--- a/ProgettoDB-1617/Relazione.docx
+++ b/ProgettoDB-1617/Relazione.docx
@@ -1660,13 +1660,7 @@
         <w:rPr>
           <w:rStyle w:val="Enfasidelicata"/>
         </w:rPr>
-        <w:t>1</w:t>
-      </w:r>
-      <w:r>
-        <w:rPr>
-          <w:rStyle w:val="Enfasidelicata"/>
-        </w:rPr>
-        <w:t>.1 – Intervista</w:t>
+        <w:t>1.1 – Intervista</w:t>
       </w:r>
       <w:bookmarkEnd w:id="1"/>
     </w:p>
@@ -1687,41 +1681,25 @@
           <w:i w:val="0"/>
           <w:color w:val="00000A"/>
         </w:rPr>
-        <w:t xml:space="preserve">Questa che segue è l’intervista (inventata) che è stata fatta ai </w:t>
-      </w:r>
+        <w:t xml:space="preserve">Questa che segue è l’intervista (inventata) che è stata fatta ai gestori della concessionaria </w:t>
+      </w:r>
+      <w:proofErr w:type="spellStart"/>
       <w:r>
         <w:rPr>
           <w:rStyle w:val="Enfasidelicata"/>
           <w:i w:val="0"/>
           <w:color w:val="00000A"/>
         </w:rPr>
-        <w:t xml:space="preserve">gestori della concessionaria </w:t>
-      </w:r>
-      <w:proofErr w:type="spellStart"/>
+        <w:t>MinosPol</w:t>
+      </w:r>
+      <w:proofErr w:type="spellEnd"/>
       <w:r>
         <w:rPr>
           <w:rStyle w:val="Enfasidelicata"/>
           <w:i w:val="0"/>
           <w:color w:val="00000A"/>
         </w:rPr>
-        <w:t>MinosPol</w:t>
-      </w:r>
-      <w:proofErr w:type="spellEnd"/>
-      <w:r>
-        <w:rPr>
-          <w:rStyle w:val="Enfasidelicata"/>
-          <w:i w:val="0"/>
-          <w:color w:val="00000A"/>
-        </w:rPr>
-        <w:t xml:space="preserve"> s.r.l. di Ravenna e che contiene le specifiche in linguaggio, purtroppo, non direttamente “mappabile” su quello che sarà lo schema concettuale finale. Occorrerà prima, quindi, una fase di analisi dei requisiti qui espo</w:t>
-      </w:r>
-      <w:r>
-        <w:rPr>
-          <w:rStyle w:val="Enfasidelicata"/>
-          <w:i w:val="0"/>
-          <w:color w:val="00000A"/>
-        </w:rPr>
-        <w:t>sti nonché uno studio più approfondito su alcuni concetti espressi soltanto in maniera superficiale o marginale e che saranno probabilmente fonte di ambiguità.</w:t>
+        <w:t xml:space="preserve"> s.r.l. di Ravenna e che contiene le specifiche in linguaggio, purtroppo, non direttamente “mappabile” su quello che sarà lo schema concettuale finale. Occorrerà prima, quindi, una fase di analisi dei requisiti qui esposti nonché uno studio più approfondito su alcuni concetti espressi soltanto in maniera superficiale o marginale e che saranno probabilmente fonte di ambiguità.</w:t>
       </w:r>
     </w:p>
     <w:p>
@@ -1761,14 +1739,7 @@
           <w:i/>
           <w:szCs w:val="24"/>
         </w:rPr>
-        <w:t xml:space="preserve"> s.r.l. richiede un sistema informativo per la gestione del p</w:t>
-      </w:r>
-      <w:r>
-        <w:rPr>
-          <w:i/>
-          <w:szCs w:val="24"/>
-        </w:rPr>
-        <w:t xml:space="preserve">roprio business. Questa vende auto e offre ai propri clienti un servizio di officina. La </w:t>
+        <w:t xml:space="preserve"> s.r.l. richiede un sistema informativo per la gestione del proprio business. Questa vende auto e offre ai propri clienti un servizio di officina. La </w:t>
       </w:r>
       <w:proofErr w:type="spellStart"/>
       <w:r>
@@ -1784,28 +1755,7 @@
           <w:i/>
           <w:szCs w:val="24"/>
         </w:rPr>
-        <w:t xml:space="preserve"> ha quindi la necessità di gestire gli acquisti dai fornitori circa i veicoli e i ricambi per la propria officina nonché i rapporti coi clienti. Relativamente </w:t>
-      </w:r>
-      <w:r>
-        <w:rPr>
-          <w:i/>
-          <w:szCs w:val="24"/>
-        </w:rPr>
-        <w:t>ai primi, sarà necessario gestire le fatture di acquisto dei veicoli e dei ricambi e lo storico dei relativi ordini evasi. Relativamente ai rapporti con i clienti occorrerà, invece, gestire le vendite dei veicoli e i proventi derivanti dalle riparazioni ri</w:t>
-      </w:r>
-      <w:r>
-        <w:rPr>
-          <w:i/>
-          <w:szCs w:val="24"/>
-        </w:rPr>
-        <w:t>chieste da questi tramite l'officina. Le fasi di vendita consistono nell’apertura del contratto di vendita, nell’inoltro dell’ordine al fornitore e, in ultimo, nel pagamento da parte del cliente. Relativamente a quest’ultimo, esso potrà essere differito, c</w:t>
-      </w:r>
-      <w:r>
-        <w:rPr>
-          <w:i/>
-          <w:szCs w:val="24"/>
-        </w:rPr>
-        <w:t xml:space="preserve">on rate di durata e scadenza dipendenti dall'entità dell'acquisto. I servizi di officina dovranno invece essere pagati per l'intero importo </w:t>
+        <w:t xml:space="preserve"> ha quindi la necessità di gestire gli acquisti dai fornitori circa i veicoli e i ricambi per la propria officina nonché i rapporti coi clienti. Relativamente ai primi, sarà necessario gestire le fatture di acquisto dei veicoli e dei ricambi e lo storico dei relativi ordini evasi. Relativamente ai rapporti con i clienti occorrerà, invece, gestire le vendite dei veicoli e i proventi derivanti dalle riparazioni richieste da questi tramite l'officina. Le fasi di vendita consistono nell’apertura del contratto di vendita, nell’inoltro dell’ordine al fornitore e, in ultimo, nel pagamento da parte del cliente. Relativamente a quest’ultimo, esso potrà essere differito, con rate di durata e scadenza dipendenti dall'entità dell'acquisto. I servizi di officina dovranno invece essere pagati per l'intero importo </w:t>
       </w:r>
       <w:r>
         <w:rPr>
@@ -1824,13 +1774,7 @@
         <w:rPr>
           <w:i/>
         </w:rPr>
-        <w:t>Ciascun acquisto da un fornitore dovrà contenere le informazioni relative alla merce acquistata (ve</w:t>
-      </w:r>
-      <w:r>
-        <w:rPr>
-          <w:i/>
-        </w:rPr>
-        <w:t xml:space="preserve">icoli/ricambi), l’eventuale quantità, il fornitore, l’importo complessivo e le modalità di pagamento. </w:t>
+        <w:t xml:space="preserve">Ciascun acquisto da un fornitore dovrà contenere le informazioni relative alla merce acquistata (veicoli/ricambi), l’eventuale quantità, il fornitore, l’importo complessivo e le modalità di pagamento. </w:t>
       </w:r>
       <w:r>
         <w:rPr>
@@ -1865,14 +1809,7 @@
           <w:i/>
           <w:szCs w:val="24"/>
         </w:rPr>
-        <w:t>Sarà inoltre opp</w:t>
-      </w:r>
-      <w:r>
-        <w:rPr>
-          <w:i/>
-          <w:szCs w:val="24"/>
-        </w:rPr>
-        <w:t>ortuno gestire le varie scadenze di revisione dei veicoli venduti, per le quali dovrà quindi essere tenuto uno specifico storico.</w:t>
+        <w:t>Sarà inoltre opportuno gestire le varie scadenze di revisione dei veicoli venduti, per le quali dovrà quindi essere tenuto uno specifico storico.</w:t>
       </w:r>
     </w:p>
     <w:p>
@@ -1923,27 +1860,7 @@
           <w:color w:val="000000"/>
           <w:spacing w:val="5"/>
         </w:rPr>
-        <w:t>Segue l’analisi dei termini principali ma che potrebbero portare ad ambiguità o fraint</w:t>
-      </w:r>
-      <w:r>
-        <w:rPr>
-          <w:rStyle w:val="Enfasidelicata"/>
-          <w:bCs/>
-          <w:i w:val="0"/>
-          <w:color w:val="000000"/>
-          <w:spacing w:val="5"/>
-        </w:rPr>
-        <w:t>endimenti poiché poco precisi o non dettagliati. In grassetto i suddetti e in seguito, in un apposito glossario, le relative descrizioni in dettaglio. Queste ultime saranno poi usate per la realizzazione di un’analisi in linguaggio naturale il più “traspar</w:t>
-      </w:r>
-      <w:r>
-        <w:rPr>
-          <w:rStyle w:val="Enfasidelicata"/>
-          <w:bCs/>
-          <w:i w:val="0"/>
-          <w:color w:val="000000"/>
-          <w:spacing w:val="5"/>
-        </w:rPr>
-        <w:t>ente” possibile.</w:t>
+        <w:t>Segue l’analisi dei termini principali ma che potrebbero portare ad ambiguità o fraintendimenti poiché poco precisi o non dettagliati. In grassetto i suddetti e in seguito, in un apposito glossario, le relative descrizioni in dettaglio. Queste ultime saranno poi usate per la realizzazione di un’analisi in linguaggio naturale il più “trasparente” possibile.</w:t>
       </w:r>
     </w:p>
     <w:p>
@@ -2015,13 +1932,7 @@
         <w:rPr>
           <w:i/>
         </w:rPr>
-        <w:t xml:space="preserve"> ha quindi la necessità di gestire i rapporti </w:t>
-      </w:r>
-      <w:r>
-        <w:rPr>
-          <w:i/>
-        </w:rPr>
-        <w:t xml:space="preserve">con i </w:t>
+        <w:t xml:space="preserve"> ha quindi la necessità di gestire i rapporti con i </w:t>
       </w:r>
       <w:r>
         <w:rPr>
@@ -2099,21 +2010,7 @@
           <w:i/>
           <w:szCs w:val="24"/>
         </w:rPr>
-        <w:t>evasi.</w:t>
-      </w:r>
-      <w:r>
-        <w:rPr>
-          <w:i/>
-          <w:szCs w:val="24"/>
-        </w:rPr>
-        <w:t xml:space="preserve"> Relativamente</w:t>
-      </w:r>
-      <w:r>
-        <w:rPr>
-          <w:i/>
-          <w:szCs w:val="24"/>
-        </w:rPr>
-        <w:t xml:space="preserve"> ai rapporti con i clienti, occorrerà, invece, gestire le vendite dei veicoli e i proventi derivanti dalle </w:t>
+        <w:t xml:space="preserve">evasi. Relativamente ai rapporti con i clienti, occorrerà, invece, gestire le vendite dei veicoli e i proventi derivanti dalle </w:t>
       </w:r>
       <w:r>
         <w:rPr>
@@ -2148,13 +2045,7 @@
         <w:rPr>
           <w:i/>
         </w:rPr>
-        <w:t>, nell’inoltro dell’or</w:t>
-      </w:r>
-      <w:r>
-        <w:rPr>
-          <w:i/>
-        </w:rPr>
-        <w:t xml:space="preserve">dine al fornitore, nel pagamento da parte del cliente. Relativamente a quest’ultimo, esso potrà essere </w:t>
+        <w:t xml:space="preserve">, nell’inoltro dell’ordine al fornitore, nel pagamento da parte del cliente. Relativamente a quest’ultimo, esso potrà essere </w:t>
       </w:r>
       <w:r>
         <w:rPr>
@@ -2183,10 +2074,7 @@
         <w:t xml:space="preserve">. I servizi di officina dovranno invece essere pagati per </w:t>
       </w:r>
       <w:r>
-        <w:t>l'intero importo s</w:t>
-      </w:r>
-      <w:r>
-        <w:t>enza dilazioni.</w:t>
+        <w:t>l'intero importo senza dilazioni.</w:t>
       </w:r>
       <w:r>
         <w:rPr>
@@ -2225,13 +2113,7 @@
         <w:rPr>
           <w:i/>
         </w:rPr>
-        <w:t>. Per i clienti si dovranno m</w:t>
-      </w:r>
-      <w:r>
-        <w:rPr>
-          <w:i/>
-        </w:rPr>
-        <w:t>antenere le principali informazioni anagrafiche.</w:t>
+        <w:t>. Per i clienti si dovranno mantenere le principali informazioni anagrafiche.</w:t>
       </w:r>
     </w:p>
     <w:p>
@@ -2277,14 +2159,7 @@
           <w:i/>
           <w:szCs w:val="24"/>
         </w:rPr>
-        <w:t>Relativamente all’officina o</w:t>
-      </w:r>
-      <w:r>
-        <w:rPr>
-          <w:i/>
-          <w:szCs w:val="24"/>
-        </w:rPr>
-        <w:t xml:space="preserve">ccorrerà gestire le informazioni del magazzino ovvero delle </w:t>
+        <w:t xml:space="preserve">Relativamente all’officina occorrerà gestire le informazioni del magazzino ovvero delle </w:t>
       </w:r>
       <w:r>
         <w:rPr>
@@ -2371,10 +2246,7 @@
         <w:pStyle w:val="Quotations"/>
       </w:pPr>
       <w:r>
-        <w:t>GLOSS</w:t>
-      </w:r>
-      <w:r>
-        <w:t>ARIO DEI TERMINI</w:t>
+        <w:t>GLOSSARIO DEI TERMINI</w:t>
       </w:r>
     </w:p>
     <w:p>
@@ -2599,15 +2471,7 @@
                 <w:sz w:val="20"/>
                 <w:szCs w:val="24"/>
               </w:rPr>
-              <w:t>nome, cognome, codice fiscale, indirizzo, città e provincia di residenza, data, città e provincia di nascita. Per le aziende, invece, ragione sociale, partita IVA, città e provincia della sede centrale. Per entrambi si registrano almeno un recapito e, se p</w:t>
-            </w:r>
-            <w:r>
-              <w:rPr>
-                <w:rFonts w:eastAsia="Times New Roman"/>
-                <w:sz w:val="20"/>
-                <w:szCs w:val="24"/>
-              </w:rPr>
-              <w:t>ossibile, almeno un indirizzo e-mail.</w:t>
+              <w:t>nome, cognome, codice fiscale, indirizzo, città e provincia di residenza, data, città e provincia di nascita. Per le aziende, invece, ragione sociale, partita IVA, città e provincia della sede centrale. Per entrambi si registrano almeno un recapito e, se possibile, almeno un indirizzo e-mail.</w:t>
             </w:r>
           </w:p>
         </w:tc>
@@ -2736,14 +2600,7 @@
                 <w:sz w:val="20"/>
                 <w:szCs w:val="18"/>
               </w:rPr>
-              <w:t>Si intendono in modo generico le case produttrici di auto con le quali si hanno rapporti e che fungono da fornitori. Può riferirsi anche ai fornitori dei ricambi per i veicoli (questi potranno o meno corrispondere direttamente alla casa produttrice a secon</w:t>
-            </w:r>
-            <w:r>
-              <w:rPr>
-                <w:sz w:val="20"/>
-                <w:szCs w:val="18"/>
-              </w:rPr>
-              <w:t xml:space="preserve">da che si tratti di ricambi generici od originali). Per entrambi occorre mantenere le principali informazioni: </w:t>
+              <w:t xml:space="preserve">Si intendono in modo generico le case produttrici di auto con le quali si hanno rapporti e che fungono da fornitori. Può riferirsi anche ai fornitori dei ricambi per i veicoli (questi potranno o meno corrispondere direttamente alla casa produttrice a seconda che si tratti di ricambi generici od originali). Per entrambi occorre mantenere le principali informazioni: </w:t>
             </w:r>
             <w:r>
               <w:rPr>
@@ -2797,14 +2654,7 @@
                 <w:sz w:val="20"/>
                 <w:szCs w:val="18"/>
               </w:rPr>
-              <w:t>acquisto</w:t>
-            </w:r>
-            <w:r>
-              <w:rPr>
-                <w:sz w:val="20"/>
-                <w:szCs w:val="18"/>
-              </w:rPr>
-              <w:t>,  ordini</w:t>
+              <w:t>acquisto,  ordini</w:t>
             </w:r>
             <w:proofErr w:type="gramEnd"/>
             <w:r>
@@ -2910,21 +2760,7 @@
                 <w:sz w:val="20"/>
                 <w:szCs w:val="18"/>
               </w:rPr>
-              <w:t>Si intendono le auto che la concessionaria offre nel proprio catalogo. Tutti i veicoli sono acquistati solo ed esclusivamente dalla casa produttrice,</w:t>
-            </w:r>
-            <w:r>
-              <w:rPr>
-                <w:sz w:val="20"/>
-                <w:szCs w:val="18"/>
-              </w:rPr>
-              <w:t xml:space="preserve"> quindi la vendita avviene solo per veicoli nuovi e non si accetta ritiro/vendita di veicoli usati. Tutti i veicoli debbono essere di case produttrici per le quali la concessionaria ha un accordo e, rigorosamente, disponibili nel catalogo del concessionari</w:t>
-            </w:r>
-            <w:r>
-              <w:rPr>
-                <w:sz w:val="20"/>
-                <w:szCs w:val="18"/>
-              </w:rPr>
-              <w:t>o.</w:t>
+              <w:t>Si intendono le auto che la concessionaria offre nel proprio catalogo. Tutti i veicoli sono acquistati solo ed esclusivamente dalla casa produttrice, quindi la vendita avviene solo per veicoli nuovi e non si accetta ritiro/vendita di veicoli usati. Tutti i veicoli debbono essere di case produttrici per le quali la concessionaria ha un accordo e, rigorosamente, disponibili nel catalogo del concessionario.</w:t>
             </w:r>
           </w:p>
         </w:tc>
@@ -3053,14 +2889,7 @@
                 <w:sz w:val="20"/>
                 <w:szCs w:val="18"/>
               </w:rPr>
-              <w:t xml:space="preserve">Si intendono i ricambi specifici per le auto che la concessionaria ha in catalogo. Questi potranno essere sia originali (ordinati direttamente dalla casa </w:t>
-            </w:r>
-            <w:r>
-              <w:rPr>
-                <w:sz w:val="20"/>
-                <w:szCs w:val="18"/>
-              </w:rPr>
-              <w:t>produttrice del veicolo cui si riferiscono) piuttosto che generici (p.e. gli pneumatici). Per ognuno di questi occorrerà registrare: il codice, il nome, la descrizione, la giacenza e il prezzo unitario nell’utilizzo per riparazione.</w:t>
+              <w:t>Si intendono i ricambi specifici per le auto che la concessionaria ha in catalogo. Questi potranno essere sia originali (ordinati direttamente dalla casa produttrice del veicolo cui si riferiscono) piuttosto che generici (p.e. gli pneumatici). Per ognuno di questi occorrerà registrare: il codice, il nome, la descrizione, la giacenza e il prezzo unitario nell’utilizzo per riparazione.</w:t>
             </w:r>
           </w:p>
         </w:tc>
@@ -3091,14 +2920,7 @@
                 <w:sz w:val="20"/>
                 <w:szCs w:val="18"/>
               </w:rPr>
-              <w:t>Veicoli, fornitori, acq</w:t>
-            </w:r>
-            <w:r>
-              <w:rPr>
-                <w:sz w:val="20"/>
-                <w:szCs w:val="18"/>
-              </w:rPr>
-              <w:t>uisto, riparazioni.</w:t>
+              <w:t>Veicoli, fornitori, acquisto, riparazioni.</w:t>
             </w:r>
           </w:p>
         </w:tc>
@@ -3196,14 +3018,7 @@
                 <w:sz w:val="20"/>
                 <w:szCs w:val="18"/>
               </w:rPr>
-              <w:t xml:space="preserve">Le fatture documentano l’acquisto fatto dal fornitore. Sono ricevute, e quindi registrate, generalmente successivamente all’ordine e di queste si registrano: il numero (univoco per fornitore), la data </w:t>
-            </w:r>
-            <w:r>
-              <w:rPr>
-                <w:sz w:val="20"/>
-                <w:szCs w:val="18"/>
-              </w:rPr>
-              <w:t>l’importo complessivo, le modalità di pagamento del fornitore e l’ordine a cui fare riferimento.</w:t>
+              <w:t>Le fatture documentano l’acquisto fatto dal fornitore. Sono ricevute, e quindi registrate, generalmente successivamente all’ordine e di queste si registrano: il numero (univoco per fornitore), la data l’importo complessivo, le modalità di pagamento del fornitore e l’ordine a cui fare riferimento.</w:t>
             </w:r>
           </w:p>
         </w:tc>
@@ -3328,21 +3143,7 @@
                 <w:sz w:val="20"/>
                 <w:szCs w:val="18"/>
               </w:rPr>
-              <w:t xml:space="preserve">Gli ordini corrispondono alla fase successiva la stipulazione di un contratto di vendita con un </w:t>
-            </w:r>
-            <w:r>
-              <w:rPr>
-                <w:sz w:val="20"/>
-                <w:szCs w:val="18"/>
-              </w:rPr>
-              <w:t>cliente. Viene fatto al fornitore e dovrà contenere, oltre alla data di esecuzione e consegna (prevista/effettiva), le principali informazioni sulla merce acquistata (prezzo unitario ed eventuale quantità, nel caso di ordine per ricambi) e sarà relativo al</w:t>
-            </w:r>
-            <w:r>
-              <w:rPr>
-                <w:sz w:val="20"/>
-                <w:szCs w:val="18"/>
-              </w:rPr>
-              <w:t>l’acquisto di veicoli o di ricambi.</w:t>
+              <w:t>Gli ordini corrispondono alla fase successiva la stipulazione di un contratto di vendita con un cliente. Viene fatto al fornitore e dovrà contenere, oltre alla data di esecuzione e consegna (prevista/effettiva), le principali informazioni sulla merce acquistata (prezzo unitario ed eventuale quantità, nel caso di ordine per ricambi) e sarà relativo all’acquisto di veicoli o di ricambi.</w:t>
             </w:r>
           </w:p>
         </w:tc>
@@ -3467,14 +3268,7 @@
                 <w:sz w:val="20"/>
                 <w:szCs w:val="18"/>
               </w:rPr>
-              <w:t xml:space="preserve">La concessionaria offre anche un servizio di riparazione e revisione esclusivamente per i veicoli venduti dalla stessa. Ogni riparazione prevede il </w:t>
-            </w:r>
-            <w:r>
-              <w:rPr>
-                <w:sz w:val="20"/>
-                <w:szCs w:val="18"/>
-              </w:rPr>
-              <w:t>pagamento immediato e deve mantenere le informazioni sul veicolo interessato, l’importo complessivo, i ricambi utilizzati e la data di esecuzione.</w:t>
+              <w:t>La concessionaria offre anche un servizio di riparazione e revisione esclusivamente per i veicoli venduti dalla stessa. Ogni riparazione prevede il pagamento immediato e deve mantenere le informazioni sul veicolo interessato, l’importo complessivo, i ricambi utilizzati e la data di esecuzione.</w:t>
             </w:r>
           </w:p>
         </w:tc>
@@ -3609,14 +3403,7 @@
                 <w:sz w:val="20"/>
                 <w:szCs w:val="18"/>
               </w:rPr>
-              <w:t xml:space="preserve">Contratto stipulato con l’acquirente (privato o azienda) </w:t>
-            </w:r>
-            <w:r>
-              <w:rPr>
-                <w:sz w:val="20"/>
-                <w:szCs w:val="18"/>
-              </w:rPr>
-              <w:t>contenente le informazioni su questi, sull’oggetto della vendita, che potrà essere uno o più veicoli a seconda del tipo di cliente, sull’eventuale trasporto e sulle modalità di pagamento.</w:t>
+              <w:t>Contratto stipulato con l’acquirente (privato o azienda) contenente le informazioni su questi, sull’oggetto della vendita, che potrà essere uno o più veicoli a seconda del tipo di cliente, sull’eventuale trasporto e sulle modalità di pagamento.</w:t>
             </w:r>
           </w:p>
         </w:tc>
@@ -3710,14 +3497,7 @@
                 <w:sz w:val="20"/>
                 <w:szCs w:val="18"/>
               </w:rPr>
-              <w:t>Di</w:t>
-            </w:r>
-            <w:r>
-              <w:rPr>
-                <w:sz w:val="20"/>
-                <w:szCs w:val="18"/>
-              </w:rPr>
-              <w:t>fferito</w:t>
+              <w:t>Differito</w:t>
             </w:r>
           </w:p>
         </w:tc>
@@ -3885,15 +3665,7 @@
                 <w:sz w:val="20"/>
                 <w:szCs w:val="24"/>
               </w:rPr>
-              <w:t>tasso di interesse per la dilazione del pagamento, il numero di rate, in funzione delle quali sarà determinato l’imp</w:t>
-            </w:r>
-            <w:r>
-              <w:rPr>
-                <w:rFonts w:eastAsia="Times New Roman"/>
-                <w:sz w:val="20"/>
-                <w:szCs w:val="24"/>
-              </w:rPr>
-              <w:t xml:space="preserve">orto della rata al netto dell’interesse, e la periodicità di queste (mensili, bimestrali o trimestrali). </w:t>
+              <w:t xml:space="preserve">tasso di interesse per la dilazione del pagamento, il numero di rate, in funzione delle quali sarà determinato l’importo della rata al netto dell’interesse, e la periodicità di queste (mensili, bimestrali o trimestrali). </w:t>
             </w:r>
           </w:p>
         </w:tc>
@@ -4018,14 +3790,7 @@
                 <w:sz w:val="20"/>
                 <w:szCs w:val="18"/>
               </w:rPr>
-              <w:t xml:space="preserve">Si intende acquisto di veicoli da parte nostra dalla casa produttrice e </w:t>
-            </w:r>
-            <w:r>
-              <w:rPr>
-                <w:sz w:val="20"/>
-                <w:szCs w:val="18"/>
-              </w:rPr>
-              <w:t>dei pezzi di ricambio da parte dei relativi fornitori. Ciascun acquisto sarà preceduto dalla registrazione del relativo ordine e, successivamente, documentato dalla relativa fattura non appena questa sarà ricevuta.</w:t>
+              <w:t>Si intende acquisto di veicoli da parte nostra dalla casa produttrice e dei pezzi di ricambio da parte dei relativi fornitori. Ciascun acquisto sarà preceduto dalla registrazione del relativo ordine e, successivamente, documentato dalla relativa fattura non appena questa sarà ricevuta.</w:t>
             </w:r>
           </w:p>
         </w:tc>
@@ -4056,14 +3821,7 @@
                 <w:sz w:val="20"/>
                 <w:szCs w:val="18"/>
               </w:rPr>
-              <w:t>Veicoli, ricambi, fornitori, ordini, fatt</w:t>
-            </w:r>
-            <w:r>
-              <w:rPr>
-                <w:sz w:val="20"/>
-                <w:szCs w:val="18"/>
-              </w:rPr>
-              <w:t>ure di acquisto, modalità di pagamento.</w:t>
+              <w:t>Veicoli, ricambi, fornitori, ordini, fatture di acquisto, modalità di pagamento.</w:t>
             </w:r>
           </w:p>
         </w:tc>
@@ -4157,14 +3915,7 @@
                 <w:sz w:val="20"/>
                 <w:szCs w:val="18"/>
               </w:rPr>
-              <w:t xml:space="preserve">Sia i contratti di vendita coi clienti che gli acquisti dai fornitori sono soggetti a determinate modalità di pagamento. Queste prevedono pagamenti dilazionati secondo quando specificato </w:t>
-            </w:r>
-            <w:r>
-              <w:rPr>
-                <w:sz w:val="20"/>
-                <w:szCs w:val="18"/>
-              </w:rPr>
-              <w:t>nella nota circa l’</w:t>
+              <w:t>Sia i contratti di vendita coi clienti che gli acquisti dai fornitori sono soggetti a determinate modalità di pagamento. Queste prevedono pagamenti dilazionati secondo quando specificato nella nota circa l’</w:t>
             </w:r>
             <w:r>
               <w:rPr>
@@ -4192,19 +3943,7 @@
                 <w:sz w:val="20"/>
                 <w:szCs w:val="20"/>
               </w:rPr>
-              <w:t>tassi di interesse per la dilazione di pagamento, numero e periodicità delle rate dipendenti dalla fascia di prezzo in cui l’importo complessivo ricade. Per ciascuna rata occorrerà registra</w:t>
-            </w:r>
-            <w:r>
-              <w:rPr>
-                <w:rStyle w:val="Enfasidelicata"/>
-                <w:rFonts w:eastAsia="Times New Roman"/>
-                <w:i w:val="0"/>
-                <w:iCs w:val="0"/>
-                <w:color w:val="00000A"/>
-                <w:sz w:val="20"/>
-                <w:szCs w:val="20"/>
-              </w:rPr>
-              <w:t>re la scadenza, la data di esecuzione e l’importo da pagare.</w:t>
+              <w:t>tassi di interesse per la dilazione di pagamento, numero e periodicità delle rate dipendenti dalla fascia di prezzo in cui l’importo complessivo ricade. Per ciascuna rata occorrerà registrare la scadenza, la data di esecuzione e l’importo da pagare.</w:t>
             </w:r>
           </w:p>
         </w:tc>
@@ -4334,19 +4073,7 @@
                 <w:sz w:val="20"/>
                 <w:szCs w:val="20"/>
               </w:rPr>
-              <w:t xml:space="preserve">Il trasporto dell’acquisto, per mezzo di ditte specializzate, è caratterizzato dal costo (che </w:t>
-            </w:r>
-            <w:r>
-              <w:rPr>
-                <w:rStyle w:val="Enfasidelicata"/>
-                <w:rFonts w:eastAsia="Times New Roman"/>
-                <w:i w:val="0"/>
-                <w:iCs w:val="0"/>
-                <w:color w:val="00000A"/>
-                <w:sz w:val="20"/>
-                <w:szCs w:val="20"/>
-              </w:rPr>
-              <w:t>andrà ad incremento dell’importo del contratto di vendita), dal luogo e dalla data di consegna (prevista/effettiva).</w:t>
+              <w:t>Il trasporto dell’acquisto, per mezzo di ditte specializzate, è caratterizzato dal costo (che andrà ad incremento dell’importo del contratto di vendita), dal luogo e dalla data di consegna (prevista/effettiva).</w:t>
             </w:r>
           </w:p>
         </w:tc>
@@ -4475,14 +4202,7 @@
                 <w:sz w:val="20"/>
                 <w:szCs w:val="18"/>
               </w:rPr>
-              <w:t xml:space="preserve">Generalmente si richiede il trasporto a domicilio, per i clienti che lo richiedono, a </w:t>
-            </w:r>
-            <w:r>
-              <w:rPr>
-                <w:sz w:val="20"/>
-                <w:szCs w:val="18"/>
-              </w:rPr>
-              <w:t>ditte specializzate. Per queste si registrano: ragione sociale, partita IVA, la sede principale e almeno un recapito ed un indirizzo email.</w:t>
+              <w:t>Generalmente si richiede il trasporto a domicilio, per i clienti che lo richiedono, a ditte specializzate. Per queste si registrano: ragione sociale, partita IVA, la sede principale e almeno un recapito ed un indirizzo email.</w:t>
             </w:r>
           </w:p>
         </w:tc>
@@ -4607,14 +4327,7 @@
                 <w:sz w:val="20"/>
                 <w:szCs w:val="18"/>
               </w:rPr>
-              <w:t xml:space="preserve">Per ciascun ricambio dell’officina occorrerà mantenere uno storico </w:t>
-            </w:r>
-            <w:r>
-              <w:rPr>
-                <w:sz w:val="20"/>
-                <w:szCs w:val="18"/>
-              </w:rPr>
-              <w:t>delle varie movimentazioni con definizione della quantità, della data e della causale di movimentazione.</w:t>
+              <w:t>Per ciascun ricambio dell’officina occorrerà mantenere uno storico delle varie movimentazioni con definizione della quantità, della data e della causale di movimentazione.</w:t>
             </w:r>
           </w:p>
         </w:tc>
@@ -4739,14 +4452,7 @@
                 <w:sz w:val="20"/>
                 <w:szCs w:val="18"/>
               </w:rPr>
-              <w:t xml:space="preserve">Storico delle varie revisioni dei veicoli venduti, contenente sia quelle fatte, sia la scadenza entro cui si dovrà fare </w:t>
-            </w:r>
-            <w:r>
-              <w:rPr>
-                <w:sz w:val="20"/>
-                <w:szCs w:val="18"/>
-              </w:rPr>
-              <w:t>prossima.</w:t>
+              <w:t>Storico delle varie revisioni dei veicoli venduti, contenente sia quelle fatte, sia la scadenza entro cui si dovrà fare prossima.</w:t>
             </w:r>
           </w:p>
         </w:tc>
@@ -4903,7 +4609,7 @@
           <w:i w:val="0"/>
           <w:color w:val="00000A"/>
         </w:rPr>
-        <w:t xml:space="preserve">Segue la definizione delle specifiche derivata dall’intervista precedentemente analizzata e a partire dalla quale vengono esposti </w:t>
+        <w:t xml:space="preserve">Segue la definizione delle specifiche derivata dall’intervista precedentemente analizzata e a partire dalla quale vengono esposti in maggior dettaglio alcuni concetti ambigui o non chiari. Come si potrà notare, </w:t>
       </w:r>
       <w:r>
         <w:rPr>
@@ -4911,24 +4617,8 @@
           <w:i w:val="0"/>
           <w:color w:val="00000A"/>
         </w:rPr>
-        <w:t xml:space="preserve">in maggior dettaglio alcuni concetti ambigui o non chiari. Come si potrà notare, </w:t>
-      </w:r>
-      <w:r>
-        <w:rPr>
-          <w:rStyle w:val="Enfasidelicata"/>
-          <w:i w:val="0"/>
-          <w:color w:val="00000A"/>
-        </w:rPr>
         <w:lastRenderedPageBreak/>
-        <w:t>ora risultano più comprensibili e immediati i requisiti del committente e i concetti più rilevanti, evidenziati in grassetto, nonché le interazioni che vi sono in gioco tra qu</w:t>
-      </w:r>
-      <w:r>
-        <w:rPr>
-          <w:rStyle w:val="Enfasidelicata"/>
-          <w:i w:val="0"/>
-          <w:color w:val="00000A"/>
-        </w:rPr>
-        <w:t>esti.</w:t>
+        <w:t>ora risultano più comprensibili e immediati i requisiti del committente e i concetti più rilevanti, evidenziati in grassetto, nonché le interazioni che vi sono in gioco tra questi.</w:t>
       </w:r>
     </w:p>
     <w:p>
@@ -5111,15 +4801,7 @@
           <w:i/>
           <w:szCs w:val="24"/>
         </w:rPr>
-        <w:t xml:space="preserve"> ha quindi la necessità di gestire i rapp</w:t>
-      </w:r>
-      <w:r>
-        <w:rPr>
-          <w:rFonts w:eastAsia="Times New Roman"/>
-          <w:i/>
-          <w:szCs w:val="24"/>
-        </w:rPr>
-        <w:t xml:space="preserve">orti con i </w:t>
+        <w:t xml:space="preserve"> ha quindi la necessità di gestire i rapporti con i </w:t>
       </w:r>
       <w:r>
         <w:rPr>
@@ -5214,23 +4896,7 @@
           <w:i/>
           <w:szCs w:val="24"/>
         </w:rPr>
-        <w:t>. Nello specifi</w:t>
-      </w:r>
-      <w:r>
-        <w:rPr>
-          <w:rFonts w:eastAsia="Times New Roman"/>
-          <w:i/>
-          <w:szCs w:val="24"/>
-        </w:rPr>
-        <w:t>co, l</w:t>
-      </w:r>
-      <w:r>
-        <w:rPr>
-          <w:rFonts w:eastAsia="Times New Roman"/>
-          <w:i/>
-          <w:szCs w:val="24"/>
-        </w:rPr>
-        <w:t>’acquisto</w:t>
+        <w:t>. Nello specifico, l’acquisto</w:t>
       </w:r>
       <w:r>
         <w:rPr>
@@ -5281,53 +4947,22 @@
           <w:i/>
           <w:szCs w:val="24"/>
         </w:rPr>
-        <w:t>) e documentato dalla relativa f</w:t>
-      </w:r>
-      <w:r>
-        <w:rPr>
-          <w:rFonts w:eastAsia="Times New Roman"/>
-          <w:i/>
-          <w:szCs w:val="24"/>
-        </w:rPr>
-        <w:t xml:space="preserve">attura associata. Mentre per gli ordini si registrano </w:t>
-      </w:r>
-      <w:r>
-        <w:rPr>
-          <w:rFonts w:eastAsia="Times New Roman"/>
-          <w:i/>
-        </w:rPr>
-        <w:t>le principali informazioni sulla merce da acquistare (prezzo unitario ed eventuale quantità, nel caso di ordine per ricambi), la data dell’ordine e quella di consegna (prevista/effettiva), per le fattur</w:t>
-      </w:r>
-      <w:r>
-        <w:rPr>
-          <w:rFonts w:eastAsia="Times New Roman"/>
-          <w:i/>
-        </w:rPr>
-        <w:t>e, identificate da un numero (univoco in relazione al fornitore), si registreranno la data di emissione, l’importo complessivo, le modalità di pagamento del fornitore e l’ordine al quale fare riferimento. Importante è notare come</w:t>
-      </w:r>
-      <w:r>
-        <w:rPr>
-          <w:rFonts w:eastAsia="Times New Roman"/>
-          <w:i/>
-          <w:szCs w:val="24"/>
-        </w:rPr>
-        <w:t xml:space="preserve"> in primo luogo vengano</w:t>
-      </w:r>
-      <w:r>
-        <w:rPr>
-          <w:rFonts w:eastAsia="Times New Roman"/>
-          <w:i/>
-          <w:szCs w:val="24"/>
-        </w:rPr>
-        <w:t xml:space="preserve"> reg</w:t>
-      </w:r>
-      <w:r>
-        <w:rPr>
-          <w:rFonts w:eastAsia="Times New Roman"/>
-          <w:i/>
-          <w:szCs w:val="24"/>
-        </w:rPr>
-        <w:t>istrati gli ordini, ovvero non appena fatti al fornitore e generalmente appena possibile dopo la stipulazione di un contratto con un cliente, mentre le rispettive fatture solamente quando ricevute dal fornitore.</w:t>
+        <w:t xml:space="preserve">) e documentato dalla relativa fattura associata. Mentre per gli ordini si registrano </w:t>
+      </w:r>
+      <w:r>
+        <w:rPr>
+          <w:rFonts w:eastAsia="Times New Roman"/>
+          <w:i/>
+        </w:rPr>
+        <w:t>le principali informazioni sulla merce da acquistare (prezzo unitario ed eventuale quantità, nel caso di ordine per ricambi), la data dell’ordine e quella di consegna (prevista/effettiva), per le fatture, identificate da un numero (univoco in relazione al fornitore), si registreranno la data di emissione, l’importo complessivo, le modalità di pagamento del fornitore e l’ordine al quale fare riferimento. Importante è notare come</w:t>
+      </w:r>
+      <w:r>
+        <w:rPr>
+          <w:rFonts w:eastAsia="Times New Roman"/>
+          <w:i/>
+          <w:szCs w:val="24"/>
+        </w:rPr>
+        <w:t xml:space="preserve"> in primo luogo vengano registrati gli ordini, ovvero non appena fatti al fornitore e generalmente appena possibile dopo la stipulazione di un contratto con un cliente, mentre le rispettive fatture solamente quando ricevute dal fornitore.</w:t>
       </w:r>
     </w:p>
     <w:p>
@@ -5351,23 +4986,66 @@
           <w:i/>
           <w:szCs w:val="24"/>
         </w:rPr>
-        <w:t xml:space="preserve">modalità di </w:t>
-      </w:r>
-      <w:r>
-        <w:rPr>
+        <w:t>modalità di pagamento</w:t>
+      </w:r>
+      <w:r>
+        <w:rPr>
+          <w:rFonts w:eastAsia="Times New Roman"/>
+          <w:i/>
+          <w:szCs w:val="24"/>
+        </w:rPr>
+        <w:t xml:space="preserve"> </w:t>
+      </w:r>
+      <w:r>
+        <w:rPr>
+          <w:rStyle w:val="Enfasidelicata"/>
+          <w:rFonts w:eastAsia="Times New Roman"/>
+          <w:color w:val="00000A"/>
+          <w:szCs w:val="24"/>
+        </w:rPr>
+        <w:t xml:space="preserve">(fasce di prezzo, tasso di interesse per la dilazione di pagamento, numero e periodicità delle </w:t>
+      </w:r>
+      <w:r>
+        <w:rPr>
+          <w:rStyle w:val="Enfasidelicata"/>
           <w:rFonts w:eastAsia="Times New Roman"/>
           <w:b/>
           <w:bCs/>
-          <w:i/>
-          <w:szCs w:val="24"/>
-        </w:rPr>
-        <w:t>pagamento</w:t>
-      </w:r>
-      <w:r>
-        <w:rPr>
-          <w:rFonts w:eastAsia="Times New Roman"/>
-          <w:i/>
-          <w:szCs w:val="24"/>
+          <w:color w:val="00000A"/>
+          <w:szCs w:val="24"/>
+        </w:rPr>
+        <w:t>rate</w:t>
+      </w:r>
+      <w:r>
+        <w:rPr>
+          <w:rStyle w:val="Enfasidelicata"/>
+          <w:rFonts w:eastAsia="Times New Roman"/>
+          <w:color w:val="00000A"/>
+          <w:szCs w:val="24"/>
+        </w:rPr>
+        <w:t>)</w:t>
+      </w:r>
+      <w:r>
+        <w:rPr>
+          <w:rFonts w:eastAsia="Times New Roman"/>
+          <w:i/>
+          <w:szCs w:val="24"/>
+        </w:rPr>
+        <w:t xml:space="preserve"> dipendenti dall’entità dell’acquisto in modo analogo a come avviene per le nostre modalità</w:t>
+      </w:r>
+      <w:r>
+        <w:rPr>
+          <w:rFonts w:eastAsia="Times New Roman"/>
+          <w:i/>
+          <w:sz w:val="20"/>
+          <w:szCs w:val="18"/>
+        </w:rPr>
+        <w:t xml:space="preserve">. </w:t>
+      </w:r>
+      <w:r>
+        <w:rPr>
+          <w:rFonts w:eastAsia="Times New Roman"/>
+          <w:i/>
         </w:rPr>
         <w:t xml:space="preserve"> </w:t>
       </w:r>
@@ -5376,112 +5054,212 @@
           <w:rStyle w:val="Enfasidelicata"/>
           <w:rFonts w:eastAsia="Times New Roman"/>
           <w:color w:val="00000A"/>
-          <w:szCs w:val="24"/>
-        </w:rPr>
-        <w:t xml:space="preserve">(fasce di prezzo, tasso di interesse per la dilazione di pagamento, numero e periodicità delle </w:t>
-      </w:r>
-      <w:r>
-        <w:rPr>
-          <w:rStyle w:val="Enfasidelicata"/>
+        </w:rPr>
+        <w:t xml:space="preserve">Per ciascuna </w:t>
+      </w:r>
+      <w:proofErr w:type="gramStart"/>
+      <w:r>
+        <w:rPr>
+          <w:rStyle w:val="Enfasidelicata"/>
+          <w:rFonts w:eastAsia="Times New Roman"/>
+          <w:color w:val="00000A"/>
+        </w:rPr>
+        <w:t>rata,  nello</w:t>
+      </w:r>
+      <w:proofErr w:type="gramEnd"/>
+      <w:r>
+        <w:rPr>
+          <w:rStyle w:val="Enfasidelicata"/>
+          <w:rFonts w:eastAsia="Times New Roman"/>
+          <w:color w:val="00000A"/>
+        </w:rPr>
+        <w:t xml:space="preserve"> specifico, occorrerà registrare la scadenza, la data di esecuzione e l’importo da pagare/pagato.</w:t>
+      </w:r>
+      <w:r>
+        <w:rPr>
+          <w:rFonts w:eastAsia="Times New Roman"/>
+          <w:i/>
+          <w:iCs/>
+          <w:szCs w:val="24"/>
+        </w:rPr>
+        <w:t xml:space="preserve"> </w:t>
+      </w:r>
+      <w:r>
+        <w:rPr>
+          <w:rFonts w:eastAsia="Times New Roman"/>
+          <w:i/>
+          <w:szCs w:val="24"/>
+        </w:rPr>
+        <w:t xml:space="preserve">Del fornitore occorrerà mantenere: ragione sociale, partita IVA, città e provincia (sede centrale) e almeno un recapito ed una e-mail. Nel caso dei fornitori dei ricambi per i veicoli essi potranno essere o meno direttamente le case produttrici del veicolo, a seconda che i </w:t>
+      </w:r>
+      <w:r>
+        <w:rPr>
           <w:rFonts w:eastAsia="Times New Roman"/>
           <w:b/>
           <w:bCs/>
-          <w:color w:val="00000A"/>
-          <w:szCs w:val="24"/>
-        </w:rPr>
-        <w:t>rate</w:t>
-      </w:r>
-      <w:r>
-        <w:rPr>
-          <w:rStyle w:val="Enfasidelicata"/>
-          <w:rFonts w:eastAsia="Times New Roman"/>
-          <w:color w:val="00000A"/>
-          <w:szCs w:val="24"/>
-        </w:rPr>
-        <w:t>)</w:t>
-      </w:r>
-      <w:r>
-        <w:rPr>
-          <w:rFonts w:eastAsia="Times New Roman"/>
-          <w:i/>
-          <w:szCs w:val="24"/>
-        </w:rPr>
-        <w:t xml:space="preserve"> dipendenti dall’entità dell’acquisto in modo analogo a come avviene per le nostre modalità</w:t>
-      </w:r>
-      <w:r>
+          <w:i/>
+          <w:szCs w:val="24"/>
+        </w:rPr>
+        <w:t xml:space="preserve">ricambi </w:t>
+      </w:r>
+      <w:r>
+        <w:rPr>
+          <w:rFonts w:eastAsia="Times New Roman"/>
+          <w:i/>
+          <w:szCs w:val="24"/>
+        </w:rPr>
+        <w:t xml:space="preserve">necessari siano </w:t>
+      </w:r>
+      <w:r>
+        <w:rPr>
+          <w:rFonts w:eastAsia="Times New Roman"/>
+          <w:b/>
+          <w:bCs/>
+          <w:i/>
+          <w:szCs w:val="24"/>
+        </w:rPr>
+        <w:t>originali o generici.</w:t>
+      </w:r>
+    </w:p>
+    <w:p>
+      <w:pPr>
+        <w:pStyle w:val="Standard"/>
+        <w:jc w:val="both"/>
         <w:rPr>
           <w:rFonts w:eastAsia="Times New Roman"/>
           <w:i/>
           <w:sz w:val="20"/>
           <w:szCs w:val="18"/>
         </w:rPr>
-        <w:t xml:space="preserve">. </w:t>
-      </w:r>
-      <w:r>
-        <w:rPr>
-          <w:rFonts w:eastAsia="Times New Roman"/>
-          <w:i/>
-        </w:rPr>
-        <w:t xml:space="preserve"> </w:t>
-      </w:r>
-      <w:r>
-        <w:rPr>
-          <w:rStyle w:val="Enfasidelicata"/>
-          <w:rFonts w:eastAsia="Times New Roman"/>
-          <w:color w:val="00000A"/>
-        </w:rPr>
-        <w:t xml:space="preserve">Per ciascuna </w:t>
+      </w:pPr>
+    </w:p>
+    <w:p>
+      <w:pPr>
+        <w:pStyle w:val="Standard"/>
+        <w:jc w:val="both"/>
+      </w:pPr>
+      <w:r>
+        <w:rPr>
+          <w:rFonts w:eastAsia="Times New Roman"/>
+          <w:i/>
+          <w:sz w:val="20"/>
+          <w:szCs w:val="18"/>
+        </w:rPr>
+        <w:t>[FRASI RELATIVE AI CLIENTI E AI CONTRATTI DI VENDITA]</w:t>
+      </w:r>
+    </w:p>
+    <w:p>
+      <w:pPr>
+        <w:pStyle w:val="Standard"/>
+        <w:jc w:val="both"/>
+      </w:pPr>
+      <w:r>
+        <w:rPr>
+          <w:rFonts w:eastAsia="Times New Roman"/>
+          <w:i/>
+          <w:szCs w:val="24"/>
+        </w:rPr>
+        <w:t xml:space="preserve">Sarà, inoltre, opportuno tenere traccia dei rapporti con </w:t>
+      </w:r>
+      <w:r>
+        <w:rPr>
+          <w:rFonts w:eastAsia="Times New Roman"/>
+          <w:b/>
+          <w:i/>
+          <w:szCs w:val="24"/>
+        </w:rPr>
+        <w:t>i clienti</w:t>
+      </w:r>
+      <w:r>
+        <w:rPr>
+          <w:rFonts w:eastAsia="Times New Roman"/>
+          <w:i/>
+          <w:szCs w:val="24"/>
+        </w:rPr>
+        <w:t xml:space="preserve">, siano essi </w:t>
+      </w:r>
+      <w:r>
+        <w:rPr>
+          <w:rFonts w:eastAsia="Times New Roman"/>
+          <w:b/>
+          <w:i/>
+          <w:szCs w:val="24"/>
+        </w:rPr>
+        <w:t>privati o aziende</w:t>
+      </w:r>
+      <w:r>
+        <w:rPr>
+          <w:rFonts w:eastAsia="Times New Roman"/>
+          <w:i/>
+          <w:szCs w:val="24"/>
+        </w:rPr>
+        <w:t>. Per i privati si registrano le principali informazioni anagrafiche: nome, cognome, codice fiscale, indirizzo, città e provincia di residenza, data, città e provincia di nascita. Per le aziende: ragione sociale, partita IVA, città e provincia della sede centrale. Per entrambi si registrano almeno un recapito e, se possibile, almeno un indirizzo e-mail.</w:t>
+      </w:r>
+    </w:p>
+    <w:p>
+      <w:pPr>
+        <w:pStyle w:val="Standard"/>
+        <w:jc w:val="both"/>
+      </w:pPr>
+      <w:r>
+        <w:rPr>
+          <w:rFonts w:eastAsia="Times New Roman"/>
+          <w:i/>
+          <w:szCs w:val="24"/>
+        </w:rPr>
+        <w:t xml:space="preserve">Relativamente ai rapporti con i clienti occorrerà gestire le vendite dei veicoli e i proventi derivanti dalle </w:t>
+      </w:r>
+      <w:r>
+        <w:rPr>
+          <w:rFonts w:eastAsia="Times New Roman"/>
+          <w:b/>
+          <w:i/>
+          <w:szCs w:val="24"/>
+        </w:rPr>
+        <w:t>riparazioni</w:t>
+      </w:r>
+      <w:r>
+        <w:rPr>
+          <w:rFonts w:eastAsia="Times New Roman"/>
+          <w:i/>
+          <w:szCs w:val="24"/>
+        </w:rPr>
+        <w:t xml:space="preserve"> offerte a questi tramite l'officina. Ogni vendita sarà documentata dal relativo </w:t>
+      </w:r>
+      <w:r>
+        <w:rPr>
+          <w:rFonts w:eastAsia="Times New Roman"/>
+          <w:b/>
+          <w:i/>
+          <w:szCs w:val="24"/>
+        </w:rPr>
+        <w:t xml:space="preserve">contratto </w:t>
+      </w:r>
+      <w:r>
+        <w:rPr>
+          <w:rFonts w:eastAsia="Times New Roman"/>
+          <w:i/>
+          <w:szCs w:val="24"/>
+        </w:rPr>
+        <w:t xml:space="preserve">e potrà riguardare singoli veicoli, generalmente nelle vendite a privati, o più veicoli, nelle vendite alle aziende. In entrambi i casi, le fasi di vendita consistono nell’apertura del contratto di vendita, nell’inoltro dell’ordine alla casa produttrice e nel pagamento da parte del cliente. Per quanto concerne il contratto di vendita, questo dovrà contenere, </w:t>
       </w:r>
       <w:proofErr w:type="gramStart"/>
       <w:r>
         <w:rPr>
-          <w:rStyle w:val="Enfasidelicata"/>
-          <w:rFonts w:eastAsia="Times New Roman"/>
-          <w:color w:val="00000A"/>
-        </w:rPr>
-        <w:t>rata,  nello</w:t>
+          <w:rFonts w:eastAsia="Times New Roman"/>
+          <w:i/>
+          <w:szCs w:val="24"/>
+        </w:rPr>
+        <w:t>oltre  alla</w:t>
       </w:r>
       <w:proofErr w:type="gramEnd"/>
       <w:r>
         <w:rPr>
-          <w:rStyle w:val="Enfasidelicata"/>
-          <w:rFonts w:eastAsia="Times New Roman"/>
-          <w:color w:val="00000A"/>
-        </w:rPr>
-        <w:t xml:space="preserve"> specifico, occorrerà regis</w:t>
-      </w:r>
-      <w:r>
-        <w:rPr>
-          <w:rStyle w:val="Enfasidelicata"/>
-          <w:rFonts w:eastAsia="Times New Roman"/>
-          <w:color w:val="00000A"/>
-        </w:rPr>
-        <w:t>trare la scadenza, la data di esecuzione e l’importo da pagare/pagato.</w:t>
-      </w:r>
-      <w:r>
-        <w:rPr>
-          <w:rFonts w:eastAsia="Times New Roman"/>
-          <w:i/>
-          <w:iCs/>
-          <w:szCs w:val="24"/>
-        </w:rPr>
-        <w:t xml:space="preserve"> </w:t>
-      </w:r>
-      <w:r>
-        <w:rPr>
-          <w:rFonts w:eastAsia="Times New Roman"/>
-          <w:i/>
-          <w:szCs w:val="24"/>
-        </w:rPr>
-        <w:t>Del fornitore occorrerà mantenere: ragione sociale, partita IVA, città e provincia (sede centrale) e almeno un recapito ed una e-mail. Nel caso dei fornitori dei ricambi per i veicoli essi potranno essere o meno direttamente le case produttrici del veicolo</w:t>
-      </w:r>
-      <w:r>
-        <w:rPr>
-          <w:rFonts w:eastAsia="Times New Roman"/>
-          <w:i/>
-          <w:szCs w:val="24"/>
-        </w:rPr>
-        <w:t xml:space="preserve">, a seconda che i </w:t>
+          <w:rFonts w:eastAsia="Times New Roman"/>
+          <w:i/>
+          <w:szCs w:val="24"/>
+        </w:rPr>
+        <w:t xml:space="preserve"> data e all’importo complessivo, le informazioni sull’acquirente, sull’</w:t>
       </w:r>
       <w:r>
         <w:rPr>
@@ -5489,17 +5267,18 @@
           <w:b/>
           <w:bCs/>
           <w:i/>
-          <w:szCs w:val="24"/>
-        </w:rPr>
-        <w:t xml:space="preserve">ricambi </w:t>
-      </w:r>
-      <w:r>
-        <w:rPr>
-          <w:rFonts w:eastAsia="Times New Roman"/>
-          <w:i/>
-          <w:szCs w:val="24"/>
-        </w:rPr>
-        <w:t xml:space="preserve">necessari siano </w:t>
+          <w:iCs/>
+          <w:szCs w:val="24"/>
+        </w:rPr>
+        <w:t>acquisto effettuato</w:t>
+      </w:r>
+      <w:r>
+        <w:rPr>
+          <w:rFonts w:eastAsia="Times New Roman"/>
+          <w:i/>
+          <w:szCs w:val="24"/>
+        </w:rPr>
+        <w:t xml:space="preserve"> (inclusa l’eventuale numero di telaio), l’eventuale </w:t>
       </w:r>
       <w:r>
         <w:rPr>
@@ -5509,35 +5288,277 @@
           <w:i/>
           <w:szCs w:val="24"/>
         </w:rPr>
-        <w:t>originali o generici.</w:t>
+        <w:t>consegna a domicilio</w:t>
+      </w:r>
+      <w:r>
+        <w:rPr>
+          <w:rFonts w:eastAsia="Times New Roman"/>
+          <w:i/>
+          <w:szCs w:val="24"/>
+        </w:rPr>
+        <w:t xml:space="preserve"> e le </w:t>
+      </w:r>
+      <w:r>
+        <w:rPr>
+          <w:rFonts w:eastAsia="Times New Roman"/>
+          <w:b/>
+          <w:i/>
+          <w:szCs w:val="24"/>
+        </w:rPr>
+        <w:t>modalità di pagamento</w:t>
+      </w:r>
+      <w:r>
+        <w:rPr>
+          <w:rFonts w:eastAsia="Times New Roman"/>
+          <w:i/>
+          <w:szCs w:val="24"/>
+        </w:rPr>
+        <w:t xml:space="preserve">. Relativamente a quest’ultimo, esso potrà essere differito, ovvero con </w:t>
+      </w:r>
+      <w:r>
+        <w:rPr>
+          <w:rFonts w:eastAsia="Times New Roman"/>
+          <w:b/>
+          <w:bCs/>
+          <w:i/>
+          <w:szCs w:val="24"/>
+        </w:rPr>
+        <w:t xml:space="preserve">rate periodiche </w:t>
+      </w:r>
+      <w:r>
+        <w:rPr>
+          <w:rFonts w:eastAsia="Times New Roman"/>
+          <w:i/>
+          <w:szCs w:val="24"/>
+        </w:rPr>
+        <w:t xml:space="preserve">di durata e scadenza dipendenti dall'entità dell'acquisto. A seconda della fascia di prezzo cui rientrerà l’acquisto, infatti, sarà applicato il relativo contratto di pagamento, specificante: il tasso di interesse per la dilazione del pagamento, il numero di rate, in funzione delle quali sarà determinato l’importo della rata al netto dell’interesse, e la periodicità di queste (mensili, bimestrali o trimestrali). </w:t>
+      </w:r>
+      <w:r>
+        <w:rPr>
+          <w:rFonts w:eastAsia="Times New Roman"/>
+          <w:i/>
+          <w:iCs/>
+        </w:rPr>
+        <w:t xml:space="preserve"> </w:t>
+      </w:r>
+      <w:r>
+        <w:rPr>
+          <w:rStyle w:val="Enfasidelicata"/>
+          <w:rFonts w:eastAsia="Times New Roman"/>
+          <w:color w:val="00000A"/>
+        </w:rPr>
+        <w:t xml:space="preserve">Per ciascuna </w:t>
+      </w:r>
+      <w:proofErr w:type="gramStart"/>
+      <w:r>
+        <w:rPr>
+          <w:rStyle w:val="Enfasidelicata"/>
+          <w:rFonts w:eastAsia="Times New Roman"/>
+          <w:color w:val="00000A"/>
+        </w:rPr>
+        <w:t>rata,  proprio</w:t>
+      </w:r>
+      <w:proofErr w:type="gramEnd"/>
+      <w:r>
+        <w:rPr>
+          <w:rStyle w:val="Enfasidelicata"/>
+          <w:rFonts w:eastAsia="Times New Roman"/>
+          <w:color w:val="00000A"/>
+        </w:rPr>
+        <w:t xml:space="preserve"> come avviene per i pagamenti ai fornitori, occorrerà registrare la scadenza, la data di esecuzione e l’importo da pagare/pagato. </w:t>
+      </w:r>
+      <w:r>
+        <w:rPr>
+          <w:rFonts w:eastAsia="Times New Roman"/>
+          <w:i/>
+          <w:szCs w:val="24"/>
+        </w:rPr>
+        <w:t>È inoltre disponibile, per tutti i clienti che lo richiedano la consegna a domicili</w:t>
+      </w:r>
+      <w:r>
+        <w:rPr>
+          <w:rFonts w:eastAsia="Times New Roman"/>
+          <w:i/>
+          <w:iCs/>
+          <w:szCs w:val="24"/>
+        </w:rPr>
+        <w:t xml:space="preserve">o dell’acquisto effettuato. </w:t>
+      </w:r>
+      <w:r>
+        <w:rPr>
+          <w:i/>
+          <w:iCs/>
+        </w:rPr>
+        <w:t xml:space="preserve">Tale </w:t>
+      </w:r>
+      <w:r>
+        <w:rPr>
+          <w:rStyle w:val="Enfasidelicata"/>
+          <w:rFonts w:eastAsia="Times New Roman"/>
+          <w:color w:val="00000A"/>
+        </w:rPr>
+        <w:t xml:space="preserve">trasporto sarà effettuato ad opera di </w:t>
+      </w:r>
+      <w:r>
+        <w:rPr>
+          <w:rStyle w:val="Enfasidelicata"/>
+          <w:rFonts w:eastAsia="Times New Roman"/>
+          <w:b/>
+          <w:color w:val="00000A"/>
+        </w:rPr>
+        <w:t xml:space="preserve">ditte </w:t>
+      </w:r>
+      <w:r>
+        <w:rPr>
+          <w:rStyle w:val="Enfasidelicata"/>
+          <w:rFonts w:eastAsia="Times New Roman"/>
+          <w:b/>
+          <w:color w:val="00000A"/>
+        </w:rPr>
+        <w:lastRenderedPageBreak/>
+        <w:t xml:space="preserve">specializzate </w:t>
+      </w:r>
+      <w:r>
+        <w:rPr>
+          <w:rStyle w:val="Enfasidelicata"/>
+          <w:rFonts w:eastAsia="Times New Roman"/>
+          <w:color w:val="00000A"/>
+        </w:rPr>
+        <w:t>(corrieri</w:t>
+      </w:r>
+      <w:proofErr w:type="gramStart"/>
+      <w:r>
+        <w:rPr>
+          <w:rStyle w:val="Enfasidelicata"/>
+          <w:rFonts w:eastAsia="Times New Roman"/>
+          <w:color w:val="00000A"/>
+        </w:rPr>
+        <w:t>),  ed</w:t>
+      </w:r>
+      <w:proofErr w:type="gramEnd"/>
+      <w:r>
+        <w:rPr>
+          <w:rStyle w:val="Enfasidelicata"/>
+          <w:rFonts w:eastAsia="Times New Roman"/>
+          <w:color w:val="00000A"/>
+        </w:rPr>
+        <w:t xml:space="preserve"> è caratterizzato dal costo (che andrà ad incremento dell’importo del contratto di vendita), dal luogo e dalla data di consegna (prevista/effettiva).</w:t>
+      </w:r>
+      <w:r>
+        <w:rPr>
+          <w:rStyle w:val="Enfasidelicata"/>
+          <w:rFonts w:eastAsia="Times New Roman"/>
+          <w:i w:val="0"/>
+          <w:iCs w:val="0"/>
+          <w:color w:val="00000A"/>
+          <w:sz w:val="20"/>
+          <w:szCs w:val="20"/>
+        </w:rPr>
+        <w:t xml:space="preserve"> </w:t>
+      </w:r>
+      <w:r>
+        <w:rPr>
+          <w:i/>
+        </w:rPr>
+        <w:t>Per i suddetti corrieri si registrano: ragione sociale, partita IVA, indirizzo e città della sede principale e almeno un recapito e un indirizzo mail.</w:t>
       </w:r>
     </w:p>
     <w:p>
       <w:pPr>
         <w:pStyle w:val="Standard"/>
         <w:jc w:val="both"/>
-        <w:rPr>
-          <w:rFonts w:eastAsia="Times New Roman"/>
-          <w:i/>
-          <w:sz w:val="20"/>
-          <w:szCs w:val="18"/>
-        </w:rPr>
-      </w:pPr>
+      </w:pPr>
+      <w:r>
+        <w:rPr>
+          <w:rFonts w:eastAsia="Times New Roman"/>
+          <w:i/>
+          <w:szCs w:val="24"/>
+        </w:rPr>
+        <w:t xml:space="preserve">Tutti i veicoli che possono essere scelti dai clienti provengono direttamente dalla casa produttrice e sono esposti in un apposito </w:t>
+      </w:r>
+      <w:r>
+        <w:rPr>
+          <w:rFonts w:eastAsia="Times New Roman"/>
+          <w:b/>
+          <w:i/>
+          <w:szCs w:val="24"/>
+        </w:rPr>
+        <w:t>catalogo</w:t>
+      </w:r>
+      <w:r>
+        <w:rPr>
+          <w:rFonts w:eastAsia="Times New Roman"/>
+          <w:i/>
+          <w:szCs w:val="24"/>
+        </w:rPr>
+        <w:t xml:space="preserve"> indicante, per ciascuno di questi: codice, alimentazione, </w:t>
+      </w:r>
+      <w:r>
+        <w:rPr>
+          <w:rFonts w:eastAsia="Times New Roman"/>
+          <w:b/>
+          <w:bCs/>
+          <w:i/>
+          <w:szCs w:val="24"/>
+        </w:rPr>
+        <w:t>marca, modello</w:t>
+      </w:r>
+      <w:r>
+        <w:rPr>
+          <w:rFonts w:eastAsia="Times New Roman"/>
+          <w:i/>
+          <w:szCs w:val="24"/>
+        </w:rPr>
+        <w:t>, dimensioni, numero posti, consumo medio, emissioni, omologazione (euro 4, 5, 6, zero E), potenza, cilindrata, velocità</w:t>
+      </w:r>
+      <w:r>
+        <w:rPr>
+          <w:rFonts w:eastAsia="Times New Roman"/>
+          <w:b/>
+          <w:i/>
+          <w:szCs w:val="24"/>
+        </w:rPr>
+        <w:t>,</w:t>
+      </w:r>
+      <w:r>
+        <w:rPr>
+          <w:rFonts w:eastAsia="Times New Roman"/>
+          <w:i/>
+          <w:szCs w:val="24"/>
+        </w:rPr>
+        <w:t xml:space="preserve"> accelerazione, cambio, capienza del serbatoio, il prezzo base, tipo carrozzeria, capienza del bagagliaio, il numero di porte, il tipo di trazione  ed eventuali </w:t>
+      </w:r>
+      <w:r>
+        <w:rPr>
+          <w:rFonts w:eastAsia="Times New Roman"/>
+          <w:b/>
+          <w:i/>
+          <w:szCs w:val="24"/>
+        </w:rPr>
+        <w:t>optional</w:t>
+      </w:r>
+      <w:r>
+        <w:rPr>
+          <w:rFonts w:eastAsia="Times New Roman"/>
+          <w:i/>
+          <w:szCs w:val="24"/>
+        </w:rPr>
+        <w:t>, per ognuno dei quali sarà specificato il prezzo, il nome e una semplice descrizione.</w:t>
+      </w:r>
     </w:p>
     <w:p>
       <w:pPr>
         <w:pStyle w:val="Standard"/>
         <w:jc w:val="both"/>
-      </w:pPr>
-      <w:r>
-        <w:rPr>
-          <w:rFonts w:eastAsia="Times New Roman"/>
-          <w:i/>
-          <w:sz w:val="20"/>
-          <w:szCs w:val="18"/>
-        </w:rPr>
-        <w:t>[FRASI RELATIVE AI CLIENTI E AI CONTRATTI DI VENDITA]</w:t>
-      </w:r>
+        <w:rPr>
+          <w:rFonts w:eastAsia="Times New Roman"/>
+          <w:b/>
+          <w:bCs/>
+          <w:i/>
+          <w:szCs w:val="24"/>
+          <w:highlight w:val="red"/>
+        </w:rPr>
+      </w:pPr>
     </w:p>
     <w:p>
       <w:pPr>
@@ -5548,59 +5569,11 @@
         <w:rPr>
           <w:rFonts w:eastAsia="Times New Roman"/>
           <w:i/>
-          <w:szCs w:val="24"/>
-        </w:rPr>
-        <w:t xml:space="preserve">Sarà, inoltre, opportuno tenere traccia dei rapporti con </w:t>
-      </w:r>
-      <w:r>
-        <w:rPr>
-          <w:rFonts w:eastAsia="Times New Roman"/>
-          <w:b/>
-          <w:i/>
-          <w:szCs w:val="24"/>
-        </w:rPr>
-        <w:t>i clienti</w:t>
-      </w:r>
-      <w:r>
-        <w:rPr>
-          <w:rFonts w:eastAsia="Times New Roman"/>
-          <w:i/>
-          <w:szCs w:val="24"/>
-        </w:rPr>
-        <w:t xml:space="preserve">, siano essi </w:t>
-      </w:r>
-      <w:r>
-        <w:rPr>
-          <w:rFonts w:eastAsia="Times New Roman"/>
-          <w:b/>
-          <w:i/>
-          <w:szCs w:val="24"/>
-        </w:rPr>
-        <w:t>privati o aziende</w:t>
-      </w:r>
-      <w:r>
-        <w:rPr>
-          <w:rFonts w:eastAsia="Times New Roman"/>
-          <w:i/>
-          <w:szCs w:val="24"/>
-        </w:rPr>
-        <w:t>. Per i privati si registrano le principa</w:t>
-      </w:r>
-      <w:r>
-        <w:rPr>
-          <w:rFonts w:eastAsia="Times New Roman"/>
-          <w:i/>
-          <w:szCs w:val="24"/>
-        </w:rPr>
-        <w:t>li informazioni anagrafiche: nome, cognome, codice fiscale, indirizzo, città e provincia di residenza, data, città e provincia di nascita. Per le aziende: ragione sociale, partita IVA, città e provincia della sede centrale. Per entrambi si registrano almen</w:t>
-      </w:r>
-      <w:r>
-        <w:rPr>
-          <w:rFonts w:eastAsia="Times New Roman"/>
-          <w:i/>
-          <w:szCs w:val="24"/>
-        </w:rPr>
-        <w:t>o un recapito e, se possibile, almeno un indirizzo e-mail.</w:t>
+          <w:color w:val="00000A"/>
+          <w:sz w:val="20"/>
+          <w:szCs w:val="20"/>
+        </w:rPr>
+        <w:t>[FRASI RELATIVE ALL’OFFICINA, ALLE RIPARAZIONI E ALLE REVISIONI]</w:t>
       </w:r>
     </w:p>
     <w:p>
@@ -5608,353 +5581,80 @@
         <w:pStyle w:val="Standard"/>
         <w:jc w:val="both"/>
       </w:pPr>
-      <w:r>
-        <w:rPr>
-          <w:rFonts w:eastAsia="Times New Roman"/>
-          <w:i/>
-          <w:szCs w:val="24"/>
-        </w:rPr>
-        <w:t xml:space="preserve">Relativamente ai rapporti con i clienti occorrerà gestire le vendite dei veicoli e i proventi derivanti dalle </w:t>
-      </w:r>
-      <w:r>
-        <w:rPr>
-          <w:rFonts w:eastAsia="Times New Roman"/>
+      <w:bookmarkStart w:id="4" w:name="__DdeLink__1022_419431016"/>
+      <w:r>
+        <w:rPr>
+          <w:i/>
+          <w:szCs w:val="24"/>
+        </w:rPr>
+        <w:t xml:space="preserve">Relativamente all’officina occorrerà gestire le informazioni del magazzino, ovvero delle </w:t>
+      </w:r>
+      <w:r>
+        <w:rPr>
           <w:b/>
           <w:i/>
           <w:szCs w:val="24"/>
         </w:rPr>
-        <w:t>riparazioni</w:t>
-      </w:r>
-      <w:r>
-        <w:rPr>
-          <w:rFonts w:eastAsia="Times New Roman"/>
-          <w:i/>
-          <w:szCs w:val="24"/>
-        </w:rPr>
-        <w:t xml:space="preserve"> offerte a questi tramite l'officina. Ogni vendita sarà documentata dal rela</w:t>
-      </w:r>
-      <w:r>
-        <w:rPr>
-          <w:rFonts w:eastAsia="Times New Roman"/>
-          <w:i/>
-          <w:szCs w:val="24"/>
-        </w:rPr>
-        <w:t xml:space="preserve">tivo </w:t>
-      </w:r>
-      <w:r>
-        <w:rPr>
-          <w:rFonts w:eastAsia="Times New Roman"/>
+        <w:t xml:space="preserve">giacenze dei </w:t>
+      </w:r>
+      <w:r>
+        <w:rPr>
           <w:b/>
           <w:i/>
-          <w:szCs w:val="24"/>
-        </w:rPr>
-        <w:t xml:space="preserve">contratto </w:t>
-      </w:r>
-      <w:r>
-        <w:rPr>
-          <w:rFonts w:eastAsia="Times New Roman"/>
-          <w:i/>
-          <w:szCs w:val="24"/>
-        </w:rPr>
-        <w:t>e potrà riguardare</w:t>
-      </w:r>
-      <w:r>
-        <w:rPr>
-          <w:rFonts w:eastAsia="Times New Roman"/>
-          <w:i/>
-          <w:szCs w:val="24"/>
-        </w:rPr>
-        <w:t xml:space="preserve"> singoli veicoli, generalmente nelle vendite a privati, o più veicoli, nelle vendite alle aziende. In entrambi i casi, le fasi di vendita </w:t>
-      </w:r>
-      <w:r>
-        <w:rPr>
-          <w:rFonts w:eastAsia="Times New Roman"/>
-          <w:i/>
-          <w:szCs w:val="24"/>
-        </w:rPr>
-        <w:t>consistono</w:t>
-      </w:r>
-      <w:r>
-        <w:rPr>
-          <w:rFonts w:eastAsia="Times New Roman"/>
-          <w:i/>
-          <w:szCs w:val="24"/>
-        </w:rPr>
-        <w:t xml:space="preserve"> nell’apertura del contratto di vendita, nell’inoltro dell’ordine alla casa</w:t>
-      </w:r>
-      <w:r>
-        <w:rPr>
-          <w:rFonts w:eastAsia="Times New Roman"/>
-          <w:i/>
-          <w:szCs w:val="24"/>
-        </w:rPr>
-        <w:t xml:space="preserve"> produttrice e nel pagamento da parte del cliente. Per quanto concerne il contratto di vendita, questo dovrà contenere, </w:t>
-      </w:r>
-      <w:proofErr w:type="gramStart"/>
-      <w:r>
-        <w:rPr>
-          <w:rFonts w:eastAsia="Times New Roman"/>
-          <w:i/>
-          <w:szCs w:val="24"/>
-        </w:rPr>
-        <w:t>oltre  alla</w:t>
-      </w:r>
-      <w:proofErr w:type="gramEnd"/>
-      <w:r>
-        <w:rPr>
-          <w:rFonts w:eastAsia="Times New Roman"/>
-          <w:i/>
-          <w:szCs w:val="24"/>
-        </w:rPr>
-        <w:t xml:space="preserve"> data e all’importo complessivo, le informazioni sull’acquirente, sull’</w:t>
-      </w:r>
-      <w:r>
-        <w:rPr>
-          <w:rFonts w:eastAsia="Times New Roman"/>
-          <w:b/>
-          <w:bCs/>
+        </w:rPr>
+        <w:t xml:space="preserve">ricambi </w:t>
+      </w:r>
+      <w:r>
+        <w:rPr>
+          <w:i/>
+          <w:szCs w:val="24"/>
+        </w:rPr>
+        <w:t>usati per riparazioni e le relative movimentazioni</w:t>
+      </w:r>
+      <w:r>
+        <w:rPr>
+          <w:rFonts w:eastAsia="Times New Roman"/>
+          <w:i/>
+          <w:szCs w:val="24"/>
+        </w:rPr>
+        <w:t>. Questi saranno relativi esclusivamente a veicoli presenti nei propri cataloghi e potranno essere o meno originali a seconda che il fornitore coincida con la casa produttrice del veicolo cui il ricambio fa riferimento. Per ognuno di questi occorrerà registrare: codice del componente, nome, descrizione, prezzo unitario nell’utilizzo per le riparazioni, lo storico delle variazioni della giacenz</w:t>
+      </w:r>
+      <w:r>
+        <w:rPr>
+          <w:rFonts w:eastAsia="Times New Roman"/>
           <w:i/>
           <w:iCs/>
           <w:szCs w:val="24"/>
         </w:rPr>
-        <w:t>acquisto effettuato</w:t>
-      </w:r>
-      <w:r>
-        <w:rPr>
-          <w:rFonts w:eastAsia="Times New Roman"/>
-          <w:i/>
-          <w:szCs w:val="24"/>
-        </w:rPr>
-        <w:t xml:space="preserve"> (inclusa l’eventuale numero di tel</w:t>
-      </w:r>
-      <w:r>
-        <w:rPr>
-          <w:rFonts w:eastAsia="Times New Roman"/>
-          <w:i/>
-          <w:szCs w:val="24"/>
-        </w:rPr>
-        <w:t xml:space="preserve">aio), l’eventuale </w:t>
-      </w:r>
-      <w:r>
-        <w:rPr>
-          <w:rFonts w:eastAsia="Times New Roman"/>
-          <w:b/>
-          <w:bCs/>
-          <w:i/>
-          <w:szCs w:val="24"/>
-        </w:rPr>
-        <w:t>consegna a domicilio</w:t>
-      </w:r>
-      <w:r>
-        <w:rPr>
-          <w:rFonts w:eastAsia="Times New Roman"/>
-          <w:i/>
-          <w:szCs w:val="24"/>
-        </w:rPr>
-        <w:t xml:space="preserve"> e le </w:t>
-      </w:r>
-      <w:r>
-        <w:rPr>
-          <w:rFonts w:eastAsia="Times New Roman"/>
-          <w:b/>
-          <w:i/>
-          <w:szCs w:val="24"/>
-        </w:rPr>
-        <w:t>modalità di pagamento</w:t>
-      </w:r>
-      <w:r>
-        <w:rPr>
-          <w:rFonts w:eastAsia="Times New Roman"/>
-          <w:i/>
-          <w:szCs w:val="24"/>
-        </w:rPr>
-        <w:t xml:space="preserve">. Relativamente a quest’ultimo, esso potrà essere differito, ovvero con </w:t>
-      </w:r>
-      <w:r>
-        <w:rPr>
-          <w:rFonts w:eastAsia="Times New Roman"/>
-          <w:b/>
-          <w:bCs/>
-          <w:i/>
-          <w:szCs w:val="24"/>
-        </w:rPr>
-        <w:t xml:space="preserve">rate periodiche </w:t>
-      </w:r>
-      <w:r>
-        <w:rPr>
-          <w:rFonts w:eastAsia="Times New Roman"/>
-          <w:i/>
-          <w:szCs w:val="24"/>
-        </w:rPr>
-        <w:t>di durata e scadenza dipendenti dall'entità dell'acquisto. A seconda della fascia di prezzo cui rientre</w:t>
-      </w:r>
-      <w:r>
-        <w:rPr>
-          <w:rFonts w:eastAsia="Times New Roman"/>
-          <w:i/>
-          <w:szCs w:val="24"/>
-        </w:rPr>
-        <w:t>rà l’acquisto, infatti, sarà applicato il relativo contratto di pagamento, specificante: il tasso di interesse per la dilazione del pagamento, il numero di rate, in funzione delle quali sarà determinato l’importo della rata al netto dell’interesse, e la pe</w:t>
-      </w:r>
-      <w:r>
-        <w:rPr>
-          <w:rFonts w:eastAsia="Times New Roman"/>
-          <w:i/>
-          <w:szCs w:val="24"/>
-        </w:rPr>
-        <w:t xml:space="preserve">riodicità di queste (mensili, bimestrali o trimestrali). </w:t>
+        <w:t xml:space="preserve">a (con </w:t>
+      </w:r>
+      <w:r>
+        <w:rPr>
+          <w:rStyle w:val="Enfasidelicata"/>
+          <w:rFonts w:eastAsia="Times New Roman"/>
+          <w:color w:val="00000A"/>
+        </w:rPr>
+        <w:t>numero progressivo, data e causale della variazione</w:t>
       </w:r>
       <w:r>
         <w:rPr>
           <w:rFonts w:eastAsia="Times New Roman"/>
           <w:i/>
           <w:iCs/>
+          <w:szCs w:val="24"/>
+        </w:rPr>
+        <w:t>) e i veicoli per i quali è destinato.</w:t>
+      </w:r>
+      <w:bookmarkStart w:id="5" w:name="__DdeLink__973_1100710241"/>
+      <w:bookmarkEnd w:id="5"/>
+      <w:r>
+        <w:rPr>
+          <w:rFonts w:eastAsia="Times New Roman"/>
+          <w:i/>
+          <w:iCs/>
+          <w:szCs w:val="24"/>
         </w:rPr>
         <w:t xml:space="preserve"> </w:t>
-      </w:r>
-      <w:r>
-        <w:rPr>
-          <w:rStyle w:val="Enfasidelicata"/>
-          <w:rFonts w:eastAsia="Times New Roman"/>
-          <w:color w:val="00000A"/>
-        </w:rPr>
-        <w:t xml:space="preserve">Per ciascuna </w:t>
-      </w:r>
-      <w:proofErr w:type="gramStart"/>
-      <w:r>
-        <w:rPr>
-          <w:rStyle w:val="Enfasidelicata"/>
-          <w:rFonts w:eastAsia="Times New Roman"/>
-          <w:color w:val="00000A"/>
-        </w:rPr>
-        <w:t>rata,  proprio</w:t>
-      </w:r>
-      <w:proofErr w:type="gramEnd"/>
-      <w:r>
-        <w:rPr>
-          <w:rStyle w:val="Enfasidelicata"/>
-          <w:rFonts w:eastAsia="Times New Roman"/>
-          <w:color w:val="00000A"/>
-        </w:rPr>
-        <w:t xml:space="preserve"> come avviene per i pagamenti ai fornitori, occorrerà registrare la scadenza, la data di esecuzione e l’importo da pagare/pagato. </w:t>
-      </w:r>
-      <w:r>
-        <w:rPr>
-          <w:rFonts w:eastAsia="Times New Roman"/>
-          <w:i/>
-          <w:szCs w:val="24"/>
-        </w:rPr>
-        <w:t>È inoltre disponibile, per tutti i client</w:t>
-      </w:r>
-      <w:r>
-        <w:rPr>
-          <w:rFonts w:eastAsia="Times New Roman"/>
-          <w:i/>
-          <w:szCs w:val="24"/>
-        </w:rPr>
-        <w:t>i che lo richiedano la consegna a domicili</w:t>
-      </w:r>
-      <w:r>
-        <w:rPr>
-          <w:rFonts w:eastAsia="Times New Roman"/>
-          <w:i/>
-          <w:iCs/>
-          <w:szCs w:val="24"/>
-        </w:rPr>
-        <w:t xml:space="preserve">o dell’acquisto effettuato. </w:t>
-      </w:r>
-      <w:r>
-        <w:rPr>
-          <w:i/>
-          <w:iCs/>
-        </w:rPr>
-        <w:t>T</w:t>
-      </w:r>
-      <w:r>
-        <w:rPr>
-          <w:i/>
-          <w:iCs/>
-        </w:rPr>
-        <w:t xml:space="preserve">ale </w:t>
-      </w:r>
-      <w:r>
-        <w:rPr>
-          <w:rStyle w:val="Enfasidelicata"/>
-          <w:rFonts w:eastAsia="Times New Roman"/>
-          <w:color w:val="00000A"/>
-        </w:rPr>
-        <w:t xml:space="preserve">trasporto sarà effettuato ad opera di </w:t>
-      </w:r>
-      <w:r>
-        <w:rPr>
-          <w:rStyle w:val="Enfasidelicata"/>
-          <w:rFonts w:eastAsia="Times New Roman"/>
-          <w:b/>
-          <w:color w:val="00000A"/>
-        </w:rPr>
-        <w:t xml:space="preserve">ditte </w:t>
-      </w:r>
-      <w:r>
-        <w:rPr>
-          <w:rStyle w:val="Enfasidelicata"/>
-          <w:rFonts w:eastAsia="Times New Roman"/>
-          <w:b/>
-          <w:color w:val="00000A"/>
-        </w:rPr>
-        <w:lastRenderedPageBreak/>
-        <w:t xml:space="preserve">specializzate </w:t>
-      </w:r>
-      <w:r>
-        <w:rPr>
-          <w:rStyle w:val="Enfasidelicata"/>
-          <w:rFonts w:eastAsia="Times New Roman"/>
-          <w:color w:val="00000A"/>
-        </w:rPr>
-        <w:t>(corrieri</w:t>
-      </w:r>
-      <w:proofErr w:type="gramStart"/>
-      <w:r>
-        <w:rPr>
-          <w:rStyle w:val="Enfasidelicata"/>
-          <w:rFonts w:eastAsia="Times New Roman"/>
-          <w:color w:val="00000A"/>
-        </w:rPr>
-        <w:t>),  ed</w:t>
-      </w:r>
-      <w:proofErr w:type="gramEnd"/>
-      <w:r>
-        <w:rPr>
-          <w:rStyle w:val="Enfasidelicata"/>
-          <w:rFonts w:eastAsia="Times New Roman"/>
-          <w:color w:val="00000A"/>
-        </w:rPr>
-        <w:t xml:space="preserve"> è caratterizzato dal costo (che andrà ad incremento dell’importo del contratto di vendita), dal luogo e dal</w:t>
-      </w:r>
-      <w:r>
-        <w:rPr>
-          <w:rStyle w:val="Enfasidelicata"/>
-          <w:rFonts w:eastAsia="Times New Roman"/>
-          <w:color w:val="00000A"/>
-        </w:rPr>
-        <w:t>la data di consegna (prevista/effettiva).</w:t>
-      </w:r>
-      <w:r>
-        <w:rPr>
-          <w:rStyle w:val="Enfasidelicata"/>
-          <w:rFonts w:eastAsia="Times New Roman"/>
-          <w:i w:val="0"/>
-          <w:iCs w:val="0"/>
-          <w:color w:val="00000A"/>
-          <w:sz w:val="20"/>
-          <w:szCs w:val="20"/>
-        </w:rPr>
-        <w:t xml:space="preserve"> </w:t>
-      </w:r>
-      <w:r>
-        <w:rPr>
-          <w:i/>
-        </w:rPr>
-        <w:t>Per i suddetti corrieri si registrano: ragione sociale, partita IVA, indirizzo e città della sede principale e almeno un recapito e un indirizzo mail.</w:t>
       </w:r>
     </w:p>
     <w:p>
@@ -5966,145 +5666,38 @@
         <w:rPr>
           <w:rFonts w:eastAsia="Times New Roman"/>
           <w:i/>
-          <w:szCs w:val="24"/>
-        </w:rPr>
-        <w:t xml:space="preserve">Tutti i veicoli che possono essere scelti dai clienti provengono direttamente dalla casa produttrice e sono esposti in un apposito </w:t>
-      </w:r>
-      <w:r>
-        <w:rPr>
-          <w:rFonts w:eastAsia="Times New Roman"/>
-          <w:b/>
-          <w:i/>
-          <w:szCs w:val="24"/>
-        </w:rPr>
-        <w:t>catalogo</w:t>
-      </w:r>
-      <w:r>
-        <w:rPr>
-          <w:rFonts w:eastAsia="Times New Roman"/>
-          <w:i/>
-          <w:szCs w:val="24"/>
-        </w:rPr>
-        <w:t xml:space="preserve"> indicante, per ciascuno di questi: codice, alimentazione, </w:t>
-      </w:r>
-      <w:r>
-        <w:rPr>
-          <w:rFonts w:eastAsia="Times New Roman"/>
-          <w:b/>
-          <w:bCs/>
-          <w:i/>
-          <w:szCs w:val="24"/>
-        </w:rPr>
-        <w:t>marca, modello</w:t>
-      </w:r>
-      <w:r>
-        <w:rPr>
-          <w:rFonts w:eastAsia="Times New Roman"/>
-          <w:i/>
-          <w:szCs w:val="24"/>
-        </w:rPr>
-        <w:t>, dimensioni, numero posti, consumo medio, e</w:t>
-      </w:r>
-      <w:r>
-        <w:rPr>
-          <w:rFonts w:eastAsia="Times New Roman"/>
-          <w:i/>
-          <w:szCs w:val="24"/>
-        </w:rPr>
-        <w:t>missioni, omologazione (euro 4, 5, 6, zero E), potenza, cilindrata, velocità</w:t>
-      </w:r>
-      <w:r>
-        <w:rPr>
-          <w:rFonts w:eastAsia="Times New Roman"/>
-          <w:b/>
-          <w:i/>
-          <w:szCs w:val="24"/>
-        </w:rPr>
-        <w:t>,</w:t>
-      </w:r>
-      <w:r>
-        <w:rPr>
-          <w:rFonts w:eastAsia="Times New Roman"/>
-          <w:i/>
-          <w:szCs w:val="24"/>
-        </w:rPr>
-        <w:t xml:space="preserve"> accelerazione, cambio, capienza del serbatoio, il prezzo base, tipo carrozzeria, capienza del bagagliaio, il numero di porte, il tipo di trazione  ed eventuali </w:t>
-      </w:r>
-      <w:r>
-        <w:rPr>
-          <w:rFonts w:eastAsia="Times New Roman"/>
-          <w:b/>
-          <w:i/>
-          <w:szCs w:val="24"/>
-        </w:rPr>
-        <w:t>optional</w:t>
-      </w:r>
-      <w:r>
-        <w:rPr>
-          <w:rFonts w:eastAsia="Times New Roman"/>
-          <w:i/>
-          <w:szCs w:val="24"/>
-        </w:rPr>
-        <w:t>, per ognu</w:t>
-      </w:r>
-      <w:r>
-        <w:rPr>
-          <w:rFonts w:eastAsia="Times New Roman"/>
-          <w:i/>
-          <w:szCs w:val="24"/>
-        </w:rPr>
-        <w:t>no dei quali sarà specificato il prezzo, il nome e una semplice descrizione.</w:t>
+          <w:iCs/>
+          <w:szCs w:val="24"/>
+        </w:rPr>
+        <w:t>Per i servizi offerti dall’officina il pagamento da parte del cliente dovrà effettuarsi senza dilazioni e per l’intero importo. Per ciascuna riparazione si dovranno registrare, oltre all’importo complessivo e alla data di esecuzione, anche il veicolo interessato, il dettaglio dei ricambi usati e relativa quantità.</w:t>
       </w:r>
     </w:p>
     <w:p>
       <w:pPr>
         <w:pStyle w:val="Standard"/>
         <w:jc w:val="both"/>
-        <w:rPr>
-          <w:rFonts w:eastAsia="Times New Roman"/>
+      </w:pPr>
+      <w:r>
+        <w:rPr>
+          <w:i/>
+          <w:szCs w:val="24"/>
+        </w:rPr>
+        <w:t xml:space="preserve">Infine, si dovranno gestire le varie </w:t>
+      </w:r>
+      <w:r>
+        <w:rPr>
           <w:b/>
-          <w:bCs/>
-          <w:i/>
-          <w:szCs w:val="24"/>
-          <w:highlight w:val="red"/>
-        </w:rPr>
-      </w:pPr>
-    </w:p>
-    <w:p>
-      <w:pPr>
-        <w:pStyle w:val="Standard"/>
-        <w:jc w:val="both"/>
-      </w:pPr>
-      <w:r>
-        <w:rPr>
-          <w:rFonts w:eastAsia="Times New Roman"/>
-          <w:i/>
-          <w:color w:val="00000A"/>
-          <w:sz w:val="20"/>
-          <w:szCs w:val="20"/>
-        </w:rPr>
-        <w:t>[FRASI RELATIVE ALL’OFFICINA, ALLE RIPARAZIONI E ALLE REVISIONI]</w:t>
-      </w:r>
-    </w:p>
-    <w:p>
-      <w:pPr>
-        <w:pStyle w:val="Standard"/>
-        <w:jc w:val="both"/>
-      </w:pPr>
-      <w:bookmarkStart w:id="4" w:name="__DdeLink__1022_419431016"/>
-      <w:r>
-        <w:rPr>
-          <w:i/>
-          <w:szCs w:val="24"/>
-        </w:rPr>
-        <w:t>Relativamente all’officina occorrerà gestire le informazioni del magazzino,</w:t>
-      </w:r>
-      <w:r>
-        <w:rPr>
-          <w:i/>
-          <w:szCs w:val="24"/>
-        </w:rPr>
-        <w:t xml:space="preserve"> ovvero delle </w:t>
+          <w:i/>
+          <w:szCs w:val="24"/>
+        </w:rPr>
+        <w:t>scadenze di revisione</w:t>
+      </w:r>
+      <w:r>
+        <w:rPr>
+          <w:i/>
+          <w:szCs w:val="24"/>
+        </w:rPr>
+        <w:t xml:space="preserve"> dei veicoli venduti, per le quali dovrà quindi essere tenuto uno </w:t>
       </w:r>
       <w:r>
         <w:rPr>
@@ -6112,149 +5705,6 @@
           <w:i/>
           <w:szCs w:val="24"/>
         </w:rPr>
-        <w:t xml:space="preserve">giacenze dei </w:t>
-      </w:r>
-      <w:r>
-        <w:rPr>
-          <w:b/>
-          <w:i/>
-        </w:rPr>
-        <w:t xml:space="preserve">ricambi </w:t>
-      </w:r>
-      <w:r>
-        <w:rPr>
-          <w:i/>
-          <w:szCs w:val="24"/>
-        </w:rPr>
-        <w:t>usa</w:t>
-      </w:r>
-      <w:r>
-        <w:rPr>
-          <w:i/>
-          <w:szCs w:val="24"/>
-        </w:rPr>
-        <w:t>ti per riparazioni e le relative movimentazioni</w:t>
-      </w:r>
-      <w:r>
-        <w:rPr>
-          <w:rFonts w:eastAsia="Times New Roman"/>
-          <w:i/>
-          <w:szCs w:val="24"/>
-        </w:rPr>
-        <w:t>. Questi saranno relativi esclusivamente a veicoli presenti nei propri cataloghi e potranno essere o meno originali a seconda che il fornitore coincida con la casa produttrice del veicolo cui il ricambio fa ri</w:t>
-      </w:r>
-      <w:r>
-        <w:rPr>
-          <w:rFonts w:eastAsia="Times New Roman"/>
-          <w:i/>
-          <w:szCs w:val="24"/>
-        </w:rPr>
-        <w:t>ferimento. Per ognuno di questi occorrerà registrare: codice del componente, nome, descrizione, prezzo unitario nell’utilizzo per le riparazioni, lo storico delle variazioni della giacenz</w:t>
-      </w:r>
-      <w:r>
-        <w:rPr>
-          <w:rFonts w:eastAsia="Times New Roman"/>
-          <w:i/>
-          <w:iCs/>
-          <w:szCs w:val="24"/>
-        </w:rPr>
-        <w:t xml:space="preserve">a (con </w:t>
-      </w:r>
-      <w:r>
-        <w:rPr>
-          <w:rStyle w:val="Enfasidelicata"/>
-          <w:rFonts w:eastAsia="Times New Roman"/>
-          <w:color w:val="00000A"/>
-        </w:rPr>
-        <w:t>numero progressivo, data e causale della variazione</w:t>
-      </w:r>
-      <w:r>
-        <w:rPr>
-          <w:rFonts w:eastAsia="Times New Roman"/>
-          <w:i/>
-          <w:iCs/>
-          <w:szCs w:val="24"/>
-        </w:rPr>
-        <w:t>) e i veico</w:t>
-      </w:r>
-      <w:r>
-        <w:rPr>
-          <w:rFonts w:eastAsia="Times New Roman"/>
-          <w:i/>
-          <w:iCs/>
-          <w:szCs w:val="24"/>
-        </w:rPr>
-        <w:t>li per i quali è destinato.</w:t>
-      </w:r>
-      <w:bookmarkStart w:id="5" w:name="__DdeLink__973_1100710241"/>
-      <w:bookmarkEnd w:id="5"/>
-      <w:r>
-        <w:rPr>
-          <w:rFonts w:eastAsia="Times New Roman"/>
-          <w:i/>
-          <w:iCs/>
-          <w:szCs w:val="24"/>
-        </w:rPr>
-        <w:t xml:space="preserve"> </w:t>
-      </w:r>
-    </w:p>
-    <w:p>
-      <w:pPr>
-        <w:pStyle w:val="Standard"/>
-        <w:jc w:val="both"/>
-      </w:pPr>
-      <w:r>
-        <w:rPr>
-          <w:rFonts w:eastAsia="Times New Roman"/>
-          <w:i/>
-          <w:iCs/>
-          <w:szCs w:val="24"/>
-        </w:rPr>
-        <w:t>Per i servizi offerti dall’officina il pagamento da parte del cliente dovrà effettuarsi senza dilazioni e per l’intero importo. Per ciascuna riparazione si dovranno registrare, oltre all’importo complessivo e alla data di esecu</w:t>
-      </w:r>
-      <w:r>
-        <w:rPr>
-          <w:rFonts w:eastAsia="Times New Roman"/>
-          <w:i/>
-          <w:iCs/>
-          <w:szCs w:val="24"/>
-        </w:rPr>
-        <w:t>zione, anche il veicolo interessato, il dettaglio dei ricambi usati e relativa quantità.</w:t>
-      </w:r>
-    </w:p>
-    <w:p>
-      <w:pPr>
-        <w:pStyle w:val="Standard"/>
-        <w:jc w:val="both"/>
-      </w:pPr>
-      <w:r>
-        <w:rPr>
-          <w:i/>
-          <w:szCs w:val="24"/>
-        </w:rPr>
-        <w:t xml:space="preserve">Infine, si dovranno gestire le varie </w:t>
-      </w:r>
-      <w:r>
-        <w:rPr>
-          <w:b/>
-          <w:i/>
-          <w:szCs w:val="24"/>
-        </w:rPr>
-        <w:t>scadenze di revisione</w:t>
-      </w:r>
-      <w:r>
-        <w:rPr>
-          <w:i/>
-          <w:szCs w:val="24"/>
-        </w:rPr>
-        <w:t xml:space="preserve"> dei veicoli venduti, per le quali dovrà quindi essere tenuto uno </w:t>
-      </w:r>
-      <w:r>
-        <w:rPr>
-          <w:b/>
-          <w:i/>
-          <w:szCs w:val="24"/>
-        </w:rPr>
         <w:t>specifico storico</w:t>
       </w:r>
       <w:bookmarkEnd w:id="4"/>
@@ -6263,14 +5713,7 @@
           <w:i/>
           <w:szCs w:val="24"/>
         </w:rPr>
-        <w:t xml:space="preserve"> contenente le informazion</w:t>
-      </w:r>
-      <w:r>
-        <w:rPr>
-          <w:i/>
-          <w:szCs w:val="24"/>
-        </w:rPr>
-        <w:t>i circa le varie revisioni effettuate e la scadenza entro cui dovrà essere fatta la prossima.</w:t>
+        <w:t xml:space="preserve"> contenente le informazioni circa le varie revisioni effettuate e la scadenza entro cui dovrà essere fatta la prossima.</w:t>
       </w:r>
     </w:p>
     <w:p>
@@ -6303,13 +5746,7 @@
         <w:rPr>
           <w:iCs/>
         </w:rPr>
-        <w:t>P</w:t>
-      </w:r>
-      <w:r>
-        <w:rPr>
-          <w:iCs/>
-        </w:rPr>
-        <w:t>ROGETTAZIONE CONCETTUALE</w:t>
+        <w:t>PROGETTAZIONE CONCETTUALE</w:t>
       </w:r>
       <w:bookmarkEnd w:id="6"/>
     </w:p>
@@ -6344,15 +5781,7 @@
           <w:i w:val="0"/>
           <w:color w:val="00000A"/>
         </w:rPr>
-        <w:t xml:space="preserve">Per lo sviluppo del progetto concettuale si è ricorso ad una strategia mista, </w:t>
-      </w:r>
-      <w:r>
-        <w:rPr>
-          <w:rStyle w:val="Enfasidelicata"/>
-          <w:i w:val="0"/>
-          <w:color w:val="00000A"/>
-        </w:rPr>
-        <w:t>caratterizzata da:</w:t>
+        <w:t>Per lo sviluppo del progetto concettuale si è ricorso ad una strategia mista, caratterizzata da:</w:t>
       </w:r>
     </w:p>
     <w:p>
@@ -6390,15 +5819,7 @@
           <w:i w:val="0"/>
           <w:color w:val="00000A"/>
         </w:rPr>
-        <w:t>Decomposizione dei vari requisiti con rifer</w:t>
-      </w:r>
-      <w:r>
-        <w:rPr>
-          <w:rStyle w:val="Enfasidelicata"/>
-          <w:i w:val="0"/>
-          <w:color w:val="00000A"/>
-        </w:rPr>
-        <w:t xml:space="preserve">imento ai concetti rappresentati nello schema base creato </w:t>
+        <w:t xml:space="preserve">Decomposizione dei vari requisiti con riferimento ai concetti rappresentati nello schema base creato </w:t>
       </w:r>
       <w:proofErr w:type="gramStart"/>
       <w:r>
@@ -6435,15 +5856,7 @@
           <w:i w:val="0"/>
           <w:color w:val="00000A"/>
         </w:rPr>
-        <w:t>Raffinamento e completamento degli schemi realizzati con riferimento ai concetti secondari ad essi col</w:t>
-      </w:r>
-      <w:r>
-        <w:rPr>
-          <w:rStyle w:val="Enfasidelicata"/>
-          <w:i w:val="0"/>
-          <w:color w:val="00000A"/>
-        </w:rPr>
-        <w:t>legati e definizione delle viste parziali;</w:t>
+        <w:t>Raffinamento e completamento degli schemi realizzati con riferimento ai concetti secondari ad essi collegati e definizione delle viste parziali;</w:t>
       </w:r>
     </w:p>
     <w:p>
@@ -6495,23 +5908,7 @@
           <w:i w:val="0"/>
           <w:color w:val="00000A"/>
         </w:rPr>
-        <w:t xml:space="preserve">Siccome le principali attività che debbono essere gestite sono la vendita ai clienti dei veicoli in catalogo, </w:t>
-      </w:r>
-      <w:r>
-        <w:rPr>
-          <w:rStyle w:val="Enfasidelicata"/>
-          <w:i w:val="0"/>
-          <w:color w:val="00000A"/>
-        </w:rPr>
-        <w:t>l’acquisto di questi e dei ricambi dalle relative case produttrici e la gestione dell’autofficina (riparazioni, gestione magazzino e scadenzario revisioni), di seguito vengono esposte le relative entità e associazioni derivabili da questi fondamentali conc</w:t>
-      </w:r>
-      <w:r>
-        <w:rPr>
-          <w:rStyle w:val="Enfasidelicata"/>
-          <w:i w:val="0"/>
-          <w:color w:val="00000A"/>
-        </w:rPr>
-        <w:t xml:space="preserve">etti. </w:t>
+        <w:t xml:space="preserve">Siccome le principali attività che debbono essere gestite sono la vendita ai clienti dei veicoli in catalogo, l’acquisto di questi e dei ricambi dalle relative case produttrici e la gestione dell’autofficina (riparazioni, gestione magazzino e scadenzario revisioni), di seguito vengono esposte le relative entità e associazioni derivabili da questi fondamentali concetti. </w:t>
       </w:r>
     </w:p>
     <w:p>
@@ -6549,7 +5946,7 @@
                     </pic:cNvPicPr>
                   </pic:nvPicPr>
                   <pic:blipFill>
-                    <a:blip r:embed="rId5"/>
+                    <a:blip r:embed="rId6"/>
                     <a:stretch>
                       <a:fillRect/>
                     </a:stretch>
@@ -7046,14 +6443,7 @@
           <w:rStyle w:val="Enfasidelicata"/>
           <w:color w:val="00000A"/>
         </w:rPr>
-        <w:t>Ripa</w:t>
-      </w:r>
-      <w:r>
-        <w:rPr>
-          <w:rStyle w:val="Enfasidelicata"/>
-          <w:color w:val="00000A"/>
-        </w:rPr>
-        <w:t xml:space="preserve">razioni </w:t>
+        <w:t xml:space="preserve">Riparazioni </w:t>
       </w:r>
       <w:r>
         <w:rPr>
@@ -7162,15 +6552,7 @@
           <w:i w:val="0"/>
           <w:color w:val="00000A"/>
         </w:rPr>
-        <w:t>Seguono i raffinamenti dei concetti principali evidenziati nello schema scheletro. Si partirà quindi dalle specifiche in linguaggio natura</w:t>
-      </w:r>
-      <w:r>
-        <w:rPr>
-          <w:rStyle w:val="Enfasidelicata"/>
-          <w:i w:val="0"/>
-          <w:color w:val="00000A"/>
-        </w:rPr>
-        <w:t>le associate a questi e si definiranno le entità e gli attributi derivanti.</w:t>
+        <w:t>Seguono i raffinamenti dei concetti principali evidenziati nello schema scheletro. Si partirà quindi dalle specifiche in linguaggio naturale associate a questi e si definiranno le entità e gli attributi derivanti.</w:t>
       </w:r>
     </w:p>
     <w:p>
@@ -7182,13 +6564,7 @@
         <w:rPr>
           <w:rStyle w:val="Enfasidelicata"/>
         </w:rPr>
-        <w:t>2</w:t>
-      </w:r>
-      <w:r>
-        <w:rPr>
-          <w:rStyle w:val="Enfasidelicata"/>
-        </w:rPr>
-        <w:t xml:space="preserve">.3.1 – Raffinamento </w:t>
+        <w:t xml:space="preserve">2.3.1 – Raffinamento </w:t>
       </w:r>
       <w:bookmarkStart w:id="11" w:name="__DdeLink__716_1912884480"/>
       <w:r>
@@ -7248,14 +6624,7 @@
           <w:rFonts w:eastAsia="Times New Roman"/>
           <w:szCs w:val="24"/>
         </w:rPr>
-        <w:t xml:space="preserve"> si è scelto Partita IVA come chiave primaria per via della sua natura </w:t>
-      </w:r>
-      <w:r>
-        <w:rPr>
-          <w:rFonts w:eastAsia="Times New Roman"/>
-          <w:szCs w:val="24"/>
-        </w:rPr>
-        <w:t xml:space="preserve">intrinsecamente univoca. Si sono, inoltre, definite le </w:t>
+        <w:t xml:space="preserve"> si è scelto Partita IVA come chiave primaria per via della sua natura intrinsecamente univoca. Si sono, inoltre, definite le </w:t>
       </w:r>
       <w:proofErr w:type="spellStart"/>
       <w:r>
@@ -7319,14 +6688,7 @@
           <w:rFonts w:eastAsia="Times New Roman"/>
           <w:szCs w:val="24"/>
         </w:rPr>
-        <w:t xml:space="preserve"> tipologie di fornitore: quello di ricambi e quello di veicoli. Siccome un fornitore può essere sia casa produttrice di veic</w:t>
-      </w:r>
-      <w:r>
-        <w:rPr>
-          <w:rFonts w:eastAsia="Times New Roman"/>
-          <w:szCs w:val="24"/>
-        </w:rPr>
-        <w:t xml:space="preserve">oli che fornire di ricambi, e siccome non vi sono altre tipologie di fornitore oltre queste due evidenziate, la gerarchia è stata definita come </w:t>
+        <w:t xml:space="preserve"> tipologie di fornitore: quello di ricambi e quello di veicoli. Siccome un fornitore può essere sia casa produttrice di veicoli che fornire di ricambi, e siccome non vi sono altre tipologie di fornitore oltre queste due evidenziate, la gerarchia è stata definita come </w:t>
       </w:r>
       <w:r>
         <w:rPr>
@@ -7445,23 +6807,7 @@
           <w:i/>
           <w:szCs w:val="24"/>
         </w:rPr>
-        <w:t>per la propria officina. (...) Del fornitore occorrerà mantenere: ragione sociale, partita IVA, città e provincia (sede centrale) e almeno un recapito ed una e-mail. Nel caso dei fornito</w:t>
-      </w:r>
-      <w:r>
-        <w:rPr>
-          <w:rFonts w:eastAsia="Times New Roman"/>
-          <w:i/>
-          <w:szCs w:val="24"/>
-        </w:rPr>
-        <w:t xml:space="preserve">ri dei ricambi per i veicoli essi potranno essere o meno direttamente le case produttrici del veicolo, a seconda che i </w:t>
-      </w:r>
-      <w:r>
-        <w:rPr>
-          <w:rFonts w:eastAsia="Times New Roman"/>
-          <w:i/>
-          <w:szCs w:val="24"/>
-        </w:rPr>
-        <w:t>ricambi necessari siano originali o generici.</w:t>
+        <w:t>per la propria officina. (...) Del fornitore occorrerà mantenere: ragione sociale, partita IVA, città e provincia (sede centrale) e almeno un recapito ed una e-mail. Nel caso dei fornitori dei ricambi per i veicoli essi potranno essere o meno direttamente le case produttrici del veicolo, a seconda che i ricambi necessari siano originali o generici.</w:t>
       </w:r>
     </w:p>
     <w:p>
@@ -7510,7 +6856,7 @@
                     </pic:cNvPicPr>
                   </pic:nvPicPr>
                   <pic:blipFill>
-                    <a:blip r:embed="rId6"/>
+                    <a:blip r:embed="rId7"/>
                     <a:stretch>
                       <a:fillRect/>
                     </a:stretch>
@@ -7666,14 +7012,7 @@
           <w:rFonts w:eastAsia="Times New Roman"/>
           <w:szCs w:val="24"/>
         </w:rPr>
-        <w:t xml:space="preserve"> quali specifiche tipologie di ricambio: un ricambio sarà “generico” qualora sia fornito</w:t>
-      </w:r>
-      <w:r>
-        <w:rPr>
-          <w:rFonts w:eastAsia="Times New Roman"/>
-          <w:szCs w:val="24"/>
-        </w:rPr>
-        <w:t xml:space="preserve"> da un fornitore qualsiasi (generico appunto), viceversa, sarà “originale” se rifornito direttamente dalla casa produttrice del veicolo cui il ricambio fa riferimento. La gerarchia è stata definita come </w:t>
+        <w:t xml:space="preserve"> quali specifiche tipologie di ricambio: un ricambio sarà “generico” qualora sia fornito da un fornitore qualsiasi (generico appunto), viceversa, sarà “originale” se rifornito direttamente dalla casa produttrice del veicolo cui il ricambio fa riferimento. La gerarchia è stata definita come </w:t>
       </w:r>
       <w:r>
         <w:rPr>
@@ -7689,14 +7028,7 @@
           <w:rFonts w:eastAsia="Times New Roman"/>
           <w:szCs w:val="24"/>
         </w:rPr>
-        <w:t>dal momento che questi citati sono l</w:t>
-      </w:r>
-      <w:r>
-        <w:rPr>
-          <w:rFonts w:eastAsia="Times New Roman"/>
-          <w:szCs w:val="24"/>
-        </w:rPr>
-        <w:t>e uniche due tipologie di ricambio e poiché ciascuno di essi può essere acquistato o direttamente dalla casa produttrice del veicolo o da un rifornitore generico.</w:t>
+        <w:t>dal momento che questi citati sono le uniche due tipologie di ricambio e poiché ciascuno di essi può essere acquistato o direttamente dalla casa produttrice del veicolo o da un rifornitore generico.</w:t>
       </w:r>
     </w:p>
     <w:p>
@@ -7709,14 +7041,7 @@
           <w:rFonts w:eastAsia="Times New Roman"/>
           <w:szCs w:val="24"/>
         </w:rPr>
-        <w:t>Per consentire la registrazione delle varie movimentazioni delle giacenze dei vari componenti</w:t>
-      </w:r>
-      <w:r>
-        <w:rPr>
-          <w:rFonts w:eastAsia="Times New Roman"/>
-          <w:szCs w:val="24"/>
-        </w:rPr>
-        <w:t xml:space="preserve"> e quindi definire uno specifico storico, si è introdotta un’apposita entità </w:t>
+        <w:t xml:space="preserve">Per consentire la registrazione delle varie movimentazioni delle giacenze dei vari componenti e quindi definire uno specifico storico, si è introdotta un’apposita entità </w:t>
       </w:r>
       <w:r>
         <w:rPr>
@@ -7757,14 +7082,7 @@
           <w:rFonts w:eastAsia="Times New Roman"/>
           <w:szCs w:val="24"/>
         </w:rPr>
-        <w:t xml:space="preserve"> maniera tale che a ciascuno di questi siano relative più movimentazioni nel tempo e ciascuna rilevazione sia univoca per ciascun co</w:t>
-      </w:r>
-      <w:r>
-        <w:rPr>
-          <w:rFonts w:eastAsia="Times New Roman"/>
-          <w:szCs w:val="24"/>
-        </w:rPr>
-        <w:t xml:space="preserve">mponente. Per fare ciò si è deciso di identificare esternamente </w:t>
+        <w:t xml:space="preserve"> maniera tale che a ciascuno di questi siano relative più movimentazioni nel tempo e ciascuna rilevazione sia univoca per ciascun componente. Per fare ciò si è deciso di identificare esternamente </w:t>
       </w:r>
       <w:proofErr w:type="gramStart"/>
       <w:r>
@@ -7810,23 +7128,7 @@
           <w:i/>
           <w:szCs w:val="24"/>
         </w:rPr>
-        <w:t>Relativamente all’officina occorrerà gestire le informazioni d</w:t>
-      </w:r>
-      <w:r>
-        <w:rPr>
-          <w:rFonts w:eastAsia="Times New Roman"/>
-          <w:i/>
-          <w:szCs w:val="24"/>
-        </w:rPr>
-        <w:t>el magazzino,</w:t>
-      </w:r>
-      <w:r>
-        <w:rPr>
-          <w:rFonts w:eastAsia="Times New Roman"/>
-          <w:i/>
-          <w:szCs w:val="24"/>
-        </w:rPr>
-        <w:t xml:space="preserve"> ovvero delle </w:t>
+        <w:t xml:space="preserve">Relativamente all’officina occorrerà gestire le informazioni del magazzino, ovvero delle </w:t>
       </w:r>
       <w:r>
         <w:rPr>
@@ -7861,15 +7163,7 @@
           <w:i/>
           <w:szCs w:val="24"/>
         </w:rPr>
-        <w:t xml:space="preserve"> a seconda che il fornitore coincida con la casa produttrice del veicolo cui il ricambio fa riferimento. Per ognu</w:t>
-      </w:r>
-      <w:r>
-        <w:rPr>
-          <w:rFonts w:eastAsia="Times New Roman"/>
-          <w:i/>
-          <w:szCs w:val="24"/>
-        </w:rPr>
-        <w:t xml:space="preserve">no di questi occorrerà registrare: codice del componente, nome, descrizione, prezzo unitario nell’utilizzo per le riparazioni, lo </w:t>
+        <w:t xml:space="preserve"> a seconda che il fornitore coincida con la casa produttrice del veicolo cui il ricambio fa riferimento. Per ognuno di questi occorrerà registrare: codice del componente, nome, descrizione, prezzo unitario nell’utilizzo per le riparazioni, lo </w:t>
       </w:r>
       <w:r>
         <w:rPr>
@@ -7956,7 +7250,7 @@
                     </pic:cNvPicPr>
                   </pic:nvPicPr>
                   <pic:blipFill>
-                    <a:blip r:embed="rId7"/>
+                    <a:blip r:embed="rId8"/>
                     <a:stretch>
                       <a:fillRect/>
                     </a:stretch>
@@ -8094,13 +7388,7 @@
         <w:rPr>
           <w:rStyle w:val="Enfasidelicata"/>
         </w:rPr>
-        <w:t xml:space="preserve">2.3.3 – </w:t>
-      </w:r>
-      <w:r>
-        <w:rPr>
-          <w:rStyle w:val="Enfasidelicata"/>
-        </w:rPr>
-        <w:t>Raffinamento dell’entità Veicolo</w:t>
+        <w:t>2.3.3 – Raffinamento dell’entità Veicolo</w:t>
       </w:r>
       <w:bookmarkEnd w:id="13"/>
     </w:p>
@@ -8162,14 +7450,7 @@
           <w:rFonts w:eastAsia="Times New Roman"/>
           <w:szCs w:val="24"/>
         </w:rPr>
-        <w:t xml:space="preserve"> con i relativi attributi (anch’esso</w:t>
-      </w:r>
-      <w:r>
-        <w:rPr>
-          <w:rFonts w:eastAsia="Times New Roman"/>
-          <w:szCs w:val="24"/>
-        </w:rPr>
-        <w:t xml:space="preserve"> identificato da un codice alfanumerico). Ciascun veicolo potrà quindi </w:t>
+        <w:t xml:space="preserve"> con i relativi attributi (anch’esso identificato da un codice alfanumerico). Ciascun veicolo potrà quindi </w:t>
       </w:r>
       <w:r>
         <w:rPr>
@@ -8217,14 +7498,7 @@
           <w:rFonts w:eastAsia="Times New Roman"/>
           <w:szCs w:val="24"/>
         </w:rPr>
-        <w:t>facendolo diventare una entità vera e propria. Motivo di questa</w:t>
-      </w:r>
-      <w:r>
-        <w:rPr>
-          <w:rFonts w:eastAsia="Times New Roman"/>
-          <w:szCs w:val="24"/>
-        </w:rPr>
-        <w:t xml:space="preserve"> scelta è da ricollegarsi al semplice fatto che per uno stesso modello di veicolo possono esservi svariate versioni (p.e. con differente alimentazione, cilindrata, numero di posti </w:t>
+        <w:t xml:space="preserve">facendolo diventare una entità vera e propria. Motivo di questa scelta è da ricollegarsi al semplice fatto che per uno stesso modello di veicolo possono esservi svariate versioni (p.e. con differente alimentazione, cilindrata, numero di posti </w:t>
       </w:r>
       <w:proofErr w:type="spellStart"/>
       <w:r>
@@ -8240,14 +7514,7 @@
           <w:rFonts w:eastAsia="Times New Roman"/>
           <w:szCs w:val="24"/>
         </w:rPr>
-        <w:t xml:space="preserve">). Da notare, poi, come le informazioni circa la marca del veicolo siano </w:t>
-      </w:r>
-      <w:r>
-        <w:rPr>
-          <w:rFonts w:eastAsia="Times New Roman"/>
-          <w:szCs w:val="24"/>
-        </w:rPr>
-        <w:t xml:space="preserve">state in questo momento omesse in quando determinate dalla casa produttrice del veicolo e, per questo, si è quindi preferito rimandarle alla relativa </w:t>
+        <w:t xml:space="preserve">). Da notare, poi, come le informazioni circa la marca del veicolo siano state in questo momento omesse in quando determinate dalla casa produttrice del veicolo e, per questo, si è quindi preferito rimandarle alla relativa </w:t>
       </w:r>
       <w:r>
         <w:rPr>
@@ -8298,15 +7565,7 @@
           <w:i/>
           <w:szCs w:val="24"/>
         </w:rPr>
-        <w:t>Tutti i veicoli (…) sono esposti in un appos</w:t>
-      </w:r>
-      <w:r>
-        <w:rPr>
-          <w:rFonts w:eastAsia="Times New Roman"/>
-          <w:i/>
-          <w:szCs w:val="24"/>
-        </w:rPr>
-        <w:t xml:space="preserve">ito </w:t>
+        <w:t xml:space="preserve">Tutti i veicoli (…) sono esposti in un apposito </w:t>
       </w:r>
       <w:r>
         <w:rPr>
@@ -8358,15 +7617,7 @@
           <w:i/>
           <w:szCs w:val="24"/>
         </w:rPr>
-        <w:t xml:space="preserve"> accelerazione, cambio, capienza del serbatoio, il pr</w:t>
-      </w:r>
-      <w:r>
-        <w:rPr>
-          <w:rFonts w:eastAsia="Times New Roman"/>
-          <w:i/>
-          <w:szCs w:val="24"/>
-        </w:rPr>
-        <w:t xml:space="preserve">ezzo base, tipo carrozzeria, capienza del bagagliaio, il numero di porte, il tipo di trazione  ed eventuali </w:t>
+        <w:t xml:space="preserve"> accelerazione, cambio, capienza del serbatoio, il prezzo base, tipo carrozzeria, capienza del bagagliaio, il numero di porte, il tipo di trazione  ed eventuali </w:t>
       </w:r>
       <w:r>
         <w:rPr>
@@ -8427,7 +7678,7 @@
                     </pic:cNvPicPr>
                   </pic:nvPicPr>
                   <pic:blipFill>
-                    <a:blip r:embed="rId8"/>
+                    <a:blip r:embed="rId9"/>
                     <a:stretch>
                       <a:fillRect/>
                     </a:stretch>
@@ -8551,14 +7802,7 @@
           <w:rFonts w:eastAsia="Times New Roman"/>
           <w:szCs w:val="24"/>
         </w:rPr>
-        <w:t xml:space="preserve"> e se ne sono individuati i relativi attri</w:t>
-      </w:r>
-      <w:r>
-        <w:rPr>
-          <w:rFonts w:eastAsia="Times New Roman"/>
-          <w:szCs w:val="24"/>
-        </w:rPr>
-        <w:t>buti.</w:t>
+        <w:t xml:space="preserve"> e se ne sono individuati i relativi attributi.</w:t>
       </w:r>
       <w:r>
         <w:rPr>
@@ -8648,14 +7892,7 @@
           <w:szCs w:val="24"/>
         </w:rPr>
         <w:lastRenderedPageBreak/>
-        <w:t>tali tipologie di ordine in quanto si è ipotizzato che gli acquisti per i ricambi e quelli per i veicoli avvengano in momenti generalmente differenti e che sia quindi meglio registra</w:t>
-      </w:r>
-      <w:r>
-        <w:rPr>
-          <w:rFonts w:eastAsia="Times New Roman"/>
-          <w:szCs w:val="24"/>
-        </w:rPr>
-        <w:t xml:space="preserve">rli separatamente. La gerarchia è stata definita come </w:t>
+        <w:t xml:space="preserve">tali tipologie di ordine in quanto si è ipotizzato che gli acquisti per i ricambi e quelli per i veicoli avvengano in momenti generalmente differenti e che sia quindi meglio registrarli separatamente. La gerarchia è stata definita come </w:t>
       </w:r>
       <w:r>
         <w:rPr>
@@ -8671,14 +7908,7 @@
           <w:rFonts w:eastAsia="Times New Roman"/>
           <w:szCs w:val="24"/>
         </w:rPr>
-        <w:t>dal momento che non vi sono altre tipologie di ordine oltre a quelle specificate e poiché si è deciso, appunto, di rendere ciascun di questi esclusivo o per l’acquisto di pezzi di ricam</w:t>
-      </w:r>
-      <w:r>
-        <w:rPr>
-          <w:rFonts w:eastAsia="Times New Roman"/>
-          <w:szCs w:val="24"/>
-        </w:rPr>
-        <w:t xml:space="preserve">bio e per quello di veicoli. Per quanto riguarda le chiavi primarie, per </w:t>
+        <w:t xml:space="preserve">dal momento che non vi sono altre tipologie di ordine oltre a quelle specificate e poiché si è deciso, appunto, di rendere ciascun di questi esclusivo o per l’acquisto di pezzi di ricambio e per quello di veicoli. Per quanto riguarda le chiavi primarie, per </w:t>
       </w:r>
       <w:r>
         <w:rPr>
@@ -8726,14 +7956,7 @@
           <w:rFonts w:eastAsia="Times New Roman"/>
           <w:szCs w:val="24"/>
         </w:rPr>
-        <w:t xml:space="preserve"> si è definito un identificatore composto esterno dato dal numero della fattura e dalla chiave del relati</w:t>
-      </w:r>
-      <w:r>
-        <w:rPr>
-          <w:rFonts w:eastAsia="Times New Roman"/>
-          <w:szCs w:val="24"/>
-        </w:rPr>
-        <w:t xml:space="preserve">vo Fornitore (tale identificazione la si potrà vedere nella relativa </w:t>
+        <w:t xml:space="preserve"> si è definito un identificatore composto esterno dato dal numero della fattura e dalla chiave del relativo Fornitore (tale identificazione la si potrà vedere nella relativa </w:t>
       </w:r>
       <w:r>
         <w:rPr>
@@ -8814,14 +8037,7 @@
           <w:rFonts w:eastAsia="Times New Roman"/>
           <w:szCs w:val="24"/>
         </w:rPr>
-        <w:t>-card 1 proprio ad indicare come questi elementi siano na</w:t>
-      </w:r>
-      <w:r>
-        <w:rPr>
-          <w:rFonts w:eastAsia="Times New Roman"/>
-          <w:szCs w:val="24"/>
-        </w:rPr>
-        <w:t xml:space="preserve">ti da un unico concetto, mentre </w:t>
+        <w:t xml:space="preserve">-card 1 proprio ad indicare come questi elementi siano nati da un unico concetto, mentre </w:t>
       </w:r>
       <w:proofErr w:type="spellStart"/>
       <w:r>
@@ -8878,15 +8094,7 @@
           <w:i/>
           <w:szCs w:val="24"/>
         </w:rPr>
-        <w:t xml:space="preserve"> dei veicoli e dei ri</w:t>
-      </w:r>
-      <w:r>
-        <w:rPr>
-          <w:rFonts w:eastAsia="Times New Roman"/>
-          <w:i/>
-          <w:szCs w:val="24"/>
-        </w:rPr>
-        <w:t xml:space="preserve">cambi e dallo </w:t>
+        <w:t xml:space="preserve"> dei veicoli e dei ricambi e dallo </w:t>
       </w:r>
       <w:r>
         <w:rPr>
@@ -8973,7 +8181,14 @@
           <w:bCs/>
           <w:i/>
         </w:rPr>
-        <w:t>veic</w:t>
+        <w:t>veicoli</w:t>
+      </w:r>
+      <w:r>
+        <w:rPr>
+          <w:rFonts w:eastAsia="Times New Roman"/>
+          <w:i/>
+        </w:rPr>
+        <w:t xml:space="preserve"> </w:t>
       </w:r>
       <w:r>
         <w:rPr>
@@ -8982,14 +8197,14 @@
           <w:bCs/>
           <w:i/>
         </w:rPr>
-        <w:t>oli</w:t>
-      </w:r>
-      <w:r>
-        <w:rPr>
-          <w:rFonts w:eastAsia="Times New Roman"/>
-          <w:i/>
-        </w:rPr>
-        <w:t xml:space="preserve"> </w:t>
+        <w:t xml:space="preserve">o </w:t>
+      </w:r>
+      <w:r>
+        <w:rPr>
+          <w:rFonts w:eastAsia="Times New Roman"/>
+          <w:i/>
+        </w:rPr>
+        <w:t xml:space="preserve">ai </w:t>
       </w:r>
       <w:r>
         <w:rPr>
@@ -8998,22 +8213,6 @@
           <w:bCs/>
           <w:i/>
         </w:rPr>
-        <w:t xml:space="preserve">o </w:t>
-      </w:r>
-      <w:r>
-        <w:rPr>
-          <w:rFonts w:eastAsia="Times New Roman"/>
-          <w:i/>
-        </w:rPr>
-        <w:t xml:space="preserve">ai </w:t>
-      </w:r>
-      <w:r>
-        <w:rPr>
-          <w:rFonts w:eastAsia="Times New Roman"/>
-          <w:b/>
-          <w:bCs/>
-          <w:i/>
-        </w:rPr>
         <w:t xml:space="preserve">ricambi </w:t>
       </w:r>
       <w:r>
@@ -9050,37 +8249,15 @@
           <w:rFonts w:eastAsia="Times New Roman"/>
           <w:i/>
         </w:rPr>
-        <w:t>le principali informazioni sulla merce da acquistare (prezzo unitario ed eventuale quantità, nel caso di ordine per ricambi), la data dell’</w:t>
-      </w:r>
-      <w:r>
-        <w:rPr>
-          <w:rFonts w:eastAsia="Times New Roman"/>
-          <w:i/>
-        </w:rPr>
-        <w:t>ordine e quella di consegna (prevista/effettiva), per le fatture, identificate da un numero (univoco in relazione al fornitore), si registreranno la data di emissione, l’importo complessivo, le modalità di pagamento del fornitore e l’ordine al quale fare r</w:t>
-      </w:r>
-      <w:r>
-        <w:rPr>
-          <w:rFonts w:eastAsia="Times New Roman"/>
-          <w:i/>
-        </w:rPr>
-        <w:t>iferimento. Importante è notare come</w:t>
-      </w:r>
-      <w:r>
-        <w:rPr>
-          <w:rFonts w:eastAsia="Times New Roman"/>
-          <w:i/>
-          <w:szCs w:val="24"/>
-        </w:rPr>
-        <w:t xml:space="preserve"> in primo luogo vengano registrati gli ordini, ovvero non appena fatti al fornitore e generalmente appena possibile dopo la stipulazione di un contratto con un cliente, mentre le rispettive fatture solamente quando ricev</w:t>
-      </w:r>
-      <w:r>
-        <w:rPr>
-          <w:rFonts w:eastAsia="Times New Roman"/>
-          <w:i/>
-          <w:szCs w:val="24"/>
-        </w:rPr>
-        <w:t>ute dal fornitore.</w:t>
+        <w:t>le principali informazioni sulla merce da acquistare (prezzo unitario ed eventuale quantità, nel caso di ordine per ricambi), la data dell’ordine e quella di consegna (prevista/effettiva), per le fatture, identificate da un numero (univoco in relazione al fornitore), si registreranno la data di emissione, l’importo complessivo, le modalità di pagamento del fornitore e l’ordine al quale fare riferimento. Importante è notare come</w:t>
+      </w:r>
+      <w:r>
+        <w:rPr>
+          <w:rFonts w:eastAsia="Times New Roman"/>
+          <w:i/>
+          <w:szCs w:val="24"/>
+        </w:rPr>
+        <w:t xml:space="preserve"> in primo luogo vengano registrati gli ordini, ovvero non appena fatti al fornitore e generalmente appena possibile dopo la stipulazione di un contratto con un cliente, mentre le rispettive fatture solamente quando ricevute dal fornitore.</w:t>
       </w:r>
     </w:p>
     <w:p>
@@ -9154,7 +8331,7 @@
                     </pic:cNvPicPr>
                   </pic:nvPicPr>
                   <pic:blipFill>
-                    <a:blip r:embed="rId9"/>
+                    <a:blip r:embed="rId10"/>
                     <a:stretch>
                       <a:fillRect/>
                     </a:stretch>
@@ -9251,28 +8428,7 @@
           <w:rFonts w:eastAsia="Times New Roman"/>
           <w:szCs w:val="24"/>
         </w:rPr>
-        <w:t xml:space="preserve">inati in precedenza), delle riparazioni e delle scadenze delle revisioni. Per quanto concerne queste ultime due, sono state definite le </w:t>
-      </w:r>
-      <w:r>
-        <w:rPr>
-          <w:rFonts w:eastAsia="Times New Roman"/>
-          <w:szCs w:val="24"/>
-        </w:rPr>
-        <w:t>entità relative e indicati i loro attributi. Entrambe sono identificate tramite una chiave esterna composta da un numero</w:t>
-      </w:r>
-      <w:r>
-        <w:rPr>
-          <w:rFonts w:eastAsia="Times New Roman"/>
-          <w:szCs w:val="24"/>
-        </w:rPr>
-        <w:t xml:space="preserve"> progressivo e dall’attributo chiave relativo al veicolo al quale i servizi si riferiscono. Per la gestione dello storico relativo alle revisioni si è deciso di indicare semplicemente per ciascuna di queste la relativa scadenza e la data di effettiva esecu</w:t>
-      </w:r>
-      <w:r>
-        <w:rPr>
-          <w:rFonts w:eastAsia="Times New Roman"/>
-          <w:szCs w:val="24"/>
-        </w:rPr>
-        <w:t xml:space="preserve">zione. Da notare, infine, come il dettaglio dei ricambi usati e relativa quantità siano qui omessi in quanto definiti nell’apposita </w:t>
+        <w:t xml:space="preserve">inati in precedenza), delle riparazioni e delle scadenze delle revisioni. Per quanto concerne queste ultime due, sono state definite le entità relative e indicati i loro attributi. Entrambe sono identificate tramite una chiave esterna composta da un numero progressivo e dall’attributo chiave relativo al veicolo al quale i servizi si riferiscono. Per la gestione dello storico relativo alle revisioni si è deciso di indicare semplicemente per ciascuna di queste la relativa scadenza e la data di effettiva esecuzione. Da notare, infine, come il dettaglio dei ricambi usati e relativa quantità siano qui omessi in quanto definiti nell’apposita </w:t>
       </w:r>
       <w:r>
         <w:rPr>
@@ -9314,16 +8470,7 @@
           <w:iCs/>
           <w:szCs w:val="24"/>
         </w:rPr>
-        <w:t>Per i servizi offerti dall’officina il pagamento da parte del cliente dovrà effettuarsi senza dilazioni e p</w:t>
-      </w:r>
-      <w:r>
-        <w:rPr>
-          <w:rFonts w:eastAsia="Times New Roman"/>
-          <w:i/>
-          <w:iCs/>
-          <w:szCs w:val="24"/>
-        </w:rPr>
-        <w:t xml:space="preserve">er l’intero importo. Per ciascuna </w:t>
+        <w:t xml:space="preserve">Per i servizi offerti dall’officina il pagamento da parte del cliente dovrà effettuarsi senza dilazioni e per l’intero importo. Per ciascuna </w:t>
       </w:r>
       <w:r>
         <w:rPr>
@@ -9366,16 +8513,7 @@
           <w:i/>
           <w:szCs w:val="24"/>
         </w:rPr>
-        <w:t>scadenze d</w:t>
-      </w:r>
-      <w:r>
-        <w:rPr>
-          <w:rFonts w:eastAsia="Times New Roman"/>
-          <w:b/>
-          <w:i/>
-          <w:szCs w:val="24"/>
-        </w:rPr>
-        <w:t>i revisione</w:t>
+        <w:t>scadenze di revisione</w:t>
       </w:r>
       <w:r>
         <w:rPr>
@@ -9444,7 +8582,7 @@
                     </pic:cNvPicPr>
                   </pic:nvPicPr>
                   <pic:blipFill>
-                    <a:blip r:embed="rId10"/>
+                    <a:blip r:embed="rId11"/>
                     <a:stretch>
                       <a:fillRect/>
                     </a:stretch>
@@ -9504,13 +8642,7 @@
         <w:rPr>
           <w:rStyle w:val="Enfasidelicata"/>
         </w:rPr>
-        <w:t>2.3.6 – Raffinamento dell’entità C</w:t>
-      </w:r>
-      <w:r>
-        <w:rPr>
-          <w:rStyle w:val="Enfasidelicata"/>
-        </w:rPr>
-        <w:t>liente</w:t>
+        <w:t>2.3.6 – Raffinamento dell’entità Cliente</w:t>
       </w:r>
       <w:bookmarkEnd w:id="17"/>
     </w:p>
@@ -9572,14 +8704,7 @@
           <w:rFonts w:eastAsia="Times New Roman"/>
           <w:szCs w:val="24"/>
         </w:rPr>
-        <w:t xml:space="preserve"> In tale entità padre è stato definito come chiave un id progressiv</w:t>
-      </w:r>
-      <w:r>
-        <w:rPr>
-          <w:rFonts w:eastAsia="Times New Roman"/>
-          <w:szCs w:val="24"/>
-        </w:rPr>
-        <w:t xml:space="preserve">o, mentre nelle entità figlie sono presenti le chiavi </w:t>
+        <w:t xml:space="preserve"> In tale entità padre è stato definito come chiave un id progressivo, mentre nelle entità figlie sono presenti le chiavi </w:t>
       </w:r>
       <w:r>
         <w:rPr>
@@ -9677,14 +8802,7 @@
           <w:rFonts w:eastAsia="Times New Roman"/>
           <w:szCs w:val="24"/>
         </w:rPr>
-        <w:t xml:space="preserve"> in quanto non vi sono ulteriori </w:t>
-      </w:r>
-      <w:r>
-        <w:rPr>
-          <w:rFonts w:eastAsia="Times New Roman"/>
-          <w:szCs w:val="24"/>
-        </w:rPr>
-        <w:t>tipi di cliente e poiché un cliente o agisce come privato o come azienda.</w:t>
+        <w:t xml:space="preserve"> in quanto non vi sono ulteriori tipi di cliente e poiché un cliente o agisce come privato o come azienda.</w:t>
       </w:r>
     </w:p>
     <w:p>
@@ -9742,23 +8860,7 @@
           <w:i/>
           <w:szCs w:val="24"/>
         </w:rPr>
-        <w:t xml:space="preserve">. Per i privati si registrano le principali informazioni anagrafiche: nome, cognome, </w:t>
-      </w:r>
-      <w:r>
-        <w:rPr>
-          <w:rFonts w:eastAsia="Times New Roman"/>
-          <w:i/>
-          <w:szCs w:val="24"/>
-        </w:rPr>
-        <w:t>codice fiscale, indirizzo, città e provincia di residenza, data, città e provincia di nascita. Per le aziende: ragione sociale, partita IVA, città e provincia della sede centrale. Per entrambi si registrano almeno un recapito e, se possibile, almeno un ind</w:t>
-      </w:r>
-      <w:r>
-        <w:rPr>
-          <w:rFonts w:eastAsia="Times New Roman"/>
-          <w:i/>
-          <w:szCs w:val="24"/>
-        </w:rPr>
-        <w:t>irizzo e-mail.</w:t>
+        <w:t>. Per i privati si registrano le principali informazioni anagrafiche: nome, cognome, codice fiscale, indirizzo, città e provincia di residenza, data, città e provincia di nascita. Per le aziende: ragione sociale, partita IVA, città e provincia della sede centrale. Per entrambi si registrano almeno un recapito e, se possibile, almeno un indirizzo e-mail.</w:t>
       </w:r>
     </w:p>
     <w:p>
@@ -9807,7 +8909,7 @@
                     </pic:cNvPicPr>
                   </pic:nvPicPr>
                   <pic:blipFill>
-                    <a:blip r:embed="rId11"/>
+                    <a:blip r:embed="rId12"/>
                     <a:stretch>
                       <a:fillRect/>
                     </a:stretch>
@@ -9908,15 +9010,7 @@
           <w:i w:val="0"/>
           <w:color w:val="00000A"/>
         </w:rPr>
-        <w:t>A questo punto verranno aggiunge le entità che nello schema scheletro non comparivano perché derivate dalle principali di cui è composto. Queste e le entità aggiunte so</w:t>
-      </w:r>
-      <w:r>
-        <w:rPr>
-          <w:rStyle w:val="Enfasidelicata"/>
-          <w:i w:val="0"/>
-          <w:color w:val="00000A"/>
-        </w:rPr>
-        <w:t xml:space="preserve">no collegate da associazioni che ne descrivono le interazioni e che portano lo schema ad assomigliare sempre più alla realtà di interesse. Nelle varie viste, poi, si potranno notare delle </w:t>
+        <w:t xml:space="preserve">A questo punto verranno aggiunge le entità che nello schema scheletro non comparivano perché derivate dalle principali di cui è composto. Queste e le entità aggiunte sono collegate da associazioni che ne descrivono le interazioni e che portano lo schema ad assomigliare sempre più alla realtà di interesse. Nelle varie viste, poi, si potranno notare delle </w:t>
       </w:r>
       <w:r>
         <w:rPr>
@@ -9980,15 +9074,7 @@
           <w:i w:val="0"/>
           <w:color w:val="00000A"/>
         </w:rPr>
-        <w:t>. A partire dalle viste qui esposte si definiran</w:t>
-      </w:r>
-      <w:r>
-        <w:rPr>
-          <w:rStyle w:val="Enfasidelicata"/>
-          <w:i w:val="0"/>
-          <w:color w:val="00000A"/>
-        </w:rPr>
-        <w:t xml:space="preserve">no poi quelle che saranno le varie </w:t>
+        <w:t xml:space="preserve">. A partire dalle viste qui esposte si definiranno poi quelle che saranno le varie </w:t>
       </w:r>
       <w:r>
         <w:rPr>
@@ -10042,15 +9128,7 @@
           <w:i w:val="0"/>
           <w:color w:val="00000A"/>
         </w:rPr>
-        <w:t>La vista circa i fornitori e i relativi ordini nasce principalmente dall’unione dei raffinamenti circa i primi e gli acquisti da questi fatti. Allo schema bas</w:t>
-      </w:r>
-      <w:r>
-        <w:rPr>
-          <w:rStyle w:val="Enfasidelicata"/>
-          <w:i w:val="0"/>
-          <w:color w:val="00000A"/>
-        </w:rPr>
-        <w:t xml:space="preserve">e dell’entità </w:t>
+        <w:t xml:space="preserve">La vista circa i fornitori e i relativi ordini nasce principalmente dall’unione dei raffinamenti circa i primi e gli acquisti da questi fatti. Allo schema base dell’entità </w:t>
       </w:r>
       <w:r>
         <w:rPr>
@@ -10106,16 +9184,7 @@
           <w:iCs w:val="0"/>
           <w:color w:val="00000A"/>
         </w:rPr>
-        <w:t>Relativamente a quest’ultimo sono state, inoltre, definite le relazioni che definiscono il “dettaglio”</w:t>
-      </w:r>
-      <w:r>
-        <w:rPr>
-          <w:rStyle w:val="Enfasidelicata"/>
-          <w:i w:val="0"/>
-          <w:iCs w:val="0"/>
-          <w:color w:val="00000A"/>
-        </w:rPr>
-        <w:t xml:space="preserve"> dell’ordine circa l’acquisto dei pezzi di ricambio piuttosto che di specifici veicoli richiesti da un cliente, con i relativi attributi associati (prezzo ed eventuale quantità):</w:t>
+        <w:t>Relativamente a quest’ultimo sono state, inoltre, definite le relazioni che definiscono il “dettaglio” dell’ordine circa l’acquisto dei pezzi di ricambio piuttosto che di specifici veicoli richiesti da un cliente, con i relativi attributi associati (prezzo ed eventuale quantità):</w:t>
       </w:r>
     </w:p>
     <w:p>
@@ -10129,15 +9198,7 @@
           <w:i/>
           <w:szCs w:val="24"/>
         </w:rPr>
-        <w:t>(...) l</w:t>
-      </w:r>
-      <w:r>
-        <w:rPr>
-          <w:rFonts w:eastAsia="Times New Roman"/>
-          <w:i/>
-          <w:szCs w:val="24"/>
-        </w:rPr>
-        <w:t>’acquisto</w:t>
+        <w:t>(...) l’acquisto</w:t>
       </w:r>
       <w:r>
         <w:rPr>
@@ -10155,15 +9216,7 @@
           <w:i/>
           <w:szCs w:val="24"/>
         </w:rPr>
-        <w:t>di un determinato veicolo o ricambio potrà essere fatto solo</w:t>
-      </w:r>
-      <w:r>
-        <w:rPr>
-          <w:rFonts w:eastAsia="Times New Roman"/>
-          <w:i/>
-          <w:szCs w:val="24"/>
-        </w:rPr>
-        <w:t xml:space="preserve"> da una </w:t>
+        <w:t xml:space="preserve">di un determinato veicolo o ricambio potrà essere fatto solo da una </w:t>
       </w:r>
       <w:r>
         <w:rPr>
@@ -10201,15 +9254,7 @@
           <w:i/>
           <w:szCs w:val="24"/>
         </w:rPr>
-        <w:t xml:space="preserve"> sarà caratterizzato dalla </w:t>
-      </w:r>
-      <w:r>
-        <w:rPr>
-          <w:rFonts w:eastAsia="Times New Roman"/>
-          <w:i/>
-          <w:szCs w:val="24"/>
-        </w:rPr>
-        <w:t>registrazione dell’</w:t>
+        <w:t xml:space="preserve"> sarà caratterizzato dalla registrazione dell’</w:t>
       </w:r>
       <w:r>
         <w:rPr>
@@ -10279,21 +9324,7 @@
           <w:rFonts w:eastAsia="Times New Roman"/>
           <w:i/>
         </w:rPr>
-        <w:t>le principali informa</w:t>
-      </w:r>
-      <w:r>
-        <w:rPr>
-          <w:rFonts w:eastAsia="Times New Roman"/>
-          <w:i/>
-        </w:rPr>
-        <w:t>zioni sulla merce da acquistare (prezzo unitario ed eventuale quantità, nel caso di ordine per ricambi), la data dell’ordine e quella di consegna (prevista/effettiva), per le fatture, identificate da un numero (univoco in relazione al fornitore), si regist</w:t>
-      </w:r>
-      <w:r>
-        <w:rPr>
-          <w:rFonts w:eastAsia="Times New Roman"/>
-          <w:i/>
-        </w:rPr>
-        <w:t xml:space="preserve">reranno la data di emissione, l’importo complessivo, </w:t>
+        <w:t xml:space="preserve">le principali informazioni sulla merce da acquistare (prezzo unitario ed eventuale quantità, nel caso di ordine per ricambi), la data dell’ordine e quella di consegna (prevista/effettiva), per le fatture, identificate da un numero (univoco in relazione al fornitore), si registreranno la data di emissione, l’importo complessivo, </w:t>
       </w:r>
       <w:r>
         <w:rPr>
@@ -10354,7 +9385,7 @@
                     </pic:cNvPicPr>
                   </pic:nvPicPr>
                   <pic:blipFill>
-                    <a:blip r:embed="rId12"/>
+                    <a:blip r:embed="rId13"/>
                     <a:stretch>
                       <a:fillRect/>
                     </a:stretch>
@@ -10460,34 +9491,7 @@
           <w:color w:val="00000A"/>
           <w:szCs w:val="24"/>
         </w:rPr>
-        <w:t xml:space="preserve"> </w:t>
-      </w:r>
-      <w:r>
-        <w:rPr>
-          <w:rStyle w:val="Enfasidelicata"/>
-          <w:rFonts w:eastAsia="Times New Roman"/>
-          <w:color w:val="00000A"/>
-          <w:szCs w:val="24"/>
-        </w:rPr>
-        <w:t>(fasce di prezzo, tasso di interesse per la dilazione di pagamento, numero e periodicità delle rate)</w:t>
-      </w:r>
-      <w:r>
-        <w:rPr>
-          <w:rStyle w:val="Enfasidelicata"/>
-          <w:rFonts w:eastAsia="Times New Roman"/>
-          <w:color w:val="00000A"/>
-          <w:szCs w:val="24"/>
-        </w:rPr>
-        <w:t xml:space="preserve"> dipendenti dall</w:t>
-      </w:r>
-      <w:r>
-        <w:rPr>
-          <w:rStyle w:val="Enfasidelicata"/>
-          <w:rFonts w:eastAsia="Times New Roman"/>
-          <w:color w:val="00000A"/>
-          <w:szCs w:val="24"/>
-        </w:rPr>
-        <w:t xml:space="preserve">’entità dell’acquisto in modo analogo a come avviene per le nostre modalità. </w:t>
+        <w:t xml:space="preserve"> (fasce di prezzo, tasso di interesse per la dilazione di pagamento, numero e periodicità delle rate) dipendenti dall’entità dell’acquisto in modo analogo a come avviene per le nostre modalità. </w:t>
       </w:r>
       <w:r>
         <w:rPr>
@@ -10543,17 +9547,159 @@
           <w:iCs w:val="0"/>
           <w:color w:val="00000A"/>
         </w:rPr>
-        <w:t>Sia le modalità di pagamento che le rate sono identifica</w:t>
-      </w:r>
-      <w:r>
-        <w:rPr>
-          <w:rStyle w:val="Enfasidelicata"/>
-          <w:rFonts w:eastAsia="Times New Roman"/>
+        <w:t>Sia le modalità di pagamento che le rate sono identificate esternamente: mentre le prime in relazione al fornitore e all’importo di partenza della fascia di prezzo cui si riferiscono, le seconde sono identificate dalla scadenza e dalla fattura cui fanno riferimento.</w:t>
+      </w:r>
+    </w:p>
+    <w:p>
+      <w:pPr>
+        <w:pStyle w:val="Standard"/>
+        <w:jc w:val="both"/>
+        <w:rPr>
+          <w:rFonts w:eastAsia="Times New Roman"/>
+          <w:color w:val="00000A"/>
+        </w:rPr>
+      </w:pPr>
+    </w:p>
+    <w:p>
+      <w:pPr>
+        <w:pStyle w:val="Standard"/>
+        <w:jc w:val="both"/>
+      </w:pPr>
+      <w:r>
+        <w:rPr>
+          <w:rStyle w:val="Enfasidelicata"/>
+          <w:i w:val="0"/>
+          <w:color w:val="00000A"/>
+        </w:rPr>
+        <w:t xml:space="preserve">Si notino, infine, le </w:t>
+      </w:r>
+      <w:proofErr w:type="gramStart"/>
+      <w:r>
+        <w:rPr>
+          <w:rStyle w:val="Enfasidelicata"/>
+          <w:i w:val="0"/>
+          <w:color w:val="00000A"/>
+        </w:rPr>
+        <w:t xml:space="preserve">entità  </w:t>
+      </w:r>
+      <w:r>
+        <w:rPr>
+          <w:rStyle w:val="Enfasidelicata"/>
+          <w:color w:val="00000A"/>
+        </w:rPr>
+        <w:t>Modello</w:t>
+      </w:r>
+      <w:proofErr w:type="gramEnd"/>
+      <w:r>
+        <w:rPr>
+          <w:rStyle w:val="Enfasidelicata"/>
+          <w:i w:val="0"/>
+          <w:color w:val="00000A"/>
+        </w:rPr>
+        <w:t xml:space="preserve"> di veicolo </w:t>
+      </w:r>
+      <w:proofErr w:type="spellStart"/>
+      <w:r>
+        <w:rPr>
+          <w:rStyle w:val="Enfasidelicata"/>
+          <w:color w:val="00000A"/>
+        </w:rPr>
+        <w:t>Veicolo</w:t>
+      </w:r>
+      <w:proofErr w:type="spellEnd"/>
+      <w:r>
+        <w:rPr>
+          <w:rStyle w:val="Enfasidelicata"/>
+          <w:color w:val="00000A"/>
+        </w:rPr>
+        <w:t xml:space="preserve"> venduto</w:t>
+      </w:r>
+      <w:r>
+        <w:rPr>
+          <w:rStyle w:val="Enfasidelicata"/>
+          <w:i w:val="0"/>
+          <w:color w:val="00000A"/>
+        </w:rPr>
+        <w:t xml:space="preserve"> e </w:t>
+      </w:r>
+      <w:r>
+        <w:rPr>
+          <w:rStyle w:val="Enfasidelicata"/>
+          <w:color w:val="00000A"/>
+        </w:rPr>
+        <w:t>Ricambio</w:t>
+      </w:r>
+      <w:r>
+        <w:rPr>
+          <w:rStyle w:val="Enfasidelicata"/>
           <w:i w:val="0"/>
           <w:iCs w:val="0"/>
           <w:color w:val="00000A"/>
         </w:rPr>
-        <w:t>te esternamente: mentre le prime in relazione al fornitore e all’importo di partenza della fascia di prezzo cui si riferiscono, le seconde sono identificate dalla scadenza e dalla fattura cui fanno riferimento.</w:t>
+        <w:t xml:space="preserve"> aggiunte a tale vista ma facenti parte di altre viste, in modo da evidenziare le relazioni con le entità qui esposte e come </w:t>
+      </w:r>
+      <w:r>
+        <w:rPr>
+          <w:rStyle w:val="Enfasidelicata"/>
+          <w:rFonts w:eastAsia="Times New Roman"/>
+          <w:color w:val="00000A"/>
+        </w:rPr>
+        <w:t>Modello</w:t>
+      </w:r>
+      <w:r>
+        <w:rPr>
+          <w:rStyle w:val="Enfasidelicata"/>
+          <w:rFonts w:eastAsia="Times New Roman"/>
+          <w:i w:val="0"/>
+          <w:iCs w:val="0"/>
+          <w:color w:val="00000A"/>
+        </w:rPr>
+        <w:t xml:space="preserve">, in particolare, sia identificato esternamente in relazione alla </w:t>
+      </w:r>
+      <w:r>
+        <w:rPr>
+          <w:rStyle w:val="Enfasidelicata"/>
+          <w:rFonts w:eastAsia="Times New Roman"/>
+          <w:color w:val="00000A"/>
+        </w:rPr>
+        <w:t xml:space="preserve">Casa produttrice. </w:t>
+      </w:r>
+      <w:r>
+        <w:rPr>
+          <w:rStyle w:val="Enfasidelicata"/>
+          <w:rFonts w:eastAsia="Times New Roman"/>
+          <w:i w:val="0"/>
+          <w:iCs w:val="0"/>
+          <w:color w:val="00000A"/>
+        </w:rPr>
+        <w:t xml:space="preserve">Nello specifico, </w:t>
+      </w:r>
+      <w:r>
+        <w:rPr>
+          <w:rStyle w:val="Enfasidelicata"/>
+          <w:rFonts w:eastAsia="Times New Roman"/>
+          <w:color w:val="00000A"/>
+        </w:rPr>
+        <w:t xml:space="preserve">Veicolo </w:t>
+      </w:r>
+      <w:r>
+        <w:rPr>
+          <w:rStyle w:val="Enfasidelicata"/>
+          <w:rFonts w:eastAsia="Times New Roman"/>
+          <w:color w:val="00000A"/>
+        </w:rPr>
+        <w:lastRenderedPageBreak/>
+        <w:t>venduto</w:t>
+      </w:r>
+      <w:r>
+        <w:rPr>
+          <w:rStyle w:val="Enfasidelicata"/>
+          <w:rFonts w:eastAsia="Times New Roman"/>
+          <w:i w:val="0"/>
+          <w:iCs w:val="0"/>
+          <w:color w:val="00000A"/>
+        </w:rPr>
+        <w:t xml:space="preserve"> ha cardinalità opzionale in quanto si è voluto distinguere quelli già ordinati da quelli che devono ancora esserlo (p.e. poiché richiesti da un cliente ma non ancora ordinati poiché si attende un numero sufficiente di richieste di veicoli in modo da aggregarle ad un unico ordine).</w:t>
       </w:r>
     </w:p>
     <w:p>
@@ -10561,10 +9707,24 @@
         <w:pStyle w:val="Standard"/>
         <w:jc w:val="both"/>
         <w:rPr>
-          <w:rFonts w:eastAsia="Times New Roman"/>
-          <w:color w:val="00000A"/>
-        </w:rPr>
-      </w:pPr>
+          <w:rStyle w:val="Enfasidelicata"/>
+          <w:rFonts w:eastAsia="Times New Roman"/>
+          <w:color w:val="00000A"/>
+        </w:rPr>
+      </w:pPr>
+    </w:p>
+    <w:p>
+      <w:pPr>
+        <w:pStyle w:val="Titolo3"/>
+      </w:pPr>
+      <w:bookmarkStart w:id="20" w:name="_Toc491100302"/>
+      <w:r>
+        <w:rPr>
+          <w:rStyle w:val="Enfasidelicata"/>
+        </w:rPr>
+        <w:t>2.4.2 – Vista officina</w:t>
+      </w:r>
+      <w:bookmarkEnd w:id="20"/>
     </w:p>
     <w:p>
       <w:pPr>
@@ -10577,71 +9737,14 @@
           <w:i w:val="0"/>
           <w:color w:val="00000A"/>
         </w:rPr>
-        <w:t xml:space="preserve">Si notino, infine, le </w:t>
-      </w:r>
-      <w:proofErr w:type="gramStart"/>
-      <w:r>
-        <w:rPr>
-          <w:rStyle w:val="Enfasidelicata"/>
-          <w:i w:val="0"/>
-          <w:color w:val="00000A"/>
-        </w:rPr>
-        <w:t xml:space="preserve">entità  </w:t>
-      </w:r>
-      <w:r>
-        <w:rPr>
-          <w:rStyle w:val="Enfasidelicata"/>
-          <w:color w:val="00000A"/>
-        </w:rPr>
-        <w:t>Modello</w:t>
-      </w:r>
-      <w:proofErr w:type="gramEnd"/>
-      <w:r>
-        <w:rPr>
-          <w:rStyle w:val="Enfasidelicata"/>
-          <w:i w:val="0"/>
-          <w:color w:val="00000A"/>
-        </w:rPr>
-        <w:t xml:space="preserve"> di vei</w:t>
-      </w:r>
-      <w:r>
-        <w:rPr>
-          <w:rStyle w:val="Enfasidelicata"/>
-          <w:i w:val="0"/>
-          <w:color w:val="00000A"/>
-        </w:rPr>
-        <w:t xml:space="preserve">colo </w:t>
-      </w:r>
-      <w:proofErr w:type="spellStart"/>
-      <w:r>
-        <w:rPr>
-          <w:rStyle w:val="Enfasidelicata"/>
-          <w:color w:val="00000A"/>
-        </w:rPr>
-        <w:t>Veicolo</w:t>
-      </w:r>
-      <w:proofErr w:type="spellEnd"/>
-      <w:r>
-        <w:rPr>
-          <w:rStyle w:val="Enfasidelicata"/>
-          <w:color w:val="00000A"/>
-        </w:rPr>
-        <w:t xml:space="preserve"> venduto</w:t>
-      </w:r>
-      <w:r>
-        <w:rPr>
-          <w:rStyle w:val="Enfasidelicata"/>
-          <w:i w:val="0"/>
-          <w:color w:val="00000A"/>
-        </w:rPr>
-        <w:t xml:space="preserve"> e </w:t>
-      </w:r>
-      <w:r>
-        <w:rPr>
-          <w:rStyle w:val="Enfasidelicata"/>
-          <w:color w:val="00000A"/>
-        </w:rPr>
-        <w:t>Ricambio</w:t>
+        <w:t xml:space="preserve">Per quanto concerne l’officina, come già detto, occorre gestire le varie </w:t>
+      </w:r>
+      <w:r>
+        <w:rPr>
+          <w:rStyle w:val="Enfasidelicata"/>
+          <w:color w:val="00000A"/>
+        </w:rPr>
+        <w:t xml:space="preserve">Riparazioni, </w:t>
       </w:r>
       <w:r>
         <w:rPr>
@@ -10650,125 +9753,78 @@
           <w:iCs w:val="0"/>
           <w:color w:val="00000A"/>
         </w:rPr>
-        <w:t xml:space="preserve"> aggiunte a tale vista ma facenti parte di altre viste, in modo da evidenziare le relazioni con le entità qui esposte e come </w:t>
-      </w:r>
-      <w:r>
-        <w:rPr>
-          <w:rStyle w:val="Enfasidelicata"/>
-          <w:rFonts w:eastAsia="Times New Roman"/>
-          <w:color w:val="00000A"/>
-        </w:rPr>
-        <w:t>Modello</w:t>
-      </w:r>
-      <w:r>
-        <w:rPr>
-          <w:rStyle w:val="Enfasidelicata"/>
-          <w:rFonts w:eastAsia="Times New Roman"/>
+        <w:t xml:space="preserve">le scadenze delle </w:t>
+      </w:r>
+      <w:r>
+        <w:rPr>
+          <w:rStyle w:val="Enfasidelicata"/>
+          <w:color w:val="00000A"/>
+        </w:rPr>
+        <w:t xml:space="preserve">Revisioni </w:t>
+      </w:r>
+      <w:r>
+        <w:rPr>
+          <w:rStyle w:val="Enfasidelicata"/>
           <w:i w:val="0"/>
           <w:iCs w:val="0"/>
           <w:color w:val="00000A"/>
         </w:rPr>
-        <w:t xml:space="preserve">, in particolare, sia identificato esternamente in relazione alla </w:t>
-      </w:r>
-      <w:r>
-        <w:rPr>
-          <w:rStyle w:val="Enfasidelicata"/>
-          <w:rFonts w:eastAsia="Times New Roman"/>
-          <w:color w:val="00000A"/>
-        </w:rPr>
-        <w:t xml:space="preserve">Casa produttrice. </w:t>
-      </w:r>
-      <w:r>
-        <w:rPr>
-          <w:rStyle w:val="Enfasidelicata"/>
-          <w:rFonts w:eastAsia="Times New Roman"/>
+        <w:t xml:space="preserve">e il magazzino dei </w:t>
+      </w:r>
+      <w:r>
+        <w:rPr>
+          <w:rStyle w:val="Enfasidelicata"/>
+          <w:color w:val="00000A"/>
+        </w:rPr>
+        <w:t xml:space="preserve">Ricambi. </w:t>
+      </w:r>
+      <w:r>
+        <w:rPr>
+          <w:rStyle w:val="Enfasidelicata"/>
           <w:i w:val="0"/>
           <w:iCs w:val="0"/>
           <w:color w:val="00000A"/>
         </w:rPr>
-        <w:t xml:space="preserve">Nello specifico, </w:t>
-      </w:r>
-      <w:r>
-        <w:rPr>
-          <w:rStyle w:val="Enfasidelicata"/>
-          <w:rFonts w:eastAsia="Times New Roman"/>
-          <w:color w:val="00000A"/>
-        </w:rPr>
-        <w:t xml:space="preserve">Veicolo </w:t>
-      </w:r>
-      <w:r>
-        <w:rPr>
-          <w:rStyle w:val="Enfasidelicata"/>
-          <w:rFonts w:eastAsia="Times New Roman"/>
-          <w:color w:val="00000A"/>
-        </w:rPr>
-        <w:lastRenderedPageBreak/>
-        <w:t>venduto</w:t>
-      </w:r>
-      <w:r>
-        <w:rPr>
-          <w:rStyle w:val="Enfasidelicata"/>
-          <w:rFonts w:eastAsia="Times New Roman"/>
+        <w:t xml:space="preserve">A partire dai raffinamenti di questi elementi, in precedenza esaminati, si è quindi definita un’apposita vista relativa all’officina. A questa si sono inoltre integrate le entità modellanti il concetto di </w:t>
+      </w:r>
+      <w:r>
+        <w:rPr>
+          <w:rStyle w:val="Enfasidelicata"/>
+          <w:color w:val="00000A"/>
+        </w:rPr>
+        <w:t xml:space="preserve">Veicolo in catalogo </w:t>
+      </w:r>
+      <w:r>
+        <w:rPr>
+          <w:rStyle w:val="Enfasidelicata"/>
           <w:i w:val="0"/>
           <w:iCs w:val="0"/>
           <w:color w:val="00000A"/>
         </w:rPr>
-        <w:t xml:space="preserve"> ha cardinalità opzionale in quanto si è voluto distinguere quelli già ordinati da quelli che devono ancora esserlo (p.e. poiché richiesti da un cliente ma non ancora ordinati poiché si attende un numero sufficiente di richi</w:t>
-      </w:r>
-      <w:r>
-        <w:rPr>
-          <w:rStyle w:val="Enfasidelicata"/>
-          <w:rFonts w:eastAsia="Times New Roman"/>
+        <w:t xml:space="preserve">e </w:t>
+      </w:r>
+      <w:r>
+        <w:rPr>
+          <w:rStyle w:val="Enfasidelicata"/>
+          <w:color w:val="00000A"/>
+        </w:rPr>
+        <w:t xml:space="preserve">Veicolo venduto </w:t>
+      </w:r>
+      <w:r>
+        <w:rPr>
+          <w:rStyle w:val="Enfasidelicata"/>
           <w:i w:val="0"/>
           <w:iCs w:val="0"/>
           <w:color w:val="00000A"/>
         </w:rPr>
-        <w:t>este di veicoli in modo da aggregarle ad un unico ordine).</w:t>
-      </w:r>
-    </w:p>
-    <w:p>
-      <w:pPr>
-        <w:pStyle w:val="Standard"/>
-        <w:jc w:val="both"/>
-        <w:rPr>
-          <w:rStyle w:val="Enfasidelicata"/>
-          <w:rFonts w:eastAsia="Times New Roman"/>
-          <w:color w:val="00000A"/>
-        </w:rPr>
-      </w:pPr>
-    </w:p>
-    <w:p>
-      <w:pPr>
-        <w:pStyle w:val="Titolo3"/>
-      </w:pPr>
-      <w:bookmarkStart w:id="20" w:name="_Toc491100302"/>
-      <w:r>
-        <w:rPr>
-          <w:rStyle w:val="Enfasidelicata"/>
-        </w:rPr>
-        <w:t>2.4.2 – Vista officina</w:t>
-      </w:r>
-      <w:bookmarkEnd w:id="20"/>
-    </w:p>
-    <w:p>
-      <w:pPr>
-        <w:pStyle w:val="Standard"/>
-        <w:jc w:val="both"/>
-      </w:pPr>
-      <w:r>
-        <w:rPr>
-          <w:rStyle w:val="Enfasidelicata"/>
-          <w:i w:val="0"/>
-          <w:color w:val="00000A"/>
-        </w:rPr>
-        <w:t xml:space="preserve">Per quanto concerne l’officina, come già detto, occorre gestire le varie </w:t>
-      </w:r>
-      <w:r>
-        <w:rPr>
-          <w:rStyle w:val="Enfasidelicata"/>
-          <w:color w:val="00000A"/>
-        </w:rPr>
-        <w:t xml:space="preserve">Riparazioni, </w:t>
+        <w:t xml:space="preserve">associate ai </w:t>
+      </w:r>
+      <w:r>
+        <w:rPr>
+          <w:rStyle w:val="Enfasidelicata"/>
+          <w:color w:val="00000A"/>
+        </w:rPr>
+        <w:t xml:space="preserve">Ricambi </w:t>
       </w:r>
       <w:r>
         <w:rPr>
@@ -10777,7 +9833,7 @@
           <w:iCs w:val="0"/>
           <w:color w:val="00000A"/>
         </w:rPr>
-        <w:t xml:space="preserve">le scadenze delle </w:t>
+        <w:t xml:space="preserve">cui questi sono destinati e alle </w:t>
       </w:r>
       <w:r>
         <w:rPr>
@@ -10793,14 +9849,14 @@
           <w:iCs w:val="0"/>
           <w:color w:val="00000A"/>
         </w:rPr>
-        <w:t xml:space="preserve">e il magazzino dei </w:t>
-      </w:r>
-      <w:r>
-        <w:rPr>
-          <w:rStyle w:val="Enfasidelicata"/>
-          <w:color w:val="00000A"/>
-        </w:rPr>
-        <w:t xml:space="preserve">Ricambi. </w:t>
+        <w:t xml:space="preserve">e </w:t>
+      </w:r>
+      <w:r>
+        <w:rPr>
+          <w:rStyle w:val="Enfasidelicata"/>
+          <w:color w:val="00000A"/>
+        </w:rPr>
+        <w:t>Riparazioni</w:t>
       </w:r>
       <w:r>
         <w:rPr>
@@ -10809,7 +9865,14 @@
           <w:iCs w:val="0"/>
           <w:color w:val="00000A"/>
         </w:rPr>
-        <w:t>A partire dai raffinamenti di q</w:t>
+        <w:t xml:space="preserve"> che li interessano. Si sono poi definite le relazioni che intercorrono tra questi concetti: ciascuna </w:t>
+      </w:r>
+      <w:r>
+        <w:rPr>
+          <w:rStyle w:val="Enfasidelicata"/>
+          <w:color w:val="00000A"/>
+        </w:rPr>
+        <w:t>Riparazione</w:t>
       </w:r>
       <w:r>
         <w:rPr>
@@ -10818,14 +9881,14 @@
           <w:iCs w:val="0"/>
           <w:color w:val="00000A"/>
         </w:rPr>
-        <w:t xml:space="preserve">uesti elementi, in precedenza esaminati, si è quindi definita un’apposita vista relativa all’officina. A questa si sono inoltre integrate le entità modellanti il concetto di </w:t>
-      </w:r>
-      <w:r>
-        <w:rPr>
-          <w:rStyle w:val="Enfasidelicata"/>
-          <w:color w:val="00000A"/>
-        </w:rPr>
-        <w:t xml:space="preserve">Veicolo in catalogo </w:t>
+        <w:t xml:space="preserve"> può richiedere l’utilizzo di più </w:t>
+      </w:r>
+      <w:r>
+        <w:rPr>
+          <w:rStyle w:val="Enfasidelicata"/>
+          <w:color w:val="00000A"/>
+        </w:rPr>
+        <w:t xml:space="preserve">Ricambi </w:t>
       </w:r>
       <w:r>
         <w:rPr>
@@ -10834,14 +9897,14 @@
           <w:iCs w:val="0"/>
           <w:color w:val="00000A"/>
         </w:rPr>
-        <w:t xml:space="preserve">e </w:t>
-      </w:r>
-      <w:r>
-        <w:rPr>
-          <w:rStyle w:val="Enfasidelicata"/>
-          <w:color w:val="00000A"/>
-        </w:rPr>
-        <w:t xml:space="preserve">Veicolo venduto </w:t>
+        <w:t xml:space="preserve">e per una certa quantità; ciascun </w:t>
+      </w:r>
+      <w:r>
+        <w:rPr>
+          <w:rStyle w:val="Enfasidelicata"/>
+          <w:color w:val="00000A"/>
+        </w:rPr>
+        <w:t>Veicolo venduto</w:t>
       </w:r>
       <w:r>
         <w:rPr>
@@ -10850,121 +9913,7 @@
           <w:iCs w:val="0"/>
           <w:color w:val="00000A"/>
         </w:rPr>
-        <w:t xml:space="preserve">associate ai </w:t>
-      </w:r>
-      <w:r>
-        <w:rPr>
-          <w:rStyle w:val="Enfasidelicata"/>
-          <w:color w:val="00000A"/>
-        </w:rPr>
-        <w:t xml:space="preserve">Ricambi </w:t>
-      </w:r>
-      <w:r>
-        <w:rPr>
-          <w:rStyle w:val="Enfasidelicata"/>
-          <w:i w:val="0"/>
-          <w:iCs w:val="0"/>
-          <w:color w:val="00000A"/>
-        </w:rPr>
-        <w:t>cui questi sono destina</w:t>
-      </w:r>
-      <w:r>
-        <w:rPr>
-          <w:rStyle w:val="Enfasidelicata"/>
-          <w:i w:val="0"/>
-          <w:iCs w:val="0"/>
-          <w:color w:val="00000A"/>
-        </w:rPr>
-        <w:t xml:space="preserve">ti e alle </w:t>
-      </w:r>
-      <w:r>
-        <w:rPr>
-          <w:rStyle w:val="Enfasidelicata"/>
-          <w:color w:val="00000A"/>
-        </w:rPr>
-        <w:t xml:space="preserve">Revisioni </w:t>
-      </w:r>
-      <w:r>
-        <w:rPr>
-          <w:rStyle w:val="Enfasidelicata"/>
-          <w:i w:val="0"/>
-          <w:iCs w:val="0"/>
-          <w:color w:val="00000A"/>
-        </w:rPr>
-        <w:t xml:space="preserve">e </w:t>
-      </w:r>
-      <w:r>
-        <w:rPr>
-          <w:rStyle w:val="Enfasidelicata"/>
-          <w:color w:val="00000A"/>
-        </w:rPr>
-        <w:t>Riparazioni</w:t>
-      </w:r>
-      <w:r>
-        <w:rPr>
-          <w:rStyle w:val="Enfasidelicata"/>
-          <w:i w:val="0"/>
-          <w:iCs w:val="0"/>
-          <w:color w:val="00000A"/>
-        </w:rPr>
-        <w:t xml:space="preserve"> che li interessano. Si sono poi definite le relazioni che intercorrono tra questi concetti: ciascuna </w:t>
-      </w:r>
-      <w:r>
-        <w:rPr>
-          <w:rStyle w:val="Enfasidelicata"/>
-          <w:color w:val="00000A"/>
-        </w:rPr>
-        <w:t>Riparazione</w:t>
-      </w:r>
-      <w:r>
-        <w:rPr>
-          <w:rStyle w:val="Enfasidelicata"/>
-          <w:i w:val="0"/>
-          <w:iCs w:val="0"/>
-          <w:color w:val="00000A"/>
-        </w:rPr>
-        <w:t xml:space="preserve"> può richiedere l’utilizzo di più </w:t>
-      </w:r>
-      <w:r>
-        <w:rPr>
-          <w:rStyle w:val="Enfasidelicata"/>
-          <w:color w:val="00000A"/>
-        </w:rPr>
-        <w:t xml:space="preserve">Ricambi </w:t>
-      </w:r>
-      <w:r>
-        <w:rPr>
-          <w:rStyle w:val="Enfasidelicata"/>
-          <w:i w:val="0"/>
-          <w:iCs w:val="0"/>
-          <w:color w:val="00000A"/>
-        </w:rPr>
-        <w:t xml:space="preserve">e per una certa quantità; ciascun </w:t>
-      </w:r>
-      <w:r>
-        <w:rPr>
-          <w:rStyle w:val="Enfasidelicata"/>
-          <w:color w:val="00000A"/>
-        </w:rPr>
-        <w:t>Veicolo venduto</w:t>
-      </w:r>
-      <w:r>
-        <w:rPr>
-          <w:rStyle w:val="Enfasidelicata"/>
-          <w:i w:val="0"/>
-          <w:iCs w:val="0"/>
-          <w:color w:val="00000A"/>
-        </w:rPr>
-        <w:t xml:space="preserve"> può essere soggett</w:t>
-      </w:r>
-      <w:r>
-        <w:rPr>
-          <w:rStyle w:val="Enfasidelicata"/>
-          <w:i w:val="0"/>
-          <w:iCs w:val="0"/>
-          <w:color w:val="00000A"/>
-        </w:rPr>
-        <w:t xml:space="preserve">o a più scadenze di </w:t>
+        <w:t xml:space="preserve"> può essere soggetto a più scadenze di </w:t>
       </w:r>
       <w:r>
         <w:rPr>
@@ -11106,7 +10055,7 @@
                     </pic:cNvPicPr>
                   </pic:nvPicPr>
                   <pic:blipFill>
-                    <a:blip r:embed="rId13"/>
+                    <a:blip r:embed="rId14"/>
                     <a:stretch>
                       <a:fillRect/>
                     </a:stretch>
@@ -11316,28 +10265,7 @@
           <w:i/>
           <w:szCs w:val="24"/>
         </w:rPr>
-        <w:t xml:space="preserve">Relativamente all’officina </w:t>
-      </w:r>
-      <w:r>
-        <w:rPr>
-          <w:i/>
-          <w:szCs w:val="24"/>
-        </w:rPr>
-        <w:t>occorrerà gestire le informazioni del magazzino,</w:t>
-      </w:r>
-      <w:r>
-        <w:rPr>
-          <w:i/>
-          <w:szCs w:val="24"/>
-        </w:rPr>
-        <w:t xml:space="preserve"> ovvero delle </w:t>
-      </w:r>
-      <w:r>
-        <w:rPr>
-          <w:i/>
-          <w:szCs w:val="24"/>
-        </w:rPr>
-        <w:t>giacenze dei</w:t>
+        <w:t>Relativamente all’officina occorrerà gestire le informazioni del magazzino, ovvero delle giacenze dei</w:t>
       </w:r>
       <w:r>
         <w:rPr>
@@ -11418,16 +10346,7 @@
           <w:iCs/>
           <w:szCs w:val="24"/>
         </w:rPr>
-        <w:t>Per i servizi offerti dall’officina il pagamento da parte del cliente dovrà effettuarsi senza dilazioni e per l</w:t>
-      </w:r>
-      <w:r>
-        <w:rPr>
-          <w:rFonts w:eastAsia="Times New Roman"/>
-          <w:i/>
-          <w:iCs/>
-          <w:szCs w:val="24"/>
-        </w:rPr>
-        <w:t xml:space="preserve">’intero importo. </w:t>
+        <w:t xml:space="preserve">Per i servizi offerti dall’officina il pagamento da parte del cliente dovrà effettuarsi senza dilazioni e per l’intero importo. </w:t>
       </w:r>
       <w:r>
         <w:rPr>
@@ -11513,18 +10432,7 @@
           <w:iCs/>
           <w:szCs w:val="24"/>
         </w:rPr>
-        <w:t>scadenze di re</w:t>
-      </w:r>
-      <w:r>
-        <w:rPr>
-          <w:rFonts w:eastAsia="Times New Roman"/>
-          <w:b/>
-          <w:bCs/>
-          <w:i/>
-          <w:iCs/>
-          <w:szCs w:val="24"/>
-        </w:rPr>
-        <w:t>visione dei veicoli venduti</w:t>
+        <w:t>scadenze di revisione dei veicoli venduti</w:t>
       </w:r>
       <w:r>
         <w:rPr>
@@ -11570,15 +10478,7 @@
           <w:color w:val="00000A"/>
         </w:rPr>
         <w:lastRenderedPageBreak/>
-        <w:t>A partire da quello che</w:t>
-      </w:r>
-      <w:r>
-        <w:rPr>
-          <w:rStyle w:val="Enfasidelicata"/>
-          <w:i w:val="0"/>
-          <w:color w:val="00000A"/>
-        </w:rPr>
-        <w:t xml:space="preserve"> è il raffinamento all’entità </w:t>
+        <w:t xml:space="preserve">A partire da quello che è il raffinamento all’entità </w:t>
       </w:r>
       <w:r>
         <w:rPr>
@@ -11642,7 +10542,29 @@
           <w:iCs w:val="0"/>
           <w:color w:val="00000A"/>
         </w:rPr>
-        <w:t xml:space="preserve"> ordinati e ve</w:t>
+        <w:t xml:space="preserve"> ordinati e venduti ai relativi </w:t>
+      </w:r>
+      <w:r>
+        <w:rPr>
+          <w:rStyle w:val="Enfasidelicata"/>
+          <w:color w:val="00000A"/>
+        </w:rPr>
+        <w:t>Clienti.</w:t>
+      </w:r>
+      <w:r>
+        <w:rPr>
+          <w:rStyle w:val="Enfasidelicata"/>
+          <w:i w:val="0"/>
+          <w:color w:val="00000A"/>
+        </w:rPr>
+        <w:t xml:space="preserve"> Avremo, quindi, che ciascun </w:t>
+      </w:r>
+      <w:r>
+        <w:rPr>
+          <w:rStyle w:val="Enfasidelicata"/>
+          <w:color w:val="00000A"/>
+        </w:rPr>
+        <w:t xml:space="preserve">Veicolo in catalogo </w:t>
       </w:r>
       <w:r>
         <w:rPr>
@@ -11651,29 +10573,14 @@
           <w:iCs w:val="0"/>
           <w:color w:val="00000A"/>
         </w:rPr>
-        <w:t xml:space="preserve">nduti ai relativi </w:t>
-      </w:r>
-      <w:r>
-        <w:rPr>
-          <w:rStyle w:val="Enfasidelicata"/>
-          <w:color w:val="00000A"/>
-        </w:rPr>
-        <w:t>Clienti.</w:t>
-      </w:r>
-      <w:r>
-        <w:rPr>
-          <w:rStyle w:val="Enfasidelicata"/>
-          <w:i w:val="0"/>
-          <w:color w:val="00000A"/>
-        </w:rPr>
-        <w:t xml:space="preserve"> Avremo, quindi, che ciascun </w:t>
-      </w:r>
-      <w:r>
-        <w:rPr>
-          <w:rStyle w:val="Enfasidelicata"/>
-          <w:color w:val="00000A"/>
-        </w:rPr>
-        <w:t xml:space="preserve">Veicolo in catalogo </w:t>
+        <w:t>potrà essere stato venduto più volte a più clienti e con un determinato set di O</w:t>
+      </w:r>
+      <w:r>
+        <w:rPr>
+          <w:rStyle w:val="Enfasidelicata"/>
+          <w:color w:val="00000A"/>
+        </w:rPr>
+        <w:t>ptional</w:t>
       </w:r>
       <w:r>
         <w:rPr>
@@ -11682,14 +10589,37 @@
           <w:iCs w:val="0"/>
           <w:color w:val="00000A"/>
         </w:rPr>
-        <w:t>potrà essere stato venduto più volte a più clienti e con un determinato set di O</w:t>
-      </w:r>
-      <w:r>
-        <w:rPr>
-          <w:rStyle w:val="Enfasidelicata"/>
-          <w:color w:val="00000A"/>
-        </w:rPr>
-        <w:t>ptional</w:t>
+        <w:t xml:space="preserve"> tra quelli supportati. Ciascun</w:t>
+      </w:r>
+      <w:r>
+        <w:rPr>
+          <w:rStyle w:val="Enfasidelicata"/>
+          <w:i w:val="0"/>
+          <w:color w:val="00000A"/>
+        </w:rPr>
+        <w:t xml:space="preserve"> </w:t>
+      </w:r>
+      <w:r>
+        <w:rPr>
+          <w:rStyle w:val="Enfasidelicata"/>
+          <w:color w:val="00000A"/>
+        </w:rPr>
+        <w:t>Veicolo venduto</w:t>
+      </w:r>
+      <w:r>
+        <w:rPr>
+          <w:rStyle w:val="Enfasidelicata"/>
+          <w:i w:val="0"/>
+          <w:color w:val="00000A"/>
+        </w:rPr>
+        <w:t xml:space="preserve"> sarà, inoltre, identificato da un id progressivo e, non appena se ne avrà conoscenza, dal relativo numero di telaio. Come i </w:t>
+      </w:r>
+      <w:r>
+        <w:rPr>
+          <w:rStyle w:val="Enfasidelicata"/>
+          <w:color w:val="00000A"/>
+        </w:rPr>
+        <w:t xml:space="preserve">Veicoli in </w:t>
       </w:r>
       <w:r>
         <w:rPr>
@@ -11698,45 +10628,14 @@
           <w:iCs w:val="0"/>
           <w:color w:val="00000A"/>
         </w:rPr>
-        <w:t xml:space="preserve"> tra quelli supportati. Ciascun</w:t>
-      </w:r>
-      <w:r>
-        <w:rPr>
-          <w:rStyle w:val="Enfasidelicata"/>
-          <w:i w:val="0"/>
-          <w:color w:val="00000A"/>
-        </w:rPr>
-        <w:t xml:space="preserve"> </w:t>
-      </w:r>
-      <w:r>
-        <w:rPr>
-          <w:rStyle w:val="Enfasidelicata"/>
-          <w:color w:val="00000A"/>
-        </w:rPr>
-        <w:t>Veicolo venduto</w:t>
-      </w:r>
-      <w:r>
-        <w:rPr>
-          <w:rStyle w:val="Enfasidelicata"/>
-          <w:i w:val="0"/>
-          <w:color w:val="00000A"/>
-        </w:rPr>
-        <w:t xml:space="preserve"> sarà, inoltre, identificato da un id progressi</w:t>
-      </w:r>
-      <w:r>
-        <w:rPr>
-          <w:rStyle w:val="Enfasidelicata"/>
-          <w:i w:val="0"/>
-          <w:color w:val="00000A"/>
-        </w:rPr>
-        <w:t xml:space="preserve">vo e, non appena se ne avrà conoscenza, dal relativo numero di telaio. Come i </w:t>
-      </w:r>
-      <w:r>
-        <w:rPr>
-          <w:rStyle w:val="Enfasidelicata"/>
-          <w:color w:val="00000A"/>
-        </w:rPr>
-        <w:t xml:space="preserve">Veicoli in </w:t>
+        <w:t xml:space="preserve">catalogo anche le relative controparti </w:t>
+      </w:r>
+      <w:r>
+        <w:rPr>
+          <w:rStyle w:val="Enfasidelicata"/>
+          <w:color w:val="00000A"/>
+        </w:rPr>
+        <w:t>vendute</w:t>
       </w:r>
       <w:r>
         <w:rPr>
@@ -11745,14 +10644,14 @@
           <w:iCs w:val="0"/>
           <w:color w:val="00000A"/>
         </w:rPr>
-        <w:t xml:space="preserve">catalogo anche le relative controparti </w:t>
-      </w:r>
-      <w:r>
-        <w:rPr>
-          <w:rStyle w:val="Enfasidelicata"/>
-          <w:color w:val="00000A"/>
-        </w:rPr>
-        <w:t>vendute</w:t>
+        <w:t xml:space="preserve"> avranno associati un certo numero di </w:t>
+      </w:r>
+      <w:r>
+        <w:rPr>
+          <w:rStyle w:val="Enfasidelicata"/>
+          <w:color w:val="00000A"/>
+        </w:rPr>
+        <w:t>Optional</w:t>
       </w:r>
       <w:r>
         <w:rPr>
@@ -11761,32 +10660,7 @@
           <w:iCs w:val="0"/>
           <w:color w:val="00000A"/>
         </w:rPr>
-        <w:t xml:space="preserve"> avranno associati un certo numero di </w:t>
-      </w:r>
-      <w:r>
-        <w:rPr>
-          <w:rStyle w:val="Enfasidelicata"/>
-          <w:color w:val="00000A"/>
-        </w:rPr>
-        <w:t>Optional</w:t>
-      </w:r>
-      <w:r>
-        <w:rPr>
-          <w:rStyle w:val="Enfasidelicata"/>
-          <w:i w:val="0"/>
-          <w:iCs w:val="0"/>
-          <w:color w:val="00000A"/>
-        </w:rPr>
-        <w:t xml:space="preserve"> che, in questo caso, non sono solo “supportati” ma effettivamente “equipag</w:t>
-      </w:r>
-      <w:r>
-        <w:rPr>
-          <w:rStyle w:val="Enfasidelicata"/>
-          <w:i w:val="0"/>
-          <w:iCs w:val="0"/>
-          <w:color w:val="00000A"/>
-        </w:rPr>
-        <w:t>giati”:</w:t>
+        <w:t xml:space="preserve"> che, in questo caso, non sono solo “supportati” ma effettivamente “equipaggiati”:</w:t>
       </w:r>
     </w:p>
     <w:p>
@@ -11845,17 +10719,7 @@
           <w:color w:val="00000A"/>
           <w:szCs w:val="24"/>
         </w:rPr>
-        <w:t xml:space="preserve">, dimensioni, numero posti, consumo </w:t>
-      </w:r>
-      <w:r>
-        <w:rPr>
-          <w:rStyle w:val="Enfasidelicata"/>
-          <w:rFonts w:eastAsia="Times New Roman"/>
-          <w:iCs w:val="0"/>
-          <w:color w:val="00000A"/>
-          <w:szCs w:val="24"/>
-        </w:rPr>
-        <w:t>medio, emissioni, omologazione (euro 4, 5, 6, zero E), potenza, cilindrata, velocità</w:t>
+        <w:t>, dimensioni, numero posti, consumo medio, emissioni, omologazione (euro 4, 5, 6, zero E), potenza, cilindrata, velocità</w:t>
       </w:r>
       <w:r>
         <w:rPr>
@@ -11897,17 +10761,7 @@
           <w:color w:val="00000A"/>
           <w:szCs w:val="24"/>
         </w:rPr>
-        <w:t xml:space="preserve">, </w:t>
-      </w:r>
-      <w:r>
-        <w:rPr>
-          <w:rStyle w:val="Enfasidelicata"/>
-          <w:rFonts w:eastAsia="Times New Roman"/>
-          <w:iCs w:val="0"/>
-          <w:color w:val="00000A"/>
-          <w:szCs w:val="24"/>
-        </w:rPr>
-        <w:t>per ognuno dei quali sarà specificato il prezzo, il nome e una semplice descrizione.</w:t>
+        <w:t>, per ognuno dei quali sarà specificato il prezzo, il nome e una semplice descrizione.</w:t>
       </w:r>
     </w:p>
     <w:p>
@@ -12074,7 +10928,7 @@
                     </pic:cNvPicPr>
                   </pic:nvPicPr>
                   <pic:blipFill>
-                    <a:blip r:embed="rId14"/>
+                    <a:blip r:embed="rId15"/>
                     <a:stretch>
                       <a:fillRect/>
                     </a:stretch>
@@ -12104,13 +10958,7 @@
         <w:rPr>
           <w:rStyle w:val="Enfasidelicata"/>
         </w:rPr>
-        <w:t>2</w:t>
-      </w:r>
-      <w:r>
-        <w:rPr>
-          <w:rStyle w:val="Enfasidelicata"/>
-        </w:rPr>
-        <w:t>.4.5 – Vista clienti e contratti</w:t>
+        <w:t>2.4.5 – Vista clienti e contratti</w:t>
       </w:r>
       <w:bookmarkEnd w:id="22"/>
     </w:p>
@@ -12140,15 +10988,7 @@
           <w:i w:val="0"/>
           <w:color w:val="00000A"/>
         </w:rPr>
-        <w:t xml:space="preserve"> sono stati aggiunti tutti quegli elementi </w:t>
-      </w:r>
-      <w:r>
-        <w:rPr>
-          <w:rStyle w:val="Enfasidelicata"/>
-          <w:i w:val="0"/>
-          <w:color w:val="00000A"/>
-        </w:rPr>
-        <w:t>relativi alla vendita del/i veicolo/i, ovvero, il</w:t>
+        <w:t xml:space="preserve"> sono stati aggiunti tutti quegli elementi relativi alla vendita del/i veicolo/i, ovvero, il</w:t>
       </w:r>
       <w:r>
         <w:rPr>
@@ -12236,34 +11076,7 @@
           <w:color w:val="00000A"/>
           <w:szCs w:val="24"/>
         </w:rPr>
-        <w:t>e potrà riguardare</w:t>
-      </w:r>
-      <w:r>
-        <w:rPr>
-          <w:rStyle w:val="Enfasidelicata"/>
-          <w:rFonts w:eastAsia="Times New Roman"/>
-          <w:color w:val="00000A"/>
-          <w:szCs w:val="24"/>
-        </w:rPr>
-        <w:t xml:space="preserve"> singoli </w:t>
-      </w:r>
-      <w:r>
-        <w:rPr>
-          <w:rStyle w:val="Enfasidelicata"/>
-          <w:rFonts w:eastAsia="Times New Roman"/>
-          <w:color w:val="00000A"/>
-          <w:szCs w:val="24"/>
-        </w:rPr>
-        <w:t>veicoli</w:t>
-      </w:r>
-      <w:r>
-        <w:rPr>
-          <w:rStyle w:val="Enfasidelicata"/>
-          <w:rFonts w:eastAsia="Times New Roman"/>
-          <w:color w:val="00000A"/>
-          <w:szCs w:val="24"/>
-        </w:rPr>
-        <w:t xml:space="preserve">, generalmente nelle vendite a privati, o più veicoli, nelle vendite alle aziende. (…) Per quanto concerne il contratto di vendita, questo dovrà contenere, </w:t>
+        <w:t xml:space="preserve">e potrà riguardare singoli veicoli, generalmente nelle vendite a privati, o più veicoli, nelle vendite alle aziende. (…) Per quanto concerne il contratto di vendita, questo dovrà contenere, </w:t>
       </w:r>
       <w:proofErr w:type="gramStart"/>
       <w:r>
@@ -12314,7 +11127,16 @@
           <w:color w:val="00000A"/>
           <w:szCs w:val="24"/>
         </w:rPr>
-        <w:t>acquisto effettuat</w:t>
+        <w:t>acquisto effettuato</w:t>
+      </w:r>
+      <w:r>
+        <w:rPr>
+          <w:rStyle w:val="Enfasidelicata"/>
+          <w:rFonts w:eastAsia="Times New Roman"/>
+          <w:color w:val="00000A"/>
+          <w:szCs w:val="24"/>
+        </w:rPr>
+        <w:t xml:space="preserve"> (inclusa l’eventuale numero di telaio), l’eventuale </w:t>
       </w:r>
       <w:r>
         <w:rPr>
@@ -12325,16 +11147,35 @@
           <w:color w:val="00000A"/>
           <w:szCs w:val="24"/>
         </w:rPr>
-        <w:t>o</w:t>
-      </w:r>
-      <w:r>
-        <w:rPr>
-          <w:rStyle w:val="Enfasidelicata"/>
-          <w:rFonts w:eastAsia="Times New Roman"/>
-          <w:color w:val="00000A"/>
-          <w:szCs w:val="24"/>
-        </w:rPr>
-        <w:t xml:space="preserve"> (inclusa l’eventuale numero di telaio), l’eventuale </w:t>
+        <w:t>consegna a domicilio</w:t>
+      </w:r>
+      <w:r>
+        <w:rPr>
+          <w:rStyle w:val="Enfasidelicata"/>
+          <w:rFonts w:eastAsia="Times New Roman"/>
+          <w:color w:val="00000A"/>
+          <w:szCs w:val="24"/>
+        </w:rPr>
+        <w:t xml:space="preserve"> e le </w:t>
+      </w:r>
+      <w:r>
+        <w:rPr>
+          <w:rStyle w:val="Enfasidelicata"/>
+          <w:rFonts w:eastAsia="Times New Roman"/>
+          <w:b/>
+          <w:color w:val="00000A"/>
+          <w:szCs w:val="24"/>
+        </w:rPr>
+        <w:t>modalità di pagamento</w:t>
+      </w:r>
+      <w:r>
+        <w:rPr>
+          <w:rStyle w:val="Enfasidelicata"/>
+          <w:rFonts w:eastAsia="Times New Roman"/>
+          <w:color w:val="00000A"/>
+          <w:szCs w:val="24"/>
+        </w:rPr>
+        <w:t xml:space="preserve">. Relativamente a quest’ultimo, esso potrà essere differito, ovvero con </w:t>
       </w:r>
       <w:r>
         <w:rPr>
@@ -12345,35 +11186,51 @@
           <w:color w:val="00000A"/>
           <w:szCs w:val="24"/>
         </w:rPr>
-        <w:t>consegna a domicilio</w:t>
-      </w:r>
-      <w:r>
-        <w:rPr>
-          <w:rStyle w:val="Enfasidelicata"/>
-          <w:rFonts w:eastAsia="Times New Roman"/>
-          <w:color w:val="00000A"/>
-          <w:szCs w:val="24"/>
-        </w:rPr>
-        <w:t xml:space="preserve"> e le </w:t>
-      </w:r>
-      <w:r>
-        <w:rPr>
-          <w:rStyle w:val="Enfasidelicata"/>
-          <w:rFonts w:eastAsia="Times New Roman"/>
-          <w:b/>
-          <w:color w:val="00000A"/>
-          <w:szCs w:val="24"/>
-        </w:rPr>
-        <w:t>modalità di pagamento</w:t>
-      </w:r>
-      <w:r>
-        <w:rPr>
-          <w:rStyle w:val="Enfasidelicata"/>
-          <w:rFonts w:eastAsia="Times New Roman"/>
-          <w:color w:val="00000A"/>
-          <w:szCs w:val="24"/>
-        </w:rPr>
-        <w:t xml:space="preserve">. Relativamente a quest’ultimo, esso potrà essere differito, ovvero con </w:t>
+        <w:t xml:space="preserve">rate periodiche </w:t>
+      </w:r>
+      <w:r>
+        <w:rPr>
+          <w:rStyle w:val="Enfasidelicata"/>
+          <w:rFonts w:eastAsia="Times New Roman"/>
+          <w:color w:val="00000A"/>
+          <w:szCs w:val="24"/>
+        </w:rPr>
+        <w:t xml:space="preserve">di durata e scadenza dipendenti dall'entità dell'acquisto. A seconda della fascia di prezzo in cui rientrerà l’acquisto, infatti, sarà applicato il relativo contratto di pagamento, specificante: il tasso di interesse per la dilazione del pagamento, il numero di rate, in funzione delle quali sarà determinato l’importo della rata al netto dell’interesse, e la periodicità di queste (mensili, bimestrali o trimestrali). </w:t>
+      </w:r>
+      <w:r>
+        <w:rPr>
+          <w:rStyle w:val="Enfasidelicata"/>
+          <w:rFonts w:eastAsia="Times New Roman"/>
+          <w:color w:val="00000A"/>
+        </w:rPr>
+        <w:t xml:space="preserve"> Per ciascuna </w:t>
+      </w:r>
+      <w:proofErr w:type="gramStart"/>
+      <w:r>
+        <w:rPr>
+          <w:rStyle w:val="Enfasidelicata"/>
+          <w:rFonts w:eastAsia="Times New Roman"/>
+          <w:color w:val="00000A"/>
+        </w:rPr>
+        <w:t>rata,  proprio</w:t>
+      </w:r>
+      <w:proofErr w:type="gramEnd"/>
+      <w:r>
+        <w:rPr>
+          <w:rStyle w:val="Enfasidelicata"/>
+          <w:rFonts w:eastAsia="Times New Roman"/>
+          <w:color w:val="00000A"/>
+        </w:rPr>
+        <w:t xml:space="preserve"> come avviene per i pagamenti ai fornitori, occorrerà registrare la scadenza, la data di esecuzione e l’importo da pagare/pagato. </w:t>
+      </w:r>
+      <w:r>
+        <w:rPr>
+          <w:rStyle w:val="Enfasidelicata"/>
+          <w:rFonts w:eastAsia="Times New Roman"/>
+          <w:color w:val="00000A"/>
+          <w:szCs w:val="24"/>
+        </w:rPr>
+        <w:t xml:space="preserve">È inoltre disponibile, per tutti i clienti che lo richiedano la </w:t>
       </w:r>
       <w:r>
         <w:rPr>
@@ -12384,100 +11241,7 @@
           <w:color w:val="00000A"/>
           <w:szCs w:val="24"/>
         </w:rPr>
-        <w:t xml:space="preserve">rate periodiche </w:t>
-      </w:r>
-      <w:r>
-        <w:rPr>
-          <w:rStyle w:val="Enfasidelicata"/>
-          <w:rFonts w:eastAsia="Times New Roman"/>
-          <w:color w:val="00000A"/>
-          <w:szCs w:val="24"/>
-        </w:rPr>
-        <w:t>di durata e scadenza dipendenti dall'entità dell'acquisto. A second</w:t>
-      </w:r>
-      <w:r>
-        <w:rPr>
-          <w:rStyle w:val="Enfasidelicata"/>
-          <w:rFonts w:eastAsia="Times New Roman"/>
-          <w:color w:val="00000A"/>
-          <w:szCs w:val="24"/>
-        </w:rPr>
-        <w:t>a della fascia di prezzo in cui rientrerà l’acquisto, infatti, sarà applicato il relativo contratto di pagamento, specificante: il tasso di interesse per la dilazione del pagamento, il numero di rate, in funzione delle quali sarà determinato l’importo dell</w:t>
-      </w:r>
-      <w:r>
-        <w:rPr>
-          <w:rStyle w:val="Enfasidelicata"/>
-          <w:rFonts w:eastAsia="Times New Roman"/>
-          <w:color w:val="00000A"/>
-          <w:szCs w:val="24"/>
-        </w:rPr>
-        <w:t xml:space="preserve">a rata al netto dell’interesse, e la periodicità di queste (mensili, bimestrali o trimestrali). </w:t>
-      </w:r>
-      <w:r>
-        <w:rPr>
-          <w:rStyle w:val="Enfasidelicata"/>
-          <w:rFonts w:eastAsia="Times New Roman"/>
-          <w:color w:val="00000A"/>
-        </w:rPr>
-        <w:t xml:space="preserve"> Per ciascuna </w:t>
-      </w:r>
-      <w:proofErr w:type="gramStart"/>
-      <w:r>
-        <w:rPr>
-          <w:rStyle w:val="Enfasidelicata"/>
-          <w:rFonts w:eastAsia="Times New Roman"/>
-          <w:color w:val="00000A"/>
-        </w:rPr>
-        <w:t>rata,  proprio</w:t>
-      </w:r>
-      <w:proofErr w:type="gramEnd"/>
-      <w:r>
-        <w:rPr>
-          <w:rStyle w:val="Enfasidelicata"/>
-          <w:rFonts w:eastAsia="Times New Roman"/>
-          <w:color w:val="00000A"/>
-        </w:rPr>
-        <w:t xml:space="preserve"> come avviene per i pagamenti ai fornitori, occorrerà registrare la scadenza, la data di esecuzione e l’importo da pagare/pagato. </w:t>
-      </w:r>
-      <w:r>
-        <w:rPr>
-          <w:rStyle w:val="Enfasidelicata"/>
-          <w:rFonts w:eastAsia="Times New Roman"/>
-          <w:color w:val="00000A"/>
-          <w:szCs w:val="24"/>
-        </w:rPr>
-        <w:t xml:space="preserve">È </w:t>
-      </w:r>
-      <w:r>
-        <w:rPr>
-          <w:rStyle w:val="Enfasidelicata"/>
-          <w:rFonts w:eastAsia="Times New Roman"/>
-          <w:color w:val="00000A"/>
-          <w:szCs w:val="24"/>
-        </w:rPr>
-        <w:t xml:space="preserve">inoltre disponibile, per tutti i clienti che lo richiedano la </w:t>
-      </w:r>
-      <w:r>
-        <w:rPr>
-          <w:rStyle w:val="Enfasidelicata"/>
-          <w:rFonts w:eastAsia="Times New Roman"/>
-          <w:b/>
-          <w:bCs/>
-          <w:color w:val="00000A"/>
-          <w:szCs w:val="24"/>
-        </w:rPr>
-        <w:t>consegna a domicili</w:t>
-      </w:r>
-      <w:r>
-        <w:rPr>
-          <w:rStyle w:val="Enfasidelicata"/>
-          <w:rFonts w:eastAsia="Times New Roman"/>
-          <w:b/>
-          <w:bCs/>
-          <w:color w:val="00000A"/>
-          <w:szCs w:val="24"/>
-        </w:rPr>
-        <w:t>o</w:t>
+        <w:t>consegna a domicilio</w:t>
       </w:r>
       <w:r>
         <w:rPr>
@@ -12520,15 +11284,7 @@
           <w:color w:val="00000A"/>
         </w:rPr>
         <w:lastRenderedPageBreak/>
-        <w:t>costo (che andrà ad incremento dell’importo del contratto di vendita), dal luogo e dalla data di consegna (</w:t>
-      </w:r>
-      <w:r>
-        <w:rPr>
-          <w:rStyle w:val="Enfasidelicata"/>
-          <w:rFonts w:eastAsia="Times New Roman"/>
-          <w:color w:val="00000A"/>
-        </w:rPr>
-        <w:t>prevista/effettiva).</w:t>
+        <w:t>costo (che andrà ad incremento dell’importo del contratto di vendita), dal luogo e dalla data di consegna (prevista/effettiva).</w:t>
       </w:r>
       <w:r>
         <w:rPr>
@@ -12578,7 +11334,7 @@
                     </pic:cNvPicPr>
                   </pic:nvPicPr>
                   <pic:blipFill>
-                    <a:blip r:embed="rId15"/>
+                    <a:blip r:embed="rId16"/>
                     <a:stretch>
                       <a:fillRect/>
                     </a:stretch>
@@ -12837,13 +11593,7 @@
         <w:rPr>
           <w:rStyle w:val="Enfasidelicata"/>
         </w:rPr>
-        <w:t xml:space="preserve">2.4.6 – Vista corrieri e </w:t>
-      </w:r>
-      <w:r>
-        <w:rPr>
-          <w:rStyle w:val="Enfasidelicata"/>
-        </w:rPr>
-        <w:t>trasporti</w:t>
+        <w:t>2.4.6 – Vista corrieri e trasporti</w:t>
       </w:r>
       <w:bookmarkEnd w:id="23"/>
     </w:p>
@@ -12957,15 +11707,7 @@
           <w:rFonts w:eastAsia="Times New Roman"/>
           <w:color w:val="00000A"/>
         </w:rPr>
-        <w:t xml:space="preserve"> è caratterizzato dal </w:t>
-      </w:r>
-      <w:r>
-        <w:rPr>
-          <w:rStyle w:val="Enfasidelicata"/>
-          <w:rFonts w:eastAsia="Times New Roman"/>
-          <w:color w:val="00000A"/>
-        </w:rPr>
-        <w:t>costo (che andrà ad incremento dell’importo del contratto di vendita), dal luogo e dalla data di consegna (prevista/effettiva).</w:t>
+        <w:t xml:space="preserve"> è caratterizzato dal costo (che andrà ad incremento dell’importo del contratto di vendita), dal luogo e dalla data di consegna (prevista/effettiva).</w:t>
       </w:r>
       <w:r>
         <w:rPr>
@@ -12986,16 +11728,7 @@
           <w:color w:val="00000A"/>
           <w:szCs w:val="24"/>
         </w:rPr>
-        <w:t>Per i suddetti corrieri si registrano: ragione sociale, partita IVA, indirizzo e città della sede principale e almeno un recapit</w:t>
-      </w:r>
-      <w:r>
-        <w:rPr>
-          <w:rStyle w:val="Enfasidelicata"/>
-          <w:rFonts w:eastAsia="Times New Roman"/>
-          <w:color w:val="00000A"/>
-          <w:szCs w:val="24"/>
-        </w:rPr>
-        <w:t>o e un indirizzo mail.</w:t>
+        <w:t>Per i suddetti corrieri si registrano: ragione sociale, partita IVA, indirizzo e città della sede principale e almeno un recapito e un indirizzo mail.</w:t>
       </w:r>
     </w:p>
     <w:p>
@@ -13042,7 +11775,7 @@
                     </pic:cNvPicPr>
                   </pic:nvPicPr>
                   <pic:blipFill>
-                    <a:blip r:embed="rId16"/>
+                    <a:blip r:embed="rId17"/>
                     <a:stretch>
                       <a:fillRect/>
                     </a:stretch>
@@ -13180,16 +11913,7 @@
           <w:color w:val="00000A"/>
           <w:szCs w:val="24"/>
         </w:rPr>
-        <w:t>Contratto di vendita</w:t>
-      </w:r>
-      <w:r>
-        <w:rPr>
-          <w:rStyle w:val="Enfasidelicata"/>
-          <w:rFonts w:eastAsia="Times New Roman"/>
-          <w:color w:val="00000A"/>
-          <w:szCs w:val="24"/>
-        </w:rPr>
-        <w:t xml:space="preserve">), </w:t>
+        <w:t xml:space="preserve">Contratto di vendita), </w:t>
       </w:r>
       <w:r>
         <w:rPr>
@@ -13271,13 +11995,7 @@
         <w:rPr>
           <w:rStyle w:val="Enfasidelicata"/>
         </w:rPr>
-        <w:t>2.5 – Schema c</w:t>
-      </w:r>
-      <w:r>
-        <w:rPr>
-          <w:rStyle w:val="Enfasidelicata"/>
-        </w:rPr>
-        <w:t>oncettuale finale</w:t>
+        <w:t>2.5 – Schema concettuale finale</w:t>
       </w:r>
       <w:bookmarkEnd w:id="24"/>
     </w:p>
@@ -13333,7 +12051,7 @@
                     </pic:cNvPicPr>
                   </pic:nvPicPr>
                   <pic:blipFill>
-                    <a:blip r:embed="rId17"/>
+                    <a:blip r:embed="rId18"/>
                     <a:stretch>
                       <a:fillRect/>
                     </a:stretch>
@@ -13359,15 +12077,7 @@
           <w:i w:val="0"/>
           <w:color w:val="00000A"/>
         </w:rPr>
-        <w:t>Seguirà ora lo schema concettuale finale derivato dall’integrazione di tutte le viste e frutto delle fasi fin qui svolte. Esso rappresenta, a nostro parere, la realtà di interesse in modo chiaro e conciso. Da questo partirà la fase successiva di progettazi</w:t>
-      </w:r>
-      <w:r>
-        <w:rPr>
-          <w:rStyle w:val="Enfasidelicata"/>
-          <w:i w:val="0"/>
-          <w:color w:val="00000A"/>
-        </w:rPr>
-        <w:t xml:space="preserve">one logica. (NB: gli attributi delle entità VEICOLO e AUTO sono stati omessi per motivi di leggibilità, si rimanda quindi alla relativa </w:t>
+        <w:t xml:space="preserve">Seguirà ora lo schema concettuale finale derivato dall’integrazione di tutte le viste e frutto delle fasi fin qui svolte. Esso rappresenta, a nostro parere, la realtà di interesse in modo chiaro e conciso. Da questo partirà la fase successiva di progettazione logica. (NB: gli attributi delle entità VEICOLO e AUTO sono stati omessi per motivi di leggibilità, si rimanda quindi alla relativa </w:t>
       </w:r>
       <w:r>
         <w:rPr>
@@ -13424,10 +12134,7 @@
         <w:t>–</w:t>
       </w:r>
       <w:r>
-        <w:t xml:space="preserve"> </w:t>
-      </w:r>
-      <w:r>
-        <w:t>Specifiche funzionali</w:t>
+        <w:t xml:space="preserve"> Specifiche funzionali</w:t>
       </w:r>
     </w:p>
     <w:p>
@@ -13828,7 +12535,13 @@
         <w:pStyle w:val="Titolo2"/>
       </w:pPr>
       <w:r>
-        <w:t xml:space="preserve">3.1 </w:t>
+        <w:t>3.</w:t>
+      </w:r>
+      <w:r>
+        <w:t>1.4</w:t>
+      </w:r>
+      <w:r>
+        <w:t xml:space="preserve"> </w:t>
       </w:r>
       <w:r>
         <w:t>–</w:t>
@@ -13839,8 +12552,6 @@
       <w:r>
         <w:t xml:space="preserve"> dei</w:t>
       </w:r>
-      <w:bookmarkStart w:id="25" w:name="_GoBack"/>
-      <w:bookmarkEnd w:id="25"/>
       <w:r>
         <w:t xml:space="preserve"> dati</w:t>
       </w:r>
@@ -19511,7 +18222,10 @@
         <w:pStyle w:val="Titolo2"/>
       </w:pPr>
       <w:r>
-        <w:t xml:space="preserve">3.1 </w:t>
+        <w:t>3.2</w:t>
+      </w:r>
+      <w:r>
+        <w:t xml:space="preserve"> </w:t>
       </w:r>
       <w:r>
         <w:t>–</w:t>
@@ -19522,10 +18236,22 @@
     </w:p>
     <w:p>
       <w:pPr>
+        <w:pStyle w:val="Titolo2"/>
+      </w:pPr>
+    </w:p>
+    <w:p>
+      <w:pPr>
         <w:pStyle w:val="Titolo3"/>
       </w:pPr>
       <w:r>
-        <w:t xml:space="preserve">3.1 </w:t>
+        <w:lastRenderedPageBreak/>
+        <w:t>3.</w:t>
+      </w:r>
+      <w:r>
+        <w:t>2.</w:t>
+      </w:r>
+      <w:r>
+        <w:t xml:space="preserve">1 </w:t>
       </w:r>
       <w:r>
         <w:t>–</w:t>
@@ -19535,11 +18261,1105 @@
       </w:r>
     </w:p>
     <w:p>
+      <w:r>
+        <w:t>Il modello relazionale non può rappresentare concretamente le generalizzazioni e i sottotipi quindi per questo motivo quando si effettua la progettazione logica è necessario analizzare bene come operare per ottenere uno schema equivalente con lo stesso contenuto informativo e non provochi un appesantimento dello schema.</w:t>
+      </w:r>
+    </w:p>
+    <w:p/>
+    <w:p>
+      <w:r>
+        <w:t>Nello schema relazionale analizzato sono presenti quattro gerarchie principali:</w:t>
+      </w:r>
+    </w:p>
+    <w:p>
+      <w:pPr>
+        <w:pStyle w:val="Paragrafoelenco"/>
+        <w:numPr>
+          <w:ilvl w:val="0"/>
+          <w:numId w:val="6"/>
+        </w:numPr>
+      </w:pPr>
+      <w:r>
+        <w:t>Cliente</w:t>
+      </w:r>
+    </w:p>
+    <w:p>
+      <w:pPr>
+        <w:pStyle w:val="Paragrafoelenco"/>
+        <w:numPr>
+          <w:ilvl w:val="0"/>
+          <w:numId w:val="6"/>
+        </w:numPr>
+      </w:pPr>
+      <w:r>
+        <w:t>Ordine</w:t>
+      </w:r>
+    </w:p>
+    <w:p>
+      <w:pPr>
+        <w:pStyle w:val="Paragrafoelenco"/>
+        <w:numPr>
+          <w:ilvl w:val="0"/>
+          <w:numId w:val="6"/>
+        </w:numPr>
+      </w:pPr>
+      <w:r>
+        <w:t>Fornitore</w:t>
+      </w:r>
+    </w:p>
+    <w:p>
+      <w:pPr>
+        <w:pStyle w:val="Paragrafoelenco"/>
+        <w:numPr>
+          <w:ilvl w:val="0"/>
+          <w:numId w:val="6"/>
+        </w:numPr>
+      </w:pPr>
+      <w:r>
+        <w:t>Ricambio</w:t>
+      </w:r>
+    </w:p>
+    <w:p>
+      <w:r>
+        <w:t>Inoltre durante la progettazione è stata analizzata un ulteriore gerarchia per sviluppi futuri sui veicoli.</w:t>
+      </w:r>
+    </w:p>
+    <w:p/>
+    <w:p>
+      <w:r>
+        <w:rPr>
+          <w:noProof/>
+        </w:rPr>
+        <w:drawing>
+          <wp:anchor distT="0" distB="0" distL="114300" distR="114300" simplePos="0" relativeHeight="251661312" behindDoc="0" locked="0" layoutInCell="1" allowOverlap="1" wp14:anchorId="514AEC49" wp14:editId="42577F2A">
+            <wp:simplePos x="0" y="0"/>
+            <wp:positionH relativeFrom="margin">
+              <wp:align>right</wp:align>
+            </wp:positionH>
+            <wp:positionV relativeFrom="paragraph">
+              <wp:posOffset>217170</wp:posOffset>
+            </wp:positionV>
+            <wp:extent cx="990600" cy="2992120"/>
+            <wp:effectExtent l="0" t="0" r="0" b="0"/>
+            <wp:wrapTopAndBottom/>
+            <wp:docPr id="15" name="Immagine 15"/>
+            <wp:cNvGraphicFramePr>
+              <a:graphicFrameLocks xmlns:a="http://schemas.openxmlformats.org/drawingml/2006/main" noChangeAspect="1"/>
+            </wp:cNvGraphicFramePr>
+            <a:graphic xmlns:a="http://schemas.openxmlformats.org/drawingml/2006/main">
+              <a:graphicData uri="http://schemas.openxmlformats.org/drawingml/2006/picture">
+                <pic:pic xmlns:pic="http://schemas.openxmlformats.org/drawingml/2006/picture">
+                  <pic:nvPicPr>
+                    <pic:cNvPr id="0" name="Picture 1"/>
+                    <pic:cNvPicPr>
+                      <a:picLocks noChangeAspect="1" noChangeArrowheads="1"/>
+                    </pic:cNvPicPr>
+                  </pic:nvPicPr>
+                  <pic:blipFill>
+                    <a:blip r:embed="rId19">
+                      <a:extLst>
+                        <a:ext uri="{28A0092B-C50C-407E-A947-70E740481C1C}">
+                          <a14:useLocalDpi xmlns:a14="http://schemas.microsoft.com/office/drawing/2010/main" val="0"/>
+                        </a:ext>
+                      </a:extLst>
+                    </a:blip>
+                    <a:srcRect/>
+                    <a:stretch>
+                      <a:fillRect/>
+                    </a:stretch>
+                  </pic:blipFill>
+                  <pic:spPr bwMode="auto">
+                    <a:xfrm>
+                      <a:off x="0" y="0"/>
+                      <a:ext cx="990600" cy="2992120"/>
+                    </a:xfrm>
+                    <a:prstGeom prst="rect">
+                      <a:avLst/>
+                    </a:prstGeom>
+                    <a:noFill/>
+                    <a:ln>
+                      <a:noFill/>
+                    </a:ln>
+                  </pic:spPr>
+                </pic:pic>
+              </a:graphicData>
+            </a:graphic>
+            <wp14:sizeRelH relativeFrom="margin">
+              <wp14:pctWidth>0</wp14:pctWidth>
+            </wp14:sizeRelH>
+            <wp14:sizeRelV relativeFrom="margin">
+              <wp14:pctHeight>0</wp14:pctHeight>
+            </wp14:sizeRelV>
+          </wp:anchor>
+        </w:drawing>
+      </w:r>
+      <w:r>
+        <w:t xml:space="preserve">La prima presa in considerazione è quella su </w:t>
+      </w:r>
+      <w:r>
+        <w:rPr>
+          <w:b/>
+        </w:rPr>
+        <w:t>cliente</w:t>
+      </w:r>
+      <w:r>
+        <w:t>.</w:t>
+      </w:r>
+    </w:p>
+    <w:p>
+      <w:r>
+        <w:rPr>
+          <w:noProof/>
+        </w:rPr>
+        <w:drawing>
+          <wp:anchor distT="0" distB="0" distL="0" distR="0" simplePos="0" relativeHeight="251659264" behindDoc="0" locked="0" layoutInCell="1" allowOverlap="1" wp14:anchorId="4D4C61DC" wp14:editId="065317C2">
+            <wp:simplePos x="0" y="0"/>
+            <wp:positionH relativeFrom="margin">
+              <wp:align>left</wp:align>
+            </wp:positionH>
+            <wp:positionV relativeFrom="paragraph">
+              <wp:posOffset>723265</wp:posOffset>
+            </wp:positionV>
+            <wp:extent cx="4076700" cy="1518920"/>
+            <wp:effectExtent l="0" t="0" r="0" b="5080"/>
+            <wp:wrapTopAndBottom/>
+            <wp:docPr id="14" name="Immagine7"/>
+            <wp:cNvGraphicFramePr>
+              <a:graphicFrameLocks xmlns:a="http://schemas.openxmlformats.org/drawingml/2006/main" noChangeAspect="1"/>
+            </wp:cNvGraphicFramePr>
+            <a:graphic xmlns:a="http://schemas.openxmlformats.org/drawingml/2006/main">
+              <a:graphicData uri="http://schemas.openxmlformats.org/drawingml/2006/picture">
+                <pic:pic xmlns:pic="http://schemas.openxmlformats.org/drawingml/2006/picture">
+                  <pic:nvPicPr>
+                    <pic:cNvPr id="7" name="Immagine7"/>
+                    <pic:cNvPicPr>
+                      <a:picLocks noChangeAspect="1" noChangeArrowheads="1"/>
+                    </pic:cNvPicPr>
+                  </pic:nvPicPr>
+                  <pic:blipFill>
+                    <a:blip r:embed="rId12"/>
+                    <a:stretch>
+                      <a:fillRect/>
+                    </a:stretch>
+                  </pic:blipFill>
+                  <pic:spPr bwMode="auto">
+                    <a:xfrm>
+                      <a:off x="0" y="0"/>
+                      <a:ext cx="4076700" cy="1518920"/>
+                    </a:xfrm>
+                    <a:prstGeom prst="rect">
+                      <a:avLst/>
+                    </a:prstGeom>
+                  </pic:spPr>
+                </pic:pic>
+              </a:graphicData>
+            </a:graphic>
+            <wp14:sizeRelH relativeFrom="margin">
+              <wp14:pctWidth>0</wp14:pctWidth>
+            </wp14:sizeRelH>
+            <wp14:sizeRelV relativeFrom="margin">
+              <wp14:pctHeight>0</wp14:pctHeight>
+            </wp14:sizeRelV>
+          </wp:anchor>
+        </w:drawing>
+      </w:r>
+    </w:p>
+    <w:p>
+      <w:pPr>
+        <w:rPr>
+          <w:noProof/>
+        </w:rPr>
+      </w:pPr>
+      <w:r>
+        <w:t xml:space="preserve">Un cliente è suddivisibile in cliente </w:t>
+      </w:r>
+      <w:r>
+        <w:rPr>
+          <w:b/>
+        </w:rPr>
+        <w:t xml:space="preserve">privato </w:t>
+      </w:r>
+      <w:r>
+        <w:t xml:space="preserve">e cliente </w:t>
+      </w:r>
+      <w:r>
+        <w:rPr>
+          <w:b/>
+        </w:rPr>
+        <w:t>azienda</w:t>
+      </w:r>
+      <w:r>
+        <w:t xml:space="preserve">. Si può facilmente osservare dalla vista che le interazioni di quella entità, ossia le associazioni coinvolte fanno riferimento soltanto all’entità padre. La copertura è </w:t>
+      </w:r>
+      <w:r>
+        <w:rPr>
+          <w:i/>
+        </w:rPr>
+        <w:t>totale</w:t>
+      </w:r>
+      <w:r>
+        <w:t xml:space="preserve"> ed </w:t>
+      </w:r>
+      <w:r>
+        <w:rPr>
+          <w:i/>
+        </w:rPr>
+        <w:t>esclusiva</w:t>
+      </w:r>
+      <w:r>
+        <w:rPr>
+          <w:i/>
+        </w:rPr>
+        <w:t xml:space="preserve"> </w:t>
+      </w:r>
+      <w:r>
+        <w:t>quindi è possibile specificare con un attributo aggiuntivo se fa parte di una categoria o dell’altra.</w:t>
+      </w:r>
+      <w:r>
+        <w:rPr>
+          <w:noProof/>
+        </w:rPr>
+        <w:t xml:space="preserve"> </w:t>
+      </w:r>
+    </w:p>
+    <w:p>
+      <w:pPr>
+        <w:rPr>
+          <w:noProof/>
+        </w:rPr>
+      </w:pPr>
+      <w:r>
+        <w:rPr>
+          <w:noProof/>
+        </w:rPr>
+        <w:t xml:space="preserve">E’ stato quindi scleto un </w:t>
+      </w:r>
+      <w:r>
+        <w:rPr>
+          <w:b/>
+          <w:noProof/>
+        </w:rPr>
+        <w:t>collasso verso l’alto</w:t>
+      </w:r>
+      <w:r>
+        <w:rPr>
+          <w:noProof/>
+        </w:rPr>
+        <w:t xml:space="preserve">. Non vi è una grossa differenza tra gli accessi al padre rispetto a quelli dei figli. Gli attributi sono stati raggruppati in un'unica relazione con i vari attributi opzionali riempiti soltanto se di un certo tipo. Il tipo viene indicato dall’attributo </w:t>
+      </w:r>
+      <w:r>
+        <w:rPr>
+          <w:i/>
+          <w:noProof/>
+        </w:rPr>
+        <w:t>Tipo cliente</w:t>
+      </w:r>
+      <w:r>
+        <w:rPr>
+          <w:noProof/>
+        </w:rPr>
+        <w:t xml:space="preserve"> l’identificatore secondario quello dei due sottotipi.</w:t>
+      </w:r>
+    </w:p>
+    <w:p>
+      <w:pPr>
+        <w:rPr>
+          <w:noProof/>
+        </w:rPr>
+      </w:pPr>
+    </w:p>
+    <w:p>
+      <w:pPr>
+        <w:rPr>
+          <w:noProof/>
+        </w:rPr>
+      </w:pPr>
+      <w:r>
+        <w:rPr>
+          <w:noProof/>
+        </w:rPr>
+        <w:drawing>
+          <wp:anchor distT="0" distB="0" distL="114300" distR="114300" simplePos="0" relativeHeight="251663360" behindDoc="0" locked="0" layoutInCell="1" allowOverlap="1">
+            <wp:simplePos x="0" y="0"/>
+            <wp:positionH relativeFrom="margin">
+              <wp:align>right</wp:align>
+            </wp:positionH>
+            <wp:positionV relativeFrom="paragraph">
+              <wp:posOffset>182880</wp:posOffset>
+            </wp:positionV>
+            <wp:extent cx="1311910" cy="1619250"/>
+            <wp:effectExtent l="0" t="0" r="2540" b="0"/>
+            <wp:wrapTopAndBottom/>
+            <wp:docPr id="17" name="Immagine 17"/>
+            <wp:cNvGraphicFramePr>
+              <a:graphicFrameLocks xmlns:a="http://schemas.openxmlformats.org/drawingml/2006/main" noChangeAspect="1"/>
+            </wp:cNvGraphicFramePr>
+            <a:graphic xmlns:a="http://schemas.openxmlformats.org/drawingml/2006/main">
+              <a:graphicData uri="http://schemas.openxmlformats.org/drawingml/2006/picture">
+                <pic:pic xmlns:pic="http://schemas.openxmlformats.org/drawingml/2006/picture">
+                  <pic:nvPicPr>
+                    <pic:cNvPr id="0" name="Picture 3"/>
+                    <pic:cNvPicPr>
+                      <a:picLocks noChangeAspect="1" noChangeArrowheads="1"/>
+                    </pic:cNvPicPr>
+                  </pic:nvPicPr>
+                  <pic:blipFill>
+                    <a:blip r:embed="rId20">
+                      <a:extLst>
+                        <a:ext uri="{28A0092B-C50C-407E-A947-70E740481C1C}">
+                          <a14:useLocalDpi xmlns:a14="http://schemas.microsoft.com/office/drawing/2010/main" val="0"/>
+                        </a:ext>
+                      </a:extLst>
+                    </a:blip>
+                    <a:srcRect/>
+                    <a:stretch>
+                      <a:fillRect/>
+                    </a:stretch>
+                  </pic:blipFill>
+                  <pic:spPr bwMode="auto">
+                    <a:xfrm>
+                      <a:off x="0" y="0"/>
+                      <a:ext cx="1311910" cy="1619250"/>
+                    </a:xfrm>
+                    <a:prstGeom prst="rect">
+                      <a:avLst/>
+                    </a:prstGeom>
+                    <a:noFill/>
+                    <a:ln>
+                      <a:noFill/>
+                    </a:ln>
+                  </pic:spPr>
+                </pic:pic>
+              </a:graphicData>
+            </a:graphic>
+            <wp14:sizeRelH relativeFrom="margin">
+              <wp14:pctWidth>0</wp14:pctWidth>
+            </wp14:sizeRelH>
+            <wp14:sizeRelV relativeFrom="margin">
+              <wp14:pctHeight>0</wp14:pctHeight>
+            </wp14:sizeRelV>
+          </wp:anchor>
+        </w:drawing>
+      </w:r>
+      <w:r>
+        <w:rPr>
+          <w:noProof/>
+        </w:rPr>
+        <w:drawing>
+          <wp:anchor distT="0" distB="0" distL="114300" distR="114300" simplePos="0" relativeHeight="251662336" behindDoc="0" locked="0" layoutInCell="1" allowOverlap="1">
+            <wp:simplePos x="0" y="0"/>
+            <wp:positionH relativeFrom="margin">
+              <wp:align>left</wp:align>
+            </wp:positionH>
+            <wp:positionV relativeFrom="paragraph">
+              <wp:posOffset>268605</wp:posOffset>
+            </wp:positionV>
+            <wp:extent cx="4114800" cy="1104265"/>
+            <wp:effectExtent l="0" t="0" r="0" b="635"/>
+            <wp:wrapTopAndBottom/>
+            <wp:docPr id="16" name="Immagine 16" descr="C:\Users\matteo.minardi\AppData\Local\Microsoft\Windows\INetCache\Content.Word\Acquisto-basic.png"/>
+            <wp:cNvGraphicFramePr>
+              <a:graphicFrameLocks xmlns:a="http://schemas.openxmlformats.org/drawingml/2006/main" noChangeAspect="1"/>
+            </wp:cNvGraphicFramePr>
+            <a:graphic xmlns:a="http://schemas.openxmlformats.org/drawingml/2006/main">
+              <a:graphicData uri="http://schemas.openxmlformats.org/drawingml/2006/picture">
+                <pic:pic xmlns:pic="http://schemas.openxmlformats.org/drawingml/2006/picture">
+                  <pic:nvPicPr>
+                    <pic:cNvPr id="0" name="Picture 2" descr="C:\Users\matteo.minardi\AppData\Local\Microsoft\Windows\INetCache\Content.Word\Acquisto-basic.png"/>
+                    <pic:cNvPicPr>
+                      <a:picLocks noChangeAspect="1" noChangeArrowheads="1"/>
+                    </pic:cNvPicPr>
+                  </pic:nvPicPr>
+                  <pic:blipFill>
+                    <a:blip r:embed="rId10">
+                      <a:extLst>
+                        <a:ext uri="{28A0092B-C50C-407E-A947-70E740481C1C}">
+                          <a14:useLocalDpi xmlns:a14="http://schemas.microsoft.com/office/drawing/2010/main" val="0"/>
+                        </a:ext>
+                      </a:extLst>
+                    </a:blip>
+                    <a:srcRect/>
+                    <a:stretch>
+                      <a:fillRect/>
+                    </a:stretch>
+                  </pic:blipFill>
+                  <pic:spPr bwMode="auto">
+                    <a:xfrm>
+                      <a:off x="0" y="0"/>
+                      <a:ext cx="4114800" cy="1104265"/>
+                    </a:xfrm>
+                    <a:prstGeom prst="rect">
+                      <a:avLst/>
+                    </a:prstGeom>
+                    <a:noFill/>
+                    <a:ln>
+                      <a:noFill/>
+                    </a:ln>
+                  </pic:spPr>
+                </pic:pic>
+              </a:graphicData>
+            </a:graphic>
+          </wp:anchor>
+        </w:drawing>
+      </w:r>
+      <w:r>
+        <w:rPr>
+          <w:noProof/>
+        </w:rPr>
+        <w:t xml:space="preserve">La seconda è quella su </w:t>
+      </w:r>
+      <w:r>
+        <w:rPr>
+          <w:b/>
+          <w:noProof/>
+        </w:rPr>
+        <w:t>ordine</w:t>
+      </w:r>
+      <w:r>
+        <w:rPr>
+          <w:noProof/>
+        </w:rPr>
+        <w:t>.</w:t>
+      </w:r>
+    </w:p>
+    <w:p>
+      <w:pPr>
+        <w:rPr>
+          <w:noProof/>
+        </w:rPr>
+      </w:pPr>
+    </w:p>
+    <w:p>
+      <w:pPr>
+        <w:rPr>
+          <w:noProof/>
+        </w:rPr>
+      </w:pPr>
+      <w:r>
+        <w:rPr>
+          <w:noProof/>
+        </w:rPr>
+        <w:t xml:space="preserve">Durante la progettazione concettuale c’è stata la decisione di separare gli ordini per differenziare adeguatamente l’ordine di un ricambio da quello di un veicolo infatti entrabi i figli hanno relazioni </w:t>
+      </w:r>
+      <w:r>
+        <w:rPr>
+          <w:noProof/>
+        </w:rPr>
+        <w:lastRenderedPageBreak/>
+        <w:t xml:space="preserve">separate 1-N con delle altre entità. Essendo </w:t>
+      </w:r>
+      <w:r>
+        <w:rPr>
+          <w:i/>
+          <w:noProof/>
+        </w:rPr>
+        <w:t>totale</w:t>
+      </w:r>
+      <w:r>
+        <w:rPr>
+          <w:noProof/>
+        </w:rPr>
+        <w:t xml:space="preserve"> ed </w:t>
+      </w:r>
+      <w:r>
+        <w:rPr>
+          <w:i/>
+          <w:noProof/>
+        </w:rPr>
+        <w:t>esclusiva</w:t>
+      </w:r>
+      <w:r>
+        <w:rPr>
+          <w:i/>
+          <w:noProof/>
+        </w:rPr>
+        <w:t xml:space="preserve"> </w:t>
+      </w:r>
+      <w:r>
+        <w:rPr>
+          <w:noProof/>
+        </w:rPr>
+        <w:t xml:space="preserve">e non avento attributi particolari abbiamo deciso di mantenere in un'unica relazione padre </w:t>
+      </w:r>
+      <w:r>
+        <w:rPr>
+          <w:b/>
+          <w:noProof/>
+        </w:rPr>
+        <w:t xml:space="preserve">ordine </w:t>
+      </w:r>
+      <w:r>
+        <w:rPr>
+          <w:noProof/>
+        </w:rPr>
+        <w:t xml:space="preserve">entrambi i figli. Le relazioni ora hanno l’opzionalità dell’associazione in modo da considerare l’ordine o di un ricambio o di un veicolo. E’ stato </w:t>
+      </w:r>
+      <w:r>
+        <w:rPr>
+          <w:noProof/>
+        </w:rPr>
+        <w:drawing>
+          <wp:anchor distT="0" distB="0" distL="114300" distR="114300" simplePos="0" relativeHeight="251664384" behindDoc="0" locked="0" layoutInCell="1" allowOverlap="1">
+            <wp:simplePos x="0" y="0"/>
+            <wp:positionH relativeFrom="column">
+              <wp:posOffset>4698365</wp:posOffset>
+            </wp:positionH>
+            <wp:positionV relativeFrom="paragraph">
+              <wp:posOffset>746125</wp:posOffset>
+            </wp:positionV>
+            <wp:extent cx="1152525" cy="1691005"/>
+            <wp:effectExtent l="0" t="0" r="9525" b="4445"/>
+            <wp:wrapTopAndBottom/>
+            <wp:docPr id="19" name="Immagine 19"/>
+            <wp:cNvGraphicFramePr>
+              <a:graphicFrameLocks xmlns:a="http://schemas.openxmlformats.org/drawingml/2006/main" noChangeAspect="1"/>
+            </wp:cNvGraphicFramePr>
+            <a:graphic xmlns:a="http://schemas.openxmlformats.org/drawingml/2006/main">
+              <a:graphicData uri="http://schemas.openxmlformats.org/drawingml/2006/picture">
+                <pic:pic xmlns:pic="http://schemas.openxmlformats.org/drawingml/2006/picture">
+                  <pic:nvPicPr>
+                    <pic:cNvPr id="0" name="Picture 5"/>
+                    <pic:cNvPicPr>
+                      <a:picLocks noChangeAspect="1" noChangeArrowheads="1"/>
+                    </pic:cNvPicPr>
+                  </pic:nvPicPr>
+                  <pic:blipFill>
+                    <a:blip r:embed="rId21">
+                      <a:extLst>
+                        <a:ext uri="{28A0092B-C50C-407E-A947-70E740481C1C}">
+                          <a14:useLocalDpi xmlns:a14="http://schemas.microsoft.com/office/drawing/2010/main" val="0"/>
+                        </a:ext>
+                      </a:extLst>
+                    </a:blip>
+                    <a:srcRect/>
+                    <a:stretch>
+                      <a:fillRect/>
+                    </a:stretch>
+                  </pic:blipFill>
+                  <pic:spPr bwMode="auto">
+                    <a:xfrm>
+                      <a:off x="0" y="0"/>
+                      <a:ext cx="1152525" cy="1691005"/>
+                    </a:xfrm>
+                    <a:prstGeom prst="rect">
+                      <a:avLst/>
+                    </a:prstGeom>
+                    <a:noFill/>
+                    <a:ln>
+                      <a:noFill/>
+                    </a:ln>
+                  </pic:spPr>
+                </pic:pic>
+              </a:graphicData>
+            </a:graphic>
+            <wp14:sizeRelH relativeFrom="margin">
+              <wp14:pctWidth>0</wp14:pctWidth>
+            </wp14:sizeRelH>
+            <wp14:sizeRelV relativeFrom="margin">
+              <wp14:pctHeight>0</wp14:pctHeight>
+            </wp14:sizeRelV>
+          </wp:anchor>
+        </w:drawing>
+      </w:r>
+      <w:r>
+        <w:rPr>
+          <w:noProof/>
+        </w:rPr>
+        <w:drawing>
+          <wp:anchor distT="0" distB="0" distL="114300" distR="114300" simplePos="0" relativeHeight="251665408" behindDoc="0" locked="0" layoutInCell="1" allowOverlap="1">
+            <wp:simplePos x="0" y="0"/>
+            <wp:positionH relativeFrom="column">
+              <wp:posOffset>383540</wp:posOffset>
+            </wp:positionH>
+            <wp:positionV relativeFrom="paragraph">
+              <wp:posOffset>746125</wp:posOffset>
+            </wp:positionV>
+            <wp:extent cx="2579370" cy="1716405"/>
+            <wp:effectExtent l="0" t="0" r="0" b="0"/>
+            <wp:wrapTopAndBottom/>
+            <wp:docPr id="18" name="Immagine 18"/>
+            <wp:cNvGraphicFramePr>
+              <a:graphicFrameLocks xmlns:a="http://schemas.openxmlformats.org/drawingml/2006/main" noChangeAspect="1"/>
+            </wp:cNvGraphicFramePr>
+            <a:graphic xmlns:a="http://schemas.openxmlformats.org/drawingml/2006/main">
+              <a:graphicData uri="http://schemas.openxmlformats.org/drawingml/2006/picture">
+                <pic:pic xmlns:pic="http://schemas.openxmlformats.org/drawingml/2006/picture">
+                  <pic:nvPicPr>
+                    <pic:cNvPr id="0" name="Picture 4"/>
+                    <pic:cNvPicPr>
+                      <a:picLocks noChangeAspect="1" noChangeArrowheads="1"/>
+                    </pic:cNvPicPr>
+                  </pic:nvPicPr>
+                  <pic:blipFill>
+                    <a:blip r:embed="rId22">
+                      <a:extLst>
+                        <a:ext uri="{28A0092B-C50C-407E-A947-70E740481C1C}">
+                          <a14:useLocalDpi xmlns:a14="http://schemas.microsoft.com/office/drawing/2010/main" val="0"/>
+                        </a:ext>
+                      </a:extLst>
+                    </a:blip>
+                    <a:srcRect/>
+                    <a:stretch>
+                      <a:fillRect/>
+                    </a:stretch>
+                  </pic:blipFill>
+                  <pic:spPr bwMode="auto">
+                    <a:xfrm>
+                      <a:off x="0" y="0"/>
+                      <a:ext cx="2579370" cy="1716405"/>
+                    </a:xfrm>
+                    <a:prstGeom prst="rect">
+                      <a:avLst/>
+                    </a:prstGeom>
+                    <a:noFill/>
+                    <a:ln>
+                      <a:noFill/>
+                    </a:ln>
+                  </pic:spPr>
+                </pic:pic>
+              </a:graphicData>
+            </a:graphic>
+          </wp:anchor>
+        </w:drawing>
+      </w:r>
+      <w:r>
+        <w:rPr>
+          <w:noProof/>
+        </w:rPr>
+        <w:t xml:space="preserve">quindi effettuato un </w:t>
+      </w:r>
+      <w:r>
+        <w:rPr>
+          <w:b/>
+          <w:noProof/>
+        </w:rPr>
+        <w:t>collasso verso l’alto</w:t>
+      </w:r>
+      <w:r>
+        <w:rPr>
+          <w:noProof/>
+        </w:rPr>
+        <w:t xml:space="preserve"> introducenndo l’attributo </w:t>
+      </w:r>
+      <w:r>
+        <w:rPr>
+          <w:i/>
+          <w:noProof/>
+        </w:rPr>
+        <w:t>Tipo ordine</w:t>
+      </w:r>
+      <w:r>
+        <w:rPr>
+          <w:noProof/>
+        </w:rPr>
+        <w:t>.</w:t>
+      </w:r>
+    </w:p>
+    <w:p>
+      <w:pPr>
+        <w:rPr>
+          <w:noProof/>
+        </w:rPr>
+      </w:pPr>
+    </w:p>
+    <w:p>
+      <w:pPr>
+        <w:rPr>
+          <w:b/>
+          <w:noProof/>
+        </w:rPr>
+      </w:pPr>
+      <w:r>
+        <w:rPr>
+          <w:b/>
+          <w:noProof/>
+        </w:rPr>
+        <w:drawing>
+          <wp:anchor distT="0" distB="0" distL="114300" distR="114300" simplePos="0" relativeHeight="251668480" behindDoc="0" locked="0" layoutInCell="1" allowOverlap="1">
+            <wp:simplePos x="0" y="0"/>
+            <wp:positionH relativeFrom="column">
+              <wp:posOffset>5184140</wp:posOffset>
+            </wp:positionH>
+            <wp:positionV relativeFrom="paragraph">
+              <wp:posOffset>237490</wp:posOffset>
+            </wp:positionV>
+            <wp:extent cx="1143000" cy="2181225"/>
+            <wp:effectExtent l="0" t="0" r="0" b="9525"/>
+            <wp:wrapTopAndBottom/>
+            <wp:docPr id="22" name="Immagine 22"/>
+            <wp:cNvGraphicFramePr>
+              <a:graphicFrameLocks xmlns:a="http://schemas.openxmlformats.org/drawingml/2006/main" noChangeAspect="1"/>
+            </wp:cNvGraphicFramePr>
+            <a:graphic xmlns:a="http://schemas.openxmlformats.org/drawingml/2006/main">
+              <a:graphicData uri="http://schemas.openxmlformats.org/drawingml/2006/picture">
+                <pic:pic xmlns:pic="http://schemas.openxmlformats.org/drawingml/2006/picture">
+                  <pic:nvPicPr>
+                    <pic:cNvPr id="0" name="Picture 9"/>
+                    <pic:cNvPicPr>
+                      <a:picLocks noChangeAspect="1" noChangeArrowheads="1"/>
+                    </pic:cNvPicPr>
+                  </pic:nvPicPr>
+                  <pic:blipFill>
+                    <a:blip r:embed="rId23">
+                      <a:extLst>
+                        <a:ext uri="{28A0092B-C50C-407E-A947-70E740481C1C}">
+                          <a14:useLocalDpi xmlns:a14="http://schemas.microsoft.com/office/drawing/2010/main" val="0"/>
+                        </a:ext>
+                      </a:extLst>
+                    </a:blip>
+                    <a:srcRect/>
+                    <a:stretch>
+                      <a:fillRect/>
+                    </a:stretch>
+                  </pic:blipFill>
+                  <pic:spPr bwMode="auto">
+                    <a:xfrm>
+                      <a:off x="0" y="0"/>
+                      <a:ext cx="1143000" cy="2181225"/>
+                    </a:xfrm>
+                    <a:prstGeom prst="rect">
+                      <a:avLst/>
+                    </a:prstGeom>
+                    <a:noFill/>
+                    <a:ln>
+                      <a:noFill/>
+                    </a:ln>
+                  </pic:spPr>
+                </pic:pic>
+              </a:graphicData>
+            </a:graphic>
+          </wp:anchor>
+        </w:drawing>
+      </w:r>
+      <w:r>
+        <w:rPr>
+          <w:noProof/>
+        </w:rPr>
+        <w:drawing>
+          <wp:anchor distT="0" distB="0" distL="114300" distR="114300" simplePos="0" relativeHeight="251667456" behindDoc="0" locked="0" layoutInCell="1" allowOverlap="1">
+            <wp:simplePos x="0" y="0"/>
+            <wp:positionH relativeFrom="margin">
+              <wp:align>left</wp:align>
+            </wp:positionH>
+            <wp:positionV relativeFrom="paragraph">
+              <wp:posOffset>532765</wp:posOffset>
+            </wp:positionV>
+            <wp:extent cx="3695700" cy="1664335"/>
+            <wp:effectExtent l="0" t="0" r="0" b="0"/>
+            <wp:wrapTopAndBottom/>
+            <wp:docPr id="21" name="Immagine 21" descr="C:\Users\matteo.minardi\AppData\Local\Microsoft\Windows\INetCache\Content.Word\Fornitore-basic.png"/>
+            <wp:cNvGraphicFramePr>
+              <a:graphicFrameLocks xmlns:a="http://schemas.openxmlformats.org/drawingml/2006/main" noChangeAspect="1"/>
+            </wp:cNvGraphicFramePr>
+            <a:graphic xmlns:a="http://schemas.openxmlformats.org/drawingml/2006/main">
+              <a:graphicData uri="http://schemas.openxmlformats.org/drawingml/2006/picture">
+                <pic:pic xmlns:pic="http://schemas.openxmlformats.org/drawingml/2006/picture">
+                  <pic:nvPicPr>
+                    <pic:cNvPr id="0" name="Picture 7" descr="C:\Users\matteo.minardi\AppData\Local\Microsoft\Windows\INetCache\Content.Word\Fornitore-basic.png"/>
+                    <pic:cNvPicPr>
+                      <a:picLocks noChangeAspect="1" noChangeArrowheads="1"/>
+                    </pic:cNvPicPr>
+                  </pic:nvPicPr>
+                  <pic:blipFill>
+                    <a:blip r:embed="rId7">
+                      <a:extLst>
+                        <a:ext uri="{28A0092B-C50C-407E-A947-70E740481C1C}">
+                          <a14:useLocalDpi xmlns:a14="http://schemas.microsoft.com/office/drawing/2010/main" val="0"/>
+                        </a:ext>
+                      </a:extLst>
+                    </a:blip>
+                    <a:srcRect/>
+                    <a:stretch>
+                      <a:fillRect/>
+                    </a:stretch>
+                  </pic:blipFill>
+                  <pic:spPr bwMode="auto">
+                    <a:xfrm>
+                      <a:off x="0" y="0"/>
+                      <a:ext cx="3695700" cy="1664335"/>
+                    </a:xfrm>
+                    <a:prstGeom prst="rect">
+                      <a:avLst/>
+                    </a:prstGeom>
+                    <a:noFill/>
+                    <a:ln>
+                      <a:noFill/>
+                    </a:ln>
+                  </pic:spPr>
+                </pic:pic>
+              </a:graphicData>
+            </a:graphic>
+            <wp14:sizeRelH relativeFrom="margin">
+              <wp14:pctWidth>0</wp14:pctWidth>
+            </wp14:sizeRelH>
+            <wp14:sizeRelV relativeFrom="margin">
+              <wp14:pctHeight>0</wp14:pctHeight>
+            </wp14:sizeRelV>
+          </wp:anchor>
+        </w:drawing>
+      </w:r>
+      <w:r>
+        <w:rPr>
+          <w:noProof/>
+        </w:rPr>
+        <w:t xml:space="preserve">La terza gerarchia riguarda </w:t>
+      </w:r>
+      <w:r>
+        <w:rPr>
+          <w:b/>
+          <w:noProof/>
+        </w:rPr>
+        <w:t>fornitore</w:t>
+      </w:r>
+    </w:p>
+    <w:p>
+      <w:pPr>
+        <w:rPr>
+          <w:b/>
+          <w:noProof/>
+        </w:rPr>
+      </w:pPr>
+    </w:p>
+    <w:p>
+      <w:pPr>
+        <w:rPr>
+          <w:noProof/>
+        </w:rPr>
+      </w:pPr>
+      <w:r>
+        <w:rPr>
+          <w:noProof/>
+        </w:rPr>
+        <w:t xml:space="preserve">Un fornitore, allo stesso modo dell’ordine, non specifica molti attributi rispetto al padre. Un fornitore si arrocia diversamente con le altre entità e per questo motivo la cardinalità minima dell’associazione è stata ridotta da 1 a 0. </w:t>
+      </w:r>
+      <w:r>
+        <w:rPr>
+          <w:noProof/>
+        </w:rPr>
+        <w:t xml:space="preserve">Sono stati inseriti due attributi selettori </w:t>
+      </w:r>
+      <w:r>
+        <w:rPr>
+          <w:i/>
+          <w:noProof/>
+        </w:rPr>
+        <w:t>Fornitore Ricambi</w:t>
+      </w:r>
+      <w:r>
+        <w:rPr>
+          <w:noProof/>
+        </w:rPr>
+        <w:t xml:space="preserve"> e </w:t>
+      </w:r>
+      <w:r>
+        <w:rPr>
+          <w:i/>
+          <w:noProof/>
+        </w:rPr>
+        <w:t>Casa Produttrice</w:t>
+      </w:r>
+      <w:r>
+        <w:rPr>
+          <w:noProof/>
+        </w:rPr>
+        <w:t xml:space="preserve"> e accorpato tutto nel padre con un </w:t>
+      </w:r>
+      <w:r>
+        <w:rPr>
+          <w:b/>
+          <w:noProof/>
+        </w:rPr>
+        <w:t>collasso verso l’alto</w:t>
+      </w:r>
+      <w:r>
+        <w:rPr>
+          <w:noProof/>
+        </w:rPr>
+        <w:t>.</w:t>
+      </w:r>
+      <w:r>
+        <w:rPr>
+          <w:noProof/>
+        </w:rPr>
+        <w:t xml:space="preserve"> Ne sono stati inseriti due per il semplice motivo che essendo sovrapposta e quindi il padre può essere entrambi sono necessari due booleani che ne indichino il tipo.</w:t>
+      </w:r>
+    </w:p>
+    <w:p>
+      <w:pPr>
+        <w:rPr>
+          <w:noProof/>
+        </w:rPr>
+      </w:pPr>
+    </w:p>
+    <w:p>
+      <w:pPr>
+        <w:rPr>
+          <w:b/>
+          <w:noProof/>
+        </w:rPr>
+      </w:pPr>
+      <w:r>
+        <w:rPr>
+          <w:b/>
+          <w:noProof/>
+        </w:rPr>
+        <w:drawing>
+          <wp:anchor distT="0" distB="0" distL="114300" distR="114300" simplePos="0" relativeHeight="251669504" behindDoc="0" locked="0" layoutInCell="1" allowOverlap="1">
+            <wp:simplePos x="0" y="0"/>
+            <wp:positionH relativeFrom="margin">
+              <wp:align>left</wp:align>
+            </wp:positionH>
+            <wp:positionV relativeFrom="paragraph">
+              <wp:posOffset>296545</wp:posOffset>
+            </wp:positionV>
+            <wp:extent cx="4120515" cy="1381125"/>
+            <wp:effectExtent l="0" t="0" r="0" b="9525"/>
+            <wp:wrapTopAndBottom/>
+            <wp:docPr id="23" name="Immagine 23" descr="C:\Users\matteo.minardi\AppData\Local\Microsoft\Windows\INetCache\Content.Word\Ricambio-basic.png"/>
+            <wp:cNvGraphicFramePr>
+              <a:graphicFrameLocks xmlns:a="http://schemas.openxmlformats.org/drawingml/2006/main" noChangeAspect="1"/>
+            </wp:cNvGraphicFramePr>
+            <a:graphic xmlns:a="http://schemas.openxmlformats.org/drawingml/2006/main">
+              <a:graphicData uri="http://schemas.openxmlformats.org/drawingml/2006/picture">
+                <pic:pic xmlns:pic="http://schemas.openxmlformats.org/drawingml/2006/picture">
+                  <pic:nvPicPr>
+                    <pic:cNvPr id="0" name="Picture 10" descr="C:\Users\matteo.minardi\AppData\Local\Microsoft\Windows\INetCache\Content.Word\Ricambio-basic.png"/>
+                    <pic:cNvPicPr>
+                      <a:picLocks noChangeAspect="1" noChangeArrowheads="1"/>
+                    </pic:cNvPicPr>
+                  </pic:nvPicPr>
+                  <pic:blipFill>
+                    <a:blip r:embed="rId8">
+                      <a:extLst>
+                        <a:ext uri="{28A0092B-C50C-407E-A947-70E740481C1C}">
+                          <a14:useLocalDpi xmlns:a14="http://schemas.microsoft.com/office/drawing/2010/main" val="0"/>
+                        </a:ext>
+                      </a:extLst>
+                    </a:blip>
+                    <a:srcRect/>
+                    <a:stretch>
+                      <a:fillRect/>
+                    </a:stretch>
+                  </pic:blipFill>
+                  <pic:spPr bwMode="auto">
+                    <a:xfrm>
+                      <a:off x="0" y="0"/>
+                      <a:ext cx="4120515" cy="1381125"/>
+                    </a:xfrm>
+                    <a:prstGeom prst="rect">
+                      <a:avLst/>
+                    </a:prstGeom>
+                    <a:noFill/>
+                    <a:ln>
+                      <a:noFill/>
+                    </a:ln>
+                  </pic:spPr>
+                </pic:pic>
+              </a:graphicData>
+            </a:graphic>
+            <wp14:sizeRelH relativeFrom="margin">
+              <wp14:pctWidth>0</wp14:pctWidth>
+            </wp14:sizeRelH>
+            <wp14:sizeRelV relativeFrom="margin">
+              <wp14:pctHeight>0</wp14:pctHeight>
+            </wp14:sizeRelV>
+          </wp:anchor>
+        </w:drawing>
+      </w:r>
+      <w:r>
+        <w:rPr>
+          <w:noProof/>
+        </w:rPr>
+        <w:t xml:space="preserve">L’ultima gerarchia, ossia quella su </w:t>
+      </w:r>
+      <w:r>
+        <w:rPr>
+          <w:b/>
+          <w:noProof/>
+        </w:rPr>
+        <w:t>ricambio</w:t>
+      </w:r>
+    </w:p>
+    <w:p>
+      <w:pPr>
+        <w:rPr>
+          <w:noProof/>
+        </w:rPr>
+      </w:pPr>
+      <w:r>
+        <w:rPr>
+          <w:noProof/>
+        </w:rPr>
+        <w:t xml:space="preserve">Essendo una semplice totale esclusiva introdotta soltanto a fini concettuali nella progettazione iniziale si può facilmente tradurre in una relazione collassata verso l’alto in cui un selettore di tipo </w:t>
+      </w:r>
+      <w:r>
+        <w:rPr>
+          <w:i/>
+          <w:noProof/>
+        </w:rPr>
+        <w:t>Tipo ricambio</w:t>
+      </w:r>
+      <w:r>
+        <w:rPr>
+          <w:noProof/>
+        </w:rPr>
+        <w:t xml:space="preserve"> definisce di quale dei due si tratta.</w:t>
+      </w:r>
+    </w:p>
+    <w:p>
+      <w:pPr>
+        <w:rPr>
+          <w:noProof/>
+        </w:rPr>
+      </w:pPr>
+    </w:p>
+    <w:p>
+      <w:pPr>
+        <w:rPr>
+          <w:noProof/>
+          <w:u w:val="single"/>
+        </w:rPr>
+      </w:pPr>
+      <w:r>
+        <w:rPr>
+          <w:noProof/>
+        </w:rPr>
+        <w:t xml:space="preserve">Infine per motivi di tempo non è stato introdotta la gerarchia </w:t>
+      </w:r>
+      <w:r>
+        <w:rPr>
+          <w:i/>
+          <w:noProof/>
+        </w:rPr>
+        <w:t>Veicolo</w:t>
+      </w:r>
+      <w:r>
+        <w:rPr>
+          <w:i/>
+          <w:noProof/>
+        </w:rPr>
+        <w:t xml:space="preserve"> </w:t>
+      </w:r>
+      <w:r>
+        <w:rPr>
+          <w:noProof/>
+        </w:rPr>
+        <w:t>specificato da auto e moto. Sarebbe stato un modo efficace di rendere lo schema estendibile ed elastico a cambiamenti di business nell’azionda nel casi di introduzione di vendite di motoveicoli.</w:t>
+      </w:r>
+      <w:bookmarkStart w:id="25" w:name="_GoBack"/>
+      <w:bookmarkEnd w:id="25"/>
+    </w:p>
+    <w:p/>
+    <w:p>
       <w:pPr>
         <w:pStyle w:val="Titolo3"/>
       </w:pPr>
       <w:r>
-        <w:t xml:space="preserve">3.1 </w:t>
+        <w:lastRenderedPageBreak/>
+        <w:t>3.2.2</w:t>
+      </w:r>
+      <w:r>
+        <w:t xml:space="preserve"> </w:t>
       </w:r>
       <w:r>
         <w:t>–</w:t>
@@ -19553,8 +19373,16 @@
         <w:pStyle w:val="Titolo3"/>
       </w:pPr>
       <w:r>
-        <w:lastRenderedPageBreak/>
-        <w:t xml:space="preserve">3.1 </w:t>
+        <w:t>3.</w:t>
+      </w:r>
+      <w:r>
+        <w:t>2.</w:t>
+      </w:r>
+      <w:r>
+        <w:t>3</w:t>
+      </w:r>
+      <w:r>
+        <w:t xml:space="preserve"> </w:t>
       </w:r>
       <w:r>
         <w:t>–</w:t>
@@ -19568,7 +19396,16 @@
         <w:pStyle w:val="Titolo3"/>
       </w:pPr>
       <w:r>
-        <w:t xml:space="preserve">3.1 </w:t>
+        <w:t>3.</w:t>
+      </w:r>
+      <w:r>
+        <w:t>2.</w:t>
+      </w:r>
+      <w:r>
+        <w:t>4</w:t>
+      </w:r>
+      <w:r>
+        <w:t xml:space="preserve"> </w:t>
       </w:r>
       <w:r>
         <w:t>–</w:t>
@@ -19582,7 +19419,16 @@
         <w:pStyle w:val="Titolo3"/>
       </w:pPr>
       <w:r>
-        <w:t xml:space="preserve">3.1 </w:t>
+        <w:t>3.</w:t>
+      </w:r>
+      <w:r>
+        <w:t>2.</w:t>
+      </w:r>
+      <w:r>
+        <w:t>5</w:t>
+      </w:r>
+      <w:r>
+        <w:t xml:space="preserve"> </w:t>
       </w:r>
       <w:r>
         <w:t>–</w:t>
@@ -19596,7 +19442,13 @@
         <w:pStyle w:val="Titolo2"/>
       </w:pPr>
       <w:r>
-        <w:t xml:space="preserve">3.1 </w:t>
+        <w:t>3.</w:t>
+      </w:r>
+      <w:r>
+        <w:t>3</w:t>
+      </w:r>
+      <w:r>
+        <w:t xml:space="preserve"> </w:t>
       </w:r>
       <w:r>
         <w:t>–</w:t>
@@ -19610,7 +19462,10 @@
         <w:pStyle w:val="Titolo2"/>
       </w:pPr>
       <w:r>
-        <w:t xml:space="preserve">3.1 </w:t>
+        <w:t>3.4</w:t>
+      </w:r>
+      <w:r>
+        <w:t xml:space="preserve"> </w:t>
       </w:r>
       <w:r>
         <w:t>–</w:t>
@@ -19624,7 +19479,10 @@
         <w:pStyle w:val="Titolo2"/>
       </w:pPr>
       <w:r>
-        <w:t xml:space="preserve">3.1 </w:t>
+        <w:t>3.5</w:t>
+      </w:r>
+      <w:r>
+        <w:t xml:space="preserve"> </w:t>
       </w:r>
       <w:r>
         <w:t>–</w:t>
@@ -19638,7 +19496,10 @@
         <w:pStyle w:val="Titolo2"/>
       </w:pPr>
       <w:r>
-        <w:t xml:space="preserve">3.1 </w:t>
+        <w:t>3.6</w:t>
+      </w:r>
+      <w:r>
+        <w:t xml:space="preserve"> </w:t>
       </w:r>
       <w:r>
         <w:t>–</w:t>
@@ -19663,7 +19524,10 @@
         <w:pStyle w:val="Titolo2"/>
       </w:pPr>
       <w:r>
-        <w:t xml:space="preserve">3.1 </w:t>
+        <w:t>4</w:t>
+      </w:r>
+      <w:r>
+        <w:t xml:space="preserve">.1 </w:t>
       </w:r>
       <w:r>
         <w:t>–</w:t>
@@ -19677,7 +19541,16 @@
         <w:pStyle w:val="Titolo2"/>
       </w:pPr>
       <w:r>
-        <w:t xml:space="preserve">3.1 </w:t>
+        <w:t>4</w:t>
+      </w:r>
+      <w:r>
+        <w:t>.</w:t>
+      </w:r>
+      <w:r>
+        <w:t>2</w:t>
+      </w:r>
+      <w:r>
+        <w:t xml:space="preserve"> </w:t>
       </w:r>
       <w:r>
         <w:t>–</w:t>
@@ -19701,6 +19574,119 @@
 <file path=word/numbering.xml><?xml version="1.0" encoding="utf-8"?>
 <w:numbering xmlns:wpc="http://schemas.microsoft.com/office/word/2010/wordprocessingCanvas" xmlns:cx="http://schemas.microsoft.com/office/drawing/2014/chartex" xmlns:cx1="http://schemas.microsoft.com/office/drawing/2015/9/8/chartex" xmlns:cx2="http://schemas.microsoft.com/office/drawing/2015/10/21/chartex" xmlns:cx3="http://schemas.microsoft.com/office/drawing/2016/5/9/chartex" xmlns:cx4="http://schemas.microsoft.com/office/drawing/2016/5/10/chartex" xmlns:cx5="http://schemas.microsoft.com/office/drawing/2016/5/11/chartex" xmlns:cx6="http://schemas.microsoft.com/office/drawing/2016/5/12/chartex" xmlns:cx7="http://schemas.microsoft.com/office/drawing/2016/5/13/chartex" xmlns:cx8="http://schemas.microsoft.com/office/drawing/2016/5/14/chartex" xmlns:mc="http://schemas.openxmlformats.org/markup-compatibility/2006" xmlns:aink="http://schemas.microsoft.com/office/drawing/2016/ink" xmlns:am3d="http://schemas.microsoft.com/office/drawing/2017/model3d" xmlns:o="urn:schemas-microsoft-com:office:office" xmlns:r="http://schemas.openxmlformats.org/officeDocument/2006/relationships" xmlns:m="http://schemas.openxmlformats.org/officeDocument/2006/math" xmlns:v="urn:schemas-microsoft-com:vml" xmlns:wp14="http://schemas.microsoft.com/office/word/2010/wordprocessingDrawing" xmlns:wp="http://schemas.openxmlformats.org/drawingml/2006/wordprocessingDrawing" xmlns:w10="urn:schemas-microsoft-com:office:word" xmlns:w="http://schemas.openxmlformats.org/wordprocessingml/2006/main" xmlns:w14="http://schemas.microsoft.com/office/word/2010/wordml" xmlns:w15="http://schemas.microsoft.com/office/word/2012/wordml" xmlns:w16cid="http://schemas.microsoft.com/office/word/2016/wordml/cid" xmlns:w16se="http://schemas.microsoft.com/office/word/2015/wordml/symex" xmlns:wpg="http://schemas.microsoft.com/office/word/2010/wordprocessingGroup" xmlns:wpi="http://schemas.microsoft.com/office/word/2010/wordprocessingInk" xmlns:wne="http://schemas.microsoft.com/office/word/2006/wordml" xmlns:wps="http://schemas.microsoft.com/office/word/2010/wordprocessingShape" mc:Ignorable="w14 w15 w16se w16cid wp14">
   <w:abstractNum w:abstractNumId="0" w15:restartNumberingAfterBreak="0">
+    <w:nsid w:val="06F64C27"/>
+    <w:multiLevelType w:val="hybridMultilevel"/>
+    <w:tmpl w:val="4E220832"/>
+    <w:lvl w:ilvl="0" w:tplc="04100001">
+      <w:start w:val="1"/>
+      <w:numFmt w:val="bullet"/>
+      <w:lvlText w:val=""/>
+      <w:lvlJc w:val="left"/>
+      <w:pPr>
+        <w:ind w:left="720" w:hanging="360"/>
+      </w:pPr>
+      <w:rPr>
+        <w:rFonts w:ascii="Symbol" w:hAnsi="Symbol" w:hint="default"/>
+      </w:rPr>
+    </w:lvl>
+    <w:lvl w:ilvl="1" w:tplc="04100003" w:tentative="1">
+      <w:start w:val="1"/>
+      <w:numFmt w:val="bullet"/>
+      <w:lvlText w:val="o"/>
+      <w:lvlJc w:val="left"/>
+      <w:pPr>
+        <w:ind w:left="1440" w:hanging="360"/>
+      </w:pPr>
+      <w:rPr>
+        <w:rFonts w:ascii="Courier New" w:hAnsi="Courier New" w:cs="Courier New" w:hint="default"/>
+      </w:rPr>
+    </w:lvl>
+    <w:lvl w:ilvl="2" w:tplc="04100005" w:tentative="1">
+      <w:start w:val="1"/>
+      <w:numFmt w:val="bullet"/>
+      <w:lvlText w:val=""/>
+      <w:lvlJc w:val="left"/>
+      <w:pPr>
+        <w:ind w:left="2160" w:hanging="360"/>
+      </w:pPr>
+      <w:rPr>
+        <w:rFonts w:ascii="Wingdings" w:hAnsi="Wingdings" w:hint="default"/>
+      </w:rPr>
+    </w:lvl>
+    <w:lvl w:ilvl="3" w:tplc="04100001" w:tentative="1">
+      <w:start w:val="1"/>
+      <w:numFmt w:val="bullet"/>
+      <w:lvlText w:val=""/>
+      <w:lvlJc w:val="left"/>
+      <w:pPr>
+        <w:ind w:left="2880" w:hanging="360"/>
+      </w:pPr>
+      <w:rPr>
+        <w:rFonts w:ascii="Symbol" w:hAnsi="Symbol" w:hint="default"/>
+      </w:rPr>
+    </w:lvl>
+    <w:lvl w:ilvl="4" w:tplc="04100003" w:tentative="1">
+      <w:start w:val="1"/>
+      <w:numFmt w:val="bullet"/>
+      <w:lvlText w:val="o"/>
+      <w:lvlJc w:val="left"/>
+      <w:pPr>
+        <w:ind w:left="3600" w:hanging="360"/>
+      </w:pPr>
+      <w:rPr>
+        <w:rFonts w:ascii="Courier New" w:hAnsi="Courier New" w:cs="Courier New" w:hint="default"/>
+      </w:rPr>
+    </w:lvl>
+    <w:lvl w:ilvl="5" w:tplc="04100005" w:tentative="1">
+      <w:start w:val="1"/>
+      <w:numFmt w:val="bullet"/>
+      <w:lvlText w:val=""/>
+      <w:lvlJc w:val="left"/>
+      <w:pPr>
+        <w:ind w:left="4320" w:hanging="360"/>
+      </w:pPr>
+      <w:rPr>
+        <w:rFonts w:ascii="Wingdings" w:hAnsi="Wingdings" w:hint="default"/>
+      </w:rPr>
+    </w:lvl>
+    <w:lvl w:ilvl="6" w:tplc="04100001" w:tentative="1">
+      <w:start w:val="1"/>
+      <w:numFmt w:val="bullet"/>
+      <w:lvlText w:val=""/>
+      <w:lvlJc w:val="left"/>
+      <w:pPr>
+        <w:ind w:left="5040" w:hanging="360"/>
+      </w:pPr>
+      <w:rPr>
+        <w:rFonts w:ascii="Symbol" w:hAnsi="Symbol" w:hint="default"/>
+      </w:rPr>
+    </w:lvl>
+    <w:lvl w:ilvl="7" w:tplc="04100003" w:tentative="1">
+      <w:start w:val="1"/>
+      <w:numFmt w:val="bullet"/>
+      <w:lvlText w:val="o"/>
+      <w:lvlJc w:val="left"/>
+      <w:pPr>
+        <w:ind w:left="5760" w:hanging="360"/>
+      </w:pPr>
+      <w:rPr>
+        <w:rFonts w:ascii="Courier New" w:hAnsi="Courier New" w:cs="Courier New" w:hint="default"/>
+      </w:rPr>
+    </w:lvl>
+    <w:lvl w:ilvl="8" w:tplc="04100005" w:tentative="1">
+      <w:start w:val="1"/>
+      <w:numFmt w:val="bullet"/>
+      <w:lvlText w:val=""/>
+      <w:lvlJc w:val="left"/>
+      <w:pPr>
+        <w:ind w:left="6480" w:hanging="360"/>
+      </w:pPr>
+      <w:rPr>
+        <w:rFonts w:ascii="Wingdings" w:hAnsi="Wingdings" w:hint="default"/>
+      </w:rPr>
+    </w:lvl>
+  </w:abstractNum>
+  <w:abstractNum w:abstractNumId="1" w15:restartNumberingAfterBreak="0">
     <w:nsid w:val="07F45060"/>
     <w:multiLevelType w:val="multilevel"/>
     <w:tmpl w:val="8BF24E22"/>
@@ -19822,7 +19808,7 @@
       </w:pPr>
     </w:lvl>
   </w:abstractNum>
-  <w:abstractNum w:abstractNumId="1" w15:restartNumberingAfterBreak="0">
+  <w:abstractNum w:abstractNumId="2" w15:restartNumberingAfterBreak="0">
     <w:nsid w:val="3C513996"/>
     <w:multiLevelType w:val="multilevel"/>
     <w:tmpl w:val="018A57D6"/>
@@ -19962,7 +19948,7 @@
       </w:rPr>
     </w:lvl>
   </w:abstractNum>
-  <w:abstractNum w:abstractNumId="2" w15:restartNumberingAfterBreak="0">
+  <w:abstractNum w:abstractNumId="3" w15:restartNumberingAfterBreak="0">
     <w:nsid w:val="3F3229C5"/>
     <w:multiLevelType w:val="hybridMultilevel"/>
     <w:tmpl w:val="6F601662"/>
@@ -20075,7 +20061,7 @@
       </w:rPr>
     </w:lvl>
   </w:abstractNum>
-  <w:abstractNum w:abstractNumId="3" w15:restartNumberingAfterBreak="0">
+  <w:abstractNum w:abstractNumId="4" w15:restartNumberingAfterBreak="0">
     <w:nsid w:val="56943389"/>
     <w:multiLevelType w:val="hybridMultilevel"/>
     <w:tmpl w:val="BB380CE4"/>
@@ -20188,7 +20174,7 @@
       </w:rPr>
     </w:lvl>
   </w:abstractNum>
-  <w:abstractNum w:abstractNumId="4" w15:restartNumberingAfterBreak="0">
+  <w:abstractNum w:abstractNumId="5" w15:restartNumberingAfterBreak="0">
     <w:nsid w:val="76D9333D"/>
     <w:multiLevelType w:val="multilevel"/>
     <w:tmpl w:val="DFB8183E"/>
@@ -20302,19 +20288,22 @@
     </w:lvl>
   </w:abstractNum>
   <w:num w:numId="1">
+    <w:abstractNumId w:val="5"/>
+  </w:num>
+  <w:num w:numId="2">
+    <w:abstractNumId w:val="2"/>
+  </w:num>
+  <w:num w:numId="3">
+    <w:abstractNumId w:val="1"/>
+  </w:num>
+  <w:num w:numId="4">
     <w:abstractNumId w:val="4"/>
   </w:num>
-  <w:num w:numId="2">
-    <w:abstractNumId w:val="1"/>
-  </w:num>
-  <w:num w:numId="3">
-    <w:abstractNumId w:val="0"/>
-  </w:num>
-  <w:num w:numId="4">
+  <w:num w:numId="5">
     <w:abstractNumId w:val="3"/>
   </w:num>
-  <w:num w:numId="5">
-    <w:abstractNumId w:val="2"/>
+  <w:num w:numId="6">
+    <w:abstractNumId w:val="0"/>
   </w:num>
 </w:numbering>
 </file>
@@ -20438,6 +20427,7 @@
     <w:lsdException w:name="HTML Sample" w:semiHidden="1" w:unhideWhenUsed="1"/>
     <w:lsdException w:name="HTML Typewriter" w:semiHidden="1" w:unhideWhenUsed="1"/>
     <w:lsdException w:name="HTML Variable" w:semiHidden="1" w:unhideWhenUsed="1"/>
+    <w:lsdException w:name="Normal Table" w:semiHidden="1" w:unhideWhenUsed="1"/>
     <w:lsdException w:name="annotation subject" w:semiHidden="1" w:unhideWhenUsed="1"/>
     <w:lsdException w:name="No List" w:semiHidden="1" w:unhideWhenUsed="1"/>
     <w:lsdException w:name="Outline List 1" w:semiHidden="1" w:unhideWhenUsed="1"/>
@@ -20483,9 +20473,11 @@
     <w:lsdException w:name="Table Subtle 1" w:semiHidden="1" w:unhideWhenUsed="1"/>
     <w:lsdException w:name="Table Subtle 2" w:semiHidden="1" w:unhideWhenUsed="1"/>
     <w:lsdException w:name="Table Web 1" w:semiHidden="1" w:unhideWhenUsed="1"/>
+    <w:lsdException w:name="Table Web 2" w:semiHidden="1" w:unhideWhenUsed="1"/>
     <w:lsdException w:name="Table Web 3" w:semiHidden="1" w:unhideWhenUsed="1"/>
     <w:lsdException w:name="Balloon Text" w:semiHidden="1" w:unhideWhenUsed="1"/>
     <w:lsdException w:name="Table Grid" w:uiPriority="39"/>
+    <w:lsdException w:name="Table Theme" w:semiHidden="1" w:unhideWhenUsed="1"/>
     <w:lsdException w:name="Placeholder Text" w:semiHidden="1"/>
     <w:lsdException w:name="No Spacing" w:uiPriority="1" w:qFormat="1"/>
     <w:lsdException w:name="Light Shading" w:uiPriority="60"/>
@@ -21823,7 +21815,6 @@
     <w:rPr>
       <w:color w:val="000080"/>
       <w:u w:val="single"/>
-      <w:lang/>
     </w:rPr>
   </w:style>
   <w:style w:type="character" w:customStyle="1" w:styleId="Saltoaindice">
@@ -23327,4 +23318,16 @@
     </a:ext>
   </a:extLst>
 </a:theme>
+</file>
+
+<file path=customXml/item1.xml><?xml version="1.0" encoding="utf-8"?>
+<b:Sources xmlns:b="http://schemas.openxmlformats.org/officeDocument/2006/bibliography" xmlns="http://schemas.openxmlformats.org/officeDocument/2006/bibliography" SelectedStyle="\APASixthEditionOfficeOnline.xsl" StyleName="APA" Version="6"/>
+</file>
+
+<file path=customXml/itemProps1.xml><?xml version="1.0" encoding="utf-8"?>
+<ds:datastoreItem xmlns:ds="http://schemas.openxmlformats.org/officeDocument/2006/customXml" ds:itemID="{07742438-C03A-4132-8171-EA52FE1E7F70}">
+  <ds:schemaRefs>
+    <ds:schemaRef ds:uri="http://schemas.openxmlformats.org/officeDocument/2006/bibliography"/>
+  </ds:schemaRefs>
+</ds:datastoreItem>
 </file>
--- a/ProgettoDB-1617/Relazione.docx
+++ b/ProgettoDB-1617/Relazione.docx
@@ -1681,25 +1681,7 @@
           <w:i w:val="0"/>
           <w:color w:val="00000A"/>
         </w:rPr>
-        <w:t xml:space="preserve">Questa che segue è l’intervista (inventata) che è stata fatta ai gestori della concessionaria </w:t>
-      </w:r>
-      <w:proofErr w:type="spellStart"/>
-      <w:r>
-        <w:rPr>
-          <w:rStyle w:val="Enfasidelicata"/>
-          <w:i w:val="0"/>
-          <w:color w:val="00000A"/>
-        </w:rPr>
-        <w:t>MinosPol</w:t>
-      </w:r>
-      <w:proofErr w:type="spellEnd"/>
-      <w:r>
-        <w:rPr>
-          <w:rStyle w:val="Enfasidelicata"/>
-          <w:i w:val="0"/>
-          <w:color w:val="00000A"/>
-        </w:rPr>
-        <w:t xml:space="preserve"> s.r.l. di Ravenna e che contiene le specifiche in linguaggio, purtroppo, non direttamente “mappabile” su quello che sarà lo schema concettuale finale. Occorrerà prima, quindi, una fase di analisi dei requisiti qui esposti nonché uno studio più approfondito su alcuni concetti espressi soltanto in maniera superficiale o marginale e che saranno probabilmente fonte di ambiguità.</w:t>
+        <w:t>Questa che segue è l’intervista (inventata) che è stata fatta ai gestori della concessionaria MinosPol s.r.l. di Ravenna e che contiene le specifiche in linguaggio, purtroppo, non direttamente “mappabile” su quello che sarà lo schema concettuale finale. Occorrerà prima, quindi, una fase di analisi dei requisiti qui esposti nonché uno studio più approfondito su alcuni concetti espressi soltanto in maniera superficiale o marginale e che saranno probabilmente fonte di ambiguità.</w:t>
       </w:r>
     </w:p>
     <w:p>
@@ -1723,39 +1705,7 @@
           <w:i/>
           <w:szCs w:val="24"/>
         </w:rPr>
-        <w:t xml:space="preserve">La concessionaria di auto </w:t>
-      </w:r>
-      <w:proofErr w:type="spellStart"/>
-      <w:r>
-        <w:rPr>
-          <w:i/>
-          <w:szCs w:val="24"/>
-        </w:rPr>
-        <w:t>MinosPol</w:t>
-      </w:r>
-      <w:proofErr w:type="spellEnd"/>
-      <w:r>
-        <w:rPr>
-          <w:i/>
-          <w:szCs w:val="24"/>
-        </w:rPr>
-        <w:t xml:space="preserve"> s.r.l. richiede un sistema informativo per la gestione del proprio business. Questa vende auto e offre ai propri clienti un servizio di officina. La </w:t>
-      </w:r>
-      <w:proofErr w:type="spellStart"/>
-      <w:r>
-        <w:rPr>
-          <w:i/>
-          <w:szCs w:val="24"/>
-        </w:rPr>
-        <w:t>MinosPol</w:t>
-      </w:r>
-      <w:proofErr w:type="spellEnd"/>
-      <w:r>
-        <w:rPr>
-          <w:i/>
-          <w:szCs w:val="24"/>
-        </w:rPr>
-        <w:t xml:space="preserve"> ha quindi la necessità di gestire gli acquisti dai fornitori circa i veicoli e i ricambi per la propria officina nonché i rapporti coi clienti. Relativamente ai primi, sarà necessario gestire le fatture di acquisto dei veicoli e dei ricambi e lo storico dei relativi ordini evasi. Relativamente ai rapporti con i clienti occorrerà, invece, gestire le vendite dei veicoli e i proventi derivanti dalle riparazioni richieste da questi tramite l'officina. Le fasi di vendita consistono nell’apertura del contratto di vendita, nell’inoltro dell’ordine al fornitore e, in ultimo, nel pagamento da parte del cliente. Relativamente a quest’ultimo, esso potrà essere differito, con rate di durata e scadenza dipendenti dall'entità dell'acquisto. I servizi di officina dovranno invece essere pagati per l'intero importo </w:t>
+        <w:t xml:space="preserve">La concessionaria di auto MinosPol s.r.l. richiede un sistema informativo per la gestione del proprio business. Questa vende auto e offre ai propri clienti un servizio di officina. La MinosPol ha quindi la necessità di gestire gli acquisti dai fornitori circa i veicoli e i ricambi per la propria officina nonché i rapporti coi clienti. Relativamente ai primi, sarà necessario gestire le fatture di acquisto dei veicoli e dei ricambi e lo storico dei relativi ordini evasi. Relativamente ai rapporti con i clienti occorrerà, invece, gestire le vendite dei veicoli e i proventi derivanti dalle riparazioni richieste da questi tramite l'officina. Le fasi di vendita consistono nell’apertura del contratto di vendita, nell’inoltro dell’ordine al fornitore e, in ultimo, nel pagamento da parte del cliente. Relativamente a quest’ultimo, esso potrà essere differito, con rate di durata e scadenza dipendenti dall'entità dell'acquisto. I servizi di officina dovranno invece essere pagati per l'intero importo </w:t>
       </w:r>
       <w:r>
         <w:rPr>
@@ -1878,21 +1828,7 @@
         <w:rPr>
           <w:i/>
         </w:rPr>
-        <w:t xml:space="preserve">La concessionaria di auto </w:t>
-      </w:r>
-      <w:proofErr w:type="spellStart"/>
-      <w:r>
-        <w:rPr>
-          <w:i/>
-        </w:rPr>
-        <w:t>MinosPol</w:t>
-      </w:r>
-      <w:proofErr w:type="spellEnd"/>
-      <w:r>
-        <w:rPr>
-          <w:i/>
-        </w:rPr>
-        <w:t xml:space="preserve"> s.r.l. richiede un sistema informativo per la gestione del proprio business. Questa vende auto e offre ai propri </w:t>
+        <w:t xml:space="preserve">La concessionaria di auto MinosPol s.r.l. richiede un sistema informativo per la gestione del proprio business. Questa vende auto e offre ai propri </w:t>
       </w:r>
       <w:r>
         <w:rPr>
@@ -1918,21 +1854,7 @@
         <w:rPr>
           <w:i/>
         </w:rPr>
-        <w:t xml:space="preserve">. La </w:t>
-      </w:r>
-      <w:proofErr w:type="spellStart"/>
-      <w:r>
-        <w:rPr>
-          <w:i/>
-        </w:rPr>
-        <w:t>MinosPol</w:t>
-      </w:r>
-      <w:proofErr w:type="spellEnd"/>
-      <w:r>
-        <w:rPr>
-          <w:i/>
-        </w:rPr>
-        <w:t xml:space="preserve"> ha quindi la necessità di gestire i rapporti con i </w:t>
+        <w:t xml:space="preserve">. La MinosPol ha quindi la necessità di gestire i rapporti con i </w:t>
       </w:r>
       <w:r>
         <w:rPr>
@@ -4638,25 +4560,7 @@
           <w:i/>
           <w:szCs w:val="24"/>
         </w:rPr>
-        <w:t xml:space="preserve">La concessionaria di auto </w:t>
-      </w:r>
-      <w:proofErr w:type="spellStart"/>
-      <w:r>
-        <w:rPr>
-          <w:rFonts w:eastAsia="Times New Roman"/>
-          <w:i/>
-          <w:szCs w:val="24"/>
-        </w:rPr>
-        <w:t>MinosPol</w:t>
-      </w:r>
-      <w:proofErr w:type="spellEnd"/>
-      <w:r>
-        <w:rPr>
-          <w:rFonts w:eastAsia="Times New Roman"/>
-          <w:i/>
-          <w:szCs w:val="24"/>
-        </w:rPr>
-        <w:t xml:space="preserve"> s.r.l. richiede un sistema informativo per la gestione del proprio business</w:t>
+        <w:t>La concessionaria di auto MinosPol s.r.l. richiede un sistema informativo per la gestione del proprio business</w:t>
       </w:r>
       <w:r>
         <w:rPr>
@@ -4783,25 +4687,7 @@
           <w:i/>
           <w:szCs w:val="24"/>
         </w:rPr>
-        <w:t xml:space="preserve">La </w:t>
-      </w:r>
-      <w:proofErr w:type="spellStart"/>
-      <w:r>
-        <w:rPr>
-          <w:rFonts w:eastAsia="Times New Roman"/>
-          <w:i/>
-          <w:szCs w:val="24"/>
-        </w:rPr>
-        <w:t>MinosPol</w:t>
-      </w:r>
-      <w:proofErr w:type="spellEnd"/>
-      <w:r>
-        <w:rPr>
-          <w:rFonts w:eastAsia="Times New Roman"/>
-          <w:i/>
-          <w:szCs w:val="24"/>
-        </w:rPr>
-        <w:t xml:space="preserve"> ha quindi la necessità di gestire i rapporti con i </w:t>
+        <w:t xml:space="preserve">La MinosPol ha quindi la necessità di gestire i rapporti con i </w:t>
       </w:r>
       <w:r>
         <w:rPr>
@@ -6728,25 +6614,7 @@
           <w:i/>
           <w:szCs w:val="24"/>
         </w:rPr>
-        <w:t xml:space="preserve"> </w:t>
-      </w:r>
-      <w:proofErr w:type="spellStart"/>
-      <w:r>
-        <w:rPr>
-          <w:rFonts w:eastAsia="Times New Roman"/>
-          <w:i/>
-          <w:szCs w:val="24"/>
-        </w:rPr>
-        <w:t>MinosPol</w:t>
-      </w:r>
-      <w:proofErr w:type="spellEnd"/>
-      <w:r>
-        <w:rPr>
-          <w:rFonts w:eastAsia="Times New Roman"/>
-          <w:i/>
-          <w:szCs w:val="24"/>
-        </w:rPr>
-        <w:t xml:space="preserve"> ha quindi la necessità di gestire i rapporti con i </w:t>
+        <w:t xml:space="preserve"> MinosPol ha quindi la necessità di gestire i rapporti con i </w:t>
       </w:r>
       <w:r>
         <w:rPr>
@@ -12397,15 +12265,7 @@
     </w:p>
     <w:p>
       <w:r>
-        <w:t xml:space="preserve">Nell’azienda </w:t>
-      </w:r>
-      <w:proofErr w:type="spellStart"/>
-      <w:r>
-        <w:t>MinosPol</w:t>
-      </w:r>
-      <w:proofErr w:type="spellEnd"/>
-      <w:r>
-        <w:t xml:space="preserve"> è necessaria la completa manipolazione del database sia per scopi utili al personale e ai dipendenti sia per la relazione con i clienti in modo da poter offrire il miglior servizio possibile al fine dell’ottimizzazione dei tempi e della professionalità nelle vendite accompagnato dalla semplicità dell’utilizzo e dell’immediatezza delle operazioni. </w:t>
+        <w:t xml:space="preserve">Nell’azienda MinosPol è necessaria la completa manipolazione del database sia per scopi utili al personale e ai dipendenti sia per la relazione con i clienti in modo da poter offrire il miglior servizio possibile al fine dell’ottimizzazione dei tempi e della professionalità nelle vendite accompagnato dalla semplicità dell’utilizzo e dell’immediatezza delle operazioni. </w:t>
       </w:r>
       <w:r>
         <w:br/>
@@ -18236,32 +18096,27 @@
     </w:p>
     <w:p>
       <w:pPr>
-        <w:pStyle w:val="Titolo2"/>
-      </w:pPr>
-    </w:p>
-    <w:p>
-      <w:pPr>
         <w:pStyle w:val="Titolo3"/>
       </w:pPr>
       <w:r>
+        <w:t>3.</w:t>
+      </w:r>
+      <w:r>
+        <w:t>2.</w:t>
+      </w:r>
+      <w:r>
+        <w:t xml:space="preserve">1 </w:t>
+      </w:r>
+      <w:r>
+        <w:t>–</w:t>
+      </w:r>
+      <w:r>
+        <w:t xml:space="preserve"> Analisi gerarchie</w:t>
+      </w:r>
+    </w:p>
+    <w:p>
+      <w:r>
         <w:lastRenderedPageBreak/>
-        <w:t>3.</w:t>
-      </w:r>
-      <w:r>
-        <w:t>2.</w:t>
-      </w:r>
-      <w:r>
-        <w:t xml:space="preserve">1 </w:t>
-      </w:r>
-      <w:r>
-        <w:t>–</w:t>
-      </w:r>
-      <w:r>
-        <w:t xml:space="preserve"> Analisi gerarchie</w:t>
-      </w:r>
-    </w:p>
-    <w:p>
-      <w:r>
         <w:t>Il modello relazionale non può rappresentare concretamente le generalizzazioni e i sottotipi quindi per questo motivo quando si effettua la progettazione logica è necessario analizzare bene come operare per ottenere uno schema equivalente con lo stesso contenuto informativo e non provochi un appesantimento dello schema.</w:t>
       </w:r>
     </w:p>
@@ -18739,14 +18594,7 @@
         <w:rPr>
           <w:noProof/>
         </w:rPr>
-        <w:t xml:space="preserve">Durante la progettazione concettuale c’è stata la decisione di separare gli ordini per differenziare adeguatamente l’ordine di un ricambio da quello di un veicolo infatti entrabi i figli hanno relazioni </w:t>
-      </w:r>
-      <w:r>
-        <w:rPr>
-          <w:noProof/>
-        </w:rPr>
-        <w:lastRenderedPageBreak/>
-        <w:t xml:space="preserve">separate 1-N con delle altre entità. Essendo </w:t>
+        <w:t xml:space="preserve">Durante la progettazione concettuale c’è stata la decisione di separare gli ordini per differenziare adeguatamente l’ordine di un ricambio da quello di un veicolo infatti entrabi i figli hanno relazioni separate 1-N con delle altre entità. Essendo </w:t>
       </w:r>
       <w:r>
         <w:rPr>
@@ -18792,7 +18640,14 @@
         <w:rPr>
           <w:noProof/>
         </w:rPr>
-        <w:t xml:space="preserve">entrambi i figli. Le relazioni ora hanno l’opzionalità dell’associazione in modo da considerare l’ordine o di un ricambio o di un veicolo. E’ stato </w:t>
+        <w:t xml:space="preserve">entrambi i figli. Le relazioni ora hanno </w:t>
+      </w:r>
+      <w:r>
+        <w:rPr>
+          <w:noProof/>
+        </w:rPr>
+        <w:lastRenderedPageBreak/>
+        <w:t xml:space="preserve">l’opzionalità dell’associazione in modo da considerare l’ordine o di un ricambio o di un veicolo. E’ stato </w:t>
       </w:r>
       <w:r>
         <w:rPr>
@@ -19204,6 +19059,68 @@
           <w:noProof/>
         </w:rPr>
         <w:drawing>
+          <wp:anchor distT="0" distB="0" distL="114300" distR="114300" simplePos="0" relativeHeight="251670528" behindDoc="0" locked="0" layoutInCell="1" allowOverlap="1">
+            <wp:simplePos x="0" y="0"/>
+            <wp:positionH relativeFrom="margin">
+              <wp:align>right</wp:align>
+            </wp:positionH>
+            <wp:positionV relativeFrom="paragraph">
+              <wp:posOffset>295910</wp:posOffset>
+            </wp:positionV>
+            <wp:extent cx="1095375" cy="1409700"/>
+            <wp:effectExtent l="0" t="0" r="9525" b="0"/>
+            <wp:wrapTopAndBottom/>
+            <wp:docPr id="24" name="Immagine 24"/>
+            <wp:cNvGraphicFramePr>
+              <a:graphicFrameLocks xmlns:a="http://schemas.openxmlformats.org/drawingml/2006/main" noChangeAspect="1"/>
+            </wp:cNvGraphicFramePr>
+            <a:graphic xmlns:a="http://schemas.openxmlformats.org/drawingml/2006/main">
+              <a:graphicData uri="http://schemas.openxmlformats.org/drawingml/2006/picture">
+                <pic:pic xmlns:pic="http://schemas.openxmlformats.org/drawingml/2006/picture">
+                  <pic:nvPicPr>
+                    <pic:cNvPr id="0" name="Picture 11"/>
+                    <pic:cNvPicPr>
+                      <a:picLocks noChangeAspect="1" noChangeArrowheads="1"/>
+                    </pic:cNvPicPr>
+                  </pic:nvPicPr>
+                  <pic:blipFill>
+                    <a:blip r:embed="rId24">
+                      <a:extLst>
+                        <a:ext uri="{28A0092B-C50C-407E-A947-70E740481C1C}">
+                          <a14:useLocalDpi xmlns:a14="http://schemas.microsoft.com/office/drawing/2010/main" val="0"/>
+                        </a:ext>
+                      </a:extLst>
+                    </a:blip>
+                    <a:srcRect/>
+                    <a:stretch>
+                      <a:fillRect/>
+                    </a:stretch>
+                  </pic:blipFill>
+                  <pic:spPr bwMode="auto">
+                    <a:xfrm>
+                      <a:off x="0" y="0"/>
+                      <a:ext cx="1095375" cy="1409700"/>
+                    </a:xfrm>
+                    <a:prstGeom prst="rect">
+                      <a:avLst/>
+                    </a:prstGeom>
+                    <a:noFill/>
+                    <a:ln>
+                      <a:noFill/>
+                    </a:ln>
+                  </pic:spPr>
+                </pic:pic>
+              </a:graphicData>
+            </a:graphic>
+          </wp:anchor>
+        </w:drawing>
+      </w:r>
+      <w:r>
+        <w:rPr>
+          <w:b/>
+          <w:noProof/>
+        </w:rPr>
+        <w:drawing>
           <wp:anchor distT="0" distB="0" distL="114300" distR="114300" simplePos="0" relativeHeight="251669504" behindDoc="0" locked="0" layoutInCell="1" allowOverlap="1">
             <wp:simplePos x="0" y="0"/>
             <wp:positionH relativeFrom="margin">
@@ -19286,6 +19203,13 @@
           <w:noProof/>
         </w:rPr>
       </w:pPr>
+    </w:p>
+    <w:p>
+      <w:pPr>
+        <w:rPr>
+          <w:noProof/>
+        </w:rPr>
+      </w:pPr>
       <w:r>
         <w:rPr>
           <w:noProof/>
@@ -19346,117 +19270,2278 @@
         </w:rPr>
         <w:t>specificato da auto e moto. Sarebbe stato un modo efficace di rendere lo schema estendibile ed elastico a cambiamenti di business nell’azionda nel casi di introduzione di vendite di motoveicoli.</w:t>
       </w:r>
+    </w:p>
+    <w:p/>
+    <w:p>
+      <w:pPr>
+        <w:pStyle w:val="Titolo3"/>
+      </w:pPr>
+      <w:r>
+        <w:t>3.2.2</w:t>
+      </w:r>
+      <w:r>
+        <w:t xml:space="preserve"> </w:t>
+      </w:r>
+      <w:r>
+        <w:t>–</w:t>
+      </w:r>
+      <w:r>
+        <w:t xml:space="preserve"> Identificatori </w:t>
+      </w:r>
+    </w:p>
+    <w:p>
+      <w:pPr>
+        <w:pStyle w:val="Titolo3"/>
+      </w:pPr>
+      <w:r>
+        <w:t>3.</w:t>
+      </w:r>
+      <w:r>
+        <w:t>2.</w:t>
+      </w:r>
+      <w:r>
+        <w:t>3</w:t>
+      </w:r>
+      <w:r>
+        <w:t xml:space="preserve"> </w:t>
+      </w:r>
+      <w:r>
+        <w:t>–</w:t>
+      </w:r>
+      <w:r>
+        <w:t xml:space="preserve"> Attributi composti</w:t>
+      </w:r>
+    </w:p>
+    <w:p>
+      <w:pPr>
+        <w:pStyle w:val="Titolo3"/>
+      </w:pPr>
+      <w:r>
+        <w:t>3.</w:t>
+      </w:r>
+      <w:r>
+        <w:t>2.</w:t>
+      </w:r>
+      <w:r>
+        <w:t>4</w:t>
+      </w:r>
+      <w:r>
+        <w:t xml:space="preserve"> </w:t>
+      </w:r>
+      <w:r>
+        <w:t>–</w:t>
+      </w:r>
+      <w:r>
+        <w:t xml:space="preserve"> Associazioni</w:t>
+      </w:r>
+    </w:p>
+    <w:p>
+      <w:pPr>
+        <w:pStyle w:val="Titolo3"/>
+      </w:pPr>
+      <w:r>
+        <w:t>3.</w:t>
+      </w:r>
+      <w:r>
+        <w:t>2.</w:t>
+      </w:r>
+      <w:r>
+        <w:t>5</w:t>
+      </w:r>
+      <w:r>
+        <w:t xml:space="preserve"> </w:t>
+      </w:r>
+      <w:r>
+        <w:t>–</w:t>
+      </w:r>
+      <w:r>
+        <w:t xml:space="preserve"> Ridondanze</w:t>
+      </w:r>
+    </w:p>
+    <w:p>
+      <w:pPr>
+        <w:pStyle w:val="Titolo2"/>
+      </w:pPr>
+      <w:r>
+        <w:t>3.</w:t>
+      </w:r>
+      <w:r>
+        <w:t>3</w:t>
+      </w:r>
+      <w:r>
+        <w:t xml:space="preserve"> </w:t>
+      </w:r>
+      <w:r>
+        <w:t>–</w:t>
+      </w:r>
+      <w:r>
+        <w:t xml:space="preserve"> Traduzione Logica</w:t>
+      </w:r>
+    </w:p>
+    <w:p>
+      <w:r>
+        <w:lastRenderedPageBreak/>
+        <w:t>Cliente</w:t>
+      </w:r>
+      <w:r>
+        <w:t xml:space="preserve"> </w:t>
+      </w:r>
+      <w:r>
+        <w:t>(</w:t>
+      </w:r>
+      <w:r>
+        <w:rPr>
+          <w:u w:val="single"/>
+        </w:rPr>
+        <w:t>Id</w:t>
+      </w:r>
+      <w:r>
+        <w:t xml:space="preserve">, </w:t>
+      </w:r>
+      <w:proofErr w:type="spellStart"/>
+      <w:r>
+        <w:t>TipoCliente</w:t>
+      </w:r>
+      <w:proofErr w:type="spellEnd"/>
+      <w:r>
+        <w:t xml:space="preserve">, </w:t>
+      </w:r>
+      <w:proofErr w:type="spellStart"/>
+      <w:r>
+        <w:t>CodiceFiscale</w:t>
+      </w:r>
+      <w:proofErr w:type="spellEnd"/>
+      <w:r>
+        <w:t>*</w:t>
+      </w:r>
+      <w:r>
+        <w:t>, Nome</w:t>
+      </w:r>
+      <w:r>
+        <w:t>*</w:t>
+      </w:r>
+      <w:r>
+        <w:t>, Cognome</w:t>
+      </w:r>
+      <w:r>
+        <w:t>*</w:t>
+      </w:r>
+      <w:r>
+        <w:t xml:space="preserve">, </w:t>
+      </w:r>
+      <w:proofErr w:type="spellStart"/>
+      <w:r>
+        <w:t>DataNascita</w:t>
+      </w:r>
+      <w:proofErr w:type="spellEnd"/>
+      <w:r>
+        <w:t>*</w:t>
+      </w:r>
+      <w:r>
+        <w:t xml:space="preserve">, </w:t>
+      </w:r>
+      <w:proofErr w:type="spellStart"/>
+      <w:r>
+        <w:t>CittàNascita</w:t>
+      </w:r>
+      <w:proofErr w:type="spellEnd"/>
+      <w:r>
+        <w:t>*</w:t>
+      </w:r>
+      <w:r>
+        <w:t xml:space="preserve">, </w:t>
+      </w:r>
+      <w:proofErr w:type="spellStart"/>
+      <w:r>
+        <w:t>ProvinciaNascita</w:t>
+      </w:r>
+      <w:proofErr w:type="spellEnd"/>
+      <w:r>
+        <w:t>*</w:t>
+      </w:r>
+      <w:r>
+        <w:t xml:space="preserve">, </w:t>
+      </w:r>
+      <w:proofErr w:type="spellStart"/>
+      <w:r>
+        <w:t>PartitaIva</w:t>
+      </w:r>
+      <w:proofErr w:type="spellEnd"/>
+      <w:r>
+        <w:t>*</w:t>
+      </w:r>
+      <w:r>
+        <w:t xml:space="preserve">, </w:t>
+      </w:r>
+      <w:proofErr w:type="spellStart"/>
+      <w:r>
+        <w:t>RagioneSociale</w:t>
+      </w:r>
+      <w:proofErr w:type="spellEnd"/>
+      <w:r>
+        <w:t>*</w:t>
+      </w:r>
+      <w:r>
+        <w:t>, Recapito1, Recapito2</w:t>
+      </w:r>
+      <w:r>
+        <w:t xml:space="preserve">*, </w:t>
+      </w:r>
+      <w:r>
+        <w:t>IndirizzoEmail1</w:t>
+      </w:r>
+      <w:r>
+        <w:t>, IndirizzoEmail2*, Indirizzo, Città, Provincia, CAP)</w:t>
+      </w:r>
+    </w:p>
+    <w:p/>
+    <w:p>
+      <w:pPr>
+        <w:rPr>
+          <w:sz w:val="24"/>
+        </w:rPr>
+      </w:pPr>
+      <w:proofErr w:type="spellStart"/>
+      <w:r>
+        <w:t>ContrattoVendita</w:t>
+      </w:r>
+      <w:proofErr w:type="spellEnd"/>
+      <w:r>
+        <w:t xml:space="preserve"> (</w:t>
+      </w:r>
+      <w:r>
+        <w:rPr>
+          <w:u w:val="single"/>
+        </w:rPr>
+        <w:t>Numero</w:t>
+      </w:r>
+      <w:r>
+        <w:t xml:space="preserve">, </w:t>
+      </w:r>
+      <w:r>
+        <w:t>Trasporto*</w:t>
+      </w:r>
+      <w:r>
+        <w:t xml:space="preserve">, </w:t>
+      </w:r>
+      <w:r>
+        <w:t>Data</w:t>
+      </w:r>
+      <w:r>
+        <w:t xml:space="preserve">, </w:t>
+      </w:r>
+      <w:proofErr w:type="spellStart"/>
+      <w:r>
+        <w:t>ImportoComplessivo</w:t>
+      </w:r>
+      <w:proofErr w:type="spellEnd"/>
+      <w:r>
+        <w:t xml:space="preserve">, </w:t>
+      </w:r>
+      <w:proofErr w:type="spellStart"/>
+      <w:r>
+        <w:t>ModalitàPagamento</w:t>
+      </w:r>
+      <w:proofErr w:type="spellEnd"/>
+      <w:r>
+        <w:t>, Cliente)</w:t>
+      </w:r>
+    </w:p>
+    <w:p>
+      <w:r>
+        <w:tab/>
+      </w:r>
+      <w:proofErr w:type="gramStart"/>
+      <w:r>
+        <w:t>FK:  Cliente</w:t>
+      </w:r>
+      <w:proofErr w:type="gramEnd"/>
+      <w:r>
+        <w:t xml:space="preserve"> REFERENCES Cliente</w:t>
+      </w:r>
+    </w:p>
+    <w:p>
+      <w:r>
+        <w:tab/>
+      </w:r>
+      <w:proofErr w:type="gramStart"/>
+      <w:r>
+        <w:t xml:space="preserve">FK:  </w:t>
+      </w:r>
+      <w:proofErr w:type="spellStart"/>
+      <w:r>
+        <w:t>ModalitàPagamento</w:t>
+      </w:r>
+      <w:proofErr w:type="spellEnd"/>
+      <w:proofErr w:type="gramEnd"/>
+      <w:r>
+        <w:t xml:space="preserve"> REFERENCES </w:t>
+      </w:r>
+      <w:proofErr w:type="spellStart"/>
+      <w:r>
+        <w:t>ModalitàPagamento</w:t>
+      </w:r>
+      <w:proofErr w:type="spellEnd"/>
+    </w:p>
+    <w:p/>
+    <w:p>
+      <w:r>
+        <w:t>Corriere</w:t>
+      </w:r>
+      <w:r>
+        <w:t xml:space="preserve"> </w:t>
+      </w:r>
+      <w:r>
+        <w:t>(</w:t>
+      </w:r>
+      <w:proofErr w:type="spellStart"/>
+      <w:r>
+        <w:rPr>
+          <w:u w:val="single"/>
+        </w:rPr>
+        <w:t>PartitaIva</w:t>
+      </w:r>
+      <w:proofErr w:type="spellEnd"/>
+      <w:r>
+        <w:t xml:space="preserve">, </w:t>
+      </w:r>
+      <w:proofErr w:type="spellStart"/>
+      <w:r>
+        <w:t>RagioneSociale</w:t>
+      </w:r>
+      <w:proofErr w:type="spellEnd"/>
+      <w:r>
+        <w:t>, Recapito1, Recapito2</w:t>
+      </w:r>
+      <w:r>
+        <w:t xml:space="preserve">*, </w:t>
+      </w:r>
+      <w:r>
+        <w:t>IndirizzoEmail1</w:t>
+      </w:r>
+      <w:r>
+        <w:t>, IndirizzoEmail2*, Indirizzo, Città, Provincia, CAP)</w:t>
+      </w:r>
+    </w:p>
+    <w:p/>
+    <w:p>
+      <w:pPr>
+        <w:rPr>
+          <w:sz w:val="24"/>
+          <w:lang w:val="en-US"/>
+        </w:rPr>
+      </w:pPr>
+      <w:proofErr w:type="spellStart"/>
+      <w:r>
+        <w:rPr>
+          <w:lang w:val="en-US"/>
+        </w:rPr>
+        <w:t>Dotazione</w:t>
+      </w:r>
+      <w:proofErr w:type="spellEnd"/>
+      <w:r>
+        <w:rPr>
+          <w:lang w:val="en-US"/>
+        </w:rPr>
+        <w:t xml:space="preserve"> </w:t>
+      </w:r>
+      <w:r>
+        <w:rPr>
+          <w:lang w:val="en-US"/>
+        </w:rPr>
+        <w:t>(</w:t>
+      </w:r>
+      <w:r>
+        <w:rPr>
+          <w:u w:val="single"/>
+          <w:lang w:val="en-US"/>
+        </w:rPr>
+        <w:t>Optional</w:t>
+      </w:r>
+      <w:r>
+        <w:rPr>
+          <w:lang w:val="en-US"/>
+        </w:rPr>
+        <w:t xml:space="preserve">, </w:t>
+      </w:r>
+      <w:proofErr w:type="spellStart"/>
+      <w:r>
+        <w:rPr>
+          <w:u w:val="single"/>
+          <w:lang w:val="en-US"/>
+        </w:rPr>
+        <w:t>Veicolo</w:t>
+      </w:r>
+      <w:proofErr w:type="spellEnd"/>
+      <w:r>
+        <w:rPr>
+          <w:lang w:val="en-US"/>
+        </w:rPr>
+        <w:t>)</w:t>
+      </w:r>
+    </w:p>
+    <w:p>
+      <w:pPr>
+        <w:rPr>
+          <w:lang w:val="en-US"/>
+        </w:rPr>
+      </w:pPr>
+      <w:r>
+        <w:rPr>
+          <w:lang w:val="en-US"/>
+        </w:rPr>
+        <w:t xml:space="preserve"> </w:t>
+      </w:r>
+      <w:r>
+        <w:rPr>
+          <w:lang w:val="en-US"/>
+        </w:rPr>
+        <w:tab/>
+        <w:t xml:space="preserve">FK:  </w:t>
+      </w:r>
+      <w:r>
+        <w:rPr>
+          <w:lang w:val="en-US"/>
+        </w:rPr>
+        <w:t>Optional</w:t>
+      </w:r>
+      <w:r>
+        <w:rPr>
+          <w:lang w:val="en-US"/>
+        </w:rPr>
+        <w:t xml:space="preserve"> REFERENCES </w:t>
+      </w:r>
+      <w:r>
+        <w:rPr>
+          <w:lang w:val="en-US"/>
+        </w:rPr>
+        <w:t>Optional</w:t>
+      </w:r>
+    </w:p>
+    <w:p>
+      <w:pPr>
+        <w:ind w:firstLine="643"/>
+        <w:rPr>
+          <w:lang w:val="en-US"/>
+        </w:rPr>
+      </w:pPr>
+      <w:r>
+        <w:rPr>
+          <w:lang w:val="en-US"/>
+        </w:rPr>
+        <w:t xml:space="preserve">FK:  </w:t>
+      </w:r>
+      <w:proofErr w:type="spellStart"/>
+      <w:r>
+        <w:rPr>
+          <w:lang w:val="en-US"/>
+        </w:rPr>
+        <w:t>Veicolo</w:t>
+      </w:r>
+      <w:proofErr w:type="spellEnd"/>
+      <w:r>
+        <w:rPr>
+          <w:lang w:val="en-US"/>
+        </w:rPr>
+        <w:t xml:space="preserve"> REFERENCES </w:t>
+      </w:r>
+      <w:proofErr w:type="spellStart"/>
+      <w:r>
+        <w:rPr>
+          <w:lang w:val="en-US"/>
+        </w:rPr>
+        <w:t>VeicoloVenduto</w:t>
+      </w:r>
+      <w:proofErr w:type="spellEnd"/>
+    </w:p>
+    <w:p>
+      <w:pPr>
+        <w:rPr>
+          <w:lang w:val="en-US"/>
+        </w:rPr>
+      </w:pPr>
+    </w:p>
+    <w:p>
+      <w:pPr>
+        <w:rPr>
+          <w:sz w:val="24"/>
+        </w:rPr>
+      </w:pPr>
+      <w:proofErr w:type="spellStart"/>
+      <w:r>
+        <w:t>FatturaAcquisto</w:t>
+      </w:r>
+      <w:proofErr w:type="spellEnd"/>
+      <w:r>
+        <w:t xml:space="preserve"> </w:t>
+      </w:r>
+      <w:r>
+        <w:t>(</w:t>
+      </w:r>
+      <w:r>
+        <w:rPr>
+          <w:u w:val="single"/>
+        </w:rPr>
+        <w:t>Fornitore</w:t>
+      </w:r>
+      <w:r>
+        <w:t xml:space="preserve">, </w:t>
+      </w:r>
+      <w:r>
+        <w:rPr>
+          <w:u w:val="single"/>
+        </w:rPr>
+        <w:t>Numero</w:t>
+      </w:r>
+      <w:r>
+        <w:t xml:space="preserve">, Ordine, Data, </w:t>
+      </w:r>
+      <w:proofErr w:type="spellStart"/>
+      <w:r>
+        <w:t>ImportoComplessivo</w:t>
+      </w:r>
+      <w:proofErr w:type="spellEnd"/>
+      <w:r>
+        <w:t xml:space="preserve">, </w:t>
+      </w:r>
+      <w:proofErr w:type="spellStart"/>
+      <w:r>
+        <w:t>ModPagamentoFornitore</w:t>
+      </w:r>
+      <w:proofErr w:type="spellEnd"/>
+      <w:r>
+        <w:t xml:space="preserve">, </w:t>
+      </w:r>
+      <w:proofErr w:type="spellStart"/>
+      <w:r>
+        <w:t>ModPagamentoDa</w:t>
+      </w:r>
+      <w:proofErr w:type="spellEnd"/>
+      <w:r>
+        <w:t>)</w:t>
+      </w:r>
+    </w:p>
+    <w:p>
+      <w:r>
+        <w:t xml:space="preserve"> </w:t>
+      </w:r>
+      <w:r>
+        <w:tab/>
+      </w:r>
+      <w:proofErr w:type="gramStart"/>
+      <w:r>
+        <w:t>FK:  Ordine</w:t>
+      </w:r>
+      <w:proofErr w:type="gramEnd"/>
+      <w:r>
+        <w:t xml:space="preserve"> REFERENCES Ordine</w:t>
+      </w:r>
+    </w:p>
+    <w:p>
+      <w:pPr>
+        <w:rPr>
+          <w:lang w:val="en-US"/>
+        </w:rPr>
+      </w:pPr>
+      <w:r>
+        <w:tab/>
+      </w:r>
+      <w:r>
+        <w:rPr>
+          <w:lang w:val="en-US"/>
+        </w:rPr>
+        <w:t xml:space="preserve">FK:  </w:t>
+      </w:r>
+      <w:proofErr w:type="spellStart"/>
+      <w:r>
+        <w:rPr>
+          <w:lang w:val="en-US"/>
+        </w:rPr>
+        <w:t>Fornitore</w:t>
+      </w:r>
+      <w:proofErr w:type="spellEnd"/>
+      <w:r>
+        <w:rPr>
+          <w:lang w:val="en-US"/>
+        </w:rPr>
+        <w:t xml:space="preserve"> REFERENCES </w:t>
+      </w:r>
+      <w:proofErr w:type="spellStart"/>
+      <w:r>
+        <w:rPr>
+          <w:lang w:val="en-US"/>
+        </w:rPr>
+        <w:t>Fornitore</w:t>
+      </w:r>
+      <w:proofErr w:type="spellEnd"/>
+    </w:p>
+    <w:p>
+      <w:r>
+        <w:rPr>
+          <w:lang w:val="en-US"/>
+        </w:rPr>
+        <w:tab/>
+      </w:r>
+      <w:proofErr w:type="gramStart"/>
+      <w:r>
+        <w:t xml:space="preserve">FK:  </w:t>
+      </w:r>
+      <w:proofErr w:type="spellStart"/>
+      <w:r>
+        <w:t>ModPagamentoFornitore</w:t>
+      </w:r>
+      <w:proofErr w:type="spellEnd"/>
+      <w:proofErr w:type="gramEnd"/>
+      <w:r>
+        <w:t xml:space="preserve">, </w:t>
+      </w:r>
+      <w:r>
+        <w:t xml:space="preserve"> </w:t>
+      </w:r>
+      <w:proofErr w:type="spellStart"/>
+      <w:r>
+        <w:t>ModPagamentoDa</w:t>
+      </w:r>
+      <w:proofErr w:type="spellEnd"/>
+      <w:r>
+        <w:t xml:space="preserve">  </w:t>
+      </w:r>
+      <w:r>
+        <w:t xml:space="preserve">REFERENCES </w:t>
+      </w:r>
+      <w:proofErr w:type="spellStart"/>
+      <w:r>
+        <w:t>Modalità</w:t>
+      </w:r>
+      <w:r>
+        <w:t>Pagamento</w:t>
+      </w:r>
+      <w:proofErr w:type="spellEnd"/>
+    </w:p>
+    <w:p/>
+    <w:p>
+      <w:r>
+        <w:t>Fornitore</w:t>
+      </w:r>
+      <w:r>
+        <w:t xml:space="preserve"> </w:t>
+      </w:r>
+      <w:r>
+        <w:t>(</w:t>
+      </w:r>
+      <w:proofErr w:type="spellStart"/>
+      <w:r>
+        <w:rPr>
+          <w:u w:val="single"/>
+        </w:rPr>
+        <w:t>PartitaIva</w:t>
+      </w:r>
+      <w:proofErr w:type="spellEnd"/>
+      <w:r>
+        <w:t>,</w:t>
+      </w:r>
+      <w:r>
+        <w:t xml:space="preserve"> </w:t>
+      </w:r>
+      <w:proofErr w:type="spellStart"/>
+      <w:r>
+        <w:t>CasaProduttrice</w:t>
+      </w:r>
+      <w:proofErr w:type="spellEnd"/>
+      <w:r>
+        <w:t>, FornitoreRicambi</w:t>
+      </w:r>
       <w:bookmarkStart w:id="25" w:name="_GoBack"/>
       <w:bookmarkEnd w:id="25"/>
+      <w:r>
+        <w:t>,</w:t>
+      </w:r>
+      <w:r>
+        <w:t xml:space="preserve"> </w:t>
+      </w:r>
+      <w:proofErr w:type="spellStart"/>
+      <w:r>
+        <w:t>RagioneSociale</w:t>
+      </w:r>
+      <w:proofErr w:type="spellEnd"/>
+      <w:r>
+        <w:t>, Recapito1, Recapito2</w:t>
+      </w:r>
+      <w:r>
+        <w:t xml:space="preserve">*, </w:t>
+      </w:r>
+      <w:r>
+        <w:t>IndirizzoEmail1</w:t>
+      </w:r>
+      <w:r>
+        <w:t>, IndirizzoEmail2*, Indirizzo, Città, Provincia, CAP)</w:t>
+      </w:r>
     </w:p>
     <w:p/>
     <w:p>
       <w:pPr>
-        <w:pStyle w:val="Titolo3"/>
+        <w:rPr>
+          <w:sz w:val="24"/>
+        </w:rPr>
+      </w:pPr>
+      <w:r>
+        <w:t>Giacenza</w:t>
+      </w:r>
+      <w:r>
+        <w:t xml:space="preserve"> </w:t>
+      </w:r>
+      <w:r>
+        <w:t>(</w:t>
+      </w:r>
+      <w:r>
+        <w:rPr>
+          <w:u w:val="single"/>
+        </w:rPr>
+        <w:t>Ricambio</w:t>
+      </w:r>
+      <w:r>
+        <w:t xml:space="preserve">, </w:t>
+      </w:r>
+      <w:r>
+        <w:rPr>
+          <w:u w:val="single"/>
+        </w:rPr>
+        <w:t>Numero</w:t>
+      </w:r>
+      <w:r>
+        <w:t>, Data Quantità, Causale</w:t>
+      </w:r>
+      <w:r>
+        <w:t>)</w:t>
+      </w:r>
+    </w:p>
+    <w:p>
+      <w:r>
+        <w:t xml:space="preserve"> </w:t>
+      </w:r>
+      <w:r>
+        <w:tab/>
+      </w:r>
+      <w:proofErr w:type="gramStart"/>
+      <w:r>
+        <w:t xml:space="preserve">FK:  </w:t>
+      </w:r>
+      <w:proofErr w:type="spellStart"/>
+      <w:r>
+        <w:t>Ricambio</w:t>
+      </w:r>
+      <w:proofErr w:type="gramEnd"/>
+      <w:r>
+        <w:t xml:space="preserve"> </w:t>
+      </w:r>
+      <w:proofErr w:type="spellEnd"/>
+      <w:r>
+        <w:t xml:space="preserve">REFERENCES </w:t>
+      </w:r>
+      <w:r>
+        <w:t>Ricambio</w:t>
+      </w:r>
+    </w:p>
+    <w:p/>
+    <w:p>
+      <w:pPr>
+        <w:rPr>
+          <w:sz w:val="24"/>
+        </w:rPr>
+      </w:pPr>
+      <w:proofErr w:type="spellStart"/>
+      <w:r>
+        <w:t>ModalitàPagamento</w:t>
+      </w:r>
+      <w:proofErr w:type="spellEnd"/>
+      <w:r>
+        <w:t xml:space="preserve"> </w:t>
+      </w:r>
+      <w:r>
+        <w:t>(</w:t>
+      </w:r>
+      <w:r>
+        <w:rPr>
+          <w:u w:val="single"/>
+        </w:rPr>
+        <w:t>Fornitore</w:t>
+      </w:r>
+      <w:r>
+        <w:t xml:space="preserve">, </w:t>
+      </w:r>
+      <w:r>
+        <w:rPr>
+          <w:u w:val="single"/>
+        </w:rPr>
+        <w:t>Da</w:t>
+      </w:r>
+      <w:r>
+        <w:t xml:space="preserve">, A, Periodicità, </w:t>
+      </w:r>
+      <w:proofErr w:type="spellStart"/>
+      <w:r>
+        <w:t>TassoInteresse</w:t>
+      </w:r>
+      <w:proofErr w:type="spellEnd"/>
+      <w:r>
+        <w:t xml:space="preserve">, </w:t>
+      </w:r>
+      <w:proofErr w:type="spellStart"/>
+      <w:r>
+        <w:t>NumeroRate</w:t>
+      </w:r>
+      <w:proofErr w:type="spellEnd"/>
+      <w:r>
+        <w:t>)</w:t>
+      </w:r>
+    </w:p>
+    <w:p>
+      <w:r>
+        <w:t xml:space="preserve"> </w:t>
+      </w:r>
+      <w:r>
+        <w:tab/>
+      </w:r>
+      <w:proofErr w:type="gramStart"/>
+      <w:r>
+        <w:t xml:space="preserve">FK:  </w:t>
+      </w:r>
+      <w:r>
+        <w:t>Fornitore</w:t>
+      </w:r>
+      <w:proofErr w:type="gramEnd"/>
+      <w:r>
+        <w:t xml:space="preserve"> REFERENCES </w:t>
+      </w:r>
+      <w:r>
+        <w:t>Fornitore</w:t>
+      </w:r>
+    </w:p>
+    <w:p/>
+    <w:p>
+      <w:pPr>
+        <w:rPr>
+          <w:sz w:val="24"/>
+        </w:rPr>
+      </w:pPr>
+      <w:proofErr w:type="spellStart"/>
+      <w:r>
+        <w:t>ModelloVeicolo</w:t>
+      </w:r>
+      <w:proofErr w:type="spellEnd"/>
+      <w:r>
+        <w:t xml:space="preserve"> </w:t>
+      </w:r>
+      <w:r>
+        <w:t>(</w:t>
+      </w:r>
+      <w:r>
+        <w:rPr>
+          <w:u w:val="single"/>
+        </w:rPr>
+        <w:t>Nome</w:t>
+      </w:r>
+      <w:r>
+        <w:t xml:space="preserve">, </w:t>
+      </w:r>
+      <w:r>
+        <w:rPr>
+          <w:u w:val="single"/>
+        </w:rPr>
+        <w:t>Anno</w:t>
+      </w:r>
+      <w:r>
+        <w:t>, Fornitore</w:t>
+      </w:r>
+      <w:r>
+        <w:t>)</w:t>
+      </w:r>
+    </w:p>
+    <w:p>
+      <w:r>
+        <w:t xml:space="preserve"> </w:t>
+      </w:r>
+      <w:r>
+        <w:tab/>
+      </w:r>
+      <w:proofErr w:type="gramStart"/>
+      <w:r>
+        <w:t xml:space="preserve">FK:  </w:t>
+      </w:r>
+      <w:r>
+        <w:t>Fornitore</w:t>
+      </w:r>
+      <w:proofErr w:type="gramEnd"/>
+      <w:r>
+        <w:t xml:space="preserve"> </w:t>
+      </w:r>
+      <w:r>
+        <w:t xml:space="preserve">REFERENCES </w:t>
+      </w:r>
+      <w:r>
+        <w:t>Fornitore</w:t>
+      </w:r>
+    </w:p>
+    <w:p/>
+    <w:p>
+      <w:pPr>
+        <w:rPr>
+          <w:sz w:val="24"/>
+        </w:rPr>
+      </w:pPr>
+      <w:proofErr w:type="spellStart"/>
+      <w:r>
+        <w:t>NostreModalitàPagamento</w:t>
+      </w:r>
+      <w:proofErr w:type="spellEnd"/>
+      <w:r>
+        <w:t xml:space="preserve"> </w:t>
+      </w:r>
+      <w:r>
+        <w:t>(</w:t>
+      </w:r>
+      <w:r>
+        <w:rPr>
+          <w:u w:val="single"/>
+        </w:rPr>
+        <w:t>Da</w:t>
+      </w:r>
+      <w:r>
+        <w:t xml:space="preserve">, A, Periodicità, </w:t>
+      </w:r>
+      <w:proofErr w:type="spellStart"/>
+      <w:r>
+        <w:t>TassoInteresse</w:t>
+      </w:r>
+      <w:proofErr w:type="spellEnd"/>
+      <w:r>
+        <w:t xml:space="preserve">, </w:t>
+      </w:r>
+      <w:proofErr w:type="spellStart"/>
+      <w:r>
+        <w:t>NumeroRate</w:t>
+      </w:r>
+      <w:proofErr w:type="spellEnd"/>
+      <w:r>
+        <w:t>)</w:t>
+      </w:r>
+    </w:p>
+    <w:p>
+      <w:r>
+        <w:t xml:space="preserve"> </w:t>
+      </w:r>
+      <w:r>
+        <w:tab/>
+      </w:r>
+    </w:p>
+    <w:p>
+      <w:r>
+        <w:t xml:space="preserve">Optional </w:t>
+      </w:r>
+      <w:r>
+        <w:t>(</w:t>
+      </w:r>
+      <w:r>
+        <w:t>Codice, Nome, Descrizione, Prezzo</w:t>
+      </w:r>
+      <w:r>
+        <w:t>)</w:t>
+      </w:r>
+    </w:p>
+    <w:p/>
+    <w:p>
+      <w:pPr>
+        <w:rPr>
+          <w:sz w:val="24"/>
+        </w:rPr>
+      </w:pPr>
+      <w:r>
+        <w:t xml:space="preserve">Ordine </w:t>
+      </w:r>
+      <w:r>
+        <w:t>(</w:t>
+      </w:r>
+      <w:r>
+        <w:rPr>
+          <w:u w:val="single"/>
+        </w:rPr>
+        <w:t>Id</w:t>
+      </w:r>
+      <w:r>
+        <w:t xml:space="preserve">, </w:t>
+      </w:r>
+      <w:proofErr w:type="spellStart"/>
+      <w:r>
+        <w:t>TipoOrdine</w:t>
+      </w:r>
+      <w:proofErr w:type="spellEnd"/>
+      <w:r>
+        <w:t xml:space="preserve">, </w:t>
+      </w:r>
+      <w:proofErr w:type="spellStart"/>
+      <w:r>
+        <w:t>DataOrdine</w:t>
+      </w:r>
+      <w:proofErr w:type="spellEnd"/>
+      <w:r>
+        <w:t xml:space="preserve">, </w:t>
+      </w:r>
+      <w:proofErr w:type="spellStart"/>
+      <w:r>
+        <w:t>DataConsegnaPrevista</w:t>
+      </w:r>
+      <w:proofErr w:type="spellEnd"/>
+      <w:r>
+        <w:t xml:space="preserve">, </w:t>
+      </w:r>
+      <w:proofErr w:type="spellStart"/>
+      <w:r>
+        <w:t>DataConsegna</w:t>
+      </w:r>
+      <w:proofErr w:type="spellEnd"/>
+      <w:r>
+        <w:t>, Fornitore</w:t>
+      </w:r>
+      <w:r>
+        <w:t>)</w:t>
+      </w:r>
+    </w:p>
+    <w:p>
+      <w:r>
+        <w:t xml:space="preserve"> </w:t>
+      </w:r>
+      <w:r>
+        <w:tab/>
+      </w:r>
+      <w:proofErr w:type="gramStart"/>
+      <w:r>
+        <w:t xml:space="preserve">FK:  </w:t>
+      </w:r>
+      <w:r>
+        <w:t>Fornitore</w:t>
+      </w:r>
+      <w:proofErr w:type="gramEnd"/>
+      <w:r>
+        <w:t xml:space="preserve"> </w:t>
+      </w:r>
+      <w:r>
+        <w:t xml:space="preserve">REFERENCES </w:t>
+      </w:r>
+      <w:r>
+        <w:t>Fornitore</w:t>
+      </w:r>
+    </w:p>
+    <w:p/>
+    <w:p>
+      <w:pPr>
+        <w:rPr>
+          <w:sz w:val="24"/>
+        </w:rPr>
+      </w:pPr>
+      <w:r>
+        <w:t>CLIENTE (</w:t>
+      </w:r>
+      <w:r>
+        <w:rPr>
+          <w:u w:val="single"/>
+        </w:rPr>
+        <w:t>Id</w:t>
+      </w:r>
+      <w:r>
+        <w:t xml:space="preserve">, </w:t>
+      </w:r>
+      <w:proofErr w:type="spellStart"/>
+      <w:r>
+        <w:t>TipoCliente</w:t>
+      </w:r>
+      <w:proofErr w:type="spellEnd"/>
+      <w:r>
+        <w:t xml:space="preserve">, </w:t>
+      </w:r>
+      <w:proofErr w:type="spellStart"/>
+      <w:r>
+        <w:t>CodiceFiscale</w:t>
+      </w:r>
+      <w:proofErr w:type="spellEnd"/>
+      <w:r>
+        <w:t>*</w:t>
+      </w:r>
+      <w:r>
+        <w:t>, Nome</w:t>
+      </w:r>
+      <w:r>
+        <w:t>*</w:t>
+      </w:r>
+      <w:r>
+        <w:t>, Cognome</w:t>
+      </w:r>
+      <w:r>
+        <w:t>*</w:t>
+      </w:r>
+      <w:r>
+        <w:t xml:space="preserve">, </w:t>
+      </w:r>
+      <w:proofErr w:type="spellStart"/>
+      <w:r>
+        <w:t>DataNascita</w:t>
+      </w:r>
+      <w:proofErr w:type="spellEnd"/>
+      <w:r>
+        <w:t>*</w:t>
+      </w:r>
+      <w:r>
+        <w:t xml:space="preserve">, </w:t>
+      </w:r>
+      <w:proofErr w:type="spellStart"/>
+      <w:r>
+        <w:t>CittàNascita</w:t>
+      </w:r>
+      <w:proofErr w:type="spellEnd"/>
+      <w:r>
+        <w:t>*</w:t>
+      </w:r>
+      <w:r>
+        <w:t xml:space="preserve">, </w:t>
+      </w:r>
+      <w:proofErr w:type="spellStart"/>
+      <w:r>
+        <w:t>ProvinciaNascita</w:t>
+      </w:r>
+      <w:proofErr w:type="spellEnd"/>
+      <w:r>
+        <w:t>*</w:t>
+      </w:r>
+      <w:r>
+        <w:t xml:space="preserve">, </w:t>
+      </w:r>
+      <w:proofErr w:type="spellStart"/>
+      <w:r>
+        <w:t>PartitaIva</w:t>
+      </w:r>
+      <w:proofErr w:type="spellEnd"/>
+      <w:r>
+        <w:t>*</w:t>
+      </w:r>
+      <w:r>
+        <w:t xml:space="preserve">, </w:t>
+      </w:r>
+      <w:proofErr w:type="spellStart"/>
+      <w:r>
+        <w:t>RagioneSociale</w:t>
+      </w:r>
+      <w:proofErr w:type="spellEnd"/>
+      <w:r>
+        <w:t>*</w:t>
+      </w:r>
+      <w:r>
+        <w:t>, Recapito1, Recapito2</w:t>
+      </w:r>
+      <w:r>
+        <w:t xml:space="preserve">*, </w:t>
+      </w:r>
+      <w:r>
+        <w:t>IndirizzoEmail1</w:t>
+      </w:r>
+      <w:r>
+        <w:t>, IndirizzoEmail2*, Indirizzo, Città, Provincia, CAP)</w:t>
+      </w:r>
+    </w:p>
+    <w:p>
+      <w:r>
+        <w:t xml:space="preserve"> </w:t>
+      </w:r>
+      <w:r>
+        <w:tab/>
+      </w:r>
+      <w:proofErr w:type="gramStart"/>
+      <w:r>
+        <w:t xml:space="preserve">FK:  </w:t>
+      </w:r>
+      <w:proofErr w:type="spellStart"/>
+      <w:r>
+        <w:t>CodFiscale</w:t>
+      </w:r>
+      <w:proofErr w:type="spellEnd"/>
+      <w:proofErr w:type="gramEnd"/>
+      <w:r>
+        <w:t xml:space="preserve"> REFERENCES PERSONA</w:t>
+      </w:r>
+    </w:p>
+    <w:p/>
+    <w:p>
+      <w:pPr>
+        <w:rPr>
+          <w:sz w:val="24"/>
+        </w:rPr>
+      </w:pPr>
+      <w:proofErr w:type="spellStart"/>
+      <w:r>
+        <w:t>OrdineRicambio</w:t>
+      </w:r>
+      <w:proofErr w:type="spellEnd"/>
+      <w:r>
+        <w:t xml:space="preserve"> </w:t>
+      </w:r>
+      <w:r>
+        <w:t>(</w:t>
+      </w:r>
+      <w:r>
+        <w:rPr>
+          <w:u w:val="single"/>
+        </w:rPr>
+        <w:t>Ordine</w:t>
+      </w:r>
+      <w:r>
+        <w:t xml:space="preserve">, </w:t>
+      </w:r>
+      <w:r>
+        <w:rPr>
+          <w:u w:val="single"/>
+        </w:rPr>
+        <w:t>Ricambio</w:t>
+      </w:r>
+      <w:r>
+        <w:t>,</w:t>
+      </w:r>
+      <w:r>
+        <w:t xml:space="preserve"> Quantità, </w:t>
+      </w:r>
+      <w:proofErr w:type="spellStart"/>
+      <w:r>
+        <w:t>PrezzoUnitario</w:t>
+      </w:r>
+      <w:proofErr w:type="spellEnd"/>
+      <w:r>
+        <w:t>)</w:t>
+      </w:r>
+    </w:p>
+    <w:p>
+      <w:r>
+        <w:tab/>
+      </w:r>
+      <w:proofErr w:type="gramStart"/>
+      <w:r>
+        <w:t>FK:  Ordine</w:t>
+      </w:r>
+      <w:proofErr w:type="gramEnd"/>
+      <w:r>
+        <w:t xml:space="preserve"> REFERENCES </w:t>
+      </w:r>
+      <w:r>
+        <w:t>Ordine</w:t>
+      </w:r>
+    </w:p>
+    <w:p>
+      <w:r>
+        <w:tab/>
+      </w:r>
+      <w:proofErr w:type="gramStart"/>
+      <w:r>
+        <w:t>FK:  Ricambio</w:t>
+      </w:r>
+      <w:proofErr w:type="gramEnd"/>
+      <w:r>
+        <w:t xml:space="preserve"> REFERENCES Ricambio</w:t>
+      </w:r>
+    </w:p>
+    <w:p/>
+    <w:p>
+      <w:pPr>
+        <w:rPr>
+          <w:sz w:val="24"/>
+        </w:rPr>
+      </w:pPr>
+      <w:proofErr w:type="spellStart"/>
+      <w:r>
+        <w:t>OrdineRicambio</w:t>
+      </w:r>
+      <w:proofErr w:type="spellEnd"/>
+      <w:r>
+        <w:t xml:space="preserve"> </w:t>
+      </w:r>
+      <w:r>
+        <w:t>(</w:t>
+      </w:r>
+      <w:r>
+        <w:rPr>
+          <w:u w:val="single"/>
+        </w:rPr>
+        <w:t>Veicolo</w:t>
+      </w:r>
+      <w:r>
+        <w:t xml:space="preserve">, </w:t>
+      </w:r>
+      <w:proofErr w:type="spellStart"/>
+      <w:r>
+        <w:t>PrezzoFornitore</w:t>
+      </w:r>
+      <w:proofErr w:type="spellEnd"/>
+      <w:r>
+        <w:t>, Ordine</w:t>
+      </w:r>
+      <w:r>
+        <w:t>)</w:t>
+      </w:r>
+    </w:p>
+    <w:p>
+      <w:r>
+        <w:tab/>
+      </w:r>
+      <w:proofErr w:type="gramStart"/>
+      <w:r>
+        <w:t>FK:  Ordine</w:t>
+      </w:r>
+      <w:proofErr w:type="gramEnd"/>
+      <w:r>
+        <w:t xml:space="preserve"> REFERENCES </w:t>
+      </w:r>
+      <w:r>
+        <w:t>Ordine</w:t>
+      </w:r>
+    </w:p>
+    <w:p>
+      <w:r>
+        <w:tab/>
+      </w:r>
+      <w:proofErr w:type="gramStart"/>
+      <w:r>
+        <w:t xml:space="preserve">FK:  </w:t>
+      </w:r>
+      <w:r>
+        <w:t>Veicolo</w:t>
+      </w:r>
+      <w:proofErr w:type="gramEnd"/>
+      <w:r>
+        <w:t xml:space="preserve"> REFERENCES </w:t>
+      </w:r>
+      <w:proofErr w:type="spellStart"/>
+      <w:r>
+        <w:t>VeicoloVenduto</w:t>
+      </w:r>
+      <w:proofErr w:type="spellEnd"/>
+    </w:p>
+    <w:p/>
+    <w:p>
+      <w:pPr>
+        <w:rPr>
+          <w:sz w:val="24"/>
+        </w:rPr>
+      </w:pPr>
+      <w:r>
+        <w:t xml:space="preserve">Rata </w:t>
+      </w:r>
+      <w:r>
+        <w:t>(</w:t>
+      </w:r>
+      <w:proofErr w:type="spellStart"/>
+      <w:r>
+        <w:rPr>
+          <w:u w:val="single"/>
+        </w:rPr>
+        <w:t>FornitoreFattura</w:t>
+      </w:r>
+      <w:proofErr w:type="spellEnd"/>
+      <w:r>
+        <w:t xml:space="preserve">, </w:t>
+      </w:r>
+      <w:proofErr w:type="spellStart"/>
+      <w:r>
+        <w:rPr>
+          <w:u w:val="single"/>
+        </w:rPr>
+        <w:t>NumeroFattura</w:t>
+      </w:r>
+      <w:proofErr w:type="spellEnd"/>
+      <w:r>
+        <w:t xml:space="preserve">, </w:t>
+      </w:r>
+      <w:r>
+        <w:rPr>
+          <w:u w:val="single"/>
+        </w:rPr>
+        <w:t>Scadenza</w:t>
+      </w:r>
+      <w:r>
+        <w:t xml:space="preserve">, Importo, </w:t>
+      </w:r>
+      <w:proofErr w:type="spellStart"/>
+      <w:r>
+        <w:t>DataPagamento</w:t>
+      </w:r>
+      <w:proofErr w:type="spellEnd"/>
+      <w:r>
+        <w:t>)</w:t>
+      </w:r>
+    </w:p>
+    <w:p>
+      <w:r>
+        <w:t xml:space="preserve"> </w:t>
+      </w:r>
+      <w:r>
+        <w:tab/>
+      </w:r>
+      <w:proofErr w:type="gramStart"/>
+      <w:r>
+        <w:t>FK</w:t>
+      </w:r>
+      <w:r>
+        <w:t xml:space="preserve">:  </w:t>
+      </w:r>
+      <w:proofErr w:type="spellStart"/>
+      <w:r>
+        <w:t>FornitoreFattura</w:t>
+      </w:r>
+      <w:proofErr w:type="spellEnd"/>
+      <w:proofErr w:type="gramEnd"/>
+      <w:r>
+        <w:t xml:space="preserve">, </w:t>
+      </w:r>
+      <w:proofErr w:type="spellStart"/>
+      <w:r>
+        <w:t>NumeroFattura</w:t>
+      </w:r>
+      <w:proofErr w:type="spellEnd"/>
+      <w:r>
+        <w:t xml:space="preserve"> </w:t>
+      </w:r>
+      <w:r>
+        <w:t xml:space="preserve">REFERENCES </w:t>
+      </w:r>
+      <w:proofErr w:type="spellStart"/>
+      <w:r>
+        <w:t>FatturaAcquisto</w:t>
+      </w:r>
+      <w:proofErr w:type="spellEnd"/>
+    </w:p>
+    <w:p/>
+    <w:p>
+      <w:proofErr w:type="spellStart"/>
+      <w:r>
+        <w:t>RataCliente</w:t>
+      </w:r>
+      <w:proofErr w:type="spellEnd"/>
+      <w:r>
+        <w:t xml:space="preserve"> </w:t>
+      </w:r>
+      <w:r>
+        <w:t>(</w:t>
+      </w:r>
+      <w:r>
+        <w:rPr>
+          <w:u w:val="single"/>
+        </w:rPr>
+        <w:t>Contratto</w:t>
+      </w:r>
+      <w:r>
+        <w:t xml:space="preserve">, </w:t>
+      </w:r>
+      <w:r>
+        <w:rPr>
+          <w:u w:val="single"/>
+        </w:rPr>
+        <w:t>Scadenza</w:t>
+      </w:r>
+      <w:r>
+        <w:t xml:space="preserve">, Importo, </w:t>
+      </w:r>
+      <w:proofErr w:type="spellStart"/>
+      <w:r>
+        <w:t>DataPagamento</w:t>
+      </w:r>
+      <w:proofErr w:type="spellEnd"/>
+      <w:r>
+        <w:t>)</w:t>
+      </w:r>
+    </w:p>
+    <w:p>
+      <w:r>
+        <w:tab/>
+      </w:r>
+      <w:proofErr w:type="gramStart"/>
+      <w:r>
+        <w:t xml:space="preserve">FK:  </w:t>
+      </w:r>
+      <w:r>
+        <w:t>Contratto</w:t>
+      </w:r>
+      <w:proofErr w:type="gramEnd"/>
+      <w:r>
+        <w:t xml:space="preserve"> REFERENCES </w:t>
+      </w:r>
+      <w:proofErr w:type="spellStart"/>
+      <w:r>
+        <w:t>ContrattoVendita</w:t>
+      </w:r>
+      <w:proofErr w:type="spellEnd"/>
+    </w:p>
+    <w:p/>
+    <w:p>
+      <w:pPr>
+        <w:rPr>
+          <w:sz w:val="24"/>
+        </w:rPr>
       </w:pPr>
       <w:r>
         <w:lastRenderedPageBreak/>
-        <w:t>3.2.2</w:t>
-      </w:r>
+        <w:t xml:space="preserve">Referenza </w:t>
+      </w:r>
+      <w:r>
+        <w:t>(</w:t>
+      </w:r>
+      <w:proofErr w:type="spellStart"/>
+      <w:r>
+        <w:rPr>
+          <w:u w:val="single"/>
+        </w:rPr>
+        <w:t>VeicoloCatalogo</w:t>
+      </w:r>
+      <w:proofErr w:type="spellEnd"/>
+      <w:r>
+        <w:t xml:space="preserve">, </w:t>
+      </w:r>
+      <w:r>
+        <w:rPr>
+          <w:u w:val="single"/>
+        </w:rPr>
+        <w:t>Ricambio</w:t>
+      </w:r>
+      <w:r>
+        <w:t>)</w:t>
+      </w:r>
+    </w:p>
+    <w:p>
       <w:r>
         <w:t xml:space="preserve"> </w:t>
       </w:r>
       <w:r>
-        <w:t>–</w:t>
-      </w:r>
-      <w:r>
-        <w:t xml:space="preserve"> Identificatori </w:t>
-      </w:r>
-    </w:p>
-    <w:p>
-      <w:pPr>
-        <w:pStyle w:val="Titolo3"/>
-      </w:pPr>
-      <w:r>
-        <w:t>3.</w:t>
-      </w:r>
-      <w:r>
-        <w:t>2.</w:t>
-      </w:r>
-      <w:r>
-        <w:t>3</w:t>
-      </w:r>
+        <w:tab/>
+      </w:r>
+      <w:proofErr w:type="gramStart"/>
+      <w:r>
+        <w:t xml:space="preserve">FK:  </w:t>
+      </w:r>
+      <w:proofErr w:type="spellStart"/>
+      <w:r>
+        <w:t>VeicoloCatalogo</w:t>
+      </w:r>
+      <w:proofErr w:type="spellEnd"/>
+      <w:proofErr w:type="gramEnd"/>
+      <w:r>
+        <w:t xml:space="preserve"> REFERENCES </w:t>
+      </w:r>
+      <w:proofErr w:type="spellStart"/>
+      <w:r>
+        <w:t>VeicoloCatalogo</w:t>
+      </w:r>
+      <w:proofErr w:type="spellEnd"/>
+    </w:p>
+    <w:p>
+      <w:r>
+        <w:tab/>
+      </w:r>
+      <w:proofErr w:type="gramStart"/>
+      <w:r>
+        <w:t xml:space="preserve">FK:  </w:t>
+      </w:r>
+      <w:r>
+        <w:t>Ricambio</w:t>
+      </w:r>
+      <w:proofErr w:type="gramEnd"/>
+      <w:r>
+        <w:t xml:space="preserve"> REFERENCES Ricambio</w:t>
+      </w:r>
+    </w:p>
+    <w:p/>
+    <w:p/>
+    <w:p>
+      <w:pPr>
+        <w:rPr>
+          <w:sz w:val="24"/>
+        </w:rPr>
+      </w:pPr>
+      <w:r>
+        <w:t>Revisione</w:t>
+      </w:r>
+      <w:r>
+        <w:t xml:space="preserve"> (</w:t>
+      </w:r>
+      <w:proofErr w:type="spellStart"/>
+      <w:r>
+        <w:rPr>
+          <w:u w:val="single"/>
+        </w:rPr>
+        <w:t>VeicoloVenduto</w:t>
+      </w:r>
+      <w:proofErr w:type="spellEnd"/>
+      <w:r>
+        <w:t xml:space="preserve">, </w:t>
+      </w:r>
+      <w:r>
+        <w:rPr>
+          <w:u w:val="single"/>
+        </w:rPr>
+        <w:t>Numero</w:t>
+      </w:r>
+      <w:r>
+        <w:t xml:space="preserve">, </w:t>
+      </w:r>
+      <w:r>
+        <w:t>Scadenza</w:t>
+      </w:r>
+      <w:r>
+        <w:t xml:space="preserve">, </w:t>
+      </w:r>
+      <w:proofErr w:type="spellStart"/>
+      <w:r>
+        <w:t>DataEsecuzione</w:t>
+      </w:r>
+      <w:proofErr w:type="spellEnd"/>
+      <w:r>
+        <w:t>)</w:t>
+      </w:r>
+    </w:p>
+    <w:p>
       <w:r>
         <w:t xml:space="preserve"> </w:t>
       </w:r>
       <w:r>
-        <w:t>–</w:t>
-      </w:r>
-      <w:r>
-        <w:t xml:space="preserve"> Attributi composti</w:t>
-      </w:r>
-    </w:p>
-    <w:p>
-      <w:pPr>
-        <w:pStyle w:val="Titolo3"/>
-      </w:pPr>
-      <w:r>
-        <w:t>3.</w:t>
-      </w:r>
-      <w:r>
-        <w:t>2.</w:t>
-      </w:r>
-      <w:r>
-        <w:t>4</w:t>
-      </w:r>
+        <w:tab/>
+      </w:r>
+      <w:proofErr w:type="gramStart"/>
+      <w:r>
+        <w:t xml:space="preserve">FK:  </w:t>
+      </w:r>
+      <w:proofErr w:type="spellStart"/>
+      <w:r>
+        <w:t>VeicoloVenduto</w:t>
+      </w:r>
+      <w:proofErr w:type="spellEnd"/>
+      <w:proofErr w:type="gramEnd"/>
+      <w:r>
+        <w:t xml:space="preserve"> REFERENCES </w:t>
+      </w:r>
+      <w:proofErr w:type="spellStart"/>
+      <w:r>
+        <w:t>VeicoloVenduto</w:t>
+      </w:r>
+      <w:proofErr w:type="spellEnd"/>
+    </w:p>
+    <w:p/>
+    <w:p>
+      <w:pPr>
+        <w:rPr>
+          <w:sz w:val="24"/>
+        </w:rPr>
+      </w:pPr>
+      <w:r>
+        <w:t xml:space="preserve">Ricambio </w:t>
+      </w:r>
+      <w:r>
+        <w:t>(</w:t>
+      </w:r>
+      <w:r>
+        <w:rPr>
+          <w:u w:val="single"/>
+        </w:rPr>
+        <w:t>Codice</w:t>
+      </w:r>
+      <w:r>
+        <w:t xml:space="preserve">, </w:t>
+      </w:r>
+      <w:r>
+        <w:t>Nome</w:t>
+      </w:r>
+      <w:r>
+        <w:t xml:space="preserve">, </w:t>
+      </w:r>
+      <w:r>
+        <w:t>Descrizione</w:t>
+      </w:r>
+      <w:r>
+        <w:t xml:space="preserve">, </w:t>
+      </w:r>
+      <w:proofErr w:type="spellStart"/>
+      <w:proofErr w:type="gramStart"/>
+      <w:r>
+        <w:t>PrezzoUnitarioRiparazione</w:t>
+      </w:r>
+      <w:proofErr w:type="spellEnd"/>
       <w:r>
         <w:t xml:space="preserve"> </w:t>
       </w:r>
       <w:r>
-        <w:t>–</w:t>
-      </w:r>
-      <w:r>
-        <w:t xml:space="preserve"> Associazioni</w:t>
-      </w:r>
-    </w:p>
-    <w:p>
-      <w:pPr>
-        <w:pStyle w:val="Titolo3"/>
-      </w:pPr>
-      <w:r>
-        <w:t>3.</w:t>
-      </w:r>
-      <w:r>
-        <w:t>2.</w:t>
-      </w:r>
-      <w:r>
-        <w:t>5</w:t>
-      </w:r>
+        <w:t>,</w:t>
+      </w:r>
+      <w:proofErr w:type="gramEnd"/>
       <w:r>
         <w:t xml:space="preserve"> </w:t>
       </w:r>
-      <w:r>
-        <w:t>–</w:t>
-      </w:r>
-      <w:r>
-        <w:t xml:space="preserve"> Ridondanze</w:t>
-      </w:r>
-    </w:p>
-    <w:p>
-      <w:pPr>
-        <w:pStyle w:val="Titolo2"/>
-      </w:pPr>
-      <w:r>
-        <w:t>3.</w:t>
-      </w:r>
-      <w:r>
-        <w:t>3</w:t>
-      </w:r>
+      <w:proofErr w:type="spellStart"/>
+      <w:r>
+        <w:t>TipoRicambio</w:t>
+      </w:r>
+      <w:proofErr w:type="spellEnd"/>
+      <w:r>
+        <w:t xml:space="preserve">, </w:t>
+      </w:r>
+      <w:r>
+        <w:t>Fornitore</w:t>
+      </w:r>
+      <w:r>
+        <w:t>)</w:t>
+      </w:r>
+    </w:p>
+    <w:p>
       <w:r>
         <w:t xml:space="preserve"> </w:t>
       </w:r>
       <w:r>
-        <w:t>–</w:t>
-      </w:r>
-      <w:r>
-        <w:t xml:space="preserve"> Traduzione Logica</w:t>
-      </w:r>
-    </w:p>
+        <w:tab/>
+      </w:r>
+      <w:proofErr w:type="gramStart"/>
+      <w:r>
+        <w:t xml:space="preserve">FK:  </w:t>
+      </w:r>
+      <w:r>
+        <w:t>Fornitore</w:t>
+      </w:r>
+      <w:proofErr w:type="gramEnd"/>
+      <w:r>
+        <w:t xml:space="preserve"> REFERENCES </w:t>
+      </w:r>
+      <w:r>
+        <w:t>Fornitore</w:t>
+      </w:r>
+    </w:p>
+    <w:p/>
+    <w:p>
+      <w:pPr>
+        <w:rPr>
+          <w:sz w:val="24"/>
+        </w:rPr>
+      </w:pPr>
+      <w:r>
+        <w:t xml:space="preserve">Riparazione </w:t>
+      </w:r>
+      <w:r>
+        <w:t>(</w:t>
+      </w:r>
+      <w:r>
+        <w:rPr>
+          <w:u w:val="single"/>
+        </w:rPr>
+        <w:t>Veicolo</w:t>
+      </w:r>
+      <w:r>
+        <w:t xml:space="preserve">, </w:t>
+      </w:r>
+      <w:r>
+        <w:rPr>
+          <w:u w:val="single"/>
+        </w:rPr>
+        <w:t>Numero</w:t>
+      </w:r>
+      <w:r>
+        <w:t xml:space="preserve">, Data, </w:t>
+      </w:r>
+      <w:proofErr w:type="spellStart"/>
+      <w:r>
+        <w:t>ImportoComplessivo</w:t>
+      </w:r>
+      <w:proofErr w:type="spellEnd"/>
+      <w:r>
+        <w:t>)</w:t>
+      </w:r>
+    </w:p>
+    <w:p>
+      <w:r>
+        <w:t xml:space="preserve"> </w:t>
+      </w:r>
+      <w:r>
+        <w:tab/>
+      </w:r>
+      <w:proofErr w:type="gramStart"/>
+      <w:r>
+        <w:t xml:space="preserve">FK:  </w:t>
+      </w:r>
+      <w:r>
+        <w:t>Veicolo</w:t>
+      </w:r>
+      <w:proofErr w:type="gramEnd"/>
+      <w:r>
+        <w:t xml:space="preserve"> REFERENCES </w:t>
+      </w:r>
+      <w:proofErr w:type="spellStart"/>
+      <w:r>
+        <w:t>VeicoloVenduto</w:t>
+      </w:r>
+      <w:proofErr w:type="spellEnd"/>
+    </w:p>
+    <w:p/>
+    <w:p>
+      <w:pPr>
+        <w:rPr>
+          <w:sz w:val="24"/>
+        </w:rPr>
+      </w:pPr>
+      <w:r>
+        <w:t>Supporto</w:t>
+      </w:r>
+      <w:r>
+        <w:t xml:space="preserve"> (</w:t>
+      </w:r>
+      <w:proofErr w:type="spellStart"/>
+      <w:r>
+        <w:rPr>
+          <w:u w:val="single"/>
+        </w:rPr>
+        <w:t>VeicoloCatalogo</w:t>
+      </w:r>
+      <w:proofErr w:type="spellEnd"/>
+      <w:r>
+        <w:t xml:space="preserve">, </w:t>
+      </w:r>
+      <w:r>
+        <w:rPr>
+          <w:u w:val="single"/>
+        </w:rPr>
+        <w:t>Optional</w:t>
+      </w:r>
+      <w:r>
+        <w:t>)</w:t>
+      </w:r>
+    </w:p>
+    <w:p>
+      <w:r>
+        <w:t xml:space="preserve"> </w:t>
+      </w:r>
+      <w:r>
+        <w:tab/>
+      </w:r>
+      <w:proofErr w:type="gramStart"/>
+      <w:r>
+        <w:t xml:space="preserve">FK:  </w:t>
+      </w:r>
+      <w:proofErr w:type="spellStart"/>
+      <w:r>
+        <w:t>VeicoloCatalogo</w:t>
+      </w:r>
+      <w:proofErr w:type="spellEnd"/>
+      <w:proofErr w:type="gramEnd"/>
+      <w:r>
+        <w:t xml:space="preserve"> REFERENCES </w:t>
+      </w:r>
+      <w:proofErr w:type="spellStart"/>
+      <w:r>
+        <w:t>VeicoloCatalogo</w:t>
+      </w:r>
+      <w:proofErr w:type="spellEnd"/>
+    </w:p>
+    <w:p>
+      <w:pPr>
+        <w:ind w:firstLine="643"/>
+      </w:pPr>
+      <w:proofErr w:type="gramStart"/>
+      <w:r>
+        <w:t xml:space="preserve">FK:  </w:t>
+      </w:r>
+      <w:r>
+        <w:t>Optional</w:t>
+      </w:r>
+      <w:proofErr w:type="gramEnd"/>
+      <w:r>
+        <w:t xml:space="preserve"> REFERENCES </w:t>
+      </w:r>
+      <w:r>
+        <w:t>Optional</w:t>
+      </w:r>
+    </w:p>
+    <w:p/>
+    <w:p>
+      <w:pPr>
+        <w:rPr>
+          <w:sz w:val="24"/>
+        </w:rPr>
+      </w:pPr>
+      <w:r>
+        <w:t xml:space="preserve">Trasporto </w:t>
+      </w:r>
+      <w:r>
+        <w:t>(</w:t>
+      </w:r>
+      <w:r>
+        <w:rPr>
+          <w:u w:val="single"/>
+        </w:rPr>
+        <w:t>Codice</w:t>
+      </w:r>
+      <w:r>
+        <w:t xml:space="preserve">, Costo, </w:t>
+      </w:r>
+      <w:proofErr w:type="spellStart"/>
+      <w:r>
+        <w:t>DataConsegnaPrevista</w:t>
+      </w:r>
+      <w:proofErr w:type="spellEnd"/>
+      <w:r>
+        <w:t xml:space="preserve">, </w:t>
+      </w:r>
+      <w:proofErr w:type="spellStart"/>
+      <w:r>
+        <w:t>DataConsegna</w:t>
+      </w:r>
+      <w:proofErr w:type="spellEnd"/>
+      <w:r>
+        <w:t xml:space="preserve">, </w:t>
+      </w:r>
+      <w:proofErr w:type="spellStart"/>
+      <w:r>
+        <w:t>IndirizzoConsegna</w:t>
+      </w:r>
+      <w:proofErr w:type="spellEnd"/>
+      <w:r>
+        <w:t xml:space="preserve">, </w:t>
+      </w:r>
+      <w:proofErr w:type="spellStart"/>
+      <w:r>
+        <w:t>CittàConsegna</w:t>
+      </w:r>
+      <w:proofErr w:type="spellEnd"/>
+      <w:r>
+        <w:t xml:space="preserve">, </w:t>
+      </w:r>
+      <w:proofErr w:type="spellStart"/>
+      <w:r>
+        <w:t>ProvinciaConsegna</w:t>
+      </w:r>
+      <w:proofErr w:type="spellEnd"/>
+      <w:r>
+        <w:t>, Corriere</w:t>
+      </w:r>
+      <w:r>
+        <w:t>)</w:t>
+      </w:r>
+    </w:p>
+    <w:p>
+      <w:r>
+        <w:t xml:space="preserve"> </w:t>
+      </w:r>
+      <w:r>
+        <w:tab/>
+      </w:r>
+      <w:proofErr w:type="gramStart"/>
+      <w:r>
+        <w:t xml:space="preserve">FK:  </w:t>
+      </w:r>
+      <w:r>
+        <w:t>Corriere</w:t>
+      </w:r>
+      <w:proofErr w:type="gramEnd"/>
+      <w:r>
+        <w:t xml:space="preserve"> </w:t>
+      </w:r>
+      <w:r>
+        <w:t xml:space="preserve">REFERENCES </w:t>
+      </w:r>
+      <w:r>
+        <w:t>Corriere</w:t>
+      </w:r>
+    </w:p>
+    <w:p/>
+    <w:p>
+      <w:pPr>
+        <w:rPr>
+          <w:sz w:val="24"/>
+        </w:rPr>
+      </w:pPr>
+      <w:r>
+        <w:t xml:space="preserve">Utilizzo </w:t>
+      </w:r>
+      <w:r>
+        <w:t>(</w:t>
+      </w:r>
+      <w:r>
+        <w:rPr>
+          <w:u w:val="single"/>
+        </w:rPr>
+        <w:t>Ricambio</w:t>
+      </w:r>
+      <w:r>
+        <w:t xml:space="preserve">, </w:t>
+      </w:r>
+      <w:r>
+        <w:rPr>
+          <w:u w:val="single"/>
+        </w:rPr>
+        <w:t>Veicolo</w:t>
+      </w:r>
+      <w:r>
+        <w:t xml:space="preserve">, </w:t>
+      </w:r>
+      <w:r>
+        <w:rPr>
+          <w:u w:val="single"/>
+        </w:rPr>
+        <w:t>Numero</w:t>
+      </w:r>
+      <w:r>
+        <w:t>,</w:t>
+      </w:r>
+      <w:r>
+        <w:t xml:space="preserve"> Quantità</w:t>
+      </w:r>
+      <w:r>
+        <w:t>)</w:t>
+      </w:r>
+    </w:p>
+    <w:p>
+      <w:r>
+        <w:tab/>
+      </w:r>
+      <w:proofErr w:type="gramStart"/>
+      <w:r>
+        <w:t>FK:  Veicolo</w:t>
+      </w:r>
+      <w:proofErr w:type="gramEnd"/>
+      <w:r>
+        <w:t>, Numero REFERENCES Riparazione</w:t>
+      </w:r>
+    </w:p>
+    <w:p>
+      <w:r>
+        <w:tab/>
+      </w:r>
+      <w:proofErr w:type="gramStart"/>
+      <w:r>
+        <w:t xml:space="preserve">FK:  </w:t>
+      </w:r>
+      <w:r>
+        <w:t>Ricambio</w:t>
+      </w:r>
+      <w:proofErr w:type="gramEnd"/>
+      <w:r>
+        <w:t xml:space="preserve"> REFERENCES </w:t>
+      </w:r>
+      <w:r>
+        <w:t>Ricambio</w:t>
+      </w:r>
+    </w:p>
+    <w:p/>
+    <w:p>
+      <w:pPr>
+        <w:rPr>
+          <w:sz w:val="24"/>
+        </w:rPr>
+      </w:pPr>
+      <w:proofErr w:type="spellStart"/>
+      <w:r>
+        <w:t>VeicoloCatalogo</w:t>
+      </w:r>
+      <w:proofErr w:type="spellEnd"/>
+      <w:r>
+        <w:t xml:space="preserve"> </w:t>
+      </w:r>
+      <w:r>
+        <w:t>(</w:t>
+      </w:r>
+      <w:r>
+        <w:rPr>
+          <w:u w:val="single"/>
+        </w:rPr>
+        <w:t>Codice</w:t>
+      </w:r>
+      <w:r>
+        <w:t xml:space="preserve">, </w:t>
+      </w:r>
+      <w:proofErr w:type="spellStart"/>
+      <w:r>
+        <w:t>PrezzoBase</w:t>
+      </w:r>
+      <w:proofErr w:type="spellEnd"/>
+      <w:r>
+        <w:t xml:space="preserve">, </w:t>
+      </w:r>
+      <w:proofErr w:type="spellStart"/>
+      <w:r>
+        <w:t>NumPosti</w:t>
+      </w:r>
+      <w:proofErr w:type="spellEnd"/>
+      <w:r>
+        <w:t xml:space="preserve">, Consumi, Omologazione, </w:t>
+      </w:r>
+      <w:proofErr w:type="spellStart"/>
+      <w:r>
+        <w:t>CapacitàSerbatoio</w:t>
+      </w:r>
+      <w:proofErr w:type="spellEnd"/>
+      <w:r>
+        <w:t xml:space="preserve">, </w:t>
+      </w:r>
+      <w:proofErr w:type="spellStart"/>
+      <w:r>
+        <w:t>TipoAlimentazione</w:t>
+      </w:r>
+      <w:proofErr w:type="spellEnd"/>
+      <w:r>
+        <w:t xml:space="preserve">, Cilindrata, Trazione, Cambio, </w:t>
+      </w:r>
+      <w:proofErr w:type="spellStart"/>
+      <w:r>
+        <w:t>CapienzaBagagliaio</w:t>
+      </w:r>
+      <w:proofErr w:type="spellEnd"/>
+      <w:r>
+        <w:t xml:space="preserve">, </w:t>
+      </w:r>
+      <w:proofErr w:type="spellStart"/>
+      <w:r>
+        <w:t>NumPorte</w:t>
+      </w:r>
+      <w:proofErr w:type="spellEnd"/>
+      <w:r>
+        <w:t xml:space="preserve">, </w:t>
+      </w:r>
+      <w:proofErr w:type="spellStart"/>
+      <w:r>
+        <w:t>NomeModello</w:t>
+      </w:r>
+      <w:proofErr w:type="spellEnd"/>
+      <w:r>
+        <w:t xml:space="preserve">, </w:t>
+      </w:r>
+      <w:proofErr w:type="spellStart"/>
+      <w:r>
+        <w:t>AnnoModello</w:t>
+      </w:r>
+      <w:proofErr w:type="spellEnd"/>
+      <w:r>
+        <w:t>)</w:t>
+      </w:r>
+    </w:p>
+    <w:p>
+      <w:r>
+        <w:t xml:space="preserve"> </w:t>
+      </w:r>
+      <w:r>
+        <w:tab/>
+      </w:r>
+      <w:proofErr w:type="gramStart"/>
+      <w:r>
+        <w:t xml:space="preserve">FK:  </w:t>
+      </w:r>
+      <w:proofErr w:type="spellStart"/>
+      <w:r>
+        <w:t>NomeModello</w:t>
+      </w:r>
+      <w:proofErr w:type="spellEnd"/>
+      <w:proofErr w:type="gramEnd"/>
+      <w:r>
+        <w:t xml:space="preserve">, </w:t>
+      </w:r>
+      <w:proofErr w:type="spellStart"/>
+      <w:r>
+        <w:t>NumModello</w:t>
+      </w:r>
+      <w:proofErr w:type="spellEnd"/>
+      <w:r>
+        <w:t xml:space="preserve"> REFERENCES </w:t>
+      </w:r>
+      <w:proofErr w:type="spellStart"/>
+      <w:r>
+        <w:t>ModelloVeicolo</w:t>
+      </w:r>
+      <w:proofErr w:type="spellEnd"/>
+    </w:p>
+    <w:p/>
+    <w:p>
+      <w:pPr>
+        <w:rPr>
+          <w:sz w:val="24"/>
+        </w:rPr>
+      </w:pPr>
+      <w:proofErr w:type="spellStart"/>
+      <w:r>
+        <w:t>VeicoloVenduto</w:t>
+      </w:r>
+      <w:proofErr w:type="spellEnd"/>
+      <w:r>
+        <w:t xml:space="preserve"> </w:t>
+      </w:r>
+      <w:r>
+        <w:t>(</w:t>
+      </w:r>
+      <w:r>
+        <w:rPr>
+          <w:u w:val="single"/>
+        </w:rPr>
+        <w:t>Id</w:t>
+      </w:r>
+      <w:r>
+        <w:t xml:space="preserve">, </w:t>
+      </w:r>
+      <w:r>
+        <w:t>Telaio</w:t>
+      </w:r>
+      <w:r>
+        <w:t xml:space="preserve">, </w:t>
+      </w:r>
+      <w:r>
+        <w:t xml:space="preserve">Contratto, </w:t>
+      </w:r>
+      <w:proofErr w:type="spellStart"/>
+      <w:r>
+        <w:t>VeicoloCatalogo</w:t>
+      </w:r>
+      <w:proofErr w:type="spellEnd"/>
+      <w:r>
+        <w:t>)</w:t>
+      </w:r>
+    </w:p>
+    <w:p>
+      <w:r>
+        <w:tab/>
+      </w:r>
+      <w:proofErr w:type="gramStart"/>
+      <w:r>
+        <w:t xml:space="preserve">FK:  </w:t>
+      </w:r>
+      <w:proofErr w:type="spellStart"/>
+      <w:r>
+        <w:t>VeicoloCatalogo</w:t>
+      </w:r>
+      <w:proofErr w:type="spellEnd"/>
+      <w:proofErr w:type="gramEnd"/>
+      <w:r>
+        <w:t xml:space="preserve"> REFERENCES </w:t>
+      </w:r>
+      <w:proofErr w:type="spellStart"/>
+      <w:r>
+        <w:t>VeicoloCatalogo</w:t>
+      </w:r>
+      <w:proofErr w:type="spellEnd"/>
+    </w:p>
+    <w:p>
+      <w:r>
+        <w:tab/>
+      </w:r>
+      <w:proofErr w:type="gramStart"/>
+      <w:r>
+        <w:t xml:space="preserve">FK:  </w:t>
+      </w:r>
+      <w:r>
+        <w:t>Contratto</w:t>
+      </w:r>
+      <w:proofErr w:type="gramEnd"/>
+      <w:r>
+        <w:t xml:space="preserve"> REFERENCES </w:t>
+      </w:r>
+      <w:proofErr w:type="spellStart"/>
+      <w:r>
+        <w:t>ContrattoVendita</w:t>
+      </w:r>
+      <w:proofErr w:type="spellEnd"/>
+    </w:p>
+    <w:p/>
     <w:p>
       <w:pPr>
         <w:pStyle w:val="Titolo2"/>
@@ -23325,7 +25410,7 @@
 </file>
 
 <file path=customXml/itemProps1.xml><?xml version="1.0" encoding="utf-8"?>
-<ds:datastoreItem xmlns:ds="http://schemas.openxmlformats.org/officeDocument/2006/customXml" ds:itemID="{07742438-C03A-4132-8171-EA52FE1E7F70}">
+<ds:datastoreItem xmlns:ds="http://schemas.openxmlformats.org/officeDocument/2006/customXml" ds:itemID="{CE3D0EB3-F6E1-4022-B956-119C39609AE7}">
   <ds:schemaRefs>
     <ds:schemaRef ds:uri="http://schemas.openxmlformats.org/officeDocument/2006/bibliography"/>
   </ds:schemaRefs>

--- a/ProgettoDB-1617/Relazione.docx
+++ b/ProgettoDB-1617/Relazione.docx
@@ -19290,6 +19290,34 @@
       </w:r>
     </w:p>
     <w:p>
+      <w:r>
+        <w:t xml:space="preserve">Dopo aver tradotto ogni entità in una relazione con gli stessi attributi è necessario scegliere per ognuna di essi un identificatore univoco non nullo detto chiave primaria. Per quasi tutte le entità è stata utilizzata la chiave definita in fase di progettazione concettuale eccetto quella di cliente. Dopo aver accorpato la gerarchia è stato necessario introdurre un identificatore </w:t>
+      </w:r>
+      <w:r>
+        <w:rPr>
+          <w:i/>
+        </w:rPr>
+        <w:t>Id</w:t>
+      </w:r>
+      <w:r>
+        <w:t xml:space="preserve"> e porre come univoche, o chiavi secondarie, quelle utilizzate precedentemente dai figli (</w:t>
+      </w:r>
+      <w:r>
+        <w:rPr>
+          <w:i/>
+        </w:rPr>
+        <w:t>Partita IVA e Codice Fiscale</w:t>
+      </w:r>
+      <w:r>
+        <w:t xml:space="preserve">). </w:t>
+      </w:r>
+    </w:p>
+    <w:p>
+      <w:r>
+        <w:t>Per tutte le entità con identificazione esterna è stato sufficiente utilizzare l’attributo importato come chiave esterna come identificatore primario.</w:t>
+      </w:r>
+    </w:p>
+    <w:p>
       <w:pPr>
         <w:pStyle w:val="Titolo3"/>
       </w:pPr>
@@ -19309,7 +19337,59 @@
         <w:t>–</w:t>
       </w:r>
       <w:r>
-        <w:t xml:space="preserve"> Attributi composti</w:t>
+        <w:t xml:space="preserve"> Attributi </w:t>
+      </w:r>
+      <w:r>
+        <w:t>multi valore</w:t>
+      </w:r>
+      <w:r>
+        <w:t>/composti</w:t>
+      </w:r>
+    </w:p>
+    <w:p>
+      <w:r>
+        <w:lastRenderedPageBreak/>
+        <w:t xml:space="preserve">Principalmente in questa parte dell’analisi non si sono trovate troppe difficoltà. Si è deciso di trasformare gli attributi </w:t>
+      </w:r>
+      <w:proofErr w:type="spellStart"/>
+      <w:r>
+        <w:t>multivalori</w:t>
+      </w:r>
+      <w:proofErr w:type="spellEnd"/>
+      <w:r>
+        <w:t xml:space="preserve"> in una lista di attributi singoli. </w:t>
+      </w:r>
+      <w:r>
+        <w:t>Gli attributi secondati sono stati impostati opzionali perché il più delle volte non risultano necessari (es. numero di telefono, indirizzo e-mail) ma per rendere il Database robusto è opportuno inserirli.</w:t>
+      </w:r>
+    </w:p>
+    <w:p>
+      <w:r>
+        <w:t xml:space="preserve">Per quanto riguarda gli attributi composti che riguardavano la </w:t>
+      </w:r>
+      <w:r>
+        <w:rPr>
+          <w:i/>
+        </w:rPr>
+        <w:t>sede</w:t>
+      </w:r>
+      <w:r>
+        <w:t xml:space="preserve"> di varie entità non si è inserita una ulteriore entità </w:t>
+      </w:r>
+      <w:r>
+        <w:rPr>
+          <w:i/>
+        </w:rPr>
+        <w:t>Sede</w:t>
+      </w:r>
+      <w:r>
+        <w:t xml:space="preserve"> che contenesse tutte le sedi univoche referenziate alle varie relazioni. </w:t>
+      </w:r>
+      <w:r>
+        <w:t>È</w:t>
+      </w:r>
+      <w:r>
+        <w:t xml:space="preserve"> stata effettuata questa scelta per motivi di spazio e praticità di utilizzo nelle query. Ricorrere a join e indici per ottenere indirizzi e informazioni non è stato considerato opportuno.</w:t>
       </w:r>
     </w:p>
     <w:p>
@@ -19336,241 +19416,275 @@
       </w:r>
     </w:p>
     <w:p>
-      <w:pPr>
-        <w:pStyle w:val="Titolo3"/>
-      </w:pPr>
-      <w:r>
-        <w:t>3.</w:t>
-      </w:r>
-      <w:r>
-        <w:t>2.</w:t>
-      </w:r>
-      <w:r>
-        <w:t>5</w:t>
-      </w:r>
+      <w:r>
+        <w:t>Durante la progettazione logica sono state introdotte nuove entità più generiche, per via dei collassi verso l’alto e nuove entità</w:t>
+      </w:r>
+      <w:r>
+        <w:t xml:space="preserve"> per rappresentare correttamente le associazioni con cardinalità </w:t>
+      </w:r>
+      <w:r>
+        <w:rPr>
+          <w:i/>
+        </w:rPr>
+        <w:t>molti a molti.</w:t>
+      </w:r>
+    </w:p>
+    <w:p>
+      <w:r>
+        <w:t xml:space="preserve">Come accennato prima aver effettuato un collasso verso l’alto in </w:t>
+      </w:r>
+      <w:r>
+        <w:rPr>
+          <w:i/>
+        </w:rPr>
+        <w:t>Fornitore</w:t>
+      </w:r>
+      <w:r>
+        <w:t xml:space="preserve"> e </w:t>
+      </w:r>
+      <w:r>
+        <w:rPr>
+          <w:i/>
+        </w:rPr>
+        <w:t>Ordine</w:t>
+      </w:r>
+      <w:r>
+        <w:t xml:space="preserve"> ha imposto la necessità di diminuire la cardinalità delle associazioni che facevano riferimento alle entità figlie da 1 a 0. </w:t>
+      </w:r>
+      <w:r>
+        <w:t xml:space="preserve"> Ora queste associazioni sono opzionali perché un ordine potrebbe fare riferimento o ad un ricambio o ad un veicolo. In questo modo viene introdotta la possibilità di mescolare un ordine ricambi con un ordine veicoli. Nel caso questo comportamento si indesiderato è possibile dichiarare dei vincoli che ne impediscano l’inserimento a livello di codice.</w:t>
+      </w:r>
+    </w:p>
+    <w:p>
+      <w:r>
+        <w:t xml:space="preserve">Per via di rapporti molti a molti è stato necessario reificare associazioni come:  </w:t>
+      </w:r>
+    </w:p>
+    <w:p/>
+    <w:p>
+      <w:pPr>
+        <w:rPr>
+          <w:sz w:val="24"/>
+        </w:rPr>
+      </w:pPr>
+      <w:proofErr w:type="spellStart"/>
+      <w:r>
+        <w:rPr>
+          <w:b/>
+        </w:rPr>
+        <w:t>OrdineRicambio</w:t>
+      </w:r>
+      <w:proofErr w:type="spellEnd"/>
       <w:r>
         <w:t xml:space="preserve"> </w:t>
       </w:r>
       <w:r>
-        <w:t>–</w:t>
-      </w:r>
-      <w:r>
-        <w:t xml:space="preserve"> Ridondanze</w:t>
-      </w:r>
-    </w:p>
-    <w:p>
-      <w:pPr>
-        <w:pStyle w:val="Titolo2"/>
-      </w:pPr>
-      <w:r>
-        <w:t>3.</w:t>
-      </w:r>
-      <w:r>
-        <w:t>3</w:t>
-      </w:r>
-      <w:r>
+        <w:t>(</w:t>
+      </w:r>
+      <w:r>
+        <w:rPr>
+          <w:u w:val="single"/>
+        </w:rPr>
+        <w:t>Ordine</w:t>
+      </w:r>
+      <w:r>
+        <w:t xml:space="preserve">, </w:t>
+      </w:r>
+      <w:r>
+        <w:rPr>
+          <w:u w:val="single"/>
+        </w:rPr>
+        <w:t>Ricambio</w:t>
+      </w:r>
+      <w:r>
+        <w:t>,</w:t>
+      </w:r>
+      <w:r>
+        <w:t xml:space="preserve"> Quantità, </w:t>
+      </w:r>
+      <w:proofErr w:type="spellStart"/>
+      <w:r>
+        <w:t>PrezzoUnitario</w:t>
+      </w:r>
+      <w:proofErr w:type="spellEnd"/>
+      <w:r>
+        <w:t>)</w:t>
+      </w:r>
+    </w:p>
+    <w:p>
+      <w:r>
+        <w:tab/>
+      </w:r>
+      <w:proofErr w:type="gramStart"/>
+      <w:r>
+        <w:t>FK:  Ordine</w:t>
+      </w:r>
+      <w:proofErr w:type="gramEnd"/>
+      <w:r>
+        <w:t xml:space="preserve"> REFERENCES </w:t>
+      </w:r>
+      <w:r>
+        <w:t>Ordine</w:t>
+      </w:r>
+    </w:p>
+    <w:p>
+      <w:r>
+        <w:tab/>
+      </w:r>
+      <w:proofErr w:type="gramStart"/>
+      <w:r>
+        <w:t>FK:  Ricambio</w:t>
+      </w:r>
+      <w:proofErr w:type="gramEnd"/>
+      <w:r>
+        <w:t xml:space="preserve"> REFERENCES Ricambio</w:t>
+      </w:r>
+    </w:p>
+    <w:p/>
+    <w:p>
+      <w:pPr>
+        <w:rPr>
+          <w:sz w:val="24"/>
+          <w:lang w:val="en-US"/>
+        </w:rPr>
+      </w:pPr>
+      <w:proofErr w:type="spellStart"/>
+      <w:r>
+        <w:rPr>
+          <w:b/>
+          <w:lang w:val="en-US"/>
+        </w:rPr>
+        <w:t>Dotazione</w:t>
+      </w:r>
+      <w:proofErr w:type="spellEnd"/>
+      <w:r>
+        <w:rPr>
+          <w:lang w:val="en-US"/>
+        </w:rPr>
+        <w:t xml:space="preserve"> (</w:t>
+      </w:r>
+      <w:r>
+        <w:rPr>
+          <w:u w:val="single"/>
+          <w:lang w:val="en-US"/>
+        </w:rPr>
+        <w:t>Optional</w:t>
+      </w:r>
+      <w:r>
+        <w:rPr>
+          <w:lang w:val="en-US"/>
+        </w:rPr>
+        <w:t xml:space="preserve">, </w:t>
+      </w:r>
+      <w:proofErr w:type="spellStart"/>
+      <w:r>
+        <w:rPr>
+          <w:u w:val="single"/>
+          <w:lang w:val="en-US"/>
+        </w:rPr>
+        <w:t>Veicolo</w:t>
+      </w:r>
+      <w:proofErr w:type="spellEnd"/>
+      <w:r>
+        <w:rPr>
+          <w:lang w:val="en-US"/>
+        </w:rPr>
+        <w:t>)</w:t>
+      </w:r>
+    </w:p>
+    <w:p>
+      <w:pPr>
+        <w:rPr>
+          <w:lang w:val="en-US"/>
+        </w:rPr>
+      </w:pPr>
+      <w:r>
+        <w:rPr>
+          <w:lang w:val="en-US"/>
+        </w:rPr>
         <w:t xml:space="preserve"> </w:t>
       </w:r>
       <w:r>
-        <w:t>–</w:t>
-      </w:r>
-      <w:r>
-        <w:t xml:space="preserve"> Traduzione Logica</w:t>
-      </w:r>
-    </w:p>
-    <w:p>
-      <w:r>
-        <w:lastRenderedPageBreak/>
-        <w:t>Cliente</w:t>
-      </w:r>
+        <w:rPr>
+          <w:lang w:val="en-US"/>
+        </w:rPr>
+        <w:tab/>
+        <w:t>FK:  Optional REFERENCES Optional</w:t>
+      </w:r>
+    </w:p>
+    <w:p>
+      <w:pPr>
+        <w:ind w:firstLine="643"/>
+      </w:pPr>
+      <w:proofErr w:type="gramStart"/>
+      <w:r>
+        <w:t>FK:  Veicolo</w:t>
+      </w:r>
+      <w:proofErr w:type="gramEnd"/>
+      <w:r>
+        <w:t xml:space="preserve"> REFERENCES </w:t>
+      </w:r>
+      <w:proofErr w:type="spellStart"/>
+      <w:r>
+        <w:t>VeicoloVenduto</w:t>
+      </w:r>
+      <w:proofErr w:type="spellEnd"/>
+    </w:p>
+    <w:p>
+      <w:pPr>
+        <w:ind w:firstLine="643"/>
+      </w:pPr>
+    </w:p>
+    <w:p>
+      <w:pPr>
+        <w:rPr>
+          <w:sz w:val="24"/>
+        </w:rPr>
+      </w:pPr>
+      <w:r>
+        <w:rPr>
+          <w:b/>
+        </w:rPr>
+        <w:t>Supporto</w:t>
+      </w:r>
+      <w:r>
+        <w:t xml:space="preserve"> (</w:t>
+      </w:r>
+      <w:proofErr w:type="spellStart"/>
+      <w:r>
+        <w:rPr>
+          <w:u w:val="single"/>
+        </w:rPr>
+        <w:t>VeicoloCatalogo</w:t>
+      </w:r>
+      <w:proofErr w:type="spellEnd"/>
+      <w:r>
+        <w:t xml:space="preserve">, </w:t>
+      </w:r>
+      <w:r>
+        <w:rPr>
+          <w:u w:val="single"/>
+        </w:rPr>
+        <w:t>Optional</w:t>
+      </w:r>
+      <w:r>
+        <w:t>)</w:t>
+      </w:r>
+    </w:p>
+    <w:p>
       <w:r>
         <w:t xml:space="preserve"> </w:t>
       </w:r>
       <w:r>
-        <w:t>(</w:t>
-      </w:r>
-      <w:r>
-        <w:rPr>
-          <w:u w:val="single"/>
-        </w:rPr>
-        <w:t>Id</w:t>
-      </w:r>
-      <w:r>
-        <w:t xml:space="preserve">, </w:t>
+        <w:tab/>
+      </w:r>
+      <w:proofErr w:type="gramStart"/>
+      <w:r>
+        <w:t xml:space="preserve">FK:  </w:t>
       </w:r>
       <w:proofErr w:type="spellStart"/>
       <w:r>
-        <w:t>TipoCliente</w:t>
-      </w:r>
-      <w:proofErr w:type="spellEnd"/>
-      <w:r>
-        <w:t xml:space="preserve">, </w:t>
-      </w:r>
-      <w:proofErr w:type="spellStart"/>
-      <w:r>
-        <w:t>CodiceFiscale</w:t>
-      </w:r>
-      <w:proofErr w:type="spellEnd"/>
-      <w:r>
-        <w:t>*</w:t>
-      </w:r>
-      <w:r>
-        <w:t>, Nome</w:t>
-      </w:r>
-      <w:r>
-        <w:t>*</w:t>
-      </w:r>
-      <w:r>
-        <w:t>, Cognome</w:t>
-      </w:r>
-      <w:r>
-        <w:t>*</w:t>
-      </w:r>
-      <w:r>
-        <w:t xml:space="preserve">, </w:t>
-      </w:r>
-      <w:proofErr w:type="spellStart"/>
-      <w:r>
-        <w:t>DataNascita</w:t>
-      </w:r>
-      <w:proofErr w:type="spellEnd"/>
-      <w:r>
-        <w:t>*</w:t>
-      </w:r>
-      <w:r>
-        <w:t xml:space="preserve">, </w:t>
-      </w:r>
-      <w:proofErr w:type="spellStart"/>
-      <w:r>
-        <w:t>CittàNascita</w:t>
-      </w:r>
-      <w:proofErr w:type="spellEnd"/>
-      <w:r>
-        <w:t>*</w:t>
-      </w:r>
-      <w:r>
-        <w:t xml:space="preserve">, </w:t>
-      </w:r>
-      <w:proofErr w:type="spellStart"/>
-      <w:r>
-        <w:t>ProvinciaNascita</w:t>
-      </w:r>
-      <w:proofErr w:type="spellEnd"/>
-      <w:r>
-        <w:t>*</w:t>
-      </w:r>
-      <w:r>
-        <w:t xml:space="preserve">, </w:t>
-      </w:r>
-      <w:proofErr w:type="spellStart"/>
-      <w:r>
-        <w:t>PartitaIva</w:t>
-      </w:r>
-      <w:proofErr w:type="spellEnd"/>
-      <w:r>
-        <w:t>*</w:t>
-      </w:r>
-      <w:r>
-        <w:t xml:space="preserve">, </w:t>
-      </w:r>
-      <w:proofErr w:type="spellStart"/>
-      <w:r>
-        <w:t>RagioneSociale</w:t>
-      </w:r>
-      <w:proofErr w:type="spellEnd"/>
-      <w:r>
-        <w:t>*</w:t>
-      </w:r>
-      <w:r>
-        <w:t>, Recapito1, Recapito2</w:t>
-      </w:r>
-      <w:r>
-        <w:t xml:space="preserve">*, </w:t>
-      </w:r>
-      <w:r>
-        <w:t>IndirizzoEmail1</w:t>
-      </w:r>
-      <w:r>
-        <w:t>, IndirizzoEmail2*, Indirizzo, Città, Provincia, CAP)</w:t>
-      </w:r>
-    </w:p>
-    <w:p/>
-    <w:p>
-      <w:pPr>
-        <w:rPr>
-          <w:sz w:val="24"/>
-        </w:rPr>
-      </w:pPr>
-      <w:proofErr w:type="spellStart"/>
-      <w:r>
-        <w:t>ContrattoVendita</w:t>
-      </w:r>
-      <w:proofErr w:type="spellEnd"/>
-      <w:r>
-        <w:t xml:space="preserve"> (</w:t>
-      </w:r>
-      <w:r>
-        <w:rPr>
-          <w:u w:val="single"/>
-        </w:rPr>
-        <w:t>Numero</w:t>
-      </w:r>
-      <w:r>
-        <w:t xml:space="preserve">, </w:t>
-      </w:r>
-      <w:r>
-        <w:t>Trasporto*</w:t>
-      </w:r>
-      <w:r>
-        <w:t xml:space="preserve">, </w:t>
-      </w:r>
-      <w:r>
-        <w:t>Data</w:t>
-      </w:r>
-      <w:r>
-        <w:t xml:space="preserve">, </w:t>
-      </w:r>
-      <w:proofErr w:type="spellStart"/>
-      <w:r>
-        <w:t>ImportoComplessivo</w:t>
-      </w:r>
-      <w:proofErr w:type="spellEnd"/>
-      <w:r>
-        <w:t xml:space="preserve">, </w:t>
-      </w:r>
-      <w:proofErr w:type="spellStart"/>
-      <w:r>
-        <w:t>ModalitàPagamento</w:t>
-      </w:r>
-      <w:proofErr w:type="spellEnd"/>
-      <w:r>
-        <w:t>, Cliente)</w:t>
-      </w:r>
-    </w:p>
-    <w:p>
-      <w:r>
-        <w:tab/>
-      </w:r>
-      <w:proofErr w:type="gramStart"/>
-      <w:r>
-        <w:t>FK:  Cliente</w:t>
-      </w:r>
-      <w:proofErr w:type="gramEnd"/>
-      <w:r>
-        <w:t xml:space="preserve"> REFERENCES Cliente</w:t>
-      </w:r>
-    </w:p>
-    <w:p>
-      <w:r>
-        <w:tab/>
-      </w:r>
-      <w:proofErr w:type="gramStart"/>
-      <w:r>
-        <w:t xml:space="preserve">FK:  </w:t>
-      </w:r>
-      <w:proofErr w:type="spellStart"/>
-      <w:r>
-        <w:t>ModalitàPagamento</w:t>
+        <w:t>VeicoloCatalogo</w:t>
       </w:r>
       <w:proofErr w:type="spellEnd"/>
       <w:proofErr w:type="gramEnd"/>
@@ -19579,6 +19693,448 @@
       </w:r>
       <w:proofErr w:type="spellStart"/>
       <w:r>
+        <w:t>VeicoloCatalogo</w:t>
+      </w:r>
+      <w:proofErr w:type="spellEnd"/>
+    </w:p>
+    <w:p>
+      <w:pPr>
+        <w:ind w:firstLine="643"/>
+      </w:pPr>
+      <w:proofErr w:type="gramStart"/>
+      <w:r>
+        <w:t>FK:  Optional</w:t>
+      </w:r>
+      <w:proofErr w:type="gramEnd"/>
+      <w:r>
+        <w:t xml:space="preserve"> REFERENCES Optional</w:t>
+      </w:r>
+    </w:p>
+    <w:p>
+      <w:pPr>
+        <w:ind w:firstLine="643"/>
+      </w:pPr>
+    </w:p>
+    <w:p>
+      <w:pPr>
+        <w:rPr>
+          <w:sz w:val="24"/>
+        </w:rPr>
+      </w:pPr>
+      <w:r>
+        <w:rPr>
+          <w:b/>
+        </w:rPr>
+        <w:t>Referenza</w:t>
+      </w:r>
+      <w:r>
+        <w:t xml:space="preserve"> </w:t>
+      </w:r>
+      <w:r>
+        <w:t>(</w:t>
+      </w:r>
+      <w:proofErr w:type="spellStart"/>
+      <w:r>
+        <w:rPr>
+          <w:u w:val="single"/>
+        </w:rPr>
+        <w:t>VeicoloCatalogo</w:t>
+      </w:r>
+      <w:proofErr w:type="spellEnd"/>
+      <w:r>
+        <w:t xml:space="preserve">, </w:t>
+      </w:r>
+      <w:r>
+        <w:rPr>
+          <w:u w:val="single"/>
+        </w:rPr>
+        <w:t>Ricambio</w:t>
+      </w:r>
+      <w:r>
+        <w:t>)</w:t>
+      </w:r>
+    </w:p>
+    <w:p>
+      <w:r>
+        <w:t xml:space="preserve"> </w:t>
+      </w:r>
+      <w:r>
+        <w:tab/>
+      </w:r>
+      <w:proofErr w:type="gramStart"/>
+      <w:r>
+        <w:t xml:space="preserve">FK:  </w:t>
+      </w:r>
+      <w:proofErr w:type="spellStart"/>
+      <w:r>
+        <w:t>VeicoloCatalogo</w:t>
+      </w:r>
+      <w:proofErr w:type="spellEnd"/>
+      <w:proofErr w:type="gramEnd"/>
+      <w:r>
+        <w:t xml:space="preserve"> REFERENCES </w:t>
+      </w:r>
+      <w:proofErr w:type="spellStart"/>
+      <w:r>
+        <w:t>VeicoloCatalogo</w:t>
+      </w:r>
+      <w:proofErr w:type="spellEnd"/>
+    </w:p>
+    <w:p>
+      <w:r>
+        <w:tab/>
+      </w:r>
+      <w:proofErr w:type="gramStart"/>
+      <w:r>
+        <w:t>FK:  Ricambio</w:t>
+      </w:r>
+      <w:proofErr w:type="gramEnd"/>
+      <w:r>
+        <w:t xml:space="preserve"> REFERENCES Ricambio</w:t>
+      </w:r>
+    </w:p>
+    <w:p/>
+    <w:p>
+      <w:r>
+        <w:t xml:space="preserve">Sono relazioni d’appoggio, con chiave primaria doppia lasciano più libertà e rappresentano una molti a molti. Nella maggior parte delle altre relazioni 1 a N sono state accorpate in attributi con chiave esterna eccetto per </w:t>
+      </w:r>
+      <w:r>
+        <w:rPr>
+          <w:b/>
+        </w:rPr>
+        <w:t>ordine veicolo</w:t>
+      </w:r>
+      <w:r>
+        <w:rPr>
+          <w:b/>
+        </w:rPr>
+        <w:t xml:space="preserve"> </w:t>
+      </w:r>
+      <w:r>
+        <w:t>che è stato modellato comunque con una relazione esterna per via dell’attributo interno alla relazione. Si noti che la chiave primaria è solo Veicolo perché va rispettato il vincolo che un veicolo venduto appartenga ad un ordine solo mentre ad uno stesso ordine possono appartenere più veicoli.</w:t>
+      </w:r>
+    </w:p>
+    <w:p>
+      <w:pPr>
+        <w:rPr>
+          <w:b/>
+        </w:rPr>
+      </w:pPr>
+    </w:p>
+    <w:p>
+      <w:pPr>
+        <w:rPr>
+          <w:sz w:val="24"/>
+        </w:rPr>
+      </w:pPr>
+      <w:proofErr w:type="spellStart"/>
+      <w:r>
+        <w:rPr>
+          <w:b/>
+        </w:rPr>
+        <w:t>OrdineVeicolo</w:t>
+      </w:r>
+      <w:proofErr w:type="spellEnd"/>
+      <w:r>
+        <w:t xml:space="preserve"> </w:t>
+      </w:r>
+      <w:r>
+        <w:t>(</w:t>
+      </w:r>
+      <w:r>
+        <w:rPr>
+          <w:u w:val="single"/>
+        </w:rPr>
+        <w:t>Veicolo</w:t>
+      </w:r>
+      <w:r>
+        <w:t>, PrezzoFornitore, Ordine)</w:t>
+      </w:r>
+    </w:p>
+    <w:p>
+      <w:r>
+        <w:tab/>
+      </w:r>
+      <w:proofErr w:type="gramStart"/>
+      <w:r>
+        <w:t>FK:  Ordine</w:t>
+      </w:r>
+      <w:proofErr w:type="gramEnd"/>
+      <w:r>
+        <w:t xml:space="preserve"> REFERENCES </w:t>
+      </w:r>
+      <w:r>
+        <w:t>Ordine</w:t>
+      </w:r>
+    </w:p>
+    <w:p>
+      <w:r>
+        <w:tab/>
+      </w:r>
+      <w:proofErr w:type="gramStart"/>
+      <w:r>
+        <w:t>FK:  Veicolo</w:t>
+      </w:r>
+      <w:proofErr w:type="gramEnd"/>
+      <w:r>
+        <w:t xml:space="preserve"> REFERENCES </w:t>
+      </w:r>
+      <w:proofErr w:type="spellStart"/>
+      <w:r>
+        <w:t>VeicoloVenduto</w:t>
+      </w:r>
+      <w:proofErr w:type="spellEnd"/>
+    </w:p>
+    <w:p>
+      <w:pPr>
+        <w:pStyle w:val="Titolo3"/>
+      </w:pPr>
+      <w:r>
+        <w:t>3.</w:t>
+      </w:r>
+      <w:r>
+        <w:t>2.</w:t>
+      </w:r>
+      <w:r>
+        <w:t>5</w:t>
+      </w:r>
+      <w:r>
+        <w:t xml:space="preserve"> </w:t>
+      </w:r>
+      <w:r>
+        <w:t>–</w:t>
+      </w:r>
+      <w:r>
+        <w:t xml:space="preserve"> Ridondanze</w:t>
+      </w:r>
+    </w:p>
+    <w:p>
+      <w:pPr>
+        <w:pStyle w:val="Titolo2"/>
+      </w:pPr>
+      <w:r>
+        <w:t>3.</w:t>
+      </w:r>
+      <w:r>
+        <w:t>3</w:t>
+      </w:r>
+      <w:r>
+        <w:t xml:space="preserve"> </w:t>
+      </w:r>
+      <w:r>
+        <w:t>–</w:t>
+      </w:r>
+      <w:r>
+        <w:t xml:space="preserve"> Traduzione Logica</w:t>
+      </w:r>
+    </w:p>
+    <w:p/>
+    <w:p>
+      <w:r>
+        <w:t>La rappresentazione logica dello schema concettuale sotto forma di schema relazionale è:</w:t>
+      </w:r>
+    </w:p>
+    <w:p/>
+    <w:p>
+      <w:r>
+        <w:t>Cliente</w:t>
+      </w:r>
+      <w:r>
+        <w:t xml:space="preserve"> </w:t>
+      </w:r>
+      <w:r>
+        <w:t>(</w:t>
+      </w:r>
+      <w:r>
+        <w:rPr>
+          <w:u w:val="single"/>
+        </w:rPr>
+        <w:t>Id</w:t>
+      </w:r>
+      <w:r>
+        <w:t xml:space="preserve">, </w:t>
+      </w:r>
+      <w:proofErr w:type="spellStart"/>
+      <w:r>
+        <w:t>TipoCliente</w:t>
+      </w:r>
+      <w:proofErr w:type="spellEnd"/>
+      <w:r>
+        <w:t xml:space="preserve">, </w:t>
+      </w:r>
+      <w:proofErr w:type="spellStart"/>
+      <w:r>
+        <w:t>CodiceFiscale</w:t>
+      </w:r>
+      <w:proofErr w:type="spellEnd"/>
+      <w:r>
+        <w:t>*</w:t>
+      </w:r>
+      <w:r>
+        <w:t>, Nome</w:t>
+      </w:r>
+      <w:r>
+        <w:t>*</w:t>
+      </w:r>
+      <w:r>
+        <w:t>, Cognome</w:t>
+      </w:r>
+      <w:r>
+        <w:t>*</w:t>
+      </w:r>
+      <w:r>
+        <w:t xml:space="preserve">, </w:t>
+      </w:r>
+      <w:proofErr w:type="spellStart"/>
+      <w:r>
+        <w:t>DataNascita</w:t>
+      </w:r>
+      <w:proofErr w:type="spellEnd"/>
+      <w:r>
+        <w:t>*</w:t>
+      </w:r>
+      <w:r>
+        <w:t xml:space="preserve">, </w:t>
+      </w:r>
+      <w:proofErr w:type="spellStart"/>
+      <w:r>
+        <w:t>CittàNascita</w:t>
+      </w:r>
+      <w:proofErr w:type="spellEnd"/>
+      <w:r>
+        <w:t>*</w:t>
+      </w:r>
+      <w:r>
+        <w:t xml:space="preserve">, </w:t>
+      </w:r>
+      <w:proofErr w:type="spellStart"/>
+      <w:r>
+        <w:t>ProvinciaNascita</w:t>
+      </w:r>
+      <w:proofErr w:type="spellEnd"/>
+      <w:r>
+        <w:t>*</w:t>
+      </w:r>
+      <w:r>
+        <w:t xml:space="preserve">, </w:t>
+      </w:r>
+      <w:proofErr w:type="spellStart"/>
+      <w:r>
+        <w:t>PartitaIva</w:t>
+      </w:r>
+      <w:proofErr w:type="spellEnd"/>
+      <w:r>
+        <w:t>*</w:t>
+      </w:r>
+      <w:r>
+        <w:t xml:space="preserve">, </w:t>
+      </w:r>
+      <w:proofErr w:type="spellStart"/>
+      <w:r>
+        <w:t>RagioneSociale</w:t>
+      </w:r>
+      <w:proofErr w:type="spellEnd"/>
+      <w:r>
+        <w:t>*</w:t>
+      </w:r>
+      <w:r>
+        <w:t>, Recapito1, Recapito2</w:t>
+      </w:r>
+      <w:r>
+        <w:t xml:space="preserve">*, </w:t>
+      </w:r>
+      <w:r>
+        <w:t>IndirizzoEmail1</w:t>
+      </w:r>
+      <w:r>
+        <w:t>, IndirizzoEmail2*, Indirizzo, Città, Provincia, CAP)</w:t>
+      </w:r>
+    </w:p>
+    <w:p/>
+    <w:p>
+      <w:pPr>
+        <w:rPr>
+          <w:sz w:val="24"/>
+        </w:rPr>
+      </w:pPr>
+      <w:proofErr w:type="spellStart"/>
+      <w:r>
+        <w:t>ContrattoVendita</w:t>
+      </w:r>
+      <w:proofErr w:type="spellEnd"/>
+      <w:r>
+        <w:t xml:space="preserve"> (</w:t>
+      </w:r>
+      <w:r>
+        <w:rPr>
+          <w:u w:val="single"/>
+        </w:rPr>
+        <w:t>Numero</w:t>
+      </w:r>
+      <w:r>
+        <w:t xml:space="preserve">, </w:t>
+      </w:r>
+      <w:r>
+        <w:t>Trasporto*</w:t>
+      </w:r>
+      <w:r>
+        <w:t xml:space="preserve">, </w:t>
+      </w:r>
+      <w:r>
+        <w:t>Data</w:t>
+      </w:r>
+      <w:r>
+        <w:t xml:space="preserve">, </w:t>
+      </w:r>
+      <w:proofErr w:type="spellStart"/>
+      <w:r>
+        <w:t>ImportoComplessivo</w:t>
+      </w:r>
+      <w:proofErr w:type="spellEnd"/>
+      <w:r>
+        <w:t xml:space="preserve">, </w:t>
+      </w:r>
+      <w:proofErr w:type="spellStart"/>
+      <w:r>
+        <w:t>ModalitàPagamento</w:t>
+      </w:r>
+      <w:proofErr w:type="spellEnd"/>
+      <w:r>
+        <w:t>, Cliente)</w:t>
+      </w:r>
+    </w:p>
+    <w:p>
+      <w:r>
+        <w:tab/>
+      </w:r>
+      <w:proofErr w:type="gramStart"/>
+      <w:r>
+        <w:t>FK:  Cliente</w:t>
+      </w:r>
+      <w:proofErr w:type="gramEnd"/>
+      <w:r>
+        <w:t xml:space="preserve"> REFERENCES Cliente</w:t>
+      </w:r>
+    </w:p>
+    <w:p>
+      <w:r>
+        <w:tab/>
+      </w:r>
+      <w:proofErr w:type="gramStart"/>
+      <w:r>
+        <w:t xml:space="preserve">FK:  </w:t>
+      </w:r>
+      <w:proofErr w:type="spellStart"/>
+      <w:r>
+        <w:t>ModalitàPagamento</w:t>
+      </w:r>
+      <w:proofErr w:type="spellEnd"/>
+      <w:proofErr w:type="gramEnd"/>
+      <w:r>
+        <w:t xml:space="preserve"> REFERENCES </w:t>
+      </w:r>
+      <w:proofErr w:type="spellStart"/>
+      <w:r>
         <w:t>ModalitàPagamento</w:t>
       </w:r>
       <w:proofErr w:type="spellEnd"/>
@@ -19721,111 +20277,87 @@
     <w:p>
       <w:pPr>
         <w:ind w:firstLine="643"/>
-        <w:rPr>
-          <w:lang w:val="en-US"/>
-        </w:rPr>
-      </w:pPr>
-      <w:r>
-        <w:rPr>
-          <w:lang w:val="en-US"/>
-        </w:rPr>
-        <w:t xml:space="preserve">FK:  </w:t>
+      </w:pPr>
+      <w:proofErr w:type="gramStart"/>
+      <w:r>
+        <w:t>FK:  Veicolo</w:t>
+      </w:r>
+      <w:proofErr w:type="gramEnd"/>
+      <w:r>
+        <w:t xml:space="preserve"> REFERENCES </w:t>
       </w:r>
       <w:proofErr w:type="spellStart"/>
       <w:r>
-        <w:rPr>
-          <w:lang w:val="en-US"/>
-        </w:rPr>
-        <w:t>Veicolo</w:t>
+        <w:t>VeicoloVenduto</w:t>
       </w:r>
       <w:proofErr w:type="spellEnd"/>
-      <w:r>
-        <w:rPr>
-          <w:lang w:val="en-US"/>
-        </w:rPr>
-        <w:t xml:space="preserve"> REFERENCES </w:t>
-      </w:r>
+    </w:p>
+    <w:p/>
+    <w:p>
+      <w:pPr>
+        <w:rPr>
+          <w:sz w:val="24"/>
+        </w:rPr>
+      </w:pPr>
       <w:proofErr w:type="spellStart"/>
       <w:r>
-        <w:rPr>
-          <w:lang w:val="en-US"/>
-        </w:rPr>
-        <w:t>VeicoloVenduto</w:t>
+        <w:t>FatturaAcquisto</w:t>
       </w:r>
       <w:proofErr w:type="spellEnd"/>
-    </w:p>
-    <w:p>
-      <w:pPr>
-        <w:rPr>
-          <w:lang w:val="en-US"/>
-        </w:rPr>
-      </w:pPr>
-    </w:p>
-    <w:p>
-      <w:pPr>
-        <w:rPr>
-          <w:sz w:val="24"/>
-        </w:rPr>
-      </w:pPr>
+      <w:r>
+        <w:t xml:space="preserve"> </w:t>
+      </w:r>
+      <w:r>
+        <w:t>(</w:t>
+      </w:r>
+      <w:r>
+        <w:rPr>
+          <w:u w:val="single"/>
+        </w:rPr>
+        <w:t>Fornitore</w:t>
+      </w:r>
+      <w:r>
+        <w:t xml:space="preserve">, </w:t>
+      </w:r>
+      <w:r>
+        <w:rPr>
+          <w:u w:val="single"/>
+        </w:rPr>
+        <w:t>Numero</w:t>
+      </w:r>
+      <w:r>
+        <w:t xml:space="preserve">, Ordine, Data, </w:t>
+      </w:r>
       <w:proofErr w:type="spellStart"/>
       <w:r>
-        <w:t>FatturaAcquisto</w:t>
+        <w:t>ImportoComplessivo</w:t>
       </w:r>
       <w:proofErr w:type="spellEnd"/>
       <w:r>
+        <w:t xml:space="preserve">, </w:t>
+      </w:r>
+      <w:proofErr w:type="spellStart"/>
+      <w:r>
+        <w:t>ModPagamentoFornitore</w:t>
+      </w:r>
+      <w:proofErr w:type="spellEnd"/>
+      <w:r>
+        <w:t xml:space="preserve">, </w:t>
+      </w:r>
+      <w:proofErr w:type="spellStart"/>
+      <w:r>
+        <w:t>ModPagamentoDa</w:t>
+      </w:r>
+      <w:proofErr w:type="spellEnd"/>
+      <w:r>
+        <w:t>)</w:t>
+      </w:r>
+    </w:p>
+    <w:p>
+      <w:r>
         <w:t xml:space="preserve"> </w:t>
       </w:r>
       <w:r>
-        <w:t>(</w:t>
-      </w:r>
-      <w:r>
-        <w:rPr>
-          <w:u w:val="single"/>
-        </w:rPr>
-        <w:t>Fornitore</w:t>
-      </w:r>
-      <w:r>
-        <w:t xml:space="preserve">, </w:t>
-      </w:r>
-      <w:r>
-        <w:rPr>
-          <w:u w:val="single"/>
-        </w:rPr>
-        <w:t>Numero</w:t>
-      </w:r>
-      <w:r>
-        <w:t xml:space="preserve">, Ordine, Data, </w:t>
-      </w:r>
-      <w:proofErr w:type="spellStart"/>
-      <w:r>
-        <w:t>ImportoComplessivo</w:t>
-      </w:r>
-      <w:proofErr w:type="spellEnd"/>
-      <w:r>
-        <w:t xml:space="preserve">, </w:t>
-      </w:r>
-      <w:proofErr w:type="spellStart"/>
-      <w:r>
-        <w:t>ModPagamentoFornitore</w:t>
-      </w:r>
-      <w:proofErr w:type="spellEnd"/>
-      <w:r>
-        <w:t xml:space="preserve">, </w:t>
-      </w:r>
-      <w:proofErr w:type="spellStart"/>
-      <w:r>
-        <w:t>ModPagamentoDa</w:t>
-      </w:r>
-      <w:proofErr w:type="spellEnd"/>
-      <w:r>
-        <w:t>)</w:t>
-      </w:r>
-    </w:p>
-    <w:p>
-      <w:r>
-        <w:t xml:space="preserve"> </w:t>
-      </w:r>
-      <w:r>
         <w:tab/>
       </w:r>
       <w:proofErr w:type="gramStart"/>
@@ -19838,48 +20370,20 @@
       </w:r>
     </w:p>
     <w:p>
-      <w:pPr>
-        <w:rPr>
-          <w:lang w:val="en-US"/>
-        </w:rPr>
-      </w:pPr>
       <w:r>
         <w:tab/>
       </w:r>
-      <w:r>
-        <w:rPr>
-          <w:lang w:val="en-US"/>
-        </w:rPr>
-        <w:t xml:space="preserve">FK:  </w:t>
-      </w:r>
-      <w:proofErr w:type="spellStart"/>
-      <w:r>
-        <w:rPr>
-          <w:lang w:val="en-US"/>
-        </w:rPr>
-        <w:t>Fornitore</w:t>
-      </w:r>
-      <w:proofErr w:type="spellEnd"/>
-      <w:r>
-        <w:rPr>
-          <w:lang w:val="en-US"/>
-        </w:rPr>
-        <w:t xml:space="preserve"> REFERENCES </w:t>
-      </w:r>
-      <w:proofErr w:type="spellStart"/>
-      <w:r>
-        <w:rPr>
-          <w:lang w:val="en-US"/>
-        </w:rPr>
-        <w:t>Fornitore</w:t>
-      </w:r>
-      <w:proofErr w:type="spellEnd"/>
-    </w:p>
-    <w:p>
-      <w:r>
-        <w:rPr>
-          <w:lang w:val="en-US"/>
-        </w:rPr>
+      <w:proofErr w:type="gramStart"/>
+      <w:r>
+        <w:t>FK:  Fornitore</w:t>
+      </w:r>
+      <w:proofErr w:type="gramEnd"/>
+      <w:r>
+        <w:t xml:space="preserve"> REFERENCES Fornitore</w:t>
+      </w:r>
+    </w:p>
+    <w:p>
+      <w:r>
         <w:tab/>
       </w:r>
       <w:proofErr w:type="gramStart"/>
@@ -19904,122 +20408,1351 @@
       </w:r>
       <w:proofErr w:type="spellEnd"/>
       <w:r>
-        <w:t xml:space="preserve">  </w:t>
+        <w:t xml:space="preserve">  REFERENCES </w:t>
+      </w:r>
+      <w:proofErr w:type="spellStart"/>
+      <w:r>
+        <w:t>Modalità</w:t>
+      </w:r>
+      <w:r>
+        <w:t>Pagamento</w:t>
+      </w:r>
+      <w:proofErr w:type="spellEnd"/>
+    </w:p>
+    <w:p/>
+    <w:p>
+      <w:r>
+        <w:t>Fornitore</w:t>
+      </w:r>
+      <w:r>
+        <w:t xml:space="preserve"> </w:t>
+      </w:r>
+      <w:r>
+        <w:t>(</w:t>
+      </w:r>
+      <w:proofErr w:type="spellStart"/>
+      <w:r>
+        <w:rPr>
+          <w:u w:val="single"/>
+        </w:rPr>
+        <w:t>PartitaIva</w:t>
+      </w:r>
+      <w:proofErr w:type="spellEnd"/>
+      <w:r>
+        <w:t>,</w:t>
+      </w:r>
+      <w:r>
+        <w:t xml:space="preserve"> </w:t>
+      </w:r>
+      <w:proofErr w:type="spellStart"/>
+      <w:r>
+        <w:t>CasaProduttrice</w:t>
+      </w:r>
+      <w:proofErr w:type="spellEnd"/>
+      <w:r>
+        <w:t xml:space="preserve">, </w:t>
+      </w:r>
+      <w:proofErr w:type="spellStart"/>
+      <w:r>
+        <w:t>FornitoreRicambi</w:t>
+      </w:r>
+      <w:proofErr w:type="spellEnd"/>
+      <w:r>
+        <w:t>,</w:t>
+      </w:r>
+      <w:r>
+        <w:t xml:space="preserve"> </w:t>
+      </w:r>
+      <w:proofErr w:type="spellStart"/>
+      <w:r>
+        <w:t>RagioneSociale</w:t>
+      </w:r>
+      <w:proofErr w:type="spellEnd"/>
+      <w:r>
+        <w:t>, Recapito1, Recapito2</w:t>
+      </w:r>
+      <w:r>
+        <w:t xml:space="preserve">*, </w:t>
+      </w:r>
+      <w:r>
+        <w:t>IndirizzoEmail1</w:t>
+      </w:r>
+      <w:r>
+        <w:t>, IndirizzoEmail2*, Indirizzo, Città, Provincia, CAP)</w:t>
+      </w:r>
+    </w:p>
+    <w:p/>
+    <w:p>
+      <w:pPr>
+        <w:rPr>
+          <w:sz w:val="24"/>
+        </w:rPr>
+      </w:pPr>
+      <w:r>
+        <w:t>Giacenza</w:t>
+      </w:r>
+      <w:r>
+        <w:t xml:space="preserve"> </w:t>
+      </w:r>
+      <w:r>
+        <w:t>(</w:t>
+      </w:r>
+      <w:r>
+        <w:rPr>
+          <w:u w:val="single"/>
+        </w:rPr>
+        <w:t>Ricambio</w:t>
+      </w:r>
+      <w:r>
+        <w:t xml:space="preserve">, </w:t>
+      </w:r>
+      <w:r>
+        <w:rPr>
+          <w:u w:val="single"/>
+        </w:rPr>
+        <w:t>Numero</w:t>
+      </w:r>
+      <w:r>
+        <w:t>, Data Quantità, Causale</w:t>
+      </w:r>
+      <w:r>
+        <w:t>)</w:t>
+      </w:r>
+    </w:p>
+    <w:p>
+      <w:r>
+        <w:t xml:space="preserve"> </w:t>
+      </w:r>
+      <w:r>
+        <w:tab/>
+      </w:r>
+      <w:proofErr w:type="gramStart"/>
+      <w:r>
+        <w:t xml:space="preserve">FK:  </w:t>
+      </w:r>
+      <w:r>
+        <w:t>Ricambio</w:t>
+      </w:r>
+      <w:proofErr w:type="gramEnd"/>
+      <w:r>
+        <w:t xml:space="preserve"> </w:t>
       </w:r>
       <w:r>
         <w:t xml:space="preserve">REFERENCES </w:t>
       </w:r>
+      <w:r>
+        <w:t>Ricambio</w:t>
+      </w:r>
+    </w:p>
+    <w:p/>
+    <w:p>
+      <w:pPr>
+        <w:rPr>
+          <w:sz w:val="24"/>
+        </w:rPr>
+      </w:pPr>
       <w:proofErr w:type="spellStart"/>
       <w:r>
-        <w:t>Modalità</w:t>
-      </w:r>
-      <w:r>
-        <w:t>Pagamento</w:t>
+        <w:t>ModalitàPagamento</w:t>
       </w:r>
       <w:proofErr w:type="spellEnd"/>
+      <w:r>
+        <w:t xml:space="preserve"> </w:t>
+      </w:r>
+      <w:r>
+        <w:t>(</w:t>
+      </w:r>
+      <w:r>
+        <w:rPr>
+          <w:u w:val="single"/>
+        </w:rPr>
+        <w:t>Fornitore</w:t>
+      </w:r>
+      <w:r>
+        <w:t xml:space="preserve">, </w:t>
+      </w:r>
+      <w:r>
+        <w:rPr>
+          <w:u w:val="single"/>
+        </w:rPr>
+        <w:t>Da</w:t>
+      </w:r>
+      <w:r>
+        <w:t xml:space="preserve">, A, Periodicità, </w:t>
+      </w:r>
+      <w:proofErr w:type="spellStart"/>
+      <w:r>
+        <w:t>TassoInteresse</w:t>
+      </w:r>
+      <w:proofErr w:type="spellEnd"/>
+      <w:r>
+        <w:t xml:space="preserve">, </w:t>
+      </w:r>
+      <w:proofErr w:type="spellStart"/>
+      <w:r>
+        <w:t>NumeroRate</w:t>
+      </w:r>
+      <w:proofErr w:type="spellEnd"/>
+      <w:r>
+        <w:t>)</w:t>
+      </w:r>
+    </w:p>
+    <w:p>
+      <w:r>
+        <w:t xml:space="preserve"> </w:t>
+      </w:r>
+      <w:r>
+        <w:tab/>
+      </w:r>
+      <w:proofErr w:type="gramStart"/>
+      <w:r>
+        <w:t xml:space="preserve">FK:  </w:t>
+      </w:r>
+      <w:r>
+        <w:t>Fornitore</w:t>
+      </w:r>
+      <w:proofErr w:type="gramEnd"/>
+      <w:r>
+        <w:t xml:space="preserve"> REFERENCES </w:t>
+      </w:r>
+      <w:r>
+        <w:t>Fornitore</w:t>
+      </w:r>
     </w:p>
     <w:p/>
     <w:p>
+      <w:pPr>
+        <w:rPr>
+          <w:sz w:val="24"/>
+        </w:rPr>
+      </w:pPr>
+      <w:proofErr w:type="spellStart"/>
+      <w:r>
+        <w:t>ModelloVeicolo</w:t>
+      </w:r>
+      <w:proofErr w:type="spellEnd"/>
+      <w:r>
+        <w:t xml:space="preserve"> </w:t>
+      </w:r>
+      <w:r>
+        <w:t>(</w:t>
+      </w:r>
+      <w:r>
+        <w:rPr>
+          <w:u w:val="single"/>
+        </w:rPr>
+        <w:t>Nome</w:t>
+      </w:r>
+      <w:r>
+        <w:t xml:space="preserve">, </w:t>
+      </w:r>
+      <w:r>
+        <w:rPr>
+          <w:u w:val="single"/>
+        </w:rPr>
+        <w:t>Anno</w:t>
+      </w:r>
+      <w:r>
+        <w:t>, Fornitore</w:t>
+      </w:r>
+      <w:r>
+        <w:t>)</w:t>
+      </w:r>
+    </w:p>
+    <w:p>
+      <w:r>
+        <w:t xml:space="preserve"> </w:t>
+      </w:r>
+      <w:r>
+        <w:tab/>
+      </w:r>
+      <w:proofErr w:type="gramStart"/>
+      <w:r>
+        <w:t xml:space="preserve">FK:  </w:t>
+      </w:r>
       <w:r>
         <w:t>Fornitore</w:t>
       </w:r>
+      <w:proofErr w:type="gramEnd"/>
       <w:r>
         <w:t xml:space="preserve"> </w:t>
       </w:r>
       <w:r>
+        <w:t xml:space="preserve">REFERENCES </w:t>
+      </w:r>
+      <w:r>
+        <w:t>Fornitore</w:t>
+      </w:r>
+    </w:p>
+    <w:p/>
+    <w:p>
+      <w:pPr>
+        <w:rPr>
+          <w:sz w:val="24"/>
+        </w:rPr>
+      </w:pPr>
+      <w:proofErr w:type="spellStart"/>
+      <w:r>
+        <w:t>NostreModalitàPagamento</w:t>
+      </w:r>
+      <w:proofErr w:type="spellEnd"/>
+      <w:r>
+        <w:t xml:space="preserve"> </w:t>
+      </w:r>
+      <w:r>
         <w:t>(</w:t>
       </w:r>
+      <w:r>
+        <w:rPr>
+          <w:u w:val="single"/>
+        </w:rPr>
+        <w:t>Da</w:t>
+      </w:r>
+      <w:r>
+        <w:t xml:space="preserve">, A, Periodicità, </w:t>
+      </w:r>
       <w:proofErr w:type="spellStart"/>
       <w:r>
+        <w:t>TassoInteresse</w:t>
+      </w:r>
+      <w:proofErr w:type="spellEnd"/>
+      <w:r>
+        <w:t xml:space="preserve">, </w:t>
+      </w:r>
+      <w:proofErr w:type="spellStart"/>
+      <w:r>
+        <w:t>NumeroRate</w:t>
+      </w:r>
+      <w:proofErr w:type="spellEnd"/>
+      <w:r>
+        <w:t>)</w:t>
+      </w:r>
+    </w:p>
+    <w:p>
+      <w:r>
+        <w:t xml:space="preserve"> </w:t>
+      </w:r>
+      <w:r>
+        <w:tab/>
+      </w:r>
+    </w:p>
+    <w:p>
+      <w:r>
+        <w:t xml:space="preserve">Optional </w:t>
+      </w:r>
+      <w:r>
+        <w:t>(</w:t>
+      </w:r>
+      <w:r>
+        <w:t>Codice, Nome, Descrizione, Prezzo</w:t>
+      </w:r>
+      <w:r>
+        <w:t>)</w:t>
+      </w:r>
+    </w:p>
+    <w:p/>
+    <w:p>
+      <w:pPr>
+        <w:rPr>
+          <w:sz w:val="24"/>
+        </w:rPr>
+      </w:pPr>
+      <w:r>
+        <w:t xml:space="preserve">Ordine </w:t>
+      </w:r>
+      <w:r>
+        <w:t>(</w:t>
+      </w:r>
+      <w:r>
         <w:rPr>
           <w:u w:val="single"/>
         </w:rPr>
-        <w:t>PartitaIva</w:t>
+        <w:t>Id</w:t>
+      </w:r>
+      <w:r>
+        <w:t xml:space="preserve">, </w:t>
+      </w:r>
+      <w:proofErr w:type="spellStart"/>
+      <w:r>
+        <w:t>TipoOrdine</w:t>
       </w:r>
       <w:proofErr w:type="spellEnd"/>
       <w:r>
+        <w:t xml:space="preserve">, </w:t>
+      </w:r>
+      <w:proofErr w:type="spellStart"/>
+      <w:r>
+        <w:t>DataOrdine</w:t>
+      </w:r>
+      <w:proofErr w:type="spellEnd"/>
+      <w:r>
+        <w:t xml:space="preserve">, </w:t>
+      </w:r>
+      <w:proofErr w:type="spellStart"/>
+      <w:r>
+        <w:t>DataConsegnaPrevista</w:t>
+      </w:r>
+      <w:proofErr w:type="spellEnd"/>
+      <w:r>
+        <w:t xml:space="preserve">, </w:t>
+      </w:r>
+      <w:proofErr w:type="spellStart"/>
+      <w:r>
+        <w:t>DataConsegna</w:t>
+      </w:r>
+      <w:proofErr w:type="spellEnd"/>
+      <w:r>
+        <w:t>*</w:t>
+      </w:r>
+      <w:r>
+        <w:t>, Fornitore</w:t>
+      </w:r>
+      <w:r>
+        <w:t>)</w:t>
+      </w:r>
+    </w:p>
+    <w:p>
+      <w:r>
+        <w:t xml:space="preserve"> </w:t>
+      </w:r>
+      <w:r>
+        <w:tab/>
+      </w:r>
+      <w:proofErr w:type="gramStart"/>
+      <w:r>
+        <w:t xml:space="preserve">FK:  </w:t>
+      </w:r>
+      <w:r>
+        <w:t>Fornitore</w:t>
+      </w:r>
+      <w:proofErr w:type="gramEnd"/>
+      <w:r>
+        <w:t xml:space="preserve"> </w:t>
+      </w:r>
+      <w:r>
+        <w:t xml:space="preserve">REFERENCES </w:t>
+      </w:r>
+      <w:r>
+        <w:t>Fornitore</w:t>
+      </w:r>
+    </w:p>
+    <w:p/>
+    <w:p>
+      <w:pPr>
+        <w:rPr>
+          <w:sz w:val="24"/>
+        </w:rPr>
+      </w:pPr>
+      <w:proofErr w:type="spellStart"/>
+      <w:r>
+        <w:t>OrdineRicambio</w:t>
+      </w:r>
+      <w:proofErr w:type="spellEnd"/>
+      <w:r>
+        <w:t xml:space="preserve"> </w:t>
+      </w:r>
+      <w:r>
+        <w:t>(</w:t>
+      </w:r>
+      <w:r>
+        <w:rPr>
+          <w:u w:val="single"/>
+        </w:rPr>
+        <w:t>Ordine</w:t>
+      </w:r>
+      <w:r>
+        <w:t xml:space="preserve">, </w:t>
+      </w:r>
+      <w:r>
+        <w:rPr>
+          <w:u w:val="single"/>
+        </w:rPr>
+        <w:t>Ricambio</w:t>
+      </w:r>
+      <w:r>
         <w:t>,</w:t>
       </w:r>
       <w:r>
+        <w:t xml:space="preserve"> Quantità, </w:t>
+      </w:r>
+      <w:proofErr w:type="spellStart"/>
+      <w:r>
+        <w:t>PrezzoUnitario</w:t>
+      </w:r>
+      <w:proofErr w:type="spellEnd"/>
+      <w:r>
+        <w:t>)</w:t>
+      </w:r>
+    </w:p>
+    <w:p>
+      <w:r>
+        <w:tab/>
+      </w:r>
+      <w:proofErr w:type="gramStart"/>
+      <w:r>
+        <w:t>FK:  Ordine</w:t>
+      </w:r>
+      <w:proofErr w:type="gramEnd"/>
+      <w:r>
+        <w:t xml:space="preserve"> REFERENCES </w:t>
+      </w:r>
+      <w:r>
+        <w:t>Ordine</w:t>
+      </w:r>
+    </w:p>
+    <w:p>
+      <w:r>
+        <w:tab/>
+      </w:r>
+      <w:proofErr w:type="gramStart"/>
+      <w:r>
+        <w:t>FK:  Ricambio</w:t>
+      </w:r>
+      <w:proofErr w:type="gramEnd"/>
+      <w:r>
+        <w:t xml:space="preserve"> REFERENCES Ricambio</w:t>
+      </w:r>
+    </w:p>
+    <w:p/>
+    <w:p>
+      <w:pPr>
+        <w:rPr>
+          <w:sz w:val="24"/>
+        </w:rPr>
+      </w:pPr>
+      <w:proofErr w:type="spellStart"/>
+      <w:r>
+        <w:t>Ordine</w:t>
+      </w:r>
+      <w:r>
+        <w:t>Veicolo</w:t>
+      </w:r>
+      <w:proofErr w:type="spellEnd"/>
+      <w:r>
         <w:t xml:space="preserve"> </w:t>
       </w:r>
+      <w:r>
+        <w:t>(</w:t>
+      </w:r>
+      <w:r>
+        <w:rPr>
+          <w:u w:val="single"/>
+        </w:rPr>
+        <w:t>Veicolo</w:t>
+      </w:r>
+      <w:r>
+        <w:t>, PrezzoFornitore, Ordine)</w:t>
+      </w:r>
+    </w:p>
+    <w:p>
+      <w:r>
+        <w:tab/>
+      </w:r>
+      <w:proofErr w:type="gramStart"/>
+      <w:r>
+        <w:t>FK:  Ordine</w:t>
+      </w:r>
+      <w:proofErr w:type="gramEnd"/>
+      <w:r>
+        <w:t xml:space="preserve"> REFERENCES </w:t>
+      </w:r>
+      <w:r>
+        <w:t>Ordine</w:t>
+      </w:r>
+    </w:p>
+    <w:p>
+      <w:r>
+        <w:tab/>
+      </w:r>
+      <w:proofErr w:type="gramStart"/>
+      <w:r>
+        <w:t>FK:  Veicolo</w:t>
+      </w:r>
+      <w:proofErr w:type="gramEnd"/>
+      <w:r>
+        <w:t xml:space="preserve"> REFERENCES </w:t>
+      </w:r>
       <w:proofErr w:type="spellStart"/>
       <w:r>
-        <w:t>CasaProduttrice</w:t>
+        <w:t>VeicoloVenduto</w:t>
       </w:r>
       <w:proofErr w:type="spellEnd"/>
-      <w:r>
-        <w:t>, FornitoreRicambi</w:t>
+    </w:p>
+    <w:p/>
+    <w:p>
+      <w:pPr>
+        <w:rPr>
+          <w:sz w:val="24"/>
+        </w:rPr>
+      </w:pPr>
+      <w:r>
+        <w:t xml:space="preserve">Rata </w:t>
+      </w:r>
+      <w:r>
+        <w:t>(</w:t>
+      </w:r>
+      <w:proofErr w:type="spellStart"/>
+      <w:r>
+        <w:rPr>
+          <w:u w:val="single"/>
+        </w:rPr>
+        <w:t>FornitoreFattura</w:t>
+      </w:r>
+      <w:proofErr w:type="spellEnd"/>
+      <w:r>
+        <w:t xml:space="preserve">, </w:t>
+      </w:r>
+      <w:proofErr w:type="spellStart"/>
+      <w:r>
+        <w:rPr>
+          <w:u w:val="single"/>
+        </w:rPr>
+        <w:t>NumeroFattura</w:t>
+      </w:r>
+      <w:proofErr w:type="spellEnd"/>
+      <w:r>
+        <w:t xml:space="preserve">, </w:t>
+      </w:r>
+      <w:r>
+        <w:rPr>
+          <w:u w:val="single"/>
+        </w:rPr>
+        <w:t>Scadenza</w:t>
+      </w:r>
+      <w:r>
+        <w:t xml:space="preserve">, Importo, </w:t>
+      </w:r>
+      <w:proofErr w:type="spellStart"/>
+      <w:r>
+        <w:t>DataPagamento</w:t>
+      </w:r>
+      <w:proofErr w:type="spellEnd"/>
+      <w:r>
+        <w:t>)</w:t>
+      </w:r>
+    </w:p>
+    <w:p>
+      <w:r>
+        <w:t xml:space="preserve"> </w:t>
+      </w:r>
+      <w:r>
+        <w:tab/>
+      </w:r>
+      <w:proofErr w:type="gramStart"/>
+      <w:r>
+        <w:t>FK</w:t>
+      </w:r>
+      <w:r>
+        <w:t xml:space="preserve">:  </w:t>
+      </w:r>
+      <w:proofErr w:type="spellStart"/>
+      <w:r>
+        <w:t>FornitoreFattura</w:t>
+      </w:r>
+      <w:proofErr w:type="spellEnd"/>
+      <w:proofErr w:type="gramEnd"/>
+      <w:r>
+        <w:t xml:space="preserve">, </w:t>
+      </w:r>
+      <w:proofErr w:type="spellStart"/>
+      <w:r>
+        <w:t>NumeroFattura</w:t>
+      </w:r>
+      <w:proofErr w:type="spellEnd"/>
+      <w:r>
+        <w:t xml:space="preserve"> </w:t>
+      </w:r>
+      <w:r>
+        <w:t xml:space="preserve">REFERENCES </w:t>
+      </w:r>
+      <w:proofErr w:type="spellStart"/>
+      <w:r>
+        <w:t>FatturaAcquisto</w:t>
+      </w:r>
+      <w:proofErr w:type="spellEnd"/>
+    </w:p>
+    <w:p/>
+    <w:p>
+      <w:proofErr w:type="spellStart"/>
+      <w:r>
+        <w:t>RataCliente</w:t>
+      </w:r>
+      <w:proofErr w:type="spellEnd"/>
+      <w:r>
+        <w:t xml:space="preserve"> </w:t>
+      </w:r>
+      <w:r>
+        <w:t>(</w:t>
+      </w:r>
+      <w:r>
+        <w:rPr>
+          <w:u w:val="single"/>
+        </w:rPr>
+        <w:t>Contratto</w:t>
+      </w:r>
+      <w:r>
+        <w:t xml:space="preserve">, </w:t>
+      </w:r>
+      <w:r>
+        <w:rPr>
+          <w:u w:val="single"/>
+        </w:rPr>
+        <w:t>Scadenza</w:t>
+      </w:r>
+      <w:r>
+        <w:t xml:space="preserve">, Importo, </w:t>
+      </w:r>
+      <w:proofErr w:type="spellStart"/>
+      <w:r>
+        <w:t>DataPagamento</w:t>
+      </w:r>
+      <w:proofErr w:type="spellEnd"/>
+      <w:r>
+        <w:t>*</w:t>
+      </w:r>
+      <w:r>
+        <w:t>)</w:t>
+      </w:r>
+    </w:p>
+    <w:p>
+      <w:r>
+        <w:tab/>
+      </w:r>
+      <w:proofErr w:type="gramStart"/>
+      <w:r>
+        <w:t>FK:  Contratto</w:t>
+      </w:r>
+      <w:proofErr w:type="gramEnd"/>
+      <w:r>
+        <w:t xml:space="preserve"> REFERENCES </w:t>
+      </w:r>
+      <w:proofErr w:type="spellStart"/>
+      <w:r>
+        <w:t>ContrattoVendita</w:t>
+      </w:r>
+      <w:proofErr w:type="spellEnd"/>
+    </w:p>
+    <w:p/>
+    <w:p>
+      <w:pPr>
+        <w:rPr>
+          <w:sz w:val="24"/>
+        </w:rPr>
+      </w:pPr>
+      <w:r>
+        <w:t xml:space="preserve">Referenza </w:t>
+      </w:r>
+      <w:r>
+        <w:t>(</w:t>
+      </w:r>
+      <w:proofErr w:type="spellStart"/>
+      <w:r>
+        <w:rPr>
+          <w:u w:val="single"/>
+        </w:rPr>
+        <w:t>VeicoloCatalogo</w:t>
+      </w:r>
+      <w:proofErr w:type="spellEnd"/>
+      <w:r>
+        <w:t xml:space="preserve">, </w:t>
+      </w:r>
+      <w:r>
+        <w:rPr>
+          <w:u w:val="single"/>
+        </w:rPr>
+        <w:t>Ricambio</w:t>
+      </w:r>
+      <w:r>
+        <w:t>)</w:t>
+      </w:r>
+    </w:p>
+    <w:p>
+      <w:r>
+        <w:t xml:space="preserve"> </w:t>
+      </w:r>
+      <w:r>
+        <w:tab/>
+      </w:r>
+      <w:proofErr w:type="gramStart"/>
+      <w:r>
+        <w:t xml:space="preserve">FK:  </w:t>
+      </w:r>
+      <w:proofErr w:type="spellStart"/>
+      <w:r>
+        <w:t>VeicoloCatalogo</w:t>
+      </w:r>
+      <w:proofErr w:type="spellEnd"/>
+      <w:proofErr w:type="gramEnd"/>
+      <w:r>
+        <w:t xml:space="preserve"> REFERENCES </w:t>
+      </w:r>
+      <w:proofErr w:type="spellStart"/>
+      <w:r>
+        <w:t>VeicoloCatalogo</w:t>
+      </w:r>
+      <w:proofErr w:type="spellEnd"/>
+    </w:p>
+    <w:p>
+      <w:r>
+        <w:tab/>
+      </w:r>
+      <w:proofErr w:type="gramStart"/>
+      <w:r>
+        <w:t>FK:  Ricambio</w:t>
+      </w:r>
+      <w:proofErr w:type="gramEnd"/>
+      <w:r>
+        <w:t xml:space="preserve"> REFERENCES Ricambio</w:t>
+      </w:r>
+    </w:p>
+    <w:p/>
+    <w:p/>
+    <w:p>
+      <w:pPr>
+        <w:rPr>
+          <w:sz w:val="24"/>
+        </w:rPr>
+      </w:pPr>
+      <w:r>
+        <w:t>Revisione</w:t>
+      </w:r>
+      <w:r>
+        <w:t xml:space="preserve"> (</w:t>
+      </w:r>
+      <w:proofErr w:type="spellStart"/>
+      <w:r>
+        <w:rPr>
+          <w:u w:val="single"/>
+        </w:rPr>
+        <w:t>VeicoloVenduto</w:t>
+      </w:r>
+      <w:proofErr w:type="spellEnd"/>
+      <w:r>
+        <w:t xml:space="preserve">, </w:t>
+      </w:r>
+      <w:r>
+        <w:rPr>
+          <w:u w:val="single"/>
+        </w:rPr>
+        <w:t>Numero</w:t>
+      </w:r>
+      <w:r>
+        <w:t xml:space="preserve">, </w:t>
+      </w:r>
+      <w:r>
+        <w:t>Scadenza</w:t>
+      </w:r>
+      <w:r>
+        <w:t xml:space="preserve">, </w:t>
+      </w:r>
+      <w:proofErr w:type="spellStart"/>
+      <w:r>
+        <w:t>DataEsecuzione</w:t>
+      </w:r>
+      <w:proofErr w:type="spellEnd"/>
+      <w:r>
+        <w:t>)</w:t>
+      </w:r>
+    </w:p>
+    <w:p>
+      <w:r>
+        <w:t xml:space="preserve"> </w:t>
+      </w:r>
+      <w:r>
+        <w:tab/>
+      </w:r>
+      <w:proofErr w:type="gramStart"/>
+      <w:r>
+        <w:t xml:space="preserve">FK:  </w:t>
+      </w:r>
+      <w:proofErr w:type="spellStart"/>
+      <w:r>
+        <w:t>VeicoloVenduto</w:t>
+      </w:r>
+      <w:proofErr w:type="spellEnd"/>
+      <w:proofErr w:type="gramEnd"/>
+      <w:r>
+        <w:t xml:space="preserve"> REFERENCES </w:t>
+      </w:r>
+      <w:proofErr w:type="spellStart"/>
+      <w:r>
+        <w:t>VeicoloVenduto</w:t>
+      </w:r>
+      <w:proofErr w:type="spellEnd"/>
+    </w:p>
+    <w:p/>
+    <w:p>
+      <w:pPr>
+        <w:rPr>
+          <w:sz w:val="24"/>
+        </w:rPr>
+      </w:pPr>
+      <w:r>
+        <w:lastRenderedPageBreak/>
+        <w:t xml:space="preserve">Ricambio </w:t>
+      </w:r>
+      <w:r>
+        <w:t>(</w:t>
+      </w:r>
+      <w:r>
+        <w:rPr>
+          <w:u w:val="single"/>
+        </w:rPr>
+        <w:t>Codice</w:t>
+      </w:r>
+      <w:r>
+        <w:t xml:space="preserve">, </w:t>
+      </w:r>
+      <w:r>
+        <w:t>Nome</w:t>
+      </w:r>
+      <w:r>
+        <w:t xml:space="preserve">, </w:t>
+      </w:r>
+      <w:r>
+        <w:t>Descrizione</w:t>
+      </w:r>
+      <w:r>
+        <w:t xml:space="preserve">, </w:t>
+      </w:r>
+      <w:proofErr w:type="spellStart"/>
+      <w:proofErr w:type="gramStart"/>
+      <w:r>
+        <w:t>PrezzoUnitarioRiparazione</w:t>
+      </w:r>
+      <w:proofErr w:type="spellEnd"/>
+      <w:r>
+        <w:t xml:space="preserve"> </w:t>
+      </w:r>
+      <w:r>
+        <w:t>,</w:t>
+      </w:r>
+      <w:proofErr w:type="gramEnd"/>
+      <w:r>
+        <w:t xml:space="preserve"> </w:t>
+      </w:r>
+      <w:proofErr w:type="spellStart"/>
+      <w:r>
+        <w:t>TipoRicambio</w:t>
+      </w:r>
+      <w:proofErr w:type="spellEnd"/>
+      <w:r>
+        <w:t xml:space="preserve">, </w:t>
+      </w:r>
+      <w:r>
+        <w:t>Fornitore</w:t>
+      </w:r>
+      <w:r>
+        <w:t>)</w:t>
+      </w:r>
+    </w:p>
+    <w:p>
+      <w:r>
+        <w:t xml:space="preserve"> </w:t>
+      </w:r>
+      <w:r>
+        <w:tab/>
+      </w:r>
+      <w:proofErr w:type="gramStart"/>
+      <w:r>
+        <w:t xml:space="preserve">FK:  </w:t>
+      </w:r>
+      <w:r>
+        <w:t>Fornitore</w:t>
+      </w:r>
+      <w:proofErr w:type="gramEnd"/>
+      <w:r>
+        <w:t xml:space="preserve"> REFERENCES </w:t>
+      </w:r>
+      <w:r>
+        <w:t>Fornitore</w:t>
+      </w:r>
+    </w:p>
+    <w:p/>
+    <w:p>
+      <w:pPr>
+        <w:rPr>
+          <w:sz w:val="24"/>
+        </w:rPr>
+      </w:pPr>
+      <w:r>
+        <w:t xml:space="preserve">Riparazione </w:t>
+      </w:r>
+      <w:r>
+        <w:t>(</w:t>
+      </w:r>
+      <w:r>
+        <w:rPr>
+          <w:u w:val="single"/>
+        </w:rPr>
+        <w:t>Veicolo</w:t>
+      </w:r>
+      <w:r>
+        <w:t xml:space="preserve">, </w:t>
+      </w:r>
+      <w:r>
+        <w:rPr>
+          <w:u w:val="single"/>
+        </w:rPr>
+        <w:t>Numero</w:t>
+      </w:r>
+      <w:r>
+        <w:t xml:space="preserve">, Data, </w:t>
+      </w:r>
+      <w:proofErr w:type="spellStart"/>
+      <w:r>
+        <w:t>ImportoComplessivo</w:t>
+      </w:r>
+      <w:proofErr w:type="spellEnd"/>
+      <w:r>
+        <w:t>)</w:t>
+      </w:r>
+    </w:p>
+    <w:p>
+      <w:r>
+        <w:t xml:space="preserve"> </w:t>
+      </w:r>
+      <w:r>
+        <w:tab/>
+      </w:r>
+      <w:proofErr w:type="gramStart"/>
+      <w:r>
+        <w:t xml:space="preserve">FK:  </w:t>
+      </w:r>
+      <w:r>
+        <w:t>Veicolo</w:t>
+      </w:r>
+      <w:proofErr w:type="gramEnd"/>
+      <w:r>
+        <w:t xml:space="preserve"> REFERENCES </w:t>
+      </w:r>
+      <w:proofErr w:type="spellStart"/>
+      <w:r>
+        <w:t>VeicoloVenduto</w:t>
+      </w:r>
+      <w:proofErr w:type="spellEnd"/>
+    </w:p>
+    <w:p/>
+    <w:p>
+      <w:pPr>
+        <w:rPr>
+          <w:sz w:val="24"/>
+        </w:rPr>
+      </w:pPr>
+      <w:r>
+        <w:t>Supporto</w:t>
+      </w:r>
+      <w:r>
+        <w:t xml:space="preserve"> (</w:t>
+      </w:r>
+      <w:proofErr w:type="spellStart"/>
+      <w:r>
+        <w:rPr>
+          <w:u w:val="single"/>
+        </w:rPr>
+        <w:t>VeicoloCatalogo</w:t>
+      </w:r>
+      <w:proofErr w:type="spellEnd"/>
+      <w:r>
+        <w:t xml:space="preserve">, </w:t>
+      </w:r>
+      <w:r>
+        <w:rPr>
+          <w:u w:val="single"/>
+        </w:rPr>
+        <w:t>Optional</w:t>
+      </w:r>
+      <w:r>
+        <w:t>)</w:t>
+      </w:r>
+    </w:p>
+    <w:p>
+      <w:r>
+        <w:t xml:space="preserve"> </w:t>
+      </w:r>
+      <w:r>
+        <w:tab/>
+      </w:r>
+      <w:proofErr w:type="gramStart"/>
+      <w:r>
+        <w:t xml:space="preserve">FK:  </w:t>
+      </w:r>
+      <w:proofErr w:type="spellStart"/>
+      <w:r>
+        <w:t>VeicoloCatalogo</w:t>
+      </w:r>
+      <w:proofErr w:type="spellEnd"/>
+      <w:proofErr w:type="gramEnd"/>
+      <w:r>
+        <w:t xml:space="preserve"> REFERENCES </w:t>
+      </w:r>
+      <w:proofErr w:type="spellStart"/>
+      <w:r>
+        <w:t>VeicoloCatalogo</w:t>
+      </w:r>
+      <w:proofErr w:type="spellEnd"/>
+    </w:p>
+    <w:p>
+      <w:pPr>
+        <w:ind w:firstLine="643"/>
+      </w:pPr>
+      <w:proofErr w:type="gramStart"/>
+      <w:r>
+        <w:t>FK:  Optional</w:t>
+      </w:r>
+      <w:proofErr w:type="gramEnd"/>
+      <w:r>
+        <w:t xml:space="preserve"> REFERENCES Optional</w:t>
+      </w:r>
+    </w:p>
+    <w:p/>
+    <w:p>
+      <w:pPr>
+        <w:rPr>
+          <w:sz w:val="24"/>
+        </w:rPr>
+      </w:pPr>
+      <w:r>
+        <w:t xml:space="preserve">Trasporto </w:t>
+      </w:r>
+      <w:r>
+        <w:t>(</w:t>
+      </w:r>
+      <w:r>
+        <w:rPr>
+          <w:u w:val="single"/>
+        </w:rPr>
+        <w:t>Codice</w:t>
+      </w:r>
+      <w:r>
+        <w:t>, Costo</w:t>
+      </w:r>
+      <w:r>
+        <w:t>*</w:t>
+      </w:r>
+      <w:r>
+        <w:t xml:space="preserve">, </w:t>
+      </w:r>
+      <w:proofErr w:type="spellStart"/>
+      <w:r>
+        <w:t>DataConsegnaPrevista</w:t>
+      </w:r>
+      <w:proofErr w:type="spellEnd"/>
+      <w:r>
+        <w:t xml:space="preserve">, </w:t>
+      </w:r>
+      <w:proofErr w:type="spellStart"/>
+      <w:r>
+        <w:t>DataConsegna</w:t>
+      </w:r>
+      <w:proofErr w:type="spellEnd"/>
+      <w:r>
+        <w:t>*</w:t>
       </w:r>
       <w:bookmarkStart w:id="25" w:name="_GoBack"/>
       <w:bookmarkEnd w:id="25"/>
       <w:r>
+        <w:t>, IndirizzoConsegna, CittàConsegna, ProvinciaConsegna, Corriere</w:t>
+      </w:r>
+      <w:r>
+        <w:t>)</w:t>
+      </w:r>
+    </w:p>
+    <w:p>
+      <w:r>
+        <w:t xml:space="preserve"> </w:t>
+      </w:r>
+      <w:r>
+        <w:tab/>
+      </w:r>
+      <w:proofErr w:type="gramStart"/>
+      <w:r>
+        <w:t xml:space="preserve">FK:  </w:t>
+      </w:r>
+      <w:r>
+        <w:t>Corriere</w:t>
+      </w:r>
+      <w:proofErr w:type="gramEnd"/>
+      <w:r>
+        <w:t xml:space="preserve"> </w:t>
+      </w:r>
+      <w:r>
+        <w:t xml:space="preserve">REFERENCES </w:t>
+      </w:r>
+      <w:r>
+        <w:t>Corriere</w:t>
+      </w:r>
+    </w:p>
+    <w:p/>
+    <w:p>
+      <w:pPr>
+        <w:rPr>
+          <w:sz w:val="24"/>
+        </w:rPr>
+      </w:pPr>
+      <w:r>
+        <w:t xml:space="preserve">Utilizzo </w:t>
+      </w:r>
+      <w:r>
+        <w:t>(</w:t>
+      </w:r>
+      <w:r>
+        <w:rPr>
+          <w:u w:val="single"/>
+        </w:rPr>
+        <w:t>Ricambio</w:t>
+      </w:r>
+      <w:r>
+        <w:t xml:space="preserve">, </w:t>
+      </w:r>
+      <w:r>
+        <w:rPr>
+          <w:u w:val="single"/>
+        </w:rPr>
+        <w:t>Veicolo</w:t>
+      </w:r>
+      <w:r>
+        <w:t xml:space="preserve">, </w:t>
+      </w:r>
+      <w:r>
+        <w:rPr>
+          <w:u w:val="single"/>
+        </w:rPr>
+        <w:t>Numero</w:t>
+      </w:r>
+      <w:r>
         <w:t>,</w:t>
       </w:r>
       <w:r>
+        <w:t xml:space="preserve"> Quantità</w:t>
+      </w:r>
+      <w:r>
+        <w:t>)</w:t>
+      </w:r>
+    </w:p>
+    <w:p>
+      <w:r>
+        <w:tab/>
+      </w:r>
+      <w:proofErr w:type="gramStart"/>
+      <w:r>
+        <w:t>FK:  Veicolo</w:t>
+      </w:r>
+      <w:proofErr w:type="gramEnd"/>
+      <w:r>
+        <w:t>, Numero REFERENCES Riparazione</w:t>
+      </w:r>
+    </w:p>
+    <w:p>
+      <w:r>
+        <w:tab/>
+      </w:r>
+      <w:proofErr w:type="gramStart"/>
+      <w:r>
+        <w:t>FK:  Ricambio</w:t>
+      </w:r>
+      <w:proofErr w:type="gramEnd"/>
+      <w:r>
+        <w:t xml:space="preserve"> REFERENCES Ricambio</w:t>
+      </w:r>
+    </w:p>
+    <w:p/>
+    <w:p>
+      <w:pPr>
+        <w:rPr>
+          <w:sz w:val="24"/>
+        </w:rPr>
+      </w:pPr>
+      <w:proofErr w:type="spellStart"/>
+      <w:r>
+        <w:t>VeicoloCatalogo</w:t>
+      </w:r>
+      <w:proofErr w:type="spellEnd"/>
+      <w:r>
         <w:t xml:space="preserve"> </w:t>
       </w:r>
+      <w:r>
+        <w:t>(</w:t>
+      </w:r>
+      <w:r>
+        <w:rPr>
+          <w:u w:val="single"/>
+        </w:rPr>
+        <w:t>Codice</w:t>
+      </w:r>
+      <w:r>
+        <w:t xml:space="preserve">, </w:t>
+      </w:r>
       <w:proofErr w:type="spellStart"/>
       <w:r>
-        <w:t>RagioneSociale</w:t>
+        <w:t>PrezzoBase</w:t>
       </w:r>
       <w:proofErr w:type="spellEnd"/>
       <w:r>
-        <w:t>, Recapito1, Recapito2</w:t>
-      </w:r>
-      <w:r>
-        <w:t xml:space="preserve">*, </w:t>
-      </w:r>
-      <w:r>
-        <w:t>IndirizzoEmail1</w:t>
-      </w:r>
-      <w:r>
-        <w:t>, IndirizzoEmail2*, Indirizzo, Città, Provincia, CAP)</w:t>
-      </w:r>
-    </w:p>
-    <w:p/>
-    <w:p>
-      <w:pPr>
-        <w:rPr>
-          <w:sz w:val="24"/>
-        </w:rPr>
-      </w:pPr>
-      <w:r>
-        <w:t>Giacenza</w:t>
-      </w:r>
+        <w:t xml:space="preserve">, </w:t>
+      </w:r>
+      <w:proofErr w:type="spellStart"/>
+      <w:r>
+        <w:t>NumPosti</w:t>
+      </w:r>
+      <w:proofErr w:type="spellEnd"/>
+      <w:r>
+        <w:t xml:space="preserve">, Consumi, Omologazione, </w:t>
+      </w:r>
+      <w:proofErr w:type="spellStart"/>
+      <w:r>
+        <w:t>CapacitàSerbatoio</w:t>
+      </w:r>
+      <w:proofErr w:type="spellEnd"/>
+      <w:r>
+        <w:t xml:space="preserve">, </w:t>
+      </w:r>
+      <w:proofErr w:type="spellStart"/>
+      <w:r>
+        <w:t>TipoAlimentazione</w:t>
+      </w:r>
+      <w:proofErr w:type="spellEnd"/>
+      <w:r>
+        <w:t xml:space="preserve">, Cilindrata, Trazione, Cambio, </w:t>
+      </w:r>
+      <w:proofErr w:type="spellStart"/>
+      <w:r>
+        <w:t>CapienzaBagagliaio</w:t>
+      </w:r>
+      <w:proofErr w:type="spellEnd"/>
+      <w:r>
+        <w:t xml:space="preserve">, </w:t>
+      </w:r>
+      <w:proofErr w:type="spellStart"/>
+      <w:r>
+        <w:t>NumPorte</w:t>
+      </w:r>
+      <w:proofErr w:type="spellEnd"/>
+      <w:r>
+        <w:t xml:space="preserve">, </w:t>
+      </w:r>
+      <w:proofErr w:type="spellStart"/>
+      <w:r>
+        <w:t>NomeModello</w:t>
+      </w:r>
+      <w:proofErr w:type="spellEnd"/>
+      <w:r>
+        <w:t xml:space="preserve">, </w:t>
+      </w:r>
+      <w:proofErr w:type="spellStart"/>
+      <w:r>
+        <w:t>AnnoModello</w:t>
+      </w:r>
+      <w:proofErr w:type="spellEnd"/>
+      <w:r>
+        <w:t>)</w:t>
+      </w:r>
+    </w:p>
+    <w:p>
       <w:r>
         <w:t xml:space="preserve"> </w:t>
       </w:r>
       <w:r>
-        <w:t>(</w:t>
-      </w:r>
-      <w:r>
-        <w:rPr>
-          <w:u w:val="single"/>
-        </w:rPr>
-        <w:t>Ricambio</w:t>
-      </w:r>
-      <w:r>
-        <w:t xml:space="preserve">, </w:t>
-      </w:r>
-      <w:r>
-        <w:rPr>
-          <w:u w:val="single"/>
-        </w:rPr>
-        <w:t>Numero</w:t>
-      </w:r>
-      <w:r>
-        <w:t>, Data Quantità, Causale</w:t>
-      </w:r>
-      <w:r>
-        <w:t>)</w:t>
-      </w:r>
-    </w:p>
-    <w:p>
-      <w:r>
-        <w:t xml:space="preserve"> </w:t>
-      </w:r>
-      <w:r>
         <w:tab/>
       </w:r>
       <w:proofErr w:type="gramStart"/>
@@ -20028,444 +21761,26 @@
       </w:r>
       <w:proofErr w:type="spellStart"/>
       <w:r>
-        <w:t>Ricambio</w:t>
-      </w:r>
-      <w:proofErr w:type="gramEnd"/>
-      <w:r>
-        <w:t xml:space="preserve"> </w:t>
-      </w:r>
-      <w:proofErr w:type="spellEnd"/>
-      <w:r>
-        <w:t xml:space="preserve">REFERENCES </w:t>
-      </w:r>
-      <w:r>
-        <w:t>Ricambio</w:t>
-      </w:r>
-    </w:p>
-    <w:p/>
-    <w:p>
-      <w:pPr>
-        <w:rPr>
-          <w:sz w:val="24"/>
-        </w:rPr>
-      </w:pPr>
-      <w:proofErr w:type="spellStart"/>
-      <w:r>
-        <w:t>ModalitàPagamento</w:t>
-      </w:r>
-      <w:proofErr w:type="spellEnd"/>
-      <w:r>
-        <w:t xml:space="preserve"> </w:t>
-      </w:r>
-      <w:r>
-        <w:t>(</w:t>
-      </w:r>
-      <w:r>
-        <w:rPr>
-          <w:u w:val="single"/>
-        </w:rPr>
-        <w:t>Fornitore</w:t>
-      </w:r>
-      <w:r>
-        <w:t xml:space="preserve">, </w:t>
-      </w:r>
-      <w:r>
-        <w:rPr>
-          <w:u w:val="single"/>
-        </w:rPr>
-        <w:t>Da</w:t>
-      </w:r>
-      <w:r>
-        <w:t xml:space="preserve">, A, Periodicità, </w:t>
-      </w:r>
-      <w:proofErr w:type="spellStart"/>
-      <w:r>
-        <w:t>TassoInteresse</w:t>
-      </w:r>
-      <w:proofErr w:type="spellEnd"/>
-      <w:r>
-        <w:t xml:space="preserve">, </w:t>
-      </w:r>
-      <w:proofErr w:type="spellStart"/>
-      <w:r>
-        <w:t>NumeroRate</w:t>
-      </w:r>
-      <w:proofErr w:type="spellEnd"/>
-      <w:r>
-        <w:t>)</w:t>
-      </w:r>
-    </w:p>
-    <w:p>
-      <w:r>
-        <w:t xml:space="preserve"> </w:t>
-      </w:r>
-      <w:r>
-        <w:tab/>
-      </w:r>
-      <w:proofErr w:type="gramStart"/>
-      <w:r>
-        <w:t xml:space="preserve">FK:  </w:t>
-      </w:r>
-      <w:r>
-        <w:t>Fornitore</w:t>
-      </w:r>
-      <w:proofErr w:type="gramEnd"/>
-      <w:r>
-        <w:t xml:space="preserve"> REFERENCES </w:t>
-      </w:r>
-      <w:r>
-        <w:t>Fornitore</w:t>
-      </w:r>
-    </w:p>
-    <w:p/>
-    <w:p>
-      <w:pPr>
-        <w:rPr>
-          <w:sz w:val="24"/>
-        </w:rPr>
-      </w:pPr>
-      <w:proofErr w:type="spellStart"/>
-      <w:r>
-        <w:t>ModelloVeicolo</w:t>
-      </w:r>
-      <w:proofErr w:type="spellEnd"/>
-      <w:r>
-        <w:t xml:space="preserve"> </w:t>
-      </w:r>
-      <w:r>
-        <w:t>(</w:t>
-      </w:r>
-      <w:r>
-        <w:rPr>
-          <w:u w:val="single"/>
-        </w:rPr>
-        <w:t>Nome</w:t>
-      </w:r>
-      <w:r>
-        <w:t xml:space="preserve">, </w:t>
-      </w:r>
-      <w:r>
-        <w:rPr>
-          <w:u w:val="single"/>
-        </w:rPr>
-        <w:t>Anno</w:t>
-      </w:r>
-      <w:r>
-        <w:t>, Fornitore</w:t>
-      </w:r>
-      <w:r>
-        <w:t>)</w:t>
-      </w:r>
-    </w:p>
-    <w:p>
-      <w:r>
-        <w:t xml:space="preserve"> </w:t>
-      </w:r>
-      <w:r>
-        <w:tab/>
-      </w:r>
-      <w:proofErr w:type="gramStart"/>
-      <w:r>
-        <w:t xml:space="preserve">FK:  </w:t>
-      </w:r>
-      <w:r>
-        <w:t>Fornitore</w:t>
-      </w:r>
-      <w:proofErr w:type="gramEnd"/>
-      <w:r>
-        <w:t xml:space="preserve"> </w:t>
-      </w:r>
-      <w:r>
-        <w:t xml:space="preserve">REFERENCES </w:t>
-      </w:r>
-      <w:r>
-        <w:t>Fornitore</w:t>
-      </w:r>
-    </w:p>
-    <w:p/>
-    <w:p>
-      <w:pPr>
-        <w:rPr>
-          <w:sz w:val="24"/>
-        </w:rPr>
-      </w:pPr>
-      <w:proofErr w:type="spellStart"/>
-      <w:r>
-        <w:t>NostreModalitàPagamento</w:t>
-      </w:r>
-      <w:proofErr w:type="spellEnd"/>
-      <w:r>
-        <w:t xml:space="preserve"> </w:t>
-      </w:r>
-      <w:r>
-        <w:t>(</w:t>
-      </w:r>
-      <w:r>
-        <w:rPr>
-          <w:u w:val="single"/>
-        </w:rPr>
-        <w:t>Da</w:t>
-      </w:r>
-      <w:r>
-        <w:t xml:space="preserve">, A, Periodicità, </w:t>
-      </w:r>
-      <w:proofErr w:type="spellStart"/>
-      <w:r>
-        <w:t>TassoInteresse</w:t>
-      </w:r>
-      <w:proofErr w:type="spellEnd"/>
-      <w:r>
-        <w:t xml:space="preserve">, </w:t>
-      </w:r>
-      <w:proofErr w:type="spellStart"/>
-      <w:r>
-        <w:t>NumeroRate</w:t>
-      </w:r>
-      <w:proofErr w:type="spellEnd"/>
-      <w:r>
-        <w:t>)</w:t>
-      </w:r>
-    </w:p>
-    <w:p>
-      <w:r>
-        <w:t xml:space="preserve"> </w:t>
-      </w:r>
-      <w:r>
-        <w:tab/>
-      </w:r>
-    </w:p>
-    <w:p>
-      <w:r>
-        <w:t xml:space="preserve">Optional </w:t>
-      </w:r>
-      <w:r>
-        <w:t>(</w:t>
-      </w:r>
-      <w:r>
-        <w:t>Codice, Nome, Descrizione, Prezzo</w:t>
-      </w:r>
-      <w:r>
-        <w:t>)</w:t>
-      </w:r>
-    </w:p>
-    <w:p/>
-    <w:p>
-      <w:pPr>
-        <w:rPr>
-          <w:sz w:val="24"/>
-        </w:rPr>
-      </w:pPr>
-      <w:r>
-        <w:t xml:space="preserve">Ordine </w:t>
-      </w:r>
-      <w:r>
-        <w:t>(</w:t>
-      </w:r>
-      <w:r>
-        <w:rPr>
-          <w:u w:val="single"/>
-        </w:rPr>
-        <w:t>Id</w:t>
-      </w:r>
-      <w:r>
-        <w:t xml:space="preserve">, </w:t>
-      </w:r>
-      <w:proofErr w:type="spellStart"/>
-      <w:r>
-        <w:t>TipoOrdine</w:t>
-      </w:r>
-      <w:proofErr w:type="spellEnd"/>
-      <w:r>
-        <w:t xml:space="preserve">, </w:t>
-      </w:r>
-      <w:proofErr w:type="spellStart"/>
-      <w:r>
-        <w:t>DataOrdine</w:t>
-      </w:r>
-      <w:proofErr w:type="spellEnd"/>
-      <w:r>
-        <w:t xml:space="preserve">, </w:t>
-      </w:r>
-      <w:proofErr w:type="spellStart"/>
-      <w:r>
-        <w:t>DataConsegnaPrevista</w:t>
-      </w:r>
-      <w:proofErr w:type="spellEnd"/>
-      <w:r>
-        <w:t xml:space="preserve">, </w:t>
-      </w:r>
-      <w:proofErr w:type="spellStart"/>
-      <w:r>
-        <w:t>DataConsegna</w:t>
-      </w:r>
-      <w:proofErr w:type="spellEnd"/>
-      <w:r>
-        <w:t>, Fornitore</w:t>
-      </w:r>
-      <w:r>
-        <w:t>)</w:t>
-      </w:r>
-    </w:p>
-    <w:p>
-      <w:r>
-        <w:t xml:space="preserve"> </w:t>
-      </w:r>
-      <w:r>
-        <w:tab/>
-      </w:r>
-      <w:proofErr w:type="gramStart"/>
-      <w:r>
-        <w:t xml:space="preserve">FK:  </w:t>
-      </w:r>
-      <w:r>
-        <w:t>Fornitore</w:t>
-      </w:r>
-      <w:proofErr w:type="gramEnd"/>
-      <w:r>
-        <w:t xml:space="preserve"> </w:t>
-      </w:r>
-      <w:r>
-        <w:t xml:space="preserve">REFERENCES </w:t>
-      </w:r>
-      <w:r>
-        <w:t>Fornitore</w:t>
-      </w:r>
-    </w:p>
-    <w:p/>
-    <w:p>
-      <w:pPr>
-        <w:rPr>
-          <w:sz w:val="24"/>
-        </w:rPr>
-      </w:pPr>
-      <w:r>
-        <w:t>CLIENTE (</w:t>
-      </w:r>
-      <w:r>
-        <w:rPr>
-          <w:u w:val="single"/>
-        </w:rPr>
-        <w:t>Id</w:t>
-      </w:r>
-      <w:r>
-        <w:t xml:space="preserve">, </w:t>
-      </w:r>
-      <w:proofErr w:type="spellStart"/>
-      <w:r>
-        <w:t>TipoCliente</w:t>
-      </w:r>
-      <w:proofErr w:type="spellEnd"/>
-      <w:r>
-        <w:t xml:space="preserve">, </w:t>
-      </w:r>
-      <w:proofErr w:type="spellStart"/>
-      <w:r>
-        <w:t>CodiceFiscale</w:t>
-      </w:r>
-      <w:proofErr w:type="spellEnd"/>
-      <w:r>
-        <w:t>*</w:t>
-      </w:r>
-      <w:r>
-        <w:t>, Nome</w:t>
-      </w:r>
-      <w:r>
-        <w:t>*</w:t>
-      </w:r>
-      <w:r>
-        <w:t>, Cognome</w:t>
-      </w:r>
-      <w:r>
-        <w:t>*</w:t>
-      </w:r>
-      <w:r>
-        <w:t xml:space="preserve">, </w:t>
-      </w:r>
-      <w:proofErr w:type="spellStart"/>
-      <w:r>
-        <w:t>DataNascita</w:t>
-      </w:r>
-      <w:proofErr w:type="spellEnd"/>
-      <w:r>
-        <w:t>*</w:t>
-      </w:r>
-      <w:r>
-        <w:t xml:space="preserve">, </w:t>
-      </w:r>
-      <w:proofErr w:type="spellStart"/>
-      <w:r>
-        <w:t>CittàNascita</w:t>
-      </w:r>
-      <w:proofErr w:type="spellEnd"/>
-      <w:r>
-        <w:t>*</w:t>
-      </w:r>
-      <w:r>
-        <w:t xml:space="preserve">, </w:t>
-      </w:r>
-      <w:proofErr w:type="spellStart"/>
-      <w:r>
-        <w:t>ProvinciaNascita</w:t>
-      </w:r>
-      <w:proofErr w:type="spellEnd"/>
-      <w:r>
-        <w:t>*</w:t>
-      </w:r>
-      <w:r>
-        <w:t xml:space="preserve">, </w:t>
-      </w:r>
-      <w:proofErr w:type="spellStart"/>
-      <w:r>
-        <w:t>PartitaIva</w:t>
-      </w:r>
-      <w:proofErr w:type="spellEnd"/>
-      <w:r>
-        <w:t>*</w:t>
-      </w:r>
-      <w:r>
-        <w:t xml:space="preserve">, </w:t>
-      </w:r>
-      <w:proofErr w:type="spellStart"/>
-      <w:r>
-        <w:t>RagioneSociale</w:t>
-      </w:r>
-      <w:proofErr w:type="spellEnd"/>
-      <w:r>
-        <w:t>*</w:t>
-      </w:r>
-      <w:r>
-        <w:t>, Recapito1, Recapito2</w:t>
-      </w:r>
-      <w:r>
-        <w:t xml:space="preserve">*, </w:t>
-      </w:r>
-      <w:r>
-        <w:t>IndirizzoEmail1</w:t>
-      </w:r>
-      <w:r>
-        <w:t>, IndirizzoEmail2*, Indirizzo, Città, Provincia, CAP)</w:t>
-      </w:r>
-    </w:p>
-    <w:p>
-      <w:r>
-        <w:t xml:space="preserve"> </w:t>
-      </w:r>
-      <w:r>
-        <w:tab/>
-      </w:r>
-      <w:proofErr w:type="gramStart"/>
-      <w:r>
-        <w:t xml:space="preserve">FK:  </w:t>
-      </w:r>
-      <w:proofErr w:type="spellStart"/>
-      <w:r>
-        <w:t>CodFiscale</w:t>
+        <w:t>NomeModello</w:t>
       </w:r>
       <w:proofErr w:type="spellEnd"/>
       <w:proofErr w:type="gramEnd"/>
       <w:r>
-        <w:t xml:space="preserve"> REFERENCES PERSONA</w:t>
-      </w:r>
+        <w:t xml:space="preserve">, </w:t>
+      </w:r>
+      <w:proofErr w:type="spellStart"/>
+      <w:r>
+        <w:t>NumModello</w:t>
+      </w:r>
+      <w:proofErr w:type="spellEnd"/>
+      <w:r>
+        <w:t xml:space="preserve"> REFERENCES </w:t>
+      </w:r>
+      <w:proofErr w:type="spellStart"/>
+      <w:r>
+        <w:t>ModelloVeicolo</w:t>
+      </w:r>
+      <w:proofErr w:type="spellEnd"/>
     </w:p>
     <w:p/>
     <w:p>
@@ -20476,7 +21791,7 @@
       </w:pPr>
       <w:proofErr w:type="spellStart"/>
       <w:r>
-        <w:t>OrdineRicambio</w:t>
+        <w:t>VeicoloVenduto</w:t>
       </w:r>
       <w:proofErr w:type="spellEnd"/>
       <w:r>
@@ -20489,26 +21804,23 @@
         <w:rPr>
           <w:u w:val="single"/>
         </w:rPr>
-        <w:t>Ordine</w:t>
+        <w:t>Id</w:t>
       </w:r>
       <w:r>
         <w:t xml:space="preserve">, </w:t>
       </w:r>
       <w:r>
-        <w:rPr>
-          <w:u w:val="single"/>
-        </w:rPr>
-        <w:t>Ricambio</w:t>
-      </w:r>
-      <w:r>
-        <w:t>,</w:t>
-      </w:r>
-      <w:r>
-        <w:t xml:space="preserve"> Quantità, </w:t>
+        <w:t>Telaio</w:t>
+      </w:r>
+      <w:r>
+        <w:t xml:space="preserve">, </w:t>
+      </w:r>
+      <w:r>
+        <w:t xml:space="preserve">Contratto, </w:t>
       </w:r>
       <w:proofErr w:type="spellStart"/>
       <w:r>
-        <w:t>PrezzoUnitario</w:t>
+        <w:t>VeicoloCatalogo</w:t>
       </w:r>
       <w:proofErr w:type="spellEnd"/>
       <w:r>
@@ -20521,237 +21833,22 @@
       </w:r>
       <w:proofErr w:type="gramStart"/>
       <w:r>
-        <w:t>FK:  Ordine</w:t>
-      </w:r>
-      <w:proofErr w:type="gramEnd"/>
-      <w:r>
-        <w:t xml:space="preserve"> REFERENCES </w:t>
-      </w:r>
-      <w:r>
-        <w:t>Ordine</w:t>
-      </w:r>
-    </w:p>
-    <w:p>
-      <w:r>
-        <w:tab/>
-      </w:r>
-      <w:proofErr w:type="gramStart"/>
-      <w:r>
-        <w:t>FK:  Ricambio</w:t>
-      </w:r>
-      <w:proofErr w:type="gramEnd"/>
-      <w:r>
-        <w:t xml:space="preserve"> REFERENCES Ricambio</w:t>
-      </w:r>
-    </w:p>
-    <w:p/>
-    <w:p>
-      <w:pPr>
-        <w:rPr>
-          <w:sz w:val="24"/>
-        </w:rPr>
-      </w:pPr>
+        <w:t xml:space="preserve">FK:  </w:t>
+      </w:r>
       <w:proofErr w:type="spellStart"/>
       <w:r>
-        <w:t>OrdineRicambio</w:t>
-      </w:r>
-      <w:proofErr w:type="spellEnd"/>
-      <w:r>
-        <w:t xml:space="preserve"> </w:t>
-      </w:r>
-      <w:r>
-        <w:t>(</w:t>
-      </w:r>
-      <w:r>
-        <w:rPr>
-          <w:u w:val="single"/>
-        </w:rPr>
-        <w:t>Veicolo</w:t>
-      </w:r>
-      <w:r>
-        <w:t xml:space="preserve">, </w:t>
-      </w:r>
-      <w:proofErr w:type="spellStart"/>
-      <w:r>
-        <w:t>PrezzoFornitore</w:t>
-      </w:r>
-      <w:proofErr w:type="spellEnd"/>
-      <w:r>
-        <w:t>, Ordine</w:t>
-      </w:r>
-      <w:r>
-        <w:t>)</w:t>
-      </w:r>
-    </w:p>
-    <w:p>
-      <w:r>
-        <w:tab/>
-      </w:r>
-      <w:proofErr w:type="gramStart"/>
-      <w:r>
-        <w:t>FK:  Ordine</w:t>
-      </w:r>
-      <w:proofErr w:type="gramEnd"/>
-      <w:r>
-        <w:t xml:space="preserve"> REFERENCES </w:t>
-      </w:r>
-      <w:r>
-        <w:t>Ordine</w:t>
-      </w:r>
-    </w:p>
-    <w:p>
-      <w:r>
-        <w:tab/>
-      </w:r>
-      <w:proofErr w:type="gramStart"/>
-      <w:r>
-        <w:t xml:space="preserve">FK:  </w:t>
-      </w:r>
-      <w:r>
-        <w:t>Veicolo</w:t>
-      </w:r>
-      <w:proofErr w:type="gramEnd"/>
-      <w:r>
-        <w:t xml:space="preserve"> REFERENCES </w:t>
-      </w:r>
-      <w:proofErr w:type="spellStart"/>
-      <w:r>
-        <w:t>VeicoloVenduto</w:t>
-      </w:r>
-      <w:proofErr w:type="spellEnd"/>
-    </w:p>
-    <w:p/>
-    <w:p>
-      <w:pPr>
-        <w:rPr>
-          <w:sz w:val="24"/>
-        </w:rPr>
-      </w:pPr>
-      <w:r>
-        <w:t xml:space="preserve">Rata </w:t>
-      </w:r>
-      <w:r>
-        <w:t>(</w:t>
-      </w:r>
-      <w:proofErr w:type="spellStart"/>
-      <w:r>
-        <w:rPr>
-          <w:u w:val="single"/>
-        </w:rPr>
-        <w:t>FornitoreFattura</w:t>
-      </w:r>
-      <w:proofErr w:type="spellEnd"/>
-      <w:r>
-        <w:t xml:space="preserve">, </w:t>
-      </w:r>
-      <w:proofErr w:type="spellStart"/>
-      <w:r>
-        <w:rPr>
-          <w:u w:val="single"/>
-        </w:rPr>
-        <w:t>NumeroFattura</w:t>
-      </w:r>
-      <w:proofErr w:type="spellEnd"/>
-      <w:r>
-        <w:t xml:space="preserve">, </w:t>
-      </w:r>
-      <w:r>
-        <w:rPr>
-          <w:u w:val="single"/>
-        </w:rPr>
-        <w:t>Scadenza</w:t>
-      </w:r>
-      <w:r>
-        <w:t xml:space="preserve">, Importo, </w:t>
-      </w:r>
-      <w:proofErr w:type="spellStart"/>
-      <w:r>
-        <w:t>DataPagamento</w:t>
-      </w:r>
-      <w:proofErr w:type="spellEnd"/>
-      <w:r>
-        <w:t>)</w:t>
-      </w:r>
-    </w:p>
-    <w:p>
-      <w:r>
-        <w:t xml:space="preserve"> </w:t>
-      </w:r>
-      <w:r>
-        <w:tab/>
-      </w:r>
-      <w:proofErr w:type="gramStart"/>
-      <w:r>
-        <w:t>FK</w:t>
-      </w:r>
-      <w:r>
-        <w:t xml:space="preserve">:  </w:t>
-      </w:r>
-      <w:proofErr w:type="spellStart"/>
-      <w:r>
-        <w:t>FornitoreFattura</w:t>
+        <w:t>VeicoloCatalogo</w:t>
       </w:r>
       <w:proofErr w:type="spellEnd"/>
       <w:proofErr w:type="gramEnd"/>
       <w:r>
-        <w:t xml:space="preserve">, </w:t>
+        <w:t xml:space="preserve"> REFERENCES </w:t>
       </w:r>
       <w:proofErr w:type="spellStart"/>
       <w:r>
-        <w:t>NumeroFattura</w:t>
+        <w:t>VeicoloCatalogo</w:t>
       </w:r>
       <w:proofErr w:type="spellEnd"/>
-      <w:r>
-        <w:t xml:space="preserve"> </w:t>
-      </w:r>
-      <w:r>
-        <w:t xml:space="preserve">REFERENCES </w:t>
-      </w:r>
-      <w:proofErr w:type="spellStart"/>
-      <w:r>
-        <w:t>FatturaAcquisto</w:t>
-      </w:r>
-      <w:proofErr w:type="spellEnd"/>
-    </w:p>
-    <w:p/>
-    <w:p>
-      <w:proofErr w:type="spellStart"/>
-      <w:r>
-        <w:t>RataCliente</w:t>
-      </w:r>
-      <w:proofErr w:type="spellEnd"/>
-      <w:r>
-        <w:t xml:space="preserve"> </w:t>
-      </w:r>
-      <w:r>
-        <w:t>(</w:t>
-      </w:r>
-      <w:r>
-        <w:rPr>
-          <w:u w:val="single"/>
-        </w:rPr>
-        <w:t>Contratto</w:t>
-      </w:r>
-      <w:r>
-        <w:t xml:space="preserve">, </w:t>
-      </w:r>
-      <w:r>
-        <w:rPr>
-          <w:u w:val="single"/>
-        </w:rPr>
-        <w:t>Scadenza</w:t>
-      </w:r>
-      <w:r>
-        <w:t xml:space="preserve">, Importo, </w:t>
-      </w:r>
-      <w:proofErr w:type="spellStart"/>
-      <w:r>
-        <w:t>DataPagamento</w:t>
-      </w:r>
-      <w:proofErr w:type="spellEnd"/>
-      <w:r>
-        <w:t>)</w:t>
-      </w:r>
     </w:p>
     <w:p>
       <w:r>
@@ -20759,777 +21856,7 @@
       </w:r>
       <w:proofErr w:type="gramStart"/>
       <w:r>
-        <w:t xml:space="preserve">FK:  </w:t>
-      </w:r>
-      <w:r>
-        <w:t>Contratto</w:t>
-      </w:r>
-      <w:proofErr w:type="gramEnd"/>
-      <w:r>
-        <w:t xml:space="preserve"> REFERENCES </w:t>
-      </w:r>
-      <w:proofErr w:type="spellStart"/>
-      <w:r>
-        <w:t>ContrattoVendita</w:t>
-      </w:r>
-      <w:proofErr w:type="spellEnd"/>
-    </w:p>
-    <w:p/>
-    <w:p>
-      <w:pPr>
-        <w:rPr>
-          <w:sz w:val="24"/>
-        </w:rPr>
-      </w:pPr>
-      <w:r>
-        <w:lastRenderedPageBreak/>
-        <w:t xml:space="preserve">Referenza </w:t>
-      </w:r>
-      <w:r>
-        <w:t>(</w:t>
-      </w:r>
-      <w:proofErr w:type="spellStart"/>
-      <w:r>
-        <w:rPr>
-          <w:u w:val="single"/>
-        </w:rPr>
-        <w:t>VeicoloCatalogo</w:t>
-      </w:r>
-      <w:proofErr w:type="spellEnd"/>
-      <w:r>
-        <w:t xml:space="preserve">, </w:t>
-      </w:r>
-      <w:r>
-        <w:rPr>
-          <w:u w:val="single"/>
-        </w:rPr>
-        <w:t>Ricambio</w:t>
-      </w:r>
-      <w:r>
-        <w:t>)</w:t>
-      </w:r>
-    </w:p>
-    <w:p>
-      <w:r>
-        <w:t xml:space="preserve"> </w:t>
-      </w:r>
-      <w:r>
-        <w:tab/>
-      </w:r>
-      <w:proofErr w:type="gramStart"/>
-      <w:r>
-        <w:t xml:space="preserve">FK:  </w:t>
-      </w:r>
-      <w:proofErr w:type="spellStart"/>
-      <w:r>
-        <w:t>VeicoloCatalogo</w:t>
-      </w:r>
-      <w:proofErr w:type="spellEnd"/>
-      <w:proofErr w:type="gramEnd"/>
-      <w:r>
-        <w:t xml:space="preserve"> REFERENCES </w:t>
-      </w:r>
-      <w:proofErr w:type="spellStart"/>
-      <w:r>
-        <w:t>VeicoloCatalogo</w:t>
-      </w:r>
-      <w:proofErr w:type="spellEnd"/>
-    </w:p>
-    <w:p>
-      <w:r>
-        <w:tab/>
-      </w:r>
-      <w:proofErr w:type="gramStart"/>
-      <w:r>
-        <w:t xml:space="preserve">FK:  </w:t>
-      </w:r>
-      <w:r>
-        <w:t>Ricambio</w:t>
-      </w:r>
-      <w:proofErr w:type="gramEnd"/>
-      <w:r>
-        <w:t xml:space="preserve"> REFERENCES Ricambio</w:t>
-      </w:r>
-    </w:p>
-    <w:p/>
-    <w:p/>
-    <w:p>
-      <w:pPr>
-        <w:rPr>
-          <w:sz w:val="24"/>
-        </w:rPr>
-      </w:pPr>
-      <w:r>
-        <w:t>Revisione</w:t>
-      </w:r>
-      <w:r>
-        <w:t xml:space="preserve"> (</w:t>
-      </w:r>
-      <w:proofErr w:type="spellStart"/>
-      <w:r>
-        <w:rPr>
-          <w:u w:val="single"/>
-        </w:rPr>
-        <w:t>VeicoloVenduto</w:t>
-      </w:r>
-      <w:proofErr w:type="spellEnd"/>
-      <w:r>
-        <w:t xml:space="preserve">, </w:t>
-      </w:r>
-      <w:r>
-        <w:rPr>
-          <w:u w:val="single"/>
-        </w:rPr>
-        <w:t>Numero</w:t>
-      </w:r>
-      <w:r>
-        <w:t xml:space="preserve">, </w:t>
-      </w:r>
-      <w:r>
-        <w:t>Scadenza</w:t>
-      </w:r>
-      <w:r>
-        <w:t xml:space="preserve">, </w:t>
-      </w:r>
-      <w:proofErr w:type="spellStart"/>
-      <w:r>
-        <w:t>DataEsecuzione</w:t>
-      </w:r>
-      <w:proofErr w:type="spellEnd"/>
-      <w:r>
-        <w:t>)</w:t>
-      </w:r>
-    </w:p>
-    <w:p>
-      <w:r>
-        <w:t xml:space="preserve"> </w:t>
-      </w:r>
-      <w:r>
-        <w:tab/>
-      </w:r>
-      <w:proofErr w:type="gramStart"/>
-      <w:r>
-        <w:t xml:space="preserve">FK:  </w:t>
-      </w:r>
-      <w:proofErr w:type="spellStart"/>
-      <w:r>
-        <w:t>VeicoloVenduto</w:t>
-      </w:r>
-      <w:proofErr w:type="spellEnd"/>
-      <w:proofErr w:type="gramEnd"/>
-      <w:r>
-        <w:t xml:space="preserve"> REFERENCES </w:t>
-      </w:r>
-      <w:proofErr w:type="spellStart"/>
-      <w:r>
-        <w:t>VeicoloVenduto</w:t>
-      </w:r>
-      <w:proofErr w:type="spellEnd"/>
-    </w:p>
-    <w:p/>
-    <w:p>
-      <w:pPr>
-        <w:rPr>
-          <w:sz w:val="24"/>
-        </w:rPr>
-      </w:pPr>
-      <w:r>
-        <w:t xml:space="preserve">Ricambio </w:t>
-      </w:r>
-      <w:r>
-        <w:t>(</w:t>
-      </w:r>
-      <w:r>
-        <w:rPr>
-          <w:u w:val="single"/>
-        </w:rPr>
-        <w:t>Codice</w:t>
-      </w:r>
-      <w:r>
-        <w:t xml:space="preserve">, </w:t>
-      </w:r>
-      <w:r>
-        <w:t>Nome</w:t>
-      </w:r>
-      <w:r>
-        <w:t xml:space="preserve">, </w:t>
-      </w:r>
-      <w:r>
-        <w:t>Descrizione</w:t>
-      </w:r>
-      <w:r>
-        <w:t xml:space="preserve">, </w:t>
-      </w:r>
-      <w:proofErr w:type="spellStart"/>
-      <w:proofErr w:type="gramStart"/>
-      <w:r>
-        <w:t>PrezzoUnitarioRiparazione</w:t>
-      </w:r>
-      <w:proofErr w:type="spellEnd"/>
-      <w:r>
-        <w:t xml:space="preserve"> </w:t>
-      </w:r>
-      <w:r>
-        <w:t>,</w:t>
-      </w:r>
-      <w:proofErr w:type="gramEnd"/>
-      <w:r>
-        <w:t xml:space="preserve"> </w:t>
-      </w:r>
-      <w:proofErr w:type="spellStart"/>
-      <w:r>
-        <w:t>TipoRicambio</w:t>
-      </w:r>
-      <w:proofErr w:type="spellEnd"/>
-      <w:r>
-        <w:t xml:space="preserve">, </w:t>
-      </w:r>
-      <w:r>
-        <w:t>Fornitore</w:t>
-      </w:r>
-      <w:r>
-        <w:t>)</w:t>
-      </w:r>
-    </w:p>
-    <w:p>
-      <w:r>
-        <w:t xml:space="preserve"> </w:t>
-      </w:r>
-      <w:r>
-        <w:tab/>
-      </w:r>
-      <w:proofErr w:type="gramStart"/>
-      <w:r>
-        <w:t xml:space="preserve">FK:  </w:t>
-      </w:r>
-      <w:r>
-        <w:t>Fornitore</w:t>
-      </w:r>
-      <w:proofErr w:type="gramEnd"/>
-      <w:r>
-        <w:t xml:space="preserve"> REFERENCES </w:t>
-      </w:r>
-      <w:r>
-        <w:t>Fornitore</w:t>
-      </w:r>
-    </w:p>
-    <w:p/>
-    <w:p>
-      <w:pPr>
-        <w:rPr>
-          <w:sz w:val="24"/>
-        </w:rPr>
-      </w:pPr>
-      <w:r>
-        <w:t xml:space="preserve">Riparazione </w:t>
-      </w:r>
-      <w:r>
-        <w:t>(</w:t>
-      </w:r>
-      <w:r>
-        <w:rPr>
-          <w:u w:val="single"/>
-        </w:rPr>
-        <w:t>Veicolo</w:t>
-      </w:r>
-      <w:r>
-        <w:t xml:space="preserve">, </w:t>
-      </w:r>
-      <w:r>
-        <w:rPr>
-          <w:u w:val="single"/>
-        </w:rPr>
-        <w:t>Numero</w:t>
-      </w:r>
-      <w:r>
-        <w:t xml:space="preserve">, Data, </w:t>
-      </w:r>
-      <w:proofErr w:type="spellStart"/>
-      <w:r>
-        <w:t>ImportoComplessivo</w:t>
-      </w:r>
-      <w:proofErr w:type="spellEnd"/>
-      <w:r>
-        <w:t>)</w:t>
-      </w:r>
-    </w:p>
-    <w:p>
-      <w:r>
-        <w:t xml:space="preserve"> </w:t>
-      </w:r>
-      <w:r>
-        <w:tab/>
-      </w:r>
-      <w:proofErr w:type="gramStart"/>
-      <w:r>
-        <w:t xml:space="preserve">FK:  </w:t>
-      </w:r>
-      <w:r>
-        <w:t>Veicolo</w:t>
-      </w:r>
-      <w:proofErr w:type="gramEnd"/>
-      <w:r>
-        <w:t xml:space="preserve"> REFERENCES </w:t>
-      </w:r>
-      <w:proofErr w:type="spellStart"/>
-      <w:r>
-        <w:t>VeicoloVenduto</w:t>
-      </w:r>
-      <w:proofErr w:type="spellEnd"/>
-    </w:p>
-    <w:p/>
-    <w:p>
-      <w:pPr>
-        <w:rPr>
-          <w:sz w:val="24"/>
-        </w:rPr>
-      </w:pPr>
-      <w:r>
-        <w:t>Supporto</w:t>
-      </w:r>
-      <w:r>
-        <w:t xml:space="preserve"> (</w:t>
-      </w:r>
-      <w:proofErr w:type="spellStart"/>
-      <w:r>
-        <w:rPr>
-          <w:u w:val="single"/>
-        </w:rPr>
-        <w:t>VeicoloCatalogo</w:t>
-      </w:r>
-      <w:proofErr w:type="spellEnd"/>
-      <w:r>
-        <w:t xml:space="preserve">, </w:t>
-      </w:r>
-      <w:r>
-        <w:rPr>
-          <w:u w:val="single"/>
-        </w:rPr>
-        <w:t>Optional</w:t>
-      </w:r>
-      <w:r>
-        <w:t>)</w:t>
-      </w:r>
-    </w:p>
-    <w:p>
-      <w:r>
-        <w:t xml:space="preserve"> </w:t>
-      </w:r>
-      <w:r>
-        <w:tab/>
-      </w:r>
-      <w:proofErr w:type="gramStart"/>
-      <w:r>
-        <w:t xml:space="preserve">FK:  </w:t>
-      </w:r>
-      <w:proofErr w:type="spellStart"/>
-      <w:r>
-        <w:t>VeicoloCatalogo</w:t>
-      </w:r>
-      <w:proofErr w:type="spellEnd"/>
-      <w:proofErr w:type="gramEnd"/>
-      <w:r>
-        <w:t xml:space="preserve"> REFERENCES </w:t>
-      </w:r>
-      <w:proofErr w:type="spellStart"/>
-      <w:r>
-        <w:t>VeicoloCatalogo</w:t>
-      </w:r>
-      <w:proofErr w:type="spellEnd"/>
-    </w:p>
-    <w:p>
-      <w:pPr>
-        <w:ind w:firstLine="643"/>
-      </w:pPr>
-      <w:proofErr w:type="gramStart"/>
-      <w:r>
-        <w:t xml:space="preserve">FK:  </w:t>
-      </w:r>
-      <w:r>
-        <w:t>Optional</w:t>
-      </w:r>
-      <w:proofErr w:type="gramEnd"/>
-      <w:r>
-        <w:t xml:space="preserve"> REFERENCES </w:t>
-      </w:r>
-      <w:r>
-        <w:t>Optional</w:t>
-      </w:r>
-    </w:p>
-    <w:p/>
-    <w:p>
-      <w:pPr>
-        <w:rPr>
-          <w:sz w:val="24"/>
-        </w:rPr>
-      </w:pPr>
-      <w:r>
-        <w:t xml:space="preserve">Trasporto </w:t>
-      </w:r>
-      <w:r>
-        <w:t>(</w:t>
-      </w:r>
-      <w:r>
-        <w:rPr>
-          <w:u w:val="single"/>
-        </w:rPr>
-        <w:t>Codice</w:t>
-      </w:r>
-      <w:r>
-        <w:t xml:space="preserve">, Costo, </w:t>
-      </w:r>
-      <w:proofErr w:type="spellStart"/>
-      <w:r>
-        <w:t>DataConsegnaPrevista</w:t>
-      </w:r>
-      <w:proofErr w:type="spellEnd"/>
-      <w:r>
-        <w:t xml:space="preserve">, </w:t>
-      </w:r>
-      <w:proofErr w:type="spellStart"/>
-      <w:r>
-        <w:t>DataConsegna</w:t>
-      </w:r>
-      <w:proofErr w:type="spellEnd"/>
-      <w:r>
-        <w:t xml:space="preserve">, </w:t>
-      </w:r>
-      <w:proofErr w:type="spellStart"/>
-      <w:r>
-        <w:t>IndirizzoConsegna</w:t>
-      </w:r>
-      <w:proofErr w:type="spellEnd"/>
-      <w:r>
-        <w:t xml:space="preserve">, </w:t>
-      </w:r>
-      <w:proofErr w:type="spellStart"/>
-      <w:r>
-        <w:t>CittàConsegna</w:t>
-      </w:r>
-      <w:proofErr w:type="spellEnd"/>
-      <w:r>
-        <w:t xml:space="preserve">, </w:t>
-      </w:r>
-      <w:proofErr w:type="spellStart"/>
-      <w:r>
-        <w:t>ProvinciaConsegna</w:t>
-      </w:r>
-      <w:proofErr w:type="spellEnd"/>
-      <w:r>
-        <w:t>, Corriere</w:t>
-      </w:r>
-      <w:r>
-        <w:t>)</w:t>
-      </w:r>
-    </w:p>
-    <w:p>
-      <w:r>
-        <w:t xml:space="preserve"> </w:t>
-      </w:r>
-      <w:r>
-        <w:tab/>
-      </w:r>
-      <w:proofErr w:type="gramStart"/>
-      <w:r>
-        <w:t xml:space="preserve">FK:  </w:t>
-      </w:r>
-      <w:r>
-        <w:t>Corriere</w:t>
-      </w:r>
-      <w:proofErr w:type="gramEnd"/>
-      <w:r>
-        <w:t xml:space="preserve"> </w:t>
-      </w:r>
-      <w:r>
-        <w:t xml:space="preserve">REFERENCES </w:t>
-      </w:r>
-      <w:r>
-        <w:t>Corriere</w:t>
-      </w:r>
-    </w:p>
-    <w:p/>
-    <w:p>
-      <w:pPr>
-        <w:rPr>
-          <w:sz w:val="24"/>
-        </w:rPr>
-      </w:pPr>
-      <w:r>
-        <w:t xml:space="preserve">Utilizzo </w:t>
-      </w:r>
-      <w:r>
-        <w:t>(</w:t>
-      </w:r>
-      <w:r>
-        <w:rPr>
-          <w:u w:val="single"/>
-        </w:rPr>
-        <w:t>Ricambio</w:t>
-      </w:r>
-      <w:r>
-        <w:t xml:space="preserve">, </w:t>
-      </w:r>
-      <w:r>
-        <w:rPr>
-          <w:u w:val="single"/>
-        </w:rPr>
-        <w:t>Veicolo</w:t>
-      </w:r>
-      <w:r>
-        <w:t xml:space="preserve">, </w:t>
-      </w:r>
-      <w:r>
-        <w:rPr>
-          <w:u w:val="single"/>
-        </w:rPr>
-        <w:t>Numero</w:t>
-      </w:r>
-      <w:r>
-        <w:t>,</w:t>
-      </w:r>
-      <w:r>
-        <w:t xml:space="preserve"> Quantità</w:t>
-      </w:r>
-      <w:r>
-        <w:t>)</w:t>
-      </w:r>
-    </w:p>
-    <w:p>
-      <w:r>
-        <w:tab/>
-      </w:r>
-      <w:proofErr w:type="gramStart"/>
-      <w:r>
-        <w:t>FK:  Veicolo</w:t>
-      </w:r>
-      <w:proofErr w:type="gramEnd"/>
-      <w:r>
-        <w:t>, Numero REFERENCES Riparazione</w:t>
-      </w:r>
-    </w:p>
-    <w:p>
-      <w:r>
-        <w:tab/>
-      </w:r>
-      <w:proofErr w:type="gramStart"/>
-      <w:r>
-        <w:t xml:space="preserve">FK:  </w:t>
-      </w:r>
-      <w:r>
-        <w:t>Ricambio</w:t>
-      </w:r>
-      <w:proofErr w:type="gramEnd"/>
-      <w:r>
-        <w:t xml:space="preserve"> REFERENCES </w:t>
-      </w:r>
-      <w:r>
-        <w:t>Ricambio</w:t>
-      </w:r>
-    </w:p>
-    <w:p/>
-    <w:p>
-      <w:pPr>
-        <w:rPr>
-          <w:sz w:val="24"/>
-        </w:rPr>
-      </w:pPr>
-      <w:proofErr w:type="spellStart"/>
-      <w:r>
-        <w:t>VeicoloCatalogo</w:t>
-      </w:r>
-      <w:proofErr w:type="spellEnd"/>
-      <w:r>
-        <w:t xml:space="preserve"> </w:t>
-      </w:r>
-      <w:r>
-        <w:t>(</w:t>
-      </w:r>
-      <w:r>
-        <w:rPr>
-          <w:u w:val="single"/>
-        </w:rPr>
-        <w:t>Codice</w:t>
-      </w:r>
-      <w:r>
-        <w:t xml:space="preserve">, </w:t>
-      </w:r>
-      <w:proofErr w:type="spellStart"/>
-      <w:r>
-        <w:t>PrezzoBase</w:t>
-      </w:r>
-      <w:proofErr w:type="spellEnd"/>
-      <w:r>
-        <w:t xml:space="preserve">, </w:t>
-      </w:r>
-      <w:proofErr w:type="spellStart"/>
-      <w:r>
-        <w:t>NumPosti</w:t>
-      </w:r>
-      <w:proofErr w:type="spellEnd"/>
-      <w:r>
-        <w:t xml:space="preserve">, Consumi, Omologazione, </w:t>
-      </w:r>
-      <w:proofErr w:type="spellStart"/>
-      <w:r>
-        <w:t>CapacitàSerbatoio</w:t>
-      </w:r>
-      <w:proofErr w:type="spellEnd"/>
-      <w:r>
-        <w:t xml:space="preserve">, </w:t>
-      </w:r>
-      <w:proofErr w:type="spellStart"/>
-      <w:r>
-        <w:t>TipoAlimentazione</w:t>
-      </w:r>
-      <w:proofErr w:type="spellEnd"/>
-      <w:r>
-        <w:t xml:space="preserve">, Cilindrata, Trazione, Cambio, </w:t>
-      </w:r>
-      <w:proofErr w:type="spellStart"/>
-      <w:r>
-        <w:t>CapienzaBagagliaio</w:t>
-      </w:r>
-      <w:proofErr w:type="spellEnd"/>
-      <w:r>
-        <w:t xml:space="preserve">, </w:t>
-      </w:r>
-      <w:proofErr w:type="spellStart"/>
-      <w:r>
-        <w:t>NumPorte</w:t>
-      </w:r>
-      <w:proofErr w:type="spellEnd"/>
-      <w:r>
-        <w:t xml:space="preserve">, </w:t>
-      </w:r>
-      <w:proofErr w:type="spellStart"/>
-      <w:r>
-        <w:t>NomeModello</w:t>
-      </w:r>
-      <w:proofErr w:type="spellEnd"/>
-      <w:r>
-        <w:t xml:space="preserve">, </w:t>
-      </w:r>
-      <w:proofErr w:type="spellStart"/>
-      <w:r>
-        <w:t>AnnoModello</w:t>
-      </w:r>
-      <w:proofErr w:type="spellEnd"/>
-      <w:r>
-        <w:t>)</w:t>
-      </w:r>
-    </w:p>
-    <w:p>
-      <w:r>
-        <w:t xml:space="preserve"> </w:t>
-      </w:r>
-      <w:r>
-        <w:tab/>
-      </w:r>
-      <w:proofErr w:type="gramStart"/>
-      <w:r>
-        <w:t xml:space="preserve">FK:  </w:t>
-      </w:r>
-      <w:proofErr w:type="spellStart"/>
-      <w:r>
-        <w:t>NomeModello</w:t>
-      </w:r>
-      <w:proofErr w:type="spellEnd"/>
-      <w:proofErr w:type="gramEnd"/>
-      <w:r>
-        <w:t xml:space="preserve">, </w:t>
-      </w:r>
-      <w:proofErr w:type="spellStart"/>
-      <w:r>
-        <w:t>NumModello</w:t>
-      </w:r>
-      <w:proofErr w:type="spellEnd"/>
-      <w:r>
-        <w:t xml:space="preserve"> REFERENCES </w:t>
-      </w:r>
-      <w:proofErr w:type="spellStart"/>
-      <w:r>
-        <w:t>ModelloVeicolo</w:t>
-      </w:r>
-      <w:proofErr w:type="spellEnd"/>
-    </w:p>
-    <w:p/>
-    <w:p>
-      <w:pPr>
-        <w:rPr>
-          <w:sz w:val="24"/>
-        </w:rPr>
-      </w:pPr>
-      <w:proofErr w:type="spellStart"/>
-      <w:r>
-        <w:t>VeicoloVenduto</w:t>
-      </w:r>
-      <w:proofErr w:type="spellEnd"/>
-      <w:r>
-        <w:t xml:space="preserve"> </w:t>
-      </w:r>
-      <w:r>
-        <w:t>(</w:t>
-      </w:r>
-      <w:r>
-        <w:rPr>
-          <w:u w:val="single"/>
-        </w:rPr>
-        <w:t>Id</w:t>
-      </w:r>
-      <w:r>
-        <w:t xml:space="preserve">, </w:t>
-      </w:r>
-      <w:r>
-        <w:t>Telaio</w:t>
-      </w:r>
-      <w:r>
-        <w:t xml:space="preserve">, </w:t>
-      </w:r>
-      <w:r>
-        <w:t xml:space="preserve">Contratto, </w:t>
-      </w:r>
-      <w:proofErr w:type="spellStart"/>
-      <w:r>
-        <w:t>VeicoloCatalogo</w:t>
-      </w:r>
-      <w:proofErr w:type="spellEnd"/>
-      <w:r>
-        <w:t>)</w:t>
-      </w:r>
-    </w:p>
-    <w:p>
-      <w:r>
-        <w:tab/>
-      </w:r>
-      <w:proofErr w:type="gramStart"/>
-      <w:r>
-        <w:t xml:space="preserve">FK:  </w:t>
-      </w:r>
-      <w:proofErr w:type="spellStart"/>
-      <w:r>
-        <w:t>VeicoloCatalogo</w:t>
-      </w:r>
-      <w:proofErr w:type="spellEnd"/>
-      <w:proofErr w:type="gramEnd"/>
-      <w:r>
-        <w:t xml:space="preserve"> REFERENCES </w:t>
-      </w:r>
-      <w:proofErr w:type="spellStart"/>
-      <w:r>
-        <w:t>VeicoloCatalogo</w:t>
-      </w:r>
-      <w:proofErr w:type="spellEnd"/>
-    </w:p>
-    <w:p>
-      <w:r>
-        <w:tab/>
-      </w:r>
-      <w:proofErr w:type="gramStart"/>
-      <w:r>
-        <w:t xml:space="preserve">FK:  </w:t>
-      </w:r>
-      <w:r>
-        <w:t>Contratto</w:t>
+        <w:t>FK:  Contratto</w:t>
       </w:r>
       <w:proofErr w:type="gramEnd"/>
       <w:r>
@@ -25410,7 +25737,7 @@
 </file>
 
 <file path=customXml/itemProps1.xml><?xml version="1.0" encoding="utf-8"?>
-<ds:datastoreItem xmlns:ds="http://schemas.openxmlformats.org/officeDocument/2006/customXml" ds:itemID="{CE3D0EB3-F6E1-4022-B956-119C39609AE7}">
+<ds:datastoreItem xmlns:ds="http://schemas.openxmlformats.org/officeDocument/2006/customXml" ds:itemID="{D81E6D9E-48F9-447B-8803-125D6A41311A}">
   <ds:schemaRefs>
     <ds:schemaRef ds:uri="http://schemas.openxmlformats.org/officeDocument/2006/bibliography"/>
   </ds:schemaRefs>

--- a/ProgettoDB-1617/Relazione.docx
+++ b/ProgettoDB-1617/Relazione.docx
@@ -12094,6 +12094,7 @@
         <w:t>Le principali funzionalità sono:</w:t>
       </w:r>
     </w:p>
+    <w:p/>
     <w:tbl>
       <w:tblPr>
         <w:tblStyle w:val="Grigliatabella"/>
@@ -12284,31 +12285,124 @@
         <w:t>In conclusione in questo campo semantico vengono inserite tutte le funzionalità richieste dal personale e che vengono utilizzate di frequente. Le viste interessate sono principalmente divise in due: quelle delle visualizzazioni per i dipendenti e quelle per le richieste dei clienti.</w:t>
       </w:r>
     </w:p>
-    <w:p>
-      <w:pPr>
-        <w:pStyle w:val="Titolo4"/>
-      </w:pPr>
-      <w:r>
-        <w:t>Operazioni dipendenti</w:t>
-      </w:r>
-    </w:p>
-    <w:p>
-      <w:r>
-        <w:t>3</w:t>
-      </w:r>
-    </w:p>
-    <w:p>
-      <w:pPr>
-        <w:pStyle w:val="Titolo4"/>
-      </w:pPr>
-      <w:r>
-        <w:t>Operazioni clienti</w:t>
-      </w:r>
-    </w:p>
-    <w:p>
-      <w:r>
+    <w:p/>
+    <w:p>
+      <w:r>
+        <w:t>Le principali operazioni sono:</w:t>
+      </w:r>
+    </w:p>
+    <w:p>
+      <w:r>
+        <w:rPr>
+          <w:b/>
+        </w:rPr>
         <w:lastRenderedPageBreak/>
-        <w:t>3</w:t>
+        <w:t>A1 Visualizzazione Optional di un Veicolo</w:t>
+      </w:r>
+      <w:r>
+        <w:t>:</w:t>
+      </w:r>
+      <w:r>
+        <w:t xml:space="preserve"> consente di visualizzare la lista di </w:t>
+      </w:r>
+      <w:r>
+        <w:rPr>
+          <w:i/>
+        </w:rPr>
+        <w:t>Optional</w:t>
+      </w:r>
+      <w:r>
+        <w:t xml:space="preserve"> supportati da un certo </w:t>
+      </w:r>
+      <w:r>
+        <w:rPr>
+          <w:i/>
+        </w:rPr>
+        <w:t>Veicolo in catalogo</w:t>
+      </w:r>
+      <w:r>
+        <w:t xml:space="preserve"> per consentire al cliente di essere a conoscenza di ciò che è a disposizione per il veicolo interessato.</w:t>
+      </w:r>
+    </w:p>
+    <w:p/>
+    <w:p>
+      <w:r>
+        <w:rPr>
+          <w:b/>
+        </w:rPr>
+        <w:t>A2 Storico revisioni veicolo</w:t>
+      </w:r>
+      <w:r>
+        <w:t xml:space="preserve">: avendo un veicolo a disposizione </w:t>
+      </w:r>
+      <w:r>
+        <w:t>acquista</w:t>
+      </w:r>
+      <w:r>
+        <w:t xml:space="preserve">to nel concessionario è necessario effettuare le </w:t>
+      </w:r>
+      <w:r>
+        <w:rPr>
+          <w:i/>
+        </w:rPr>
+        <w:t>Revisioni</w:t>
+      </w:r>
+      <w:r>
+        <w:t xml:space="preserve"> obbligatorie pianificate per il proprio veicolo. I dati contenuti nel database possono essere visualizzati per tenere traccia dei vecchi dati e quelli che si stanno avvicinando.</w:t>
+      </w:r>
+    </w:p>
+    <w:p/>
+    <w:p>
+      <w:r>
+        <w:rPr>
+          <w:b/>
+        </w:rPr>
+        <w:t>A3</w:t>
+      </w:r>
+      <w:r>
+        <w:rPr>
+          <w:b/>
+        </w:rPr>
+        <w:t xml:space="preserve"> Visualizzazione modelli e Veicolo fornitore</w:t>
+      </w:r>
+      <w:r>
+        <w:t xml:space="preserve">: tramite l’applicativo mediante questa operazione è possibile effettuare una richiesta di visualizzazione di tutti i </w:t>
+      </w:r>
+      <w:r>
+        <w:rPr>
+          <w:i/>
+        </w:rPr>
+        <w:t>modelli</w:t>
+      </w:r>
+      <w:r>
+        <w:t xml:space="preserve"> e relativi tipi di una certa </w:t>
+      </w:r>
+      <w:r>
+        <w:rPr>
+          <w:i/>
+        </w:rPr>
+        <w:t>Casa Produttrice</w:t>
+      </w:r>
+      <w:r>
+        <w:t>.</w:t>
+      </w:r>
+    </w:p>
+    <w:p/>
+    <w:p>
+      <w:r>
+        <w:rPr>
+          <w:b/>
+        </w:rPr>
+        <w:t>A4</w:t>
+      </w:r>
+      <w:r>
+        <w:rPr>
+          <w:b/>
+        </w:rPr>
+        <w:t xml:space="preserve"> Controllare lo stato di una Riparazione</w:t>
+      </w:r>
+      <w:r>
+        <w:t>: l’officina tiene traccia di tutti i ricambi utilizzati, il costo e le tempistiche stimate per la riparazione di un veicolo. Può essere quindi possibile visualizzare tutte le riparazioni e il relativo stato.</w:t>
       </w:r>
     </w:p>
     <w:p>
@@ -12351,17 +12445,102 @@
         <w:t>Sono operazioni utilizzate poco spesso e solamente da dipendenti che fanno da linee guide per un corretto andamento dell’azienda. Vengono richieste per evitare lunghi processi di analisi di varie copie cartacee di pratiche e fatture.</w:t>
       </w:r>
     </w:p>
-    <w:p>
-      <w:pPr>
-        <w:pStyle w:val="Titolo4"/>
-      </w:pPr>
-      <w:r>
-        <w:t xml:space="preserve">Operazioni </w:t>
-      </w:r>
-    </w:p>
-    <w:p>
-      <w:r>
-        <w:t>3</w:t>
+    <w:p/>
+    <w:p>
+      <w:r>
+        <w:t>Le operazioni sono:</w:t>
+      </w:r>
+    </w:p>
+    <w:p/>
+    <w:p>
+      <w:r>
+        <w:rPr>
+          <w:b/>
+        </w:rPr>
+        <w:t xml:space="preserve">B1 Visualizzare i clienti: </w:t>
+      </w:r>
+      <w:r>
+        <w:t>questa operazione consente di visualizzare tutti i clienti che hanno stipulato un contratto di vendita in un determinato lasso di tempo comprando così un certo numero di veicoli. Può essere indicativo elencarli per stimare la fedeltà di certi clienti o il numero di differenti tipi di acquirenti privati.</w:t>
+      </w:r>
+    </w:p>
+    <w:p/>
+    <w:p>
+      <w:r>
+        <w:rPr>
+          <w:b/>
+        </w:rPr>
+        <w:t>B2</w:t>
+      </w:r>
+      <w:r>
+        <w:rPr>
+          <w:b/>
+        </w:rPr>
+        <w:t xml:space="preserve"> Visualizzazione modalità di pagamento</w:t>
+      </w:r>
+      <w:r>
+        <w:t>: questa operazione consente di tenere in considerazione quali sono i piani di pagamento migliori scelti dai clienti. Visualizzare il risultato di questa funzionalità periodicamente può permettere di migliorare la politica di marketing e business dell’attività.</w:t>
+      </w:r>
+    </w:p>
+    <w:p/>
+    <w:p>
+      <w:r>
+        <w:rPr>
+          <w:b/>
+        </w:rPr>
+        <w:t>B3 Visualizzazione classifica veicoli venduti</w:t>
+      </w:r>
+      <w:r>
+        <w:t>: in un certo periodo di tempo è opportuno visualizzare quali sono stati i veicoli più venduti e stilarne una classifica informativa che esplica il trend automobilistico.</w:t>
+      </w:r>
+    </w:p>
+    <w:p/>
+    <w:p>
+      <w:r>
+        <w:rPr>
+          <w:b/>
+        </w:rPr>
+        <w:t>B4 Visualizzazione classifica Optional</w:t>
+      </w:r>
+      <w:r>
+        <w:t xml:space="preserve">: è buona pratica analizzare gli optional più utilizzati con lo scopo di effettuare ordini di macchine con </w:t>
+      </w:r>
+      <w:r>
+        <w:rPr>
+          <w:i/>
+        </w:rPr>
+        <w:t>Optional</w:t>
+      </w:r>
+      <w:r>
+        <w:t xml:space="preserve"> più mirati a quelle che sono le richieste generiche degli utenti.</w:t>
+      </w:r>
+    </w:p>
+    <w:p/>
+    <w:p>
+      <w:r>
+        <w:rPr>
+          <w:b/>
+        </w:rPr>
+        <w:t>B5</w:t>
+      </w:r>
+      <w:r>
+        <w:rPr>
+          <w:b/>
+        </w:rPr>
+        <w:t xml:space="preserve"> Classifica Ricambi frequenti</w:t>
+      </w:r>
+      <w:r>
+        <w:t xml:space="preserve">: per avere in giacenza ricambi necessari </w:t>
+      </w:r>
+      <w:proofErr w:type="gramStart"/>
+      <w:r>
+        <w:t>alle riparazione</w:t>
+      </w:r>
+      <w:proofErr w:type="gramEnd"/>
+      <w:r>
+        <w:t xml:space="preserve"> può essere utile ordinare ricambi generalmente più frequenti o che comunque vengono richiesti solitamente nella m</w:t>
+      </w:r>
+      <w:r>
+        <w:t>aggior parte delle riparazioni.</w:t>
       </w:r>
     </w:p>
     <w:p>
@@ -12382,14 +12561,76 @@
     </w:p>
     <w:p>
       <w:r>
+        <w:lastRenderedPageBreak/>
         <w:t>Una volta visualizzati i dati e ottenute statistiche riguardo l’azienda è utile ai fini pratici per chi lavora nella contabilità quello di poter attingere a vere e proprie funzionalità che consentono il calcolo di cifre derivanti da fatture, prezzi, costi inseriti in precedenza nel database. Tutto questo può essere effettuato facilmente differenziando gli incassi dei vari mesi oppure rendere calcoli di spese e prezzi molto più semplici.</w:t>
       </w:r>
     </w:p>
-    <w:p>
-      <w:r>
-        <w:t>3</w:t>
-      </w:r>
-    </w:p>
+    <w:p/>
+    <w:p>
+      <w:r>
+        <w:t>Le operazioni sono:</w:t>
+      </w:r>
+    </w:p>
+    <w:p/>
+    <w:p>
+      <w:r>
+        <w:rPr>
+          <w:b/>
+        </w:rPr>
+        <w:t>C1</w:t>
+      </w:r>
+      <w:r>
+        <w:rPr>
+          <w:b/>
+        </w:rPr>
+        <w:t xml:space="preserve"> Visualizzazione incasso totale delle riparazioni</w:t>
+      </w:r>
+      <w:r>
+        <w:t>:</w:t>
+      </w:r>
+      <w:bookmarkStart w:id="25" w:name="_GoBack"/>
+      <w:bookmarkEnd w:id="25"/>
+    </w:p>
+    <w:p>
+      <w:pPr>
+        <w:rPr>
+          <w:b/>
+        </w:rPr>
+      </w:pPr>
+    </w:p>
+    <w:p>
+      <w:pPr>
+        <w:jc w:val="both"/>
+      </w:pPr>
+      <w:r>
+        <w:rPr>
+          <w:b/>
+        </w:rPr>
+        <w:t>C2 Contare il complessivo pagato di un veicolo</w:t>
+      </w:r>
+      <w:r>
+        <w:t>:</w:t>
+      </w:r>
+    </w:p>
+    <w:p>
+      <w:pPr>
+        <w:rPr>
+          <w:b/>
+        </w:rPr>
+      </w:pPr>
+    </w:p>
+    <w:p>
+      <w:r>
+        <w:rPr>
+          <w:b/>
+        </w:rPr>
+        <w:t>C3 Visualizzazione incassi con la vendita di veicoli</w:t>
+      </w:r>
+      <w:r>
+        <w:t>:</w:t>
+      </w:r>
+    </w:p>
+    <w:p/>
     <w:p>
       <w:pPr>
         <w:pStyle w:val="Titolo2"/>
@@ -14260,7 +14501,6 @@
                 <w:sz w:val="24"/>
                 <w:szCs w:val="24"/>
               </w:rPr>
-              <w:lastRenderedPageBreak/>
               <w:t>Scadenza</w:t>
             </w:r>
           </w:p>
@@ -15613,6 +15853,7 @@
                 <w:sz w:val="24"/>
                 <w:szCs w:val="24"/>
               </w:rPr>
+              <w:lastRenderedPageBreak/>
               <w:t>Utilizzo</w:t>
             </w:r>
           </w:p>
@@ -18116,7 +18357,6 @@
     </w:p>
     <w:p>
       <w:r>
-        <w:lastRenderedPageBreak/>
         <w:t>Il modello relazionale non può rappresentare concretamente le generalizzazioni e i sottotipi quindi per questo motivo quando si effettua la progettazione logica è necessario analizzare bene come operare per ottenere uno schema equivalente con lo stesso contenuto informativo e non provochi un appesantimento dello schema.</w:t>
       </w:r>
     </w:p>
@@ -18185,6 +18425,7 @@
         <w:rPr>
           <w:noProof/>
         </w:rPr>
+        <w:lastRenderedPageBreak/>
         <w:drawing>
           <wp:anchor distT="0" distB="0" distL="114300" distR="114300" simplePos="0" relativeHeight="251661312" behindDoc="0" locked="0" layoutInCell="1" allowOverlap="1" wp14:anchorId="514AEC49" wp14:editId="42577F2A">
             <wp:simplePos x="0" y="0"/>
@@ -19351,11 +19592,9 @@
         <w:lastRenderedPageBreak/>
         <w:t xml:space="preserve">Principalmente in questa parte dell’analisi non si sono trovate troppe difficoltà. Si è deciso di trasformare gli attributi </w:t>
       </w:r>
-      <w:proofErr w:type="spellStart"/>
-      <w:r>
-        <w:t>multivalori</w:t>
-      </w:r>
-      <w:proofErr w:type="spellEnd"/>
+      <w:r>
+        <w:t>multi valori</w:t>
+      </w:r>
       <w:r>
         <w:t xml:space="preserve"> in una lista di attributi singoli. </w:t>
       </w:r>
@@ -19848,7 +20087,15 @@
         <w:t>Veicolo</w:t>
       </w:r>
       <w:r>
-        <w:t>, PrezzoFornitore, Ordine)</w:t>
+        <w:t xml:space="preserve">, </w:t>
+      </w:r>
+      <w:proofErr w:type="spellStart"/>
+      <w:r>
+        <w:t>PrezzoFornitore</w:t>
+      </w:r>
+      <w:proofErr w:type="spellEnd"/>
+      <w:r>
+        <w:t>, Ordine)</w:t>
       </w:r>
     </w:p>
     <w:p>
@@ -20941,7 +21188,15 @@
         <w:t>Veicolo</w:t>
       </w:r>
       <w:r>
-        <w:t>, PrezzoFornitore, Ordine)</w:t>
+        <w:t xml:space="preserve">, </w:t>
+      </w:r>
+      <w:proofErr w:type="spellStart"/>
+      <w:r>
+        <w:t>PrezzoFornitore</w:t>
+      </w:r>
+      <w:proofErr w:type="spellEnd"/>
+      <w:r>
+        <w:t>, Ordine)</w:t>
       </w:r>
     </w:p>
     <w:p>
@@ -21549,10 +21804,24 @@
       <w:r>
         <w:t>*</w:t>
       </w:r>
-      <w:bookmarkStart w:id="25" w:name="_GoBack"/>
-      <w:bookmarkEnd w:id="25"/>
-      <w:r>
-        <w:t>, IndirizzoConsegna, CittàConsegna, ProvinciaConsegna, Corriere</w:t>
+      <w:r>
+        <w:t xml:space="preserve">, </w:t>
+      </w:r>
+      <w:proofErr w:type="spellStart"/>
+      <w:r>
+        <w:t>IndirizzoConsegna</w:t>
+      </w:r>
+      <w:proofErr w:type="spellEnd"/>
+      <w:r>
+        <w:t xml:space="preserve">, </w:t>
+      </w:r>
+      <w:proofErr w:type="spellStart"/>
+      <w:r>
+        <w:t>CittàConsegna</w:t>
+      </w:r>
+      <w:proofErr w:type="spellEnd"/>
+      <w:r>
+        <w:t>, ProvinciaConsegna, Corriere</w:t>
       </w:r>
       <w:r>
         <w:t>)</w:t>
@@ -25737,7 +26006,7 @@
 </file>
 
 <file path=customXml/itemProps1.xml><?xml version="1.0" encoding="utf-8"?>
-<ds:datastoreItem xmlns:ds="http://schemas.openxmlformats.org/officeDocument/2006/customXml" ds:itemID="{D81E6D9E-48F9-447B-8803-125D6A41311A}">
+<ds:datastoreItem xmlns:ds="http://schemas.openxmlformats.org/officeDocument/2006/customXml" ds:itemID="{2AE48D87-3AA8-4085-A3A0-E68388CEAF03}">
   <ds:schemaRefs>
     <ds:schemaRef ds:uri="http://schemas.openxmlformats.org/officeDocument/2006/bibliography"/>
   </ds:schemaRefs>

--- a/ProgettoDB-1617/Relazione.docx
+++ b/ProgettoDB-1617/Relazione.docx
@@ -12220,6 +12220,40 @@
           </w:p>
         </w:tc>
       </w:tr>
+      <w:tr>
+        <w:trPr>
+          <w:trHeight w:val="567"/>
+        </w:trPr>
+        <w:tc>
+          <w:tcPr>
+            <w:tcW w:w="9628" w:type="dxa"/>
+            <w:vAlign w:val="center"/>
+          </w:tcPr>
+          <w:p>
+            <w:pPr>
+              <w:pStyle w:val="Paragrafoelenco"/>
+              <w:numPr>
+                <w:ilvl w:val="0"/>
+                <w:numId w:val="5"/>
+              </w:numPr>
+              <w:suppressAutoHyphens w:val="0"/>
+              <w:spacing w:line="240" w:lineRule="auto"/>
+              <w:contextualSpacing/>
+              <w:rPr>
+                <w:sz w:val="24"/>
+                <w:szCs w:val="24"/>
+              </w:rPr>
+            </w:pPr>
+            <w:r>
+              <w:rPr>
+                <w:sz w:val="24"/>
+                <w:szCs w:val="24"/>
+              </w:rPr>
+              <w:t>Inserimenti e acquisti</w:t>
+            </w:r>
+          </w:p>
+        </w:tc>
+      </w:tr>
     </w:tbl>
     <w:p>
       <w:pPr>
@@ -12588,8 +12622,9 @@
       <w:r>
         <w:t>:</w:t>
       </w:r>
-      <w:bookmarkStart w:id="25" w:name="_GoBack"/>
-      <w:bookmarkEnd w:id="25"/>
+      <w:r>
+        <w:t xml:space="preserve"> frequentemente la concessionaria dovrà tenere traccia dell’incasso e del profitto ottenuto mediante l’officina proprietaria. L’incasso non è inteso come guadagno ma semplicemente come totale dei costi di riparazione. </w:t>
+      </w:r>
     </w:p>
     <w:p>
       <w:pPr>
@@ -12611,6 +12646,17 @@
       <w:r>
         <w:t>:</w:t>
       </w:r>
+      <w:r>
+        <w:t xml:space="preserve"> per ogni veicolo che ha una modalità di pagamento rateale è opportuno conteggiare in che quantità è stata pagata </w:t>
+      </w:r>
+      <w:proofErr w:type="gramStart"/>
+      <w:r>
+        <w:t>e</w:t>
+      </w:r>
+      <w:proofErr w:type="gramEnd"/>
+      <w:r>
+        <w:t xml:space="preserve"> il rimanente in base ai dati all’interno dei database.</w:t>
+      </w:r>
     </w:p>
     <w:p>
       <w:pPr>
@@ -12629,8 +12675,144 @@
       <w:r>
         <w:t>:</w:t>
       </w:r>
+      <w:r>
+        <w:t xml:space="preserve"> una operazione frequente è quella di considerare l’incasso ottenuto dalla vendita ai clienti di veicoli tramite contratto. Ogni contratto avrà un certo numero di auto vendute che influirà sul totale all’interno del periodo.</w:t>
+      </w:r>
     </w:p>
     <w:p/>
+    <w:p>
+      <w:r>
+        <w:rPr>
+          <w:b/>
+        </w:rPr>
+        <w:t>C4 Conteggio importo complessivo contratto</w:t>
+      </w:r>
+      <w:r>
+        <w:t xml:space="preserve">: il prezzo complessivo del contratto di vendita varia sotto molteplici aspetti variabili come </w:t>
+      </w:r>
+      <w:r>
+        <w:rPr>
+          <w:i/>
+        </w:rPr>
+        <w:t>Optional, Veicolo in catalogo</w:t>
+      </w:r>
+      <w:r>
+        <w:t xml:space="preserve"> e</w:t>
+      </w:r>
+      <w:r>
+        <w:rPr>
+          <w:i/>
+        </w:rPr>
+        <w:t xml:space="preserve"> </w:t>
+      </w:r>
+      <w:r>
+        <w:t>numero di automobili acquistate.</w:t>
+      </w:r>
+    </w:p>
+    <w:p/>
+    <w:p>
+      <w:pPr>
+        <w:pStyle w:val="Titolo3"/>
+        <w:rPr>
+          <w:sz w:val="24"/>
+          <w:szCs w:val="24"/>
+        </w:rPr>
+      </w:pPr>
+      <w:r>
+        <w:rPr>
+          <w:sz w:val="24"/>
+          <w:szCs w:val="24"/>
+        </w:rPr>
+        <w:t>Inserimenti e acquisti</w:t>
+      </w:r>
+    </w:p>
+    <w:p>
+      <w:r>
+        <w:t xml:space="preserve">Le operazioni basilari del database consistono nell’inserimento e gestione dei dati all’interno delle relazioni progettate. Durante l’utilizzo </w:t>
+      </w:r>
+      <w:r>
+        <w:t>il database viene arricchito per fornire una ampia copertura informativa di quella che è la situazione della concessionaria. In questo modo oltre ad avere traccia di tutto ciò che accade nell’azienda finanziariamente e operativamente si ha anche un riscontro statistico accurato con altre operazioni. Per questi motivi sono state scelte operazioni base che popolino il database a dovere.</w:t>
+      </w:r>
+    </w:p>
+    <w:p/>
+    <w:p>
+      <w:r>
+        <w:t>Le operazioni sono:</w:t>
+      </w:r>
+    </w:p>
+    <w:p/>
+    <w:p>
+      <w:r>
+        <w:rPr>
+          <w:b/>
+        </w:rPr>
+        <w:t>D1 Inserimento di un nuovo cliente</w:t>
+      </w:r>
+      <w:r>
+        <w:t xml:space="preserve">: consiste nell’inserimento di un nuovo cliente non registrato che </w:t>
+      </w:r>
+      <w:r>
+        <w:t>stipulerà un contratto di vendita.</w:t>
+      </w:r>
+      <w:r>
+        <w:t xml:space="preserve"> </w:t>
+      </w:r>
+    </w:p>
+    <w:p/>
+    <w:p>
+      <w:r>
+        <w:rPr>
+          <w:b/>
+        </w:rPr>
+        <w:t>D2 Piazzamento di un nuovo ordine</w:t>
+      </w:r>
+      <w:r>
+        <w:t>: in base alle necessità della concessionaria vanno inseriti nuovi ordini di veicoli oppure ricambi a seconda delle richieste di contratti di vendite o riparazioni senza giacenza.</w:t>
+      </w:r>
+    </w:p>
+    <w:p/>
+    <w:p>
+      <w:r>
+        <w:rPr>
+          <w:b/>
+        </w:rPr>
+        <w:t>D3 Stipula di un contratto di vendita</w:t>
+      </w:r>
+      <w:r>
+        <w:t>: in questo caso va inserita una automobile di riferimento con in dotazione gli optional richiesti e che appartenga ad un certo veicolo all’interno del catalogo scelto.</w:t>
+      </w:r>
+    </w:p>
+    <w:p>
+      <w:pPr>
+        <w:rPr>
+          <w:b/>
+        </w:rPr>
+      </w:pPr>
+    </w:p>
+    <w:p>
+      <w:r>
+        <w:rPr>
+          <w:b/>
+        </w:rPr>
+        <w:t>D4</w:t>
+      </w:r>
+      <w:r>
+        <w:rPr>
+          <w:b/>
+        </w:rPr>
+        <w:t xml:space="preserve"> Riparazione autovettura convenzionata</w:t>
+      </w:r>
+      <w:r>
+        <w:t>: l’officina dovrà occuparsi di notificare il cliente del trattamento necessario per il suo veicolo ossia il prezzo, i pezzi utilizzati e la data di consegna prevista.</w:t>
+      </w:r>
+    </w:p>
+    <w:p>
+      <w:pPr>
+        <w:rPr>
+          <w:b/>
+        </w:rPr>
+      </w:pPr>
+    </w:p>
     <w:p>
       <w:pPr>
         <w:pStyle w:val="Titolo2"/>
@@ -13235,6 +13417,7 @@
                 <w:sz w:val="24"/>
                 <w:szCs w:val="24"/>
               </w:rPr>
+              <w:lastRenderedPageBreak/>
               <w:t>Stipulazione</w:t>
             </w:r>
           </w:p>
@@ -15853,7 +16036,6 @@
                 <w:sz w:val="24"/>
                 <w:szCs w:val="24"/>
               </w:rPr>
-              <w:lastRenderedPageBreak/>
               <w:t>Utilizzo</w:t>
             </w:r>
           </w:p>
@@ -17622,6 +17804,7 @@
                 <w:sz w:val="24"/>
                 <w:szCs w:val="24"/>
               </w:rPr>
+              <w:lastRenderedPageBreak/>
               <w:t>Modalità di Pagamento</w:t>
             </w:r>
           </w:p>
@@ -18323,6 +18506,4076 @@
         <w:pStyle w:val="Titolo2"/>
       </w:pPr>
       <w:r>
+        <w:t xml:space="preserve">3.1.5 Frequenza Operazioni </w:t>
+      </w:r>
+    </w:p>
+    <w:tbl>
+      <w:tblPr>
+        <w:tblW w:w="10490" w:type="dxa"/>
+        <w:tblInd w:w="-10" w:type="dxa"/>
+        <w:tblCellMar>
+          <w:left w:w="70" w:type="dxa"/>
+          <w:right w:w="70" w:type="dxa"/>
+        </w:tblCellMar>
+        <w:tblLook w:val="04A0" w:firstRow="1" w:lastRow="0" w:firstColumn="1" w:lastColumn="0" w:noHBand="0" w:noVBand="1"/>
+      </w:tblPr>
+      <w:tblGrid>
+        <w:gridCol w:w="1134"/>
+        <w:gridCol w:w="4111"/>
+        <w:gridCol w:w="5245"/>
+      </w:tblGrid>
+      <w:tr>
+        <w:trPr>
+          <w:trHeight w:val="495"/>
+        </w:trPr>
+        <w:tc>
+          <w:tcPr>
+            <w:tcW w:w="1134" w:type="dxa"/>
+            <w:tcBorders>
+              <w:top w:val="single" w:sz="8" w:space="0" w:color="000000"/>
+              <w:left w:val="single" w:sz="8" w:space="0" w:color="000000"/>
+              <w:bottom w:val="single" w:sz="8" w:space="0" w:color="000000"/>
+              <w:right w:val="nil"/>
+            </w:tcBorders>
+            <w:shd w:val="clear" w:color="auto" w:fill="auto"/>
+            <w:vAlign w:val="center"/>
+            <w:hideMark/>
+          </w:tcPr>
+          <w:p>
+            <w:pPr>
+              <w:suppressAutoHyphens w:val="0"/>
+              <w:jc w:val="center"/>
+              <w:textAlignment w:val="auto"/>
+              <w:rPr>
+                <w:rFonts w:ascii="Times New Roman" w:eastAsia="Times New Roman" w:hAnsi="Times New Roman" w:cs="Times New Roman"/>
+                <w:b/>
+                <w:bCs/>
+                <w:sz w:val="24"/>
+                <w:szCs w:val="24"/>
+              </w:rPr>
+            </w:pPr>
+            <w:r>
+              <w:rPr>
+                <w:rFonts w:ascii="Times New Roman" w:eastAsia="Times New Roman" w:hAnsi="Times New Roman" w:cs="Times New Roman"/>
+                <w:b/>
+                <w:bCs/>
+                <w:sz w:val="24"/>
+                <w:szCs w:val="24"/>
+              </w:rPr>
+              <w:t>CODICE</w:t>
+            </w:r>
+          </w:p>
+        </w:tc>
+        <w:tc>
+          <w:tcPr>
+            <w:tcW w:w="4111" w:type="dxa"/>
+            <w:tcBorders>
+              <w:top w:val="single" w:sz="8" w:space="0" w:color="000000"/>
+              <w:left w:val="single" w:sz="8" w:space="0" w:color="000000"/>
+              <w:bottom w:val="single" w:sz="8" w:space="0" w:color="000000"/>
+              <w:right w:val="nil"/>
+            </w:tcBorders>
+            <w:shd w:val="clear" w:color="auto" w:fill="auto"/>
+            <w:vAlign w:val="center"/>
+            <w:hideMark/>
+          </w:tcPr>
+          <w:p>
+            <w:pPr>
+              <w:suppressAutoHyphens w:val="0"/>
+              <w:textAlignment w:val="auto"/>
+              <w:rPr>
+                <w:rFonts w:ascii="Times New Roman" w:eastAsia="Times New Roman" w:hAnsi="Times New Roman" w:cs="Times New Roman"/>
+                <w:b/>
+                <w:bCs/>
+                <w:sz w:val="24"/>
+                <w:szCs w:val="24"/>
+              </w:rPr>
+            </w:pPr>
+            <w:r>
+              <w:rPr>
+                <w:rFonts w:ascii="Times New Roman" w:eastAsia="Times New Roman" w:hAnsi="Times New Roman" w:cs="Times New Roman"/>
+                <w:b/>
+                <w:bCs/>
+                <w:sz w:val="24"/>
+                <w:szCs w:val="24"/>
+              </w:rPr>
+              <w:t>NOME OPERAZIONE</w:t>
+            </w:r>
+          </w:p>
+        </w:tc>
+        <w:tc>
+          <w:tcPr>
+            <w:tcW w:w="5245" w:type="dxa"/>
+            <w:tcBorders>
+              <w:top w:val="single" w:sz="8" w:space="0" w:color="000000"/>
+              <w:left w:val="single" w:sz="8" w:space="0" w:color="000000"/>
+              <w:bottom w:val="single" w:sz="8" w:space="0" w:color="000000"/>
+              <w:right w:val="single" w:sz="8" w:space="0" w:color="000000"/>
+            </w:tcBorders>
+            <w:shd w:val="clear" w:color="auto" w:fill="auto"/>
+            <w:vAlign w:val="center"/>
+            <w:hideMark/>
+          </w:tcPr>
+          <w:p>
+            <w:pPr>
+              <w:suppressAutoHyphens w:val="0"/>
+              <w:ind w:firstLineChars="100" w:firstLine="241"/>
+              <w:textAlignment w:val="auto"/>
+              <w:rPr>
+                <w:rFonts w:ascii="Times New Roman" w:eastAsia="Times New Roman" w:hAnsi="Times New Roman" w:cs="Times New Roman"/>
+                <w:b/>
+                <w:bCs/>
+                <w:sz w:val="24"/>
+                <w:szCs w:val="24"/>
+              </w:rPr>
+            </w:pPr>
+            <w:r>
+              <w:rPr>
+                <w:rFonts w:ascii="Times New Roman" w:eastAsia="Times New Roman" w:hAnsi="Times New Roman" w:cs="Times New Roman"/>
+                <w:b/>
+                <w:bCs/>
+                <w:sz w:val="24"/>
+                <w:szCs w:val="24"/>
+              </w:rPr>
+              <w:t>FREQUENZA</w:t>
+            </w:r>
+          </w:p>
+        </w:tc>
+      </w:tr>
+      <w:tr>
+        <w:trPr>
+          <w:trHeight w:val="499"/>
+        </w:trPr>
+        <w:tc>
+          <w:tcPr>
+            <w:tcW w:w="1134" w:type="dxa"/>
+            <w:tcBorders>
+              <w:top w:val="nil"/>
+              <w:left w:val="single" w:sz="8" w:space="0" w:color="000000"/>
+              <w:bottom w:val="single" w:sz="8" w:space="0" w:color="000000"/>
+              <w:right w:val="nil"/>
+            </w:tcBorders>
+            <w:shd w:val="clear" w:color="auto" w:fill="auto"/>
+            <w:vAlign w:val="center"/>
+            <w:hideMark/>
+          </w:tcPr>
+          <w:p>
+            <w:pPr>
+              <w:suppressAutoHyphens w:val="0"/>
+              <w:jc w:val="center"/>
+              <w:textAlignment w:val="auto"/>
+              <w:rPr>
+                <w:rFonts w:ascii="Times New Roman" w:eastAsia="Times New Roman" w:hAnsi="Times New Roman" w:cs="Times New Roman"/>
+                <w:b/>
+                <w:bCs/>
+                <w:sz w:val="24"/>
+                <w:szCs w:val="24"/>
+              </w:rPr>
+            </w:pPr>
+            <w:r>
+              <w:rPr>
+                <w:rFonts w:ascii="Times New Roman" w:eastAsia="Times New Roman" w:hAnsi="Times New Roman" w:cs="Times New Roman"/>
+                <w:b/>
+                <w:bCs/>
+                <w:sz w:val="24"/>
+                <w:szCs w:val="24"/>
+              </w:rPr>
+              <w:t> </w:t>
+            </w:r>
+          </w:p>
+        </w:tc>
+        <w:tc>
+          <w:tcPr>
+            <w:tcW w:w="4111" w:type="dxa"/>
+            <w:tcBorders>
+              <w:top w:val="nil"/>
+              <w:left w:val="single" w:sz="8" w:space="0" w:color="000000"/>
+              <w:bottom w:val="single" w:sz="8" w:space="0" w:color="000000"/>
+              <w:right w:val="nil"/>
+            </w:tcBorders>
+            <w:shd w:val="clear" w:color="auto" w:fill="auto"/>
+            <w:vAlign w:val="center"/>
+            <w:hideMark/>
+          </w:tcPr>
+          <w:p>
+            <w:pPr>
+              <w:suppressAutoHyphens w:val="0"/>
+              <w:textAlignment w:val="auto"/>
+              <w:rPr>
+                <w:rFonts w:ascii="Times New Roman" w:eastAsia="Times New Roman" w:hAnsi="Times New Roman" w:cs="Times New Roman"/>
+                <w:b/>
+                <w:bCs/>
+                <w:sz w:val="24"/>
+                <w:szCs w:val="24"/>
+              </w:rPr>
+            </w:pPr>
+            <w:r>
+              <w:rPr>
+                <w:rFonts w:ascii="Times New Roman" w:eastAsia="Times New Roman" w:hAnsi="Times New Roman" w:cs="Times New Roman"/>
+                <w:b/>
+                <w:bCs/>
+                <w:sz w:val="24"/>
+                <w:szCs w:val="24"/>
+              </w:rPr>
+              <w:t>Visualizzazione e richieste dati</w:t>
+            </w:r>
+          </w:p>
+        </w:tc>
+        <w:tc>
+          <w:tcPr>
+            <w:tcW w:w="5245" w:type="dxa"/>
+            <w:tcBorders>
+              <w:top w:val="nil"/>
+              <w:left w:val="single" w:sz="8" w:space="0" w:color="000000"/>
+              <w:bottom w:val="single" w:sz="8" w:space="0" w:color="000000"/>
+              <w:right w:val="single" w:sz="8" w:space="0" w:color="000000"/>
+            </w:tcBorders>
+            <w:shd w:val="clear" w:color="auto" w:fill="auto"/>
+            <w:vAlign w:val="center"/>
+            <w:hideMark/>
+          </w:tcPr>
+          <w:p>
+            <w:pPr>
+              <w:suppressAutoHyphens w:val="0"/>
+              <w:ind w:firstLineChars="100" w:firstLine="240"/>
+              <w:textAlignment w:val="auto"/>
+              <w:rPr>
+                <w:rFonts w:ascii="Times New Roman" w:eastAsia="Times New Roman" w:hAnsi="Times New Roman" w:cs="Times New Roman"/>
+                <w:sz w:val="24"/>
+                <w:szCs w:val="24"/>
+              </w:rPr>
+            </w:pPr>
+            <w:r>
+              <w:rPr>
+                <w:rFonts w:ascii="Times New Roman" w:eastAsia="Times New Roman" w:hAnsi="Times New Roman" w:cs="Times New Roman"/>
+                <w:sz w:val="24"/>
+                <w:szCs w:val="24"/>
+              </w:rPr>
+              <w:t> </w:t>
+            </w:r>
+          </w:p>
+        </w:tc>
+      </w:tr>
+      <w:tr>
+        <w:trPr>
+          <w:trHeight w:val="300"/>
+        </w:trPr>
+        <w:tc>
+          <w:tcPr>
+            <w:tcW w:w="1134" w:type="dxa"/>
+            <w:vMerge w:val="restart"/>
+            <w:tcBorders>
+              <w:top w:val="nil"/>
+              <w:left w:val="single" w:sz="8" w:space="0" w:color="000000"/>
+              <w:bottom w:val="single" w:sz="8" w:space="0" w:color="000000"/>
+              <w:right w:val="single" w:sz="8" w:space="0" w:color="000000"/>
+            </w:tcBorders>
+            <w:shd w:val="clear" w:color="auto" w:fill="auto"/>
+            <w:vAlign w:val="center"/>
+            <w:hideMark/>
+          </w:tcPr>
+          <w:p>
+            <w:pPr>
+              <w:suppressAutoHyphens w:val="0"/>
+              <w:textAlignment w:val="auto"/>
+              <w:rPr>
+                <w:rFonts w:ascii="Times New Roman" w:eastAsia="Times New Roman" w:hAnsi="Times New Roman" w:cs="Times New Roman"/>
+                <w:b/>
+                <w:bCs/>
+                <w:sz w:val="24"/>
+                <w:szCs w:val="24"/>
+              </w:rPr>
+            </w:pPr>
+            <w:r>
+              <w:rPr>
+                <w:rFonts w:ascii="Times New Roman" w:eastAsia="Times New Roman" w:hAnsi="Times New Roman" w:cs="Times New Roman"/>
+                <w:b/>
+                <w:bCs/>
+                <w:sz w:val="24"/>
+                <w:szCs w:val="24"/>
+              </w:rPr>
+              <w:t>A1</w:t>
+            </w:r>
+          </w:p>
+        </w:tc>
+        <w:tc>
+          <w:tcPr>
+            <w:tcW w:w="4111" w:type="dxa"/>
+            <w:vMerge w:val="restart"/>
+            <w:tcBorders>
+              <w:top w:val="nil"/>
+              <w:left w:val="single" w:sz="8" w:space="0" w:color="000000"/>
+              <w:bottom w:val="single" w:sz="8" w:space="0" w:color="000000"/>
+              <w:right w:val="single" w:sz="8" w:space="0" w:color="000000"/>
+            </w:tcBorders>
+            <w:shd w:val="clear" w:color="auto" w:fill="auto"/>
+            <w:vAlign w:val="center"/>
+            <w:hideMark/>
+          </w:tcPr>
+          <w:p>
+            <w:pPr>
+              <w:suppressAutoHyphens w:val="0"/>
+              <w:textAlignment w:val="auto"/>
+              <w:rPr>
+                <w:rFonts w:ascii="Times New Roman" w:eastAsia="Times New Roman" w:hAnsi="Times New Roman" w:cs="Times New Roman"/>
+                <w:sz w:val="24"/>
+                <w:szCs w:val="24"/>
+              </w:rPr>
+            </w:pPr>
+            <w:r>
+              <w:rPr>
+                <w:rFonts w:ascii="Times New Roman" w:eastAsia="Times New Roman" w:hAnsi="Times New Roman" w:cs="Times New Roman"/>
+                <w:sz w:val="24"/>
+                <w:szCs w:val="24"/>
+              </w:rPr>
+              <w:t>Visualizzazione Optional di un Veicolo</w:t>
+            </w:r>
+          </w:p>
+        </w:tc>
+        <w:tc>
+          <w:tcPr>
+            <w:tcW w:w="5245" w:type="dxa"/>
+            <w:tcBorders>
+              <w:top w:val="nil"/>
+              <w:left w:val="nil"/>
+              <w:bottom w:val="nil"/>
+              <w:right w:val="single" w:sz="8" w:space="0" w:color="000000"/>
+            </w:tcBorders>
+            <w:shd w:val="clear" w:color="auto" w:fill="auto"/>
+            <w:vAlign w:val="center"/>
+            <w:hideMark/>
+          </w:tcPr>
+          <w:p>
+            <w:pPr>
+              <w:suppressAutoHyphens w:val="0"/>
+              <w:ind w:firstLineChars="100" w:firstLine="240"/>
+              <w:textAlignment w:val="auto"/>
+              <w:rPr>
+                <w:rFonts w:ascii="Times New Roman" w:eastAsia="Times New Roman" w:hAnsi="Times New Roman" w:cs="Times New Roman"/>
+                <w:sz w:val="24"/>
+                <w:szCs w:val="24"/>
+              </w:rPr>
+            </w:pPr>
+            <w:r>
+              <w:rPr>
+                <w:rFonts w:ascii="Times New Roman" w:eastAsia="Times New Roman" w:hAnsi="Times New Roman" w:cs="Times New Roman"/>
+                <w:sz w:val="24"/>
+                <w:szCs w:val="24"/>
+              </w:rPr>
+              <w:t>Giornaliera</w:t>
+            </w:r>
+          </w:p>
+        </w:tc>
+      </w:tr>
+      <w:tr>
+        <w:trPr>
+          <w:trHeight w:val="300"/>
+        </w:trPr>
+        <w:tc>
+          <w:tcPr>
+            <w:tcW w:w="1134" w:type="dxa"/>
+            <w:vMerge/>
+            <w:tcBorders>
+              <w:top w:val="nil"/>
+              <w:left w:val="single" w:sz="8" w:space="0" w:color="000000"/>
+              <w:bottom w:val="single" w:sz="8" w:space="0" w:color="000000"/>
+              <w:right w:val="single" w:sz="8" w:space="0" w:color="000000"/>
+            </w:tcBorders>
+            <w:vAlign w:val="center"/>
+            <w:hideMark/>
+          </w:tcPr>
+          <w:p>
+            <w:pPr>
+              <w:suppressAutoHyphens w:val="0"/>
+              <w:textAlignment w:val="auto"/>
+              <w:rPr>
+                <w:rFonts w:ascii="Times New Roman" w:eastAsia="Times New Roman" w:hAnsi="Times New Roman" w:cs="Times New Roman"/>
+                <w:b/>
+                <w:bCs/>
+                <w:sz w:val="24"/>
+                <w:szCs w:val="24"/>
+              </w:rPr>
+            </w:pPr>
+          </w:p>
+        </w:tc>
+        <w:tc>
+          <w:tcPr>
+            <w:tcW w:w="4111" w:type="dxa"/>
+            <w:vMerge/>
+            <w:tcBorders>
+              <w:top w:val="nil"/>
+              <w:left w:val="single" w:sz="8" w:space="0" w:color="000000"/>
+              <w:bottom w:val="single" w:sz="8" w:space="0" w:color="000000"/>
+              <w:right w:val="single" w:sz="8" w:space="0" w:color="000000"/>
+            </w:tcBorders>
+            <w:vAlign w:val="center"/>
+            <w:hideMark/>
+          </w:tcPr>
+          <w:p>
+            <w:pPr>
+              <w:suppressAutoHyphens w:val="0"/>
+              <w:textAlignment w:val="auto"/>
+              <w:rPr>
+                <w:rFonts w:ascii="Times New Roman" w:eastAsia="Times New Roman" w:hAnsi="Times New Roman" w:cs="Times New Roman"/>
+                <w:sz w:val="24"/>
+                <w:szCs w:val="24"/>
+              </w:rPr>
+            </w:pPr>
+          </w:p>
+        </w:tc>
+        <w:tc>
+          <w:tcPr>
+            <w:tcW w:w="5245" w:type="dxa"/>
+            <w:tcBorders>
+              <w:top w:val="nil"/>
+              <w:left w:val="nil"/>
+              <w:bottom w:val="single" w:sz="8" w:space="0" w:color="000000"/>
+              <w:right w:val="single" w:sz="8" w:space="0" w:color="000000"/>
+            </w:tcBorders>
+            <w:shd w:val="clear" w:color="auto" w:fill="auto"/>
+            <w:vAlign w:val="center"/>
+            <w:hideMark/>
+          </w:tcPr>
+          <w:p>
+            <w:pPr>
+              <w:suppressAutoHyphens w:val="0"/>
+              <w:ind w:firstLineChars="100" w:firstLine="240"/>
+              <w:textAlignment w:val="auto"/>
+              <w:rPr>
+                <w:rFonts w:ascii="Times New Roman" w:eastAsia="Times New Roman" w:hAnsi="Times New Roman" w:cs="Times New Roman"/>
+                <w:sz w:val="24"/>
+                <w:szCs w:val="24"/>
+              </w:rPr>
+            </w:pPr>
+            <w:r>
+              <w:rPr>
+                <w:rFonts w:ascii="Times New Roman" w:eastAsia="Times New Roman" w:hAnsi="Times New Roman" w:cs="Times New Roman"/>
+                <w:sz w:val="24"/>
+                <w:szCs w:val="24"/>
+              </w:rPr>
+              <w:t xml:space="preserve">(50 </w:t>
+            </w:r>
+            <w:proofErr w:type="spellStart"/>
+            <w:r>
+              <w:rPr>
+                <w:rFonts w:ascii="Times New Roman" w:eastAsia="Times New Roman" w:hAnsi="Times New Roman" w:cs="Times New Roman"/>
+                <w:sz w:val="24"/>
+                <w:szCs w:val="24"/>
+              </w:rPr>
+              <w:t>Cilienti</w:t>
+            </w:r>
+            <w:proofErr w:type="spellEnd"/>
+            <w:r>
+              <w:rPr>
+                <w:rFonts w:ascii="Times New Roman" w:eastAsia="Times New Roman" w:hAnsi="Times New Roman" w:cs="Times New Roman"/>
+                <w:sz w:val="24"/>
+                <w:szCs w:val="24"/>
+              </w:rPr>
+              <w:t xml:space="preserve"> giornalieri x 30) = 1500 per mese</w:t>
+            </w:r>
+          </w:p>
+        </w:tc>
+      </w:tr>
+      <w:tr>
+        <w:trPr>
+          <w:trHeight w:val="300"/>
+        </w:trPr>
+        <w:tc>
+          <w:tcPr>
+            <w:tcW w:w="1134" w:type="dxa"/>
+            <w:vMerge w:val="restart"/>
+            <w:tcBorders>
+              <w:top w:val="nil"/>
+              <w:left w:val="single" w:sz="8" w:space="0" w:color="000000"/>
+              <w:bottom w:val="single" w:sz="8" w:space="0" w:color="000000"/>
+              <w:right w:val="single" w:sz="8" w:space="0" w:color="000000"/>
+            </w:tcBorders>
+            <w:shd w:val="clear" w:color="auto" w:fill="auto"/>
+            <w:vAlign w:val="center"/>
+            <w:hideMark/>
+          </w:tcPr>
+          <w:p>
+            <w:pPr>
+              <w:suppressAutoHyphens w:val="0"/>
+              <w:textAlignment w:val="auto"/>
+              <w:rPr>
+                <w:rFonts w:ascii="Times New Roman" w:eastAsia="Times New Roman" w:hAnsi="Times New Roman" w:cs="Times New Roman"/>
+                <w:b/>
+                <w:bCs/>
+                <w:sz w:val="24"/>
+                <w:szCs w:val="24"/>
+              </w:rPr>
+            </w:pPr>
+            <w:r>
+              <w:rPr>
+                <w:rFonts w:ascii="Times New Roman" w:eastAsia="Times New Roman" w:hAnsi="Times New Roman" w:cs="Times New Roman"/>
+                <w:b/>
+                <w:bCs/>
+                <w:sz w:val="24"/>
+                <w:szCs w:val="24"/>
+              </w:rPr>
+              <w:t>A2</w:t>
+            </w:r>
+          </w:p>
+        </w:tc>
+        <w:tc>
+          <w:tcPr>
+            <w:tcW w:w="4111" w:type="dxa"/>
+            <w:vMerge w:val="restart"/>
+            <w:tcBorders>
+              <w:top w:val="nil"/>
+              <w:left w:val="single" w:sz="8" w:space="0" w:color="000000"/>
+              <w:bottom w:val="single" w:sz="8" w:space="0" w:color="000000"/>
+              <w:right w:val="single" w:sz="8" w:space="0" w:color="000000"/>
+            </w:tcBorders>
+            <w:shd w:val="clear" w:color="auto" w:fill="auto"/>
+            <w:vAlign w:val="center"/>
+            <w:hideMark/>
+          </w:tcPr>
+          <w:p>
+            <w:pPr>
+              <w:suppressAutoHyphens w:val="0"/>
+              <w:textAlignment w:val="auto"/>
+              <w:rPr>
+                <w:rFonts w:ascii="Times New Roman" w:eastAsia="Times New Roman" w:hAnsi="Times New Roman" w:cs="Times New Roman"/>
+                <w:sz w:val="24"/>
+                <w:szCs w:val="24"/>
+              </w:rPr>
+            </w:pPr>
+            <w:r>
+              <w:rPr>
+                <w:rFonts w:ascii="Times New Roman" w:eastAsia="Times New Roman" w:hAnsi="Times New Roman" w:cs="Times New Roman"/>
+                <w:sz w:val="24"/>
+                <w:szCs w:val="24"/>
+              </w:rPr>
+              <w:t>Storico revisioni veicolo</w:t>
+            </w:r>
+          </w:p>
+        </w:tc>
+        <w:tc>
+          <w:tcPr>
+            <w:tcW w:w="5245" w:type="dxa"/>
+            <w:tcBorders>
+              <w:top w:val="nil"/>
+              <w:left w:val="nil"/>
+              <w:bottom w:val="nil"/>
+              <w:right w:val="single" w:sz="8" w:space="0" w:color="000000"/>
+            </w:tcBorders>
+            <w:shd w:val="clear" w:color="auto" w:fill="auto"/>
+            <w:vAlign w:val="center"/>
+            <w:hideMark/>
+          </w:tcPr>
+          <w:p>
+            <w:pPr>
+              <w:suppressAutoHyphens w:val="0"/>
+              <w:ind w:firstLineChars="100" w:firstLine="240"/>
+              <w:textAlignment w:val="auto"/>
+              <w:rPr>
+                <w:rFonts w:ascii="Times New Roman" w:eastAsia="Times New Roman" w:hAnsi="Times New Roman" w:cs="Times New Roman"/>
+                <w:sz w:val="24"/>
+                <w:szCs w:val="24"/>
+              </w:rPr>
+            </w:pPr>
+            <w:r>
+              <w:rPr>
+                <w:rFonts w:ascii="Times New Roman" w:eastAsia="Times New Roman" w:hAnsi="Times New Roman" w:cs="Times New Roman"/>
+                <w:sz w:val="24"/>
+                <w:szCs w:val="24"/>
+              </w:rPr>
+              <w:t>Annuale</w:t>
+            </w:r>
+          </w:p>
+        </w:tc>
+      </w:tr>
+      <w:tr>
+        <w:trPr>
+          <w:trHeight w:val="300"/>
+        </w:trPr>
+        <w:tc>
+          <w:tcPr>
+            <w:tcW w:w="1134" w:type="dxa"/>
+            <w:vMerge/>
+            <w:tcBorders>
+              <w:top w:val="nil"/>
+              <w:left w:val="single" w:sz="8" w:space="0" w:color="000000"/>
+              <w:bottom w:val="single" w:sz="8" w:space="0" w:color="000000"/>
+              <w:right w:val="single" w:sz="8" w:space="0" w:color="000000"/>
+            </w:tcBorders>
+            <w:vAlign w:val="center"/>
+            <w:hideMark/>
+          </w:tcPr>
+          <w:p>
+            <w:pPr>
+              <w:suppressAutoHyphens w:val="0"/>
+              <w:textAlignment w:val="auto"/>
+              <w:rPr>
+                <w:rFonts w:ascii="Times New Roman" w:eastAsia="Times New Roman" w:hAnsi="Times New Roman" w:cs="Times New Roman"/>
+                <w:b/>
+                <w:bCs/>
+                <w:sz w:val="24"/>
+                <w:szCs w:val="24"/>
+              </w:rPr>
+            </w:pPr>
+          </w:p>
+        </w:tc>
+        <w:tc>
+          <w:tcPr>
+            <w:tcW w:w="4111" w:type="dxa"/>
+            <w:vMerge/>
+            <w:tcBorders>
+              <w:top w:val="nil"/>
+              <w:left w:val="single" w:sz="8" w:space="0" w:color="000000"/>
+              <w:bottom w:val="single" w:sz="8" w:space="0" w:color="000000"/>
+              <w:right w:val="single" w:sz="8" w:space="0" w:color="000000"/>
+            </w:tcBorders>
+            <w:vAlign w:val="center"/>
+            <w:hideMark/>
+          </w:tcPr>
+          <w:p>
+            <w:pPr>
+              <w:suppressAutoHyphens w:val="0"/>
+              <w:textAlignment w:val="auto"/>
+              <w:rPr>
+                <w:rFonts w:ascii="Times New Roman" w:eastAsia="Times New Roman" w:hAnsi="Times New Roman" w:cs="Times New Roman"/>
+                <w:sz w:val="24"/>
+                <w:szCs w:val="24"/>
+              </w:rPr>
+            </w:pPr>
+          </w:p>
+        </w:tc>
+        <w:tc>
+          <w:tcPr>
+            <w:tcW w:w="5245" w:type="dxa"/>
+            <w:tcBorders>
+              <w:top w:val="nil"/>
+              <w:left w:val="nil"/>
+              <w:bottom w:val="single" w:sz="8" w:space="0" w:color="000000"/>
+              <w:right w:val="single" w:sz="8" w:space="0" w:color="000000"/>
+            </w:tcBorders>
+            <w:shd w:val="clear" w:color="auto" w:fill="auto"/>
+            <w:vAlign w:val="center"/>
+            <w:hideMark/>
+          </w:tcPr>
+          <w:p>
+            <w:pPr>
+              <w:suppressAutoHyphens w:val="0"/>
+              <w:ind w:firstLineChars="100" w:firstLine="240"/>
+              <w:textAlignment w:val="auto"/>
+              <w:rPr>
+                <w:rFonts w:ascii="Times New Roman" w:eastAsia="Times New Roman" w:hAnsi="Times New Roman" w:cs="Times New Roman"/>
+                <w:sz w:val="24"/>
+                <w:szCs w:val="24"/>
+              </w:rPr>
+            </w:pPr>
+            <w:r>
+              <w:rPr>
+                <w:rFonts w:ascii="Times New Roman" w:eastAsia="Times New Roman" w:hAnsi="Times New Roman" w:cs="Times New Roman"/>
+                <w:sz w:val="24"/>
+                <w:szCs w:val="24"/>
+              </w:rPr>
+              <w:t>(1000 Clienti x 1) = 1000 per anno</w:t>
+            </w:r>
+          </w:p>
+        </w:tc>
+      </w:tr>
+      <w:tr>
+        <w:trPr>
+          <w:trHeight w:val="300"/>
+        </w:trPr>
+        <w:tc>
+          <w:tcPr>
+            <w:tcW w:w="1134" w:type="dxa"/>
+            <w:vMerge w:val="restart"/>
+            <w:tcBorders>
+              <w:top w:val="nil"/>
+              <w:left w:val="single" w:sz="8" w:space="0" w:color="000000"/>
+              <w:bottom w:val="single" w:sz="8" w:space="0" w:color="000000"/>
+              <w:right w:val="single" w:sz="8" w:space="0" w:color="000000"/>
+            </w:tcBorders>
+            <w:shd w:val="clear" w:color="auto" w:fill="auto"/>
+            <w:vAlign w:val="center"/>
+            <w:hideMark/>
+          </w:tcPr>
+          <w:p>
+            <w:pPr>
+              <w:suppressAutoHyphens w:val="0"/>
+              <w:textAlignment w:val="auto"/>
+              <w:rPr>
+                <w:rFonts w:ascii="Times New Roman" w:eastAsia="Times New Roman" w:hAnsi="Times New Roman" w:cs="Times New Roman"/>
+                <w:b/>
+                <w:bCs/>
+                <w:sz w:val="24"/>
+                <w:szCs w:val="24"/>
+              </w:rPr>
+            </w:pPr>
+            <w:r>
+              <w:rPr>
+                <w:rFonts w:ascii="Times New Roman" w:eastAsia="Times New Roman" w:hAnsi="Times New Roman" w:cs="Times New Roman"/>
+                <w:b/>
+                <w:bCs/>
+                <w:sz w:val="24"/>
+                <w:szCs w:val="24"/>
+              </w:rPr>
+              <w:t>A3</w:t>
+            </w:r>
+          </w:p>
+        </w:tc>
+        <w:tc>
+          <w:tcPr>
+            <w:tcW w:w="4111" w:type="dxa"/>
+            <w:vMerge w:val="restart"/>
+            <w:tcBorders>
+              <w:top w:val="nil"/>
+              <w:left w:val="single" w:sz="8" w:space="0" w:color="000000"/>
+              <w:bottom w:val="single" w:sz="8" w:space="0" w:color="000000"/>
+              <w:right w:val="single" w:sz="8" w:space="0" w:color="000000"/>
+            </w:tcBorders>
+            <w:shd w:val="clear" w:color="auto" w:fill="auto"/>
+            <w:vAlign w:val="center"/>
+            <w:hideMark/>
+          </w:tcPr>
+          <w:p>
+            <w:pPr>
+              <w:suppressAutoHyphens w:val="0"/>
+              <w:textAlignment w:val="auto"/>
+              <w:rPr>
+                <w:rFonts w:ascii="Times New Roman" w:eastAsia="Times New Roman" w:hAnsi="Times New Roman" w:cs="Times New Roman"/>
+                <w:sz w:val="24"/>
+                <w:szCs w:val="24"/>
+              </w:rPr>
+            </w:pPr>
+            <w:r>
+              <w:rPr>
+                <w:rFonts w:ascii="Times New Roman" w:eastAsia="Times New Roman" w:hAnsi="Times New Roman" w:cs="Times New Roman"/>
+                <w:sz w:val="24"/>
+                <w:szCs w:val="24"/>
+              </w:rPr>
+              <w:t>Visualizzazione modelli e Veicolo fornitore</w:t>
+            </w:r>
+          </w:p>
+        </w:tc>
+        <w:tc>
+          <w:tcPr>
+            <w:tcW w:w="5245" w:type="dxa"/>
+            <w:tcBorders>
+              <w:top w:val="nil"/>
+              <w:left w:val="nil"/>
+              <w:bottom w:val="nil"/>
+              <w:right w:val="single" w:sz="8" w:space="0" w:color="000000"/>
+            </w:tcBorders>
+            <w:shd w:val="clear" w:color="auto" w:fill="auto"/>
+            <w:vAlign w:val="center"/>
+            <w:hideMark/>
+          </w:tcPr>
+          <w:p>
+            <w:pPr>
+              <w:suppressAutoHyphens w:val="0"/>
+              <w:ind w:firstLineChars="100" w:firstLine="240"/>
+              <w:textAlignment w:val="auto"/>
+              <w:rPr>
+                <w:rFonts w:ascii="Times New Roman" w:eastAsia="Times New Roman" w:hAnsi="Times New Roman" w:cs="Times New Roman"/>
+                <w:sz w:val="24"/>
+                <w:szCs w:val="24"/>
+              </w:rPr>
+            </w:pPr>
+            <w:r>
+              <w:rPr>
+                <w:rFonts w:ascii="Times New Roman" w:eastAsia="Times New Roman" w:hAnsi="Times New Roman" w:cs="Times New Roman"/>
+                <w:sz w:val="24"/>
+                <w:szCs w:val="24"/>
+              </w:rPr>
+              <w:t>Giornaliera</w:t>
+            </w:r>
+          </w:p>
+        </w:tc>
+      </w:tr>
+      <w:tr>
+        <w:trPr>
+          <w:trHeight w:val="300"/>
+        </w:trPr>
+        <w:tc>
+          <w:tcPr>
+            <w:tcW w:w="1134" w:type="dxa"/>
+            <w:vMerge/>
+            <w:tcBorders>
+              <w:top w:val="nil"/>
+              <w:left w:val="single" w:sz="8" w:space="0" w:color="000000"/>
+              <w:bottom w:val="single" w:sz="8" w:space="0" w:color="000000"/>
+              <w:right w:val="single" w:sz="8" w:space="0" w:color="000000"/>
+            </w:tcBorders>
+            <w:vAlign w:val="center"/>
+            <w:hideMark/>
+          </w:tcPr>
+          <w:p>
+            <w:pPr>
+              <w:suppressAutoHyphens w:val="0"/>
+              <w:textAlignment w:val="auto"/>
+              <w:rPr>
+                <w:rFonts w:ascii="Times New Roman" w:eastAsia="Times New Roman" w:hAnsi="Times New Roman" w:cs="Times New Roman"/>
+                <w:b/>
+                <w:bCs/>
+                <w:sz w:val="24"/>
+                <w:szCs w:val="24"/>
+              </w:rPr>
+            </w:pPr>
+          </w:p>
+        </w:tc>
+        <w:tc>
+          <w:tcPr>
+            <w:tcW w:w="4111" w:type="dxa"/>
+            <w:vMerge/>
+            <w:tcBorders>
+              <w:top w:val="nil"/>
+              <w:left w:val="single" w:sz="8" w:space="0" w:color="000000"/>
+              <w:bottom w:val="single" w:sz="8" w:space="0" w:color="000000"/>
+              <w:right w:val="single" w:sz="8" w:space="0" w:color="000000"/>
+            </w:tcBorders>
+            <w:vAlign w:val="center"/>
+            <w:hideMark/>
+          </w:tcPr>
+          <w:p>
+            <w:pPr>
+              <w:suppressAutoHyphens w:val="0"/>
+              <w:textAlignment w:val="auto"/>
+              <w:rPr>
+                <w:rFonts w:ascii="Times New Roman" w:eastAsia="Times New Roman" w:hAnsi="Times New Roman" w:cs="Times New Roman"/>
+                <w:sz w:val="24"/>
+                <w:szCs w:val="24"/>
+              </w:rPr>
+            </w:pPr>
+          </w:p>
+        </w:tc>
+        <w:tc>
+          <w:tcPr>
+            <w:tcW w:w="5245" w:type="dxa"/>
+            <w:tcBorders>
+              <w:top w:val="nil"/>
+              <w:left w:val="nil"/>
+              <w:bottom w:val="single" w:sz="8" w:space="0" w:color="000000"/>
+              <w:right w:val="single" w:sz="8" w:space="0" w:color="000000"/>
+            </w:tcBorders>
+            <w:shd w:val="clear" w:color="auto" w:fill="auto"/>
+            <w:vAlign w:val="center"/>
+            <w:hideMark/>
+          </w:tcPr>
+          <w:p>
+            <w:pPr>
+              <w:suppressAutoHyphens w:val="0"/>
+              <w:ind w:firstLineChars="100" w:firstLine="240"/>
+              <w:textAlignment w:val="auto"/>
+              <w:rPr>
+                <w:rFonts w:ascii="Times New Roman" w:eastAsia="Times New Roman" w:hAnsi="Times New Roman" w:cs="Times New Roman"/>
+                <w:sz w:val="24"/>
+                <w:szCs w:val="24"/>
+              </w:rPr>
+            </w:pPr>
+            <w:r>
+              <w:rPr>
+                <w:rFonts w:ascii="Times New Roman" w:eastAsia="Times New Roman" w:hAnsi="Times New Roman" w:cs="Times New Roman"/>
+                <w:sz w:val="24"/>
+                <w:szCs w:val="24"/>
+              </w:rPr>
+              <w:t>(50 Clienti giornalieri x 2 x 30) = 3000 per mese</w:t>
+            </w:r>
+          </w:p>
+        </w:tc>
+      </w:tr>
+      <w:tr>
+        <w:trPr>
+          <w:trHeight w:val="300"/>
+        </w:trPr>
+        <w:tc>
+          <w:tcPr>
+            <w:tcW w:w="1134" w:type="dxa"/>
+            <w:vMerge w:val="restart"/>
+            <w:tcBorders>
+              <w:top w:val="nil"/>
+              <w:left w:val="single" w:sz="8" w:space="0" w:color="000000"/>
+              <w:bottom w:val="single" w:sz="8" w:space="0" w:color="000000"/>
+              <w:right w:val="single" w:sz="8" w:space="0" w:color="000000"/>
+            </w:tcBorders>
+            <w:shd w:val="clear" w:color="auto" w:fill="auto"/>
+            <w:vAlign w:val="center"/>
+            <w:hideMark/>
+          </w:tcPr>
+          <w:p>
+            <w:pPr>
+              <w:suppressAutoHyphens w:val="0"/>
+              <w:textAlignment w:val="auto"/>
+              <w:rPr>
+                <w:rFonts w:ascii="Times New Roman" w:eastAsia="Times New Roman" w:hAnsi="Times New Roman" w:cs="Times New Roman"/>
+                <w:b/>
+                <w:bCs/>
+                <w:sz w:val="24"/>
+                <w:szCs w:val="24"/>
+              </w:rPr>
+            </w:pPr>
+            <w:r>
+              <w:rPr>
+                <w:rFonts w:ascii="Times New Roman" w:eastAsia="Times New Roman" w:hAnsi="Times New Roman" w:cs="Times New Roman"/>
+                <w:b/>
+                <w:bCs/>
+                <w:sz w:val="24"/>
+                <w:szCs w:val="24"/>
+              </w:rPr>
+              <w:t>A4</w:t>
+            </w:r>
+          </w:p>
+        </w:tc>
+        <w:tc>
+          <w:tcPr>
+            <w:tcW w:w="4111" w:type="dxa"/>
+            <w:vMerge w:val="restart"/>
+            <w:tcBorders>
+              <w:top w:val="nil"/>
+              <w:left w:val="single" w:sz="8" w:space="0" w:color="000000"/>
+              <w:bottom w:val="single" w:sz="8" w:space="0" w:color="000000"/>
+              <w:right w:val="single" w:sz="8" w:space="0" w:color="000000"/>
+            </w:tcBorders>
+            <w:shd w:val="clear" w:color="auto" w:fill="auto"/>
+            <w:vAlign w:val="center"/>
+            <w:hideMark/>
+          </w:tcPr>
+          <w:p>
+            <w:pPr>
+              <w:suppressAutoHyphens w:val="0"/>
+              <w:textAlignment w:val="auto"/>
+              <w:rPr>
+                <w:rFonts w:ascii="Times New Roman" w:eastAsia="Times New Roman" w:hAnsi="Times New Roman" w:cs="Times New Roman"/>
+                <w:sz w:val="24"/>
+                <w:szCs w:val="24"/>
+              </w:rPr>
+            </w:pPr>
+            <w:r>
+              <w:rPr>
+                <w:rFonts w:ascii="Times New Roman" w:eastAsia="Times New Roman" w:hAnsi="Times New Roman" w:cs="Times New Roman"/>
+                <w:sz w:val="24"/>
+                <w:szCs w:val="24"/>
+              </w:rPr>
+              <w:t>Controllare lo stato di una Riparazione</w:t>
+            </w:r>
+          </w:p>
+        </w:tc>
+        <w:tc>
+          <w:tcPr>
+            <w:tcW w:w="5245" w:type="dxa"/>
+            <w:tcBorders>
+              <w:top w:val="nil"/>
+              <w:left w:val="nil"/>
+              <w:bottom w:val="nil"/>
+              <w:right w:val="single" w:sz="8" w:space="0" w:color="000000"/>
+            </w:tcBorders>
+            <w:shd w:val="clear" w:color="auto" w:fill="auto"/>
+            <w:vAlign w:val="center"/>
+            <w:hideMark/>
+          </w:tcPr>
+          <w:p>
+            <w:pPr>
+              <w:suppressAutoHyphens w:val="0"/>
+              <w:ind w:firstLineChars="100" w:firstLine="240"/>
+              <w:textAlignment w:val="auto"/>
+              <w:rPr>
+                <w:rFonts w:ascii="Times New Roman" w:eastAsia="Times New Roman" w:hAnsi="Times New Roman" w:cs="Times New Roman"/>
+                <w:sz w:val="24"/>
+                <w:szCs w:val="24"/>
+              </w:rPr>
+            </w:pPr>
+            <w:r>
+              <w:rPr>
+                <w:rFonts w:ascii="Times New Roman" w:eastAsia="Times New Roman" w:hAnsi="Times New Roman" w:cs="Times New Roman"/>
+                <w:sz w:val="24"/>
+                <w:szCs w:val="24"/>
+              </w:rPr>
+              <w:t>Settimanale</w:t>
+            </w:r>
+          </w:p>
+        </w:tc>
+      </w:tr>
+      <w:tr>
+        <w:trPr>
+          <w:trHeight w:val="300"/>
+        </w:trPr>
+        <w:tc>
+          <w:tcPr>
+            <w:tcW w:w="1134" w:type="dxa"/>
+            <w:vMerge/>
+            <w:tcBorders>
+              <w:top w:val="nil"/>
+              <w:left w:val="single" w:sz="8" w:space="0" w:color="000000"/>
+              <w:bottom w:val="single" w:sz="8" w:space="0" w:color="000000"/>
+              <w:right w:val="single" w:sz="8" w:space="0" w:color="000000"/>
+            </w:tcBorders>
+            <w:vAlign w:val="center"/>
+            <w:hideMark/>
+          </w:tcPr>
+          <w:p>
+            <w:pPr>
+              <w:suppressAutoHyphens w:val="0"/>
+              <w:textAlignment w:val="auto"/>
+              <w:rPr>
+                <w:rFonts w:ascii="Times New Roman" w:eastAsia="Times New Roman" w:hAnsi="Times New Roman" w:cs="Times New Roman"/>
+                <w:b/>
+                <w:bCs/>
+                <w:sz w:val="24"/>
+                <w:szCs w:val="24"/>
+              </w:rPr>
+            </w:pPr>
+          </w:p>
+        </w:tc>
+        <w:tc>
+          <w:tcPr>
+            <w:tcW w:w="4111" w:type="dxa"/>
+            <w:vMerge/>
+            <w:tcBorders>
+              <w:top w:val="nil"/>
+              <w:left w:val="single" w:sz="8" w:space="0" w:color="000000"/>
+              <w:bottom w:val="single" w:sz="8" w:space="0" w:color="000000"/>
+              <w:right w:val="single" w:sz="8" w:space="0" w:color="000000"/>
+            </w:tcBorders>
+            <w:vAlign w:val="center"/>
+            <w:hideMark/>
+          </w:tcPr>
+          <w:p>
+            <w:pPr>
+              <w:suppressAutoHyphens w:val="0"/>
+              <w:textAlignment w:val="auto"/>
+              <w:rPr>
+                <w:rFonts w:ascii="Times New Roman" w:eastAsia="Times New Roman" w:hAnsi="Times New Roman" w:cs="Times New Roman"/>
+                <w:sz w:val="24"/>
+                <w:szCs w:val="24"/>
+              </w:rPr>
+            </w:pPr>
+          </w:p>
+        </w:tc>
+        <w:tc>
+          <w:tcPr>
+            <w:tcW w:w="5245" w:type="dxa"/>
+            <w:tcBorders>
+              <w:top w:val="nil"/>
+              <w:left w:val="nil"/>
+              <w:bottom w:val="single" w:sz="8" w:space="0" w:color="000000"/>
+              <w:right w:val="single" w:sz="8" w:space="0" w:color="000000"/>
+            </w:tcBorders>
+            <w:shd w:val="clear" w:color="auto" w:fill="auto"/>
+            <w:vAlign w:val="center"/>
+            <w:hideMark/>
+          </w:tcPr>
+          <w:p>
+            <w:pPr>
+              <w:suppressAutoHyphens w:val="0"/>
+              <w:ind w:firstLineChars="100" w:firstLine="240"/>
+              <w:textAlignment w:val="auto"/>
+              <w:rPr>
+                <w:rFonts w:ascii="Times New Roman" w:eastAsia="Times New Roman" w:hAnsi="Times New Roman" w:cs="Times New Roman"/>
+                <w:sz w:val="24"/>
+                <w:szCs w:val="24"/>
+              </w:rPr>
+            </w:pPr>
+            <w:r>
+              <w:rPr>
+                <w:rFonts w:ascii="Times New Roman" w:eastAsia="Times New Roman" w:hAnsi="Times New Roman" w:cs="Times New Roman"/>
+                <w:sz w:val="24"/>
+                <w:szCs w:val="24"/>
+              </w:rPr>
+              <w:t>(20 Operazioni x 4) = 80 per mese</w:t>
+            </w:r>
+          </w:p>
+        </w:tc>
+      </w:tr>
+      <w:tr>
+        <w:trPr>
+          <w:trHeight w:val="499"/>
+        </w:trPr>
+        <w:tc>
+          <w:tcPr>
+            <w:tcW w:w="1134" w:type="dxa"/>
+            <w:tcBorders>
+              <w:top w:val="nil"/>
+              <w:left w:val="single" w:sz="8" w:space="0" w:color="000000"/>
+              <w:bottom w:val="single" w:sz="8" w:space="0" w:color="000000"/>
+              <w:right w:val="single" w:sz="8" w:space="0" w:color="000000"/>
+            </w:tcBorders>
+            <w:shd w:val="clear" w:color="auto" w:fill="auto"/>
+            <w:vAlign w:val="center"/>
+            <w:hideMark/>
+          </w:tcPr>
+          <w:p>
+            <w:pPr>
+              <w:suppressAutoHyphens w:val="0"/>
+              <w:jc w:val="center"/>
+              <w:textAlignment w:val="auto"/>
+              <w:rPr>
+                <w:rFonts w:ascii="Times New Roman" w:eastAsia="Times New Roman" w:hAnsi="Times New Roman" w:cs="Times New Roman"/>
+                <w:b/>
+                <w:bCs/>
+                <w:sz w:val="24"/>
+                <w:szCs w:val="24"/>
+              </w:rPr>
+            </w:pPr>
+            <w:r>
+              <w:rPr>
+                <w:rFonts w:ascii="Times New Roman" w:eastAsia="Times New Roman" w:hAnsi="Times New Roman" w:cs="Times New Roman"/>
+                <w:b/>
+                <w:bCs/>
+                <w:sz w:val="24"/>
+                <w:szCs w:val="24"/>
+              </w:rPr>
+              <w:t> </w:t>
+            </w:r>
+          </w:p>
+        </w:tc>
+        <w:tc>
+          <w:tcPr>
+            <w:tcW w:w="4111" w:type="dxa"/>
+            <w:tcBorders>
+              <w:top w:val="nil"/>
+              <w:left w:val="nil"/>
+              <w:bottom w:val="single" w:sz="8" w:space="0" w:color="000000"/>
+              <w:right w:val="single" w:sz="8" w:space="0" w:color="000000"/>
+            </w:tcBorders>
+            <w:shd w:val="clear" w:color="auto" w:fill="auto"/>
+            <w:vAlign w:val="center"/>
+            <w:hideMark/>
+          </w:tcPr>
+          <w:p>
+            <w:pPr>
+              <w:suppressAutoHyphens w:val="0"/>
+              <w:textAlignment w:val="auto"/>
+              <w:rPr>
+                <w:rFonts w:ascii="Times New Roman" w:eastAsia="Times New Roman" w:hAnsi="Times New Roman" w:cs="Times New Roman"/>
+                <w:b/>
+                <w:bCs/>
+                <w:sz w:val="24"/>
+                <w:szCs w:val="24"/>
+              </w:rPr>
+            </w:pPr>
+            <w:r>
+              <w:rPr>
+                <w:rFonts w:ascii="Times New Roman" w:eastAsia="Times New Roman" w:hAnsi="Times New Roman" w:cs="Times New Roman"/>
+                <w:b/>
+                <w:bCs/>
+                <w:sz w:val="24"/>
+                <w:szCs w:val="24"/>
+              </w:rPr>
+              <w:t>Statistiche generali</w:t>
+            </w:r>
+          </w:p>
+        </w:tc>
+        <w:tc>
+          <w:tcPr>
+            <w:tcW w:w="5245" w:type="dxa"/>
+            <w:tcBorders>
+              <w:top w:val="nil"/>
+              <w:left w:val="nil"/>
+              <w:bottom w:val="single" w:sz="8" w:space="0" w:color="000000"/>
+              <w:right w:val="single" w:sz="8" w:space="0" w:color="000000"/>
+            </w:tcBorders>
+            <w:shd w:val="clear" w:color="auto" w:fill="auto"/>
+            <w:vAlign w:val="center"/>
+            <w:hideMark/>
+          </w:tcPr>
+          <w:p>
+            <w:pPr>
+              <w:suppressAutoHyphens w:val="0"/>
+              <w:ind w:firstLineChars="100" w:firstLine="240"/>
+              <w:textAlignment w:val="auto"/>
+              <w:rPr>
+                <w:rFonts w:ascii="Times New Roman" w:eastAsia="Times New Roman" w:hAnsi="Times New Roman" w:cs="Times New Roman"/>
+                <w:sz w:val="24"/>
+                <w:szCs w:val="24"/>
+              </w:rPr>
+            </w:pPr>
+            <w:r>
+              <w:rPr>
+                <w:rFonts w:ascii="Times New Roman" w:eastAsia="Times New Roman" w:hAnsi="Times New Roman" w:cs="Times New Roman"/>
+                <w:sz w:val="24"/>
+                <w:szCs w:val="24"/>
+              </w:rPr>
+              <w:t> </w:t>
+            </w:r>
+          </w:p>
+        </w:tc>
+      </w:tr>
+      <w:tr>
+        <w:trPr>
+          <w:trHeight w:val="300"/>
+        </w:trPr>
+        <w:tc>
+          <w:tcPr>
+            <w:tcW w:w="1134" w:type="dxa"/>
+            <w:vMerge w:val="restart"/>
+            <w:tcBorders>
+              <w:top w:val="nil"/>
+              <w:left w:val="single" w:sz="8" w:space="0" w:color="000000"/>
+              <w:bottom w:val="single" w:sz="8" w:space="0" w:color="000000"/>
+              <w:right w:val="single" w:sz="8" w:space="0" w:color="000000"/>
+            </w:tcBorders>
+            <w:shd w:val="clear" w:color="auto" w:fill="auto"/>
+            <w:vAlign w:val="center"/>
+            <w:hideMark/>
+          </w:tcPr>
+          <w:p>
+            <w:pPr>
+              <w:suppressAutoHyphens w:val="0"/>
+              <w:textAlignment w:val="auto"/>
+              <w:rPr>
+                <w:rFonts w:ascii="Times New Roman" w:eastAsia="Times New Roman" w:hAnsi="Times New Roman" w:cs="Times New Roman"/>
+                <w:b/>
+                <w:bCs/>
+                <w:sz w:val="24"/>
+                <w:szCs w:val="24"/>
+              </w:rPr>
+            </w:pPr>
+            <w:r>
+              <w:rPr>
+                <w:rFonts w:ascii="Times New Roman" w:eastAsia="Times New Roman" w:hAnsi="Times New Roman" w:cs="Times New Roman"/>
+                <w:b/>
+                <w:bCs/>
+                <w:sz w:val="24"/>
+                <w:szCs w:val="24"/>
+              </w:rPr>
+              <w:t>B1</w:t>
+            </w:r>
+          </w:p>
+        </w:tc>
+        <w:tc>
+          <w:tcPr>
+            <w:tcW w:w="4111" w:type="dxa"/>
+            <w:vMerge w:val="restart"/>
+            <w:tcBorders>
+              <w:top w:val="nil"/>
+              <w:left w:val="single" w:sz="8" w:space="0" w:color="000000"/>
+              <w:bottom w:val="single" w:sz="8" w:space="0" w:color="000000"/>
+              <w:right w:val="single" w:sz="8" w:space="0" w:color="000000"/>
+            </w:tcBorders>
+            <w:shd w:val="clear" w:color="auto" w:fill="auto"/>
+            <w:vAlign w:val="center"/>
+            <w:hideMark/>
+          </w:tcPr>
+          <w:p>
+            <w:pPr>
+              <w:suppressAutoHyphens w:val="0"/>
+              <w:textAlignment w:val="auto"/>
+              <w:rPr>
+                <w:rFonts w:ascii="Times New Roman" w:eastAsia="Times New Roman" w:hAnsi="Times New Roman" w:cs="Times New Roman"/>
+                <w:sz w:val="24"/>
+                <w:szCs w:val="24"/>
+              </w:rPr>
+            </w:pPr>
+            <w:r>
+              <w:rPr>
+                <w:rFonts w:ascii="Times New Roman" w:eastAsia="Times New Roman" w:hAnsi="Times New Roman" w:cs="Times New Roman"/>
+                <w:sz w:val="24"/>
+                <w:szCs w:val="24"/>
+              </w:rPr>
+              <w:t>Visualizzare i clienti</w:t>
+            </w:r>
+          </w:p>
+        </w:tc>
+        <w:tc>
+          <w:tcPr>
+            <w:tcW w:w="5245" w:type="dxa"/>
+            <w:tcBorders>
+              <w:top w:val="nil"/>
+              <w:left w:val="nil"/>
+              <w:bottom w:val="nil"/>
+              <w:right w:val="single" w:sz="8" w:space="0" w:color="000000"/>
+            </w:tcBorders>
+            <w:shd w:val="clear" w:color="auto" w:fill="auto"/>
+            <w:vAlign w:val="center"/>
+            <w:hideMark/>
+          </w:tcPr>
+          <w:p>
+            <w:pPr>
+              <w:suppressAutoHyphens w:val="0"/>
+              <w:ind w:firstLineChars="100" w:firstLine="240"/>
+              <w:textAlignment w:val="auto"/>
+              <w:rPr>
+                <w:rFonts w:ascii="Times New Roman" w:eastAsia="Times New Roman" w:hAnsi="Times New Roman" w:cs="Times New Roman"/>
+                <w:sz w:val="24"/>
+                <w:szCs w:val="24"/>
+              </w:rPr>
+            </w:pPr>
+            <w:r>
+              <w:rPr>
+                <w:rFonts w:ascii="Times New Roman" w:eastAsia="Times New Roman" w:hAnsi="Times New Roman" w:cs="Times New Roman"/>
+                <w:sz w:val="24"/>
+                <w:szCs w:val="24"/>
+              </w:rPr>
+              <w:t>Mensile</w:t>
+            </w:r>
+          </w:p>
+        </w:tc>
+      </w:tr>
+      <w:tr>
+        <w:trPr>
+          <w:trHeight w:val="300"/>
+        </w:trPr>
+        <w:tc>
+          <w:tcPr>
+            <w:tcW w:w="1134" w:type="dxa"/>
+            <w:vMerge/>
+            <w:tcBorders>
+              <w:top w:val="nil"/>
+              <w:left w:val="single" w:sz="8" w:space="0" w:color="000000"/>
+              <w:bottom w:val="single" w:sz="8" w:space="0" w:color="000000"/>
+              <w:right w:val="single" w:sz="8" w:space="0" w:color="000000"/>
+            </w:tcBorders>
+            <w:vAlign w:val="center"/>
+            <w:hideMark/>
+          </w:tcPr>
+          <w:p>
+            <w:pPr>
+              <w:suppressAutoHyphens w:val="0"/>
+              <w:textAlignment w:val="auto"/>
+              <w:rPr>
+                <w:rFonts w:ascii="Times New Roman" w:eastAsia="Times New Roman" w:hAnsi="Times New Roman" w:cs="Times New Roman"/>
+                <w:b/>
+                <w:bCs/>
+                <w:sz w:val="24"/>
+                <w:szCs w:val="24"/>
+              </w:rPr>
+            </w:pPr>
+          </w:p>
+        </w:tc>
+        <w:tc>
+          <w:tcPr>
+            <w:tcW w:w="4111" w:type="dxa"/>
+            <w:vMerge/>
+            <w:tcBorders>
+              <w:top w:val="nil"/>
+              <w:left w:val="single" w:sz="8" w:space="0" w:color="000000"/>
+              <w:bottom w:val="single" w:sz="8" w:space="0" w:color="000000"/>
+              <w:right w:val="single" w:sz="8" w:space="0" w:color="000000"/>
+            </w:tcBorders>
+            <w:vAlign w:val="center"/>
+            <w:hideMark/>
+          </w:tcPr>
+          <w:p>
+            <w:pPr>
+              <w:suppressAutoHyphens w:val="0"/>
+              <w:textAlignment w:val="auto"/>
+              <w:rPr>
+                <w:rFonts w:ascii="Times New Roman" w:eastAsia="Times New Roman" w:hAnsi="Times New Roman" w:cs="Times New Roman"/>
+                <w:sz w:val="24"/>
+                <w:szCs w:val="24"/>
+              </w:rPr>
+            </w:pPr>
+          </w:p>
+        </w:tc>
+        <w:tc>
+          <w:tcPr>
+            <w:tcW w:w="5245" w:type="dxa"/>
+            <w:tcBorders>
+              <w:top w:val="nil"/>
+              <w:left w:val="nil"/>
+              <w:bottom w:val="single" w:sz="8" w:space="0" w:color="000000"/>
+              <w:right w:val="single" w:sz="8" w:space="0" w:color="000000"/>
+            </w:tcBorders>
+            <w:shd w:val="clear" w:color="auto" w:fill="auto"/>
+            <w:vAlign w:val="center"/>
+            <w:hideMark/>
+          </w:tcPr>
+          <w:p>
+            <w:pPr>
+              <w:suppressAutoHyphens w:val="0"/>
+              <w:ind w:firstLineChars="100" w:firstLine="240"/>
+              <w:textAlignment w:val="auto"/>
+              <w:rPr>
+                <w:rFonts w:ascii="Times New Roman" w:eastAsia="Times New Roman" w:hAnsi="Times New Roman" w:cs="Times New Roman"/>
+                <w:sz w:val="24"/>
+                <w:szCs w:val="24"/>
+              </w:rPr>
+            </w:pPr>
+            <w:r>
+              <w:rPr>
+                <w:rFonts w:ascii="Times New Roman" w:eastAsia="Times New Roman" w:hAnsi="Times New Roman" w:cs="Times New Roman"/>
+                <w:sz w:val="24"/>
+                <w:szCs w:val="24"/>
+              </w:rPr>
+              <w:t>12 per anno</w:t>
+            </w:r>
+          </w:p>
+        </w:tc>
+      </w:tr>
+      <w:tr>
+        <w:trPr>
+          <w:trHeight w:val="300"/>
+        </w:trPr>
+        <w:tc>
+          <w:tcPr>
+            <w:tcW w:w="1134" w:type="dxa"/>
+            <w:vMerge w:val="restart"/>
+            <w:tcBorders>
+              <w:top w:val="nil"/>
+              <w:left w:val="single" w:sz="8" w:space="0" w:color="000000"/>
+              <w:bottom w:val="single" w:sz="8" w:space="0" w:color="000000"/>
+              <w:right w:val="single" w:sz="8" w:space="0" w:color="000000"/>
+            </w:tcBorders>
+            <w:shd w:val="clear" w:color="auto" w:fill="auto"/>
+            <w:vAlign w:val="center"/>
+            <w:hideMark/>
+          </w:tcPr>
+          <w:p>
+            <w:pPr>
+              <w:suppressAutoHyphens w:val="0"/>
+              <w:textAlignment w:val="auto"/>
+              <w:rPr>
+                <w:rFonts w:ascii="Times New Roman" w:eastAsia="Times New Roman" w:hAnsi="Times New Roman" w:cs="Times New Roman"/>
+                <w:b/>
+                <w:bCs/>
+                <w:sz w:val="24"/>
+                <w:szCs w:val="24"/>
+              </w:rPr>
+            </w:pPr>
+            <w:r>
+              <w:rPr>
+                <w:rFonts w:ascii="Times New Roman" w:eastAsia="Times New Roman" w:hAnsi="Times New Roman" w:cs="Times New Roman"/>
+                <w:b/>
+                <w:bCs/>
+                <w:sz w:val="24"/>
+                <w:szCs w:val="24"/>
+              </w:rPr>
+              <w:t>B2</w:t>
+            </w:r>
+          </w:p>
+        </w:tc>
+        <w:tc>
+          <w:tcPr>
+            <w:tcW w:w="4111" w:type="dxa"/>
+            <w:vMerge w:val="restart"/>
+            <w:tcBorders>
+              <w:top w:val="nil"/>
+              <w:left w:val="single" w:sz="8" w:space="0" w:color="000000"/>
+              <w:bottom w:val="single" w:sz="8" w:space="0" w:color="000000"/>
+              <w:right w:val="single" w:sz="8" w:space="0" w:color="000000"/>
+            </w:tcBorders>
+            <w:shd w:val="clear" w:color="auto" w:fill="auto"/>
+            <w:vAlign w:val="center"/>
+            <w:hideMark/>
+          </w:tcPr>
+          <w:p>
+            <w:pPr>
+              <w:suppressAutoHyphens w:val="0"/>
+              <w:textAlignment w:val="auto"/>
+              <w:rPr>
+                <w:rFonts w:ascii="Times New Roman" w:eastAsia="Times New Roman" w:hAnsi="Times New Roman" w:cs="Times New Roman"/>
+                <w:sz w:val="24"/>
+                <w:szCs w:val="24"/>
+              </w:rPr>
+            </w:pPr>
+            <w:r>
+              <w:rPr>
+                <w:rFonts w:ascii="Times New Roman" w:eastAsia="Times New Roman" w:hAnsi="Times New Roman" w:cs="Times New Roman"/>
+                <w:sz w:val="24"/>
+                <w:szCs w:val="24"/>
+              </w:rPr>
+              <w:t>Visualizzazione modalità di pagamento</w:t>
+            </w:r>
+          </w:p>
+        </w:tc>
+        <w:tc>
+          <w:tcPr>
+            <w:tcW w:w="5245" w:type="dxa"/>
+            <w:tcBorders>
+              <w:top w:val="nil"/>
+              <w:left w:val="nil"/>
+              <w:bottom w:val="nil"/>
+              <w:right w:val="single" w:sz="8" w:space="0" w:color="000000"/>
+            </w:tcBorders>
+            <w:shd w:val="clear" w:color="auto" w:fill="auto"/>
+            <w:vAlign w:val="center"/>
+            <w:hideMark/>
+          </w:tcPr>
+          <w:p>
+            <w:pPr>
+              <w:suppressAutoHyphens w:val="0"/>
+              <w:ind w:firstLineChars="100" w:firstLine="240"/>
+              <w:textAlignment w:val="auto"/>
+              <w:rPr>
+                <w:rFonts w:ascii="Times New Roman" w:eastAsia="Times New Roman" w:hAnsi="Times New Roman" w:cs="Times New Roman"/>
+                <w:sz w:val="24"/>
+                <w:szCs w:val="24"/>
+              </w:rPr>
+            </w:pPr>
+            <w:r>
+              <w:rPr>
+                <w:rFonts w:ascii="Times New Roman" w:eastAsia="Times New Roman" w:hAnsi="Times New Roman" w:cs="Times New Roman"/>
+                <w:sz w:val="24"/>
+                <w:szCs w:val="24"/>
+              </w:rPr>
+              <w:t>Bimestrale</w:t>
+            </w:r>
+          </w:p>
+        </w:tc>
+      </w:tr>
+      <w:tr>
+        <w:trPr>
+          <w:trHeight w:val="300"/>
+        </w:trPr>
+        <w:tc>
+          <w:tcPr>
+            <w:tcW w:w="1134" w:type="dxa"/>
+            <w:vMerge/>
+            <w:tcBorders>
+              <w:top w:val="nil"/>
+              <w:left w:val="single" w:sz="8" w:space="0" w:color="000000"/>
+              <w:bottom w:val="single" w:sz="8" w:space="0" w:color="000000"/>
+              <w:right w:val="single" w:sz="8" w:space="0" w:color="000000"/>
+            </w:tcBorders>
+            <w:vAlign w:val="center"/>
+            <w:hideMark/>
+          </w:tcPr>
+          <w:p>
+            <w:pPr>
+              <w:suppressAutoHyphens w:val="0"/>
+              <w:textAlignment w:val="auto"/>
+              <w:rPr>
+                <w:rFonts w:ascii="Times New Roman" w:eastAsia="Times New Roman" w:hAnsi="Times New Roman" w:cs="Times New Roman"/>
+                <w:b/>
+                <w:bCs/>
+                <w:sz w:val="24"/>
+                <w:szCs w:val="24"/>
+              </w:rPr>
+            </w:pPr>
+          </w:p>
+        </w:tc>
+        <w:tc>
+          <w:tcPr>
+            <w:tcW w:w="4111" w:type="dxa"/>
+            <w:vMerge/>
+            <w:tcBorders>
+              <w:top w:val="nil"/>
+              <w:left w:val="single" w:sz="8" w:space="0" w:color="000000"/>
+              <w:bottom w:val="single" w:sz="8" w:space="0" w:color="000000"/>
+              <w:right w:val="single" w:sz="8" w:space="0" w:color="000000"/>
+            </w:tcBorders>
+            <w:vAlign w:val="center"/>
+            <w:hideMark/>
+          </w:tcPr>
+          <w:p>
+            <w:pPr>
+              <w:suppressAutoHyphens w:val="0"/>
+              <w:textAlignment w:val="auto"/>
+              <w:rPr>
+                <w:rFonts w:ascii="Times New Roman" w:eastAsia="Times New Roman" w:hAnsi="Times New Roman" w:cs="Times New Roman"/>
+                <w:sz w:val="24"/>
+                <w:szCs w:val="24"/>
+              </w:rPr>
+            </w:pPr>
+          </w:p>
+        </w:tc>
+        <w:tc>
+          <w:tcPr>
+            <w:tcW w:w="5245" w:type="dxa"/>
+            <w:tcBorders>
+              <w:top w:val="nil"/>
+              <w:left w:val="nil"/>
+              <w:bottom w:val="single" w:sz="8" w:space="0" w:color="000000"/>
+              <w:right w:val="single" w:sz="8" w:space="0" w:color="000000"/>
+            </w:tcBorders>
+            <w:shd w:val="clear" w:color="auto" w:fill="auto"/>
+            <w:vAlign w:val="center"/>
+            <w:hideMark/>
+          </w:tcPr>
+          <w:p>
+            <w:pPr>
+              <w:suppressAutoHyphens w:val="0"/>
+              <w:ind w:firstLineChars="100" w:firstLine="240"/>
+              <w:textAlignment w:val="auto"/>
+              <w:rPr>
+                <w:rFonts w:ascii="Times New Roman" w:eastAsia="Times New Roman" w:hAnsi="Times New Roman" w:cs="Times New Roman"/>
+                <w:sz w:val="24"/>
+                <w:szCs w:val="24"/>
+              </w:rPr>
+            </w:pPr>
+            <w:r>
+              <w:rPr>
+                <w:rFonts w:ascii="Times New Roman" w:eastAsia="Times New Roman" w:hAnsi="Times New Roman" w:cs="Times New Roman"/>
+                <w:sz w:val="24"/>
+                <w:szCs w:val="24"/>
+              </w:rPr>
+              <w:t>6 per anno</w:t>
+            </w:r>
+          </w:p>
+        </w:tc>
+      </w:tr>
+      <w:tr>
+        <w:trPr>
+          <w:trHeight w:val="300"/>
+        </w:trPr>
+        <w:tc>
+          <w:tcPr>
+            <w:tcW w:w="1134" w:type="dxa"/>
+            <w:vMerge w:val="restart"/>
+            <w:tcBorders>
+              <w:top w:val="nil"/>
+              <w:left w:val="single" w:sz="8" w:space="0" w:color="000000"/>
+              <w:bottom w:val="single" w:sz="8" w:space="0" w:color="000000"/>
+              <w:right w:val="single" w:sz="8" w:space="0" w:color="000000"/>
+            </w:tcBorders>
+            <w:shd w:val="clear" w:color="auto" w:fill="auto"/>
+            <w:vAlign w:val="center"/>
+            <w:hideMark/>
+          </w:tcPr>
+          <w:p>
+            <w:pPr>
+              <w:suppressAutoHyphens w:val="0"/>
+              <w:textAlignment w:val="auto"/>
+              <w:rPr>
+                <w:rFonts w:ascii="Times New Roman" w:eastAsia="Times New Roman" w:hAnsi="Times New Roman" w:cs="Times New Roman"/>
+                <w:b/>
+                <w:bCs/>
+                <w:sz w:val="24"/>
+                <w:szCs w:val="24"/>
+              </w:rPr>
+            </w:pPr>
+            <w:r>
+              <w:rPr>
+                <w:rFonts w:ascii="Times New Roman" w:eastAsia="Times New Roman" w:hAnsi="Times New Roman" w:cs="Times New Roman"/>
+                <w:b/>
+                <w:bCs/>
+                <w:sz w:val="24"/>
+                <w:szCs w:val="24"/>
+              </w:rPr>
+              <w:t>B3</w:t>
+            </w:r>
+          </w:p>
+        </w:tc>
+        <w:tc>
+          <w:tcPr>
+            <w:tcW w:w="4111" w:type="dxa"/>
+            <w:vMerge w:val="restart"/>
+            <w:tcBorders>
+              <w:top w:val="nil"/>
+              <w:left w:val="single" w:sz="8" w:space="0" w:color="000000"/>
+              <w:bottom w:val="single" w:sz="8" w:space="0" w:color="000000"/>
+              <w:right w:val="single" w:sz="8" w:space="0" w:color="000000"/>
+            </w:tcBorders>
+            <w:shd w:val="clear" w:color="auto" w:fill="auto"/>
+            <w:vAlign w:val="center"/>
+            <w:hideMark/>
+          </w:tcPr>
+          <w:p>
+            <w:pPr>
+              <w:suppressAutoHyphens w:val="0"/>
+              <w:textAlignment w:val="auto"/>
+              <w:rPr>
+                <w:rFonts w:ascii="Times New Roman" w:eastAsia="Times New Roman" w:hAnsi="Times New Roman" w:cs="Times New Roman"/>
+                <w:sz w:val="24"/>
+                <w:szCs w:val="24"/>
+              </w:rPr>
+            </w:pPr>
+            <w:r>
+              <w:rPr>
+                <w:rFonts w:ascii="Times New Roman" w:eastAsia="Times New Roman" w:hAnsi="Times New Roman" w:cs="Times New Roman"/>
+                <w:sz w:val="24"/>
+                <w:szCs w:val="24"/>
+              </w:rPr>
+              <w:t>Visualizzazione classifica veicoli venduti</w:t>
+            </w:r>
+          </w:p>
+        </w:tc>
+        <w:tc>
+          <w:tcPr>
+            <w:tcW w:w="5245" w:type="dxa"/>
+            <w:tcBorders>
+              <w:top w:val="nil"/>
+              <w:left w:val="nil"/>
+              <w:bottom w:val="nil"/>
+              <w:right w:val="single" w:sz="8" w:space="0" w:color="000000"/>
+            </w:tcBorders>
+            <w:shd w:val="clear" w:color="auto" w:fill="auto"/>
+            <w:vAlign w:val="center"/>
+            <w:hideMark/>
+          </w:tcPr>
+          <w:p>
+            <w:pPr>
+              <w:suppressAutoHyphens w:val="0"/>
+              <w:ind w:firstLineChars="100" w:firstLine="240"/>
+              <w:textAlignment w:val="auto"/>
+              <w:rPr>
+                <w:rFonts w:ascii="Times New Roman" w:eastAsia="Times New Roman" w:hAnsi="Times New Roman" w:cs="Times New Roman"/>
+                <w:sz w:val="24"/>
+                <w:szCs w:val="24"/>
+              </w:rPr>
+            </w:pPr>
+            <w:r>
+              <w:rPr>
+                <w:rFonts w:ascii="Times New Roman" w:eastAsia="Times New Roman" w:hAnsi="Times New Roman" w:cs="Times New Roman"/>
+                <w:sz w:val="24"/>
+                <w:szCs w:val="24"/>
+              </w:rPr>
+              <w:t>Settimanale</w:t>
+            </w:r>
+          </w:p>
+        </w:tc>
+      </w:tr>
+      <w:tr>
+        <w:trPr>
+          <w:trHeight w:val="300"/>
+        </w:trPr>
+        <w:tc>
+          <w:tcPr>
+            <w:tcW w:w="1134" w:type="dxa"/>
+            <w:vMerge/>
+            <w:tcBorders>
+              <w:top w:val="nil"/>
+              <w:left w:val="single" w:sz="8" w:space="0" w:color="000000"/>
+              <w:bottom w:val="single" w:sz="8" w:space="0" w:color="000000"/>
+              <w:right w:val="single" w:sz="8" w:space="0" w:color="000000"/>
+            </w:tcBorders>
+            <w:vAlign w:val="center"/>
+            <w:hideMark/>
+          </w:tcPr>
+          <w:p>
+            <w:pPr>
+              <w:suppressAutoHyphens w:val="0"/>
+              <w:textAlignment w:val="auto"/>
+              <w:rPr>
+                <w:rFonts w:ascii="Times New Roman" w:eastAsia="Times New Roman" w:hAnsi="Times New Roman" w:cs="Times New Roman"/>
+                <w:b/>
+                <w:bCs/>
+                <w:sz w:val="24"/>
+                <w:szCs w:val="24"/>
+              </w:rPr>
+            </w:pPr>
+          </w:p>
+        </w:tc>
+        <w:tc>
+          <w:tcPr>
+            <w:tcW w:w="4111" w:type="dxa"/>
+            <w:vMerge/>
+            <w:tcBorders>
+              <w:top w:val="nil"/>
+              <w:left w:val="single" w:sz="8" w:space="0" w:color="000000"/>
+              <w:bottom w:val="single" w:sz="8" w:space="0" w:color="000000"/>
+              <w:right w:val="single" w:sz="8" w:space="0" w:color="000000"/>
+            </w:tcBorders>
+            <w:vAlign w:val="center"/>
+            <w:hideMark/>
+          </w:tcPr>
+          <w:p>
+            <w:pPr>
+              <w:suppressAutoHyphens w:val="0"/>
+              <w:textAlignment w:val="auto"/>
+              <w:rPr>
+                <w:rFonts w:ascii="Times New Roman" w:eastAsia="Times New Roman" w:hAnsi="Times New Roman" w:cs="Times New Roman"/>
+                <w:sz w:val="24"/>
+                <w:szCs w:val="24"/>
+              </w:rPr>
+            </w:pPr>
+          </w:p>
+        </w:tc>
+        <w:tc>
+          <w:tcPr>
+            <w:tcW w:w="5245" w:type="dxa"/>
+            <w:tcBorders>
+              <w:top w:val="nil"/>
+              <w:left w:val="nil"/>
+              <w:bottom w:val="single" w:sz="8" w:space="0" w:color="000000"/>
+              <w:right w:val="single" w:sz="8" w:space="0" w:color="000000"/>
+            </w:tcBorders>
+            <w:shd w:val="clear" w:color="auto" w:fill="auto"/>
+            <w:vAlign w:val="center"/>
+            <w:hideMark/>
+          </w:tcPr>
+          <w:p>
+            <w:pPr>
+              <w:suppressAutoHyphens w:val="0"/>
+              <w:ind w:firstLineChars="100" w:firstLine="240"/>
+              <w:textAlignment w:val="auto"/>
+              <w:rPr>
+                <w:rFonts w:ascii="Times New Roman" w:eastAsia="Times New Roman" w:hAnsi="Times New Roman" w:cs="Times New Roman"/>
+                <w:sz w:val="24"/>
+                <w:szCs w:val="24"/>
+              </w:rPr>
+            </w:pPr>
+            <w:r>
+              <w:rPr>
+                <w:rFonts w:ascii="Times New Roman" w:eastAsia="Times New Roman" w:hAnsi="Times New Roman" w:cs="Times New Roman"/>
+                <w:sz w:val="24"/>
+                <w:szCs w:val="24"/>
+              </w:rPr>
+              <w:t>52 per anno</w:t>
+            </w:r>
+          </w:p>
+        </w:tc>
+      </w:tr>
+      <w:tr>
+        <w:trPr>
+          <w:trHeight w:val="300"/>
+        </w:trPr>
+        <w:tc>
+          <w:tcPr>
+            <w:tcW w:w="1134" w:type="dxa"/>
+            <w:vMerge w:val="restart"/>
+            <w:tcBorders>
+              <w:top w:val="nil"/>
+              <w:left w:val="single" w:sz="8" w:space="0" w:color="000000"/>
+              <w:bottom w:val="single" w:sz="8" w:space="0" w:color="000000"/>
+              <w:right w:val="single" w:sz="8" w:space="0" w:color="000000"/>
+            </w:tcBorders>
+            <w:shd w:val="clear" w:color="auto" w:fill="auto"/>
+            <w:vAlign w:val="center"/>
+            <w:hideMark/>
+          </w:tcPr>
+          <w:p>
+            <w:pPr>
+              <w:suppressAutoHyphens w:val="0"/>
+              <w:textAlignment w:val="auto"/>
+              <w:rPr>
+                <w:rFonts w:ascii="Times New Roman" w:eastAsia="Times New Roman" w:hAnsi="Times New Roman" w:cs="Times New Roman"/>
+                <w:b/>
+                <w:bCs/>
+                <w:sz w:val="24"/>
+                <w:szCs w:val="24"/>
+              </w:rPr>
+            </w:pPr>
+            <w:r>
+              <w:rPr>
+                <w:rFonts w:ascii="Times New Roman" w:eastAsia="Times New Roman" w:hAnsi="Times New Roman" w:cs="Times New Roman"/>
+                <w:b/>
+                <w:bCs/>
+                <w:sz w:val="24"/>
+                <w:szCs w:val="24"/>
+              </w:rPr>
+              <w:t>B4</w:t>
+            </w:r>
+          </w:p>
+        </w:tc>
+        <w:tc>
+          <w:tcPr>
+            <w:tcW w:w="4111" w:type="dxa"/>
+            <w:vMerge w:val="restart"/>
+            <w:tcBorders>
+              <w:top w:val="nil"/>
+              <w:left w:val="single" w:sz="8" w:space="0" w:color="000000"/>
+              <w:bottom w:val="single" w:sz="8" w:space="0" w:color="000000"/>
+              <w:right w:val="single" w:sz="8" w:space="0" w:color="000000"/>
+            </w:tcBorders>
+            <w:shd w:val="clear" w:color="auto" w:fill="auto"/>
+            <w:vAlign w:val="center"/>
+            <w:hideMark/>
+          </w:tcPr>
+          <w:p>
+            <w:pPr>
+              <w:suppressAutoHyphens w:val="0"/>
+              <w:textAlignment w:val="auto"/>
+              <w:rPr>
+                <w:rFonts w:ascii="Times New Roman" w:eastAsia="Times New Roman" w:hAnsi="Times New Roman" w:cs="Times New Roman"/>
+                <w:sz w:val="24"/>
+                <w:szCs w:val="24"/>
+              </w:rPr>
+            </w:pPr>
+            <w:r>
+              <w:rPr>
+                <w:rFonts w:ascii="Times New Roman" w:eastAsia="Times New Roman" w:hAnsi="Times New Roman" w:cs="Times New Roman"/>
+                <w:sz w:val="24"/>
+                <w:szCs w:val="24"/>
+              </w:rPr>
+              <w:t>Visualizzazione classifica Optional</w:t>
+            </w:r>
+          </w:p>
+        </w:tc>
+        <w:tc>
+          <w:tcPr>
+            <w:tcW w:w="5245" w:type="dxa"/>
+            <w:tcBorders>
+              <w:top w:val="nil"/>
+              <w:left w:val="nil"/>
+              <w:bottom w:val="nil"/>
+              <w:right w:val="single" w:sz="8" w:space="0" w:color="000000"/>
+            </w:tcBorders>
+            <w:shd w:val="clear" w:color="auto" w:fill="auto"/>
+            <w:vAlign w:val="center"/>
+            <w:hideMark/>
+          </w:tcPr>
+          <w:p>
+            <w:pPr>
+              <w:suppressAutoHyphens w:val="0"/>
+              <w:ind w:firstLineChars="100" w:firstLine="240"/>
+              <w:textAlignment w:val="auto"/>
+              <w:rPr>
+                <w:rFonts w:ascii="Times New Roman" w:eastAsia="Times New Roman" w:hAnsi="Times New Roman" w:cs="Times New Roman"/>
+                <w:sz w:val="24"/>
+                <w:szCs w:val="24"/>
+              </w:rPr>
+            </w:pPr>
+            <w:r>
+              <w:rPr>
+                <w:rFonts w:ascii="Times New Roman" w:eastAsia="Times New Roman" w:hAnsi="Times New Roman" w:cs="Times New Roman"/>
+                <w:sz w:val="24"/>
+                <w:szCs w:val="24"/>
+              </w:rPr>
+              <w:t>Bimestrale</w:t>
+            </w:r>
+          </w:p>
+        </w:tc>
+      </w:tr>
+      <w:tr>
+        <w:trPr>
+          <w:trHeight w:val="300"/>
+        </w:trPr>
+        <w:tc>
+          <w:tcPr>
+            <w:tcW w:w="1134" w:type="dxa"/>
+            <w:vMerge/>
+            <w:tcBorders>
+              <w:top w:val="nil"/>
+              <w:left w:val="single" w:sz="8" w:space="0" w:color="000000"/>
+              <w:bottom w:val="single" w:sz="8" w:space="0" w:color="000000"/>
+              <w:right w:val="single" w:sz="8" w:space="0" w:color="000000"/>
+            </w:tcBorders>
+            <w:vAlign w:val="center"/>
+            <w:hideMark/>
+          </w:tcPr>
+          <w:p>
+            <w:pPr>
+              <w:suppressAutoHyphens w:val="0"/>
+              <w:textAlignment w:val="auto"/>
+              <w:rPr>
+                <w:rFonts w:ascii="Times New Roman" w:eastAsia="Times New Roman" w:hAnsi="Times New Roman" w:cs="Times New Roman"/>
+                <w:b/>
+                <w:bCs/>
+                <w:sz w:val="24"/>
+                <w:szCs w:val="24"/>
+              </w:rPr>
+            </w:pPr>
+          </w:p>
+        </w:tc>
+        <w:tc>
+          <w:tcPr>
+            <w:tcW w:w="4111" w:type="dxa"/>
+            <w:vMerge/>
+            <w:tcBorders>
+              <w:top w:val="nil"/>
+              <w:left w:val="single" w:sz="8" w:space="0" w:color="000000"/>
+              <w:bottom w:val="single" w:sz="8" w:space="0" w:color="000000"/>
+              <w:right w:val="single" w:sz="8" w:space="0" w:color="000000"/>
+            </w:tcBorders>
+            <w:vAlign w:val="center"/>
+            <w:hideMark/>
+          </w:tcPr>
+          <w:p>
+            <w:pPr>
+              <w:suppressAutoHyphens w:val="0"/>
+              <w:textAlignment w:val="auto"/>
+              <w:rPr>
+                <w:rFonts w:ascii="Times New Roman" w:eastAsia="Times New Roman" w:hAnsi="Times New Roman" w:cs="Times New Roman"/>
+                <w:sz w:val="24"/>
+                <w:szCs w:val="24"/>
+              </w:rPr>
+            </w:pPr>
+          </w:p>
+        </w:tc>
+        <w:tc>
+          <w:tcPr>
+            <w:tcW w:w="5245" w:type="dxa"/>
+            <w:tcBorders>
+              <w:top w:val="nil"/>
+              <w:left w:val="nil"/>
+              <w:bottom w:val="single" w:sz="8" w:space="0" w:color="000000"/>
+              <w:right w:val="single" w:sz="8" w:space="0" w:color="000000"/>
+            </w:tcBorders>
+            <w:shd w:val="clear" w:color="auto" w:fill="auto"/>
+            <w:vAlign w:val="center"/>
+            <w:hideMark/>
+          </w:tcPr>
+          <w:p>
+            <w:pPr>
+              <w:suppressAutoHyphens w:val="0"/>
+              <w:ind w:firstLineChars="100" w:firstLine="240"/>
+              <w:textAlignment w:val="auto"/>
+              <w:rPr>
+                <w:rFonts w:ascii="Times New Roman" w:eastAsia="Times New Roman" w:hAnsi="Times New Roman" w:cs="Times New Roman"/>
+                <w:sz w:val="24"/>
+                <w:szCs w:val="24"/>
+              </w:rPr>
+            </w:pPr>
+            <w:r>
+              <w:rPr>
+                <w:rFonts w:ascii="Times New Roman" w:eastAsia="Times New Roman" w:hAnsi="Times New Roman" w:cs="Times New Roman"/>
+                <w:sz w:val="24"/>
+                <w:szCs w:val="24"/>
+              </w:rPr>
+              <w:t>6 per anno</w:t>
+            </w:r>
+          </w:p>
+        </w:tc>
+      </w:tr>
+      <w:tr>
+        <w:trPr>
+          <w:trHeight w:val="300"/>
+        </w:trPr>
+        <w:tc>
+          <w:tcPr>
+            <w:tcW w:w="1134" w:type="dxa"/>
+            <w:vMerge w:val="restart"/>
+            <w:tcBorders>
+              <w:top w:val="nil"/>
+              <w:left w:val="single" w:sz="8" w:space="0" w:color="000000"/>
+              <w:bottom w:val="single" w:sz="8" w:space="0" w:color="000000"/>
+              <w:right w:val="single" w:sz="8" w:space="0" w:color="000000"/>
+            </w:tcBorders>
+            <w:shd w:val="clear" w:color="auto" w:fill="auto"/>
+            <w:vAlign w:val="center"/>
+            <w:hideMark/>
+          </w:tcPr>
+          <w:p>
+            <w:pPr>
+              <w:suppressAutoHyphens w:val="0"/>
+              <w:textAlignment w:val="auto"/>
+              <w:rPr>
+                <w:rFonts w:ascii="Times New Roman" w:eastAsia="Times New Roman" w:hAnsi="Times New Roman" w:cs="Times New Roman"/>
+                <w:b/>
+                <w:bCs/>
+                <w:sz w:val="24"/>
+                <w:szCs w:val="24"/>
+              </w:rPr>
+            </w:pPr>
+            <w:r>
+              <w:rPr>
+                <w:rFonts w:ascii="Times New Roman" w:eastAsia="Times New Roman" w:hAnsi="Times New Roman" w:cs="Times New Roman"/>
+                <w:b/>
+                <w:bCs/>
+                <w:sz w:val="24"/>
+                <w:szCs w:val="24"/>
+              </w:rPr>
+              <w:t>B5</w:t>
+            </w:r>
+          </w:p>
+        </w:tc>
+        <w:tc>
+          <w:tcPr>
+            <w:tcW w:w="4111" w:type="dxa"/>
+            <w:vMerge w:val="restart"/>
+            <w:tcBorders>
+              <w:top w:val="nil"/>
+              <w:left w:val="single" w:sz="8" w:space="0" w:color="000000"/>
+              <w:bottom w:val="single" w:sz="8" w:space="0" w:color="000000"/>
+              <w:right w:val="single" w:sz="8" w:space="0" w:color="000000"/>
+            </w:tcBorders>
+            <w:shd w:val="clear" w:color="auto" w:fill="auto"/>
+            <w:vAlign w:val="center"/>
+            <w:hideMark/>
+          </w:tcPr>
+          <w:p>
+            <w:pPr>
+              <w:suppressAutoHyphens w:val="0"/>
+              <w:textAlignment w:val="auto"/>
+              <w:rPr>
+                <w:rFonts w:ascii="Times New Roman" w:eastAsia="Times New Roman" w:hAnsi="Times New Roman" w:cs="Times New Roman"/>
+                <w:sz w:val="24"/>
+                <w:szCs w:val="24"/>
+              </w:rPr>
+            </w:pPr>
+            <w:r>
+              <w:rPr>
+                <w:rFonts w:ascii="Times New Roman" w:eastAsia="Times New Roman" w:hAnsi="Times New Roman" w:cs="Times New Roman"/>
+                <w:sz w:val="24"/>
+                <w:szCs w:val="24"/>
+              </w:rPr>
+              <w:t>Classifica Ricambi frequenti</w:t>
+            </w:r>
+          </w:p>
+        </w:tc>
+        <w:tc>
+          <w:tcPr>
+            <w:tcW w:w="5245" w:type="dxa"/>
+            <w:tcBorders>
+              <w:top w:val="nil"/>
+              <w:left w:val="nil"/>
+              <w:bottom w:val="nil"/>
+              <w:right w:val="single" w:sz="8" w:space="0" w:color="000000"/>
+            </w:tcBorders>
+            <w:shd w:val="clear" w:color="auto" w:fill="auto"/>
+            <w:vAlign w:val="center"/>
+            <w:hideMark/>
+          </w:tcPr>
+          <w:p>
+            <w:pPr>
+              <w:suppressAutoHyphens w:val="0"/>
+              <w:ind w:firstLineChars="100" w:firstLine="240"/>
+              <w:textAlignment w:val="auto"/>
+              <w:rPr>
+                <w:rFonts w:ascii="Times New Roman" w:eastAsia="Times New Roman" w:hAnsi="Times New Roman" w:cs="Times New Roman"/>
+                <w:sz w:val="24"/>
+                <w:szCs w:val="24"/>
+              </w:rPr>
+            </w:pPr>
+            <w:r>
+              <w:rPr>
+                <w:rFonts w:ascii="Times New Roman" w:eastAsia="Times New Roman" w:hAnsi="Times New Roman" w:cs="Times New Roman"/>
+                <w:sz w:val="24"/>
+                <w:szCs w:val="24"/>
+              </w:rPr>
+              <w:t>Settimanale</w:t>
+            </w:r>
+          </w:p>
+        </w:tc>
+      </w:tr>
+      <w:tr>
+        <w:trPr>
+          <w:trHeight w:val="300"/>
+        </w:trPr>
+        <w:tc>
+          <w:tcPr>
+            <w:tcW w:w="1134" w:type="dxa"/>
+            <w:vMerge/>
+            <w:tcBorders>
+              <w:top w:val="nil"/>
+              <w:left w:val="single" w:sz="8" w:space="0" w:color="000000"/>
+              <w:bottom w:val="single" w:sz="8" w:space="0" w:color="000000"/>
+              <w:right w:val="single" w:sz="8" w:space="0" w:color="000000"/>
+            </w:tcBorders>
+            <w:vAlign w:val="center"/>
+            <w:hideMark/>
+          </w:tcPr>
+          <w:p>
+            <w:pPr>
+              <w:suppressAutoHyphens w:val="0"/>
+              <w:textAlignment w:val="auto"/>
+              <w:rPr>
+                <w:rFonts w:ascii="Times New Roman" w:eastAsia="Times New Roman" w:hAnsi="Times New Roman" w:cs="Times New Roman"/>
+                <w:b/>
+                <w:bCs/>
+                <w:sz w:val="24"/>
+                <w:szCs w:val="24"/>
+              </w:rPr>
+            </w:pPr>
+          </w:p>
+        </w:tc>
+        <w:tc>
+          <w:tcPr>
+            <w:tcW w:w="4111" w:type="dxa"/>
+            <w:vMerge/>
+            <w:tcBorders>
+              <w:top w:val="nil"/>
+              <w:left w:val="single" w:sz="8" w:space="0" w:color="000000"/>
+              <w:bottom w:val="single" w:sz="8" w:space="0" w:color="000000"/>
+              <w:right w:val="single" w:sz="8" w:space="0" w:color="000000"/>
+            </w:tcBorders>
+            <w:vAlign w:val="center"/>
+            <w:hideMark/>
+          </w:tcPr>
+          <w:p>
+            <w:pPr>
+              <w:suppressAutoHyphens w:val="0"/>
+              <w:textAlignment w:val="auto"/>
+              <w:rPr>
+                <w:rFonts w:ascii="Times New Roman" w:eastAsia="Times New Roman" w:hAnsi="Times New Roman" w:cs="Times New Roman"/>
+                <w:sz w:val="24"/>
+                <w:szCs w:val="24"/>
+              </w:rPr>
+            </w:pPr>
+          </w:p>
+        </w:tc>
+        <w:tc>
+          <w:tcPr>
+            <w:tcW w:w="5245" w:type="dxa"/>
+            <w:tcBorders>
+              <w:top w:val="nil"/>
+              <w:left w:val="nil"/>
+              <w:bottom w:val="single" w:sz="8" w:space="0" w:color="000000"/>
+              <w:right w:val="single" w:sz="8" w:space="0" w:color="000000"/>
+            </w:tcBorders>
+            <w:shd w:val="clear" w:color="auto" w:fill="auto"/>
+            <w:vAlign w:val="center"/>
+            <w:hideMark/>
+          </w:tcPr>
+          <w:p>
+            <w:pPr>
+              <w:suppressAutoHyphens w:val="0"/>
+              <w:ind w:firstLineChars="100" w:firstLine="240"/>
+              <w:textAlignment w:val="auto"/>
+              <w:rPr>
+                <w:rFonts w:ascii="Times New Roman" w:eastAsia="Times New Roman" w:hAnsi="Times New Roman" w:cs="Times New Roman"/>
+                <w:sz w:val="24"/>
+                <w:szCs w:val="24"/>
+              </w:rPr>
+            </w:pPr>
+            <w:r>
+              <w:rPr>
+                <w:rFonts w:ascii="Times New Roman" w:eastAsia="Times New Roman" w:hAnsi="Times New Roman" w:cs="Times New Roman"/>
+                <w:sz w:val="24"/>
+                <w:szCs w:val="24"/>
+              </w:rPr>
+              <w:t>52 per anno</w:t>
+            </w:r>
+          </w:p>
+        </w:tc>
+      </w:tr>
+      <w:tr>
+        <w:trPr>
+          <w:trHeight w:val="499"/>
+        </w:trPr>
+        <w:tc>
+          <w:tcPr>
+            <w:tcW w:w="1134" w:type="dxa"/>
+            <w:tcBorders>
+              <w:top w:val="nil"/>
+              <w:left w:val="single" w:sz="8" w:space="0" w:color="000000"/>
+              <w:bottom w:val="single" w:sz="8" w:space="0" w:color="000000"/>
+              <w:right w:val="nil"/>
+            </w:tcBorders>
+            <w:shd w:val="clear" w:color="auto" w:fill="auto"/>
+            <w:vAlign w:val="center"/>
+            <w:hideMark/>
+          </w:tcPr>
+          <w:p>
+            <w:pPr>
+              <w:suppressAutoHyphens w:val="0"/>
+              <w:jc w:val="center"/>
+              <w:textAlignment w:val="auto"/>
+              <w:rPr>
+                <w:rFonts w:ascii="Times New Roman" w:eastAsia="Times New Roman" w:hAnsi="Times New Roman" w:cs="Times New Roman"/>
+                <w:b/>
+                <w:bCs/>
+                <w:sz w:val="24"/>
+                <w:szCs w:val="24"/>
+              </w:rPr>
+            </w:pPr>
+            <w:r>
+              <w:rPr>
+                <w:rFonts w:ascii="Times New Roman" w:eastAsia="Times New Roman" w:hAnsi="Times New Roman" w:cs="Times New Roman"/>
+                <w:b/>
+                <w:bCs/>
+                <w:sz w:val="24"/>
+                <w:szCs w:val="24"/>
+              </w:rPr>
+              <w:t> </w:t>
+            </w:r>
+          </w:p>
+        </w:tc>
+        <w:tc>
+          <w:tcPr>
+            <w:tcW w:w="4111" w:type="dxa"/>
+            <w:tcBorders>
+              <w:top w:val="nil"/>
+              <w:left w:val="single" w:sz="8" w:space="0" w:color="000000"/>
+              <w:bottom w:val="single" w:sz="8" w:space="0" w:color="000000"/>
+              <w:right w:val="nil"/>
+            </w:tcBorders>
+            <w:shd w:val="clear" w:color="auto" w:fill="auto"/>
+            <w:vAlign w:val="center"/>
+            <w:hideMark/>
+          </w:tcPr>
+          <w:p>
+            <w:pPr>
+              <w:suppressAutoHyphens w:val="0"/>
+              <w:textAlignment w:val="auto"/>
+              <w:rPr>
+                <w:rFonts w:ascii="Times New Roman" w:eastAsia="Times New Roman" w:hAnsi="Times New Roman" w:cs="Times New Roman"/>
+                <w:b/>
+                <w:bCs/>
+                <w:sz w:val="24"/>
+                <w:szCs w:val="24"/>
+              </w:rPr>
+            </w:pPr>
+            <w:r>
+              <w:rPr>
+                <w:rFonts w:ascii="Times New Roman" w:eastAsia="Times New Roman" w:hAnsi="Times New Roman" w:cs="Times New Roman"/>
+                <w:b/>
+                <w:bCs/>
+                <w:sz w:val="24"/>
+                <w:szCs w:val="24"/>
+              </w:rPr>
+              <w:t>Calcoli economici e costi</w:t>
+            </w:r>
+          </w:p>
+        </w:tc>
+        <w:tc>
+          <w:tcPr>
+            <w:tcW w:w="5245" w:type="dxa"/>
+            <w:tcBorders>
+              <w:top w:val="nil"/>
+              <w:left w:val="single" w:sz="8" w:space="0" w:color="000000"/>
+              <w:bottom w:val="single" w:sz="8" w:space="0" w:color="000000"/>
+              <w:right w:val="single" w:sz="8" w:space="0" w:color="000000"/>
+            </w:tcBorders>
+            <w:shd w:val="clear" w:color="auto" w:fill="auto"/>
+            <w:vAlign w:val="center"/>
+            <w:hideMark/>
+          </w:tcPr>
+          <w:p>
+            <w:pPr>
+              <w:suppressAutoHyphens w:val="0"/>
+              <w:ind w:firstLineChars="100" w:firstLine="240"/>
+              <w:textAlignment w:val="auto"/>
+              <w:rPr>
+                <w:rFonts w:ascii="Times New Roman" w:eastAsia="Times New Roman" w:hAnsi="Times New Roman" w:cs="Times New Roman"/>
+                <w:sz w:val="24"/>
+                <w:szCs w:val="24"/>
+              </w:rPr>
+            </w:pPr>
+            <w:r>
+              <w:rPr>
+                <w:rFonts w:ascii="Times New Roman" w:eastAsia="Times New Roman" w:hAnsi="Times New Roman" w:cs="Times New Roman"/>
+                <w:sz w:val="24"/>
+                <w:szCs w:val="24"/>
+              </w:rPr>
+              <w:t> </w:t>
+            </w:r>
+          </w:p>
+        </w:tc>
+      </w:tr>
+      <w:tr>
+        <w:trPr>
+          <w:trHeight w:val="300"/>
+        </w:trPr>
+        <w:tc>
+          <w:tcPr>
+            <w:tcW w:w="1134" w:type="dxa"/>
+            <w:vMerge w:val="restart"/>
+            <w:tcBorders>
+              <w:top w:val="nil"/>
+              <w:left w:val="single" w:sz="8" w:space="0" w:color="000000"/>
+              <w:bottom w:val="single" w:sz="8" w:space="0" w:color="000000"/>
+              <w:right w:val="single" w:sz="8" w:space="0" w:color="000000"/>
+            </w:tcBorders>
+            <w:shd w:val="clear" w:color="auto" w:fill="auto"/>
+            <w:vAlign w:val="center"/>
+            <w:hideMark/>
+          </w:tcPr>
+          <w:p>
+            <w:pPr>
+              <w:suppressAutoHyphens w:val="0"/>
+              <w:textAlignment w:val="auto"/>
+              <w:rPr>
+                <w:rFonts w:ascii="Times New Roman" w:eastAsia="Times New Roman" w:hAnsi="Times New Roman" w:cs="Times New Roman"/>
+                <w:b/>
+                <w:bCs/>
+                <w:sz w:val="24"/>
+                <w:szCs w:val="24"/>
+              </w:rPr>
+            </w:pPr>
+            <w:r>
+              <w:rPr>
+                <w:rFonts w:ascii="Times New Roman" w:eastAsia="Times New Roman" w:hAnsi="Times New Roman" w:cs="Times New Roman"/>
+                <w:b/>
+                <w:bCs/>
+                <w:sz w:val="24"/>
+                <w:szCs w:val="24"/>
+              </w:rPr>
+              <w:t>C1</w:t>
+            </w:r>
+          </w:p>
+        </w:tc>
+        <w:tc>
+          <w:tcPr>
+            <w:tcW w:w="4111" w:type="dxa"/>
+            <w:vMerge w:val="restart"/>
+            <w:tcBorders>
+              <w:top w:val="nil"/>
+              <w:left w:val="single" w:sz="8" w:space="0" w:color="000000"/>
+              <w:bottom w:val="single" w:sz="8" w:space="0" w:color="000000"/>
+              <w:right w:val="single" w:sz="8" w:space="0" w:color="000000"/>
+            </w:tcBorders>
+            <w:shd w:val="clear" w:color="auto" w:fill="auto"/>
+            <w:vAlign w:val="center"/>
+            <w:hideMark/>
+          </w:tcPr>
+          <w:p>
+            <w:pPr>
+              <w:suppressAutoHyphens w:val="0"/>
+              <w:textAlignment w:val="auto"/>
+              <w:rPr>
+                <w:rFonts w:ascii="Times New Roman" w:eastAsia="Times New Roman" w:hAnsi="Times New Roman" w:cs="Times New Roman"/>
+                <w:sz w:val="24"/>
+                <w:szCs w:val="24"/>
+              </w:rPr>
+            </w:pPr>
+            <w:r>
+              <w:rPr>
+                <w:rFonts w:ascii="Times New Roman" w:eastAsia="Times New Roman" w:hAnsi="Times New Roman" w:cs="Times New Roman"/>
+                <w:sz w:val="24"/>
+                <w:szCs w:val="24"/>
+              </w:rPr>
+              <w:t>Visualizzazione incasso totale delle riparazioni</w:t>
+            </w:r>
+          </w:p>
+        </w:tc>
+        <w:tc>
+          <w:tcPr>
+            <w:tcW w:w="5245" w:type="dxa"/>
+            <w:tcBorders>
+              <w:top w:val="nil"/>
+              <w:left w:val="nil"/>
+              <w:bottom w:val="nil"/>
+              <w:right w:val="single" w:sz="8" w:space="0" w:color="000000"/>
+            </w:tcBorders>
+            <w:shd w:val="clear" w:color="auto" w:fill="auto"/>
+            <w:vAlign w:val="center"/>
+            <w:hideMark/>
+          </w:tcPr>
+          <w:p>
+            <w:pPr>
+              <w:suppressAutoHyphens w:val="0"/>
+              <w:ind w:firstLineChars="100" w:firstLine="240"/>
+              <w:textAlignment w:val="auto"/>
+              <w:rPr>
+                <w:rFonts w:ascii="Times New Roman" w:eastAsia="Times New Roman" w:hAnsi="Times New Roman" w:cs="Times New Roman"/>
+                <w:sz w:val="24"/>
+                <w:szCs w:val="24"/>
+              </w:rPr>
+            </w:pPr>
+            <w:r>
+              <w:rPr>
+                <w:rFonts w:ascii="Times New Roman" w:eastAsia="Times New Roman" w:hAnsi="Times New Roman" w:cs="Times New Roman"/>
+                <w:sz w:val="24"/>
+                <w:szCs w:val="24"/>
+              </w:rPr>
+              <w:t>Mensile</w:t>
+            </w:r>
+          </w:p>
+        </w:tc>
+      </w:tr>
+      <w:tr>
+        <w:trPr>
+          <w:trHeight w:val="300"/>
+        </w:trPr>
+        <w:tc>
+          <w:tcPr>
+            <w:tcW w:w="1134" w:type="dxa"/>
+            <w:vMerge/>
+            <w:tcBorders>
+              <w:top w:val="nil"/>
+              <w:left w:val="single" w:sz="8" w:space="0" w:color="000000"/>
+              <w:bottom w:val="single" w:sz="8" w:space="0" w:color="000000"/>
+              <w:right w:val="single" w:sz="8" w:space="0" w:color="000000"/>
+            </w:tcBorders>
+            <w:vAlign w:val="center"/>
+            <w:hideMark/>
+          </w:tcPr>
+          <w:p>
+            <w:pPr>
+              <w:suppressAutoHyphens w:val="0"/>
+              <w:textAlignment w:val="auto"/>
+              <w:rPr>
+                <w:rFonts w:ascii="Times New Roman" w:eastAsia="Times New Roman" w:hAnsi="Times New Roman" w:cs="Times New Roman"/>
+                <w:b/>
+                <w:bCs/>
+                <w:sz w:val="24"/>
+                <w:szCs w:val="24"/>
+              </w:rPr>
+            </w:pPr>
+          </w:p>
+        </w:tc>
+        <w:tc>
+          <w:tcPr>
+            <w:tcW w:w="4111" w:type="dxa"/>
+            <w:vMerge/>
+            <w:tcBorders>
+              <w:top w:val="nil"/>
+              <w:left w:val="single" w:sz="8" w:space="0" w:color="000000"/>
+              <w:bottom w:val="single" w:sz="8" w:space="0" w:color="000000"/>
+              <w:right w:val="single" w:sz="8" w:space="0" w:color="000000"/>
+            </w:tcBorders>
+            <w:vAlign w:val="center"/>
+            <w:hideMark/>
+          </w:tcPr>
+          <w:p>
+            <w:pPr>
+              <w:suppressAutoHyphens w:val="0"/>
+              <w:textAlignment w:val="auto"/>
+              <w:rPr>
+                <w:rFonts w:ascii="Times New Roman" w:eastAsia="Times New Roman" w:hAnsi="Times New Roman" w:cs="Times New Roman"/>
+                <w:sz w:val="24"/>
+                <w:szCs w:val="24"/>
+              </w:rPr>
+            </w:pPr>
+          </w:p>
+        </w:tc>
+        <w:tc>
+          <w:tcPr>
+            <w:tcW w:w="5245" w:type="dxa"/>
+            <w:tcBorders>
+              <w:top w:val="nil"/>
+              <w:left w:val="nil"/>
+              <w:bottom w:val="single" w:sz="8" w:space="0" w:color="000000"/>
+              <w:right w:val="single" w:sz="8" w:space="0" w:color="000000"/>
+            </w:tcBorders>
+            <w:shd w:val="clear" w:color="auto" w:fill="auto"/>
+            <w:vAlign w:val="center"/>
+            <w:hideMark/>
+          </w:tcPr>
+          <w:p>
+            <w:pPr>
+              <w:suppressAutoHyphens w:val="0"/>
+              <w:ind w:firstLineChars="100" w:firstLine="240"/>
+              <w:textAlignment w:val="auto"/>
+              <w:rPr>
+                <w:rFonts w:ascii="Times New Roman" w:eastAsia="Times New Roman" w:hAnsi="Times New Roman" w:cs="Times New Roman"/>
+                <w:sz w:val="24"/>
+                <w:szCs w:val="24"/>
+              </w:rPr>
+            </w:pPr>
+            <w:r>
+              <w:rPr>
+                <w:rFonts w:ascii="Times New Roman" w:eastAsia="Times New Roman" w:hAnsi="Times New Roman" w:cs="Times New Roman"/>
+                <w:sz w:val="24"/>
+                <w:szCs w:val="24"/>
+              </w:rPr>
+              <w:t>12 per anno</w:t>
+            </w:r>
+          </w:p>
+        </w:tc>
+      </w:tr>
+      <w:tr>
+        <w:trPr>
+          <w:trHeight w:val="300"/>
+        </w:trPr>
+        <w:tc>
+          <w:tcPr>
+            <w:tcW w:w="1134" w:type="dxa"/>
+            <w:vMerge w:val="restart"/>
+            <w:tcBorders>
+              <w:top w:val="nil"/>
+              <w:left w:val="single" w:sz="8" w:space="0" w:color="000000"/>
+              <w:bottom w:val="single" w:sz="8" w:space="0" w:color="000000"/>
+              <w:right w:val="single" w:sz="8" w:space="0" w:color="000000"/>
+            </w:tcBorders>
+            <w:shd w:val="clear" w:color="auto" w:fill="auto"/>
+            <w:vAlign w:val="center"/>
+            <w:hideMark/>
+          </w:tcPr>
+          <w:p>
+            <w:pPr>
+              <w:suppressAutoHyphens w:val="0"/>
+              <w:textAlignment w:val="auto"/>
+              <w:rPr>
+                <w:rFonts w:ascii="Times New Roman" w:eastAsia="Times New Roman" w:hAnsi="Times New Roman" w:cs="Times New Roman"/>
+                <w:b/>
+                <w:bCs/>
+                <w:sz w:val="24"/>
+                <w:szCs w:val="24"/>
+              </w:rPr>
+            </w:pPr>
+            <w:r>
+              <w:rPr>
+                <w:rFonts w:ascii="Times New Roman" w:eastAsia="Times New Roman" w:hAnsi="Times New Roman" w:cs="Times New Roman"/>
+                <w:b/>
+                <w:bCs/>
+                <w:sz w:val="24"/>
+                <w:szCs w:val="24"/>
+              </w:rPr>
+              <w:t>C2</w:t>
+            </w:r>
+          </w:p>
+        </w:tc>
+        <w:tc>
+          <w:tcPr>
+            <w:tcW w:w="4111" w:type="dxa"/>
+            <w:vMerge w:val="restart"/>
+            <w:tcBorders>
+              <w:top w:val="nil"/>
+              <w:left w:val="single" w:sz="8" w:space="0" w:color="000000"/>
+              <w:bottom w:val="single" w:sz="8" w:space="0" w:color="000000"/>
+              <w:right w:val="single" w:sz="8" w:space="0" w:color="000000"/>
+            </w:tcBorders>
+            <w:shd w:val="clear" w:color="auto" w:fill="auto"/>
+            <w:vAlign w:val="center"/>
+            <w:hideMark/>
+          </w:tcPr>
+          <w:p>
+            <w:pPr>
+              <w:suppressAutoHyphens w:val="0"/>
+              <w:textAlignment w:val="auto"/>
+              <w:rPr>
+                <w:rFonts w:ascii="Times New Roman" w:eastAsia="Times New Roman" w:hAnsi="Times New Roman" w:cs="Times New Roman"/>
+                <w:sz w:val="24"/>
+                <w:szCs w:val="24"/>
+              </w:rPr>
+            </w:pPr>
+            <w:r>
+              <w:rPr>
+                <w:rFonts w:ascii="Times New Roman" w:eastAsia="Times New Roman" w:hAnsi="Times New Roman" w:cs="Times New Roman"/>
+                <w:sz w:val="24"/>
+                <w:szCs w:val="24"/>
+              </w:rPr>
+              <w:t>Contare il complessivo pagato di un veicolo</w:t>
+            </w:r>
+          </w:p>
+        </w:tc>
+        <w:tc>
+          <w:tcPr>
+            <w:tcW w:w="5245" w:type="dxa"/>
+            <w:tcBorders>
+              <w:top w:val="nil"/>
+              <w:left w:val="nil"/>
+              <w:bottom w:val="nil"/>
+              <w:right w:val="single" w:sz="8" w:space="0" w:color="000000"/>
+            </w:tcBorders>
+            <w:shd w:val="clear" w:color="auto" w:fill="auto"/>
+            <w:vAlign w:val="center"/>
+            <w:hideMark/>
+          </w:tcPr>
+          <w:p>
+            <w:pPr>
+              <w:suppressAutoHyphens w:val="0"/>
+              <w:ind w:firstLineChars="100" w:firstLine="240"/>
+              <w:textAlignment w:val="auto"/>
+              <w:rPr>
+                <w:rFonts w:ascii="Times New Roman" w:eastAsia="Times New Roman" w:hAnsi="Times New Roman" w:cs="Times New Roman"/>
+                <w:sz w:val="24"/>
+                <w:szCs w:val="24"/>
+              </w:rPr>
+            </w:pPr>
+            <w:r>
+              <w:rPr>
+                <w:rFonts w:ascii="Times New Roman" w:eastAsia="Times New Roman" w:hAnsi="Times New Roman" w:cs="Times New Roman"/>
+                <w:sz w:val="24"/>
+                <w:szCs w:val="24"/>
+              </w:rPr>
+              <w:t>Semestrale</w:t>
+            </w:r>
+          </w:p>
+        </w:tc>
+      </w:tr>
+      <w:tr>
+        <w:trPr>
+          <w:trHeight w:val="300"/>
+        </w:trPr>
+        <w:tc>
+          <w:tcPr>
+            <w:tcW w:w="1134" w:type="dxa"/>
+            <w:vMerge/>
+            <w:tcBorders>
+              <w:top w:val="nil"/>
+              <w:left w:val="single" w:sz="8" w:space="0" w:color="000000"/>
+              <w:bottom w:val="single" w:sz="8" w:space="0" w:color="000000"/>
+              <w:right w:val="single" w:sz="8" w:space="0" w:color="000000"/>
+            </w:tcBorders>
+            <w:vAlign w:val="center"/>
+            <w:hideMark/>
+          </w:tcPr>
+          <w:p>
+            <w:pPr>
+              <w:suppressAutoHyphens w:val="0"/>
+              <w:textAlignment w:val="auto"/>
+              <w:rPr>
+                <w:rFonts w:ascii="Times New Roman" w:eastAsia="Times New Roman" w:hAnsi="Times New Roman" w:cs="Times New Roman"/>
+                <w:b/>
+                <w:bCs/>
+                <w:sz w:val="24"/>
+                <w:szCs w:val="24"/>
+              </w:rPr>
+            </w:pPr>
+          </w:p>
+        </w:tc>
+        <w:tc>
+          <w:tcPr>
+            <w:tcW w:w="4111" w:type="dxa"/>
+            <w:vMerge/>
+            <w:tcBorders>
+              <w:top w:val="nil"/>
+              <w:left w:val="single" w:sz="8" w:space="0" w:color="000000"/>
+              <w:bottom w:val="single" w:sz="8" w:space="0" w:color="000000"/>
+              <w:right w:val="single" w:sz="8" w:space="0" w:color="000000"/>
+            </w:tcBorders>
+            <w:vAlign w:val="center"/>
+            <w:hideMark/>
+          </w:tcPr>
+          <w:p>
+            <w:pPr>
+              <w:suppressAutoHyphens w:val="0"/>
+              <w:textAlignment w:val="auto"/>
+              <w:rPr>
+                <w:rFonts w:ascii="Times New Roman" w:eastAsia="Times New Roman" w:hAnsi="Times New Roman" w:cs="Times New Roman"/>
+                <w:sz w:val="24"/>
+                <w:szCs w:val="24"/>
+              </w:rPr>
+            </w:pPr>
+          </w:p>
+        </w:tc>
+        <w:tc>
+          <w:tcPr>
+            <w:tcW w:w="5245" w:type="dxa"/>
+            <w:tcBorders>
+              <w:top w:val="nil"/>
+              <w:left w:val="nil"/>
+              <w:bottom w:val="single" w:sz="8" w:space="0" w:color="000000"/>
+              <w:right w:val="single" w:sz="8" w:space="0" w:color="000000"/>
+            </w:tcBorders>
+            <w:shd w:val="clear" w:color="auto" w:fill="auto"/>
+            <w:vAlign w:val="center"/>
+            <w:hideMark/>
+          </w:tcPr>
+          <w:p>
+            <w:pPr>
+              <w:suppressAutoHyphens w:val="0"/>
+              <w:ind w:firstLineChars="100" w:firstLine="240"/>
+              <w:textAlignment w:val="auto"/>
+              <w:rPr>
+                <w:rFonts w:ascii="Times New Roman" w:eastAsia="Times New Roman" w:hAnsi="Times New Roman" w:cs="Times New Roman"/>
+                <w:sz w:val="24"/>
+                <w:szCs w:val="24"/>
+              </w:rPr>
+            </w:pPr>
+            <w:r>
+              <w:rPr>
+                <w:rFonts w:ascii="Times New Roman" w:eastAsia="Times New Roman" w:hAnsi="Times New Roman" w:cs="Times New Roman"/>
+                <w:sz w:val="24"/>
+                <w:szCs w:val="24"/>
+              </w:rPr>
+              <w:t>2 per anno</w:t>
+            </w:r>
+          </w:p>
+        </w:tc>
+      </w:tr>
+      <w:tr>
+        <w:trPr>
+          <w:trHeight w:val="300"/>
+        </w:trPr>
+        <w:tc>
+          <w:tcPr>
+            <w:tcW w:w="1134" w:type="dxa"/>
+            <w:vMerge w:val="restart"/>
+            <w:tcBorders>
+              <w:top w:val="nil"/>
+              <w:left w:val="single" w:sz="8" w:space="0" w:color="000000"/>
+              <w:bottom w:val="single" w:sz="8" w:space="0" w:color="000000"/>
+              <w:right w:val="single" w:sz="8" w:space="0" w:color="000000"/>
+            </w:tcBorders>
+            <w:shd w:val="clear" w:color="auto" w:fill="auto"/>
+            <w:vAlign w:val="center"/>
+            <w:hideMark/>
+          </w:tcPr>
+          <w:p>
+            <w:pPr>
+              <w:suppressAutoHyphens w:val="0"/>
+              <w:textAlignment w:val="auto"/>
+              <w:rPr>
+                <w:rFonts w:ascii="Times New Roman" w:eastAsia="Times New Roman" w:hAnsi="Times New Roman" w:cs="Times New Roman"/>
+                <w:b/>
+                <w:bCs/>
+                <w:sz w:val="24"/>
+                <w:szCs w:val="24"/>
+              </w:rPr>
+            </w:pPr>
+            <w:r>
+              <w:rPr>
+                <w:rFonts w:ascii="Times New Roman" w:eastAsia="Times New Roman" w:hAnsi="Times New Roman" w:cs="Times New Roman"/>
+                <w:b/>
+                <w:bCs/>
+                <w:sz w:val="24"/>
+                <w:szCs w:val="24"/>
+              </w:rPr>
+              <w:t>C3</w:t>
+            </w:r>
+          </w:p>
+        </w:tc>
+        <w:tc>
+          <w:tcPr>
+            <w:tcW w:w="4111" w:type="dxa"/>
+            <w:vMerge w:val="restart"/>
+            <w:tcBorders>
+              <w:top w:val="nil"/>
+              <w:left w:val="single" w:sz="8" w:space="0" w:color="000000"/>
+              <w:bottom w:val="single" w:sz="8" w:space="0" w:color="000000"/>
+              <w:right w:val="single" w:sz="8" w:space="0" w:color="000000"/>
+            </w:tcBorders>
+            <w:shd w:val="clear" w:color="auto" w:fill="auto"/>
+            <w:vAlign w:val="center"/>
+            <w:hideMark/>
+          </w:tcPr>
+          <w:p>
+            <w:pPr>
+              <w:suppressAutoHyphens w:val="0"/>
+              <w:textAlignment w:val="auto"/>
+              <w:rPr>
+                <w:rFonts w:ascii="Times New Roman" w:eastAsia="Times New Roman" w:hAnsi="Times New Roman" w:cs="Times New Roman"/>
+                <w:sz w:val="24"/>
+                <w:szCs w:val="24"/>
+              </w:rPr>
+            </w:pPr>
+            <w:r>
+              <w:rPr>
+                <w:rFonts w:ascii="Times New Roman" w:eastAsia="Times New Roman" w:hAnsi="Times New Roman" w:cs="Times New Roman"/>
+                <w:sz w:val="24"/>
+                <w:szCs w:val="24"/>
+              </w:rPr>
+              <w:t>Visualizzazione incassi con la vendita di veicoli</w:t>
+            </w:r>
+          </w:p>
+        </w:tc>
+        <w:tc>
+          <w:tcPr>
+            <w:tcW w:w="5245" w:type="dxa"/>
+            <w:tcBorders>
+              <w:top w:val="nil"/>
+              <w:left w:val="nil"/>
+              <w:bottom w:val="nil"/>
+              <w:right w:val="single" w:sz="8" w:space="0" w:color="000000"/>
+            </w:tcBorders>
+            <w:shd w:val="clear" w:color="auto" w:fill="auto"/>
+            <w:vAlign w:val="center"/>
+            <w:hideMark/>
+          </w:tcPr>
+          <w:p>
+            <w:pPr>
+              <w:suppressAutoHyphens w:val="0"/>
+              <w:ind w:firstLineChars="100" w:firstLine="240"/>
+              <w:textAlignment w:val="auto"/>
+              <w:rPr>
+                <w:rFonts w:ascii="Times New Roman" w:eastAsia="Times New Roman" w:hAnsi="Times New Roman" w:cs="Times New Roman"/>
+                <w:sz w:val="24"/>
+                <w:szCs w:val="24"/>
+              </w:rPr>
+            </w:pPr>
+            <w:r>
+              <w:rPr>
+                <w:rFonts w:ascii="Times New Roman" w:eastAsia="Times New Roman" w:hAnsi="Times New Roman" w:cs="Times New Roman"/>
+                <w:sz w:val="24"/>
+                <w:szCs w:val="24"/>
+              </w:rPr>
+              <w:t>Mensile</w:t>
+            </w:r>
+          </w:p>
+        </w:tc>
+      </w:tr>
+      <w:tr>
+        <w:trPr>
+          <w:trHeight w:val="300"/>
+        </w:trPr>
+        <w:tc>
+          <w:tcPr>
+            <w:tcW w:w="1134" w:type="dxa"/>
+            <w:vMerge/>
+            <w:tcBorders>
+              <w:top w:val="nil"/>
+              <w:left w:val="single" w:sz="8" w:space="0" w:color="000000"/>
+              <w:bottom w:val="single" w:sz="8" w:space="0" w:color="000000"/>
+              <w:right w:val="single" w:sz="8" w:space="0" w:color="000000"/>
+            </w:tcBorders>
+            <w:vAlign w:val="center"/>
+            <w:hideMark/>
+          </w:tcPr>
+          <w:p>
+            <w:pPr>
+              <w:suppressAutoHyphens w:val="0"/>
+              <w:textAlignment w:val="auto"/>
+              <w:rPr>
+                <w:rFonts w:ascii="Times New Roman" w:eastAsia="Times New Roman" w:hAnsi="Times New Roman" w:cs="Times New Roman"/>
+                <w:b/>
+                <w:bCs/>
+                <w:sz w:val="24"/>
+                <w:szCs w:val="24"/>
+              </w:rPr>
+            </w:pPr>
+          </w:p>
+        </w:tc>
+        <w:tc>
+          <w:tcPr>
+            <w:tcW w:w="4111" w:type="dxa"/>
+            <w:vMerge/>
+            <w:tcBorders>
+              <w:top w:val="nil"/>
+              <w:left w:val="single" w:sz="8" w:space="0" w:color="000000"/>
+              <w:bottom w:val="single" w:sz="8" w:space="0" w:color="000000"/>
+              <w:right w:val="single" w:sz="8" w:space="0" w:color="000000"/>
+            </w:tcBorders>
+            <w:vAlign w:val="center"/>
+            <w:hideMark/>
+          </w:tcPr>
+          <w:p>
+            <w:pPr>
+              <w:suppressAutoHyphens w:val="0"/>
+              <w:textAlignment w:val="auto"/>
+              <w:rPr>
+                <w:rFonts w:ascii="Times New Roman" w:eastAsia="Times New Roman" w:hAnsi="Times New Roman" w:cs="Times New Roman"/>
+                <w:sz w:val="24"/>
+                <w:szCs w:val="24"/>
+              </w:rPr>
+            </w:pPr>
+          </w:p>
+        </w:tc>
+        <w:tc>
+          <w:tcPr>
+            <w:tcW w:w="5245" w:type="dxa"/>
+            <w:tcBorders>
+              <w:top w:val="nil"/>
+              <w:left w:val="nil"/>
+              <w:bottom w:val="single" w:sz="8" w:space="0" w:color="000000"/>
+              <w:right w:val="single" w:sz="8" w:space="0" w:color="000000"/>
+            </w:tcBorders>
+            <w:shd w:val="clear" w:color="auto" w:fill="auto"/>
+            <w:vAlign w:val="center"/>
+            <w:hideMark/>
+          </w:tcPr>
+          <w:p>
+            <w:pPr>
+              <w:suppressAutoHyphens w:val="0"/>
+              <w:ind w:firstLineChars="100" w:firstLine="240"/>
+              <w:textAlignment w:val="auto"/>
+              <w:rPr>
+                <w:rFonts w:ascii="Times New Roman" w:eastAsia="Times New Roman" w:hAnsi="Times New Roman" w:cs="Times New Roman"/>
+                <w:sz w:val="24"/>
+                <w:szCs w:val="24"/>
+              </w:rPr>
+            </w:pPr>
+            <w:r>
+              <w:rPr>
+                <w:rFonts w:ascii="Times New Roman" w:eastAsia="Times New Roman" w:hAnsi="Times New Roman" w:cs="Times New Roman"/>
+                <w:sz w:val="24"/>
+                <w:szCs w:val="24"/>
+              </w:rPr>
+              <w:t>12 per anno</w:t>
+            </w:r>
+          </w:p>
+        </w:tc>
+      </w:tr>
+      <w:tr>
+        <w:trPr>
+          <w:trHeight w:val="300"/>
+        </w:trPr>
+        <w:tc>
+          <w:tcPr>
+            <w:tcW w:w="1134" w:type="dxa"/>
+            <w:vMerge w:val="restart"/>
+            <w:tcBorders>
+              <w:top w:val="nil"/>
+              <w:left w:val="single" w:sz="8" w:space="0" w:color="000000"/>
+              <w:bottom w:val="single" w:sz="8" w:space="0" w:color="000000"/>
+              <w:right w:val="single" w:sz="8" w:space="0" w:color="000000"/>
+            </w:tcBorders>
+            <w:shd w:val="clear" w:color="auto" w:fill="auto"/>
+            <w:vAlign w:val="center"/>
+            <w:hideMark/>
+          </w:tcPr>
+          <w:p>
+            <w:pPr>
+              <w:suppressAutoHyphens w:val="0"/>
+              <w:textAlignment w:val="auto"/>
+              <w:rPr>
+                <w:rFonts w:ascii="Times New Roman" w:eastAsia="Times New Roman" w:hAnsi="Times New Roman" w:cs="Times New Roman"/>
+                <w:b/>
+                <w:bCs/>
+                <w:sz w:val="24"/>
+                <w:szCs w:val="24"/>
+              </w:rPr>
+            </w:pPr>
+            <w:r>
+              <w:rPr>
+                <w:rFonts w:ascii="Times New Roman" w:eastAsia="Times New Roman" w:hAnsi="Times New Roman" w:cs="Times New Roman"/>
+                <w:b/>
+                <w:bCs/>
+                <w:sz w:val="24"/>
+                <w:szCs w:val="24"/>
+              </w:rPr>
+              <w:t>C4</w:t>
+            </w:r>
+          </w:p>
+        </w:tc>
+        <w:tc>
+          <w:tcPr>
+            <w:tcW w:w="4111" w:type="dxa"/>
+            <w:vMerge w:val="restart"/>
+            <w:tcBorders>
+              <w:top w:val="nil"/>
+              <w:left w:val="single" w:sz="8" w:space="0" w:color="000000"/>
+              <w:bottom w:val="single" w:sz="8" w:space="0" w:color="000000"/>
+              <w:right w:val="single" w:sz="8" w:space="0" w:color="000000"/>
+            </w:tcBorders>
+            <w:shd w:val="clear" w:color="auto" w:fill="auto"/>
+            <w:vAlign w:val="center"/>
+            <w:hideMark/>
+          </w:tcPr>
+          <w:p>
+            <w:pPr>
+              <w:suppressAutoHyphens w:val="0"/>
+              <w:textAlignment w:val="auto"/>
+              <w:rPr>
+                <w:rFonts w:ascii="Times New Roman" w:eastAsia="Times New Roman" w:hAnsi="Times New Roman" w:cs="Times New Roman"/>
+                <w:sz w:val="24"/>
+                <w:szCs w:val="24"/>
+              </w:rPr>
+            </w:pPr>
+            <w:r>
+              <w:rPr>
+                <w:rFonts w:ascii="Times New Roman" w:eastAsia="Times New Roman" w:hAnsi="Times New Roman" w:cs="Times New Roman"/>
+                <w:sz w:val="24"/>
+                <w:szCs w:val="24"/>
+              </w:rPr>
+              <w:t>Conteggio importo complessivo contratto</w:t>
+            </w:r>
+          </w:p>
+        </w:tc>
+        <w:tc>
+          <w:tcPr>
+            <w:tcW w:w="5245" w:type="dxa"/>
+            <w:tcBorders>
+              <w:top w:val="nil"/>
+              <w:left w:val="nil"/>
+              <w:bottom w:val="nil"/>
+              <w:right w:val="single" w:sz="8" w:space="0" w:color="000000"/>
+            </w:tcBorders>
+            <w:shd w:val="clear" w:color="auto" w:fill="auto"/>
+            <w:vAlign w:val="center"/>
+            <w:hideMark/>
+          </w:tcPr>
+          <w:p>
+            <w:pPr>
+              <w:suppressAutoHyphens w:val="0"/>
+              <w:ind w:firstLineChars="100" w:firstLine="240"/>
+              <w:textAlignment w:val="auto"/>
+              <w:rPr>
+                <w:rFonts w:ascii="Times New Roman" w:eastAsia="Times New Roman" w:hAnsi="Times New Roman" w:cs="Times New Roman"/>
+                <w:sz w:val="24"/>
+                <w:szCs w:val="24"/>
+              </w:rPr>
+            </w:pPr>
+            <w:r>
+              <w:rPr>
+                <w:rFonts w:ascii="Times New Roman" w:eastAsia="Times New Roman" w:hAnsi="Times New Roman" w:cs="Times New Roman"/>
+                <w:sz w:val="24"/>
+                <w:szCs w:val="24"/>
+              </w:rPr>
+              <w:t>Giornaliera</w:t>
+            </w:r>
+          </w:p>
+        </w:tc>
+      </w:tr>
+      <w:tr>
+        <w:trPr>
+          <w:trHeight w:val="300"/>
+        </w:trPr>
+        <w:tc>
+          <w:tcPr>
+            <w:tcW w:w="1134" w:type="dxa"/>
+            <w:vMerge/>
+            <w:tcBorders>
+              <w:top w:val="nil"/>
+              <w:left w:val="single" w:sz="8" w:space="0" w:color="000000"/>
+              <w:bottom w:val="single" w:sz="8" w:space="0" w:color="000000"/>
+              <w:right w:val="single" w:sz="8" w:space="0" w:color="000000"/>
+            </w:tcBorders>
+            <w:vAlign w:val="center"/>
+            <w:hideMark/>
+          </w:tcPr>
+          <w:p>
+            <w:pPr>
+              <w:suppressAutoHyphens w:val="0"/>
+              <w:textAlignment w:val="auto"/>
+              <w:rPr>
+                <w:rFonts w:ascii="Times New Roman" w:eastAsia="Times New Roman" w:hAnsi="Times New Roman" w:cs="Times New Roman"/>
+                <w:b/>
+                <w:bCs/>
+                <w:sz w:val="24"/>
+                <w:szCs w:val="24"/>
+              </w:rPr>
+            </w:pPr>
+          </w:p>
+        </w:tc>
+        <w:tc>
+          <w:tcPr>
+            <w:tcW w:w="4111" w:type="dxa"/>
+            <w:vMerge/>
+            <w:tcBorders>
+              <w:top w:val="nil"/>
+              <w:left w:val="single" w:sz="8" w:space="0" w:color="000000"/>
+              <w:bottom w:val="single" w:sz="8" w:space="0" w:color="000000"/>
+              <w:right w:val="single" w:sz="8" w:space="0" w:color="000000"/>
+            </w:tcBorders>
+            <w:vAlign w:val="center"/>
+            <w:hideMark/>
+          </w:tcPr>
+          <w:p>
+            <w:pPr>
+              <w:suppressAutoHyphens w:val="0"/>
+              <w:textAlignment w:val="auto"/>
+              <w:rPr>
+                <w:rFonts w:ascii="Times New Roman" w:eastAsia="Times New Roman" w:hAnsi="Times New Roman" w:cs="Times New Roman"/>
+                <w:sz w:val="24"/>
+                <w:szCs w:val="24"/>
+              </w:rPr>
+            </w:pPr>
+          </w:p>
+        </w:tc>
+        <w:tc>
+          <w:tcPr>
+            <w:tcW w:w="5245" w:type="dxa"/>
+            <w:tcBorders>
+              <w:top w:val="nil"/>
+              <w:left w:val="nil"/>
+              <w:bottom w:val="single" w:sz="8" w:space="0" w:color="000000"/>
+              <w:right w:val="single" w:sz="8" w:space="0" w:color="000000"/>
+            </w:tcBorders>
+            <w:shd w:val="clear" w:color="auto" w:fill="auto"/>
+            <w:vAlign w:val="center"/>
+            <w:hideMark/>
+          </w:tcPr>
+          <w:p>
+            <w:pPr>
+              <w:suppressAutoHyphens w:val="0"/>
+              <w:ind w:firstLineChars="100" w:firstLine="240"/>
+              <w:textAlignment w:val="auto"/>
+              <w:rPr>
+                <w:rFonts w:ascii="Times New Roman" w:eastAsia="Times New Roman" w:hAnsi="Times New Roman" w:cs="Times New Roman"/>
+                <w:sz w:val="24"/>
+                <w:szCs w:val="24"/>
+              </w:rPr>
+            </w:pPr>
+            <w:r>
+              <w:rPr>
+                <w:rFonts w:ascii="Times New Roman" w:eastAsia="Times New Roman" w:hAnsi="Times New Roman" w:cs="Times New Roman"/>
+                <w:sz w:val="24"/>
+                <w:szCs w:val="24"/>
+              </w:rPr>
+              <w:t>(10 Vendite giornaliere x 30) = 300 per mese</w:t>
+            </w:r>
+          </w:p>
+        </w:tc>
+      </w:tr>
+      <w:tr>
+        <w:trPr>
+          <w:trHeight w:val="499"/>
+        </w:trPr>
+        <w:tc>
+          <w:tcPr>
+            <w:tcW w:w="1134" w:type="dxa"/>
+            <w:tcBorders>
+              <w:top w:val="nil"/>
+              <w:left w:val="single" w:sz="8" w:space="0" w:color="000000"/>
+              <w:bottom w:val="single" w:sz="8" w:space="0" w:color="000000"/>
+              <w:right w:val="nil"/>
+            </w:tcBorders>
+            <w:shd w:val="clear" w:color="auto" w:fill="auto"/>
+            <w:vAlign w:val="center"/>
+            <w:hideMark/>
+          </w:tcPr>
+          <w:p>
+            <w:pPr>
+              <w:suppressAutoHyphens w:val="0"/>
+              <w:jc w:val="center"/>
+              <w:textAlignment w:val="auto"/>
+              <w:rPr>
+                <w:rFonts w:ascii="Times New Roman" w:eastAsia="Times New Roman" w:hAnsi="Times New Roman" w:cs="Times New Roman"/>
+                <w:b/>
+                <w:bCs/>
+                <w:sz w:val="24"/>
+                <w:szCs w:val="24"/>
+              </w:rPr>
+            </w:pPr>
+            <w:r>
+              <w:rPr>
+                <w:rFonts w:ascii="Times New Roman" w:eastAsia="Times New Roman" w:hAnsi="Times New Roman" w:cs="Times New Roman"/>
+                <w:b/>
+                <w:bCs/>
+                <w:sz w:val="24"/>
+                <w:szCs w:val="24"/>
+              </w:rPr>
+              <w:t> </w:t>
+            </w:r>
+          </w:p>
+        </w:tc>
+        <w:tc>
+          <w:tcPr>
+            <w:tcW w:w="4111" w:type="dxa"/>
+            <w:tcBorders>
+              <w:top w:val="nil"/>
+              <w:left w:val="single" w:sz="8" w:space="0" w:color="000000"/>
+              <w:bottom w:val="single" w:sz="8" w:space="0" w:color="000000"/>
+              <w:right w:val="nil"/>
+            </w:tcBorders>
+            <w:shd w:val="clear" w:color="auto" w:fill="auto"/>
+            <w:vAlign w:val="center"/>
+            <w:hideMark/>
+          </w:tcPr>
+          <w:p>
+            <w:pPr>
+              <w:suppressAutoHyphens w:val="0"/>
+              <w:textAlignment w:val="auto"/>
+              <w:rPr>
+                <w:rFonts w:ascii="Times New Roman" w:eastAsia="Times New Roman" w:hAnsi="Times New Roman" w:cs="Times New Roman"/>
+                <w:b/>
+                <w:bCs/>
+                <w:sz w:val="24"/>
+                <w:szCs w:val="24"/>
+              </w:rPr>
+            </w:pPr>
+            <w:r>
+              <w:rPr>
+                <w:rFonts w:ascii="Times New Roman" w:eastAsia="Times New Roman" w:hAnsi="Times New Roman" w:cs="Times New Roman"/>
+                <w:b/>
+                <w:bCs/>
+                <w:sz w:val="24"/>
+                <w:szCs w:val="24"/>
+              </w:rPr>
+              <w:t>Inserimenti e acquisti</w:t>
+            </w:r>
+          </w:p>
+        </w:tc>
+        <w:tc>
+          <w:tcPr>
+            <w:tcW w:w="5245" w:type="dxa"/>
+            <w:tcBorders>
+              <w:top w:val="nil"/>
+              <w:left w:val="single" w:sz="8" w:space="0" w:color="000000"/>
+              <w:bottom w:val="single" w:sz="8" w:space="0" w:color="000000"/>
+              <w:right w:val="single" w:sz="8" w:space="0" w:color="000000"/>
+            </w:tcBorders>
+            <w:shd w:val="clear" w:color="auto" w:fill="auto"/>
+            <w:vAlign w:val="center"/>
+            <w:hideMark/>
+          </w:tcPr>
+          <w:p>
+            <w:pPr>
+              <w:suppressAutoHyphens w:val="0"/>
+              <w:ind w:firstLineChars="100" w:firstLine="240"/>
+              <w:textAlignment w:val="auto"/>
+              <w:rPr>
+                <w:rFonts w:ascii="Times New Roman" w:eastAsia="Times New Roman" w:hAnsi="Times New Roman" w:cs="Times New Roman"/>
+                <w:sz w:val="24"/>
+                <w:szCs w:val="24"/>
+              </w:rPr>
+            </w:pPr>
+            <w:r>
+              <w:rPr>
+                <w:rFonts w:ascii="Times New Roman" w:eastAsia="Times New Roman" w:hAnsi="Times New Roman" w:cs="Times New Roman"/>
+                <w:sz w:val="24"/>
+                <w:szCs w:val="24"/>
+              </w:rPr>
+              <w:t> </w:t>
+            </w:r>
+          </w:p>
+        </w:tc>
+      </w:tr>
+      <w:tr>
+        <w:trPr>
+          <w:trHeight w:val="300"/>
+        </w:trPr>
+        <w:tc>
+          <w:tcPr>
+            <w:tcW w:w="1134" w:type="dxa"/>
+            <w:vMerge w:val="restart"/>
+            <w:tcBorders>
+              <w:top w:val="nil"/>
+              <w:left w:val="single" w:sz="8" w:space="0" w:color="000000"/>
+              <w:bottom w:val="single" w:sz="8" w:space="0" w:color="000000"/>
+              <w:right w:val="single" w:sz="8" w:space="0" w:color="000000"/>
+            </w:tcBorders>
+            <w:shd w:val="clear" w:color="auto" w:fill="auto"/>
+            <w:vAlign w:val="center"/>
+            <w:hideMark/>
+          </w:tcPr>
+          <w:p>
+            <w:pPr>
+              <w:suppressAutoHyphens w:val="0"/>
+              <w:textAlignment w:val="auto"/>
+              <w:rPr>
+                <w:rFonts w:ascii="Times New Roman" w:eastAsia="Times New Roman" w:hAnsi="Times New Roman" w:cs="Times New Roman"/>
+                <w:b/>
+                <w:bCs/>
+                <w:sz w:val="24"/>
+                <w:szCs w:val="24"/>
+              </w:rPr>
+            </w:pPr>
+            <w:r>
+              <w:rPr>
+                <w:rFonts w:ascii="Times New Roman" w:eastAsia="Times New Roman" w:hAnsi="Times New Roman" w:cs="Times New Roman"/>
+                <w:b/>
+                <w:bCs/>
+                <w:sz w:val="24"/>
+                <w:szCs w:val="24"/>
+              </w:rPr>
+              <w:t>D1</w:t>
+            </w:r>
+          </w:p>
+        </w:tc>
+        <w:tc>
+          <w:tcPr>
+            <w:tcW w:w="4111" w:type="dxa"/>
+            <w:vMerge w:val="restart"/>
+            <w:tcBorders>
+              <w:top w:val="nil"/>
+              <w:left w:val="single" w:sz="8" w:space="0" w:color="000000"/>
+              <w:bottom w:val="single" w:sz="8" w:space="0" w:color="000000"/>
+              <w:right w:val="single" w:sz="8" w:space="0" w:color="000000"/>
+            </w:tcBorders>
+            <w:shd w:val="clear" w:color="auto" w:fill="auto"/>
+            <w:vAlign w:val="center"/>
+            <w:hideMark/>
+          </w:tcPr>
+          <w:p>
+            <w:pPr>
+              <w:suppressAutoHyphens w:val="0"/>
+              <w:textAlignment w:val="auto"/>
+              <w:rPr>
+                <w:rFonts w:ascii="Times New Roman" w:eastAsia="Times New Roman" w:hAnsi="Times New Roman" w:cs="Times New Roman"/>
+                <w:sz w:val="24"/>
+                <w:szCs w:val="24"/>
+              </w:rPr>
+            </w:pPr>
+            <w:r>
+              <w:rPr>
+                <w:rFonts w:ascii="Times New Roman" w:eastAsia="Times New Roman" w:hAnsi="Times New Roman" w:cs="Times New Roman"/>
+                <w:sz w:val="24"/>
+                <w:szCs w:val="24"/>
+              </w:rPr>
+              <w:t>Inserimento di un nuovo cliente</w:t>
+            </w:r>
+          </w:p>
+        </w:tc>
+        <w:tc>
+          <w:tcPr>
+            <w:tcW w:w="5245" w:type="dxa"/>
+            <w:tcBorders>
+              <w:top w:val="nil"/>
+              <w:left w:val="nil"/>
+              <w:bottom w:val="nil"/>
+              <w:right w:val="single" w:sz="8" w:space="0" w:color="000000"/>
+            </w:tcBorders>
+            <w:shd w:val="clear" w:color="auto" w:fill="auto"/>
+            <w:vAlign w:val="center"/>
+            <w:hideMark/>
+          </w:tcPr>
+          <w:p>
+            <w:pPr>
+              <w:suppressAutoHyphens w:val="0"/>
+              <w:ind w:firstLineChars="100" w:firstLine="240"/>
+              <w:textAlignment w:val="auto"/>
+              <w:rPr>
+                <w:rFonts w:ascii="Times New Roman" w:eastAsia="Times New Roman" w:hAnsi="Times New Roman" w:cs="Times New Roman"/>
+                <w:sz w:val="24"/>
+                <w:szCs w:val="24"/>
+              </w:rPr>
+            </w:pPr>
+            <w:r>
+              <w:rPr>
+                <w:rFonts w:ascii="Times New Roman" w:eastAsia="Times New Roman" w:hAnsi="Times New Roman" w:cs="Times New Roman"/>
+                <w:sz w:val="24"/>
+                <w:szCs w:val="24"/>
+              </w:rPr>
+              <w:t>Giornaliera</w:t>
+            </w:r>
+          </w:p>
+        </w:tc>
+      </w:tr>
+      <w:tr>
+        <w:trPr>
+          <w:trHeight w:val="300"/>
+        </w:trPr>
+        <w:tc>
+          <w:tcPr>
+            <w:tcW w:w="1134" w:type="dxa"/>
+            <w:vMerge/>
+            <w:tcBorders>
+              <w:top w:val="nil"/>
+              <w:left w:val="single" w:sz="8" w:space="0" w:color="000000"/>
+              <w:bottom w:val="single" w:sz="8" w:space="0" w:color="000000"/>
+              <w:right w:val="single" w:sz="8" w:space="0" w:color="000000"/>
+            </w:tcBorders>
+            <w:vAlign w:val="center"/>
+            <w:hideMark/>
+          </w:tcPr>
+          <w:p>
+            <w:pPr>
+              <w:suppressAutoHyphens w:val="0"/>
+              <w:textAlignment w:val="auto"/>
+              <w:rPr>
+                <w:rFonts w:ascii="Times New Roman" w:eastAsia="Times New Roman" w:hAnsi="Times New Roman" w:cs="Times New Roman"/>
+                <w:b/>
+                <w:bCs/>
+                <w:sz w:val="24"/>
+                <w:szCs w:val="24"/>
+              </w:rPr>
+            </w:pPr>
+          </w:p>
+        </w:tc>
+        <w:tc>
+          <w:tcPr>
+            <w:tcW w:w="4111" w:type="dxa"/>
+            <w:vMerge/>
+            <w:tcBorders>
+              <w:top w:val="nil"/>
+              <w:left w:val="single" w:sz="8" w:space="0" w:color="000000"/>
+              <w:bottom w:val="single" w:sz="8" w:space="0" w:color="000000"/>
+              <w:right w:val="single" w:sz="8" w:space="0" w:color="000000"/>
+            </w:tcBorders>
+            <w:vAlign w:val="center"/>
+            <w:hideMark/>
+          </w:tcPr>
+          <w:p>
+            <w:pPr>
+              <w:suppressAutoHyphens w:val="0"/>
+              <w:textAlignment w:val="auto"/>
+              <w:rPr>
+                <w:rFonts w:ascii="Times New Roman" w:eastAsia="Times New Roman" w:hAnsi="Times New Roman" w:cs="Times New Roman"/>
+                <w:sz w:val="24"/>
+                <w:szCs w:val="24"/>
+              </w:rPr>
+            </w:pPr>
+          </w:p>
+        </w:tc>
+        <w:tc>
+          <w:tcPr>
+            <w:tcW w:w="5245" w:type="dxa"/>
+            <w:tcBorders>
+              <w:top w:val="nil"/>
+              <w:left w:val="nil"/>
+              <w:bottom w:val="single" w:sz="8" w:space="0" w:color="000000"/>
+              <w:right w:val="single" w:sz="8" w:space="0" w:color="000000"/>
+            </w:tcBorders>
+            <w:shd w:val="clear" w:color="auto" w:fill="auto"/>
+            <w:vAlign w:val="center"/>
+            <w:hideMark/>
+          </w:tcPr>
+          <w:p>
+            <w:pPr>
+              <w:suppressAutoHyphens w:val="0"/>
+              <w:ind w:firstLineChars="100" w:firstLine="240"/>
+              <w:textAlignment w:val="auto"/>
+              <w:rPr>
+                <w:rFonts w:ascii="Times New Roman" w:eastAsia="Times New Roman" w:hAnsi="Times New Roman" w:cs="Times New Roman"/>
+                <w:sz w:val="24"/>
+                <w:szCs w:val="24"/>
+              </w:rPr>
+            </w:pPr>
+            <w:r>
+              <w:rPr>
+                <w:rFonts w:ascii="Times New Roman" w:eastAsia="Times New Roman" w:hAnsi="Times New Roman" w:cs="Times New Roman"/>
+                <w:sz w:val="24"/>
+                <w:szCs w:val="24"/>
+              </w:rPr>
+              <w:t>(10 Vendite giornaliere x 30) = 300 per mese</w:t>
+            </w:r>
+          </w:p>
+        </w:tc>
+      </w:tr>
+      <w:tr>
+        <w:trPr>
+          <w:trHeight w:val="300"/>
+        </w:trPr>
+        <w:tc>
+          <w:tcPr>
+            <w:tcW w:w="1134" w:type="dxa"/>
+            <w:vMerge w:val="restart"/>
+            <w:tcBorders>
+              <w:top w:val="nil"/>
+              <w:left w:val="single" w:sz="8" w:space="0" w:color="000000"/>
+              <w:bottom w:val="single" w:sz="8" w:space="0" w:color="000000"/>
+              <w:right w:val="single" w:sz="8" w:space="0" w:color="000000"/>
+            </w:tcBorders>
+            <w:shd w:val="clear" w:color="auto" w:fill="auto"/>
+            <w:vAlign w:val="center"/>
+            <w:hideMark/>
+          </w:tcPr>
+          <w:p>
+            <w:pPr>
+              <w:suppressAutoHyphens w:val="0"/>
+              <w:textAlignment w:val="auto"/>
+              <w:rPr>
+                <w:rFonts w:ascii="Times New Roman" w:eastAsia="Times New Roman" w:hAnsi="Times New Roman" w:cs="Times New Roman"/>
+                <w:b/>
+                <w:bCs/>
+                <w:sz w:val="24"/>
+                <w:szCs w:val="24"/>
+              </w:rPr>
+            </w:pPr>
+            <w:r>
+              <w:rPr>
+                <w:rFonts w:ascii="Times New Roman" w:eastAsia="Times New Roman" w:hAnsi="Times New Roman" w:cs="Times New Roman"/>
+                <w:b/>
+                <w:bCs/>
+                <w:sz w:val="24"/>
+                <w:szCs w:val="24"/>
+              </w:rPr>
+              <w:lastRenderedPageBreak/>
+              <w:t>D2</w:t>
+            </w:r>
+          </w:p>
+        </w:tc>
+        <w:tc>
+          <w:tcPr>
+            <w:tcW w:w="4111" w:type="dxa"/>
+            <w:vMerge w:val="restart"/>
+            <w:tcBorders>
+              <w:top w:val="nil"/>
+              <w:left w:val="single" w:sz="8" w:space="0" w:color="000000"/>
+              <w:bottom w:val="single" w:sz="8" w:space="0" w:color="000000"/>
+              <w:right w:val="single" w:sz="8" w:space="0" w:color="000000"/>
+            </w:tcBorders>
+            <w:shd w:val="clear" w:color="auto" w:fill="auto"/>
+            <w:vAlign w:val="center"/>
+            <w:hideMark/>
+          </w:tcPr>
+          <w:p>
+            <w:pPr>
+              <w:suppressAutoHyphens w:val="0"/>
+              <w:textAlignment w:val="auto"/>
+              <w:rPr>
+                <w:rFonts w:ascii="Times New Roman" w:eastAsia="Times New Roman" w:hAnsi="Times New Roman" w:cs="Times New Roman"/>
+                <w:sz w:val="24"/>
+                <w:szCs w:val="24"/>
+              </w:rPr>
+            </w:pPr>
+            <w:r>
+              <w:rPr>
+                <w:rFonts w:ascii="Times New Roman" w:eastAsia="Times New Roman" w:hAnsi="Times New Roman" w:cs="Times New Roman"/>
+                <w:sz w:val="24"/>
+                <w:szCs w:val="24"/>
+              </w:rPr>
+              <w:t>Piazzamento di un nuovo ordine</w:t>
+            </w:r>
+          </w:p>
+        </w:tc>
+        <w:tc>
+          <w:tcPr>
+            <w:tcW w:w="5245" w:type="dxa"/>
+            <w:tcBorders>
+              <w:top w:val="nil"/>
+              <w:left w:val="nil"/>
+              <w:bottom w:val="nil"/>
+              <w:right w:val="single" w:sz="8" w:space="0" w:color="000000"/>
+            </w:tcBorders>
+            <w:shd w:val="clear" w:color="auto" w:fill="auto"/>
+            <w:vAlign w:val="center"/>
+            <w:hideMark/>
+          </w:tcPr>
+          <w:p>
+            <w:pPr>
+              <w:suppressAutoHyphens w:val="0"/>
+              <w:ind w:firstLineChars="100" w:firstLine="240"/>
+              <w:textAlignment w:val="auto"/>
+              <w:rPr>
+                <w:rFonts w:ascii="Times New Roman" w:eastAsia="Times New Roman" w:hAnsi="Times New Roman" w:cs="Times New Roman"/>
+                <w:sz w:val="24"/>
+                <w:szCs w:val="24"/>
+              </w:rPr>
+            </w:pPr>
+            <w:r>
+              <w:rPr>
+                <w:rFonts w:ascii="Times New Roman" w:eastAsia="Times New Roman" w:hAnsi="Times New Roman" w:cs="Times New Roman"/>
+                <w:sz w:val="24"/>
+                <w:szCs w:val="24"/>
+              </w:rPr>
+              <w:t>Settimanale</w:t>
+            </w:r>
+          </w:p>
+        </w:tc>
+      </w:tr>
+      <w:tr>
+        <w:trPr>
+          <w:trHeight w:val="300"/>
+        </w:trPr>
+        <w:tc>
+          <w:tcPr>
+            <w:tcW w:w="1134" w:type="dxa"/>
+            <w:vMerge/>
+            <w:tcBorders>
+              <w:top w:val="nil"/>
+              <w:left w:val="single" w:sz="8" w:space="0" w:color="000000"/>
+              <w:bottom w:val="single" w:sz="8" w:space="0" w:color="000000"/>
+              <w:right w:val="single" w:sz="8" w:space="0" w:color="000000"/>
+            </w:tcBorders>
+            <w:vAlign w:val="center"/>
+            <w:hideMark/>
+          </w:tcPr>
+          <w:p>
+            <w:pPr>
+              <w:suppressAutoHyphens w:val="0"/>
+              <w:textAlignment w:val="auto"/>
+              <w:rPr>
+                <w:rFonts w:ascii="Times New Roman" w:eastAsia="Times New Roman" w:hAnsi="Times New Roman" w:cs="Times New Roman"/>
+                <w:b/>
+                <w:bCs/>
+                <w:sz w:val="24"/>
+                <w:szCs w:val="24"/>
+              </w:rPr>
+            </w:pPr>
+          </w:p>
+        </w:tc>
+        <w:tc>
+          <w:tcPr>
+            <w:tcW w:w="4111" w:type="dxa"/>
+            <w:vMerge/>
+            <w:tcBorders>
+              <w:top w:val="nil"/>
+              <w:left w:val="single" w:sz="8" w:space="0" w:color="000000"/>
+              <w:bottom w:val="single" w:sz="8" w:space="0" w:color="000000"/>
+              <w:right w:val="single" w:sz="8" w:space="0" w:color="000000"/>
+            </w:tcBorders>
+            <w:vAlign w:val="center"/>
+            <w:hideMark/>
+          </w:tcPr>
+          <w:p>
+            <w:pPr>
+              <w:suppressAutoHyphens w:val="0"/>
+              <w:textAlignment w:val="auto"/>
+              <w:rPr>
+                <w:rFonts w:ascii="Times New Roman" w:eastAsia="Times New Roman" w:hAnsi="Times New Roman" w:cs="Times New Roman"/>
+                <w:sz w:val="24"/>
+                <w:szCs w:val="24"/>
+              </w:rPr>
+            </w:pPr>
+          </w:p>
+        </w:tc>
+        <w:tc>
+          <w:tcPr>
+            <w:tcW w:w="5245" w:type="dxa"/>
+            <w:tcBorders>
+              <w:top w:val="nil"/>
+              <w:left w:val="nil"/>
+              <w:bottom w:val="single" w:sz="8" w:space="0" w:color="000000"/>
+              <w:right w:val="single" w:sz="8" w:space="0" w:color="000000"/>
+            </w:tcBorders>
+            <w:shd w:val="clear" w:color="auto" w:fill="auto"/>
+            <w:vAlign w:val="center"/>
+            <w:hideMark/>
+          </w:tcPr>
+          <w:p>
+            <w:pPr>
+              <w:suppressAutoHyphens w:val="0"/>
+              <w:ind w:firstLineChars="100" w:firstLine="240"/>
+              <w:textAlignment w:val="auto"/>
+              <w:rPr>
+                <w:rFonts w:ascii="Times New Roman" w:eastAsia="Times New Roman" w:hAnsi="Times New Roman" w:cs="Times New Roman"/>
+                <w:sz w:val="24"/>
+                <w:szCs w:val="24"/>
+              </w:rPr>
+            </w:pPr>
+            <w:r>
+              <w:rPr>
+                <w:rFonts w:ascii="Times New Roman" w:eastAsia="Times New Roman" w:hAnsi="Times New Roman" w:cs="Times New Roman"/>
+                <w:sz w:val="24"/>
+                <w:szCs w:val="24"/>
+              </w:rPr>
+              <w:t>(50 Ordini settimanali x 4) = 200 per mese</w:t>
+            </w:r>
+          </w:p>
+        </w:tc>
+      </w:tr>
+      <w:tr>
+        <w:trPr>
+          <w:trHeight w:val="300"/>
+        </w:trPr>
+        <w:tc>
+          <w:tcPr>
+            <w:tcW w:w="1134" w:type="dxa"/>
+            <w:vMerge w:val="restart"/>
+            <w:tcBorders>
+              <w:top w:val="nil"/>
+              <w:left w:val="single" w:sz="8" w:space="0" w:color="000000"/>
+              <w:bottom w:val="single" w:sz="8" w:space="0" w:color="000000"/>
+              <w:right w:val="single" w:sz="8" w:space="0" w:color="000000"/>
+            </w:tcBorders>
+            <w:shd w:val="clear" w:color="auto" w:fill="auto"/>
+            <w:vAlign w:val="center"/>
+            <w:hideMark/>
+          </w:tcPr>
+          <w:p>
+            <w:pPr>
+              <w:suppressAutoHyphens w:val="0"/>
+              <w:textAlignment w:val="auto"/>
+              <w:rPr>
+                <w:rFonts w:ascii="Times New Roman" w:eastAsia="Times New Roman" w:hAnsi="Times New Roman" w:cs="Times New Roman"/>
+                <w:b/>
+                <w:bCs/>
+                <w:sz w:val="24"/>
+                <w:szCs w:val="24"/>
+              </w:rPr>
+            </w:pPr>
+            <w:r>
+              <w:rPr>
+                <w:rFonts w:ascii="Times New Roman" w:eastAsia="Times New Roman" w:hAnsi="Times New Roman" w:cs="Times New Roman"/>
+                <w:b/>
+                <w:bCs/>
+                <w:sz w:val="24"/>
+                <w:szCs w:val="24"/>
+              </w:rPr>
+              <w:t>D3</w:t>
+            </w:r>
+          </w:p>
+        </w:tc>
+        <w:tc>
+          <w:tcPr>
+            <w:tcW w:w="4111" w:type="dxa"/>
+            <w:vMerge w:val="restart"/>
+            <w:tcBorders>
+              <w:top w:val="nil"/>
+              <w:left w:val="single" w:sz="8" w:space="0" w:color="000000"/>
+              <w:bottom w:val="single" w:sz="8" w:space="0" w:color="000000"/>
+              <w:right w:val="single" w:sz="8" w:space="0" w:color="000000"/>
+            </w:tcBorders>
+            <w:shd w:val="clear" w:color="auto" w:fill="auto"/>
+            <w:vAlign w:val="center"/>
+            <w:hideMark/>
+          </w:tcPr>
+          <w:p>
+            <w:pPr>
+              <w:suppressAutoHyphens w:val="0"/>
+              <w:textAlignment w:val="auto"/>
+              <w:rPr>
+                <w:rFonts w:ascii="Times New Roman" w:eastAsia="Times New Roman" w:hAnsi="Times New Roman" w:cs="Times New Roman"/>
+                <w:sz w:val="24"/>
+                <w:szCs w:val="24"/>
+              </w:rPr>
+            </w:pPr>
+            <w:r>
+              <w:rPr>
+                <w:rFonts w:ascii="Times New Roman" w:eastAsia="Times New Roman" w:hAnsi="Times New Roman" w:cs="Times New Roman"/>
+                <w:sz w:val="24"/>
+                <w:szCs w:val="24"/>
+              </w:rPr>
+              <w:t>Stipula di un contratto di vendita</w:t>
+            </w:r>
+          </w:p>
+        </w:tc>
+        <w:tc>
+          <w:tcPr>
+            <w:tcW w:w="5245" w:type="dxa"/>
+            <w:tcBorders>
+              <w:top w:val="nil"/>
+              <w:left w:val="nil"/>
+              <w:bottom w:val="nil"/>
+              <w:right w:val="single" w:sz="8" w:space="0" w:color="000000"/>
+            </w:tcBorders>
+            <w:shd w:val="clear" w:color="auto" w:fill="auto"/>
+            <w:vAlign w:val="center"/>
+            <w:hideMark/>
+          </w:tcPr>
+          <w:p>
+            <w:pPr>
+              <w:suppressAutoHyphens w:val="0"/>
+              <w:ind w:firstLineChars="100" w:firstLine="240"/>
+              <w:textAlignment w:val="auto"/>
+              <w:rPr>
+                <w:rFonts w:ascii="Times New Roman" w:eastAsia="Times New Roman" w:hAnsi="Times New Roman" w:cs="Times New Roman"/>
+                <w:sz w:val="24"/>
+                <w:szCs w:val="24"/>
+              </w:rPr>
+            </w:pPr>
+            <w:r>
+              <w:rPr>
+                <w:rFonts w:ascii="Times New Roman" w:eastAsia="Times New Roman" w:hAnsi="Times New Roman" w:cs="Times New Roman"/>
+                <w:sz w:val="24"/>
+                <w:szCs w:val="24"/>
+              </w:rPr>
+              <w:t>Giornaliera</w:t>
+            </w:r>
+          </w:p>
+        </w:tc>
+      </w:tr>
+      <w:tr>
+        <w:trPr>
+          <w:trHeight w:val="300"/>
+        </w:trPr>
+        <w:tc>
+          <w:tcPr>
+            <w:tcW w:w="1134" w:type="dxa"/>
+            <w:vMerge/>
+            <w:tcBorders>
+              <w:top w:val="nil"/>
+              <w:left w:val="single" w:sz="8" w:space="0" w:color="000000"/>
+              <w:bottom w:val="single" w:sz="8" w:space="0" w:color="000000"/>
+              <w:right w:val="single" w:sz="8" w:space="0" w:color="000000"/>
+            </w:tcBorders>
+            <w:vAlign w:val="center"/>
+            <w:hideMark/>
+          </w:tcPr>
+          <w:p>
+            <w:pPr>
+              <w:suppressAutoHyphens w:val="0"/>
+              <w:textAlignment w:val="auto"/>
+              <w:rPr>
+                <w:rFonts w:ascii="Times New Roman" w:eastAsia="Times New Roman" w:hAnsi="Times New Roman" w:cs="Times New Roman"/>
+                <w:b/>
+                <w:bCs/>
+                <w:sz w:val="24"/>
+                <w:szCs w:val="24"/>
+              </w:rPr>
+            </w:pPr>
+          </w:p>
+        </w:tc>
+        <w:tc>
+          <w:tcPr>
+            <w:tcW w:w="4111" w:type="dxa"/>
+            <w:vMerge/>
+            <w:tcBorders>
+              <w:top w:val="nil"/>
+              <w:left w:val="single" w:sz="8" w:space="0" w:color="000000"/>
+              <w:bottom w:val="single" w:sz="8" w:space="0" w:color="000000"/>
+              <w:right w:val="single" w:sz="8" w:space="0" w:color="000000"/>
+            </w:tcBorders>
+            <w:vAlign w:val="center"/>
+            <w:hideMark/>
+          </w:tcPr>
+          <w:p>
+            <w:pPr>
+              <w:suppressAutoHyphens w:val="0"/>
+              <w:textAlignment w:val="auto"/>
+              <w:rPr>
+                <w:rFonts w:ascii="Times New Roman" w:eastAsia="Times New Roman" w:hAnsi="Times New Roman" w:cs="Times New Roman"/>
+                <w:sz w:val="24"/>
+                <w:szCs w:val="24"/>
+              </w:rPr>
+            </w:pPr>
+          </w:p>
+        </w:tc>
+        <w:tc>
+          <w:tcPr>
+            <w:tcW w:w="5245" w:type="dxa"/>
+            <w:tcBorders>
+              <w:top w:val="nil"/>
+              <w:left w:val="nil"/>
+              <w:bottom w:val="single" w:sz="8" w:space="0" w:color="000000"/>
+              <w:right w:val="single" w:sz="8" w:space="0" w:color="000000"/>
+            </w:tcBorders>
+            <w:shd w:val="clear" w:color="auto" w:fill="auto"/>
+            <w:vAlign w:val="center"/>
+            <w:hideMark/>
+          </w:tcPr>
+          <w:p>
+            <w:pPr>
+              <w:suppressAutoHyphens w:val="0"/>
+              <w:ind w:firstLineChars="100" w:firstLine="240"/>
+              <w:textAlignment w:val="auto"/>
+              <w:rPr>
+                <w:rFonts w:ascii="Times New Roman" w:eastAsia="Times New Roman" w:hAnsi="Times New Roman" w:cs="Times New Roman"/>
+                <w:sz w:val="24"/>
+                <w:szCs w:val="24"/>
+              </w:rPr>
+            </w:pPr>
+            <w:r>
+              <w:rPr>
+                <w:rFonts w:ascii="Times New Roman" w:eastAsia="Times New Roman" w:hAnsi="Times New Roman" w:cs="Times New Roman"/>
+                <w:sz w:val="24"/>
+                <w:szCs w:val="24"/>
+              </w:rPr>
+              <w:t>(10 Vendite giornaliere x 30) = 300 per mese</w:t>
+            </w:r>
+          </w:p>
+        </w:tc>
+      </w:tr>
+      <w:tr>
+        <w:trPr>
+          <w:trHeight w:val="300"/>
+        </w:trPr>
+        <w:tc>
+          <w:tcPr>
+            <w:tcW w:w="1134" w:type="dxa"/>
+            <w:vMerge w:val="restart"/>
+            <w:tcBorders>
+              <w:top w:val="nil"/>
+              <w:left w:val="single" w:sz="8" w:space="0" w:color="000000"/>
+              <w:bottom w:val="single" w:sz="8" w:space="0" w:color="000000"/>
+              <w:right w:val="single" w:sz="8" w:space="0" w:color="000000"/>
+            </w:tcBorders>
+            <w:shd w:val="clear" w:color="auto" w:fill="auto"/>
+            <w:vAlign w:val="center"/>
+            <w:hideMark/>
+          </w:tcPr>
+          <w:p>
+            <w:pPr>
+              <w:suppressAutoHyphens w:val="0"/>
+              <w:textAlignment w:val="auto"/>
+              <w:rPr>
+                <w:rFonts w:ascii="Times New Roman" w:eastAsia="Times New Roman" w:hAnsi="Times New Roman" w:cs="Times New Roman"/>
+                <w:b/>
+                <w:bCs/>
+                <w:sz w:val="24"/>
+                <w:szCs w:val="24"/>
+              </w:rPr>
+            </w:pPr>
+            <w:r>
+              <w:rPr>
+                <w:rFonts w:ascii="Times New Roman" w:eastAsia="Times New Roman" w:hAnsi="Times New Roman" w:cs="Times New Roman"/>
+                <w:b/>
+                <w:bCs/>
+                <w:sz w:val="24"/>
+                <w:szCs w:val="24"/>
+              </w:rPr>
+              <w:t>D4</w:t>
+            </w:r>
+          </w:p>
+        </w:tc>
+        <w:tc>
+          <w:tcPr>
+            <w:tcW w:w="4111" w:type="dxa"/>
+            <w:vMerge w:val="restart"/>
+            <w:tcBorders>
+              <w:top w:val="nil"/>
+              <w:left w:val="single" w:sz="8" w:space="0" w:color="000000"/>
+              <w:bottom w:val="single" w:sz="8" w:space="0" w:color="000000"/>
+              <w:right w:val="single" w:sz="8" w:space="0" w:color="000000"/>
+            </w:tcBorders>
+            <w:shd w:val="clear" w:color="auto" w:fill="auto"/>
+            <w:vAlign w:val="center"/>
+            <w:hideMark/>
+          </w:tcPr>
+          <w:p>
+            <w:pPr>
+              <w:suppressAutoHyphens w:val="0"/>
+              <w:textAlignment w:val="auto"/>
+              <w:rPr>
+                <w:rFonts w:ascii="Times New Roman" w:eastAsia="Times New Roman" w:hAnsi="Times New Roman" w:cs="Times New Roman"/>
+                <w:sz w:val="24"/>
+                <w:szCs w:val="24"/>
+              </w:rPr>
+            </w:pPr>
+            <w:r>
+              <w:rPr>
+                <w:rFonts w:ascii="Times New Roman" w:eastAsia="Times New Roman" w:hAnsi="Times New Roman" w:cs="Times New Roman"/>
+                <w:sz w:val="24"/>
+                <w:szCs w:val="24"/>
+              </w:rPr>
+              <w:t>Riparazione autovettura convenzionata</w:t>
+            </w:r>
+          </w:p>
+        </w:tc>
+        <w:tc>
+          <w:tcPr>
+            <w:tcW w:w="5245" w:type="dxa"/>
+            <w:tcBorders>
+              <w:top w:val="nil"/>
+              <w:left w:val="nil"/>
+              <w:bottom w:val="nil"/>
+              <w:right w:val="single" w:sz="8" w:space="0" w:color="000000"/>
+            </w:tcBorders>
+            <w:shd w:val="clear" w:color="auto" w:fill="auto"/>
+            <w:vAlign w:val="center"/>
+            <w:hideMark/>
+          </w:tcPr>
+          <w:p>
+            <w:pPr>
+              <w:suppressAutoHyphens w:val="0"/>
+              <w:ind w:firstLineChars="100" w:firstLine="240"/>
+              <w:textAlignment w:val="auto"/>
+              <w:rPr>
+                <w:rFonts w:ascii="Times New Roman" w:eastAsia="Times New Roman" w:hAnsi="Times New Roman" w:cs="Times New Roman"/>
+                <w:sz w:val="24"/>
+                <w:szCs w:val="24"/>
+              </w:rPr>
+            </w:pPr>
+            <w:r>
+              <w:rPr>
+                <w:rFonts w:ascii="Times New Roman" w:eastAsia="Times New Roman" w:hAnsi="Times New Roman" w:cs="Times New Roman"/>
+                <w:sz w:val="24"/>
+                <w:szCs w:val="24"/>
+              </w:rPr>
+              <w:t>Giornaliera</w:t>
+            </w:r>
+          </w:p>
+        </w:tc>
+      </w:tr>
+      <w:tr>
+        <w:trPr>
+          <w:trHeight w:val="300"/>
+        </w:trPr>
+        <w:tc>
+          <w:tcPr>
+            <w:tcW w:w="1134" w:type="dxa"/>
+            <w:vMerge/>
+            <w:tcBorders>
+              <w:top w:val="nil"/>
+              <w:left w:val="single" w:sz="8" w:space="0" w:color="000000"/>
+              <w:bottom w:val="single" w:sz="8" w:space="0" w:color="000000"/>
+              <w:right w:val="single" w:sz="8" w:space="0" w:color="000000"/>
+            </w:tcBorders>
+            <w:vAlign w:val="center"/>
+            <w:hideMark/>
+          </w:tcPr>
+          <w:p>
+            <w:pPr>
+              <w:suppressAutoHyphens w:val="0"/>
+              <w:textAlignment w:val="auto"/>
+              <w:rPr>
+                <w:rFonts w:ascii="Times New Roman" w:eastAsia="Times New Roman" w:hAnsi="Times New Roman" w:cs="Times New Roman"/>
+                <w:b/>
+                <w:bCs/>
+                <w:sz w:val="24"/>
+                <w:szCs w:val="24"/>
+              </w:rPr>
+            </w:pPr>
+          </w:p>
+        </w:tc>
+        <w:tc>
+          <w:tcPr>
+            <w:tcW w:w="4111" w:type="dxa"/>
+            <w:vMerge/>
+            <w:tcBorders>
+              <w:top w:val="nil"/>
+              <w:left w:val="single" w:sz="8" w:space="0" w:color="000000"/>
+              <w:bottom w:val="single" w:sz="8" w:space="0" w:color="000000"/>
+              <w:right w:val="single" w:sz="8" w:space="0" w:color="000000"/>
+            </w:tcBorders>
+            <w:vAlign w:val="center"/>
+            <w:hideMark/>
+          </w:tcPr>
+          <w:p>
+            <w:pPr>
+              <w:suppressAutoHyphens w:val="0"/>
+              <w:textAlignment w:val="auto"/>
+              <w:rPr>
+                <w:rFonts w:ascii="Times New Roman" w:eastAsia="Times New Roman" w:hAnsi="Times New Roman" w:cs="Times New Roman"/>
+                <w:sz w:val="24"/>
+                <w:szCs w:val="24"/>
+              </w:rPr>
+            </w:pPr>
+          </w:p>
+        </w:tc>
+        <w:tc>
+          <w:tcPr>
+            <w:tcW w:w="5245" w:type="dxa"/>
+            <w:tcBorders>
+              <w:top w:val="nil"/>
+              <w:left w:val="nil"/>
+              <w:bottom w:val="single" w:sz="8" w:space="0" w:color="000000"/>
+              <w:right w:val="single" w:sz="8" w:space="0" w:color="000000"/>
+            </w:tcBorders>
+            <w:shd w:val="clear" w:color="auto" w:fill="auto"/>
+            <w:vAlign w:val="center"/>
+            <w:hideMark/>
+          </w:tcPr>
+          <w:p>
+            <w:pPr>
+              <w:suppressAutoHyphens w:val="0"/>
+              <w:ind w:firstLineChars="100" w:firstLine="240"/>
+              <w:textAlignment w:val="auto"/>
+              <w:rPr>
+                <w:rFonts w:ascii="Times New Roman" w:eastAsia="Times New Roman" w:hAnsi="Times New Roman" w:cs="Times New Roman"/>
+                <w:sz w:val="24"/>
+                <w:szCs w:val="24"/>
+              </w:rPr>
+            </w:pPr>
+            <w:r>
+              <w:rPr>
+                <w:rFonts w:ascii="Times New Roman" w:eastAsia="Times New Roman" w:hAnsi="Times New Roman" w:cs="Times New Roman"/>
+                <w:sz w:val="24"/>
+                <w:szCs w:val="24"/>
+              </w:rPr>
+              <w:t xml:space="preserve">(20 </w:t>
+            </w:r>
+            <w:proofErr w:type="spellStart"/>
+            <w:r>
+              <w:rPr>
+                <w:rFonts w:ascii="Times New Roman" w:eastAsia="Times New Roman" w:hAnsi="Times New Roman" w:cs="Times New Roman"/>
+                <w:sz w:val="24"/>
+                <w:szCs w:val="24"/>
+              </w:rPr>
+              <w:t>Rparazioni</w:t>
+            </w:r>
+            <w:proofErr w:type="spellEnd"/>
+            <w:r>
+              <w:rPr>
+                <w:rFonts w:ascii="Times New Roman" w:eastAsia="Times New Roman" w:hAnsi="Times New Roman" w:cs="Times New Roman"/>
+                <w:sz w:val="24"/>
+                <w:szCs w:val="24"/>
+              </w:rPr>
+              <w:t xml:space="preserve"> settimana x 4) = 80 per mese</w:t>
+            </w:r>
+          </w:p>
+        </w:tc>
+      </w:tr>
+    </w:tbl>
+    <w:p/>
+    <w:p>
+      <w:pPr>
+        <w:pStyle w:val="Titolo2"/>
+      </w:pPr>
+      <w:r>
         <w:t>3.2</w:t>
       </w:r>
       <w:r>
@@ -18425,7 +22678,6 @@
         <w:rPr>
           <w:noProof/>
         </w:rPr>
-        <w:lastRenderedPageBreak/>
         <w:drawing>
           <wp:anchor distT="0" distB="0" distL="114300" distR="114300" simplePos="0" relativeHeight="251661312" behindDoc="0" locked="0" layoutInCell="1" allowOverlap="1" wp14:anchorId="514AEC49" wp14:editId="42577F2A">
             <wp:simplePos x="0" y="0"/>
@@ -18674,6 +22926,7 @@
         <w:rPr>
           <w:noProof/>
         </w:rPr>
+        <w:lastRenderedPageBreak/>
         <w:drawing>
           <wp:anchor distT="0" distB="0" distL="114300" distR="114300" simplePos="0" relativeHeight="251663360" behindDoc="0" locked="0" layoutInCell="1" allowOverlap="1">
             <wp:simplePos x="0" y="0"/>
@@ -18881,14 +23134,7 @@
         <w:rPr>
           <w:noProof/>
         </w:rPr>
-        <w:t xml:space="preserve">entrambi i figli. Le relazioni ora hanno </w:t>
-      </w:r>
-      <w:r>
-        <w:rPr>
-          <w:noProof/>
-        </w:rPr>
-        <w:lastRenderedPageBreak/>
-        <w:t xml:space="preserve">l’opzionalità dell’associazione in modo da considerare l’ordine o di un ricambio o di un veicolo. E’ stato </w:t>
+        <w:t xml:space="preserve">entrambi i figli. Le relazioni ora hanno l’opzionalità dell’associazione in modo da considerare l’ordine o di un ricambio o di un veicolo. E’ stato </w:t>
       </w:r>
       <w:r>
         <w:rPr>
@@ -19299,6 +23545,7 @@
           <w:b/>
           <w:noProof/>
         </w:rPr>
+        <w:lastRenderedPageBreak/>
         <w:drawing>
           <wp:anchor distT="0" distB="0" distL="114300" distR="114300" simplePos="0" relativeHeight="251670528" behindDoc="0" locked="0" layoutInCell="1" allowOverlap="1">
             <wp:simplePos x="0" y="0"/>
@@ -19589,7 +23836,6 @@
     </w:p>
     <w:p>
       <w:r>
-        <w:lastRenderedPageBreak/>
         <w:t xml:space="preserve">Principalmente in questa parte dell’analisi non si sono trovate troppe difficoltà. Si è deciso di trasformare gli attributi </w:t>
       </w:r>
       <w:r>
@@ -19793,6 +24039,7 @@
           <w:b/>
           <w:lang w:val="en-US"/>
         </w:rPr>
+        <w:lastRenderedPageBreak/>
         <w:t>Dotazione</w:t>
       </w:r>
       <w:proofErr w:type="spellEnd"/>
@@ -20156,6 +24403,16 @@
       </w:r>
     </w:p>
     <w:p>
+      <w:r>
+        <w:t>Riparazione (Importo complessivo)</w:t>
+      </w:r>
+    </w:p>
+    <w:p>
+      <w:r>
+        <w:t>Contratto di vendita (Importo complessivo)</w:t>
+      </w:r>
+    </w:p>
+    <w:p>
       <w:pPr>
         <w:pStyle w:val="Titolo2"/>
       </w:pPr>
@@ -20296,6 +24553,8 @@
       <w:r>
         <w:t>, IndirizzoEmail2*, Indirizzo, Città, Provincia, CAP)</w:t>
       </w:r>
+      <w:bookmarkStart w:id="25" w:name="_GoBack"/>
+      <w:bookmarkEnd w:id="25"/>
     </w:p>
     <w:p/>
     <w:p>
@@ -21543,7 +25802,6 @@
         </w:rPr>
       </w:pPr>
       <w:r>
-        <w:lastRenderedPageBreak/>
         <w:t xml:space="preserve">Ricambio </w:t>
       </w:r>
       <w:r>
@@ -22060,6 +26318,7 @@
       </w:pPr>
       <w:proofErr w:type="spellStart"/>
       <w:r>
+        <w:lastRenderedPageBreak/>
         <w:t>VeicoloVenduto</w:t>
       </w:r>
       <w:proofErr w:type="spellEnd"/>
@@ -26006,7 +30265,7 @@
 </file>
 
 <file path=customXml/itemProps1.xml><?xml version="1.0" encoding="utf-8"?>
-<ds:datastoreItem xmlns:ds="http://schemas.openxmlformats.org/officeDocument/2006/customXml" ds:itemID="{2AE48D87-3AA8-4085-A3A0-E68388CEAF03}">
+<ds:datastoreItem xmlns:ds="http://schemas.openxmlformats.org/officeDocument/2006/customXml" ds:itemID="{6F020D5D-D051-4054-A18E-E80E9C633307}">
   <ds:schemaRefs>
     <ds:schemaRef ds:uri="http://schemas.openxmlformats.org/officeDocument/2006/bibliography"/>
   </ds:schemaRefs>

--- a/ProgettoDB-1617/Relazione.docx
+++ b/ProgettoDB-1617/Relazione.docx
@@ -203,7 +203,7 @@
       <w:r>
         <w:fldChar w:fldCharType="separate"/>
       </w:r>
-      <w:hyperlink w:anchor="_Toc491100286" w:history="1">
+      <w:hyperlink w:anchor="_Toc491462943" w:history="1">
         <w:r>
           <w:rPr>
             <w:rStyle w:val="Collegamentoipertestuale"/>
@@ -228,7 +228,7 @@
           <w:rPr>
             <w:noProof/>
           </w:rPr>
-          <w:instrText xml:space="preserve"> PAGEREF _Toc491100286 \h </w:instrText>
+          <w:instrText xml:space="preserve"> PAGEREF _Toc491462943 \h </w:instrText>
         </w:r>
         <w:r>
           <w:rPr>
@@ -245,7 +245,7 @@
           <w:rPr>
             <w:noProof/>
           </w:rPr>
-          <w:t>2</w:t>
+          <w:t>4</w:t>
         </w:r>
         <w:r>
           <w:rPr>
@@ -268,7 +268,7 @@
           <w:sz w:val="22"/>
         </w:rPr>
       </w:pPr>
-      <w:hyperlink w:anchor="_Toc491100287" w:history="1">
+      <w:hyperlink w:anchor="_Toc491462944" w:history="1">
         <w:r>
           <w:rPr>
             <w:rStyle w:val="Collegamentoipertestuale"/>
@@ -292,7 +292,7 @@
           <w:rPr>
             <w:noProof/>
           </w:rPr>
-          <w:instrText xml:space="preserve"> PAGEREF _Toc491100287 \h </w:instrText>
+          <w:instrText xml:space="preserve"> PAGEREF _Toc491462944 \h </w:instrText>
         </w:r>
         <w:r>
           <w:rPr>
@@ -309,7 +309,7 @@
           <w:rPr>
             <w:noProof/>
           </w:rPr>
-          <w:t>2</w:t>
+          <w:t>4</w:t>
         </w:r>
         <w:r>
           <w:rPr>
@@ -332,7 +332,7 @@
           <w:sz w:val="22"/>
         </w:rPr>
       </w:pPr>
-      <w:hyperlink w:anchor="_Toc491100288" w:history="1">
+      <w:hyperlink w:anchor="_Toc491462945" w:history="1">
         <w:r>
           <w:rPr>
             <w:rStyle w:val="Collegamentoipertestuale"/>
@@ -356,7 +356,7 @@
           <w:rPr>
             <w:noProof/>
           </w:rPr>
-          <w:instrText xml:space="preserve"> PAGEREF _Toc491100288 \h </w:instrText>
+          <w:instrText xml:space="preserve"> PAGEREF _Toc491462945 \h </w:instrText>
         </w:r>
         <w:r>
           <w:rPr>
@@ -373,7 +373,7 @@
           <w:rPr>
             <w:noProof/>
           </w:rPr>
-          <w:t>3</w:t>
+          <w:t>4</w:t>
         </w:r>
         <w:r>
           <w:rPr>
@@ -396,7 +396,7 @@
           <w:sz w:val="22"/>
         </w:rPr>
       </w:pPr>
-      <w:hyperlink w:anchor="_Toc491100289" w:history="1">
+      <w:hyperlink w:anchor="_Toc491462946" w:history="1">
         <w:r>
           <w:rPr>
             <w:rStyle w:val="Collegamentoipertestuale"/>
@@ -420,7 +420,7 @@
           <w:rPr>
             <w:noProof/>
           </w:rPr>
-          <w:instrText xml:space="preserve"> PAGEREF _Toc491100289 \h </w:instrText>
+          <w:instrText xml:space="preserve"> PAGEREF _Toc491462946 \h </w:instrText>
         </w:r>
         <w:r>
           <w:rPr>
@@ -437,7 +437,7 @@
           <w:rPr>
             <w:noProof/>
           </w:rPr>
-          <w:t>5</w:t>
+          <w:t>6</w:t>
         </w:r>
         <w:r>
           <w:rPr>
@@ -460,7 +460,7 @@
           <w:sz w:val="22"/>
         </w:rPr>
       </w:pPr>
-      <w:hyperlink w:anchor="_Toc491100290" w:history="1">
+      <w:hyperlink w:anchor="_Toc491462947" w:history="1">
         <w:r>
           <w:rPr>
             <w:rStyle w:val="Collegamentoipertestuale"/>
@@ -484,327 +484,7 @@
           <w:rPr>
             <w:noProof/>
           </w:rPr>
-          <w:instrText xml:space="preserve"> PAGEREF _Toc491100290 \h </w:instrText>
-        </w:r>
-        <w:r>
-          <w:rPr>
-            <w:noProof/>
-          </w:rPr>
-        </w:r>
-        <w:r>
-          <w:rPr>
-            <w:noProof/>
-          </w:rPr>
-          <w:fldChar w:fldCharType="separate"/>
-        </w:r>
-        <w:r>
-          <w:rPr>
-            <w:noProof/>
-          </w:rPr>
-          <w:t>7</w:t>
-        </w:r>
-        <w:r>
-          <w:rPr>
-            <w:noProof/>
-          </w:rPr>
-          <w:fldChar w:fldCharType="end"/>
-        </w:r>
-      </w:hyperlink>
-    </w:p>
-    <w:p>
-      <w:pPr>
-        <w:pStyle w:val="Sommario2"/>
-        <w:tabs>
-          <w:tab w:val="right" w:leader="dot" w:pos="10051"/>
-        </w:tabs>
-        <w:rPr>
-          <w:rFonts w:asciiTheme="minorHAnsi" w:eastAsiaTheme="minorEastAsia" w:hAnsiTheme="minorHAnsi" w:cstheme="minorBidi"/>
-          <w:noProof/>
-          <w:color w:val="auto"/>
-          <w:sz w:val="22"/>
-        </w:rPr>
-      </w:pPr>
-      <w:hyperlink w:anchor="_Toc491100291" w:history="1">
-        <w:r>
-          <w:rPr>
-            <w:rStyle w:val="Collegamentoipertestuale"/>
-            <w:noProof/>
-          </w:rPr>
-          <w:t>2.1 – Scelta della strategia di progetto</w:t>
-        </w:r>
-        <w:r>
-          <w:rPr>
-            <w:noProof/>
-          </w:rPr>
-          <w:tab/>
-        </w:r>
-        <w:r>
-          <w:rPr>
-            <w:noProof/>
-          </w:rPr>
-          <w:fldChar w:fldCharType="begin"/>
-        </w:r>
-        <w:r>
-          <w:rPr>
-            <w:noProof/>
-          </w:rPr>
-          <w:instrText xml:space="preserve"> PAGEREF _Toc491100291 \h </w:instrText>
-        </w:r>
-        <w:r>
-          <w:rPr>
-            <w:noProof/>
-          </w:rPr>
-        </w:r>
-        <w:r>
-          <w:rPr>
-            <w:noProof/>
-          </w:rPr>
-          <w:fldChar w:fldCharType="separate"/>
-        </w:r>
-        <w:r>
-          <w:rPr>
-            <w:noProof/>
-          </w:rPr>
-          <w:t>7</w:t>
-        </w:r>
-        <w:r>
-          <w:rPr>
-            <w:noProof/>
-          </w:rPr>
-          <w:fldChar w:fldCharType="end"/>
-        </w:r>
-      </w:hyperlink>
-    </w:p>
-    <w:p>
-      <w:pPr>
-        <w:pStyle w:val="Sommario2"/>
-        <w:tabs>
-          <w:tab w:val="right" w:leader="dot" w:pos="10051"/>
-        </w:tabs>
-        <w:rPr>
-          <w:rFonts w:asciiTheme="minorHAnsi" w:eastAsiaTheme="minorEastAsia" w:hAnsiTheme="minorHAnsi" w:cstheme="minorBidi"/>
-          <w:noProof/>
-          <w:color w:val="auto"/>
-          <w:sz w:val="22"/>
-        </w:rPr>
-      </w:pPr>
-      <w:hyperlink w:anchor="_Toc491100292" w:history="1">
-        <w:r>
-          <w:rPr>
-            <w:rStyle w:val="Collegamentoipertestuale"/>
-            <w:noProof/>
-          </w:rPr>
-          <w:t>2.2 – Schema scheletro</w:t>
-        </w:r>
-        <w:r>
-          <w:rPr>
-            <w:noProof/>
-          </w:rPr>
-          <w:tab/>
-        </w:r>
-        <w:r>
-          <w:rPr>
-            <w:noProof/>
-          </w:rPr>
-          <w:fldChar w:fldCharType="begin"/>
-        </w:r>
-        <w:r>
-          <w:rPr>
-            <w:noProof/>
-          </w:rPr>
-          <w:instrText xml:space="preserve"> PAGEREF _Toc491100292 \h </w:instrText>
-        </w:r>
-        <w:r>
-          <w:rPr>
-            <w:noProof/>
-          </w:rPr>
-        </w:r>
-        <w:r>
-          <w:rPr>
-            <w:noProof/>
-          </w:rPr>
-          <w:fldChar w:fldCharType="separate"/>
-        </w:r>
-        <w:r>
-          <w:rPr>
-            <w:noProof/>
-          </w:rPr>
-          <w:t>7</w:t>
-        </w:r>
-        <w:r>
-          <w:rPr>
-            <w:noProof/>
-          </w:rPr>
-          <w:fldChar w:fldCharType="end"/>
-        </w:r>
-      </w:hyperlink>
-    </w:p>
-    <w:p>
-      <w:pPr>
-        <w:pStyle w:val="Sommario2"/>
-        <w:tabs>
-          <w:tab w:val="right" w:leader="dot" w:pos="10051"/>
-        </w:tabs>
-        <w:rPr>
-          <w:rFonts w:asciiTheme="minorHAnsi" w:eastAsiaTheme="minorEastAsia" w:hAnsiTheme="minorHAnsi" w:cstheme="minorBidi"/>
-          <w:noProof/>
-          <w:color w:val="auto"/>
-          <w:sz w:val="22"/>
-        </w:rPr>
-      </w:pPr>
-      <w:hyperlink w:anchor="_Toc491100293" w:history="1">
-        <w:r>
-          <w:rPr>
-            <w:rStyle w:val="Collegamentoipertestuale"/>
-            <w:noProof/>
-          </w:rPr>
-          <w:t>2.3 – Raffinamenti proposti</w:t>
-        </w:r>
-        <w:r>
-          <w:rPr>
-            <w:noProof/>
-          </w:rPr>
-          <w:tab/>
-        </w:r>
-        <w:r>
-          <w:rPr>
-            <w:noProof/>
-          </w:rPr>
-          <w:fldChar w:fldCharType="begin"/>
-        </w:r>
-        <w:r>
-          <w:rPr>
-            <w:noProof/>
-          </w:rPr>
-          <w:instrText xml:space="preserve"> PAGEREF _Toc491100293 \h </w:instrText>
-        </w:r>
-        <w:r>
-          <w:rPr>
-            <w:noProof/>
-          </w:rPr>
-        </w:r>
-        <w:r>
-          <w:rPr>
-            <w:noProof/>
-          </w:rPr>
-          <w:fldChar w:fldCharType="separate"/>
-        </w:r>
-        <w:r>
-          <w:rPr>
-            <w:noProof/>
-          </w:rPr>
-          <w:t>8</w:t>
-        </w:r>
-        <w:r>
-          <w:rPr>
-            <w:noProof/>
-          </w:rPr>
-          <w:fldChar w:fldCharType="end"/>
-        </w:r>
-      </w:hyperlink>
-    </w:p>
-    <w:p>
-      <w:pPr>
-        <w:pStyle w:val="Sommario3"/>
-        <w:tabs>
-          <w:tab w:val="right" w:leader="dot" w:pos="10051"/>
-        </w:tabs>
-        <w:rPr>
-          <w:rFonts w:asciiTheme="minorHAnsi" w:eastAsiaTheme="minorEastAsia" w:hAnsiTheme="minorHAnsi" w:cstheme="minorBidi"/>
-          <w:noProof/>
-          <w:color w:val="auto"/>
-          <w:sz w:val="22"/>
-        </w:rPr>
-      </w:pPr>
-      <w:hyperlink w:anchor="_Toc491100294" w:history="1">
-        <w:r>
-          <w:rPr>
-            <w:rStyle w:val="Collegamentoipertestuale"/>
-            <w:noProof/>
-          </w:rPr>
-          <w:t>2.3.1 – Raffinamento dell’entità Fornitore</w:t>
-        </w:r>
-        <w:r>
-          <w:rPr>
-            <w:noProof/>
-          </w:rPr>
-          <w:tab/>
-        </w:r>
-        <w:r>
-          <w:rPr>
-            <w:noProof/>
-          </w:rPr>
-          <w:fldChar w:fldCharType="begin"/>
-        </w:r>
-        <w:r>
-          <w:rPr>
-            <w:noProof/>
-          </w:rPr>
-          <w:instrText xml:space="preserve"> PAGEREF _Toc491100294 \h </w:instrText>
-        </w:r>
-        <w:r>
-          <w:rPr>
-            <w:noProof/>
-          </w:rPr>
-        </w:r>
-        <w:r>
-          <w:rPr>
-            <w:noProof/>
-          </w:rPr>
-          <w:fldChar w:fldCharType="separate"/>
-        </w:r>
-        <w:r>
-          <w:rPr>
-            <w:noProof/>
-          </w:rPr>
-          <w:t>8</w:t>
-        </w:r>
-        <w:r>
-          <w:rPr>
-            <w:noProof/>
-          </w:rPr>
-          <w:fldChar w:fldCharType="end"/>
-        </w:r>
-      </w:hyperlink>
-    </w:p>
-    <w:p>
-      <w:pPr>
-        <w:pStyle w:val="Sommario3"/>
-        <w:tabs>
-          <w:tab w:val="right" w:leader="dot" w:pos="10051"/>
-        </w:tabs>
-        <w:rPr>
-          <w:rFonts w:asciiTheme="minorHAnsi" w:eastAsiaTheme="minorEastAsia" w:hAnsiTheme="minorHAnsi" w:cstheme="minorBidi"/>
-          <w:noProof/>
-          <w:color w:val="auto"/>
-          <w:sz w:val="22"/>
-        </w:rPr>
-      </w:pPr>
-      <w:hyperlink w:anchor="_Toc491100295" w:history="1">
-        <w:r>
-          <w:rPr>
-            <w:rStyle w:val="Collegamentoipertestuale"/>
-            <w:noProof/>
-          </w:rPr>
-          <w:t>2.3.2 – Raffinamento dell’entità Ricambio</w:t>
-        </w:r>
-        <w:r>
-          <w:rPr>
-            <w:noProof/>
-          </w:rPr>
-          <w:tab/>
-        </w:r>
-        <w:r>
-          <w:rPr>
-            <w:noProof/>
-          </w:rPr>
-          <w:fldChar w:fldCharType="begin"/>
-        </w:r>
-        <w:r>
-          <w:rPr>
-            <w:noProof/>
-          </w:rPr>
-          <w:instrText xml:space="preserve"> PAGEREF _Toc491100295 \h </w:instrText>
+          <w:instrText xml:space="preserve"> PAGEREF _Toc491462947 \h </w:instrText>
         </w:r>
         <w:r>
           <w:rPr>
@@ -833,7 +513,7 @@
     </w:p>
     <w:p>
       <w:pPr>
-        <w:pStyle w:val="Sommario3"/>
+        <w:pStyle w:val="Sommario2"/>
         <w:tabs>
           <w:tab w:val="right" w:leader="dot" w:pos="10051"/>
         </w:tabs>
@@ -844,13 +524,13 @@
           <w:sz w:val="22"/>
         </w:rPr>
       </w:pPr>
-      <w:hyperlink w:anchor="_Toc491100296" w:history="1">
+      <w:hyperlink w:anchor="_Toc491462948" w:history="1">
         <w:r>
           <w:rPr>
             <w:rStyle w:val="Collegamentoipertestuale"/>
             <w:noProof/>
           </w:rPr>
-          <w:t>2.3.3 – Raffinamento dell’entità Veicolo</w:t>
+          <w:t>2.1 – Scelta della strategia di progetto</w:t>
         </w:r>
         <w:r>
           <w:rPr>
@@ -868,7 +548,7 @@
           <w:rPr>
             <w:noProof/>
           </w:rPr>
-          <w:instrText xml:space="preserve"> PAGEREF _Toc491100296 \h </w:instrText>
+          <w:instrText xml:space="preserve"> PAGEREF _Toc491462948 \h </w:instrText>
         </w:r>
         <w:r>
           <w:rPr>
@@ -897,7 +577,7 @@
     </w:p>
     <w:p>
       <w:pPr>
-        <w:pStyle w:val="Sommario3"/>
+        <w:pStyle w:val="Sommario2"/>
         <w:tabs>
           <w:tab w:val="right" w:leader="dot" w:pos="10051"/>
         </w:tabs>
@@ -908,13 +588,13 @@
           <w:sz w:val="22"/>
         </w:rPr>
       </w:pPr>
-      <w:hyperlink w:anchor="_Toc491100297" w:history="1">
+      <w:hyperlink w:anchor="_Toc491462949" w:history="1">
         <w:r>
           <w:rPr>
             <w:rStyle w:val="Collegamentoipertestuale"/>
             <w:noProof/>
           </w:rPr>
-          <w:t>2.3.4 – Raffinamento dell’entità Acquisto</w:t>
+          <w:t>2.2 – Schema scheletro</w:t>
         </w:r>
         <w:r>
           <w:rPr>
@@ -932,7 +612,71 @@
           <w:rPr>
             <w:noProof/>
           </w:rPr>
-          <w:instrText xml:space="preserve"> PAGEREF _Toc491100297 \h </w:instrText>
+          <w:instrText xml:space="preserve"> PAGEREF _Toc491462949 \h </w:instrText>
+        </w:r>
+        <w:r>
+          <w:rPr>
+            <w:noProof/>
+          </w:rPr>
+        </w:r>
+        <w:r>
+          <w:rPr>
+            <w:noProof/>
+          </w:rPr>
+          <w:fldChar w:fldCharType="separate"/>
+        </w:r>
+        <w:r>
+          <w:rPr>
+            <w:noProof/>
+          </w:rPr>
+          <w:t>9</w:t>
+        </w:r>
+        <w:r>
+          <w:rPr>
+            <w:noProof/>
+          </w:rPr>
+          <w:fldChar w:fldCharType="end"/>
+        </w:r>
+      </w:hyperlink>
+    </w:p>
+    <w:p>
+      <w:pPr>
+        <w:pStyle w:val="Sommario2"/>
+        <w:tabs>
+          <w:tab w:val="right" w:leader="dot" w:pos="10051"/>
+        </w:tabs>
+        <w:rPr>
+          <w:rFonts w:asciiTheme="minorHAnsi" w:eastAsiaTheme="minorEastAsia" w:hAnsiTheme="minorHAnsi" w:cstheme="minorBidi"/>
+          <w:noProof/>
+          <w:color w:val="auto"/>
+          <w:sz w:val="22"/>
+        </w:rPr>
+      </w:pPr>
+      <w:hyperlink w:anchor="_Toc491462950" w:history="1">
+        <w:r>
+          <w:rPr>
+            <w:rStyle w:val="Collegamentoipertestuale"/>
+            <w:noProof/>
+          </w:rPr>
+          <w:t>2.3 – Raffinamenti proposti</w:t>
+        </w:r>
+        <w:r>
+          <w:rPr>
+            <w:noProof/>
+          </w:rPr>
+          <w:tab/>
+        </w:r>
+        <w:r>
+          <w:rPr>
+            <w:noProof/>
+          </w:rPr>
+          <w:fldChar w:fldCharType="begin"/>
+        </w:r>
+        <w:r>
+          <w:rPr>
+            <w:noProof/>
+          </w:rPr>
+          <w:instrText xml:space="preserve"> PAGEREF _Toc491462950 \h </w:instrText>
         </w:r>
         <w:r>
           <w:rPr>
@@ -972,13 +716,13 @@
           <w:sz w:val="22"/>
         </w:rPr>
       </w:pPr>
-      <w:hyperlink w:anchor="_Toc491100298" w:history="1">
+      <w:hyperlink w:anchor="_Toc491462951" w:history="1">
         <w:r>
           <w:rPr>
             <w:rStyle w:val="Collegamentoipertestuale"/>
             <w:noProof/>
           </w:rPr>
-          <w:t>2.3.5 – Raffinamento delle entità Riparazione e Revisione</w:t>
+          <w:t>2.3.1 – Raffinamento dell’entità Fornitore</w:t>
         </w:r>
         <w:r>
           <w:rPr>
@@ -996,7 +740,135 @@
           <w:rPr>
             <w:noProof/>
           </w:rPr>
-          <w:instrText xml:space="preserve"> PAGEREF _Toc491100298 \h </w:instrText>
+          <w:instrText xml:space="preserve"> PAGEREF _Toc491462951 \h </w:instrText>
+        </w:r>
+        <w:r>
+          <w:rPr>
+            <w:noProof/>
+          </w:rPr>
+        </w:r>
+        <w:r>
+          <w:rPr>
+            <w:noProof/>
+          </w:rPr>
+          <w:fldChar w:fldCharType="separate"/>
+        </w:r>
+        <w:r>
+          <w:rPr>
+            <w:noProof/>
+          </w:rPr>
+          <w:t>10</w:t>
+        </w:r>
+        <w:r>
+          <w:rPr>
+            <w:noProof/>
+          </w:rPr>
+          <w:fldChar w:fldCharType="end"/>
+        </w:r>
+      </w:hyperlink>
+    </w:p>
+    <w:p>
+      <w:pPr>
+        <w:pStyle w:val="Sommario3"/>
+        <w:tabs>
+          <w:tab w:val="right" w:leader="dot" w:pos="10051"/>
+        </w:tabs>
+        <w:rPr>
+          <w:rFonts w:asciiTheme="minorHAnsi" w:eastAsiaTheme="minorEastAsia" w:hAnsiTheme="minorHAnsi" w:cstheme="minorBidi"/>
+          <w:noProof/>
+          <w:color w:val="auto"/>
+          <w:sz w:val="22"/>
+        </w:rPr>
+      </w:pPr>
+      <w:hyperlink w:anchor="_Toc491462952" w:history="1">
+        <w:r>
+          <w:rPr>
+            <w:rStyle w:val="Collegamentoipertestuale"/>
+            <w:noProof/>
+          </w:rPr>
+          <w:t>2.3.2 – Raffinamento dell’entità Ricambio</w:t>
+        </w:r>
+        <w:r>
+          <w:rPr>
+            <w:noProof/>
+          </w:rPr>
+          <w:tab/>
+        </w:r>
+        <w:r>
+          <w:rPr>
+            <w:noProof/>
+          </w:rPr>
+          <w:fldChar w:fldCharType="begin"/>
+        </w:r>
+        <w:r>
+          <w:rPr>
+            <w:noProof/>
+          </w:rPr>
+          <w:instrText xml:space="preserve"> PAGEREF _Toc491462952 \h </w:instrText>
+        </w:r>
+        <w:r>
+          <w:rPr>
+            <w:noProof/>
+          </w:rPr>
+        </w:r>
+        <w:r>
+          <w:rPr>
+            <w:noProof/>
+          </w:rPr>
+          <w:fldChar w:fldCharType="separate"/>
+        </w:r>
+        <w:r>
+          <w:rPr>
+            <w:noProof/>
+          </w:rPr>
+          <w:t>10</w:t>
+        </w:r>
+        <w:r>
+          <w:rPr>
+            <w:noProof/>
+          </w:rPr>
+          <w:fldChar w:fldCharType="end"/>
+        </w:r>
+      </w:hyperlink>
+    </w:p>
+    <w:p>
+      <w:pPr>
+        <w:pStyle w:val="Sommario3"/>
+        <w:tabs>
+          <w:tab w:val="right" w:leader="dot" w:pos="10051"/>
+        </w:tabs>
+        <w:rPr>
+          <w:rFonts w:asciiTheme="minorHAnsi" w:eastAsiaTheme="minorEastAsia" w:hAnsiTheme="minorHAnsi" w:cstheme="minorBidi"/>
+          <w:noProof/>
+          <w:color w:val="auto"/>
+          <w:sz w:val="22"/>
+        </w:rPr>
+      </w:pPr>
+      <w:hyperlink w:anchor="_Toc491462953" w:history="1">
+        <w:r>
+          <w:rPr>
+            <w:rStyle w:val="Collegamentoipertestuale"/>
+            <w:noProof/>
+          </w:rPr>
+          <w:t>2.3.3 – Raffinamento dell’entità Veicolo</w:t>
+        </w:r>
+        <w:r>
+          <w:rPr>
+            <w:noProof/>
+          </w:rPr>
+          <w:tab/>
+        </w:r>
+        <w:r>
+          <w:rPr>
+            <w:noProof/>
+          </w:rPr>
+          <w:fldChar w:fldCharType="begin"/>
+        </w:r>
+        <w:r>
+          <w:rPr>
+            <w:noProof/>
+          </w:rPr>
+          <w:instrText xml:space="preserve"> PAGEREF _Toc491462953 \h </w:instrText>
         </w:r>
         <w:r>
           <w:rPr>
@@ -1036,13 +908,13 @@
           <w:sz w:val="22"/>
         </w:rPr>
       </w:pPr>
-      <w:hyperlink w:anchor="_Toc491100299" w:history="1">
+      <w:hyperlink w:anchor="_Toc491462954" w:history="1">
         <w:r>
           <w:rPr>
             <w:rStyle w:val="Collegamentoipertestuale"/>
             <w:noProof/>
           </w:rPr>
-          <w:t>2.3.6 – Raffinamento dell’entità Cliente</w:t>
+          <w:t>2.3.4 – Raffinamento dell’entità Acquisto</w:t>
         </w:r>
         <w:r>
           <w:rPr>
@@ -1060,7 +932,7 @@
           <w:rPr>
             <w:noProof/>
           </w:rPr>
-          <w:instrText xml:space="preserve"> PAGEREF _Toc491100299 \h </w:instrText>
+          <w:instrText xml:space="preserve"> PAGEREF _Toc491462954 \h </w:instrText>
         </w:r>
         <w:r>
           <w:rPr>
@@ -1089,7 +961,7 @@
     </w:p>
     <w:p>
       <w:pPr>
-        <w:pStyle w:val="Sommario2"/>
+        <w:pStyle w:val="Sommario3"/>
         <w:tabs>
           <w:tab w:val="right" w:leader="dot" w:pos="10051"/>
         </w:tabs>
@@ -1100,13 +972,13 @@
           <w:sz w:val="22"/>
         </w:rPr>
       </w:pPr>
-      <w:hyperlink w:anchor="_Toc491100300" w:history="1">
+      <w:hyperlink w:anchor="_Toc491462955" w:history="1">
         <w:r>
           <w:rPr>
             <w:rStyle w:val="Collegamentoipertestuale"/>
             <w:noProof/>
           </w:rPr>
-          <w:t>2.4 – Schemi concettuali parziali (viste) e loro integrazione</w:t>
+          <w:t>2.3.5 – Raffinamento delle entità Riparazione e Revisione</w:t>
         </w:r>
         <w:r>
           <w:rPr>
@@ -1124,7 +996,7 @@
           <w:rPr>
             <w:noProof/>
           </w:rPr>
-          <w:instrText xml:space="preserve"> PAGEREF _Toc491100300 \h </w:instrText>
+          <w:instrText xml:space="preserve"> PAGEREF _Toc491462955 \h </w:instrText>
         </w:r>
         <w:r>
           <w:rPr>
@@ -1164,13 +1036,13 @@
           <w:sz w:val="22"/>
         </w:rPr>
       </w:pPr>
-      <w:hyperlink w:anchor="_Toc491100301" w:history="1">
+      <w:hyperlink w:anchor="_Toc491462956" w:history="1">
         <w:r>
           <w:rPr>
             <w:rStyle w:val="Collegamentoipertestuale"/>
             <w:noProof/>
           </w:rPr>
-          <w:t>2.4.1 – Vista fornitori e ordini</w:t>
+          <w:t>2.3.6 – Raffinamento dell’entità Cliente</w:t>
         </w:r>
         <w:r>
           <w:rPr>
@@ -1188,71 +1060,7 @@
           <w:rPr>
             <w:noProof/>
           </w:rPr>
-          <w:instrText xml:space="preserve"> PAGEREF _Toc491100301 \h </w:instrText>
-        </w:r>
-        <w:r>
-          <w:rPr>
-            <w:noProof/>
-          </w:rPr>
-        </w:r>
-        <w:r>
-          <w:rPr>
-            <w:noProof/>
-          </w:rPr>
-          <w:fldChar w:fldCharType="separate"/>
-        </w:r>
-        <w:r>
-          <w:rPr>
-            <w:noProof/>
-          </w:rPr>
-          <w:t>12</w:t>
-        </w:r>
-        <w:r>
-          <w:rPr>
-            <w:noProof/>
-          </w:rPr>
-          <w:fldChar w:fldCharType="end"/>
-        </w:r>
-      </w:hyperlink>
-    </w:p>
-    <w:p>
-      <w:pPr>
-        <w:pStyle w:val="Sommario3"/>
-        <w:tabs>
-          <w:tab w:val="right" w:leader="dot" w:pos="10051"/>
-        </w:tabs>
-        <w:rPr>
-          <w:rFonts w:asciiTheme="minorHAnsi" w:eastAsiaTheme="minorEastAsia" w:hAnsiTheme="minorHAnsi" w:cstheme="minorBidi"/>
-          <w:noProof/>
-          <w:color w:val="auto"/>
-          <w:sz w:val="22"/>
-        </w:rPr>
-      </w:pPr>
-      <w:hyperlink w:anchor="_Toc491100302" w:history="1">
-        <w:r>
-          <w:rPr>
-            <w:rStyle w:val="Collegamentoipertestuale"/>
-            <w:noProof/>
-          </w:rPr>
-          <w:t>2.4.2 – Vista officina</w:t>
-        </w:r>
-        <w:r>
-          <w:rPr>
-            <w:noProof/>
-          </w:rPr>
-          <w:tab/>
-        </w:r>
-        <w:r>
-          <w:rPr>
-            <w:noProof/>
-          </w:rPr>
-          <w:fldChar w:fldCharType="begin"/>
-        </w:r>
-        <w:r>
-          <w:rPr>
-            <w:noProof/>
-          </w:rPr>
-          <w:instrText xml:space="preserve"> PAGEREF _Toc491100302 \h </w:instrText>
+          <w:instrText xml:space="preserve"> PAGEREF _Toc491462956 \h </w:instrText>
         </w:r>
         <w:r>
           <w:rPr>
@@ -1281,7 +1089,7 @@
     </w:p>
     <w:p>
       <w:pPr>
-        <w:pStyle w:val="Sommario3"/>
+        <w:pStyle w:val="Sommario2"/>
         <w:tabs>
           <w:tab w:val="right" w:leader="dot" w:pos="10051"/>
         </w:tabs>
@@ -1292,13 +1100,13 @@
           <w:sz w:val="22"/>
         </w:rPr>
       </w:pPr>
-      <w:hyperlink w:anchor="_Toc491100303" w:history="1">
+      <w:hyperlink w:anchor="_Toc491462957" w:history="1">
         <w:r>
           <w:rPr>
             <w:rStyle w:val="Collegamentoipertestuale"/>
             <w:noProof/>
           </w:rPr>
-          <w:t>2.4.3 – Vista veicoli</w:t>
+          <w:t>2.4 – Schemi concettuali parziali (viste) e loro integrazione</w:t>
         </w:r>
         <w:r>
           <w:rPr>
@@ -1316,7 +1124,71 @@
           <w:rPr>
             <w:noProof/>
           </w:rPr>
-          <w:instrText xml:space="preserve"> PAGEREF _Toc491100303 \h </w:instrText>
+          <w:instrText xml:space="preserve"> PAGEREF _Toc491462957 \h </w:instrText>
+        </w:r>
+        <w:r>
+          <w:rPr>
+            <w:noProof/>
+          </w:rPr>
+        </w:r>
+        <w:r>
+          <w:rPr>
+            <w:noProof/>
+          </w:rPr>
+          <w:fldChar w:fldCharType="separate"/>
+        </w:r>
+        <w:r>
+          <w:rPr>
+            <w:noProof/>
+          </w:rPr>
+          <w:t>13</w:t>
+        </w:r>
+        <w:r>
+          <w:rPr>
+            <w:noProof/>
+          </w:rPr>
+          <w:fldChar w:fldCharType="end"/>
+        </w:r>
+      </w:hyperlink>
+    </w:p>
+    <w:p>
+      <w:pPr>
+        <w:pStyle w:val="Sommario3"/>
+        <w:tabs>
+          <w:tab w:val="right" w:leader="dot" w:pos="10051"/>
+        </w:tabs>
+        <w:rPr>
+          <w:rFonts w:asciiTheme="minorHAnsi" w:eastAsiaTheme="minorEastAsia" w:hAnsiTheme="minorHAnsi" w:cstheme="minorBidi"/>
+          <w:noProof/>
+          <w:color w:val="auto"/>
+          <w:sz w:val="22"/>
+        </w:rPr>
+      </w:pPr>
+      <w:hyperlink w:anchor="_Toc491462958" w:history="1">
+        <w:r>
+          <w:rPr>
+            <w:rStyle w:val="Collegamentoipertestuale"/>
+            <w:noProof/>
+          </w:rPr>
+          <w:t>2.4.1 – Vista fornitori e ordini</w:t>
+        </w:r>
+        <w:r>
+          <w:rPr>
+            <w:noProof/>
+          </w:rPr>
+          <w:tab/>
+        </w:r>
+        <w:r>
+          <w:rPr>
+            <w:noProof/>
+          </w:rPr>
+          <w:fldChar w:fldCharType="begin"/>
+        </w:r>
+        <w:r>
+          <w:rPr>
+            <w:noProof/>
+          </w:rPr>
+          <w:instrText xml:space="preserve"> PAGEREF _Toc491462958 \h </w:instrText>
         </w:r>
         <w:r>
           <w:rPr>
@@ -1356,13 +1228,13 @@
           <w:sz w:val="22"/>
         </w:rPr>
       </w:pPr>
-      <w:hyperlink w:anchor="_Toc491100304" w:history="1">
+      <w:hyperlink w:anchor="_Toc491462959" w:history="1">
         <w:r>
           <w:rPr>
             <w:rStyle w:val="Collegamentoipertestuale"/>
             <w:noProof/>
           </w:rPr>
-          <w:t>2.4.5 – Vista clienti e contratti</w:t>
+          <w:t>2.4.2 – Vista officina</w:t>
         </w:r>
         <w:r>
           <w:rPr>
@@ -1380,7 +1252,7 @@
           <w:rPr>
             <w:noProof/>
           </w:rPr>
-          <w:instrText xml:space="preserve"> PAGEREF _Toc491100304 \h </w:instrText>
+          <w:instrText xml:space="preserve"> PAGEREF _Toc491462959 \h </w:instrText>
         </w:r>
         <w:r>
           <w:rPr>
@@ -1420,13 +1292,13 @@
           <w:sz w:val="22"/>
         </w:rPr>
       </w:pPr>
-      <w:hyperlink w:anchor="_Toc491100305" w:history="1">
+      <w:hyperlink w:anchor="_Toc491462960" w:history="1">
         <w:r>
           <w:rPr>
             <w:rStyle w:val="Collegamentoipertestuale"/>
             <w:noProof/>
           </w:rPr>
-          <w:t>2.4.6 – Vista corrieri e trasporti</w:t>
+          <w:t>2.4.3 – Vista veicoli</w:t>
         </w:r>
         <w:r>
           <w:rPr>
@@ -1444,7 +1316,71 @@
           <w:rPr>
             <w:noProof/>
           </w:rPr>
-          <w:instrText xml:space="preserve"> PAGEREF _Toc491100305 \h </w:instrText>
+          <w:instrText xml:space="preserve"> PAGEREF _Toc491462960 \h </w:instrText>
+        </w:r>
+        <w:r>
+          <w:rPr>
+            <w:noProof/>
+          </w:rPr>
+        </w:r>
+        <w:r>
+          <w:rPr>
+            <w:noProof/>
+          </w:rPr>
+          <w:fldChar w:fldCharType="separate"/>
+        </w:r>
+        <w:r>
+          <w:rPr>
+            <w:noProof/>
+          </w:rPr>
+          <w:t>15</w:t>
+        </w:r>
+        <w:r>
+          <w:rPr>
+            <w:noProof/>
+          </w:rPr>
+          <w:fldChar w:fldCharType="end"/>
+        </w:r>
+      </w:hyperlink>
+    </w:p>
+    <w:p>
+      <w:pPr>
+        <w:pStyle w:val="Sommario3"/>
+        <w:tabs>
+          <w:tab w:val="right" w:leader="dot" w:pos="10051"/>
+        </w:tabs>
+        <w:rPr>
+          <w:rFonts w:asciiTheme="minorHAnsi" w:eastAsiaTheme="minorEastAsia" w:hAnsiTheme="minorHAnsi" w:cstheme="minorBidi"/>
+          <w:noProof/>
+          <w:color w:val="auto"/>
+          <w:sz w:val="22"/>
+        </w:rPr>
+      </w:pPr>
+      <w:hyperlink w:anchor="_Toc491462961" w:history="1">
+        <w:r>
+          <w:rPr>
+            <w:rStyle w:val="Collegamentoipertestuale"/>
+            <w:noProof/>
+          </w:rPr>
+          <w:t>2.4.5 – Vista clienti e contratti</w:t>
+        </w:r>
+        <w:r>
+          <w:rPr>
+            <w:noProof/>
+          </w:rPr>
+          <w:tab/>
+        </w:r>
+        <w:r>
+          <w:rPr>
+            <w:noProof/>
+          </w:rPr>
+          <w:fldChar w:fldCharType="begin"/>
+        </w:r>
+        <w:r>
+          <w:rPr>
+            <w:noProof/>
+          </w:rPr>
+          <w:instrText xml:space="preserve"> PAGEREF _Toc491462961 \h </w:instrText>
         </w:r>
         <w:r>
           <w:rPr>
@@ -1473,6 +1409,70 @@
     </w:p>
     <w:p>
       <w:pPr>
+        <w:pStyle w:val="Sommario3"/>
+        <w:tabs>
+          <w:tab w:val="right" w:leader="dot" w:pos="10051"/>
+        </w:tabs>
+        <w:rPr>
+          <w:rFonts w:asciiTheme="minorHAnsi" w:eastAsiaTheme="minorEastAsia" w:hAnsiTheme="minorHAnsi" w:cstheme="minorBidi"/>
+          <w:noProof/>
+          <w:color w:val="auto"/>
+          <w:sz w:val="22"/>
+        </w:rPr>
+      </w:pPr>
+      <w:hyperlink w:anchor="_Toc491462962" w:history="1">
+        <w:r>
+          <w:rPr>
+            <w:rStyle w:val="Collegamentoipertestuale"/>
+            <w:noProof/>
+          </w:rPr>
+          <w:t>2.4.6 – Vista corrieri e trasporti</w:t>
+        </w:r>
+        <w:r>
+          <w:rPr>
+            <w:noProof/>
+          </w:rPr>
+          <w:tab/>
+        </w:r>
+        <w:r>
+          <w:rPr>
+            <w:noProof/>
+          </w:rPr>
+          <w:fldChar w:fldCharType="begin"/>
+        </w:r>
+        <w:r>
+          <w:rPr>
+            <w:noProof/>
+          </w:rPr>
+          <w:instrText xml:space="preserve"> PAGEREF _Toc491462962 \h </w:instrText>
+        </w:r>
+        <w:r>
+          <w:rPr>
+            <w:noProof/>
+          </w:rPr>
+        </w:r>
+        <w:r>
+          <w:rPr>
+            <w:noProof/>
+          </w:rPr>
+          <w:fldChar w:fldCharType="separate"/>
+        </w:r>
+        <w:r>
+          <w:rPr>
+            <w:noProof/>
+          </w:rPr>
+          <w:t>17</w:t>
+        </w:r>
+        <w:r>
+          <w:rPr>
+            <w:noProof/>
+          </w:rPr>
+          <w:fldChar w:fldCharType="end"/>
+        </w:r>
+      </w:hyperlink>
+    </w:p>
+    <w:p>
+      <w:pPr>
         <w:pStyle w:val="Sommario2"/>
         <w:tabs>
           <w:tab w:val="right" w:leader="dot" w:pos="10051"/>
@@ -1484,7 +1484,7 @@
           <w:sz w:val="22"/>
         </w:rPr>
       </w:pPr>
-      <w:hyperlink w:anchor="_Toc491100306" w:history="1">
+      <w:hyperlink w:anchor="_Toc491462963" w:history="1">
         <w:r>
           <w:rPr>
             <w:rStyle w:val="Collegamentoipertestuale"/>
@@ -1508,7 +1508,7 @@
           <w:rPr>
             <w:noProof/>
           </w:rPr>
-          <w:instrText xml:space="preserve"> PAGEREF _Toc491100306 \h </w:instrText>
+          <w:instrText xml:space="preserve"> PAGEREF _Toc491462963 \h </w:instrText>
         </w:r>
         <w:r>
           <w:rPr>
@@ -1525,7 +1525,7 @@
           <w:rPr>
             <w:noProof/>
           </w:rPr>
-          <w:t>16</w:t>
+          <w:t>17</w:t>
         </w:r>
         <w:r>
           <w:rPr>
@@ -1537,6 +1537,1286 @@
     </w:p>
     <w:p>
       <w:pPr>
+        <w:pStyle w:val="Sommario1"/>
+        <w:tabs>
+          <w:tab w:val="right" w:leader="dot" w:pos="10051"/>
+        </w:tabs>
+        <w:rPr>
+          <w:rFonts w:asciiTheme="minorHAnsi" w:eastAsiaTheme="minorEastAsia" w:hAnsiTheme="minorHAnsi" w:cstheme="minorBidi"/>
+          <w:noProof/>
+          <w:color w:val="auto"/>
+          <w:sz w:val="22"/>
+        </w:rPr>
+      </w:pPr>
+      <w:hyperlink w:anchor="_Toc491462964" w:history="1">
+        <w:r>
+          <w:rPr>
+            <w:rStyle w:val="Collegamentoipertestuale"/>
+            <w:noProof/>
+          </w:rPr>
+          <w:t>PROGETTAZIONE LOGICA</w:t>
+        </w:r>
+        <w:r>
+          <w:rPr>
+            <w:noProof/>
+          </w:rPr>
+          <w:tab/>
+        </w:r>
+        <w:r>
+          <w:rPr>
+            <w:noProof/>
+          </w:rPr>
+          <w:fldChar w:fldCharType="begin"/>
+        </w:r>
+        <w:r>
+          <w:rPr>
+            <w:noProof/>
+          </w:rPr>
+          <w:instrText xml:space="preserve"> PAGEREF _Toc491462964 \h </w:instrText>
+        </w:r>
+        <w:r>
+          <w:rPr>
+            <w:noProof/>
+          </w:rPr>
+        </w:r>
+        <w:r>
+          <w:rPr>
+            <w:noProof/>
+          </w:rPr>
+          <w:fldChar w:fldCharType="separate"/>
+        </w:r>
+        <w:r>
+          <w:rPr>
+            <w:noProof/>
+          </w:rPr>
+          <w:t>19</w:t>
+        </w:r>
+        <w:r>
+          <w:rPr>
+            <w:noProof/>
+          </w:rPr>
+          <w:fldChar w:fldCharType="end"/>
+        </w:r>
+      </w:hyperlink>
+    </w:p>
+    <w:p>
+      <w:pPr>
+        <w:pStyle w:val="Sommario2"/>
+        <w:tabs>
+          <w:tab w:val="right" w:leader="dot" w:pos="10051"/>
+        </w:tabs>
+        <w:rPr>
+          <w:rFonts w:asciiTheme="minorHAnsi" w:eastAsiaTheme="minorEastAsia" w:hAnsiTheme="minorHAnsi" w:cstheme="minorBidi"/>
+          <w:noProof/>
+          <w:color w:val="auto"/>
+          <w:sz w:val="22"/>
+        </w:rPr>
+      </w:pPr>
+      <w:hyperlink w:anchor="_Toc491462965" w:history="1">
+        <w:r>
+          <w:rPr>
+            <w:rStyle w:val="Collegamentoipertestuale"/>
+            <w:noProof/>
+          </w:rPr>
+          <w:t>3.1 – Specifiche funzionali</w:t>
+        </w:r>
+        <w:r>
+          <w:rPr>
+            <w:noProof/>
+          </w:rPr>
+          <w:tab/>
+        </w:r>
+        <w:r>
+          <w:rPr>
+            <w:noProof/>
+          </w:rPr>
+          <w:fldChar w:fldCharType="begin"/>
+        </w:r>
+        <w:r>
+          <w:rPr>
+            <w:noProof/>
+          </w:rPr>
+          <w:instrText xml:space="preserve"> PAGEREF _Toc491462965 \h </w:instrText>
+        </w:r>
+        <w:r>
+          <w:rPr>
+            <w:noProof/>
+          </w:rPr>
+        </w:r>
+        <w:r>
+          <w:rPr>
+            <w:noProof/>
+          </w:rPr>
+          <w:fldChar w:fldCharType="separate"/>
+        </w:r>
+        <w:r>
+          <w:rPr>
+            <w:noProof/>
+          </w:rPr>
+          <w:t>19</w:t>
+        </w:r>
+        <w:r>
+          <w:rPr>
+            <w:noProof/>
+          </w:rPr>
+          <w:fldChar w:fldCharType="end"/>
+        </w:r>
+      </w:hyperlink>
+    </w:p>
+    <w:p>
+      <w:pPr>
+        <w:pStyle w:val="Sommario3"/>
+        <w:tabs>
+          <w:tab w:val="right" w:leader="dot" w:pos="10051"/>
+        </w:tabs>
+        <w:rPr>
+          <w:rFonts w:asciiTheme="minorHAnsi" w:eastAsiaTheme="minorEastAsia" w:hAnsiTheme="minorHAnsi" w:cstheme="minorBidi"/>
+          <w:noProof/>
+          <w:color w:val="auto"/>
+          <w:sz w:val="22"/>
+        </w:rPr>
+      </w:pPr>
+      <w:hyperlink w:anchor="_Toc491462966" w:history="1">
+        <w:r>
+          <w:rPr>
+            <w:rStyle w:val="Collegamentoipertestuale"/>
+            <w:noProof/>
+          </w:rPr>
+          <w:t>Visualizzazione e richieste dati</w:t>
+        </w:r>
+        <w:r>
+          <w:rPr>
+            <w:noProof/>
+          </w:rPr>
+          <w:tab/>
+        </w:r>
+        <w:r>
+          <w:rPr>
+            <w:noProof/>
+          </w:rPr>
+          <w:fldChar w:fldCharType="begin"/>
+        </w:r>
+        <w:r>
+          <w:rPr>
+            <w:noProof/>
+          </w:rPr>
+          <w:instrText xml:space="preserve"> PAGEREF _Toc491462966 \h </w:instrText>
+        </w:r>
+        <w:r>
+          <w:rPr>
+            <w:noProof/>
+          </w:rPr>
+        </w:r>
+        <w:r>
+          <w:rPr>
+            <w:noProof/>
+          </w:rPr>
+          <w:fldChar w:fldCharType="separate"/>
+        </w:r>
+        <w:r>
+          <w:rPr>
+            <w:noProof/>
+          </w:rPr>
+          <w:t>19</w:t>
+        </w:r>
+        <w:r>
+          <w:rPr>
+            <w:noProof/>
+          </w:rPr>
+          <w:fldChar w:fldCharType="end"/>
+        </w:r>
+      </w:hyperlink>
+    </w:p>
+    <w:p>
+      <w:pPr>
+        <w:pStyle w:val="Sommario3"/>
+        <w:tabs>
+          <w:tab w:val="right" w:leader="dot" w:pos="10051"/>
+        </w:tabs>
+        <w:rPr>
+          <w:rFonts w:asciiTheme="minorHAnsi" w:eastAsiaTheme="minorEastAsia" w:hAnsiTheme="minorHAnsi" w:cstheme="minorBidi"/>
+          <w:noProof/>
+          <w:color w:val="auto"/>
+          <w:sz w:val="22"/>
+        </w:rPr>
+      </w:pPr>
+      <w:hyperlink w:anchor="_Toc491462967" w:history="1">
+        <w:r>
+          <w:rPr>
+            <w:rStyle w:val="Collegamentoipertestuale"/>
+            <w:noProof/>
+          </w:rPr>
+          <w:t>Statistiche generali per scelte decisionali</w:t>
+        </w:r>
+        <w:r>
+          <w:rPr>
+            <w:noProof/>
+          </w:rPr>
+          <w:tab/>
+        </w:r>
+        <w:r>
+          <w:rPr>
+            <w:noProof/>
+          </w:rPr>
+          <w:fldChar w:fldCharType="begin"/>
+        </w:r>
+        <w:r>
+          <w:rPr>
+            <w:noProof/>
+          </w:rPr>
+          <w:instrText xml:space="preserve"> PAGEREF _Toc491462967 \h </w:instrText>
+        </w:r>
+        <w:r>
+          <w:rPr>
+            <w:noProof/>
+          </w:rPr>
+        </w:r>
+        <w:r>
+          <w:rPr>
+            <w:noProof/>
+          </w:rPr>
+          <w:fldChar w:fldCharType="separate"/>
+        </w:r>
+        <w:r>
+          <w:rPr>
+            <w:noProof/>
+          </w:rPr>
+          <w:t>20</w:t>
+        </w:r>
+        <w:r>
+          <w:rPr>
+            <w:noProof/>
+          </w:rPr>
+          <w:fldChar w:fldCharType="end"/>
+        </w:r>
+      </w:hyperlink>
+    </w:p>
+    <w:p>
+      <w:pPr>
+        <w:pStyle w:val="Sommario3"/>
+        <w:tabs>
+          <w:tab w:val="right" w:leader="dot" w:pos="10051"/>
+        </w:tabs>
+        <w:rPr>
+          <w:rFonts w:asciiTheme="minorHAnsi" w:eastAsiaTheme="minorEastAsia" w:hAnsiTheme="minorHAnsi" w:cstheme="minorBidi"/>
+          <w:noProof/>
+          <w:color w:val="auto"/>
+          <w:sz w:val="22"/>
+        </w:rPr>
+      </w:pPr>
+      <w:hyperlink w:anchor="_Toc491462968" w:history="1">
+        <w:r>
+          <w:rPr>
+            <w:rStyle w:val="Collegamentoipertestuale"/>
+            <w:noProof/>
+          </w:rPr>
+          <w:t>Calcoli economici e costi</w:t>
+        </w:r>
+        <w:r>
+          <w:rPr>
+            <w:noProof/>
+          </w:rPr>
+          <w:tab/>
+        </w:r>
+        <w:r>
+          <w:rPr>
+            <w:noProof/>
+          </w:rPr>
+          <w:fldChar w:fldCharType="begin"/>
+        </w:r>
+        <w:r>
+          <w:rPr>
+            <w:noProof/>
+          </w:rPr>
+          <w:instrText xml:space="preserve"> PAGEREF _Toc491462968 \h </w:instrText>
+        </w:r>
+        <w:r>
+          <w:rPr>
+            <w:noProof/>
+          </w:rPr>
+        </w:r>
+        <w:r>
+          <w:rPr>
+            <w:noProof/>
+          </w:rPr>
+          <w:fldChar w:fldCharType="separate"/>
+        </w:r>
+        <w:r>
+          <w:rPr>
+            <w:noProof/>
+          </w:rPr>
+          <w:t>21</w:t>
+        </w:r>
+        <w:r>
+          <w:rPr>
+            <w:noProof/>
+          </w:rPr>
+          <w:fldChar w:fldCharType="end"/>
+        </w:r>
+      </w:hyperlink>
+    </w:p>
+    <w:p>
+      <w:pPr>
+        <w:pStyle w:val="Sommario3"/>
+        <w:tabs>
+          <w:tab w:val="right" w:leader="dot" w:pos="10051"/>
+        </w:tabs>
+        <w:rPr>
+          <w:rFonts w:asciiTheme="minorHAnsi" w:eastAsiaTheme="minorEastAsia" w:hAnsiTheme="minorHAnsi" w:cstheme="minorBidi"/>
+          <w:noProof/>
+          <w:color w:val="auto"/>
+          <w:sz w:val="22"/>
+        </w:rPr>
+      </w:pPr>
+      <w:hyperlink w:anchor="_Toc491462969" w:history="1">
+        <w:r>
+          <w:rPr>
+            <w:rStyle w:val="Collegamentoipertestuale"/>
+            <w:noProof/>
+          </w:rPr>
+          <w:t>Inserimenti e acquisti</w:t>
+        </w:r>
+        <w:r>
+          <w:rPr>
+            <w:noProof/>
+          </w:rPr>
+          <w:tab/>
+        </w:r>
+        <w:r>
+          <w:rPr>
+            <w:noProof/>
+          </w:rPr>
+          <w:fldChar w:fldCharType="begin"/>
+        </w:r>
+        <w:r>
+          <w:rPr>
+            <w:noProof/>
+          </w:rPr>
+          <w:instrText xml:space="preserve"> PAGEREF _Toc491462969 \h </w:instrText>
+        </w:r>
+        <w:r>
+          <w:rPr>
+            <w:noProof/>
+          </w:rPr>
+        </w:r>
+        <w:r>
+          <w:rPr>
+            <w:noProof/>
+          </w:rPr>
+          <w:fldChar w:fldCharType="separate"/>
+        </w:r>
+        <w:r>
+          <w:rPr>
+            <w:noProof/>
+          </w:rPr>
+          <w:t>21</w:t>
+        </w:r>
+        <w:r>
+          <w:rPr>
+            <w:noProof/>
+          </w:rPr>
+          <w:fldChar w:fldCharType="end"/>
+        </w:r>
+      </w:hyperlink>
+    </w:p>
+    <w:p>
+      <w:pPr>
+        <w:pStyle w:val="Sommario2"/>
+        <w:tabs>
+          <w:tab w:val="right" w:leader="dot" w:pos="10051"/>
+        </w:tabs>
+        <w:rPr>
+          <w:rFonts w:asciiTheme="minorHAnsi" w:eastAsiaTheme="minorEastAsia" w:hAnsiTheme="minorHAnsi" w:cstheme="minorBidi"/>
+          <w:noProof/>
+          <w:color w:val="auto"/>
+          <w:sz w:val="22"/>
+        </w:rPr>
+      </w:pPr>
+      <w:hyperlink w:anchor="_Toc491462970" w:history="1">
+        <w:r>
+          <w:rPr>
+            <w:rStyle w:val="Collegamentoipertestuale"/>
+            <w:noProof/>
+          </w:rPr>
+          <w:t>3.1.4 – Volume dei dati</w:t>
+        </w:r>
+        <w:r>
+          <w:rPr>
+            <w:noProof/>
+          </w:rPr>
+          <w:tab/>
+        </w:r>
+        <w:r>
+          <w:rPr>
+            <w:noProof/>
+          </w:rPr>
+          <w:fldChar w:fldCharType="begin"/>
+        </w:r>
+        <w:r>
+          <w:rPr>
+            <w:noProof/>
+          </w:rPr>
+          <w:instrText xml:space="preserve"> PAGEREF _Toc491462970 \h </w:instrText>
+        </w:r>
+        <w:r>
+          <w:rPr>
+            <w:noProof/>
+          </w:rPr>
+        </w:r>
+        <w:r>
+          <w:rPr>
+            <w:noProof/>
+          </w:rPr>
+          <w:fldChar w:fldCharType="separate"/>
+        </w:r>
+        <w:r>
+          <w:rPr>
+            <w:noProof/>
+          </w:rPr>
+          <w:t>22</w:t>
+        </w:r>
+        <w:r>
+          <w:rPr>
+            <w:noProof/>
+          </w:rPr>
+          <w:fldChar w:fldCharType="end"/>
+        </w:r>
+      </w:hyperlink>
+    </w:p>
+    <w:p>
+      <w:pPr>
+        <w:pStyle w:val="Sommario2"/>
+        <w:tabs>
+          <w:tab w:val="right" w:leader="dot" w:pos="10051"/>
+        </w:tabs>
+        <w:rPr>
+          <w:rFonts w:asciiTheme="minorHAnsi" w:eastAsiaTheme="minorEastAsia" w:hAnsiTheme="minorHAnsi" w:cstheme="minorBidi"/>
+          <w:noProof/>
+          <w:color w:val="auto"/>
+          <w:sz w:val="22"/>
+        </w:rPr>
+      </w:pPr>
+      <w:hyperlink w:anchor="_Toc491462971" w:history="1">
+        <w:r>
+          <w:rPr>
+            <w:rStyle w:val="Collegamentoipertestuale"/>
+            <w:noProof/>
+          </w:rPr>
+          <w:t>3.1.5 Frequenza Operazioni</w:t>
+        </w:r>
+        <w:r>
+          <w:rPr>
+            <w:noProof/>
+          </w:rPr>
+          <w:tab/>
+        </w:r>
+        <w:r>
+          <w:rPr>
+            <w:noProof/>
+          </w:rPr>
+          <w:fldChar w:fldCharType="begin"/>
+        </w:r>
+        <w:r>
+          <w:rPr>
+            <w:noProof/>
+          </w:rPr>
+          <w:instrText xml:space="preserve"> PAGEREF _Toc491462971 \h </w:instrText>
+        </w:r>
+        <w:r>
+          <w:rPr>
+            <w:noProof/>
+          </w:rPr>
+        </w:r>
+        <w:r>
+          <w:rPr>
+            <w:noProof/>
+          </w:rPr>
+          <w:fldChar w:fldCharType="separate"/>
+        </w:r>
+        <w:r>
+          <w:rPr>
+            <w:noProof/>
+          </w:rPr>
+          <w:t>23</w:t>
+        </w:r>
+        <w:r>
+          <w:rPr>
+            <w:noProof/>
+          </w:rPr>
+          <w:fldChar w:fldCharType="end"/>
+        </w:r>
+      </w:hyperlink>
+    </w:p>
+    <w:p>
+      <w:pPr>
+        <w:pStyle w:val="Sommario2"/>
+        <w:tabs>
+          <w:tab w:val="right" w:leader="dot" w:pos="10051"/>
+        </w:tabs>
+        <w:rPr>
+          <w:rFonts w:asciiTheme="minorHAnsi" w:eastAsiaTheme="minorEastAsia" w:hAnsiTheme="minorHAnsi" w:cstheme="minorBidi"/>
+          <w:noProof/>
+          <w:color w:val="auto"/>
+          <w:sz w:val="22"/>
+        </w:rPr>
+      </w:pPr>
+      <w:hyperlink w:anchor="_Toc491462972" w:history="1">
+        <w:r>
+          <w:rPr>
+            <w:rStyle w:val="Collegamentoipertestuale"/>
+            <w:noProof/>
+          </w:rPr>
+          <w:t>3.2 – Analisi</w:t>
+        </w:r>
+        <w:r>
+          <w:rPr>
+            <w:noProof/>
+          </w:rPr>
+          <w:tab/>
+        </w:r>
+        <w:r>
+          <w:rPr>
+            <w:noProof/>
+          </w:rPr>
+          <w:fldChar w:fldCharType="begin"/>
+        </w:r>
+        <w:r>
+          <w:rPr>
+            <w:noProof/>
+          </w:rPr>
+          <w:instrText xml:space="preserve"> PAGEREF _Toc491462972 \h </w:instrText>
+        </w:r>
+        <w:r>
+          <w:rPr>
+            <w:noProof/>
+          </w:rPr>
+        </w:r>
+        <w:r>
+          <w:rPr>
+            <w:noProof/>
+          </w:rPr>
+          <w:fldChar w:fldCharType="separate"/>
+        </w:r>
+        <w:r>
+          <w:rPr>
+            <w:noProof/>
+          </w:rPr>
+          <w:t>24</w:t>
+        </w:r>
+        <w:r>
+          <w:rPr>
+            <w:noProof/>
+          </w:rPr>
+          <w:fldChar w:fldCharType="end"/>
+        </w:r>
+      </w:hyperlink>
+    </w:p>
+    <w:p>
+      <w:pPr>
+        <w:pStyle w:val="Sommario3"/>
+        <w:tabs>
+          <w:tab w:val="right" w:leader="dot" w:pos="10051"/>
+        </w:tabs>
+        <w:rPr>
+          <w:rFonts w:asciiTheme="minorHAnsi" w:eastAsiaTheme="minorEastAsia" w:hAnsiTheme="minorHAnsi" w:cstheme="minorBidi"/>
+          <w:noProof/>
+          <w:color w:val="auto"/>
+          <w:sz w:val="22"/>
+        </w:rPr>
+      </w:pPr>
+      <w:hyperlink w:anchor="_Toc491462973" w:history="1">
+        <w:r>
+          <w:rPr>
+            <w:rStyle w:val="Collegamentoipertestuale"/>
+            <w:noProof/>
+          </w:rPr>
+          <w:t>3.2.1 – Analisi gerarchie</w:t>
+        </w:r>
+        <w:r>
+          <w:rPr>
+            <w:noProof/>
+          </w:rPr>
+          <w:tab/>
+        </w:r>
+        <w:r>
+          <w:rPr>
+            <w:noProof/>
+          </w:rPr>
+          <w:fldChar w:fldCharType="begin"/>
+        </w:r>
+        <w:r>
+          <w:rPr>
+            <w:noProof/>
+          </w:rPr>
+          <w:instrText xml:space="preserve"> PAGEREF _Toc491462973 \h </w:instrText>
+        </w:r>
+        <w:r>
+          <w:rPr>
+            <w:noProof/>
+          </w:rPr>
+        </w:r>
+        <w:r>
+          <w:rPr>
+            <w:noProof/>
+          </w:rPr>
+          <w:fldChar w:fldCharType="separate"/>
+        </w:r>
+        <w:r>
+          <w:rPr>
+            <w:noProof/>
+          </w:rPr>
+          <w:t>24</w:t>
+        </w:r>
+        <w:r>
+          <w:rPr>
+            <w:noProof/>
+          </w:rPr>
+          <w:fldChar w:fldCharType="end"/>
+        </w:r>
+      </w:hyperlink>
+    </w:p>
+    <w:p>
+      <w:pPr>
+        <w:pStyle w:val="Sommario3"/>
+        <w:tabs>
+          <w:tab w:val="right" w:leader="dot" w:pos="10051"/>
+        </w:tabs>
+        <w:rPr>
+          <w:rFonts w:asciiTheme="minorHAnsi" w:eastAsiaTheme="minorEastAsia" w:hAnsiTheme="minorHAnsi" w:cstheme="minorBidi"/>
+          <w:noProof/>
+          <w:color w:val="auto"/>
+          <w:sz w:val="22"/>
+        </w:rPr>
+      </w:pPr>
+      <w:hyperlink w:anchor="_Toc491462974" w:history="1">
+        <w:r>
+          <w:rPr>
+            <w:rStyle w:val="Collegamentoipertestuale"/>
+            <w:noProof/>
+          </w:rPr>
+          <w:t>3.2.2 – Identificatori</w:t>
+        </w:r>
+        <w:r>
+          <w:rPr>
+            <w:noProof/>
+          </w:rPr>
+          <w:tab/>
+        </w:r>
+        <w:r>
+          <w:rPr>
+            <w:noProof/>
+          </w:rPr>
+          <w:fldChar w:fldCharType="begin"/>
+        </w:r>
+        <w:r>
+          <w:rPr>
+            <w:noProof/>
+          </w:rPr>
+          <w:instrText xml:space="preserve"> PAGEREF _Toc491462974 \h </w:instrText>
+        </w:r>
+        <w:r>
+          <w:rPr>
+            <w:noProof/>
+          </w:rPr>
+        </w:r>
+        <w:r>
+          <w:rPr>
+            <w:noProof/>
+          </w:rPr>
+          <w:fldChar w:fldCharType="separate"/>
+        </w:r>
+        <w:r>
+          <w:rPr>
+            <w:noProof/>
+          </w:rPr>
+          <w:t>26</w:t>
+        </w:r>
+        <w:r>
+          <w:rPr>
+            <w:noProof/>
+          </w:rPr>
+          <w:fldChar w:fldCharType="end"/>
+        </w:r>
+      </w:hyperlink>
+    </w:p>
+    <w:p>
+      <w:pPr>
+        <w:pStyle w:val="Sommario3"/>
+        <w:tabs>
+          <w:tab w:val="right" w:leader="dot" w:pos="10051"/>
+        </w:tabs>
+        <w:rPr>
+          <w:rFonts w:asciiTheme="minorHAnsi" w:eastAsiaTheme="minorEastAsia" w:hAnsiTheme="minorHAnsi" w:cstheme="minorBidi"/>
+          <w:noProof/>
+          <w:color w:val="auto"/>
+          <w:sz w:val="22"/>
+        </w:rPr>
+      </w:pPr>
+      <w:hyperlink w:anchor="_Toc491462975" w:history="1">
+        <w:r>
+          <w:rPr>
+            <w:rStyle w:val="Collegamentoipertestuale"/>
+            <w:noProof/>
+          </w:rPr>
+          <w:t>3.2.3 – Attributi multi valore/composti</w:t>
+        </w:r>
+        <w:r>
+          <w:rPr>
+            <w:noProof/>
+          </w:rPr>
+          <w:tab/>
+        </w:r>
+        <w:r>
+          <w:rPr>
+            <w:noProof/>
+          </w:rPr>
+          <w:fldChar w:fldCharType="begin"/>
+        </w:r>
+        <w:r>
+          <w:rPr>
+            <w:noProof/>
+          </w:rPr>
+          <w:instrText xml:space="preserve"> PAGEREF _Toc491462975 \h </w:instrText>
+        </w:r>
+        <w:r>
+          <w:rPr>
+            <w:noProof/>
+          </w:rPr>
+        </w:r>
+        <w:r>
+          <w:rPr>
+            <w:noProof/>
+          </w:rPr>
+          <w:fldChar w:fldCharType="separate"/>
+        </w:r>
+        <w:r>
+          <w:rPr>
+            <w:noProof/>
+          </w:rPr>
+          <w:t>26</w:t>
+        </w:r>
+        <w:r>
+          <w:rPr>
+            <w:noProof/>
+          </w:rPr>
+          <w:fldChar w:fldCharType="end"/>
+        </w:r>
+      </w:hyperlink>
+    </w:p>
+    <w:p>
+      <w:pPr>
+        <w:pStyle w:val="Sommario3"/>
+        <w:tabs>
+          <w:tab w:val="right" w:leader="dot" w:pos="10051"/>
+        </w:tabs>
+        <w:rPr>
+          <w:rFonts w:asciiTheme="minorHAnsi" w:eastAsiaTheme="minorEastAsia" w:hAnsiTheme="minorHAnsi" w:cstheme="minorBidi"/>
+          <w:noProof/>
+          <w:color w:val="auto"/>
+          <w:sz w:val="22"/>
+        </w:rPr>
+      </w:pPr>
+      <w:hyperlink w:anchor="_Toc491462976" w:history="1">
+        <w:r>
+          <w:rPr>
+            <w:rStyle w:val="Collegamentoipertestuale"/>
+            <w:noProof/>
+          </w:rPr>
+          <w:t>3.2.4 – Associazioni</w:t>
+        </w:r>
+        <w:r>
+          <w:rPr>
+            <w:noProof/>
+          </w:rPr>
+          <w:tab/>
+        </w:r>
+        <w:r>
+          <w:rPr>
+            <w:noProof/>
+          </w:rPr>
+          <w:fldChar w:fldCharType="begin"/>
+        </w:r>
+        <w:r>
+          <w:rPr>
+            <w:noProof/>
+          </w:rPr>
+          <w:instrText xml:space="preserve"> PAGEREF _Toc491462976 \h </w:instrText>
+        </w:r>
+        <w:r>
+          <w:rPr>
+            <w:noProof/>
+          </w:rPr>
+        </w:r>
+        <w:r>
+          <w:rPr>
+            <w:noProof/>
+          </w:rPr>
+          <w:fldChar w:fldCharType="separate"/>
+        </w:r>
+        <w:r>
+          <w:rPr>
+            <w:noProof/>
+          </w:rPr>
+          <w:t>26</w:t>
+        </w:r>
+        <w:r>
+          <w:rPr>
+            <w:noProof/>
+          </w:rPr>
+          <w:fldChar w:fldCharType="end"/>
+        </w:r>
+      </w:hyperlink>
+    </w:p>
+    <w:p>
+      <w:pPr>
+        <w:pStyle w:val="Sommario3"/>
+        <w:tabs>
+          <w:tab w:val="right" w:leader="dot" w:pos="10051"/>
+        </w:tabs>
+        <w:rPr>
+          <w:rFonts w:asciiTheme="minorHAnsi" w:eastAsiaTheme="minorEastAsia" w:hAnsiTheme="minorHAnsi" w:cstheme="minorBidi"/>
+          <w:noProof/>
+          <w:color w:val="auto"/>
+          <w:sz w:val="22"/>
+        </w:rPr>
+      </w:pPr>
+      <w:hyperlink w:anchor="_Toc491462977" w:history="1">
+        <w:r>
+          <w:rPr>
+            <w:rStyle w:val="Collegamentoipertestuale"/>
+            <w:noProof/>
+          </w:rPr>
+          <w:t>3.2.5 – Ridondanze</w:t>
+        </w:r>
+        <w:r>
+          <w:rPr>
+            <w:noProof/>
+          </w:rPr>
+          <w:tab/>
+        </w:r>
+        <w:r>
+          <w:rPr>
+            <w:noProof/>
+          </w:rPr>
+          <w:fldChar w:fldCharType="begin"/>
+        </w:r>
+        <w:r>
+          <w:rPr>
+            <w:noProof/>
+          </w:rPr>
+          <w:instrText xml:space="preserve"> PAGEREF _Toc491462977 \h </w:instrText>
+        </w:r>
+        <w:r>
+          <w:rPr>
+            <w:noProof/>
+          </w:rPr>
+        </w:r>
+        <w:r>
+          <w:rPr>
+            <w:noProof/>
+          </w:rPr>
+          <w:fldChar w:fldCharType="separate"/>
+        </w:r>
+        <w:r>
+          <w:rPr>
+            <w:noProof/>
+          </w:rPr>
+          <w:t>27</w:t>
+        </w:r>
+        <w:r>
+          <w:rPr>
+            <w:noProof/>
+          </w:rPr>
+          <w:fldChar w:fldCharType="end"/>
+        </w:r>
+      </w:hyperlink>
+    </w:p>
+    <w:p>
+      <w:pPr>
+        <w:pStyle w:val="Sommario2"/>
+        <w:tabs>
+          <w:tab w:val="right" w:leader="dot" w:pos="10051"/>
+        </w:tabs>
+        <w:rPr>
+          <w:rFonts w:asciiTheme="minorHAnsi" w:eastAsiaTheme="minorEastAsia" w:hAnsiTheme="minorHAnsi" w:cstheme="minorBidi"/>
+          <w:noProof/>
+          <w:color w:val="auto"/>
+          <w:sz w:val="22"/>
+        </w:rPr>
+      </w:pPr>
+      <w:hyperlink w:anchor="_Toc491462978" w:history="1">
+        <w:r>
+          <w:rPr>
+            <w:rStyle w:val="Collegamentoipertestuale"/>
+            <w:noProof/>
+          </w:rPr>
+          <w:t>3.3 – Traduzione Logica</w:t>
+        </w:r>
+        <w:r>
+          <w:rPr>
+            <w:noProof/>
+          </w:rPr>
+          <w:tab/>
+        </w:r>
+        <w:r>
+          <w:rPr>
+            <w:noProof/>
+          </w:rPr>
+          <w:fldChar w:fldCharType="begin"/>
+        </w:r>
+        <w:r>
+          <w:rPr>
+            <w:noProof/>
+          </w:rPr>
+          <w:instrText xml:space="preserve"> PAGEREF _Toc491462978 \h </w:instrText>
+        </w:r>
+        <w:r>
+          <w:rPr>
+            <w:noProof/>
+          </w:rPr>
+        </w:r>
+        <w:r>
+          <w:rPr>
+            <w:noProof/>
+          </w:rPr>
+          <w:fldChar w:fldCharType="separate"/>
+        </w:r>
+        <w:r>
+          <w:rPr>
+            <w:noProof/>
+          </w:rPr>
+          <w:t>29</w:t>
+        </w:r>
+        <w:r>
+          <w:rPr>
+            <w:noProof/>
+          </w:rPr>
+          <w:fldChar w:fldCharType="end"/>
+        </w:r>
+      </w:hyperlink>
+    </w:p>
+    <w:p>
+      <w:pPr>
+        <w:pStyle w:val="Sommario2"/>
+        <w:tabs>
+          <w:tab w:val="right" w:leader="dot" w:pos="10051"/>
+        </w:tabs>
+        <w:rPr>
+          <w:rFonts w:asciiTheme="minorHAnsi" w:eastAsiaTheme="minorEastAsia" w:hAnsiTheme="minorHAnsi" w:cstheme="minorBidi"/>
+          <w:noProof/>
+          <w:color w:val="auto"/>
+          <w:sz w:val="22"/>
+        </w:rPr>
+      </w:pPr>
+      <w:hyperlink w:anchor="_Toc491462979" w:history="1">
+        <w:r>
+          <w:rPr>
+            <w:rStyle w:val="Collegamentoipertestuale"/>
+            <w:noProof/>
+          </w:rPr>
+          <w:t>3.4 – Schemi di navigazione</w:t>
+        </w:r>
+        <w:r>
+          <w:rPr>
+            <w:noProof/>
+          </w:rPr>
+          <w:tab/>
+        </w:r>
+        <w:r>
+          <w:rPr>
+            <w:noProof/>
+          </w:rPr>
+          <w:fldChar w:fldCharType="begin"/>
+        </w:r>
+        <w:r>
+          <w:rPr>
+            <w:noProof/>
+          </w:rPr>
+          <w:instrText xml:space="preserve"> PAGEREF _Toc491462979 \h </w:instrText>
+        </w:r>
+        <w:r>
+          <w:rPr>
+            <w:noProof/>
+          </w:rPr>
+        </w:r>
+        <w:r>
+          <w:rPr>
+            <w:noProof/>
+          </w:rPr>
+          <w:fldChar w:fldCharType="separate"/>
+        </w:r>
+        <w:r>
+          <w:rPr>
+            <w:noProof/>
+          </w:rPr>
+          <w:t>30</w:t>
+        </w:r>
+        <w:r>
+          <w:rPr>
+            <w:noProof/>
+          </w:rPr>
+          <w:fldChar w:fldCharType="end"/>
+        </w:r>
+      </w:hyperlink>
+    </w:p>
+    <w:p>
+      <w:pPr>
+        <w:pStyle w:val="Sommario2"/>
+        <w:tabs>
+          <w:tab w:val="right" w:leader="dot" w:pos="10051"/>
+        </w:tabs>
+        <w:rPr>
+          <w:rFonts w:asciiTheme="minorHAnsi" w:eastAsiaTheme="minorEastAsia" w:hAnsiTheme="minorHAnsi" w:cstheme="minorBidi"/>
+          <w:noProof/>
+          <w:color w:val="auto"/>
+          <w:sz w:val="22"/>
+        </w:rPr>
+      </w:pPr>
+      <w:hyperlink w:anchor="_Toc491462980" w:history="1">
+        <w:r>
+          <w:rPr>
+            <w:rStyle w:val="Collegamentoipertestuale"/>
+            <w:noProof/>
+          </w:rPr>
+          <w:t>3.6 – Ridondanze</w:t>
+        </w:r>
+        <w:r>
+          <w:rPr>
+            <w:noProof/>
+          </w:rPr>
+          <w:tab/>
+        </w:r>
+        <w:r>
+          <w:rPr>
+            <w:noProof/>
+          </w:rPr>
+          <w:fldChar w:fldCharType="begin"/>
+        </w:r>
+        <w:r>
+          <w:rPr>
+            <w:noProof/>
+          </w:rPr>
+          <w:instrText xml:space="preserve"> PAGEREF _Toc491462980 \h </w:instrText>
+        </w:r>
+        <w:r>
+          <w:rPr>
+            <w:noProof/>
+          </w:rPr>
+        </w:r>
+        <w:r>
+          <w:rPr>
+            <w:noProof/>
+          </w:rPr>
+          <w:fldChar w:fldCharType="separate"/>
+        </w:r>
+        <w:r>
+          <w:rPr>
+            <w:noProof/>
+          </w:rPr>
+          <w:t>34</w:t>
+        </w:r>
+        <w:r>
+          <w:rPr>
+            <w:noProof/>
+          </w:rPr>
+          <w:fldChar w:fldCharType="end"/>
+        </w:r>
+      </w:hyperlink>
+    </w:p>
+    <w:p>
+      <w:pPr>
+        <w:pStyle w:val="Sommario1"/>
+        <w:tabs>
+          <w:tab w:val="right" w:leader="dot" w:pos="10051"/>
+        </w:tabs>
+        <w:rPr>
+          <w:rFonts w:asciiTheme="minorHAnsi" w:eastAsiaTheme="minorEastAsia" w:hAnsiTheme="minorHAnsi" w:cstheme="minorBidi"/>
+          <w:noProof/>
+          <w:color w:val="auto"/>
+          <w:sz w:val="22"/>
+        </w:rPr>
+      </w:pPr>
+      <w:hyperlink w:anchor="_Toc491462981" w:history="1">
+        <w:r>
+          <w:rPr>
+            <w:rStyle w:val="Collegamentoipertestuale"/>
+            <w:noProof/>
+          </w:rPr>
+          <w:t>PROGETTO LOGICO E RELAZIONALE</w:t>
+        </w:r>
+        <w:r>
+          <w:rPr>
+            <w:noProof/>
+          </w:rPr>
+          <w:tab/>
+        </w:r>
+        <w:r>
+          <w:rPr>
+            <w:noProof/>
+          </w:rPr>
+          <w:fldChar w:fldCharType="begin"/>
+        </w:r>
+        <w:r>
+          <w:rPr>
+            <w:noProof/>
+          </w:rPr>
+          <w:instrText xml:space="preserve"> PAGEREF _Toc491462981 \h </w:instrText>
+        </w:r>
+        <w:r>
+          <w:rPr>
+            <w:noProof/>
+          </w:rPr>
+        </w:r>
+        <w:r>
+          <w:rPr>
+            <w:noProof/>
+          </w:rPr>
+          <w:fldChar w:fldCharType="separate"/>
+        </w:r>
+        <w:r>
+          <w:rPr>
+            <w:noProof/>
+          </w:rPr>
+          <w:t>34</w:t>
+        </w:r>
+        <w:r>
+          <w:rPr>
+            <w:noProof/>
+          </w:rPr>
+          <w:fldChar w:fldCharType="end"/>
+        </w:r>
+      </w:hyperlink>
+    </w:p>
+    <w:p>
+      <w:pPr>
+        <w:pStyle w:val="Sommario2"/>
+        <w:tabs>
+          <w:tab w:val="right" w:leader="dot" w:pos="10051"/>
+        </w:tabs>
+        <w:rPr>
+          <w:rFonts w:asciiTheme="minorHAnsi" w:eastAsiaTheme="minorEastAsia" w:hAnsiTheme="minorHAnsi" w:cstheme="minorBidi"/>
+          <w:noProof/>
+          <w:color w:val="auto"/>
+          <w:sz w:val="22"/>
+        </w:rPr>
+      </w:pPr>
+      <w:hyperlink w:anchor="_Toc491462982" w:history="1">
+        <w:r>
+          <w:rPr>
+            <w:rStyle w:val="Collegamentoipertestuale"/>
+            <w:noProof/>
+          </w:rPr>
+          <w:t>4.1 – Traduzione operazioni in SQL</w:t>
+        </w:r>
+        <w:r>
+          <w:rPr>
+            <w:noProof/>
+          </w:rPr>
+          <w:tab/>
+        </w:r>
+        <w:r>
+          <w:rPr>
+            <w:noProof/>
+          </w:rPr>
+          <w:fldChar w:fldCharType="begin"/>
+        </w:r>
+        <w:r>
+          <w:rPr>
+            <w:noProof/>
+          </w:rPr>
+          <w:instrText xml:space="preserve"> PAGEREF _Toc491462982 \h </w:instrText>
+        </w:r>
+        <w:r>
+          <w:rPr>
+            <w:noProof/>
+          </w:rPr>
+        </w:r>
+        <w:r>
+          <w:rPr>
+            <w:noProof/>
+          </w:rPr>
+          <w:fldChar w:fldCharType="separate"/>
+        </w:r>
+        <w:r>
+          <w:rPr>
+            <w:noProof/>
+          </w:rPr>
+          <w:t>34</w:t>
+        </w:r>
+        <w:r>
+          <w:rPr>
+            <w:noProof/>
+          </w:rPr>
+          <w:fldChar w:fldCharType="end"/>
+        </w:r>
+      </w:hyperlink>
+    </w:p>
+    <w:p>
+      <w:pPr>
+        <w:pStyle w:val="Sommario2"/>
+        <w:tabs>
+          <w:tab w:val="right" w:leader="dot" w:pos="10051"/>
+        </w:tabs>
+        <w:rPr>
+          <w:rFonts w:asciiTheme="minorHAnsi" w:eastAsiaTheme="minorEastAsia" w:hAnsiTheme="minorHAnsi" w:cstheme="minorBidi"/>
+          <w:noProof/>
+          <w:color w:val="auto"/>
+          <w:sz w:val="22"/>
+        </w:rPr>
+      </w:pPr>
+      <w:hyperlink w:anchor="_Toc491462983" w:history="1">
+        <w:r>
+          <w:rPr>
+            <w:rStyle w:val="Collegamentoipertestuale"/>
+            <w:noProof/>
+          </w:rPr>
+          <w:t>4.2 – Client fisico</w:t>
+        </w:r>
+        <w:r>
+          <w:rPr>
+            <w:noProof/>
+          </w:rPr>
+          <w:tab/>
+        </w:r>
+        <w:r>
+          <w:rPr>
+            <w:noProof/>
+          </w:rPr>
+          <w:fldChar w:fldCharType="begin"/>
+        </w:r>
+        <w:r>
+          <w:rPr>
+            <w:noProof/>
+          </w:rPr>
+          <w:instrText xml:space="preserve"> PAGEREF _Toc491462983 \h </w:instrText>
+        </w:r>
+        <w:r>
+          <w:rPr>
+            <w:noProof/>
+          </w:rPr>
+        </w:r>
+        <w:r>
+          <w:rPr>
+            <w:noProof/>
+          </w:rPr>
+          <w:fldChar w:fldCharType="separate"/>
+        </w:r>
+        <w:r>
+          <w:rPr>
+            <w:noProof/>
+          </w:rPr>
+          <w:t>36</w:t>
+        </w:r>
+        <w:r>
+          <w:rPr>
+            <w:noProof/>
+          </w:rPr>
+          <w:fldChar w:fldCharType="end"/>
+        </w:r>
+      </w:hyperlink>
+    </w:p>
+    <w:p>
+      <w:pPr>
         <w:pStyle w:val="Sommario2"/>
         <w:tabs>
           <w:tab w:val="right" w:leader="dot" w:pos="10061"/>
@@ -1641,7 +2921,7 @@
         <w:lastRenderedPageBreak/>
         <w:tab/>
       </w:r>
-      <w:bookmarkStart w:id="0" w:name="_Toc491100286"/>
+      <w:bookmarkStart w:id="0" w:name="_Toc491462943"/>
       <w:r>
         <w:rPr>
           <w:iCs/>
@@ -1655,7 +2935,7 @@
       <w:pPr>
         <w:pStyle w:val="Titolo2"/>
       </w:pPr>
-      <w:bookmarkStart w:id="1" w:name="_Toc491100287"/>
+      <w:bookmarkStart w:id="1" w:name="_Toc491462944"/>
       <w:r>
         <w:rPr>
           <w:rStyle w:val="Enfasidelicata"/>
@@ -1782,7 +3062,7 @@
       <w:pPr>
         <w:pStyle w:val="Titolo2"/>
       </w:pPr>
-      <w:bookmarkStart w:id="2" w:name="_Toc491100288"/>
+      <w:bookmarkStart w:id="2" w:name="_Toc491462945"/>
       <w:r>
         <w:rPr>
           <w:rStyle w:val="Enfasidelicata"/>
@@ -4502,7 +5782,7 @@
       <w:pPr>
         <w:pStyle w:val="Titolo2"/>
       </w:pPr>
-      <w:bookmarkStart w:id="3" w:name="_Toc491100289"/>
+      <w:bookmarkStart w:id="3" w:name="_Toc491462946"/>
       <w:r>
         <w:rPr>
           <w:rStyle w:val="Enfasidelicata"/>
@@ -5627,7 +6907,7 @@
         <w:lastRenderedPageBreak/>
         <w:tab/>
       </w:r>
-      <w:bookmarkStart w:id="6" w:name="_Toc491100290"/>
+      <w:bookmarkStart w:id="6" w:name="_Toc491462947"/>
       <w:r>
         <w:rPr>
           <w:iCs/>
@@ -5640,7 +6920,7 @@
       <w:pPr>
         <w:pStyle w:val="Titolo2"/>
       </w:pPr>
-      <w:bookmarkStart w:id="7" w:name="_Toc491100291"/>
+      <w:bookmarkStart w:id="7" w:name="_Toc491462948"/>
       <w:r>
         <w:rPr>
           <w:rStyle w:val="Enfasidelicata"/>
@@ -5768,7 +7048,7 @@
       <w:pPr>
         <w:pStyle w:val="Titolo2"/>
       </w:pPr>
-      <w:bookmarkStart w:id="8" w:name="_Toc491100292"/>
+      <w:bookmarkStart w:id="8" w:name="_Toc491462949"/>
       <w:r>
         <w:rPr>
           <w:rStyle w:val="Enfasidelicata"/>
@@ -6400,7 +7680,7 @@
       <w:pPr>
         <w:pStyle w:val="Titolo2"/>
       </w:pPr>
-      <w:bookmarkStart w:id="9" w:name="_Toc491100293"/>
+      <w:bookmarkStart w:id="9" w:name="_Toc491462950"/>
       <w:r>
         <w:rPr>
           <w:rStyle w:val="Enfasidelicata"/>
@@ -6445,7 +7725,7 @@
       <w:pPr>
         <w:pStyle w:val="Titolo3"/>
       </w:pPr>
-      <w:bookmarkStart w:id="10" w:name="_Toc491100294"/>
+      <w:bookmarkStart w:id="10" w:name="_Toc491462951"/>
       <w:r>
         <w:rPr>
           <w:rStyle w:val="Enfasidelicata"/>
@@ -6813,7 +8093,7 @@
       <w:pPr>
         <w:pStyle w:val="Titolo3"/>
       </w:pPr>
-      <w:bookmarkStart w:id="12" w:name="_Toc491100295"/>
+      <w:bookmarkStart w:id="12" w:name="_Toc491462952"/>
       <w:r>
         <w:rPr>
           <w:rStyle w:val="Enfasidelicata"/>
@@ -7251,7 +8531,7 @@
       <w:pPr>
         <w:pStyle w:val="Titolo3"/>
       </w:pPr>
-      <w:bookmarkStart w:id="13" w:name="_Toc491100296"/>
+      <w:bookmarkStart w:id="13" w:name="_Toc491462953"/>
       <w:r>
         <w:rPr>
           <w:rStyle w:val="Enfasidelicata"/>
@@ -7571,7 +8851,7 @@
       <w:pPr>
         <w:pStyle w:val="Titolo3"/>
       </w:pPr>
-      <w:bookmarkStart w:id="14" w:name="_Toc491100297"/>
+      <w:bookmarkStart w:id="14" w:name="_Toc491462954"/>
       <w:r>
         <w:rPr>
           <w:rStyle w:val="Enfasidelicata"/>
@@ -8268,7 +9548,7 @@
       <w:pPr>
         <w:pStyle w:val="Titolo3"/>
       </w:pPr>
-      <w:bookmarkStart w:id="15" w:name="_Toc491100298"/>
+      <w:bookmarkStart w:id="15" w:name="_Toc491462955"/>
       <w:r>
         <w:rPr>
           <w:rStyle w:val="Enfasidelicata"/>
@@ -8505,7 +9785,7 @@
       <w:pPr>
         <w:pStyle w:val="Titolo3"/>
       </w:pPr>
-      <w:bookmarkStart w:id="17" w:name="_Toc491100299"/>
+      <w:bookmarkStart w:id="17" w:name="_Toc491462956"/>
       <w:r>
         <w:rPr>
           <w:rStyle w:val="Enfasidelicata"/>
@@ -8847,7 +10127,7 @@
       <w:pPr>
         <w:pStyle w:val="Titolo2"/>
       </w:pPr>
-      <w:bookmarkStart w:id="18" w:name="_Toc491100300"/>
+      <w:bookmarkStart w:id="18" w:name="_Toc491462957"/>
       <w:r>
         <w:rPr>
           <w:rStyle w:val="Enfasidelicata"/>
@@ -8975,7 +10255,7 @@
       <w:pPr>
         <w:pStyle w:val="Titolo3"/>
       </w:pPr>
-      <w:bookmarkStart w:id="19" w:name="_Toc491100301"/>
+      <w:bookmarkStart w:id="19" w:name="_Toc491462958"/>
       <w:r>
         <w:rPr>
           <w:rStyle w:val="Enfasidelicata"/>
@@ -9585,7 +10865,7 @@
       <w:pPr>
         <w:pStyle w:val="Titolo3"/>
       </w:pPr>
-      <w:bookmarkStart w:id="20" w:name="_Toc491100302"/>
+      <w:bookmarkStart w:id="20" w:name="_Toc491462959"/>
       <w:r>
         <w:rPr>
           <w:rStyle w:val="Enfasidelicata"/>
@@ -10325,7 +11605,7 @@
       <w:pPr>
         <w:pStyle w:val="Titolo3"/>
       </w:pPr>
-      <w:bookmarkStart w:id="21" w:name="_Toc491100303"/>
+      <w:bookmarkStart w:id="21" w:name="_Toc491462960"/>
       <w:r>
         <w:rPr>
           <w:rStyle w:val="Enfasidelicata"/>
@@ -10821,7 +12101,7 @@
       <w:pPr>
         <w:pStyle w:val="Titolo3"/>
       </w:pPr>
-      <w:bookmarkStart w:id="22" w:name="_Toc491100304"/>
+      <w:bookmarkStart w:id="22" w:name="_Toc491462961"/>
       <w:r>
         <w:rPr>
           <w:rStyle w:val="Enfasidelicata"/>
@@ -11456,7 +12736,7 @@
         <w:pStyle w:val="Titolo3"/>
         <w:jc w:val="both"/>
       </w:pPr>
-      <w:bookmarkStart w:id="23" w:name="_Toc491100305"/>
+      <w:bookmarkStart w:id="23" w:name="_Toc491462962"/>
       <w:r>
         <w:rPr>
           <w:rStyle w:val="Enfasidelicata"/>
@@ -11858,7 +13138,7 @@
       <w:pPr>
         <w:pStyle w:val="Titolo2"/>
       </w:pPr>
-      <w:bookmarkStart w:id="24" w:name="_Toc491100306"/>
+      <w:bookmarkStart w:id="24" w:name="_Toc491462963"/>
       <w:r>
         <w:rPr>
           <w:rStyle w:val="Enfasidelicata"/>
@@ -11986,15 +13266,18 @@
       <w:pPr>
         <w:pStyle w:val="Titolo1"/>
       </w:pPr>
+      <w:bookmarkStart w:id="25" w:name="_Toc491462964"/>
       <w:r>
         <w:lastRenderedPageBreak/>
         <w:t>PROGETTAZIONE LOGICA</w:t>
       </w:r>
+      <w:bookmarkEnd w:id="25"/>
     </w:p>
     <w:p>
       <w:pPr>
         <w:pStyle w:val="Titolo2"/>
       </w:pPr>
+      <w:bookmarkStart w:id="26" w:name="_Toc491462965"/>
       <w:r>
         <w:t xml:space="preserve">3.1 </w:t>
       </w:r>
@@ -12004,6 +13287,7 @@
       <w:r>
         <w:t xml:space="preserve"> Specifiche funzionali</w:t>
       </w:r>
+      <w:bookmarkEnd w:id="26"/>
     </w:p>
     <w:p>
       <w:r>
@@ -12280,6 +13564,7 @@
       <w:pPr>
         <w:pStyle w:val="Titolo3"/>
       </w:pPr>
+      <w:bookmarkStart w:id="27" w:name="_Toc491462966"/>
       <w:r>
         <w:rPr>
           <w:sz w:val="24"/>
@@ -12294,6 +13579,7 @@
         </w:rPr>
         <w:t xml:space="preserve"> dati</w:t>
       </w:r>
+      <w:bookmarkEnd w:id="27"/>
       <w:r>
         <w:t xml:space="preserve"> </w:t>
       </w:r>
@@ -12483,6 +13769,7 @@
       <w:pPr>
         <w:pStyle w:val="Titolo3"/>
       </w:pPr>
+      <w:bookmarkStart w:id="28" w:name="_Toc491462967"/>
       <w:r>
         <w:rPr>
           <w:sz w:val="24"/>
@@ -12497,6 +13784,7 @@
         </w:rPr>
         <w:t>i per scelte decisionali</w:t>
       </w:r>
+      <w:bookmarkEnd w:id="28"/>
     </w:p>
     <w:p>
       <w:r>
@@ -12636,6 +13924,7 @@
           <w:szCs w:val="24"/>
         </w:rPr>
       </w:pPr>
+      <w:bookmarkStart w:id="29" w:name="_Toc491462968"/>
       <w:r>
         <w:rPr>
           <w:sz w:val="24"/>
@@ -12643,6 +13932,7 @@
         </w:rPr>
         <w:t>Calcoli economici e costi</w:t>
       </w:r>
+      <w:bookmarkEnd w:id="29"/>
     </w:p>
     <w:p>
       <w:r>
@@ -12781,6 +14071,7 @@
           <w:szCs w:val="24"/>
         </w:rPr>
       </w:pPr>
+      <w:bookmarkStart w:id="30" w:name="_Toc491462969"/>
       <w:r>
         <w:rPr>
           <w:sz w:val="24"/>
@@ -12788,6 +14079,7 @@
         </w:rPr>
         <w:t>Inserimenti e acquisti</w:t>
       </w:r>
+      <w:bookmarkEnd w:id="30"/>
     </w:p>
     <w:p>
       <w:r>
@@ -12869,11 +14161,16 @@
         <w:t>: l’officina dovrà occuparsi di notificare il cliente del trattamento necessario per il suo veicolo ossia il prezzo, i pezzi utilizzati e la data di consegna prevista.</w:t>
       </w:r>
     </w:p>
+    <w:p/>
+    <w:p/>
+    <w:p/>
     <w:p>
       <w:pPr>
         <w:pStyle w:val="Titolo2"/>
       </w:pPr>
-      <w:r>
+      <w:bookmarkStart w:id="31" w:name="_Toc491462970"/>
+      <w:r>
+        <w:lastRenderedPageBreak/>
         <w:t>3.</w:t>
       </w:r>
       <w:r>
@@ -12894,6 +14191,7 @@
       <w:r>
         <w:t xml:space="preserve"> dati</w:t>
       </w:r>
+      <w:bookmarkEnd w:id="31"/>
     </w:p>
     <w:tbl>
       <w:tblPr>
@@ -17235,6 +18533,7 @@
                 <w:sz w:val="24"/>
                 <w:szCs w:val="24"/>
               </w:rPr>
+              <w:lastRenderedPageBreak/>
               <w:t>Casa Produttrice</w:t>
             </w:r>
           </w:p>
@@ -17443,7 +18742,6 @@
                 <w:sz w:val="24"/>
                 <w:szCs w:val="24"/>
               </w:rPr>
-              <w:lastRenderedPageBreak/>
               <w:t>Modello veicolo</w:t>
             </w:r>
           </w:p>
@@ -18560,10 +19858,17 @@
       <w:pPr>
         <w:pStyle w:val="Titolo2"/>
       </w:pPr>
-      <w:r>
-        <w:t xml:space="preserve">3.1.5 Frequenza Operazioni </w:t>
-      </w:r>
-    </w:p>
+      <w:bookmarkStart w:id="32" w:name="_Toc491462971"/>
+      <w:r>
+        <w:t>3.1.5 Frequenza Operazioni</w:t>
+      </w:r>
+      <w:bookmarkEnd w:id="32"/>
+      <w:r>
+        <w:t xml:space="preserve"> </w:t>
+      </w:r>
+    </w:p>
+    <w:p/>
+    <w:p/>
     <w:tbl>
       <w:tblPr>
         <w:tblW w:w="10490" w:type="dxa"/>
@@ -21207,7 +22512,7 @@
                 <w:sz w:val="24"/>
                 <w:szCs w:val="24"/>
               </w:rPr>
-              <w:t>Mensile</w:t>
+              <w:t>Giornaliera</w:t>
             </w:r>
           </w:p>
         </w:tc>
@@ -21298,7 +22603,15 @@
                 <w:sz w:val="24"/>
                 <w:szCs w:val="24"/>
               </w:rPr>
-              <w:t>12 per anno</w:t>
+              <w:t>160</w:t>
+            </w:r>
+            <w:r>
+              <w:rPr>
+                <w:rFonts w:ascii="Times New Roman" w:eastAsia="Times New Roman" w:hAnsi="Times New Roman" w:cs="Times New Roman"/>
+                <w:sz w:val="24"/>
+                <w:szCs w:val="24"/>
+              </w:rPr>
+              <w:t xml:space="preserve"> per mese</w:t>
             </w:r>
           </w:p>
         </w:tc>
@@ -21341,6 +22654,7 @@
                 <w:sz w:val="24"/>
                 <w:szCs w:val="24"/>
               </w:rPr>
+              <w:lastRenderedPageBreak/>
               <w:t>C2</w:t>
             </w:r>
           </w:p>
@@ -21745,7 +23059,6 @@
                 <w:sz w:val="24"/>
                 <w:szCs w:val="24"/>
               </w:rPr>
-              <w:lastRenderedPageBreak/>
               <w:t>C4</w:t>
             </w:r>
           </w:p>
@@ -21905,7 +23218,15 @@
                 <w:sz w:val="24"/>
                 <w:szCs w:val="24"/>
               </w:rPr>
-              <w:t>(10 Vendite giornaliere x 30) = 300 per mese</w:t>
+              <w:t>600</w:t>
+            </w:r>
+            <w:r>
+              <w:rPr>
+                <w:rFonts w:ascii="Times New Roman" w:eastAsia="Times New Roman" w:hAnsi="Times New Roman" w:cs="Times New Roman"/>
+                <w:sz w:val="24"/>
+                <w:szCs w:val="24"/>
+              </w:rPr>
+              <w:t xml:space="preserve"> per mese</w:t>
             </w:r>
           </w:p>
         </w:tc>
@@ -22827,33 +24148,17 @@
                 <w:sz w:val="24"/>
                 <w:szCs w:val="24"/>
               </w:rPr>
-              <w:t xml:space="preserve">(20 </w:t>
-            </w:r>
-            <w:r>
-              <w:rPr>
-                <w:rFonts w:ascii="Times New Roman" w:eastAsia="Times New Roman" w:hAnsi="Times New Roman" w:cs="Times New Roman"/>
-                <w:sz w:val="24"/>
-                <w:szCs w:val="24"/>
-              </w:rPr>
-              <w:t>Riparazioni</w:t>
-            </w:r>
-            <w:r>
-              <w:rPr>
-                <w:rFonts w:ascii="Times New Roman" w:eastAsia="Times New Roman" w:hAnsi="Times New Roman" w:cs="Times New Roman"/>
-                <w:sz w:val="24"/>
-                <w:szCs w:val="24"/>
-              </w:rPr>
-              <w:t xml:space="preserve"> settimana x 4) = 80 per mese</w:t>
+              <w:t>(20 Riparazioni settimana x 4) = 80 per mese</w:t>
             </w:r>
           </w:p>
         </w:tc>
       </w:tr>
     </w:tbl>
-    <w:p/>
     <w:p>
       <w:pPr>
         <w:pStyle w:val="Titolo2"/>
       </w:pPr>
+      <w:bookmarkStart w:id="33" w:name="_Toc491462972"/>
       <w:r>
         <w:t>3.2</w:t>
       </w:r>
@@ -22866,11 +24171,13 @@
       <w:r>
         <w:t xml:space="preserve"> Analisi</w:t>
       </w:r>
+      <w:bookmarkEnd w:id="33"/>
     </w:p>
     <w:p>
       <w:pPr>
         <w:pStyle w:val="Titolo3"/>
       </w:pPr>
+      <w:bookmarkStart w:id="34" w:name="_Toc491462973"/>
       <w:r>
         <w:t>3.</w:t>
       </w:r>
@@ -22886,6 +24193,7 @@
       <w:r>
         <w:t xml:space="preserve"> Analisi gerarchie</w:t>
       </w:r>
+      <w:bookmarkEnd w:id="34"/>
     </w:p>
     <w:p>
       <w:r>
@@ -23115,11 +24423,7 @@
         <w:t>azienda</w:t>
       </w:r>
       <w:r>
-        <w:t xml:space="preserve">. Si può facilmente osservare dalla vista che le interazioni di quella entità, ossia le associazioni coinvolte fanno riferimento soltanto all’entità </w:t>
-      </w:r>
-      <w:r>
-        <w:lastRenderedPageBreak/>
-        <w:t xml:space="preserve">padre. La copertura è </w:t>
+        <w:t xml:space="preserve">. Si può facilmente osservare dalla vista che le interazioni di quella entità, ossia le associazioni coinvolte fanno riferimento soltanto all’entità padre. La copertura è </w:t>
       </w:r>
       <w:r>
         <w:rPr>
@@ -23747,7 +25051,14 @@
         <w:rPr>
           <w:noProof/>
         </w:rPr>
-        <w:t xml:space="preserve">Un fornitore, allo stesso modo dell’ordine, non specifica molti attributi rispetto al padre. Un fornitore si arrocia diversamente con le altre entità e per questo motivo la cardinalità minima dell’associazione è stata ridotta da 1 a 0. </w:t>
+        <w:t xml:space="preserve">Un fornitore, allo stesso modo dell’ordine, non specifica molti attributi rispetto al padre. Un fornitore si arrocia diversamente con le altre entità e per questo motivo la cardinalità minima dell’associazione è </w:t>
+      </w:r>
+      <w:r>
+        <w:rPr>
+          <w:noProof/>
+        </w:rPr>
+        <w:lastRenderedPageBreak/>
+        <w:t xml:space="preserve">stata ridotta da 1 a 0. </w:t>
       </w:r>
       <w:r>
         <w:rPr>
@@ -23798,14 +25109,7 @@
         <w:rPr>
           <w:noProof/>
         </w:rPr>
-        <w:t xml:space="preserve"> Ne sono stati inseriti due per il semplice motivo </w:t>
-      </w:r>
-      <w:r>
-        <w:rPr>
-          <w:noProof/>
-        </w:rPr>
-        <w:lastRenderedPageBreak/>
-        <w:t>che essendo sovrapposta e quindi il padre può essere entrambi sono necessari due booleani che ne indichino il tipo.</w:t>
+        <w:t xml:space="preserve"> Ne sono stati inseriti due per il semplice motivo che essendo sovrapposta e quindi il padre può essere entrambi sono necessari due booleani che ne indichino il tipo.</w:t>
       </w:r>
     </w:p>
     <w:p>
@@ -24000,19 +25304,6 @@
       </w:r>
     </w:p>
     <w:p>
-      <w:pPr>
-        <w:rPr>
-          <w:noProof/>
-        </w:rPr>
-      </w:pPr>
-    </w:p>
-    <w:p>
-      <w:pPr>
-        <w:rPr>
-          <w:noProof/>
-          <w:u w:val="single"/>
-        </w:rPr>
-      </w:pPr>
       <w:r>
         <w:rPr>
           <w:noProof/>
@@ -24040,11 +25331,11 @@
         <w:t>specificato da auto e moto. Sarebbe stato un modo efficace di rendere lo schema estendibile ed elastico a cambiamenti di business nell’azionda nel casi di introduzione di vendite di motoveicoli.</w:t>
       </w:r>
     </w:p>
-    <w:p/>
     <w:p>
       <w:pPr>
         <w:pStyle w:val="Titolo3"/>
       </w:pPr>
+      <w:bookmarkStart w:id="35" w:name="_Toc491462974"/>
       <w:r>
         <w:t>3.2.2</w:t>
       </w:r>
@@ -24055,7 +25346,11 @@
         <w:t>–</w:t>
       </w:r>
       <w:r>
-        <w:t xml:space="preserve"> Identificatori </w:t>
+        <w:t xml:space="preserve"> Identificatori</w:t>
+      </w:r>
+      <w:bookmarkEnd w:id="35"/>
+      <w:r>
+        <w:t xml:space="preserve"> </w:t>
       </w:r>
     </w:p>
     <w:p>
@@ -24090,6 +25385,7 @@
       <w:pPr>
         <w:pStyle w:val="Titolo3"/>
       </w:pPr>
+      <w:bookmarkStart w:id="36" w:name="_Toc491462975"/>
       <w:r>
         <w:t>3.</w:t>
       </w:r>
@@ -24114,6 +25410,7 @@
       <w:r>
         <w:t>/composti</w:t>
       </w:r>
+      <w:bookmarkEnd w:id="36"/>
     </w:p>
     <w:p>
       <w:r>
@@ -24162,6 +25459,7 @@
       <w:pPr>
         <w:pStyle w:val="Titolo3"/>
       </w:pPr>
+      <w:bookmarkStart w:id="37" w:name="_Toc491462976"/>
       <w:r>
         <w:t>3.</w:t>
       </w:r>
@@ -24180,6 +25478,7 @@
       <w:r>
         <w:t xml:space="preserve"> Associazioni</w:t>
       </w:r>
+      <w:bookmarkEnd w:id="37"/>
     </w:p>
     <w:p>
       <w:r>
@@ -24664,6 +25963,7 @@
       <w:pPr>
         <w:pStyle w:val="Titolo3"/>
       </w:pPr>
+      <w:bookmarkStart w:id="38" w:name="_Toc491462977"/>
       <w:r>
         <w:t>3.</w:t>
       </w:r>
@@ -24682,21 +25982,3401 @@
       <w:r>
         <w:t xml:space="preserve"> Ridondanze</w:t>
       </w:r>
-    </w:p>
-    <w:p>
-      <w:r>
-        <w:t>Riparazione (Importo complessivo)</w:t>
-      </w:r>
-    </w:p>
-    <w:p>
-      <w:r>
-        <w:t>Contratto di vendita (Importo complessivo)</w:t>
-      </w:r>
-    </w:p>
+      <w:bookmarkEnd w:id="38"/>
+    </w:p>
+    <w:p>
+      <w:r>
+        <w:t>Lo schema è stato analizzato per individuare eventuali ridondanze valutando se mantenerle o eliminarle.</w:t>
+      </w:r>
+      <w:r>
+        <w:t xml:space="preserve"> L’analisi è stata fatta basandosi sulle operazioni dichiarate nelle specifiche funzionali valutando se fosse necessario oppure no inserire una informazione derivabile da altre. Se si mantiene un attributo ridondante se ne velocizzano le informazioni ma allo stesso tempo si occupa più memoria e se ne appesantiscono gli aggiornamenti.</w:t>
+      </w:r>
+    </w:p>
+    <w:p/>
+    <w:p>
+      <w:pPr>
+        <w:pStyle w:val="Paragrafoelenco"/>
+        <w:numPr>
+          <w:ilvl w:val="0"/>
+          <w:numId w:val="7"/>
+        </w:numPr>
+        <w:rPr>
+          <w:b/>
+          <w:sz w:val="24"/>
+          <w:szCs w:val="24"/>
+        </w:rPr>
+      </w:pPr>
+      <w:r>
+        <w:rPr>
+          <w:b/>
+          <w:sz w:val="24"/>
+          <w:szCs w:val="24"/>
+        </w:rPr>
+        <w:t>Ridondanza Importo complessivo di Contratto Vendita</w:t>
+      </w:r>
+    </w:p>
+    <w:p>
+      <w:pPr>
+        <w:rPr>
+          <w:b/>
+        </w:rPr>
+      </w:pPr>
+    </w:p>
+    <w:p>
+      <w:r>
+        <w:t>Una ridondanza è data dall’attributo Importo Complessivo contenuto nell’entità Contratto Vendita che può essere desunto con un calcolo procedurale che consiste nel prendere tutti i veicoli acquistatati, calcolarne il prezzo derivante da quello base e gli optional, aggiungerci un eventuale costo di trasporto.</w:t>
+      </w:r>
+    </w:p>
+    <w:p>
+      <w:r>
+        <w:t xml:space="preserve">Questo attributo è utilizzato nelle operazioni relative ai costi dei veicoli </w:t>
+      </w:r>
+      <w:r>
+        <w:rPr>
+          <w:b/>
+        </w:rPr>
+        <w:t>D</w:t>
+      </w:r>
+      <w:r>
+        <w:rPr>
+          <w:b/>
+        </w:rPr>
+        <w:t>3</w:t>
+      </w:r>
+      <w:r>
+        <w:t xml:space="preserve">, </w:t>
+      </w:r>
+      <w:r>
+        <w:rPr>
+          <w:b/>
+        </w:rPr>
+        <w:t>C4</w:t>
+      </w:r>
+      <w:r>
+        <w:t>.</w:t>
+      </w:r>
+    </w:p>
+    <w:p>
+      <w:r>
+        <w:t>Lo schema di navigazione per le due operazioni con o senza ridondanza è riportato di seguito con i relativi costi delle operazioni per valutarne la reale convenienza.</w:t>
+      </w:r>
+      <w:r>
+        <w:t xml:space="preserve"> </w:t>
+      </w:r>
+    </w:p>
+    <w:p/>
+    <w:p>
+      <w:r>
+        <w:rPr>
+          <w:b/>
+          <w:bCs/>
+        </w:rPr>
+        <w:t>COSTO OPERAZIONI</w:t>
+      </w:r>
+    </w:p>
+    <w:p/>
+    <w:p>
+      <w:r>
+        <w:rPr>
+          <w:b/>
+          <w:bCs/>
+        </w:rPr>
+        <w:t>a) Costo senza ridondanza</w:t>
+      </w:r>
+    </w:p>
+    <w:p/>
+    <w:tbl>
+      <w:tblPr>
+        <w:tblW w:w="0" w:type="auto"/>
+        <w:tblInd w:w="55" w:type="dxa"/>
+        <w:tblLayout w:type="fixed"/>
+        <w:tblCellMar>
+          <w:top w:w="55" w:type="dxa"/>
+          <w:left w:w="55" w:type="dxa"/>
+          <w:bottom w:w="55" w:type="dxa"/>
+          <w:right w:w="55" w:type="dxa"/>
+        </w:tblCellMar>
+        <w:tblLook w:val="0000" w:firstRow="0" w:lastRow="0" w:firstColumn="0" w:lastColumn="0" w:noHBand="0" w:noVBand="0"/>
+      </w:tblPr>
+      <w:tblGrid>
+        <w:gridCol w:w="3212"/>
+        <w:gridCol w:w="3538"/>
+        <w:gridCol w:w="2899"/>
+      </w:tblGrid>
+      <w:tr>
+        <w:tc>
+          <w:tcPr>
+            <w:tcW w:w="3212" w:type="dxa"/>
+            <w:tcBorders>
+              <w:top w:val="single" w:sz="1" w:space="0" w:color="000000"/>
+              <w:left w:val="single" w:sz="1" w:space="0" w:color="000000"/>
+              <w:bottom w:val="single" w:sz="1" w:space="0" w:color="000000"/>
+            </w:tcBorders>
+            <w:shd w:val="clear" w:color="auto" w:fill="auto"/>
+          </w:tcPr>
+          <w:p>
+            <w:pPr>
+              <w:pStyle w:val="Contenutotabella"/>
+              <w:jc w:val="center"/>
+              <w:rPr>
+                <w:b/>
+                <w:bCs/>
+              </w:rPr>
+            </w:pPr>
+            <w:r>
+              <w:rPr>
+                <w:b/>
+                <w:bCs/>
+              </w:rPr>
+              <w:t>CONCETTO</w:t>
+            </w:r>
+          </w:p>
+        </w:tc>
+        <w:tc>
+          <w:tcPr>
+            <w:tcW w:w="3538" w:type="dxa"/>
+            <w:tcBorders>
+              <w:top w:val="single" w:sz="1" w:space="0" w:color="000000"/>
+              <w:left w:val="single" w:sz="1" w:space="0" w:color="000000"/>
+              <w:bottom w:val="single" w:sz="1" w:space="0" w:color="000000"/>
+            </w:tcBorders>
+            <w:shd w:val="clear" w:color="auto" w:fill="auto"/>
+          </w:tcPr>
+          <w:p>
+            <w:pPr>
+              <w:pStyle w:val="Contenutotabella"/>
+              <w:rPr>
+                <w:b/>
+                <w:bCs/>
+              </w:rPr>
+            </w:pPr>
+            <w:r>
+              <w:rPr>
+                <w:b/>
+                <w:bCs/>
+              </w:rPr>
+              <w:t>NUMERO ACCESSI</w:t>
+            </w:r>
+          </w:p>
+        </w:tc>
+        <w:tc>
+          <w:tcPr>
+            <w:tcW w:w="2899" w:type="dxa"/>
+            <w:tcBorders>
+              <w:top w:val="single" w:sz="1" w:space="0" w:color="000000"/>
+              <w:left w:val="single" w:sz="1" w:space="0" w:color="000000"/>
+              <w:bottom w:val="single" w:sz="1" w:space="0" w:color="000000"/>
+              <w:right w:val="single" w:sz="1" w:space="0" w:color="000000"/>
+            </w:tcBorders>
+            <w:shd w:val="clear" w:color="auto" w:fill="auto"/>
+          </w:tcPr>
+          <w:p>
+            <w:pPr>
+              <w:pStyle w:val="Contenutotabella"/>
+              <w:jc w:val="center"/>
+            </w:pPr>
+            <w:r>
+              <w:rPr>
+                <w:b/>
+                <w:bCs/>
+              </w:rPr>
+              <w:t>TIPO OPERAZIONE</w:t>
+            </w:r>
+          </w:p>
+        </w:tc>
+      </w:tr>
+      <w:tr>
+        <w:tc>
+          <w:tcPr>
+            <w:tcW w:w="3212" w:type="dxa"/>
+            <w:tcBorders>
+              <w:left w:val="single" w:sz="1" w:space="0" w:color="000000"/>
+              <w:bottom w:val="single" w:sz="1" w:space="0" w:color="000000"/>
+            </w:tcBorders>
+            <w:shd w:val="clear" w:color="auto" w:fill="auto"/>
+          </w:tcPr>
+          <w:p>
+            <w:pPr>
+              <w:pStyle w:val="Contenutotabella"/>
+            </w:pPr>
+            <w:r>
+              <w:t>CONTRATTO VENDITA</w:t>
+            </w:r>
+          </w:p>
+        </w:tc>
+        <w:tc>
+          <w:tcPr>
+            <w:tcW w:w="3538" w:type="dxa"/>
+            <w:tcBorders>
+              <w:left w:val="single" w:sz="1" w:space="0" w:color="000000"/>
+              <w:bottom w:val="single" w:sz="1" w:space="0" w:color="000000"/>
+            </w:tcBorders>
+            <w:shd w:val="clear" w:color="auto" w:fill="auto"/>
+          </w:tcPr>
+          <w:p>
+            <w:pPr>
+              <w:pStyle w:val="Contenutotabella"/>
+            </w:pPr>
+            <w:r>
+              <w:t>1</w:t>
+            </w:r>
+          </w:p>
+        </w:tc>
+        <w:tc>
+          <w:tcPr>
+            <w:tcW w:w="2899" w:type="dxa"/>
+            <w:tcBorders>
+              <w:left w:val="single" w:sz="1" w:space="0" w:color="000000"/>
+              <w:bottom w:val="single" w:sz="1" w:space="0" w:color="000000"/>
+              <w:right w:val="single" w:sz="1" w:space="0" w:color="000000"/>
+            </w:tcBorders>
+            <w:shd w:val="clear" w:color="auto" w:fill="auto"/>
+          </w:tcPr>
+          <w:p>
+            <w:pPr>
+              <w:pStyle w:val="Contenutotabella"/>
+              <w:jc w:val="center"/>
+            </w:pPr>
+            <w:r>
+              <w:t>S</w:t>
+            </w:r>
+          </w:p>
+        </w:tc>
+      </w:tr>
+      <w:tr>
+        <w:tc>
+          <w:tcPr>
+            <w:tcW w:w="3212" w:type="dxa"/>
+            <w:tcBorders>
+              <w:left w:val="single" w:sz="1" w:space="0" w:color="000000"/>
+              <w:bottom w:val="single" w:sz="1" w:space="0" w:color="000000"/>
+            </w:tcBorders>
+            <w:shd w:val="clear" w:color="auto" w:fill="auto"/>
+          </w:tcPr>
+          <w:p>
+            <w:pPr>
+              <w:pStyle w:val="Contenutotabella"/>
+              <w:tabs>
+                <w:tab w:val="left" w:pos="2385"/>
+              </w:tabs>
+            </w:pPr>
+            <w:r>
+              <w:t>inclusione</w:t>
+            </w:r>
+          </w:p>
+        </w:tc>
+        <w:tc>
+          <w:tcPr>
+            <w:tcW w:w="3538" w:type="dxa"/>
+            <w:tcBorders>
+              <w:left w:val="single" w:sz="1" w:space="0" w:color="000000"/>
+              <w:bottom w:val="single" w:sz="1" w:space="0" w:color="000000"/>
+            </w:tcBorders>
+            <w:shd w:val="clear" w:color="auto" w:fill="auto"/>
+          </w:tcPr>
+          <w:p>
+            <w:pPr>
+              <w:pStyle w:val="Contenutotabella"/>
+            </w:pPr>
+            <w:r>
+              <w:t>5</w:t>
+            </w:r>
+          </w:p>
+        </w:tc>
+        <w:tc>
+          <w:tcPr>
+            <w:tcW w:w="2899" w:type="dxa"/>
+            <w:tcBorders>
+              <w:left w:val="single" w:sz="1" w:space="0" w:color="000000"/>
+              <w:bottom w:val="single" w:sz="1" w:space="0" w:color="000000"/>
+              <w:right w:val="single" w:sz="1" w:space="0" w:color="000000"/>
+            </w:tcBorders>
+            <w:shd w:val="clear" w:color="auto" w:fill="auto"/>
+          </w:tcPr>
+          <w:p>
+            <w:pPr>
+              <w:pStyle w:val="Contenutotabella"/>
+              <w:jc w:val="center"/>
+            </w:pPr>
+            <w:r>
+              <w:t>S</w:t>
+            </w:r>
+          </w:p>
+        </w:tc>
+      </w:tr>
+      <w:tr>
+        <w:tc>
+          <w:tcPr>
+            <w:tcW w:w="3212" w:type="dxa"/>
+            <w:tcBorders>
+              <w:left w:val="single" w:sz="1" w:space="0" w:color="000000"/>
+              <w:bottom w:val="single" w:sz="1" w:space="0" w:color="000000"/>
+            </w:tcBorders>
+            <w:shd w:val="clear" w:color="auto" w:fill="auto"/>
+          </w:tcPr>
+          <w:p>
+            <w:pPr>
+              <w:pStyle w:val="Contenutotabella"/>
+            </w:pPr>
+            <w:r>
+              <w:t>VEICOLO VENDUTO</w:t>
+            </w:r>
+          </w:p>
+        </w:tc>
+        <w:tc>
+          <w:tcPr>
+            <w:tcW w:w="3538" w:type="dxa"/>
+            <w:tcBorders>
+              <w:left w:val="single" w:sz="1" w:space="0" w:color="000000"/>
+              <w:bottom w:val="single" w:sz="1" w:space="0" w:color="000000"/>
+            </w:tcBorders>
+            <w:shd w:val="clear" w:color="auto" w:fill="auto"/>
+          </w:tcPr>
+          <w:p>
+            <w:pPr>
+              <w:pStyle w:val="Contenutotabella"/>
+            </w:pPr>
+            <w:r>
+              <w:t>5</w:t>
+            </w:r>
+          </w:p>
+        </w:tc>
+        <w:tc>
+          <w:tcPr>
+            <w:tcW w:w="2899" w:type="dxa"/>
+            <w:tcBorders>
+              <w:left w:val="single" w:sz="1" w:space="0" w:color="000000"/>
+              <w:bottom w:val="single" w:sz="1" w:space="0" w:color="000000"/>
+              <w:right w:val="single" w:sz="1" w:space="0" w:color="000000"/>
+            </w:tcBorders>
+            <w:shd w:val="clear" w:color="auto" w:fill="auto"/>
+          </w:tcPr>
+          <w:p>
+            <w:pPr>
+              <w:pStyle w:val="Contenutotabella"/>
+              <w:jc w:val="center"/>
+            </w:pPr>
+            <w:r>
+              <w:t>S</w:t>
+            </w:r>
+          </w:p>
+        </w:tc>
+      </w:tr>
+      <w:tr>
+        <w:tc>
+          <w:tcPr>
+            <w:tcW w:w="3212" w:type="dxa"/>
+            <w:tcBorders>
+              <w:left w:val="single" w:sz="1" w:space="0" w:color="000000"/>
+              <w:bottom w:val="single" w:sz="1" w:space="0" w:color="000000"/>
+            </w:tcBorders>
+            <w:shd w:val="clear" w:color="auto" w:fill="auto"/>
+          </w:tcPr>
+          <w:p>
+            <w:pPr>
+              <w:pStyle w:val="Contenutotabella"/>
+            </w:pPr>
+            <w:r>
+              <w:t>dotazione</w:t>
+            </w:r>
+          </w:p>
+        </w:tc>
+        <w:tc>
+          <w:tcPr>
+            <w:tcW w:w="3538" w:type="dxa"/>
+            <w:tcBorders>
+              <w:left w:val="single" w:sz="1" w:space="0" w:color="000000"/>
+              <w:bottom w:val="single" w:sz="1" w:space="0" w:color="000000"/>
+            </w:tcBorders>
+            <w:shd w:val="clear" w:color="auto" w:fill="auto"/>
+          </w:tcPr>
+          <w:p>
+            <w:pPr>
+              <w:pStyle w:val="Contenutotabella"/>
+            </w:pPr>
+            <w:r>
+              <w:t>3</w:t>
+            </w:r>
+          </w:p>
+        </w:tc>
+        <w:tc>
+          <w:tcPr>
+            <w:tcW w:w="2899" w:type="dxa"/>
+            <w:tcBorders>
+              <w:left w:val="single" w:sz="1" w:space="0" w:color="000000"/>
+              <w:bottom w:val="single" w:sz="1" w:space="0" w:color="000000"/>
+              <w:right w:val="single" w:sz="1" w:space="0" w:color="000000"/>
+            </w:tcBorders>
+            <w:shd w:val="clear" w:color="auto" w:fill="auto"/>
+          </w:tcPr>
+          <w:p>
+            <w:pPr>
+              <w:pStyle w:val="Contenutotabella"/>
+              <w:jc w:val="center"/>
+            </w:pPr>
+            <w:r>
+              <w:t>S</w:t>
+            </w:r>
+          </w:p>
+        </w:tc>
+      </w:tr>
+      <w:tr>
+        <w:tc>
+          <w:tcPr>
+            <w:tcW w:w="3212" w:type="dxa"/>
+            <w:tcBorders>
+              <w:left w:val="single" w:sz="1" w:space="0" w:color="000000"/>
+              <w:bottom w:val="single" w:sz="1" w:space="0" w:color="000000"/>
+            </w:tcBorders>
+            <w:shd w:val="clear" w:color="auto" w:fill="auto"/>
+          </w:tcPr>
+          <w:p>
+            <w:pPr>
+              <w:pStyle w:val="Contenutotabella"/>
+            </w:pPr>
+            <w:r>
+              <w:t>OPTIONAL</w:t>
+            </w:r>
+          </w:p>
+        </w:tc>
+        <w:tc>
+          <w:tcPr>
+            <w:tcW w:w="3538" w:type="dxa"/>
+            <w:tcBorders>
+              <w:left w:val="single" w:sz="1" w:space="0" w:color="000000"/>
+              <w:bottom w:val="single" w:sz="1" w:space="0" w:color="000000"/>
+            </w:tcBorders>
+            <w:shd w:val="clear" w:color="auto" w:fill="auto"/>
+          </w:tcPr>
+          <w:p>
+            <w:pPr>
+              <w:pStyle w:val="Contenutotabella"/>
+            </w:pPr>
+            <w:r>
+              <w:t>3</w:t>
+            </w:r>
+          </w:p>
+        </w:tc>
+        <w:tc>
+          <w:tcPr>
+            <w:tcW w:w="2899" w:type="dxa"/>
+            <w:tcBorders>
+              <w:left w:val="single" w:sz="1" w:space="0" w:color="000000"/>
+              <w:bottom w:val="single" w:sz="1" w:space="0" w:color="000000"/>
+              <w:right w:val="single" w:sz="1" w:space="0" w:color="000000"/>
+            </w:tcBorders>
+            <w:shd w:val="clear" w:color="auto" w:fill="auto"/>
+          </w:tcPr>
+          <w:p>
+            <w:pPr>
+              <w:pStyle w:val="Contenutotabella"/>
+              <w:jc w:val="center"/>
+            </w:pPr>
+            <w:r>
+              <w:t>L</w:t>
+            </w:r>
+          </w:p>
+        </w:tc>
+      </w:tr>
+      <w:tr>
+        <w:tc>
+          <w:tcPr>
+            <w:tcW w:w="3212" w:type="dxa"/>
+            <w:tcBorders>
+              <w:left w:val="single" w:sz="1" w:space="0" w:color="000000"/>
+              <w:bottom w:val="single" w:sz="1" w:space="0" w:color="000000"/>
+            </w:tcBorders>
+            <w:shd w:val="clear" w:color="auto" w:fill="auto"/>
+          </w:tcPr>
+          <w:p>
+            <w:pPr>
+              <w:pStyle w:val="Contenutotabella"/>
+            </w:pPr>
+            <w:r>
+              <w:t>vendita</w:t>
+            </w:r>
+          </w:p>
+        </w:tc>
+        <w:tc>
+          <w:tcPr>
+            <w:tcW w:w="3538" w:type="dxa"/>
+            <w:tcBorders>
+              <w:left w:val="single" w:sz="1" w:space="0" w:color="000000"/>
+              <w:bottom w:val="single" w:sz="1" w:space="0" w:color="000000"/>
+            </w:tcBorders>
+            <w:shd w:val="clear" w:color="auto" w:fill="auto"/>
+          </w:tcPr>
+          <w:p>
+            <w:pPr>
+              <w:pStyle w:val="Contenutotabella"/>
+            </w:pPr>
+            <w:r>
+              <w:t>5</w:t>
+            </w:r>
+          </w:p>
+        </w:tc>
+        <w:tc>
+          <w:tcPr>
+            <w:tcW w:w="2899" w:type="dxa"/>
+            <w:tcBorders>
+              <w:left w:val="single" w:sz="1" w:space="0" w:color="000000"/>
+              <w:bottom w:val="single" w:sz="1" w:space="0" w:color="000000"/>
+              <w:right w:val="single" w:sz="1" w:space="0" w:color="000000"/>
+            </w:tcBorders>
+            <w:shd w:val="clear" w:color="auto" w:fill="auto"/>
+          </w:tcPr>
+          <w:p>
+            <w:pPr>
+              <w:pStyle w:val="Contenutotabella"/>
+              <w:jc w:val="center"/>
+            </w:pPr>
+            <w:r>
+              <w:t>S</w:t>
+            </w:r>
+          </w:p>
+        </w:tc>
+      </w:tr>
+    </w:tbl>
+    <w:p/>
+    <w:p>
+      <w:r>
+        <w:rPr>
+          <w:b/>
+          <w:bCs/>
+        </w:rPr>
+        <w:t>- Costo operazione D3 (</w:t>
+      </w:r>
+      <w:r>
+        <w:rPr>
+          <w:b/>
+        </w:rPr>
+        <w:t>Stipula di un contratto di vendita</w:t>
+      </w:r>
+      <w:r>
+        <w:rPr>
+          <w:b/>
+          <w:bCs/>
+        </w:rPr>
+        <w:t>)</w:t>
+      </w:r>
+    </w:p>
+    <w:p>
+      <w:r>
+        <w:t xml:space="preserve">Costo = </w:t>
+      </w:r>
+      <w:proofErr w:type="gramStart"/>
+      <w:r>
+        <w:t xml:space="preserve">( </w:t>
+      </w:r>
+      <w:r>
+        <w:t>(</w:t>
+      </w:r>
+      <w:proofErr w:type="gramEnd"/>
+      <w:r>
+        <w:t>14S x 2) + 3L</w:t>
+      </w:r>
+      <w:r>
+        <w:t>)</w:t>
+      </w:r>
+      <w:r>
+        <w:t xml:space="preserve"> x 300 per mese = </w:t>
+      </w:r>
+      <w:r>
+        <w:t>9300 L</w:t>
+      </w:r>
+    </w:p>
+    <w:p/>
+    <w:tbl>
+      <w:tblPr>
+        <w:tblW w:w="0" w:type="auto"/>
+        <w:tblInd w:w="55" w:type="dxa"/>
+        <w:tblLayout w:type="fixed"/>
+        <w:tblCellMar>
+          <w:top w:w="55" w:type="dxa"/>
+          <w:left w:w="55" w:type="dxa"/>
+          <w:bottom w:w="55" w:type="dxa"/>
+          <w:right w:w="55" w:type="dxa"/>
+        </w:tblCellMar>
+        <w:tblLook w:val="0000" w:firstRow="0" w:lastRow="0" w:firstColumn="0" w:lastColumn="0" w:noHBand="0" w:noVBand="0"/>
+      </w:tblPr>
+      <w:tblGrid>
+        <w:gridCol w:w="3212"/>
+        <w:gridCol w:w="3538"/>
+        <w:gridCol w:w="2899"/>
+      </w:tblGrid>
+      <w:tr>
+        <w:tc>
+          <w:tcPr>
+            <w:tcW w:w="3212" w:type="dxa"/>
+            <w:tcBorders>
+              <w:top w:val="single" w:sz="1" w:space="0" w:color="000000"/>
+              <w:left w:val="single" w:sz="1" w:space="0" w:color="000000"/>
+              <w:bottom w:val="single" w:sz="1" w:space="0" w:color="000000"/>
+            </w:tcBorders>
+            <w:shd w:val="clear" w:color="auto" w:fill="auto"/>
+          </w:tcPr>
+          <w:p>
+            <w:pPr>
+              <w:pStyle w:val="Contenutotabella"/>
+              <w:jc w:val="center"/>
+              <w:rPr>
+                <w:b/>
+                <w:bCs/>
+              </w:rPr>
+            </w:pPr>
+            <w:r>
+              <w:rPr>
+                <w:b/>
+                <w:bCs/>
+              </w:rPr>
+              <w:t>CONCETTO</w:t>
+            </w:r>
+          </w:p>
+        </w:tc>
+        <w:tc>
+          <w:tcPr>
+            <w:tcW w:w="3538" w:type="dxa"/>
+            <w:tcBorders>
+              <w:top w:val="single" w:sz="1" w:space="0" w:color="000000"/>
+              <w:left w:val="single" w:sz="1" w:space="0" w:color="000000"/>
+              <w:bottom w:val="single" w:sz="1" w:space="0" w:color="000000"/>
+            </w:tcBorders>
+            <w:shd w:val="clear" w:color="auto" w:fill="auto"/>
+          </w:tcPr>
+          <w:p>
+            <w:pPr>
+              <w:pStyle w:val="Contenutotabella"/>
+              <w:rPr>
+                <w:b/>
+                <w:bCs/>
+              </w:rPr>
+            </w:pPr>
+            <w:r>
+              <w:rPr>
+                <w:b/>
+                <w:bCs/>
+              </w:rPr>
+              <w:t>NUMERO ACCESSI</w:t>
+            </w:r>
+          </w:p>
+        </w:tc>
+        <w:tc>
+          <w:tcPr>
+            <w:tcW w:w="2899" w:type="dxa"/>
+            <w:tcBorders>
+              <w:top w:val="single" w:sz="1" w:space="0" w:color="000000"/>
+              <w:left w:val="single" w:sz="1" w:space="0" w:color="000000"/>
+              <w:bottom w:val="single" w:sz="1" w:space="0" w:color="000000"/>
+              <w:right w:val="single" w:sz="1" w:space="0" w:color="000000"/>
+            </w:tcBorders>
+            <w:shd w:val="clear" w:color="auto" w:fill="auto"/>
+          </w:tcPr>
+          <w:p>
+            <w:pPr>
+              <w:pStyle w:val="Contenutotabella"/>
+              <w:jc w:val="center"/>
+            </w:pPr>
+            <w:r>
+              <w:rPr>
+                <w:b/>
+                <w:bCs/>
+              </w:rPr>
+              <w:t>TIPO OPERAZIONE</w:t>
+            </w:r>
+          </w:p>
+        </w:tc>
+      </w:tr>
+      <w:tr>
+        <w:tc>
+          <w:tcPr>
+            <w:tcW w:w="3212" w:type="dxa"/>
+            <w:tcBorders>
+              <w:left w:val="single" w:sz="1" w:space="0" w:color="000000"/>
+              <w:bottom w:val="single" w:sz="1" w:space="0" w:color="000000"/>
+            </w:tcBorders>
+            <w:shd w:val="clear" w:color="auto" w:fill="auto"/>
+          </w:tcPr>
+          <w:p>
+            <w:pPr>
+              <w:pStyle w:val="Contenutotabella"/>
+            </w:pPr>
+            <w:r>
+              <w:t>inclusione</w:t>
+            </w:r>
+          </w:p>
+        </w:tc>
+        <w:tc>
+          <w:tcPr>
+            <w:tcW w:w="3538" w:type="dxa"/>
+            <w:tcBorders>
+              <w:left w:val="single" w:sz="1" w:space="0" w:color="000000"/>
+              <w:bottom w:val="single" w:sz="1" w:space="0" w:color="000000"/>
+            </w:tcBorders>
+            <w:shd w:val="clear" w:color="auto" w:fill="auto"/>
+          </w:tcPr>
+          <w:p>
+            <w:pPr>
+              <w:pStyle w:val="Contenutotabella"/>
+            </w:pPr>
+            <w:r>
+              <w:t>5</w:t>
+            </w:r>
+          </w:p>
+        </w:tc>
+        <w:tc>
+          <w:tcPr>
+            <w:tcW w:w="2899" w:type="dxa"/>
+            <w:tcBorders>
+              <w:left w:val="single" w:sz="1" w:space="0" w:color="000000"/>
+              <w:bottom w:val="single" w:sz="1" w:space="0" w:color="000000"/>
+              <w:right w:val="single" w:sz="1" w:space="0" w:color="000000"/>
+            </w:tcBorders>
+            <w:shd w:val="clear" w:color="auto" w:fill="auto"/>
+          </w:tcPr>
+          <w:p>
+            <w:pPr>
+              <w:pStyle w:val="Contenutotabella"/>
+              <w:jc w:val="center"/>
+            </w:pPr>
+            <w:r>
+              <w:t>L</w:t>
+            </w:r>
+          </w:p>
+        </w:tc>
+      </w:tr>
+      <w:tr>
+        <w:tc>
+          <w:tcPr>
+            <w:tcW w:w="3212" w:type="dxa"/>
+            <w:tcBorders>
+              <w:left w:val="single" w:sz="1" w:space="0" w:color="000000"/>
+              <w:bottom w:val="single" w:sz="1" w:space="0" w:color="000000"/>
+            </w:tcBorders>
+            <w:shd w:val="clear" w:color="auto" w:fill="auto"/>
+          </w:tcPr>
+          <w:p>
+            <w:pPr>
+              <w:pStyle w:val="Contenutotabella"/>
+            </w:pPr>
+            <w:r>
+              <w:t>VEICOLO VENDUTO</w:t>
+            </w:r>
+          </w:p>
+        </w:tc>
+        <w:tc>
+          <w:tcPr>
+            <w:tcW w:w="3538" w:type="dxa"/>
+            <w:tcBorders>
+              <w:left w:val="single" w:sz="1" w:space="0" w:color="000000"/>
+              <w:bottom w:val="single" w:sz="1" w:space="0" w:color="000000"/>
+            </w:tcBorders>
+            <w:shd w:val="clear" w:color="auto" w:fill="auto"/>
+          </w:tcPr>
+          <w:p>
+            <w:pPr>
+              <w:pStyle w:val="Contenutotabella"/>
+            </w:pPr>
+            <w:r>
+              <w:t>5</w:t>
+            </w:r>
+          </w:p>
+        </w:tc>
+        <w:tc>
+          <w:tcPr>
+            <w:tcW w:w="2899" w:type="dxa"/>
+            <w:tcBorders>
+              <w:left w:val="single" w:sz="1" w:space="0" w:color="000000"/>
+              <w:bottom w:val="single" w:sz="1" w:space="0" w:color="000000"/>
+              <w:right w:val="single" w:sz="1" w:space="0" w:color="000000"/>
+            </w:tcBorders>
+            <w:shd w:val="clear" w:color="auto" w:fill="auto"/>
+          </w:tcPr>
+          <w:p>
+            <w:pPr>
+              <w:pStyle w:val="Contenutotabella"/>
+              <w:jc w:val="center"/>
+            </w:pPr>
+            <w:r>
+              <w:t>L</w:t>
+            </w:r>
+          </w:p>
+        </w:tc>
+      </w:tr>
+      <w:tr>
+        <w:tc>
+          <w:tcPr>
+            <w:tcW w:w="3212" w:type="dxa"/>
+            <w:tcBorders>
+              <w:left w:val="single" w:sz="1" w:space="0" w:color="000000"/>
+              <w:bottom w:val="single" w:sz="1" w:space="0" w:color="000000"/>
+            </w:tcBorders>
+            <w:shd w:val="clear" w:color="auto" w:fill="auto"/>
+          </w:tcPr>
+          <w:p>
+            <w:pPr>
+              <w:pStyle w:val="Contenutotabella"/>
+            </w:pPr>
+            <w:r>
+              <w:t>dotazione</w:t>
+            </w:r>
+          </w:p>
+        </w:tc>
+        <w:tc>
+          <w:tcPr>
+            <w:tcW w:w="3538" w:type="dxa"/>
+            <w:tcBorders>
+              <w:left w:val="single" w:sz="1" w:space="0" w:color="000000"/>
+              <w:bottom w:val="single" w:sz="1" w:space="0" w:color="000000"/>
+            </w:tcBorders>
+            <w:shd w:val="clear" w:color="auto" w:fill="auto"/>
+          </w:tcPr>
+          <w:p>
+            <w:pPr>
+              <w:pStyle w:val="Contenutotabella"/>
+            </w:pPr>
+            <w:r>
+              <w:t>15</w:t>
+            </w:r>
+          </w:p>
+        </w:tc>
+        <w:tc>
+          <w:tcPr>
+            <w:tcW w:w="2899" w:type="dxa"/>
+            <w:tcBorders>
+              <w:left w:val="single" w:sz="1" w:space="0" w:color="000000"/>
+              <w:bottom w:val="single" w:sz="1" w:space="0" w:color="000000"/>
+              <w:right w:val="single" w:sz="1" w:space="0" w:color="000000"/>
+            </w:tcBorders>
+            <w:shd w:val="clear" w:color="auto" w:fill="auto"/>
+          </w:tcPr>
+          <w:p>
+            <w:pPr>
+              <w:pStyle w:val="Contenutotabella"/>
+              <w:jc w:val="center"/>
+            </w:pPr>
+            <w:r>
+              <w:t>L</w:t>
+            </w:r>
+          </w:p>
+        </w:tc>
+      </w:tr>
+      <w:tr>
+        <w:tc>
+          <w:tcPr>
+            <w:tcW w:w="3212" w:type="dxa"/>
+            <w:tcBorders>
+              <w:left w:val="single" w:sz="1" w:space="0" w:color="000000"/>
+              <w:bottom w:val="single" w:sz="1" w:space="0" w:color="000000"/>
+            </w:tcBorders>
+            <w:shd w:val="clear" w:color="auto" w:fill="auto"/>
+          </w:tcPr>
+          <w:p>
+            <w:pPr>
+              <w:pStyle w:val="Contenutotabella"/>
+            </w:pPr>
+            <w:r>
+              <w:t>OPTIONAL</w:t>
+            </w:r>
+          </w:p>
+        </w:tc>
+        <w:tc>
+          <w:tcPr>
+            <w:tcW w:w="3538" w:type="dxa"/>
+            <w:tcBorders>
+              <w:left w:val="single" w:sz="1" w:space="0" w:color="000000"/>
+              <w:bottom w:val="single" w:sz="1" w:space="0" w:color="000000"/>
+            </w:tcBorders>
+            <w:shd w:val="clear" w:color="auto" w:fill="auto"/>
+          </w:tcPr>
+          <w:p>
+            <w:pPr>
+              <w:pStyle w:val="Contenutotabella"/>
+            </w:pPr>
+            <w:r>
+              <w:t>15</w:t>
+            </w:r>
+          </w:p>
+        </w:tc>
+        <w:tc>
+          <w:tcPr>
+            <w:tcW w:w="2899" w:type="dxa"/>
+            <w:tcBorders>
+              <w:left w:val="single" w:sz="1" w:space="0" w:color="000000"/>
+              <w:bottom w:val="single" w:sz="1" w:space="0" w:color="000000"/>
+              <w:right w:val="single" w:sz="1" w:space="0" w:color="000000"/>
+            </w:tcBorders>
+            <w:shd w:val="clear" w:color="auto" w:fill="auto"/>
+          </w:tcPr>
+          <w:p>
+            <w:pPr>
+              <w:pStyle w:val="Contenutotabella"/>
+              <w:jc w:val="center"/>
+            </w:pPr>
+            <w:r>
+              <w:t>L</w:t>
+            </w:r>
+          </w:p>
+        </w:tc>
+      </w:tr>
+      <w:tr>
+        <w:tc>
+          <w:tcPr>
+            <w:tcW w:w="3212" w:type="dxa"/>
+            <w:tcBorders>
+              <w:left w:val="single" w:sz="1" w:space="0" w:color="000000"/>
+              <w:bottom w:val="single" w:sz="4" w:space="0" w:color="auto"/>
+            </w:tcBorders>
+            <w:shd w:val="clear" w:color="auto" w:fill="auto"/>
+          </w:tcPr>
+          <w:p>
+            <w:pPr>
+              <w:pStyle w:val="Contenutotabella"/>
+            </w:pPr>
+            <w:r>
+              <w:t>vendita</w:t>
+            </w:r>
+          </w:p>
+        </w:tc>
+        <w:tc>
+          <w:tcPr>
+            <w:tcW w:w="3538" w:type="dxa"/>
+            <w:tcBorders>
+              <w:left w:val="single" w:sz="1" w:space="0" w:color="000000"/>
+              <w:bottom w:val="single" w:sz="4" w:space="0" w:color="auto"/>
+            </w:tcBorders>
+            <w:shd w:val="clear" w:color="auto" w:fill="auto"/>
+          </w:tcPr>
+          <w:p>
+            <w:pPr>
+              <w:pStyle w:val="Contenutotabella"/>
+            </w:pPr>
+            <w:r>
+              <w:t>5</w:t>
+            </w:r>
+          </w:p>
+        </w:tc>
+        <w:tc>
+          <w:tcPr>
+            <w:tcW w:w="2899" w:type="dxa"/>
+            <w:tcBorders>
+              <w:left w:val="single" w:sz="1" w:space="0" w:color="000000"/>
+              <w:bottom w:val="single" w:sz="4" w:space="0" w:color="auto"/>
+              <w:right w:val="single" w:sz="1" w:space="0" w:color="000000"/>
+            </w:tcBorders>
+            <w:shd w:val="clear" w:color="auto" w:fill="auto"/>
+          </w:tcPr>
+          <w:p>
+            <w:pPr>
+              <w:pStyle w:val="Contenutotabella"/>
+              <w:jc w:val="center"/>
+            </w:pPr>
+            <w:r>
+              <w:t>L</w:t>
+            </w:r>
+          </w:p>
+        </w:tc>
+      </w:tr>
+      <w:tr>
+        <w:tc>
+          <w:tcPr>
+            <w:tcW w:w="3212" w:type="dxa"/>
+            <w:tcBorders>
+              <w:top w:val="single" w:sz="4" w:space="0" w:color="auto"/>
+              <w:left w:val="single" w:sz="2" w:space="0" w:color="000000"/>
+              <w:bottom w:val="single" w:sz="2" w:space="0" w:color="000000"/>
+              <w:right w:val="single" w:sz="2" w:space="0" w:color="000000"/>
+            </w:tcBorders>
+            <w:shd w:val="clear" w:color="auto" w:fill="auto"/>
+          </w:tcPr>
+          <w:p>
+            <w:pPr>
+              <w:pStyle w:val="Contenutotabella"/>
+            </w:pPr>
+            <w:r>
+              <w:t>VEICOLO CATALOGO</w:t>
+            </w:r>
+          </w:p>
+        </w:tc>
+        <w:tc>
+          <w:tcPr>
+            <w:tcW w:w="3538" w:type="dxa"/>
+            <w:tcBorders>
+              <w:top w:val="single" w:sz="4" w:space="0" w:color="auto"/>
+              <w:left w:val="single" w:sz="2" w:space="0" w:color="000000"/>
+              <w:bottom w:val="single" w:sz="2" w:space="0" w:color="000000"/>
+              <w:right w:val="single" w:sz="2" w:space="0" w:color="000000"/>
+            </w:tcBorders>
+            <w:shd w:val="clear" w:color="auto" w:fill="auto"/>
+          </w:tcPr>
+          <w:p>
+            <w:pPr>
+              <w:pStyle w:val="Contenutotabella"/>
+            </w:pPr>
+            <w:r>
+              <w:t>5</w:t>
+            </w:r>
+          </w:p>
+        </w:tc>
+        <w:tc>
+          <w:tcPr>
+            <w:tcW w:w="2899" w:type="dxa"/>
+            <w:tcBorders>
+              <w:top w:val="single" w:sz="4" w:space="0" w:color="auto"/>
+              <w:left w:val="single" w:sz="2" w:space="0" w:color="000000"/>
+              <w:bottom w:val="single" w:sz="2" w:space="0" w:color="000000"/>
+              <w:right w:val="single" w:sz="2" w:space="0" w:color="000000"/>
+            </w:tcBorders>
+            <w:shd w:val="clear" w:color="auto" w:fill="auto"/>
+          </w:tcPr>
+          <w:p>
+            <w:pPr>
+              <w:pStyle w:val="Contenutotabella"/>
+              <w:jc w:val="center"/>
+            </w:pPr>
+            <w:r>
+              <w:t>L</w:t>
+            </w:r>
+          </w:p>
+        </w:tc>
+      </w:tr>
+    </w:tbl>
+    <w:p/>
+    <w:p/>
+    <w:p>
+      <w:r>
+        <w:rPr>
+          <w:b/>
+          <w:bCs/>
+        </w:rPr>
+        <w:t>- Costo operazione C4 (</w:t>
+      </w:r>
+      <w:r>
+        <w:rPr>
+          <w:b/>
+        </w:rPr>
+        <w:t>Conteggio importo complessivo contratto</w:t>
+      </w:r>
+      <w:r>
+        <w:rPr>
+          <w:b/>
+          <w:bCs/>
+        </w:rPr>
+        <w:t>)</w:t>
+      </w:r>
+    </w:p>
+    <w:p>
+      <w:r>
+        <w:t xml:space="preserve">Costo = </w:t>
+      </w:r>
+      <w:r>
+        <w:t xml:space="preserve">50L x 600 per mese = </w:t>
+      </w:r>
+      <w:r>
+        <w:t>30000 L</w:t>
+      </w:r>
+    </w:p>
+    <w:p/>
+    <w:p>
+      <w:r>
+        <w:rPr>
+          <w:b/>
+          <w:bCs/>
+        </w:rPr>
+        <w:t>b) Costo con ridondanza</w:t>
+      </w:r>
+    </w:p>
+    <w:p/>
+    <w:tbl>
+      <w:tblPr>
+        <w:tblW w:w="0" w:type="auto"/>
+        <w:tblInd w:w="55" w:type="dxa"/>
+        <w:tblLayout w:type="fixed"/>
+        <w:tblCellMar>
+          <w:top w:w="55" w:type="dxa"/>
+          <w:left w:w="55" w:type="dxa"/>
+          <w:bottom w:w="55" w:type="dxa"/>
+          <w:right w:w="55" w:type="dxa"/>
+        </w:tblCellMar>
+        <w:tblLook w:val="0000" w:firstRow="0" w:lastRow="0" w:firstColumn="0" w:lastColumn="0" w:noHBand="0" w:noVBand="0"/>
+      </w:tblPr>
+      <w:tblGrid>
+        <w:gridCol w:w="3212"/>
+        <w:gridCol w:w="3213"/>
+        <w:gridCol w:w="3224"/>
+      </w:tblGrid>
+      <w:tr>
+        <w:tc>
+          <w:tcPr>
+            <w:tcW w:w="3212" w:type="dxa"/>
+            <w:tcBorders>
+              <w:top w:val="single" w:sz="1" w:space="0" w:color="000000"/>
+              <w:left w:val="single" w:sz="1" w:space="0" w:color="000000"/>
+              <w:bottom w:val="single" w:sz="1" w:space="0" w:color="000000"/>
+            </w:tcBorders>
+            <w:shd w:val="clear" w:color="auto" w:fill="auto"/>
+          </w:tcPr>
+          <w:p>
+            <w:pPr>
+              <w:pStyle w:val="Contenutotabella"/>
+              <w:jc w:val="center"/>
+              <w:rPr>
+                <w:b/>
+                <w:bCs/>
+              </w:rPr>
+            </w:pPr>
+            <w:r>
+              <w:rPr>
+                <w:b/>
+                <w:bCs/>
+              </w:rPr>
+              <w:t>CONCETTO</w:t>
+            </w:r>
+          </w:p>
+        </w:tc>
+        <w:tc>
+          <w:tcPr>
+            <w:tcW w:w="3213" w:type="dxa"/>
+            <w:tcBorders>
+              <w:top w:val="single" w:sz="1" w:space="0" w:color="000000"/>
+              <w:left w:val="single" w:sz="1" w:space="0" w:color="000000"/>
+              <w:bottom w:val="single" w:sz="1" w:space="0" w:color="000000"/>
+            </w:tcBorders>
+            <w:shd w:val="clear" w:color="auto" w:fill="auto"/>
+          </w:tcPr>
+          <w:p>
+            <w:pPr>
+              <w:pStyle w:val="Contenutotabella"/>
+              <w:rPr>
+                <w:b/>
+                <w:bCs/>
+              </w:rPr>
+            </w:pPr>
+            <w:r>
+              <w:rPr>
+                <w:b/>
+                <w:bCs/>
+              </w:rPr>
+              <w:t>NUMERO ACCESSI</w:t>
+            </w:r>
+          </w:p>
+        </w:tc>
+        <w:tc>
+          <w:tcPr>
+            <w:tcW w:w="3224" w:type="dxa"/>
+            <w:tcBorders>
+              <w:top w:val="single" w:sz="1" w:space="0" w:color="000000"/>
+              <w:left w:val="single" w:sz="1" w:space="0" w:color="000000"/>
+              <w:bottom w:val="single" w:sz="1" w:space="0" w:color="000000"/>
+              <w:right w:val="single" w:sz="1" w:space="0" w:color="000000"/>
+            </w:tcBorders>
+            <w:shd w:val="clear" w:color="auto" w:fill="auto"/>
+          </w:tcPr>
+          <w:p>
+            <w:pPr>
+              <w:pStyle w:val="Contenutotabella"/>
+              <w:jc w:val="center"/>
+            </w:pPr>
+            <w:r>
+              <w:rPr>
+                <w:b/>
+                <w:bCs/>
+              </w:rPr>
+              <w:t>TIPO OPERAZIONE</w:t>
+            </w:r>
+          </w:p>
+        </w:tc>
+      </w:tr>
+      <w:tr>
+        <w:tc>
+          <w:tcPr>
+            <w:tcW w:w="3212" w:type="dxa"/>
+            <w:tcBorders>
+              <w:left w:val="single" w:sz="1" w:space="0" w:color="000000"/>
+              <w:bottom w:val="single" w:sz="1" w:space="0" w:color="000000"/>
+            </w:tcBorders>
+            <w:shd w:val="clear" w:color="auto" w:fill="auto"/>
+          </w:tcPr>
+          <w:p>
+            <w:pPr>
+              <w:pStyle w:val="Contenutotabella"/>
+            </w:pPr>
+            <w:r>
+              <w:t>CONTRATTO VENDITA</w:t>
+            </w:r>
+          </w:p>
+        </w:tc>
+        <w:tc>
+          <w:tcPr>
+            <w:tcW w:w="3213" w:type="dxa"/>
+            <w:tcBorders>
+              <w:left w:val="single" w:sz="1" w:space="0" w:color="000000"/>
+              <w:bottom w:val="single" w:sz="1" w:space="0" w:color="000000"/>
+            </w:tcBorders>
+            <w:shd w:val="clear" w:color="auto" w:fill="auto"/>
+          </w:tcPr>
+          <w:p>
+            <w:pPr>
+              <w:pStyle w:val="Contenutotabella"/>
+            </w:pPr>
+            <w:r>
+              <w:t>1</w:t>
+            </w:r>
+          </w:p>
+        </w:tc>
+        <w:tc>
+          <w:tcPr>
+            <w:tcW w:w="3224" w:type="dxa"/>
+            <w:tcBorders>
+              <w:left w:val="single" w:sz="1" w:space="0" w:color="000000"/>
+              <w:bottom w:val="single" w:sz="1" w:space="0" w:color="000000"/>
+              <w:right w:val="single" w:sz="1" w:space="0" w:color="000000"/>
+            </w:tcBorders>
+            <w:shd w:val="clear" w:color="auto" w:fill="auto"/>
+          </w:tcPr>
+          <w:p>
+            <w:pPr>
+              <w:pStyle w:val="Contenutotabella"/>
+              <w:jc w:val="center"/>
+            </w:pPr>
+            <w:r>
+              <w:t>S</w:t>
+            </w:r>
+          </w:p>
+        </w:tc>
+      </w:tr>
+      <w:tr>
+        <w:tc>
+          <w:tcPr>
+            <w:tcW w:w="3212" w:type="dxa"/>
+            <w:tcBorders>
+              <w:left w:val="single" w:sz="1" w:space="0" w:color="000000"/>
+              <w:bottom w:val="single" w:sz="1" w:space="0" w:color="000000"/>
+            </w:tcBorders>
+            <w:shd w:val="clear" w:color="auto" w:fill="auto"/>
+          </w:tcPr>
+          <w:p>
+            <w:pPr>
+              <w:pStyle w:val="Contenutotabella"/>
+              <w:tabs>
+                <w:tab w:val="left" w:pos="2385"/>
+              </w:tabs>
+            </w:pPr>
+            <w:r>
+              <w:t>inclusione</w:t>
+            </w:r>
+          </w:p>
+        </w:tc>
+        <w:tc>
+          <w:tcPr>
+            <w:tcW w:w="3213" w:type="dxa"/>
+            <w:tcBorders>
+              <w:left w:val="single" w:sz="1" w:space="0" w:color="000000"/>
+              <w:bottom w:val="single" w:sz="1" w:space="0" w:color="000000"/>
+            </w:tcBorders>
+            <w:shd w:val="clear" w:color="auto" w:fill="auto"/>
+          </w:tcPr>
+          <w:p>
+            <w:pPr>
+              <w:pStyle w:val="Contenutotabella"/>
+            </w:pPr>
+            <w:r>
+              <w:t>5</w:t>
+            </w:r>
+          </w:p>
+        </w:tc>
+        <w:tc>
+          <w:tcPr>
+            <w:tcW w:w="3224" w:type="dxa"/>
+            <w:tcBorders>
+              <w:left w:val="single" w:sz="1" w:space="0" w:color="000000"/>
+              <w:bottom w:val="single" w:sz="1" w:space="0" w:color="000000"/>
+              <w:right w:val="single" w:sz="1" w:space="0" w:color="000000"/>
+            </w:tcBorders>
+            <w:shd w:val="clear" w:color="auto" w:fill="auto"/>
+          </w:tcPr>
+          <w:p>
+            <w:pPr>
+              <w:pStyle w:val="Contenutotabella"/>
+              <w:jc w:val="center"/>
+            </w:pPr>
+            <w:r>
+              <w:t>S</w:t>
+            </w:r>
+          </w:p>
+        </w:tc>
+      </w:tr>
+      <w:tr>
+        <w:tc>
+          <w:tcPr>
+            <w:tcW w:w="3212" w:type="dxa"/>
+            <w:tcBorders>
+              <w:left w:val="single" w:sz="1" w:space="0" w:color="000000"/>
+              <w:bottom w:val="single" w:sz="1" w:space="0" w:color="000000"/>
+            </w:tcBorders>
+            <w:shd w:val="clear" w:color="auto" w:fill="auto"/>
+          </w:tcPr>
+          <w:p>
+            <w:pPr>
+              <w:pStyle w:val="Contenutotabella"/>
+            </w:pPr>
+            <w:r>
+              <w:t>VEICOLO VENDUTO</w:t>
+            </w:r>
+          </w:p>
+        </w:tc>
+        <w:tc>
+          <w:tcPr>
+            <w:tcW w:w="3213" w:type="dxa"/>
+            <w:tcBorders>
+              <w:left w:val="single" w:sz="1" w:space="0" w:color="000000"/>
+              <w:bottom w:val="single" w:sz="1" w:space="0" w:color="000000"/>
+            </w:tcBorders>
+            <w:shd w:val="clear" w:color="auto" w:fill="auto"/>
+          </w:tcPr>
+          <w:p>
+            <w:pPr>
+              <w:pStyle w:val="Contenutotabella"/>
+            </w:pPr>
+            <w:r>
+              <w:t>5</w:t>
+            </w:r>
+          </w:p>
+        </w:tc>
+        <w:tc>
+          <w:tcPr>
+            <w:tcW w:w="3224" w:type="dxa"/>
+            <w:tcBorders>
+              <w:left w:val="single" w:sz="1" w:space="0" w:color="000000"/>
+              <w:bottom w:val="single" w:sz="1" w:space="0" w:color="000000"/>
+              <w:right w:val="single" w:sz="1" w:space="0" w:color="000000"/>
+            </w:tcBorders>
+            <w:shd w:val="clear" w:color="auto" w:fill="auto"/>
+          </w:tcPr>
+          <w:p>
+            <w:pPr>
+              <w:pStyle w:val="Contenutotabella"/>
+              <w:jc w:val="center"/>
+            </w:pPr>
+            <w:r>
+              <w:t>S</w:t>
+            </w:r>
+          </w:p>
+        </w:tc>
+      </w:tr>
+      <w:tr>
+        <w:tc>
+          <w:tcPr>
+            <w:tcW w:w="3212" w:type="dxa"/>
+            <w:tcBorders>
+              <w:left w:val="single" w:sz="1" w:space="0" w:color="000000"/>
+              <w:bottom w:val="single" w:sz="1" w:space="0" w:color="000000"/>
+            </w:tcBorders>
+            <w:shd w:val="clear" w:color="auto" w:fill="auto"/>
+          </w:tcPr>
+          <w:p>
+            <w:pPr>
+              <w:pStyle w:val="Contenutotabella"/>
+            </w:pPr>
+            <w:r>
+              <w:t>dotazione</w:t>
+            </w:r>
+          </w:p>
+        </w:tc>
+        <w:tc>
+          <w:tcPr>
+            <w:tcW w:w="3213" w:type="dxa"/>
+            <w:tcBorders>
+              <w:left w:val="single" w:sz="1" w:space="0" w:color="000000"/>
+              <w:bottom w:val="single" w:sz="1" w:space="0" w:color="000000"/>
+            </w:tcBorders>
+            <w:shd w:val="clear" w:color="auto" w:fill="auto"/>
+          </w:tcPr>
+          <w:p>
+            <w:pPr>
+              <w:pStyle w:val="Contenutotabella"/>
+            </w:pPr>
+            <w:r>
+              <w:t>3</w:t>
+            </w:r>
+          </w:p>
+        </w:tc>
+        <w:tc>
+          <w:tcPr>
+            <w:tcW w:w="3224" w:type="dxa"/>
+            <w:tcBorders>
+              <w:left w:val="single" w:sz="1" w:space="0" w:color="000000"/>
+              <w:bottom w:val="single" w:sz="1" w:space="0" w:color="000000"/>
+              <w:right w:val="single" w:sz="1" w:space="0" w:color="000000"/>
+            </w:tcBorders>
+            <w:shd w:val="clear" w:color="auto" w:fill="auto"/>
+          </w:tcPr>
+          <w:p>
+            <w:pPr>
+              <w:pStyle w:val="Contenutotabella"/>
+              <w:jc w:val="center"/>
+            </w:pPr>
+            <w:r>
+              <w:t>S</w:t>
+            </w:r>
+          </w:p>
+        </w:tc>
+      </w:tr>
+      <w:tr>
+        <w:tc>
+          <w:tcPr>
+            <w:tcW w:w="3212" w:type="dxa"/>
+            <w:tcBorders>
+              <w:left w:val="single" w:sz="1" w:space="0" w:color="000000"/>
+              <w:bottom w:val="single" w:sz="4" w:space="0" w:color="auto"/>
+            </w:tcBorders>
+            <w:shd w:val="clear" w:color="auto" w:fill="auto"/>
+          </w:tcPr>
+          <w:p>
+            <w:pPr>
+              <w:pStyle w:val="Contenutotabella"/>
+            </w:pPr>
+            <w:r>
+              <w:t>OPTIONAL</w:t>
+            </w:r>
+          </w:p>
+        </w:tc>
+        <w:tc>
+          <w:tcPr>
+            <w:tcW w:w="3213" w:type="dxa"/>
+            <w:tcBorders>
+              <w:left w:val="single" w:sz="1" w:space="0" w:color="000000"/>
+              <w:bottom w:val="single" w:sz="4" w:space="0" w:color="auto"/>
+            </w:tcBorders>
+            <w:shd w:val="clear" w:color="auto" w:fill="auto"/>
+          </w:tcPr>
+          <w:p>
+            <w:pPr>
+              <w:pStyle w:val="Contenutotabella"/>
+            </w:pPr>
+            <w:r>
+              <w:t>3</w:t>
+            </w:r>
+          </w:p>
+        </w:tc>
+        <w:tc>
+          <w:tcPr>
+            <w:tcW w:w="3224" w:type="dxa"/>
+            <w:tcBorders>
+              <w:left w:val="single" w:sz="1" w:space="0" w:color="000000"/>
+              <w:bottom w:val="single" w:sz="4" w:space="0" w:color="auto"/>
+              <w:right w:val="single" w:sz="1" w:space="0" w:color="000000"/>
+            </w:tcBorders>
+            <w:shd w:val="clear" w:color="auto" w:fill="auto"/>
+          </w:tcPr>
+          <w:p>
+            <w:pPr>
+              <w:pStyle w:val="Contenutotabella"/>
+              <w:jc w:val="center"/>
+            </w:pPr>
+            <w:r>
+              <w:t>L</w:t>
+            </w:r>
+          </w:p>
+        </w:tc>
+      </w:tr>
+      <w:tr>
+        <w:tc>
+          <w:tcPr>
+            <w:tcW w:w="3212" w:type="dxa"/>
+            <w:tcBorders>
+              <w:top w:val="single" w:sz="4" w:space="0" w:color="auto"/>
+              <w:left w:val="single" w:sz="2" w:space="0" w:color="000000"/>
+              <w:bottom w:val="single" w:sz="4" w:space="0" w:color="auto"/>
+              <w:right w:val="single" w:sz="2" w:space="0" w:color="000000"/>
+            </w:tcBorders>
+            <w:shd w:val="clear" w:color="auto" w:fill="auto"/>
+          </w:tcPr>
+          <w:p>
+            <w:pPr>
+              <w:pStyle w:val="Contenutotabella"/>
+            </w:pPr>
+            <w:r>
+              <w:t>vendita</w:t>
+            </w:r>
+          </w:p>
+        </w:tc>
+        <w:tc>
+          <w:tcPr>
+            <w:tcW w:w="3213" w:type="dxa"/>
+            <w:tcBorders>
+              <w:top w:val="single" w:sz="4" w:space="0" w:color="auto"/>
+              <w:left w:val="single" w:sz="2" w:space="0" w:color="000000"/>
+              <w:bottom w:val="single" w:sz="4" w:space="0" w:color="auto"/>
+              <w:right w:val="single" w:sz="2" w:space="0" w:color="000000"/>
+            </w:tcBorders>
+            <w:shd w:val="clear" w:color="auto" w:fill="auto"/>
+          </w:tcPr>
+          <w:p>
+            <w:pPr>
+              <w:pStyle w:val="Contenutotabella"/>
+            </w:pPr>
+            <w:r>
+              <w:t>5</w:t>
+            </w:r>
+          </w:p>
+        </w:tc>
+        <w:tc>
+          <w:tcPr>
+            <w:tcW w:w="3224" w:type="dxa"/>
+            <w:tcBorders>
+              <w:top w:val="single" w:sz="4" w:space="0" w:color="auto"/>
+              <w:left w:val="single" w:sz="2" w:space="0" w:color="000000"/>
+              <w:bottom w:val="single" w:sz="4" w:space="0" w:color="auto"/>
+              <w:right w:val="single" w:sz="2" w:space="0" w:color="000000"/>
+            </w:tcBorders>
+            <w:shd w:val="clear" w:color="auto" w:fill="auto"/>
+          </w:tcPr>
+          <w:p>
+            <w:pPr>
+              <w:pStyle w:val="Contenutotabella"/>
+              <w:jc w:val="center"/>
+            </w:pPr>
+            <w:r>
+              <w:t>L</w:t>
+            </w:r>
+          </w:p>
+        </w:tc>
+      </w:tr>
+      <w:tr>
+        <w:tc>
+          <w:tcPr>
+            <w:tcW w:w="3212" w:type="dxa"/>
+            <w:tcBorders>
+              <w:top w:val="single" w:sz="4" w:space="0" w:color="auto"/>
+              <w:left w:val="single" w:sz="2" w:space="0" w:color="000000"/>
+              <w:bottom w:val="single" w:sz="2" w:space="0" w:color="000000"/>
+              <w:right w:val="single" w:sz="2" w:space="0" w:color="000000"/>
+            </w:tcBorders>
+            <w:shd w:val="clear" w:color="auto" w:fill="auto"/>
+          </w:tcPr>
+          <w:p>
+            <w:pPr>
+              <w:pStyle w:val="Contenutotabella"/>
+            </w:pPr>
+            <w:r>
+              <w:t>VEICOLO CATALOGO</w:t>
+            </w:r>
+          </w:p>
+        </w:tc>
+        <w:tc>
+          <w:tcPr>
+            <w:tcW w:w="3213" w:type="dxa"/>
+            <w:tcBorders>
+              <w:top w:val="single" w:sz="4" w:space="0" w:color="auto"/>
+              <w:left w:val="single" w:sz="2" w:space="0" w:color="000000"/>
+              <w:bottom w:val="single" w:sz="2" w:space="0" w:color="000000"/>
+              <w:right w:val="single" w:sz="2" w:space="0" w:color="000000"/>
+            </w:tcBorders>
+            <w:shd w:val="clear" w:color="auto" w:fill="auto"/>
+          </w:tcPr>
+          <w:p>
+            <w:pPr>
+              <w:pStyle w:val="Contenutotabella"/>
+            </w:pPr>
+            <w:r>
+              <w:t>5</w:t>
+            </w:r>
+          </w:p>
+        </w:tc>
+        <w:tc>
+          <w:tcPr>
+            <w:tcW w:w="3224" w:type="dxa"/>
+            <w:tcBorders>
+              <w:top w:val="single" w:sz="4" w:space="0" w:color="auto"/>
+              <w:left w:val="single" w:sz="2" w:space="0" w:color="000000"/>
+              <w:bottom w:val="single" w:sz="2" w:space="0" w:color="000000"/>
+              <w:right w:val="single" w:sz="2" w:space="0" w:color="000000"/>
+            </w:tcBorders>
+            <w:shd w:val="clear" w:color="auto" w:fill="auto"/>
+          </w:tcPr>
+          <w:p>
+            <w:pPr>
+              <w:pStyle w:val="Contenutotabella"/>
+              <w:jc w:val="center"/>
+            </w:pPr>
+            <w:r>
+              <w:t>L</w:t>
+            </w:r>
+          </w:p>
+        </w:tc>
+      </w:tr>
+    </w:tbl>
+    <w:p/>
+    <w:p>
+      <w:pPr>
+        <w:rPr>
+          <w:b/>
+          <w:bCs/>
+        </w:rPr>
+      </w:pPr>
+    </w:p>
+    <w:p>
+      <w:r>
+        <w:rPr>
+          <w:b/>
+          <w:bCs/>
+        </w:rPr>
+        <w:t xml:space="preserve">- Costo operazione </w:t>
+      </w:r>
+      <w:r>
+        <w:rPr>
+          <w:b/>
+          <w:bCs/>
+        </w:rPr>
+        <w:t>D3</w:t>
+      </w:r>
+      <w:r>
+        <w:rPr>
+          <w:b/>
+          <w:bCs/>
+        </w:rPr>
+        <w:t xml:space="preserve"> (</w:t>
+      </w:r>
+      <w:r>
+        <w:rPr>
+          <w:b/>
+        </w:rPr>
+        <w:t>Conteggio importo complessivo contratto</w:t>
+      </w:r>
+      <w:r>
+        <w:rPr>
+          <w:b/>
+          <w:bCs/>
+        </w:rPr>
+        <w:t>)</w:t>
+      </w:r>
+    </w:p>
+    <w:p>
+      <w:r>
+        <w:t xml:space="preserve">Costo = </w:t>
+      </w:r>
+      <w:proofErr w:type="gramStart"/>
+      <w:r>
+        <w:t xml:space="preserve">( </w:t>
+      </w:r>
+      <w:r>
+        <w:t>(</w:t>
+      </w:r>
+      <w:proofErr w:type="gramEnd"/>
+      <w:r>
+        <w:t>14S x 2) + 13L</w:t>
+      </w:r>
+      <w:r>
+        <w:t>)</w:t>
+      </w:r>
+      <w:r>
+        <w:t xml:space="preserve"> x 300 per mese = </w:t>
+      </w:r>
+      <w:r>
+        <w:t>12300 L</w:t>
+      </w:r>
+    </w:p>
+    <w:p/>
+    <w:tbl>
+      <w:tblPr>
+        <w:tblW w:w="0" w:type="auto"/>
+        <w:tblInd w:w="55" w:type="dxa"/>
+        <w:tblLayout w:type="fixed"/>
+        <w:tblCellMar>
+          <w:top w:w="55" w:type="dxa"/>
+          <w:left w:w="55" w:type="dxa"/>
+          <w:bottom w:w="55" w:type="dxa"/>
+          <w:right w:w="55" w:type="dxa"/>
+        </w:tblCellMar>
+        <w:tblLook w:val="0000" w:firstRow="0" w:lastRow="0" w:firstColumn="0" w:lastColumn="0" w:noHBand="0" w:noVBand="0"/>
+      </w:tblPr>
+      <w:tblGrid>
+        <w:gridCol w:w="3212"/>
+        <w:gridCol w:w="3213"/>
+        <w:gridCol w:w="3224"/>
+      </w:tblGrid>
+      <w:tr>
+        <w:tc>
+          <w:tcPr>
+            <w:tcW w:w="3212" w:type="dxa"/>
+            <w:tcBorders>
+              <w:top w:val="single" w:sz="1" w:space="0" w:color="000000"/>
+              <w:left w:val="single" w:sz="1" w:space="0" w:color="000000"/>
+              <w:bottom w:val="single" w:sz="1" w:space="0" w:color="000000"/>
+            </w:tcBorders>
+            <w:shd w:val="clear" w:color="auto" w:fill="auto"/>
+          </w:tcPr>
+          <w:p>
+            <w:pPr>
+              <w:pStyle w:val="Contenutotabella"/>
+              <w:jc w:val="center"/>
+              <w:rPr>
+                <w:b/>
+                <w:bCs/>
+              </w:rPr>
+            </w:pPr>
+            <w:r>
+              <w:rPr>
+                <w:b/>
+                <w:bCs/>
+              </w:rPr>
+              <w:t>CONCETTO</w:t>
+            </w:r>
+          </w:p>
+        </w:tc>
+        <w:tc>
+          <w:tcPr>
+            <w:tcW w:w="3213" w:type="dxa"/>
+            <w:tcBorders>
+              <w:top w:val="single" w:sz="1" w:space="0" w:color="000000"/>
+              <w:left w:val="single" w:sz="1" w:space="0" w:color="000000"/>
+              <w:bottom w:val="single" w:sz="1" w:space="0" w:color="000000"/>
+            </w:tcBorders>
+            <w:shd w:val="clear" w:color="auto" w:fill="auto"/>
+          </w:tcPr>
+          <w:p>
+            <w:pPr>
+              <w:pStyle w:val="Contenutotabella"/>
+              <w:rPr>
+                <w:b/>
+                <w:bCs/>
+              </w:rPr>
+            </w:pPr>
+            <w:r>
+              <w:rPr>
+                <w:b/>
+                <w:bCs/>
+              </w:rPr>
+              <w:t>NUMERO ACCESSI</w:t>
+            </w:r>
+          </w:p>
+        </w:tc>
+        <w:tc>
+          <w:tcPr>
+            <w:tcW w:w="3224" w:type="dxa"/>
+            <w:tcBorders>
+              <w:top w:val="single" w:sz="1" w:space="0" w:color="000000"/>
+              <w:left w:val="single" w:sz="1" w:space="0" w:color="000000"/>
+              <w:bottom w:val="single" w:sz="1" w:space="0" w:color="000000"/>
+              <w:right w:val="single" w:sz="1" w:space="0" w:color="000000"/>
+            </w:tcBorders>
+            <w:shd w:val="clear" w:color="auto" w:fill="auto"/>
+          </w:tcPr>
+          <w:p>
+            <w:pPr>
+              <w:pStyle w:val="Contenutotabella"/>
+              <w:jc w:val="center"/>
+            </w:pPr>
+            <w:r>
+              <w:rPr>
+                <w:b/>
+                <w:bCs/>
+              </w:rPr>
+              <w:t>TIPO OPERAZIONE</w:t>
+            </w:r>
+          </w:p>
+        </w:tc>
+      </w:tr>
+      <w:tr>
+        <w:tc>
+          <w:tcPr>
+            <w:tcW w:w="3212" w:type="dxa"/>
+            <w:tcBorders>
+              <w:left w:val="single" w:sz="1" w:space="0" w:color="000000"/>
+              <w:bottom w:val="single" w:sz="1" w:space="0" w:color="000000"/>
+            </w:tcBorders>
+            <w:shd w:val="clear" w:color="auto" w:fill="auto"/>
+          </w:tcPr>
+          <w:p>
+            <w:pPr>
+              <w:pStyle w:val="Contenutotabella"/>
+            </w:pPr>
+            <w:r>
+              <w:t>CONTRATTO VENDITA</w:t>
+            </w:r>
+          </w:p>
+        </w:tc>
+        <w:tc>
+          <w:tcPr>
+            <w:tcW w:w="3213" w:type="dxa"/>
+            <w:tcBorders>
+              <w:left w:val="single" w:sz="1" w:space="0" w:color="000000"/>
+              <w:bottom w:val="single" w:sz="1" w:space="0" w:color="000000"/>
+            </w:tcBorders>
+            <w:shd w:val="clear" w:color="auto" w:fill="auto"/>
+          </w:tcPr>
+          <w:p>
+            <w:pPr>
+              <w:pStyle w:val="Contenutotabella"/>
+            </w:pPr>
+            <w:r>
+              <w:t>1</w:t>
+            </w:r>
+          </w:p>
+        </w:tc>
+        <w:tc>
+          <w:tcPr>
+            <w:tcW w:w="3224" w:type="dxa"/>
+            <w:tcBorders>
+              <w:left w:val="single" w:sz="1" w:space="0" w:color="000000"/>
+              <w:bottom w:val="single" w:sz="1" w:space="0" w:color="000000"/>
+              <w:right w:val="single" w:sz="1" w:space="0" w:color="000000"/>
+            </w:tcBorders>
+            <w:shd w:val="clear" w:color="auto" w:fill="auto"/>
+          </w:tcPr>
+          <w:p>
+            <w:pPr>
+              <w:pStyle w:val="Contenutotabella"/>
+              <w:jc w:val="center"/>
+            </w:pPr>
+            <w:r>
+              <w:t>L</w:t>
+            </w:r>
+          </w:p>
+        </w:tc>
+      </w:tr>
+    </w:tbl>
+    <w:p/>
+    <w:p>
+      <w:pPr>
+        <w:rPr>
+          <w:b/>
+          <w:bCs/>
+        </w:rPr>
+      </w:pPr>
+    </w:p>
+    <w:p>
+      <w:r>
+        <w:rPr>
+          <w:b/>
+          <w:bCs/>
+        </w:rPr>
+        <w:t>- Costo operazione C4 (</w:t>
+      </w:r>
+      <w:r>
+        <w:rPr>
+          <w:b/>
+        </w:rPr>
+        <w:t>Conteggio importo complessivo contratto</w:t>
+      </w:r>
+      <w:r>
+        <w:rPr>
+          <w:b/>
+          <w:bCs/>
+        </w:rPr>
+        <w:t>)</w:t>
+      </w:r>
+    </w:p>
+    <w:p>
+      <w:r>
+        <w:t xml:space="preserve">Costo = </w:t>
+      </w:r>
+      <w:r>
+        <w:t>1L x 600 per mese =</w:t>
+      </w:r>
+      <w:r>
+        <w:t xml:space="preserve"> 600 L</w:t>
+      </w:r>
+    </w:p>
+    <w:p/>
+    <w:p>
+      <w:pPr>
+        <w:rPr>
+          <w:b/>
+          <w:bCs/>
+        </w:rPr>
+      </w:pPr>
+      <w:r>
+        <w:rPr>
+          <w:b/>
+          <w:bCs/>
+        </w:rPr>
+        <w:t>Valutazione ridondanza</w:t>
+      </w:r>
+    </w:p>
+    <w:p>
+      <w:pPr>
+        <w:rPr>
+          <w:b/>
+          <w:bCs/>
+        </w:rPr>
+      </w:pPr>
+    </w:p>
+    <w:p>
+      <w:pPr>
+        <w:rPr>
+          <w:bCs/>
+        </w:rPr>
+      </w:pPr>
+      <w:r>
+        <w:rPr>
+          <w:bCs/>
+        </w:rPr>
+        <w:t xml:space="preserve">L’operazione di calcolo dell’importo totale di un contratto è una operazione molto costosa visto che deve attingere a molte entità. Durante l’inserimento viene effettuato uno sforzo di calcolo ulteriore per fare in modo di rendere l’operazione di </w:t>
+      </w:r>
+      <w:r>
+        <w:rPr>
+          <w:bCs/>
+        </w:rPr>
+        <w:t xml:space="preserve">lettura dell’importo complessivo più rapido visto che viene effettuato con una frequenza maggiore. L’impatto dell’attributo è drastico. Il costo totale senza ridondanza delle operazioni affette dall’analisi è di </w:t>
+      </w:r>
+      <w:r>
+        <w:rPr>
+          <w:b/>
+          <w:bCs/>
+        </w:rPr>
+        <w:t>39300L</w:t>
+      </w:r>
+      <w:r>
+        <w:rPr>
+          <w:bCs/>
+        </w:rPr>
+        <w:t xml:space="preserve">. Con l’inserimento della ridondanza è circa </w:t>
+      </w:r>
+      <w:r>
+        <w:rPr>
+          <w:b/>
+          <w:bCs/>
+        </w:rPr>
+        <w:t>12900L</w:t>
+      </w:r>
+      <w:r>
+        <w:rPr>
+          <w:bCs/>
+        </w:rPr>
+        <w:t>.</w:t>
+      </w:r>
+    </w:p>
+    <w:p>
+      <w:pPr>
+        <w:rPr>
+          <w:bCs/>
+        </w:rPr>
+      </w:pPr>
+    </w:p>
+    <w:p>
+      <w:pPr>
+        <w:rPr>
+          <w:bCs/>
+        </w:rPr>
+      </w:pPr>
+    </w:p>
+    <w:p>
+      <w:pPr>
+        <w:rPr>
+          <w:bCs/>
+        </w:rPr>
+      </w:pPr>
+    </w:p>
+    <w:p>
+      <w:pPr>
+        <w:pStyle w:val="Paragrafoelenco"/>
+        <w:numPr>
+          <w:ilvl w:val="0"/>
+          <w:numId w:val="7"/>
+        </w:numPr>
+        <w:rPr>
+          <w:b/>
+          <w:sz w:val="24"/>
+          <w:szCs w:val="24"/>
+        </w:rPr>
+      </w:pPr>
+      <w:r>
+        <w:rPr>
+          <w:b/>
+          <w:sz w:val="24"/>
+          <w:szCs w:val="24"/>
+        </w:rPr>
+        <w:lastRenderedPageBreak/>
+        <w:t>Ridondanza Importo complessivo di Riparazione</w:t>
+      </w:r>
+    </w:p>
+    <w:p>
+      <w:pPr>
+        <w:rPr>
+          <w:b/>
+          <w:sz w:val="24"/>
+          <w:szCs w:val="24"/>
+        </w:rPr>
+      </w:pPr>
+    </w:p>
+    <w:p>
+      <w:pPr>
+        <w:rPr>
+          <w:b/>
+          <w:sz w:val="24"/>
+          <w:szCs w:val="24"/>
+        </w:rPr>
+      </w:pPr>
+      <w:r>
+        <w:t>Un’alt</w:t>
+      </w:r>
+      <w:r>
+        <w:t xml:space="preserve">ra ridondanza è </w:t>
+      </w:r>
+      <w:r>
+        <w:t>dovuta</w:t>
+      </w:r>
+      <w:r>
+        <w:t xml:space="preserve"> sempre dall’attributo Importo complessivo però stavolta </w:t>
+      </w:r>
+      <w:r>
+        <w:t xml:space="preserve">riguardo l’entità Riparazione. Una riparazione utilizza, e quindi è associata, a delle entità Ricambio che a loro volta comprendono un importo. Più semplicemente questa volta è necessario </w:t>
+      </w:r>
+      <w:r>
+        <w:t xml:space="preserve">calcolare la somma delle </w:t>
+      </w:r>
+    </w:p>
+    <w:p>
+      <w:pPr>
+        <w:rPr>
+          <w:b/>
+          <w:sz w:val="24"/>
+          <w:szCs w:val="24"/>
+        </w:rPr>
+      </w:pPr>
+    </w:p>
+    <w:p>
+      <w:pPr>
+        <w:rPr>
+          <w:b/>
+          <w:bCs/>
+        </w:rPr>
+      </w:pPr>
+      <w:r>
+        <w:rPr>
+          <w:b/>
+          <w:bCs/>
+        </w:rPr>
+        <w:t>COSTO OPERAZIONI</w:t>
+      </w:r>
+    </w:p>
+    <w:p/>
+    <w:p>
+      <w:r>
+        <w:rPr>
+          <w:b/>
+          <w:bCs/>
+        </w:rPr>
+        <w:t>a) Costo senza ridondanza</w:t>
+      </w:r>
+    </w:p>
+    <w:p/>
+    <w:tbl>
+      <w:tblPr>
+        <w:tblW w:w="0" w:type="auto"/>
+        <w:tblInd w:w="55" w:type="dxa"/>
+        <w:tblLayout w:type="fixed"/>
+        <w:tblCellMar>
+          <w:top w:w="55" w:type="dxa"/>
+          <w:left w:w="55" w:type="dxa"/>
+          <w:bottom w:w="55" w:type="dxa"/>
+          <w:right w:w="55" w:type="dxa"/>
+        </w:tblCellMar>
+        <w:tblLook w:val="0000" w:firstRow="0" w:lastRow="0" w:firstColumn="0" w:lastColumn="0" w:noHBand="0" w:noVBand="0"/>
+      </w:tblPr>
+      <w:tblGrid>
+        <w:gridCol w:w="3212"/>
+        <w:gridCol w:w="3538"/>
+        <w:gridCol w:w="2899"/>
+      </w:tblGrid>
+      <w:tr>
+        <w:tc>
+          <w:tcPr>
+            <w:tcW w:w="3212" w:type="dxa"/>
+            <w:tcBorders>
+              <w:top w:val="single" w:sz="1" w:space="0" w:color="000000"/>
+              <w:left w:val="single" w:sz="1" w:space="0" w:color="000000"/>
+              <w:bottom w:val="single" w:sz="1" w:space="0" w:color="000000"/>
+            </w:tcBorders>
+            <w:shd w:val="clear" w:color="auto" w:fill="auto"/>
+          </w:tcPr>
+          <w:p>
+            <w:pPr>
+              <w:pStyle w:val="Contenutotabella"/>
+              <w:jc w:val="center"/>
+              <w:rPr>
+                <w:b/>
+                <w:bCs/>
+              </w:rPr>
+            </w:pPr>
+            <w:r>
+              <w:rPr>
+                <w:b/>
+                <w:bCs/>
+              </w:rPr>
+              <w:t>CONCETTO</w:t>
+            </w:r>
+          </w:p>
+        </w:tc>
+        <w:tc>
+          <w:tcPr>
+            <w:tcW w:w="3538" w:type="dxa"/>
+            <w:tcBorders>
+              <w:top w:val="single" w:sz="1" w:space="0" w:color="000000"/>
+              <w:left w:val="single" w:sz="1" w:space="0" w:color="000000"/>
+              <w:bottom w:val="single" w:sz="1" w:space="0" w:color="000000"/>
+            </w:tcBorders>
+            <w:shd w:val="clear" w:color="auto" w:fill="auto"/>
+          </w:tcPr>
+          <w:p>
+            <w:pPr>
+              <w:pStyle w:val="Contenutotabella"/>
+              <w:rPr>
+                <w:b/>
+                <w:bCs/>
+              </w:rPr>
+            </w:pPr>
+            <w:r>
+              <w:rPr>
+                <w:b/>
+                <w:bCs/>
+              </w:rPr>
+              <w:t>NUMERO ACCESSI</w:t>
+            </w:r>
+          </w:p>
+        </w:tc>
+        <w:tc>
+          <w:tcPr>
+            <w:tcW w:w="2899" w:type="dxa"/>
+            <w:tcBorders>
+              <w:top w:val="single" w:sz="1" w:space="0" w:color="000000"/>
+              <w:left w:val="single" w:sz="1" w:space="0" w:color="000000"/>
+              <w:bottom w:val="single" w:sz="1" w:space="0" w:color="000000"/>
+              <w:right w:val="single" w:sz="1" w:space="0" w:color="000000"/>
+            </w:tcBorders>
+            <w:shd w:val="clear" w:color="auto" w:fill="auto"/>
+          </w:tcPr>
+          <w:p>
+            <w:pPr>
+              <w:pStyle w:val="Contenutotabella"/>
+              <w:jc w:val="center"/>
+            </w:pPr>
+            <w:r>
+              <w:rPr>
+                <w:b/>
+                <w:bCs/>
+              </w:rPr>
+              <w:t>TIPO OPERAZIONE</w:t>
+            </w:r>
+          </w:p>
+        </w:tc>
+      </w:tr>
+      <w:tr>
+        <w:tc>
+          <w:tcPr>
+            <w:tcW w:w="3212" w:type="dxa"/>
+            <w:tcBorders>
+              <w:left w:val="single" w:sz="1" w:space="0" w:color="000000"/>
+              <w:bottom w:val="single" w:sz="1" w:space="0" w:color="000000"/>
+            </w:tcBorders>
+            <w:shd w:val="clear" w:color="auto" w:fill="auto"/>
+          </w:tcPr>
+          <w:p>
+            <w:pPr>
+              <w:pStyle w:val="Contenutotabella"/>
+            </w:pPr>
+            <w:r>
+              <w:t>RIPARAZIONE</w:t>
+            </w:r>
+          </w:p>
+        </w:tc>
+        <w:tc>
+          <w:tcPr>
+            <w:tcW w:w="3538" w:type="dxa"/>
+            <w:tcBorders>
+              <w:left w:val="single" w:sz="1" w:space="0" w:color="000000"/>
+              <w:bottom w:val="single" w:sz="1" w:space="0" w:color="000000"/>
+            </w:tcBorders>
+            <w:shd w:val="clear" w:color="auto" w:fill="auto"/>
+          </w:tcPr>
+          <w:p>
+            <w:pPr>
+              <w:pStyle w:val="Contenutotabella"/>
+            </w:pPr>
+            <w:r>
+              <w:t>1</w:t>
+            </w:r>
+          </w:p>
+        </w:tc>
+        <w:tc>
+          <w:tcPr>
+            <w:tcW w:w="2899" w:type="dxa"/>
+            <w:tcBorders>
+              <w:left w:val="single" w:sz="1" w:space="0" w:color="000000"/>
+              <w:bottom w:val="single" w:sz="1" w:space="0" w:color="000000"/>
+              <w:right w:val="single" w:sz="1" w:space="0" w:color="000000"/>
+            </w:tcBorders>
+            <w:shd w:val="clear" w:color="auto" w:fill="auto"/>
+          </w:tcPr>
+          <w:p>
+            <w:pPr>
+              <w:pStyle w:val="Contenutotabella"/>
+              <w:jc w:val="center"/>
+            </w:pPr>
+            <w:r>
+              <w:t>L</w:t>
+            </w:r>
+          </w:p>
+        </w:tc>
+      </w:tr>
+      <w:tr>
+        <w:tc>
+          <w:tcPr>
+            <w:tcW w:w="3212" w:type="dxa"/>
+            <w:tcBorders>
+              <w:left w:val="single" w:sz="1" w:space="0" w:color="000000"/>
+              <w:bottom w:val="single" w:sz="1" w:space="0" w:color="000000"/>
+            </w:tcBorders>
+            <w:shd w:val="clear" w:color="auto" w:fill="auto"/>
+          </w:tcPr>
+          <w:p>
+            <w:pPr>
+              <w:pStyle w:val="Contenutotabella"/>
+            </w:pPr>
+            <w:r>
+              <w:t>utilizzo</w:t>
+            </w:r>
+          </w:p>
+        </w:tc>
+        <w:tc>
+          <w:tcPr>
+            <w:tcW w:w="3538" w:type="dxa"/>
+            <w:tcBorders>
+              <w:left w:val="single" w:sz="1" w:space="0" w:color="000000"/>
+              <w:bottom w:val="single" w:sz="1" w:space="0" w:color="000000"/>
+            </w:tcBorders>
+            <w:shd w:val="clear" w:color="auto" w:fill="auto"/>
+          </w:tcPr>
+          <w:p>
+            <w:pPr>
+              <w:pStyle w:val="Contenutotabella"/>
+            </w:pPr>
+            <w:r>
+              <w:t>2</w:t>
+            </w:r>
+          </w:p>
+        </w:tc>
+        <w:tc>
+          <w:tcPr>
+            <w:tcW w:w="2899" w:type="dxa"/>
+            <w:tcBorders>
+              <w:left w:val="single" w:sz="1" w:space="0" w:color="000000"/>
+              <w:bottom w:val="single" w:sz="1" w:space="0" w:color="000000"/>
+              <w:right w:val="single" w:sz="1" w:space="0" w:color="000000"/>
+            </w:tcBorders>
+            <w:shd w:val="clear" w:color="auto" w:fill="auto"/>
+          </w:tcPr>
+          <w:p>
+            <w:pPr>
+              <w:pStyle w:val="Contenutotabella"/>
+              <w:jc w:val="center"/>
+            </w:pPr>
+            <w:r>
+              <w:t>L</w:t>
+            </w:r>
+          </w:p>
+        </w:tc>
+      </w:tr>
+      <w:tr>
+        <w:tc>
+          <w:tcPr>
+            <w:tcW w:w="3212" w:type="dxa"/>
+            <w:tcBorders>
+              <w:left w:val="single" w:sz="1" w:space="0" w:color="000000"/>
+              <w:bottom w:val="single" w:sz="1" w:space="0" w:color="000000"/>
+            </w:tcBorders>
+            <w:shd w:val="clear" w:color="auto" w:fill="auto"/>
+          </w:tcPr>
+          <w:p>
+            <w:pPr>
+              <w:pStyle w:val="Contenutotabella"/>
+            </w:pPr>
+            <w:r>
+              <w:t>RICAMBIO</w:t>
+            </w:r>
+          </w:p>
+        </w:tc>
+        <w:tc>
+          <w:tcPr>
+            <w:tcW w:w="3538" w:type="dxa"/>
+            <w:tcBorders>
+              <w:left w:val="single" w:sz="1" w:space="0" w:color="000000"/>
+              <w:bottom w:val="single" w:sz="1" w:space="0" w:color="000000"/>
+            </w:tcBorders>
+            <w:shd w:val="clear" w:color="auto" w:fill="auto"/>
+          </w:tcPr>
+          <w:p>
+            <w:pPr>
+              <w:pStyle w:val="Contenutotabella"/>
+            </w:pPr>
+            <w:r>
+              <w:t>2</w:t>
+            </w:r>
+          </w:p>
+        </w:tc>
+        <w:tc>
+          <w:tcPr>
+            <w:tcW w:w="2899" w:type="dxa"/>
+            <w:tcBorders>
+              <w:left w:val="single" w:sz="1" w:space="0" w:color="000000"/>
+              <w:bottom w:val="single" w:sz="1" w:space="0" w:color="000000"/>
+              <w:right w:val="single" w:sz="1" w:space="0" w:color="000000"/>
+            </w:tcBorders>
+            <w:shd w:val="clear" w:color="auto" w:fill="auto"/>
+          </w:tcPr>
+          <w:p>
+            <w:pPr>
+              <w:pStyle w:val="Contenutotabella"/>
+              <w:jc w:val="center"/>
+            </w:pPr>
+            <w:r>
+              <w:t>L</w:t>
+            </w:r>
+          </w:p>
+        </w:tc>
+      </w:tr>
+    </w:tbl>
+    <w:p/>
+    <w:p>
+      <w:r>
+        <w:rPr>
+          <w:b/>
+          <w:bCs/>
+        </w:rPr>
+        <w:t xml:space="preserve">- Costo operazione </w:t>
+      </w:r>
+      <w:r>
+        <w:rPr>
+          <w:b/>
+        </w:rPr>
+        <w:t>C1</w:t>
+      </w:r>
+      <w:r>
+        <w:rPr>
+          <w:b/>
+        </w:rPr>
+        <w:t xml:space="preserve"> (</w:t>
+      </w:r>
+      <w:r>
+        <w:rPr>
+          <w:rFonts w:eastAsia="Times New Roman"/>
+          <w:b/>
+        </w:rPr>
+        <w:t>Calcolo costo complessivo di una riparazione</w:t>
+      </w:r>
+      <w:r>
+        <w:rPr>
+          <w:rFonts w:eastAsia="Times New Roman"/>
+          <w:b/>
+        </w:rPr>
+        <w:t>)</w:t>
+      </w:r>
+    </w:p>
+    <w:p>
+      <w:r>
+        <w:t xml:space="preserve">Costo = </w:t>
+      </w:r>
+      <w:r>
+        <w:t>5L x 180 per mese = 600 L</w:t>
+      </w:r>
+    </w:p>
+    <w:p/>
+    <w:tbl>
+      <w:tblPr>
+        <w:tblW w:w="0" w:type="auto"/>
+        <w:tblInd w:w="55" w:type="dxa"/>
+        <w:tblLayout w:type="fixed"/>
+        <w:tblCellMar>
+          <w:top w:w="55" w:type="dxa"/>
+          <w:left w:w="55" w:type="dxa"/>
+          <w:bottom w:w="55" w:type="dxa"/>
+          <w:right w:w="55" w:type="dxa"/>
+        </w:tblCellMar>
+        <w:tblLook w:val="0000" w:firstRow="0" w:lastRow="0" w:firstColumn="0" w:lastColumn="0" w:noHBand="0" w:noVBand="0"/>
+      </w:tblPr>
+      <w:tblGrid>
+        <w:gridCol w:w="3212"/>
+        <w:gridCol w:w="3538"/>
+        <w:gridCol w:w="2899"/>
+      </w:tblGrid>
+      <w:tr>
+        <w:tc>
+          <w:tcPr>
+            <w:tcW w:w="3212" w:type="dxa"/>
+            <w:tcBorders>
+              <w:top w:val="single" w:sz="1" w:space="0" w:color="000000"/>
+              <w:left w:val="single" w:sz="1" w:space="0" w:color="000000"/>
+              <w:bottom w:val="single" w:sz="1" w:space="0" w:color="000000"/>
+            </w:tcBorders>
+            <w:shd w:val="clear" w:color="auto" w:fill="auto"/>
+          </w:tcPr>
+          <w:p>
+            <w:pPr>
+              <w:pStyle w:val="Contenutotabella"/>
+              <w:jc w:val="center"/>
+              <w:rPr>
+                <w:b/>
+                <w:bCs/>
+              </w:rPr>
+            </w:pPr>
+            <w:r>
+              <w:rPr>
+                <w:b/>
+                <w:bCs/>
+              </w:rPr>
+              <w:t>CONCETTO</w:t>
+            </w:r>
+          </w:p>
+        </w:tc>
+        <w:tc>
+          <w:tcPr>
+            <w:tcW w:w="3538" w:type="dxa"/>
+            <w:tcBorders>
+              <w:top w:val="single" w:sz="1" w:space="0" w:color="000000"/>
+              <w:left w:val="single" w:sz="1" w:space="0" w:color="000000"/>
+              <w:bottom w:val="single" w:sz="1" w:space="0" w:color="000000"/>
+            </w:tcBorders>
+            <w:shd w:val="clear" w:color="auto" w:fill="auto"/>
+          </w:tcPr>
+          <w:p>
+            <w:pPr>
+              <w:pStyle w:val="Contenutotabella"/>
+              <w:rPr>
+                <w:b/>
+                <w:bCs/>
+              </w:rPr>
+            </w:pPr>
+            <w:r>
+              <w:rPr>
+                <w:b/>
+                <w:bCs/>
+              </w:rPr>
+              <w:t>NUMERO ACCESSI</w:t>
+            </w:r>
+          </w:p>
+        </w:tc>
+        <w:tc>
+          <w:tcPr>
+            <w:tcW w:w="2899" w:type="dxa"/>
+            <w:tcBorders>
+              <w:top w:val="single" w:sz="1" w:space="0" w:color="000000"/>
+              <w:left w:val="single" w:sz="1" w:space="0" w:color="000000"/>
+              <w:bottom w:val="single" w:sz="1" w:space="0" w:color="000000"/>
+              <w:right w:val="single" w:sz="1" w:space="0" w:color="000000"/>
+            </w:tcBorders>
+            <w:shd w:val="clear" w:color="auto" w:fill="auto"/>
+          </w:tcPr>
+          <w:p>
+            <w:pPr>
+              <w:pStyle w:val="Contenutotabella"/>
+              <w:jc w:val="center"/>
+            </w:pPr>
+            <w:r>
+              <w:rPr>
+                <w:b/>
+                <w:bCs/>
+              </w:rPr>
+              <w:t>TIPO OPERAZIONE</w:t>
+            </w:r>
+          </w:p>
+        </w:tc>
+      </w:tr>
+      <w:tr>
+        <w:tc>
+          <w:tcPr>
+            <w:tcW w:w="3212" w:type="dxa"/>
+            <w:tcBorders>
+              <w:left w:val="single" w:sz="1" w:space="0" w:color="000000"/>
+              <w:bottom w:val="single" w:sz="1" w:space="0" w:color="000000"/>
+            </w:tcBorders>
+            <w:shd w:val="clear" w:color="auto" w:fill="auto"/>
+          </w:tcPr>
+          <w:p>
+            <w:pPr>
+              <w:pStyle w:val="Contenutotabella"/>
+            </w:pPr>
+            <w:r>
+              <w:t>RIPARAZIONE</w:t>
+            </w:r>
+          </w:p>
+        </w:tc>
+        <w:tc>
+          <w:tcPr>
+            <w:tcW w:w="3538" w:type="dxa"/>
+            <w:tcBorders>
+              <w:left w:val="single" w:sz="1" w:space="0" w:color="000000"/>
+              <w:bottom w:val="single" w:sz="1" w:space="0" w:color="000000"/>
+            </w:tcBorders>
+            <w:shd w:val="clear" w:color="auto" w:fill="auto"/>
+          </w:tcPr>
+          <w:p>
+            <w:pPr>
+              <w:pStyle w:val="Contenutotabella"/>
+            </w:pPr>
+            <w:r>
+              <w:t>1</w:t>
+            </w:r>
+          </w:p>
+        </w:tc>
+        <w:tc>
+          <w:tcPr>
+            <w:tcW w:w="2899" w:type="dxa"/>
+            <w:tcBorders>
+              <w:left w:val="single" w:sz="1" w:space="0" w:color="000000"/>
+              <w:bottom w:val="single" w:sz="1" w:space="0" w:color="000000"/>
+              <w:right w:val="single" w:sz="1" w:space="0" w:color="000000"/>
+            </w:tcBorders>
+            <w:shd w:val="clear" w:color="auto" w:fill="auto"/>
+          </w:tcPr>
+          <w:p>
+            <w:pPr>
+              <w:pStyle w:val="Contenutotabella"/>
+              <w:jc w:val="center"/>
+            </w:pPr>
+            <w:r>
+              <w:t>S</w:t>
+            </w:r>
+          </w:p>
+        </w:tc>
+      </w:tr>
+      <w:tr>
+        <w:tc>
+          <w:tcPr>
+            <w:tcW w:w="3212" w:type="dxa"/>
+            <w:tcBorders>
+              <w:left w:val="single" w:sz="1" w:space="0" w:color="000000"/>
+              <w:bottom w:val="single" w:sz="1" w:space="0" w:color="000000"/>
+            </w:tcBorders>
+            <w:shd w:val="clear" w:color="auto" w:fill="auto"/>
+          </w:tcPr>
+          <w:p>
+            <w:pPr>
+              <w:pStyle w:val="Contenutotabella"/>
+            </w:pPr>
+            <w:r>
+              <w:t>esecuzione</w:t>
+            </w:r>
+          </w:p>
+        </w:tc>
+        <w:tc>
+          <w:tcPr>
+            <w:tcW w:w="3538" w:type="dxa"/>
+            <w:tcBorders>
+              <w:left w:val="single" w:sz="1" w:space="0" w:color="000000"/>
+              <w:bottom w:val="single" w:sz="1" w:space="0" w:color="000000"/>
+            </w:tcBorders>
+            <w:shd w:val="clear" w:color="auto" w:fill="auto"/>
+          </w:tcPr>
+          <w:p>
+            <w:pPr>
+              <w:pStyle w:val="Contenutotabella"/>
+            </w:pPr>
+            <w:r>
+              <w:t>1</w:t>
+            </w:r>
+          </w:p>
+        </w:tc>
+        <w:tc>
+          <w:tcPr>
+            <w:tcW w:w="2899" w:type="dxa"/>
+            <w:tcBorders>
+              <w:left w:val="single" w:sz="1" w:space="0" w:color="000000"/>
+              <w:bottom w:val="single" w:sz="1" w:space="0" w:color="000000"/>
+              <w:right w:val="single" w:sz="1" w:space="0" w:color="000000"/>
+            </w:tcBorders>
+            <w:shd w:val="clear" w:color="auto" w:fill="auto"/>
+          </w:tcPr>
+          <w:p>
+            <w:pPr>
+              <w:pStyle w:val="Contenutotabella"/>
+              <w:jc w:val="center"/>
+            </w:pPr>
+            <w:r>
+              <w:t>S</w:t>
+            </w:r>
+          </w:p>
+        </w:tc>
+      </w:tr>
+      <w:tr>
+        <w:tc>
+          <w:tcPr>
+            <w:tcW w:w="3212" w:type="dxa"/>
+            <w:tcBorders>
+              <w:left w:val="single" w:sz="1" w:space="0" w:color="000000"/>
+              <w:bottom w:val="single" w:sz="1" w:space="0" w:color="000000"/>
+            </w:tcBorders>
+            <w:shd w:val="clear" w:color="auto" w:fill="auto"/>
+          </w:tcPr>
+          <w:p>
+            <w:pPr>
+              <w:pStyle w:val="Contenutotabella"/>
+            </w:pPr>
+            <w:r>
+              <w:t>utilizzo</w:t>
+            </w:r>
+          </w:p>
+        </w:tc>
+        <w:tc>
+          <w:tcPr>
+            <w:tcW w:w="3538" w:type="dxa"/>
+            <w:tcBorders>
+              <w:left w:val="single" w:sz="1" w:space="0" w:color="000000"/>
+              <w:bottom w:val="single" w:sz="1" w:space="0" w:color="000000"/>
+            </w:tcBorders>
+            <w:shd w:val="clear" w:color="auto" w:fill="auto"/>
+          </w:tcPr>
+          <w:p>
+            <w:pPr>
+              <w:pStyle w:val="Contenutotabella"/>
+            </w:pPr>
+            <w:r>
+              <w:t>2</w:t>
+            </w:r>
+          </w:p>
+        </w:tc>
+        <w:tc>
+          <w:tcPr>
+            <w:tcW w:w="2899" w:type="dxa"/>
+            <w:tcBorders>
+              <w:left w:val="single" w:sz="1" w:space="0" w:color="000000"/>
+              <w:bottom w:val="single" w:sz="1" w:space="0" w:color="000000"/>
+              <w:right w:val="single" w:sz="1" w:space="0" w:color="000000"/>
+            </w:tcBorders>
+            <w:shd w:val="clear" w:color="auto" w:fill="auto"/>
+          </w:tcPr>
+          <w:p>
+            <w:pPr>
+              <w:pStyle w:val="Contenutotabella"/>
+              <w:jc w:val="center"/>
+            </w:pPr>
+            <w:r>
+              <w:t>S</w:t>
+            </w:r>
+          </w:p>
+        </w:tc>
+      </w:tr>
+    </w:tbl>
+    <w:p>
+      <w:pPr>
+        <w:rPr>
+          <w:b/>
+          <w:bCs/>
+        </w:rPr>
+      </w:pPr>
+    </w:p>
+    <w:p>
+      <w:r>
+        <w:rPr>
+          <w:b/>
+          <w:bCs/>
+        </w:rPr>
+        <w:t xml:space="preserve">- Costo operazione </w:t>
+      </w:r>
+      <w:r>
+        <w:rPr>
+          <w:b/>
+        </w:rPr>
+        <w:t>D4 (</w:t>
+      </w:r>
+      <w:r>
+        <w:rPr>
+          <w:b/>
+        </w:rPr>
+        <w:t>Riparazione autovettura convenzionata</w:t>
+      </w:r>
+      <w:r>
+        <w:rPr>
+          <w:rFonts w:eastAsia="Times New Roman"/>
+          <w:b/>
+        </w:rPr>
+        <w:t>)</w:t>
+      </w:r>
+    </w:p>
+    <w:p>
+      <w:pPr>
+        <w:rPr>
+          <w:b/>
+          <w:bCs/>
+        </w:rPr>
+      </w:pPr>
+      <w:r>
+        <w:t xml:space="preserve">Costo = </w:t>
+      </w:r>
+      <w:proofErr w:type="gramStart"/>
+      <w:r>
+        <w:t>( 4</w:t>
+      </w:r>
+      <w:proofErr w:type="gramEnd"/>
+      <w:r>
+        <w:t xml:space="preserve">S x 2 ) x 80 per mese = 640 L </w:t>
+      </w:r>
+    </w:p>
+    <w:p>
+      <w:pPr>
+        <w:rPr>
+          <w:b/>
+          <w:bCs/>
+        </w:rPr>
+      </w:pPr>
+    </w:p>
+    <w:p>
+      <w:r>
+        <w:rPr>
+          <w:b/>
+          <w:bCs/>
+        </w:rPr>
+        <w:t>b) Costo con</w:t>
+      </w:r>
+      <w:r>
+        <w:rPr>
+          <w:b/>
+          <w:bCs/>
+        </w:rPr>
+        <w:t xml:space="preserve"> ridondanza</w:t>
+      </w:r>
+    </w:p>
+    <w:p/>
+    <w:tbl>
+      <w:tblPr>
+        <w:tblW w:w="0" w:type="auto"/>
+        <w:tblInd w:w="55" w:type="dxa"/>
+        <w:tblLayout w:type="fixed"/>
+        <w:tblCellMar>
+          <w:top w:w="55" w:type="dxa"/>
+          <w:left w:w="55" w:type="dxa"/>
+          <w:bottom w:w="55" w:type="dxa"/>
+          <w:right w:w="55" w:type="dxa"/>
+        </w:tblCellMar>
+        <w:tblLook w:val="0000" w:firstRow="0" w:lastRow="0" w:firstColumn="0" w:lastColumn="0" w:noHBand="0" w:noVBand="0"/>
+      </w:tblPr>
+      <w:tblGrid>
+        <w:gridCol w:w="3212"/>
+        <w:gridCol w:w="3213"/>
+        <w:gridCol w:w="3224"/>
+      </w:tblGrid>
+      <w:tr>
+        <w:tc>
+          <w:tcPr>
+            <w:tcW w:w="3212" w:type="dxa"/>
+            <w:tcBorders>
+              <w:top w:val="single" w:sz="1" w:space="0" w:color="000000"/>
+              <w:left w:val="single" w:sz="1" w:space="0" w:color="000000"/>
+              <w:bottom w:val="single" w:sz="1" w:space="0" w:color="000000"/>
+            </w:tcBorders>
+            <w:shd w:val="clear" w:color="auto" w:fill="auto"/>
+          </w:tcPr>
+          <w:p>
+            <w:pPr>
+              <w:pStyle w:val="Contenutotabella"/>
+              <w:jc w:val="center"/>
+              <w:rPr>
+                <w:b/>
+                <w:bCs/>
+              </w:rPr>
+            </w:pPr>
+            <w:r>
+              <w:rPr>
+                <w:b/>
+                <w:bCs/>
+              </w:rPr>
+              <w:t>CONCETTO</w:t>
+            </w:r>
+          </w:p>
+        </w:tc>
+        <w:tc>
+          <w:tcPr>
+            <w:tcW w:w="3213" w:type="dxa"/>
+            <w:tcBorders>
+              <w:top w:val="single" w:sz="1" w:space="0" w:color="000000"/>
+              <w:left w:val="single" w:sz="1" w:space="0" w:color="000000"/>
+              <w:bottom w:val="single" w:sz="1" w:space="0" w:color="000000"/>
+            </w:tcBorders>
+            <w:shd w:val="clear" w:color="auto" w:fill="auto"/>
+          </w:tcPr>
+          <w:p>
+            <w:pPr>
+              <w:pStyle w:val="Contenutotabella"/>
+              <w:rPr>
+                <w:b/>
+                <w:bCs/>
+              </w:rPr>
+            </w:pPr>
+            <w:r>
+              <w:rPr>
+                <w:b/>
+                <w:bCs/>
+              </w:rPr>
+              <w:t>NUMERO ACCESSI</w:t>
+            </w:r>
+          </w:p>
+        </w:tc>
+        <w:tc>
+          <w:tcPr>
+            <w:tcW w:w="3224" w:type="dxa"/>
+            <w:tcBorders>
+              <w:top w:val="single" w:sz="1" w:space="0" w:color="000000"/>
+              <w:left w:val="single" w:sz="1" w:space="0" w:color="000000"/>
+              <w:bottom w:val="single" w:sz="1" w:space="0" w:color="000000"/>
+              <w:right w:val="single" w:sz="1" w:space="0" w:color="000000"/>
+            </w:tcBorders>
+            <w:shd w:val="clear" w:color="auto" w:fill="auto"/>
+          </w:tcPr>
+          <w:p>
+            <w:pPr>
+              <w:pStyle w:val="Contenutotabella"/>
+              <w:jc w:val="center"/>
+            </w:pPr>
+            <w:r>
+              <w:rPr>
+                <w:b/>
+                <w:bCs/>
+              </w:rPr>
+              <w:t>TIPO OPERAZIONE</w:t>
+            </w:r>
+          </w:p>
+        </w:tc>
+      </w:tr>
+      <w:tr>
+        <w:tc>
+          <w:tcPr>
+            <w:tcW w:w="3212" w:type="dxa"/>
+            <w:tcBorders>
+              <w:left w:val="single" w:sz="1" w:space="0" w:color="000000"/>
+              <w:bottom w:val="single" w:sz="1" w:space="0" w:color="000000"/>
+            </w:tcBorders>
+            <w:shd w:val="clear" w:color="auto" w:fill="auto"/>
+          </w:tcPr>
+          <w:p>
+            <w:pPr>
+              <w:pStyle w:val="Contenutotabella"/>
+            </w:pPr>
+            <w:r>
+              <w:t>RIPARAZIONE</w:t>
+            </w:r>
+          </w:p>
+        </w:tc>
+        <w:tc>
+          <w:tcPr>
+            <w:tcW w:w="3213" w:type="dxa"/>
+            <w:tcBorders>
+              <w:left w:val="single" w:sz="1" w:space="0" w:color="000000"/>
+              <w:bottom w:val="single" w:sz="1" w:space="0" w:color="000000"/>
+            </w:tcBorders>
+            <w:shd w:val="clear" w:color="auto" w:fill="auto"/>
+          </w:tcPr>
+          <w:p>
+            <w:pPr>
+              <w:pStyle w:val="Contenutotabella"/>
+            </w:pPr>
+            <w:r>
+              <w:t>1</w:t>
+            </w:r>
+          </w:p>
+        </w:tc>
+        <w:tc>
+          <w:tcPr>
+            <w:tcW w:w="3224" w:type="dxa"/>
+            <w:tcBorders>
+              <w:left w:val="single" w:sz="1" w:space="0" w:color="000000"/>
+              <w:bottom w:val="single" w:sz="1" w:space="0" w:color="000000"/>
+              <w:right w:val="single" w:sz="1" w:space="0" w:color="000000"/>
+            </w:tcBorders>
+            <w:shd w:val="clear" w:color="auto" w:fill="auto"/>
+          </w:tcPr>
+          <w:p>
+            <w:pPr>
+              <w:pStyle w:val="Contenutotabella"/>
+              <w:jc w:val="center"/>
+            </w:pPr>
+            <w:r>
+              <w:t>L</w:t>
+            </w:r>
+          </w:p>
+        </w:tc>
+      </w:tr>
+    </w:tbl>
+    <w:p/>
+    <w:p>
+      <w:r>
+        <w:rPr>
+          <w:b/>
+          <w:bCs/>
+        </w:rPr>
+        <w:t xml:space="preserve">- Costo operazione </w:t>
+      </w:r>
+      <w:r>
+        <w:rPr>
+          <w:b/>
+        </w:rPr>
+        <w:t>C1</w:t>
+      </w:r>
+      <w:r>
+        <w:rPr>
+          <w:b/>
+        </w:rPr>
+        <w:t xml:space="preserve"> (</w:t>
+      </w:r>
+      <w:r>
+        <w:rPr>
+          <w:rFonts w:eastAsia="Times New Roman"/>
+          <w:b/>
+        </w:rPr>
+        <w:t>Calcolo costo complessivo di una riparazione</w:t>
+      </w:r>
+      <w:r>
+        <w:t>)</w:t>
+      </w:r>
+    </w:p>
+    <w:p>
+      <w:r>
+        <w:t xml:space="preserve">Costo = </w:t>
+      </w:r>
+      <w:r>
+        <w:t>1L x 180 per mese = 180 L</w:t>
+      </w:r>
+    </w:p>
+    <w:p/>
+    <w:tbl>
+      <w:tblPr>
+        <w:tblW w:w="0" w:type="auto"/>
+        <w:tblInd w:w="55" w:type="dxa"/>
+        <w:tblLayout w:type="fixed"/>
+        <w:tblCellMar>
+          <w:top w:w="55" w:type="dxa"/>
+          <w:left w:w="55" w:type="dxa"/>
+          <w:bottom w:w="55" w:type="dxa"/>
+          <w:right w:w="55" w:type="dxa"/>
+        </w:tblCellMar>
+        <w:tblLook w:val="0000" w:firstRow="0" w:lastRow="0" w:firstColumn="0" w:lastColumn="0" w:noHBand="0" w:noVBand="0"/>
+      </w:tblPr>
+      <w:tblGrid>
+        <w:gridCol w:w="3212"/>
+        <w:gridCol w:w="3213"/>
+        <w:gridCol w:w="3224"/>
+      </w:tblGrid>
+      <w:tr>
+        <w:tc>
+          <w:tcPr>
+            <w:tcW w:w="3212" w:type="dxa"/>
+            <w:tcBorders>
+              <w:top w:val="single" w:sz="1" w:space="0" w:color="000000"/>
+              <w:left w:val="single" w:sz="1" w:space="0" w:color="000000"/>
+              <w:bottom w:val="single" w:sz="1" w:space="0" w:color="000000"/>
+            </w:tcBorders>
+            <w:shd w:val="clear" w:color="auto" w:fill="auto"/>
+          </w:tcPr>
+          <w:p>
+            <w:pPr>
+              <w:pStyle w:val="Contenutotabella"/>
+              <w:jc w:val="center"/>
+              <w:rPr>
+                <w:b/>
+                <w:bCs/>
+              </w:rPr>
+            </w:pPr>
+            <w:r>
+              <w:rPr>
+                <w:b/>
+                <w:bCs/>
+              </w:rPr>
+              <w:t>CONCETTO</w:t>
+            </w:r>
+          </w:p>
+        </w:tc>
+        <w:tc>
+          <w:tcPr>
+            <w:tcW w:w="3213" w:type="dxa"/>
+            <w:tcBorders>
+              <w:top w:val="single" w:sz="1" w:space="0" w:color="000000"/>
+              <w:left w:val="single" w:sz="1" w:space="0" w:color="000000"/>
+              <w:bottom w:val="single" w:sz="1" w:space="0" w:color="000000"/>
+            </w:tcBorders>
+            <w:shd w:val="clear" w:color="auto" w:fill="auto"/>
+          </w:tcPr>
+          <w:p>
+            <w:pPr>
+              <w:pStyle w:val="Contenutotabella"/>
+              <w:rPr>
+                <w:b/>
+                <w:bCs/>
+              </w:rPr>
+            </w:pPr>
+            <w:r>
+              <w:rPr>
+                <w:b/>
+                <w:bCs/>
+              </w:rPr>
+              <w:t>NUMERO ACCESSI</w:t>
+            </w:r>
+          </w:p>
+        </w:tc>
+        <w:tc>
+          <w:tcPr>
+            <w:tcW w:w="3224" w:type="dxa"/>
+            <w:tcBorders>
+              <w:top w:val="single" w:sz="1" w:space="0" w:color="000000"/>
+              <w:left w:val="single" w:sz="1" w:space="0" w:color="000000"/>
+              <w:bottom w:val="single" w:sz="1" w:space="0" w:color="000000"/>
+              <w:right w:val="single" w:sz="1" w:space="0" w:color="000000"/>
+            </w:tcBorders>
+            <w:shd w:val="clear" w:color="auto" w:fill="auto"/>
+          </w:tcPr>
+          <w:p>
+            <w:pPr>
+              <w:pStyle w:val="Contenutotabella"/>
+              <w:jc w:val="center"/>
+            </w:pPr>
+            <w:r>
+              <w:rPr>
+                <w:b/>
+                <w:bCs/>
+              </w:rPr>
+              <w:t>TIPO OPERAZIONE</w:t>
+            </w:r>
+          </w:p>
+        </w:tc>
+      </w:tr>
+      <w:tr>
+        <w:tc>
+          <w:tcPr>
+            <w:tcW w:w="3212" w:type="dxa"/>
+            <w:tcBorders>
+              <w:left w:val="single" w:sz="1" w:space="0" w:color="000000"/>
+              <w:bottom w:val="single" w:sz="1" w:space="0" w:color="000000"/>
+            </w:tcBorders>
+            <w:shd w:val="clear" w:color="auto" w:fill="auto"/>
+          </w:tcPr>
+          <w:p>
+            <w:pPr>
+              <w:pStyle w:val="Contenutotabella"/>
+            </w:pPr>
+            <w:r>
+              <w:t>RIPA</w:t>
+            </w:r>
+            <w:r>
+              <w:t>R</w:t>
+            </w:r>
+            <w:r>
+              <w:t>AZIONE</w:t>
+            </w:r>
+          </w:p>
+        </w:tc>
+        <w:tc>
+          <w:tcPr>
+            <w:tcW w:w="3213" w:type="dxa"/>
+            <w:tcBorders>
+              <w:left w:val="single" w:sz="1" w:space="0" w:color="000000"/>
+              <w:bottom w:val="single" w:sz="1" w:space="0" w:color="000000"/>
+            </w:tcBorders>
+            <w:shd w:val="clear" w:color="auto" w:fill="auto"/>
+          </w:tcPr>
+          <w:p>
+            <w:pPr>
+              <w:pStyle w:val="Contenutotabella"/>
+            </w:pPr>
+            <w:r>
+              <w:t>1</w:t>
+            </w:r>
+          </w:p>
+        </w:tc>
+        <w:tc>
+          <w:tcPr>
+            <w:tcW w:w="3224" w:type="dxa"/>
+            <w:tcBorders>
+              <w:left w:val="single" w:sz="1" w:space="0" w:color="000000"/>
+              <w:bottom w:val="single" w:sz="1" w:space="0" w:color="000000"/>
+              <w:right w:val="single" w:sz="1" w:space="0" w:color="000000"/>
+            </w:tcBorders>
+            <w:shd w:val="clear" w:color="auto" w:fill="auto"/>
+          </w:tcPr>
+          <w:p>
+            <w:pPr>
+              <w:pStyle w:val="Contenutotabella"/>
+              <w:jc w:val="center"/>
+            </w:pPr>
+            <w:r>
+              <w:t>S</w:t>
+            </w:r>
+          </w:p>
+        </w:tc>
+      </w:tr>
+      <w:tr>
+        <w:tc>
+          <w:tcPr>
+            <w:tcW w:w="3212" w:type="dxa"/>
+            <w:tcBorders>
+              <w:left w:val="single" w:sz="1" w:space="0" w:color="000000"/>
+              <w:bottom w:val="single" w:sz="1" w:space="0" w:color="000000"/>
+            </w:tcBorders>
+            <w:shd w:val="clear" w:color="auto" w:fill="auto"/>
+          </w:tcPr>
+          <w:p>
+            <w:pPr>
+              <w:pStyle w:val="Contenutotabella"/>
+            </w:pPr>
+            <w:r>
+              <w:t>esecuzione</w:t>
+            </w:r>
+          </w:p>
+        </w:tc>
+        <w:tc>
+          <w:tcPr>
+            <w:tcW w:w="3213" w:type="dxa"/>
+            <w:tcBorders>
+              <w:left w:val="single" w:sz="1" w:space="0" w:color="000000"/>
+              <w:bottom w:val="single" w:sz="1" w:space="0" w:color="000000"/>
+            </w:tcBorders>
+            <w:shd w:val="clear" w:color="auto" w:fill="auto"/>
+          </w:tcPr>
+          <w:p>
+            <w:pPr>
+              <w:pStyle w:val="Contenutotabella"/>
+            </w:pPr>
+            <w:r>
+              <w:t>1</w:t>
+            </w:r>
+          </w:p>
+        </w:tc>
+        <w:tc>
+          <w:tcPr>
+            <w:tcW w:w="3224" w:type="dxa"/>
+            <w:tcBorders>
+              <w:left w:val="single" w:sz="1" w:space="0" w:color="000000"/>
+              <w:bottom w:val="single" w:sz="1" w:space="0" w:color="000000"/>
+              <w:right w:val="single" w:sz="1" w:space="0" w:color="000000"/>
+            </w:tcBorders>
+            <w:shd w:val="clear" w:color="auto" w:fill="auto"/>
+          </w:tcPr>
+          <w:p>
+            <w:pPr>
+              <w:pStyle w:val="Contenutotabella"/>
+              <w:jc w:val="center"/>
+            </w:pPr>
+            <w:r>
+              <w:t>S</w:t>
+            </w:r>
+          </w:p>
+        </w:tc>
+      </w:tr>
+      <w:tr>
+        <w:tc>
+          <w:tcPr>
+            <w:tcW w:w="3212" w:type="dxa"/>
+            <w:tcBorders>
+              <w:left w:val="single" w:sz="1" w:space="0" w:color="000000"/>
+              <w:bottom w:val="single" w:sz="4" w:space="0" w:color="auto"/>
+            </w:tcBorders>
+            <w:shd w:val="clear" w:color="auto" w:fill="auto"/>
+          </w:tcPr>
+          <w:p>
+            <w:pPr>
+              <w:pStyle w:val="Contenutotabella"/>
+            </w:pPr>
+            <w:r>
+              <w:t>utilizzo</w:t>
+            </w:r>
+          </w:p>
+        </w:tc>
+        <w:tc>
+          <w:tcPr>
+            <w:tcW w:w="3213" w:type="dxa"/>
+            <w:tcBorders>
+              <w:left w:val="single" w:sz="1" w:space="0" w:color="000000"/>
+              <w:bottom w:val="single" w:sz="4" w:space="0" w:color="auto"/>
+            </w:tcBorders>
+            <w:shd w:val="clear" w:color="auto" w:fill="auto"/>
+          </w:tcPr>
+          <w:p>
+            <w:pPr>
+              <w:pStyle w:val="Contenutotabella"/>
+            </w:pPr>
+            <w:r>
+              <w:t>2</w:t>
+            </w:r>
+          </w:p>
+        </w:tc>
+        <w:tc>
+          <w:tcPr>
+            <w:tcW w:w="3224" w:type="dxa"/>
+            <w:tcBorders>
+              <w:left w:val="single" w:sz="1" w:space="0" w:color="000000"/>
+              <w:bottom w:val="single" w:sz="4" w:space="0" w:color="auto"/>
+              <w:right w:val="single" w:sz="1" w:space="0" w:color="000000"/>
+            </w:tcBorders>
+            <w:shd w:val="clear" w:color="auto" w:fill="auto"/>
+          </w:tcPr>
+          <w:p>
+            <w:pPr>
+              <w:pStyle w:val="Contenutotabella"/>
+              <w:jc w:val="center"/>
+            </w:pPr>
+            <w:r>
+              <w:t>S</w:t>
+            </w:r>
+          </w:p>
+        </w:tc>
+      </w:tr>
+      <w:tr>
+        <w:tc>
+          <w:tcPr>
+            <w:tcW w:w="3212" w:type="dxa"/>
+            <w:tcBorders>
+              <w:top w:val="single" w:sz="4" w:space="0" w:color="auto"/>
+              <w:left w:val="single" w:sz="2" w:space="0" w:color="000000"/>
+              <w:bottom w:val="single" w:sz="2" w:space="0" w:color="000000"/>
+              <w:right w:val="single" w:sz="2" w:space="0" w:color="000000"/>
+            </w:tcBorders>
+            <w:shd w:val="clear" w:color="auto" w:fill="auto"/>
+          </w:tcPr>
+          <w:p>
+            <w:pPr>
+              <w:pStyle w:val="Contenutotabella"/>
+            </w:pPr>
+            <w:r>
+              <w:t>RICAMBIO</w:t>
+            </w:r>
+          </w:p>
+        </w:tc>
+        <w:tc>
+          <w:tcPr>
+            <w:tcW w:w="3213" w:type="dxa"/>
+            <w:tcBorders>
+              <w:top w:val="single" w:sz="4" w:space="0" w:color="auto"/>
+              <w:left w:val="single" w:sz="2" w:space="0" w:color="000000"/>
+              <w:bottom w:val="single" w:sz="2" w:space="0" w:color="000000"/>
+              <w:right w:val="single" w:sz="2" w:space="0" w:color="000000"/>
+            </w:tcBorders>
+            <w:shd w:val="clear" w:color="auto" w:fill="auto"/>
+          </w:tcPr>
+          <w:p>
+            <w:pPr>
+              <w:pStyle w:val="Contenutotabella"/>
+            </w:pPr>
+            <w:r>
+              <w:t>2</w:t>
+            </w:r>
+          </w:p>
+        </w:tc>
+        <w:tc>
+          <w:tcPr>
+            <w:tcW w:w="3224" w:type="dxa"/>
+            <w:tcBorders>
+              <w:top w:val="single" w:sz="4" w:space="0" w:color="auto"/>
+              <w:left w:val="single" w:sz="2" w:space="0" w:color="000000"/>
+              <w:bottom w:val="single" w:sz="2" w:space="0" w:color="000000"/>
+              <w:right w:val="single" w:sz="2" w:space="0" w:color="000000"/>
+            </w:tcBorders>
+            <w:shd w:val="clear" w:color="auto" w:fill="auto"/>
+          </w:tcPr>
+          <w:p>
+            <w:pPr>
+              <w:pStyle w:val="Contenutotabella"/>
+              <w:jc w:val="center"/>
+            </w:pPr>
+            <w:r>
+              <w:t>L</w:t>
+            </w:r>
+          </w:p>
+        </w:tc>
+      </w:tr>
+    </w:tbl>
+    <w:p/>
+    <w:p>
+      <w:r>
+        <w:rPr>
+          <w:b/>
+          <w:bCs/>
+        </w:rPr>
+        <w:t xml:space="preserve">- Costo operazione </w:t>
+      </w:r>
+      <w:r>
+        <w:rPr>
+          <w:b/>
+        </w:rPr>
+        <w:t>D4 (</w:t>
+      </w:r>
+      <w:r>
+        <w:rPr>
+          <w:b/>
+        </w:rPr>
+        <w:t>Riparazione autovettura convenzionata</w:t>
+      </w:r>
+      <w:r>
+        <w:rPr>
+          <w:rFonts w:eastAsia="Times New Roman"/>
+          <w:b/>
+        </w:rPr>
+        <w:t>)</w:t>
+      </w:r>
+    </w:p>
+    <w:p>
+      <w:pPr>
+        <w:rPr>
+          <w:b/>
+          <w:bCs/>
+        </w:rPr>
+      </w:pPr>
+      <w:r>
+        <w:t xml:space="preserve">Costo = </w:t>
+      </w:r>
+      <w:proofErr w:type="gramStart"/>
+      <w:r>
+        <w:t>( (</w:t>
+      </w:r>
+      <w:proofErr w:type="gramEnd"/>
+      <w:r>
+        <w:t xml:space="preserve"> 4S x 2 ) + 2 L ) x 80 per mese = 800 L</w:t>
+      </w:r>
+    </w:p>
+    <w:p/>
+    <w:p>
+      <w:pPr>
+        <w:rPr>
+          <w:b/>
+          <w:bCs/>
+        </w:rPr>
+      </w:pPr>
+      <w:r>
+        <w:rPr>
+          <w:b/>
+          <w:bCs/>
+        </w:rPr>
+        <w:t>Valutazione ridondanza</w:t>
+      </w:r>
+    </w:p>
+    <w:p>
+      <w:pPr>
+        <w:rPr>
+          <w:bCs/>
+        </w:rPr>
+      </w:pPr>
+      <w:r>
+        <w:rPr>
+          <w:bCs/>
+        </w:rPr>
+        <w:t xml:space="preserve">Anche in questo caso porre una ridondanza porta un vantaggio relativamente alto. Con uno scarto di circa 300 L mensili si ha un notevole vantaggio a mantenere un attributo aggiornato rispetto a calcolare ogni volta </w:t>
+      </w:r>
+      <w:r>
+        <w:rPr>
+          <w:bCs/>
+        </w:rPr>
+        <w:t>l’importo. Per questo motivo è stato aggiunto l’attributo Importo complessivo anche in questo caso.</w:t>
+      </w:r>
+    </w:p>
+    <w:p>
+      <w:pPr>
+        <w:rPr>
+          <w:b/>
+        </w:rPr>
+      </w:pPr>
+    </w:p>
+    <w:p/>
     <w:p>
       <w:pPr>
         <w:pStyle w:val="Titolo2"/>
       </w:pPr>
+      <w:bookmarkStart w:id="39" w:name="_Toc491462978"/>
       <w:r>
         <w:t>3.</w:t>
       </w:r>
@@ -24712,16 +29392,28 @@
       <w:r>
         <w:t xml:space="preserve"> Traduzione Logica</w:t>
       </w:r>
+      <w:bookmarkEnd w:id="39"/>
     </w:p>
     <w:p/>
     <w:p>
-      <w:r>
+      <w:pPr>
+        <w:rPr>
+          <w:i/>
+        </w:rPr>
+      </w:pPr>
+      <w:r>
+        <w:rPr>
+          <w:i/>
+        </w:rPr>
         <w:t>La rappresentazione logica dello schema concettuale sotto forma di schema relazionale è:</w:t>
       </w:r>
     </w:p>
     <w:p/>
     <w:p>
       <w:r>
+        <w:rPr>
+          <w:b/>
+        </w:rPr>
         <w:t>Cliente</w:t>
       </w:r>
       <w:r>
@@ -24844,6 +29536,9 @@
       </w:pPr>
       <w:proofErr w:type="spellStart"/>
       <w:r>
+        <w:rPr>
+          <w:b/>
+        </w:rPr>
         <w:t>ContrattoVendita</w:t>
       </w:r>
       <w:proofErr w:type="spellEnd"/>
@@ -24927,6 +29622,9 @@
     <w:p/>
     <w:p>
       <w:r>
+        <w:rPr>
+          <w:b/>
+        </w:rPr>
         <w:t>Corriere</w:t>
       </w:r>
       <w:r>
@@ -24975,6 +29673,7 @@
       <w:proofErr w:type="spellStart"/>
       <w:r>
         <w:rPr>
+          <w:b/>
           <w:lang w:val="en-US"/>
         </w:rPr>
         <w:t>Dotazione</w:t>
@@ -25086,6 +29785,9 @@
       </w:pPr>
       <w:proofErr w:type="spellStart"/>
       <w:r>
+        <w:rPr>
+          <w:b/>
+        </w:rPr>
         <w:t>FatturaAcquisto</w:t>
       </w:r>
       <w:proofErr w:type="spellEnd"/>
@@ -25207,6 +29909,9 @@
     <w:p/>
     <w:p>
       <w:r>
+        <w:rPr>
+          <w:b/>
+        </w:rPr>
         <w:t>Fornitore</w:t>
       </w:r>
       <w:r>
@@ -25274,6 +29979,9 @@
         </w:rPr>
       </w:pPr>
       <w:r>
+        <w:rPr>
+          <w:b/>
+        </w:rPr>
         <w:t>Giacenza</w:t>
       </w:r>
       <w:r>
@@ -25338,6 +30046,9 @@
       </w:pPr>
       <w:proofErr w:type="spellStart"/>
       <w:r>
+        <w:rPr>
+          <w:b/>
+        </w:rPr>
         <w:t>ModalitàPagamento</w:t>
       </w:r>
       <w:proofErr w:type="spellEnd"/>
@@ -25413,6 +30124,9 @@
       </w:pPr>
       <w:proofErr w:type="spellStart"/>
       <w:r>
+        <w:rPr>
+          <w:b/>
+        </w:rPr>
         <w:t>ModelloVeicolo</w:t>
       </w:r>
       <w:proofErr w:type="spellEnd"/>
@@ -25478,6 +30192,9 @@
       </w:pPr>
       <w:proofErr w:type="spellStart"/>
       <w:r>
+        <w:rPr>
+          <w:b/>
+        </w:rPr>
         <w:t>NostreModalitàPagamento</w:t>
       </w:r>
       <w:proofErr w:type="spellEnd"/>
@@ -25523,7 +30240,13 @@
     </w:p>
     <w:p>
       <w:r>
-        <w:t xml:space="preserve">Optional </w:t>
+        <w:rPr>
+          <w:b/>
+        </w:rPr>
+        <w:t>Optional</w:t>
+      </w:r>
+      <w:r>
+        <w:t xml:space="preserve"> </w:t>
       </w:r>
       <w:r>
         <w:t>(</w:t>
@@ -25543,7 +30266,13 @@
         </w:rPr>
       </w:pPr>
       <w:r>
-        <w:t xml:space="preserve">Ordine </w:t>
+        <w:rPr>
+          <w:b/>
+        </w:rPr>
+        <w:t>Ordine</w:t>
+      </w:r>
+      <w:r>
+        <w:t xml:space="preserve"> </w:t>
       </w:r>
       <w:r>
         <w:t>(</w:t>
@@ -25630,6 +30359,9 @@
       </w:pPr>
       <w:proofErr w:type="spellStart"/>
       <w:r>
+        <w:rPr>
+          <w:b/>
+        </w:rPr>
         <w:t>OrdineRicambio</w:t>
       </w:r>
       <w:proofErr w:type="spellEnd"/>
@@ -25707,9 +30439,15 @@
       </w:pPr>
       <w:proofErr w:type="spellStart"/>
       <w:r>
+        <w:rPr>
+          <w:b/>
+        </w:rPr>
         <w:t>Ordine</w:t>
       </w:r>
       <w:r>
+        <w:rPr>
+          <w:b/>
+        </w:rPr>
         <w:t>Veicolo</w:t>
       </w:r>
       <w:proofErr w:type="spellEnd"/>
@@ -25779,7 +30517,13 @@
         </w:rPr>
       </w:pPr>
       <w:r>
-        <w:t xml:space="preserve">Rata </w:t>
+        <w:rPr>
+          <w:b/>
+        </w:rPr>
+        <w:t>Rata</w:t>
+      </w:r>
+      <w:r>
+        <w:t xml:space="preserve"> </w:t>
       </w:r>
       <w:r>
         <w:t>(</w:t>
@@ -25868,6 +30612,9 @@
     <w:p>
       <w:proofErr w:type="spellStart"/>
       <w:r>
+        <w:rPr>
+          <w:b/>
+        </w:rPr>
         <w:t>RataCliente</w:t>
       </w:r>
       <w:proofErr w:type="spellEnd"/>
@@ -25909,6 +30656,7 @@
     </w:p>
     <w:p>
       <w:r>
+        <w:lastRenderedPageBreak/>
         <w:tab/>
       </w:r>
       <w:proofErr w:type="gramStart"/>
@@ -25933,7 +30681,13 @@
         </w:rPr>
       </w:pPr>
       <w:r>
-        <w:t xml:space="preserve">Referenza </w:t>
+        <w:rPr>
+          <w:b/>
+        </w:rPr>
+        <w:t>Referenza</w:t>
+      </w:r>
+      <w:r>
+        <w:t xml:space="preserve"> </w:t>
       </w:r>
       <w:r>
         <w:t>(</w:t>
@@ -26007,6 +30761,9 @@
         </w:rPr>
       </w:pPr>
       <w:r>
+        <w:rPr>
+          <w:b/>
+        </w:rPr>
         <w:t>Revisione</w:t>
       </w:r>
       <w:r>
@@ -26081,7 +30838,13 @@
         </w:rPr>
       </w:pPr>
       <w:r>
-        <w:t xml:space="preserve">Ricambio </w:t>
+        <w:rPr>
+          <w:b/>
+        </w:rPr>
+        <w:t>Ricambio</w:t>
+      </w:r>
+      <w:r>
+        <w:t xml:space="preserve"> </w:t>
       </w:r>
       <w:r>
         <w:t>(</w:t>
@@ -26168,7 +30931,13 @@
         </w:rPr>
       </w:pPr>
       <w:r>
-        <w:t xml:space="preserve">Riparazione </w:t>
+        <w:rPr>
+          <w:b/>
+        </w:rPr>
+        <w:t>Riparazione</w:t>
+      </w:r>
+      <w:r>
+        <w:t xml:space="preserve"> </w:t>
       </w:r>
       <w:r>
         <w:t>(</w:t>
@@ -26232,6 +31001,9 @@
         </w:rPr>
       </w:pPr>
       <w:r>
+        <w:rPr>
+          <w:b/>
+        </w:rPr>
         <w:t>Supporto</w:t>
       </w:r>
       <w:r>
@@ -26305,7 +31077,13 @@
         </w:rPr>
       </w:pPr>
       <w:r>
-        <w:t xml:space="preserve">Trasporto </w:t>
+        <w:rPr>
+          <w:b/>
+        </w:rPr>
+        <w:t>Trasporto</w:t>
+      </w:r>
+      <w:r>
+        <w:t xml:space="preserve"> </w:t>
       </w:r>
       <w:r>
         <w:t>(</w:t>
@@ -26397,7 +31175,13 @@
         </w:rPr>
       </w:pPr>
       <w:r>
-        <w:t xml:space="preserve">Utilizzo </w:t>
+        <w:rPr>
+          <w:b/>
+        </w:rPr>
+        <w:t>Utilizzo</w:t>
+      </w:r>
+      <w:r>
+        <w:t xml:space="preserve"> </w:t>
       </w:r>
       <w:r>
         <w:t>(</w:t>
@@ -26471,7 +31255,9 @@
       </w:pPr>
       <w:proofErr w:type="spellStart"/>
       <w:r>
-        <w:lastRenderedPageBreak/>
+        <w:rPr>
+          <w:b/>
+        </w:rPr>
         <w:t>VeicoloCatalogo</w:t>
       </w:r>
       <w:proofErr w:type="spellEnd"/>
@@ -26598,6 +31384,9 @@
       </w:pPr>
       <w:proofErr w:type="spellStart"/>
       <w:r>
+        <w:rPr>
+          <w:b/>
+        </w:rPr>
         <w:t>VeicoloVenduto</w:t>
       </w:r>
       <w:proofErr w:type="spellEnd"/>
@@ -26680,6 +31469,7 @@
       <w:pPr>
         <w:pStyle w:val="Titolo2"/>
       </w:pPr>
+      <w:bookmarkStart w:id="40" w:name="_Toc491462979"/>
       <w:r>
         <w:t>3.4</w:t>
       </w:r>
@@ -26692,6 +31482,7 @@
       <w:r>
         <w:t xml:space="preserve"> Schemi di navigazione</w:t>
       </w:r>
+      <w:bookmarkEnd w:id="40"/>
     </w:p>
     <w:p>
       <w:r>
@@ -26706,11 +31497,6 @@
     </w:p>
     <w:p>
       <w:r>
-        <w:t>LE = Letture Equivalenti</w:t>
-      </w:r>
-    </w:p>
-    <w:p>
-      <w:r>
         <w:t>L = Lettura</w:t>
       </w:r>
     </w:p>
@@ -26719,20 +31505,22 @@
         <w:t>S = Scrittura</w:t>
       </w:r>
     </w:p>
-    <w:p>
-      <w:pPr>
-        <w:pStyle w:val="Titolo3"/>
-      </w:pPr>
-      <w:r>
-        <w:t>Operazione</w:t>
-      </w:r>
-      <w:r>
-        <w:t xml:space="preserve"> </w:t>
-      </w:r>
-      <w:r>
-        <w:t xml:space="preserve">1 </w:t>
-      </w:r>
-    </w:p>
+    <w:p/>
+    <w:p/>
+    <w:p/>
+    <w:p/>
+    <w:p/>
+    <w:p/>
+    <w:p/>
+    <w:p/>
+    <w:p/>
+    <w:p/>
+    <w:p/>
+    <w:p>
+      <w:bookmarkStart w:id="41" w:name="_GoBack"/>
+      <w:bookmarkEnd w:id="41"/>
+    </w:p>
+    <w:p/>
     <w:p>
       <w:pPr>
         <w:rPr>
@@ -26743,6 +31531,7 @@
         <w:rPr>
           <w:b/>
         </w:rPr>
+        <w:lastRenderedPageBreak/>
         <w:t>A3</w:t>
       </w:r>
       <w:r>
@@ -26770,8 +31559,8 @@
         </w:rPr>
         <w:drawing>
           <wp:inline distT="0" distB="0" distL="0" distR="0">
-            <wp:extent cx="3918618" cy="3000375"/>
-            <wp:effectExtent l="0" t="0" r="5715" b="0"/>
+            <wp:extent cx="4254501" cy="3257550"/>
+            <wp:effectExtent l="0" t="0" r="0" b="0"/>
             <wp:docPr id="20" name="Immagine 20" descr="C:\Users\matteo.minardi\AppData\Local\Microsoft\Windows\INetCache\Content.Word\Op1.png"/>
             <wp:cNvGraphicFramePr>
               <a:graphicFrameLocks xmlns:a="http://schemas.openxmlformats.org/drawingml/2006/main" noChangeAspect="1"/>
@@ -26801,7 +31590,7 @@
                   <pic:spPr bwMode="auto">
                     <a:xfrm>
                       <a:off x="0" y="0"/>
-                      <a:ext cx="3929085" cy="3008389"/>
+                      <a:ext cx="4275486" cy="3273618"/>
                     </a:xfrm>
                     <a:prstGeom prst="rect">
                       <a:avLst/>
@@ -27538,45 +32327,49 @@
       <w:pPr>
         <w:jc w:val="center"/>
       </w:pPr>
-      <w:r>
+    </w:p>
+    <w:p>
+      <w:r>
+        <w:t>Costo = 249 L</w:t>
+      </w:r>
+    </w:p>
+    <w:p/>
+    <w:p>
+      <w:pPr>
+        <w:rPr>
+          <w:rFonts w:eastAsia="Times New Roman"/>
+          <w:b/>
+        </w:rPr>
+      </w:pPr>
+      <w:r>
+        <w:rPr>
+          <w:b/>
+        </w:rPr>
+        <w:t xml:space="preserve">A4 </w:t>
+      </w:r>
+      <w:r>
+        <w:rPr>
+          <w:rFonts w:eastAsia="Times New Roman"/>
+          <w:b/>
+        </w:rPr>
+        <w:t>Visualizzazione completa contratto</w:t>
+      </w:r>
+    </w:p>
+    <w:p>
+      <w:pPr>
+        <w:rPr>
+          <w:rFonts w:eastAsia="Times New Roman"/>
+          <w:b/>
+        </w:rPr>
+      </w:pPr>
+    </w:p>
+    <w:p/>
+    <w:p>
+      <w:r>
+        <w:rPr>
+          <w:noProof/>
+        </w:rPr>
         <w:lastRenderedPageBreak/>
-        <w:t>Costo = 249 L</w:t>
-      </w:r>
-    </w:p>
-    <w:p>
-      <w:pPr>
-        <w:pStyle w:val="Titolo3"/>
-      </w:pPr>
-      <w:r>
-        <w:t>Operazione</w:t>
-      </w:r>
-      <w:r>
-        <w:t xml:space="preserve"> </w:t>
-      </w:r>
-      <w:r>
-        <w:t>2</w:t>
-      </w:r>
-    </w:p>
-    <w:p>
-      <w:r>
-        <w:rPr>
-          <w:b/>
-        </w:rPr>
-        <w:t xml:space="preserve">A4 </w:t>
-      </w:r>
-      <w:r>
-        <w:rPr>
-          <w:rFonts w:eastAsia="Times New Roman"/>
-          <w:b/>
-        </w:rPr>
-        <w:t>Visualizzazione completa contratto</w:t>
-      </w:r>
-    </w:p>
-    <w:p>
-      <w:r>
-        <w:rPr>
-          <w:noProof/>
-        </w:rPr>
         <w:drawing>
           <wp:inline distT="0" distB="0" distL="0" distR="0">
             <wp:extent cx="6381750" cy="3219450"/>
@@ -27628,6 +32421,7 @@
       </w:r>
     </w:p>
     <w:p/>
+    <w:p/>
     <w:tbl>
       <w:tblPr>
         <w:tblW w:w="8560" w:type="dxa"/>
@@ -29247,56 +34041,43 @@
         </w:tc>
       </w:tr>
     </w:tbl>
+    <w:p/>
     <w:p>
       <w:r>
         <w:t>Costo = 26 L</w:t>
       </w:r>
     </w:p>
-    <w:p>
-      <w:pPr>
-        <w:pStyle w:val="Titolo3"/>
-      </w:pPr>
-      <w:r>
+    <w:p/>
+    <w:p>
+      <w:r>
+        <w:rPr>
+          <w:b/>
+        </w:rPr>
+        <w:t>C1</w:t>
+      </w:r>
+      <w:r>
+        <w:rPr>
+          <w:b/>
+        </w:rPr>
+        <w:t xml:space="preserve"> </w:t>
+      </w:r>
+      <w:r>
+        <w:rPr>
+          <w:rFonts w:eastAsia="Times New Roman"/>
+          <w:b/>
+        </w:rPr>
+        <w:t>Calcolo costo complessivo di una riparazione</w:t>
+      </w:r>
+    </w:p>
+    <w:p>
+      <w:pPr>
+        <w:jc w:val="center"/>
+      </w:pPr>
+      <w:r>
+        <w:rPr>
+          <w:noProof/>
+        </w:rPr>
         <w:lastRenderedPageBreak/>
-        <w:t>Operazione</w:t>
-      </w:r>
-      <w:r>
-        <w:t xml:space="preserve"> </w:t>
-      </w:r>
-      <w:r>
-        <w:t>3</w:t>
-      </w:r>
-    </w:p>
-    <w:p/>
-    <w:p>
-      <w:r>
-        <w:rPr>
-          <w:b/>
-        </w:rPr>
-        <w:t>C1</w:t>
-      </w:r>
-      <w:r>
-        <w:rPr>
-          <w:b/>
-        </w:rPr>
-        <w:t xml:space="preserve"> </w:t>
-      </w:r>
-      <w:r>
-        <w:rPr>
-          <w:rFonts w:eastAsia="Times New Roman"/>
-          <w:b/>
-        </w:rPr>
-        <w:t>Calcolo costo complessivo di una riparazione</w:t>
-      </w:r>
-    </w:p>
-    <w:p>
-      <w:pPr>
-        <w:jc w:val="center"/>
-      </w:pPr>
-      <w:r>
-        <w:rPr>
-          <w:noProof/>
-        </w:rPr>
         <w:drawing>
           <wp:inline distT="0" distB="0" distL="0" distR="0" wp14:anchorId="04B10D78" wp14:editId="175E56B0">
             <wp:extent cx="5302089" cy="3790950"/>
@@ -29347,6 +34128,11 @@
         </w:drawing>
       </w:r>
     </w:p>
+    <w:p>
+      <w:pPr>
+        <w:jc w:val="center"/>
+      </w:pPr>
+    </w:p>
     <w:tbl>
       <w:tblPr>
         <w:tblW w:w="8100" w:type="dxa"/>
@@ -29996,12 +34782,26 @@
       </w:tr>
     </w:tbl>
     <w:p>
-      <w:r>
+      <w:pPr>
         <w:rPr>
           <w:noProof/>
         </w:rPr>
+      </w:pPr>
+      <w:r>
+        <w:rPr>
+          <w:noProof/>
+        </w:rPr>
         <w:t xml:space="preserve"> </w:t>
       </w:r>
+    </w:p>
+    <w:p>
+      <w:pPr>
+        <w:rPr>
+          <w:color w:val="434343"/>
+          <w:sz w:val="26"/>
+          <w:u w:val="single"/>
+        </w:rPr>
+      </w:pPr>
       <w:r>
         <w:rPr>
           <w:noProof/>
@@ -30009,21 +34809,15 @@
         <w:t>Costo = 7 L</w:t>
       </w:r>
     </w:p>
-    <w:p>
-      <w:pPr>
-        <w:pStyle w:val="Titolo3"/>
-      </w:pPr>
-      <w:r>
-        <w:t>Operazione</w:t>
-      </w:r>
-      <w:r>
-        <w:t xml:space="preserve"> </w:t>
-      </w:r>
-      <w:r>
-        <w:t>4</w:t>
-      </w:r>
-    </w:p>
-    <w:p>
+    <w:p/>
+    <w:p>
+      <w:pPr>
+        <w:suppressAutoHyphens w:val="0"/>
+        <w:textAlignment w:val="auto"/>
+        <w:rPr>
+          <w:b/>
+        </w:rPr>
+      </w:pPr>
       <w:r>
         <w:rPr>
           <w:b/>
@@ -30095,6 +34889,11 @@
         <w:jc w:val="center"/>
       </w:pPr>
     </w:p>
+    <w:p>
+      <w:pPr>
+        <w:jc w:val="center"/>
+      </w:pPr>
+    </w:p>
     <w:tbl>
       <w:tblPr>
         <w:tblW w:w="8180" w:type="dxa"/>
@@ -30806,6 +35605,7 @@
         </w:tc>
       </w:tr>
     </w:tbl>
+    <w:p/>
     <w:p>
       <w:r>
         <w:t xml:space="preserve">Costo = </w:t>
@@ -30818,6 +35618,7 @@
       <w:pPr>
         <w:pStyle w:val="Titolo2"/>
       </w:pPr>
+      <w:bookmarkStart w:id="42" w:name="_Toc491462980"/>
       <w:r>
         <w:t>3.6</w:t>
       </w:r>
@@ -30833,6 +35634,7 @@
       <w:r>
         <w:t>Ridondanze</w:t>
       </w:r>
+      <w:bookmarkEnd w:id="42"/>
     </w:p>
     <w:p>
       <w:r>
@@ -30846,41 +35648,36 @@
     </w:p>
     <w:p>
       <w:pPr>
+        <w:pStyle w:val="Titolo1"/>
+      </w:pPr>
+      <w:bookmarkStart w:id="43" w:name="_Toc491462981"/>
+      <w:r>
+        <w:t>PROGETTO LOGICO E RELAZIONALE</w:t>
+      </w:r>
+      <w:bookmarkEnd w:id="43"/>
+    </w:p>
+    <w:p>
+      <w:pPr>
         <w:pStyle w:val="Titolo2"/>
       </w:pPr>
-      <w:r>
-        <w:t xml:space="preserve">3.7 </w:t>
+      <w:bookmarkStart w:id="44" w:name="_Toc491462982"/>
+      <w:r>
+        <w:t>4</w:t>
+      </w:r>
+      <w:r>
+        <w:t xml:space="preserve">.1 </w:t>
       </w:r>
       <w:r>
         <w:t>–</w:t>
       </w:r>
       <w:r>
-        <w:t xml:space="preserve"> Indici</w:t>
-      </w:r>
-    </w:p>
-    <w:p>
-      <w:pPr>
-        <w:pStyle w:val="Titolo1"/>
-      </w:pPr>
-      <w:r>
-        <w:t>PROGETTO LOGICO E RELAZIONALE</w:t>
-      </w:r>
-    </w:p>
-    <w:p>
-      <w:pPr>
-        <w:pStyle w:val="Titolo2"/>
-      </w:pPr>
-      <w:r>
-        <w:t>4</w:t>
-      </w:r>
-      <w:r>
-        <w:t xml:space="preserve">.1 </w:t>
-      </w:r>
-      <w:r>
-        <w:t>–</w:t>
-      </w:r>
-      <w:r>
         <w:t xml:space="preserve"> Traduzione operazioni in SQL</w:t>
+      </w:r>
+      <w:bookmarkEnd w:id="44"/>
+    </w:p>
+    <w:p>
+      <w:r>
+        <w:t>Le principali operazioni delle specifiche funzionali sono state convertite in operazioni SQL fisiche che interagiscono con il database per mostrare i dati fisici contenuti all’interno.</w:t>
       </w:r>
     </w:p>
     <w:p>
@@ -31010,6 +35807,35 @@
     </w:p>
     <w:p/>
     <w:p>
+      <w:r>
+        <w:t xml:space="preserve">Con </w:t>
+      </w:r>
+      <w:r>
+        <w:rPr>
+          <w:i/>
+        </w:rPr>
+        <w:t>CODICEVEICOLO</w:t>
+      </w:r>
+      <w:r>
+        <w:rPr>
+          <w:i/>
+        </w:rPr>
+        <w:t xml:space="preserve"> </w:t>
+      </w:r>
+      <w:r>
+        <w:t xml:space="preserve">si intende la chiave primaria dell’entità </w:t>
+      </w:r>
+      <w:proofErr w:type="spellStart"/>
+      <w:r>
+        <w:t>VeicoloCatalogo</w:t>
+      </w:r>
+      <w:proofErr w:type="spellEnd"/>
+      <w:r>
+        <w:t xml:space="preserve"> su cui si effettua l’operazione.</w:t>
+      </w:r>
+    </w:p>
+    <w:p/>
+    <w:p>
       <w:pPr>
         <w:rPr>
           <w:b/>
@@ -31019,7 +35845,6 @@
         <w:rPr>
           <w:b/>
         </w:rPr>
-        <w:lastRenderedPageBreak/>
         <w:t>A2</w:t>
       </w:r>
     </w:p>
@@ -31058,25 +35883,45 @@
       </w:r>
     </w:p>
     <w:p>
-      <w:r>
+      <w:pPr>
+        <w:rPr>
+          <w:lang w:val="en-US"/>
+        </w:rPr>
+      </w:pPr>
+      <w:r>
+        <w:rPr>
+          <w:lang w:val="en-US"/>
+        </w:rPr>
         <w:t xml:space="preserve">WHERE </w:t>
       </w:r>
       <w:proofErr w:type="spellStart"/>
       <w:proofErr w:type="gramStart"/>
       <w:r>
+        <w:rPr>
+          <w:lang w:val="en-US"/>
+        </w:rPr>
         <w:t>V.Id</w:t>
       </w:r>
       <w:proofErr w:type="spellEnd"/>
       <w:proofErr w:type="gramEnd"/>
       <w:r>
+        <w:rPr>
+          <w:lang w:val="en-US"/>
+        </w:rPr>
         <w:t xml:space="preserve"> = </w:t>
       </w:r>
       <w:proofErr w:type="spellStart"/>
       <w:r>
+        <w:rPr>
+          <w:lang w:val="en-US"/>
+        </w:rPr>
         <w:t>R.VeicoloVenduto</w:t>
       </w:r>
       <w:proofErr w:type="spellEnd"/>
       <w:r>
+        <w:rPr>
+          <w:lang w:val="en-US"/>
+        </w:rPr>
         <w:t xml:space="preserve"> AND</w:t>
       </w:r>
     </w:p>
@@ -31270,7 +36115,16 @@
       <w:proofErr w:type="spellEnd"/>
       <w:proofErr w:type="gramEnd"/>
       <w:r>
-        <w:t xml:space="preserve"> = '1' AND</w:t>
+        <w:t xml:space="preserve"> = </w:t>
+      </w:r>
+      <w:r>
+        <w:rPr>
+          <w:i/>
+        </w:rPr>
+        <w:t>‘1’</w:t>
+      </w:r>
+      <w:r>
+        <w:t xml:space="preserve"> AND</w:t>
       </w:r>
     </w:p>
     <w:p>
@@ -31288,7 +36142,7 @@
         <w:rPr>
           <w:i/>
         </w:rPr>
-        <w:t>'PARTITAIVA'</w:t>
+        <w:t>PARTITAIVA</w:t>
       </w:r>
     </w:p>
     <w:p>
@@ -31316,6 +36170,29 @@
     </w:p>
     <w:p/>
     <w:p>
+      <w:r>
+        <w:t xml:space="preserve">Con </w:t>
+      </w:r>
+      <w:r>
+        <w:rPr>
+          <w:i/>
+        </w:rPr>
+        <w:t xml:space="preserve">PARTITAIVA </w:t>
+      </w:r>
+      <w:r>
+        <w:t xml:space="preserve">si </w:t>
+      </w:r>
+      <w:proofErr w:type="spellStart"/>
+      <w:r>
+        <w:t>intendone</w:t>
+      </w:r>
+      <w:proofErr w:type="spellEnd"/>
+      <w:r>
+        <w:t xml:space="preserve"> la chiave primaria identificativa delle entità Fornitore e con 1 si intende che rappresenta una Casa Produttrice</w:t>
+      </w:r>
+    </w:p>
+    <w:p/>
+    <w:p>
       <w:pPr>
         <w:rPr>
           <w:b/>
@@ -31533,6 +36410,35 @@
     </w:p>
     <w:p/>
     <w:p>
+      <w:r>
+        <w:t xml:space="preserve">Con </w:t>
+      </w:r>
+      <w:r>
+        <w:rPr>
+          <w:i/>
+        </w:rPr>
+        <w:t>NUMERO</w:t>
+      </w:r>
+      <w:r>
+        <w:rPr>
+          <w:i/>
+        </w:rPr>
+        <w:t xml:space="preserve"> </w:t>
+      </w:r>
+      <w:r>
+        <w:t xml:space="preserve">si intende la chiave primaria di un </w:t>
+      </w:r>
+      <w:proofErr w:type="spellStart"/>
+      <w:r>
+        <w:t>ContrattoVendita</w:t>
+      </w:r>
+      <w:proofErr w:type="spellEnd"/>
+      <w:r>
+        <w:t xml:space="preserve"> da ricercare.</w:t>
+      </w:r>
+    </w:p>
+    <w:p/>
+    <w:p>
       <w:pPr>
         <w:rPr>
           <w:b/>
@@ -31600,19 +36506,10 @@
         <w:rPr>
           <w:i/>
         </w:rPr>
-        <w:t xml:space="preserve"> </w:t>
-      </w:r>
-      <w:r>
-        <w:rPr>
-          <w:i/>
-        </w:rPr>
-        <w:t>CODICEVEICOLO</w:t>
-      </w:r>
-      <w:r>
-        <w:t xml:space="preserve"> </w:t>
-      </w:r>
-      <w:r>
-        <w:t xml:space="preserve">' AND </w:t>
+        <w:t xml:space="preserve"> CODICEVEICOLO</w:t>
+      </w:r>
+      <w:r>
+        <w:t xml:space="preserve"> ' AND </w:t>
       </w:r>
       <w:proofErr w:type="spellStart"/>
       <w:r>
@@ -31778,7 +36675,43 @@
         <w:rPr>
           <w:lang w:val="en-US"/>
         </w:rPr>
-        <w:t xml:space="preserve"> BETWEEN '07/04/1996' AND '07/09/1996' AND</w:t>
+        <w:t xml:space="preserve"> BETWEEN '</w:t>
+      </w:r>
+      <w:r>
+        <w:rPr>
+          <w:lang w:val="en-US"/>
+        </w:rPr>
+        <w:t>04</w:t>
+      </w:r>
+      <w:r>
+        <w:rPr>
+          <w:lang w:val="en-US"/>
+        </w:rPr>
+        <w:t>/0</w:t>
+      </w:r>
+      <w:r>
+        <w:rPr>
+          <w:lang w:val="en-US"/>
+        </w:rPr>
+        <w:t>8</w:t>
+      </w:r>
+      <w:r>
+        <w:rPr>
+          <w:lang w:val="en-US"/>
+        </w:rPr>
+        <w:t>/</w:t>
+      </w:r>
+      <w:r>
+        <w:rPr>
+          <w:lang w:val="en-US"/>
+        </w:rPr>
+        <w:t>2017' AND '04/09/2017</w:t>
+      </w:r>
+      <w:r>
+        <w:rPr>
+          <w:lang w:val="en-US"/>
+        </w:rPr>
+        <w:t>' AND</w:t>
       </w:r>
     </w:p>
     <w:p>
@@ -31816,27 +36749,55 @@
     </w:p>
     <w:p/>
     <w:p>
-      <w:r>
+      <w:pPr>
+        <w:rPr>
+          <w:lang w:val="en-US"/>
+        </w:rPr>
+      </w:pPr>
+      <w:r>
+        <w:rPr>
+          <w:lang w:val="en-US"/>
+        </w:rPr>
         <w:t xml:space="preserve">SELECT </w:t>
       </w:r>
       <w:proofErr w:type="spellStart"/>
       <w:proofErr w:type="gramStart"/>
       <w:r>
+        <w:rPr>
+          <w:lang w:val="en-US"/>
+        </w:rPr>
         <w:t>M.Da</w:t>
       </w:r>
       <w:proofErr w:type="spellEnd"/>
       <w:proofErr w:type="gramEnd"/>
       <w:r>
+        <w:rPr>
+          <w:lang w:val="en-US"/>
+        </w:rPr>
         <w:t xml:space="preserve">, </w:t>
       </w:r>
       <w:proofErr w:type="spellStart"/>
       <w:r>
+        <w:rPr>
+          <w:lang w:val="en-US"/>
+        </w:rPr>
         <w:t>M.Periodicità</w:t>
       </w:r>
       <w:proofErr w:type="spellEnd"/>
       <w:r>
-        <w:t>, COUNT(*) AS Frequenza</w:t>
-      </w:r>
+        <w:rPr>
+          <w:lang w:val="en-US"/>
+        </w:rPr>
+        <w:t xml:space="preserve">, COUNT(*) AS </w:t>
+      </w:r>
+      <w:proofErr w:type="spellStart"/>
+      <w:r>
+        <w:rPr>
+          <w:lang w:val="en-US"/>
+        </w:rPr>
+        <w:t>Frequenza</w:t>
+      </w:r>
+      <w:proofErr w:type="spellEnd"/>
     </w:p>
     <w:p>
       <w:r>
@@ -31909,6 +36870,7 @@
         <w:rPr>
           <w:lang w:val="en-US"/>
         </w:rPr>
+        <w:lastRenderedPageBreak/>
         <w:t xml:space="preserve">ORDER BY </w:t>
       </w:r>
       <w:proofErr w:type="spellStart"/>
@@ -32119,20 +37081,103 @@
         <w:rPr>
           <w:lang w:val="en-US"/>
         </w:rPr>
-        <w:t xml:space="preserve"> BETWEEN '07/04/1996' AND '07/09/1996'</w:t>
-      </w:r>
-    </w:p>
-    <w:p>
-      <w:pPr>
+        <w:t xml:space="preserve"> BETWEEN </w:t>
+      </w:r>
+      <w:r>
         <w:rPr>
           <w:lang w:val="en-US"/>
         </w:rPr>
-      </w:pPr>
+        <w:t>'</w:t>
+      </w:r>
       <w:r>
         <w:rPr>
           <w:lang w:val="en-US"/>
         </w:rPr>
-        <w:lastRenderedPageBreak/>
+        <w:t>04</w:t>
+      </w:r>
+      <w:r>
+        <w:rPr>
+          <w:lang w:val="en-US"/>
+        </w:rPr>
+        <w:t>/0</w:t>
+      </w:r>
+      <w:r>
+        <w:rPr>
+          <w:lang w:val="en-US"/>
+        </w:rPr>
+        <w:t>8</w:t>
+      </w:r>
+      <w:r>
+        <w:rPr>
+          <w:lang w:val="en-US"/>
+        </w:rPr>
+        <w:t>/</w:t>
+      </w:r>
+      <w:r>
+        <w:rPr>
+          <w:lang w:val="en-US"/>
+        </w:rPr>
+        <w:t>2017</w:t>
+      </w:r>
+      <w:r>
+        <w:rPr>
+          <w:lang w:val="en-US"/>
+        </w:rPr>
+        <w:t xml:space="preserve">' AND </w:t>
+      </w:r>
+      <w:r>
+        <w:rPr>
+          <w:lang w:val="en-US"/>
+        </w:rPr>
+        <w:t>'</w:t>
+      </w:r>
+      <w:r>
+        <w:rPr>
+          <w:lang w:val="en-US"/>
+        </w:rPr>
+        <w:t>04</w:t>
+      </w:r>
+      <w:r>
+        <w:rPr>
+          <w:lang w:val="en-US"/>
+        </w:rPr>
+        <w:t>/0</w:t>
+      </w:r>
+      <w:r>
+        <w:rPr>
+          <w:lang w:val="en-US"/>
+        </w:rPr>
+        <w:t>9</w:t>
+      </w:r>
+      <w:r>
+        <w:rPr>
+          <w:lang w:val="en-US"/>
+        </w:rPr>
+        <w:t>/</w:t>
+      </w:r>
+      <w:r>
+        <w:rPr>
+          <w:lang w:val="en-US"/>
+        </w:rPr>
+        <w:t>2017</w:t>
+      </w:r>
+      <w:r>
+        <w:rPr>
+          <w:lang w:val="en-US"/>
+        </w:rPr>
+        <w:t>'</w:t>
+      </w:r>
+    </w:p>
+    <w:p>
+      <w:pPr>
+        <w:rPr>
+          <w:lang w:val="en-US"/>
+        </w:rPr>
+      </w:pPr>
+      <w:r>
+        <w:rPr>
+          <w:lang w:val="en-US"/>
+        </w:rPr>
         <w:t xml:space="preserve">GROUP BY </w:t>
       </w:r>
       <w:proofErr w:type="spellStart"/>
@@ -32488,26 +37533,79 @@
       </w:r>
     </w:p>
     <w:p>
-      <w:r>
-        <w:t>FROM Ricambio R, Utilizzo U</w:t>
-      </w:r>
-    </w:p>
-    <w:p>
-      <w:r>
+      <w:pPr>
+        <w:rPr>
+          <w:lang w:val="en-US"/>
+        </w:rPr>
+      </w:pPr>
+      <w:r>
+        <w:rPr>
+          <w:lang w:val="en-US"/>
+        </w:rPr>
+        <w:t xml:space="preserve">FROM </w:t>
+      </w:r>
+      <w:proofErr w:type="spellStart"/>
+      <w:r>
+        <w:rPr>
+          <w:lang w:val="en-US"/>
+        </w:rPr>
+        <w:t>Ricambio</w:t>
+      </w:r>
+      <w:proofErr w:type="spellEnd"/>
+      <w:r>
+        <w:rPr>
+          <w:lang w:val="en-US"/>
+        </w:rPr>
+        <w:t xml:space="preserve"> R, </w:t>
+      </w:r>
+      <w:proofErr w:type="spellStart"/>
+      <w:r>
+        <w:rPr>
+          <w:lang w:val="en-US"/>
+        </w:rPr>
+        <w:t>Utilizzo</w:t>
+      </w:r>
+      <w:proofErr w:type="spellEnd"/>
+      <w:r>
+        <w:rPr>
+          <w:lang w:val="en-US"/>
+        </w:rPr>
+        <w:t xml:space="preserve"> U</w:t>
+      </w:r>
+    </w:p>
+    <w:p>
+      <w:pPr>
+        <w:rPr>
+          <w:lang w:val="en-US"/>
+        </w:rPr>
+      </w:pPr>
+      <w:r>
+        <w:rPr>
+          <w:lang w:val="en-US"/>
+        </w:rPr>
         <w:t xml:space="preserve">WHERE </w:t>
       </w:r>
       <w:proofErr w:type="spellStart"/>
       <w:proofErr w:type="gramStart"/>
       <w:r>
+        <w:rPr>
+          <w:lang w:val="en-US"/>
+        </w:rPr>
         <w:t>R.Codice</w:t>
       </w:r>
       <w:proofErr w:type="spellEnd"/>
       <w:proofErr w:type="gramEnd"/>
       <w:r>
+        <w:rPr>
+          <w:lang w:val="en-US"/>
+        </w:rPr>
         <w:t xml:space="preserve"> = </w:t>
       </w:r>
       <w:proofErr w:type="spellStart"/>
       <w:r>
+        <w:rPr>
+          <w:lang w:val="en-US"/>
+        </w:rPr>
         <w:t>U.Ricambio</w:t>
       </w:r>
       <w:proofErr w:type="spellEnd"/>
@@ -32555,7 +37653,13 @@
         </w:rPr>
       </w:pPr>
     </w:p>
-    <w:p/>
+    <w:p>
+      <w:pPr>
+        <w:rPr>
+          <w:lang w:val="en-US"/>
+        </w:rPr>
+      </w:pPr>
+    </w:p>
     <w:p>
       <w:pPr>
         <w:rPr>
@@ -32764,211 +37868,257 @@
       </w:r>
     </w:p>
     <w:p>
-      <w:pPr>
-        <w:rPr>
-          <w:lang w:val="en-US"/>
-        </w:rPr>
-      </w:pPr>
       <w:proofErr w:type="spellStart"/>
       <w:proofErr w:type="gramStart"/>
       <w:r>
-        <w:rPr>
-          <w:lang w:val="en-US"/>
-        </w:rPr>
         <w:t>VV.Id</w:t>
       </w:r>
       <w:proofErr w:type="spellEnd"/>
       <w:proofErr w:type="gramEnd"/>
       <w:r>
-        <w:rPr>
-          <w:lang w:val="en-US"/>
-        </w:rPr>
         <w:t xml:space="preserve"> = </w:t>
       </w:r>
       <w:r>
         <w:rPr>
           <w:i/>
-          <w:lang w:val="en-US"/>
         </w:rPr>
         <w:t>CODICEVEICOLO</w:t>
       </w:r>
     </w:p>
     <w:p>
-      <w:pPr>
-        <w:rPr>
-          <w:lang w:val="en-US"/>
-        </w:rPr>
-      </w:pPr>
-      <w:r>
-        <w:rPr>
-          <w:lang w:val="en-US"/>
-        </w:rPr>
+      <w:r>
         <w:t xml:space="preserve">GROUP BY </w:t>
       </w:r>
       <w:proofErr w:type="spellStart"/>
       <w:proofErr w:type="gramStart"/>
       <w:r>
-        <w:rPr>
-          <w:lang w:val="en-US"/>
-        </w:rPr>
         <w:t>VC.Codice</w:t>
       </w:r>
       <w:proofErr w:type="spellEnd"/>
       <w:proofErr w:type="gramEnd"/>
       <w:r>
+        <w:t xml:space="preserve">, </w:t>
+      </w:r>
+      <w:proofErr w:type="spellStart"/>
+      <w:r>
+        <w:t>VC.PrezzoBase</w:t>
+      </w:r>
+      <w:proofErr w:type="spellEnd"/>
+      <w:r>
+        <w:t>;</w:t>
+      </w:r>
+    </w:p>
+    <w:p/>
+    <w:p>
+      <w:pPr>
+        <w:rPr>
+          <w:b/>
+        </w:rPr>
+      </w:pPr>
+      <w:r>
+        <w:rPr>
+          <w:b/>
+        </w:rPr>
+        <w:t>C3</w:t>
+      </w:r>
+    </w:p>
+    <w:p/>
+    <w:p>
+      <w:r>
+        <w:t xml:space="preserve">SELECT </w:t>
+      </w:r>
+      <w:proofErr w:type="spellStart"/>
+      <w:r>
+        <w:t>ImportoComplessivo</w:t>
+      </w:r>
+      <w:proofErr w:type="spellEnd"/>
+    </w:p>
+    <w:p>
+      <w:r>
+        <w:t xml:space="preserve">FROM </w:t>
+      </w:r>
+      <w:proofErr w:type="spellStart"/>
+      <w:r>
+        <w:t>ContrattoVendita</w:t>
+      </w:r>
+      <w:proofErr w:type="spellEnd"/>
+    </w:p>
+    <w:p>
+      <w:r>
+        <w:t xml:space="preserve">WHERE Numero = </w:t>
+      </w:r>
+      <w:r>
+        <w:rPr>
+          <w:i/>
+        </w:rPr>
+        <w:t>NUMERO</w:t>
+      </w:r>
+      <w:r>
+        <w:t>;</w:t>
+      </w:r>
+    </w:p>
+    <w:p/>
+    <w:p>
+      <w:pPr>
+        <w:rPr>
+          <w:b/>
+        </w:rPr>
+      </w:pPr>
+      <w:r>
+        <w:rPr>
+          <w:b/>
+        </w:rPr>
+        <w:t>C4</w:t>
+      </w:r>
+    </w:p>
+    <w:p/>
+    <w:p>
+      <w:r>
+        <w:t>SELECT SUM(</w:t>
+      </w:r>
+      <w:proofErr w:type="spellStart"/>
+      <w:r>
+        <w:t>ImportoComplessivo</w:t>
+      </w:r>
+      <w:proofErr w:type="spellEnd"/>
+      <w:r>
+        <w:t>) AS 'Incasso veicoli'</w:t>
+      </w:r>
+    </w:p>
+    <w:p>
+      <w:r>
+        <w:t xml:space="preserve">FROM </w:t>
+      </w:r>
+      <w:proofErr w:type="spellStart"/>
+      <w:r>
+        <w:t>ContrattoVendita</w:t>
+      </w:r>
+      <w:proofErr w:type="spellEnd"/>
+      <w:r>
+        <w:t xml:space="preserve"> </w:t>
+      </w:r>
+    </w:p>
+    <w:p>
+      <w:pPr>
         <w:rPr>
           <w:lang w:val="en-US"/>
         </w:rPr>
-        <w:t xml:space="preserve">, </w:t>
-      </w:r>
-      <w:proofErr w:type="spellStart"/>
+      </w:pPr>
       <w:r>
         <w:rPr>
           <w:lang w:val="en-US"/>
         </w:rPr>
-        <w:t>VC.PrezzoBase</w:t>
-      </w:r>
-      <w:proofErr w:type="spellEnd"/>
+        <w:t xml:space="preserve">WHERE Data BETWEEN </w:t>
+      </w:r>
       <w:r>
         <w:rPr>
           <w:lang w:val="en-US"/>
         </w:rPr>
+        <w:t>'</w:t>
+      </w:r>
+      <w:r>
+        <w:rPr>
+          <w:lang w:val="en-US"/>
+        </w:rPr>
+        <w:t>04</w:t>
+      </w:r>
+      <w:r>
+        <w:rPr>
+          <w:lang w:val="en-US"/>
+        </w:rPr>
+        <w:t>/0</w:t>
+      </w:r>
+      <w:r>
+        <w:rPr>
+          <w:lang w:val="en-US"/>
+        </w:rPr>
+        <w:t>8</w:t>
+      </w:r>
+      <w:r>
+        <w:rPr>
+          <w:lang w:val="en-US"/>
+        </w:rPr>
+        <w:t>/</w:t>
+      </w:r>
+      <w:r>
+        <w:rPr>
+          <w:lang w:val="en-US"/>
+        </w:rPr>
+        <w:t xml:space="preserve">2017’ </w:t>
+      </w:r>
+      <w:r>
+        <w:rPr>
+          <w:lang w:val="en-US"/>
+        </w:rPr>
+        <w:t xml:space="preserve">AND </w:t>
+      </w:r>
+      <w:r>
+        <w:rPr>
+          <w:lang w:val="en-US"/>
+        </w:rPr>
+        <w:t>'</w:t>
+      </w:r>
+      <w:r>
+        <w:rPr>
+          <w:lang w:val="en-US"/>
+        </w:rPr>
+        <w:t>04</w:t>
+      </w:r>
+      <w:r>
+        <w:rPr>
+          <w:lang w:val="en-US"/>
+        </w:rPr>
+        <w:t>/0</w:t>
+      </w:r>
+      <w:r>
+        <w:rPr>
+          <w:lang w:val="en-US"/>
+        </w:rPr>
+        <w:t>9</w:t>
+      </w:r>
+      <w:r>
+        <w:rPr>
+          <w:lang w:val="en-US"/>
+        </w:rPr>
+        <w:t>/</w:t>
+      </w:r>
+      <w:r>
+        <w:rPr>
+          <w:lang w:val="en-US"/>
+        </w:rPr>
+        <w:t>2017’</w:t>
+      </w:r>
+      <w:r>
+        <w:rPr>
+          <w:lang w:val="en-US"/>
+        </w:rPr>
         <w:t>;</w:t>
       </w:r>
     </w:p>
     <w:p>
       <w:pPr>
-        <w:rPr>
-          <w:lang w:val="en-US"/>
-        </w:rPr>
-      </w:pPr>
-    </w:p>
-    <w:p>
-      <w:pPr>
-        <w:rPr>
-          <w:b/>
-        </w:rPr>
-      </w:pPr>
-      <w:r>
-        <w:rPr>
-          <w:b/>
-        </w:rPr>
-        <w:t>C3</w:t>
-      </w:r>
-    </w:p>
-    <w:p/>
-    <w:p>
-      <w:r>
-        <w:t xml:space="preserve">SELECT </w:t>
-      </w:r>
-      <w:proofErr w:type="spellStart"/>
-      <w:r>
-        <w:t>ImportoComplessivo</w:t>
-      </w:r>
-      <w:proofErr w:type="spellEnd"/>
-    </w:p>
-    <w:p>
-      <w:r>
-        <w:t xml:space="preserve">FROM </w:t>
-      </w:r>
-      <w:proofErr w:type="spellStart"/>
-      <w:r>
-        <w:t>ContrattoVendita</w:t>
-      </w:r>
-      <w:proofErr w:type="spellEnd"/>
-    </w:p>
-    <w:p>
-      <w:r>
-        <w:t xml:space="preserve">WHERE Numero = </w:t>
-      </w:r>
-      <w:r>
-        <w:rPr>
-          <w:i/>
-        </w:rPr>
-        <w:t>NUMERO</w:t>
-      </w:r>
-      <w:bookmarkStart w:id="25" w:name="_GoBack"/>
-      <w:bookmarkEnd w:id="25"/>
-      <w:r>
-        <w:t>;</w:t>
-      </w:r>
-    </w:p>
-    <w:p/>
-    <w:p>
-      <w:pPr>
-        <w:rPr>
-          <w:b/>
-        </w:rPr>
-      </w:pPr>
-      <w:r>
-        <w:rPr>
-          <w:b/>
-        </w:rPr>
-        <w:t>C4</w:t>
-      </w:r>
-    </w:p>
-    <w:p/>
-    <w:p>
-      <w:r>
-        <w:t>SELECT SUM(</w:t>
-      </w:r>
-      <w:proofErr w:type="spellStart"/>
-      <w:r>
-        <w:t>ImportoComplessivo</w:t>
-      </w:r>
-      <w:proofErr w:type="spellEnd"/>
-      <w:r>
-        <w:t>) AS 'Incasso veicoli'</w:t>
-      </w:r>
-    </w:p>
-    <w:p>
-      <w:r>
-        <w:t xml:space="preserve">FROM </w:t>
-      </w:r>
-      <w:proofErr w:type="spellStart"/>
-      <w:r>
-        <w:t>ContrattoVendita</w:t>
-      </w:r>
-      <w:proofErr w:type="spellEnd"/>
+        <w:pStyle w:val="Titolo2"/>
+      </w:pPr>
+      <w:bookmarkStart w:id="45" w:name="_Toc491462983"/>
+      <w:r>
+        <w:t>4</w:t>
+      </w:r>
+      <w:r>
+        <w:t>.</w:t>
+      </w:r>
+      <w:r>
+        <w:t>2</w:t>
+      </w:r>
       <w:r>
         <w:t xml:space="preserve"> </w:t>
       </w:r>
-    </w:p>
-    <w:p>
-      <w:pPr>
-        <w:rPr>
-          <w:lang w:val="en-US"/>
-        </w:rPr>
-      </w:pPr>
-      <w:r>
-        <w:rPr>
-          <w:lang w:val="en-US"/>
-        </w:rPr>
-        <w:t>WHERE Data BETWEEN '07/04/1996' AND '07/09/1996';</w:t>
-      </w:r>
-    </w:p>
-    <w:p>
-      <w:pPr>
-        <w:pStyle w:val="Titolo2"/>
-      </w:pPr>
-      <w:r>
-        <w:t>4</w:t>
-      </w:r>
-      <w:r>
-        <w:t>.</w:t>
-      </w:r>
-      <w:r>
-        <w:t>2</w:t>
-      </w:r>
-      <w:r>
-        <w:t xml:space="preserve"> </w:t>
-      </w:r>
       <w:r>
         <w:t>–</w:t>
       </w:r>
       <w:r>
         <w:t xml:space="preserve"> Client fisico</w:t>
       </w:r>
+      <w:bookmarkEnd w:id="45"/>
     </w:p>
     <w:sectPr>
       <w:pgSz w:w="11906" w:h="16838"/>
@@ -33473,6 +38623,95 @@
     </w:lvl>
   </w:abstractNum>
   <w:abstractNum w:abstractNumId="4" w15:restartNumberingAfterBreak="0">
+    <w:nsid w:val="532508E1"/>
+    <w:multiLevelType w:val="hybridMultilevel"/>
+    <w:tmpl w:val="45948A7A"/>
+    <w:lvl w:ilvl="0" w:tplc="04100011">
+      <w:start w:val="1"/>
+      <w:numFmt w:val="decimal"/>
+      <w:lvlText w:val="%1)"/>
+      <w:lvlJc w:val="left"/>
+      <w:pPr>
+        <w:ind w:left="720" w:hanging="360"/>
+      </w:pPr>
+      <w:rPr>
+        <w:rFonts w:hint="default"/>
+      </w:rPr>
+    </w:lvl>
+    <w:lvl w:ilvl="1" w:tplc="04100019" w:tentative="1">
+      <w:start w:val="1"/>
+      <w:numFmt w:val="lowerLetter"/>
+      <w:lvlText w:val="%2."/>
+      <w:lvlJc w:val="left"/>
+      <w:pPr>
+        <w:ind w:left="1440" w:hanging="360"/>
+      </w:pPr>
+    </w:lvl>
+    <w:lvl w:ilvl="2" w:tplc="0410001B" w:tentative="1">
+      <w:start w:val="1"/>
+      <w:numFmt w:val="lowerRoman"/>
+      <w:lvlText w:val="%3."/>
+      <w:lvlJc w:val="right"/>
+      <w:pPr>
+        <w:ind w:left="2160" w:hanging="180"/>
+      </w:pPr>
+    </w:lvl>
+    <w:lvl w:ilvl="3" w:tplc="0410000F" w:tentative="1">
+      <w:start w:val="1"/>
+      <w:numFmt w:val="decimal"/>
+      <w:lvlText w:val="%4."/>
+      <w:lvlJc w:val="left"/>
+      <w:pPr>
+        <w:ind w:left="2880" w:hanging="360"/>
+      </w:pPr>
+    </w:lvl>
+    <w:lvl w:ilvl="4" w:tplc="04100019" w:tentative="1">
+      <w:start w:val="1"/>
+      <w:numFmt w:val="lowerLetter"/>
+      <w:lvlText w:val="%5."/>
+      <w:lvlJc w:val="left"/>
+      <w:pPr>
+        <w:ind w:left="3600" w:hanging="360"/>
+      </w:pPr>
+    </w:lvl>
+    <w:lvl w:ilvl="5" w:tplc="0410001B" w:tentative="1">
+      <w:start w:val="1"/>
+      <w:numFmt w:val="lowerRoman"/>
+      <w:lvlText w:val="%6."/>
+      <w:lvlJc w:val="right"/>
+      <w:pPr>
+        <w:ind w:left="4320" w:hanging="180"/>
+      </w:pPr>
+    </w:lvl>
+    <w:lvl w:ilvl="6" w:tplc="0410000F" w:tentative="1">
+      <w:start w:val="1"/>
+      <w:numFmt w:val="decimal"/>
+      <w:lvlText w:val="%7."/>
+      <w:lvlJc w:val="left"/>
+      <w:pPr>
+        <w:ind w:left="5040" w:hanging="360"/>
+      </w:pPr>
+    </w:lvl>
+    <w:lvl w:ilvl="7" w:tplc="04100019" w:tentative="1">
+      <w:start w:val="1"/>
+      <w:numFmt w:val="lowerLetter"/>
+      <w:lvlText w:val="%8."/>
+      <w:lvlJc w:val="left"/>
+      <w:pPr>
+        <w:ind w:left="5760" w:hanging="360"/>
+      </w:pPr>
+    </w:lvl>
+    <w:lvl w:ilvl="8" w:tplc="0410001B" w:tentative="1">
+      <w:start w:val="1"/>
+      <w:numFmt w:val="lowerRoman"/>
+      <w:lvlText w:val="%9."/>
+      <w:lvlJc w:val="right"/>
+      <w:pPr>
+        <w:ind w:left="6480" w:hanging="180"/>
+      </w:pPr>
+    </w:lvl>
+  </w:abstractNum>
+  <w:abstractNum w:abstractNumId="5" w15:restartNumberingAfterBreak="0">
     <w:nsid w:val="56943389"/>
     <w:multiLevelType w:val="hybridMultilevel"/>
     <w:tmpl w:val="BB380CE4"/>
@@ -33585,7 +38824,7 @@
       </w:rPr>
     </w:lvl>
   </w:abstractNum>
-  <w:abstractNum w:abstractNumId="5" w15:restartNumberingAfterBreak="0">
+  <w:abstractNum w:abstractNumId="6" w15:restartNumberingAfterBreak="0">
     <w:nsid w:val="76D9333D"/>
     <w:multiLevelType w:val="multilevel"/>
     <w:tmpl w:val="DFB8183E"/>
@@ -33699,7 +38938,7 @@
     </w:lvl>
   </w:abstractNum>
   <w:num w:numId="1">
-    <w:abstractNumId w:val="5"/>
+    <w:abstractNumId w:val="6"/>
   </w:num>
   <w:num w:numId="2">
     <w:abstractNumId w:val="2"/>
@@ -33708,13 +38947,16 @@
     <w:abstractNumId w:val="1"/>
   </w:num>
   <w:num w:numId="4">
-    <w:abstractNumId w:val="4"/>
+    <w:abstractNumId w:val="5"/>
   </w:num>
   <w:num w:numId="5">
     <w:abstractNumId w:val="3"/>
   </w:num>
   <w:num w:numId="6">
     <w:abstractNumId w:val="0"/>
+  </w:num>
+  <w:num w:numId="7">
+    <w:abstractNumId w:val="4"/>
   </w:num>
 </w:numbering>
 </file>
@@ -36736,7 +41978,7 @@
 </file>
 
 <file path=customXml/itemProps1.xml><?xml version="1.0" encoding="utf-8"?>
-<ds:datastoreItem xmlns:ds="http://schemas.openxmlformats.org/officeDocument/2006/customXml" ds:itemID="{7F0B6025-E09B-4929-AFF6-ACA030283D1F}">
+<ds:datastoreItem xmlns:ds="http://schemas.openxmlformats.org/officeDocument/2006/customXml" ds:itemID="{753001A3-E271-4264-9BC8-A2C760172C4E}">
   <ds:schemaRefs>
     <ds:schemaRef ds:uri="http://schemas.openxmlformats.org/officeDocument/2006/bibliography"/>
   </ds:schemaRefs>

--- a/ProgettoDB-1617/Relazione.docx
+++ b/ProgettoDB-1617/Relazione.docx
@@ -203,7 +203,7 @@
       <w:r>
         <w:fldChar w:fldCharType="separate"/>
       </w:r>
-      <w:hyperlink w:anchor="_Toc491462943" w:history="1">
+      <w:hyperlink w:anchor="_Toc491519987" w:history="1">
         <w:r>
           <w:rPr>
             <w:rStyle w:val="Collegamentoipertestuale"/>
@@ -228,7 +228,7 @@
           <w:rPr>
             <w:noProof/>
           </w:rPr>
-          <w:instrText xml:space="preserve"> PAGEREF _Toc491462943 \h </w:instrText>
+          <w:instrText xml:space="preserve"> PAGEREF _Toc491519987 \h </w:instrText>
         </w:r>
         <w:r>
           <w:rPr>
@@ -268,7 +268,7 @@
           <w:sz w:val="22"/>
         </w:rPr>
       </w:pPr>
-      <w:hyperlink w:anchor="_Toc491462944" w:history="1">
+      <w:hyperlink w:anchor="_Toc491519988" w:history="1">
         <w:r>
           <w:rPr>
             <w:rStyle w:val="Collegamentoipertestuale"/>
@@ -292,7 +292,7 @@
           <w:rPr>
             <w:noProof/>
           </w:rPr>
-          <w:instrText xml:space="preserve"> PAGEREF _Toc491462944 \h </w:instrText>
+          <w:instrText xml:space="preserve"> PAGEREF _Toc491519988 \h </w:instrText>
         </w:r>
         <w:r>
           <w:rPr>
@@ -332,7 +332,7 @@
           <w:sz w:val="22"/>
         </w:rPr>
       </w:pPr>
-      <w:hyperlink w:anchor="_Toc491462945" w:history="1">
+      <w:hyperlink w:anchor="_Toc491519989" w:history="1">
         <w:r>
           <w:rPr>
             <w:rStyle w:val="Collegamentoipertestuale"/>
@@ -356,7 +356,7 @@
           <w:rPr>
             <w:noProof/>
           </w:rPr>
-          <w:instrText xml:space="preserve"> PAGEREF _Toc491462945 \h </w:instrText>
+          <w:instrText xml:space="preserve"> PAGEREF _Toc491519989 \h </w:instrText>
         </w:r>
         <w:r>
           <w:rPr>
@@ -396,7 +396,7 @@
           <w:sz w:val="22"/>
         </w:rPr>
       </w:pPr>
-      <w:hyperlink w:anchor="_Toc491462946" w:history="1">
+      <w:hyperlink w:anchor="_Toc491519990" w:history="1">
         <w:r>
           <w:rPr>
             <w:rStyle w:val="Collegamentoipertestuale"/>
@@ -420,7 +420,7 @@
           <w:rPr>
             <w:noProof/>
           </w:rPr>
-          <w:instrText xml:space="preserve"> PAGEREF _Toc491462946 \h </w:instrText>
+          <w:instrText xml:space="preserve"> PAGEREF _Toc491519990 \h </w:instrText>
         </w:r>
         <w:r>
           <w:rPr>
@@ -460,7 +460,7 @@
           <w:sz w:val="22"/>
         </w:rPr>
       </w:pPr>
-      <w:hyperlink w:anchor="_Toc491462947" w:history="1">
+      <w:hyperlink w:anchor="_Toc491519991" w:history="1">
         <w:r>
           <w:rPr>
             <w:rStyle w:val="Collegamentoipertestuale"/>
@@ -484,7 +484,7 @@
           <w:rPr>
             <w:noProof/>
           </w:rPr>
-          <w:instrText xml:space="preserve"> PAGEREF _Toc491462947 \h </w:instrText>
+          <w:instrText xml:space="preserve"> PAGEREF _Toc491519991 \h </w:instrText>
         </w:r>
         <w:r>
           <w:rPr>
@@ -524,7 +524,7 @@
           <w:sz w:val="22"/>
         </w:rPr>
       </w:pPr>
-      <w:hyperlink w:anchor="_Toc491462948" w:history="1">
+      <w:hyperlink w:anchor="_Toc491519992" w:history="1">
         <w:r>
           <w:rPr>
             <w:rStyle w:val="Collegamentoipertestuale"/>
@@ -548,7 +548,7 @@
           <w:rPr>
             <w:noProof/>
           </w:rPr>
-          <w:instrText xml:space="preserve"> PAGEREF _Toc491462948 \h </w:instrText>
+          <w:instrText xml:space="preserve"> PAGEREF _Toc491519992 \h </w:instrText>
         </w:r>
         <w:r>
           <w:rPr>
@@ -588,7 +588,7 @@
           <w:sz w:val="22"/>
         </w:rPr>
       </w:pPr>
-      <w:hyperlink w:anchor="_Toc491462949" w:history="1">
+      <w:hyperlink w:anchor="_Toc491519993" w:history="1">
         <w:r>
           <w:rPr>
             <w:rStyle w:val="Collegamentoipertestuale"/>
@@ -612,7 +612,7 @@
           <w:rPr>
             <w:noProof/>
           </w:rPr>
-          <w:instrText xml:space="preserve"> PAGEREF _Toc491462949 \h </w:instrText>
+          <w:instrText xml:space="preserve"> PAGEREF _Toc491519993 \h </w:instrText>
         </w:r>
         <w:r>
           <w:rPr>
@@ -652,7 +652,7 @@
           <w:sz w:val="22"/>
         </w:rPr>
       </w:pPr>
-      <w:hyperlink w:anchor="_Toc491462950" w:history="1">
+      <w:hyperlink w:anchor="_Toc491519994" w:history="1">
         <w:r>
           <w:rPr>
             <w:rStyle w:val="Collegamentoipertestuale"/>
@@ -676,7 +676,7 @@
           <w:rPr>
             <w:noProof/>
           </w:rPr>
-          <w:instrText xml:space="preserve"> PAGEREF _Toc491462950 \h </w:instrText>
+          <w:instrText xml:space="preserve"> PAGEREF _Toc491519994 \h </w:instrText>
         </w:r>
         <w:r>
           <w:rPr>
@@ -716,7 +716,7 @@
           <w:sz w:val="22"/>
         </w:rPr>
       </w:pPr>
-      <w:hyperlink w:anchor="_Toc491462951" w:history="1">
+      <w:hyperlink w:anchor="_Toc491519995" w:history="1">
         <w:r>
           <w:rPr>
             <w:rStyle w:val="Collegamentoipertestuale"/>
@@ -740,7 +740,7 @@
           <w:rPr>
             <w:noProof/>
           </w:rPr>
-          <w:instrText xml:space="preserve"> PAGEREF _Toc491462951 \h </w:instrText>
+          <w:instrText xml:space="preserve"> PAGEREF _Toc491519995 \h </w:instrText>
         </w:r>
         <w:r>
           <w:rPr>
@@ -780,7 +780,7 @@
           <w:sz w:val="22"/>
         </w:rPr>
       </w:pPr>
-      <w:hyperlink w:anchor="_Toc491462952" w:history="1">
+      <w:hyperlink w:anchor="_Toc491519996" w:history="1">
         <w:r>
           <w:rPr>
             <w:rStyle w:val="Collegamentoipertestuale"/>
@@ -804,7 +804,7 @@
           <w:rPr>
             <w:noProof/>
           </w:rPr>
-          <w:instrText xml:space="preserve"> PAGEREF _Toc491462952 \h </w:instrText>
+          <w:instrText xml:space="preserve"> PAGEREF _Toc491519996 \h </w:instrText>
         </w:r>
         <w:r>
           <w:rPr>
@@ -844,7 +844,7 @@
           <w:sz w:val="22"/>
         </w:rPr>
       </w:pPr>
-      <w:hyperlink w:anchor="_Toc491462953" w:history="1">
+      <w:hyperlink w:anchor="_Toc491519997" w:history="1">
         <w:r>
           <w:rPr>
             <w:rStyle w:val="Collegamentoipertestuale"/>
@@ -868,7 +868,7 @@
           <w:rPr>
             <w:noProof/>
           </w:rPr>
-          <w:instrText xml:space="preserve"> PAGEREF _Toc491462953 \h </w:instrText>
+          <w:instrText xml:space="preserve"> PAGEREF _Toc491519997 \h </w:instrText>
         </w:r>
         <w:r>
           <w:rPr>
@@ -908,7 +908,7 @@
           <w:sz w:val="22"/>
         </w:rPr>
       </w:pPr>
-      <w:hyperlink w:anchor="_Toc491462954" w:history="1">
+      <w:hyperlink w:anchor="_Toc491519998" w:history="1">
         <w:r>
           <w:rPr>
             <w:rStyle w:val="Collegamentoipertestuale"/>
@@ -932,7 +932,7 @@
           <w:rPr>
             <w:noProof/>
           </w:rPr>
-          <w:instrText xml:space="preserve"> PAGEREF _Toc491462954 \h </w:instrText>
+          <w:instrText xml:space="preserve"> PAGEREF _Toc491519998 \h </w:instrText>
         </w:r>
         <w:r>
           <w:rPr>
@@ -972,7 +972,7 @@
           <w:sz w:val="22"/>
         </w:rPr>
       </w:pPr>
-      <w:hyperlink w:anchor="_Toc491462955" w:history="1">
+      <w:hyperlink w:anchor="_Toc491519999" w:history="1">
         <w:r>
           <w:rPr>
             <w:rStyle w:val="Collegamentoipertestuale"/>
@@ -996,7 +996,7 @@
           <w:rPr>
             <w:noProof/>
           </w:rPr>
-          <w:instrText xml:space="preserve"> PAGEREF _Toc491462955 \h </w:instrText>
+          <w:instrText xml:space="preserve"> PAGEREF _Toc491519999 \h </w:instrText>
         </w:r>
         <w:r>
           <w:rPr>
@@ -1036,7 +1036,7 @@
           <w:sz w:val="22"/>
         </w:rPr>
       </w:pPr>
-      <w:hyperlink w:anchor="_Toc491462956" w:history="1">
+      <w:hyperlink w:anchor="_Toc491520000" w:history="1">
         <w:r>
           <w:rPr>
             <w:rStyle w:val="Collegamentoipertestuale"/>
@@ -1060,7 +1060,7 @@
           <w:rPr>
             <w:noProof/>
           </w:rPr>
-          <w:instrText xml:space="preserve"> PAGEREF _Toc491462956 \h </w:instrText>
+          <w:instrText xml:space="preserve"> PAGEREF _Toc491520000 \h </w:instrText>
         </w:r>
         <w:r>
           <w:rPr>
@@ -1100,7 +1100,7 @@
           <w:sz w:val="22"/>
         </w:rPr>
       </w:pPr>
-      <w:hyperlink w:anchor="_Toc491462957" w:history="1">
+      <w:hyperlink w:anchor="_Toc491520001" w:history="1">
         <w:r>
           <w:rPr>
             <w:rStyle w:val="Collegamentoipertestuale"/>
@@ -1124,7 +1124,7 @@
           <w:rPr>
             <w:noProof/>
           </w:rPr>
-          <w:instrText xml:space="preserve"> PAGEREF _Toc491462957 \h </w:instrText>
+          <w:instrText xml:space="preserve"> PAGEREF _Toc491520001 \h </w:instrText>
         </w:r>
         <w:r>
           <w:rPr>
@@ -1164,7 +1164,7 @@
           <w:sz w:val="22"/>
         </w:rPr>
       </w:pPr>
-      <w:hyperlink w:anchor="_Toc491462958" w:history="1">
+      <w:hyperlink w:anchor="_Toc491520002" w:history="1">
         <w:r>
           <w:rPr>
             <w:rStyle w:val="Collegamentoipertestuale"/>
@@ -1188,7 +1188,7 @@
           <w:rPr>
             <w:noProof/>
           </w:rPr>
-          <w:instrText xml:space="preserve"> PAGEREF _Toc491462958 \h </w:instrText>
+          <w:instrText xml:space="preserve"> PAGEREF _Toc491520002 \h </w:instrText>
         </w:r>
         <w:r>
           <w:rPr>
@@ -1228,7 +1228,7 @@
           <w:sz w:val="22"/>
         </w:rPr>
       </w:pPr>
-      <w:hyperlink w:anchor="_Toc491462959" w:history="1">
+      <w:hyperlink w:anchor="_Toc491520003" w:history="1">
         <w:r>
           <w:rPr>
             <w:rStyle w:val="Collegamentoipertestuale"/>
@@ -1252,7 +1252,7 @@
           <w:rPr>
             <w:noProof/>
           </w:rPr>
-          <w:instrText xml:space="preserve"> PAGEREF _Toc491462959 \h </w:instrText>
+          <w:instrText xml:space="preserve"> PAGEREF _Toc491520003 \h </w:instrText>
         </w:r>
         <w:r>
           <w:rPr>
@@ -1292,7 +1292,7 @@
           <w:sz w:val="22"/>
         </w:rPr>
       </w:pPr>
-      <w:hyperlink w:anchor="_Toc491462960" w:history="1">
+      <w:hyperlink w:anchor="_Toc491520004" w:history="1">
         <w:r>
           <w:rPr>
             <w:rStyle w:val="Collegamentoipertestuale"/>
@@ -1316,7 +1316,7 @@
           <w:rPr>
             <w:noProof/>
           </w:rPr>
-          <w:instrText xml:space="preserve"> PAGEREF _Toc491462960 \h </w:instrText>
+          <w:instrText xml:space="preserve"> PAGEREF _Toc491520004 \h </w:instrText>
         </w:r>
         <w:r>
           <w:rPr>
@@ -1356,7 +1356,7 @@
           <w:sz w:val="22"/>
         </w:rPr>
       </w:pPr>
-      <w:hyperlink w:anchor="_Toc491462961" w:history="1">
+      <w:hyperlink w:anchor="_Toc491520005" w:history="1">
         <w:r>
           <w:rPr>
             <w:rStyle w:val="Collegamentoipertestuale"/>
@@ -1380,7 +1380,7 @@
           <w:rPr>
             <w:noProof/>
           </w:rPr>
-          <w:instrText xml:space="preserve"> PAGEREF _Toc491462961 \h </w:instrText>
+          <w:instrText xml:space="preserve"> PAGEREF _Toc491520005 \h </w:instrText>
         </w:r>
         <w:r>
           <w:rPr>
@@ -1420,7 +1420,7 @@
           <w:sz w:val="22"/>
         </w:rPr>
       </w:pPr>
-      <w:hyperlink w:anchor="_Toc491462962" w:history="1">
+      <w:hyperlink w:anchor="_Toc491520006" w:history="1">
         <w:r>
           <w:rPr>
             <w:rStyle w:val="Collegamentoipertestuale"/>
@@ -1444,7 +1444,7 @@
           <w:rPr>
             <w:noProof/>
           </w:rPr>
-          <w:instrText xml:space="preserve"> PAGEREF _Toc491462962 \h </w:instrText>
+          <w:instrText xml:space="preserve"> PAGEREF _Toc491520006 \h </w:instrText>
         </w:r>
         <w:r>
           <w:rPr>
@@ -1484,7 +1484,7 @@
           <w:sz w:val="22"/>
         </w:rPr>
       </w:pPr>
-      <w:hyperlink w:anchor="_Toc491462963" w:history="1">
+      <w:hyperlink w:anchor="_Toc491520007" w:history="1">
         <w:r>
           <w:rPr>
             <w:rStyle w:val="Collegamentoipertestuale"/>
@@ -1508,7 +1508,7 @@
           <w:rPr>
             <w:noProof/>
           </w:rPr>
-          <w:instrText xml:space="preserve"> PAGEREF _Toc491462963 \h </w:instrText>
+          <w:instrText xml:space="preserve"> PAGEREF _Toc491520007 \h </w:instrText>
         </w:r>
         <w:r>
           <w:rPr>
@@ -1548,7 +1548,7 @@
           <w:sz w:val="22"/>
         </w:rPr>
       </w:pPr>
-      <w:hyperlink w:anchor="_Toc491462964" w:history="1">
+      <w:hyperlink w:anchor="_Toc491520008" w:history="1">
         <w:r>
           <w:rPr>
             <w:rStyle w:val="Collegamentoipertestuale"/>
@@ -1572,7 +1572,7 @@
           <w:rPr>
             <w:noProof/>
           </w:rPr>
-          <w:instrText xml:space="preserve"> PAGEREF _Toc491462964 \h </w:instrText>
+          <w:instrText xml:space="preserve"> PAGEREF _Toc491520008 \h </w:instrText>
         </w:r>
         <w:r>
           <w:rPr>
@@ -1612,7 +1612,7 @@
           <w:sz w:val="22"/>
         </w:rPr>
       </w:pPr>
-      <w:hyperlink w:anchor="_Toc491462965" w:history="1">
+      <w:hyperlink w:anchor="_Toc491520009" w:history="1">
         <w:r>
           <w:rPr>
             <w:rStyle w:val="Collegamentoipertestuale"/>
@@ -1636,7 +1636,7 @@
           <w:rPr>
             <w:noProof/>
           </w:rPr>
-          <w:instrText xml:space="preserve"> PAGEREF _Toc491462965 \h </w:instrText>
+          <w:instrText xml:space="preserve"> PAGEREF _Toc491520009 \h </w:instrText>
         </w:r>
         <w:r>
           <w:rPr>
@@ -1676,7 +1676,7 @@
           <w:sz w:val="22"/>
         </w:rPr>
       </w:pPr>
-      <w:hyperlink w:anchor="_Toc491462966" w:history="1">
+      <w:hyperlink w:anchor="_Toc491520010" w:history="1">
         <w:r>
           <w:rPr>
             <w:rStyle w:val="Collegamentoipertestuale"/>
@@ -1700,7 +1700,7 @@
           <w:rPr>
             <w:noProof/>
           </w:rPr>
-          <w:instrText xml:space="preserve"> PAGEREF _Toc491462966 \h </w:instrText>
+          <w:instrText xml:space="preserve"> PAGEREF _Toc491520010 \h </w:instrText>
         </w:r>
         <w:r>
           <w:rPr>
@@ -1740,7 +1740,7 @@
           <w:sz w:val="22"/>
         </w:rPr>
       </w:pPr>
-      <w:hyperlink w:anchor="_Toc491462967" w:history="1">
+      <w:hyperlink w:anchor="_Toc491520011" w:history="1">
         <w:r>
           <w:rPr>
             <w:rStyle w:val="Collegamentoipertestuale"/>
@@ -1764,7 +1764,7 @@
           <w:rPr>
             <w:noProof/>
           </w:rPr>
-          <w:instrText xml:space="preserve"> PAGEREF _Toc491462967 \h </w:instrText>
+          <w:instrText xml:space="preserve"> PAGEREF _Toc491520011 \h </w:instrText>
         </w:r>
         <w:r>
           <w:rPr>
@@ -1804,7 +1804,7 @@
           <w:sz w:val="22"/>
         </w:rPr>
       </w:pPr>
-      <w:hyperlink w:anchor="_Toc491462968" w:history="1">
+      <w:hyperlink w:anchor="_Toc491520012" w:history="1">
         <w:r>
           <w:rPr>
             <w:rStyle w:val="Collegamentoipertestuale"/>
@@ -1828,7 +1828,7 @@
           <w:rPr>
             <w:noProof/>
           </w:rPr>
-          <w:instrText xml:space="preserve"> PAGEREF _Toc491462968 \h </w:instrText>
+          <w:instrText xml:space="preserve"> PAGEREF _Toc491520012 \h </w:instrText>
         </w:r>
         <w:r>
           <w:rPr>
@@ -1868,7 +1868,7 @@
           <w:sz w:val="22"/>
         </w:rPr>
       </w:pPr>
-      <w:hyperlink w:anchor="_Toc491462969" w:history="1">
+      <w:hyperlink w:anchor="_Toc491520013" w:history="1">
         <w:r>
           <w:rPr>
             <w:rStyle w:val="Collegamentoipertestuale"/>
@@ -1892,7 +1892,7 @@
           <w:rPr>
             <w:noProof/>
           </w:rPr>
-          <w:instrText xml:space="preserve"> PAGEREF _Toc491462969 \h </w:instrText>
+          <w:instrText xml:space="preserve"> PAGEREF _Toc491520013 \h </w:instrText>
         </w:r>
         <w:r>
           <w:rPr>
@@ -1932,7 +1932,7 @@
           <w:sz w:val="22"/>
         </w:rPr>
       </w:pPr>
-      <w:hyperlink w:anchor="_Toc491462970" w:history="1">
+      <w:hyperlink w:anchor="_Toc491520014" w:history="1">
         <w:r>
           <w:rPr>
             <w:rStyle w:val="Collegamentoipertestuale"/>
@@ -1956,7 +1956,7 @@
           <w:rPr>
             <w:noProof/>
           </w:rPr>
-          <w:instrText xml:space="preserve"> PAGEREF _Toc491462970 \h </w:instrText>
+          <w:instrText xml:space="preserve"> PAGEREF _Toc491520014 \h </w:instrText>
         </w:r>
         <w:r>
           <w:rPr>
@@ -1996,7 +1996,7 @@
           <w:sz w:val="22"/>
         </w:rPr>
       </w:pPr>
-      <w:hyperlink w:anchor="_Toc491462971" w:history="1">
+      <w:hyperlink w:anchor="_Toc491520015" w:history="1">
         <w:r>
           <w:rPr>
             <w:rStyle w:val="Collegamentoipertestuale"/>
@@ -2020,7 +2020,7 @@
           <w:rPr>
             <w:noProof/>
           </w:rPr>
-          <w:instrText xml:space="preserve"> PAGEREF _Toc491462971 \h </w:instrText>
+          <w:instrText xml:space="preserve"> PAGEREF _Toc491520015 \h </w:instrText>
         </w:r>
         <w:r>
           <w:rPr>
@@ -2060,7 +2060,7 @@
           <w:sz w:val="22"/>
         </w:rPr>
       </w:pPr>
-      <w:hyperlink w:anchor="_Toc491462972" w:history="1">
+      <w:hyperlink w:anchor="_Toc491520016" w:history="1">
         <w:r>
           <w:rPr>
             <w:rStyle w:val="Collegamentoipertestuale"/>
@@ -2084,7 +2084,7 @@
           <w:rPr>
             <w:noProof/>
           </w:rPr>
-          <w:instrText xml:space="preserve"> PAGEREF _Toc491462972 \h </w:instrText>
+          <w:instrText xml:space="preserve"> PAGEREF _Toc491520016 \h </w:instrText>
         </w:r>
         <w:r>
           <w:rPr>
@@ -2124,7 +2124,7 @@
           <w:sz w:val="22"/>
         </w:rPr>
       </w:pPr>
-      <w:hyperlink w:anchor="_Toc491462973" w:history="1">
+      <w:hyperlink w:anchor="_Toc491520017" w:history="1">
         <w:r>
           <w:rPr>
             <w:rStyle w:val="Collegamentoipertestuale"/>
@@ -2148,7 +2148,7 @@
           <w:rPr>
             <w:noProof/>
           </w:rPr>
-          <w:instrText xml:space="preserve"> PAGEREF _Toc491462973 \h </w:instrText>
+          <w:instrText xml:space="preserve"> PAGEREF _Toc491520017 \h </w:instrText>
         </w:r>
         <w:r>
           <w:rPr>
@@ -2188,7 +2188,7 @@
           <w:sz w:val="22"/>
         </w:rPr>
       </w:pPr>
-      <w:hyperlink w:anchor="_Toc491462974" w:history="1">
+      <w:hyperlink w:anchor="_Toc491520018" w:history="1">
         <w:r>
           <w:rPr>
             <w:rStyle w:val="Collegamentoipertestuale"/>
@@ -2212,7 +2212,7 @@
           <w:rPr>
             <w:noProof/>
           </w:rPr>
-          <w:instrText xml:space="preserve"> PAGEREF _Toc491462974 \h </w:instrText>
+          <w:instrText xml:space="preserve"> PAGEREF _Toc491520018 \h </w:instrText>
         </w:r>
         <w:r>
           <w:rPr>
@@ -2252,7 +2252,7 @@
           <w:sz w:val="22"/>
         </w:rPr>
       </w:pPr>
-      <w:hyperlink w:anchor="_Toc491462975" w:history="1">
+      <w:hyperlink w:anchor="_Toc491520019" w:history="1">
         <w:r>
           <w:rPr>
             <w:rStyle w:val="Collegamentoipertestuale"/>
@@ -2276,7 +2276,7 @@
           <w:rPr>
             <w:noProof/>
           </w:rPr>
-          <w:instrText xml:space="preserve"> PAGEREF _Toc491462975 \h </w:instrText>
+          <w:instrText xml:space="preserve"> PAGEREF _Toc491520019 \h </w:instrText>
         </w:r>
         <w:r>
           <w:rPr>
@@ -2316,7 +2316,7 @@
           <w:sz w:val="22"/>
         </w:rPr>
       </w:pPr>
-      <w:hyperlink w:anchor="_Toc491462976" w:history="1">
+      <w:hyperlink w:anchor="_Toc491520020" w:history="1">
         <w:r>
           <w:rPr>
             <w:rStyle w:val="Collegamentoipertestuale"/>
@@ -2340,7 +2340,7 @@
           <w:rPr>
             <w:noProof/>
           </w:rPr>
-          <w:instrText xml:space="preserve"> PAGEREF _Toc491462976 \h </w:instrText>
+          <w:instrText xml:space="preserve"> PAGEREF _Toc491520020 \h </w:instrText>
         </w:r>
         <w:r>
           <w:rPr>
@@ -2380,7 +2380,7 @@
           <w:sz w:val="22"/>
         </w:rPr>
       </w:pPr>
-      <w:hyperlink w:anchor="_Toc491462977" w:history="1">
+      <w:hyperlink w:anchor="_Toc491520021" w:history="1">
         <w:r>
           <w:rPr>
             <w:rStyle w:val="Collegamentoipertestuale"/>
@@ -2404,7 +2404,7 @@
           <w:rPr>
             <w:noProof/>
           </w:rPr>
-          <w:instrText xml:space="preserve"> PAGEREF _Toc491462977 \h </w:instrText>
+          <w:instrText xml:space="preserve"> PAGEREF _Toc491520021 \h </w:instrText>
         </w:r>
         <w:r>
           <w:rPr>
@@ -2444,7 +2444,7 @@
           <w:sz w:val="22"/>
         </w:rPr>
       </w:pPr>
-      <w:hyperlink w:anchor="_Toc491462978" w:history="1">
+      <w:hyperlink w:anchor="_Toc491520022" w:history="1">
         <w:r>
           <w:rPr>
             <w:rStyle w:val="Collegamentoipertestuale"/>
@@ -2468,71 +2468,7 @@
           <w:rPr>
             <w:noProof/>
           </w:rPr>
-          <w:instrText xml:space="preserve"> PAGEREF _Toc491462978 \h </w:instrText>
-        </w:r>
-        <w:r>
-          <w:rPr>
-            <w:noProof/>
-          </w:rPr>
-        </w:r>
-        <w:r>
-          <w:rPr>
-            <w:noProof/>
-          </w:rPr>
-          <w:fldChar w:fldCharType="separate"/>
-        </w:r>
-        <w:r>
-          <w:rPr>
-            <w:noProof/>
-          </w:rPr>
-          <w:t>29</w:t>
-        </w:r>
-        <w:r>
-          <w:rPr>
-            <w:noProof/>
-          </w:rPr>
-          <w:fldChar w:fldCharType="end"/>
-        </w:r>
-      </w:hyperlink>
-    </w:p>
-    <w:p>
-      <w:pPr>
-        <w:pStyle w:val="Sommario2"/>
-        <w:tabs>
-          <w:tab w:val="right" w:leader="dot" w:pos="10051"/>
-        </w:tabs>
-        <w:rPr>
-          <w:rFonts w:asciiTheme="minorHAnsi" w:eastAsiaTheme="minorEastAsia" w:hAnsiTheme="minorHAnsi" w:cstheme="minorBidi"/>
-          <w:noProof/>
-          <w:color w:val="auto"/>
-          <w:sz w:val="22"/>
-        </w:rPr>
-      </w:pPr>
-      <w:hyperlink w:anchor="_Toc491462979" w:history="1">
-        <w:r>
-          <w:rPr>
-            <w:rStyle w:val="Collegamentoipertestuale"/>
-            <w:noProof/>
-          </w:rPr>
-          <w:t>3.4 – Schemi di navigazione</w:t>
-        </w:r>
-        <w:r>
-          <w:rPr>
-            <w:noProof/>
-          </w:rPr>
-          <w:tab/>
-        </w:r>
-        <w:r>
-          <w:rPr>
-            <w:noProof/>
-          </w:rPr>
-          <w:fldChar w:fldCharType="begin"/>
-        </w:r>
-        <w:r>
-          <w:rPr>
-            <w:noProof/>
-          </w:rPr>
-          <w:instrText xml:space="preserve"> PAGEREF _Toc491462979 \h </w:instrText>
+          <w:instrText xml:space="preserve"> PAGEREF _Toc491520022 \h </w:instrText>
         </w:r>
         <w:r>
           <w:rPr>
@@ -2572,13 +2508,13 @@
           <w:sz w:val="22"/>
         </w:rPr>
       </w:pPr>
-      <w:hyperlink w:anchor="_Toc491462980" w:history="1">
+      <w:hyperlink w:anchor="_Toc491520023" w:history="1">
         <w:r>
           <w:rPr>
             <w:rStyle w:val="Collegamentoipertestuale"/>
             <w:noProof/>
           </w:rPr>
-          <w:t>3.6 – Ridondanze</w:t>
+          <w:t>3.4 – Schemi di navigazione</w:t>
         </w:r>
         <w:r>
           <w:rPr>
@@ -2596,7 +2532,7 @@
           <w:rPr>
             <w:noProof/>
           </w:rPr>
-          <w:instrText xml:space="preserve"> PAGEREF _Toc491462980 \h </w:instrText>
+          <w:instrText xml:space="preserve"> PAGEREF _Toc491520023 \h </w:instrText>
         </w:r>
         <w:r>
           <w:rPr>
@@ -2613,7 +2549,7 @@
           <w:rPr>
             <w:noProof/>
           </w:rPr>
-          <w:t>34</w:t>
+          <w:t>32</w:t>
         </w:r>
         <w:r>
           <w:rPr>
@@ -2636,7 +2572,7 @@
           <w:sz w:val="22"/>
         </w:rPr>
       </w:pPr>
-      <w:hyperlink w:anchor="_Toc491462981" w:history="1">
+      <w:hyperlink w:anchor="_Toc491520024" w:history="1">
         <w:r>
           <w:rPr>
             <w:rStyle w:val="Collegamentoipertestuale"/>
@@ -2660,7 +2596,7 @@
           <w:rPr>
             <w:noProof/>
           </w:rPr>
-          <w:instrText xml:space="preserve"> PAGEREF _Toc491462981 \h </w:instrText>
+          <w:instrText xml:space="preserve"> PAGEREF _Toc491520024 \h </w:instrText>
         </w:r>
         <w:r>
           <w:rPr>
@@ -2677,7 +2613,7 @@
           <w:rPr>
             <w:noProof/>
           </w:rPr>
-          <w:t>34</w:t>
+          <w:t>35</w:t>
         </w:r>
         <w:r>
           <w:rPr>
@@ -2700,7 +2636,7 @@
           <w:sz w:val="22"/>
         </w:rPr>
       </w:pPr>
-      <w:hyperlink w:anchor="_Toc491462982" w:history="1">
+      <w:hyperlink w:anchor="_Toc491520025" w:history="1">
         <w:r>
           <w:rPr>
             <w:rStyle w:val="Collegamentoipertestuale"/>
@@ -2724,7 +2660,7 @@
           <w:rPr>
             <w:noProof/>
           </w:rPr>
-          <w:instrText xml:space="preserve"> PAGEREF _Toc491462982 \h </w:instrText>
+          <w:instrText xml:space="preserve"> PAGEREF _Toc491520025 \h </w:instrText>
         </w:r>
         <w:r>
           <w:rPr>
@@ -2741,7 +2677,7 @@
           <w:rPr>
             <w:noProof/>
           </w:rPr>
-          <w:t>34</w:t>
+          <w:t>35</w:t>
         </w:r>
         <w:r>
           <w:rPr>
@@ -2764,7 +2700,7 @@
           <w:sz w:val="22"/>
         </w:rPr>
       </w:pPr>
-      <w:hyperlink w:anchor="_Toc491462983" w:history="1">
+      <w:hyperlink w:anchor="_Toc491520026" w:history="1">
         <w:r>
           <w:rPr>
             <w:rStyle w:val="Collegamentoipertestuale"/>
@@ -2788,7 +2724,7 @@
           <w:rPr>
             <w:noProof/>
           </w:rPr>
-          <w:instrText xml:space="preserve"> PAGEREF _Toc491462983 \h </w:instrText>
+          <w:instrText xml:space="preserve"> PAGEREF _Toc491520026 \h </w:instrText>
         </w:r>
         <w:r>
           <w:rPr>
@@ -2805,7 +2741,7 @@
           <w:rPr>
             <w:noProof/>
           </w:rPr>
-          <w:t>36</w:t>
+          <w:t>37</w:t>
         </w:r>
         <w:r>
           <w:rPr>
@@ -2921,7 +2857,7 @@
         <w:lastRenderedPageBreak/>
         <w:tab/>
       </w:r>
-      <w:bookmarkStart w:id="0" w:name="_Toc491462943"/>
+      <w:bookmarkStart w:id="0" w:name="_Toc491519987"/>
       <w:r>
         <w:rPr>
           <w:iCs/>
@@ -2935,7 +2871,7 @@
       <w:pPr>
         <w:pStyle w:val="Titolo2"/>
       </w:pPr>
-      <w:bookmarkStart w:id="1" w:name="_Toc491462944"/>
+      <w:bookmarkStart w:id="1" w:name="_Toc491519988"/>
       <w:r>
         <w:rPr>
           <w:rStyle w:val="Enfasidelicata"/>
@@ -3062,7 +2998,7 @@
       <w:pPr>
         <w:pStyle w:val="Titolo2"/>
       </w:pPr>
-      <w:bookmarkStart w:id="2" w:name="_Toc491462945"/>
+      <w:bookmarkStart w:id="2" w:name="_Toc491519989"/>
       <w:r>
         <w:rPr>
           <w:rStyle w:val="Enfasidelicata"/>
@@ -5782,7 +5718,7 @@
       <w:pPr>
         <w:pStyle w:val="Titolo2"/>
       </w:pPr>
-      <w:bookmarkStart w:id="3" w:name="_Toc491462946"/>
+      <w:bookmarkStart w:id="3" w:name="_Toc491519990"/>
       <w:r>
         <w:rPr>
           <w:rStyle w:val="Enfasidelicata"/>
@@ -6907,7 +6843,7 @@
         <w:lastRenderedPageBreak/>
         <w:tab/>
       </w:r>
-      <w:bookmarkStart w:id="6" w:name="_Toc491462947"/>
+      <w:bookmarkStart w:id="6" w:name="_Toc491519991"/>
       <w:r>
         <w:rPr>
           <w:iCs/>
@@ -6920,7 +6856,7 @@
       <w:pPr>
         <w:pStyle w:val="Titolo2"/>
       </w:pPr>
-      <w:bookmarkStart w:id="7" w:name="_Toc491462948"/>
+      <w:bookmarkStart w:id="7" w:name="_Toc491519992"/>
       <w:r>
         <w:rPr>
           <w:rStyle w:val="Enfasidelicata"/>
@@ -7048,7 +6984,7 @@
       <w:pPr>
         <w:pStyle w:val="Titolo2"/>
       </w:pPr>
-      <w:bookmarkStart w:id="8" w:name="_Toc491462949"/>
+      <w:bookmarkStart w:id="8" w:name="_Toc491519993"/>
       <w:r>
         <w:rPr>
           <w:rStyle w:val="Enfasidelicata"/>
@@ -7680,7 +7616,7 @@
       <w:pPr>
         <w:pStyle w:val="Titolo2"/>
       </w:pPr>
-      <w:bookmarkStart w:id="9" w:name="_Toc491462950"/>
+      <w:bookmarkStart w:id="9" w:name="_Toc491519994"/>
       <w:r>
         <w:rPr>
           <w:rStyle w:val="Enfasidelicata"/>
@@ -7725,7 +7661,7 @@
       <w:pPr>
         <w:pStyle w:val="Titolo3"/>
       </w:pPr>
-      <w:bookmarkStart w:id="10" w:name="_Toc491462951"/>
+      <w:bookmarkStart w:id="10" w:name="_Toc491519995"/>
       <w:r>
         <w:rPr>
           <w:rStyle w:val="Enfasidelicata"/>
@@ -8093,7 +8029,7 @@
       <w:pPr>
         <w:pStyle w:val="Titolo3"/>
       </w:pPr>
-      <w:bookmarkStart w:id="12" w:name="_Toc491462952"/>
+      <w:bookmarkStart w:id="12" w:name="_Toc491519996"/>
       <w:r>
         <w:rPr>
           <w:rStyle w:val="Enfasidelicata"/>
@@ -8531,7 +8467,7 @@
       <w:pPr>
         <w:pStyle w:val="Titolo3"/>
       </w:pPr>
-      <w:bookmarkStart w:id="13" w:name="_Toc491462953"/>
+      <w:bookmarkStart w:id="13" w:name="_Toc491519997"/>
       <w:r>
         <w:rPr>
           <w:rStyle w:val="Enfasidelicata"/>
@@ -8851,7 +8787,7 @@
       <w:pPr>
         <w:pStyle w:val="Titolo3"/>
       </w:pPr>
-      <w:bookmarkStart w:id="14" w:name="_Toc491462954"/>
+      <w:bookmarkStart w:id="14" w:name="_Toc491519998"/>
       <w:r>
         <w:rPr>
           <w:rStyle w:val="Enfasidelicata"/>
@@ -9548,7 +9484,7 @@
       <w:pPr>
         <w:pStyle w:val="Titolo3"/>
       </w:pPr>
-      <w:bookmarkStart w:id="15" w:name="_Toc491462955"/>
+      <w:bookmarkStart w:id="15" w:name="_Toc491519999"/>
       <w:r>
         <w:rPr>
           <w:rStyle w:val="Enfasidelicata"/>
@@ -9785,7 +9721,7 @@
       <w:pPr>
         <w:pStyle w:val="Titolo3"/>
       </w:pPr>
-      <w:bookmarkStart w:id="17" w:name="_Toc491462956"/>
+      <w:bookmarkStart w:id="17" w:name="_Toc491520000"/>
       <w:r>
         <w:rPr>
           <w:rStyle w:val="Enfasidelicata"/>
@@ -10127,7 +10063,7 @@
       <w:pPr>
         <w:pStyle w:val="Titolo2"/>
       </w:pPr>
-      <w:bookmarkStart w:id="18" w:name="_Toc491462957"/>
+      <w:bookmarkStart w:id="18" w:name="_Toc491520001"/>
       <w:r>
         <w:rPr>
           <w:rStyle w:val="Enfasidelicata"/>
@@ -10255,7 +10191,7 @@
       <w:pPr>
         <w:pStyle w:val="Titolo3"/>
       </w:pPr>
-      <w:bookmarkStart w:id="19" w:name="_Toc491462958"/>
+      <w:bookmarkStart w:id="19" w:name="_Toc491520002"/>
       <w:r>
         <w:rPr>
           <w:rStyle w:val="Enfasidelicata"/>
@@ -10865,7 +10801,7 @@
       <w:pPr>
         <w:pStyle w:val="Titolo3"/>
       </w:pPr>
-      <w:bookmarkStart w:id="20" w:name="_Toc491462959"/>
+      <w:bookmarkStart w:id="20" w:name="_Toc491520003"/>
       <w:r>
         <w:rPr>
           <w:rStyle w:val="Enfasidelicata"/>
@@ -11605,7 +11541,7 @@
       <w:pPr>
         <w:pStyle w:val="Titolo3"/>
       </w:pPr>
-      <w:bookmarkStart w:id="21" w:name="_Toc491462960"/>
+      <w:bookmarkStart w:id="21" w:name="_Toc491520004"/>
       <w:r>
         <w:rPr>
           <w:rStyle w:val="Enfasidelicata"/>
@@ -12101,7 +12037,7 @@
       <w:pPr>
         <w:pStyle w:val="Titolo3"/>
       </w:pPr>
-      <w:bookmarkStart w:id="22" w:name="_Toc491462961"/>
+      <w:bookmarkStart w:id="22" w:name="_Toc491520005"/>
       <w:r>
         <w:rPr>
           <w:rStyle w:val="Enfasidelicata"/>
@@ -12736,7 +12672,7 @@
         <w:pStyle w:val="Titolo3"/>
         <w:jc w:val="both"/>
       </w:pPr>
-      <w:bookmarkStart w:id="23" w:name="_Toc491462962"/>
+      <w:bookmarkStart w:id="23" w:name="_Toc491520006"/>
       <w:r>
         <w:rPr>
           <w:rStyle w:val="Enfasidelicata"/>
@@ -13138,7 +13074,7 @@
       <w:pPr>
         <w:pStyle w:val="Titolo2"/>
       </w:pPr>
-      <w:bookmarkStart w:id="24" w:name="_Toc491462963"/>
+      <w:bookmarkStart w:id="24" w:name="_Toc491520007"/>
       <w:r>
         <w:rPr>
           <w:rStyle w:val="Enfasidelicata"/>
@@ -13266,7 +13202,7 @@
       <w:pPr>
         <w:pStyle w:val="Titolo1"/>
       </w:pPr>
-      <w:bookmarkStart w:id="25" w:name="_Toc491462964"/>
+      <w:bookmarkStart w:id="25" w:name="_Toc491520008"/>
       <w:r>
         <w:lastRenderedPageBreak/>
         <w:t>PROGETTAZIONE LOGICA</w:t>
@@ -13277,7 +13213,7 @@
       <w:pPr>
         <w:pStyle w:val="Titolo2"/>
       </w:pPr>
-      <w:bookmarkStart w:id="26" w:name="_Toc491462965"/>
+      <w:bookmarkStart w:id="26" w:name="_Toc491520009"/>
       <w:r>
         <w:t xml:space="preserve">3.1 </w:t>
       </w:r>
@@ -13549,22 +13485,14 @@
     </w:p>
     <w:p>
       <w:r>
-        <w:t xml:space="preserve">Ognuna di queste riguarda ambiti generali che si riferiscono equamente alle varie viste e alle varie necessità che presenta un utilizzatore del database, quindi un dipendente o un socio dell’azienda. Per questi motivi ora analizzeremo una ad </w:t>
-      </w:r>
-      <w:proofErr w:type="gramStart"/>
-      <w:r>
-        <w:t>una queste</w:t>
-      </w:r>
-      <w:proofErr w:type="gramEnd"/>
-      <w:r>
-        <w:t xml:space="preserve"> categorie di funzionalità sviluppandole in una collezione di operazioni elementari divise sia per argomento sia per ambito di utilizzo.</w:t>
+        <w:t>Ognuna di queste riguarda ambiti generali che si riferiscono equamente alle varie viste e alle varie necessità che presenta un utilizzatore del database, quindi un dipendente o un socio dell’azienda. Per questi motivi ora analizzeremo una ad una queste categorie di funzionalità sviluppandole in una collezione di operazioni elementari divise sia per argomento sia per ambito di utilizzo.</w:t>
       </w:r>
     </w:p>
     <w:p>
       <w:pPr>
         <w:pStyle w:val="Titolo3"/>
       </w:pPr>
-      <w:bookmarkStart w:id="27" w:name="_Toc491462966"/>
+      <w:bookmarkStart w:id="27" w:name="_Toc491520010"/>
       <w:r>
         <w:rPr>
           <w:sz w:val="24"/>
@@ -13725,13 +13653,53 @@
         <w:rPr>
           <w:b/>
         </w:rPr>
-        <w:t xml:space="preserve">A4 </w:t>
-      </w:r>
-      <w:r>
-        <w:rPr>
-          <w:rFonts w:eastAsia="Times New Roman"/>
+        <w:t>A4</w:t>
+      </w:r>
+      <w:r>
+        <w:rPr>
           <w:b/>
         </w:rPr>
+        <w:t xml:space="preserve"> Controllare lo stato di una r</w:t>
+      </w:r>
+      <w:r>
+        <w:rPr>
+          <w:b/>
+        </w:rPr>
+        <w:t>iparazione</w:t>
+      </w:r>
+      <w:r>
+        <w:t>: l’officina tiene traccia di tutti i ricambi utilizzati, il costo e le tempistiche stimate per la riparazione di un veicolo. Può essere quindi possibile visualizzare tutte le riparazioni e il relativo stato.</w:t>
+      </w:r>
+    </w:p>
+    <w:p>
+      <w:pPr>
+        <w:jc w:val="both"/>
+      </w:pPr>
+    </w:p>
+    <w:p>
+      <w:r>
+        <w:rPr>
+          <w:b/>
+        </w:rPr>
+        <w:t>A</w:t>
+      </w:r>
+      <w:r>
+        <w:rPr>
+          <w:b/>
+        </w:rPr>
+        <w:t>5</w:t>
+      </w:r>
+      <w:r>
+        <w:rPr>
+          <w:b/>
+        </w:rPr>
+        <w:t xml:space="preserve"> </w:t>
+      </w:r>
+      <w:r>
+        <w:rPr>
+          <w:rFonts w:eastAsia="Times New Roman"/>
+          <w:b/>
+        </w:rPr>
         <w:t>Visualizzazione completa contratto</w:t>
       </w:r>
       <w:r>
@@ -13743,33 +13711,10 @@
     </w:p>
     <w:p/>
     <w:p>
-      <w:r>
-        <w:rPr>
-          <w:b/>
-        </w:rPr>
-        <w:t>A5</w:t>
-      </w:r>
-      <w:r>
-        <w:rPr>
-          <w:b/>
-        </w:rPr>
-        <w:t xml:space="preserve"> Controllare lo stato di una r</w:t>
-      </w:r>
-      <w:r>
-        <w:rPr>
-          <w:b/>
-        </w:rPr>
-        <w:t>iparazione</w:t>
-      </w:r>
-      <w:r>
-        <w:t>: l’officina tiene traccia di tutti i ricambi utilizzati, il costo e le tempistiche stimate per la riparazione di un veicolo. Può essere quindi possibile visualizzare tutte le riparazioni e il relativo stato.</w:t>
-      </w:r>
-    </w:p>
-    <w:p>
       <w:pPr>
         <w:pStyle w:val="Titolo3"/>
       </w:pPr>
-      <w:bookmarkStart w:id="28" w:name="_Toc491462967"/>
+      <w:bookmarkStart w:id="28" w:name="_Toc491520011"/>
       <w:r>
         <w:rPr>
           <w:sz w:val="24"/>
@@ -13924,7 +13869,7 @@
           <w:szCs w:val="24"/>
         </w:rPr>
       </w:pPr>
-      <w:bookmarkStart w:id="29" w:name="_Toc491462968"/>
+      <w:bookmarkStart w:id="29" w:name="_Toc491520012"/>
       <w:r>
         <w:rPr>
           <w:sz w:val="24"/>
@@ -14071,7 +14016,7 @@
           <w:szCs w:val="24"/>
         </w:rPr>
       </w:pPr>
-      <w:bookmarkStart w:id="30" w:name="_Toc491462969"/>
+      <w:bookmarkStart w:id="30" w:name="_Toc491520013"/>
       <w:r>
         <w:rPr>
           <w:sz w:val="24"/>
@@ -14168,7 +14113,7 @@
       <w:pPr>
         <w:pStyle w:val="Titolo2"/>
       </w:pPr>
-      <w:bookmarkStart w:id="31" w:name="_Toc491462970"/>
+      <w:bookmarkStart w:id="31" w:name="_Toc491520014"/>
       <w:r>
         <w:lastRenderedPageBreak/>
         <w:t>3.</w:t>
@@ -19858,7 +19803,7 @@
       <w:pPr>
         <w:pStyle w:val="Titolo2"/>
       </w:pPr>
-      <w:bookmarkStart w:id="32" w:name="_Toc491462971"/>
+      <w:bookmarkStart w:id="32" w:name="_Toc491520015"/>
       <w:r>
         <w:t>3.1.5 Frequenza Operazioni</w:t>
       </w:r>
@@ -24158,7 +24103,7 @@
       <w:pPr>
         <w:pStyle w:val="Titolo2"/>
       </w:pPr>
-      <w:bookmarkStart w:id="33" w:name="_Toc491462972"/>
+      <w:bookmarkStart w:id="33" w:name="_Toc491520016"/>
       <w:r>
         <w:t>3.2</w:t>
       </w:r>
@@ -24177,7 +24122,7 @@
       <w:pPr>
         <w:pStyle w:val="Titolo3"/>
       </w:pPr>
-      <w:bookmarkStart w:id="34" w:name="_Toc491462973"/>
+      <w:bookmarkStart w:id="34" w:name="_Toc491520017"/>
       <w:r>
         <w:t>3.</w:t>
       </w:r>
@@ -25335,7 +25280,7 @@
       <w:pPr>
         <w:pStyle w:val="Titolo3"/>
       </w:pPr>
-      <w:bookmarkStart w:id="35" w:name="_Toc491462974"/>
+      <w:bookmarkStart w:id="35" w:name="_Toc491520018"/>
       <w:r>
         <w:t>3.2.2</w:t>
       </w:r>
@@ -25385,7 +25330,7 @@
       <w:pPr>
         <w:pStyle w:val="Titolo3"/>
       </w:pPr>
-      <w:bookmarkStart w:id="36" w:name="_Toc491462975"/>
+      <w:bookmarkStart w:id="36" w:name="_Toc491520019"/>
       <w:r>
         <w:t>3.</w:t>
       </w:r>
@@ -25459,7 +25404,7 @@
       <w:pPr>
         <w:pStyle w:val="Titolo3"/>
       </w:pPr>
-      <w:bookmarkStart w:id="37" w:name="_Toc491462976"/>
+      <w:bookmarkStart w:id="37" w:name="_Toc491520020"/>
       <w:r>
         <w:t>3.</w:t>
       </w:r>
@@ -25963,7 +25908,7 @@
       <w:pPr>
         <w:pStyle w:val="Titolo3"/>
       </w:pPr>
-      <w:bookmarkStart w:id="38" w:name="_Toc491462977"/>
+      <w:bookmarkStart w:id="38" w:name="_Toc491520021"/>
       <w:r>
         <w:t>3.</w:t>
       </w:r>
@@ -27655,16 +27600,11 @@
       <w:r>
         <w:t xml:space="preserve">Costo = </w:t>
       </w:r>
-      <w:proofErr w:type="gramStart"/>
       <w:r>
         <w:t xml:space="preserve">( </w:t>
       </w:r>
       <w:r>
-        <w:t>(</w:t>
-      </w:r>
-      <w:proofErr w:type="gramEnd"/>
-      <w:r>
-        <w:t>14S x 2) + 13L</w:t>
+        <w:t>(14S x 2) + 13L</w:t>
       </w:r>
       <w:r>
         <w:t>)</w:t>
@@ -29376,7 +29316,7 @@
       <w:pPr>
         <w:pStyle w:val="Titolo2"/>
       </w:pPr>
-      <w:bookmarkStart w:id="39" w:name="_Toc491462978"/>
+      <w:bookmarkStart w:id="39" w:name="_Toc491520022"/>
       <w:r>
         <w:t>3.</w:t>
       </w:r>
@@ -31467,10 +31407,24 @@
     <w:p/>
     <w:p>
       <w:pPr>
+        <w:suppressAutoHyphens w:val="0"/>
+        <w:textAlignment w:val="auto"/>
+        <w:rPr>
+          <w:sz w:val="32"/>
+          <w:szCs w:val="32"/>
+        </w:rPr>
+      </w:pPr>
+      <w:r>
+        <w:br w:type="page"/>
+      </w:r>
+    </w:p>
+    <w:p>
+      <w:pPr>
         <w:pStyle w:val="Titolo2"/>
       </w:pPr>
-      <w:bookmarkStart w:id="40" w:name="_Toc491462979"/>
-      <w:r>
+      <w:bookmarkStart w:id="40" w:name="_Toc491520023"/>
+      <w:r>
+        <w:lastRenderedPageBreak/>
         <w:t>3.4</w:t>
       </w:r>
       <w:r>
@@ -31506,21 +31460,6 @@
       </w:r>
     </w:p>
     <w:p/>
-    <w:p/>
-    <w:p/>
-    <w:p/>
-    <w:p/>
-    <w:p/>
-    <w:p/>
-    <w:p/>
-    <w:p/>
-    <w:p/>
-    <w:p/>
-    <w:p>
-      <w:bookmarkStart w:id="41" w:name="_GoBack"/>
-      <w:bookmarkEnd w:id="41"/>
-    </w:p>
-    <w:p/>
     <w:p>
       <w:pPr>
         <w:rPr>
@@ -31531,7 +31470,6 @@
         <w:rPr>
           <w:b/>
         </w:rPr>
-        <w:lastRenderedPageBreak/>
         <w:t>A3</w:t>
       </w:r>
       <w:r>
@@ -32345,7 +32283,13 @@
         <w:rPr>
           <w:b/>
         </w:rPr>
-        <w:t xml:space="preserve">A4 </w:t>
+        <w:t>A5</w:t>
+      </w:r>
+      <w:r>
+        <w:rPr>
+          <w:b/>
+        </w:rPr>
+        <w:t xml:space="preserve"> </w:t>
       </w:r>
       <w:r>
         <w:rPr>
@@ -34080,8 +34024,8 @@
         <w:lastRenderedPageBreak/>
         <w:drawing>
           <wp:inline distT="0" distB="0" distL="0" distR="0" wp14:anchorId="04B10D78" wp14:editId="175E56B0">
-            <wp:extent cx="5302089" cy="3790950"/>
-            <wp:effectExtent l="0" t="0" r="0" b="0"/>
+            <wp:extent cx="4867275" cy="3480063"/>
+            <wp:effectExtent l="0" t="0" r="0" b="6350"/>
             <wp:docPr id="26" name="Immagine 26" descr="C:\Users\matteo.minardi\AppData\Local\Microsoft\Windows\INetCache\Content.Word\op3.png"/>
             <wp:cNvGraphicFramePr>
               <a:graphicFrameLocks xmlns:a="http://schemas.openxmlformats.org/drawingml/2006/main" noChangeAspect="1"/>
@@ -34111,7 +34055,7 @@
                   <pic:spPr bwMode="auto">
                     <a:xfrm>
                       <a:off x="0" y="0"/>
-                      <a:ext cx="5305389" cy="3793310"/>
+                      <a:ext cx="4883188" cy="3491441"/>
                     </a:xfrm>
                     <a:prstGeom prst="rect">
                       <a:avLst/>
@@ -34833,11 +34777,10 @@
         <w:rPr>
           <w:noProof/>
         </w:rPr>
-        <w:lastRenderedPageBreak/>
         <w:drawing>
           <wp:inline distT="0" distB="0" distL="0" distR="0">
-            <wp:extent cx="6391910" cy="3122930"/>
-            <wp:effectExtent l="0" t="0" r="8890" b="1270"/>
+            <wp:extent cx="5556205" cy="2714625"/>
+            <wp:effectExtent l="0" t="0" r="6985" b="0"/>
             <wp:docPr id="27" name="Immagine 27" descr="C:\Users\matteo.minardi\AppData\Local\Microsoft\Windows\INetCache\Content.Word\op4.png"/>
             <wp:cNvGraphicFramePr>
               <a:graphicFrameLocks xmlns:a="http://schemas.openxmlformats.org/drawingml/2006/main" noChangeAspect="1"/>
@@ -34867,7 +34810,7 @@
                   <pic:spPr bwMode="auto">
                     <a:xfrm>
                       <a:off x="0" y="0"/>
-                      <a:ext cx="6391910" cy="3122930"/>
+                      <a:ext cx="5600241" cy="2736140"/>
                     </a:xfrm>
                     <a:prstGeom prst="rect">
                       <a:avLst/>
@@ -35613,67 +35556,40 @@
       <w:r>
         <w:t xml:space="preserve">2 x (4 S) + 3 L = 11 </w:t>
       </w:r>
+      <w:r>
+        <w:t>L</w:t>
+      </w:r>
+    </w:p>
+    <w:p>
+      <w:pPr>
+        <w:pStyle w:val="Titolo1"/>
+      </w:pPr>
+      <w:bookmarkStart w:id="41" w:name="_Toc491520024"/>
+      <w:r>
+        <w:t>PROGETTO LOGICO E RELAZIONALE</w:t>
+      </w:r>
+      <w:bookmarkEnd w:id="41"/>
     </w:p>
     <w:p>
       <w:pPr>
         <w:pStyle w:val="Titolo2"/>
       </w:pPr>
-      <w:bookmarkStart w:id="42" w:name="_Toc491462980"/>
-      <w:r>
-        <w:t>3.6</w:t>
-      </w:r>
-      <w:r>
-        <w:t xml:space="preserve"> </w:t>
+      <w:bookmarkStart w:id="42" w:name="_Toc491520025"/>
+      <w:bookmarkStart w:id="43" w:name="_GoBack"/>
+      <w:bookmarkEnd w:id="43"/>
+      <w:r>
+        <w:t>4</w:t>
+      </w:r>
+      <w:r>
+        <w:t xml:space="preserve">.1 </w:t>
       </w:r>
       <w:r>
         <w:t>–</w:t>
       </w:r>
       <w:r>
-        <w:t xml:space="preserve"> </w:t>
-      </w:r>
-      <w:r>
-        <w:t>Ridondanze</w:t>
+        <w:t xml:space="preserve"> Traduzione operazioni in SQL</w:t>
       </w:r>
       <w:bookmarkEnd w:id="42"/>
-    </w:p>
-    <w:p>
-      <w:r>
-        <w:t>Contare il complessivo pagato di un veicolo</w:t>
-      </w:r>
-    </w:p>
-    <w:p>
-      <w:r>
-        <w:t>Contare il complessivo pagato di una riparazione</w:t>
-      </w:r>
-    </w:p>
-    <w:p>
-      <w:pPr>
-        <w:pStyle w:val="Titolo1"/>
-      </w:pPr>
-      <w:bookmarkStart w:id="43" w:name="_Toc491462981"/>
-      <w:r>
-        <w:t>PROGETTO LOGICO E RELAZIONALE</w:t>
-      </w:r>
-      <w:bookmarkEnd w:id="43"/>
-    </w:p>
-    <w:p>
-      <w:pPr>
-        <w:pStyle w:val="Titolo2"/>
-      </w:pPr>
-      <w:bookmarkStart w:id="44" w:name="_Toc491462982"/>
-      <w:r>
-        <w:t>4</w:t>
-      </w:r>
-      <w:r>
-        <w:t xml:space="preserve">.1 </w:t>
-      </w:r>
-      <w:r>
-        <w:t>–</w:t>
-      </w:r>
-      <w:r>
-        <w:t xml:space="preserve"> Traduzione operazioni in SQL</w:t>
-      </w:r>
-      <w:bookmarkEnd w:id="44"/>
     </w:p>
     <w:p>
       <w:r>
@@ -36179,11 +36095,16 @@
         </w:rPr>
         <w:t xml:space="preserve">PARTITAIVA </w:t>
       </w:r>
-      <w:r>
-        <w:t xml:space="preserve">si </w:t>
-      </w:r>
       <w:proofErr w:type="spellStart"/>
       <w:r>
+        <w:t>si</w:t>
+      </w:r>
+      <w:proofErr w:type="spellEnd"/>
+      <w:r>
+        <w:t xml:space="preserve"> </w:t>
+      </w:r>
+      <w:proofErr w:type="spellStart"/>
+      <w:r>
         <w:t>intendone</w:t>
       </w:r>
       <w:proofErr w:type="spellEnd"/>
@@ -36202,92 +36123,145 @@
         <w:rPr>
           <w:b/>
         </w:rPr>
+        <w:lastRenderedPageBreak/>
         <w:t>A4</w:t>
       </w:r>
     </w:p>
     <w:p/>
     <w:p>
       <w:r>
-        <w:t xml:space="preserve">SELECT * </w:t>
-      </w:r>
-    </w:p>
-    <w:p>
-      <w:r>
-        <w:t xml:space="preserve">FROM </w:t>
-      </w:r>
-      <w:proofErr w:type="spellStart"/>
-      <w:r>
-        <w:t>NostreModalitàPagamento</w:t>
-      </w:r>
-      <w:proofErr w:type="spellEnd"/>
-      <w:r>
-        <w:t xml:space="preserve"> NMP, </w:t>
-      </w:r>
-      <w:proofErr w:type="spellStart"/>
-      <w:r>
-        <w:t>VeicoloVenduto</w:t>
-      </w:r>
-      <w:proofErr w:type="spellEnd"/>
-      <w:r>
-        <w:t xml:space="preserve"> V, Cliente CL, </w:t>
-      </w:r>
-      <w:proofErr w:type="spellStart"/>
-      <w:r>
-        <w:t>ContrattoVendita</w:t>
-      </w:r>
-      <w:proofErr w:type="spellEnd"/>
-      <w:r>
-        <w:t xml:space="preserve"> CV</w:t>
-      </w:r>
-    </w:p>
-    <w:p>
-      <w:r>
-        <w:t xml:space="preserve">LEFT JOIN Trasporto T ON </w:t>
+        <w:t xml:space="preserve">SELECT </w:t>
       </w:r>
       <w:proofErr w:type="spellStart"/>
       <w:proofErr w:type="gramStart"/>
       <w:r>
-        <w:t>CV.Trasporto</w:t>
+        <w:t>R.Numero</w:t>
       </w:r>
       <w:proofErr w:type="spellEnd"/>
       <w:proofErr w:type="gramEnd"/>
       <w:r>
-        <w:t xml:space="preserve"> = </w:t>
+        <w:t xml:space="preserve">, </w:t>
       </w:r>
       <w:proofErr w:type="spellStart"/>
       <w:r>
-        <w:t>T.Codice</w:t>
+        <w:t>R.Data</w:t>
       </w:r>
       <w:proofErr w:type="spellEnd"/>
-    </w:p>
-    <w:p>
-      <w:r>
-        <w:t xml:space="preserve">LEFT JOIN Corriere CO ON </w:t>
+      <w:r>
+        <w:t xml:space="preserve">, </w:t>
+      </w:r>
+      <w:proofErr w:type="spellStart"/>
+      <w:r>
+        <w:t>R.ImportoComplessivo</w:t>
+      </w:r>
+      <w:proofErr w:type="spellEnd"/>
+      <w:r>
+        <w:t xml:space="preserve"> AS Importo</w:t>
+      </w:r>
+    </w:p>
+    <w:p>
+      <w:r>
+        <w:t>FROM Riparazione R</w:t>
+      </w:r>
+    </w:p>
+    <w:p>
+      <w:r>
+        <w:t xml:space="preserve">WHERE </w:t>
       </w:r>
       <w:proofErr w:type="spellStart"/>
       <w:proofErr w:type="gramStart"/>
       <w:r>
-        <w:t>CO.PartitaIVA</w:t>
+        <w:t>R.Veicolo</w:t>
       </w:r>
       <w:proofErr w:type="spellEnd"/>
       <w:proofErr w:type="gramEnd"/>
       <w:r>
+        <w:t xml:space="preserve"> = '</w:t>
+      </w:r>
+      <w:r>
+        <w:rPr>
+          <w:i/>
+        </w:rPr>
+        <w:t xml:space="preserve"> CODICEVEICOLO</w:t>
+      </w:r>
+      <w:r>
+        <w:t xml:space="preserve"> ' AND </w:t>
+      </w:r>
+      <w:proofErr w:type="spellStart"/>
+      <w:r>
+        <w:t>R.Numero</w:t>
+      </w:r>
+      <w:proofErr w:type="spellEnd"/>
+      <w:r>
         <w:t xml:space="preserve"> = </w:t>
       </w:r>
+      <w:r>
+        <w:rPr>
+          <w:i/>
+        </w:rPr>
+        <w:t>NUMERO</w:t>
+      </w:r>
+      <w:r>
+        <w:t>;</w:t>
+      </w:r>
+    </w:p>
+    <w:p/>
+    <w:p>
+      <w:pPr>
+        <w:rPr>
+          <w:b/>
+        </w:rPr>
+      </w:pPr>
+      <w:r>
+        <w:rPr>
+          <w:b/>
+        </w:rPr>
+        <w:t>A5</w:t>
+      </w:r>
+    </w:p>
+    <w:p/>
+    <w:p>
+      <w:r>
+        <w:t xml:space="preserve">SELECT * </w:t>
+      </w:r>
+    </w:p>
+    <w:p>
+      <w:r>
+        <w:t xml:space="preserve">FROM </w:t>
+      </w:r>
       <w:proofErr w:type="spellStart"/>
       <w:r>
-        <w:t>T.Corriere</w:t>
+        <w:t>NostreModalitàPagamento</w:t>
       </w:r>
       <w:proofErr w:type="spellEnd"/>
-    </w:p>
-    <w:p>
-      <w:r>
-        <w:t xml:space="preserve">WHERE </w:t>
+      <w:r>
+        <w:t xml:space="preserve"> NMP, </w:t>
+      </w:r>
+      <w:proofErr w:type="spellStart"/>
+      <w:r>
+        <w:t>VeicoloVenduto</w:t>
+      </w:r>
+      <w:proofErr w:type="spellEnd"/>
+      <w:r>
+        <w:t xml:space="preserve"> V, Cliente CL, </w:t>
+      </w:r>
+      <w:proofErr w:type="spellStart"/>
+      <w:r>
+        <w:t>ContrattoVendita</w:t>
+      </w:r>
+      <w:proofErr w:type="spellEnd"/>
+      <w:r>
+        <w:t xml:space="preserve"> CV</w:t>
+      </w:r>
+    </w:p>
+    <w:p>
+      <w:r>
+        <w:t xml:space="preserve">LEFT JOIN Trasporto T ON </w:t>
       </w:r>
       <w:proofErr w:type="spellStart"/>
       <w:proofErr w:type="gramStart"/>
       <w:r>
-        <w:t>CV.ModalitàPagamento</w:t>
+        <w:t>CV.Trasporto</w:t>
       </w:r>
       <w:proofErr w:type="spellEnd"/>
       <w:proofErr w:type="gramEnd"/>
@@ -36296,237 +36270,185 @@
       </w:r>
       <w:proofErr w:type="spellStart"/>
       <w:r>
-        <w:t>NMP.Da</w:t>
+        <w:t>T.Codice</w:t>
       </w:r>
       <w:proofErr w:type="spellEnd"/>
-      <w:r>
-        <w:t xml:space="preserve"> AND</w:t>
-      </w:r>
-    </w:p>
-    <w:p>
-      <w:pPr>
-        <w:rPr>
-          <w:lang w:val="en-US"/>
-        </w:rPr>
-      </w:pPr>
-      <w:proofErr w:type="spellStart"/>
-      <w:r>
-        <w:rPr>
-          <w:lang w:val="en-US"/>
-        </w:rPr>
-        <w:t>CL.Id</w:t>
-      </w:r>
-      <w:proofErr w:type="spellEnd"/>
-      <w:r>
-        <w:rPr>
-          <w:lang w:val="en-US"/>
-        </w:rPr>
-        <w:t xml:space="preserve"> = </w:t>
+    </w:p>
+    <w:p>
+      <w:r>
+        <w:t xml:space="preserve">LEFT JOIN Corriere CO ON </w:t>
       </w:r>
       <w:proofErr w:type="spellStart"/>
       <w:proofErr w:type="gramStart"/>
       <w:r>
-        <w:rPr>
-          <w:lang w:val="en-US"/>
-        </w:rPr>
-        <w:t>CV.Cliente</w:t>
+        <w:t>CO.PartitaIVA</w:t>
       </w:r>
       <w:proofErr w:type="spellEnd"/>
       <w:proofErr w:type="gramEnd"/>
       <w:r>
-        <w:rPr>
-          <w:lang w:val="en-US"/>
-        </w:rPr>
-        <w:t xml:space="preserve"> AND</w:t>
-      </w:r>
-    </w:p>
-    <w:p>
-      <w:pPr>
-        <w:rPr>
-          <w:lang w:val="en-US"/>
-        </w:rPr>
-      </w:pPr>
+        <w:t xml:space="preserve"> = </w:t>
+      </w:r>
       <w:proofErr w:type="spellStart"/>
       <w:r>
-        <w:rPr>
-          <w:lang w:val="en-US"/>
-        </w:rPr>
-        <w:t>V.Id</w:t>
+        <w:t>T.Corriere</w:t>
       </w:r>
       <w:proofErr w:type="spellEnd"/>
-      <w:r>
-        <w:rPr>
-          <w:lang w:val="en-US"/>
-        </w:rPr>
-        <w:t xml:space="preserve"> = </w:t>
+    </w:p>
+    <w:p>
+      <w:r>
+        <w:t xml:space="preserve">WHERE </w:t>
       </w:r>
       <w:proofErr w:type="spellStart"/>
       <w:proofErr w:type="gramStart"/>
       <w:r>
-        <w:rPr>
-          <w:lang w:val="en-US"/>
-        </w:rPr>
-        <w:t>CV.Numero</w:t>
+        <w:t>CV.ModalitàPagamento</w:t>
       </w:r>
       <w:proofErr w:type="spellEnd"/>
       <w:proofErr w:type="gramEnd"/>
       <w:r>
+        <w:t xml:space="preserve"> = </w:t>
+      </w:r>
+      <w:proofErr w:type="spellStart"/>
+      <w:r>
+        <w:t>NMP.Da</w:t>
+      </w:r>
+      <w:proofErr w:type="spellEnd"/>
+      <w:r>
+        <w:t xml:space="preserve"> AND</w:t>
+      </w:r>
+    </w:p>
+    <w:p>
+      <w:pPr>
         <w:rPr>
           <w:lang w:val="en-US"/>
         </w:rPr>
-        <w:t xml:space="preserve"> AND</w:t>
-      </w:r>
-    </w:p>
-    <w:p>
+      </w:pPr>
       <w:proofErr w:type="spellStart"/>
       <w:r>
-        <w:t>CV.Numero</w:t>
+        <w:rPr>
+          <w:lang w:val="en-US"/>
+        </w:rPr>
+        <w:t>CL.Id</w:t>
       </w:r>
       <w:proofErr w:type="spellEnd"/>
       <w:r>
+        <w:rPr>
+          <w:lang w:val="en-US"/>
+        </w:rPr>
         <w:t xml:space="preserve"> = </w:t>
-      </w:r>
-      <w:r>
-        <w:rPr>
-          <w:i/>
-        </w:rPr>
-        <w:t>NUMERO</w:t>
-      </w:r>
-    </w:p>
-    <w:p>
-      <w:r>
-        <w:t xml:space="preserve">ORDER BY </w:t>
       </w:r>
       <w:proofErr w:type="spellStart"/>
       <w:proofErr w:type="gramStart"/>
       <w:r>
-        <w:t>V.Id</w:t>
+        <w:rPr>
+          <w:lang w:val="en-US"/>
+        </w:rPr>
+        <w:t>CV.Cliente</w:t>
       </w:r>
       <w:proofErr w:type="spellEnd"/>
       <w:proofErr w:type="gramEnd"/>
       <w:r>
-        <w:t>;</w:t>
-      </w:r>
-    </w:p>
-    <w:p/>
-    <w:p>
-      <w:r>
-        <w:t xml:space="preserve">Con </w:t>
-      </w:r>
-      <w:r>
-        <w:rPr>
-          <w:i/>
-        </w:rPr>
-        <w:t>NUMERO</w:t>
-      </w:r>
-      <w:r>
-        <w:rPr>
-          <w:i/>
-        </w:rPr>
-        <w:t xml:space="preserve"> </w:t>
-      </w:r>
-      <w:r>
-        <w:t xml:space="preserve">si intende la chiave primaria di un </w:t>
-      </w:r>
+        <w:rPr>
+          <w:lang w:val="en-US"/>
+        </w:rPr>
+        <w:t xml:space="preserve"> AND</w:t>
+      </w:r>
+    </w:p>
+    <w:p>
+      <w:pPr>
+        <w:rPr>
+          <w:lang w:val="en-US"/>
+        </w:rPr>
+      </w:pPr>
       <w:proofErr w:type="spellStart"/>
       <w:r>
-        <w:t>ContrattoVendita</w:t>
+        <w:rPr>
+          <w:lang w:val="en-US"/>
+        </w:rPr>
+        <w:t>V.Id</w:t>
       </w:r>
       <w:proofErr w:type="spellEnd"/>
       <w:r>
-        <w:t xml:space="preserve"> da ricercare.</w:t>
-      </w:r>
-    </w:p>
-    <w:p/>
-    <w:p>
-      <w:pPr>
-        <w:rPr>
-          <w:b/>
-        </w:rPr>
-      </w:pPr>
-      <w:r>
-        <w:rPr>
-          <w:b/>
-        </w:rPr>
-        <w:t>A5</w:t>
-      </w:r>
-    </w:p>
-    <w:p/>
-    <w:p>
-      <w:r>
-        <w:t xml:space="preserve">SELECT </w:t>
+        <w:rPr>
+          <w:lang w:val="en-US"/>
+        </w:rPr>
+        <w:t xml:space="preserve"> = </w:t>
       </w:r>
       <w:proofErr w:type="spellStart"/>
       <w:proofErr w:type="gramStart"/>
       <w:r>
-        <w:t>R.Numero</w:t>
+        <w:rPr>
+          <w:lang w:val="en-US"/>
+        </w:rPr>
+        <w:t>CV.Numero</w:t>
       </w:r>
       <w:proofErr w:type="spellEnd"/>
       <w:proofErr w:type="gramEnd"/>
       <w:r>
-        <w:t xml:space="preserve">, </w:t>
-      </w:r>
+        <w:rPr>
+          <w:lang w:val="en-US"/>
+        </w:rPr>
+        <w:t xml:space="preserve"> AND</w:t>
+      </w:r>
+    </w:p>
+    <w:p>
       <w:proofErr w:type="spellStart"/>
       <w:r>
-        <w:t>R.Data</w:t>
+        <w:t>CV.Numero</w:t>
       </w:r>
       <w:proofErr w:type="spellEnd"/>
       <w:r>
-        <w:t xml:space="preserve">, </w:t>
-      </w:r>
-      <w:proofErr w:type="spellStart"/>
-      <w:r>
-        <w:t>R.ImportoComplessivo</w:t>
-      </w:r>
-      <w:proofErr w:type="spellEnd"/>
-      <w:r>
-        <w:t xml:space="preserve"> AS Importo</w:t>
-      </w:r>
-    </w:p>
-    <w:p>
-      <w:r>
-        <w:t>FROM Riparazione R</w:t>
-      </w:r>
-    </w:p>
-    <w:p>
-      <w:r>
-        <w:t xml:space="preserve">WHERE </w:t>
+        <w:t xml:space="preserve"> = </w:t>
+      </w:r>
+      <w:r>
+        <w:rPr>
+          <w:i/>
+        </w:rPr>
+        <w:t>NUMERO</w:t>
+      </w:r>
+    </w:p>
+    <w:p>
+      <w:r>
+        <w:t xml:space="preserve">ORDER BY </w:t>
       </w:r>
       <w:proofErr w:type="spellStart"/>
       <w:proofErr w:type="gramStart"/>
       <w:r>
-        <w:t>R.Veicolo</w:t>
+        <w:t>V.Id</w:t>
       </w:r>
       <w:proofErr w:type="spellEnd"/>
       <w:proofErr w:type="gramEnd"/>
       <w:r>
-        <w:t xml:space="preserve"> = '</w:t>
+        <w:t>;</w:t>
+      </w:r>
+    </w:p>
+    <w:p/>
+    <w:p>
+      <w:r>
+        <w:t xml:space="preserve">Con </w:t>
       </w:r>
       <w:r>
         <w:rPr>
           <w:i/>
         </w:rPr>
-        <w:t xml:space="preserve"> CODICEVEICOLO</w:t>
-      </w:r>
-      <w:r>
-        <w:t xml:space="preserve"> ' AND </w:t>
+        <w:t>NUMERO</w:t>
+      </w:r>
+      <w:r>
+        <w:rPr>
+          <w:i/>
+        </w:rPr>
+        <w:t xml:space="preserve"> </w:t>
+      </w:r>
+      <w:r>
+        <w:t xml:space="preserve">si intende la chiave primaria di un </w:t>
       </w:r>
       <w:proofErr w:type="spellStart"/>
       <w:r>
-        <w:t>R.Numero</w:t>
+        <w:t>ContrattoVendita</w:t>
       </w:r>
       <w:proofErr w:type="spellEnd"/>
       <w:r>
-        <w:t xml:space="preserve"> = </w:t>
-      </w:r>
-      <w:r>
-        <w:rPr>
-          <w:i/>
-        </w:rPr>
-        <w:t>NUMERO</w:t>
-      </w:r>
-      <w:r>
-        <w:t>;</w:t>
+        <w:t xml:space="preserve"> da ricercare.</w:t>
       </w:r>
     </w:p>
     <w:p/>
@@ -36534,16 +36456,24 @@
       <w:pPr>
         <w:rPr>
           <w:b/>
+          <w:lang w:val="en-US"/>
         </w:rPr>
       </w:pPr>
       <w:r>
         <w:rPr>
           <w:b/>
+          <w:lang w:val="en-US"/>
         </w:rPr>
         <w:t>B1</w:t>
       </w:r>
     </w:p>
-    <w:p/>
+    <w:p>
+      <w:pPr>
+        <w:rPr>
+          <w:lang w:val="en-US"/>
+        </w:rPr>
+      </w:pPr>
+    </w:p>
     <w:p>
       <w:pPr>
         <w:rPr>
@@ -36870,7 +36800,6 @@
         <w:rPr>
           <w:lang w:val="en-US"/>
         </w:rPr>
-        <w:lastRenderedPageBreak/>
         <w:t xml:space="preserve">ORDER BY </w:t>
       </w:r>
       <w:proofErr w:type="spellStart"/>
@@ -37620,6 +37549,7 @@
         <w:rPr>
           <w:lang w:val="en-US"/>
         </w:rPr>
+        <w:lastRenderedPageBreak/>
         <w:t xml:space="preserve">GROUP BY </w:t>
       </w:r>
       <w:proofErr w:type="spellStart"/>
@@ -38099,7 +38029,7 @@
       <w:pPr>
         <w:pStyle w:val="Titolo2"/>
       </w:pPr>
-      <w:bookmarkStart w:id="45" w:name="_Toc491462983"/>
+      <w:bookmarkStart w:id="44" w:name="_Toc491520026"/>
       <w:r>
         <w:t>4</w:t>
       </w:r>
@@ -38118,7 +38048,7 @@
       <w:r>
         <w:t xml:space="preserve"> Client fisico</w:t>
       </w:r>
-      <w:bookmarkEnd w:id="45"/>
+      <w:bookmarkEnd w:id="44"/>
     </w:p>
     <w:sectPr>
       <w:pgSz w:w="11906" w:h="16838"/>
@@ -41978,7 +41908,7 @@
 </file>
 
 <file path=customXml/itemProps1.xml><?xml version="1.0" encoding="utf-8"?>
-<ds:datastoreItem xmlns:ds="http://schemas.openxmlformats.org/officeDocument/2006/customXml" ds:itemID="{753001A3-E271-4264-9BC8-A2C760172C4E}">
+<ds:datastoreItem xmlns:ds="http://schemas.openxmlformats.org/officeDocument/2006/customXml" ds:itemID="{4B8EBA07-17C6-44E7-ACA3-45A344141369}">
   <ds:schemaRefs>
     <ds:schemaRef ds:uri="http://schemas.openxmlformats.org/officeDocument/2006/bibliography"/>
   </ds:schemaRefs>

--- a/ProgettoDB-1617/Relazione.docx
+++ b/ProgettoDB-1617/Relazione.docx
@@ -30192,7 +30192,13 @@
         <w:t>(</w:t>
       </w:r>
       <w:r>
-        <w:t>Codice, Nome, Descrizione, Prezzo</w:t>
+        <w:rPr>
+          <w:u w:val="single"/>
+        </w:rPr>
+        <w:t>Codice</w:t>
+      </w:r>
+      <w:r>
+        <w:t>, Nome, Descrizione, Prezzo</w:t>
       </w:r>
       <w:r>
         <w:t>)</w:t>
@@ -30741,6 +30747,9 @@
       </w:r>
       <w:proofErr w:type="spellEnd"/>
       <w:r>
+        <w:t>*</w:t>
+      </w:r>
+      <w:r>
         <w:t>)</w:t>
       </w:r>
     </w:p>
@@ -31349,6 +31358,11 @@
         <w:t>Telaio</w:t>
       </w:r>
       <w:r>
+        <w:t>*</w:t>
+      </w:r>
+      <w:bookmarkStart w:id="40" w:name="_GoBack"/>
+      <w:bookmarkEnd w:id="40"/>
+      <w:r>
         <w:t xml:space="preserve">, </w:t>
       </w:r>
       <w:r>
@@ -31422,7 +31436,7 @@
       <w:pPr>
         <w:pStyle w:val="Titolo2"/>
       </w:pPr>
-      <w:bookmarkStart w:id="40" w:name="_Toc491520023"/>
+      <w:bookmarkStart w:id="41" w:name="_Toc491520023"/>
       <w:r>
         <w:lastRenderedPageBreak/>
         <w:t>3.4</w:t>
@@ -31436,7 +31450,7 @@
       <w:r>
         <w:t xml:space="preserve"> Schemi di navigazione</w:t>
       </w:r>
-      <w:bookmarkEnd w:id="40"/>
+      <w:bookmarkEnd w:id="41"/>
     </w:p>
     <w:p>
       <w:r>
@@ -35564,32 +35578,30 @@
       <w:pPr>
         <w:pStyle w:val="Titolo1"/>
       </w:pPr>
-      <w:bookmarkStart w:id="41" w:name="_Toc491520024"/>
+      <w:bookmarkStart w:id="42" w:name="_Toc491520024"/>
       <w:r>
         <w:t>PROGETTO LOGICO E RELAZIONALE</w:t>
       </w:r>
-      <w:bookmarkEnd w:id="41"/>
+      <w:bookmarkEnd w:id="42"/>
     </w:p>
     <w:p>
       <w:pPr>
         <w:pStyle w:val="Titolo2"/>
       </w:pPr>
-      <w:bookmarkStart w:id="42" w:name="_Toc491520025"/>
-      <w:bookmarkStart w:id="43" w:name="_GoBack"/>
+      <w:bookmarkStart w:id="43" w:name="_Toc491520025"/>
+      <w:r>
+        <w:t>4</w:t>
+      </w:r>
+      <w:r>
+        <w:t xml:space="preserve">.1 </w:t>
+      </w:r>
+      <w:r>
+        <w:t>–</w:t>
+      </w:r>
+      <w:r>
+        <w:t xml:space="preserve"> Traduzione operazioni in SQL</w:t>
+      </w:r>
       <w:bookmarkEnd w:id="43"/>
-      <w:r>
-        <w:t>4</w:t>
-      </w:r>
-      <w:r>
-        <w:t xml:space="preserve">.1 </w:t>
-      </w:r>
-      <w:r>
-        <w:t>–</w:t>
-      </w:r>
-      <w:r>
-        <w:t xml:space="preserve"> Traduzione operazioni in SQL</w:t>
-      </w:r>
-      <w:bookmarkEnd w:id="42"/>
     </w:p>
     <w:p>
       <w:r>
@@ -41908,7 +41920,7 @@
 </file>
 
 <file path=customXml/itemProps1.xml><?xml version="1.0" encoding="utf-8"?>
-<ds:datastoreItem xmlns:ds="http://schemas.openxmlformats.org/officeDocument/2006/customXml" ds:itemID="{4B8EBA07-17C6-44E7-ACA3-45A344141369}">
+<ds:datastoreItem xmlns:ds="http://schemas.openxmlformats.org/officeDocument/2006/customXml" ds:itemID="{938FFDFF-013E-41CF-B9AA-1F8142F48639}">
   <ds:schemaRefs>
     <ds:schemaRef ds:uri="http://schemas.openxmlformats.org/officeDocument/2006/bibliography"/>
   </ds:schemaRefs>

--- a/ProgettoDB-1617/Relazione.docx
+++ b/ProgettoDB-1617/Relazione.docx
@@ -30511,6 +30511,11 @@
       </w:r>
       <w:proofErr w:type="spellEnd"/>
       <w:r>
+        <w:t>*</w:t>
+      </w:r>
+      <w:bookmarkStart w:id="40" w:name="_GoBack"/>
+      <w:bookmarkEnd w:id="40"/>
+      <w:r>
         <w:t>)</w:t>
       </w:r>
     </w:p>
@@ -31360,8 +31365,6 @@
       <w:r>
         <w:t>*</w:t>
       </w:r>
-      <w:bookmarkStart w:id="40" w:name="_GoBack"/>
-      <w:bookmarkEnd w:id="40"/>
       <w:r>
         <w:t xml:space="preserve">, </w:t>
       </w:r>
@@ -41920,7 +41923,7 @@
 </file>
 
 <file path=customXml/itemProps1.xml><?xml version="1.0" encoding="utf-8"?>
-<ds:datastoreItem xmlns:ds="http://schemas.openxmlformats.org/officeDocument/2006/customXml" ds:itemID="{938FFDFF-013E-41CF-B9AA-1F8142F48639}">
+<ds:datastoreItem xmlns:ds="http://schemas.openxmlformats.org/officeDocument/2006/customXml" ds:itemID="{B2835D62-4989-4B3E-8646-437B07D7B416}">
   <ds:schemaRefs>
     <ds:schemaRef ds:uri="http://schemas.openxmlformats.org/officeDocument/2006/bibliography"/>
   </ds:schemaRefs>

--- a/ProgettoDB-1617/Relazione.docx
+++ b/ProgettoDB-1617/Relazione.docx
@@ -203,7 +203,7 @@
       <w:r>
         <w:fldChar w:fldCharType="separate"/>
       </w:r>
-      <w:hyperlink w:anchor="_Toc491519987" w:history="1">
+      <w:hyperlink w:anchor="_Toc491549185" w:history="1">
         <w:r>
           <w:rPr>
             <w:rStyle w:val="Collegamentoipertestuale"/>
@@ -228,7 +228,7 @@
           <w:rPr>
             <w:noProof/>
           </w:rPr>
-          <w:instrText xml:space="preserve"> PAGEREF _Toc491519987 \h </w:instrText>
+          <w:instrText xml:space="preserve"> PAGEREF _Toc491549185 \h </w:instrText>
         </w:r>
         <w:r>
           <w:rPr>
@@ -268,7 +268,7 @@
           <w:sz w:val="22"/>
         </w:rPr>
       </w:pPr>
-      <w:hyperlink w:anchor="_Toc491519988" w:history="1">
+      <w:hyperlink w:anchor="_Toc491549186" w:history="1">
         <w:r>
           <w:rPr>
             <w:rStyle w:val="Collegamentoipertestuale"/>
@@ -292,7 +292,7 @@
           <w:rPr>
             <w:noProof/>
           </w:rPr>
-          <w:instrText xml:space="preserve"> PAGEREF _Toc491519988 \h </w:instrText>
+          <w:instrText xml:space="preserve"> PAGEREF _Toc491549186 \h </w:instrText>
         </w:r>
         <w:r>
           <w:rPr>
@@ -332,7 +332,7 @@
           <w:sz w:val="22"/>
         </w:rPr>
       </w:pPr>
-      <w:hyperlink w:anchor="_Toc491519989" w:history="1">
+      <w:hyperlink w:anchor="_Toc491549187" w:history="1">
         <w:r>
           <w:rPr>
             <w:rStyle w:val="Collegamentoipertestuale"/>
@@ -356,7 +356,7 @@
           <w:rPr>
             <w:noProof/>
           </w:rPr>
-          <w:instrText xml:space="preserve"> PAGEREF _Toc491519989 \h </w:instrText>
+          <w:instrText xml:space="preserve"> PAGEREF _Toc491549187 \h </w:instrText>
         </w:r>
         <w:r>
           <w:rPr>
@@ -396,7 +396,7 @@
           <w:sz w:val="22"/>
         </w:rPr>
       </w:pPr>
-      <w:hyperlink w:anchor="_Toc491519990" w:history="1">
+      <w:hyperlink w:anchor="_Toc491549188" w:history="1">
         <w:r>
           <w:rPr>
             <w:rStyle w:val="Collegamentoipertestuale"/>
@@ -420,7 +420,7 @@
           <w:rPr>
             <w:noProof/>
           </w:rPr>
-          <w:instrText xml:space="preserve"> PAGEREF _Toc491519990 \h </w:instrText>
+          <w:instrText xml:space="preserve"> PAGEREF _Toc491549188 \h </w:instrText>
         </w:r>
         <w:r>
           <w:rPr>
@@ -460,7 +460,7 @@
           <w:sz w:val="22"/>
         </w:rPr>
       </w:pPr>
-      <w:hyperlink w:anchor="_Toc491519991" w:history="1">
+      <w:hyperlink w:anchor="_Toc491549189" w:history="1">
         <w:r>
           <w:rPr>
             <w:rStyle w:val="Collegamentoipertestuale"/>
@@ -484,7 +484,7 @@
           <w:rPr>
             <w:noProof/>
           </w:rPr>
-          <w:instrText xml:space="preserve"> PAGEREF _Toc491519991 \h </w:instrText>
+          <w:instrText xml:space="preserve"> PAGEREF _Toc491549189 \h </w:instrText>
         </w:r>
         <w:r>
           <w:rPr>
@@ -524,7 +524,7 @@
           <w:sz w:val="22"/>
         </w:rPr>
       </w:pPr>
-      <w:hyperlink w:anchor="_Toc491519992" w:history="1">
+      <w:hyperlink w:anchor="_Toc491549190" w:history="1">
         <w:r>
           <w:rPr>
             <w:rStyle w:val="Collegamentoipertestuale"/>
@@ -548,7 +548,7 @@
           <w:rPr>
             <w:noProof/>
           </w:rPr>
-          <w:instrText xml:space="preserve"> PAGEREF _Toc491519992 \h </w:instrText>
+          <w:instrText xml:space="preserve"> PAGEREF _Toc491549190 \h </w:instrText>
         </w:r>
         <w:r>
           <w:rPr>
@@ -588,7 +588,7 @@
           <w:sz w:val="22"/>
         </w:rPr>
       </w:pPr>
-      <w:hyperlink w:anchor="_Toc491519993" w:history="1">
+      <w:hyperlink w:anchor="_Toc491549191" w:history="1">
         <w:r>
           <w:rPr>
             <w:rStyle w:val="Collegamentoipertestuale"/>
@@ -612,7 +612,7 @@
           <w:rPr>
             <w:noProof/>
           </w:rPr>
-          <w:instrText xml:space="preserve"> PAGEREF _Toc491519993 \h </w:instrText>
+          <w:instrText xml:space="preserve"> PAGEREF _Toc491549191 \h </w:instrText>
         </w:r>
         <w:r>
           <w:rPr>
@@ -652,7 +652,7 @@
           <w:sz w:val="22"/>
         </w:rPr>
       </w:pPr>
-      <w:hyperlink w:anchor="_Toc491519994" w:history="1">
+      <w:hyperlink w:anchor="_Toc491549192" w:history="1">
         <w:r>
           <w:rPr>
             <w:rStyle w:val="Collegamentoipertestuale"/>
@@ -676,7 +676,7 @@
           <w:rPr>
             <w:noProof/>
           </w:rPr>
-          <w:instrText xml:space="preserve"> PAGEREF _Toc491519994 \h </w:instrText>
+          <w:instrText xml:space="preserve"> PAGEREF _Toc491549192 \h </w:instrText>
         </w:r>
         <w:r>
           <w:rPr>
@@ -716,7 +716,7 @@
           <w:sz w:val="22"/>
         </w:rPr>
       </w:pPr>
-      <w:hyperlink w:anchor="_Toc491519995" w:history="1">
+      <w:hyperlink w:anchor="_Toc491549193" w:history="1">
         <w:r>
           <w:rPr>
             <w:rStyle w:val="Collegamentoipertestuale"/>
@@ -740,7 +740,7 @@
           <w:rPr>
             <w:noProof/>
           </w:rPr>
-          <w:instrText xml:space="preserve"> PAGEREF _Toc491519995 \h </w:instrText>
+          <w:instrText xml:space="preserve"> PAGEREF _Toc491549193 \h </w:instrText>
         </w:r>
         <w:r>
           <w:rPr>
@@ -780,7 +780,7 @@
           <w:sz w:val="22"/>
         </w:rPr>
       </w:pPr>
-      <w:hyperlink w:anchor="_Toc491519996" w:history="1">
+      <w:hyperlink w:anchor="_Toc491549194" w:history="1">
         <w:r>
           <w:rPr>
             <w:rStyle w:val="Collegamentoipertestuale"/>
@@ -804,7 +804,7 @@
           <w:rPr>
             <w:noProof/>
           </w:rPr>
-          <w:instrText xml:space="preserve"> PAGEREF _Toc491519996 \h </w:instrText>
+          <w:instrText xml:space="preserve"> PAGEREF _Toc491549194 \h </w:instrText>
         </w:r>
         <w:r>
           <w:rPr>
@@ -844,7 +844,7 @@
           <w:sz w:val="22"/>
         </w:rPr>
       </w:pPr>
-      <w:hyperlink w:anchor="_Toc491519997" w:history="1">
+      <w:hyperlink w:anchor="_Toc491549195" w:history="1">
         <w:r>
           <w:rPr>
             <w:rStyle w:val="Collegamentoipertestuale"/>
@@ -868,7 +868,7 @@
           <w:rPr>
             <w:noProof/>
           </w:rPr>
-          <w:instrText xml:space="preserve"> PAGEREF _Toc491519997 \h </w:instrText>
+          <w:instrText xml:space="preserve"> PAGEREF _Toc491549195 \h </w:instrText>
         </w:r>
         <w:r>
           <w:rPr>
@@ -908,7 +908,7 @@
           <w:sz w:val="22"/>
         </w:rPr>
       </w:pPr>
-      <w:hyperlink w:anchor="_Toc491519998" w:history="1">
+      <w:hyperlink w:anchor="_Toc491549196" w:history="1">
         <w:r>
           <w:rPr>
             <w:rStyle w:val="Collegamentoipertestuale"/>
@@ -932,7 +932,7 @@
           <w:rPr>
             <w:noProof/>
           </w:rPr>
-          <w:instrText xml:space="preserve"> PAGEREF _Toc491519998 \h </w:instrText>
+          <w:instrText xml:space="preserve"> PAGEREF _Toc491549196 \h </w:instrText>
         </w:r>
         <w:r>
           <w:rPr>
@@ -972,7 +972,7 @@
           <w:sz w:val="22"/>
         </w:rPr>
       </w:pPr>
-      <w:hyperlink w:anchor="_Toc491519999" w:history="1">
+      <w:hyperlink w:anchor="_Toc491549197" w:history="1">
         <w:r>
           <w:rPr>
             <w:rStyle w:val="Collegamentoipertestuale"/>
@@ -996,7 +996,7 @@
           <w:rPr>
             <w:noProof/>
           </w:rPr>
-          <w:instrText xml:space="preserve"> PAGEREF _Toc491519999 \h </w:instrText>
+          <w:instrText xml:space="preserve"> PAGEREF _Toc491549197 \h </w:instrText>
         </w:r>
         <w:r>
           <w:rPr>
@@ -1036,7 +1036,7 @@
           <w:sz w:val="22"/>
         </w:rPr>
       </w:pPr>
-      <w:hyperlink w:anchor="_Toc491520000" w:history="1">
+      <w:hyperlink w:anchor="_Toc491549198" w:history="1">
         <w:r>
           <w:rPr>
             <w:rStyle w:val="Collegamentoipertestuale"/>
@@ -1060,7 +1060,7 @@
           <w:rPr>
             <w:noProof/>
           </w:rPr>
-          <w:instrText xml:space="preserve"> PAGEREF _Toc491520000 \h </w:instrText>
+          <w:instrText xml:space="preserve"> PAGEREF _Toc491549198 \h </w:instrText>
         </w:r>
         <w:r>
           <w:rPr>
@@ -1100,7 +1100,7 @@
           <w:sz w:val="22"/>
         </w:rPr>
       </w:pPr>
-      <w:hyperlink w:anchor="_Toc491520001" w:history="1">
+      <w:hyperlink w:anchor="_Toc491549199" w:history="1">
         <w:r>
           <w:rPr>
             <w:rStyle w:val="Collegamentoipertestuale"/>
@@ -1124,7 +1124,7 @@
           <w:rPr>
             <w:noProof/>
           </w:rPr>
-          <w:instrText xml:space="preserve"> PAGEREF _Toc491520001 \h </w:instrText>
+          <w:instrText xml:space="preserve"> PAGEREF _Toc491549199 \h </w:instrText>
         </w:r>
         <w:r>
           <w:rPr>
@@ -1164,7 +1164,7 @@
           <w:sz w:val="22"/>
         </w:rPr>
       </w:pPr>
-      <w:hyperlink w:anchor="_Toc491520002" w:history="1">
+      <w:hyperlink w:anchor="_Toc491549200" w:history="1">
         <w:r>
           <w:rPr>
             <w:rStyle w:val="Collegamentoipertestuale"/>
@@ -1188,7 +1188,7 @@
           <w:rPr>
             <w:noProof/>
           </w:rPr>
-          <w:instrText xml:space="preserve"> PAGEREF _Toc491520002 \h </w:instrText>
+          <w:instrText xml:space="preserve"> PAGEREF _Toc491549200 \h </w:instrText>
         </w:r>
         <w:r>
           <w:rPr>
@@ -1228,7 +1228,7 @@
           <w:sz w:val="22"/>
         </w:rPr>
       </w:pPr>
-      <w:hyperlink w:anchor="_Toc491520003" w:history="1">
+      <w:hyperlink w:anchor="_Toc491549201" w:history="1">
         <w:r>
           <w:rPr>
             <w:rStyle w:val="Collegamentoipertestuale"/>
@@ -1252,7 +1252,7 @@
           <w:rPr>
             <w:noProof/>
           </w:rPr>
-          <w:instrText xml:space="preserve"> PAGEREF _Toc491520003 \h </w:instrText>
+          <w:instrText xml:space="preserve"> PAGEREF _Toc491549201 \h </w:instrText>
         </w:r>
         <w:r>
           <w:rPr>
@@ -1292,7 +1292,7 @@
           <w:sz w:val="22"/>
         </w:rPr>
       </w:pPr>
-      <w:hyperlink w:anchor="_Toc491520004" w:history="1">
+      <w:hyperlink w:anchor="_Toc491549202" w:history="1">
         <w:r>
           <w:rPr>
             <w:rStyle w:val="Collegamentoipertestuale"/>
@@ -1316,7 +1316,7 @@
           <w:rPr>
             <w:noProof/>
           </w:rPr>
-          <w:instrText xml:space="preserve"> PAGEREF _Toc491520004 \h </w:instrText>
+          <w:instrText xml:space="preserve"> PAGEREF _Toc491549202 \h </w:instrText>
         </w:r>
         <w:r>
           <w:rPr>
@@ -1356,7 +1356,7 @@
           <w:sz w:val="22"/>
         </w:rPr>
       </w:pPr>
-      <w:hyperlink w:anchor="_Toc491520005" w:history="1">
+      <w:hyperlink w:anchor="_Toc491549203" w:history="1">
         <w:r>
           <w:rPr>
             <w:rStyle w:val="Collegamentoipertestuale"/>
@@ -1380,7 +1380,7 @@
           <w:rPr>
             <w:noProof/>
           </w:rPr>
-          <w:instrText xml:space="preserve"> PAGEREF _Toc491520005 \h </w:instrText>
+          <w:instrText xml:space="preserve"> PAGEREF _Toc491549203 \h </w:instrText>
         </w:r>
         <w:r>
           <w:rPr>
@@ -1420,7 +1420,7 @@
           <w:sz w:val="22"/>
         </w:rPr>
       </w:pPr>
-      <w:hyperlink w:anchor="_Toc491520006" w:history="1">
+      <w:hyperlink w:anchor="_Toc491549204" w:history="1">
         <w:r>
           <w:rPr>
             <w:rStyle w:val="Collegamentoipertestuale"/>
@@ -1444,7 +1444,7 @@
           <w:rPr>
             <w:noProof/>
           </w:rPr>
-          <w:instrText xml:space="preserve"> PAGEREF _Toc491520006 \h </w:instrText>
+          <w:instrText xml:space="preserve"> PAGEREF _Toc491549204 \h </w:instrText>
         </w:r>
         <w:r>
           <w:rPr>
@@ -1484,7 +1484,7 @@
           <w:sz w:val="22"/>
         </w:rPr>
       </w:pPr>
-      <w:hyperlink w:anchor="_Toc491520007" w:history="1">
+      <w:hyperlink w:anchor="_Toc491549205" w:history="1">
         <w:r>
           <w:rPr>
             <w:rStyle w:val="Collegamentoipertestuale"/>
@@ -1508,7 +1508,7 @@
           <w:rPr>
             <w:noProof/>
           </w:rPr>
-          <w:instrText xml:space="preserve"> PAGEREF _Toc491520007 \h </w:instrText>
+          <w:instrText xml:space="preserve"> PAGEREF _Toc491549205 \h </w:instrText>
         </w:r>
         <w:r>
           <w:rPr>
@@ -1548,7 +1548,7 @@
           <w:sz w:val="22"/>
         </w:rPr>
       </w:pPr>
-      <w:hyperlink w:anchor="_Toc491520008" w:history="1">
+      <w:hyperlink w:anchor="_Toc491549206" w:history="1">
         <w:r>
           <w:rPr>
             <w:rStyle w:val="Collegamentoipertestuale"/>
@@ -1572,7 +1572,7 @@
           <w:rPr>
             <w:noProof/>
           </w:rPr>
-          <w:instrText xml:space="preserve"> PAGEREF _Toc491520008 \h </w:instrText>
+          <w:instrText xml:space="preserve"> PAGEREF _Toc491549206 \h </w:instrText>
         </w:r>
         <w:r>
           <w:rPr>
@@ -1612,7 +1612,7 @@
           <w:sz w:val="22"/>
         </w:rPr>
       </w:pPr>
-      <w:hyperlink w:anchor="_Toc491520009" w:history="1">
+      <w:hyperlink w:anchor="_Toc491549207" w:history="1">
         <w:r>
           <w:rPr>
             <w:rStyle w:val="Collegamentoipertestuale"/>
@@ -1636,7 +1636,7 @@
           <w:rPr>
             <w:noProof/>
           </w:rPr>
-          <w:instrText xml:space="preserve"> PAGEREF _Toc491520009 \h </w:instrText>
+          <w:instrText xml:space="preserve"> PAGEREF _Toc491549207 \h </w:instrText>
         </w:r>
         <w:r>
           <w:rPr>
@@ -1676,13 +1676,13 @@
           <w:sz w:val="22"/>
         </w:rPr>
       </w:pPr>
-      <w:hyperlink w:anchor="_Toc491520010" w:history="1">
+      <w:hyperlink w:anchor="_Toc491549208" w:history="1">
         <w:r>
           <w:rPr>
             <w:rStyle w:val="Collegamentoipertestuale"/>
             <w:noProof/>
           </w:rPr>
-          <w:t>Visualizzazione e richieste dati</w:t>
+          <w:t>3.1.1 – Visualizzazione e richieste dati</w:t>
         </w:r>
         <w:r>
           <w:rPr>
@@ -1700,7 +1700,7 @@
           <w:rPr>
             <w:noProof/>
           </w:rPr>
-          <w:instrText xml:space="preserve"> PAGEREF _Toc491520010 \h </w:instrText>
+          <w:instrText xml:space="preserve"> PAGEREF _Toc491549208 \h </w:instrText>
         </w:r>
         <w:r>
           <w:rPr>
@@ -1740,13 +1740,13 @@
           <w:sz w:val="22"/>
         </w:rPr>
       </w:pPr>
-      <w:hyperlink w:anchor="_Toc491520011" w:history="1">
+      <w:hyperlink w:anchor="_Toc491549209" w:history="1">
         <w:r>
           <w:rPr>
             <w:rStyle w:val="Collegamentoipertestuale"/>
             <w:noProof/>
           </w:rPr>
-          <w:t>Statistiche generali per scelte decisionali</w:t>
+          <w:t>3.1.2 – Statistiche generali per scelte decisionali</w:t>
         </w:r>
         <w:r>
           <w:rPr>
@@ -1764,7 +1764,7 @@
           <w:rPr>
             <w:noProof/>
           </w:rPr>
-          <w:instrText xml:space="preserve"> PAGEREF _Toc491520011 \h </w:instrText>
+          <w:instrText xml:space="preserve"> PAGEREF _Toc491549209 \h </w:instrText>
         </w:r>
         <w:r>
           <w:rPr>
@@ -1804,13 +1804,13 @@
           <w:sz w:val="22"/>
         </w:rPr>
       </w:pPr>
-      <w:hyperlink w:anchor="_Toc491520012" w:history="1">
+      <w:hyperlink w:anchor="_Toc491549210" w:history="1">
         <w:r>
           <w:rPr>
             <w:rStyle w:val="Collegamentoipertestuale"/>
             <w:noProof/>
           </w:rPr>
-          <w:t>Calcoli economici e costi</w:t>
+          <w:t>3.1.3 – Calcoli economici e costi</w:t>
         </w:r>
         <w:r>
           <w:rPr>
@@ -1828,7 +1828,7 @@
           <w:rPr>
             <w:noProof/>
           </w:rPr>
-          <w:instrText xml:space="preserve"> PAGEREF _Toc491520012 \h </w:instrText>
+          <w:instrText xml:space="preserve"> PAGEREF _Toc491549210 \h </w:instrText>
         </w:r>
         <w:r>
           <w:rPr>
@@ -1868,13 +1868,13 @@
           <w:sz w:val="22"/>
         </w:rPr>
       </w:pPr>
-      <w:hyperlink w:anchor="_Toc491520013" w:history="1">
+      <w:hyperlink w:anchor="_Toc491549211" w:history="1">
         <w:r>
           <w:rPr>
             <w:rStyle w:val="Collegamentoipertestuale"/>
             <w:noProof/>
           </w:rPr>
-          <w:t>Inserimenti e acquisti</w:t>
+          <w:t>3.1.4 – Inserimenti e acquisti</w:t>
         </w:r>
         <w:r>
           <w:rPr>
@@ -1892,7 +1892,7 @@
           <w:rPr>
             <w:noProof/>
           </w:rPr>
-          <w:instrText xml:space="preserve"> PAGEREF _Toc491520013 \h </w:instrText>
+          <w:instrText xml:space="preserve"> PAGEREF _Toc491549211 \h </w:instrText>
         </w:r>
         <w:r>
           <w:rPr>
@@ -1932,13 +1932,13 @@
           <w:sz w:val="22"/>
         </w:rPr>
       </w:pPr>
-      <w:hyperlink w:anchor="_Toc491520014" w:history="1">
+      <w:hyperlink w:anchor="_Toc491549212" w:history="1">
         <w:r>
           <w:rPr>
             <w:rStyle w:val="Collegamentoipertestuale"/>
             <w:noProof/>
           </w:rPr>
-          <w:t>3.1.4 – Volume dei dati</w:t>
+          <w:t>3.2 – Volume dei dati</w:t>
         </w:r>
         <w:r>
           <w:rPr>
@@ -1956,7 +1956,7 @@
           <w:rPr>
             <w:noProof/>
           </w:rPr>
-          <w:instrText xml:space="preserve"> PAGEREF _Toc491520014 \h </w:instrText>
+          <w:instrText xml:space="preserve"> PAGEREF _Toc491549212 \h </w:instrText>
         </w:r>
         <w:r>
           <w:rPr>
@@ -1996,13 +1996,13 @@
           <w:sz w:val="22"/>
         </w:rPr>
       </w:pPr>
-      <w:hyperlink w:anchor="_Toc491520015" w:history="1">
+      <w:hyperlink w:anchor="_Toc491549213" w:history="1">
         <w:r>
           <w:rPr>
             <w:rStyle w:val="Collegamentoipertestuale"/>
             <w:noProof/>
           </w:rPr>
-          <w:t>3.1.5 Frequenza Operazioni</w:t>
+          <w:t>3.3 – Frequenza Operazioni</w:t>
         </w:r>
         <w:r>
           <w:rPr>
@@ -2020,7 +2020,7 @@
           <w:rPr>
             <w:noProof/>
           </w:rPr>
-          <w:instrText xml:space="preserve"> PAGEREF _Toc491520015 \h </w:instrText>
+          <w:instrText xml:space="preserve"> PAGEREF _Toc491549213 \h </w:instrText>
         </w:r>
         <w:r>
           <w:rPr>
@@ -2060,13 +2060,13 @@
           <w:sz w:val="22"/>
         </w:rPr>
       </w:pPr>
-      <w:hyperlink w:anchor="_Toc491520016" w:history="1">
+      <w:hyperlink w:anchor="_Toc491549214" w:history="1">
         <w:r>
           <w:rPr>
             <w:rStyle w:val="Collegamentoipertestuale"/>
             <w:noProof/>
           </w:rPr>
-          <w:t>3.2 – Analisi</w:t>
+          <w:t>3.4 – Analisi</w:t>
         </w:r>
         <w:r>
           <w:rPr>
@@ -2084,7 +2084,7 @@
           <w:rPr>
             <w:noProof/>
           </w:rPr>
-          <w:instrText xml:space="preserve"> PAGEREF _Toc491520016 \h </w:instrText>
+          <w:instrText xml:space="preserve"> PAGEREF _Toc491549214 \h </w:instrText>
         </w:r>
         <w:r>
           <w:rPr>
@@ -2124,13 +2124,13 @@
           <w:sz w:val="22"/>
         </w:rPr>
       </w:pPr>
-      <w:hyperlink w:anchor="_Toc491520017" w:history="1">
+      <w:hyperlink w:anchor="_Toc491549215" w:history="1">
         <w:r>
           <w:rPr>
             <w:rStyle w:val="Collegamentoipertestuale"/>
             <w:noProof/>
           </w:rPr>
-          <w:t>3.2.1 – Analisi gerarchie</w:t>
+          <w:t>3.4.1 – Analisi gerarchie</w:t>
         </w:r>
         <w:r>
           <w:rPr>
@@ -2148,7 +2148,7 @@
           <w:rPr>
             <w:noProof/>
           </w:rPr>
-          <w:instrText xml:space="preserve"> PAGEREF _Toc491520017 \h </w:instrText>
+          <w:instrText xml:space="preserve"> PAGEREF _Toc491549215 \h </w:instrText>
         </w:r>
         <w:r>
           <w:rPr>
@@ -2188,13 +2188,13 @@
           <w:sz w:val="22"/>
         </w:rPr>
       </w:pPr>
-      <w:hyperlink w:anchor="_Toc491520018" w:history="1">
+      <w:hyperlink w:anchor="_Toc491549216" w:history="1">
         <w:r>
           <w:rPr>
             <w:rStyle w:val="Collegamentoipertestuale"/>
             <w:noProof/>
           </w:rPr>
-          <w:t>3.2.2 – Identificatori</w:t>
+          <w:t>3.4.2 – Identificatori</w:t>
         </w:r>
         <w:r>
           <w:rPr>
@@ -2212,7 +2212,7 @@
           <w:rPr>
             <w:noProof/>
           </w:rPr>
-          <w:instrText xml:space="preserve"> PAGEREF _Toc491520018 \h </w:instrText>
+          <w:instrText xml:space="preserve"> PAGEREF _Toc491549216 \h </w:instrText>
         </w:r>
         <w:r>
           <w:rPr>
@@ -2252,13 +2252,13 @@
           <w:sz w:val="22"/>
         </w:rPr>
       </w:pPr>
-      <w:hyperlink w:anchor="_Toc491520019" w:history="1">
+      <w:hyperlink w:anchor="_Toc491549217" w:history="1">
         <w:r>
           <w:rPr>
             <w:rStyle w:val="Collegamentoipertestuale"/>
             <w:noProof/>
           </w:rPr>
-          <w:t>3.2.3 – Attributi multi valore/composti</w:t>
+          <w:t>3.4.3 – Attributi multi valore/composti</w:t>
         </w:r>
         <w:r>
           <w:rPr>
@@ -2276,7 +2276,7 @@
           <w:rPr>
             <w:noProof/>
           </w:rPr>
-          <w:instrText xml:space="preserve"> PAGEREF _Toc491520019 \h </w:instrText>
+          <w:instrText xml:space="preserve"> PAGEREF _Toc491549217 \h </w:instrText>
         </w:r>
         <w:r>
           <w:rPr>
@@ -2316,13 +2316,13 @@
           <w:sz w:val="22"/>
         </w:rPr>
       </w:pPr>
-      <w:hyperlink w:anchor="_Toc491520020" w:history="1">
+      <w:hyperlink w:anchor="_Toc491549218" w:history="1">
         <w:r>
           <w:rPr>
             <w:rStyle w:val="Collegamentoipertestuale"/>
             <w:noProof/>
           </w:rPr>
-          <w:t>3.2.4 – Associazioni</w:t>
+          <w:t>3.4.4 – Associazioni</w:t>
         </w:r>
         <w:r>
           <w:rPr>
@@ -2340,7 +2340,7 @@
           <w:rPr>
             <w:noProof/>
           </w:rPr>
-          <w:instrText xml:space="preserve"> PAGEREF _Toc491520020 \h </w:instrText>
+          <w:instrText xml:space="preserve"> PAGEREF _Toc491549218 \h </w:instrText>
         </w:r>
         <w:r>
           <w:rPr>
@@ -2380,13 +2380,13 @@
           <w:sz w:val="22"/>
         </w:rPr>
       </w:pPr>
-      <w:hyperlink w:anchor="_Toc491520021" w:history="1">
+      <w:hyperlink w:anchor="_Toc491549219" w:history="1">
         <w:r>
           <w:rPr>
             <w:rStyle w:val="Collegamentoipertestuale"/>
             <w:noProof/>
           </w:rPr>
-          <w:t>3.2.5 – Ridondanze</w:t>
+          <w:t>3.4.5 – Ridondanze</w:t>
         </w:r>
         <w:r>
           <w:rPr>
@@ -2404,7 +2404,7 @@
           <w:rPr>
             <w:noProof/>
           </w:rPr>
-          <w:instrText xml:space="preserve"> PAGEREF _Toc491520021 \h </w:instrText>
+          <w:instrText xml:space="preserve"> PAGEREF _Toc491549219 \h </w:instrText>
         </w:r>
         <w:r>
           <w:rPr>
@@ -2444,13 +2444,13 @@
           <w:sz w:val="22"/>
         </w:rPr>
       </w:pPr>
-      <w:hyperlink w:anchor="_Toc491520022" w:history="1">
+      <w:hyperlink w:anchor="_Toc491549220" w:history="1">
         <w:r>
           <w:rPr>
             <w:rStyle w:val="Collegamentoipertestuale"/>
             <w:noProof/>
           </w:rPr>
-          <w:t>3.3 – Traduzione Logica</w:t>
+          <w:t>3.5 – Traduzione Logica</w:t>
         </w:r>
         <w:r>
           <w:rPr>
@@ -2468,7 +2468,7 @@
           <w:rPr>
             <w:noProof/>
           </w:rPr>
-          <w:instrText xml:space="preserve"> PAGEREF _Toc491520022 \h </w:instrText>
+          <w:instrText xml:space="preserve"> PAGEREF _Toc491549220 \h </w:instrText>
         </w:r>
         <w:r>
           <w:rPr>
@@ -2508,13 +2508,13 @@
           <w:sz w:val="22"/>
         </w:rPr>
       </w:pPr>
-      <w:hyperlink w:anchor="_Toc491520023" w:history="1">
+      <w:hyperlink w:anchor="_Toc491549221" w:history="1">
         <w:r>
           <w:rPr>
             <w:rStyle w:val="Collegamentoipertestuale"/>
             <w:noProof/>
           </w:rPr>
-          <w:t>3.4 – Schemi di navigazione</w:t>
+          <w:t>3.6 – Schemi di navigazione</w:t>
         </w:r>
         <w:r>
           <w:rPr>
@@ -2532,7 +2532,7 @@
           <w:rPr>
             <w:noProof/>
           </w:rPr>
-          <w:instrText xml:space="preserve"> PAGEREF _Toc491520023 \h </w:instrText>
+          <w:instrText xml:space="preserve"> PAGEREF _Toc491549221 \h </w:instrText>
         </w:r>
         <w:r>
           <w:rPr>
@@ -2572,7 +2572,7 @@
           <w:sz w:val="22"/>
         </w:rPr>
       </w:pPr>
-      <w:hyperlink w:anchor="_Toc491520024" w:history="1">
+      <w:hyperlink w:anchor="_Toc491549222" w:history="1">
         <w:r>
           <w:rPr>
             <w:rStyle w:val="Collegamentoipertestuale"/>
@@ -2596,7 +2596,7 @@
           <w:rPr>
             <w:noProof/>
           </w:rPr>
-          <w:instrText xml:space="preserve"> PAGEREF _Toc491520024 \h </w:instrText>
+          <w:instrText xml:space="preserve"> PAGEREF _Toc491549222 \h </w:instrText>
         </w:r>
         <w:r>
           <w:rPr>
@@ -2636,7 +2636,7 @@
           <w:sz w:val="22"/>
         </w:rPr>
       </w:pPr>
-      <w:hyperlink w:anchor="_Toc491520025" w:history="1">
+      <w:hyperlink w:anchor="_Toc491549223" w:history="1">
         <w:r>
           <w:rPr>
             <w:rStyle w:val="Collegamentoipertestuale"/>
@@ -2660,7 +2660,7 @@
           <w:rPr>
             <w:noProof/>
           </w:rPr>
-          <w:instrText xml:space="preserve"> PAGEREF _Toc491520025 \h </w:instrText>
+          <w:instrText xml:space="preserve"> PAGEREF _Toc491549223 \h </w:instrText>
         </w:r>
         <w:r>
           <w:rPr>
@@ -2700,7 +2700,7 @@
           <w:sz w:val="22"/>
         </w:rPr>
       </w:pPr>
-      <w:hyperlink w:anchor="_Toc491520026" w:history="1">
+      <w:hyperlink w:anchor="_Toc491549224" w:history="1">
         <w:r>
           <w:rPr>
             <w:rStyle w:val="Collegamentoipertestuale"/>
@@ -2724,7 +2724,7 @@
           <w:rPr>
             <w:noProof/>
           </w:rPr>
-          <w:instrText xml:space="preserve"> PAGEREF _Toc491520026 \h </w:instrText>
+          <w:instrText xml:space="preserve"> PAGEREF _Toc491549224 \h </w:instrText>
         </w:r>
         <w:r>
           <w:rPr>
@@ -2857,7 +2857,7 @@
         <w:lastRenderedPageBreak/>
         <w:tab/>
       </w:r>
-      <w:bookmarkStart w:id="0" w:name="_Toc491519987"/>
+      <w:bookmarkStart w:id="0" w:name="_Toc491549185"/>
       <w:r>
         <w:rPr>
           <w:iCs/>
@@ -2871,7 +2871,7 @@
       <w:pPr>
         <w:pStyle w:val="Titolo2"/>
       </w:pPr>
-      <w:bookmarkStart w:id="1" w:name="_Toc491519988"/>
+      <w:bookmarkStart w:id="1" w:name="_Toc491549186"/>
       <w:r>
         <w:rPr>
           <w:rStyle w:val="Enfasidelicata"/>
@@ -2998,7 +2998,7 @@
       <w:pPr>
         <w:pStyle w:val="Titolo2"/>
       </w:pPr>
-      <w:bookmarkStart w:id="2" w:name="_Toc491519989"/>
+      <w:bookmarkStart w:id="2" w:name="_Toc491549187"/>
       <w:r>
         <w:rPr>
           <w:rStyle w:val="Enfasidelicata"/>
@@ -5718,7 +5718,7 @@
       <w:pPr>
         <w:pStyle w:val="Titolo2"/>
       </w:pPr>
-      <w:bookmarkStart w:id="3" w:name="_Toc491519990"/>
+      <w:bookmarkStart w:id="3" w:name="_Toc491549188"/>
       <w:r>
         <w:rPr>
           <w:rStyle w:val="Enfasidelicata"/>
@@ -6843,7 +6843,7 @@
         <w:lastRenderedPageBreak/>
         <w:tab/>
       </w:r>
-      <w:bookmarkStart w:id="6" w:name="_Toc491519991"/>
+      <w:bookmarkStart w:id="6" w:name="_Toc491549189"/>
       <w:r>
         <w:rPr>
           <w:iCs/>
@@ -6856,7 +6856,7 @@
       <w:pPr>
         <w:pStyle w:val="Titolo2"/>
       </w:pPr>
-      <w:bookmarkStart w:id="7" w:name="_Toc491519992"/>
+      <w:bookmarkStart w:id="7" w:name="_Toc491549190"/>
       <w:r>
         <w:rPr>
           <w:rStyle w:val="Enfasidelicata"/>
@@ -6984,7 +6984,7 @@
       <w:pPr>
         <w:pStyle w:val="Titolo2"/>
       </w:pPr>
-      <w:bookmarkStart w:id="8" w:name="_Toc491519993"/>
+      <w:bookmarkStart w:id="8" w:name="_Toc491549191"/>
       <w:r>
         <w:rPr>
           <w:rStyle w:val="Enfasidelicata"/>
@@ -7616,7 +7616,7 @@
       <w:pPr>
         <w:pStyle w:val="Titolo2"/>
       </w:pPr>
-      <w:bookmarkStart w:id="9" w:name="_Toc491519994"/>
+      <w:bookmarkStart w:id="9" w:name="_Toc491549192"/>
       <w:r>
         <w:rPr>
           <w:rStyle w:val="Enfasidelicata"/>
@@ -7661,7 +7661,7 @@
       <w:pPr>
         <w:pStyle w:val="Titolo3"/>
       </w:pPr>
-      <w:bookmarkStart w:id="10" w:name="_Toc491519995"/>
+      <w:bookmarkStart w:id="10" w:name="_Toc491549193"/>
       <w:r>
         <w:rPr>
           <w:rStyle w:val="Enfasidelicata"/>
@@ -8029,7 +8029,7 @@
       <w:pPr>
         <w:pStyle w:val="Titolo3"/>
       </w:pPr>
-      <w:bookmarkStart w:id="12" w:name="_Toc491519996"/>
+      <w:bookmarkStart w:id="12" w:name="_Toc491549194"/>
       <w:r>
         <w:rPr>
           <w:rStyle w:val="Enfasidelicata"/>
@@ -8467,7 +8467,7 @@
       <w:pPr>
         <w:pStyle w:val="Titolo3"/>
       </w:pPr>
-      <w:bookmarkStart w:id="13" w:name="_Toc491519997"/>
+      <w:bookmarkStart w:id="13" w:name="_Toc491549195"/>
       <w:r>
         <w:rPr>
           <w:rStyle w:val="Enfasidelicata"/>
@@ -8787,7 +8787,7 @@
       <w:pPr>
         <w:pStyle w:val="Titolo3"/>
       </w:pPr>
-      <w:bookmarkStart w:id="14" w:name="_Toc491519998"/>
+      <w:bookmarkStart w:id="14" w:name="_Toc491549196"/>
       <w:r>
         <w:rPr>
           <w:rStyle w:val="Enfasidelicata"/>
@@ -9484,7 +9484,7 @@
       <w:pPr>
         <w:pStyle w:val="Titolo3"/>
       </w:pPr>
-      <w:bookmarkStart w:id="15" w:name="_Toc491519999"/>
+      <w:bookmarkStart w:id="15" w:name="_Toc491549197"/>
       <w:r>
         <w:rPr>
           <w:rStyle w:val="Enfasidelicata"/>
@@ -9721,7 +9721,7 @@
       <w:pPr>
         <w:pStyle w:val="Titolo3"/>
       </w:pPr>
-      <w:bookmarkStart w:id="17" w:name="_Toc491520000"/>
+      <w:bookmarkStart w:id="17" w:name="_Toc491549198"/>
       <w:r>
         <w:rPr>
           <w:rStyle w:val="Enfasidelicata"/>
@@ -10063,7 +10063,7 @@
       <w:pPr>
         <w:pStyle w:val="Titolo2"/>
       </w:pPr>
-      <w:bookmarkStart w:id="18" w:name="_Toc491520001"/>
+      <w:bookmarkStart w:id="18" w:name="_Toc491549199"/>
       <w:r>
         <w:rPr>
           <w:rStyle w:val="Enfasidelicata"/>
@@ -10191,7 +10191,7 @@
       <w:pPr>
         <w:pStyle w:val="Titolo3"/>
       </w:pPr>
-      <w:bookmarkStart w:id="19" w:name="_Toc491520002"/>
+      <w:bookmarkStart w:id="19" w:name="_Toc491549200"/>
       <w:r>
         <w:rPr>
           <w:rStyle w:val="Enfasidelicata"/>
@@ -10801,7 +10801,7 @@
       <w:pPr>
         <w:pStyle w:val="Titolo3"/>
       </w:pPr>
-      <w:bookmarkStart w:id="20" w:name="_Toc491520003"/>
+      <w:bookmarkStart w:id="20" w:name="_Toc491549201"/>
       <w:r>
         <w:rPr>
           <w:rStyle w:val="Enfasidelicata"/>
@@ -11541,7 +11541,7 @@
       <w:pPr>
         <w:pStyle w:val="Titolo3"/>
       </w:pPr>
-      <w:bookmarkStart w:id="21" w:name="_Toc491520004"/>
+      <w:bookmarkStart w:id="21" w:name="_Toc491549202"/>
       <w:r>
         <w:rPr>
           <w:rStyle w:val="Enfasidelicata"/>
@@ -12037,7 +12037,7 @@
       <w:pPr>
         <w:pStyle w:val="Titolo3"/>
       </w:pPr>
-      <w:bookmarkStart w:id="22" w:name="_Toc491520005"/>
+      <w:bookmarkStart w:id="22" w:name="_Toc491549203"/>
       <w:r>
         <w:rPr>
           <w:rStyle w:val="Enfasidelicata"/>
@@ -12672,7 +12672,7 @@
         <w:pStyle w:val="Titolo3"/>
         <w:jc w:val="both"/>
       </w:pPr>
-      <w:bookmarkStart w:id="23" w:name="_Toc491520006"/>
+      <w:bookmarkStart w:id="23" w:name="_Toc491549204"/>
       <w:r>
         <w:rPr>
           <w:rStyle w:val="Enfasidelicata"/>
@@ -13074,7 +13074,7 @@
       <w:pPr>
         <w:pStyle w:val="Titolo2"/>
       </w:pPr>
-      <w:bookmarkStart w:id="24" w:name="_Toc491520007"/>
+      <w:bookmarkStart w:id="24" w:name="_Toc491549205"/>
       <w:r>
         <w:rPr>
           <w:rStyle w:val="Enfasidelicata"/>
@@ -13202,7 +13202,7 @@
       <w:pPr>
         <w:pStyle w:val="Titolo1"/>
       </w:pPr>
-      <w:bookmarkStart w:id="25" w:name="_Toc491520008"/>
+      <w:bookmarkStart w:id="25" w:name="_Toc491549206"/>
       <w:r>
         <w:lastRenderedPageBreak/>
         <w:t>PROGETTAZIONE LOGICA</w:t>
@@ -13213,7 +13213,7 @@
       <w:pPr>
         <w:pStyle w:val="Titolo2"/>
       </w:pPr>
-      <w:bookmarkStart w:id="26" w:name="_Toc491520009"/>
+      <w:bookmarkStart w:id="26" w:name="_Toc491549207"/>
       <w:r>
         <w:t xml:space="preserve">3.1 </w:t>
       </w:r>
@@ -13492,7 +13492,20 @@
       <w:pPr>
         <w:pStyle w:val="Titolo3"/>
       </w:pPr>
-      <w:bookmarkStart w:id="27" w:name="_Toc491520010"/>
+      <w:bookmarkStart w:id="27" w:name="_Toc491549208"/>
+      <w:r>
+        <w:rPr>
+          <w:sz w:val="24"/>
+          <w:szCs w:val="24"/>
+        </w:rPr>
+        <w:t xml:space="preserve">3.1.1 </w:t>
+      </w:r>
+      <w:r>
+        <w:t>–</w:t>
+      </w:r>
+      <w:r>
+        <w:t xml:space="preserve"> </w:t>
+      </w:r>
       <w:r>
         <w:rPr>
           <w:sz w:val="24"/>
@@ -13714,7 +13727,20 @@
       <w:pPr>
         <w:pStyle w:val="Titolo3"/>
       </w:pPr>
-      <w:bookmarkStart w:id="28" w:name="_Toc491520011"/>
+      <w:bookmarkStart w:id="28" w:name="_Toc491549209"/>
+      <w:r>
+        <w:rPr>
+          <w:sz w:val="24"/>
+          <w:szCs w:val="24"/>
+        </w:rPr>
+        <w:t xml:space="preserve">3.1.2 </w:t>
+      </w:r>
+      <w:r>
+        <w:t>–</w:t>
+      </w:r>
+      <w:r>
+        <w:t xml:space="preserve"> </w:t>
+      </w:r>
       <w:r>
         <w:rPr>
           <w:sz w:val="24"/>
@@ -13869,12 +13895,25 @@
           <w:szCs w:val="24"/>
         </w:rPr>
       </w:pPr>
-      <w:bookmarkStart w:id="29" w:name="_Toc491520012"/>
+      <w:bookmarkStart w:id="29" w:name="_Toc491549210"/>
       <w:r>
         <w:rPr>
           <w:sz w:val="24"/>
           <w:szCs w:val="24"/>
         </w:rPr>
+        <w:t xml:space="preserve">3.1.3 </w:t>
+      </w:r>
+      <w:r>
+        <w:t>–</w:t>
+      </w:r>
+      <w:r>
+        <w:t xml:space="preserve"> </w:t>
+      </w:r>
+      <w:r>
+        <w:rPr>
+          <w:sz w:val="24"/>
+          <w:szCs w:val="24"/>
+        </w:rPr>
         <w:t>Calcoli economici e costi</w:t>
       </w:r>
       <w:bookmarkEnd w:id="29"/>
@@ -14016,7 +14055,20 @@
           <w:szCs w:val="24"/>
         </w:rPr>
       </w:pPr>
-      <w:bookmarkStart w:id="30" w:name="_Toc491520013"/>
+      <w:bookmarkStart w:id="30" w:name="_Toc491549211"/>
+      <w:r>
+        <w:rPr>
+          <w:sz w:val="24"/>
+          <w:szCs w:val="24"/>
+        </w:rPr>
+        <w:t xml:space="preserve">3.1.4 </w:t>
+      </w:r>
+      <w:r>
+        <w:t>–</w:t>
+      </w:r>
+      <w:r>
+        <w:t xml:space="preserve"> </w:t>
+      </w:r>
       <w:r>
         <w:rPr>
           <w:sz w:val="24"/>
@@ -14113,13 +14165,13 @@
       <w:pPr>
         <w:pStyle w:val="Titolo2"/>
       </w:pPr>
-      <w:bookmarkStart w:id="31" w:name="_Toc491520014"/>
+      <w:bookmarkStart w:id="31" w:name="_Toc491549212"/>
       <w:r>
         <w:lastRenderedPageBreak/>
         <w:t>3.</w:t>
       </w:r>
       <w:r>
-        <w:t>1.4</w:t>
+        <w:t>2</w:t>
       </w:r>
       <w:r>
         <w:t xml:space="preserve"> </w:t>
@@ -19803,9 +19855,18 @@
       <w:pPr>
         <w:pStyle w:val="Titolo2"/>
       </w:pPr>
-      <w:bookmarkStart w:id="32" w:name="_Toc491520015"/>
-      <w:r>
-        <w:t>3.1.5 Frequenza Operazioni</w:t>
+      <w:bookmarkStart w:id="32" w:name="_Toc491549213"/>
+      <w:r>
+        <w:t>3.</w:t>
+      </w:r>
+      <w:r>
+        <w:t xml:space="preserve">3 </w:t>
+      </w:r>
+      <w:r>
+        <w:t>–</w:t>
+      </w:r>
+      <w:r>
+        <w:t xml:space="preserve"> Frequenza Operazioni</w:t>
       </w:r>
       <w:bookmarkEnd w:id="32"/>
       <w:r>
@@ -24103,9 +24164,12 @@
       <w:pPr>
         <w:pStyle w:val="Titolo2"/>
       </w:pPr>
-      <w:bookmarkStart w:id="33" w:name="_Toc491520016"/>
-      <w:r>
-        <w:t>3.2</w:t>
+      <w:bookmarkStart w:id="33" w:name="_Toc491549214"/>
+      <w:r>
+        <w:t>3.</w:t>
+      </w:r>
+      <w:r>
+        <w:t>4</w:t>
       </w:r>
       <w:r>
         <w:t xml:space="preserve"> </w:t>
@@ -24122,12 +24186,15 @@
       <w:pPr>
         <w:pStyle w:val="Titolo3"/>
       </w:pPr>
-      <w:bookmarkStart w:id="34" w:name="_Toc491520017"/>
+      <w:bookmarkStart w:id="34" w:name="_Toc491549215"/>
       <w:r>
         <w:t>3.</w:t>
       </w:r>
       <w:r>
-        <w:t>2.</w:t>
+        <w:t>4</w:t>
+      </w:r>
+      <w:r>
+        <w:t>.</w:t>
       </w:r>
       <w:r>
         <w:t xml:space="preserve">1 </w:t>
@@ -25280,9 +25347,15 @@
       <w:pPr>
         <w:pStyle w:val="Titolo3"/>
       </w:pPr>
-      <w:bookmarkStart w:id="35" w:name="_Toc491520018"/>
-      <w:r>
-        <w:t>3.2.2</w:t>
+      <w:bookmarkStart w:id="35" w:name="_Toc491549216"/>
+      <w:r>
+        <w:t>3.</w:t>
+      </w:r>
+      <w:r>
+        <w:t>4</w:t>
+      </w:r>
+      <w:r>
+        <w:t>.2</w:t>
       </w:r>
       <w:r>
         <w:t xml:space="preserve"> </w:t>
@@ -25330,12 +25403,15 @@
       <w:pPr>
         <w:pStyle w:val="Titolo3"/>
       </w:pPr>
-      <w:bookmarkStart w:id="36" w:name="_Toc491520019"/>
+      <w:bookmarkStart w:id="36" w:name="_Toc491549217"/>
       <w:r>
         <w:t>3.</w:t>
       </w:r>
       <w:r>
-        <w:t>2.</w:t>
+        <w:t>4</w:t>
+      </w:r>
+      <w:r>
+        <w:t>.</w:t>
       </w:r>
       <w:r>
         <w:t>3</w:t>
@@ -25404,12 +25480,15 @@
       <w:pPr>
         <w:pStyle w:val="Titolo3"/>
       </w:pPr>
-      <w:bookmarkStart w:id="37" w:name="_Toc491520020"/>
+      <w:bookmarkStart w:id="37" w:name="_Toc491549218"/>
       <w:r>
         <w:t>3.</w:t>
       </w:r>
       <w:r>
-        <w:t>2.</w:t>
+        <w:t>4</w:t>
+      </w:r>
+      <w:r>
+        <w:t>.</w:t>
       </w:r>
       <w:r>
         <w:t>4</w:t>
@@ -25908,12 +25987,15 @@
       <w:pPr>
         <w:pStyle w:val="Titolo3"/>
       </w:pPr>
-      <w:bookmarkStart w:id="38" w:name="_Toc491520021"/>
+      <w:bookmarkStart w:id="38" w:name="_Toc491549219"/>
       <w:r>
         <w:t>3.</w:t>
       </w:r>
       <w:r>
-        <w:t>2.</w:t>
+        <w:t>4</w:t>
+      </w:r>
+      <w:r>
+        <w:t>.</w:t>
       </w:r>
       <w:r>
         <w:t>5</w:t>
@@ -29316,12 +29398,12 @@
       <w:pPr>
         <w:pStyle w:val="Titolo2"/>
       </w:pPr>
-      <w:bookmarkStart w:id="39" w:name="_Toc491520022"/>
+      <w:bookmarkStart w:id="39" w:name="_Toc491549220"/>
       <w:r>
         <w:t>3.</w:t>
       </w:r>
       <w:r>
-        <w:t>3</w:t>
+        <w:t>5</w:t>
       </w:r>
       <w:r>
         <w:t xml:space="preserve"> </w:t>
@@ -30092,6 +30174,185 @@
         <w:t>Anno</w:t>
       </w:r>
       <w:r>
+        <w:t xml:space="preserve">, </w:t>
+      </w:r>
+      <w:r>
+        <w:rPr>
+          <w:u w:val="single"/>
+        </w:rPr>
+        <w:t>Fornitore</w:t>
+      </w:r>
+      <w:r>
+        <w:t>)</w:t>
+      </w:r>
+    </w:p>
+    <w:p>
+      <w:r>
+        <w:t xml:space="preserve"> </w:t>
+      </w:r>
+      <w:r>
+        <w:tab/>
+      </w:r>
+      <w:proofErr w:type="gramStart"/>
+      <w:r>
+        <w:t xml:space="preserve">FK:  </w:t>
+      </w:r>
+      <w:r>
+        <w:t>Fornitore</w:t>
+      </w:r>
+      <w:proofErr w:type="gramEnd"/>
+      <w:r>
+        <w:t xml:space="preserve"> </w:t>
+      </w:r>
+      <w:r>
+        <w:t xml:space="preserve">REFERENCES </w:t>
+      </w:r>
+      <w:r>
+        <w:t>Fornitore</w:t>
+      </w:r>
+    </w:p>
+    <w:p/>
+    <w:p>
+      <w:pPr>
+        <w:rPr>
+          <w:sz w:val="24"/>
+        </w:rPr>
+      </w:pPr>
+      <w:proofErr w:type="spellStart"/>
+      <w:r>
+        <w:rPr>
+          <w:b/>
+        </w:rPr>
+        <w:t>NostreModalitàPagamento</w:t>
+      </w:r>
+      <w:proofErr w:type="spellEnd"/>
+      <w:r>
+        <w:t xml:space="preserve"> </w:t>
+      </w:r>
+      <w:r>
+        <w:t>(</w:t>
+      </w:r>
+      <w:r>
+        <w:rPr>
+          <w:u w:val="single"/>
+        </w:rPr>
+        <w:t>Da</w:t>
+      </w:r>
+      <w:r>
+        <w:t xml:space="preserve">, A, Periodicità, </w:t>
+      </w:r>
+      <w:proofErr w:type="spellStart"/>
+      <w:r>
+        <w:t>TassoInteresse</w:t>
+      </w:r>
+      <w:proofErr w:type="spellEnd"/>
+      <w:r>
+        <w:t xml:space="preserve">, </w:t>
+      </w:r>
+      <w:proofErr w:type="spellStart"/>
+      <w:r>
+        <w:t>NumeroRate</w:t>
+      </w:r>
+      <w:proofErr w:type="spellEnd"/>
+      <w:r>
+        <w:t>)</w:t>
+      </w:r>
+    </w:p>
+    <w:p>
+      <w:r>
+        <w:t xml:space="preserve"> </w:t>
+      </w:r>
+      <w:r>
+        <w:tab/>
+      </w:r>
+    </w:p>
+    <w:p>
+      <w:r>
+        <w:rPr>
+          <w:b/>
+        </w:rPr>
+        <w:t>Optional</w:t>
+      </w:r>
+      <w:r>
+        <w:t xml:space="preserve"> </w:t>
+      </w:r>
+      <w:r>
+        <w:t>(</w:t>
+      </w:r>
+      <w:r>
+        <w:rPr>
+          <w:u w:val="single"/>
+        </w:rPr>
+        <w:t>Codice</w:t>
+      </w:r>
+      <w:r>
+        <w:t>, Nome, Descrizione, Prezzo</w:t>
+      </w:r>
+      <w:r>
+        <w:t>)</w:t>
+      </w:r>
+    </w:p>
+    <w:p/>
+    <w:p>
+      <w:pPr>
+        <w:rPr>
+          <w:sz w:val="24"/>
+        </w:rPr>
+      </w:pPr>
+      <w:r>
+        <w:rPr>
+          <w:b/>
+        </w:rPr>
+        <w:t>Ordine</w:t>
+      </w:r>
+      <w:r>
+        <w:t xml:space="preserve"> </w:t>
+      </w:r>
+      <w:r>
+        <w:t>(</w:t>
+      </w:r>
+      <w:r>
+        <w:rPr>
+          <w:u w:val="single"/>
+        </w:rPr>
+        <w:t>Id</w:t>
+      </w:r>
+      <w:r>
+        <w:t xml:space="preserve">, </w:t>
+      </w:r>
+      <w:proofErr w:type="spellStart"/>
+      <w:r>
+        <w:t>TipoOrdine</w:t>
+      </w:r>
+      <w:proofErr w:type="spellEnd"/>
+      <w:r>
+        <w:t xml:space="preserve">, </w:t>
+      </w:r>
+      <w:proofErr w:type="spellStart"/>
+      <w:r>
+        <w:t>DataOrdine</w:t>
+      </w:r>
+      <w:proofErr w:type="spellEnd"/>
+      <w:r>
+        <w:t xml:space="preserve">, </w:t>
+      </w:r>
+      <w:proofErr w:type="spellStart"/>
+      <w:r>
+        <w:t>DataConsegnaPrevista</w:t>
+      </w:r>
+      <w:proofErr w:type="spellEnd"/>
+      <w:r>
+        <w:t xml:space="preserve">, </w:t>
+      </w:r>
+      <w:proofErr w:type="spellStart"/>
+      <w:r>
+        <w:t>DataConsegna</w:t>
+      </w:r>
+      <w:proofErr w:type="spellEnd"/>
+      <w:r>
+        <w:t>*</w:t>
+      </w:r>
+      <w:r>
         <w:t>, Fornitore</w:t>
       </w:r>
       <w:r>
@@ -30135,7 +30396,7 @@
         <w:rPr>
           <w:b/>
         </w:rPr>
-        <w:t>NostreModalitàPagamento</w:t>
+        <w:t>OrdineRicambio</w:t>
       </w:r>
       <w:proofErr w:type="spellEnd"/>
       <w:r>
@@ -30148,373 +30409,198 @@
         <w:rPr>
           <w:u w:val="single"/>
         </w:rPr>
-        <w:t>Da</w:t>
-      </w:r>
-      <w:r>
-        <w:t xml:space="preserve">, A, Periodicità, </w:t>
+        <w:t>Ordine</w:t>
+      </w:r>
+      <w:r>
+        <w:t xml:space="preserve">, </w:t>
+      </w:r>
+      <w:r>
+        <w:rPr>
+          <w:u w:val="single"/>
+        </w:rPr>
+        <w:t>Ricambio</w:t>
+      </w:r>
+      <w:r>
+        <w:t>,</w:t>
+      </w:r>
+      <w:r>
+        <w:t xml:space="preserve"> Quantità, </w:t>
       </w:r>
       <w:proofErr w:type="spellStart"/>
       <w:r>
-        <w:t>TassoInteresse</w:t>
+        <w:t>PrezzoUnitario</w:t>
       </w:r>
       <w:proofErr w:type="spellEnd"/>
       <w:r>
+        <w:t>)</w:t>
+      </w:r>
+    </w:p>
+    <w:p>
+      <w:r>
+        <w:tab/>
+      </w:r>
+      <w:proofErr w:type="gramStart"/>
+      <w:r>
+        <w:t>FK:  Ordine</w:t>
+      </w:r>
+      <w:proofErr w:type="gramEnd"/>
+      <w:r>
+        <w:t xml:space="preserve"> REFERENCES </w:t>
+      </w:r>
+      <w:r>
+        <w:t>Ordine</w:t>
+      </w:r>
+    </w:p>
+    <w:p>
+      <w:r>
+        <w:tab/>
+      </w:r>
+      <w:proofErr w:type="gramStart"/>
+      <w:r>
+        <w:t>FK:  Ricambio</w:t>
+      </w:r>
+      <w:proofErr w:type="gramEnd"/>
+      <w:r>
+        <w:t xml:space="preserve"> REFERENCES Ricambio</w:t>
+      </w:r>
+    </w:p>
+    <w:p/>
+    <w:p>
+      <w:pPr>
+        <w:rPr>
+          <w:sz w:val="24"/>
+        </w:rPr>
+      </w:pPr>
+      <w:proofErr w:type="spellStart"/>
+      <w:r>
+        <w:rPr>
+          <w:b/>
+        </w:rPr>
+        <w:t>Ordine</w:t>
+      </w:r>
+      <w:r>
+        <w:rPr>
+          <w:b/>
+        </w:rPr>
+        <w:t>Veicolo</w:t>
+      </w:r>
+      <w:proofErr w:type="spellEnd"/>
+      <w:r>
+        <w:t xml:space="preserve"> </w:t>
+      </w:r>
+      <w:r>
+        <w:t>(</w:t>
+      </w:r>
+      <w:r>
+        <w:rPr>
+          <w:u w:val="single"/>
+        </w:rPr>
+        <w:t>Veicolo</w:t>
+      </w:r>
+      <w:r>
         <w:t xml:space="preserve">, </w:t>
       </w:r>
       <w:proofErr w:type="spellStart"/>
       <w:r>
-        <w:t>NumeroRate</w:t>
+        <w:t>PrezzoFornitore</w:t>
       </w:r>
       <w:proofErr w:type="spellEnd"/>
       <w:r>
-        <w:t>)</w:t>
-      </w:r>
-    </w:p>
-    <w:p>
+        <w:t>, Ordine)</w:t>
+      </w:r>
+    </w:p>
+    <w:p>
+      <w:r>
+        <w:tab/>
+      </w:r>
+      <w:proofErr w:type="gramStart"/>
+      <w:r>
+        <w:t>FK:  Ordine</w:t>
+      </w:r>
+      <w:proofErr w:type="gramEnd"/>
+      <w:r>
+        <w:t xml:space="preserve"> REFERENCES </w:t>
+      </w:r>
+      <w:r>
+        <w:t>Ordine</w:t>
+      </w:r>
+    </w:p>
+    <w:p>
+      <w:r>
+        <w:tab/>
+      </w:r>
+      <w:proofErr w:type="gramStart"/>
+      <w:r>
+        <w:t>FK:  Veicolo</w:t>
+      </w:r>
+      <w:proofErr w:type="gramEnd"/>
+      <w:r>
+        <w:t xml:space="preserve"> REFERENCES </w:t>
+      </w:r>
+      <w:proofErr w:type="spellStart"/>
+      <w:r>
+        <w:t>VeicoloVenduto</w:t>
+      </w:r>
+      <w:proofErr w:type="spellEnd"/>
+    </w:p>
+    <w:p/>
+    <w:p>
+      <w:pPr>
+        <w:rPr>
+          <w:sz w:val="24"/>
+        </w:rPr>
+      </w:pPr>
+      <w:r>
+        <w:rPr>
+          <w:b/>
+        </w:rPr>
+        <w:t>Rata</w:t>
+      </w:r>
       <w:r>
         <w:t xml:space="preserve"> </w:t>
       </w:r>
       <w:r>
-        <w:tab/>
-      </w:r>
-    </w:p>
-    <w:p>
-      <w:r>
-        <w:rPr>
-          <w:b/>
-        </w:rPr>
-        <w:t>Optional</w:t>
-      </w:r>
-      <w:r>
-        <w:t xml:space="preserve"> </w:t>
-      </w:r>
-      <w:r>
         <w:t>(</w:t>
       </w:r>
+      <w:proofErr w:type="spellStart"/>
       <w:r>
         <w:rPr>
           <w:u w:val="single"/>
         </w:rPr>
-        <w:t>Codice</w:t>
-      </w:r>
-      <w:r>
-        <w:t>, Nome, Descrizione, Prezzo</w:t>
-      </w:r>
-      <w:r>
-        <w:t>)</w:t>
-      </w:r>
-    </w:p>
-    <w:p/>
-    <w:p>
-      <w:pPr>
-        <w:rPr>
-          <w:sz w:val="24"/>
-        </w:rPr>
-      </w:pPr>
-      <w:r>
-        <w:rPr>
-          <w:b/>
-        </w:rPr>
-        <w:t>Ordine</w:t>
-      </w:r>
-      <w:r>
-        <w:t xml:space="preserve"> </w:t>
-      </w:r>
-      <w:r>
-        <w:t>(</w:t>
-      </w:r>
+        <w:t>FornitoreFattura</w:t>
+      </w:r>
+      <w:proofErr w:type="spellEnd"/>
+      <w:r>
+        <w:t xml:space="preserve">, </w:t>
+      </w:r>
+      <w:proofErr w:type="spellStart"/>
       <w:r>
         <w:rPr>
           <w:u w:val="single"/>
         </w:rPr>
-        <w:t>Id</w:t>
-      </w:r>
+        <w:t>NumeroFattura</w:t>
+      </w:r>
+      <w:proofErr w:type="spellEnd"/>
       <w:r>
         <w:t xml:space="preserve">, </w:t>
       </w:r>
+      <w:r>
+        <w:rPr>
+          <w:u w:val="single"/>
+        </w:rPr>
+        <w:t>Scadenza</w:t>
+      </w:r>
+      <w:r>
+        <w:t xml:space="preserve">, Importo, </w:t>
+      </w:r>
       <w:proofErr w:type="spellStart"/>
       <w:r>
-        <w:t>TipoOrdine</w:t>
+        <w:t>DataPagamento</w:t>
       </w:r>
       <w:proofErr w:type="spellEnd"/>
       <w:r>
-        <w:t xml:space="preserve">, </w:t>
-      </w:r>
-      <w:proofErr w:type="spellStart"/>
-      <w:r>
-        <w:t>DataOrdine</w:t>
-      </w:r>
-      <w:proofErr w:type="spellEnd"/>
-      <w:r>
-        <w:t xml:space="preserve">, </w:t>
-      </w:r>
-      <w:proofErr w:type="spellStart"/>
-      <w:r>
-        <w:t>DataConsegnaPrevista</w:t>
-      </w:r>
-      <w:proofErr w:type="spellEnd"/>
-      <w:r>
-        <w:t xml:space="preserve">, </w:t>
-      </w:r>
-      <w:proofErr w:type="spellStart"/>
-      <w:r>
-        <w:t>DataConsegna</w:t>
-      </w:r>
-      <w:proofErr w:type="spellEnd"/>
-      <w:r>
         <w:t>*</w:t>
       </w:r>
-      <w:r>
-        <w:t>, Fornitore</w:t>
-      </w:r>
-      <w:r>
-        <w:t>)</w:t>
-      </w:r>
-    </w:p>
-    <w:p>
-      <w:r>
-        <w:t xml:space="preserve"> </w:t>
-      </w:r>
-      <w:r>
-        <w:tab/>
-      </w:r>
-      <w:proofErr w:type="gramStart"/>
-      <w:r>
-        <w:t xml:space="preserve">FK:  </w:t>
-      </w:r>
-      <w:r>
-        <w:t>Fornitore</w:t>
-      </w:r>
-      <w:proofErr w:type="gramEnd"/>
-      <w:r>
-        <w:t xml:space="preserve"> </w:t>
-      </w:r>
-      <w:r>
-        <w:t xml:space="preserve">REFERENCES </w:t>
-      </w:r>
-      <w:r>
-        <w:t>Fornitore</w:t>
-      </w:r>
-    </w:p>
-    <w:p/>
-    <w:p>
-      <w:pPr>
-        <w:rPr>
-          <w:sz w:val="24"/>
-        </w:rPr>
-      </w:pPr>
-      <w:proofErr w:type="spellStart"/>
-      <w:r>
-        <w:rPr>
-          <w:b/>
-        </w:rPr>
-        <w:t>OrdineRicambio</w:t>
-      </w:r>
-      <w:proofErr w:type="spellEnd"/>
-      <w:r>
-        <w:t xml:space="preserve"> </w:t>
-      </w:r>
-      <w:r>
-        <w:t>(</w:t>
-      </w:r>
-      <w:r>
-        <w:rPr>
-          <w:u w:val="single"/>
-        </w:rPr>
-        <w:t>Ordine</w:t>
-      </w:r>
-      <w:r>
-        <w:t xml:space="preserve">, </w:t>
-      </w:r>
-      <w:r>
-        <w:rPr>
-          <w:u w:val="single"/>
-        </w:rPr>
-        <w:t>Ricambio</w:t>
-      </w:r>
-      <w:r>
-        <w:t>,</w:t>
-      </w:r>
-      <w:r>
-        <w:t xml:space="preserve"> Quantità, </w:t>
-      </w:r>
-      <w:proofErr w:type="spellStart"/>
-      <w:r>
-        <w:t>PrezzoUnitario</w:t>
-      </w:r>
-      <w:proofErr w:type="spellEnd"/>
-      <w:r>
-        <w:t>)</w:t>
-      </w:r>
-    </w:p>
-    <w:p>
-      <w:r>
-        <w:tab/>
-      </w:r>
-      <w:proofErr w:type="gramStart"/>
-      <w:r>
-        <w:t>FK:  Ordine</w:t>
-      </w:r>
-      <w:proofErr w:type="gramEnd"/>
-      <w:r>
-        <w:t xml:space="preserve"> REFERENCES </w:t>
-      </w:r>
-      <w:r>
-        <w:t>Ordine</w:t>
-      </w:r>
-    </w:p>
-    <w:p>
-      <w:r>
-        <w:tab/>
-      </w:r>
-      <w:proofErr w:type="gramStart"/>
-      <w:r>
-        <w:t>FK:  Ricambio</w:t>
-      </w:r>
-      <w:proofErr w:type="gramEnd"/>
-      <w:r>
-        <w:t xml:space="preserve"> REFERENCES Ricambio</w:t>
-      </w:r>
-    </w:p>
-    <w:p/>
-    <w:p>
-      <w:pPr>
-        <w:rPr>
-          <w:sz w:val="24"/>
-        </w:rPr>
-      </w:pPr>
-      <w:proofErr w:type="spellStart"/>
-      <w:r>
-        <w:rPr>
-          <w:b/>
-        </w:rPr>
-        <w:t>Ordine</w:t>
-      </w:r>
-      <w:r>
-        <w:rPr>
-          <w:b/>
-        </w:rPr>
-        <w:t>Veicolo</w:t>
-      </w:r>
-      <w:proofErr w:type="spellEnd"/>
-      <w:r>
-        <w:t xml:space="preserve"> </w:t>
-      </w:r>
-      <w:r>
-        <w:t>(</w:t>
-      </w:r>
-      <w:r>
-        <w:rPr>
-          <w:u w:val="single"/>
-        </w:rPr>
-        <w:t>Veicolo</w:t>
-      </w:r>
-      <w:r>
-        <w:t xml:space="preserve">, </w:t>
-      </w:r>
-      <w:proofErr w:type="spellStart"/>
-      <w:r>
-        <w:t>PrezzoFornitore</w:t>
-      </w:r>
-      <w:proofErr w:type="spellEnd"/>
-      <w:r>
-        <w:t>, Ordine)</w:t>
-      </w:r>
-    </w:p>
-    <w:p>
-      <w:r>
-        <w:tab/>
-      </w:r>
-      <w:proofErr w:type="gramStart"/>
-      <w:r>
-        <w:t>FK:  Ordine</w:t>
-      </w:r>
-      <w:proofErr w:type="gramEnd"/>
-      <w:r>
-        <w:t xml:space="preserve"> REFERENCES </w:t>
-      </w:r>
-      <w:r>
-        <w:t>Ordine</w:t>
-      </w:r>
-    </w:p>
-    <w:p>
-      <w:r>
-        <w:tab/>
-      </w:r>
-      <w:proofErr w:type="gramStart"/>
-      <w:r>
-        <w:t>FK:  Veicolo</w:t>
-      </w:r>
-      <w:proofErr w:type="gramEnd"/>
-      <w:r>
-        <w:t xml:space="preserve"> REFERENCES </w:t>
-      </w:r>
-      <w:proofErr w:type="spellStart"/>
-      <w:r>
-        <w:t>VeicoloVenduto</w:t>
-      </w:r>
-      <w:proofErr w:type="spellEnd"/>
-    </w:p>
-    <w:p/>
-    <w:p>
-      <w:pPr>
-        <w:rPr>
-          <w:sz w:val="24"/>
-        </w:rPr>
-      </w:pPr>
-      <w:r>
-        <w:rPr>
-          <w:b/>
-        </w:rPr>
-        <w:t>Rata</w:t>
-      </w:r>
-      <w:r>
-        <w:t xml:space="preserve"> </w:t>
-      </w:r>
-      <w:r>
-        <w:t>(</w:t>
-      </w:r>
-      <w:proofErr w:type="spellStart"/>
-      <w:r>
-        <w:rPr>
-          <w:u w:val="single"/>
-        </w:rPr>
-        <w:t>FornitoreFattura</w:t>
-      </w:r>
-      <w:proofErr w:type="spellEnd"/>
-      <w:r>
-        <w:t xml:space="preserve">, </w:t>
-      </w:r>
-      <w:proofErr w:type="spellStart"/>
-      <w:r>
-        <w:rPr>
-          <w:u w:val="single"/>
-        </w:rPr>
-        <w:t>NumeroFattura</w:t>
-      </w:r>
-      <w:proofErr w:type="spellEnd"/>
-      <w:r>
-        <w:t xml:space="preserve">, </w:t>
-      </w:r>
-      <w:r>
-        <w:rPr>
-          <w:u w:val="single"/>
-        </w:rPr>
-        <w:t>Scadenza</w:t>
-      </w:r>
-      <w:r>
-        <w:t xml:space="preserve">, Importo, </w:t>
-      </w:r>
-      <w:proofErr w:type="spellStart"/>
-      <w:r>
-        <w:t>DataPagamento</w:t>
-      </w:r>
-      <w:proofErr w:type="spellEnd"/>
-      <w:r>
-        <w:t>*</w:t>
-      </w:r>
-      <w:bookmarkStart w:id="40" w:name="_GoBack"/>
-      <w:bookmarkEnd w:id="40"/>
       <w:r>
         <w:t>)</w:t>
       </w:r>
@@ -31439,10 +31525,10 @@
       <w:pPr>
         <w:pStyle w:val="Titolo2"/>
       </w:pPr>
-      <w:bookmarkStart w:id="41" w:name="_Toc491520023"/>
+      <w:bookmarkStart w:id="40" w:name="_Toc491549221"/>
       <w:r>
         <w:lastRenderedPageBreak/>
-        <w:t>3.4</w:t>
+        <w:t>3.6</w:t>
       </w:r>
       <w:r>
         <w:t xml:space="preserve"> </w:t>
@@ -31453,28 +31539,35 @@
       <w:r>
         <w:t xml:space="preserve"> Schemi di navigazione</w:t>
       </w:r>
+      <w:bookmarkEnd w:id="40"/>
+    </w:p>
+    <w:p>
+      <w:r>
+        <w:t xml:space="preserve">È stato preso in esame un sottoinsieme delle operazioni analizzate per visualizzarne il costo mediante gli schemi di navigazione. </w:t>
+      </w:r>
+    </w:p>
+    <w:p/>
+    <w:p>
+      <w:r>
+        <w:t>Nel costo delle operazioni, consideriamo il costo della scrittura pari a 2 letture.</w:t>
+      </w:r>
+    </w:p>
+    <w:p>
+      <w:r>
+        <w:t>L = Lettura</w:t>
+      </w:r>
+    </w:p>
+    <w:p>
+      <w:r>
+        <w:t>S = Scrittura</w:t>
+      </w:r>
+    </w:p>
+    <w:p>
+      <w:r>
+        <w:t>LE = Lettura equivalente</w:t>
+      </w:r>
+      <w:bookmarkStart w:id="41" w:name="_GoBack"/>
       <w:bookmarkEnd w:id="41"/>
-    </w:p>
-    <w:p>
-      <w:r>
-        <w:t xml:space="preserve">È stato preso in esame un sottoinsieme delle operazioni analizzate per visualizzarne il costo mediante gli schemi di navigazione. </w:t>
-      </w:r>
-    </w:p>
-    <w:p/>
-    <w:p>
-      <w:r>
-        <w:t>Nel costo delle operazioni, consideriamo il costo della scrittura pari a 2 letture.</w:t>
-      </w:r>
-    </w:p>
-    <w:p>
-      <w:r>
-        <w:t>L = Lettura</w:t>
-      </w:r>
-    </w:p>
-    <w:p>
-      <w:r>
-        <w:t>S = Scrittura</w:t>
-      </w:r>
     </w:p>
     <w:p/>
     <w:p>
@@ -32287,12 +32380,16 @@
       <w:r>
         <w:t>Costo = 249 L</w:t>
       </w:r>
+      <w:r>
+        <w:t>E</w:t>
+      </w:r>
     </w:p>
     <w:p/>
     <w:p>
       <w:pPr>
-        <w:rPr>
-          <w:rFonts w:eastAsia="Times New Roman"/>
+        <w:suppressAutoHyphens w:val="0"/>
+        <w:textAlignment w:val="auto"/>
+        <w:rPr>
           <w:b/>
         </w:rPr>
       </w:pPr>
@@ -32300,6 +32397,21 @@
         <w:rPr>
           <w:b/>
         </w:rPr>
+        <w:br w:type="page"/>
+      </w:r>
+    </w:p>
+    <w:p>
+      <w:pPr>
+        <w:rPr>
+          <w:rFonts w:eastAsia="Times New Roman"/>
+          <w:b/>
+        </w:rPr>
+      </w:pPr>
+      <w:r>
+        <w:rPr>
+          <w:b/>
+        </w:rPr>
+        <w:lastRenderedPageBreak/>
         <w:t>A5</w:t>
       </w:r>
       <w:r>
@@ -32330,7 +32442,6 @@
         <w:rPr>
           <w:noProof/>
         </w:rPr>
-        <w:lastRenderedPageBreak/>
         <w:drawing>
           <wp:inline distT="0" distB="0" distL="0" distR="0">
             <wp:extent cx="6381750" cy="3219450"/>
@@ -34007,6 +34118,9 @@
       <w:r>
         <w:t>Costo = 26 L</w:t>
       </w:r>
+      <w:r>
+        <w:t>E</w:t>
+      </w:r>
     </w:p>
     <w:p/>
     <w:p>
@@ -34014,6 +34128,7 @@
         <w:rPr>
           <w:b/>
         </w:rPr>
+        <w:lastRenderedPageBreak/>
         <w:t>C1</w:t>
       </w:r>
       <w:r>
@@ -34038,7 +34153,6 @@
         <w:rPr>
           <w:noProof/>
         </w:rPr>
-        <w:lastRenderedPageBreak/>
         <w:drawing>
           <wp:inline distT="0" distB="0" distL="0" distR="0" wp14:anchorId="04B10D78" wp14:editId="175E56B0">
             <wp:extent cx="4867275" cy="3480063"/>
@@ -34769,6 +34883,12 @@
         </w:rPr>
         <w:t>Costo = 7 L</w:t>
       </w:r>
+      <w:r>
+        <w:rPr>
+          <w:noProof/>
+        </w:rPr>
+        <w:t>E</w:t>
+      </w:r>
     </w:p>
     <w:p/>
     <w:p>
@@ -35576,12 +35696,15 @@
       <w:r>
         <w:t>L</w:t>
       </w:r>
+      <w:r>
+        <w:t>E</w:t>
+      </w:r>
     </w:p>
     <w:p>
       <w:pPr>
         <w:pStyle w:val="Titolo1"/>
       </w:pPr>
-      <w:bookmarkStart w:id="42" w:name="_Toc491520024"/>
+      <w:bookmarkStart w:id="42" w:name="_Toc491549222"/>
       <w:r>
         <w:t>PROGETTO LOGICO E RELAZIONALE</w:t>
       </w:r>
@@ -35591,7 +35714,7 @@
       <w:pPr>
         <w:pStyle w:val="Titolo2"/>
       </w:pPr>
-      <w:bookmarkStart w:id="43" w:name="_Toc491520025"/>
+      <w:bookmarkStart w:id="43" w:name="_Toc491549223"/>
       <w:r>
         <w:t>4</w:t>
       </w:r>
@@ -36138,7 +36261,6 @@
         <w:rPr>
           <w:b/>
         </w:rPr>
-        <w:lastRenderedPageBreak/>
         <w:t>A4</w:t>
       </w:r>
     </w:p>
@@ -37527,6 +37649,7 @@
         <w:rPr>
           <w:lang w:val="en-US"/>
         </w:rPr>
+        <w:lastRenderedPageBreak/>
         <w:t xml:space="preserve">WHERE </w:t>
       </w:r>
       <w:proofErr w:type="spellStart"/>
@@ -37564,7 +37687,6 @@
         <w:rPr>
           <w:lang w:val="en-US"/>
         </w:rPr>
-        <w:lastRenderedPageBreak/>
         <w:t xml:space="preserve">GROUP BY </w:t>
       </w:r>
       <w:proofErr w:type="spellStart"/>
@@ -38044,7 +38166,7 @@
       <w:pPr>
         <w:pStyle w:val="Titolo2"/>
       </w:pPr>
-      <w:bookmarkStart w:id="44" w:name="_Toc491520026"/>
+      <w:bookmarkStart w:id="44" w:name="_Toc491549224"/>
       <w:r>
         <w:t>4</w:t>
       </w:r>
@@ -41923,7 +42045,7 @@
 </file>
 
 <file path=customXml/itemProps1.xml><?xml version="1.0" encoding="utf-8"?>
-<ds:datastoreItem xmlns:ds="http://schemas.openxmlformats.org/officeDocument/2006/customXml" ds:itemID="{B2835D62-4989-4B3E-8646-437B07D7B416}">
+<ds:datastoreItem xmlns:ds="http://schemas.openxmlformats.org/officeDocument/2006/customXml" ds:itemID="{6CF8E977-675C-45C7-BECF-64C7D1766687}">
   <ds:schemaRefs>
     <ds:schemaRef ds:uri="http://schemas.openxmlformats.org/officeDocument/2006/bibliography"/>
   </ds:schemaRefs>

--- a/ProgettoDB-1617/Relazione.docx
+++ b/ProgettoDB-1617/Relazione.docx
@@ -31378,6 +31378,14 @@
       </w:r>
       <w:proofErr w:type="spellEnd"/>
       <w:r>
+        <w:t xml:space="preserve">, </w:t>
+      </w:r>
+      <w:proofErr w:type="spellStart"/>
+      <w:r>
+        <w:t>FornitoreModello</w:t>
+      </w:r>
+      <w:proofErr w:type="spellEnd"/>
+      <w:r>
         <w:t>)</w:t>
       </w:r>
     </w:p>
@@ -31387,6 +31395,89 @@
       </w:r>
       <w:r>
         <w:tab/>
+        <w:t xml:space="preserve">FK:  </w:t>
+      </w:r>
+      <w:proofErr w:type="spellStart"/>
+      <w:r>
+        <w:t>NomeModello</w:t>
+      </w:r>
+      <w:proofErr w:type="spellEnd"/>
+      <w:r>
+        <w:t xml:space="preserve">, </w:t>
+      </w:r>
+      <w:proofErr w:type="spellStart"/>
+      <w:r>
+        <w:t>NumModello</w:t>
+      </w:r>
+      <w:proofErr w:type="spellEnd"/>
+      <w:r>
+        <w:t>, FornitoreModello</w:t>
+      </w:r>
+      <w:bookmarkStart w:id="40" w:name="_GoBack"/>
+      <w:bookmarkEnd w:id="40"/>
+      <w:r>
+        <w:t xml:space="preserve"> REFERENCES </w:t>
+      </w:r>
+      <w:proofErr w:type="spellStart"/>
+      <w:r>
+        <w:t>ModelloVeicolo</w:t>
+      </w:r>
+      <w:proofErr w:type="spellEnd"/>
+    </w:p>
+    <w:p/>
+    <w:p>
+      <w:pPr>
+        <w:rPr>
+          <w:sz w:val="24"/>
+        </w:rPr>
+      </w:pPr>
+      <w:proofErr w:type="spellStart"/>
+      <w:r>
+        <w:rPr>
+          <w:b/>
+        </w:rPr>
+        <w:t>VeicoloVenduto</w:t>
+      </w:r>
+      <w:proofErr w:type="spellEnd"/>
+      <w:r>
+        <w:t xml:space="preserve"> </w:t>
+      </w:r>
+      <w:r>
+        <w:t>(</w:t>
+      </w:r>
+      <w:r>
+        <w:rPr>
+          <w:u w:val="single"/>
+        </w:rPr>
+        <w:t>Id</w:t>
+      </w:r>
+      <w:r>
+        <w:t xml:space="preserve">, </w:t>
+      </w:r>
+      <w:r>
+        <w:t>Telaio</w:t>
+      </w:r>
+      <w:r>
+        <w:t>*</w:t>
+      </w:r>
+      <w:r>
+        <w:t xml:space="preserve">, </w:t>
+      </w:r>
+      <w:r>
+        <w:t xml:space="preserve">Contratto, </w:t>
+      </w:r>
+      <w:proofErr w:type="spellStart"/>
+      <w:r>
+        <w:t>VeicoloCatalogo</w:t>
+      </w:r>
+      <w:proofErr w:type="spellEnd"/>
+      <w:r>
+        <w:t>)</w:t>
+      </w:r>
+    </w:p>
+    <w:p>
+      <w:r>
+        <w:tab/>
       </w:r>
       <w:proofErr w:type="gramStart"/>
       <w:r>
@@ -31394,93 +31485,11 @@
       </w:r>
       <w:proofErr w:type="spellStart"/>
       <w:r>
-        <w:t>NomeModello</w:t>
+        <w:t>VeicoloCatalogo</w:t>
       </w:r>
       <w:proofErr w:type="spellEnd"/>
       <w:proofErr w:type="gramEnd"/>
       <w:r>
-        <w:t xml:space="preserve">, </w:t>
-      </w:r>
-      <w:proofErr w:type="spellStart"/>
-      <w:r>
-        <w:t>NumModello</w:t>
-      </w:r>
-      <w:proofErr w:type="spellEnd"/>
-      <w:r>
-        <w:t xml:space="preserve"> REFERENCES </w:t>
-      </w:r>
-      <w:proofErr w:type="spellStart"/>
-      <w:r>
-        <w:t>ModelloVeicolo</w:t>
-      </w:r>
-      <w:proofErr w:type="spellEnd"/>
-    </w:p>
-    <w:p/>
-    <w:p>
-      <w:pPr>
-        <w:rPr>
-          <w:sz w:val="24"/>
-        </w:rPr>
-      </w:pPr>
-      <w:proofErr w:type="spellStart"/>
-      <w:r>
-        <w:rPr>
-          <w:b/>
-        </w:rPr>
-        <w:t>VeicoloVenduto</w:t>
-      </w:r>
-      <w:proofErr w:type="spellEnd"/>
-      <w:r>
-        <w:t xml:space="preserve"> </w:t>
-      </w:r>
-      <w:r>
-        <w:t>(</w:t>
-      </w:r>
-      <w:r>
-        <w:rPr>
-          <w:u w:val="single"/>
-        </w:rPr>
-        <w:t>Id</w:t>
-      </w:r>
-      <w:r>
-        <w:t xml:space="preserve">, </w:t>
-      </w:r>
-      <w:r>
-        <w:t>Telaio</w:t>
-      </w:r>
-      <w:r>
-        <w:t>*</w:t>
-      </w:r>
-      <w:r>
-        <w:t xml:space="preserve">, </w:t>
-      </w:r>
-      <w:r>
-        <w:t xml:space="preserve">Contratto, </w:t>
-      </w:r>
-      <w:proofErr w:type="spellStart"/>
-      <w:r>
-        <w:t>VeicoloCatalogo</w:t>
-      </w:r>
-      <w:proofErr w:type="spellEnd"/>
-      <w:r>
-        <w:t>)</w:t>
-      </w:r>
-    </w:p>
-    <w:p>
-      <w:r>
-        <w:tab/>
-      </w:r>
-      <w:proofErr w:type="gramStart"/>
-      <w:r>
-        <w:t xml:space="preserve">FK:  </w:t>
-      </w:r>
-      <w:proofErr w:type="spellStart"/>
-      <w:r>
-        <w:t>VeicoloCatalogo</w:t>
-      </w:r>
-      <w:proofErr w:type="spellEnd"/>
-      <w:proofErr w:type="gramEnd"/>
-      <w:r>
         <w:t xml:space="preserve"> REFERENCES </w:t>
       </w:r>
       <w:proofErr w:type="spellStart"/>
@@ -31525,7 +31534,7 @@
       <w:pPr>
         <w:pStyle w:val="Titolo2"/>
       </w:pPr>
-      <w:bookmarkStart w:id="40" w:name="_Toc491549221"/>
+      <w:bookmarkStart w:id="41" w:name="_Toc491549221"/>
       <w:r>
         <w:lastRenderedPageBreak/>
         <w:t>3.6</w:t>
@@ -31539,7 +31548,7 @@
       <w:r>
         <w:t xml:space="preserve"> Schemi di navigazione</w:t>
       </w:r>
-      <w:bookmarkEnd w:id="40"/>
+      <w:bookmarkEnd w:id="41"/>
     </w:p>
     <w:p>
       <w:r>
@@ -31566,8 +31575,6 @@
       <w:r>
         <w:t>LE = Lettura equivalente</w:t>
       </w:r>
-      <w:bookmarkStart w:id="41" w:name="_GoBack"/>
-      <w:bookmarkEnd w:id="41"/>
     </w:p>
     <w:p/>
     <w:p>
@@ -42045,7 +42052,7 @@
 </file>
 
 <file path=customXml/itemProps1.xml><?xml version="1.0" encoding="utf-8"?>
-<ds:datastoreItem xmlns:ds="http://schemas.openxmlformats.org/officeDocument/2006/customXml" ds:itemID="{6CF8E977-675C-45C7-BECF-64C7D1766687}">
+<ds:datastoreItem xmlns:ds="http://schemas.openxmlformats.org/officeDocument/2006/customXml" ds:itemID="{CDC2B2F8-324B-47D3-B3F6-447C5EADE87B}">
   <ds:schemaRefs>
     <ds:schemaRef ds:uri="http://schemas.openxmlformats.org/officeDocument/2006/bibliography"/>
   </ds:schemaRefs>

--- a/ProgettoDB-1617/Relazione.docx
+++ b/ProgettoDB-1617/Relazione.docx
@@ -24278,13 +24278,13 @@
           <w:noProof/>
         </w:rPr>
         <w:drawing>
-          <wp:anchor distT="0" distB="0" distL="0" distR="0" simplePos="0" relativeHeight="251659264" behindDoc="0" locked="0" layoutInCell="1" allowOverlap="1" wp14:anchorId="4D4C61DC" wp14:editId="065317C2">
+          <wp:anchor distT="0" distB="0" distL="0" distR="0" simplePos="0" relativeHeight="251673600" behindDoc="0" locked="0" layoutInCell="1" allowOverlap="1" wp14:anchorId="19E5A56B" wp14:editId="1A07B392">
             <wp:simplePos x="0" y="0"/>
             <wp:positionH relativeFrom="margin">
               <wp:align>left</wp:align>
             </wp:positionH>
             <wp:positionV relativeFrom="paragraph">
-              <wp:posOffset>896620</wp:posOffset>
+              <wp:posOffset>674370</wp:posOffset>
             </wp:positionV>
             <wp:extent cx="4076700" cy="1518920"/>
             <wp:effectExtent l="0" t="0" r="0" b="5080"/>
@@ -24334,18 +24334,18 @@
           <w:noProof/>
         </w:rPr>
         <w:drawing>
-          <wp:anchor distT="0" distB="0" distL="114300" distR="114300" simplePos="0" relativeHeight="251661312" behindDoc="0" locked="0" layoutInCell="1" allowOverlap="1" wp14:anchorId="514AEC49" wp14:editId="42577F2A">
+          <wp:anchor distT="0" distB="0" distL="114300" distR="114300" simplePos="0" relativeHeight="251675648" behindDoc="0" locked="0" layoutInCell="1" allowOverlap="1" wp14:anchorId="344B239A" wp14:editId="41A1A53C">
             <wp:simplePos x="0" y="0"/>
             <wp:positionH relativeFrom="margin">
-              <wp:align>right</wp:align>
+              <wp:posOffset>4850765</wp:posOffset>
             </wp:positionH>
             <wp:positionV relativeFrom="paragraph">
-              <wp:posOffset>217170</wp:posOffset>
+              <wp:posOffset>195580</wp:posOffset>
             </wp:positionV>
-            <wp:extent cx="990600" cy="2992120"/>
-            <wp:effectExtent l="0" t="0" r="0" b="0"/>
+            <wp:extent cx="1495425" cy="2472055"/>
+            <wp:effectExtent l="0" t="0" r="9525" b="4445"/>
             <wp:wrapTopAndBottom/>
-            <wp:docPr id="15" name="Immagine 15"/>
+            <wp:docPr id="28" name="Immagine 28"/>
             <wp:cNvGraphicFramePr>
               <a:graphicFrameLocks xmlns:a="http://schemas.openxmlformats.org/drawingml/2006/main" noChangeAspect="1"/>
             </wp:cNvGraphicFramePr>
@@ -24374,7 +24374,7 @@
                   <pic:spPr bwMode="auto">
                     <a:xfrm>
                       <a:off x="0" y="0"/>
-                      <a:ext cx="990600" cy="2992120"/>
+                      <a:ext cx="1495425" cy="2472055"/>
                     </a:xfrm>
                     <a:prstGeom prst="rect">
                       <a:avLst/>
@@ -24435,7 +24435,11 @@
         <w:t>azienda</w:t>
       </w:r>
       <w:r>
-        <w:t xml:space="preserve">. Si può facilmente osservare dalla vista che le interazioni di quella entità, ossia le associazioni coinvolte fanno riferimento soltanto all’entità padre. La copertura è </w:t>
+        <w:t xml:space="preserve">. Si può facilmente osservare dalla vista che le interazioni di quella entità, ossia le associazioni coinvolte fanno riferimento soltanto all’entità </w:t>
+      </w:r>
+      <w:r>
+        <w:lastRenderedPageBreak/>
+        <w:t xml:space="preserve">padre. La copertura è </w:t>
       </w:r>
       <w:r>
         <w:rPr>
@@ -25063,14 +25067,7 @@
         <w:rPr>
           <w:noProof/>
         </w:rPr>
-        <w:t xml:space="preserve">Un fornitore, allo stesso modo dell’ordine, non specifica molti attributi rispetto al padre. Un fornitore si arrocia diversamente con le altre entità e per questo motivo la cardinalità minima dell’associazione è </w:t>
-      </w:r>
-      <w:r>
-        <w:rPr>
-          <w:noProof/>
-        </w:rPr>
-        <w:lastRenderedPageBreak/>
-        <w:t xml:space="preserve">stata ridotta da 1 a 0. </w:t>
+        <w:t xml:space="preserve">Un fornitore, allo stesso modo dell’ordine, non specifica molti attributi rispetto al padre. Un fornitore si arrocia diversamente con le altre entità e per questo motivo la cardinalità minima dell’associazione è stata ridotta da 1 a 0. </w:t>
       </w:r>
       <w:r>
         <w:rPr>
@@ -25121,7 +25118,14 @@
         <w:rPr>
           <w:noProof/>
         </w:rPr>
-        <w:t xml:space="preserve"> Ne sono stati inseriti due per il semplice motivo che essendo sovrapposta e quindi il padre può essere entrambi sono necessari due booleani che ne indichino il tipo.</w:t>
+        <w:t xml:space="preserve"> Ne sono stati inseriti due per il semplice motivo </w:t>
+      </w:r>
+      <w:r>
+        <w:rPr>
+          <w:noProof/>
+        </w:rPr>
+        <w:lastRenderedPageBreak/>
+        <w:t>che essendo sovrapposta e quindi il padre può essere entrambi sono necessari due booleani che ne indichino il tipo.</w:t>
       </w:r>
     </w:p>
     <w:p>
@@ -25602,7 +25606,6 @@
     </w:p>
     <w:p>
       <w:r>
-        <w:lastRenderedPageBreak/>
         <w:tab/>
       </w:r>
       <w:proofErr w:type="gramStart"/>
@@ -26589,6 +26592,7 @@
     </w:p>
     <w:p>
       <w:r>
+        <w:lastRenderedPageBreak/>
         <w:t xml:space="preserve">Costo = </w:t>
       </w:r>
       <w:proofErr w:type="gramStart"/>
@@ -27992,6 +27996,20 @@
     </w:p>
     <w:p>
       <w:pPr>
+        <w:rPr>
+          <w:bCs/>
+        </w:rPr>
+      </w:pPr>
+    </w:p>
+    <w:p>
+      <w:pPr>
+        <w:rPr>
+          <w:bCs/>
+        </w:rPr>
+      </w:pPr>
+    </w:p>
+    <w:p>
+      <w:pPr>
         <w:pStyle w:val="Paragrafoelenco"/>
         <w:numPr>
           <w:ilvl w:val="0"/>
@@ -29387,19 +29405,16 @@
       </w:r>
     </w:p>
     <w:p>
-      <w:pPr>
-        <w:rPr>
-          <w:b/>
-        </w:rPr>
-      </w:pPr>
-    </w:p>
-    <w:p/>
+      <w:bookmarkStart w:id="39" w:name="_GoBack"/>
+      <w:bookmarkEnd w:id="39"/>
+    </w:p>
     <w:p>
       <w:pPr>
         <w:pStyle w:val="Titolo2"/>
       </w:pPr>
-      <w:bookmarkStart w:id="39" w:name="_Toc491549220"/>
-      <w:r>
+      <w:bookmarkStart w:id="40" w:name="_Toc491549220"/>
+      <w:r>
+        <w:lastRenderedPageBreak/>
         <w:t>3.</w:t>
       </w:r>
       <w:r>
@@ -29414,7 +29429,7 @@
       <w:r>
         <w:t xml:space="preserve"> Traduzione Logica</w:t>
       </w:r>
-      <w:bookmarkEnd w:id="39"/>
+      <w:bookmarkEnd w:id="40"/>
     </w:p>
     <w:p/>
     <w:p>
@@ -30693,34 +30708,34 @@
     </w:p>
     <w:p>
       <w:r>
+        <w:tab/>
+      </w:r>
+      <w:proofErr w:type="gramStart"/>
+      <w:r>
+        <w:t>FK:  Contratto</w:t>
+      </w:r>
+      <w:proofErr w:type="gramEnd"/>
+      <w:r>
+        <w:t xml:space="preserve"> REFERENCES </w:t>
+      </w:r>
+      <w:proofErr w:type="spellStart"/>
+      <w:r>
+        <w:t>ContrattoVendita</w:t>
+      </w:r>
+      <w:proofErr w:type="spellEnd"/>
+    </w:p>
+    <w:p/>
+    <w:p>
+      <w:pPr>
+        <w:rPr>
+          <w:sz w:val="24"/>
+        </w:rPr>
+      </w:pPr>
+      <w:r>
+        <w:rPr>
+          <w:b/>
+        </w:rPr>
         <w:lastRenderedPageBreak/>
-        <w:tab/>
-      </w:r>
-      <w:proofErr w:type="gramStart"/>
-      <w:r>
-        <w:t>FK:  Contratto</w:t>
-      </w:r>
-      <w:proofErr w:type="gramEnd"/>
-      <w:r>
-        <w:t xml:space="preserve"> REFERENCES </w:t>
-      </w:r>
-      <w:proofErr w:type="spellStart"/>
-      <w:r>
-        <w:t>ContrattoVendita</w:t>
-      </w:r>
-      <w:proofErr w:type="spellEnd"/>
-    </w:p>
-    <w:p/>
-    <w:p>
-      <w:pPr>
-        <w:rPr>
-          <w:sz w:val="24"/>
-        </w:rPr>
-      </w:pPr>
-      <w:r>
-        <w:rPr>
-          <w:b/>
-        </w:rPr>
         <w:t>Referenza</w:t>
       </w:r>
       <w:r>
@@ -31411,10 +31426,13 @@
       </w:r>
       <w:proofErr w:type="spellEnd"/>
       <w:r>
-        <w:t>, FornitoreModello</w:t>
-      </w:r>
-      <w:bookmarkStart w:id="40" w:name="_GoBack"/>
-      <w:bookmarkEnd w:id="40"/>
+        <w:t xml:space="preserve">, </w:t>
+      </w:r>
+      <w:proofErr w:type="spellStart"/>
+      <w:r>
+        <w:t>FornitoreModello</w:t>
+      </w:r>
+      <w:proofErr w:type="spellEnd"/>
       <w:r>
         <w:t xml:space="preserve"> REFERENCES </w:t>
       </w:r>
@@ -42052,7 +42070,7 @@
 </file>
 
 <file path=customXml/itemProps1.xml><?xml version="1.0" encoding="utf-8"?>
-<ds:datastoreItem xmlns:ds="http://schemas.openxmlformats.org/officeDocument/2006/customXml" ds:itemID="{CDC2B2F8-324B-47D3-B3F6-447C5EADE87B}">
+<ds:datastoreItem xmlns:ds="http://schemas.openxmlformats.org/officeDocument/2006/customXml" ds:itemID="{99A47208-DB62-4AB9-BE1D-FD3522F271A9}">
   <ds:schemaRefs>
     <ds:schemaRef ds:uri="http://schemas.openxmlformats.org/officeDocument/2006/bibliography"/>
   </ds:schemaRefs>

--- a/ProgettoDB-1617/Relazione.docx
+++ b/ProgettoDB-1617/Relazione.docx
@@ -29404,15 +29404,12 @@
         <w:t>l’importo. Per questo motivo è stato aggiunto l’attributo Importo complessivo anche in questo caso.</w:t>
       </w:r>
     </w:p>
-    <w:p>
-      <w:bookmarkStart w:id="39" w:name="_GoBack"/>
-      <w:bookmarkEnd w:id="39"/>
-    </w:p>
+    <w:p/>
     <w:p>
       <w:pPr>
         <w:pStyle w:val="Titolo2"/>
       </w:pPr>
-      <w:bookmarkStart w:id="40" w:name="_Toc491549220"/>
+      <w:bookmarkStart w:id="39" w:name="_Toc491549220"/>
       <w:r>
         <w:lastRenderedPageBreak/>
         <w:t>3.</w:t>
@@ -29429,171 +29426,167 @@
       <w:r>
         <w:t xml:space="preserve"> Traduzione Logica</w:t>
       </w:r>
+      <w:bookmarkEnd w:id="39"/>
+    </w:p>
+    <w:p/>
+    <w:p>
+      <w:pPr>
+        <w:rPr>
+          <w:i/>
+        </w:rPr>
+      </w:pPr>
+      <w:r>
+        <w:rPr>
+          <w:i/>
+        </w:rPr>
+        <w:t>La rappresentazione logica dello schema concettuale sotto forma di schema relazionale è:</w:t>
+      </w:r>
+    </w:p>
+    <w:p/>
+    <w:p>
+      <w:r>
+        <w:rPr>
+          <w:b/>
+        </w:rPr>
+        <w:t>Cliente</w:t>
+      </w:r>
+      <w:r>
+        <w:t xml:space="preserve"> </w:t>
+      </w:r>
+      <w:r>
+        <w:t>(</w:t>
+      </w:r>
+      <w:r>
+        <w:rPr>
+          <w:u w:val="single"/>
+        </w:rPr>
+        <w:t>Id</w:t>
+      </w:r>
+      <w:r>
+        <w:t xml:space="preserve">, </w:t>
+      </w:r>
+      <w:proofErr w:type="spellStart"/>
+      <w:r>
+        <w:t>TipoCliente</w:t>
+      </w:r>
+      <w:proofErr w:type="spellEnd"/>
+      <w:r>
+        <w:t xml:space="preserve">, </w:t>
+      </w:r>
+      <w:proofErr w:type="spellStart"/>
+      <w:r>
+        <w:t>CodiceFiscale</w:t>
+      </w:r>
+      <w:proofErr w:type="spellEnd"/>
+      <w:r>
+        <w:t>*</w:t>
+      </w:r>
+      <w:r>
+        <w:t>, Nome</w:t>
+      </w:r>
+      <w:r>
+        <w:t>*</w:t>
+      </w:r>
+      <w:r>
+        <w:t>, Cognome</w:t>
+      </w:r>
+      <w:r>
+        <w:t>*</w:t>
+      </w:r>
+      <w:r>
+        <w:t xml:space="preserve">, </w:t>
+      </w:r>
+      <w:proofErr w:type="spellStart"/>
+      <w:r>
+        <w:t>DataNascita</w:t>
+      </w:r>
+      <w:proofErr w:type="spellEnd"/>
+      <w:r>
+        <w:t>*</w:t>
+      </w:r>
+      <w:r>
+        <w:t xml:space="preserve">, </w:t>
+      </w:r>
+      <w:proofErr w:type="spellStart"/>
+      <w:r>
+        <w:t>CittàNascita</w:t>
+      </w:r>
+      <w:proofErr w:type="spellEnd"/>
+      <w:r>
+        <w:t>*</w:t>
+      </w:r>
+      <w:r>
+        <w:t xml:space="preserve">, </w:t>
+      </w:r>
+      <w:proofErr w:type="spellStart"/>
+      <w:r>
+        <w:t>ProvinciaNascita</w:t>
+      </w:r>
+      <w:proofErr w:type="spellEnd"/>
+      <w:r>
+        <w:t>*</w:t>
+      </w:r>
+      <w:r>
+        <w:t xml:space="preserve">, </w:t>
+      </w:r>
+      <w:proofErr w:type="spellStart"/>
+      <w:r>
+        <w:t>PartitaIva</w:t>
+      </w:r>
+      <w:proofErr w:type="spellEnd"/>
+      <w:r>
+        <w:t>*</w:t>
+      </w:r>
+      <w:r>
+        <w:t xml:space="preserve">, </w:t>
+      </w:r>
+      <w:proofErr w:type="spellStart"/>
+      <w:r>
+        <w:t>RagioneSociale</w:t>
+      </w:r>
+      <w:proofErr w:type="spellEnd"/>
+      <w:r>
+        <w:t>*</w:t>
+      </w:r>
+      <w:r>
+        <w:t>, Recapito1, Recapito2</w:t>
+      </w:r>
+      <w:r>
+        <w:t xml:space="preserve">*, </w:t>
+      </w:r>
+      <w:r>
+        <w:t>IndirizzoEmail1</w:t>
+      </w:r>
+      <w:r>
+        <w:t>, IndirizzoEmail2*, Indirizzo, Città, Provincia, CAP)</w:t>
+      </w:r>
+    </w:p>
+    <w:p/>
+    <w:p>
+      <w:pPr>
+        <w:rPr>
+          <w:sz w:val="24"/>
+        </w:rPr>
+      </w:pPr>
+      <w:proofErr w:type="spellStart"/>
+      <w:r>
+        <w:rPr>
+          <w:b/>
+        </w:rPr>
+        <w:t>ContrattoVendita</w:t>
+      </w:r>
+      <w:proofErr w:type="spellEnd"/>
+      <w:r>
+        <w:t xml:space="preserve"> (</w:t>
+      </w:r>
+      <w:r>
+        <w:rPr>
+          <w:u w:val="single"/>
+        </w:rPr>
+        <w:t>Numero</w:t>
+      </w:r>
+      <w:bookmarkStart w:id="40" w:name="_GoBack"/>
       <w:bookmarkEnd w:id="40"/>
-    </w:p>
-    <w:p/>
-    <w:p>
-      <w:pPr>
-        <w:rPr>
-          <w:i/>
-        </w:rPr>
-      </w:pPr>
-      <w:r>
-        <w:rPr>
-          <w:i/>
-        </w:rPr>
-        <w:t>La rappresentazione logica dello schema concettuale sotto forma di schema relazionale è:</w:t>
-      </w:r>
-    </w:p>
-    <w:p/>
-    <w:p>
-      <w:r>
-        <w:rPr>
-          <w:b/>
-        </w:rPr>
-        <w:t>Cliente</w:t>
-      </w:r>
-      <w:r>
-        <w:t xml:space="preserve"> </w:t>
-      </w:r>
-      <w:r>
-        <w:t>(</w:t>
-      </w:r>
-      <w:r>
-        <w:rPr>
-          <w:u w:val="single"/>
-        </w:rPr>
-        <w:t>Id</w:t>
-      </w:r>
-      <w:r>
-        <w:t xml:space="preserve">, </w:t>
-      </w:r>
-      <w:proofErr w:type="spellStart"/>
-      <w:r>
-        <w:t>TipoCliente</w:t>
-      </w:r>
-      <w:proofErr w:type="spellEnd"/>
-      <w:r>
-        <w:t xml:space="preserve">, </w:t>
-      </w:r>
-      <w:proofErr w:type="spellStart"/>
-      <w:r>
-        <w:t>CodiceFiscale</w:t>
-      </w:r>
-      <w:proofErr w:type="spellEnd"/>
-      <w:r>
-        <w:t>*</w:t>
-      </w:r>
-      <w:r>
-        <w:t>, Nome</w:t>
-      </w:r>
-      <w:r>
-        <w:t>*</w:t>
-      </w:r>
-      <w:r>
-        <w:t>, Cognome</w:t>
-      </w:r>
-      <w:r>
-        <w:t>*</w:t>
-      </w:r>
-      <w:r>
-        <w:t xml:space="preserve">, </w:t>
-      </w:r>
-      <w:proofErr w:type="spellStart"/>
-      <w:r>
-        <w:t>DataNascita</w:t>
-      </w:r>
-      <w:proofErr w:type="spellEnd"/>
-      <w:r>
-        <w:t>*</w:t>
-      </w:r>
-      <w:r>
-        <w:t xml:space="preserve">, </w:t>
-      </w:r>
-      <w:proofErr w:type="spellStart"/>
-      <w:r>
-        <w:t>CittàNascita</w:t>
-      </w:r>
-      <w:proofErr w:type="spellEnd"/>
-      <w:r>
-        <w:t>*</w:t>
-      </w:r>
-      <w:r>
-        <w:t xml:space="preserve">, </w:t>
-      </w:r>
-      <w:proofErr w:type="spellStart"/>
-      <w:r>
-        <w:t>ProvinciaNascita</w:t>
-      </w:r>
-      <w:proofErr w:type="spellEnd"/>
-      <w:r>
-        <w:t>*</w:t>
-      </w:r>
-      <w:r>
-        <w:t xml:space="preserve">, </w:t>
-      </w:r>
-      <w:proofErr w:type="spellStart"/>
-      <w:r>
-        <w:t>PartitaIva</w:t>
-      </w:r>
-      <w:proofErr w:type="spellEnd"/>
-      <w:r>
-        <w:t>*</w:t>
-      </w:r>
-      <w:r>
-        <w:t xml:space="preserve">, </w:t>
-      </w:r>
-      <w:proofErr w:type="spellStart"/>
-      <w:r>
-        <w:t>RagioneSociale</w:t>
-      </w:r>
-      <w:proofErr w:type="spellEnd"/>
-      <w:r>
-        <w:t>*</w:t>
-      </w:r>
-      <w:r>
-        <w:t>, Recapito1, Recapito2</w:t>
-      </w:r>
-      <w:r>
-        <w:t xml:space="preserve">*, </w:t>
-      </w:r>
-      <w:r>
-        <w:t>IndirizzoEmail1</w:t>
-      </w:r>
-      <w:r>
-        <w:t>, IndirizzoEmail2*, Indirizzo, Città, Provincia, CAP)</w:t>
-      </w:r>
-    </w:p>
-    <w:p/>
-    <w:p>
-      <w:pPr>
-        <w:rPr>
-          <w:sz w:val="24"/>
-        </w:rPr>
-      </w:pPr>
-      <w:proofErr w:type="spellStart"/>
-      <w:r>
-        <w:rPr>
-          <w:b/>
-        </w:rPr>
-        <w:t>ContrattoVendita</w:t>
-      </w:r>
-      <w:proofErr w:type="spellEnd"/>
-      <w:r>
-        <w:t xml:space="preserve"> (</w:t>
-      </w:r>
-      <w:r>
-        <w:rPr>
-          <w:u w:val="single"/>
-        </w:rPr>
-        <w:t>Numero</w:t>
-      </w:r>
-      <w:r>
-        <w:t xml:space="preserve">, </w:t>
-      </w:r>
-      <w:r>
-        <w:t>Trasporto*</w:t>
-      </w:r>
       <w:r>
         <w:t xml:space="preserve">, </w:t>
       </w:r>
@@ -31150,7 +31143,13 @@
         <w:t>Codice</w:t>
       </w:r>
       <w:r>
-        <w:t>, Costo</w:t>
+        <w:t>,</w:t>
+      </w:r>
+      <w:r>
+        <w:t xml:space="preserve"> Contratto,</w:t>
+      </w:r>
+      <w:r>
+        <w:t xml:space="preserve"> Costo</w:t>
       </w:r>
       <w:r>
         <w:t>*</w:t>
@@ -31222,6 +31221,28 @@
         <w:t>Corriere</w:t>
       </w:r>
     </w:p>
+    <w:p>
+      <w:pPr>
+        <w:ind w:firstLine="643"/>
+      </w:pPr>
+      <w:proofErr w:type="gramStart"/>
+      <w:r>
+        <w:t xml:space="preserve">FK:  </w:t>
+      </w:r>
+      <w:r>
+        <w:t>Contratto</w:t>
+      </w:r>
+      <w:proofErr w:type="gramEnd"/>
+      <w:r>
+        <w:t xml:space="preserve"> REFERENCES </w:t>
+      </w:r>
+      <w:proofErr w:type="spellStart"/>
+      <w:r>
+        <w:t>ContrattoVendita</w:t>
+      </w:r>
+      <w:proofErr w:type="spellEnd"/>
+    </w:p>
+    <w:p/>
     <w:p/>
     <w:p>
       <w:pPr>
@@ -35754,6 +35775,7 @@
       </w:r>
       <w:bookmarkEnd w:id="43"/>
     </w:p>
+    <w:p/>
     <w:p>
       <w:r>
         <w:t>Le principali operazioni delle specifiche funzionali sono state convertite in operazioni SQL fisiche che interagiscono con il database per mostrare i dati fisici contenuti all’interno.</w:t>
@@ -36250,6 +36272,7 @@
     <w:p/>
     <w:p>
       <w:r>
+        <w:lastRenderedPageBreak/>
         <w:t xml:space="preserve">Con </w:t>
       </w:r>
       <w:r>
@@ -37576,6 +37599,7 @@
         <w:rPr>
           <w:lang w:val="en-US"/>
         </w:rPr>
+        <w:lastRenderedPageBreak/>
         <w:t xml:space="preserve">SELECT </w:t>
       </w:r>
       <w:proofErr w:type="spellStart"/>
@@ -37674,7 +37698,6 @@
         <w:rPr>
           <w:lang w:val="en-US"/>
         </w:rPr>
-        <w:lastRenderedPageBreak/>
         <w:t xml:space="preserve">WHERE </w:t>
       </w:r>
       <w:proofErr w:type="spellStart"/>
@@ -42070,7 +42093,7 @@
 </file>
 
 <file path=customXml/itemProps1.xml><?xml version="1.0" encoding="utf-8"?>
-<ds:datastoreItem xmlns:ds="http://schemas.openxmlformats.org/officeDocument/2006/customXml" ds:itemID="{99A47208-DB62-4AB9-BE1D-FD3522F271A9}">
+<ds:datastoreItem xmlns:ds="http://schemas.openxmlformats.org/officeDocument/2006/customXml" ds:itemID="{C425DF11-5252-470D-A250-F7F201BED0AF}">
   <ds:schemaRefs>
     <ds:schemaRef ds:uri="http://schemas.openxmlformats.org/officeDocument/2006/bibliography"/>
   </ds:schemaRefs>

--- a/ProgettoDB-1617/Relazione.docx
+++ b/ProgettoDB-1617/Relazione.docx
@@ -22609,6 +22609,14 @@
                 <w:sz w:val="24"/>
                 <w:szCs w:val="24"/>
               </w:rPr>
+              <w:t xml:space="preserve">(40 Richieste settimanali x 4) =600 </w:t>
+            </w:r>
+            <w:r>
+              <w:rPr>
+                <w:rFonts w:ascii="Times New Roman" w:eastAsia="Times New Roman" w:hAnsi="Times New Roman" w:cs="Times New Roman"/>
+                <w:sz w:val="24"/>
+                <w:szCs w:val="24"/>
+              </w:rPr>
               <w:t>160</w:t>
             </w:r>
             <w:r>
@@ -23224,15 +23232,49 @@
                 <w:sz w:val="24"/>
                 <w:szCs w:val="24"/>
               </w:rPr>
-              <w:t>600</w:t>
-            </w:r>
-            <w:r>
-              <w:rPr>
-                <w:rFonts w:ascii="Times New Roman" w:eastAsia="Times New Roman" w:hAnsi="Times New Roman" w:cs="Times New Roman"/>
-                <w:sz w:val="24"/>
-                <w:szCs w:val="24"/>
-              </w:rPr>
-              <w:t xml:space="preserve"> per mese</w:t>
+              <w:t>(20 Richieste giornaliere x 30</w:t>
+            </w:r>
+            <w:proofErr w:type="gramStart"/>
+            <w:r>
+              <w:rPr>
+                <w:rFonts w:ascii="Times New Roman" w:eastAsia="Times New Roman" w:hAnsi="Times New Roman" w:cs="Times New Roman"/>
+                <w:sz w:val="24"/>
+                <w:szCs w:val="24"/>
+              </w:rPr>
+              <w:t>)</w:t>
+            </w:r>
+            <w:r>
+              <w:rPr>
+                <w:rFonts w:ascii="Times New Roman" w:eastAsia="Times New Roman" w:hAnsi="Times New Roman" w:cs="Times New Roman"/>
+                <w:sz w:val="24"/>
+                <w:szCs w:val="24"/>
+              </w:rPr>
+              <w:t xml:space="preserve"> </w:t>
+            </w:r>
+            <w:r>
+              <w:rPr>
+                <w:rFonts w:ascii="Times New Roman" w:eastAsia="Times New Roman" w:hAnsi="Times New Roman" w:cs="Times New Roman"/>
+                <w:sz w:val="24"/>
+                <w:szCs w:val="24"/>
+              </w:rPr>
+              <w:t xml:space="preserve"> =</w:t>
+            </w:r>
+            <w:proofErr w:type="gramEnd"/>
+            <w:r>
+              <w:rPr>
+                <w:rFonts w:ascii="Times New Roman" w:eastAsia="Times New Roman" w:hAnsi="Times New Roman" w:cs="Times New Roman"/>
+                <w:sz w:val="24"/>
+                <w:szCs w:val="24"/>
+              </w:rPr>
+              <w:t xml:space="preserve"> 600 </w:t>
+            </w:r>
+            <w:r>
+              <w:rPr>
+                <w:rFonts w:ascii="Times New Roman" w:eastAsia="Times New Roman" w:hAnsi="Times New Roman" w:cs="Times New Roman"/>
+                <w:sz w:val="24"/>
+                <w:szCs w:val="24"/>
+              </w:rPr>
+              <w:t>per mese</w:t>
             </w:r>
           </w:p>
         </w:tc>
@@ -29585,8 +29627,6 @@
         </w:rPr>
         <w:t>Numero</w:t>
       </w:r>
-      <w:bookmarkStart w:id="40" w:name="_GoBack"/>
-      <w:bookmarkEnd w:id="40"/>
       <w:r>
         <w:t xml:space="preserve">, </w:t>
       </w:r>
@@ -31227,10 +31267,7 @@
       </w:pPr>
       <w:proofErr w:type="gramStart"/>
       <w:r>
-        <w:t xml:space="preserve">FK:  </w:t>
-      </w:r>
-      <w:r>
-        <w:t>Contratto</w:t>
+        <w:t>FK:  Contratto</w:t>
       </w:r>
       <w:proofErr w:type="gramEnd"/>
       <w:r>
@@ -31573,7 +31610,7 @@
       <w:pPr>
         <w:pStyle w:val="Titolo2"/>
       </w:pPr>
-      <w:bookmarkStart w:id="41" w:name="_Toc491549221"/>
+      <w:bookmarkStart w:id="40" w:name="_Toc491549221"/>
       <w:r>
         <w:lastRenderedPageBreak/>
         <w:t>3.6</w:t>
@@ -31587,7 +31624,7 @@
       <w:r>
         <w:t xml:space="preserve"> Schemi di navigazione</w:t>
       </w:r>
-      <w:bookmarkEnd w:id="41"/>
+      <w:bookmarkEnd w:id="40"/>
     </w:p>
     <w:p>
       <w:r>
@@ -31708,7 +31745,7 @@
     </w:p>
     <w:tbl>
       <w:tblPr>
-        <w:tblW w:w="8280" w:type="dxa"/>
+        <w:tblW w:w="9141" w:type="dxa"/>
         <w:jc w:val="center"/>
         <w:tblCellMar>
           <w:left w:w="70" w:type="dxa"/>
@@ -31717,7 +31754,7 @@
         <w:tblLook w:val="04A0" w:firstRow="1" w:lastRow="0" w:firstColumn="1" w:lastColumn="0" w:noHBand="0" w:noVBand="1"/>
       </w:tblPr>
       <w:tblGrid>
-        <w:gridCol w:w="2880"/>
+        <w:gridCol w:w="3741"/>
         <w:gridCol w:w="2700"/>
         <w:gridCol w:w="2700"/>
       </w:tblGrid>
@@ -31728,7 +31765,7 @@
         </w:trPr>
         <w:tc>
           <w:tcPr>
-            <w:tcW w:w="2880" w:type="dxa"/>
+            <w:tcW w:w="3741" w:type="dxa"/>
             <w:tcBorders>
               <w:top w:val="single" w:sz="8" w:space="0" w:color="000000"/>
               <w:left w:val="single" w:sz="8" w:space="0" w:color="000000"/>
@@ -31843,12 +31880,12 @@
       </w:tr>
       <w:tr>
         <w:trPr>
-          <w:trHeight w:val="499"/>
+          <w:trHeight w:val="369"/>
           <w:jc w:val="center"/>
         </w:trPr>
         <w:tc>
           <w:tcPr>
-            <w:tcW w:w="2880" w:type="dxa"/>
+            <w:tcW w:w="3741" w:type="dxa"/>
             <w:tcBorders>
               <w:top w:val="nil"/>
               <w:left w:val="single" w:sz="8" w:space="0" w:color="000000"/>
@@ -31864,14 +31901,14 @@
               <w:suppressAutoHyphens w:val="0"/>
               <w:textAlignment w:val="auto"/>
               <w:rPr>
-                <w:rFonts w:ascii="Times New Roman" w:eastAsia="Times New Roman" w:hAnsi="Times New Roman" w:cs="Times New Roman"/>
-                <w:sz w:val="24"/>
-                <w:szCs w:val="24"/>
-              </w:rPr>
-            </w:pPr>
-            <w:r>
-              <w:rPr>
-                <w:rFonts w:ascii="Times New Roman" w:eastAsia="Times New Roman" w:hAnsi="Times New Roman" w:cs="Times New Roman"/>
+                <w:rFonts w:eastAsia="Times New Roman"/>
+                <w:sz w:val="24"/>
+                <w:szCs w:val="24"/>
+              </w:rPr>
+            </w:pPr>
+            <w:r>
+              <w:rPr>
+                <w:rFonts w:eastAsia="Times New Roman"/>
                 <w:sz w:val="24"/>
                 <w:szCs w:val="24"/>
               </w:rPr>
@@ -31898,7 +31935,7 @@
               <w:jc w:val="center"/>
               <w:textAlignment w:val="auto"/>
               <w:rPr>
-                <w:rFonts w:ascii="Times New Roman" w:eastAsia="Times New Roman" w:hAnsi="Times New Roman" w:cs="Times New Roman"/>
+                <w:rFonts w:eastAsia="Times New Roman"/>
                 <w:b/>
                 <w:bCs/>
                 <w:sz w:val="24"/>
@@ -31907,7 +31944,7 @@
             </w:pPr>
             <w:r>
               <w:rPr>
-                <w:rFonts w:ascii="Times New Roman" w:eastAsia="Times New Roman" w:hAnsi="Times New Roman" w:cs="Times New Roman"/>
+                <w:rFonts w:eastAsia="Times New Roman"/>
                 <w:b/>
                 <w:bCs/>
                 <w:sz w:val="24"/>
@@ -31936,7 +31973,7 @@
               <w:jc w:val="center"/>
               <w:textAlignment w:val="auto"/>
               <w:rPr>
-                <w:rFonts w:ascii="Times New Roman" w:eastAsia="Times New Roman" w:hAnsi="Times New Roman" w:cs="Times New Roman"/>
+                <w:rFonts w:eastAsia="Times New Roman"/>
                 <w:b/>
                 <w:bCs/>
                 <w:sz w:val="24"/>
@@ -31945,7 +31982,7 @@
             </w:pPr>
             <w:r>
               <w:rPr>
-                <w:rFonts w:ascii="Times New Roman" w:eastAsia="Times New Roman" w:hAnsi="Times New Roman" w:cs="Times New Roman"/>
+                <w:rFonts w:eastAsia="Times New Roman"/>
                 <w:b/>
                 <w:bCs/>
                 <w:sz w:val="24"/>
@@ -31958,12 +31995,12 @@
       </w:tr>
       <w:tr>
         <w:trPr>
-          <w:trHeight w:val="499"/>
+          <w:trHeight w:val="369"/>
           <w:jc w:val="center"/>
         </w:trPr>
         <w:tc>
           <w:tcPr>
-            <w:tcW w:w="2880" w:type="dxa"/>
+            <w:tcW w:w="3741" w:type="dxa"/>
             <w:tcBorders>
               <w:top w:val="nil"/>
               <w:left w:val="single" w:sz="8" w:space="0" w:color="000000"/>
@@ -31979,14 +32016,14 @@
               <w:suppressAutoHyphens w:val="0"/>
               <w:textAlignment w:val="auto"/>
               <w:rPr>
-                <w:rFonts w:ascii="Times New Roman" w:eastAsia="Times New Roman" w:hAnsi="Times New Roman" w:cs="Times New Roman"/>
-                <w:sz w:val="24"/>
-                <w:szCs w:val="24"/>
-              </w:rPr>
-            </w:pPr>
-            <w:r>
-              <w:rPr>
-                <w:rFonts w:ascii="Times New Roman" w:eastAsia="Times New Roman" w:hAnsi="Times New Roman" w:cs="Times New Roman"/>
+                <w:rFonts w:eastAsia="Times New Roman"/>
+                <w:sz w:val="24"/>
+                <w:szCs w:val="24"/>
+              </w:rPr>
+            </w:pPr>
+            <w:r>
+              <w:rPr>
+                <w:rFonts w:eastAsia="Times New Roman"/>
                 <w:sz w:val="24"/>
                 <w:szCs w:val="24"/>
               </w:rPr>
@@ -32013,7 +32050,7 @@
               <w:jc w:val="center"/>
               <w:textAlignment w:val="auto"/>
               <w:rPr>
-                <w:rFonts w:ascii="Times New Roman" w:eastAsia="Times New Roman" w:hAnsi="Times New Roman" w:cs="Times New Roman"/>
+                <w:rFonts w:eastAsia="Times New Roman"/>
                 <w:b/>
                 <w:bCs/>
                 <w:sz w:val="24"/>
@@ -32022,7 +32059,7 @@
             </w:pPr>
             <w:r>
               <w:rPr>
-                <w:rFonts w:ascii="Times New Roman" w:eastAsia="Times New Roman" w:hAnsi="Times New Roman" w:cs="Times New Roman"/>
+                <w:rFonts w:eastAsia="Times New Roman"/>
                 <w:b/>
                 <w:bCs/>
                 <w:sz w:val="24"/>
@@ -32051,7 +32088,7 @@
               <w:jc w:val="center"/>
               <w:textAlignment w:val="auto"/>
               <w:rPr>
-                <w:rFonts w:ascii="Times New Roman" w:eastAsia="Times New Roman" w:hAnsi="Times New Roman" w:cs="Times New Roman"/>
+                <w:rFonts w:eastAsia="Times New Roman"/>
                 <w:b/>
                 <w:bCs/>
                 <w:sz w:val="24"/>
@@ -32060,7 +32097,7 @@
             </w:pPr>
             <w:r>
               <w:rPr>
-                <w:rFonts w:ascii="Times New Roman" w:eastAsia="Times New Roman" w:hAnsi="Times New Roman" w:cs="Times New Roman"/>
+                <w:rFonts w:eastAsia="Times New Roman"/>
                 <w:b/>
                 <w:bCs/>
                 <w:sz w:val="24"/>
@@ -32073,12 +32110,12 @@
       </w:tr>
       <w:tr>
         <w:trPr>
-          <w:trHeight w:val="735"/>
+          <w:trHeight w:val="369"/>
           <w:jc w:val="center"/>
         </w:trPr>
         <w:tc>
           <w:tcPr>
-            <w:tcW w:w="2880" w:type="dxa"/>
+            <w:tcW w:w="3741" w:type="dxa"/>
             <w:tcBorders>
               <w:top w:val="nil"/>
               <w:left w:val="single" w:sz="8" w:space="0" w:color="000000"/>
@@ -32094,14 +32131,14 @@
               <w:suppressAutoHyphens w:val="0"/>
               <w:textAlignment w:val="auto"/>
               <w:rPr>
-                <w:rFonts w:ascii="Times New Roman" w:eastAsia="Times New Roman" w:hAnsi="Times New Roman" w:cs="Times New Roman"/>
-                <w:sz w:val="24"/>
-                <w:szCs w:val="24"/>
-              </w:rPr>
-            </w:pPr>
-            <w:r>
-              <w:rPr>
-                <w:rFonts w:ascii="Times New Roman" w:eastAsia="Times New Roman" w:hAnsi="Times New Roman" w:cs="Times New Roman"/>
+                <w:rFonts w:eastAsia="Times New Roman"/>
+                <w:sz w:val="24"/>
+                <w:szCs w:val="24"/>
+              </w:rPr>
+            </w:pPr>
+            <w:r>
+              <w:rPr>
+                <w:rFonts w:eastAsia="Times New Roman"/>
                 <w:sz w:val="24"/>
                 <w:szCs w:val="24"/>
               </w:rPr>
@@ -32128,7 +32165,7 @@
               <w:jc w:val="center"/>
               <w:textAlignment w:val="auto"/>
               <w:rPr>
-                <w:rFonts w:ascii="Times New Roman" w:eastAsia="Times New Roman" w:hAnsi="Times New Roman" w:cs="Times New Roman"/>
+                <w:rFonts w:eastAsia="Times New Roman"/>
                 <w:b/>
                 <w:bCs/>
                 <w:sz w:val="24"/>
@@ -32137,7 +32174,7 @@
             </w:pPr>
             <w:r>
               <w:rPr>
-                <w:rFonts w:ascii="Times New Roman" w:eastAsia="Times New Roman" w:hAnsi="Times New Roman" w:cs="Times New Roman"/>
+                <w:rFonts w:eastAsia="Times New Roman"/>
                 <w:b/>
                 <w:bCs/>
                 <w:sz w:val="24"/>
@@ -32166,7 +32203,7 @@
               <w:jc w:val="center"/>
               <w:textAlignment w:val="auto"/>
               <w:rPr>
-                <w:rFonts w:ascii="Times New Roman" w:eastAsia="Times New Roman" w:hAnsi="Times New Roman" w:cs="Times New Roman"/>
+                <w:rFonts w:eastAsia="Times New Roman"/>
                 <w:b/>
                 <w:bCs/>
                 <w:sz w:val="24"/>
@@ -32175,7 +32212,7 @@
             </w:pPr>
             <w:r>
               <w:rPr>
-                <w:rFonts w:ascii="Times New Roman" w:eastAsia="Times New Roman" w:hAnsi="Times New Roman" w:cs="Times New Roman"/>
+                <w:rFonts w:eastAsia="Times New Roman"/>
                 <w:b/>
                 <w:bCs/>
                 <w:sz w:val="24"/>
@@ -32188,12 +32225,12 @@
       </w:tr>
       <w:tr>
         <w:trPr>
-          <w:trHeight w:val="499"/>
+          <w:trHeight w:val="369"/>
           <w:jc w:val="center"/>
         </w:trPr>
         <w:tc>
           <w:tcPr>
-            <w:tcW w:w="2880" w:type="dxa"/>
+            <w:tcW w:w="3741" w:type="dxa"/>
             <w:tcBorders>
               <w:top w:val="nil"/>
               <w:left w:val="single" w:sz="8" w:space="0" w:color="000000"/>
@@ -32209,14 +32246,14 @@
               <w:suppressAutoHyphens w:val="0"/>
               <w:textAlignment w:val="auto"/>
               <w:rPr>
-                <w:rFonts w:ascii="Times New Roman" w:eastAsia="Times New Roman" w:hAnsi="Times New Roman" w:cs="Times New Roman"/>
-                <w:sz w:val="24"/>
-                <w:szCs w:val="24"/>
-              </w:rPr>
-            </w:pPr>
-            <w:r>
-              <w:rPr>
-                <w:rFonts w:ascii="Times New Roman" w:eastAsia="Times New Roman" w:hAnsi="Times New Roman" w:cs="Times New Roman"/>
+                <w:rFonts w:eastAsia="Times New Roman"/>
+                <w:sz w:val="24"/>
+                <w:szCs w:val="24"/>
+              </w:rPr>
+            </w:pPr>
+            <w:r>
+              <w:rPr>
+                <w:rFonts w:eastAsia="Times New Roman"/>
                 <w:sz w:val="24"/>
                 <w:szCs w:val="24"/>
               </w:rPr>
@@ -32243,7 +32280,7 @@
               <w:jc w:val="center"/>
               <w:textAlignment w:val="auto"/>
               <w:rPr>
-                <w:rFonts w:ascii="Times New Roman" w:eastAsia="Times New Roman" w:hAnsi="Times New Roman" w:cs="Times New Roman"/>
+                <w:rFonts w:eastAsia="Times New Roman"/>
                 <w:b/>
                 <w:bCs/>
                 <w:sz w:val="24"/>
@@ -32252,7 +32289,7 @@
             </w:pPr>
             <w:r>
               <w:rPr>
-                <w:rFonts w:ascii="Times New Roman" w:eastAsia="Times New Roman" w:hAnsi="Times New Roman" w:cs="Times New Roman"/>
+                <w:rFonts w:eastAsia="Times New Roman"/>
                 <w:b/>
                 <w:bCs/>
                 <w:sz w:val="24"/>
@@ -32281,7 +32318,7 @@
               <w:jc w:val="center"/>
               <w:textAlignment w:val="auto"/>
               <w:rPr>
-                <w:rFonts w:ascii="Times New Roman" w:eastAsia="Times New Roman" w:hAnsi="Times New Roman" w:cs="Times New Roman"/>
+                <w:rFonts w:eastAsia="Times New Roman"/>
                 <w:b/>
                 <w:bCs/>
                 <w:sz w:val="24"/>
@@ -32290,7 +32327,7 @@
             </w:pPr>
             <w:r>
               <w:rPr>
-                <w:rFonts w:ascii="Times New Roman" w:eastAsia="Times New Roman" w:hAnsi="Times New Roman" w:cs="Times New Roman"/>
+                <w:rFonts w:eastAsia="Times New Roman"/>
                 <w:b/>
                 <w:bCs/>
                 <w:sz w:val="24"/>
@@ -32303,12 +32340,12 @@
       </w:tr>
       <w:tr>
         <w:trPr>
-          <w:trHeight w:val="499"/>
+          <w:trHeight w:val="369"/>
           <w:jc w:val="center"/>
         </w:trPr>
         <w:tc>
           <w:tcPr>
-            <w:tcW w:w="2880" w:type="dxa"/>
+            <w:tcW w:w="3741" w:type="dxa"/>
             <w:tcBorders>
               <w:top w:val="single" w:sz="8" w:space="0" w:color="auto"/>
               <w:left w:val="single" w:sz="8" w:space="0" w:color="auto"/>
@@ -32324,14 +32361,14 @@
               <w:suppressAutoHyphens w:val="0"/>
               <w:textAlignment w:val="auto"/>
               <w:rPr>
-                <w:rFonts w:ascii="Times New Roman" w:eastAsia="Times New Roman" w:hAnsi="Times New Roman" w:cs="Times New Roman"/>
-                <w:sz w:val="24"/>
-                <w:szCs w:val="24"/>
-              </w:rPr>
-            </w:pPr>
-            <w:r>
-              <w:rPr>
-                <w:rFonts w:ascii="Times New Roman" w:eastAsia="Times New Roman" w:hAnsi="Times New Roman" w:cs="Times New Roman"/>
+                <w:rFonts w:eastAsia="Times New Roman"/>
+                <w:sz w:val="24"/>
+                <w:szCs w:val="24"/>
+              </w:rPr>
+            </w:pPr>
+            <w:r>
+              <w:rPr>
+                <w:rFonts w:eastAsia="Times New Roman"/>
                 <w:sz w:val="24"/>
                 <w:szCs w:val="24"/>
               </w:rPr>
@@ -32358,7 +32395,7 @@
               <w:jc w:val="center"/>
               <w:textAlignment w:val="auto"/>
               <w:rPr>
-                <w:rFonts w:ascii="Times New Roman" w:eastAsia="Times New Roman" w:hAnsi="Times New Roman" w:cs="Times New Roman"/>
+                <w:rFonts w:eastAsia="Times New Roman"/>
                 <w:b/>
                 <w:bCs/>
                 <w:sz w:val="24"/>
@@ -32367,7 +32404,7 @@
             </w:pPr>
             <w:r>
               <w:rPr>
-                <w:rFonts w:ascii="Times New Roman" w:eastAsia="Times New Roman" w:hAnsi="Times New Roman" w:cs="Times New Roman"/>
+                <w:rFonts w:eastAsia="Times New Roman"/>
                 <w:b/>
                 <w:bCs/>
                 <w:sz w:val="24"/>
@@ -32396,7 +32433,7 @@
               <w:jc w:val="center"/>
               <w:textAlignment w:val="auto"/>
               <w:rPr>
-                <w:rFonts w:ascii="Times New Roman" w:eastAsia="Times New Roman" w:hAnsi="Times New Roman" w:cs="Times New Roman"/>
+                <w:rFonts w:eastAsia="Times New Roman"/>
                 <w:b/>
                 <w:bCs/>
                 <w:sz w:val="24"/>
@@ -32405,7 +32442,7 @@
             </w:pPr>
             <w:r>
               <w:rPr>
-                <w:rFonts w:ascii="Times New Roman" w:eastAsia="Times New Roman" w:hAnsi="Times New Roman" w:cs="Times New Roman"/>
+                <w:rFonts w:eastAsia="Times New Roman"/>
                 <w:b/>
                 <w:bCs/>
                 <w:sz w:val="24"/>
@@ -32428,6 +32465,39 @@
       </w:r>
       <w:r>
         <w:t>E</w:t>
+      </w:r>
+    </w:p>
+    <w:p/>
+    <w:p>
+      <w:r>
+        <w:t xml:space="preserve">Per questa operazione è necessario visionare ogni modello che fa riferimento a casa produttrice. </w:t>
+      </w:r>
+      <w:r>
+        <w:rPr>
+          <w:i/>
+        </w:rPr>
+        <w:t>Casa produttrice</w:t>
+      </w:r>
+      <w:r>
+        <w:t xml:space="preserve">, secondo le tabelle dei volumi possiede </w:t>
+      </w:r>
+      <w:r>
+        <w:rPr>
+          <w:i/>
+        </w:rPr>
+        <w:t>15000</w:t>
+      </w:r>
+      <w:r>
+        <w:t xml:space="preserve"> associazioni produzione. Assumendo distribuzione uniforme in media si accede in lettura a 15000/125=120 unità di modello veicolo. Visto che i veicoli in catalogo possono essere di numero inferiore nella concessionaria accediamo soltanto ad un sottoinsieme se vogliamo prendere visione dei </w:t>
+      </w:r>
+      <w:r>
+        <w:rPr>
+          <w:i/>
+        </w:rPr>
+        <w:t>veicoli in catalogo</w:t>
+      </w:r>
+      <w:r>
+        <w:t xml:space="preserve"> veri e propri. </w:t>
       </w:r>
     </w:p>
     <w:p/>
@@ -32542,7 +32612,7 @@
     <w:p/>
     <w:tbl>
       <w:tblPr>
-        <w:tblW w:w="8560" w:type="dxa"/>
+        <w:tblW w:w="9279" w:type="dxa"/>
         <w:jc w:val="center"/>
         <w:tblCellMar>
           <w:left w:w="70" w:type="dxa"/>
@@ -32551,7 +32621,7 @@
         <w:tblLook w:val="04A0" w:firstRow="1" w:lastRow="0" w:firstColumn="1" w:lastColumn="0" w:noHBand="0" w:noVBand="1"/>
       </w:tblPr>
       <w:tblGrid>
-        <w:gridCol w:w="3160"/>
+        <w:gridCol w:w="3879"/>
         <w:gridCol w:w="2700"/>
         <w:gridCol w:w="2700"/>
       </w:tblGrid>
@@ -32562,7 +32632,7 @@
         </w:trPr>
         <w:tc>
           <w:tcPr>
-            <w:tcW w:w="3160" w:type="dxa"/>
+            <w:tcW w:w="3879" w:type="dxa"/>
             <w:tcBorders>
               <w:top w:val="single" w:sz="8" w:space="0" w:color="000000"/>
               <w:left w:val="single" w:sz="8" w:space="0" w:color="000000"/>
@@ -32677,12 +32747,12 @@
       </w:tr>
       <w:tr>
         <w:trPr>
-          <w:trHeight w:val="499"/>
+          <w:trHeight w:val="369"/>
           <w:jc w:val="center"/>
         </w:trPr>
         <w:tc>
           <w:tcPr>
-            <w:tcW w:w="3160" w:type="dxa"/>
+            <w:tcW w:w="3879" w:type="dxa"/>
             <w:tcBorders>
               <w:top w:val="nil"/>
               <w:left w:val="single" w:sz="8" w:space="0" w:color="000000"/>
@@ -32698,16 +32768,12 @@
               <w:suppressAutoHyphens w:val="0"/>
               <w:textAlignment w:val="auto"/>
               <w:rPr>
-                <w:rFonts w:ascii="Times New Roman" w:eastAsia="Times New Roman" w:hAnsi="Times New Roman" w:cs="Times New Roman"/>
-                <w:sz w:val="24"/>
-                <w:szCs w:val="24"/>
-              </w:rPr>
-            </w:pPr>
-            <w:r>
-              <w:rPr>
-                <w:rFonts w:ascii="Times New Roman" w:eastAsia="Times New Roman" w:hAnsi="Times New Roman" w:cs="Times New Roman"/>
-                <w:sz w:val="24"/>
-                <w:szCs w:val="24"/>
+                <w:rFonts w:eastAsia="Times New Roman"/>
+              </w:rPr>
+            </w:pPr>
+            <w:r>
+              <w:rPr>
+                <w:rFonts w:eastAsia="Times New Roman"/>
               </w:rPr>
               <w:t>CONTRATTO DI VENDITA</w:t>
             </w:r>
@@ -32732,20 +32798,16 @@
               <w:jc w:val="center"/>
               <w:textAlignment w:val="auto"/>
               <w:rPr>
-                <w:rFonts w:ascii="Times New Roman" w:eastAsia="Times New Roman" w:hAnsi="Times New Roman" w:cs="Times New Roman"/>
+                <w:rFonts w:eastAsia="Times New Roman"/>
                 <w:b/>
                 <w:bCs/>
-                <w:sz w:val="24"/>
-                <w:szCs w:val="24"/>
-              </w:rPr>
-            </w:pPr>
-            <w:r>
-              <w:rPr>
-                <w:rFonts w:ascii="Times New Roman" w:eastAsia="Times New Roman" w:hAnsi="Times New Roman" w:cs="Times New Roman"/>
+              </w:rPr>
+            </w:pPr>
+            <w:r>
+              <w:rPr>
+                <w:rFonts w:eastAsia="Times New Roman"/>
                 <w:b/>
                 <w:bCs/>
-                <w:sz w:val="24"/>
-                <w:szCs w:val="24"/>
               </w:rPr>
               <w:t>1</w:t>
             </w:r>
@@ -32770,20 +32832,16 @@
               <w:jc w:val="center"/>
               <w:textAlignment w:val="auto"/>
               <w:rPr>
-                <w:rFonts w:ascii="Times New Roman" w:eastAsia="Times New Roman" w:hAnsi="Times New Roman" w:cs="Times New Roman"/>
+                <w:rFonts w:eastAsia="Times New Roman"/>
                 <w:b/>
                 <w:bCs/>
-                <w:sz w:val="24"/>
-                <w:szCs w:val="24"/>
-              </w:rPr>
-            </w:pPr>
-            <w:r>
-              <w:rPr>
-                <w:rFonts w:ascii="Times New Roman" w:eastAsia="Times New Roman" w:hAnsi="Times New Roman" w:cs="Times New Roman"/>
+              </w:rPr>
+            </w:pPr>
+            <w:r>
+              <w:rPr>
+                <w:rFonts w:eastAsia="Times New Roman"/>
                 <w:b/>
                 <w:bCs/>
-                <w:sz w:val="24"/>
-                <w:szCs w:val="24"/>
               </w:rPr>
               <w:t>L</w:t>
             </w:r>
@@ -32792,12 +32850,12 @@
       </w:tr>
       <w:tr>
         <w:trPr>
-          <w:trHeight w:val="499"/>
+          <w:trHeight w:val="369"/>
           <w:jc w:val="center"/>
         </w:trPr>
         <w:tc>
           <w:tcPr>
-            <w:tcW w:w="3160" w:type="dxa"/>
+            <w:tcW w:w="3879" w:type="dxa"/>
             <w:tcBorders>
               <w:top w:val="nil"/>
               <w:left w:val="single" w:sz="8" w:space="0" w:color="000000"/>
@@ -32813,16 +32871,12 @@
               <w:suppressAutoHyphens w:val="0"/>
               <w:textAlignment w:val="auto"/>
               <w:rPr>
-                <w:rFonts w:ascii="Times New Roman" w:eastAsia="Times New Roman" w:hAnsi="Times New Roman" w:cs="Times New Roman"/>
-                <w:sz w:val="24"/>
-                <w:szCs w:val="24"/>
-              </w:rPr>
-            </w:pPr>
-            <w:r>
-              <w:rPr>
-                <w:rFonts w:ascii="Times New Roman" w:eastAsia="Times New Roman" w:hAnsi="Times New Roman" w:cs="Times New Roman"/>
-                <w:sz w:val="24"/>
-                <w:szCs w:val="24"/>
+                <w:rFonts w:eastAsia="Times New Roman"/>
+              </w:rPr>
+            </w:pPr>
+            <w:r>
+              <w:rPr>
+                <w:rFonts w:eastAsia="Times New Roman"/>
               </w:rPr>
               <w:t>definizione</w:t>
             </w:r>
@@ -32847,20 +32901,16 @@
               <w:jc w:val="center"/>
               <w:textAlignment w:val="auto"/>
               <w:rPr>
-                <w:rFonts w:ascii="Times New Roman" w:eastAsia="Times New Roman" w:hAnsi="Times New Roman" w:cs="Times New Roman"/>
+                <w:rFonts w:eastAsia="Times New Roman"/>
                 <w:b/>
                 <w:bCs/>
-                <w:sz w:val="24"/>
-                <w:szCs w:val="24"/>
-              </w:rPr>
-            </w:pPr>
-            <w:r>
-              <w:rPr>
-                <w:rFonts w:ascii="Times New Roman" w:eastAsia="Times New Roman" w:hAnsi="Times New Roman" w:cs="Times New Roman"/>
+              </w:rPr>
+            </w:pPr>
+            <w:r>
+              <w:rPr>
+                <w:rFonts w:eastAsia="Times New Roman"/>
                 <w:b/>
                 <w:bCs/>
-                <w:sz w:val="24"/>
-                <w:szCs w:val="24"/>
               </w:rPr>
               <w:t>1</w:t>
             </w:r>
@@ -32885,20 +32935,16 @@
               <w:jc w:val="center"/>
               <w:textAlignment w:val="auto"/>
               <w:rPr>
-                <w:rFonts w:ascii="Times New Roman" w:eastAsia="Times New Roman" w:hAnsi="Times New Roman" w:cs="Times New Roman"/>
+                <w:rFonts w:eastAsia="Times New Roman"/>
                 <w:b/>
                 <w:bCs/>
-                <w:sz w:val="24"/>
-                <w:szCs w:val="24"/>
-              </w:rPr>
-            </w:pPr>
-            <w:r>
-              <w:rPr>
-                <w:rFonts w:ascii="Times New Roman" w:eastAsia="Times New Roman" w:hAnsi="Times New Roman" w:cs="Times New Roman"/>
+              </w:rPr>
+            </w:pPr>
+            <w:r>
+              <w:rPr>
+                <w:rFonts w:eastAsia="Times New Roman"/>
                 <w:b/>
                 <w:bCs/>
-                <w:sz w:val="24"/>
-                <w:szCs w:val="24"/>
               </w:rPr>
               <w:t>L</w:t>
             </w:r>
@@ -32907,12 +32953,12 @@
       </w:tr>
       <w:tr>
         <w:trPr>
-          <w:trHeight w:val="735"/>
+          <w:trHeight w:val="369"/>
           <w:jc w:val="center"/>
         </w:trPr>
         <w:tc>
           <w:tcPr>
-            <w:tcW w:w="3160" w:type="dxa"/>
+            <w:tcW w:w="3879" w:type="dxa"/>
             <w:tcBorders>
               <w:top w:val="nil"/>
               <w:left w:val="single" w:sz="8" w:space="0" w:color="000000"/>
@@ -32928,16 +32974,12 @@
               <w:suppressAutoHyphens w:val="0"/>
               <w:textAlignment w:val="auto"/>
               <w:rPr>
-                <w:rFonts w:ascii="Times New Roman" w:eastAsia="Times New Roman" w:hAnsi="Times New Roman" w:cs="Times New Roman"/>
-                <w:sz w:val="24"/>
-                <w:szCs w:val="24"/>
-              </w:rPr>
-            </w:pPr>
-            <w:r>
-              <w:rPr>
-                <w:rFonts w:ascii="Times New Roman" w:eastAsia="Times New Roman" w:hAnsi="Times New Roman" w:cs="Times New Roman"/>
-                <w:sz w:val="24"/>
-                <w:szCs w:val="24"/>
+                <w:rFonts w:eastAsia="Times New Roman"/>
+              </w:rPr>
+            </w:pPr>
+            <w:r>
+              <w:rPr>
+                <w:rFonts w:eastAsia="Times New Roman"/>
               </w:rPr>
               <w:t>NOSTRE MODALIT. DI PAGAMENTO</w:t>
             </w:r>
@@ -32962,20 +33004,16 @@
               <w:jc w:val="center"/>
               <w:textAlignment w:val="auto"/>
               <w:rPr>
-                <w:rFonts w:ascii="Times New Roman" w:eastAsia="Times New Roman" w:hAnsi="Times New Roman" w:cs="Times New Roman"/>
+                <w:rFonts w:eastAsia="Times New Roman"/>
                 <w:b/>
                 <w:bCs/>
-                <w:sz w:val="24"/>
-                <w:szCs w:val="24"/>
-              </w:rPr>
-            </w:pPr>
-            <w:r>
-              <w:rPr>
-                <w:rFonts w:ascii="Times New Roman" w:eastAsia="Times New Roman" w:hAnsi="Times New Roman" w:cs="Times New Roman"/>
+              </w:rPr>
+            </w:pPr>
+            <w:r>
+              <w:rPr>
+                <w:rFonts w:eastAsia="Times New Roman"/>
                 <w:b/>
                 <w:bCs/>
-                <w:sz w:val="24"/>
-                <w:szCs w:val="24"/>
               </w:rPr>
               <w:t>1</w:t>
             </w:r>
@@ -33000,20 +33038,16 @@
               <w:jc w:val="center"/>
               <w:textAlignment w:val="auto"/>
               <w:rPr>
-                <w:rFonts w:ascii="Times New Roman" w:eastAsia="Times New Roman" w:hAnsi="Times New Roman" w:cs="Times New Roman"/>
+                <w:rFonts w:eastAsia="Times New Roman"/>
                 <w:b/>
                 <w:bCs/>
-                <w:sz w:val="24"/>
-                <w:szCs w:val="24"/>
-              </w:rPr>
-            </w:pPr>
-            <w:r>
-              <w:rPr>
-                <w:rFonts w:ascii="Times New Roman" w:eastAsia="Times New Roman" w:hAnsi="Times New Roman" w:cs="Times New Roman"/>
+              </w:rPr>
+            </w:pPr>
+            <w:r>
+              <w:rPr>
+                <w:rFonts w:eastAsia="Times New Roman"/>
                 <w:b/>
                 <w:bCs/>
-                <w:sz w:val="24"/>
-                <w:szCs w:val="24"/>
               </w:rPr>
               <w:t>L</w:t>
             </w:r>
@@ -33022,12 +33056,12 @@
       </w:tr>
       <w:tr>
         <w:trPr>
-          <w:trHeight w:val="499"/>
+          <w:trHeight w:val="369"/>
           <w:jc w:val="center"/>
         </w:trPr>
         <w:tc>
           <w:tcPr>
-            <w:tcW w:w="3160" w:type="dxa"/>
+            <w:tcW w:w="3879" w:type="dxa"/>
             <w:tcBorders>
               <w:top w:val="nil"/>
               <w:left w:val="single" w:sz="8" w:space="0" w:color="000000"/>
@@ -33043,16 +33077,12 @@
               <w:suppressAutoHyphens w:val="0"/>
               <w:textAlignment w:val="auto"/>
               <w:rPr>
-                <w:rFonts w:ascii="Times New Roman" w:eastAsia="Times New Roman" w:hAnsi="Times New Roman" w:cs="Times New Roman"/>
-                <w:sz w:val="24"/>
-                <w:szCs w:val="24"/>
-              </w:rPr>
-            </w:pPr>
-            <w:r>
-              <w:rPr>
-                <w:rFonts w:ascii="Times New Roman" w:eastAsia="Times New Roman" w:hAnsi="Times New Roman" w:cs="Times New Roman"/>
-                <w:sz w:val="24"/>
-                <w:szCs w:val="24"/>
+                <w:rFonts w:eastAsia="Times New Roman"/>
+              </w:rPr>
+            </w:pPr>
+            <w:r>
+              <w:rPr>
+                <w:rFonts w:eastAsia="Times New Roman"/>
               </w:rPr>
               <w:t>stipulazione</w:t>
             </w:r>
@@ -33077,20 +33107,16 @@
               <w:jc w:val="center"/>
               <w:textAlignment w:val="auto"/>
               <w:rPr>
-                <w:rFonts w:ascii="Times New Roman" w:eastAsia="Times New Roman" w:hAnsi="Times New Roman" w:cs="Times New Roman"/>
+                <w:rFonts w:eastAsia="Times New Roman"/>
                 <w:b/>
                 <w:bCs/>
-                <w:sz w:val="24"/>
-                <w:szCs w:val="24"/>
-              </w:rPr>
-            </w:pPr>
-            <w:r>
-              <w:rPr>
-                <w:rFonts w:ascii="Times New Roman" w:eastAsia="Times New Roman" w:hAnsi="Times New Roman" w:cs="Times New Roman"/>
+              </w:rPr>
+            </w:pPr>
+            <w:r>
+              <w:rPr>
+                <w:rFonts w:eastAsia="Times New Roman"/>
                 <w:b/>
                 <w:bCs/>
-                <w:sz w:val="24"/>
-                <w:szCs w:val="24"/>
               </w:rPr>
               <w:t>1</w:t>
             </w:r>
@@ -33115,20 +33141,16 @@
               <w:jc w:val="center"/>
               <w:textAlignment w:val="auto"/>
               <w:rPr>
-                <w:rFonts w:ascii="Times New Roman" w:eastAsia="Times New Roman" w:hAnsi="Times New Roman" w:cs="Times New Roman"/>
+                <w:rFonts w:eastAsia="Times New Roman"/>
                 <w:b/>
                 <w:bCs/>
-                <w:sz w:val="24"/>
-                <w:szCs w:val="24"/>
-              </w:rPr>
-            </w:pPr>
-            <w:r>
-              <w:rPr>
-                <w:rFonts w:ascii="Times New Roman" w:eastAsia="Times New Roman" w:hAnsi="Times New Roman" w:cs="Times New Roman"/>
+              </w:rPr>
+            </w:pPr>
+            <w:r>
+              <w:rPr>
+                <w:rFonts w:eastAsia="Times New Roman"/>
                 <w:b/>
                 <w:bCs/>
-                <w:sz w:val="24"/>
-                <w:szCs w:val="24"/>
               </w:rPr>
               <w:t>L</w:t>
             </w:r>
@@ -33137,12 +33159,12 @@
       </w:tr>
       <w:tr>
         <w:trPr>
-          <w:trHeight w:val="499"/>
+          <w:trHeight w:val="369"/>
           <w:jc w:val="center"/>
         </w:trPr>
         <w:tc>
           <w:tcPr>
-            <w:tcW w:w="3160" w:type="dxa"/>
+            <w:tcW w:w="3879" w:type="dxa"/>
             <w:tcBorders>
               <w:top w:val="nil"/>
               <w:left w:val="single" w:sz="8" w:space="0" w:color="000000"/>
@@ -33158,16 +33180,12 @@
               <w:suppressAutoHyphens w:val="0"/>
               <w:textAlignment w:val="auto"/>
               <w:rPr>
-                <w:rFonts w:ascii="Times New Roman" w:eastAsia="Times New Roman" w:hAnsi="Times New Roman" w:cs="Times New Roman"/>
-                <w:sz w:val="24"/>
-                <w:szCs w:val="24"/>
-              </w:rPr>
-            </w:pPr>
-            <w:r>
-              <w:rPr>
-                <w:rFonts w:ascii="Times New Roman" w:eastAsia="Times New Roman" w:hAnsi="Times New Roman" w:cs="Times New Roman"/>
-                <w:sz w:val="24"/>
-                <w:szCs w:val="24"/>
+                <w:rFonts w:eastAsia="Times New Roman"/>
+              </w:rPr>
+            </w:pPr>
+            <w:r>
+              <w:rPr>
+                <w:rFonts w:eastAsia="Times New Roman"/>
               </w:rPr>
               <w:t>CLIENTE</w:t>
             </w:r>
@@ -33192,20 +33210,16 @@
               <w:jc w:val="center"/>
               <w:textAlignment w:val="auto"/>
               <w:rPr>
-                <w:rFonts w:ascii="Times New Roman" w:eastAsia="Times New Roman" w:hAnsi="Times New Roman" w:cs="Times New Roman"/>
+                <w:rFonts w:eastAsia="Times New Roman"/>
                 <w:b/>
                 <w:bCs/>
-                <w:sz w:val="24"/>
-                <w:szCs w:val="24"/>
-              </w:rPr>
-            </w:pPr>
-            <w:r>
-              <w:rPr>
-                <w:rFonts w:ascii="Times New Roman" w:eastAsia="Times New Roman" w:hAnsi="Times New Roman" w:cs="Times New Roman"/>
+              </w:rPr>
+            </w:pPr>
+            <w:r>
+              <w:rPr>
+                <w:rFonts w:eastAsia="Times New Roman"/>
                 <w:b/>
                 <w:bCs/>
-                <w:sz w:val="24"/>
-                <w:szCs w:val="24"/>
               </w:rPr>
               <w:t>1</w:t>
             </w:r>
@@ -33230,20 +33244,16 @@
               <w:jc w:val="center"/>
               <w:textAlignment w:val="auto"/>
               <w:rPr>
-                <w:rFonts w:ascii="Times New Roman" w:eastAsia="Times New Roman" w:hAnsi="Times New Roman" w:cs="Times New Roman"/>
+                <w:rFonts w:eastAsia="Times New Roman"/>
                 <w:b/>
                 <w:bCs/>
-                <w:sz w:val="24"/>
-                <w:szCs w:val="24"/>
-              </w:rPr>
-            </w:pPr>
-            <w:r>
-              <w:rPr>
-                <w:rFonts w:ascii="Times New Roman" w:eastAsia="Times New Roman" w:hAnsi="Times New Roman" w:cs="Times New Roman"/>
+              </w:rPr>
+            </w:pPr>
+            <w:r>
+              <w:rPr>
+                <w:rFonts w:eastAsia="Times New Roman"/>
                 <w:b/>
                 <w:bCs/>
-                <w:sz w:val="24"/>
-                <w:szCs w:val="24"/>
               </w:rPr>
               <w:t>L</w:t>
             </w:r>
@@ -33252,12 +33262,12 @@
       </w:tr>
       <w:tr>
         <w:trPr>
-          <w:trHeight w:val="499"/>
+          <w:trHeight w:val="369"/>
           <w:jc w:val="center"/>
         </w:trPr>
         <w:tc>
           <w:tcPr>
-            <w:tcW w:w="3160" w:type="dxa"/>
+            <w:tcW w:w="3879" w:type="dxa"/>
             <w:tcBorders>
               <w:top w:val="nil"/>
               <w:left w:val="single" w:sz="8" w:space="0" w:color="000000"/>
@@ -33273,16 +33283,12 @@
               <w:suppressAutoHyphens w:val="0"/>
               <w:textAlignment w:val="auto"/>
               <w:rPr>
-                <w:rFonts w:ascii="Times New Roman" w:eastAsia="Times New Roman" w:hAnsi="Times New Roman" w:cs="Times New Roman"/>
-                <w:sz w:val="24"/>
-                <w:szCs w:val="24"/>
-              </w:rPr>
-            </w:pPr>
-            <w:r>
-              <w:rPr>
-                <w:rFonts w:ascii="Times New Roman" w:eastAsia="Times New Roman" w:hAnsi="Times New Roman" w:cs="Times New Roman"/>
-                <w:sz w:val="24"/>
-                <w:szCs w:val="24"/>
+                <w:rFonts w:eastAsia="Times New Roman"/>
+              </w:rPr>
+            </w:pPr>
+            <w:r>
+              <w:rPr>
+                <w:rFonts w:eastAsia="Times New Roman"/>
               </w:rPr>
               <w:t>inclusione</w:t>
             </w:r>
@@ -33307,20 +33313,16 @@
               <w:jc w:val="center"/>
               <w:textAlignment w:val="auto"/>
               <w:rPr>
-                <w:rFonts w:ascii="Times New Roman" w:eastAsia="Times New Roman" w:hAnsi="Times New Roman" w:cs="Times New Roman"/>
+                <w:rFonts w:eastAsia="Times New Roman"/>
                 <w:b/>
                 <w:bCs/>
-                <w:sz w:val="24"/>
-                <w:szCs w:val="24"/>
-              </w:rPr>
-            </w:pPr>
-            <w:r>
-              <w:rPr>
-                <w:rFonts w:ascii="Times New Roman" w:eastAsia="Times New Roman" w:hAnsi="Times New Roman" w:cs="Times New Roman"/>
+              </w:rPr>
+            </w:pPr>
+            <w:r>
+              <w:rPr>
+                <w:rFonts w:eastAsia="Times New Roman"/>
                 <w:b/>
                 <w:bCs/>
-                <w:sz w:val="24"/>
-                <w:szCs w:val="24"/>
               </w:rPr>
               <w:t>5</w:t>
             </w:r>
@@ -33345,20 +33347,16 @@
               <w:jc w:val="center"/>
               <w:textAlignment w:val="auto"/>
               <w:rPr>
-                <w:rFonts w:ascii="Times New Roman" w:eastAsia="Times New Roman" w:hAnsi="Times New Roman" w:cs="Times New Roman"/>
+                <w:rFonts w:eastAsia="Times New Roman"/>
                 <w:b/>
                 <w:bCs/>
-                <w:sz w:val="24"/>
-                <w:szCs w:val="24"/>
-              </w:rPr>
-            </w:pPr>
-            <w:r>
-              <w:rPr>
-                <w:rFonts w:ascii="Times New Roman" w:eastAsia="Times New Roman" w:hAnsi="Times New Roman" w:cs="Times New Roman"/>
+              </w:rPr>
+            </w:pPr>
+            <w:r>
+              <w:rPr>
+                <w:rFonts w:eastAsia="Times New Roman"/>
                 <w:b/>
                 <w:bCs/>
-                <w:sz w:val="24"/>
-                <w:szCs w:val="24"/>
               </w:rPr>
               <w:t>L</w:t>
             </w:r>
@@ -33367,12 +33365,12 @@
       </w:tr>
       <w:tr>
         <w:trPr>
-          <w:trHeight w:val="499"/>
+          <w:trHeight w:val="369"/>
           <w:jc w:val="center"/>
         </w:trPr>
         <w:tc>
           <w:tcPr>
-            <w:tcW w:w="3160" w:type="dxa"/>
+            <w:tcW w:w="3879" w:type="dxa"/>
             <w:tcBorders>
               <w:top w:val="nil"/>
               <w:left w:val="single" w:sz="8" w:space="0" w:color="000000"/>
@@ -33388,16 +33386,12 @@
               <w:suppressAutoHyphens w:val="0"/>
               <w:textAlignment w:val="auto"/>
               <w:rPr>
-                <w:rFonts w:ascii="Times New Roman" w:eastAsia="Times New Roman" w:hAnsi="Times New Roman" w:cs="Times New Roman"/>
-                <w:sz w:val="24"/>
-                <w:szCs w:val="24"/>
-              </w:rPr>
-            </w:pPr>
-            <w:r>
-              <w:rPr>
-                <w:rFonts w:ascii="Times New Roman" w:eastAsia="Times New Roman" w:hAnsi="Times New Roman" w:cs="Times New Roman"/>
-                <w:sz w:val="24"/>
-                <w:szCs w:val="24"/>
+                <w:rFonts w:eastAsia="Times New Roman"/>
+              </w:rPr>
+            </w:pPr>
+            <w:r>
+              <w:rPr>
+                <w:rFonts w:eastAsia="Times New Roman"/>
               </w:rPr>
               <w:t>VEICOLO VENDUTO</w:t>
             </w:r>
@@ -33422,20 +33416,16 @@
               <w:jc w:val="center"/>
               <w:textAlignment w:val="auto"/>
               <w:rPr>
-                <w:rFonts w:ascii="Times New Roman" w:eastAsia="Times New Roman" w:hAnsi="Times New Roman" w:cs="Times New Roman"/>
+                <w:rFonts w:eastAsia="Times New Roman"/>
                 <w:b/>
                 <w:bCs/>
-                <w:sz w:val="24"/>
-                <w:szCs w:val="24"/>
-              </w:rPr>
-            </w:pPr>
-            <w:r>
-              <w:rPr>
-                <w:rFonts w:ascii="Times New Roman" w:eastAsia="Times New Roman" w:hAnsi="Times New Roman" w:cs="Times New Roman"/>
+              </w:rPr>
+            </w:pPr>
+            <w:r>
+              <w:rPr>
+                <w:rFonts w:eastAsia="Times New Roman"/>
                 <w:b/>
                 <w:bCs/>
-                <w:sz w:val="24"/>
-                <w:szCs w:val="24"/>
               </w:rPr>
               <w:t>5</w:t>
             </w:r>
@@ -33460,20 +33450,16 @@
               <w:jc w:val="center"/>
               <w:textAlignment w:val="auto"/>
               <w:rPr>
-                <w:rFonts w:ascii="Times New Roman" w:eastAsia="Times New Roman" w:hAnsi="Times New Roman" w:cs="Times New Roman"/>
+                <w:rFonts w:eastAsia="Times New Roman"/>
                 <w:b/>
                 <w:bCs/>
-                <w:sz w:val="24"/>
-                <w:szCs w:val="24"/>
-              </w:rPr>
-            </w:pPr>
-            <w:r>
-              <w:rPr>
-                <w:rFonts w:ascii="Times New Roman" w:eastAsia="Times New Roman" w:hAnsi="Times New Roman" w:cs="Times New Roman"/>
+              </w:rPr>
+            </w:pPr>
+            <w:r>
+              <w:rPr>
+                <w:rFonts w:eastAsia="Times New Roman"/>
                 <w:b/>
                 <w:bCs/>
-                <w:sz w:val="24"/>
-                <w:szCs w:val="24"/>
               </w:rPr>
               <w:t>L</w:t>
             </w:r>
@@ -33482,12 +33468,12 @@
       </w:tr>
       <w:tr>
         <w:trPr>
-          <w:trHeight w:val="499"/>
+          <w:trHeight w:val="369"/>
           <w:jc w:val="center"/>
         </w:trPr>
         <w:tc>
           <w:tcPr>
-            <w:tcW w:w="3160" w:type="dxa"/>
+            <w:tcW w:w="3879" w:type="dxa"/>
             <w:tcBorders>
               <w:top w:val="nil"/>
               <w:left w:val="single" w:sz="8" w:space="0" w:color="000000"/>
@@ -33503,16 +33489,12 @@
               <w:suppressAutoHyphens w:val="0"/>
               <w:textAlignment w:val="auto"/>
               <w:rPr>
-                <w:rFonts w:ascii="Times New Roman" w:eastAsia="Times New Roman" w:hAnsi="Times New Roman" w:cs="Times New Roman"/>
-                <w:sz w:val="24"/>
-                <w:szCs w:val="24"/>
-              </w:rPr>
-            </w:pPr>
-            <w:r>
-              <w:rPr>
-                <w:rFonts w:ascii="Times New Roman" w:eastAsia="Times New Roman" w:hAnsi="Times New Roman" w:cs="Times New Roman"/>
-                <w:sz w:val="24"/>
-                <w:szCs w:val="24"/>
+                <w:rFonts w:eastAsia="Times New Roman"/>
+              </w:rPr>
+            </w:pPr>
+            <w:r>
+              <w:rPr>
+                <w:rFonts w:eastAsia="Times New Roman"/>
               </w:rPr>
               <w:t>vendita</w:t>
             </w:r>
@@ -33537,20 +33519,16 @@
               <w:jc w:val="center"/>
               <w:textAlignment w:val="auto"/>
               <w:rPr>
-                <w:rFonts w:ascii="Times New Roman" w:eastAsia="Times New Roman" w:hAnsi="Times New Roman" w:cs="Times New Roman"/>
+                <w:rFonts w:eastAsia="Times New Roman"/>
                 <w:b/>
                 <w:bCs/>
-                <w:sz w:val="24"/>
-                <w:szCs w:val="24"/>
-              </w:rPr>
-            </w:pPr>
-            <w:r>
-              <w:rPr>
-                <w:rFonts w:ascii="Times New Roman" w:eastAsia="Times New Roman" w:hAnsi="Times New Roman" w:cs="Times New Roman"/>
+              </w:rPr>
+            </w:pPr>
+            <w:r>
+              <w:rPr>
+                <w:rFonts w:eastAsia="Times New Roman"/>
                 <w:b/>
                 <w:bCs/>
-                <w:sz w:val="24"/>
-                <w:szCs w:val="24"/>
               </w:rPr>
               <w:t>5</w:t>
             </w:r>
@@ -33575,20 +33553,16 @@
               <w:jc w:val="center"/>
               <w:textAlignment w:val="auto"/>
               <w:rPr>
-                <w:rFonts w:ascii="Times New Roman" w:eastAsia="Times New Roman" w:hAnsi="Times New Roman" w:cs="Times New Roman"/>
+                <w:rFonts w:eastAsia="Times New Roman"/>
                 <w:b/>
                 <w:bCs/>
-                <w:sz w:val="24"/>
-                <w:szCs w:val="24"/>
-              </w:rPr>
-            </w:pPr>
-            <w:r>
-              <w:rPr>
-                <w:rFonts w:ascii="Times New Roman" w:eastAsia="Times New Roman" w:hAnsi="Times New Roman" w:cs="Times New Roman"/>
+              </w:rPr>
+            </w:pPr>
+            <w:r>
+              <w:rPr>
+                <w:rFonts w:eastAsia="Times New Roman"/>
                 <w:b/>
                 <w:bCs/>
-                <w:sz w:val="24"/>
-                <w:szCs w:val="24"/>
               </w:rPr>
               <w:t>L</w:t>
             </w:r>
@@ -33597,12 +33571,12 @@
       </w:tr>
       <w:tr>
         <w:trPr>
-          <w:trHeight w:val="499"/>
+          <w:trHeight w:val="369"/>
           <w:jc w:val="center"/>
         </w:trPr>
         <w:tc>
           <w:tcPr>
-            <w:tcW w:w="3160" w:type="dxa"/>
+            <w:tcW w:w="3879" w:type="dxa"/>
             <w:tcBorders>
               <w:top w:val="single" w:sz="8" w:space="0" w:color="auto"/>
               <w:left w:val="single" w:sz="8" w:space="0" w:color="auto"/>
@@ -33618,16 +33592,12 @@
               <w:suppressAutoHyphens w:val="0"/>
               <w:textAlignment w:val="auto"/>
               <w:rPr>
-                <w:rFonts w:ascii="Times New Roman" w:eastAsia="Times New Roman" w:hAnsi="Times New Roman" w:cs="Times New Roman"/>
-                <w:sz w:val="24"/>
-                <w:szCs w:val="24"/>
-              </w:rPr>
-            </w:pPr>
-            <w:r>
-              <w:rPr>
-                <w:rFonts w:ascii="Times New Roman" w:eastAsia="Times New Roman" w:hAnsi="Times New Roman" w:cs="Times New Roman"/>
-                <w:sz w:val="24"/>
-                <w:szCs w:val="24"/>
+                <w:rFonts w:eastAsia="Times New Roman"/>
+              </w:rPr>
+            </w:pPr>
+            <w:r>
+              <w:rPr>
+                <w:rFonts w:eastAsia="Times New Roman"/>
               </w:rPr>
               <w:t>VEICOLO IN CATALOGO</w:t>
             </w:r>
@@ -33652,20 +33622,16 @@
               <w:jc w:val="center"/>
               <w:textAlignment w:val="auto"/>
               <w:rPr>
-                <w:rFonts w:ascii="Times New Roman" w:eastAsia="Times New Roman" w:hAnsi="Times New Roman" w:cs="Times New Roman"/>
+                <w:rFonts w:eastAsia="Times New Roman"/>
                 <w:b/>
                 <w:bCs/>
-                <w:sz w:val="24"/>
-                <w:szCs w:val="24"/>
-              </w:rPr>
-            </w:pPr>
-            <w:r>
-              <w:rPr>
-                <w:rFonts w:ascii="Times New Roman" w:eastAsia="Times New Roman" w:hAnsi="Times New Roman" w:cs="Times New Roman"/>
+              </w:rPr>
+            </w:pPr>
+            <w:r>
+              <w:rPr>
+                <w:rFonts w:eastAsia="Times New Roman"/>
                 <w:b/>
                 <w:bCs/>
-                <w:sz w:val="24"/>
-                <w:szCs w:val="24"/>
               </w:rPr>
               <w:t>5</w:t>
             </w:r>
@@ -33690,20 +33656,16 @@
               <w:jc w:val="center"/>
               <w:textAlignment w:val="auto"/>
               <w:rPr>
-                <w:rFonts w:ascii="Times New Roman" w:eastAsia="Times New Roman" w:hAnsi="Times New Roman" w:cs="Times New Roman"/>
+                <w:rFonts w:eastAsia="Times New Roman"/>
                 <w:b/>
                 <w:bCs/>
-                <w:sz w:val="24"/>
-                <w:szCs w:val="24"/>
-              </w:rPr>
-            </w:pPr>
-            <w:r>
-              <w:rPr>
-                <w:rFonts w:ascii="Times New Roman" w:eastAsia="Times New Roman" w:hAnsi="Times New Roman" w:cs="Times New Roman"/>
+              </w:rPr>
+            </w:pPr>
+            <w:r>
+              <w:rPr>
+                <w:rFonts w:eastAsia="Times New Roman"/>
                 <w:b/>
                 <w:bCs/>
-                <w:sz w:val="24"/>
-                <w:szCs w:val="24"/>
               </w:rPr>
               <w:t>L</w:t>
             </w:r>
@@ -33712,12 +33674,12 @@
       </w:tr>
       <w:tr>
         <w:trPr>
-          <w:trHeight w:val="499"/>
+          <w:trHeight w:val="369"/>
           <w:jc w:val="center"/>
         </w:trPr>
         <w:tc>
           <w:tcPr>
-            <w:tcW w:w="3160" w:type="dxa"/>
+            <w:tcW w:w="3879" w:type="dxa"/>
             <w:tcBorders>
               <w:top w:val="nil"/>
               <w:left w:val="single" w:sz="8" w:space="0" w:color="auto"/>
@@ -33734,12 +33696,12 @@
               <w:suppressAutoHyphens w:val="0"/>
               <w:textAlignment w:val="auto"/>
               <w:rPr>
-                <w:rFonts w:ascii="Calibri" w:eastAsia="Times New Roman" w:hAnsi="Calibri" w:cs="Calibri"/>
-              </w:rPr>
-            </w:pPr>
-            <w:r>
-              <w:rPr>
-                <w:rFonts w:ascii="Calibri" w:eastAsia="Times New Roman" w:hAnsi="Calibri" w:cs="Calibri"/>
+                <w:rFonts w:eastAsia="Times New Roman"/>
+              </w:rPr>
+            </w:pPr>
+            <w:r>
+              <w:rPr>
+                <w:rFonts w:eastAsia="Times New Roman"/>
               </w:rPr>
               <w:t>servizio</w:t>
             </w:r>
@@ -33764,20 +33726,16 @@
               <w:jc w:val="center"/>
               <w:textAlignment w:val="auto"/>
               <w:rPr>
-                <w:rFonts w:ascii="Times New Roman" w:eastAsia="Times New Roman" w:hAnsi="Times New Roman" w:cs="Times New Roman"/>
+                <w:rFonts w:eastAsia="Times New Roman"/>
                 <w:b/>
                 <w:bCs/>
-                <w:sz w:val="24"/>
-                <w:szCs w:val="24"/>
-              </w:rPr>
-            </w:pPr>
-            <w:r>
-              <w:rPr>
-                <w:rFonts w:ascii="Times New Roman" w:eastAsia="Times New Roman" w:hAnsi="Times New Roman" w:cs="Times New Roman"/>
+              </w:rPr>
+            </w:pPr>
+            <w:r>
+              <w:rPr>
+                <w:rFonts w:eastAsia="Times New Roman"/>
                 <w:b/>
                 <w:bCs/>
-                <w:sz w:val="24"/>
-                <w:szCs w:val="24"/>
               </w:rPr>
               <w:t>1</w:t>
             </w:r>
@@ -33802,20 +33760,16 @@
               <w:jc w:val="center"/>
               <w:textAlignment w:val="auto"/>
               <w:rPr>
-                <w:rFonts w:ascii="Times New Roman" w:eastAsia="Times New Roman" w:hAnsi="Times New Roman" w:cs="Times New Roman"/>
+                <w:rFonts w:eastAsia="Times New Roman"/>
                 <w:b/>
                 <w:bCs/>
-                <w:sz w:val="24"/>
-                <w:szCs w:val="24"/>
-              </w:rPr>
-            </w:pPr>
-            <w:r>
-              <w:rPr>
-                <w:rFonts w:ascii="Times New Roman" w:eastAsia="Times New Roman" w:hAnsi="Times New Roman" w:cs="Times New Roman"/>
+              </w:rPr>
+            </w:pPr>
+            <w:r>
+              <w:rPr>
+                <w:rFonts w:eastAsia="Times New Roman"/>
                 <w:b/>
                 <w:bCs/>
-                <w:sz w:val="24"/>
-                <w:szCs w:val="24"/>
               </w:rPr>
               <w:t>L</w:t>
             </w:r>
@@ -33824,12 +33778,12 @@
       </w:tr>
       <w:tr>
         <w:trPr>
-          <w:trHeight w:val="499"/>
+          <w:trHeight w:val="369"/>
           <w:jc w:val="center"/>
         </w:trPr>
         <w:tc>
           <w:tcPr>
-            <w:tcW w:w="3160" w:type="dxa"/>
+            <w:tcW w:w="3879" w:type="dxa"/>
             <w:tcBorders>
               <w:top w:val="nil"/>
               <w:left w:val="single" w:sz="8" w:space="0" w:color="auto"/>
@@ -33846,12 +33800,12 @@
               <w:suppressAutoHyphens w:val="0"/>
               <w:textAlignment w:val="auto"/>
               <w:rPr>
-                <w:rFonts w:ascii="Calibri" w:eastAsia="Times New Roman" w:hAnsi="Calibri" w:cs="Calibri"/>
-              </w:rPr>
-            </w:pPr>
-            <w:r>
-              <w:rPr>
-                <w:rFonts w:ascii="Calibri" w:eastAsia="Times New Roman" w:hAnsi="Calibri" w:cs="Calibri"/>
+                <w:rFonts w:eastAsia="Times New Roman"/>
+              </w:rPr>
+            </w:pPr>
+            <w:r>
+              <w:rPr>
+                <w:rFonts w:eastAsia="Times New Roman"/>
               </w:rPr>
               <w:t>TRASPORTO</w:t>
             </w:r>
@@ -33876,20 +33830,16 @@
               <w:jc w:val="center"/>
               <w:textAlignment w:val="auto"/>
               <w:rPr>
-                <w:rFonts w:ascii="Times New Roman" w:eastAsia="Times New Roman" w:hAnsi="Times New Roman" w:cs="Times New Roman"/>
+                <w:rFonts w:eastAsia="Times New Roman"/>
                 <w:b/>
                 <w:bCs/>
-                <w:sz w:val="24"/>
-                <w:szCs w:val="24"/>
-              </w:rPr>
-            </w:pPr>
-            <w:r>
-              <w:rPr>
-                <w:rFonts w:ascii="Times New Roman" w:eastAsia="Times New Roman" w:hAnsi="Times New Roman" w:cs="Times New Roman"/>
+              </w:rPr>
+            </w:pPr>
+            <w:r>
+              <w:rPr>
+                <w:rFonts w:eastAsia="Times New Roman"/>
                 <w:b/>
                 <w:bCs/>
-                <w:sz w:val="24"/>
-                <w:szCs w:val="24"/>
               </w:rPr>
               <w:t>1</w:t>
             </w:r>
@@ -33914,20 +33864,16 @@
               <w:jc w:val="center"/>
               <w:textAlignment w:val="auto"/>
               <w:rPr>
-                <w:rFonts w:ascii="Times New Roman" w:eastAsia="Times New Roman" w:hAnsi="Times New Roman" w:cs="Times New Roman"/>
+                <w:rFonts w:eastAsia="Times New Roman"/>
                 <w:b/>
                 <w:bCs/>
-                <w:sz w:val="24"/>
-                <w:szCs w:val="24"/>
-              </w:rPr>
-            </w:pPr>
-            <w:r>
-              <w:rPr>
-                <w:rFonts w:ascii="Times New Roman" w:eastAsia="Times New Roman" w:hAnsi="Times New Roman" w:cs="Times New Roman"/>
+              </w:rPr>
+            </w:pPr>
+            <w:r>
+              <w:rPr>
+                <w:rFonts w:eastAsia="Times New Roman"/>
                 <w:b/>
                 <w:bCs/>
-                <w:sz w:val="24"/>
-                <w:szCs w:val="24"/>
               </w:rPr>
               <w:t>L</w:t>
             </w:r>
@@ -33936,12 +33882,12 @@
       </w:tr>
       <w:tr>
         <w:trPr>
-          <w:trHeight w:val="499"/>
+          <w:trHeight w:val="369"/>
           <w:jc w:val="center"/>
         </w:trPr>
         <w:tc>
           <w:tcPr>
-            <w:tcW w:w="3160" w:type="dxa"/>
+            <w:tcW w:w="3879" w:type="dxa"/>
             <w:tcBorders>
               <w:top w:val="nil"/>
               <w:left w:val="single" w:sz="8" w:space="0" w:color="auto"/>
@@ -33958,12 +33904,12 @@
               <w:suppressAutoHyphens w:val="0"/>
               <w:textAlignment w:val="auto"/>
               <w:rPr>
-                <w:rFonts w:ascii="Calibri" w:eastAsia="Times New Roman" w:hAnsi="Calibri" w:cs="Calibri"/>
-              </w:rPr>
-            </w:pPr>
-            <w:r>
-              <w:rPr>
-                <w:rFonts w:ascii="Calibri" w:eastAsia="Times New Roman" w:hAnsi="Calibri" w:cs="Calibri"/>
+                <w:rFonts w:eastAsia="Times New Roman"/>
+              </w:rPr>
+            </w:pPr>
+            <w:r>
+              <w:rPr>
+                <w:rFonts w:eastAsia="Times New Roman"/>
               </w:rPr>
               <w:t>esecuzione</w:t>
             </w:r>
@@ -33988,20 +33934,16 @@
               <w:jc w:val="center"/>
               <w:textAlignment w:val="auto"/>
               <w:rPr>
-                <w:rFonts w:ascii="Times New Roman" w:eastAsia="Times New Roman" w:hAnsi="Times New Roman" w:cs="Times New Roman"/>
+                <w:rFonts w:eastAsia="Times New Roman"/>
                 <w:b/>
                 <w:bCs/>
-                <w:sz w:val="24"/>
-                <w:szCs w:val="24"/>
-              </w:rPr>
-            </w:pPr>
-            <w:r>
-              <w:rPr>
-                <w:rFonts w:ascii="Times New Roman" w:eastAsia="Times New Roman" w:hAnsi="Times New Roman" w:cs="Times New Roman"/>
+              </w:rPr>
+            </w:pPr>
+            <w:r>
+              <w:rPr>
+                <w:rFonts w:eastAsia="Times New Roman"/>
                 <w:b/>
                 <w:bCs/>
-                <w:sz w:val="24"/>
-                <w:szCs w:val="24"/>
               </w:rPr>
               <w:t>1</w:t>
             </w:r>
@@ -34026,20 +33968,16 @@
               <w:jc w:val="center"/>
               <w:textAlignment w:val="auto"/>
               <w:rPr>
-                <w:rFonts w:ascii="Times New Roman" w:eastAsia="Times New Roman" w:hAnsi="Times New Roman" w:cs="Times New Roman"/>
+                <w:rFonts w:eastAsia="Times New Roman"/>
                 <w:b/>
                 <w:bCs/>
-                <w:sz w:val="24"/>
-                <w:szCs w:val="24"/>
-              </w:rPr>
-            </w:pPr>
-            <w:r>
-              <w:rPr>
-                <w:rFonts w:ascii="Times New Roman" w:eastAsia="Times New Roman" w:hAnsi="Times New Roman" w:cs="Times New Roman"/>
+              </w:rPr>
+            </w:pPr>
+            <w:r>
+              <w:rPr>
+                <w:rFonts w:eastAsia="Times New Roman"/>
                 <w:b/>
                 <w:bCs/>
-                <w:sz w:val="24"/>
-                <w:szCs w:val="24"/>
               </w:rPr>
               <w:t>L</w:t>
             </w:r>
@@ -34048,12 +33986,12 @@
       </w:tr>
       <w:tr>
         <w:trPr>
-          <w:trHeight w:val="499"/>
+          <w:trHeight w:val="369"/>
           <w:jc w:val="center"/>
         </w:trPr>
         <w:tc>
           <w:tcPr>
-            <w:tcW w:w="3160" w:type="dxa"/>
+            <w:tcW w:w="3879" w:type="dxa"/>
             <w:tcBorders>
               <w:top w:val="nil"/>
               <w:left w:val="single" w:sz="8" w:space="0" w:color="auto"/>
@@ -34070,12 +34008,12 @@
               <w:suppressAutoHyphens w:val="0"/>
               <w:textAlignment w:val="auto"/>
               <w:rPr>
-                <w:rFonts w:ascii="Calibri" w:eastAsia="Times New Roman" w:hAnsi="Calibri" w:cs="Calibri"/>
-              </w:rPr>
-            </w:pPr>
-            <w:r>
-              <w:rPr>
-                <w:rFonts w:ascii="Calibri" w:eastAsia="Times New Roman" w:hAnsi="Calibri" w:cs="Calibri"/>
+                <w:rFonts w:eastAsia="Times New Roman"/>
+              </w:rPr>
+            </w:pPr>
+            <w:r>
+              <w:rPr>
+                <w:rFonts w:eastAsia="Times New Roman"/>
               </w:rPr>
               <w:t>CORRIERE</w:t>
             </w:r>
@@ -34100,20 +34038,16 @@
               <w:jc w:val="center"/>
               <w:textAlignment w:val="auto"/>
               <w:rPr>
-                <w:rFonts w:ascii="Times New Roman" w:eastAsia="Times New Roman" w:hAnsi="Times New Roman" w:cs="Times New Roman"/>
+                <w:rFonts w:eastAsia="Times New Roman"/>
                 <w:b/>
                 <w:bCs/>
-                <w:sz w:val="24"/>
-                <w:szCs w:val="24"/>
-              </w:rPr>
-            </w:pPr>
-            <w:r>
-              <w:rPr>
-                <w:rFonts w:ascii="Times New Roman" w:eastAsia="Times New Roman" w:hAnsi="Times New Roman" w:cs="Times New Roman"/>
+              </w:rPr>
+            </w:pPr>
+            <w:r>
+              <w:rPr>
+                <w:rFonts w:eastAsia="Times New Roman"/>
                 <w:b/>
                 <w:bCs/>
-                <w:sz w:val="24"/>
-                <w:szCs w:val="24"/>
               </w:rPr>
               <w:t>1</w:t>
             </w:r>
@@ -34138,20 +34072,16 @@
               <w:jc w:val="center"/>
               <w:textAlignment w:val="auto"/>
               <w:rPr>
-                <w:rFonts w:ascii="Times New Roman" w:eastAsia="Times New Roman" w:hAnsi="Times New Roman" w:cs="Times New Roman"/>
+                <w:rFonts w:eastAsia="Times New Roman"/>
                 <w:b/>
                 <w:bCs/>
-                <w:sz w:val="24"/>
-                <w:szCs w:val="24"/>
-              </w:rPr>
-            </w:pPr>
-            <w:r>
-              <w:rPr>
-                <w:rFonts w:ascii="Times New Roman" w:eastAsia="Times New Roman" w:hAnsi="Times New Roman" w:cs="Times New Roman"/>
+              </w:rPr>
+            </w:pPr>
+            <w:r>
+              <w:rPr>
+                <w:rFonts w:eastAsia="Times New Roman"/>
                 <w:b/>
                 <w:bCs/>
-                <w:sz w:val="24"/>
-                <w:szCs w:val="24"/>
               </w:rPr>
               <w:t>L</w:t>
             </w:r>
@@ -34168,6 +34098,14 @@
         <w:t>E</w:t>
       </w:r>
     </w:p>
+    <w:p/>
+    <w:p>
+      <w:r>
+        <w:t>In questa operazione vengono lette una varietà più ampia di entità che però hanno relazioni con la stessa cardinalità e quindi all’incirca si accede a tutte una volta soltanto finendo per provocare un costo minore all’operazione precedente. In questa operazione si accede a veicolo venduto 5 volte perché per ogni contratto possono essere specificate più automobili acquistate (50000/10000 = 5).</w:t>
+      </w:r>
+    </w:p>
+    <w:p/>
+    <w:p/>
     <w:p/>
     <w:p>
       <w:r>
@@ -34256,7 +34194,7 @@
     </w:p>
     <w:tbl>
       <w:tblPr>
-        <w:tblW w:w="8100" w:type="dxa"/>
+        <w:tblW w:w="8961" w:type="dxa"/>
         <w:jc w:val="center"/>
         <w:tblCellMar>
           <w:left w:w="0" w:type="dxa"/>
@@ -34265,7 +34203,7 @@
         <w:tblLook w:val="04A0" w:firstRow="1" w:lastRow="0" w:firstColumn="1" w:lastColumn="0" w:noHBand="0" w:noVBand="1"/>
       </w:tblPr>
       <w:tblGrid>
-        <w:gridCol w:w="2700"/>
+        <w:gridCol w:w="3561"/>
         <w:gridCol w:w="2700"/>
         <w:gridCol w:w="2700"/>
       </w:tblGrid>
@@ -34276,7 +34214,7 @@
         </w:trPr>
         <w:tc>
           <w:tcPr>
-            <w:tcW w:w="2700" w:type="dxa"/>
+            <w:tcW w:w="3561" w:type="dxa"/>
             <w:tcBorders>
               <w:top w:val="single" w:sz="8" w:space="0" w:color="000000"/>
               <w:left w:val="single" w:sz="8" w:space="0" w:color="000000"/>
@@ -34388,12 +34326,12 @@
       </w:tr>
       <w:tr>
         <w:trPr>
-          <w:trHeight w:val="499"/>
+          <w:trHeight w:val="369"/>
           <w:jc w:val="center"/>
         </w:trPr>
         <w:tc>
           <w:tcPr>
-            <w:tcW w:w="2700" w:type="dxa"/>
+            <w:tcW w:w="3561" w:type="dxa"/>
             <w:tcBorders>
               <w:top w:val="nil"/>
               <w:left w:val="single" w:sz="8" w:space="0" w:color="000000"/>
@@ -34491,12 +34429,12 @@
       </w:tr>
       <w:tr>
         <w:trPr>
-          <w:trHeight w:val="499"/>
+          <w:trHeight w:val="369"/>
           <w:jc w:val="center"/>
         </w:trPr>
         <w:tc>
           <w:tcPr>
-            <w:tcW w:w="2700" w:type="dxa"/>
+            <w:tcW w:w="3561" w:type="dxa"/>
             <w:tcBorders>
               <w:top w:val="nil"/>
               <w:left w:val="single" w:sz="8" w:space="0" w:color="000000"/>
@@ -34594,12 +34532,12 @@
       </w:tr>
       <w:tr>
         <w:trPr>
-          <w:trHeight w:val="735"/>
+          <w:trHeight w:val="369"/>
           <w:jc w:val="center"/>
         </w:trPr>
         <w:tc>
           <w:tcPr>
-            <w:tcW w:w="2700" w:type="dxa"/>
+            <w:tcW w:w="3561" w:type="dxa"/>
             <w:tcBorders>
               <w:top w:val="nil"/>
               <w:left w:val="single" w:sz="8" w:space="0" w:color="000000"/>
@@ -34697,12 +34635,12 @@
       </w:tr>
       <w:tr>
         <w:trPr>
-          <w:trHeight w:val="499"/>
+          <w:trHeight w:val="369"/>
           <w:jc w:val="center"/>
         </w:trPr>
         <w:tc>
           <w:tcPr>
-            <w:tcW w:w="2700" w:type="dxa"/>
+            <w:tcW w:w="3561" w:type="dxa"/>
             <w:tcBorders>
               <w:top w:val="nil"/>
               <w:left w:val="single" w:sz="8" w:space="0" w:color="000000"/>
@@ -34800,12 +34738,12 @@
       </w:tr>
       <w:tr>
         <w:trPr>
-          <w:trHeight w:val="499"/>
+          <w:trHeight w:val="369"/>
           <w:jc w:val="center"/>
         </w:trPr>
         <w:tc>
           <w:tcPr>
-            <w:tcW w:w="2700" w:type="dxa"/>
+            <w:tcW w:w="3561" w:type="dxa"/>
             <w:tcBorders>
               <w:top w:val="nil"/>
               <w:left w:val="single" w:sz="8" w:space="0" w:color="000000"/>
@@ -34918,6 +34856,32 @@
     <w:p>
       <w:pPr>
         <w:rPr>
+          <w:noProof/>
+        </w:rPr>
+      </w:pPr>
+      <w:r>
+        <w:rPr>
+          <w:noProof/>
+        </w:rPr>
+        <w:t>Costo = 7 L</w:t>
+      </w:r>
+      <w:r>
+        <w:rPr>
+          <w:noProof/>
+        </w:rPr>
+        <w:t>E</w:t>
+      </w:r>
+    </w:p>
+    <w:p>
+      <w:pPr>
+        <w:rPr>
+          <w:noProof/>
+        </w:rPr>
+      </w:pPr>
+    </w:p>
+    <w:p>
+      <w:pPr>
+        <w:rPr>
           <w:color w:val="434343"/>
           <w:sz w:val="26"/>
           <w:u w:val="single"/>
@@ -34927,13 +34891,7 @@
         <w:rPr>
           <w:noProof/>
         </w:rPr>
-        <w:t>Costo = 7 L</w:t>
-      </w:r>
-      <w:r>
-        <w:rPr>
-          <w:noProof/>
-        </w:rPr>
-        <w:t>E</w:t>
+        <w:t>Calcolare il costo di una riparazione significa leggere il prezzo di ogni singolo ricambio utilizzato. Con una distribuzione uniforme dai dati l’associazione utilizzo ha un numero di ricambi associati a riparazione uguale a due se arrotondato per eccesso. ( 7500/5000 = 1,5 ). In questo modo otteniamo il quadro completo del ricambio dato un veicolo noto per il suo codice o comunque ricercato.</w:t>
       </w:r>
     </w:p>
     <w:p/>
@@ -34949,6 +34907,22 @@
         <w:rPr>
           <w:b/>
         </w:rPr>
+        <w:br w:type="page"/>
+      </w:r>
+    </w:p>
+    <w:p>
+      <w:pPr>
+        <w:suppressAutoHyphens w:val="0"/>
+        <w:textAlignment w:val="auto"/>
+        <w:rPr>
+          <w:b/>
+        </w:rPr>
+      </w:pPr>
+      <w:r>
+        <w:rPr>
+          <w:b/>
+        </w:rPr>
+        <w:lastRenderedPageBreak/>
         <w:t>D2 Piazzamento di un nuovo ordine</w:t>
       </w:r>
     </w:p>
@@ -35157,7 +35131,7 @@
       </w:tr>
       <w:tr>
         <w:trPr>
-          <w:trHeight w:val="499"/>
+          <w:trHeight w:val="369"/>
           <w:jc w:val="center"/>
         </w:trPr>
         <w:tc>
@@ -35178,14 +35152,14 @@
               <w:suppressAutoHyphens w:val="0"/>
               <w:textAlignment w:val="auto"/>
               <w:rPr>
-                <w:rFonts w:ascii="Times New Roman" w:eastAsia="Times New Roman" w:hAnsi="Times New Roman" w:cs="Times New Roman"/>
-                <w:sz w:val="24"/>
-                <w:szCs w:val="24"/>
-              </w:rPr>
-            </w:pPr>
-            <w:r>
-              <w:rPr>
-                <w:rFonts w:ascii="Times New Roman" w:eastAsia="Times New Roman" w:hAnsi="Times New Roman" w:cs="Times New Roman"/>
+                <w:rFonts w:eastAsia="Times New Roman"/>
+                <w:sz w:val="24"/>
+                <w:szCs w:val="24"/>
+              </w:rPr>
+            </w:pPr>
+            <w:r>
+              <w:rPr>
+                <w:rFonts w:eastAsia="Times New Roman"/>
                 <w:sz w:val="24"/>
                 <w:szCs w:val="24"/>
               </w:rPr>
@@ -35212,7 +35186,7 @@
               <w:jc w:val="center"/>
               <w:textAlignment w:val="auto"/>
               <w:rPr>
-                <w:rFonts w:ascii="Times New Roman" w:eastAsia="Times New Roman" w:hAnsi="Times New Roman" w:cs="Times New Roman"/>
+                <w:rFonts w:eastAsia="Times New Roman"/>
                 <w:b/>
                 <w:bCs/>
                 <w:sz w:val="24"/>
@@ -35221,7 +35195,7 @@
             </w:pPr>
             <w:r>
               <w:rPr>
-                <w:rFonts w:ascii="Times New Roman" w:eastAsia="Times New Roman" w:hAnsi="Times New Roman" w:cs="Times New Roman"/>
+                <w:rFonts w:eastAsia="Times New Roman"/>
                 <w:b/>
                 <w:bCs/>
                 <w:sz w:val="24"/>
@@ -35250,7 +35224,7 @@
               <w:jc w:val="center"/>
               <w:textAlignment w:val="auto"/>
               <w:rPr>
-                <w:rFonts w:ascii="Times New Roman" w:eastAsia="Times New Roman" w:hAnsi="Times New Roman" w:cs="Times New Roman"/>
+                <w:rFonts w:eastAsia="Times New Roman"/>
                 <w:b/>
                 <w:bCs/>
                 <w:sz w:val="24"/>
@@ -35259,7 +35233,7 @@
             </w:pPr>
             <w:r>
               <w:rPr>
-                <w:rFonts w:ascii="Times New Roman" w:eastAsia="Times New Roman" w:hAnsi="Times New Roman" w:cs="Times New Roman"/>
+                <w:rFonts w:eastAsia="Times New Roman"/>
                 <w:b/>
                 <w:bCs/>
                 <w:sz w:val="24"/>
@@ -35272,7 +35246,7 @@
       </w:tr>
       <w:tr>
         <w:trPr>
-          <w:trHeight w:val="499"/>
+          <w:trHeight w:val="369"/>
           <w:jc w:val="center"/>
         </w:trPr>
         <w:tc>
@@ -35293,14 +35267,14 @@
               <w:suppressAutoHyphens w:val="0"/>
               <w:textAlignment w:val="auto"/>
               <w:rPr>
-                <w:rFonts w:ascii="Times New Roman" w:eastAsia="Times New Roman" w:hAnsi="Times New Roman" w:cs="Times New Roman"/>
-                <w:sz w:val="24"/>
-                <w:szCs w:val="24"/>
-              </w:rPr>
-            </w:pPr>
-            <w:r>
-              <w:rPr>
-                <w:rFonts w:ascii="Times New Roman" w:eastAsia="Times New Roman" w:hAnsi="Times New Roman" w:cs="Times New Roman"/>
+                <w:rFonts w:eastAsia="Times New Roman"/>
+                <w:sz w:val="24"/>
+                <w:szCs w:val="24"/>
+              </w:rPr>
+            </w:pPr>
+            <w:r>
+              <w:rPr>
+                <w:rFonts w:eastAsia="Times New Roman"/>
                 <w:sz w:val="24"/>
                 <w:szCs w:val="24"/>
               </w:rPr>
@@ -35327,7 +35301,7 @@
               <w:jc w:val="center"/>
               <w:textAlignment w:val="auto"/>
               <w:rPr>
-                <w:rFonts w:ascii="Times New Roman" w:eastAsia="Times New Roman" w:hAnsi="Times New Roman" w:cs="Times New Roman"/>
+                <w:rFonts w:eastAsia="Times New Roman"/>
                 <w:b/>
                 <w:bCs/>
                 <w:sz w:val="24"/>
@@ -35336,7 +35310,7 @@
             </w:pPr>
             <w:r>
               <w:rPr>
-                <w:rFonts w:ascii="Times New Roman" w:eastAsia="Times New Roman" w:hAnsi="Times New Roman" w:cs="Times New Roman"/>
+                <w:rFonts w:eastAsia="Times New Roman"/>
                 <w:b/>
                 <w:bCs/>
                 <w:sz w:val="24"/>
@@ -35365,7 +35339,7 @@
               <w:jc w:val="center"/>
               <w:textAlignment w:val="auto"/>
               <w:rPr>
-                <w:rFonts w:ascii="Times New Roman" w:eastAsia="Times New Roman" w:hAnsi="Times New Roman" w:cs="Times New Roman"/>
+                <w:rFonts w:eastAsia="Times New Roman"/>
                 <w:b/>
                 <w:bCs/>
                 <w:sz w:val="24"/>
@@ -35374,7 +35348,7 @@
             </w:pPr>
             <w:r>
               <w:rPr>
-                <w:rFonts w:ascii="Times New Roman" w:eastAsia="Times New Roman" w:hAnsi="Times New Roman" w:cs="Times New Roman"/>
+                <w:rFonts w:eastAsia="Times New Roman"/>
                 <w:b/>
                 <w:bCs/>
                 <w:sz w:val="24"/>
@@ -35387,7 +35361,7 @@
       </w:tr>
       <w:tr>
         <w:trPr>
-          <w:trHeight w:val="735"/>
+          <w:trHeight w:val="369"/>
           <w:jc w:val="center"/>
         </w:trPr>
         <w:tc>
@@ -35408,14 +35382,14 @@
               <w:suppressAutoHyphens w:val="0"/>
               <w:textAlignment w:val="auto"/>
               <w:rPr>
-                <w:rFonts w:ascii="Times New Roman" w:eastAsia="Times New Roman" w:hAnsi="Times New Roman" w:cs="Times New Roman"/>
-                <w:sz w:val="24"/>
-                <w:szCs w:val="24"/>
-              </w:rPr>
-            </w:pPr>
-            <w:r>
-              <w:rPr>
-                <w:rFonts w:ascii="Times New Roman" w:eastAsia="Times New Roman" w:hAnsi="Times New Roman" w:cs="Times New Roman"/>
+                <w:rFonts w:eastAsia="Times New Roman"/>
+                <w:sz w:val="24"/>
+                <w:szCs w:val="24"/>
+              </w:rPr>
+            </w:pPr>
+            <w:r>
+              <w:rPr>
+                <w:rFonts w:eastAsia="Times New Roman"/>
                 <w:sz w:val="24"/>
                 <w:szCs w:val="24"/>
               </w:rPr>
@@ -35442,7 +35416,7 @@
               <w:jc w:val="center"/>
               <w:textAlignment w:val="auto"/>
               <w:rPr>
-                <w:rFonts w:ascii="Times New Roman" w:eastAsia="Times New Roman" w:hAnsi="Times New Roman" w:cs="Times New Roman"/>
+                <w:rFonts w:eastAsia="Times New Roman"/>
                 <w:b/>
                 <w:bCs/>
                 <w:sz w:val="24"/>
@@ -35451,7 +35425,7 @@
             </w:pPr>
             <w:r>
               <w:rPr>
-                <w:rFonts w:ascii="Times New Roman" w:eastAsia="Times New Roman" w:hAnsi="Times New Roman" w:cs="Times New Roman"/>
+                <w:rFonts w:eastAsia="Times New Roman"/>
                 <w:b/>
                 <w:bCs/>
                 <w:sz w:val="24"/>
@@ -35480,7 +35454,7 @@
               <w:jc w:val="center"/>
               <w:textAlignment w:val="auto"/>
               <w:rPr>
-                <w:rFonts w:ascii="Times New Roman" w:eastAsia="Times New Roman" w:hAnsi="Times New Roman" w:cs="Times New Roman"/>
+                <w:rFonts w:eastAsia="Times New Roman"/>
                 <w:b/>
                 <w:bCs/>
                 <w:sz w:val="24"/>
@@ -35489,7 +35463,7 @@
             </w:pPr>
             <w:r>
               <w:rPr>
-                <w:rFonts w:ascii="Times New Roman" w:eastAsia="Times New Roman" w:hAnsi="Times New Roman" w:cs="Times New Roman"/>
+                <w:rFonts w:eastAsia="Times New Roman"/>
                 <w:b/>
                 <w:bCs/>
                 <w:sz w:val="24"/>
@@ -35502,7 +35476,7 @@
       </w:tr>
       <w:tr>
         <w:trPr>
-          <w:trHeight w:val="499"/>
+          <w:trHeight w:val="369"/>
           <w:jc w:val="center"/>
         </w:trPr>
         <w:tc>
@@ -35523,14 +35497,14 @@
               <w:suppressAutoHyphens w:val="0"/>
               <w:textAlignment w:val="auto"/>
               <w:rPr>
-                <w:rFonts w:ascii="Times New Roman" w:eastAsia="Times New Roman" w:hAnsi="Times New Roman" w:cs="Times New Roman"/>
-                <w:sz w:val="24"/>
-                <w:szCs w:val="24"/>
-              </w:rPr>
-            </w:pPr>
-            <w:r>
-              <w:rPr>
-                <w:rFonts w:ascii="Times New Roman" w:eastAsia="Times New Roman" w:hAnsi="Times New Roman" w:cs="Times New Roman"/>
+                <w:rFonts w:eastAsia="Times New Roman"/>
+                <w:sz w:val="24"/>
+                <w:szCs w:val="24"/>
+              </w:rPr>
+            </w:pPr>
+            <w:r>
+              <w:rPr>
+                <w:rFonts w:eastAsia="Times New Roman"/>
                 <w:sz w:val="24"/>
                 <w:szCs w:val="24"/>
               </w:rPr>
@@ -35557,7 +35531,7 @@
               <w:jc w:val="center"/>
               <w:textAlignment w:val="auto"/>
               <w:rPr>
-                <w:rFonts w:ascii="Times New Roman" w:eastAsia="Times New Roman" w:hAnsi="Times New Roman" w:cs="Times New Roman"/>
+                <w:rFonts w:eastAsia="Times New Roman"/>
                 <w:b/>
                 <w:bCs/>
                 <w:sz w:val="24"/>
@@ -35566,7 +35540,7 @@
             </w:pPr>
             <w:r>
               <w:rPr>
-                <w:rFonts w:ascii="Times New Roman" w:eastAsia="Times New Roman" w:hAnsi="Times New Roman" w:cs="Times New Roman"/>
+                <w:rFonts w:eastAsia="Times New Roman"/>
                 <w:b/>
                 <w:bCs/>
                 <w:sz w:val="24"/>
@@ -35595,7 +35569,7 @@
               <w:jc w:val="center"/>
               <w:textAlignment w:val="auto"/>
               <w:rPr>
-                <w:rFonts w:ascii="Times New Roman" w:eastAsia="Times New Roman" w:hAnsi="Times New Roman" w:cs="Times New Roman"/>
+                <w:rFonts w:eastAsia="Times New Roman"/>
                 <w:b/>
                 <w:bCs/>
                 <w:sz w:val="24"/>
@@ -35604,7 +35578,7 @@
             </w:pPr>
             <w:r>
               <w:rPr>
-                <w:rFonts w:ascii="Times New Roman" w:eastAsia="Times New Roman" w:hAnsi="Times New Roman" w:cs="Times New Roman"/>
+                <w:rFonts w:eastAsia="Times New Roman"/>
                 <w:b/>
                 <w:bCs/>
                 <w:sz w:val="24"/>
@@ -35617,7 +35591,7 @@
       </w:tr>
       <w:tr>
         <w:trPr>
-          <w:trHeight w:val="499"/>
+          <w:trHeight w:val="369"/>
           <w:jc w:val="center"/>
         </w:trPr>
         <w:tc>
@@ -35638,14 +35612,14 @@
               <w:suppressAutoHyphens w:val="0"/>
               <w:textAlignment w:val="auto"/>
               <w:rPr>
-                <w:rFonts w:ascii="Times New Roman" w:eastAsia="Times New Roman" w:hAnsi="Times New Roman" w:cs="Times New Roman"/>
-                <w:sz w:val="24"/>
-                <w:szCs w:val="24"/>
-              </w:rPr>
-            </w:pPr>
-            <w:r>
-              <w:rPr>
-                <w:rFonts w:ascii="Times New Roman" w:eastAsia="Times New Roman" w:hAnsi="Times New Roman" w:cs="Times New Roman"/>
+                <w:rFonts w:eastAsia="Times New Roman"/>
+                <w:sz w:val="24"/>
+                <w:szCs w:val="24"/>
+              </w:rPr>
+            </w:pPr>
+            <w:r>
+              <w:rPr>
+                <w:rFonts w:eastAsia="Times New Roman"/>
                 <w:sz w:val="24"/>
                 <w:szCs w:val="24"/>
               </w:rPr>
@@ -35672,7 +35646,7 @@
               <w:jc w:val="center"/>
               <w:textAlignment w:val="auto"/>
               <w:rPr>
-                <w:rFonts w:ascii="Times New Roman" w:eastAsia="Times New Roman" w:hAnsi="Times New Roman" w:cs="Times New Roman"/>
+                <w:rFonts w:eastAsia="Times New Roman"/>
                 <w:b/>
                 <w:bCs/>
                 <w:sz w:val="24"/>
@@ -35681,7 +35655,7 @@
             </w:pPr>
             <w:r>
               <w:rPr>
-                <w:rFonts w:ascii="Times New Roman" w:eastAsia="Times New Roman" w:hAnsi="Times New Roman" w:cs="Times New Roman"/>
+                <w:rFonts w:eastAsia="Times New Roman"/>
                 <w:b/>
                 <w:bCs/>
                 <w:sz w:val="24"/>
@@ -35710,7 +35684,7 @@
               <w:jc w:val="center"/>
               <w:textAlignment w:val="auto"/>
               <w:rPr>
-                <w:rFonts w:ascii="Times New Roman" w:eastAsia="Times New Roman" w:hAnsi="Times New Roman" w:cs="Times New Roman"/>
+                <w:rFonts w:eastAsia="Times New Roman"/>
                 <w:b/>
                 <w:bCs/>
                 <w:sz w:val="24"/>
@@ -35719,7 +35693,7 @@
             </w:pPr>
             <w:r>
               <w:rPr>
-                <w:rFonts w:ascii="Times New Roman" w:eastAsia="Times New Roman" w:hAnsi="Times New Roman" w:cs="Times New Roman"/>
+                <w:rFonts w:eastAsia="Times New Roman"/>
                 <w:b/>
                 <w:bCs/>
                 <w:sz w:val="24"/>
@@ -35746,34 +35720,61 @@
         <w:t>E</w:t>
       </w:r>
     </w:p>
+    <w:p/>
+    <w:p>
+      <w:r>
+        <w:t xml:space="preserve">Questa operazione fa parte delle specifiche funzionali di inserimento quindi al suo interno prevede una buona parte di scritture. Le scritture impiegano un costo operazionale doppio. </w:t>
+      </w:r>
+      <w:r>
+        <w:t xml:space="preserve">Oltre a scrivere le specifiche di entità in ordine è anche necessario impostare una associazione che la colleghi ad un fornitore. In media un ordine veicolo contiene due veicoli venduti per eccesso. (60000/50000 &gt; 1) quindi è stata fatta l’assunzione che si acceda a più di una entità ogni volta. La lettura ai veicoli venduti viene effettuata per fare in modo di scrivere gli identificatori relativi nella associazione </w:t>
+      </w:r>
+      <w:r>
+        <w:rPr>
+          <w:i/>
+        </w:rPr>
+        <w:t>ordine veicolo</w:t>
+      </w:r>
+      <w:r>
+        <w:t>.</w:t>
+      </w:r>
+    </w:p>
+    <w:p>
+      <w:pPr>
+        <w:pStyle w:val="Corpotesto"/>
+      </w:pPr>
+      <w:r>
+        <w:br w:type="page"/>
+      </w:r>
+    </w:p>
+    <w:p/>
     <w:p>
       <w:pPr>
         <w:pStyle w:val="Titolo1"/>
       </w:pPr>
-      <w:bookmarkStart w:id="42" w:name="_Toc491549222"/>
+      <w:bookmarkStart w:id="41" w:name="_Toc491549222"/>
       <w:r>
         <w:t>PROGETTO LOGICO E RELAZIONALE</w:t>
       </w:r>
+      <w:bookmarkEnd w:id="41"/>
+    </w:p>
+    <w:p>
+      <w:pPr>
+        <w:pStyle w:val="Titolo2"/>
+      </w:pPr>
+      <w:bookmarkStart w:id="42" w:name="_Toc491549223"/>
+      <w:r>
+        <w:t>4</w:t>
+      </w:r>
+      <w:r>
+        <w:t xml:space="preserve">.1 </w:t>
+      </w:r>
+      <w:r>
+        <w:t>–</w:t>
+      </w:r>
+      <w:r>
+        <w:t xml:space="preserve"> Traduzione operazioni in SQL</w:t>
+      </w:r>
       <w:bookmarkEnd w:id="42"/>
-    </w:p>
-    <w:p>
-      <w:pPr>
-        <w:pStyle w:val="Titolo2"/>
-      </w:pPr>
-      <w:bookmarkStart w:id="43" w:name="_Toc491549223"/>
-      <w:r>
-        <w:t>4</w:t>
-      </w:r>
-      <w:r>
-        <w:t xml:space="preserve">.1 </w:t>
-      </w:r>
-      <w:r>
-        <w:t>–</w:t>
-      </w:r>
-      <w:r>
-        <w:t xml:space="preserve"> Traduzione operazioni in SQL</w:t>
-      </w:r>
-      <w:bookmarkEnd w:id="43"/>
     </w:p>
     <w:p/>
     <w:p>
@@ -36272,7 +36273,6 @@
     <w:p/>
     <w:p>
       <w:r>
-        <w:lastRenderedPageBreak/>
         <w:t xml:space="preserve">Con </w:t>
       </w:r>
       <w:r>
@@ -36281,19 +36281,18 @@
         </w:rPr>
         <w:t xml:space="preserve">PARTITAIVA </w:t>
       </w:r>
-      <w:proofErr w:type="spellStart"/>
-      <w:r>
-        <w:t>si</w:t>
-      </w:r>
-      <w:proofErr w:type="spellEnd"/>
+      <w:r>
+        <w:t>s</w:t>
+      </w:r>
+      <w:r>
+        <w:t>i</w:t>
+      </w:r>
       <w:r>
         <w:t xml:space="preserve"> </w:t>
       </w:r>
-      <w:proofErr w:type="spellStart"/>
-      <w:r>
-        <w:t>intendone</w:t>
-      </w:r>
-      <w:proofErr w:type="spellEnd"/>
+      <w:r>
+        <w:t>intende</w:t>
+      </w:r>
       <w:r>
         <w:t xml:space="preserve"> la chiave primaria identificativa delle entità Fornitore e con 1 si intende che rappresenta una Casa Produttrice</w:t>
       </w:r>
@@ -36579,6 +36578,7 @@
     <w:p>
       <w:proofErr w:type="spellStart"/>
       <w:r>
+        <w:lastRenderedPageBreak/>
         <w:t>CV.Numero</w:t>
       </w:r>
       <w:proofErr w:type="spellEnd"/>
@@ -37354,6 +37354,25 @@
       </w:pPr>
     </w:p>
     <w:p>
+      <w:r>
+        <w:t xml:space="preserve">Le date indicate sono indicative. </w:t>
+      </w:r>
+      <w:r>
+        <w:t xml:space="preserve">E’ possibile inserire un intervallo temporale personalizzato all’interno di un applicativo che genera le </w:t>
+      </w:r>
+      <w:proofErr w:type="spellStart"/>
+      <w:r>
+        <w:t>query</w:t>
+      </w:r>
+      <w:proofErr w:type="spellEnd"/>
+      <w:r>
+        <w:t xml:space="preserve"> runtime.</w:t>
+      </w:r>
+      <w:bookmarkStart w:id="43" w:name="_GoBack"/>
+      <w:bookmarkEnd w:id="43"/>
+    </w:p>
+    <w:p/>
+    <w:p>
       <w:pPr>
         <w:rPr>
           <w:b/>
@@ -37599,7 +37618,6 @@
         <w:rPr>
           <w:lang w:val="en-US"/>
         </w:rPr>
-        <w:lastRenderedPageBreak/>
         <w:t xml:space="preserve">SELECT </w:t>
       </w:r>
       <w:proofErr w:type="spellStart"/>
@@ -37844,6 +37862,7 @@
     <w:p/>
     <w:p>
       <w:r>
+        <w:lastRenderedPageBreak/>
         <w:t xml:space="preserve">SELECT </w:t>
       </w:r>
       <w:proofErr w:type="spellStart"/>
@@ -42093,7 +42112,7 @@
 </file>
 
 <file path=customXml/itemProps1.xml><?xml version="1.0" encoding="utf-8"?>
-<ds:datastoreItem xmlns:ds="http://schemas.openxmlformats.org/officeDocument/2006/customXml" ds:itemID="{C425DF11-5252-470D-A250-F7F201BED0AF}">
+<ds:datastoreItem xmlns:ds="http://schemas.openxmlformats.org/officeDocument/2006/customXml" ds:itemID="{D5ACE48D-6C1C-4A80-A439-1F6E536C2418}">
   <ds:schemaRefs>
     <ds:schemaRef ds:uri="http://schemas.openxmlformats.org/officeDocument/2006/bibliography"/>
   </ds:schemaRefs>

--- a/ProgettoDB-1617/Relazione.docx
+++ b/ProgettoDB-1617/Relazione.docx
@@ -273,7 +273,7 @@
               </mc:Choice>
               <mc:Fallback>
                 <w:pict>
-                  <v:group w14:anchorId="08FCF766" id="Gruppo 149" o:spid="_x0000_s1026" style="position:absolute;margin-left:0;margin-top:0;width:8in;height:95.7pt;z-index:251680768;mso-width-percent:941;mso-height-percent:121;mso-top-percent:23;mso-position-horizontal:center;mso-position-horizontal-relative:page;mso-position-vertical-relative:page;mso-width-percent:941;mso-height-percent:121;mso-top-percent:23" coordorigin="" coordsize="73152,12161" o:gfxdata="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">
+                  <v:group w14:anchorId="1B9AAD52" id="Gruppo 149" o:spid="_x0000_s1026" style="position:absolute;margin-left:0;margin-top:0;width:8in;height:95.7pt;z-index:251680768;mso-width-percent:941;mso-height-percent:121;mso-top-percent:23;mso-position-horizontal:center;mso-position-horizontal-relative:page;mso-position-vertical-relative:page;mso-width-percent:941;mso-height-percent:121;mso-top-percent:23" coordorigin="" coordsize="73152,12161" o:gfxdata="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">
                     <v:shape id="Rettangolo 51" o:spid="_x0000_s1027" style="position:absolute;width:73152;height:11303;visibility:visible;mso-wrap-style:square;v-text-anchor:middle" coordsize="7312660,1129665" o:gfxdata="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" path="m,l7312660,r,1129665l3619500,733425,,1091565,,xe" fillcolor="#5b9bd5 [3204]" stroked="f" strokeweight="1pt">
                       <v:stroke joinstyle="miter"/>
                       <v:path arrowok="t" o:connecttype="custom" o:connectlocs="0,0;7315200,0;7315200,1130373;3620757,733885;0,1092249;0,0" o:connectangles="0,0,0,0,0,0"/>
@@ -626,25 +626,7 @@
                                         <w:sz w:val="64"/>
                                         <w:szCs w:val="64"/>
                                       </w:rPr>
-                                      <w:t>Gesti</w:t>
-                                    </w:r>
-                                    <w:r>
-                                      <w:rPr>
-                                        <w:caps/>
-                                        <w:color w:val="5B9BD5" w:themeColor="accent1"/>
-                                        <w:sz w:val="64"/>
-                                        <w:szCs w:val="64"/>
-                                      </w:rPr>
-                                      <w:t>onale concessionario di auto min</w:t>
-                                    </w:r>
-                                    <w:r>
-                                      <w:rPr>
-                                        <w:caps/>
-                                        <w:color w:val="5B9BD5" w:themeColor="accent1"/>
-                                        <w:sz w:val="64"/>
-                                        <w:szCs w:val="64"/>
-                                      </w:rPr>
-                                      <w:t>ospol.srl</w:t>
+                                      <w:t>Gestionale concessionario di auto minospol.srl</w:t>
                                     </w:r>
                                   </w:sdtContent>
                                 </w:sdt>
@@ -763,25 +745,7 @@
                                   <w:sz w:val="64"/>
                                   <w:szCs w:val="64"/>
                                 </w:rPr>
-                                <w:t>Gesti</w:t>
-                              </w:r>
-                              <w:r>
-                                <w:rPr>
-                                  <w:caps/>
-                                  <w:color w:val="5B9BD5" w:themeColor="accent1"/>
-                                  <w:sz w:val="64"/>
-                                  <w:szCs w:val="64"/>
-                                </w:rPr>
-                                <w:t>onale concessionario di auto min</w:t>
-                              </w:r>
-                              <w:r>
-                                <w:rPr>
-                                  <w:caps/>
-                                  <w:color w:val="5B9BD5" w:themeColor="accent1"/>
-                                  <w:sz w:val="64"/>
-                                  <w:szCs w:val="64"/>
-                                </w:rPr>
-                                <w:t>ospol.srl</w:t>
+                                <w:t>Gestionale concessionario di auto minospol.srl</w:t>
                               </w:r>
                             </w:sdtContent>
                           </w:sdt>
@@ -38152,28 +38116,775 @@
     </w:p>
     <w:p>
       <w:pPr>
+        <w:pStyle w:val="Titolo2"/>
         <w:rPr>
           <w:lang w:val="en-US"/>
         </w:rPr>
       </w:pPr>
-    </w:p>
-    <w:p>
-      <w:pPr>
-        <w:pStyle w:val="Citazioneintensa"/>
+      <w:proofErr w:type="spellStart"/>
+      <w:r>
         <w:rPr>
           <w:lang w:val="en-US"/>
         </w:rPr>
-      </w:pPr>
+        <w:t>Strumenti</w:t>
+      </w:r>
+      <w:proofErr w:type="spellEnd"/>
+      <w:r>
+        <w:rPr>
+          <w:lang w:val="en-US"/>
+        </w:rPr>
+        <w:t xml:space="preserve"> di </w:t>
+      </w:r>
+      <w:proofErr w:type="spellStart"/>
+      <w:r>
+        <w:rPr>
+          <w:lang w:val="en-US"/>
+        </w:rPr>
+        <w:t>sviluppo</w:t>
+      </w:r>
+      <w:proofErr w:type="spellEnd"/>
+      <w:r>
+        <w:rPr>
+          <w:lang w:val="en-US"/>
+        </w:rPr>
+        <w:t xml:space="preserve"> </w:t>
+      </w:r>
+      <w:proofErr w:type="spellStart"/>
+      <w:r>
+        <w:rPr>
+          <w:lang w:val="en-US"/>
+        </w:rPr>
+        <w:t>utilizzati</w:t>
+      </w:r>
+      <w:proofErr w:type="spellEnd"/>
+    </w:p>
+    <w:p>
+      <w:pPr>
+        <w:rPr>
+          <w:lang w:val="en-US"/>
+        </w:rPr>
+      </w:pPr>
+    </w:p>
+    <w:p>
+      <w:pPr>
+        <w:jc w:val="both"/>
+      </w:pPr>
+      <w:r>
+        <w:t>Per quanto concerne la realizzazione dell’</w:t>
+      </w:r>
+      <w:r>
+        <w:t xml:space="preserve">applicativo abbiamo deciso di utilizzare l’ambiente .NET, per via della sua enorme potenzialità e </w:t>
+      </w:r>
+      <w:r>
+        <w:t xml:space="preserve">per l’estrema facilità con la quale poter gestire un </w:t>
+      </w:r>
+      <w:proofErr w:type="spellStart"/>
+      <w:r>
+        <w:t>db</w:t>
+      </w:r>
+      <w:proofErr w:type="spellEnd"/>
+      <w:r>
+        <w:t xml:space="preserve"> </w:t>
+      </w:r>
+      <w:proofErr w:type="spellStart"/>
+      <w:r>
+        <w:t>attravero</w:t>
+      </w:r>
+      <w:proofErr w:type="spellEnd"/>
+      <w:r>
+        <w:t xml:space="preserve"> un mapping </w:t>
+      </w:r>
+      <w:proofErr w:type="spellStart"/>
+      <w:r>
+        <w:t>opject-relational</w:t>
+      </w:r>
+      <w:proofErr w:type="spellEnd"/>
+      <w:r>
+        <w:t xml:space="preserve"> gestito dal framework e che, con </w:t>
+      </w:r>
+      <w:proofErr w:type="spellStart"/>
+      <w:r>
+        <w:t>linq</w:t>
+      </w:r>
+      <w:proofErr w:type="spellEnd"/>
+      <w:r>
+        <w:t xml:space="preserve">, permette interrogazioni e manipolazione dei dati in una maniera estremamente agile e veloce. Il </w:t>
+      </w:r>
+      <w:proofErr w:type="spellStart"/>
+      <w:r>
+        <w:t>dbms</w:t>
+      </w:r>
+      <w:proofErr w:type="spellEnd"/>
+      <w:r>
+        <w:t xml:space="preserve"> che si è utilizzato è, invece, </w:t>
+      </w:r>
+      <w:proofErr w:type="spellStart"/>
+      <w:r>
+        <w:t>sql</w:t>
+      </w:r>
+      <w:proofErr w:type="spellEnd"/>
+      <w:r>
+        <w:t xml:space="preserve"> server di </w:t>
+      </w:r>
+      <w:proofErr w:type="spellStart"/>
+      <w:r>
+        <w:t>microsoft</w:t>
+      </w:r>
+      <w:proofErr w:type="spellEnd"/>
+      <w:r>
+        <w:t>. La scelta di questo si è dovuta al fatto che già si aveva avuto modo di iniziarne a conoscere le funzionalità di base offerte in sede di corso, e poter acquisire una maggiore esperienza su questo sarebbe sicuramente stato utile.</w:t>
+      </w:r>
+    </w:p>
+    <w:p>
+      <w:pPr>
+        <w:jc w:val="both"/>
+      </w:pPr>
+    </w:p>
+    <w:p>
+      <w:pPr>
+        <w:pStyle w:val="Titolo2"/>
+      </w:pPr>
+      <w:r>
+        <w:t>Architettura del software applicativo</w:t>
+      </w:r>
+    </w:p>
+    <w:p>
+      <w:pPr>
+        <w:jc w:val="both"/>
+      </w:pPr>
+    </w:p>
+    <w:p>
+      <w:pPr>
+        <w:jc w:val="both"/>
+      </w:pPr>
+      <w:r>
+        <w:t xml:space="preserve">L’applicazione, come detto realizzata in ambiente .NET, nello specifico in C#, è costituita dal core grafico rappresentato da un </w:t>
+      </w:r>
+      <w:proofErr w:type="spellStart"/>
+      <w:r>
+        <w:rPr>
+          <w:i/>
+        </w:rPr>
+        <w:t>MainForm</w:t>
+      </w:r>
+      <w:proofErr w:type="spellEnd"/>
+      <w:r>
+        <w:t xml:space="preserve"> per la scelta dell’operazione da svolgere e un </w:t>
+      </w:r>
+      <w:proofErr w:type="spellStart"/>
+      <w:r>
+        <w:rPr>
+          <w:i/>
+        </w:rPr>
+        <w:t>EntryForm</w:t>
+      </w:r>
+      <w:proofErr w:type="spellEnd"/>
+      <w:r>
+        <w:t xml:space="preserve"> per l’inserimento dei dati nel </w:t>
+      </w:r>
+      <w:proofErr w:type="spellStart"/>
+      <w:r>
+        <w:t>db</w:t>
+      </w:r>
+      <w:proofErr w:type="spellEnd"/>
+      <w:r>
+        <w:t xml:space="preserve">. Oltre al core grafico abbiamo anche la parte di </w:t>
+      </w:r>
+      <w:proofErr w:type="spellStart"/>
+      <w:r>
+        <w:t>buisness</w:t>
+      </w:r>
+      <w:proofErr w:type="spellEnd"/>
+      <w:r>
+        <w:t xml:space="preserve"> (auto implementata dal </w:t>
+      </w:r>
+      <w:proofErr w:type="spellStart"/>
+      <w:r>
+        <w:t>frameword</w:t>
+      </w:r>
+      <w:proofErr w:type="spellEnd"/>
+      <w:r>
+        <w:t xml:space="preserve">) per la gestione del mapping </w:t>
+      </w:r>
+      <w:proofErr w:type="spellStart"/>
+      <w:r>
+        <w:t>object-relational</w:t>
+      </w:r>
+      <w:proofErr w:type="spellEnd"/>
+      <w:r>
+        <w:t xml:space="preserve">. Per quanto concerne questo, nello specifico, nel progetto si è stabilita una </w:t>
+      </w:r>
+      <w:proofErr w:type="spellStart"/>
+      <w:r>
+        <w:t>connesione</w:t>
+      </w:r>
+      <w:proofErr w:type="spellEnd"/>
+      <w:r>
+        <w:t xml:space="preserve"> con un file di database (relativo alla specifica istanza del nostro </w:t>
+      </w:r>
+      <w:proofErr w:type="spellStart"/>
+      <w:r>
+        <w:t>db</w:t>
+      </w:r>
+      <w:proofErr w:type="spellEnd"/>
+      <w:r>
+        <w:t xml:space="preserve"> e contenuta nella dir /database) e con un server </w:t>
+      </w:r>
+      <w:proofErr w:type="spellStart"/>
+      <w:r>
+        <w:t>sql</w:t>
+      </w:r>
+      <w:proofErr w:type="spellEnd"/>
+      <w:r>
+        <w:t xml:space="preserve"> locale in modo da rendere il più portabile possibile l’applicativo stesso. Oltre a tale connessione al server, essenziale per le interrogazioni attraverso il </w:t>
+      </w:r>
+      <w:proofErr w:type="spellStart"/>
+      <w:r>
+        <w:t>inguaggio</w:t>
+      </w:r>
+      <w:proofErr w:type="spellEnd"/>
+      <w:r>
+        <w:t xml:space="preserve"> LINQ, abbiamo utilizzato il medesimo file di database anche per configurare l’origine dei dati circa i componenti grafici di presentazione del contenuto delle varie Relazioni</w:t>
+      </w:r>
+      <w:r>
+        <w:t xml:space="preserve"> e il setup di altri.</w:t>
+      </w:r>
+    </w:p>
+    <w:p>
+      <w:pPr>
+        <w:jc w:val="both"/>
+      </w:pPr>
+    </w:p>
+    <w:p>
+      <w:pPr>
+        <w:pStyle w:val="Titolo2"/>
+      </w:pPr>
+      <w:r>
+        <w:t>Interfaccia</w:t>
+      </w:r>
+      <w:r>
+        <w:t xml:space="preserve"> utente</w:t>
+      </w:r>
+      <w:r>
+        <w:t xml:space="preserve"> e funzionalità</w:t>
+      </w:r>
+    </w:p>
+    <w:p>
+      <w:pPr>
+        <w:shd w:val="clear" w:color="auto" w:fill="FFFFFF"/>
+        <w:spacing w:before="100" w:beforeAutospacing="1" w:after="100" w:afterAutospacing="1" w:line="240" w:lineRule="auto"/>
+        <w:jc w:val="both"/>
+      </w:pPr>
+      <w:r>
+        <w:t xml:space="preserve">Per quanto riguarda l’interfaccia utente e l’organizzazione dell’applicazione si è scelta una </w:t>
+      </w:r>
+      <w:proofErr w:type="spellStart"/>
+      <w:r>
+        <w:t>ui</w:t>
+      </w:r>
+      <w:proofErr w:type="spellEnd"/>
+      <w:r>
+        <w:t xml:space="preserve"> piuttosto snella e minimale dal momento che andrà ad essere utilizzata principalmente dai dipendenti della </w:t>
+      </w:r>
+      <w:proofErr w:type="spellStart"/>
+      <w:r>
+        <w:t>MinosPol</w:t>
+      </w:r>
+      <w:proofErr w:type="spellEnd"/>
+      <w:r>
+        <w:t xml:space="preserve"> e non ha quindi necessità di essere sfarzosa ed accattivante quanto piuttosto rendere immediate le opzioni a disposizione degli utilizzatori suddetti.</w:t>
+      </w:r>
+    </w:p>
+    <w:p>
+      <w:pPr>
+        <w:shd w:val="clear" w:color="auto" w:fill="FFFFFF"/>
+        <w:spacing w:before="100" w:beforeAutospacing="1" w:after="100" w:afterAutospacing="1" w:line="240" w:lineRule="auto"/>
+        <w:jc w:val="both"/>
+        <w:rPr>
+          <w:noProof/>
+        </w:rPr>
+      </w:pPr>
+    </w:p>
+    <w:p>
+      <w:pPr>
+        <w:shd w:val="clear" w:color="auto" w:fill="FFFFFF"/>
+        <w:spacing w:before="100" w:beforeAutospacing="1" w:after="100" w:afterAutospacing="1" w:line="240" w:lineRule="auto"/>
+        <w:jc w:val="both"/>
+        <w:rPr>
+          <w:noProof/>
+        </w:rPr>
+      </w:pPr>
+    </w:p>
+    <w:p>
+      <w:pPr>
+        <w:shd w:val="clear" w:color="auto" w:fill="FFFFFF"/>
+        <w:spacing w:before="100" w:beforeAutospacing="1" w:after="100" w:afterAutospacing="1" w:line="240" w:lineRule="auto"/>
+        <w:jc w:val="center"/>
+        <w:rPr>
+          <w:noProof/>
+        </w:rPr>
+      </w:pPr>
+    </w:p>
+    <w:p>
+      <w:pPr>
+        <w:shd w:val="clear" w:color="auto" w:fill="FFFFFF"/>
+        <w:spacing w:before="100" w:beforeAutospacing="1" w:after="100" w:afterAutospacing="1" w:line="240" w:lineRule="auto"/>
+        <w:jc w:val="center"/>
+      </w:pPr>
+      <w:r>
+        <w:rPr>
+          <w:noProof/>
+        </w:rPr>
+        <w:lastRenderedPageBreak/>
+        <w:drawing>
+          <wp:inline distT="0" distB="0" distL="0" distR="0">
+            <wp:extent cx="4238625" cy="2865363"/>
+            <wp:effectExtent l="0" t="0" r="0" b="0"/>
+            <wp:docPr id="100" name="Immagine 100"/>
+            <wp:cNvGraphicFramePr>
+              <a:graphicFrameLocks xmlns:a="http://schemas.openxmlformats.org/drawingml/2006/main" noChangeAspect="1"/>
+            </wp:cNvGraphicFramePr>
+            <a:graphic xmlns:a="http://schemas.openxmlformats.org/drawingml/2006/main">
+              <a:graphicData uri="http://schemas.openxmlformats.org/drawingml/2006/picture">
+                <pic:pic xmlns:pic="http://schemas.openxmlformats.org/drawingml/2006/picture">
+                  <pic:nvPicPr>
+                    <pic:cNvPr id="100" name="Screenshot (26).png"/>
+                    <pic:cNvPicPr/>
+                  </pic:nvPicPr>
+                  <pic:blipFill rotWithShape="1">
+                    <a:blip r:embed="rId34">
+                      <a:extLst>
+                        <a:ext uri="{28A0092B-C50C-407E-A947-70E740481C1C}">
+                          <a14:useLocalDpi xmlns:a14="http://schemas.microsoft.com/office/drawing/2010/main" val="0"/>
+                        </a:ext>
+                      </a:extLst>
+                    </a:blip>
+                    <a:srcRect l="25941" t="17766" r="26200" b="24695"/>
+                    <a:stretch/>
+                  </pic:blipFill>
+                  <pic:spPr bwMode="auto">
+                    <a:xfrm>
+                      <a:off x="0" y="0"/>
+                      <a:ext cx="4239502" cy="2865956"/>
+                    </a:xfrm>
+                    <a:prstGeom prst="rect">
+                      <a:avLst/>
+                    </a:prstGeom>
+                    <a:ln>
+                      <a:noFill/>
+                    </a:ln>
+                    <a:extLst>
+                      <a:ext uri="{53640926-AAD7-44D8-BBD7-CCE9431645EC}">
+                        <a14:shadowObscured xmlns:a14="http://schemas.microsoft.com/office/drawing/2010/main"/>
+                      </a:ext>
+                    </a:extLst>
+                  </pic:spPr>
+                </pic:pic>
+              </a:graphicData>
+            </a:graphic>
+          </wp:inline>
+        </w:drawing>
+      </w:r>
+    </w:p>
+    <w:p>
+      <w:pPr>
+        <w:shd w:val="clear" w:color="auto" w:fill="FFFFFF"/>
+        <w:spacing w:before="100" w:beforeAutospacing="1" w:after="100" w:afterAutospacing="1" w:line="240" w:lineRule="auto"/>
+        <w:jc w:val="both"/>
+      </w:pPr>
+      <w:r>
+        <w:t xml:space="preserve">Il dipendente potrà quindi scegliere il relativo campo di interesse e accedere alla vista relativa. Si è deciso, infatti, di suddividere i campi </w:t>
+      </w:r>
+      <w:r>
+        <w:t>di interesse in relazione alle principali attività componenti i</w:t>
+      </w:r>
+      <w:r>
+        <w:t>l business analizzato: Gestione clienti, gestione Fornitori, Ges</w:t>
+      </w:r>
+      <w:r>
+        <w:t>t</w:t>
+      </w:r>
+      <w:r>
+        <w:t>ione veicoli, Ges</w:t>
+      </w:r>
+      <w:r>
+        <w:t>t</w:t>
+      </w:r>
+      <w:r>
+        <w:t xml:space="preserve">ione </w:t>
+      </w:r>
+      <w:proofErr w:type="gramStart"/>
+      <w:r>
+        <w:t>degli ordine</w:t>
+      </w:r>
+      <w:proofErr w:type="gramEnd"/>
+      <w:r>
+        <w:t>, Gestione dell’officina e Gestione dei corrie</w:t>
+      </w:r>
+      <w:r>
+        <w:t>r</w:t>
+      </w:r>
+      <w:r>
+        <w:t>i.</w:t>
+      </w:r>
+    </w:p>
+    <w:p>
+      <w:pPr>
+        <w:shd w:val="clear" w:color="auto" w:fill="FFFFFF"/>
+        <w:spacing w:before="100" w:beforeAutospacing="1" w:after="100" w:afterAutospacing="1" w:line="240" w:lineRule="auto"/>
+        <w:jc w:val="center"/>
+        <w:rPr>
+          <w:noProof/>
+        </w:rPr>
+      </w:pPr>
+    </w:p>
+    <w:p>
+      <w:pPr>
+        <w:shd w:val="clear" w:color="auto" w:fill="FFFFFF"/>
+        <w:spacing w:before="100" w:beforeAutospacing="1" w:after="100" w:afterAutospacing="1" w:line="240" w:lineRule="auto"/>
+        <w:jc w:val="center"/>
+        <w:rPr>
+          <w:noProof/>
+        </w:rPr>
+      </w:pPr>
+      <w:r>
+        <w:rPr>
+          <w:noProof/>
+        </w:rPr>
+        <w:drawing>
+          <wp:inline distT="0" distB="0" distL="0" distR="0" wp14:anchorId="786CE1FB" wp14:editId="042662B5">
+            <wp:extent cx="5114290" cy="3362325"/>
+            <wp:effectExtent l="0" t="0" r="0" b="9525"/>
+            <wp:docPr id="101" name="Immagine 101"/>
+            <wp:cNvGraphicFramePr>
+              <a:graphicFrameLocks xmlns:a="http://schemas.openxmlformats.org/drawingml/2006/main" noChangeAspect="1"/>
+            </wp:cNvGraphicFramePr>
+            <a:graphic xmlns:a="http://schemas.openxmlformats.org/drawingml/2006/main">
+              <a:graphicData uri="http://schemas.openxmlformats.org/drawingml/2006/picture">
+                <pic:pic xmlns:pic="http://schemas.openxmlformats.org/drawingml/2006/picture">
+                  <pic:nvPicPr>
+                    <pic:cNvPr id="1" name=""/>
+                    <pic:cNvPicPr/>
+                  </pic:nvPicPr>
+                  <pic:blipFill rotWithShape="1">
+                    <a:blip r:embed="rId35"/>
+                    <a:srcRect l="24026" t="17590" r="22284" b="19633"/>
+                    <a:stretch/>
+                  </pic:blipFill>
+                  <pic:spPr bwMode="auto">
+                    <a:xfrm>
+                      <a:off x="0" y="0"/>
+                      <a:ext cx="5128342" cy="3371563"/>
+                    </a:xfrm>
+                    <a:prstGeom prst="rect">
+                      <a:avLst/>
+                    </a:prstGeom>
+                    <a:ln>
+                      <a:noFill/>
+                    </a:ln>
+                    <a:extLst>
+                      <a:ext uri="{53640926-AAD7-44D8-BBD7-CCE9431645EC}">
+                        <a14:shadowObscured xmlns:a14="http://schemas.microsoft.com/office/drawing/2010/main"/>
+                      </a:ext>
+                    </a:extLst>
+                  </pic:spPr>
+                </pic:pic>
+              </a:graphicData>
+            </a:graphic>
+          </wp:inline>
+        </w:drawing>
+      </w:r>
+    </w:p>
+    <w:p>
+      <w:pPr>
+        <w:shd w:val="clear" w:color="auto" w:fill="FFFFFF"/>
+        <w:spacing w:before="100" w:beforeAutospacing="1" w:after="100" w:afterAutospacing="1" w:line="240" w:lineRule="auto"/>
+        <w:jc w:val="both"/>
+        <w:rPr>
+          <w:noProof/>
+        </w:rPr>
+      </w:pPr>
+      <w:r>
+        <w:rPr>
+          <w:noProof/>
+        </w:rPr>
+        <w:t>Ciascuna</w:t>
+      </w:r>
+      <w:r>
+        <w:rPr>
+          <w:noProof/>
+        </w:rPr>
+        <w:t xml:space="preserve"> vista si compone di più schede, ognuna relativa ad una relazione componente il database, organizzate a seconda del campo di interesse: quella dei clienti, ad esempio, conente la gestione dei suddetti, dei contratti con essi stipulati, dei pagamenti e delle modalità di pagamento offerte. Per ciascuna scheda/relazione vengono visualizzati i record componenti la stessa e si ha la possibilità di effetuare una ricerca su di essi (attraverso la barra in basso e selezionando attraverso l’opportutno combobox l’attributo sul quale eseguire la stessa) e di aggiungere una nuova istanza attraverso l’opportuno pulsante che, una volta, farà mostrare</w:t>
+      </w:r>
+      <w:r>
+        <w:rPr>
+          <w:noProof/>
+        </w:rPr>
+        <w:t xml:space="preserve"> all’utente il relativo </w:t>
+      </w:r>
+      <w:r>
+        <w:rPr>
+          <w:noProof/>
+        </w:rPr>
+        <w:t>form</w:t>
+      </w:r>
+      <w:r>
+        <w:rPr>
+          <w:noProof/>
+        </w:rPr>
+        <w:t xml:space="preserve"> di inserimento.</w:t>
+      </w:r>
+    </w:p>
+    <w:p>
+      <w:pPr>
+        <w:shd w:val="clear" w:color="auto" w:fill="FFFFFF"/>
+        <w:spacing w:before="100" w:beforeAutospacing="1" w:after="100" w:afterAutospacing="1" w:line="240" w:lineRule="auto"/>
+        <w:jc w:val="both"/>
+        <w:rPr>
+          <w:noProof/>
+          <w:u w:val="single"/>
+        </w:rPr>
+      </w:pPr>
+    </w:p>
+    <w:p>
+      <w:pPr>
+        <w:shd w:val="clear" w:color="auto" w:fill="FFFFFF"/>
+        <w:spacing w:before="100" w:beforeAutospacing="1" w:after="100" w:afterAutospacing="1" w:line="240" w:lineRule="auto"/>
+        <w:jc w:val="both"/>
+        <w:rPr>
+          <w:noProof/>
+        </w:rPr>
+      </w:pPr>
+    </w:p>
+    <w:p>
+      <w:pPr>
+        <w:shd w:val="clear" w:color="auto" w:fill="FFFFFF"/>
+        <w:spacing w:before="100" w:beforeAutospacing="1" w:after="100" w:afterAutospacing="1" w:line="240" w:lineRule="auto"/>
+        <w:jc w:val="center"/>
+        <w:rPr>
+          <w:noProof/>
+          <w:u w:val="single"/>
+        </w:rPr>
+      </w:pPr>
+      <w:r>
+        <w:rPr>
+          <w:noProof/>
+        </w:rPr>
+        <w:lastRenderedPageBreak/>
+        <w:drawing>
+          <wp:inline distT="0" distB="0" distL="0" distR="0" wp14:anchorId="1E37F0E3" wp14:editId="763F2217">
+            <wp:extent cx="3933825" cy="2389079"/>
+            <wp:effectExtent l="0" t="0" r="0" b="0"/>
+            <wp:docPr id="102" name="Immagine 102"/>
+            <wp:cNvGraphicFramePr>
+              <a:graphicFrameLocks xmlns:a="http://schemas.openxmlformats.org/drawingml/2006/main" noChangeAspect="1"/>
+            </wp:cNvGraphicFramePr>
+            <a:graphic xmlns:a="http://schemas.openxmlformats.org/drawingml/2006/main">
+              <a:graphicData uri="http://schemas.openxmlformats.org/drawingml/2006/picture">
+                <pic:pic xmlns:pic="http://schemas.openxmlformats.org/drawingml/2006/picture">
+                  <pic:nvPicPr>
+                    <pic:cNvPr id="1" name=""/>
+                    <pic:cNvPicPr/>
+                  </pic:nvPicPr>
+                  <pic:blipFill rotWithShape="1">
+                    <a:blip r:embed="rId36"/>
+                    <a:srcRect l="19531" t="14318" r="19342" b="19657"/>
+                    <a:stretch/>
+                  </pic:blipFill>
+                  <pic:spPr bwMode="auto">
+                    <a:xfrm>
+                      <a:off x="0" y="0"/>
+                      <a:ext cx="3946261" cy="2396632"/>
+                    </a:xfrm>
+                    <a:prstGeom prst="rect">
+                      <a:avLst/>
+                    </a:prstGeom>
+                    <a:ln>
+                      <a:noFill/>
+                    </a:ln>
+                    <a:extLst>
+                      <a:ext uri="{53640926-AAD7-44D8-BBD7-CCE9431645EC}">
+                        <a14:shadowObscured xmlns:a14="http://schemas.microsoft.com/office/drawing/2010/main"/>
+                      </a:ext>
+                    </a:extLst>
+                  </pic:spPr>
+                </pic:pic>
+              </a:graphicData>
+            </a:graphic>
+          </wp:inline>
+        </w:drawing>
+      </w:r>
+    </w:p>
+    <w:p>
+      <w:pPr>
+        <w:shd w:val="clear" w:color="auto" w:fill="FFFFFF"/>
+        <w:spacing w:before="100" w:beforeAutospacing="1" w:after="100" w:afterAutospacing="1" w:line="240" w:lineRule="auto"/>
+        <w:jc w:val="both"/>
+        <w:rPr>
+          <w:u w:val="single"/>
+        </w:rPr>
+      </w:pPr>
+    </w:p>
+    <w:p>
+      <w:pPr>
+        <w:shd w:val="clear" w:color="auto" w:fill="FFFFFF"/>
+        <w:spacing w:before="100" w:beforeAutospacing="1" w:after="100" w:afterAutospacing="1" w:line="240" w:lineRule="auto"/>
+        <w:jc w:val="both"/>
+      </w:pPr>
+      <w:r>
+        <w:t xml:space="preserve">Per quanto </w:t>
+      </w:r>
+      <w:r>
+        <w:t>riguarda l</w:t>
+      </w:r>
+      <w:r>
+        <w:t>e</w:t>
+      </w:r>
+      <w:r>
+        <w:t xml:space="preserve"> funzionalità che si è deciso di implementare a livello applicativo</w:t>
+      </w:r>
+      <w:r>
+        <w:t xml:space="preserve">, invece, si è scelto </w:t>
+      </w:r>
       <w:bookmarkStart w:id="44" w:name="_GoBack"/>
       <w:bookmarkEnd w:id="44"/>
-    </w:p>
+      <w:r>
+        <w:t xml:space="preserve">solo un subset di quelle analizzate nella precedente fase di progettazione logica. Essa fanno riferimento sia ad operazioni di inserimento </w:t>
+      </w:r>
+      <w:r>
+        <w:t>sia ad interrogazioni e report. Per quanto riguarda le prime si è preso in esame l’insieme di operazioni relative all’iter di acquisto di un veicolo da parte di un nuovo cliente e che consistono in:</w:t>
+      </w:r>
+    </w:p>
+    <w:p>
+      <w:pPr>
+        <w:pStyle w:val="Paragrafoelenco"/>
+        <w:numPr>
+          <w:ilvl w:val="0"/>
+          <w:numId w:val="9"/>
+        </w:numPr>
+        <w:shd w:val="clear" w:color="auto" w:fill="FFFFFF"/>
+        <w:spacing w:before="100" w:beforeAutospacing="1" w:after="100" w:afterAutospacing="1" w:line="240" w:lineRule="auto"/>
+      </w:pPr>
+      <w:r>
+        <w:t>Inserimento del nuovo cliente;</w:t>
+      </w:r>
+    </w:p>
+    <w:p>
+      <w:pPr>
+        <w:pStyle w:val="Paragrafoelenco"/>
+        <w:numPr>
+          <w:ilvl w:val="0"/>
+          <w:numId w:val="9"/>
+        </w:numPr>
+        <w:shd w:val="clear" w:color="auto" w:fill="FFFFFF"/>
+        <w:spacing w:before="100" w:beforeAutospacing="1" w:after="100" w:afterAutospacing="1" w:line="240" w:lineRule="auto"/>
+      </w:pPr>
+      <w:r>
+        <w:t>Creazione di un nuovo contratto;</w:t>
+      </w:r>
+    </w:p>
+    <w:p>
+      <w:pPr>
+        <w:pStyle w:val="Paragrafoelenco"/>
+        <w:numPr>
+          <w:ilvl w:val="0"/>
+          <w:numId w:val="9"/>
+        </w:numPr>
+        <w:shd w:val="clear" w:color="auto" w:fill="FFFFFF"/>
+        <w:spacing w:before="100" w:beforeAutospacing="1" w:after="100" w:afterAutospacing="1" w:line="240" w:lineRule="auto"/>
+      </w:pPr>
+      <w:r>
+        <w:t>Aggiunta del veicolo di interesse al contratto;</w:t>
+      </w:r>
+    </w:p>
+    <w:p>
+      <w:pPr>
+        <w:pStyle w:val="Paragrafoelenco"/>
+        <w:numPr>
+          <w:ilvl w:val="0"/>
+          <w:numId w:val="9"/>
+        </w:numPr>
+        <w:shd w:val="clear" w:color="auto" w:fill="FFFFFF"/>
+        <w:spacing w:before="100" w:beforeAutospacing="1" w:after="100" w:afterAutospacing="1" w:line="240" w:lineRule="auto"/>
+      </w:pPr>
+      <w:r>
+        <w:t>Aggiunta degli optional di interesse al veicolo scelto;</w:t>
+      </w:r>
+    </w:p>
+    <w:p>
+      <w:pPr>
+        <w:pStyle w:val="Paragrafoelenco"/>
+        <w:numPr>
+          <w:ilvl w:val="0"/>
+          <w:numId w:val="9"/>
+        </w:numPr>
+        <w:shd w:val="clear" w:color="auto" w:fill="FFFFFF"/>
+        <w:spacing w:before="100" w:beforeAutospacing="1" w:after="100" w:afterAutospacing="1" w:line="240" w:lineRule="auto"/>
+      </w:pPr>
+      <w:r>
+        <w:t>Creazione dell’o</w:t>
+      </w:r>
+      <w:r>
+        <w:t>rdine del veicolo al fornitore</w:t>
+      </w:r>
+      <w:r>
+        <w:t>.</w:t>
+      </w:r>
+    </w:p>
+    <w:p>
+      <w:pPr>
+        <w:shd w:val="clear" w:color="auto" w:fill="FFFFFF"/>
+        <w:spacing w:before="100" w:beforeAutospacing="1" w:after="100" w:afterAutospacing="1" w:line="240" w:lineRule="auto"/>
+      </w:pPr>
+      <w:r>
+        <w:t xml:space="preserve">Onde evitare di allungare inutilmente la relazione con </w:t>
+      </w:r>
+      <w:proofErr w:type="spellStart"/>
+      <w:r>
+        <w:t>screenshot</w:t>
+      </w:r>
+      <w:proofErr w:type="spellEnd"/>
+      <w:r>
+        <w:t xml:space="preserve"> relativi alle operazioni implementate si faccia riferimento direttamente alla presentazione fatta dagli studenti.</w:t>
+      </w:r>
+    </w:p>
+    <w:p>
+      <w:pPr>
+        <w:rPr>
+          <w:u w:val="single"/>
+        </w:rPr>
+      </w:pPr>
+    </w:p>
+    <w:p>
+      <w:pPr>
+        <w:rPr>
+          <w:noProof/>
+          <w:u w:val="single"/>
+        </w:rPr>
+      </w:pPr>
+    </w:p>
+    <w:p>
+      <w:pPr>
+        <w:rPr>
+          <w:u w:val="single"/>
+        </w:rPr>
+      </w:pPr>
+    </w:p>
+    <w:p/>
+    <w:p/>
+    <w:p>
+      <w:pPr>
+        <w:pStyle w:val="Citazioneintensa"/>
+      </w:pPr>
+    </w:p>
+    <w:p/>
     <w:sectPr>
-      <w:headerReference w:type="even" r:id="rId34"/>
-      <w:headerReference w:type="default" r:id="rId35"/>
-      <w:footerReference w:type="even" r:id="rId36"/>
-      <w:footerReference w:type="default" r:id="rId37"/>
-      <w:headerReference w:type="first" r:id="rId38"/>
-      <w:footerReference w:type="first" r:id="rId39"/>
+      <w:headerReference w:type="even" r:id="rId37"/>
+      <w:headerReference w:type="default" r:id="rId38"/>
+      <w:footerReference w:type="even" r:id="rId39"/>
+      <w:footerReference w:type="default" r:id="rId40"/>
+      <w:headerReference w:type="first" r:id="rId41"/>
+      <w:footerReference w:type="first" r:id="rId42"/>
       <w:pgSz w:w="11906" w:h="16838"/>
       <w:pgMar w:top="1135" w:right="994" w:bottom="720" w:left="851" w:header="0" w:footer="0" w:gutter="0"/>
       <w:pgNumType w:start="0"/>
@@ -38299,6 +39010,92 @@
 <file path=word/numbering.xml><?xml version="1.0" encoding="utf-8"?>
 <w:numbering xmlns:wpc="http://schemas.microsoft.com/office/word/2010/wordprocessingCanvas" xmlns:cx="http://schemas.microsoft.com/office/drawing/2014/chartex" xmlns:cx1="http://schemas.microsoft.com/office/drawing/2015/9/8/chartex" xmlns:cx2="http://schemas.microsoft.com/office/drawing/2015/10/21/chartex" xmlns:cx3="http://schemas.microsoft.com/office/drawing/2016/5/9/chartex" xmlns:cx4="http://schemas.microsoft.com/office/drawing/2016/5/10/chartex" xmlns:cx5="http://schemas.microsoft.com/office/drawing/2016/5/11/chartex" xmlns:cx6="http://schemas.microsoft.com/office/drawing/2016/5/12/chartex" xmlns:cx7="http://schemas.microsoft.com/office/drawing/2016/5/13/chartex" xmlns:cx8="http://schemas.microsoft.com/office/drawing/2016/5/14/chartex" xmlns:mc="http://schemas.openxmlformats.org/markup-compatibility/2006" xmlns:aink="http://schemas.microsoft.com/office/drawing/2016/ink" xmlns:am3d="http://schemas.microsoft.com/office/drawing/2017/model3d" xmlns:o="urn:schemas-microsoft-com:office:office" xmlns:r="http://schemas.openxmlformats.org/officeDocument/2006/relationships" xmlns:m="http://schemas.openxmlformats.org/officeDocument/2006/math" xmlns:v="urn:schemas-microsoft-com:vml" xmlns:wp14="http://schemas.microsoft.com/office/word/2010/wordprocessingDrawing" xmlns:wp="http://schemas.openxmlformats.org/drawingml/2006/wordprocessingDrawing" xmlns:w10="urn:schemas-microsoft-com:office:word" xmlns:w="http://schemas.openxmlformats.org/wordprocessingml/2006/main" xmlns:w14="http://schemas.microsoft.com/office/word/2010/wordml" xmlns:w15="http://schemas.microsoft.com/office/word/2012/wordml" xmlns:w16cid="http://schemas.microsoft.com/office/word/2016/wordml/cid" xmlns:w16se="http://schemas.microsoft.com/office/word/2015/wordml/symex" xmlns:wpg="http://schemas.microsoft.com/office/word/2010/wordprocessingGroup" xmlns:wpi="http://schemas.microsoft.com/office/word/2010/wordprocessingInk" xmlns:wne="http://schemas.microsoft.com/office/word/2006/wordml" xmlns:wps="http://schemas.microsoft.com/office/word/2010/wordprocessingShape" mc:Ignorable="w14 w15 w16se w16cid wp14">
   <w:abstractNum w:abstractNumId="0" w15:restartNumberingAfterBreak="0">
+    <w:nsid w:val="03975D74"/>
+    <w:multiLevelType w:val="hybridMultilevel"/>
+    <w:tmpl w:val="F0580386"/>
+    <w:lvl w:ilvl="0" w:tplc="0410000F">
+      <w:start w:val="1"/>
+      <w:numFmt w:val="decimal"/>
+      <w:lvlText w:val="%1."/>
+      <w:lvlJc w:val="left"/>
+      <w:pPr>
+        <w:ind w:left="720" w:hanging="360"/>
+      </w:pPr>
+    </w:lvl>
+    <w:lvl w:ilvl="1" w:tplc="04100019" w:tentative="1">
+      <w:start w:val="1"/>
+      <w:numFmt w:val="lowerLetter"/>
+      <w:lvlText w:val="%2."/>
+      <w:lvlJc w:val="left"/>
+      <w:pPr>
+        <w:ind w:left="1440" w:hanging="360"/>
+      </w:pPr>
+    </w:lvl>
+    <w:lvl w:ilvl="2" w:tplc="0410001B" w:tentative="1">
+      <w:start w:val="1"/>
+      <w:numFmt w:val="lowerRoman"/>
+      <w:lvlText w:val="%3."/>
+      <w:lvlJc w:val="right"/>
+      <w:pPr>
+        <w:ind w:left="2160" w:hanging="180"/>
+      </w:pPr>
+    </w:lvl>
+    <w:lvl w:ilvl="3" w:tplc="0410000F" w:tentative="1">
+      <w:start w:val="1"/>
+      <w:numFmt w:val="decimal"/>
+      <w:lvlText w:val="%4."/>
+      <w:lvlJc w:val="left"/>
+      <w:pPr>
+        <w:ind w:left="2880" w:hanging="360"/>
+      </w:pPr>
+    </w:lvl>
+    <w:lvl w:ilvl="4" w:tplc="04100019" w:tentative="1">
+      <w:start w:val="1"/>
+      <w:numFmt w:val="lowerLetter"/>
+      <w:lvlText w:val="%5."/>
+      <w:lvlJc w:val="left"/>
+      <w:pPr>
+        <w:ind w:left="3600" w:hanging="360"/>
+      </w:pPr>
+    </w:lvl>
+    <w:lvl w:ilvl="5" w:tplc="0410001B" w:tentative="1">
+      <w:start w:val="1"/>
+      <w:numFmt w:val="lowerRoman"/>
+      <w:lvlText w:val="%6."/>
+      <w:lvlJc w:val="right"/>
+      <w:pPr>
+        <w:ind w:left="4320" w:hanging="180"/>
+      </w:pPr>
+    </w:lvl>
+    <w:lvl w:ilvl="6" w:tplc="0410000F" w:tentative="1">
+      <w:start w:val="1"/>
+      <w:numFmt w:val="decimal"/>
+      <w:lvlText w:val="%7."/>
+      <w:lvlJc w:val="left"/>
+      <w:pPr>
+        <w:ind w:left="5040" w:hanging="360"/>
+      </w:pPr>
+    </w:lvl>
+    <w:lvl w:ilvl="7" w:tplc="04100019" w:tentative="1">
+      <w:start w:val="1"/>
+      <w:numFmt w:val="lowerLetter"/>
+      <w:lvlText w:val="%8."/>
+      <w:lvlJc w:val="left"/>
+      <w:pPr>
+        <w:ind w:left="5760" w:hanging="360"/>
+      </w:pPr>
+    </w:lvl>
+    <w:lvl w:ilvl="8" w:tplc="0410001B" w:tentative="1">
+      <w:start w:val="1"/>
+      <w:numFmt w:val="lowerRoman"/>
+      <w:lvlText w:val="%9."/>
+      <w:lvlJc w:val="right"/>
+      <w:pPr>
+        <w:ind w:left="6480" w:hanging="180"/>
+      </w:pPr>
+    </w:lvl>
+  </w:abstractNum>
+  <w:abstractNum w:abstractNumId="1" w15:restartNumberingAfterBreak="0">
     <w:nsid w:val="06F64C27"/>
     <w:multiLevelType w:val="hybridMultilevel"/>
     <w:tmpl w:val="4E220832"/>
@@ -38411,7 +39208,7 @@
       </w:rPr>
     </w:lvl>
   </w:abstractNum>
-  <w:abstractNum w:abstractNumId="1" w15:restartNumberingAfterBreak="0">
+  <w:abstractNum w:abstractNumId="2" w15:restartNumberingAfterBreak="0">
     <w:nsid w:val="07F45060"/>
     <w:multiLevelType w:val="multilevel"/>
     <w:tmpl w:val="8BF24E22"/>
@@ -38533,7 +39330,156 @@
       </w:pPr>
     </w:lvl>
   </w:abstractNum>
-  <w:abstractNum w:abstractNumId="2" w15:restartNumberingAfterBreak="0">
+  <w:abstractNum w:abstractNumId="3" w15:restartNumberingAfterBreak="0">
+    <w:nsid w:val="2DF66CCF"/>
+    <w:multiLevelType w:val="multilevel"/>
+    <w:tmpl w:val="2C32D33E"/>
+    <w:lvl w:ilvl="0">
+      <w:start w:val="1"/>
+      <w:numFmt w:val="bullet"/>
+      <w:lvlText w:val=""/>
+      <w:lvlJc w:val="left"/>
+      <w:pPr>
+        <w:tabs>
+          <w:tab w:val="num" w:pos="720"/>
+        </w:tabs>
+        <w:ind w:left="720" w:hanging="360"/>
+      </w:pPr>
+      <w:rPr>
+        <w:rFonts w:ascii="Symbol" w:hAnsi="Symbol" w:hint="default"/>
+        <w:sz w:val="20"/>
+      </w:rPr>
+    </w:lvl>
+    <w:lvl w:ilvl="1" w:tentative="1">
+      <w:start w:val="1"/>
+      <w:numFmt w:val="bullet"/>
+      <w:lvlText w:val="o"/>
+      <w:lvlJc w:val="left"/>
+      <w:pPr>
+        <w:tabs>
+          <w:tab w:val="num" w:pos="1440"/>
+        </w:tabs>
+        <w:ind w:left="1440" w:hanging="360"/>
+      </w:pPr>
+      <w:rPr>
+        <w:rFonts w:ascii="Courier New" w:hAnsi="Courier New" w:hint="default"/>
+        <w:sz w:val="20"/>
+      </w:rPr>
+    </w:lvl>
+    <w:lvl w:ilvl="2" w:tentative="1">
+      <w:start w:val="1"/>
+      <w:numFmt w:val="bullet"/>
+      <w:lvlText w:val=""/>
+      <w:lvlJc w:val="left"/>
+      <w:pPr>
+        <w:tabs>
+          <w:tab w:val="num" w:pos="2160"/>
+        </w:tabs>
+        <w:ind w:left="2160" w:hanging="360"/>
+      </w:pPr>
+      <w:rPr>
+        <w:rFonts w:ascii="Wingdings" w:hAnsi="Wingdings" w:hint="default"/>
+        <w:sz w:val="20"/>
+      </w:rPr>
+    </w:lvl>
+    <w:lvl w:ilvl="3" w:tentative="1">
+      <w:start w:val="1"/>
+      <w:numFmt w:val="bullet"/>
+      <w:lvlText w:val=""/>
+      <w:lvlJc w:val="left"/>
+      <w:pPr>
+        <w:tabs>
+          <w:tab w:val="num" w:pos="2880"/>
+        </w:tabs>
+        <w:ind w:left="2880" w:hanging="360"/>
+      </w:pPr>
+      <w:rPr>
+        <w:rFonts w:ascii="Wingdings" w:hAnsi="Wingdings" w:hint="default"/>
+        <w:sz w:val="20"/>
+      </w:rPr>
+    </w:lvl>
+    <w:lvl w:ilvl="4" w:tentative="1">
+      <w:start w:val="1"/>
+      <w:numFmt w:val="bullet"/>
+      <w:lvlText w:val=""/>
+      <w:lvlJc w:val="left"/>
+      <w:pPr>
+        <w:tabs>
+          <w:tab w:val="num" w:pos="3600"/>
+        </w:tabs>
+        <w:ind w:left="3600" w:hanging="360"/>
+      </w:pPr>
+      <w:rPr>
+        <w:rFonts w:ascii="Wingdings" w:hAnsi="Wingdings" w:hint="default"/>
+        <w:sz w:val="20"/>
+      </w:rPr>
+    </w:lvl>
+    <w:lvl w:ilvl="5" w:tentative="1">
+      <w:start w:val="1"/>
+      <w:numFmt w:val="bullet"/>
+      <w:lvlText w:val=""/>
+      <w:lvlJc w:val="left"/>
+      <w:pPr>
+        <w:tabs>
+          <w:tab w:val="num" w:pos="4320"/>
+        </w:tabs>
+        <w:ind w:left="4320" w:hanging="360"/>
+      </w:pPr>
+      <w:rPr>
+        <w:rFonts w:ascii="Wingdings" w:hAnsi="Wingdings" w:hint="default"/>
+        <w:sz w:val="20"/>
+      </w:rPr>
+    </w:lvl>
+    <w:lvl w:ilvl="6" w:tentative="1">
+      <w:start w:val="1"/>
+      <w:numFmt w:val="bullet"/>
+      <w:lvlText w:val=""/>
+      <w:lvlJc w:val="left"/>
+      <w:pPr>
+        <w:tabs>
+          <w:tab w:val="num" w:pos="5040"/>
+        </w:tabs>
+        <w:ind w:left="5040" w:hanging="360"/>
+      </w:pPr>
+      <w:rPr>
+        <w:rFonts w:ascii="Wingdings" w:hAnsi="Wingdings" w:hint="default"/>
+        <w:sz w:val="20"/>
+      </w:rPr>
+    </w:lvl>
+    <w:lvl w:ilvl="7" w:tentative="1">
+      <w:start w:val="1"/>
+      <w:numFmt w:val="bullet"/>
+      <w:lvlText w:val=""/>
+      <w:lvlJc w:val="left"/>
+      <w:pPr>
+        <w:tabs>
+          <w:tab w:val="num" w:pos="5760"/>
+        </w:tabs>
+        <w:ind w:left="5760" w:hanging="360"/>
+      </w:pPr>
+      <w:rPr>
+        <w:rFonts w:ascii="Wingdings" w:hAnsi="Wingdings" w:hint="default"/>
+        <w:sz w:val="20"/>
+      </w:rPr>
+    </w:lvl>
+    <w:lvl w:ilvl="8" w:tentative="1">
+      <w:start w:val="1"/>
+      <w:numFmt w:val="bullet"/>
+      <w:lvlText w:val=""/>
+      <w:lvlJc w:val="left"/>
+      <w:pPr>
+        <w:tabs>
+          <w:tab w:val="num" w:pos="6480"/>
+        </w:tabs>
+        <w:ind w:left="6480" w:hanging="360"/>
+      </w:pPr>
+      <w:rPr>
+        <w:rFonts w:ascii="Wingdings" w:hAnsi="Wingdings" w:hint="default"/>
+        <w:sz w:val="20"/>
+      </w:rPr>
+    </w:lvl>
+  </w:abstractNum>
+  <w:abstractNum w:abstractNumId="4" w15:restartNumberingAfterBreak="0">
     <w:nsid w:val="3C513996"/>
     <w:multiLevelType w:val="multilevel"/>
     <w:tmpl w:val="018A57D6"/>
@@ -38673,7 +39619,7 @@
       </w:rPr>
     </w:lvl>
   </w:abstractNum>
-  <w:abstractNum w:abstractNumId="3" w15:restartNumberingAfterBreak="0">
+  <w:abstractNum w:abstractNumId="5" w15:restartNumberingAfterBreak="0">
     <w:nsid w:val="3F3229C5"/>
     <w:multiLevelType w:val="hybridMultilevel"/>
     <w:tmpl w:val="6F601662"/>
@@ -38786,7 +39732,7 @@
       </w:rPr>
     </w:lvl>
   </w:abstractNum>
-  <w:abstractNum w:abstractNumId="4" w15:restartNumberingAfterBreak="0">
+  <w:abstractNum w:abstractNumId="6" w15:restartNumberingAfterBreak="0">
     <w:nsid w:val="532508E1"/>
     <w:multiLevelType w:val="hybridMultilevel"/>
     <w:tmpl w:val="45948A7A"/>
@@ -38875,7 +39821,7 @@
       </w:pPr>
     </w:lvl>
   </w:abstractNum>
-  <w:abstractNum w:abstractNumId="5" w15:restartNumberingAfterBreak="0">
+  <w:abstractNum w:abstractNumId="7" w15:restartNumberingAfterBreak="0">
     <w:nsid w:val="56943389"/>
     <w:multiLevelType w:val="hybridMultilevel"/>
     <w:tmpl w:val="BB380CE4"/>
@@ -38988,7 +39934,7 @@
       </w:rPr>
     </w:lvl>
   </w:abstractNum>
-  <w:abstractNum w:abstractNumId="6" w15:restartNumberingAfterBreak="0">
+  <w:abstractNum w:abstractNumId="8" w15:restartNumberingAfterBreak="0">
     <w:nsid w:val="76D9333D"/>
     <w:multiLevelType w:val="multilevel"/>
     <w:tmpl w:val="DFB8183E"/>
@@ -39102,25 +40048,31 @@
     </w:lvl>
   </w:abstractNum>
   <w:num w:numId="1">
+    <w:abstractNumId w:val="8"/>
+  </w:num>
+  <w:num w:numId="2">
+    <w:abstractNumId w:val="4"/>
+  </w:num>
+  <w:num w:numId="3">
+    <w:abstractNumId w:val="2"/>
+  </w:num>
+  <w:num w:numId="4">
+    <w:abstractNumId w:val="7"/>
+  </w:num>
+  <w:num w:numId="5">
+    <w:abstractNumId w:val="5"/>
+  </w:num>
+  <w:num w:numId="6">
+    <w:abstractNumId w:val="1"/>
+  </w:num>
+  <w:num w:numId="7">
     <w:abstractNumId w:val="6"/>
   </w:num>
-  <w:num w:numId="2">
-    <w:abstractNumId w:val="2"/>
-  </w:num>
-  <w:num w:numId="3">
-    <w:abstractNumId w:val="1"/>
-  </w:num>
-  <w:num w:numId="4">
-    <w:abstractNumId w:val="5"/>
-  </w:num>
-  <w:num w:numId="5">
+  <w:num w:numId="8">
     <w:abstractNumId w:val="3"/>
   </w:num>
-  <w:num w:numId="6">
+  <w:num w:numId="9">
     <w:abstractNumId w:val="0"/>
-  </w:num>
-  <w:num w:numId="7">
-    <w:abstractNumId w:val="4"/>
   </w:num>
 </w:numbering>
 </file>
@@ -42236,7 +43188,7 @@
 </file>
 
 <file path=customXml/itemProps2.xml><?xml version="1.0" encoding="utf-8"?>
-<ds:datastoreItem xmlns:ds="http://schemas.openxmlformats.org/officeDocument/2006/customXml" ds:itemID="{B6A64544-539A-472C-A2D2-AB78A9641737}">
+<ds:datastoreItem xmlns:ds="http://schemas.openxmlformats.org/officeDocument/2006/customXml" ds:itemID="{0E89FA01-F410-458F-BD8D-082538B67330}">
   <ds:schemaRefs>
     <ds:schemaRef ds:uri="http://schemas.openxmlformats.org/officeDocument/2006/bibliography"/>
   </ds:schemaRefs>

--- a/ProgettoDB-1617/Relazione.docx
+++ b/ProgettoDB-1617/Relazione.docx
@@ -363,6 +363,7 @@
                                   <w:dataBinding w:prefixMappings="xmlns:ns0='http://purl.org/dc/elements/1.1/' xmlns:ns1='http://schemas.openxmlformats.org/package/2006/metadata/core-properties' " w:xpath="/ns1:coreProperties[1]/ns0:creator[1]" w:storeItemID="{6C3C8BC8-F283-45AE-878A-BAB7291924A1}"/>
                                   <w:text/>
                                 </w:sdtPr>
+                                <w:sdtEndPr/>
                                 <w:sdtContent>
                                   <w:p>
                                     <w:pPr>
@@ -408,6 +409,7 @@
                                     <w:dataBinding w:prefixMappings="xmlns:ns0='http://schemas.microsoft.com/office/2006/coverPageProps' " w:xpath="/ns0:CoverPageProperties[1]/ns0:CompanyEmail[1]" w:storeItemID="{55AF091B-3C7A-41E3-B477-F2FDAA23CFDA}"/>
                                     <w:text/>
                                   </w:sdtPr>
+                                  <w:sdtEndPr/>
                                   <w:sdtContent>
                                     <w:r>
                                       <w:rPr>
@@ -462,6 +464,7 @@
                             <w:dataBinding w:prefixMappings="xmlns:ns0='http://purl.org/dc/elements/1.1/' xmlns:ns1='http://schemas.openxmlformats.org/package/2006/metadata/core-properties' " w:xpath="/ns1:coreProperties[1]/ns0:creator[1]" w:storeItemID="{6C3C8BC8-F283-45AE-878A-BAB7291924A1}"/>
                             <w:text/>
                           </w:sdtPr>
+                          <w:sdtEndPr/>
                           <w:sdtContent>
                             <w:p>
                               <w:pPr>
@@ -507,6 +510,7 @@
                               <w:dataBinding w:prefixMappings="xmlns:ns0='http://schemas.microsoft.com/office/2006/coverPageProps' " w:xpath="/ns0:CoverPageProperties[1]/ns0:CompanyEmail[1]" w:storeItemID="{55AF091B-3C7A-41E3-B477-F2FDAA23CFDA}"/>
                               <w:text/>
                             </w:sdtPr>
+                            <w:sdtEndPr/>
                             <w:sdtContent>
                               <w:r>
                                 <w:rPr>
@@ -644,6 +648,7 @@
                                   <w:dataBinding w:prefixMappings="xmlns:ns0='http://purl.org/dc/elements/1.1/' xmlns:ns1='http://schemas.openxmlformats.org/package/2006/metadata/core-properties' " w:xpath="/ns1:coreProperties[1]/ns0:subject[1]" w:storeItemID="{6C3C8BC8-F283-45AE-878A-BAB7291924A1}"/>
                                   <w:text/>
                                 </w:sdtPr>
+                                <w:sdtEndPr/>
                                 <w:sdtContent>
                                   <w:p>
                                     <w:pPr>
@@ -763,6 +768,7 @@
                             <w:dataBinding w:prefixMappings="xmlns:ns0='http://purl.org/dc/elements/1.1/' xmlns:ns1='http://schemas.openxmlformats.org/package/2006/metadata/core-properties' " w:xpath="/ns1:coreProperties[1]/ns0:subject[1]" w:storeItemID="{6C3C8BC8-F283-45AE-878A-BAB7291924A1}"/>
                             <w:text/>
                           </w:sdtPr>
+                          <w:sdtEndPr/>
                           <w:sdtContent>
                             <w:p>
                               <w:pPr>
@@ -13697,7 +13703,6 @@
         <w:t>Le principali funzionalità sono:</w:t>
       </w:r>
     </w:p>
-    <w:p/>
     <w:tbl>
       <w:tblPr>
         <w:tblStyle w:val="Grigliatabella"/>
@@ -13919,9 +13924,11 @@
         <w:br/>
         <w:t>Prima di effettuare operazioni di gestione, ordini, riparazioni e vendite è sempre necessario dare un’occhiata a alla situazione. Prima di effettuare scelte decisionali è quindi richiesto un resoconto di ciò che è lo snapshot della concessionaria dal punto di vista materiale.</w:t>
       </w:r>
-      <w:r>
-        <w:br/>
-      </w:r>
+    </w:p>
+    <w:p>
+      <w:pPr>
+        <w:jc w:val="both"/>
+      </w:pPr>
       <w:r>
         <w:lastRenderedPageBreak/>
         <w:t>Per gestione quindi di intende inserimento dati, cancellazione elementi e assegnazione di veicoli, ordini e riparazioni.</w:t>
@@ -13931,7 +13938,6 @@
         <w:t>In conclusione in questo campo semantico vengono inserite tutte le funzionalità richieste dal personale e che vengono utilizzate di frequente. Le viste interessate sono principalmente divise in due: quelle delle visualizzazioni per i dipendenti e quelle per le richieste dei clienti.</w:t>
       </w:r>
     </w:p>
-    <w:p/>
     <w:p>
       <w:pPr>
         <w:jc w:val="both"/>
@@ -14103,6 +14109,9 @@
     <w:p>
       <w:pPr>
         <w:jc w:val="both"/>
+        <w:rPr>
+          <w:rFonts w:eastAsia="Times New Roman"/>
+        </w:rPr>
       </w:pPr>
       <w:r>
         <w:rPr>
@@ -14196,503 +14205,494 @@
         <w:t>Si è in grado di sviluppare classifiche e gruppi di entità in modo da focalizzare il target di ciò che sono le domande per migliorare le offerte. Si è in grado con certe operazioni di rendersi conto se vi è un miglioramento o un peggioramento in base a valori passati e numeri attuali.</w:t>
       </w:r>
       <w:r>
-        <w:br/>
+        <w:t xml:space="preserve"> </w:t>
+      </w:r>
+      <w:r>
         <w:t>Sono operazioni utilizzate poco spesso e solamente da dipendenti che fanno da linee guide per un corretto andamento dell’azienda. Vengono richieste per evitare lunghi processi di analisi di varie copie cartacee di pratiche e fatture.</w:t>
+      </w:r>
+    </w:p>
+    <w:p>
+      <w:r>
+        <w:t>Le operazioni sono:</w:t>
+      </w:r>
+    </w:p>
+    <w:p>
+      <w:pPr>
+        <w:jc w:val="both"/>
+      </w:pPr>
+      <w:r>
+        <w:rPr>
+          <w:b/>
+        </w:rPr>
+        <w:t xml:space="preserve">B1 Visualizzare i clienti: </w:t>
+      </w:r>
+      <w:r>
+        <w:t>questa operazione consente di visualizzare tutti i clienti che hanno stipulato un contratto di vendita in un determinato lasso di tempo comprando così un certo numero di veicoli. Può essere indicativo elencarli per stimare la fedeltà di certi clienti o il numero di differenti tipi di acquirenti privati.</w:t>
+      </w:r>
+    </w:p>
+    <w:p>
+      <w:pPr>
+        <w:jc w:val="both"/>
+      </w:pPr>
+    </w:p>
+    <w:p>
+      <w:pPr>
+        <w:jc w:val="both"/>
+      </w:pPr>
+      <w:r>
+        <w:rPr>
+          <w:b/>
+        </w:rPr>
+        <w:lastRenderedPageBreak/>
+        <w:t>B2</w:t>
+      </w:r>
+      <w:r>
+        <w:rPr>
+          <w:b/>
+        </w:rPr>
+        <w:t xml:space="preserve"> Visualizzazione modalità di pagamento</w:t>
+      </w:r>
+      <w:r>
+        <w:t>: questa operazione consente di tenere in considerazione quali sono i piani di pagamento migliori scelti dai clienti. Visualizzare il risultato di questa funzionalità periodicamente può permettere di migliorare la politica di marketing e business dell’attività.</w:t>
+      </w:r>
+    </w:p>
+    <w:p>
+      <w:pPr>
+        <w:jc w:val="both"/>
+      </w:pPr>
+    </w:p>
+    <w:p>
+      <w:pPr>
+        <w:jc w:val="both"/>
+      </w:pPr>
+      <w:r>
+        <w:rPr>
+          <w:b/>
+        </w:rPr>
+        <w:t>B3 Visualizzazione classifica veicoli venduti</w:t>
+      </w:r>
+      <w:r>
+        <w:t>: in un certo periodo di tempo è opportuno visualizzare quali sono stati i veicoli più venduti e stilarne una classifica informativa che esplica il trend automobilistico.</w:t>
+      </w:r>
+    </w:p>
+    <w:p>
+      <w:pPr>
+        <w:jc w:val="both"/>
+      </w:pPr>
+    </w:p>
+    <w:p>
+      <w:pPr>
+        <w:jc w:val="both"/>
+      </w:pPr>
+      <w:r>
+        <w:rPr>
+          <w:b/>
+        </w:rPr>
+        <w:t>B4 Visualizzazione classifica o</w:t>
+      </w:r>
+      <w:r>
+        <w:rPr>
+          <w:b/>
+        </w:rPr>
+        <w:t>ptional</w:t>
+      </w:r>
+      <w:r>
+        <w:t xml:space="preserve">: è buona pratica analizzare gli optional più utilizzati con lo scopo di effettuare ordini di macchine con </w:t>
+      </w:r>
+      <w:r>
+        <w:rPr>
+          <w:i/>
+        </w:rPr>
+        <w:t>Optional</w:t>
+      </w:r>
+      <w:r>
+        <w:t xml:space="preserve"> più mirati a quelle che sono le richieste generiche degli utenti.</w:t>
+      </w:r>
+    </w:p>
+    <w:p>
+      <w:pPr>
+        <w:jc w:val="both"/>
+      </w:pPr>
+    </w:p>
+    <w:p>
+      <w:pPr>
+        <w:jc w:val="both"/>
+      </w:pPr>
+      <w:r>
+        <w:rPr>
+          <w:b/>
+        </w:rPr>
+        <w:t>B5</w:t>
+      </w:r>
+      <w:r>
+        <w:rPr>
+          <w:b/>
+        </w:rPr>
+        <w:t xml:space="preserve"> Classifica r</w:t>
+      </w:r>
+      <w:r>
+        <w:rPr>
+          <w:b/>
+        </w:rPr>
+        <w:t>icambi frequenti</w:t>
+      </w:r>
+      <w:r>
+        <w:t xml:space="preserve">: per avere in giacenza ricambi necessari </w:t>
+      </w:r>
+      <w:r>
+        <w:t>alle riparazioni</w:t>
+      </w:r>
+      <w:r>
+        <w:t xml:space="preserve"> può essere utile ordinare ricambi generalmente più frequenti o che comunque vengono richiesti solitamente nella m</w:t>
+      </w:r>
+      <w:r>
+        <w:t>aggior parte delle riparazioni.</w:t>
+      </w:r>
+    </w:p>
+    <w:p>
+      <w:pPr>
+        <w:pStyle w:val="Titolo3"/>
+        <w:jc w:val="both"/>
+        <w:rPr>
+          <w:sz w:val="24"/>
+          <w:szCs w:val="24"/>
+        </w:rPr>
+      </w:pPr>
+      <w:bookmarkStart w:id="29" w:name="_Toc491771277"/>
+      <w:r>
+        <w:rPr>
+          <w:sz w:val="24"/>
+          <w:szCs w:val="24"/>
+        </w:rPr>
+        <w:t xml:space="preserve">3.1.3 </w:t>
+      </w:r>
+      <w:r>
+        <w:t>–</w:t>
+      </w:r>
+      <w:r>
+        <w:t xml:space="preserve"> </w:t>
+      </w:r>
+      <w:r>
+        <w:rPr>
+          <w:sz w:val="24"/>
+          <w:szCs w:val="24"/>
+        </w:rPr>
+        <w:t>Calcoli economici e costi</w:t>
+      </w:r>
+      <w:bookmarkEnd w:id="29"/>
+    </w:p>
+    <w:p>
+      <w:pPr>
+        <w:jc w:val="both"/>
+      </w:pPr>
+      <w:r>
+        <w:t>Una volta visualizzati i dati e ottenute statistiche riguardo l’azienda è utile ai fini pratici per chi lavora nella contabilità quello di poter attingere a vere e proprie funzionalità che consentono il calcolo di cifre derivanti da fatture, prezzi, costi inseriti in precedenza nel database. Tutto questo può essere effettuato facilmente differenziando gli incassi dei vari mesi oppure rendere calcoli di spese e prezzi molto più semplici.</w:t>
+      </w:r>
+    </w:p>
+    <w:p>
+      <w:pPr>
+        <w:jc w:val="both"/>
+      </w:pPr>
+      <w:r>
+        <w:t>Le operazioni sono:</w:t>
+      </w:r>
+    </w:p>
+    <w:p>
+      <w:pPr>
+        <w:jc w:val="both"/>
+      </w:pPr>
+      <w:r>
+        <w:rPr>
+          <w:b/>
+        </w:rPr>
+        <w:t>C1</w:t>
+      </w:r>
+      <w:r>
+        <w:rPr>
+          <w:b/>
+        </w:rPr>
+        <w:t xml:space="preserve"> </w:t>
+      </w:r>
+      <w:r>
+        <w:rPr>
+          <w:rFonts w:eastAsia="Times New Roman"/>
+          <w:b/>
+        </w:rPr>
+        <w:t>Calcolo costo complessivo di una riparazione</w:t>
+      </w:r>
+      <w:r>
+        <w:t>:</w:t>
+      </w:r>
+      <w:r>
+        <w:t xml:space="preserve"> frequentemente la concessionaria dovrà tenere traccia dell’incasso e del profitto ottenuto mediante l’officina proprietaria. L’incasso non è inteso come guadagno ma semplicemente come totale dei costi di riparazione</w:t>
+      </w:r>
+      <w:r>
+        <w:t xml:space="preserve"> e dei pezzi di ricambio</w:t>
+      </w:r>
+      <w:r>
+        <w:t xml:space="preserve">. </w:t>
+      </w:r>
+    </w:p>
+    <w:p>
+      <w:pPr>
+        <w:jc w:val="both"/>
+        <w:rPr>
+          <w:b/>
+        </w:rPr>
+      </w:pPr>
+    </w:p>
+    <w:p>
+      <w:pPr>
+        <w:jc w:val="both"/>
+      </w:pPr>
+      <w:r>
+        <w:rPr>
+          <w:b/>
+        </w:rPr>
+        <w:t>C2 Contare il complessivo pagato di un veicolo</w:t>
+      </w:r>
+      <w:r>
+        <w:t>:</w:t>
+      </w:r>
+      <w:r>
+        <w:t xml:space="preserve"> per ogni veicolo che ha una modalità di pagamento rateale è opportuno conteggiare in che quantità è stata pagata </w:t>
+      </w:r>
+      <w:proofErr w:type="gramStart"/>
+      <w:r>
+        <w:t>e</w:t>
+      </w:r>
+      <w:proofErr w:type="gramEnd"/>
+      <w:r>
+        <w:t xml:space="preserve"> il rimanente in base ai dati all’interno dei database.</w:t>
+      </w:r>
+    </w:p>
+    <w:p>
+      <w:pPr>
+        <w:jc w:val="both"/>
+        <w:rPr>
+          <w:b/>
+        </w:rPr>
+      </w:pPr>
+    </w:p>
+    <w:p>
+      <w:pPr>
+        <w:jc w:val="both"/>
+      </w:pPr>
+      <w:r>
+        <w:rPr>
+          <w:b/>
+        </w:rPr>
+        <w:t>C3 Visualizzazione incassi con la vendita di veicoli</w:t>
+      </w:r>
+      <w:r>
+        <w:t>:</w:t>
+      </w:r>
+      <w:r>
+        <w:t xml:space="preserve"> una operazione frequente è quella di considerare l’incasso ottenuto dalla vendita ai clienti di veicoli tramite contratto. Ogni contratto avrà un certo numero di auto vendute che influirà sul totale all’interno del periodo.</w:t>
+      </w:r>
+    </w:p>
+    <w:p>
+      <w:pPr>
+        <w:jc w:val="both"/>
+      </w:pPr>
+    </w:p>
+    <w:p>
+      <w:pPr>
+        <w:jc w:val="both"/>
+      </w:pPr>
+      <w:r>
+        <w:rPr>
+          <w:b/>
+        </w:rPr>
+        <w:t>C4 Conteggio importo complessivo contratto</w:t>
+      </w:r>
+      <w:r>
+        <w:t xml:space="preserve">: il prezzo complessivo del contratto di vendita varia sotto molteplici aspetti variabili come </w:t>
+      </w:r>
+      <w:r>
+        <w:rPr>
+          <w:i/>
+        </w:rPr>
+        <w:t>Optional, Veicolo in catalogo</w:t>
+      </w:r>
+      <w:r>
+        <w:t xml:space="preserve"> e</w:t>
+      </w:r>
+      <w:r>
+        <w:rPr>
+          <w:i/>
+        </w:rPr>
+        <w:t xml:space="preserve"> </w:t>
+      </w:r>
+      <w:r>
+        <w:t>numero di automobili acquistate.</w:t>
+      </w:r>
+    </w:p>
+    <w:p>
+      <w:pPr>
+        <w:jc w:val="both"/>
+      </w:pPr>
+    </w:p>
+    <w:p>
+      <w:pPr>
+        <w:pStyle w:val="Titolo3"/>
+        <w:jc w:val="both"/>
+        <w:rPr>
+          <w:sz w:val="24"/>
+          <w:szCs w:val="24"/>
+        </w:rPr>
+      </w:pPr>
+      <w:bookmarkStart w:id="30" w:name="_Toc491771278"/>
+      <w:r>
+        <w:rPr>
+          <w:sz w:val="24"/>
+          <w:szCs w:val="24"/>
+        </w:rPr>
+        <w:t xml:space="preserve">3.1.4 </w:t>
+      </w:r>
+      <w:r>
+        <w:t>–</w:t>
+      </w:r>
+      <w:r>
+        <w:t xml:space="preserve"> </w:t>
+      </w:r>
+      <w:r>
+        <w:rPr>
+          <w:sz w:val="24"/>
+          <w:szCs w:val="24"/>
+        </w:rPr>
+        <w:t>Inserimenti e acquisti</w:t>
+      </w:r>
+      <w:bookmarkEnd w:id="30"/>
+    </w:p>
+    <w:p>
+      <w:pPr>
+        <w:jc w:val="both"/>
+      </w:pPr>
+      <w:r>
+        <w:t xml:space="preserve">Le operazioni basilari del database consistono nell’inserimento e gestione dei dati all’interno delle relazioni progettate. Durante l’utilizzo </w:t>
+      </w:r>
+      <w:r>
+        <w:t>il database viene arricchito per fornire una ampia copertura informativa di quella che è la situazione della concessionaria. In questo modo oltre ad avere traccia di tutto ciò che accade nell’azienda finanziariamente e operativamente si ha anche un riscontro statistico accurato con altre operazioni. Per questi motivi sono state scelte operazioni base che popolino il database a dovere.</w:t>
+      </w:r>
+    </w:p>
+    <w:p>
+      <w:pPr>
+        <w:jc w:val="both"/>
+      </w:pPr>
+      <w:r>
+        <w:lastRenderedPageBreak/>
+        <w:t>Le operazioni sono:</w:t>
+      </w:r>
+    </w:p>
+    <w:p>
+      <w:pPr>
+        <w:jc w:val="both"/>
+      </w:pPr>
+      <w:r>
+        <w:rPr>
+          <w:b/>
+        </w:rPr>
+        <w:t>D1 Inserimento di un nuovo cliente</w:t>
+      </w:r>
+      <w:r>
+        <w:t xml:space="preserve">: consiste nell’inserimento di un nuovo cliente non registrato che </w:t>
+      </w:r>
+      <w:r>
+        <w:t>stipulerà un contratto di vendita.</w:t>
+      </w:r>
+      <w:r>
+        <w:t xml:space="preserve"> </w:t>
+      </w:r>
+    </w:p>
+    <w:p>
+      <w:pPr>
+        <w:jc w:val="both"/>
+      </w:pPr>
+    </w:p>
+    <w:p>
+      <w:pPr>
+        <w:jc w:val="both"/>
+      </w:pPr>
+      <w:r>
+        <w:rPr>
+          <w:b/>
+        </w:rPr>
+        <w:t>D2 Piazzamento di un nuovo ordine</w:t>
+      </w:r>
+      <w:r>
+        <w:t>: in base alle necessità della concessionaria vanno inseriti nuovi ordini di veicoli oppure ricambi a seconda delle richieste di contratti di vendite o riparazioni senza giacenza.</w:t>
+      </w:r>
+    </w:p>
+    <w:p>
+      <w:pPr>
+        <w:jc w:val="both"/>
+      </w:pPr>
+    </w:p>
+    <w:p>
+      <w:pPr>
+        <w:jc w:val="both"/>
+      </w:pPr>
+      <w:r>
+        <w:rPr>
+          <w:b/>
+        </w:rPr>
+        <w:t>D3 Stipula di un contratto di vendita</w:t>
+      </w:r>
+      <w:r>
+        <w:t>: in questo caso va inserita una automobile di riferimento con in dotazione gli optional richiesti e che appartenga ad un certo veicolo all’interno del catalogo scelto.</w:t>
+      </w:r>
+    </w:p>
+    <w:p>
+      <w:pPr>
+        <w:jc w:val="both"/>
+        <w:rPr>
+          <w:b/>
+        </w:rPr>
+      </w:pPr>
+    </w:p>
+    <w:p>
+      <w:pPr>
+        <w:jc w:val="both"/>
+      </w:pPr>
+      <w:r>
+        <w:rPr>
+          <w:b/>
+        </w:rPr>
+        <w:t>D4</w:t>
+      </w:r>
+      <w:r>
+        <w:rPr>
+          <w:b/>
+        </w:rPr>
+        <w:t xml:space="preserve"> Riparazione autovettura convenzionata</w:t>
+      </w:r>
+      <w:r>
+        <w:t>: l’officina dovrà occuparsi di notificare il cliente del trattamento necessario per il suo veicolo ossia il prezzo, i pezzi utilizzati e la data di consegna prevista.</w:t>
       </w:r>
     </w:p>
     <w:p/>
     <w:p/>
     <w:p/>
-    <w:p/>
-    <w:p>
+    <w:p>
+      <w:pPr>
+        <w:rPr>
+          <w:rFonts w:asciiTheme="majorHAnsi" w:eastAsiaTheme="majorEastAsia" w:hAnsiTheme="majorHAnsi" w:cstheme="majorBidi"/>
+          <w:sz w:val="32"/>
+          <w:szCs w:val="32"/>
+        </w:rPr>
+      </w:pPr>
+      <w:bookmarkStart w:id="31" w:name="_Toc491771279"/>
+      <w:r>
+        <w:br w:type="page"/>
+      </w:r>
+    </w:p>
+    <w:p>
+      <w:pPr>
+        <w:pStyle w:val="Titolo2"/>
+      </w:pPr>
       <w:r>
         <w:lastRenderedPageBreak/>
-        <w:t>Le operazioni sono:</w:t>
-      </w:r>
-    </w:p>
-    <w:p>
-      <w:pPr>
-        <w:jc w:val="both"/>
-      </w:pPr>
-      <w:r>
-        <w:rPr>
-          <w:b/>
-        </w:rPr>
-        <w:t xml:space="preserve">B1 Visualizzare i clienti: </w:t>
-      </w:r>
-      <w:r>
-        <w:t>questa operazione consente di visualizzare tutti i clienti che hanno stipulato un contratto di vendita in un determinato lasso di tempo comprando così un certo numero di veicoli. Può essere indicativo elencarli per stimare la fedeltà di certi clienti o il numero di differenti tipi di acquirenti privati.</w:t>
-      </w:r>
-    </w:p>
-    <w:p>
-      <w:pPr>
-        <w:jc w:val="both"/>
-      </w:pPr>
-    </w:p>
-    <w:p>
-      <w:pPr>
-        <w:jc w:val="both"/>
-      </w:pPr>
-      <w:r>
-        <w:rPr>
-          <w:b/>
-        </w:rPr>
-        <w:t>B2</w:t>
-      </w:r>
-      <w:r>
-        <w:rPr>
-          <w:b/>
-        </w:rPr>
-        <w:t xml:space="preserve"> Visualizzazione modalità di pagamento</w:t>
-      </w:r>
-      <w:r>
-        <w:t>: questa operazione consente di tenere in considerazione quali sono i piani di pagamento migliori scelti dai clienti. Visualizzare il risultato di questa funzionalità periodicamente può permettere di migliorare la politica di marketing e business dell’attività.</w:t>
-      </w:r>
-    </w:p>
-    <w:p>
-      <w:pPr>
-        <w:jc w:val="both"/>
-      </w:pPr>
-    </w:p>
-    <w:p>
-      <w:pPr>
-        <w:jc w:val="both"/>
-      </w:pPr>
-      <w:r>
-        <w:rPr>
-          <w:b/>
-        </w:rPr>
-        <w:t>B3 Visualizzazione classifica veicoli venduti</w:t>
-      </w:r>
-      <w:r>
-        <w:t>: in un certo periodo di tempo è opportuno visualizzare quali sono stati i veicoli più venduti e stilarne una classifica informativa che esplica il trend automobilistico.</w:t>
-      </w:r>
-    </w:p>
-    <w:p>
-      <w:pPr>
-        <w:jc w:val="both"/>
-      </w:pPr>
-    </w:p>
-    <w:p>
-      <w:pPr>
-        <w:jc w:val="both"/>
-      </w:pPr>
-      <w:r>
-        <w:rPr>
-          <w:b/>
-        </w:rPr>
-        <w:t>B4 Visualizzazione classifica o</w:t>
-      </w:r>
-      <w:r>
-        <w:rPr>
-          <w:b/>
-        </w:rPr>
-        <w:t>ptional</w:t>
-      </w:r>
-      <w:r>
-        <w:t xml:space="preserve">: è buona pratica analizzare gli optional più utilizzati con lo scopo di effettuare ordini di macchine con </w:t>
-      </w:r>
-      <w:r>
-        <w:rPr>
-          <w:i/>
-        </w:rPr>
-        <w:t>Optional</w:t>
-      </w:r>
-      <w:r>
-        <w:t xml:space="preserve"> più mirati a quelle che sono le richieste generiche degli utenti.</w:t>
-      </w:r>
-    </w:p>
-    <w:p>
-      <w:pPr>
-        <w:jc w:val="both"/>
-      </w:pPr>
-    </w:p>
-    <w:p>
-      <w:pPr>
-        <w:jc w:val="both"/>
-      </w:pPr>
-      <w:r>
-        <w:rPr>
-          <w:b/>
-        </w:rPr>
-        <w:t>B5</w:t>
-      </w:r>
-      <w:r>
-        <w:rPr>
-          <w:b/>
-        </w:rPr>
-        <w:t xml:space="preserve"> Classifica r</w:t>
-      </w:r>
-      <w:r>
-        <w:rPr>
-          <w:b/>
-        </w:rPr>
-        <w:t>icambi frequenti</w:t>
-      </w:r>
-      <w:r>
-        <w:t xml:space="preserve">: per avere in giacenza ricambi necessari </w:t>
-      </w:r>
-      <w:r>
-        <w:t>alle riparazioni</w:t>
-      </w:r>
-      <w:r>
-        <w:t xml:space="preserve"> può essere utile ordinare ricambi generalmente più frequenti o che comunque vengono richiesti solitamente nella m</w:t>
-      </w:r>
-      <w:r>
-        <w:t>aggior parte delle riparazioni.</w:t>
-      </w:r>
-    </w:p>
-    <w:p>
-      <w:pPr>
-        <w:pStyle w:val="Titolo3"/>
-        <w:jc w:val="both"/>
-        <w:rPr>
-          <w:sz w:val="24"/>
-          <w:szCs w:val="24"/>
-        </w:rPr>
-      </w:pPr>
-      <w:bookmarkStart w:id="29" w:name="_Toc491771277"/>
-      <w:r>
-        <w:rPr>
-          <w:sz w:val="24"/>
-          <w:szCs w:val="24"/>
-        </w:rPr>
-        <w:t xml:space="preserve">3.1.3 </w:t>
-      </w:r>
-      <w:r>
-        <w:t>–</w:t>
-      </w:r>
-      <w:r>
-        <w:t xml:space="preserve"> </w:t>
-      </w:r>
-      <w:r>
-        <w:rPr>
-          <w:sz w:val="24"/>
-          <w:szCs w:val="24"/>
-        </w:rPr>
-        <w:t>Calcoli economici e costi</w:t>
-      </w:r>
-      <w:bookmarkEnd w:id="29"/>
-    </w:p>
-    <w:p>
-      <w:pPr>
-        <w:jc w:val="both"/>
-      </w:pPr>
-      <w:r>
-        <w:t>Una volta visualizzati i dati e ottenute statistiche riguardo l’azienda è utile ai fini pratici per chi lavora nella contabilità quello di poter attingere a vere e proprie funzionalità che consentono il calcolo di cifre derivanti da fatture, prezzi, costi inseriti in precedenza nel database. Tutto questo può essere effettuato facilmente differenziando gli incassi dei vari mesi oppure rendere calcoli di spese e prezzi molto più semplici.</w:t>
-      </w:r>
-    </w:p>
-    <w:p>
-      <w:pPr>
-        <w:jc w:val="both"/>
-      </w:pPr>
-    </w:p>
-    <w:p>
-      <w:pPr>
-        <w:jc w:val="both"/>
-      </w:pPr>
-      <w:r>
-        <w:t>Le operazioni sono:</w:t>
-      </w:r>
-    </w:p>
-    <w:p>
-      <w:pPr>
-        <w:jc w:val="both"/>
-      </w:pPr>
-    </w:p>
-    <w:p>
-      <w:pPr>
-        <w:jc w:val="both"/>
-      </w:pPr>
-      <w:r>
-        <w:rPr>
-          <w:b/>
-        </w:rPr>
-        <w:t>C1</w:t>
-      </w:r>
-      <w:r>
-        <w:rPr>
-          <w:b/>
-        </w:rPr>
-        <w:t xml:space="preserve"> </w:t>
-      </w:r>
-      <w:r>
-        <w:rPr>
-          <w:rFonts w:eastAsia="Times New Roman"/>
-          <w:b/>
-        </w:rPr>
-        <w:t>Calcolo costo complessivo di una riparazione</w:t>
-      </w:r>
-      <w:r>
-        <w:t>:</w:t>
-      </w:r>
-      <w:r>
-        <w:t xml:space="preserve"> frequentemente la concessionaria dovrà tenere traccia dell’incasso e del profitto ottenuto mediante l’officina proprietaria. L’incasso non è inteso come guadagno ma semplicemente come totale dei costi di riparazione</w:t>
-      </w:r>
-      <w:r>
-        <w:t xml:space="preserve"> e dei pezzi di ricambio</w:t>
-      </w:r>
-      <w:r>
-        <w:t xml:space="preserve">. </w:t>
-      </w:r>
-    </w:p>
-    <w:p>
-      <w:pPr>
-        <w:jc w:val="both"/>
-        <w:rPr>
-          <w:b/>
-        </w:rPr>
-      </w:pPr>
-    </w:p>
-    <w:p>
-      <w:pPr>
-        <w:jc w:val="both"/>
-      </w:pPr>
-      <w:r>
-        <w:rPr>
-          <w:b/>
-        </w:rPr>
-        <w:t>C2 Contare il complessivo pagato di un veicolo</w:t>
-      </w:r>
-      <w:r>
-        <w:t>:</w:t>
-      </w:r>
-      <w:r>
-        <w:t xml:space="preserve"> per ogni veicolo che ha una modalità di pagamento rateale è opportuno conteggiare in che quantità è stata pagata </w:t>
-      </w:r>
-      <w:proofErr w:type="gramStart"/>
-      <w:r>
-        <w:t>e</w:t>
-      </w:r>
-      <w:proofErr w:type="gramEnd"/>
-      <w:r>
-        <w:t xml:space="preserve"> il rimanente in base ai dati all’interno dei database.</w:t>
-      </w:r>
-    </w:p>
-    <w:p>
-      <w:pPr>
-        <w:jc w:val="both"/>
-        <w:rPr>
-          <w:b/>
-        </w:rPr>
-      </w:pPr>
-    </w:p>
-    <w:p>
-      <w:pPr>
-        <w:jc w:val="both"/>
-      </w:pPr>
-      <w:r>
-        <w:rPr>
-          <w:b/>
-        </w:rPr>
-        <w:t>C3 Visualizzazione incassi con la vendita di veicoli</w:t>
-      </w:r>
-      <w:r>
-        <w:t>:</w:t>
-      </w:r>
-      <w:r>
-        <w:t xml:space="preserve"> una operazione frequente è quella di considerare l’incasso ottenuto dalla vendita ai clienti di veicoli tramite contratto. Ogni contratto avrà un certo numero di auto vendute che influirà sul totale all’interno del periodo.</w:t>
-      </w:r>
-    </w:p>
-    <w:p>
-      <w:pPr>
-        <w:jc w:val="both"/>
-      </w:pPr>
-    </w:p>
-    <w:p>
-      <w:pPr>
-        <w:jc w:val="both"/>
-      </w:pPr>
-      <w:r>
-        <w:rPr>
-          <w:b/>
-        </w:rPr>
-        <w:lastRenderedPageBreak/>
-        <w:t>C4 Conteggio importo complessivo contratto</w:t>
-      </w:r>
-      <w:r>
-        <w:t xml:space="preserve">: il prezzo complessivo del contratto di vendita varia sotto molteplici aspetti variabili come </w:t>
-      </w:r>
-      <w:r>
-        <w:rPr>
-          <w:i/>
-        </w:rPr>
-        <w:t>Optional, Veicolo in catalogo</w:t>
-      </w:r>
-      <w:r>
-        <w:t xml:space="preserve"> e</w:t>
-      </w:r>
-      <w:r>
-        <w:rPr>
-          <w:i/>
-        </w:rPr>
-        <w:t xml:space="preserve"> </w:t>
-      </w:r>
-      <w:r>
-        <w:t>numero di automobili acquistate.</w:t>
-      </w:r>
-    </w:p>
-    <w:p>
-      <w:pPr>
-        <w:jc w:val="both"/>
-      </w:pPr>
-    </w:p>
-    <w:p>
-      <w:pPr>
-        <w:pStyle w:val="Titolo3"/>
-        <w:jc w:val="both"/>
-        <w:rPr>
-          <w:sz w:val="24"/>
-          <w:szCs w:val="24"/>
-        </w:rPr>
-      </w:pPr>
-      <w:bookmarkStart w:id="30" w:name="_Toc491771278"/>
-      <w:r>
-        <w:rPr>
-          <w:sz w:val="24"/>
-          <w:szCs w:val="24"/>
-        </w:rPr>
-        <w:t xml:space="preserve">3.1.4 </w:t>
-      </w:r>
-      <w:r>
-        <w:t>–</w:t>
-      </w:r>
-      <w:r>
-        <w:t xml:space="preserve"> </w:t>
-      </w:r>
-      <w:r>
-        <w:rPr>
-          <w:sz w:val="24"/>
-          <w:szCs w:val="24"/>
-        </w:rPr>
-        <w:t>Inserimenti e acquisti</w:t>
-      </w:r>
-      <w:bookmarkEnd w:id="30"/>
-    </w:p>
-    <w:p>
-      <w:pPr>
-        <w:jc w:val="both"/>
-      </w:pPr>
-      <w:r>
-        <w:t xml:space="preserve">Le operazioni basilari del database consistono nell’inserimento e gestione dei dati all’interno delle relazioni progettate. Durante l’utilizzo </w:t>
-      </w:r>
-      <w:r>
-        <w:t>il database viene arricchito per fornire una ampia copertura informativa di quella che è la situazione della concessionaria. In questo modo oltre ad avere traccia di tutto ciò che accade nell’azienda finanziariamente e operativamente si ha anche un riscontro statistico accurato con altre operazioni. Per questi motivi sono state scelte operazioni base che popolino il database a dovere.</w:t>
-      </w:r>
-    </w:p>
-    <w:p>
-      <w:pPr>
-        <w:jc w:val="both"/>
-      </w:pPr>
-    </w:p>
-    <w:p>
-      <w:pPr>
-        <w:jc w:val="both"/>
-      </w:pPr>
-      <w:r>
-        <w:t>Le operazioni sono:</w:t>
-      </w:r>
-    </w:p>
-    <w:p>
-      <w:pPr>
-        <w:jc w:val="both"/>
-      </w:pPr>
-    </w:p>
-    <w:p>
-      <w:pPr>
-        <w:jc w:val="both"/>
-      </w:pPr>
-      <w:r>
-        <w:rPr>
-          <w:b/>
-        </w:rPr>
-        <w:t>D1 Inserimento di un nuovo cliente</w:t>
-      </w:r>
-      <w:r>
-        <w:t xml:space="preserve">: consiste nell’inserimento di un nuovo cliente non registrato che </w:t>
-      </w:r>
-      <w:r>
-        <w:t>stipulerà un contratto di vendita.</w:t>
-      </w:r>
-      <w:r>
-        <w:t xml:space="preserve"> </w:t>
-      </w:r>
-    </w:p>
-    <w:p>
-      <w:pPr>
-        <w:jc w:val="both"/>
-      </w:pPr>
-    </w:p>
-    <w:p>
-      <w:pPr>
-        <w:jc w:val="both"/>
-      </w:pPr>
-      <w:r>
-        <w:rPr>
-          <w:b/>
-        </w:rPr>
-        <w:t>D2 Piazzamento di un nuovo ordine</w:t>
-      </w:r>
-      <w:r>
-        <w:t>: in base alle necessità della concessionaria vanno inseriti nuovi ordini di veicoli oppure ricambi a seconda delle richieste di contratti di vendite o riparazioni senza giacenza.</w:t>
-      </w:r>
-    </w:p>
-    <w:p>
-      <w:pPr>
-        <w:jc w:val="both"/>
-      </w:pPr>
-    </w:p>
-    <w:p>
-      <w:pPr>
-        <w:jc w:val="both"/>
-      </w:pPr>
-      <w:r>
-        <w:rPr>
-          <w:b/>
-        </w:rPr>
-        <w:t>D3 Stipula di un contratto di vendita</w:t>
-      </w:r>
-      <w:r>
-        <w:t>: in questo caso va inserita una automobile di riferimento con in dotazione gli optional richiesti e che appartenga ad un certo veicolo all’interno del catalogo scelto.</w:t>
-      </w:r>
-    </w:p>
-    <w:p>
-      <w:pPr>
-        <w:jc w:val="both"/>
-        <w:rPr>
-          <w:b/>
-        </w:rPr>
-      </w:pPr>
-    </w:p>
-    <w:p>
-      <w:pPr>
-        <w:jc w:val="both"/>
-      </w:pPr>
-      <w:r>
-        <w:rPr>
-          <w:b/>
-        </w:rPr>
-        <w:t>D4</w:t>
-      </w:r>
-      <w:r>
-        <w:rPr>
-          <w:b/>
-        </w:rPr>
-        <w:t xml:space="preserve"> Riparazione autovettura convenzionata</w:t>
-      </w:r>
-      <w:r>
-        <w:t>: l’officina dovrà occuparsi di notificare il cliente del trattamento necessario per il suo veicolo ossia il prezzo, i pezzi utilizzati e la data di consegna prevista.</w:t>
-      </w:r>
-    </w:p>
-    <w:p/>
-    <w:p/>
-    <w:p/>
-    <w:p>
-      <w:pPr>
-        <w:pStyle w:val="Titolo2"/>
-      </w:pPr>
-      <w:bookmarkStart w:id="31" w:name="_Toc491771279"/>
-      <w:r>
         <w:t>3.</w:t>
       </w:r>
       <w:r>
@@ -15359,7 +15359,6 @@
                 <w:sz w:val="24"/>
                 <w:szCs w:val="24"/>
               </w:rPr>
-              <w:lastRenderedPageBreak/>
               <w:t>Contratto di Vendita</w:t>
             </w:r>
           </w:p>
@@ -17436,6 +17435,7 @@
                 <w:sz w:val="24"/>
                 <w:szCs w:val="24"/>
               </w:rPr>
+              <w:lastRenderedPageBreak/>
               <w:t>Veicolo in catalogo</w:t>
             </w:r>
           </w:p>
@@ -18122,7 +18122,6 @@
                 <w:sz w:val="24"/>
                 <w:szCs w:val="24"/>
               </w:rPr>
-              <w:lastRenderedPageBreak/>
               <w:t>Referenza</w:t>
             </w:r>
           </w:p>
@@ -20059,6 +20058,7 @@
       </w:pPr>
       <w:bookmarkStart w:id="32" w:name="_Toc491771280"/>
       <w:r>
+        <w:lastRenderedPageBreak/>
         <w:t>3.</w:t>
       </w:r>
       <w:r>
@@ -20075,7 +20075,6 @@
         <w:t xml:space="preserve"> </w:t>
       </w:r>
     </w:p>
-    <w:p/>
     <w:p/>
     <w:tbl>
       <w:tblPr>
@@ -22712,6 +22711,7 @@
                 <w:sz w:val="24"/>
                 <w:szCs w:val="24"/>
               </w:rPr>
+              <w:lastRenderedPageBreak/>
               <w:t>C2</w:t>
             </w:r>
           </w:p>
@@ -23432,7 +23432,6 @@
                 <w:sz w:val="24"/>
                 <w:szCs w:val="24"/>
               </w:rPr>
-              <w:lastRenderedPageBreak/>
               <w:t>D1</w:t>
             </w:r>
           </w:p>
@@ -24160,10 +24159,23 @@
     </w:tbl>
     <w:p>
       <w:pPr>
+        <w:rPr>
+          <w:rFonts w:asciiTheme="majorHAnsi" w:eastAsiaTheme="majorEastAsia" w:hAnsiTheme="majorHAnsi" w:cstheme="majorBidi"/>
+          <w:sz w:val="32"/>
+          <w:szCs w:val="32"/>
+        </w:rPr>
+      </w:pPr>
+      <w:bookmarkStart w:id="33" w:name="_Toc491771281"/>
+      <w:r>
+        <w:br w:type="page"/>
+      </w:r>
+    </w:p>
+    <w:p>
+      <w:pPr>
         <w:pStyle w:val="Titolo2"/>
       </w:pPr>
-      <w:bookmarkStart w:id="33" w:name="_Toc491771281"/>
-      <w:r>
+      <w:r>
+        <w:lastRenderedPageBreak/>
         <w:t>3.</w:t>
       </w:r>
       <w:r>
@@ -24214,7 +24226,6 @@
         <w:t>Il modello relazionale non può rappresentare concretamente le generalizzazioni e i sottotipi quindi per questo motivo quando si effettua la progettazione logica è necessario analizzare bene come operare per ottenere uno schema equivalente con lo stesso contenuto informativo e non provochi un appesantimento dello schema.</w:t>
       </w:r>
     </w:p>
-    <w:p/>
     <w:p>
       <w:r>
         <w:t>Nello schema relazionale analizzato sono presenti quattro gerarchie principali:</w:t>
@@ -24273,7 +24284,6 @@
         <w:t>Inoltre durante la progettazione è stata analizzata un ulteriore gerarchia per sviluppi futuri sui veicoli.</w:t>
       </w:r>
     </w:p>
-    <w:p/>
     <w:p>
       <w:r>
         <w:rPr>
@@ -24420,7 +24430,6 @@
         </w:rPr>
       </w:pPr>
       <w:r>
-        <w:lastRenderedPageBreak/>
         <w:t xml:space="preserve">Un cliente è suddivisibile in cliente </w:t>
       </w:r>
       <w:r>
@@ -24777,18 +24786,18 @@
           <w:noProof/>
         </w:rPr>
         <w:drawing>
-          <wp:anchor distT="0" distB="0" distL="114300" distR="114300" simplePos="0" relativeHeight="251665408" behindDoc="0" locked="0" layoutInCell="1" allowOverlap="1">
+          <wp:anchor distT="0" distB="0" distL="114300" distR="114300" simplePos="0" relativeHeight="251664384" behindDoc="0" locked="0" layoutInCell="1" allowOverlap="1">
             <wp:simplePos x="0" y="0"/>
             <wp:positionH relativeFrom="column">
-              <wp:posOffset>69215</wp:posOffset>
+              <wp:posOffset>4841240</wp:posOffset>
             </wp:positionH>
             <wp:positionV relativeFrom="paragraph">
-              <wp:posOffset>258445</wp:posOffset>
+              <wp:posOffset>436245</wp:posOffset>
             </wp:positionV>
-            <wp:extent cx="2579370" cy="1716405"/>
+            <wp:extent cx="1238250" cy="1816100"/>
             <wp:effectExtent l="0" t="0" r="0" b="0"/>
             <wp:wrapTopAndBottom/>
-            <wp:docPr id="18" name="Immagine 18"/>
+            <wp:docPr id="19" name="Immagine 19"/>
             <wp:cNvGraphicFramePr>
               <a:graphicFrameLocks xmlns:a="http://schemas.openxmlformats.org/drawingml/2006/main" noChangeAspect="1"/>
             </wp:cNvGraphicFramePr>
@@ -24796,7 +24805,7 @@
               <a:graphicData uri="http://schemas.openxmlformats.org/drawingml/2006/picture">
                 <pic:pic xmlns:pic="http://schemas.openxmlformats.org/drawingml/2006/picture">
                   <pic:nvPicPr>
-                    <pic:cNvPr id="0" name="Picture 4"/>
+                    <pic:cNvPr id="0" name="Picture 5"/>
                     <pic:cNvPicPr>
                       <a:picLocks noChangeAspect="1" noChangeArrowheads="1"/>
                     </pic:cNvPicPr>
@@ -24817,7 +24826,7 @@
                   <pic:spPr bwMode="auto">
                     <a:xfrm>
                       <a:off x="0" y="0"/>
-                      <a:ext cx="2579370" cy="1716405"/>
+                      <a:ext cx="1238250" cy="1816100"/>
                     </a:xfrm>
                     <a:prstGeom prst="rect">
                       <a:avLst/>
@@ -24830,6 +24839,12 @@
                 </pic:pic>
               </a:graphicData>
             </a:graphic>
+            <wp14:sizeRelH relativeFrom="margin">
+              <wp14:pctWidth>0</wp14:pctWidth>
+            </wp14:sizeRelH>
+            <wp14:sizeRelV relativeFrom="margin">
+              <wp14:pctHeight>0</wp14:pctHeight>
+            </wp14:sizeRelV>
           </wp:anchor>
         </w:drawing>
       </w:r>
@@ -24838,18 +24853,18 @@
           <w:noProof/>
         </w:rPr>
         <w:drawing>
-          <wp:anchor distT="0" distB="0" distL="114300" distR="114300" simplePos="0" relativeHeight="251664384" behindDoc="0" locked="0" layoutInCell="1" allowOverlap="1">
+          <wp:anchor distT="0" distB="0" distL="114300" distR="114300" simplePos="0" relativeHeight="251665408" behindDoc="0" locked="0" layoutInCell="1" allowOverlap="1">
             <wp:simplePos x="0" y="0"/>
             <wp:positionH relativeFrom="column">
-              <wp:posOffset>4679315</wp:posOffset>
+              <wp:posOffset>316230</wp:posOffset>
             </wp:positionH>
             <wp:positionV relativeFrom="paragraph">
-              <wp:posOffset>248920</wp:posOffset>
+              <wp:posOffset>426085</wp:posOffset>
             </wp:positionV>
-            <wp:extent cx="1152525" cy="1691005"/>
-            <wp:effectExtent l="0" t="0" r="9525" b="4445"/>
+            <wp:extent cx="2818765" cy="1876425"/>
+            <wp:effectExtent l="0" t="0" r="635" b="9525"/>
             <wp:wrapTopAndBottom/>
-            <wp:docPr id="19" name="Immagine 19"/>
+            <wp:docPr id="18" name="Immagine 18"/>
             <wp:cNvGraphicFramePr>
               <a:graphicFrameLocks xmlns:a="http://schemas.openxmlformats.org/drawingml/2006/main" noChangeAspect="1"/>
             </wp:cNvGraphicFramePr>
@@ -24857,7 +24872,7 @@
               <a:graphicData uri="http://schemas.openxmlformats.org/drawingml/2006/picture">
                 <pic:pic xmlns:pic="http://schemas.openxmlformats.org/drawingml/2006/picture">
                   <pic:nvPicPr>
-                    <pic:cNvPr id="0" name="Picture 5"/>
+                    <pic:cNvPr id="0" name="Picture 4"/>
                     <pic:cNvPicPr>
                       <a:picLocks noChangeAspect="1" noChangeArrowheads="1"/>
                     </pic:cNvPicPr>
@@ -24878,7 +24893,7 @@
                   <pic:spPr bwMode="auto">
                     <a:xfrm>
                       <a:off x="0" y="0"/>
-                      <a:ext cx="1152525" cy="1691005"/>
+                      <a:ext cx="2818765" cy="1876425"/>
                     </a:xfrm>
                     <a:prstGeom prst="rect">
                       <a:avLst/>
@@ -24904,6 +24919,13 @@
     <w:p>
       <w:pPr>
         <w:rPr>
+          <w:noProof/>
+        </w:rPr>
+      </w:pPr>
+    </w:p>
+    <w:p>
+      <w:pPr>
+        <w:rPr>
           <w:b/>
           <w:noProof/>
         </w:rPr>
@@ -24933,7 +24955,6 @@
         <w:rPr>
           <w:noProof/>
         </w:rPr>
-        <w:lastRenderedPageBreak/>
         <w:drawing>
           <wp:anchor distT="0" distB="0" distL="114300" distR="114300" simplePos="0" relativeHeight="251667456" behindDoc="0" locked="0" layoutInCell="1" allowOverlap="1">
             <wp:simplePos x="0" y="0"/>
@@ -25144,6 +25165,7 @@
           <w:b/>
           <w:noProof/>
         </w:rPr>
+        <w:lastRenderedPageBreak/>
         <w:drawing>
           <wp:anchor distT="0" distB="0" distL="114300" distR="114300" simplePos="0" relativeHeight="251670528" behindDoc="0" locked="0" layoutInCell="1" allowOverlap="1">
             <wp:simplePos x="0" y="0"/>
@@ -25413,7 +25435,6 @@
       </w:pPr>
       <w:bookmarkStart w:id="36" w:name="_Toc491771284"/>
       <w:r>
-        <w:lastRenderedPageBreak/>
         <w:t>3.</w:t>
       </w:r>
       <w:r>
@@ -25909,7 +25930,6 @@
         <w:jc w:val="both"/>
       </w:pPr>
       <w:r>
-        <w:lastRenderedPageBreak/>
         <w:t xml:space="preserve">Sono relazioni d’appoggio, con chiave primaria doppia lasciano più libertà e rappresentano una molti a molti. Nella maggior parte delle altre relazioni 1 a N sono state accorpate in attributi con chiave esterna eccetto per </w:t>
       </w:r>
       <w:r>
@@ -26081,6 +26101,7 @@
         <w:jc w:val="both"/>
       </w:pPr>
       <w:r>
+        <w:lastRenderedPageBreak/>
         <w:t>Una ridondanza è data dall’attributo Importo Complessivo contenuto nell’entità Contratto Vendita che può essere desunto con un calcolo procedurale che consiste nel prendere tutti i veicoli acquistatati, calcolarne il prezzo derivante da quello base e gli optional, aggiungerci un eventuale costo di trasporto.</w:t>
       </w:r>
     </w:p>
@@ -26498,7 +26519,6 @@
               <w:pStyle w:val="Contenutotabella"/>
             </w:pPr>
             <w:r>
-              <w:lastRenderedPageBreak/>
               <w:t>OPTIONAL</w:t>
             </w:r>
           </w:p>
@@ -27623,7 +27643,6 @@
               <w:pStyle w:val="Contenutotabella"/>
             </w:pPr>
             <w:r>
-              <w:lastRenderedPageBreak/>
               <w:t>VEICOLO CATALOGO</w:t>
             </w:r>
           </w:p>
@@ -27973,6 +27992,7 @@
         <w:rPr>
           <w:bCs/>
         </w:rPr>
+        <w:lastRenderedPageBreak/>
         <w:t xml:space="preserve">L’operazione di calcolo dell’importo totale di un contratto è una operazione molto costosa visto che deve attingere a molte entità. Durante l’inserimento viene effettuato uno sforzo di calcolo ulteriore per fare in modo di rendere l’operazione di </w:t>
       </w:r>
       <w:r>
@@ -28007,34 +28027,6 @@
         </w:rPr>
         <w:t>.</w:t>
       </w:r>
-    </w:p>
-    <w:p>
-      <w:pPr>
-        <w:rPr>
-          <w:bCs/>
-        </w:rPr>
-      </w:pPr>
-    </w:p>
-    <w:p>
-      <w:pPr>
-        <w:rPr>
-          <w:bCs/>
-        </w:rPr>
-      </w:pPr>
-    </w:p>
-    <w:p>
-      <w:pPr>
-        <w:rPr>
-          <w:bCs/>
-        </w:rPr>
-      </w:pPr>
-    </w:p>
-    <w:p>
-      <w:pPr>
-        <w:rPr>
-          <w:bCs/>
-        </w:rPr>
-      </w:pPr>
     </w:p>
     <w:p>
       <w:pPr>
@@ -29127,7 +29119,6 @@
               <w:pStyle w:val="Contenutotabella"/>
             </w:pPr>
             <w:r>
-              <w:lastRenderedPageBreak/>
               <w:t>RIPA</w:t>
             </w:r>
             <w:r>
@@ -29444,10 +29435,23 @@
     <w:p/>
     <w:p>
       <w:pPr>
+        <w:rPr>
+          <w:rFonts w:asciiTheme="majorHAnsi" w:eastAsiaTheme="majorEastAsia" w:hAnsiTheme="majorHAnsi" w:cstheme="majorBidi"/>
+          <w:sz w:val="32"/>
+          <w:szCs w:val="32"/>
+        </w:rPr>
+      </w:pPr>
+      <w:bookmarkStart w:id="39" w:name="_Toc491771287"/>
+      <w:r>
+        <w:br w:type="page"/>
+      </w:r>
+    </w:p>
+    <w:p>
+      <w:pPr>
         <w:pStyle w:val="Titolo2"/>
       </w:pPr>
-      <w:bookmarkStart w:id="39" w:name="_Toc491771287"/>
-      <w:r>
+      <w:r>
+        <w:lastRenderedPageBreak/>
         <w:t>3.</w:t>
       </w:r>
       <w:r>
@@ -29852,7 +29856,6 @@
         <w:rPr>
           <w:b/>
         </w:rPr>
-        <w:lastRenderedPageBreak/>
         <w:t>FatturaAcquisto</w:t>
       </w:r>
       <w:proofErr w:type="spellEnd"/>
@@ -30192,6 +30195,7 @@
         <w:rPr>
           <w:b/>
         </w:rPr>
+        <w:lastRenderedPageBreak/>
         <w:t>ModelloVeicolo</w:t>
       </w:r>
       <w:proofErr w:type="spellEnd"/>
@@ -31285,7 +31289,6 @@
         <w:rPr>
           <w:b/>
         </w:rPr>
-        <w:lastRenderedPageBreak/>
         <w:t>Utilizzo</w:t>
       </w:r>
       <w:r>
@@ -31627,7 +31630,6 @@
         <w:t xml:space="preserve">È stato preso in esame un sottoinsieme delle operazioni analizzate per visualizzarne il costo mediante gli schemi di navigazione. </w:t>
       </w:r>
     </w:p>
-    <w:p/>
     <w:p>
       <w:r>
         <w:t>Nel costo delle operazioni, consideriamo il costo della scrittura pari a 2 letture.</w:t>
@@ -31637,18 +31639,19 @@
       <w:r>
         <w:t>L = Lettura</w:t>
       </w:r>
-    </w:p>
-    <w:p>
+      <w:r>
+        <w:br/>
+      </w:r>
       <w:r>
         <w:t>S = Scrittura</w:t>
       </w:r>
-    </w:p>
-    <w:p>
+      <w:r>
+        <w:br/>
+      </w:r>
       <w:r>
         <w:t>LE = Lettura equivalente</w:t>
       </w:r>
     </w:p>
-    <w:p/>
     <w:p>
       <w:pPr>
         <w:rPr>
@@ -31686,8 +31689,8 @@
         </w:rPr>
         <w:drawing>
           <wp:inline distT="0" distB="0" distL="0" distR="0">
-            <wp:extent cx="4254501" cy="3257550"/>
-            <wp:effectExtent l="0" t="0" r="0" b="0"/>
+            <wp:extent cx="4030579" cy="3086100"/>
+            <wp:effectExtent l="0" t="0" r="8255" b="0"/>
             <wp:docPr id="20" name="Immagine 20" descr="C:\Users\matteo.minardi\AppData\Local\Microsoft\Windows\INetCache\Content.Word\Op1.png"/>
             <wp:cNvGraphicFramePr>
               <a:graphicFrameLocks xmlns:a="http://schemas.openxmlformats.org/drawingml/2006/main" noChangeAspect="1"/>
@@ -31717,7 +31720,7 @@
                   <pic:spPr bwMode="auto">
                     <a:xfrm>
                       <a:off x="0" y="0"/>
-                      <a:ext cx="4275486" cy="3273618"/>
+                      <a:ext cx="4059279" cy="3108075"/>
                     </a:xfrm>
                     <a:prstGeom prst="rect">
                       <a:avLst/>
@@ -31733,11 +31736,6 @@
           </wp:inline>
         </w:drawing>
       </w:r>
-    </w:p>
-    <w:p>
-      <w:pPr>
-        <w:jc w:val="center"/>
-      </w:pPr>
     </w:p>
     <w:tbl>
       <w:tblPr>
@@ -31870,7 +31868,7 @@
       </w:tr>
       <w:tr>
         <w:trPr>
-          <w:trHeight w:val="369"/>
+          <w:trHeight w:val="284"/>
           <w:jc w:val="center"/>
         </w:trPr>
         <w:tc>
@@ -31979,7 +31977,7 @@
       </w:tr>
       <w:tr>
         <w:trPr>
-          <w:trHeight w:val="369"/>
+          <w:trHeight w:val="284"/>
           <w:jc w:val="center"/>
         </w:trPr>
         <w:tc>
@@ -32088,7 +32086,7 @@
       </w:tr>
       <w:tr>
         <w:trPr>
-          <w:trHeight w:val="369"/>
+          <w:trHeight w:val="284"/>
           <w:jc w:val="center"/>
         </w:trPr>
         <w:tc>
@@ -32197,7 +32195,7 @@
       </w:tr>
       <w:tr>
         <w:trPr>
-          <w:trHeight w:val="369"/>
+          <w:trHeight w:val="284"/>
           <w:jc w:val="center"/>
         </w:trPr>
         <w:tc>
@@ -32306,7 +32304,7 @@
       </w:tr>
       <w:tr>
         <w:trPr>
-          <w:trHeight w:val="369"/>
+          <w:trHeight w:val="284"/>
           <w:jc w:val="center"/>
         </w:trPr>
         <w:tc>
@@ -32421,52 +32419,50 @@
     </w:p>
     <w:p>
       <w:r>
-        <w:lastRenderedPageBreak/>
         <w:t>Costo = 249 L</w:t>
       </w:r>
       <w:r>
         <w:t>E</w:t>
       </w:r>
     </w:p>
+    <w:p>
+      <w:pPr>
+        <w:jc w:val="both"/>
+      </w:pPr>
+      <w:r>
+        <w:t xml:space="preserve">Per questa operazione è necessario visionare ogni modello che fa riferimento a casa produttrice. </w:t>
+      </w:r>
+      <w:r>
+        <w:rPr>
+          <w:i/>
+        </w:rPr>
+        <w:t>Casa produttrice</w:t>
+      </w:r>
+      <w:r>
+        <w:t xml:space="preserve">, secondo le tabelle dei volumi possiede </w:t>
+      </w:r>
+      <w:r>
+        <w:rPr>
+          <w:i/>
+        </w:rPr>
+        <w:t>15000</w:t>
+      </w:r>
+      <w:r>
+        <w:t xml:space="preserve"> associazioni produzione. Assumendo distribuzione uniforme in media si accede in lettura a 15000/125=120 unità di modello veicolo. Visto che i veicoli in catalogo possono essere di numero inferiore nella concessionaria accediamo soltanto ad un sottoinsieme se vogliamo prendere visione dei </w:t>
+      </w:r>
+      <w:r>
+        <w:rPr>
+          <w:i/>
+        </w:rPr>
+        <w:t>veicoli in catalogo</w:t>
+      </w:r>
+      <w:r>
+        <w:t xml:space="preserve"> veri e propri. </w:t>
+      </w:r>
+    </w:p>
     <w:p/>
     <w:p>
       <w:pPr>
-        <w:jc w:val="both"/>
-      </w:pPr>
-      <w:r>
-        <w:t xml:space="preserve">Per questa operazione è necessario visionare ogni modello che fa riferimento a casa produttrice. </w:t>
-      </w:r>
-      <w:r>
-        <w:rPr>
-          <w:i/>
-        </w:rPr>
-        <w:t>Casa produttrice</w:t>
-      </w:r>
-      <w:r>
-        <w:t xml:space="preserve">, secondo le tabelle dei volumi possiede </w:t>
-      </w:r>
-      <w:r>
-        <w:rPr>
-          <w:i/>
-        </w:rPr>
-        <w:t>15000</w:t>
-      </w:r>
-      <w:r>
-        <w:t xml:space="preserve"> associazioni produzione. Assumendo distribuzione uniforme in media si accede in lettura a 15000/125=120 unità di modello veicolo. Visto che i veicoli in catalogo possono essere di numero inferiore nella concessionaria accediamo soltanto ad un sottoinsieme se vogliamo prendere visione dei </w:t>
-      </w:r>
-      <w:r>
-        <w:rPr>
-          <w:i/>
-        </w:rPr>
-        <w:t>veicoli in catalogo</w:t>
-      </w:r>
-      <w:r>
-        <w:t xml:space="preserve"> veri e propri. </w:t>
-      </w:r>
-    </w:p>
-    <w:p/>
-    <w:p>
-      <w:pPr>
         <w:rPr>
           <w:b/>
         </w:rPr>
@@ -32475,21 +32471,6 @@
         <w:rPr>
           <w:b/>
         </w:rPr>
-        <w:br w:type="page"/>
-      </w:r>
-    </w:p>
-    <w:p>
-      <w:pPr>
-        <w:rPr>
-          <w:rFonts w:eastAsia="Times New Roman"/>
-          <w:b/>
-        </w:rPr>
-      </w:pPr>
-      <w:r>
-        <w:rPr>
-          <w:b/>
-        </w:rPr>
-        <w:lastRenderedPageBreak/>
         <w:t>A5</w:t>
       </w:r>
       <w:r>
@@ -32570,8 +32551,6 @@
         </w:drawing>
       </w:r>
     </w:p>
-    <w:p/>
-    <w:p/>
     <w:tbl>
       <w:tblPr>
         <w:tblW w:w="9279" w:type="dxa"/>
@@ -33970,6 +33949,7 @@
     <w:p/>
     <w:p>
       <w:r>
+        <w:lastRenderedPageBreak/>
         <w:t>Costo = 26 L</w:t>
       </w:r>
       <w:r>
@@ -33985,9 +33965,6 @@
         <w:t>In questa operazione vengono lette una varietà più ampia di entità che però hanno relazioni con la stessa cardinalità e quindi all’incirca si accede a tutte una volta soltanto finendo per provocare un costo minore all’operazione precedente. In questa operazione si accede a veicolo venduto 5 volte perché per ogni contratto possono essere specificate più automobili acquistate (50000/10000 = 5).</w:t>
       </w:r>
     </w:p>
-    <w:p/>
-    <w:p/>
-    <w:p/>
     <w:p>
       <w:r>
         <w:rPr>
@@ -34741,7 +34718,6 @@
         <w:rPr>
           <w:noProof/>
         </w:rPr>
-        <w:lastRenderedPageBreak/>
         <w:t>Costo = 7 L</w:t>
       </w:r>
       <w:r>
@@ -34750,13 +34726,6 @@
         </w:rPr>
         <w:t>E</w:t>
       </w:r>
-    </w:p>
-    <w:p>
-      <w:pPr>
-        <w:rPr>
-          <w:noProof/>
-        </w:rPr>
-      </w:pPr>
     </w:p>
     <w:p>
       <w:pPr>
@@ -34785,20 +34754,6 @@
         <w:rPr>
           <w:b/>
         </w:rPr>
-        <w:br w:type="page"/>
-      </w:r>
-    </w:p>
-    <w:p>
-      <w:pPr>
-        <w:rPr>
-          <w:b/>
-        </w:rPr>
-      </w:pPr>
-      <w:r>
-        <w:rPr>
-          <w:b/>
-        </w:rPr>
-        <w:lastRenderedPageBreak/>
         <w:t>D2 Piazzamento di un nuovo ordine</w:t>
       </w:r>
     </w:p>
@@ -35677,8 +35632,9 @@
         <w:t>O.Prezzo</w:t>
       </w:r>
       <w:proofErr w:type="spellEnd"/>
-    </w:p>
-    <w:p>
+      <w:r>
+        <w:br/>
+      </w:r>
       <w:r>
         <w:t xml:space="preserve">FROM </w:t>
       </w:r>
@@ -35690,71 +35646,378 @@
       <w:r>
         <w:t xml:space="preserve"> V, Optional O, Supporto S</w:t>
       </w:r>
-    </w:p>
-    <w:p>
+      <w:r>
+        <w:br/>
+      </w:r>
       <w:r>
         <w:t xml:space="preserve">WHERE </w:t>
+      </w:r>
+      <w:proofErr w:type="spellStart"/>
+      <w:r>
+        <w:t>V.Codice</w:t>
+      </w:r>
+      <w:proofErr w:type="spellEnd"/>
+      <w:r>
+        <w:t xml:space="preserve"> = </w:t>
+      </w:r>
+      <w:proofErr w:type="spellStart"/>
+      <w:r>
+        <w:t>S.VeicoloCatalogo</w:t>
+      </w:r>
+      <w:proofErr w:type="spellEnd"/>
+      <w:r>
+        <w:t xml:space="preserve"> AND</w:t>
+      </w:r>
+      <w:r>
+        <w:br/>
+      </w:r>
+      <w:proofErr w:type="spellStart"/>
+      <w:r>
+        <w:t>S.Optional</w:t>
+      </w:r>
+      <w:proofErr w:type="spellEnd"/>
+      <w:r>
+        <w:t xml:space="preserve"> = </w:t>
+      </w:r>
+      <w:proofErr w:type="spellStart"/>
+      <w:r>
+        <w:t>O.Codice</w:t>
+      </w:r>
+      <w:proofErr w:type="spellEnd"/>
+      <w:r>
+        <w:t xml:space="preserve"> AND</w:t>
+      </w:r>
+      <w:r>
+        <w:br/>
+      </w:r>
+      <w:proofErr w:type="spellStart"/>
+      <w:r>
+        <w:t>V.Codice</w:t>
+      </w:r>
+      <w:proofErr w:type="spellEnd"/>
+      <w:r>
+        <w:t xml:space="preserve"> = </w:t>
+      </w:r>
+      <w:r>
+        <w:rPr>
+          <w:i/>
+        </w:rPr>
+        <w:t>CODICEVEICOLO</w:t>
+      </w:r>
+      <w:r>
+        <w:t>;</w:t>
+      </w:r>
+    </w:p>
+    <w:p/>
+    <w:p>
+      <w:r>
+        <w:t xml:space="preserve">Con </w:t>
+      </w:r>
+      <w:r>
+        <w:rPr>
+          <w:i/>
+        </w:rPr>
+        <w:t>CODICEVEICOLO</w:t>
+      </w:r>
+      <w:r>
+        <w:rPr>
+          <w:i/>
+        </w:rPr>
+        <w:t xml:space="preserve"> </w:t>
+      </w:r>
+      <w:r>
+        <w:t xml:space="preserve">si intende la chiave primaria dell’entità </w:t>
+      </w:r>
+      <w:proofErr w:type="spellStart"/>
+      <w:r>
+        <w:t>VeicoloCatalogo</w:t>
+      </w:r>
+      <w:proofErr w:type="spellEnd"/>
+      <w:r>
+        <w:t xml:space="preserve"> su cui si effettua l’operazione.</w:t>
+      </w:r>
+    </w:p>
+    <w:p/>
+    <w:p>
+      <w:pPr>
+        <w:rPr>
+          <w:b/>
+        </w:rPr>
+      </w:pPr>
+      <w:r>
+        <w:rPr>
+          <w:b/>
+        </w:rPr>
+        <w:t>A2</w:t>
+      </w:r>
+    </w:p>
+    <w:p/>
+    <w:p>
+      <w:r>
+        <w:t xml:space="preserve">SELECT </w:t>
       </w:r>
       <w:proofErr w:type="spellStart"/>
       <w:proofErr w:type="gramStart"/>
       <w:r>
-        <w:t>V.Codice</w:t>
+        <w:t>R.Numero</w:t>
       </w:r>
       <w:proofErr w:type="spellEnd"/>
       <w:proofErr w:type="gramEnd"/>
       <w:r>
+        <w:t xml:space="preserve">, </w:t>
+      </w:r>
+      <w:proofErr w:type="spellStart"/>
+      <w:r>
+        <w:t>R.DataEsecuzione</w:t>
+      </w:r>
+      <w:proofErr w:type="spellEnd"/>
+      <w:r>
+        <w:br/>
+      </w:r>
+      <w:r>
+        <w:t xml:space="preserve">FROM </w:t>
+      </w:r>
+      <w:proofErr w:type="spellStart"/>
+      <w:r>
+        <w:t>VeicoloVenduto</w:t>
+      </w:r>
+      <w:proofErr w:type="spellEnd"/>
+      <w:r>
+        <w:t xml:space="preserve"> V, Revisione R</w:t>
+      </w:r>
+      <w:r>
+        <w:br/>
+      </w:r>
+      <w:r>
+        <w:t xml:space="preserve">WHERE </w:t>
+      </w:r>
+      <w:proofErr w:type="spellStart"/>
+      <w:r>
+        <w:t>V.Id</w:t>
+      </w:r>
+      <w:proofErr w:type="spellEnd"/>
+      <w:r>
         <w:t xml:space="preserve"> = </w:t>
       </w:r>
       <w:proofErr w:type="spellStart"/>
       <w:r>
-        <w:t>S.VeicoloCatalogo</w:t>
+        <w:t>R.VeicoloVenduto</w:t>
       </w:r>
       <w:proofErr w:type="spellEnd"/>
       <w:r>
         <w:t xml:space="preserve"> AND</w:t>
       </w:r>
-    </w:p>
-    <w:p>
+      <w:r>
+        <w:br/>
+      </w:r>
+      <w:proofErr w:type="spellStart"/>
+      <w:r>
+        <w:t>R.DataEsecuzione</w:t>
+      </w:r>
+      <w:proofErr w:type="spellEnd"/>
+      <w:r>
+        <w:t xml:space="preserve"> IS NOT NULL</w:t>
+      </w:r>
+      <w:r>
+        <w:br/>
+      </w:r>
+      <w:r>
+        <w:t xml:space="preserve">AND </w:t>
+      </w:r>
+      <w:proofErr w:type="spellStart"/>
+      <w:r>
+        <w:t>V.Id</w:t>
+      </w:r>
+      <w:proofErr w:type="spellEnd"/>
+      <w:r>
+        <w:t xml:space="preserve"> = </w:t>
+      </w:r>
+      <w:r>
+        <w:rPr>
+          <w:i/>
+        </w:rPr>
+        <w:t>CODICEVEICOLO</w:t>
+      </w:r>
+      <w:r>
+        <w:t>;</w:t>
+      </w:r>
+    </w:p>
+    <w:p/>
+    <w:p>
+      <w:pPr>
+        <w:rPr>
+          <w:b/>
+        </w:rPr>
+      </w:pPr>
+      <w:r>
+        <w:rPr>
+          <w:b/>
+        </w:rPr>
+        <w:t>A3</w:t>
+      </w:r>
+    </w:p>
+    <w:p/>
+    <w:p>
+      <w:r>
+        <w:t xml:space="preserve">SELECT </w:t>
+      </w:r>
       <w:proofErr w:type="spellStart"/>
       <w:proofErr w:type="gramStart"/>
       <w:r>
-        <w:t>S.Optional</w:t>
+        <w:t>F.RagioneSociale</w:t>
       </w:r>
       <w:proofErr w:type="spellEnd"/>
       <w:proofErr w:type="gramEnd"/>
       <w:r>
+        <w:t xml:space="preserve"> AS 'Casa Produttrice', V.*</w:t>
+      </w:r>
+      <w:r>
+        <w:br/>
+      </w:r>
+      <w:r>
+        <w:t xml:space="preserve">FROM Fornitore F, </w:t>
+      </w:r>
+      <w:proofErr w:type="spellStart"/>
+      <w:r>
+        <w:t>ModelloVeicolo</w:t>
+      </w:r>
+      <w:proofErr w:type="spellEnd"/>
+      <w:r>
+        <w:t xml:space="preserve"> M, </w:t>
+      </w:r>
+      <w:proofErr w:type="spellStart"/>
+      <w:r>
+        <w:t>VeicoloCatalogo</w:t>
+      </w:r>
+      <w:proofErr w:type="spellEnd"/>
+      <w:r>
+        <w:t xml:space="preserve"> V</w:t>
+      </w:r>
+      <w:r>
+        <w:br/>
+      </w:r>
+      <w:r>
+        <w:t xml:space="preserve">WHERE </w:t>
+      </w:r>
+      <w:proofErr w:type="spellStart"/>
+      <w:r>
+        <w:t>F.PartitaIVA</w:t>
+      </w:r>
+      <w:proofErr w:type="spellEnd"/>
+      <w:r>
         <w:t xml:space="preserve"> = </w:t>
       </w:r>
       <w:proofErr w:type="spellStart"/>
       <w:r>
-        <w:t>O.Codice</w:t>
+        <w:t>M.Fornitore</w:t>
       </w:r>
       <w:proofErr w:type="spellEnd"/>
       <w:r>
         <w:t xml:space="preserve"> AND</w:t>
       </w:r>
-    </w:p>
-    <w:p>
+      <w:r>
+        <w:br/>
+      </w:r>
       <w:proofErr w:type="spellStart"/>
       <w:r>
-        <w:t>V.Codice</w:t>
+        <w:t>V.NomeModello</w:t>
       </w:r>
       <w:proofErr w:type="spellEnd"/>
       <w:r>
         <w:t xml:space="preserve"> = </w:t>
       </w:r>
+      <w:proofErr w:type="spellStart"/>
+      <w:r>
+        <w:t>M.Nome</w:t>
+      </w:r>
+      <w:proofErr w:type="spellEnd"/>
+      <w:r>
+        <w:t xml:space="preserve"> AND </w:t>
+      </w:r>
+      <w:proofErr w:type="spellStart"/>
+      <w:r>
+        <w:t>V.AnnoModello</w:t>
+      </w:r>
+      <w:proofErr w:type="spellEnd"/>
+      <w:r>
+        <w:t xml:space="preserve"> = </w:t>
+      </w:r>
+      <w:proofErr w:type="spellStart"/>
+      <w:r>
+        <w:t>M.Anno</w:t>
+      </w:r>
+      <w:proofErr w:type="spellEnd"/>
+      <w:r>
+        <w:t xml:space="preserve"> AND</w:t>
+      </w:r>
+      <w:r>
+        <w:br/>
+      </w:r>
+      <w:proofErr w:type="spellStart"/>
+      <w:r>
+        <w:t>F.CasaProduttrice</w:t>
+      </w:r>
+      <w:proofErr w:type="spellEnd"/>
+      <w:r>
+        <w:t xml:space="preserve"> = </w:t>
+      </w:r>
       <w:r>
         <w:rPr>
           <w:i/>
         </w:rPr>
-        <w:t>CODICEVEICOLO</w:t>
-      </w:r>
+        <w:t>‘1’</w:t>
+      </w:r>
+      <w:r>
+        <w:t xml:space="preserve"> AND</w:t>
+      </w:r>
+      <w:r>
+        <w:br/>
+      </w:r>
+      <w:proofErr w:type="spellStart"/>
+      <w:r>
+        <w:t>F.PartitaIVA</w:t>
+      </w:r>
+      <w:proofErr w:type="spellEnd"/>
+      <w:r>
+        <w:t xml:space="preserve"> = </w:t>
+      </w:r>
+      <w:r>
+        <w:rPr>
+          <w:i/>
+        </w:rPr>
+        <w:t>PARTITAIVA</w:t>
+      </w:r>
+      <w:r>
+        <w:rPr>
+          <w:i/>
+        </w:rPr>
+        <w:br/>
+      </w:r>
+      <w:r>
+        <w:t xml:space="preserve">ORDER BY </w:t>
+      </w:r>
+      <w:proofErr w:type="spellStart"/>
+      <w:r>
+        <w:t>F.RagioneSociale</w:t>
+      </w:r>
+      <w:proofErr w:type="spellEnd"/>
+      <w:r>
+        <w:t xml:space="preserve">, </w:t>
+      </w:r>
+      <w:proofErr w:type="spellStart"/>
+      <w:r>
+        <w:t>V.NomeModello</w:t>
+      </w:r>
+      <w:proofErr w:type="spellEnd"/>
       <w:r>
         <w:t>;</w:t>
       </w:r>
     </w:p>
     <w:p/>
     <w:p>
+      <w:pPr>
+        <w:jc w:val="both"/>
+      </w:pPr>
       <w:r>
         <w:t xml:space="preserve">Con </w:t>
       </w:r>
@@ -35762,24 +36025,22 @@
         <w:rPr>
           <w:i/>
         </w:rPr>
-        <w:t>CODICEVEICOLO</w:t>
-      </w:r>
-      <w:r>
-        <w:rPr>
-          <w:i/>
-        </w:rPr>
+        <w:t xml:space="preserve">PARTITAIVA </w:t>
+      </w:r>
+      <w:r>
+        <w:t>s</w:t>
+      </w:r>
+      <w:r>
+        <w:t>i</w:t>
+      </w:r>
+      <w:r>
         <w:t xml:space="preserve"> </w:t>
       </w:r>
       <w:r>
-        <w:t xml:space="preserve">si intende la chiave primaria dell’entità </w:t>
-      </w:r>
-      <w:proofErr w:type="spellStart"/>
-      <w:r>
-        <w:t>VeicoloCatalogo</w:t>
-      </w:r>
-      <w:proofErr w:type="spellEnd"/>
-      <w:r>
-        <w:t xml:space="preserve"> su cui si effettua l’operazione.</w:t>
+        <w:t>intende</w:t>
+      </w:r>
+      <w:r>
+        <w:t xml:space="preserve"> la chiave primaria identificativa delle entità Fornitore e con 1 si intende che rappresenta una Casa Produttrice</w:t>
       </w:r>
     </w:p>
     <w:p/>
@@ -35793,7 +36054,7 @@
         <w:rPr>
           <w:b/>
         </w:rPr>
-        <w:t>A2</w:t>
+        <w:t>A4</w:t>
       </w:r>
     </w:p>
     <w:p/>
@@ -35813,65 +36074,304 @@
       </w:r>
       <w:proofErr w:type="spellStart"/>
       <w:r>
-        <w:t>R.DataEsecuzione</w:t>
+        <w:t>R.Data</w:t>
       </w:r>
       <w:proofErr w:type="spellEnd"/>
-    </w:p>
-    <w:p>
+      <w:r>
+        <w:t xml:space="preserve">, </w:t>
+      </w:r>
+      <w:proofErr w:type="spellStart"/>
+      <w:r>
+        <w:t>R.ImportoComplessivo</w:t>
+      </w:r>
+      <w:proofErr w:type="spellEnd"/>
+      <w:r>
+        <w:t xml:space="preserve"> AS Importo</w:t>
+      </w:r>
+      <w:r>
+        <w:br/>
+      </w:r>
+      <w:r>
+        <w:t>FROM Riparazione R</w:t>
+      </w:r>
+      <w:r>
+        <w:br/>
+      </w:r>
+      <w:r>
+        <w:t xml:space="preserve">WHERE </w:t>
+      </w:r>
+      <w:proofErr w:type="spellStart"/>
+      <w:r>
+        <w:t>R.Veicolo</w:t>
+      </w:r>
+      <w:proofErr w:type="spellEnd"/>
+      <w:r>
+        <w:t xml:space="preserve"> = '</w:t>
+      </w:r>
+      <w:r>
+        <w:rPr>
+          <w:i/>
+        </w:rPr>
+        <w:t xml:space="preserve"> CODICEVEICOLO</w:t>
+      </w:r>
+      <w:r>
+        <w:t xml:space="preserve"> ' AND </w:t>
+      </w:r>
+      <w:proofErr w:type="spellStart"/>
+      <w:r>
+        <w:t>R.Numero</w:t>
+      </w:r>
+      <w:proofErr w:type="spellEnd"/>
+      <w:r>
+        <w:t xml:space="preserve"> = </w:t>
+      </w:r>
+      <w:r>
+        <w:rPr>
+          <w:i/>
+        </w:rPr>
+        <w:t>NUMERO</w:t>
+      </w:r>
+      <w:r>
+        <w:t>;</w:t>
+      </w:r>
+    </w:p>
+    <w:p/>
+    <w:p>
+      <w:pPr>
+        <w:rPr>
+          <w:b/>
+        </w:rPr>
+      </w:pPr>
+      <w:r>
+        <w:rPr>
+          <w:b/>
+        </w:rPr>
+        <w:t>A5</w:t>
+      </w:r>
+    </w:p>
+    <w:p/>
+    <w:p>
+      <w:r>
+        <w:t xml:space="preserve">SELECT * </w:t>
+      </w:r>
+      <w:r>
+        <w:br/>
+      </w:r>
       <w:r>
         <w:t xml:space="preserve">FROM </w:t>
       </w:r>
       <w:proofErr w:type="spellStart"/>
       <w:r>
+        <w:t>NostreModalitàPagamento</w:t>
+      </w:r>
+      <w:proofErr w:type="spellEnd"/>
+      <w:r>
+        <w:t xml:space="preserve"> NMP, </w:t>
+      </w:r>
+      <w:proofErr w:type="spellStart"/>
+      <w:r>
         <w:t>VeicoloVenduto</w:t>
       </w:r>
       <w:proofErr w:type="spellEnd"/>
       <w:r>
-        <w:t xml:space="preserve"> V, Revisione R</w:t>
-      </w:r>
-    </w:p>
-    <w:p>
-      <w:pPr>
-        <w:rPr>
-          <w:lang w:val="en-US"/>
-        </w:rPr>
-      </w:pPr>
-      <w:r>
-        <w:rPr>
-          <w:lang w:val="en-US"/>
-        </w:rPr>
-        <w:t xml:space="preserve">WHERE </w:t>
+        <w:t xml:space="preserve"> V, Cliente CL, </w:t>
+      </w:r>
+      <w:proofErr w:type="spellStart"/>
+      <w:r>
+        <w:t>ContrattoVendita</w:t>
+      </w:r>
+      <w:proofErr w:type="spellEnd"/>
+      <w:r>
+        <w:t xml:space="preserve"> CV</w:t>
+      </w:r>
+      <w:r>
+        <w:br/>
+      </w:r>
+      <w:r>
+        <w:t xml:space="preserve">LEFT JOIN Trasporto T ON </w:t>
       </w:r>
       <w:proofErr w:type="spellStart"/>
       <w:proofErr w:type="gramStart"/>
       <w:r>
-        <w:rPr>
-          <w:lang w:val="en-US"/>
-        </w:rPr>
-        <w:t>V.Id</w:t>
+        <w:t>CV.Trasporto</w:t>
       </w:r>
       <w:proofErr w:type="spellEnd"/>
       <w:proofErr w:type="gramEnd"/>
       <w:r>
-        <w:rPr>
+        <w:t xml:space="preserve"> = </w:t>
+      </w:r>
+      <w:proofErr w:type="spellStart"/>
+      <w:r>
+        <w:t>T.Codice</w:t>
+      </w:r>
+      <w:proofErr w:type="spellEnd"/>
+      <w:r>
+        <w:br/>
+      </w:r>
+      <w:r>
+        <w:t xml:space="preserve">LEFT JOIN Corriere CO ON </w:t>
+      </w:r>
+      <w:proofErr w:type="spellStart"/>
+      <w:r>
+        <w:t>CO.PartitaIVA</w:t>
+      </w:r>
+      <w:proofErr w:type="spellEnd"/>
+      <w:r>
+        <w:t xml:space="preserve"> = </w:t>
+      </w:r>
+      <w:proofErr w:type="spellStart"/>
+      <w:r>
+        <w:t>T.Corriere</w:t>
+      </w:r>
+      <w:proofErr w:type="spellEnd"/>
+      <w:r>
+        <w:br/>
+      </w:r>
+      <w:r>
+        <w:t xml:space="preserve">WHERE </w:t>
+      </w:r>
+      <w:proofErr w:type="spellStart"/>
+      <w:r>
+        <w:t>CV.ModalitàPagamento</w:t>
+      </w:r>
+      <w:proofErr w:type="spellEnd"/>
+      <w:r>
+        <w:t xml:space="preserve"> = </w:t>
+      </w:r>
+      <w:proofErr w:type="spellStart"/>
+      <w:r>
+        <w:t>NMP.Da</w:t>
+      </w:r>
+      <w:proofErr w:type="spellEnd"/>
+      <w:r>
+        <w:t xml:space="preserve"> AND</w:t>
+      </w:r>
+      <w:r>
+        <w:br/>
+      </w:r>
+      <w:proofErr w:type="spellStart"/>
+      <w:r>
+        <w:t>CL.Id</w:t>
+      </w:r>
+      <w:proofErr w:type="spellEnd"/>
+      <w:r>
+        <w:t xml:space="preserve"> = </w:t>
+      </w:r>
+      <w:proofErr w:type="spellStart"/>
+      <w:r>
+        <w:t>CV.Cliente</w:t>
+      </w:r>
+      <w:proofErr w:type="spellEnd"/>
+      <w:r>
+        <w:t xml:space="preserve"> AND</w:t>
+      </w:r>
+      <w:r>
+        <w:br/>
+      </w:r>
+      <w:proofErr w:type="spellStart"/>
+      <w:r>
+        <w:t>V.Id</w:t>
+      </w:r>
+      <w:proofErr w:type="spellEnd"/>
+      <w:r>
+        <w:t xml:space="preserve"> = </w:t>
+      </w:r>
+      <w:proofErr w:type="spellStart"/>
+      <w:r>
+        <w:t>CV.Numero</w:t>
+      </w:r>
+      <w:proofErr w:type="spellEnd"/>
+      <w:r>
+        <w:t xml:space="preserve"> AND</w:t>
+      </w:r>
+      <w:r>
+        <w:br/>
+      </w:r>
+      <w:proofErr w:type="spellStart"/>
+      <w:r>
+        <w:t>CV.Numero</w:t>
+      </w:r>
+      <w:proofErr w:type="spellEnd"/>
+      <w:r>
+        <w:t xml:space="preserve"> = </w:t>
+      </w:r>
+      <w:r>
+        <w:rPr>
+          <w:i/>
+        </w:rPr>
+        <w:t>NUMERO</w:t>
+      </w:r>
+      <w:r>
+        <w:rPr>
+          <w:i/>
+        </w:rPr>
+        <w:br/>
+      </w:r>
+      <w:r>
+        <w:t xml:space="preserve">ORDER BY </w:t>
+      </w:r>
+      <w:proofErr w:type="spellStart"/>
+      <w:r>
+        <w:t>V.Id</w:t>
+      </w:r>
+      <w:proofErr w:type="spellEnd"/>
+      <w:r>
+        <w:t>;</w:t>
+      </w:r>
+    </w:p>
+    <w:p>
+      <w:pPr>
+        <w:jc w:val="both"/>
+      </w:pPr>
+      <w:r>
+        <w:t xml:space="preserve">Con </w:t>
+      </w:r>
+      <w:r>
+        <w:rPr>
+          <w:i/>
+        </w:rPr>
+        <w:t>NUMERO</w:t>
+      </w:r>
+      <w:r>
+        <w:rPr>
+          <w:i/>
+        </w:rPr>
+        <w:t xml:space="preserve"> </w:t>
+      </w:r>
+      <w:r>
+        <w:t xml:space="preserve">si intende la chiave primaria di un </w:t>
+      </w:r>
+      <w:proofErr w:type="spellStart"/>
+      <w:r>
+        <w:t>ContrattoVendita</w:t>
+      </w:r>
+      <w:proofErr w:type="spellEnd"/>
+      <w:r>
+        <w:t xml:space="preserve"> da ricercare.</w:t>
+      </w:r>
+    </w:p>
+    <w:p/>
+    <w:p>
+      <w:pPr>
+        <w:rPr>
+          <w:b/>
           <w:lang w:val="en-US"/>
         </w:rPr>
-        <w:t xml:space="preserve"> = </w:t>
-      </w:r>
-      <w:proofErr w:type="spellStart"/>
-      <w:r>
-        <w:rPr>
+      </w:pPr>
+      <w:r>
+        <w:rPr>
+          <w:b/>
           <w:lang w:val="en-US"/>
         </w:rPr>
-        <w:t>R.VeicoloVenduto</w:t>
-      </w:r>
-      <w:proofErr w:type="spellEnd"/>
-      <w:r>
+        <w:t>B1</w:t>
+      </w:r>
+    </w:p>
+    <w:p>
+      <w:pPr>
         <w:rPr>
           <w:lang w:val="en-US"/>
         </w:rPr>
-        <w:t xml:space="preserve"> AND</w:t>
-      </w:r>
+      </w:pPr>
     </w:p>
     <w:p>
       <w:pPr>
@@ -35879,13 +36379,19 @@
           <w:lang w:val="en-US"/>
         </w:rPr>
       </w:pPr>
+      <w:r>
+        <w:rPr>
+          <w:lang w:val="en-US"/>
+        </w:rPr>
+        <w:t>SELECT DISTINCT(</w:t>
+      </w:r>
       <w:proofErr w:type="spellStart"/>
       <w:proofErr w:type="gramStart"/>
       <w:r>
         <w:rPr>
           <w:lang w:val="en-US"/>
         </w:rPr>
-        <w:t>R.DataEsecuzione</w:t>
+        <w:t>C.Id</w:t>
       </w:r>
       <w:proofErr w:type="spellEnd"/>
       <w:proofErr w:type="gramEnd"/>
@@ -35893,20 +36399,218 @@
         <w:rPr>
           <w:lang w:val="en-US"/>
         </w:rPr>
-        <w:t xml:space="preserve"> IS NOT NULL</w:t>
-      </w:r>
-    </w:p>
-    <w:p>
-      <w:pPr>
+        <w:t>)</w:t>
+      </w:r>
+      <w:r>
         <w:rPr>
           <w:lang w:val="en-US"/>
         </w:rPr>
-      </w:pPr>
+        <w:br/>
+      </w:r>
       <w:r>
         <w:rPr>
           <w:lang w:val="en-US"/>
         </w:rPr>
-        <w:t xml:space="preserve">AND </w:t>
+        <w:t xml:space="preserve">FROM </w:t>
+      </w:r>
+      <w:proofErr w:type="spellStart"/>
+      <w:r>
+        <w:rPr>
+          <w:lang w:val="en-US"/>
+        </w:rPr>
+        <w:t>ContrattoVendita</w:t>
+      </w:r>
+      <w:proofErr w:type="spellEnd"/>
+      <w:r>
+        <w:rPr>
+          <w:lang w:val="en-US"/>
+        </w:rPr>
+        <w:t xml:space="preserve"> CV, </w:t>
+      </w:r>
+      <w:proofErr w:type="spellStart"/>
+      <w:r>
+        <w:rPr>
+          <w:lang w:val="en-US"/>
+        </w:rPr>
+        <w:t>Cliente</w:t>
+      </w:r>
+      <w:proofErr w:type="spellEnd"/>
+      <w:r>
+        <w:rPr>
+          <w:lang w:val="en-US"/>
+        </w:rPr>
+        <w:t xml:space="preserve"> C</w:t>
+      </w:r>
+      <w:r>
+        <w:rPr>
+          <w:lang w:val="en-US"/>
+        </w:rPr>
+        <w:br/>
+      </w:r>
+      <w:r>
+        <w:rPr>
+          <w:lang w:val="en-US"/>
+        </w:rPr>
+        <w:t xml:space="preserve">WHERE </w:t>
+      </w:r>
+      <w:proofErr w:type="spellStart"/>
+      <w:r>
+        <w:rPr>
+          <w:lang w:val="en-US"/>
+        </w:rPr>
+        <w:t>C.Id</w:t>
+      </w:r>
+      <w:proofErr w:type="spellEnd"/>
+      <w:r>
+        <w:rPr>
+          <w:lang w:val="en-US"/>
+        </w:rPr>
+        <w:t xml:space="preserve"> = </w:t>
+      </w:r>
+      <w:proofErr w:type="spellStart"/>
+      <w:r>
+        <w:rPr>
+          <w:lang w:val="en-US"/>
+        </w:rPr>
+        <w:t>CV.Numero</w:t>
+      </w:r>
+      <w:proofErr w:type="spellEnd"/>
+      <w:r>
+        <w:rPr>
+          <w:lang w:val="en-US"/>
+        </w:rPr>
+        <w:t xml:space="preserve"> AND</w:t>
+      </w:r>
+      <w:r>
+        <w:rPr>
+          <w:lang w:val="en-US"/>
+        </w:rPr>
+        <w:br/>
+      </w:r>
+      <w:proofErr w:type="spellStart"/>
+      <w:r>
+        <w:rPr>
+          <w:lang w:val="en-US"/>
+        </w:rPr>
+        <w:t>CV.Data</w:t>
+      </w:r>
+      <w:proofErr w:type="spellEnd"/>
+      <w:r>
+        <w:rPr>
+          <w:lang w:val="en-US"/>
+        </w:rPr>
+        <w:t xml:space="preserve"> BETWEEN '</w:t>
+      </w:r>
+      <w:r>
+        <w:rPr>
+          <w:lang w:val="en-US"/>
+        </w:rPr>
+        <w:t>04</w:t>
+      </w:r>
+      <w:r>
+        <w:rPr>
+          <w:lang w:val="en-US"/>
+        </w:rPr>
+        <w:t>/0</w:t>
+      </w:r>
+      <w:r>
+        <w:rPr>
+          <w:lang w:val="en-US"/>
+        </w:rPr>
+        <w:t>8</w:t>
+      </w:r>
+      <w:r>
+        <w:rPr>
+          <w:lang w:val="en-US"/>
+        </w:rPr>
+        <w:t>/</w:t>
+      </w:r>
+      <w:r>
+        <w:rPr>
+          <w:lang w:val="en-US"/>
+        </w:rPr>
+        <w:t>2017' AND '04/09/2017</w:t>
+      </w:r>
+      <w:r>
+        <w:rPr>
+          <w:lang w:val="en-US"/>
+        </w:rPr>
+        <w:t>' AND</w:t>
+      </w:r>
+      <w:r>
+        <w:rPr>
+          <w:lang w:val="en-US"/>
+        </w:rPr>
+        <w:br/>
+      </w:r>
+      <w:proofErr w:type="spellStart"/>
+      <w:r>
+        <w:rPr>
+          <w:lang w:val="en-US"/>
+        </w:rPr>
+        <w:t>CV.Numero</w:t>
+      </w:r>
+      <w:proofErr w:type="spellEnd"/>
+      <w:r>
+        <w:rPr>
+          <w:lang w:val="en-US"/>
+        </w:rPr>
+        <w:t xml:space="preserve"> = </w:t>
+      </w:r>
+      <w:r>
+        <w:rPr>
+          <w:i/>
+          <w:lang w:val="en-US"/>
+        </w:rPr>
+        <w:t>NUMERO</w:t>
+      </w:r>
+      <w:r>
+        <w:rPr>
+          <w:lang w:val="en-US"/>
+        </w:rPr>
+        <w:t>;</w:t>
+      </w:r>
+    </w:p>
+    <w:p>
+      <w:pPr>
+        <w:rPr>
+          <w:lang w:val="en-US"/>
+        </w:rPr>
+      </w:pPr>
+    </w:p>
+    <w:p>
+      <w:pPr>
+        <w:rPr>
+          <w:b/>
+          <w:lang w:val="en-US"/>
+        </w:rPr>
+      </w:pPr>
+      <w:r>
+        <w:rPr>
+          <w:b/>
+          <w:lang w:val="en-US"/>
+        </w:rPr>
+        <w:t>B2</w:t>
+      </w:r>
+    </w:p>
+    <w:p>
+      <w:pPr>
+        <w:rPr>
+          <w:lang w:val="en-US"/>
+        </w:rPr>
+      </w:pPr>
+    </w:p>
+    <w:p>
+      <w:pPr>
+        <w:rPr>
+          <w:lang w:val="en-US"/>
+        </w:rPr>
+      </w:pPr>
+      <w:r>
+        <w:rPr>
+          <w:lang w:val="en-US"/>
+        </w:rPr>
+        <w:t xml:space="preserve">SELECT </w:t>
       </w:r>
       <w:proofErr w:type="spellStart"/>
       <w:proofErr w:type="gramStart"/>
@@ -35914,7 +36618,7 @@
         <w:rPr>
           <w:lang w:val="en-US"/>
         </w:rPr>
-        <w:t>V.Id</w:t>
+        <w:t>M.Da</w:t>
       </w:r>
       <w:proofErr w:type="spellEnd"/>
       <w:proofErr w:type="gramEnd"/>
@@ -35922,19 +36626,162 @@
         <w:rPr>
           <w:lang w:val="en-US"/>
         </w:rPr>
+        <w:t xml:space="preserve">, </w:t>
+      </w:r>
+      <w:proofErr w:type="spellStart"/>
+      <w:r>
+        <w:rPr>
+          <w:lang w:val="en-US"/>
+        </w:rPr>
+        <w:t>M.Periodicità</w:t>
+      </w:r>
+      <w:proofErr w:type="spellEnd"/>
+      <w:r>
+        <w:rPr>
+          <w:lang w:val="en-US"/>
+        </w:rPr>
+        <w:t xml:space="preserve">, COUNT(*) AS </w:t>
+      </w:r>
+      <w:proofErr w:type="spellStart"/>
+      <w:r>
+        <w:rPr>
+          <w:lang w:val="en-US"/>
+        </w:rPr>
+        <w:t>Frequenza</w:t>
+      </w:r>
+      <w:proofErr w:type="spellEnd"/>
+      <w:r>
+        <w:rPr>
+          <w:lang w:val="en-US"/>
+        </w:rPr>
+        <w:br/>
+      </w:r>
+      <w:r>
+        <w:rPr>
+          <w:lang w:val="en-US"/>
+        </w:rPr>
+        <w:t xml:space="preserve">FROM </w:t>
+      </w:r>
+      <w:proofErr w:type="spellStart"/>
+      <w:r>
+        <w:rPr>
+          <w:lang w:val="en-US"/>
+        </w:rPr>
+        <w:t>NostreModalitàPagamento</w:t>
+      </w:r>
+      <w:proofErr w:type="spellEnd"/>
+      <w:r>
+        <w:rPr>
+          <w:lang w:val="en-US"/>
+        </w:rPr>
+        <w:t xml:space="preserve"> M, </w:t>
+      </w:r>
+      <w:proofErr w:type="spellStart"/>
+      <w:r>
+        <w:rPr>
+          <w:lang w:val="en-US"/>
+        </w:rPr>
+        <w:t>ContrattoVendita</w:t>
+      </w:r>
+      <w:proofErr w:type="spellEnd"/>
+      <w:r>
+        <w:rPr>
+          <w:lang w:val="en-US"/>
+        </w:rPr>
+        <w:t xml:space="preserve"> C</w:t>
+      </w:r>
+      <w:r>
+        <w:rPr>
+          <w:lang w:val="en-US"/>
+        </w:rPr>
+        <w:br/>
+      </w:r>
+      <w:r>
+        <w:rPr>
+          <w:lang w:val="en-US"/>
+        </w:rPr>
+        <w:t xml:space="preserve">WHERE </w:t>
+      </w:r>
+      <w:proofErr w:type="spellStart"/>
+      <w:r>
+        <w:rPr>
+          <w:lang w:val="en-US"/>
+        </w:rPr>
+        <w:t>M.Da</w:t>
+      </w:r>
+      <w:proofErr w:type="spellEnd"/>
+      <w:r>
+        <w:rPr>
+          <w:lang w:val="en-US"/>
+        </w:rPr>
         <w:t xml:space="preserve"> = </w:t>
       </w:r>
-      <w:r>
-        <w:rPr>
-          <w:i/>
+      <w:proofErr w:type="spellStart"/>
+      <w:r>
+        <w:rPr>
           <w:lang w:val="en-US"/>
         </w:rPr>
-        <w:t>CODICEVEICOLO</w:t>
-      </w:r>
+        <w:t>C.ModalitàPagamento</w:t>
+      </w:r>
+      <w:proofErr w:type="spellEnd"/>
       <w:r>
         <w:rPr>
           <w:lang w:val="en-US"/>
         </w:rPr>
+        <w:br/>
+      </w:r>
+      <w:r>
+        <w:rPr>
+          <w:lang w:val="en-US"/>
+        </w:rPr>
+        <w:t xml:space="preserve">GROUP BY </w:t>
+      </w:r>
+      <w:proofErr w:type="spellStart"/>
+      <w:r>
+        <w:rPr>
+          <w:lang w:val="en-US"/>
+        </w:rPr>
+        <w:t>M.Da</w:t>
+      </w:r>
+      <w:proofErr w:type="spellEnd"/>
+      <w:r>
+        <w:rPr>
+          <w:lang w:val="en-US"/>
+        </w:rPr>
+        <w:t xml:space="preserve">, </w:t>
+      </w:r>
+      <w:proofErr w:type="spellStart"/>
+      <w:r>
+        <w:rPr>
+          <w:lang w:val="en-US"/>
+        </w:rPr>
+        <w:t>M.Periodicità</w:t>
+      </w:r>
+      <w:proofErr w:type="spellEnd"/>
+      <w:r>
+        <w:rPr>
+          <w:lang w:val="en-US"/>
+        </w:rPr>
+        <w:br/>
+      </w:r>
+      <w:r>
+        <w:rPr>
+          <w:lang w:val="en-US"/>
+        </w:rPr>
+        <w:t xml:space="preserve">ORDER BY </w:t>
+      </w:r>
+      <w:proofErr w:type="spellStart"/>
+      <w:r>
+        <w:rPr>
+          <w:lang w:val="en-US"/>
+        </w:rPr>
+        <w:t>Frequenza</w:t>
+      </w:r>
+      <w:proofErr w:type="spellEnd"/>
+      <w:r>
+        <w:rPr>
+          <w:lang w:val="en-US"/>
+        </w:rPr>
         <w:t>;</w:t>
       </w:r>
     </w:p>
@@ -35949,2366 +36796,1457 @@
       <w:pPr>
         <w:rPr>
           <w:b/>
-        </w:rPr>
-      </w:pPr>
-      <w:r>
+          <w:lang w:val="en-US"/>
+        </w:rPr>
+      </w:pPr>
+    </w:p>
+    <w:p>
+      <w:pPr>
         <w:rPr>
           <w:b/>
-        </w:rPr>
-        <w:t>A3</w:t>
-      </w:r>
-    </w:p>
-    <w:p/>
-    <w:p>
-      <w:r>
+          <w:lang w:val="en-US"/>
+        </w:rPr>
+      </w:pPr>
+      <w:r>
+        <w:rPr>
+          <w:b/>
+          <w:lang w:val="en-US"/>
+        </w:rPr>
+        <w:lastRenderedPageBreak/>
+        <w:t>B3</w:t>
+      </w:r>
+    </w:p>
+    <w:p>
+      <w:pPr>
+        <w:rPr>
+          <w:lang w:val="en-US"/>
+        </w:rPr>
+      </w:pPr>
+    </w:p>
+    <w:p>
+      <w:pPr>
+        <w:rPr>
+          <w:lang w:val="en-US"/>
+        </w:rPr>
+      </w:pPr>
+      <w:r>
+        <w:rPr>
+          <w:lang w:val="en-US"/>
+        </w:rPr>
         <w:t xml:space="preserve">SELECT </w:t>
       </w:r>
       <w:proofErr w:type="spellStart"/>
       <w:proofErr w:type="gramStart"/>
       <w:r>
-        <w:t>F.RagioneSociale</w:t>
+        <w:rPr>
+          <w:lang w:val="en-US"/>
+        </w:rPr>
+        <w:t>VC.Codice</w:t>
       </w:r>
       <w:proofErr w:type="spellEnd"/>
       <w:proofErr w:type="gramEnd"/>
       <w:r>
-        <w:t xml:space="preserve"> AS 'Casa Produttrice', V.*</w:t>
-      </w:r>
-    </w:p>
-    <w:p>
-      <w:r>
-        <w:t xml:space="preserve">FROM Fornitore F, </w:t>
+        <w:rPr>
+          <w:lang w:val="en-US"/>
+        </w:rPr>
+        <w:t>, COUNT(*) AS '</w:t>
       </w:r>
       <w:proofErr w:type="spellStart"/>
       <w:r>
-        <w:t>ModelloVeicolo</w:t>
+        <w:rPr>
+          <w:lang w:val="en-US"/>
+        </w:rPr>
+        <w:t>Numero</w:t>
       </w:r>
       <w:proofErr w:type="spellEnd"/>
       <w:r>
-        <w:t xml:space="preserve"> M, </w:t>
+        <w:rPr>
+          <w:lang w:val="en-US"/>
+        </w:rPr>
+        <w:t xml:space="preserve"> </w:t>
       </w:r>
       <w:proofErr w:type="spellStart"/>
       <w:r>
+        <w:rPr>
+          <w:lang w:val="en-US"/>
+        </w:rPr>
+        <w:t>venduti</w:t>
+      </w:r>
+      <w:proofErr w:type="spellEnd"/>
+      <w:r>
+        <w:rPr>
+          <w:lang w:val="en-US"/>
+        </w:rPr>
+        <w:t>'</w:t>
+      </w:r>
+      <w:r>
+        <w:rPr>
+          <w:lang w:val="en-US"/>
+        </w:rPr>
+        <w:br/>
+      </w:r>
+      <w:r>
+        <w:rPr>
+          <w:lang w:val="en-US"/>
+        </w:rPr>
+        <w:t xml:space="preserve">FROM </w:t>
+      </w:r>
+      <w:proofErr w:type="spellStart"/>
+      <w:r>
+        <w:rPr>
+          <w:lang w:val="en-US"/>
+        </w:rPr>
         <w:t>VeicoloCatalogo</w:t>
       </w:r>
       <w:proofErr w:type="spellEnd"/>
       <w:r>
-        <w:t xml:space="preserve"> V</w:t>
-      </w:r>
-    </w:p>
-    <w:p>
-      <w:r>
+        <w:rPr>
+          <w:lang w:val="en-US"/>
+        </w:rPr>
+        <w:t xml:space="preserve"> VC, </w:t>
+      </w:r>
+      <w:proofErr w:type="spellStart"/>
+      <w:r>
+        <w:rPr>
+          <w:lang w:val="en-US"/>
+        </w:rPr>
+        <w:t>VeicoloVenduto</w:t>
+      </w:r>
+      <w:proofErr w:type="spellEnd"/>
+      <w:r>
+        <w:rPr>
+          <w:lang w:val="en-US"/>
+        </w:rPr>
+        <w:t xml:space="preserve"> VV, </w:t>
+      </w:r>
+      <w:proofErr w:type="spellStart"/>
+      <w:r>
+        <w:rPr>
+          <w:lang w:val="en-US"/>
+        </w:rPr>
+        <w:t>ContrattoVendita</w:t>
+      </w:r>
+      <w:proofErr w:type="spellEnd"/>
+      <w:r>
+        <w:rPr>
+          <w:lang w:val="en-US"/>
+        </w:rPr>
+        <w:t xml:space="preserve"> C</w:t>
+      </w:r>
+      <w:r>
+        <w:rPr>
+          <w:lang w:val="en-US"/>
+        </w:rPr>
+        <w:br/>
+      </w:r>
+      <w:r>
+        <w:rPr>
+          <w:lang w:val="en-US"/>
+        </w:rPr>
         <w:t xml:space="preserve">WHERE </w:t>
+      </w:r>
+      <w:proofErr w:type="spellStart"/>
+      <w:r>
+        <w:rPr>
+          <w:lang w:val="en-US"/>
+        </w:rPr>
+        <w:t>VC.Codice</w:t>
+      </w:r>
+      <w:proofErr w:type="spellEnd"/>
+      <w:r>
+        <w:rPr>
+          <w:lang w:val="en-US"/>
+        </w:rPr>
+        <w:t xml:space="preserve"> = </w:t>
+      </w:r>
+      <w:proofErr w:type="spellStart"/>
+      <w:r>
+        <w:rPr>
+          <w:lang w:val="en-US"/>
+        </w:rPr>
+        <w:t>VV.VeicoloCatalogo</w:t>
+      </w:r>
+      <w:proofErr w:type="spellEnd"/>
+      <w:r>
+        <w:rPr>
+          <w:lang w:val="en-US"/>
+        </w:rPr>
+        <w:t xml:space="preserve"> AND</w:t>
+      </w:r>
+      <w:r>
+        <w:rPr>
+          <w:lang w:val="en-US"/>
+        </w:rPr>
+        <w:br/>
+      </w:r>
+      <w:proofErr w:type="spellStart"/>
+      <w:r>
+        <w:rPr>
+          <w:lang w:val="en-US"/>
+        </w:rPr>
+        <w:t>VV.Contratto</w:t>
+      </w:r>
+      <w:proofErr w:type="spellEnd"/>
+      <w:r>
+        <w:rPr>
+          <w:lang w:val="en-US"/>
+        </w:rPr>
+        <w:t xml:space="preserve"> = </w:t>
+      </w:r>
+      <w:proofErr w:type="spellStart"/>
+      <w:r>
+        <w:rPr>
+          <w:lang w:val="en-US"/>
+        </w:rPr>
+        <w:t>C.Numero</w:t>
+      </w:r>
+      <w:proofErr w:type="spellEnd"/>
+      <w:r>
+        <w:rPr>
+          <w:lang w:val="en-US"/>
+        </w:rPr>
+        <w:t xml:space="preserve"> AND</w:t>
+      </w:r>
+      <w:r>
+        <w:rPr>
+          <w:lang w:val="en-US"/>
+        </w:rPr>
+        <w:br/>
+      </w:r>
+      <w:proofErr w:type="spellStart"/>
+      <w:r>
+        <w:rPr>
+          <w:lang w:val="en-US"/>
+        </w:rPr>
+        <w:t>C.Data</w:t>
+      </w:r>
+      <w:proofErr w:type="spellEnd"/>
+      <w:r>
+        <w:rPr>
+          <w:lang w:val="en-US"/>
+        </w:rPr>
+        <w:t xml:space="preserve"> BETWEEN </w:t>
+      </w:r>
+      <w:r>
+        <w:rPr>
+          <w:lang w:val="en-US"/>
+        </w:rPr>
+        <w:t>'</w:t>
+      </w:r>
+      <w:r>
+        <w:rPr>
+          <w:lang w:val="en-US"/>
+        </w:rPr>
+        <w:t>04</w:t>
+      </w:r>
+      <w:r>
+        <w:rPr>
+          <w:lang w:val="en-US"/>
+        </w:rPr>
+        <w:t>/0</w:t>
+      </w:r>
+      <w:r>
+        <w:rPr>
+          <w:lang w:val="en-US"/>
+        </w:rPr>
+        <w:t>8</w:t>
+      </w:r>
+      <w:r>
+        <w:rPr>
+          <w:lang w:val="en-US"/>
+        </w:rPr>
+        <w:t>/</w:t>
+      </w:r>
+      <w:r>
+        <w:rPr>
+          <w:lang w:val="en-US"/>
+        </w:rPr>
+        <w:t>2017</w:t>
+      </w:r>
+      <w:r>
+        <w:rPr>
+          <w:lang w:val="en-US"/>
+        </w:rPr>
+        <w:t xml:space="preserve">' AND </w:t>
+      </w:r>
+      <w:r>
+        <w:rPr>
+          <w:lang w:val="en-US"/>
+        </w:rPr>
+        <w:t>'</w:t>
+      </w:r>
+      <w:r>
+        <w:rPr>
+          <w:lang w:val="en-US"/>
+        </w:rPr>
+        <w:t>04</w:t>
+      </w:r>
+      <w:r>
+        <w:rPr>
+          <w:lang w:val="en-US"/>
+        </w:rPr>
+        <w:t>/0</w:t>
+      </w:r>
+      <w:r>
+        <w:rPr>
+          <w:lang w:val="en-US"/>
+        </w:rPr>
+        <w:t>9</w:t>
+      </w:r>
+      <w:r>
+        <w:rPr>
+          <w:lang w:val="en-US"/>
+        </w:rPr>
+        <w:t>/</w:t>
+      </w:r>
+      <w:r>
+        <w:rPr>
+          <w:lang w:val="en-US"/>
+        </w:rPr>
+        <w:t>2017</w:t>
+      </w:r>
+      <w:r>
+        <w:rPr>
+          <w:lang w:val="en-US"/>
+        </w:rPr>
+        <w:t>'</w:t>
+      </w:r>
+      <w:r>
+        <w:rPr>
+          <w:lang w:val="en-US"/>
+        </w:rPr>
+        <w:br/>
+      </w:r>
+      <w:r>
+        <w:rPr>
+          <w:lang w:val="en-US"/>
+        </w:rPr>
+        <w:t xml:space="preserve">GROUP BY </w:t>
+      </w:r>
+      <w:proofErr w:type="spellStart"/>
+      <w:r>
+        <w:rPr>
+          <w:lang w:val="en-US"/>
+        </w:rPr>
+        <w:t>VC.Codice</w:t>
+      </w:r>
+      <w:proofErr w:type="spellEnd"/>
+      <w:r>
+        <w:rPr>
+          <w:lang w:val="en-US"/>
+        </w:rPr>
+        <w:br/>
+      </w:r>
+      <w:r>
+        <w:rPr>
+          <w:lang w:val="en-US"/>
+        </w:rPr>
+        <w:t>ORDER BY '</w:t>
+      </w:r>
+      <w:proofErr w:type="spellStart"/>
+      <w:r>
+        <w:rPr>
+          <w:lang w:val="en-US"/>
+        </w:rPr>
+        <w:t>Numero</w:t>
+      </w:r>
+      <w:proofErr w:type="spellEnd"/>
+      <w:r>
+        <w:rPr>
+          <w:lang w:val="en-US"/>
+        </w:rPr>
+        <w:t xml:space="preserve"> </w:t>
+      </w:r>
+      <w:proofErr w:type="spellStart"/>
+      <w:r>
+        <w:rPr>
+          <w:lang w:val="en-US"/>
+        </w:rPr>
+        <w:t>venduti</w:t>
+      </w:r>
+      <w:proofErr w:type="spellEnd"/>
+      <w:r>
+        <w:rPr>
+          <w:lang w:val="en-US"/>
+        </w:rPr>
+        <w:t>';</w:t>
+      </w:r>
+      <w:r>
+        <w:rPr>
+          <w:lang w:val="en-US"/>
+        </w:rPr>
+        <w:br/>
+      </w:r>
+    </w:p>
+    <w:p>
+      <w:pPr>
+        <w:jc w:val="both"/>
+      </w:pPr>
+      <w:r>
+        <w:t xml:space="preserve">Le date indicate sono indicative. </w:t>
+      </w:r>
+      <w:r>
+        <w:t xml:space="preserve">E’ possibile inserire un intervallo temporale personalizzato all’interno di un applicativo che genera le </w:t>
+      </w:r>
+      <w:proofErr w:type="spellStart"/>
+      <w:r>
+        <w:t>query</w:t>
+      </w:r>
+      <w:proofErr w:type="spellEnd"/>
+      <w:r>
+        <w:t xml:space="preserve"> </w:t>
+      </w:r>
+      <w:proofErr w:type="spellStart"/>
+      <w:r>
+        <w:t>runtime</w:t>
+      </w:r>
+      <w:proofErr w:type="spellEnd"/>
+      <w:r>
+        <w:t>.</w:t>
+      </w:r>
+    </w:p>
+    <w:p/>
+    <w:p>
+      <w:pPr>
+        <w:rPr>
+          <w:b/>
+          <w:lang w:val="en-US"/>
+        </w:rPr>
+      </w:pPr>
+      <w:r>
+        <w:rPr>
+          <w:b/>
+          <w:lang w:val="en-US"/>
+        </w:rPr>
+        <w:t>B4</w:t>
+      </w:r>
+    </w:p>
+    <w:p>
+      <w:pPr>
+        <w:rPr>
+          <w:lang w:val="en-US"/>
+        </w:rPr>
+      </w:pPr>
+    </w:p>
+    <w:p>
+      <w:pPr>
+        <w:rPr>
+          <w:lang w:val="en-US"/>
+        </w:rPr>
+      </w:pPr>
+      <w:r>
+        <w:rPr>
+          <w:lang w:val="en-US"/>
+        </w:rPr>
+        <w:t xml:space="preserve">SELECT </w:t>
       </w:r>
       <w:proofErr w:type="spellStart"/>
       <w:proofErr w:type="gramStart"/>
       <w:r>
-        <w:t>F.PartitaIVA</w:t>
+        <w:rPr>
+          <w:lang w:val="en-US"/>
+        </w:rPr>
+        <w:t>O.Nome</w:t>
       </w:r>
       <w:proofErr w:type="spellEnd"/>
       <w:proofErr w:type="gramEnd"/>
       <w:r>
+        <w:rPr>
+          <w:lang w:val="en-US"/>
+        </w:rPr>
+        <w:t>, COUNT(*) AS '</w:t>
+      </w:r>
+      <w:proofErr w:type="spellStart"/>
+      <w:r>
+        <w:rPr>
+          <w:lang w:val="en-US"/>
+        </w:rPr>
+        <w:t>Numero</w:t>
+      </w:r>
+      <w:proofErr w:type="spellEnd"/>
+      <w:r>
+        <w:rPr>
+          <w:lang w:val="en-US"/>
+        </w:rPr>
+        <w:t xml:space="preserve"> </w:t>
+      </w:r>
+      <w:proofErr w:type="spellStart"/>
+      <w:r>
+        <w:rPr>
+          <w:lang w:val="en-US"/>
+        </w:rPr>
+        <w:t>montati</w:t>
+      </w:r>
+      <w:proofErr w:type="spellEnd"/>
+      <w:r>
+        <w:rPr>
+          <w:lang w:val="en-US"/>
+        </w:rPr>
+        <w:t>'</w:t>
+      </w:r>
+      <w:r>
+        <w:rPr>
+          <w:lang w:val="en-US"/>
+        </w:rPr>
+        <w:br/>
+      </w:r>
+      <w:r>
+        <w:rPr>
+          <w:lang w:val="en-US"/>
+        </w:rPr>
+        <w:t xml:space="preserve">FROM Optional O, </w:t>
+      </w:r>
+      <w:proofErr w:type="spellStart"/>
+      <w:r>
+        <w:rPr>
+          <w:lang w:val="en-US"/>
+        </w:rPr>
+        <w:t>Dotazione</w:t>
+      </w:r>
+      <w:proofErr w:type="spellEnd"/>
+      <w:r>
+        <w:rPr>
+          <w:lang w:val="en-US"/>
+        </w:rPr>
+        <w:t xml:space="preserve"> D</w:t>
+      </w:r>
+      <w:r>
+        <w:rPr>
+          <w:lang w:val="en-US"/>
+        </w:rPr>
+        <w:br/>
+      </w:r>
+      <w:r>
+        <w:rPr>
+          <w:lang w:val="en-US"/>
+        </w:rPr>
+        <w:t xml:space="preserve">WHERE </w:t>
+      </w:r>
+      <w:proofErr w:type="spellStart"/>
+      <w:r>
+        <w:rPr>
+          <w:lang w:val="en-US"/>
+        </w:rPr>
+        <w:t>O.Codice</w:t>
+      </w:r>
+      <w:proofErr w:type="spellEnd"/>
+      <w:r>
+        <w:rPr>
+          <w:lang w:val="en-US"/>
+        </w:rPr>
         <w:t xml:space="preserve"> = </w:t>
       </w:r>
       <w:proofErr w:type="spellStart"/>
       <w:r>
-        <w:t>M.Fornitore</w:t>
+        <w:rPr>
+          <w:lang w:val="en-US"/>
+        </w:rPr>
+        <w:t>D.Optional</w:t>
       </w:r>
       <w:proofErr w:type="spellEnd"/>
       <w:r>
-        <w:t xml:space="preserve"> AND</w:t>
-      </w:r>
-    </w:p>
-    <w:p>
+        <w:rPr>
+          <w:lang w:val="en-US"/>
+        </w:rPr>
+        <w:br/>
+      </w:r>
+      <w:r>
+        <w:rPr>
+          <w:lang w:val="en-US"/>
+        </w:rPr>
+        <w:t xml:space="preserve">GROUP BY </w:t>
+      </w:r>
       <w:proofErr w:type="spellStart"/>
       <w:r>
-        <w:t>V.NomeModello</w:t>
+        <w:rPr>
+          <w:lang w:val="en-US"/>
+        </w:rPr>
+        <w:t>O.Nome</w:t>
       </w:r>
       <w:proofErr w:type="spellEnd"/>
       <w:r>
-        <w:t xml:space="preserve"> = </w:t>
+        <w:rPr>
+          <w:lang w:val="en-US"/>
+        </w:rPr>
+        <w:br/>
+      </w:r>
+      <w:r>
+        <w:rPr>
+          <w:lang w:val="en-US"/>
+        </w:rPr>
+        <w:t>ORDER BY '</w:t>
+      </w:r>
+      <w:proofErr w:type="spellStart"/>
+      <w:r>
+        <w:rPr>
+          <w:lang w:val="en-US"/>
+        </w:rPr>
+        <w:t>Numero</w:t>
+      </w:r>
+      <w:proofErr w:type="spellEnd"/>
+      <w:r>
+        <w:rPr>
+          <w:lang w:val="en-US"/>
+        </w:rPr>
+        <w:t xml:space="preserve"> </w:t>
+      </w:r>
+      <w:proofErr w:type="spellStart"/>
+      <w:r>
+        <w:rPr>
+          <w:lang w:val="en-US"/>
+        </w:rPr>
+        <w:t>montati</w:t>
+      </w:r>
+      <w:proofErr w:type="spellEnd"/>
+      <w:r>
+        <w:rPr>
+          <w:lang w:val="en-US"/>
+        </w:rPr>
+        <w:t>'</w:t>
+      </w:r>
+    </w:p>
+    <w:p>
+      <w:pPr>
+        <w:rPr>
+          <w:lang w:val="en-US"/>
+        </w:rPr>
+      </w:pPr>
+    </w:p>
+    <w:p>
+      <w:pPr>
+        <w:rPr>
+          <w:b/>
+          <w:lang w:val="en-US"/>
+        </w:rPr>
+      </w:pPr>
+      <w:r>
+        <w:rPr>
+          <w:b/>
+          <w:lang w:val="en-US"/>
+        </w:rPr>
+        <w:t>B5</w:t>
+      </w:r>
+    </w:p>
+    <w:p>
+      <w:pPr>
+        <w:rPr>
+          <w:lang w:val="en-US"/>
+        </w:rPr>
+      </w:pPr>
+    </w:p>
+    <w:p>
+      <w:pPr>
+        <w:rPr>
+          <w:lang w:val="en-US"/>
+        </w:rPr>
+      </w:pPr>
+      <w:r>
+        <w:rPr>
+          <w:lang w:val="en-US"/>
+        </w:rPr>
+        <w:t xml:space="preserve">SELECT </w:t>
       </w:r>
       <w:proofErr w:type="spellStart"/>
       <w:proofErr w:type="gramStart"/>
       <w:r>
-        <w:t>M.Nome</w:t>
+        <w:rPr>
+          <w:lang w:val="en-US"/>
+        </w:rPr>
+        <w:t>R.Nome</w:t>
       </w:r>
       <w:proofErr w:type="spellEnd"/>
       <w:proofErr w:type="gramEnd"/>
       <w:r>
-        <w:t xml:space="preserve"> AND </w:t>
+        <w:rPr>
+          <w:lang w:val="en-US"/>
+        </w:rPr>
+        <w:t>, COUNT(*) AS '</w:t>
       </w:r>
       <w:proofErr w:type="spellStart"/>
       <w:r>
-        <w:t>V.AnnoModello</w:t>
+        <w:rPr>
+          <w:lang w:val="en-US"/>
+        </w:rPr>
+        <w:t>Numero</w:t>
       </w:r>
       <w:proofErr w:type="spellEnd"/>
       <w:r>
+        <w:rPr>
+          <w:lang w:val="en-US"/>
+        </w:rPr>
+        <w:t xml:space="preserve"> </w:t>
+      </w:r>
+      <w:proofErr w:type="spellStart"/>
+      <w:r>
+        <w:rPr>
+          <w:lang w:val="en-US"/>
+        </w:rPr>
+        <w:t>montati</w:t>
+      </w:r>
+      <w:proofErr w:type="spellEnd"/>
+      <w:r>
+        <w:rPr>
+          <w:lang w:val="en-US"/>
+        </w:rPr>
+        <w:t>'</w:t>
+      </w:r>
+      <w:r>
+        <w:rPr>
+          <w:lang w:val="en-US"/>
+        </w:rPr>
+        <w:br/>
+      </w:r>
+      <w:r>
+        <w:rPr>
+          <w:lang w:val="en-US"/>
+        </w:rPr>
+        <w:t xml:space="preserve">FROM </w:t>
+      </w:r>
+      <w:proofErr w:type="spellStart"/>
+      <w:r>
+        <w:rPr>
+          <w:lang w:val="en-US"/>
+        </w:rPr>
+        <w:t>Ricambio</w:t>
+      </w:r>
+      <w:proofErr w:type="spellEnd"/>
+      <w:r>
+        <w:rPr>
+          <w:lang w:val="en-US"/>
+        </w:rPr>
+        <w:t xml:space="preserve"> R, </w:t>
+      </w:r>
+      <w:proofErr w:type="spellStart"/>
+      <w:r>
+        <w:rPr>
+          <w:lang w:val="en-US"/>
+        </w:rPr>
+        <w:t>Utilizzo</w:t>
+      </w:r>
+      <w:proofErr w:type="spellEnd"/>
+      <w:r>
+        <w:rPr>
+          <w:lang w:val="en-US"/>
+        </w:rPr>
+        <w:t xml:space="preserve"> U</w:t>
+      </w:r>
+      <w:r>
+        <w:rPr>
+          <w:lang w:val="en-US"/>
+        </w:rPr>
+        <w:br/>
+      </w:r>
+      <w:r>
+        <w:rPr>
+          <w:lang w:val="en-US"/>
+        </w:rPr>
+        <w:t xml:space="preserve">WHERE </w:t>
+      </w:r>
+      <w:proofErr w:type="spellStart"/>
+      <w:r>
+        <w:rPr>
+          <w:lang w:val="en-US"/>
+        </w:rPr>
+        <w:t>R.Codice</w:t>
+      </w:r>
+      <w:proofErr w:type="spellEnd"/>
+      <w:r>
+        <w:rPr>
+          <w:lang w:val="en-US"/>
+        </w:rPr>
         <w:t xml:space="preserve"> = </w:t>
       </w:r>
       <w:proofErr w:type="spellStart"/>
       <w:r>
-        <w:t>M.Anno</w:t>
+        <w:rPr>
+          <w:lang w:val="en-US"/>
+        </w:rPr>
+        <w:t>U.Ricambio</w:t>
       </w:r>
       <w:proofErr w:type="spellEnd"/>
       <w:r>
-        <w:t xml:space="preserve"> AND</w:t>
-      </w:r>
-    </w:p>
-    <w:p>
+        <w:rPr>
+          <w:lang w:val="en-US"/>
+        </w:rPr>
+        <w:br/>
+      </w:r>
+      <w:r>
+        <w:rPr>
+          <w:lang w:val="en-US"/>
+        </w:rPr>
+        <w:t xml:space="preserve">GROUP BY </w:t>
+      </w:r>
+      <w:proofErr w:type="spellStart"/>
+      <w:r>
+        <w:rPr>
+          <w:lang w:val="en-US"/>
+        </w:rPr>
+        <w:t>R.Nome</w:t>
+      </w:r>
+      <w:proofErr w:type="spellEnd"/>
+      <w:r>
+        <w:rPr>
+          <w:lang w:val="en-US"/>
+        </w:rPr>
+        <w:br/>
+      </w:r>
+      <w:r>
+        <w:rPr>
+          <w:lang w:val="en-US"/>
+        </w:rPr>
+        <w:t>ORDER BY 2;</w:t>
+      </w:r>
+    </w:p>
+    <w:p>
+      <w:pPr>
+        <w:rPr>
+          <w:lang w:val="en-US"/>
+        </w:rPr>
+      </w:pPr>
+    </w:p>
+    <w:p>
+      <w:pPr>
+        <w:rPr>
+          <w:b/>
+        </w:rPr>
+      </w:pPr>
+      <w:r>
+        <w:rPr>
+          <w:b/>
+        </w:rPr>
+        <w:t>C1</w:t>
+      </w:r>
+    </w:p>
+    <w:p/>
+    <w:p>
+      <w:r>
+        <w:t xml:space="preserve">SELECT </w:t>
+      </w:r>
+      <w:proofErr w:type="spellStart"/>
+      <w:r>
+        <w:t>ImportoComplessivo</w:t>
+      </w:r>
+      <w:proofErr w:type="spellEnd"/>
+      <w:r>
+        <w:br/>
+      </w:r>
+      <w:r>
+        <w:t>FROM Riparazione</w:t>
+      </w:r>
+      <w:r>
+        <w:br/>
+      </w:r>
+      <w:r>
+        <w:t xml:space="preserve">WHERE Numero = </w:t>
+      </w:r>
+      <w:r>
+        <w:rPr>
+          <w:i/>
+        </w:rPr>
+        <w:t>NUMERO</w:t>
+      </w:r>
+      <w:r>
+        <w:t xml:space="preserve"> AND Veicolo = </w:t>
+      </w:r>
+      <w:r>
+        <w:rPr>
+          <w:i/>
+        </w:rPr>
+        <w:t>CODICEVEICOLO</w:t>
+      </w:r>
+      <w:r>
+        <w:t>;</w:t>
+      </w:r>
+    </w:p>
+    <w:p/>
+    <w:p/>
+    <w:p/>
+    <w:p>
+      <w:pPr>
+        <w:rPr>
+          <w:b/>
+        </w:rPr>
+      </w:pPr>
+      <w:r>
+        <w:rPr>
+          <w:b/>
+        </w:rPr>
+        <w:lastRenderedPageBreak/>
+        <w:t>C2</w:t>
+      </w:r>
+    </w:p>
+    <w:p/>
+    <w:p>
+      <w:r>
+        <w:t xml:space="preserve">SELECT </w:t>
+      </w:r>
       <w:proofErr w:type="spellStart"/>
       <w:proofErr w:type="gramStart"/>
       <w:r>
-        <w:t>F.CasaProduttrice</w:t>
+        <w:t>VC.Codice</w:t>
       </w:r>
       <w:proofErr w:type="spellEnd"/>
       <w:proofErr w:type="gramEnd"/>
       <w:r>
+        <w:t>, (</w:t>
+      </w:r>
+      <w:proofErr w:type="spellStart"/>
+      <w:r>
+        <w:t>VC.PrezzoBase</w:t>
+      </w:r>
+      <w:proofErr w:type="spellEnd"/>
+      <w:r>
+        <w:t xml:space="preserve"> + SUM(</w:t>
+      </w:r>
+      <w:proofErr w:type="spellStart"/>
+      <w:r>
+        <w:t>O.Prezzo</w:t>
+      </w:r>
+      <w:proofErr w:type="spellEnd"/>
+      <w:r>
+        <w:t>)) AS 'Costo Totale'</w:t>
+      </w:r>
+      <w:r>
+        <w:br/>
+      </w:r>
+      <w:r>
+        <w:t xml:space="preserve">FROM </w:t>
+      </w:r>
+      <w:proofErr w:type="spellStart"/>
+      <w:r>
+        <w:t>VeicoloVenduto</w:t>
+      </w:r>
+      <w:proofErr w:type="spellEnd"/>
+      <w:r>
+        <w:t xml:space="preserve"> VV, </w:t>
+      </w:r>
+      <w:proofErr w:type="spellStart"/>
+      <w:r>
+        <w:t>VeicoloCatalogo</w:t>
+      </w:r>
+      <w:proofErr w:type="spellEnd"/>
+      <w:r>
+        <w:t xml:space="preserve"> VC, Optional O, Dotazione D</w:t>
+      </w:r>
+      <w:r>
+        <w:br/>
+      </w:r>
+      <w:r>
+        <w:t xml:space="preserve">WHERE </w:t>
+      </w:r>
+      <w:proofErr w:type="spellStart"/>
+      <w:r>
+        <w:t>VC.Codice</w:t>
+      </w:r>
+      <w:proofErr w:type="spellEnd"/>
+      <w:r>
         <w:t xml:space="preserve"> = </w:t>
       </w:r>
+      <w:proofErr w:type="spellStart"/>
+      <w:r>
+        <w:t>VV.VeicoloCatalogo</w:t>
+      </w:r>
+      <w:proofErr w:type="spellEnd"/>
+      <w:r>
+        <w:t xml:space="preserve"> AND</w:t>
+      </w:r>
+      <w:r>
+        <w:br/>
+      </w:r>
+      <w:proofErr w:type="spellStart"/>
+      <w:r>
+        <w:t>VV.Id</w:t>
+      </w:r>
+      <w:proofErr w:type="spellEnd"/>
+      <w:r>
+        <w:t xml:space="preserve"> = </w:t>
+      </w:r>
+      <w:proofErr w:type="spellStart"/>
+      <w:r>
+        <w:t>D.Veicolo</w:t>
+      </w:r>
+      <w:proofErr w:type="spellEnd"/>
+      <w:r>
+        <w:t xml:space="preserve"> AND </w:t>
+      </w:r>
+      <w:proofErr w:type="spellStart"/>
+      <w:r>
+        <w:t>O.Codice</w:t>
+      </w:r>
+      <w:proofErr w:type="spellEnd"/>
+      <w:r>
+        <w:t xml:space="preserve"> = </w:t>
+      </w:r>
+      <w:proofErr w:type="spellStart"/>
+      <w:r>
+        <w:t>D.Optional</w:t>
+      </w:r>
+      <w:proofErr w:type="spellEnd"/>
+      <w:r>
+        <w:t xml:space="preserve"> AND</w:t>
+      </w:r>
+      <w:r>
+        <w:br/>
+      </w:r>
+      <w:proofErr w:type="spellStart"/>
+      <w:r>
+        <w:t>VV.Id</w:t>
+      </w:r>
+      <w:proofErr w:type="spellEnd"/>
+      <w:r>
+        <w:t xml:space="preserve"> = </w:t>
+      </w:r>
       <w:r>
         <w:rPr>
           <w:i/>
         </w:rPr>
-        <w:t>‘1’</w:t>
-      </w:r>
-      <w:r>
-        <w:t xml:space="preserve"> AND</w:t>
-      </w:r>
-    </w:p>
-    <w:p>
+        <w:t>CODICEVEICOLO</w:t>
+      </w:r>
+      <w:r>
+        <w:rPr>
+          <w:i/>
+        </w:rPr>
+        <w:br/>
+      </w:r>
+      <w:r>
+        <w:t xml:space="preserve">GROUP BY </w:t>
+      </w:r>
       <w:proofErr w:type="spellStart"/>
-      <w:proofErr w:type="gramStart"/>
+      <w:r>
+        <w:t>VC.Codice</w:t>
+      </w:r>
+      <w:proofErr w:type="spellEnd"/>
+      <w:r>
+        <w:t xml:space="preserve">, </w:t>
+      </w:r>
+      <w:proofErr w:type="spellStart"/>
+      <w:r>
+        <w:t>VC.PrezzoBase</w:t>
+      </w:r>
+      <w:proofErr w:type="spellEnd"/>
+      <w:r>
+        <w:t>;</w:t>
+      </w:r>
+    </w:p>
+    <w:p/>
+    <w:p>
+      <w:pPr>
+        <w:rPr>
+          <w:b/>
+        </w:rPr>
+      </w:pPr>
+      <w:r>
+        <w:rPr>
+          <w:b/>
+        </w:rPr>
+        <w:t>C3</w:t>
+      </w:r>
+    </w:p>
+    <w:p/>
+    <w:p>
+      <w:r>
+        <w:t xml:space="preserve">SELECT </w:t>
+      </w:r>
+      <w:proofErr w:type="spellStart"/>
+      <w:r>
+        <w:t>ImportoComplessivo</w:t>
+      </w:r>
+      <w:proofErr w:type="spellEnd"/>
+      <w:r>
+        <w:br/>
+      </w:r>
+      <w:r>
+        <w:t xml:space="preserve">FROM </w:t>
+      </w:r>
+      <w:proofErr w:type="spellStart"/>
+      <w:r>
+        <w:t>ContrattoVendita</w:t>
+      </w:r>
+      <w:proofErr w:type="spellEnd"/>
+      <w:r>
+        <w:br/>
+      </w:r>
+      <w:r>
+        <w:t xml:space="preserve">WHERE Numero = </w:t>
+      </w:r>
+      <w:r>
+        <w:rPr>
+          <w:i/>
+        </w:rPr>
+        <w:t>NUMERO</w:t>
+      </w:r>
+      <w:r>
+        <w:t>;</w:t>
+      </w:r>
+    </w:p>
+    <w:p/>
+    <w:p>
+      <w:pPr>
+        <w:rPr>
+          <w:b/>
+        </w:rPr>
+      </w:pPr>
+      <w:r>
+        <w:rPr>
+          <w:b/>
+        </w:rPr>
+        <w:t>C4</w:t>
+      </w:r>
+    </w:p>
+    <w:p/>
+    <w:p>
+      <w:pPr>
+        <w:rPr>
+          <w:lang w:val="en-US"/>
+        </w:rPr>
+      </w:pPr>
+      <w:r>
+        <w:rPr>
+          <w:lang w:val="en-US"/>
+        </w:rPr>
+        <w:t>SELECT SUM(</w:t>
+      </w:r>
+      <w:proofErr w:type="spellStart"/>
+      <w:r>
+        <w:rPr>
+          <w:lang w:val="en-US"/>
+        </w:rPr>
+        <w:t>ImportoComplessivo</w:t>
+      </w:r>
+      <w:proofErr w:type="spellEnd"/>
+      <w:r>
+        <w:rPr>
+          <w:lang w:val="en-US"/>
+        </w:rPr>
+        <w:t>) AS '</w:t>
+      </w:r>
+      <w:proofErr w:type="spellStart"/>
+      <w:r>
+        <w:rPr>
+          <w:lang w:val="en-US"/>
+        </w:rPr>
+        <w:t>Incasso</w:t>
+      </w:r>
+      <w:proofErr w:type="spellEnd"/>
+      <w:r>
+        <w:rPr>
+          <w:lang w:val="en-US"/>
+        </w:rPr>
+        <w:t xml:space="preserve"> </w:t>
+      </w:r>
+      <w:proofErr w:type="spellStart"/>
+      <w:r>
+        <w:rPr>
+          <w:lang w:val="en-US"/>
+        </w:rPr>
+        <w:t>veicoli</w:t>
+      </w:r>
+      <w:proofErr w:type="spellEnd"/>
+      <w:r>
+        <w:rPr>
+          <w:lang w:val="en-US"/>
+        </w:rPr>
+        <w:t>'</w:t>
+      </w:r>
+      <w:r>
+        <w:rPr>
+          <w:lang w:val="en-US"/>
+        </w:rPr>
+        <w:br/>
+      </w:r>
+      <w:r>
+        <w:rPr>
+          <w:lang w:val="en-US"/>
+        </w:rPr>
+        <w:t xml:space="preserve">FROM </w:t>
+      </w:r>
+      <w:proofErr w:type="spellStart"/>
+      <w:r>
+        <w:rPr>
+          <w:lang w:val="en-US"/>
+        </w:rPr>
+        <w:t>ContrattoVendita</w:t>
+      </w:r>
+      <w:proofErr w:type="spellEnd"/>
+      <w:r>
+        <w:rPr>
+          <w:lang w:val="en-US"/>
+        </w:rPr>
+        <w:t xml:space="preserve"> </w:t>
+      </w:r>
+      <w:r>
+        <w:rPr>
+          <w:lang w:val="en-US"/>
+        </w:rPr>
+        <w:br/>
+      </w:r>
+      <w:bookmarkStart w:id="43" w:name="_GoBack"/>
+      <w:bookmarkEnd w:id="43"/>
+      <w:r>
+        <w:rPr>
+          <w:lang w:val="en-US"/>
+        </w:rPr>
+        <w:t xml:space="preserve">WHERE Data BETWEEN </w:t>
+      </w:r>
+      <w:r>
+        <w:rPr>
+          <w:lang w:val="en-US"/>
+        </w:rPr>
+        <w:t>'</w:t>
+      </w:r>
+      <w:r>
+        <w:rPr>
+          <w:lang w:val="en-US"/>
+        </w:rPr>
+        <w:t>04</w:t>
+      </w:r>
+      <w:r>
+        <w:rPr>
+          <w:lang w:val="en-US"/>
+        </w:rPr>
+        <w:t>/0</w:t>
+      </w:r>
+      <w:r>
+        <w:rPr>
+          <w:lang w:val="en-US"/>
+        </w:rPr>
+        <w:t>8</w:t>
+      </w:r>
+      <w:r>
+        <w:rPr>
+          <w:lang w:val="en-US"/>
+        </w:rPr>
+        <w:t>/</w:t>
+      </w:r>
+      <w:r>
+        <w:rPr>
+          <w:lang w:val="en-US"/>
+        </w:rPr>
+        <w:t xml:space="preserve">2017’ </w:t>
+      </w:r>
+      <w:r>
+        <w:rPr>
+          <w:lang w:val="en-US"/>
+        </w:rPr>
+        <w:t xml:space="preserve">AND </w:t>
+      </w:r>
+      <w:r>
+        <w:rPr>
+          <w:lang w:val="en-US"/>
+        </w:rPr>
+        <w:t>'</w:t>
+      </w:r>
+      <w:r>
+        <w:rPr>
+          <w:lang w:val="en-US"/>
+        </w:rPr>
+        <w:t>04</w:t>
+      </w:r>
+      <w:r>
+        <w:rPr>
+          <w:lang w:val="en-US"/>
+        </w:rPr>
+        <w:t>/0</w:t>
+      </w:r>
+      <w:r>
+        <w:rPr>
+          <w:lang w:val="en-US"/>
+        </w:rPr>
+        <w:t>9</w:t>
+      </w:r>
+      <w:r>
+        <w:rPr>
+          <w:lang w:val="en-US"/>
+        </w:rPr>
+        <w:t>/</w:t>
+      </w:r>
+      <w:r>
+        <w:rPr>
+          <w:lang w:val="en-US"/>
+        </w:rPr>
+        <w:t>2017’</w:t>
+      </w:r>
+      <w:r>
+        <w:rPr>
+          <w:lang w:val="en-US"/>
+        </w:rPr>
+        <w:t>;</w:t>
+      </w:r>
+    </w:p>
+    <w:p>
+      <w:pPr>
+        <w:rPr>
+          <w:lang w:val="en-US"/>
+        </w:rPr>
+      </w:pPr>
+    </w:p>
+    <w:p>
+      <w:pPr>
+        <w:pStyle w:val="Titolo1"/>
+      </w:pPr>
+      <w:bookmarkStart w:id="44" w:name="_Toc491771291"/>
+      <w:r>
+        <w:t>PROGETTAZIONE DELL’APPLICAZIONE</w:t>
+      </w:r>
+      <w:bookmarkEnd w:id="44"/>
+    </w:p>
+    <w:p>
+      <w:pPr>
+        <w:pStyle w:val="Titolo2"/>
+      </w:pPr>
+      <w:r>
+        <w:t>Strumenti di sviluppo utilizzati</w:t>
+      </w:r>
+    </w:p>
+    <w:p/>
+    <w:p>
+      <w:pPr>
+        <w:jc w:val="both"/>
+      </w:pPr>
+      <w:r>
+        <w:t>Per quanto concerne la realizzazione dell’</w:t>
+      </w:r>
+      <w:r>
+        <w:t xml:space="preserve">applicativo abbiamo deciso di utilizzare l’ambiente .NET, per via della sua enorme potenzialità e </w:t>
+      </w:r>
+      <w:r>
+        <w:t xml:space="preserve">per l’estrema facilità con la quale poter gestire un </w:t>
+      </w:r>
+      <w:proofErr w:type="spellStart"/>
+      <w:r>
+        <w:t>db</w:t>
+      </w:r>
+      <w:proofErr w:type="spellEnd"/>
+      <w:r>
+        <w:t xml:space="preserve"> </w:t>
+      </w:r>
+      <w:proofErr w:type="spellStart"/>
+      <w:r>
+        <w:t>attravero</w:t>
+      </w:r>
+      <w:proofErr w:type="spellEnd"/>
+      <w:r>
+        <w:t xml:space="preserve"> un mapping </w:t>
+      </w:r>
+      <w:proofErr w:type="spellStart"/>
+      <w:r>
+        <w:t>opject-relational</w:t>
+      </w:r>
+      <w:proofErr w:type="spellEnd"/>
+      <w:r>
+        <w:t xml:space="preserve"> gestito dal framework e che, con </w:t>
+      </w:r>
+      <w:proofErr w:type="spellStart"/>
+      <w:r>
+        <w:t>linq</w:t>
+      </w:r>
+      <w:proofErr w:type="spellEnd"/>
+      <w:r>
+        <w:t xml:space="preserve">, permette interrogazioni e manipolazione dei dati in una maniera estremamente agile e veloce. Il </w:t>
+      </w:r>
+      <w:proofErr w:type="spellStart"/>
+      <w:r>
+        <w:t>dbms</w:t>
+      </w:r>
+      <w:proofErr w:type="spellEnd"/>
+      <w:r>
+        <w:t xml:space="preserve"> che si è utilizzato è, invece, </w:t>
+      </w:r>
+      <w:proofErr w:type="spellStart"/>
+      <w:r>
+        <w:t>sql</w:t>
+      </w:r>
+      <w:proofErr w:type="spellEnd"/>
+      <w:r>
+        <w:t xml:space="preserve"> server di </w:t>
+      </w:r>
+      <w:proofErr w:type="spellStart"/>
+      <w:r>
+        <w:t>microsoft</w:t>
+      </w:r>
+      <w:proofErr w:type="spellEnd"/>
+      <w:r>
+        <w:t>. La scelta di questo si è dovuta al fatto che già si aveva avuto modo di iniziarne a conoscere le funzionalità di base offerte in sede di corso, e poter acquisire una maggiore esperienza su questo sarebbe sicuramente stato utile.</w:t>
+      </w:r>
+    </w:p>
+    <w:p>
+      <w:pPr>
+        <w:jc w:val="both"/>
+      </w:pPr>
+    </w:p>
+    <w:p>
+      <w:pPr>
+        <w:pStyle w:val="Titolo2"/>
+      </w:pPr>
+      <w:r>
+        <w:t>Architettura del software applicativo</w:t>
+      </w:r>
+    </w:p>
+    <w:p>
+      <w:pPr>
+        <w:jc w:val="both"/>
+      </w:pPr>
+    </w:p>
+    <w:p>
+      <w:pPr>
+        <w:jc w:val="both"/>
+      </w:pPr>
+      <w:r>
+        <w:t xml:space="preserve">L’applicazione, come detto realizzata in ambiente .NET, nello specifico in C#, è costituita dal core grafico rappresentato da un </w:t>
+      </w:r>
+      <w:proofErr w:type="spellStart"/>
+      <w:r>
+        <w:rPr>
+          <w:i/>
+        </w:rPr>
+        <w:t>MainForm</w:t>
+      </w:r>
+      <w:proofErr w:type="spellEnd"/>
+      <w:r>
+        <w:t xml:space="preserve"> per la scelta dell’operazione da svolgere e un </w:t>
+      </w:r>
+      <w:proofErr w:type="spellStart"/>
+      <w:r>
+        <w:rPr>
+          <w:i/>
+        </w:rPr>
+        <w:t>EntryForm</w:t>
+      </w:r>
+      <w:proofErr w:type="spellEnd"/>
+      <w:r>
+        <w:t xml:space="preserve"> per l’inserimento dei dati nel </w:t>
+      </w:r>
+      <w:proofErr w:type="spellStart"/>
+      <w:r>
+        <w:t>db</w:t>
+      </w:r>
+      <w:proofErr w:type="spellEnd"/>
+      <w:r>
+        <w:t xml:space="preserve">. Oltre al core grafico abbiamo anche la parte di </w:t>
+      </w:r>
+      <w:proofErr w:type="spellStart"/>
+      <w:r>
+        <w:t>buisness</w:t>
+      </w:r>
+      <w:proofErr w:type="spellEnd"/>
+      <w:r>
+        <w:t xml:space="preserve"> (auto implementata dal </w:t>
+      </w:r>
+      <w:proofErr w:type="spellStart"/>
+      <w:r>
+        <w:t>frameword</w:t>
+      </w:r>
+      <w:proofErr w:type="spellEnd"/>
+      <w:r>
+        <w:t xml:space="preserve">) per la gestione del mapping </w:t>
+      </w:r>
+      <w:proofErr w:type="spellStart"/>
+      <w:r>
+        <w:t>object-</w:t>
+      </w:r>
       <w:r>
         <w:lastRenderedPageBreak/>
-        <w:t>F.PartitaIVA</w:t>
-      </w:r>
-      <w:proofErr w:type="spellEnd"/>
-      <w:proofErr w:type="gramEnd"/>
-      <w:r>
-        <w:t xml:space="preserve"> = </w:t>
-      </w:r>
-      <w:r>
-        <w:rPr>
-          <w:i/>
-        </w:rPr>
-        <w:t>PARTITAIVA</w:t>
-      </w:r>
-    </w:p>
-    <w:p>
-      <w:r>
-        <w:t xml:space="preserve">ORDER BY </w:t>
-      </w:r>
-      <w:proofErr w:type="spellStart"/>
-      <w:proofErr w:type="gramStart"/>
-      <w:r>
-        <w:t>F.RagioneSociale</w:t>
-      </w:r>
-      <w:proofErr w:type="spellEnd"/>
-      <w:proofErr w:type="gramEnd"/>
-      <w:r>
-        <w:t xml:space="preserve">, </w:t>
-      </w:r>
-      <w:proofErr w:type="spellStart"/>
-      <w:r>
-        <w:t>V.NomeModello</w:t>
-      </w:r>
-      <w:proofErr w:type="spellEnd"/>
-      <w:r>
-        <w:t>;</w:t>
-      </w:r>
-    </w:p>
-    <w:p/>
-    <w:p>
-      <w:pPr>
-        <w:jc w:val="both"/>
-      </w:pPr>
-      <w:r>
-        <w:t xml:space="preserve">Con </w:t>
-      </w:r>
-      <w:r>
-        <w:rPr>
-          <w:i/>
-        </w:rPr>
-        <w:t xml:space="preserve">PARTITAIVA </w:t>
-      </w:r>
-      <w:r>
-        <w:t>s</w:t>
-      </w:r>
-      <w:r>
-        <w:t>i</w:t>
-      </w:r>
-      <w:r>
-        <w:t xml:space="preserve"> </w:t>
-      </w:r>
-      <w:r>
-        <w:t>intende</w:t>
-      </w:r>
-      <w:r>
-        <w:t xml:space="preserve"> la chiave primaria identificativa delle entità Fornitore e con 1 si intende che rappresenta una Casa Produttrice</w:t>
-      </w:r>
-    </w:p>
-    <w:p/>
-    <w:p>
-      <w:pPr>
-        <w:rPr>
-          <w:b/>
-        </w:rPr>
-      </w:pPr>
-      <w:r>
-        <w:rPr>
-          <w:b/>
-        </w:rPr>
-        <w:t>A4</w:t>
-      </w:r>
-    </w:p>
-    <w:p/>
-    <w:p>
-      <w:r>
-        <w:t xml:space="preserve">SELECT </w:t>
-      </w:r>
-      <w:proofErr w:type="spellStart"/>
-      <w:proofErr w:type="gramStart"/>
-      <w:r>
-        <w:t>R.Numero</w:t>
-      </w:r>
-      <w:proofErr w:type="spellEnd"/>
-      <w:proofErr w:type="gramEnd"/>
-      <w:r>
-        <w:t xml:space="preserve">, </w:t>
-      </w:r>
-      <w:proofErr w:type="spellStart"/>
-      <w:r>
-        <w:t>R.Data</w:t>
-      </w:r>
-      <w:proofErr w:type="spellEnd"/>
-      <w:r>
-        <w:t xml:space="preserve">, </w:t>
-      </w:r>
-      <w:proofErr w:type="spellStart"/>
-      <w:r>
-        <w:t>R.ImportoComplessivo</w:t>
-      </w:r>
-      <w:proofErr w:type="spellEnd"/>
-      <w:r>
-        <w:t xml:space="preserve"> AS Importo</w:t>
-      </w:r>
-    </w:p>
-    <w:p>
-      <w:r>
-        <w:t>FROM Riparazione R</w:t>
-      </w:r>
-    </w:p>
-    <w:p>
-      <w:r>
-        <w:t xml:space="preserve">WHERE </w:t>
-      </w:r>
-      <w:proofErr w:type="spellStart"/>
-      <w:proofErr w:type="gramStart"/>
-      <w:r>
-        <w:t>R.Veicolo</w:t>
-      </w:r>
-      <w:proofErr w:type="spellEnd"/>
-      <w:proofErr w:type="gramEnd"/>
-      <w:r>
-        <w:t xml:space="preserve"> = '</w:t>
-      </w:r>
-      <w:r>
-        <w:rPr>
-          <w:i/>
-        </w:rPr>
-        <w:t xml:space="preserve"> CODICEVEICOLO</w:t>
-      </w:r>
-      <w:r>
-        <w:t xml:space="preserve"> ' AND </w:t>
-      </w:r>
-      <w:proofErr w:type="spellStart"/>
-      <w:r>
-        <w:t>R.Numero</w:t>
-      </w:r>
-      <w:proofErr w:type="spellEnd"/>
-      <w:r>
-        <w:t xml:space="preserve"> = </w:t>
-      </w:r>
-      <w:r>
-        <w:rPr>
-          <w:i/>
-        </w:rPr>
-        <w:t>NUMERO</w:t>
-      </w:r>
-      <w:r>
-        <w:t>;</w:t>
-      </w:r>
-    </w:p>
-    <w:p/>
-    <w:p>
-      <w:pPr>
-        <w:rPr>
-          <w:b/>
-        </w:rPr>
-      </w:pPr>
-      <w:r>
-        <w:rPr>
-          <w:b/>
-        </w:rPr>
-        <w:t>A5</w:t>
-      </w:r>
-    </w:p>
-    <w:p/>
-    <w:p>
-      <w:r>
-        <w:t xml:space="preserve">SELECT * </w:t>
-      </w:r>
-    </w:p>
-    <w:p>
-      <w:r>
-        <w:t xml:space="preserve">FROM </w:t>
-      </w:r>
-      <w:proofErr w:type="spellStart"/>
-      <w:r>
-        <w:t>NostreModalitàPagamento</w:t>
-      </w:r>
-      <w:proofErr w:type="spellEnd"/>
-      <w:r>
-        <w:t xml:space="preserve"> NMP, </w:t>
-      </w:r>
-      <w:proofErr w:type="spellStart"/>
-      <w:r>
-        <w:t>VeicoloVenduto</w:t>
-      </w:r>
-      <w:proofErr w:type="spellEnd"/>
-      <w:r>
-        <w:t xml:space="preserve"> V, Cliente CL, </w:t>
-      </w:r>
-      <w:proofErr w:type="spellStart"/>
-      <w:r>
-        <w:t>ContrattoVendita</w:t>
-      </w:r>
-      <w:proofErr w:type="spellEnd"/>
-      <w:r>
-        <w:t xml:space="preserve"> CV</w:t>
-      </w:r>
-    </w:p>
-    <w:p>
-      <w:r>
-        <w:t xml:space="preserve">LEFT JOIN Trasporto T ON </w:t>
-      </w:r>
-      <w:proofErr w:type="spellStart"/>
-      <w:proofErr w:type="gramStart"/>
-      <w:r>
-        <w:t>CV.Trasporto</w:t>
-      </w:r>
-      <w:proofErr w:type="spellEnd"/>
-      <w:proofErr w:type="gramEnd"/>
-      <w:r>
-        <w:t xml:space="preserve"> = </w:t>
-      </w:r>
-      <w:proofErr w:type="spellStart"/>
-      <w:r>
-        <w:t>T.Codice</w:t>
-      </w:r>
-      <w:proofErr w:type="spellEnd"/>
-    </w:p>
-    <w:p>
-      <w:r>
-        <w:t xml:space="preserve">LEFT JOIN Corriere CO ON </w:t>
-      </w:r>
-      <w:proofErr w:type="spellStart"/>
-      <w:proofErr w:type="gramStart"/>
-      <w:r>
-        <w:t>CO.PartitaIVA</w:t>
-      </w:r>
-      <w:proofErr w:type="spellEnd"/>
-      <w:proofErr w:type="gramEnd"/>
-      <w:r>
-        <w:t xml:space="preserve"> = </w:t>
-      </w:r>
-      <w:proofErr w:type="spellStart"/>
-      <w:r>
-        <w:t>T.Corriere</w:t>
-      </w:r>
-      <w:proofErr w:type="spellEnd"/>
-    </w:p>
-    <w:p>
-      <w:r>
-        <w:t xml:space="preserve">WHERE </w:t>
-      </w:r>
-      <w:proofErr w:type="spellStart"/>
-      <w:proofErr w:type="gramStart"/>
-      <w:r>
-        <w:t>CV.ModalitàPagamento</w:t>
-      </w:r>
-      <w:proofErr w:type="spellEnd"/>
-      <w:proofErr w:type="gramEnd"/>
-      <w:r>
-        <w:t xml:space="preserve"> = </w:t>
-      </w:r>
-      <w:proofErr w:type="spellStart"/>
-      <w:r>
-        <w:t>NMP.Da</w:t>
-      </w:r>
-      <w:proofErr w:type="spellEnd"/>
-      <w:r>
-        <w:t xml:space="preserve"> AND</w:t>
-      </w:r>
-    </w:p>
-    <w:p>
-      <w:pPr>
-        <w:rPr>
-          <w:lang w:val="en-US"/>
-        </w:rPr>
-      </w:pPr>
-      <w:proofErr w:type="spellStart"/>
-      <w:r>
-        <w:rPr>
-          <w:lang w:val="en-US"/>
-        </w:rPr>
-        <w:t>CL.Id</w:t>
-      </w:r>
-      <w:proofErr w:type="spellEnd"/>
-      <w:r>
-        <w:rPr>
-          <w:lang w:val="en-US"/>
-        </w:rPr>
-        <w:t xml:space="preserve"> = </w:t>
-      </w:r>
-      <w:proofErr w:type="spellStart"/>
-      <w:proofErr w:type="gramStart"/>
-      <w:r>
-        <w:rPr>
-          <w:lang w:val="en-US"/>
-        </w:rPr>
-        <w:t>CV.Cliente</w:t>
-      </w:r>
-      <w:proofErr w:type="spellEnd"/>
-      <w:proofErr w:type="gramEnd"/>
-      <w:r>
-        <w:rPr>
-          <w:lang w:val="en-US"/>
-        </w:rPr>
-        <w:t xml:space="preserve"> AND</w:t>
-      </w:r>
-    </w:p>
-    <w:p>
-      <w:pPr>
-        <w:rPr>
-          <w:lang w:val="en-US"/>
-        </w:rPr>
-      </w:pPr>
-      <w:proofErr w:type="spellStart"/>
-      <w:r>
-        <w:rPr>
-          <w:lang w:val="en-US"/>
-        </w:rPr>
-        <w:t>V.Id</w:t>
-      </w:r>
-      <w:proofErr w:type="spellEnd"/>
-      <w:r>
-        <w:rPr>
-          <w:lang w:val="en-US"/>
-        </w:rPr>
-        <w:t xml:space="preserve"> = </w:t>
-      </w:r>
-      <w:proofErr w:type="spellStart"/>
-      <w:proofErr w:type="gramStart"/>
-      <w:r>
-        <w:rPr>
-          <w:lang w:val="en-US"/>
-        </w:rPr>
-        <w:t>CV.Numero</w:t>
-      </w:r>
-      <w:proofErr w:type="spellEnd"/>
-      <w:proofErr w:type="gramEnd"/>
-      <w:r>
-        <w:rPr>
-          <w:lang w:val="en-US"/>
-        </w:rPr>
-        <w:t xml:space="preserve"> AND</w:t>
-      </w:r>
-    </w:p>
-    <w:p>
-      <w:proofErr w:type="spellStart"/>
-      <w:r>
-        <w:t>CV.Numero</w:t>
-      </w:r>
-      <w:proofErr w:type="spellEnd"/>
-      <w:r>
-        <w:t xml:space="preserve"> = </w:t>
-      </w:r>
-      <w:r>
-        <w:rPr>
-          <w:i/>
-        </w:rPr>
-        <w:t>NUMERO</w:t>
-      </w:r>
-    </w:p>
-    <w:p>
-      <w:r>
-        <w:t xml:space="preserve">ORDER BY </w:t>
-      </w:r>
-      <w:proofErr w:type="spellStart"/>
-      <w:proofErr w:type="gramStart"/>
-      <w:r>
-        <w:t>V.Id</w:t>
-      </w:r>
-      <w:proofErr w:type="spellEnd"/>
-      <w:proofErr w:type="gramEnd"/>
-      <w:r>
-        <w:t>;</w:t>
-      </w:r>
-    </w:p>
-    <w:p/>
-    <w:p>
-      <w:pPr>
-        <w:jc w:val="both"/>
-      </w:pPr>
-      <w:r>
-        <w:t xml:space="preserve">Con </w:t>
-      </w:r>
-      <w:r>
-        <w:rPr>
-          <w:i/>
-        </w:rPr>
-        <w:t>NUMERO</w:t>
-      </w:r>
-      <w:r>
-        <w:rPr>
-          <w:i/>
-        </w:rPr>
-        <w:t xml:space="preserve"> </w:t>
-      </w:r>
-      <w:r>
-        <w:t xml:space="preserve">si intende la chiave primaria di un </w:t>
-      </w:r>
-      <w:proofErr w:type="spellStart"/>
-      <w:r>
-        <w:t>ContrattoVendita</w:t>
-      </w:r>
-      <w:proofErr w:type="spellEnd"/>
-      <w:r>
-        <w:t xml:space="preserve"> da ricercare.</w:t>
-      </w:r>
-    </w:p>
-    <w:p/>
-    <w:p>
-      <w:pPr>
-        <w:rPr>
-          <w:b/>
-          <w:lang w:val="en-US"/>
-        </w:rPr>
-      </w:pPr>
-      <w:r>
-        <w:rPr>
-          <w:b/>
-          <w:lang w:val="en-US"/>
-        </w:rPr>
-        <w:t>B1</w:t>
-      </w:r>
-    </w:p>
-    <w:p>
-      <w:pPr>
-        <w:rPr>
-          <w:lang w:val="en-US"/>
-        </w:rPr>
-      </w:pPr>
-    </w:p>
-    <w:p>
-      <w:pPr>
-        <w:rPr>
-          <w:lang w:val="en-US"/>
-        </w:rPr>
-      </w:pPr>
-      <w:r>
-        <w:rPr>
-          <w:lang w:val="en-US"/>
-        </w:rPr>
-        <w:t>SELECT DISTINCT(</w:t>
-      </w:r>
-      <w:proofErr w:type="spellStart"/>
-      <w:proofErr w:type="gramStart"/>
-      <w:r>
-        <w:rPr>
-          <w:lang w:val="en-US"/>
-        </w:rPr>
-        <w:t>C.Id</w:t>
-      </w:r>
-      <w:proofErr w:type="spellEnd"/>
-      <w:proofErr w:type="gramEnd"/>
-      <w:r>
-        <w:rPr>
-          <w:lang w:val="en-US"/>
-        </w:rPr>
-        <w:t>),</w:t>
-      </w:r>
-    </w:p>
-    <w:p>
-      <w:pPr>
-        <w:rPr>
-          <w:lang w:val="en-US"/>
-        </w:rPr>
-      </w:pPr>
-      <w:r>
-        <w:rPr>
-          <w:lang w:val="en-US"/>
-        </w:rPr>
-        <w:t xml:space="preserve">FROM </w:t>
-      </w:r>
-      <w:proofErr w:type="spellStart"/>
-      <w:r>
-        <w:rPr>
-          <w:lang w:val="en-US"/>
-        </w:rPr>
-        <w:t>ContrattoVendita</w:t>
-      </w:r>
-      <w:proofErr w:type="spellEnd"/>
-      <w:r>
-        <w:rPr>
-          <w:lang w:val="en-US"/>
-        </w:rPr>
-        <w:t xml:space="preserve"> CV, </w:t>
-      </w:r>
-      <w:proofErr w:type="spellStart"/>
-      <w:r>
-        <w:rPr>
-          <w:lang w:val="en-US"/>
-        </w:rPr>
-        <w:t>Cliente</w:t>
-      </w:r>
-      <w:proofErr w:type="spellEnd"/>
-      <w:r>
-        <w:rPr>
-          <w:lang w:val="en-US"/>
-        </w:rPr>
-        <w:t xml:space="preserve"> C</w:t>
-      </w:r>
-    </w:p>
-    <w:p>
-      <w:pPr>
-        <w:rPr>
-          <w:lang w:val="en-US"/>
-        </w:rPr>
-      </w:pPr>
-      <w:r>
-        <w:rPr>
-          <w:lang w:val="en-US"/>
-        </w:rPr>
-        <w:t xml:space="preserve">WHERE </w:t>
-      </w:r>
-      <w:proofErr w:type="spellStart"/>
-      <w:proofErr w:type="gramStart"/>
-      <w:r>
-        <w:rPr>
-          <w:lang w:val="en-US"/>
-        </w:rPr>
-        <w:t>C.Id</w:t>
-      </w:r>
-      <w:proofErr w:type="spellEnd"/>
-      <w:proofErr w:type="gramEnd"/>
-      <w:r>
-        <w:rPr>
-          <w:lang w:val="en-US"/>
-        </w:rPr>
-        <w:t xml:space="preserve"> = </w:t>
-      </w:r>
-      <w:proofErr w:type="spellStart"/>
-      <w:r>
-        <w:rPr>
-          <w:lang w:val="en-US"/>
-        </w:rPr>
-        <w:t>CV.Numero</w:t>
-      </w:r>
-      <w:proofErr w:type="spellEnd"/>
-      <w:r>
-        <w:rPr>
-          <w:lang w:val="en-US"/>
-        </w:rPr>
-        <w:t xml:space="preserve"> AND</w:t>
-      </w:r>
-    </w:p>
-    <w:p>
-      <w:pPr>
-        <w:rPr>
-          <w:lang w:val="en-US"/>
-        </w:rPr>
-      </w:pPr>
-      <w:proofErr w:type="spellStart"/>
-      <w:r>
-        <w:rPr>
-          <w:lang w:val="en-US"/>
-        </w:rPr>
-        <w:lastRenderedPageBreak/>
-        <w:t>CV.Data</w:t>
-      </w:r>
-      <w:proofErr w:type="spellEnd"/>
-      <w:r>
-        <w:rPr>
-          <w:lang w:val="en-US"/>
-        </w:rPr>
-        <w:t xml:space="preserve"> BETWEEN '</w:t>
-      </w:r>
-      <w:r>
-        <w:rPr>
-          <w:lang w:val="en-US"/>
-        </w:rPr>
-        <w:t>04</w:t>
-      </w:r>
-      <w:r>
-        <w:rPr>
-          <w:lang w:val="en-US"/>
-        </w:rPr>
-        <w:t>/0</w:t>
-      </w:r>
-      <w:r>
-        <w:rPr>
-          <w:lang w:val="en-US"/>
-        </w:rPr>
-        <w:t>8</w:t>
-      </w:r>
-      <w:r>
-        <w:rPr>
-          <w:lang w:val="en-US"/>
-        </w:rPr>
-        <w:t>/</w:t>
-      </w:r>
-      <w:r>
-        <w:rPr>
-          <w:lang w:val="en-US"/>
-        </w:rPr>
-        <w:t>2017' AND '04/09/2017</w:t>
-      </w:r>
-      <w:r>
-        <w:rPr>
-          <w:lang w:val="en-US"/>
-        </w:rPr>
-        <w:t>' AND</w:t>
-      </w:r>
-    </w:p>
-    <w:p>
-      <w:proofErr w:type="spellStart"/>
-      <w:r>
-        <w:t>CV.Numero</w:t>
-      </w:r>
-      <w:proofErr w:type="spellEnd"/>
-      <w:r>
-        <w:t xml:space="preserve"> = </w:t>
-      </w:r>
-      <w:r>
-        <w:rPr>
-          <w:i/>
-        </w:rPr>
-        <w:t>NUMERO</w:t>
-      </w:r>
-      <w:r>
-        <w:t>;</w:t>
-      </w:r>
-    </w:p>
-    <w:p/>
-    <w:p>
-      <w:pPr>
-        <w:rPr>
-          <w:b/>
-        </w:rPr>
-      </w:pPr>
-      <w:r>
-        <w:rPr>
-          <w:b/>
-        </w:rPr>
-        <w:t>B2</w:t>
-      </w:r>
-    </w:p>
-    <w:p/>
-    <w:p>
-      <w:pPr>
-        <w:rPr>
-          <w:lang w:val="en-US"/>
-        </w:rPr>
-      </w:pPr>
-      <w:r>
-        <w:rPr>
-          <w:lang w:val="en-US"/>
-        </w:rPr>
-        <w:t xml:space="preserve">SELECT </w:t>
-      </w:r>
-      <w:proofErr w:type="spellStart"/>
-      <w:proofErr w:type="gramStart"/>
-      <w:r>
-        <w:rPr>
-          <w:lang w:val="en-US"/>
-        </w:rPr>
-        <w:t>M.Da</w:t>
-      </w:r>
-      <w:proofErr w:type="spellEnd"/>
-      <w:proofErr w:type="gramEnd"/>
-      <w:r>
-        <w:rPr>
-          <w:lang w:val="en-US"/>
-        </w:rPr>
-        <w:t xml:space="preserve">, </w:t>
-      </w:r>
-      <w:proofErr w:type="spellStart"/>
-      <w:r>
-        <w:rPr>
-          <w:lang w:val="en-US"/>
-        </w:rPr>
-        <w:t>M.Periodicità</w:t>
-      </w:r>
-      <w:proofErr w:type="spellEnd"/>
-      <w:r>
-        <w:rPr>
-          <w:lang w:val="en-US"/>
-        </w:rPr>
-        <w:t xml:space="preserve">, COUNT(*) AS </w:t>
-      </w:r>
-      <w:proofErr w:type="spellStart"/>
-      <w:r>
-        <w:rPr>
-          <w:lang w:val="en-US"/>
-        </w:rPr>
-        <w:t>Frequenza</w:t>
-      </w:r>
-      <w:proofErr w:type="spellEnd"/>
-    </w:p>
-    <w:p>
-      <w:r>
-        <w:t xml:space="preserve">FROM </w:t>
-      </w:r>
-      <w:proofErr w:type="spellStart"/>
-      <w:r>
-        <w:t>NostreModalitàPagamento</w:t>
-      </w:r>
-      <w:proofErr w:type="spellEnd"/>
-      <w:r>
-        <w:t xml:space="preserve"> M, </w:t>
-      </w:r>
-      <w:proofErr w:type="spellStart"/>
-      <w:r>
-        <w:t>ContrattoVendita</w:t>
-      </w:r>
-      <w:proofErr w:type="spellEnd"/>
-      <w:r>
-        <w:t xml:space="preserve"> C</w:t>
-      </w:r>
-    </w:p>
-    <w:p>
-      <w:r>
-        <w:t xml:space="preserve">WHERE </w:t>
-      </w:r>
-      <w:proofErr w:type="spellStart"/>
-      <w:proofErr w:type="gramStart"/>
-      <w:r>
-        <w:t>M.Da</w:t>
-      </w:r>
-      <w:proofErr w:type="spellEnd"/>
-      <w:proofErr w:type="gramEnd"/>
-      <w:r>
-        <w:t xml:space="preserve"> = </w:t>
-      </w:r>
-      <w:proofErr w:type="spellStart"/>
-      <w:r>
-        <w:t>C.ModalitàPagamento</w:t>
-      </w:r>
-      <w:proofErr w:type="spellEnd"/>
-    </w:p>
-    <w:p>
-      <w:r>
-        <w:t xml:space="preserve">GROUP BY </w:t>
-      </w:r>
-      <w:proofErr w:type="spellStart"/>
-      <w:proofErr w:type="gramStart"/>
-      <w:r>
-        <w:t>M.Da</w:t>
-      </w:r>
-      <w:proofErr w:type="spellEnd"/>
-      <w:proofErr w:type="gramEnd"/>
-      <w:r>
-        <w:t xml:space="preserve">, </w:t>
-      </w:r>
-      <w:proofErr w:type="spellStart"/>
-      <w:r>
-        <w:t>M.Periodicità</w:t>
-      </w:r>
-      <w:proofErr w:type="spellEnd"/>
-    </w:p>
-    <w:p>
-      <w:pPr>
-        <w:rPr>
-          <w:lang w:val="en-US"/>
-        </w:rPr>
-      </w:pPr>
-      <w:r>
-        <w:rPr>
-          <w:lang w:val="en-US"/>
-        </w:rPr>
-        <w:t xml:space="preserve">ORDER BY </w:t>
-      </w:r>
-      <w:proofErr w:type="spellStart"/>
-      <w:r>
-        <w:rPr>
-          <w:lang w:val="en-US"/>
-        </w:rPr>
-        <w:t>Frequenza</w:t>
-      </w:r>
-      <w:proofErr w:type="spellEnd"/>
-      <w:r>
-        <w:rPr>
-          <w:lang w:val="en-US"/>
-        </w:rPr>
-        <w:t>;</w:t>
-      </w:r>
-    </w:p>
-    <w:p>
-      <w:pPr>
-        <w:rPr>
-          <w:lang w:val="en-US"/>
-        </w:rPr>
-      </w:pPr>
-    </w:p>
-    <w:p>
-      <w:pPr>
-        <w:rPr>
-          <w:b/>
-          <w:lang w:val="en-US"/>
-        </w:rPr>
-      </w:pPr>
-      <w:r>
-        <w:rPr>
-          <w:b/>
-          <w:lang w:val="en-US"/>
-        </w:rPr>
-        <w:t>B3</w:t>
-      </w:r>
-    </w:p>
-    <w:p>
-      <w:pPr>
-        <w:rPr>
-          <w:lang w:val="en-US"/>
-        </w:rPr>
-      </w:pPr>
-    </w:p>
-    <w:p>
-      <w:pPr>
-        <w:rPr>
-          <w:lang w:val="en-US"/>
-        </w:rPr>
-      </w:pPr>
-      <w:r>
-        <w:rPr>
-          <w:lang w:val="en-US"/>
-        </w:rPr>
-        <w:t xml:space="preserve">SELECT </w:t>
-      </w:r>
-      <w:proofErr w:type="spellStart"/>
-      <w:proofErr w:type="gramStart"/>
-      <w:r>
-        <w:rPr>
-          <w:lang w:val="en-US"/>
-        </w:rPr>
-        <w:t>VC.Codice</w:t>
-      </w:r>
-      <w:proofErr w:type="spellEnd"/>
-      <w:proofErr w:type="gramEnd"/>
-      <w:r>
-        <w:rPr>
-          <w:lang w:val="en-US"/>
-        </w:rPr>
-        <w:t>, COUNT(*) AS '</w:t>
-      </w:r>
-      <w:proofErr w:type="spellStart"/>
-      <w:r>
-        <w:rPr>
-          <w:lang w:val="en-US"/>
-        </w:rPr>
-        <w:t>Numero</w:t>
-      </w:r>
-      <w:proofErr w:type="spellEnd"/>
-      <w:r>
-        <w:rPr>
-          <w:lang w:val="en-US"/>
-        </w:rPr>
-        <w:t xml:space="preserve"> </w:t>
-      </w:r>
-      <w:proofErr w:type="spellStart"/>
-      <w:r>
-        <w:rPr>
-          <w:lang w:val="en-US"/>
-        </w:rPr>
-        <w:t>venduti</w:t>
-      </w:r>
-      <w:proofErr w:type="spellEnd"/>
-      <w:r>
-        <w:rPr>
-          <w:lang w:val="en-US"/>
-        </w:rPr>
-        <w:t>'</w:t>
-      </w:r>
-    </w:p>
-    <w:p>
-      <w:r>
-        <w:t xml:space="preserve">FROM </w:t>
-      </w:r>
-      <w:proofErr w:type="spellStart"/>
-      <w:r>
-        <w:t>VeicoloCatalogo</w:t>
-      </w:r>
-      <w:proofErr w:type="spellEnd"/>
-      <w:r>
-        <w:t xml:space="preserve"> VC, </w:t>
-      </w:r>
-      <w:proofErr w:type="spellStart"/>
-      <w:r>
-        <w:t>VeicoloVenduto</w:t>
-      </w:r>
-      <w:proofErr w:type="spellEnd"/>
-      <w:r>
-        <w:t xml:space="preserve"> VV, </w:t>
-      </w:r>
-      <w:proofErr w:type="spellStart"/>
-      <w:r>
-        <w:t>ContrattoVendita</w:t>
-      </w:r>
-      <w:proofErr w:type="spellEnd"/>
-      <w:r>
-        <w:t xml:space="preserve"> C</w:t>
-      </w:r>
-    </w:p>
-    <w:p>
-      <w:r>
-        <w:t xml:space="preserve">WHERE </w:t>
-      </w:r>
-      <w:proofErr w:type="spellStart"/>
-      <w:proofErr w:type="gramStart"/>
-      <w:r>
-        <w:t>VC.Codice</w:t>
-      </w:r>
-      <w:proofErr w:type="spellEnd"/>
-      <w:proofErr w:type="gramEnd"/>
-      <w:r>
-        <w:t xml:space="preserve"> = </w:t>
-      </w:r>
-      <w:proofErr w:type="spellStart"/>
-      <w:r>
-        <w:t>VV.VeicoloCatalogo</w:t>
-      </w:r>
-      <w:proofErr w:type="spellEnd"/>
-      <w:r>
-        <w:t xml:space="preserve"> AND</w:t>
-      </w:r>
-    </w:p>
-    <w:p>
-      <w:pPr>
-        <w:rPr>
-          <w:lang w:val="en-US"/>
-        </w:rPr>
-      </w:pPr>
-      <w:proofErr w:type="spellStart"/>
-      <w:proofErr w:type="gramStart"/>
-      <w:r>
-        <w:rPr>
-          <w:lang w:val="en-US"/>
-        </w:rPr>
-        <w:t>VV.Contratto</w:t>
-      </w:r>
-      <w:proofErr w:type="spellEnd"/>
-      <w:proofErr w:type="gramEnd"/>
-      <w:r>
-        <w:rPr>
-          <w:lang w:val="en-US"/>
-        </w:rPr>
-        <w:t xml:space="preserve"> = </w:t>
-      </w:r>
-      <w:proofErr w:type="spellStart"/>
-      <w:r>
-        <w:rPr>
-          <w:lang w:val="en-US"/>
-        </w:rPr>
-        <w:t>C.Numero</w:t>
-      </w:r>
-      <w:proofErr w:type="spellEnd"/>
-      <w:r>
-        <w:rPr>
-          <w:lang w:val="en-US"/>
-        </w:rPr>
-        <w:t xml:space="preserve"> AND</w:t>
-      </w:r>
-    </w:p>
-    <w:p>
-      <w:pPr>
-        <w:rPr>
-          <w:lang w:val="en-US"/>
-        </w:rPr>
-      </w:pPr>
-      <w:proofErr w:type="spellStart"/>
-      <w:r>
-        <w:rPr>
-          <w:lang w:val="en-US"/>
-        </w:rPr>
-        <w:t>C.Data</w:t>
-      </w:r>
-      <w:proofErr w:type="spellEnd"/>
-      <w:r>
-        <w:rPr>
-          <w:lang w:val="en-US"/>
-        </w:rPr>
-        <w:t xml:space="preserve"> BETWEEN </w:t>
-      </w:r>
-      <w:r>
-        <w:rPr>
-          <w:lang w:val="en-US"/>
-        </w:rPr>
-        <w:t>'</w:t>
-      </w:r>
-      <w:r>
-        <w:rPr>
-          <w:lang w:val="en-US"/>
-        </w:rPr>
-        <w:t>04</w:t>
-      </w:r>
-      <w:r>
-        <w:rPr>
-          <w:lang w:val="en-US"/>
-        </w:rPr>
-        <w:t>/0</w:t>
-      </w:r>
-      <w:r>
-        <w:rPr>
-          <w:lang w:val="en-US"/>
-        </w:rPr>
-        <w:t>8</w:t>
-      </w:r>
-      <w:r>
-        <w:rPr>
-          <w:lang w:val="en-US"/>
-        </w:rPr>
-        <w:t>/</w:t>
-      </w:r>
-      <w:r>
-        <w:rPr>
-          <w:lang w:val="en-US"/>
-        </w:rPr>
-        <w:t>2017</w:t>
-      </w:r>
-      <w:r>
-        <w:rPr>
-          <w:lang w:val="en-US"/>
-        </w:rPr>
-        <w:t xml:space="preserve">' AND </w:t>
-      </w:r>
-      <w:r>
-        <w:rPr>
-          <w:lang w:val="en-US"/>
-        </w:rPr>
-        <w:t>'</w:t>
-      </w:r>
-      <w:r>
-        <w:rPr>
-          <w:lang w:val="en-US"/>
-        </w:rPr>
-        <w:t>04</w:t>
-      </w:r>
-      <w:r>
-        <w:rPr>
-          <w:lang w:val="en-US"/>
-        </w:rPr>
-        <w:t>/0</w:t>
-      </w:r>
-      <w:r>
-        <w:rPr>
-          <w:lang w:val="en-US"/>
-        </w:rPr>
-        <w:t>9</w:t>
-      </w:r>
-      <w:r>
-        <w:rPr>
-          <w:lang w:val="en-US"/>
-        </w:rPr>
-        <w:t>/</w:t>
-      </w:r>
-      <w:r>
-        <w:rPr>
-          <w:lang w:val="en-US"/>
-        </w:rPr>
-        <w:t>2017</w:t>
-      </w:r>
-      <w:r>
-        <w:rPr>
-          <w:lang w:val="en-US"/>
-        </w:rPr>
-        <w:t>'</w:t>
-      </w:r>
-    </w:p>
-    <w:p>
-      <w:pPr>
-        <w:rPr>
-          <w:lang w:val="en-US"/>
-        </w:rPr>
-      </w:pPr>
-      <w:r>
-        <w:rPr>
-          <w:lang w:val="en-US"/>
-        </w:rPr>
-        <w:t xml:space="preserve">GROUP BY </w:t>
-      </w:r>
-      <w:proofErr w:type="spellStart"/>
-      <w:proofErr w:type="gramStart"/>
-      <w:r>
-        <w:rPr>
-          <w:lang w:val="en-US"/>
-        </w:rPr>
-        <w:t>VC.Codice</w:t>
-      </w:r>
-      <w:proofErr w:type="spellEnd"/>
-      <w:proofErr w:type="gramEnd"/>
-    </w:p>
-    <w:p>
-      <w:pPr>
-        <w:rPr>
-          <w:lang w:val="en-US"/>
-        </w:rPr>
-      </w:pPr>
-      <w:r>
-        <w:rPr>
-          <w:lang w:val="en-US"/>
-        </w:rPr>
-        <w:t>ORDER BY '</w:t>
-      </w:r>
-      <w:proofErr w:type="spellStart"/>
-      <w:r>
-        <w:rPr>
-          <w:lang w:val="en-US"/>
-        </w:rPr>
-        <w:t>Numero</w:t>
-      </w:r>
-      <w:proofErr w:type="spellEnd"/>
-      <w:r>
-        <w:rPr>
-          <w:lang w:val="en-US"/>
-        </w:rPr>
-        <w:t xml:space="preserve"> </w:t>
-      </w:r>
-      <w:proofErr w:type="spellStart"/>
-      <w:r>
-        <w:rPr>
-          <w:lang w:val="en-US"/>
-        </w:rPr>
-        <w:t>venduti</w:t>
-      </w:r>
-      <w:proofErr w:type="spellEnd"/>
-      <w:r>
-        <w:rPr>
-          <w:lang w:val="en-US"/>
-        </w:rPr>
-        <w:t>';</w:t>
-      </w:r>
-    </w:p>
-    <w:p>
-      <w:pPr>
-        <w:rPr>
-          <w:lang w:val="en-US"/>
-        </w:rPr>
-      </w:pPr>
-    </w:p>
-    <w:p>
-      <w:pPr>
-        <w:jc w:val="both"/>
-      </w:pPr>
-      <w:r>
-        <w:t xml:space="preserve">Le date indicate sono indicative. </w:t>
-      </w:r>
-      <w:r>
-        <w:t xml:space="preserve">E’ possibile inserire un intervallo temporale personalizzato all’interno di un applicativo che genera le </w:t>
-      </w:r>
-      <w:proofErr w:type="spellStart"/>
-      <w:r>
-        <w:t>query</w:t>
-      </w:r>
-      <w:proofErr w:type="spellEnd"/>
-      <w:r>
-        <w:t xml:space="preserve"> </w:t>
-      </w:r>
-      <w:proofErr w:type="spellStart"/>
-      <w:r>
-        <w:t>runtime</w:t>
-      </w:r>
-      <w:proofErr w:type="spellEnd"/>
-      <w:r>
-        <w:t>.</w:t>
-      </w:r>
-    </w:p>
-    <w:p/>
-    <w:p>
-      <w:pPr>
-        <w:rPr>
-          <w:b/>
-          <w:lang w:val="en-US"/>
-        </w:rPr>
-      </w:pPr>
-      <w:r>
-        <w:rPr>
-          <w:b/>
-          <w:lang w:val="en-US"/>
-        </w:rPr>
-        <w:t>B4</w:t>
-      </w:r>
-    </w:p>
-    <w:p>
-      <w:pPr>
-        <w:rPr>
-          <w:lang w:val="en-US"/>
-        </w:rPr>
-      </w:pPr>
-    </w:p>
-    <w:p>
-      <w:pPr>
-        <w:rPr>
-          <w:lang w:val="en-US"/>
-        </w:rPr>
-      </w:pPr>
-      <w:r>
-        <w:rPr>
-          <w:lang w:val="en-US"/>
-        </w:rPr>
-        <w:t xml:space="preserve">SELECT </w:t>
-      </w:r>
-      <w:proofErr w:type="spellStart"/>
-      <w:proofErr w:type="gramStart"/>
-      <w:r>
-        <w:rPr>
-          <w:lang w:val="en-US"/>
-        </w:rPr>
-        <w:t>O.Nome</w:t>
-      </w:r>
-      <w:proofErr w:type="spellEnd"/>
-      <w:proofErr w:type="gramEnd"/>
-      <w:r>
-        <w:rPr>
-          <w:lang w:val="en-US"/>
-        </w:rPr>
-        <w:t>, COUNT(*) AS '</w:t>
-      </w:r>
-      <w:proofErr w:type="spellStart"/>
-      <w:r>
-        <w:rPr>
-          <w:lang w:val="en-US"/>
-        </w:rPr>
-        <w:t>Numero</w:t>
-      </w:r>
-      <w:proofErr w:type="spellEnd"/>
-      <w:r>
-        <w:rPr>
-          <w:lang w:val="en-US"/>
-        </w:rPr>
-        <w:t xml:space="preserve"> </w:t>
-      </w:r>
-      <w:proofErr w:type="spellStart"/>
-      <w:r>
-        <w:rPr>
-          <w:lang w:val="en-US"/>
-        </w:rPr>
-        <w:t>montati</w:t>
-      </w:r>
-      <w:proofErr w:type="spellEnd"/>
-      <w:r>
-        <w:rPr>
-          <w:lang w:val="en-US"/>
-        </w:rPr>
-        <w:t>'</w:t>
-      </w:r>
-    </w:p>
-    <w:p>
-      <w:pPr>
-        <w:rPr>
-          <w:lang w:val="en-US"/>
-        </w:rPr>
-      </w:pPr>
-      <w:r>
-        <w:rPr>
-          <w:lang w:val="en-US"/>
-        </w:rPr>
-        <w:t xml:space="preserve">FROM Optional O, </w:t>
-      </w:r>
-      <w:proofErr w:type="spellStart"/>
-      <w:r>
-        <w:rPr>
-          <w:lang w:val="en-US"/>
-        </w:rPr>
-        <w:t>Dotazione</w:t>
-      </w:r>
-      <w:proofErr w:type="spellEnd"/>
-      <w:r>
-        <w:rPr>
-          <w:lang w:val="en-US"/>
-        </w:rPr>
-        <w:t xml:space="preserve"> D</w:t>
-      </w:r>
-    </w:p>
-    <w:p>
-      <w:pPr>
-        <w:rPr>
-          <w:lang w:val="en-US"/>
-        </w:rPr>
-      </w:pPr>
-      <w:r>
-        <w:rPr>
-          <w:lang w:val="en-US"/>
-        </w:rPr>
-        <w:t xml:space="preserve">WHERE </w:t>
-      </w:r>
-      <w:proofErr w:type="spellStart"/>
-      <w:proofErr w:type="gramStart"/>
-      <w:r>
-        <w:rPr>
-          <w:lang w:val="en-US"/>
-        </w:rPr>
-        <w:t>O.Codice</w:t>
-      </w:r>
-      <w:proofErr w:type="spellEnd"/>
-      <w:proofErr w:type="gramEnd"/>
-      <w:r>
-        <w:rPr>
-          <w:lang w:val="en-US"/>
-        </w:rPr>
-        <w:t xml:space="preserve"> = </w:t>
-      </w:r>
-      <w:proofErr w:type="spellStart"/>
-      <w:r>
-        <w:rPr>
-          <w:lang w:val="en-US"/>
-        </w:rPr>
-        <w:t>D.Optional</w:t>
-      </w:r>
-      <w:proofErr w:type="spellEnd"/>
-    </w:p>
-    <w:p>
-      <w:pPr>
-        <w:rPr>
-          <w:lang w:val="en-US"/>
-        </w:rPr>
-      </w:pPr>
-      <w:r>
-        <w:rPr>
-          <w:lang w:val="en-US"/>
-        </w:rPr>
-        <w:t xml:space="preserve">GROUP BY </w:t>
-      </w:r>
-      <w:proofErr w:type="spellStart"/>
-      <w:proofErr w:type="gramStart"/>
-      <w:r>
-        <w:rPr>
-          <w:lang w:val="en-US"/>
-        </w:rPr>
-        <w:t>O.Nome</w:t>
-      </w:r>
-      <w:proofErr w:type="spellEnd"/>
-      <w:proofErr w:type="gramEnd"/>
-    </w:p>
-    <w:p>
-      <w:pPr>
-        <w:rPr>
-          <w:lang w:val="en-US"/>
-        </w:rPr>
-      </w:pPr>
-      <w:r>
-        <w:rPr>
-          <w:lang w:val="en-US"/>
-        </w:rPr>
-        <w:t>ORDER BY '</w:t>
-      </w:r>
-      <w:proofErr w:type="spellStart"/>
-      <w:r>
-        <w:rPr>
-          <w:lang w:val="en-US"/>
-        </w:rPr>
-        <w:t>Numero</w:t>
-      </w:r>
-      <w:proofErr w:type="spellEnd"/>
-      <w:r>
-        <w:rPr>
-          <w:lang w:val="en-US"/>
-        </w:rPr>
-        <w:t xml:space="preserve"> </w:t>
-      </w:r>
-      <w:proofErr w:type="spellStart"/>
-      <w:r>
-        <w:rPr>
-          <w:lang w:val="en-US"/>
-        </w:rPr>
-        <w:t>montati</w:t>
-      </w:r>
-      <w:proofErr w:type="spellEnd"/>
-      <w:r>
-        <w:rPr>
-          <w:lang w:val="en-US"/>
-        </w:rPr>
-        <w:t>'</w:t>
-      </w:r>
-    </w:p>
-    <w:p>
-      <w:pPr>
-        <w:rPr>
-          <w:lang w:val="en-US"/>
-        </w:rPr>
-      </w:pPr>
-    </w:p>
-    <w:p>
-      <w:pPr>
-        <w:rPr>
-          <w:b/>
-          <w:lang w:val="en-US"/>
-        </w:rPr>
-      </w:pPr>
-      <w:r>
-        <w:rPr>
-          <w:b/>
-          <w:lang w:val="en-US"/>
-        </w:rPr>
-        <w:t>B5</w:t>
-      </w:r>
-    </w:p>
-    <w:p>
-      <w:pPr>
-        <w:rPr>
-          <w:lang w:val="en-US"/>
-        </w:rPr>
-      </w:pPr>
-    </w:p>
-    <w:p>
-      <w:pPr>
-        <w:rPr>
-          <w:lang w:val="en-US"/>
-        </w:rPr>
-      </w:pPr>
-      <w:r>
-        <w:rPr>
-          <w:lang w:val="en-US"/>
-        </w:rPr>
-        <w:t xml:space="preserve">SELECT </w:t>
-      </w:r>
-      <w:proofErr w:type="spellStart"/>
-      <w:proofErr w:type="gramStart"/>
-      <w:r>
-        <w:rPr>
-          <w:lang w:val="en-US"/>
-        </w:rPr>
-        <w:t>R.Nome</w:t>
-      </w:r>
-      <w:proofErr w:type="spellEnd"/>
-      <w:proofErr w:type="gramEnd"/>
-      <w:r>
-        <w:rPr>
-          <w:lang w:val="en-US"/>
-        </w:rPr>
-        <w:t>, COUNT(*) AS '</w:t>
-      </w:r>
-      <w:proofErr w:type="spellStart"/>
-      <w:r>
-        <w:rPr>
-          <w:lang w:val="en-US"/>
-        </w:rPr>
-        <w:t>Numero</w:t>
-      </w:r>
-      <w:proofErr w:type="spellEnd"/>
-      <w:r>
-        <w:rPr>
-          <w:lang w:val="en-US"/>
-        </w:rPr>
-        <w:t xml:space="preserve"> </w:t>
-      </w:r>
-      <w:proofErr w:type="spellStart"/>
-      <w:r>
-        <w:rPr>
-          <w:lang w:val="en-US"/>
-        </w:rPr>
-        <w:t>montati</w:t>
-      </w:r>
-      <w:proofErr w:type="spellEnd"/>
-      <w:r>
-        <w:rPr>
-          <w:lang w:val="en-US"/>
-        </w:rPr>
-        <w:t>'</w:t>
-      </w:r>
-    </w:p>
-    <w:p>
-      <w:pPr>
-        <w:rPr>
-          <w:lang w:val="en-US"/>
-        </w:rPr>
-      </w:pPr>
-      <w:r>
-        <w:rPr>
-          <w:lang w:val="en-US"/>
-        </w:rPr>
-        <w:t xml:space="preserve">FROM </w:t>
-      </w:r>
-      <w:proofErr w:type="spellStart"/>
-      <w:r>
-        <w:rPr>
-          <w:lang w:val="en-US"/>
-        </w:rPr>
-        <w:t>Ricambio</w:t>
-      </w:r>
-      <w:proofErr w:type="spellEnd"/>
-      <w:r>
-        <w:rPr>
-          <w:lang w:val="en-US"/>
-        </w:rPr>
-        <w:t xml:space="preserve"> R, </w:t>
-      </w:r>
-      <w:proofErr w:type="spellStart"/>
-      <w:r>
-        <w:rPr>
-          <w:lang w:val="en-US"/>
-        </w:rPr>
-        <w:t>Utilizzo</w:t>
-      </w:r>
-      <w:proofErr w:type="spellEnd"/>
-      <w:r>
-        <w:rPr>
-          <w:lang w:val="en-US"/>
-        </w:rPr>
-        <w:t xml:space="preserve"> U</w:t>
-      </w:r>
-    </w:p>
-    <w:p>
-      <w:pPr>
-        <w:rPr>
-          <w:lang w:val="en-US"/>
-        </w:rPr>
-      </w:pPr>
-      <w:r>
-        <w:rPr>
-          <w:lang w:val="en-US"/>
-        </w:rPr>
-        <w:t xml:space="preserve">WHERE </w:t>
-      </w:r>
-      <w:proofErr w:type="spellStart"/>
-      <w:proofErr w:type="gramStart"/>
-      <w:r>
-        <w:rPr>
-          <w:lang w:val="en-US"/>
-        </w:rPr>
-        <w:t>R.Codice</w:t>
-      </w:r>
-      <w:proofErr w:type="spellEnd"/>
-      <w:proofErr w:type="gramEnd"/>
-      <w:r>
-        <w:rPr>
-          <w:lang w:val="en-US"/>
-        </w:rPr>
-        <w:t xml:space="preserve"> = </w:t>
-      </w:r>
-      <w:proofErr w:type="spellStart"/>
-      <w:r>
-        <w:rPr>
-          <w:lang w:val="en-US"/>
-        </w:rPr>
-        <w:t>U.Ricambio</w:t>
-      </w:r>
-      <w:proofErr w:type="spellEnd"/>
-    </w:p>
-    <w:p>
-      <w:pPr>
-        <w:rPr>
-          <w:lang w:val="en-US"/>
-        </w:rPr>
-      </w:pPr>
-      <w:r>
-        <w:rPr>
-          <w:lang w:val="en-US"/>
-        </w:rPr>
-        <w:t xml:space="preserve">GROUP BY </w:t>
-      </w:r>
-      <w:proofErr w:type="spellStart"/>
-      <w:proofErr w:type="gramStart"/>
-      <w:r>
-        <w:rPr>
-          <w:lang w:val="en-US"/>
-        </w:rPr>
-        <w:t>R.Nome</w:t>
-      </w:r>
-      <w:proofErr w:type="spellEnd"/>
-      <w:proofErr w:type="gramEnd"/>
-    </w:p>
-    <w:p>
-      <w:pPr>
-        <w:rPr>
-          <w:lang w:val="en-US"/>
-        </w:rPr>
-      </w:pPr>
-      <w:r>
-        <w:rPr>
-          <w:lang w:val="en-US"/>
-        </w:rPr>
-        <w:t>ORDER BY 2;</w:t>
-      </w:r>
-    </w:p>
-    <w:p>
-      <w:pPr>
-        <w:rPr>
-          <w:lang w:val="en-US"/>
-        </w:rPr>
-      </w:pPr>
-    </w:p>
-    <w:p>
-      <w:pPr>
-        <w:rPr>
-          <w:lang w:val="en-US"/>
-        </w:rPr>
-      </w:pPr>
-    </w:p>
-    <w:p>
-      <w:pPr>
-        <w:rPr>
-          <w:b/>
-        </w:rPr>
-      </w:pPr>
-      <w:r>
-        <w:rPr>
-          <w:b/>
-        </w:rPr>
-        <w:t>C1</w:t>
-      </w:r>
-    </w:p>
-    <w:p/>
-    <w:p>
-      <w:r>
-        <w:t xml:space="preserve">SELECT </w:t>
-      </w:r>
-      <w:proofErr w:type="spellStart"/>
-      <w:r>
-        <w:t>ImportoComplessivo</w:t>
-      </w:r>
-      <w:proofErr w:type="spellEnd"/>
-    </w:p>
-    <w:p>
-      <w:r>
-        <w:t>FROM Riparazione</w:t>
-      </w:r>
-    </w:p>
-    <w:p>
-      <w:r>
-        <w:t xml:space="preserve">WHERE Numero = </w:t>
-      </w:r>
-      <w:r>
-        <w:rPr>
-          <w:i/>
-        </w:rPr>
-        <w:t>NUMERO</w:t>
-      </w:r>
-      <w:r>
-        <w:t xml:space="preserve"> AND Veicolo = </w:t>
-      </w:r>
-      <w:r>
-        <w:rPr>
-          <w:i/>
-        </w:rPr>
-        <w:t>CODICEVEICOLO</w:t>
-      </w:r>
-      <w:r>
-        <w:t>;</w:t>
-      </w:r>
-    </w:p>
-    <w:p/>
-    <w:p>
-      <w:pPr>
-        <w:rPr>
-          <w:b/>
-        </w:rPr>
-      </w:pPr>
-      <w:r>
-        <w:rPr>
-          <w:b/>
-        </w:rPr>
-        <w:t>C2</w:t>
-      </w:r>
-    </w:p>
-    <w:p/>
-    <w:p>
-      <w:r>
-        <w:t xml:space="preserve">SELECT </w:t>
-      </w:r>
-      <w:proofErr w:type="spellStart"/>
-      <w:proofErr w:type="gramStart"/>
-      <w:r>
-        <w:t>VC.Codice</w:t>
-      </w:r>
-      <w:proofErr w:type="spellEnd"/>
-      <w:proofErr w:type="gramEnd"/>
-      <w:r>
-        <w:t>, (</w:t>
-      </w:r>
-      <w:proofErr w:type="spellStart"/>
-      <w:r>
-        <w:t>VC.PrezzoBase</w:t>
-      </w:r>
-      <w:proofErr w:type="spellEnd"/>
-      <w:r>
-        <w:t xml:space="preserve"> + SUM(</w:t>
-      </w:r>
-      <w:proofErr w:type="spellStart"/>
-      <w:r>
-        <w:t>O.Prezzo</w:t>
-      </w:r>
-      <w:proofErr w:type="spellEnd"/>
-      <w:r>
-        <w:t>)) AS 'Costo Totale'</w:t>
-      </w:r>
-    </w:p>
-    <w:p>
-      <w:r>
-        <w:t xml:space="preserve">FROM </w:t>
-      </w:r>
-      <w:proofErr w:type="spellStart"/>
-      <w:r>
-        <w:t>VeicoloVenduto</w:t>
-      </w:r>
-      <w:proofErr w:type="spellEnd"/>
-      <w:r>
-        <w:t xml:space="preserve"> VV, </w:t>
-      </w:r>
-      <w:proofErr w:type="spellStart"/>
-      <w:r>
-        <w:t>VeicoloCatalogo</w:t>
-      </w:r>
-      <w:proofErr w:type="spellEnd"/>
-      <w:r>
-        <w:t xml:space="preserve"> VC, Optional O, Dotazione D</w:t>
-      </w:r>
-    </w:p>
-    <w:p>
-      <w:r>
-        <w:t xml:space="preserve">WHERE </w:t>
-      </w:r>
-      <w:proofErr w:type="spellStart"/>
-      <w:proofErr w:type="gramStart"/>
-      <w:r>
-        <w:t>VC.Codice</w:t>
-      </w:r>
-      <w:proofErr w:type="spellEnd"/>
-      <w:proofErr w:type="gramEnd"/>
-      <w:r>
-        <w:t xml:space="preserve"> = </w:t>
-      </w:r>
-      <w:proofErr w:type="spellStart"/>
-      <w:r>
-        <w:t>VV.VeicoloCatalogo</w:t>
-      </w:r>
-      <w:proofErr w:type="spellEnd"/>
-      <w:r>
-        <w:t xml:space="preserve"> AND</w:t>
-      </w:r>
-    </w:p>
-    <w:p>
-      <w:pPr>
-        <w:rPr>
-          <w:lang w:val="en-US"/>
-        </w:rPr>
-      </w:pPr>
-      <w:proofErr w:type="spellStart"/>
-      <w:proofErr w:type="gramStart"/>
-      <w:r>
-        <w:rPr>
-          <w:lang w:val="en-US"/>
-        </w:rPr>
-        <w:t>VV.Id</w:t>
-      </w:r>
-      <w:proofErr w:type="spellEnd"/>
-      <w:proofErr w:type="gramEnd"/>
-      <w:r>
-        <w:rPr>
-          <w:lang w:val="en-US"/>
-        </w:rPr>
-        <w:t xml:space="preserve"> = </w:t>
-      </w:r>
-      <w:proofErr w:type="spellStart"/>
-      <w:r>
-        <w:rPr>
-          <w:lang w:val="en-US"/>
-        </w:rPr>
-        <w:t>D.Veicolo</w:t>
-      </w:r>
-      <w:proofErr w:type="spellEnd"/>
-      <w:r>
-        <w:rPr>
-          <w:lang w:val="en-US"/>
-        </w:rPr>
-        <w:t xml:space="preserve"> AND </w:t>
-      </w:r>
-      <w:proofErr w:type="spellStart"/>
-      <w:r>
-        <w:rPr>
-          <w:lang w:val="en-US"/>
-        </w:rPr>
-        <w:t>O.Codice</w:t>
-      </w:r>
-      <w:proofErr w:type="spellEnd"/>
-      <w:r>
-        <w:rPr>
-          <w:lang w:val="en-US"/>
-        </w:rPr>
-        <w:t xml:space="preserve"> = </w:t>
-      </w:r>
-      <w:proofErr w:type="spellStart"/>
-      <w:r>
-        <w:rPr>
-          <w:lang w:val="en-US"/>
-        </w:rPr>
-        <w:t>D.Optional</w:t>
-      </w:r>
-      <w:proofErr w:type="spellEnd"/>
-      <w:r>
-        <w:rPr>
-          <w:lang w:val="en-US"/>
-        </w:rPr>
-        <w:t xml:space="preserve"> AND</w:t>
-      </w:r>
-    </w:p>
-    <w:p>
-      <w:proofErr w:type="spellStart"/>
-      <w:proofErr w:type="gramStart"/>
-      <w:r>
-        <w:t>VV.Id</w:t>
-      </w:r>
-      <w:proofErr w:type="spellEnd"/>
-      <w:proofErr w:type="gramEnd"/>
-      <w:r>
-        <w:t xml:space="preserve"> = </w:t>
-      </w:r>
-      <w:r>
-        <w:rPr>
-          <w:i/>
-        </w:rPr>
-        <w:t>CODICEVEICOLO</w:t>
-      </w:r>
-    </w:p>
-    <w:p>
-      <w:r>
-        <w:t xml:space="preserve">GROUP BY </w:t>
-      </w:r>
-      <w:proofErr w:type="spellStart"/>
-      <w:proofErr w:type="gramStart"/>
-      <w:r>
-        <w:t>VC.Codice</w:t>
-      </w:r>
-      <w:proofErr w:type="spellEnd"/>
-      <w:proofErr w:type="gramEnd"/>
-      <w:r>
-        <w:t xml:space="preserve">, </w:t>
-      </w:r>
-      <w:proofErr w:type="spellStart"/>
-      <w:r>
-        <w:t>VC.PrezzoBase</w:t>
-      </w:r>
-      <w:proofErr w:type="spellEnd"/>
-      <w:r>
-        <w:t>;</w:t>
-      </w:r>
-    </w:p>
-    <w:p/>
-    <w:p>
-      <w:pPr>
-        <w:rPr>
-          <w:b/>
-        </w:rPr>
-      </w:pPr>
-      <w:r>
-        <w:rPr>
-          <w:b/>
-        </w:rPr>
-        <w:t>C3</w:t>
-      </w:r>
-    </w:p>
-    <w:p/>
-    <w:p>
-      <w:r>
-        <w:t xml:space="preserve">SELECT </w:t>
-      </w:r>
-      <w:proofErr w:type="spellStart"/>
-      <w:r>
-        <w:t>ImportoComplessivo</w:t>
-      </w:r>
-      <w:proofErr w:type="spellEnd"/>
-    </w:p>
-    <w:p>
-      <w:r>
-        <w:t xml:space="preserve">FROM </w:t>
-      </w:r>
-      <w:proofErr w:type="spellStart"/>
-      <w:r>
-        <w:t>ContrattoVendita</w:t>
-      </w:r>
-      <w:proofErr w:type="spellEnd"/>
-    </w:p>
-    <w:p>
-      <w:r>
-        <w:t xml:space="preserve">WHERE Numero = </w:t>
-      </w:r>
-      <w:r>
-        <w:rPr>
-          <w:i/>
-        </w:rPr>
-        <w:t>NUMERO</w:t>
-      </w:r>
-      <w:r>
-        <w:t>;</w:t>
-      </w:r>
-    </w:p>
-    <w:p/>
-    <w:p>
-      <w:pPr>
-        <w:rPr>
-          <w:b/>
-        </w:rPr>
-      </w:pPr>
-      <w:r>
-        <w:rPr>
-          <w:b/>
-        </w:rPr>
-        <w:lastRenderedPageBreak/>
-        <w:t>C4</w:t>
-      </w:r>
-    </w:p>
-    <w:p/>
-    <w:p>
-      <w:r>
-        <w:t>SELECT SUM(</w:t>
-      </w:r>
-      <w:proofErr w:type="spellStart"/>
-      <w:r>
-        <w:t>ImportoComplessivo</w:t>
-      </w:r>
-      <w:proofErr w:type="spellEnd"/>
-      <w:r>
-        <w:t>) AS 'Incasso veicoli'</w:t>
-      </w:r>
-    </w:p>
-    <w:p>
-      <w:r>
-        <w:t xml:space="preserve">FROM </w:t>
-      </w:r>
-      <w:proofErr w:type="spellStart"/>
-      <w:r>
-        <w:t>ContrattoVendita</w:t>
-      </w:r>
-      <w:proofErr w:type="spellEnd"/>
-      <w:r>
-        <w:t xml:space="preserve"> </w:t>
-      </w:r>
-    </w:p>
-    <w:p>
-      <w:pPr>
-        <w:rPr>
-          <w:lang w:val="en-US"/>
-        </w:rPr>
-      </w:pPr>
-      <w:r>
-        <w:rPr>
-          <w:lang w:val="en-US"/>
-        </w:rPr>
-        <w:t xml:space="preserve">WHERE Data BETWEEN </w:t>
-      </w:r>
-      <w:r>
-        <w:rPr>
-          <w:lang w:val="en-US"/>
-        </w:rPr>
-        <w:t>'</w:t>
-      </w:r>
-      <w:r>
-        <w:rPr>
-          <w:lang w:val="en-US"/>
-        </w:rPr>
-        <w:t>04</w:t>
-      </w:r>
-      <w:r>
-        <w:rPr>
-          <w:lang w:val="en-US"/>
-        </w:rPr>
-        <w:t>/0</w:t>
-      </w:r>
-      <w:r>
-        <w:rPr>
-          <w:lang w:val="en-US"/>
-        </w:rPr>
-        <w:t>8</w:t>
-      </w:r>
-      <w:r>
-        <w:rPr>
-          <w:lang w:val="en-US"/>
-        </w:rPr>
-        <w:t>/</w:t>
-      </w:r>
-      <w:r>
-        <w:rPr>
-          <w:lang w:val="en-US"/>
-        </w:rPr>
-        <w:t xml:space="preserve">2017’ </w:t>
-      </w:r>
-      <w:r>
-        <w:rPr>
-          <w:lang w:val="en-US"/>
-        </w:rPr>
-        <w:t xml:space="preserve">AND </w:t>
-      </w:r>
-      <w:r>
-        <w:rPr>
-          <w:lang w:val="en-US"/>
-        </w:rPr>
-        <w:t>'</w:t>
-      </w:r>
-      <w:r>
-        <w:rPr>
-          <w:lang w:val="en-US"/>
-        </w:rPr>
-        <w:t>04</w:t>
-      </w:r>
-      <w:r>
-        <w:rPr>
-          <w:lang w:val="en-US"/>
-        </w:rPr>
-        <w:t>/0</w:t>
-      </w:r>
-      <w:r>
-        <w:rPr>
-          <w:lang w:val="en-US"/>
-        </w:rPr>
-        <w:t>9</w:t>
-      </w:r>
-      <w:r>
-        <w:rPr>
-          <w:lang w:val="en-US"/>
-        </w:rPr>
-        <w:t>/</w:t>
-      </w:r>
-      <w:r>
-        <w:rPr>
-          <w:lang w:val="en-US"/>
-        </w:rPr>
-        <w:t>2017’</w:t>
-      </w:r>
-      <w:r>
-        <w:rPr>
-          <w:lang w:val="en-US"/>
-        </w:rPr>
-        <w:t>;</w:t>
-      </w:r>
-    </w:p>
-    <w:p>
-      <w:pPr>
-        <w:rPr>
-          <w:lang w:val="en-US"/>
-        </w:rPr>
-      </w:pPr>
-    </w:p>
-    <w:p>
-      <w:pPr>
-        <w:pStyle w:val="Titolo1"/>
-        <w:rPr>
-          <w:lang w:val="en-US"/>
-        </w:rPr>
-      </w:pPr>
-      <w:bookmarkStart w:id="43" w:name="_Toc491771291"/>
-      <w:r>
-        <w:rPr>
-          <w:lang w:val="en-US"/>
-        </w:rPr>
-        <w:t>PROGETTAZIONE DELL’APPLICAZIONE</w:t>
-      </w:r>
-      <w:bookmarkEnd w:id="43"/>
-    </w:p>
-    <w:p>
-      <w:pPr>
-        <w:pStyle w:val="Titolo2"/>
-        <w:rPr>
-          <w:lang w:val="en-US"/>
-        </w:rPr>
-      </w:pPr>
-      <w:proofErr w:type="spellStart"/>
-      <w:r>
-        <w:rPr>
-          <w:lang w:val="en-US"/>
-        </w:rPr>
-        <w:t>Strumenti</w:t>
-      </w:r>
-      <w:proofErr w:type="spellEnd"/>
-      <w:r>
-        <w:rPr>
-          <w:lang w:val="en-US"/>
-        </w:rPr>
-        <w:t xml:space="preserve"> di </w:t>
-      </w:r>
-      <w:proofErr w:type="spellStart"/>
-      <w:r>
-        <w:rPr>
-          <w:lang w:val="en-US"/>
-        </w:rPr>
-        <w:t>sviluppo</w:t>
-      </w:r>
-      <w:proofErr w:type="spellEnd"/>
-      <w:r>
-        <w:rPr>
-          <w:lang w:val="en-US"/>
-        </w:rPr>
-        <w:t xml:space="preserve"> </w:t>
-      </w:r>
-      <w:proofErr w:type="spellStart"/>
-      <w:r>
-        <w:rPr>
-          <w:lang w:val="en-US"/>
-        </w:rPr>
-        <w:t>utilizzati</w:t>
-      </w:r>
-      <w:proofErr w:type="spellEnd"/>
-    </w:p>
-    <w:p>
-      <w:pPr>
-        <w:rPr>
-          <w:lang w:val="en-US"/>
-        </w:rPr>
-      </w:pPr>
-    </w:p>
-    <w:p>
-      <w:pPr>
-        <w:jc w:val="both"/>
-      </w:pPr>
-      <w:r>
-        <w:t>Per quanto concerne la realizzazione dell’</w:t>
-      </w:r>
-      <w:r>
-        <w:t xml:space="preserve">applicativo abbiamo deciso di utilizzare l’ambiente .NET, per via della sua enorme potenzialità e </w:t>
-      </w:r>
-      <w:r>
-        <w:t xml:space="preserve">per l’estrema facilità con la quale poter gestire un </w:t>
-      </w:r>
-      <w:proofErr w:type="spellStart"/>
-      <w:r>
-        <w:t>db</w:t>
-      </w:r>
-      <w:proofErr w:type="spellEnd"/>
-      <w:r>
-        <w:t xml:space="preserve"> </w:t>
-      </w:r>
-      <w:proofErr w:type="spellStart"/>
-      <w:r>
-        <w:t>attravero</w:t>
-      </w:r>
-      <w:proofErr w:type="spellEnd"/>
-      <w:r>
-        <w:t xml:space="preserve"> un mapping </w:t>
-      </w:r>
-      <w:proofErr w:type="spellStart"/>
-      <w:r>
-        <w:t>opject-relational</w:t>
-      </w:r>
-      <w:proofErr w:type="spellEnd"/>
-      <w:r>
-        <w:t xml:space="preserve"> gestito dal framework e che, con </w:t>
-      </w:r>
-      <w:proofErr w:type="spellStart"/>
-      <w:r>
-        <w:t>linq</w:t>
-      </w:r>
-      <w:proofErr w:type="spellEnd"/>
-      <w:r>
-        <w:t xml:space="preserve">, permette interrogazioni e manipolazione dei dati in una maniera estremamente agile e veloce. Il </w:t>
-      </w:r>
-      <w:proofErr w:type="spellStart"/>
-      <w:r>
-        <w:t>dbms</w:t>
-      </w:r>
-      <w:proofErr w:type="spellEnd"/>
-      <w:r>
-        <w:t xml:space="preserve"> che si è utilizzato è, invece, </w:t>
-      </w:r>
-      <w:proofErr w:type="spellStart"/>
-      <w:r>
-        <w:t>sql</w:t>
-      </w:r>
-      <w:proofErr w:type="spellEnd"/>
-      <w:r>
-        <w:t xml:space="preserve"> server di </w:t>
-      </w:r>
-      <w:proofErr w:type="spellStart"/>
-      <w:r>
-        <w:t>microsoft</w:t>
-      </w:r>
-      <w:proofErr w:type="spellEnd"/>
-      <w:r>
-        <w:t>. La scelta di questo si è dovuta al fatto che già si aveva avuto modo di iniziarne a conoscere le funzionalità di base offerte in sede di corso, e poter acquisire una maggiore esperienza su questo sarebbe sicuramente stato utile.</w:t>
-      </w:r>
-    </w:p>
-    <w:p>
-      <w:pPr>
-        <w:jc w:val="both"/>
-      </w:pPr>
-    </w:p>
-    <w:p>
-      <w:pPr>
-        <w:pStyle w:val="Titolo2"/>
-      </w:pPr>
-      <w:r>
-        <w:t>Architettura del software applicativo</w:t>
-      </w:r>
-    </w:p>
-    <w:p>
-      <w:pPr>
-        <w:jc w:val="both"/>
-      </w:pPr>
-    </w:p>
-    <w:p>
-      <w:pPr>
-        <w:jc w:val="both"/>
-      </w:pPr>
-      <w:r>
-        <w:t xml:space="preserve">L’applicazione, come detto realizzata in ambiente .NET, nello specifico in C#, è costituita dal core grafico rappresentato da un </w:t>
-      </w:r>
-      <w:proofErr w:type="spellStart"/>
-      <w:r>
-        <w:rPr>
-          <w:i/>
-        </w:rPr>
-        <w:t>MainForm</w:t>
-      </w:r>
-      <w:proofErr w:type="spellEnd"/>
-      <w:r>
-        <w:t xml:space="preserve"> per la scelta dell’operazione da svolgere e un </w:t>
-      </w:r>
-      <w:proofErr w:type="spellStart"/>
-      <w:r>
-        <w:rPr>
-          <w:i/>
-        </w:rPr>
-        <w:t>EntryForm</w:t>
-      </w:r>
-      <w:proofErr w:type="spellEnd"/>
-      <w:r>
-        <w:t xml:space="preserve"> per l’inserimento dei dati nel </w:t>
-      </w:r>
-      <w:proofErr w:type="spellStart"/>
-      <w:r>
-        <w:t>db</w:t>
-      </w:r>
-      <w:proofErr w:type="spellEnd"/>
-      <w:r>
-        <w:t xml:space="preserve">. Oltre al core grafico abbiamo anche la parte di </w:t>
-      </w:r>
-      <w:proofErr w:type="spellStart"/>
-      <w:r>
-        <w:t>buisness</w:t>
-      </w:r>
-      <w:proofErr w:type="spellEnd"/>
-      <w:r>
-        <w:t xml:space="preserve"> (auto implementata dal </w:t>
-      </w:r>
-      <w:proofErr w:type="spellStart"/>
-      <w:r>
-        <w:t>frameword</w:t>
-      </w:r>
-      <w:proofErr w:type="spellEnd"/>
-      <w:r>
-        <w:t xml:space="preserve">) per la gestione del mapping </w:t>
-      </w:r>
-      <w:proofErr w:type="spellStart"/>
-      <w:r>
-        <w:t>object-relational</w:t>
+        <w:t>relational</w:t>
       </w:r>
       <w:proofErr w:type="spellEnd"/>
       <w:r>
@@ -38435,7 +38373,6 @@
         <w:rPr>
           <w:noProof/>
         </w:rPr>
-        <w:lastRenderedPageBreak/>
         <w:drawing>
           <wp:inline distT="0" distB="0" distL="0" distR="0">
             <wp:extent cx="4238625" cy="2865363"/>
@@ -38551,6 +38488,7 @@
         <w:rPr>
           <w:noProof/>
         </w:rPr>
+        <w:lastRenderedPageBreak/>
         <w:drawing>
           <wp:inline distT="0" distB="0" distL="0" distR="0" wp14:anchorId="786CE1FB" wp14:editId="042662B5">
             <wp:extent cx="5114290" cy="3362325"/>
@@ -38614,13 +38552,7 @@
         <w:rPr>
           <w:noProof/>
         </w:rPr>
-        <w:t xml:space="preserve"> vista si compone di più schede, ognuna relativa ad una relazione componente il database, organizzate a seconda del campo di interesse: quella dei clienti, ad esempio, conente la gestione dei suddetti, dei contratti con essi stipulati, dei pagamenti e delle modalità di pagamento offerte. Per ciascuna scheda/relazione vengono visualizzati i record componenti la stessa e si ha la possibilità di effetuare una ricerca su di essi (attraverso la barra in basso e selezionando attraverso l’opportutno combobox l’attributo sul quale eseguire la stessa) e di aggiungere una nuova istanza attraverso l’opportuno pulsante che, una volta, farà mostrare</w:t>
-      </w:r>
-      <w:r>
-        <w:rPr>
-          <w:noProof/>
-        </w:rPr>
-        <w:t xml:space="preserve"> all’utente il relativo </w:t>
+        <w:t xml:space="preserve"> vista si compone di più schede, ognuna relativa ad una relazione componente il database, organizzate a seconda del campo di interesse: quella dei clienti, ad esempio, conente la gestione dei suddetti, dei contratti con essi stipulati, dei pagamenti e delle modalità di pagamento offerte. Per ciascuna scheda/relazione vengono visualizzati i record componenti la stessa e si ha la possibilità di effetuare una ricerca su di essi (attraverso la barra in basso e selezionando attraverso l’opportutno combobox l’attributo sul quale eseguire la stessa) e di aggiungere una nuova istanza attraverso l’opportuno pulsante che, una volta, farà mostrare all’utente il relativo </w:t>
       </w:r>
       <w:r>
         <w:rPr>
@@ -38670,7 +38602,6 @@
         <w:rPr>
           <w:noProof/>
         </w:rPr>
-        <w:lastRenderedPageBreak/>
         <w:drawing>
           <wp:inline distT="0" distB="0" distL="0" distR="0" wp14:anchorId="1E37F0E3" wp14:editId="763F2217">
             <wp:extent cx="3933825" cy="2389079"/>
@@ -38746,8 +38677,6 @@
       <w:r>
         <w:t xml:space="preserve">, invece, si è scelto </w:t>
       </w:r>
-      <w:bookmarkStart w:id="44" w:name="_GoBack"/>
-      <w:bookmarkEnd w:id="44"/>
       <w:r>
         <w:t xml:space="preserve">solo un subset di quelle analizzate nella precedente fase di progettazione logica. Essa fanno riferimento sia ad operazioni di inserimento </w:t>
       </w:r>
@@ -38794,6 +38723,7 @@
         <w:spacing w:before="100" w:beforeAutospacing="1" w:after="100" w:afterAutospacing="1" w:line="240" w:lineRule="auto"/>
       </w:pPr>
       <w:r>
+        <w:lastRenderedPageBreak/>
         <w:t>Aggiunta del veicolo di interesse al contratto;</w:t>
       </w:r>
     </w:p>
@@ -43188,7 +43118,7 @@
 </file>
 
 <file path=customXml/itemProps2.xml><?xml version="1.0" encoding="utf-8"?>
-<ds:datastoreItem xmlns:ds="http://schemas.openxmlformats.org/officeDocument/2006/customXml" ds:itemID="{0E89FA01-F410-458F-BD8D-082538B67330}">
+<ds:datastoreItem xmlns:ds="http://schemas.openxmlformats.org/officeDocument/2006/customXml" ds:itemID="{5DE9D0D9-2E7A-474B-8E9E-EE99B0B9EC56}">
   <ds:schemaRefs>
     <ds:schemaRef ds:uri="http://schemas.openxmlformats.org/officeDocument/2006/bibliography"/>
   </ds:schemaRefs>

--- a/ProgettoDB-1617/Relazione.docx
+++ b/ProgettoDB-1617/Relazione.docx
@@ -36191,23 +36191,23 @@
         <w:t xml:space="preserve">LEFT JOIN Trasporto T ON </w:t>
       </w:r>
       <w:proofErr w:type="spellStart"/>
-      <w:proofErr w:type="gramStart"/>
-      <w:r>
-        <w:t>CV.Trasporto</w:t>
+      <w:r>
+        <w:t>CV.Numero</w:t>
       </w:r>
       <w:proofErr w:type="spellEnd"/>
-      <w:proofErr w:type="gramEnd"/>
       <w:r>
         <w:t xml:space="preserve"> = </w:t>
       </w:r>
       <w:proofErr w:type="spellStart"/>
       <w:r>
-        <w:t>T.Codice</w:t>
+        <w:t>T.Contratto</w:t>
       </w:r>
       <w:proofErr w:type="spellEnd"/>
       <w:r>
         <w:br/>
       </w:r>
+      <w:bookmarkStart w:id="43" w:name="_GoBack"/>
+      <w:bookmarkEnd w:id="43"/>
       <w:r>
         <w:t xml:space="preserve">LEFT JOIN Corriere CO ON </w:t>
       </w:r>
@@ -37884,26 +37884,34 @@
       <w:pPr>
         <w:rPr>
           <w:b/>
+          <w:lang w:val="en-US"/>
         </w:rPr>
       </w:pPr>
       <w:r>
         <w:rPr>
           <w:b/>
+          <w:lang w:val="en-US"/>
         </w:rPr>
         <w:t>C4</w:t>
       </w:r>
     </w:p>
-    <w:p/>
     <w:p>
       <w:pPr>
         <w:rPr>
           <w:lang w:val="en-US"/>
         </w:rPr>
       </w:pPr>
-      <w:r>
+    </w:p>
+    <w:p>
+      <w:pPr>
         <w:rPr>
           <w:lang w:val="en-US"/>
         </w:rPr>
+      </w:pPr>
+      <w:r>
+        <w:rPr>
+          <w:lang w:val="en-US"/>
+        </w:rPr>
         <w:t>SELECT SUM(</w:t>
       </w:r>
       <w:proofErr w:type="spellStart"/>
@@ -37980,8 +37988,6 @@
         </w:rPr>
         <w:br/>
       </w:r>
-      <w:bookmarkStart w:id="43" w:name="_GoBack"/>
-      <w:bookmarkEnd w:id="43"/>
       <w:r>
         <w:rPr>
           <w:lang w:val="en-US"/>
@@ -43118,7 +43124,7 @@
 </file>
 
 <file path=customXml/itemProps2.xml><?xml version="1.0" encoding="utf-8"?>
-<ds:datastoreItem xmlns:ds="http://schemas.openxmlformats.org/officeDocument/2006/customXml" ds:itemID="{5DE9D0D9-2E7A-474B-8E9E-EE99B0B9EC56}">
+<ds:datastoreItem xmlns:ds="http://schemas.openxmlformats.org/officeDocument/2006/customXml" ds:itemID="{D52209A1-0406-4097-BCBD-DD814448547F}">
   <ds:schemaRefs>
     <ds:schemaRef ds:uri="http://schemas.openxmlformats.org/officeDocument/2006/bibliography"/>
   </ds:schemaRefs>

--- a/ProgettoDB-1617/Relazione.docx
+++ b/ProgettoDB-1617/Relazione.docx
@@ -363,7 +363,6 @@
                                   <w:dataBinding w:prefixMappings="xmlns:ns0='http://purl.org/dc/elements/1.1/' xmlns:ns1='http://schemas.openxmlformats.org/package/2006/metadata/core-properties' " w:xpath="/ns1:coreProperties[1]/ns0:creator[1]" w:storeItemID="{6C3C8BC8-F283-45AE-878A-BAB7291924A1}"/>
                                   <w:text/>
                                 </w:sdtPr>
-                                <w:sdtEndPr/>
                                 <w:sdtContent>
                                   <w:p>
                                     <w:pPr>
@@ -409,7 +408,6 @@
                                     <w:dataBinding w:prefixMappings="xmlns:ns0='http://schemas.microsoft.com/office/2006/coverPageProps' " w:xpath="/ns0:CoverPageProperties[1]/ns0:CompanyEmail[1]" w:storeItemID="{55AF091B-3C7A-41E3-B477-F2FDAA23CFDA}"/>
                                     <w:text/>
                                   </w:sdtPr>
-                                  <w:sdtEndPr/>
                                   <w:sdtContent>
                                     <w:r>
                                       <w:rPr>
@@ -464,7 +462,6 @@
                             <w:dataBinding w:prefixMappings="xmlns:ns0='http://purl.org/dc/elements/1.1/' xmlns:ns1='http://schemas.openxmlformats.org/package/2006/metadata/core-properties' " w:xpath="/ns1:coreProperties[1]/ns0:creator[1]" w:storeItemID="{6C3C8BC8-F283-45AE-878A-BAB7291924A1}"/>
                             <w:text/>
                           </w:sdtPr>
-                          <w:sdtEndPr/>
                           <w:sdtContent>
                             <w:p>
                               <w:pPr>
@@ -510,7 +507,6 @@
                               <w:dataBinding w:prefixMappings="xmlns:ns0='http://schemas.microsoft.com/office/2006/coverPageProps' " w:xpath="/ns0:CoverPageProperties[1]/ns0:CompanyEmail[1]" w:storeItemID="{55AF091B-3C7A-41E3-B477-F2FDAA23CFDA}"/>
                               <w:text/>
                             </w:sdtPr>
-                            <w:sdtEndPr/>
                             <w:sdtContent>
                               <w:r>
                                 <w:rPr>
@@ -648,7 +644,6 @@
                                   <w:dataBinding w:prefixMappings="xmlns:ns0='http://purl.org/dc/elements/1.1/' xmlns:ns1='http://schemas.openxmlformats.org/package/2006/metadata/core-properties' " w:xpath="/ns1:coreProperties[1]/ns0:subject[1]" w:storeItemID="{6C3C8BC8-F283-45AE-878A-BAB7291924A1}"/>
                                   <w:text/>
                                 </w:sdtPr>
-                                <w:sdtEndPr/>
                                 <w:sdtContent>
                                   <w:p>
                                     <w:pPr>
@@ -666,25 +661,7 @@
                                         <w:sz w:val="36"/>
                                         <w:szCs w:val="36"/>
                                       </w:rPr>
-                                      <w:t xml:space="preserve">Relazione progetto di basi di dati </w:t>
-                                    </w:r>
-                                    <w:proofErr w:type="spellStart"/>
-                                    <w:r>
-                                      <w:rPr>
-                                        <w:color w:val="404040" w:themeColor="text1" w:themeTint="BF"/>
-                                        <w:sz w:val="36"/>
-                                        <w:szCs w:val="36"/>
-                                      </w:rPr>
-                                      <w:t>a.a</w:t>
-                                    </w:r>
-                                    <w:proofErr w:type="spellEnd"/>
-                                    <w:r>
-                                      <w:rPr>
-                                        <w:color w:val="404040" w:themeColor="text1" w:themeTint="BF"/>
-                                        <w:sz w:val="36"/>
-                                        <w:szCs w:val="36"/>
-                                      </w:rPr>
-                                      <w:t>. 16/17</w:t>
+                                      <w:t>Relazione progetto di basi di dati a.a. 16/17</w:t>
                                     </w:r>
                                   </w:p>
                                 </w:sdtContent>
@@ -768,7 +745,6 @@
                             <w:dataBinding w:prefixMappings="xmlns:ns0='http://purl.org/dc/elements/1.1/' xmlns:ns1='http://schemas.openxmlformats.org/package/2006/metadata/core-properties' " w:xpath="/ns1:coreProperties[1]/ns0:subject[1]" w:storeItemID="{6C3C8BC8-F283-45AE-878A-BAB7291924A1}"/>
                             <w:text/>
                           </w:sdtPr>
-                          <w:sdtEndPr/>
                           <w:sdtContent>
                             <w:p>
                               <w:pPr>
@@ -786,25 +762,7 @@
                                   <w:sz w:val="36"/>
                                   <w:szCs w:val="36"/>
                                 </w:rPr>
-                                <w:t xml:space="preserve">Relazione progetto di basi di dati </w:t>
-                              </w:r>
-                              <w:proofErr w:type="spellStart"/>
-                              <w:r>
-                                <w:rPr>
-                                  <w:color w:val="404040" w:themeColor="text1" w:themeTint="BF"/>
-                                  <w:sz w:val="36"/>
-                                  <w:szCs w:val="36"/>
-                                </w:rPr>
-                                <w:t>a.a</w:t>
-                              </w:r>
-                              <w:proofErr w:type="spellEnd"/>
-                              <w:r>
-                                <w:rPr>
-                                  <w:color w:val="404040" w:themeColor="text1" w:themeTint="BF"/>
-                                  <w:sz w:val="36"/>
-                                  <w:szCs w:val="36"/>
-                                </w:rPr>
-                                <w:t>. 16/17</w:t>
+                                <w:t>Relazione progetto di basi di dati a.a. 16/17</w:t>
                               </w:r>
                             </w:p>
                           </w:sdtContent>
@@ -4412,23 +4370,7 @@
                 <w:sz w:val="20"/>
                 <w:szCs w:val="18"/>
               </w:rPr>
-              <w:t xml:space="preserve">Ricambi, veicoli, modalità di pagamento, </w:t>
-            </w:r>
-            <w:proofErr w:type="gramStart"/>
-            <w:r>
-              <w:rPr>
-                <w:sz w:val="20"/>
-                <w:szCs w:val="18"/>
-              </w:rPr>
-              <w:t>acquisto,  ordini</w:t>
-            </w:r>
-            <w:proofErr w:type="gramEnd"/>
-            <w:r>
-              <w:rPr>
-                <w:sz w:val="20"/>
-                <w:szCs w:val="18"/>
-              </w:rPr>
-              <w:t>, fatture di acquisto.</w:t>
+              <w:t>Ricambi, veicoli, modalità di pagamento, acquisto,  ordini, fatture di acquisto.</w:t>
             </w:r>
           </w:p>
         </w:tc>
@@ -5061,21 +5003,12 @@
               <w:jc w:val="both"/>
               <w:textAlignment w:val="center"/>
             </w:pPr>
-            <w:proofErr w:type="gramStart"/>
             <w:r>
               <w:rPr>
                 <w:sz w:val="20"/>
                 <w:szCs w:val="18"/>
               </w:rPr>
-              <w:t>Ricambi,  veicoli</w:t>
-            </w:r>
-            <w:proofErr w:type="gramEnd"/>
-            <w:r>
-              <w:rPr>
-                <w:sz w:val="20"/>
-                <w:szCs w:val="18"/>
-              </w:rPr>
-              <w:t>.</w:t>
+              <w:t>Ricambi,  veicoli.</w:t>
             </w:r>
           </w:p>
         </w:tc>
@@ -6576,25 +6509,7 @@
           <w:i/>
           <w:szCs w:val="24"/>
         </w:rPr>
-        <w:t xml:space="preserve">di un determinato veicolo o ricambio potrà essere fatto solo da una specifica casa produttrice o </w:t>
-      </w:r>
-      <w:proofErr w:type="gramStart"/>
-      <w:r>
-        <w:rPr>
-          <w:rFonts w:eastAsia="Times New Roman"/>
-          <w:i/>
-          <w:szCs w:val="24"/>
-        </w:rPr>
-        <w:t>fornitore  e</w:t>
-      </w:r>
-      <w:proofErr w:type="gramEnd"/>
-      <w:r>
-        <w:rPr>
-          <w:rFonts w:eastAsia="Times New Roman"/>
-          <w:i/>
-          <w:szCs w:val="24"/>
-        </w:rPr>
-        <w:t xml:space="preserve"> sarà caratterizzato dalla registrazione dell’ordine (relativo ai</w:t>
+        <w:t>di un determinato veicolo o ricambio potrà essere fatto solo da una specifica casa produttrice o fornitore  e sarà caratterizzato dalla registrazione dell’ordine (relativo ai</w:t>
       </w:r>
       <w:r>
         <w:rPr>
@@ -6717,25 +6632,7 @@
           <w:rFonts w:eastAsia="Times New Roman"/>
           <w:color w:val="00000A"/>
         </w:rPr>
-        <w:t xml:space="preserve">Per ciascuna </w:t>
-      </w:r>
-      <w:proofErr w:type="gramStart"/>
-      <w:r>
-        <w:rPr>
-          <w:rStyle w:val="Enfasidelicata"/>
-          <w:rFonts w:eastAsia="Times New Roman"/>
-          <w:color w:val="00000A"/>
-        </w:rPr>
-        <w:t>rata,  nello</w:t>
-      </w:r>
-      <w:proofErr w:type="gramEnd"/>
-      <w:r>
-        <w:rPr>
-          <w:rStyle w:val="Enfasidelicata"/>
-          <w:rFonts w:eastAsia="Times New Roman"/>
-          <w:color w:val="00000A"/>
-        </w:rPr>
-        <w:t xml:space="preserve"> specifico, occorrerà registrare la scadenza, la data di esecuzione e l’importo da pagare/pagato.</w:t>
+        <w:t>Per ciascuna rata,  nello specifico, occorrerà registrare la scadenza, la data di esecuzione e l’importo da pagare/pagato.</w:t>
       </w:r>
       <w:r>
         <w:rPr>
@@ -6912,25 +6809,7 @@
           <w:szCs w:val="24"/>
         </w:rPr>
         <w:lastRenderedPageBreak/>
-        <w:t xml:space="preserve">vendita consistono nell’apertura del contratto di vendita, nell’inoltro dell’ordine alla casa produttrice e nel pagamento da parte del cliente. Per quanto concerne il contratto di vendita, questo dovrà contenere, </w:t>
-      </w:r>
-      <w:proofErr w:type="gramStart"/>
-      <w:r>
-        <w:rPr>
-          <w:rFonts w:eastAsia="Times New Roman"/>
-          <w:i/>
-          <w:szCs w:val="24"/>
-        </w:rPr>
-        <w:t>oltre  alla</w:t>
-      </w:r>
-      <w:proofErr w:type="gramEnd"/>
-      <w:r>
-        <w:rPr>
-          <w:rFonts w:eastAsia="Times New Roman"/>
-          <w:i/>
-          <w:szCs w:val="24"/>
-        </w:rPr>
-        <w:t xml:space="preserve"> data e all’importo complessivo, le informazioni sull’acquirente, sull’</w:t>
+        <w:t>vendita consistono nell’apertura del contratto di vendita, nell’inoltro dell’ordine alla casa produttrice e nel pagamento da parte del cliente. Per quanto concerne il contratto di vendita, questo dovrà contenere, oltre  alla data e all’importo complessivo, le informazioni sull’acquirente, sull’</w:t>
       </w:r>
       <w:r>
         <w:rPr>
@@ -7018,25 +6897,7 @@
           <w:rFonts w:eastAsia="Times New Roman"/>
           <w:color w:val="00000A"/>
         </w:rPr>
-        <w:t xml:space="preserve">Per ciascuna </w:t>
-      </w:r>
-      <w:proofErr w:type="gramStart"/>
-      <w:r>
-        <w:rPr>
-          <w:rStyle w:val="Enfasidelicata"/>
-          <w:rFonts w:eastAsia="Times New Roman"/>
-          <w:color w:val="00000A"/>
-        </w:rPr>
-        <w:t>rata,  proprio</w:t>
-      </w:r>
-      <w:proofErr w:type="gramEnd"/>
-      <w:r>
-        <w:rPr>
-          <w:rStyle w:val="Enfasidelicata"/>
-          <w:rFonts w:eastAsia="Times New Roman"/>
-          <w:color w:val="00000A"/>
-        </w:rPr>
-        <w:t xml:space="preserve"> come avviene per i pagamenti ai fornitori, occorrerà registrare la scadenza, la data di esecuzione e l’importo da pagare/pagato. </w:t>
+        <w:t xml:space="preserve">Per ciascuna rata,  proprio come avviene per i pagamenti ai fornitori, occorrerà registrare la scadenza, la data di esecuzione e l’importo da pagare/pagato. </w:t>
       </w:r>
       <w:r>
         <w:rPr>
@@ -7085,25 +6946,7 @@
           <w:rFonts w:eastAsia="Times New Roman"/>
           <w:color w:val="00000A"/>
         </w:rPr>
-        <w:t>(corrieri</w:t>
-      </w:r>
-      <w:proofErr w:type="gramStart"/>
-      <w:r>
-        <w:rPr>
-          <w:rStyle w:val="Enfasidelicata"/>
-          <w:rFonts w:eastAsia="Times New Roman"/>
-          <w:color w:val="00000A"/>
-        </w:rPr>
-        <w:t>),  ed</w:t>
-      </w:r>
-      <w:proofErr w:type="gramEnd"/>
-      <w:r>
-        <w:rPr>
-          <w:rStyle w:val="Enfasidelicata"/>
-          <w:rFonts w:eastAsia="Times New Roman"/>
-          <w:color w:val="00000A"/>
-        </w:rPr>
-        <w:t xml:space="preserve"> è caratterizzato dal costo (che andrà ad incremento dell’importo del contratto di vendita), dal luogo e dalla data di consegna (prevista/effettiva).</w:t>
+        <w:t>(corrieri),  ed è caratterizzato dal costo (che andrà ad incremento dell’importo del contratto di vendita), dal luogo e dalla data di consegna (prevista/effettiva).</w:t>
       </w:r>
       <w:r>
         <w:rPr>
@@ -7480,25 +7323,7 @@
           <w:i w:val="0"/>
           <w:color w:val="00000A"/>
         </w:rPr>
-        <w:t xml:space="preserve">Decomposizione dei vari requisiti con riferimento ai concetti rappresentati nello schema base creato </w:t>
-      </w:r>
-      <w:proofErr w:type="gramStart"/>
-      <w:r>
-        <w:rPr>
-          <w:rStyle w:val="Enfasidelicata"/>
-          <w:i w:val="0"/>
-          <w:color w:val="00000A"/>
-        </w:rPr>
-        <w:t>e</w:t>
-      </w:r>
-      <w:proofErr w:type="gramEnd"/>
-      <w:r>
-        <w:rPr>
-          <w:rStyle w:val="Enfasidelicata"/>
-          <w:i w:val="0"/>
-          <w:color w:val="00000A"/>
-        </w:rPr>
-        <w:t xml:space="preserve"> realizzazione di semplici schemi indicanti le entità derivanti e i loro principali attributi;</w:t>
+        <w:t>Decomposizione dei vari requisiti con riferimento ai concetti rappresentati nello schema base creato e realizzazione di semplici schemi indicanti le entità derivanti e i loro principali attributi;</w:t>
       </w:r>
     </w:p>
     <w:p>
@@ -8284,23 +8109,7 @@
           <w:rFonts w:eastAsia="Times New Roman"/>
           <w:szCs w:val="24"/>
         </w:rPr>
-        <w:t xml:space="preserve"> si è scelto Partita IVA come chiave primaria per via della sua natura intrinsecamente univoca. Si sono, inoltre, definite le </w:t>
-      </w:r>
-      <w:proofErr w:type="spellStart"/>
-      <w:r>
-        <w:rPr>
-          <w:rFonts w:eastAsia="Times New Roman"/>
-          <w:szCs w:val="24"/>
-        </w:rPr>
-        <w:t>le</w:t>
-      </w:r>
-      <w:proofErr w:type="spellEnd"/>
-      <w:r>
-        <w:rPr>
-          <w:rFonts w:eastAsia="Times New Roman"/>
-          <w:szCs w:val="24"/>
-        </w:rPr>
-        <w:t xml:space="preserve"> due sotto-entità </w:t>
+        <w:t xml:space="preserve"> si è scelto Partita IVA come chiave primaria per via della sua natura intrinsecamente univoca. Si sono, inoltre, definite le le due sotto-entità </w:t>
       </w:r>
       <w:r>
         <w:rPr>
@@ -8332,23 +8141,7 @@
           <w:rFonts w:eastAsia="Times New Roman"/>
           <w:szCs w:val="24"/>
         </w:rPr>
-        <w:t xml:space="preserve"> </w:t>
-      </w:r>
-      <w:proofErr w:type="gramStart"/>
-      <w:r>
-        <w:rPr>
-          <w:rFonts w:eastAsia="Times New Roman"/>
-          <w:szCs w:val="24"/>
-        </w:rPr>
-        <w:t>quali  specifiche</w:t>
-      </w:r>
-      <w:proofErr w:type="gramEnd"/>
-      <w:r>
-        <w:rPr>
-          <w:rFonts w:eastAsia="Times New Roman"/>
-          <w:szCs w:val="24"/>
-        </w:rPr>
-        <w:t xml:space="preserve"> tipologie di fornitore: quello di ricambi e quello di veicoli. Siccome un fornitore può essere sia casa produttrice di veicoli che fornire di ricambi, e siccome non vi sono altre tipologie di fornitore oltre queste due evidenziate, la gerarchia è stata definita come </w:t>
+        <w:t xml:space="preserve"> quali  specifiche tipologie di fornitore: quello di ricambi e quello di veicoli. Siccome un fornitore può essere sia casa produttrice di veicoli che fornire di ricambi, e siccome non vi sono altre tipologie di fornitore oltre queste due evidenziate, la gerarchia è stata definita come </w:t>
       </w:r>
       <w:r>
         <w:rPr>
@@ -8709,7 +8502,6 @@
         </w:rPr>
         <w:t xml:space="preserve">in relazione con l’entità </w:t>
       </w:r>
-      <w:proofErr w:type="gramStart"/>
       <w:r>
         <w:rPr>
           <w:rFonts w:eastAsia="Times New Roman"/>
@@ -8724,31 +8516,7 @@
           <w:rFonts w:eastAsia="Times New Roman"/>
           <w:szCs w:val="24"/>
         </w:rPr>
-        <w:t xml:space="preserve"> in</w:t>
-      </w:r>
-      <w:proofErr w:type="gramEnd"/>
-      <w:r>
-        <w:rPr>
-          <w:rFonts w:eastAsia="Times New Roman"/>
-          <w:szCs w:val="24"/>
-        </w:rPr>
-        <w:t xml:space="preserve"> maniera tale che a ciascuno di questi siano relative più movimentazioni nel tempo e ciascuna rilevazione sia univoca per ciascun componente. Per fare ciò si è deciso di identificare esternamente </w:t>
-      </w:r>
-      <w:proofErr w:type="gramStart"/>
-      <w:r>
-        <w:rPr>
-          <w:rFonts w:eastAsia="Times New Roman"/>
-          <w:szCs w:val="24"/>
-        </w:rPr>
-        <w:t>le istanza</w:t>
-      </w:r>
-      <w:proofErr w:type="gramEnd"/>
-      <w:r>
-        <w:rPr>
-          <w:rFonts w:eastAsia="Times New Roman"/>
-          <w:szCs w:val="24"/>
-        </w:rPr>
-        <w:t xml:space="preserve"> di tale entità </w:t>
+        <w:t xml:space="preserve"> in maniera tale che a ciascuno di questi siano relative più movimentazioni nel tempo e ciascuna rilevazione sia univoca per ciascun componente. Per fare ciò si è deciso di identificare esternamente le istanza di tale entità </w:t>
       </w:r>
       <w:r>
         <w:rPr>
@@ -9147,23 +8915,7 @@
           <w:rFonts w:eastAsia="Times New Roman"/>
           <w:szCs w:val="24"/>
         </w:rPr>
-        <w:t xml:space="preserve">facendolo diventare una entità vera e propria. Motivo di questa scelta è da ricollegarsi al semplice fatto che per uno stesso modello di veicolo possono esservi svariate versioni (p.e. con differente alimentazione, cilindrata, numero di posti </w:t>
-      </w:r>
-      <w:proofErr w:type="spellStart"/>
-      <w:r>
-        <w:rPr>
-          <w:rFonts w:eastAsia="Times New Roman"/>
-          <w:szCs w:val="24"/>
-        </w:rPr>
-        <w:t>etc</w:t>
-      </w:r>
-      <w:proofErr w:type="spellEnd"/>
-      <w:r>
-        <w:rPr>
-          <w:rFonts w:eastAsia="Times New Roman"/>
-          <w:szCs w:val="24"/>
-        </w:rPr>
-        <w:t xml:space="preserve">). Da notare, poi, come le informazioni circa la marca del veicolo siano state in questo momento omesse in quando determinate dalla casa produttrice del veicolo e, per questo, si è quindi preferito rimandarle alla relativa </w:t>
+        <w:t xml:space="preserve">facendolo diventare una entità vera e propria. Motivo di questa scelta è da ricollegarsi al semplice fatto che per uno stesso modello di veicolo possono esservi svariate versioni (p.e. con differente alimentazione, cilindrata, numero di posti etc). Da notare, poi, come le informazioni circa la marca del veicolo siano state in questo momento omesse in quando determinate dalla casa produttrice del veicolo e, per questo, si è quindi preferito rimandarle alla relativa </w:t>
       </w:r>
       <w:r>
         <w:rPr>
@@ -9484,15 +9236,7 @@
           <w:rFonts w:eastAsia="Times New Roman"/>
           <w:szCs w:val="24"/>
         </w:rPr>
-        <w:t>si sono inoltre definite le due sotto-</w:t>
-      </w:r>
-      <w:proofErr w:type="gramStart"/>
-      <w:r>
-        <w:rPr>
-          <w:rFonts w:eastAsia="Times New Roman"/>
-          <w:szCs w:val="24"/>
-        </w:rPr>
-        <w:t xml:space="preserve">entità  </w:t>
+        <w:t xml:space="preserve">si sono inoltre definite le due sotto-entità  </w:t>
       </w:r>
       <w:r>
         <w:rPr>
@@ -9501,9 +9245,15 @@
           <w:iCs/>
           <w:szCs w:val="24"/>
         </w:rPr>
-        <w:t>Ordine</w:t>
-      </w:r>
-      <w:proofErr w:type="gramEnd"/>
+        <w:t xml:space="preserve">Ordine per ricambi </w:t>
+      </w:r>
+      <w:r>
+        <w:rPr>
+          <w:rFonts w:eastAsia="Times New Roman"/>
+          <w:szCs w:val="24"/>
+        </w:rPr>
+        <w:t xml:space="preserve">e </w:t>
+      </w:r>
       <w:r>
         <w:rPr>
           <w:rFonts w:eastAsia="Times New Roman"/>
@@ -9511,14 +9261,14 @@
           <w:iCs/>
           <w:szCs w:val="24"/>
         </w:rPr>
-        <w:t xml:space="preserve"> per ricambi </w:t>
+        <w:t>Ordine per veicoli</w:t>
       </w:r>
       <w:r>
         <w:rPr>
           <w:rFonts w:eastAsia="Times New Roman"/>
           <w:szCs w:val="24"/>
         </w:rPr>
-        <w:t xml:space="preserve">e </w:t>
+        <w:t xml:space="preserve"> quali specifiche tipologie di ordine. Si è infatti preferito distinguere tali tipologie di ordine in quanto si è ipotizzato che gli acquisti per i ricambi e quelli per i veicoli avvengano in momenti generalmente differenti e che sia quindi meglio registrarli separatamente. La gerarchia è stata definita come </w:t>
       </w:r>
       <w:r>
         <w:rPr>
@@ -9527,14 +9277,14 @@
           <w:iCs/>
           <w:szCs w:val="24"/>
         </w:rPr>
-        <w:t>Ordine per veicoli</w:t>
+        <w:t xml:space="preserve">totale esclusiva </w:t>
       </w:r>
       <w:r>
         <w:rPr>
           <w:rFonts w:eastAsia="Times New Roman"/>
           <w:szCs w:val="24"/>
         </w:rPr>
-        <w:t xml:space="preserve"> quali specifiche tipologie di ordine. Si è infatti preferito distinguere tali tipologie di ordine in quanto si è ipotizzato che gli acquisti per i ricambi e quelli per i veicoli avvengano in momenti generalmente differenti e che sia quindi meglio registrarli separatamente. La gerarchia è stata definita come </w:t>
+        <w:t xml:space="preserve">dal momento che non vi sono altre tipologie di ordine oltre a quelle specificate e poiché si è deciso, appunto, di rendere ciascun di questi esclusivo o per l’acquisto di pezzi di ricambio e per quello di veicoli. Per quanto riguarda le chiavi primarie, per </w:t>
       </w:r>
       <w:r>
         <w:rPr>
@@ -9543,14 +9293,14 @@
           <w:iCs/>
           <w:szCs w:val="24"/>
         </w:rPr>
-        <w:t xml:space="preserve">totale esclusiva </w:t>
+        <w:t>l’Ordine</w:t>
       </w:r>
       <w:r>
         <w:rPr>
           <w:rFonts w:eastAsia="Times New Roman"/>
           <w:szCs w:val="24"/>
         </w:rPr>
-        <w:t xml:space="preserve">dal momento che non vi sono altre tipologie di ordine oltre a quelle specificate e poiché si è deciso, appunto, di rendere ciascun di questi esclusivo o per l’acquisto di pezzi di ricambio e per quello di veicoli. Per quanto riguarda le chiavi primarie, per </w:t>
+        <w:t xml:space="preserve"> è stato scelto un un id progressivo mentre per la </w:t>
       </w:r>
       <w:r>
         <w:rPr>
@@ -9559,30 +9309,14 @@
           <w:iCs/>
           <w:szCs w:val="24"/>
         </w:rPr>
-        <w:t>l’Ordine</w:t>
+        <w:t>Fattura di acquisto</w:t>
       </w:r>
       <w:r>
         <w:rPr>
           <w:rFonts w:eastAsia="Times New Roman"/>
           <w:szCs w:val="24"/>
         </w:rPr>
-        <w:t xml:space="preserve"> è stato scelto un </w:t>
-      </w:r>
-      <w:proofErr w:type="spellStart"/>
-      <w:r>
-        <w:rPr>
-          <w:rFonts w:eastAsia="Times New Roman"/>
-          <w:szCs w:val="24"/>
-        </w:rPr>
-        <w:t>un</w:t>
-      </w:r>
-      <w:proofErr w:type="spellEnd"/>
-      <w:r>
-        <w:rPr>
-          <w:rFonts w:eastAsia="Times New Roman"/>
-          <w:szCs w:val="24"/>
-        </w:rPr>
-        <w:t xml:space="preserve"> id progressivo mentre per la </w:t>
+        <w:t xml:space="preserve"> si è definito un identificatore composto esterno dato dal numero della fattura e dalla chiave del relativo Fornitore (tale identificazione la si potrà vedere nella relativa </w:t>
       </w:r>
       <w:r>
         <w:rPr>
@@ -9590,15 +9324,16 @@
           <w:i/>
           <w:iCs/>
           <w:szCs w:val="24"/>
-        </w:rPr>
-        <w:t>Fattura di acquisto</w:t>
+          <w:u w:val="single"/>
+        </w:rPr>
+        <w:t>Vista fornitori e ordini</w:t>
       </w:r>
       <w:r>
         <w:rPr>
           <w:rFonts w:eastAsia="Times New Roman"/>
           <w:szCs w:val="24"/>
         </w:rPr>
-        <w:t xml:space="preserve"> si è definito un identificatore composto esterno dato dal numero della fattura e dalla chiave del relativo Fornitore (tale identificazione la si potrà vedere nella relativa </w:t>
+        <w:t>). Da notare, in ultimo, come l’associazione che lega l’</w:t>
       </w:r>
       <w:r>
         <w:rPr>
@@ -9606,16 +9341,15 @@
           <w:i/>
           <w:iCs/>
           <w:szCs w:val="24"/>
-          <w:u w:val="single"/>
-        </w:rPr>
-        <w:t>Vista fornitori e ordini</w:t>
+        </w:rPr>
+        <w:t xml:space="preserve">Ordine </w:t>
       </w:r>
       <w:r>
         <w:rPr>
           <w:rFonts w:eastAsia="Times New Roman"/>
           <w:szCs w:val="24"/>
         </w:rPr>
-        <w:t>). Da notare, in ultimo, come l’associazione che lega l’</w:t>
+        <w:t xml:space="preserve">alla relativa </w:t>
       </w:r>
       <w:r>
         <w:rPr>
@@ -9624,14 +9358,14 @@
           <w:iCs/>
           <w:szCs w:val="24"/>
         </w:rPr>
-        <w:t xml:space="preserve">Ordine </w:t>
+        <w:t>Fattura</w:t>
       </w:r>
       <w:r>
         <w:rPr>
           <w:rFonts w:eastAsia="Times New Roman"/>
           <w:szCs w:val="24"/>
         </w:rPr>
-        <w:t xml:space="preserve">alla relativa </w:t>
+        <w:t xml:space="preserve"> </w:t>
       </w:r>
       <w:r>
         <w:rPr>
@@ -9640,62 +9374,14 @@
           <w:iCs/>
           <w:szCs w:val="24"/>
         </w:rPr>
-        <w:t>Fattura</w:t>
+        <w:t>di acquisto</w:t>
       </w:r>
       <w:r>
         <w:rPr>
           <w:rFonts w:eastAsia="Times New Roman"/>
           <w:szCs w:val="24"/>
         </w:rPr>
-        <w:t xml:space="preserve"> </w:t>
-      </w:r>
-      <w:r>
-        <w:rPr>
-          <w:rFonts w:eastAsia="Times New Roman"/>
-          <w:i/>
-          <w:iCs/>
-          <w:szCs w:val="24"/>
-        </w:rPr>
-        <w:t>di acquisto</w:t>
-      </w:r>
-      <w:r>
-        <w:rPr>
-          <w:rFonts w:eastAsia="Times New Roman"/>
-          <w:szCs w:val="24"/>
-        </w:rPr>
-        <w:t xml:space="preserve"> abbia </w:t>
-      </w:r>
-      <w:proofErr w:type="spellStart"/>
-      <w:r>
-        <w:rPr>
-          <w:rFonts w:eastAsia="Times New Roman"/>
-          <w:szCs w:val="24"/>
-        </w:rPr>
-        <w:t>max</w:t>
-      </w:r>
-      <w:proofErr w:type="spellEnd"/>
-      <w:r>
-        <w:rPr>
-          <w:rFonts w:eastAsia="Times New Roman"/>
-          <w:szCs w:val="24"/>
-        </w:rPr>
-        <w:t xml:space="preserve">-card 1 proprio ad indicare come questi elementi siano nati da un unico concetto, mentre </w:t>
-      </w:r>
-      <w:proofErr w:type="spellStart"/>
-      <w:r>
-        <w:rPr>
-          <w:rFonts w:eastAsia="Times New Roman"/>
-          <w:szCs w:val="24"/>
-        </w:rPr>
-        <w:t>min</w:t>
-      </w:r>
-      <w:proofErr w:type="spellEnd"/>
-      <w:r>
-        <w:rPr>
-          <w:rFonts w:eastAsia="Times New Roman"/>
-          <w:szCs w:val="24"/>
-        </w:rPr>
-        <w:t xml:space="preserve">-card 0 in quanto un ordine non sarà documentato dalla relativa fattura fintanto che questa non sarà stata ricevuta dal relativo fornitore. </w:t>
+        <w:t xml:space="preserve"> abbia max-card 1 proprio ad indicare come questi elementi siano nati da un unico concetto, mentre min-card 0 in quanto un ordine non sarà documentato dalla relativa fattura fintanto che questa non sarà stata ricevuta dal relativo fornitore. </w:t>
       </w:r>
     </w:p>
     <w:p>
@@ -9771,25 +9457,7 @@
           <w:i/>
           <w:szCs w:val="24"/>
         </w:rPr>
-        <w:t xml:space="preserve">di un determinato veicolo o ricambio potrà essere fatto solo da una specifica casa produttrice o </w:t>
-      </w:r>
-      <w:proofErr w:type="gramStart"/>
-      <w:r>
-        <w:rPr>
-          <w:rFonts w:eastAsia="Times New Roman"/>
-          <w:i/>
-          <w:szCs w:val="24"/>
-        </w:rPr>
-        <w:t>fornitore  e</w:t>
-      </w:r>
-      <w:proofErr w:type="gramEnd"/>
-      <w:r>
-        <w:rPr>
-          <w:rFonts w:eastAsia="Times New Roman"/>
-          <w:i/>
-          <w:szCs w:val="24"/>
-        </w:rPr>
-        <w:t xml:space="preserve"> sarà caratterizzato dalla registrazione dell’</w:t>
+        <w:t>di un determinato veicolo o ricambio potrà essere fatto solo da una specifica casa produttrice o fornitore  e sarà caratterizzato dalla registrazione dell’</w:t>
       </w:r>
       <w:r>
         <w:rPr>
@@ -10322,32 +9990,14 @@
           <w:iCs/>
           <w:szCs w:val="24"/>
         </w:rPr>
-        <w:t xml:space="preserve">partita </w:t>
-      </w:r>
-      <w:proofErr w:type="gramStart"/>
+        <w:t xml:space="preserve">partita IVA </w:t>
+      </w:r>
       <w:r>
         <w:rPr>
           <w:rFonts w:eastAsia="Times New Roman"/>
-          <w:i/>
-          <w:iCs/>
-          <w:szCs w:val="24"/>
-        </w:rPr>
-        <w:t xml:space="preserve">IVA </w:t>
-      </w:r>
-      <w:r>
-        <w:rPr>
-          <w:rFonts w:eastAsia="Times New Roman"/>
-          <w:szCs w:val="24"/>
-        </w:rPr>
-        <w:t xml:space="preserve"> e</w:t>
-      </w:r>
-      <w:proofErr w:type="gramEnd"/>
-      <w:r>
-        <w:rPr>
-          <w:rFonts w:eastAsia="Times New Roman"/>
-          <w:szCs w:val="24"/>
-        </w:rPr>
-        <w:t xml:space="preserve"> </w:t>
+          <w:szCs w:val="24"/>
+        </w:rPr>
+        <w:t xml:space="preserve"> e </w:t>
       </w:r>
       <w:r>
         <w:rPr>
@@ -10626,23 +10276,7 @@
           <w:rStyle w:val="Enfasidelicata"/>
           <w:color w:val="00000A"/>
         </w:rPr>
-        <w:t>entry-</w:t>
-      </w:r>
-      <w:proofErr w:type="spellStart"/>
-      <w:r>
-        <w:rPr>
-          <w:rStyle w:val="Enfasidelicata"/>
-          <w:color w:val="00000A"/>
-        </w:rPr>
-        <w:t>entity</w:t>
-      </w:r>
-      <w:proofErr w:type="spellEnd"/>
-      <w:r>
-        <w:rPr>
-          <w:rStyle w:val="Enfasidelicata"/>
-          <w:color w:val="00000A"/>
-        </w:rPr>
-        <w:t xml:space="preserve">, </w:t>
+        <w:t xml:space="preserve">entry-entity, </w:t>
       </w:r>
       <w:r>
         <w:rPr>
@@ -10666,17 +10300,8 @@
           <w:rStyle w:val="Enfasidelicata"/>
           <w:color w:val="00000A"/>
         </w:rPr>
-        <w:t>entry-</w:t>
-      </w:r>
-      <w:proofErr w:type="spellStart"/>
-      <w:r>
-        <w:rPr>
-          <w:rStyle w:val="Enfasidelicata"/>
-          <w:color w:val="00000A"/>
-        </w:rPr>
-        <w:t>entity</w:t>
-      </w:r>
-      <w:proofErr w:type="spellEnd"/>
+        <w:t>entry-entity</w:t>
+      </w:r>
       <w:r>
         <w:rPr>
           <w:rStyle w:val="Enfasidelicata"/>
@@ -10834,18 +10459,7 @@
           <w:i/>
           <w:szCs w:val="24"/>
         </w:rPr>
-        <w:t xml:space="preserve">specifica casa produttrice o </w:t>
-      </w:r>
-      <w:proofErr w:type="gramStart"/>
-      <w:r>
-        <w:rPr>
-          <w:rFonts w:eastAsia="Times New Roman"/>
-          <w:b/>
-          <w:bCs/>
-          <w:i/>
-          <w:szCs w:val="24"/>
-        </w:rPr>
-        <w:t>fornitore</w:t>
+        <w:t>specifica casa produttrice o fornitore</w:t>
       </w:r>
       <w:r>
         <w:rPr>
@@ -10853,16 +10467,7 @@
           <w:i/>
           <w:szCs w:val="24"/>
         </w:rPr>
-        <w:t xml:space="preserve">  e</w:t>
-      </w:r>
-      <w:proofErr w:type="gramEnd"/>
-      <w:r>
-        <w:rPr>
-          <w:rFonts w:eastAsia="Times New Roman"/>
-          <w:i/>
-          <w:szCs w:val="24"/>
-        </w:rPr>
-        <w:t xml:space="preserve"> sarà caratterizzato dalla registrazione dell’</w:t>
+        <w:t xml:space="preserve">  e sarà caratterizzato dalla registrazione dell’</w:t>
       </w:r>
       <w:r>
         <w:rPr>
@@ -11111,7 +10716,6 @@
         </w:rPr>
         <w:t xml:space="preserve">Per ciascuna </w:t>
       </w:r>
-      <w:proofErr w:type="gramStart"/>
       <w:r>
         <w:rPr>
           <w:rStyle w:val="Enfasidelicata"/>
@@ -11130,17 +10734,7 @@
           <w:iCs w:val="0"/>
           <w:color w:val="00000A"/>
         </w:rPr>
-        <w:t>,  nello</w:t>
-      </w:r>
-      <w:proofErr w:type="gramEnd"/>
-      <w:r>
-        <w:rPr>
-          <w:rStyle w:val="Enfasidelicata"/>
-          <w:rFonts w:eastAsia="Times New Roman"/>
-          <w:iCs w:val="0"/>
-          <w:color w:val="00000A"/>
-        </w:rPr>
-        <w:t xml:space="preserve"> specifico, occorrerà registrare la scadenza, la data di esecuzione e l’importo da pagare/pagato.</w:t>
+        <w:t>,  nello specifico, occorrerà registrare la scadenza, la data di esecuzione e l’importo da pagare/pagato.</w:t>
       </w:r>
     </w:p>
     <w:p>
@@ -11170,48 +10764,29 @@
           <w:i w:val="0"/>
           <w:color w:val="00000A"/>
         </w:rPr>
-        <w:t xml:space="preserve">Si notino, infine, le </w:t>
-      </w:r>
-      <w:proofErr w:type="gramStart"/>
+        <w:t xml:space="preserve">Si notino, infine, le entità  </w:t>
+      </w:r>
+      <w:r>
+        <w:rPr>
+          <w:rStyle w:val="Enfasidelicata"/>
+          <w:color w:val="00000A"/>
+        </w:rPr>
+        <w:t>Modello</w:t>
+      </w:r>
       <w:r>
         <w:rPr>
           <w:rStyle w:val="Enfasidelicata"/>
           <w:i w:val="0"/>
           <w:color w:val="00000A"/>
         </w:rPr>
-        <w:t xml:space="preserve">entità  </w:t>
+        <w:t xml:space="preserve"> di veicolo </w:t>
       </w:r>
       <w:r>
         <w:rPr>
           <w:rStyle w:val="Enfasidelicata"/>
           <w:color w:val="00000A"/>
         </w:rPr>
-        <w:t>Modello</w:t>
-      </w:r>
-      <w:proofErr w:type="gramEnd"/>
-      <w:r>
-        <w:rPr>
-          <w:rStyle w:val="Enfasidelicata"/>
-          <w:i w:val="0"/>
-          <w:color w:val="00000A"/>
-        </w:rPr>
-        <w:t xml:space="preserve"> di veicolo </w:t>
-      </w:r>
-      <w:proofErr w:type="spellStart"/>
-      <w:r>
-        <w:rPr>
-          <w:rStyle w:val="Enfasidelicata"/>
-          <w:color w:val="00000A"/>
-        </w:rPr>
-        <w:t>Veicolo</w:t>
-      </w:r>
-      <w:proofErr w:type="spellEnd"/>
-      <w:r>
-        <w:rPr>
-          <w:rStyle w:val="Enfasidelicata"/>
-          <w:color w:val="00000A"/>
-        </w:rPr>
-        <w:t xml:space="preserve"> venduto</w:t>
+        <w:t>Veicolo venduto</w:t>
       </w:r>
       <w:r>
         <w:rPr>
@@ -11529,19 +11104,8 @@
           <w:iCs w:val="0"/>
           <w:color w:val="00000A"/>
         </w:rPr>
-        <w:t xml:space="preserve"> </w:t>
-      </w:r>
-      <w:proofErr w:type="gramStart"/>
-      <w:r>
-        <w:rPr>
-          <w:rStyle w:val="Enfasidelicata"/>
-          <w:i w:val="0"/>
-          <w:iCs w:val="0"/>
-          <w:color w:val="00000A"/>
-        </w:rPr>
-        <w:t>ed</w:t>
-      </w:r>
-      <w:proofErr w:type="gramEnd"/>
+        <w:t xml:space="preserve"> ed</w:t>
+      </w:r>
       <w:r>
         <w:rPr>
           <w:rStyle w:val="Enfasidelicata"/>
@@ -12622,27 +12186,7 @@
           <w:color w:val="00000A"/>
           <w:szCs w:val="24"/>
         </w:rPr>
-        <w:t xml:space="preserve">e potrà riguardare singoli veicoli, generalmente nelle vendite a privati, o più veicoli, nelle vendite alle aziende. (…) Per quanto concerne il contratto di vendita, questo dovrà contenere, </w:t>
-      </w:r>
-      <w:proofErr w:type="gramStart"/>
-      <w:r>
-        <w:rPr>
-          <w:rStyle w:val="Enfasidelicata"/>
-          <w:rFonts w:eastAsia="Times New Roman"/>
-          <w:color w:val="00000A"/>
-          <w:szCs w:val="24"/>
-        </w:rPr>
-        <w:t>oltre  alla</w:t>
-      </w:r>
-      <w:proofErr w:type="gramEnd"/>
-      <w:r>
-        <w:rPr>
-          <w:rStyle w:val="Enfasidelicata"/>
-          <w:rFonts w:eastAsia="Times New Roman"/>
-          <w:color w:val="00000A"/>
-          <w:szCs w:val="24"/>
-        </w:rPr>
-        <w:t xml:space="preserve"> data e all’importo complessivo, le informazioni sull’</w:t>
+        <w:t>e potrà riguardare singoli veicoli, generalmente nelle vendite a privati, o più veicoli, nelle vendite alle aziende. (…) Per quanto concerne il contratto di vendita, questo dovrà contenere, oltre  alla data e all’importo complessivo, le informazioni sull’</w:t>
       </w:r>
       <w:r>
         <w:rPr>
@@ -12749,25 +12293,7 @@
           <w:rFonts w:eastAsia="Times New Roman"/>
           <w:color w:val="00000A"/>
         </w:rPr>
-        <w:t xml:space="preserve"> Per ciascuna </w:t>
-      </w:r>
-      <w:proofErr w:type="gramStart"/>
-      <w:r>
-        <w:rPr>
-          <w:rStyle w:val="Enfasidelicata"/>
-          <w:rFonts w:eastAsia="Times New Roman"/>
-          <w:color w:val="00000A"/>
-        </w:rPr>
-        <w:t>rata,  proprio</w:t>
-      </w:r>
-      <w:proofErr w:type="gramEnd"/>
-      <w:r>
-        <w:rPr>
-          <w:rStyle w:val="Enfasidelicata"/>
-          <w:rFonts w:eastAsia="Times New Roman"/>
-          <w:color w:val="00000A"/>
-        </w:rPr>
-        <w:t xml:space="preserve"> come avviene per i pagamenti ai fornitori, occorrerà registrare la scadenza, la data di esecuzione e l’importo da pagare/pagato. </w:t>
+        <w:t xml:space="preserve"> Per ciascuna rata,  proprio come avviene per i pagamenti ai fornitori, occorrerà registrare la scadenza, la data di esecuzione e l’importo da pagare/pagato. </w:t>
       </w:r>
       <w:r>
         <w:rPr>
@@ -13161,25 +12687,7 @@
           <w:rFonts w:eastAsia="Times New Roman"/>
           <w:color w:val="00000A"/>
         </w:rPr>
-        <w:t>(corrieri</w:t>
-      </w:r>
-      <w:proofErr w:type="gramStart"/>
-      <w:r>
-        <w:rPr>
-          <w:rStyle w:val="Enfasidelicata"/>
-          <w:rFonts w:eastAsia="Times New Roman"/>
-          <w:color w:val="00000A"/>
-        </w:rPr>
-        <w:t>),  ed</w:t>
-      </w:r>
-      <w:proofErr w:type="gramEnd"/>
-      <w:r>
-        <w:rPr>
-          <w:rStyle w:val="Enfasidelicata"/>
-          <w:rFonts w:eastAsia="Times New Roman"/>
-          <w:color w:val="00000A"/>
-        </w:rPr>
-        <w:t xml:space="preserve"> è caratterizzato dal costo (che andrà ad incremento dell’importo del contratto di vendita), dal luogo e dalla data di consegna (prevista/effettiva).</w:t>
+        <w:t>(corrieri),  ed è caratterizzato dal costo (che andrà ad incremento dell’importo del contratto di vendita), dal luogo e dalla data di consegna (prevista/effettiva).</w:t>
       </w:r>
       <w:r>
         <w:rPr>
@@ -13303,9 +12811,17 @@
           <w:color w:val="00000A"/>
           <w:szCs w:val="24"/>
         </w:rPr>
-        <w:t>Si evidenzia come l’</w:t>
-      </w:r>
-      <w:proofErr w:type="spellStart"/>
+        <w:t xml:space="preserve">Si evidenzia come l’opzionalità dell’attributo </w:t>
+      </w:r>
+      <w:r>
+        <w:rPr>
+          <w:rStyle w:val="Enfasidelicata"/>
+          <w:rFonts w:eastAsia="Times New Roman"/>
+          <w:color w:val="00000A"/>
+          <w:szCs w:val="24"/>
+        </w:rPr>
+        <w:t>costo</w:t>
+      </w:r>
       <w:r>
         <w:rPr>
           <w:rStyle w:val="Enfasidelicata"/>
@@ -13315,19 +12831,7 @@
           <w:color w:val="00000A"/>
           <w:szCs w:val="24"/>
         </w:rPr>
-        <w:t>opzionalità</w:t>
-      </w:r>
-      <w:proofErr w:type="spellEnd"/>
-      <w:r>
-        <w:rPr>
-          <w:rStyle w:val="Enfasidelicata"/>
-          <w:rFonts w:eastAsia="Times New Roman"/>
-          <w:i w:val="0"/>
-          <w:iCs w:val="0"/>
-          <w:color w:val="00000A"/>
-          <w:szCs w:val="24"/>
-        </w:rPr>
-        <w:t xml:space="preserve"> dell’attributo </w:t>
+        <w:t xml:space="preserve"> e dell’associazione </w:t>
       </w:r>
       <w:r>
         <w:rPr>
@@ -13336,38 +12840,7 @@
           <w:color w:val="00000A"/>
           <w:szCs w:val="24"/>
         </w:rPr>
-        <w:t>costo</w:t>
-      </w:r>
-      <w:r>
-        <w:rPr>
-          <w:rStyle w:val="Enfasidelicata"/>
-          <w:rFonts w:eastAsia="Times New Roman"/>
-          <w:i w:val="0"/>
-          <w:iCs w:val="0"/>
-          <w:color w:val="00000A"/>
-          <w:szCs w:val="24"/>
-        </w:rPr>
-        <w:t xml:space="preserve"> e dell’associazione </w:t>
-      </w:r>
-      <w:proofErr w:type="spellStart"/>
-      <w:r>
-        <w:rPr>
-          <w:rStyle w:val="Enfasidelicata"/>
-          <w:rFonts w:eastAsia="Times New Roman"/>
-          <w:color w:val="00000A"/>
-          <w:szCs w:val="24"/>
-        </w:rPr>
-        <w:t>Trasporto→Corriere</w:t>
-      </w:r>
-      <w:proofErr w:type="spellEnd"/>
-      <w:r>
-        <w:rPr>
-          <w:rStyle w:val="Enfasidelicata"/>
-          <w:rFonts w:eastAsia="Times New Roman"/>
-          <w:color w:val="00000A"/>
-          <w:szCs w:val="24"/>
-        </w:rPr>
-        <w:t xml:space="preserve"> </w:t>
+        <w:t xml:space="preserve">Trasporto→Corriere </w:t>
       </w:r>
       <w:r>
         <w:rPr>
@@ -14455,15 +13928,7 @@
         <w:t>:</w:t>
       </w:r>
       <w:r>
-        <w:t xml:space="preserve"> per ogni veicolo che ha una modalità di pagamento rateale è opportuno conteggiare in che quantità è stata pagata </w:t>
-      </w:r>
-      <w:proofErr w:type="gramStart"/>
-      <w:r>
-        <w:t>e</w:t>
-      </w:r>
-      <w:proofErr w:type="gramEnd"/>
-      <w:r>
-        <w:t xml:space="preserve"> il rimanente in base ai dati all’interno dei database.</w:t>
+        <w:t xml:space="preserve"> per ogni veicolo che ha una modalità di pagamento rateale è opportuno conteggiare in che quantità è stata pagata e il rimanente in base ai dati all’interno dei database.</w:t>
       </w:r>
     </w:p>
     <w:p>
@@ -15947,25 +15412,7 @@
                 <w:sz w:val="24"/>
                 <w:szCs w:val="24"/>
               </w:rPr>
-              <w:t xml:space="preserve">Nostre </w:t>
-            </w:r>
-            <w:proofErr w:type="spellStart"/>
-            <w:r>
-              <w:rPr>
-                <w:rFonts w:ascii="Times New Roman" w:eastAsia="Times New Roman" w:hAnsi="Times New Roman" w:cs="Times New Roman"/>
-                <w:sz w:val="24"/>
-                <w:szCs w:val="24"/>
-              </w:rPr>
-              <w:t>modalit</w:t>
-            </w:r>
-            <w:proofErr w:type="spellEnd"/>
-            <w:r>
-              <w:rPr>
-                <w:rFonts w:ascii="Times New Roman" w:eastAsia="Times New Roman" w:hAnsi="Times New Roman" w:cs="Times New Roman"/>
-                <w:sz w:val="24"/>
-                <w:szCs w:val="24"/>
-              </w:rPr>
-              <w:t>. di pagamento</w:t>
+              <w:t>Nostre modalit. di pagamento</w:t>
             </w:r>
           </w:p>
         </w:tc>
@@ -23241,16 +22688,7 @@
                 <w:sz w:val="24"/>
                 <w:szCs w:val="24"/>
               </w:rPr>
-              <w:t>(20 Richieste giornaliere x 30</w:t>
-            </w:r>
-            <w:proofErr w:type="gramStart"/>
-            <w:r>
-              <w:rPr>
-                <w:rFonts w:ascii="Times New Roman" w:eastAsia="Times New Roman" w:hAnsi="Times New Roman" w:cs="Times New Roman"/>
-                <w:sz w:val="24"/>
-                <w:szCs w:val="24"/>
-              </w:rPr>
-              <w:t>)</w:t>
+              <w:t>(20 Richieste giornaliere x 30)</w:t>
             </w:r>
             <w:r>
               <w:rPr>
@@ -23266,16 +22704,7 @@
                 <w:sz w:val="24"/>
                 <w:szCs w:val="24"/>
               </w:rPr>
-              <w:t xml:space="preserve"> =</w:t>
-            </w:r>
-            <w:proofErr w:type="gramEnd"/>
-            <w:r>
-              <w:rPr>
-                <w:rFonts w:ascii="Times New Roman" w:eastAsia="Times New Roman" w:hAnsi="Times New Roman" w:cs="Times New Roman"/>
-                <w:sz w:val="24"/>
-                <w:szCs w:val="24"/>
-              </w:rPr>
-              <w:t xml:space="preserve"> 600 </w:t>
+              <w:t xml:space="preserve"> = 600 </w:t>
             </w:r>
             <w:r>
               <w:rPr>
@@ -25598,14 +25027,12 @@
           <w:sz w:val="24"/>
         </w:rPr>
       </w:pPr>
-      <w:proofErr w:type="spellStart"/>
       <w:r>
         <w:rPr>
           <w:b/>
         </w:rPr>
         <w:t>OrdineRicambio</w:t>
       </w:r>
-      <w:proofErr w:type="spellEnd"/>
       <w:r>
         <w:t xml:space="preserve"> </w:t>
       </w:r>
@@ -25631,28 +25058,13 @@
         <w:t>,</w:t>
       </w:r>
       <w:r>
-        <w:t xml:space="preserve"> Quantità, </w:t>
-      </w:r>
-      <w:proofErr w:type="spellStart"/>
-      <w:r>
-        <w:t>PrezzoUnitario</w:t>
-      </w:r>
-      <w:proofErr w:type="spellEnd"/>
-      <w:r>
-        <w:t>)</w:t>
+        <w:t xml:space="preserve"> Quantità, PrezzoUnitario)</w:t>
       </w:r>
     </w:p>
     <w:p>
       <w:r>
         <w:tab/>
-      </w:r>
-      <w:proofErr w:type="gramStart"/>
-      <w:r>
-        <w:t>FK:  Ordine</w:t>
-      </w:r>
-      <w:proofErr w:type="gramEnd"/>
-      <w:r>
-        <w:t xml:space="preserve"> REFERENCES </w:t>
+        <w:t xml:space="preserve">FK:  Ordine REFERENCES </w:t>
       </w:r>
       <w:r>
         <w:t>Ordine</w:t>
@@ -25661,14 +25073,7 @@
     <w:p>
       <w:r>
         <w:tab/>
-      </w:r>
-      <w:proofErr w:type="gramStart"/>
-      <w:r>
-        <w:t>FK:  Ricambio</w:t>
-      </w:r>
-      <w:proofErr w:type="gramEnd"/>
-      <w:r>
-        <w:t xml:space="preserve"> REFERENCES Ricambio</w:t>
+        <w:t>FK:  Ricambio REFERENCES Ricambio</w:t>
       </w:r>
     </w:p>
     <w:p/>
@@ -25679,7 +25084,6 @@
           <w:lang w:val="en-US"/>
         </w:rPr>
       </w:pPr>
-      <w:proofErr w:type="spellStart"/>
       <w:r>
         <w:rPr>
           <w:b/>
@@ -25687,7 +25091,6 @@
         </w:rPr>
         <w:t>Dotazione</w:t>
       </w:r>
-      <w:proofErr w:type="spellEnd"/>
       <w:r>
         <w:rPr>
           <w:lang w:val="en-US"/>
@@ -25707,7 +25110,6 @@
         </w:rPr>
         <w:t xml:space="preserve">, </w:t>
       </w:r>
-      <w:proofErr w:type="spellStart"/>
       <w:r>
         <w:rPr>
           <w:u w:val="single"/>
@@ -25715,7 +25117,6 @@
         </w:rPr>
         <w:t>Veicolo</w:t>
       </w:r>
-      <w:proofErr w:type="spellEnd"/>
       <w:r>
         <w:rPr>
           <w:lang w:val="en-US"/>
@@ -25747,19 +25148,9 @@
       <w:pPr>
         <w:ind w:firstLine="643"/>
       </w:pPr>
-      <w:proofErr w:type="gramStart"/>
-      <w:r>
-        <w:t>FK:  Veicolo</w:t>
-      </w:r>
-      <w:proofErr w:type="gramEnd"/>
-      <w:r>
-        <w:t xml:space="preserve"> REFERENCES </w:t>
-      </w:r>
-      <w:proofErr w:type="spellStart"/>
-      <w:r>
-        <w:t>VeicoloVenduto</w:t>
-      </w:r>
-      <w:proofErr w:type="spellEnd"/>
+      <w:r>
+        <w:t>FK:  Veicolo REFERENCES VeicoloVenduto</w:t>
+      </w:r>
     </w:p>
     <w:p>
       <w:pPr>
@@ -25781,14 +25172,12 @@
       <w:r>
         <w:t xml:space="preserve"> (</w:t>
       </w:r>
-      <w:proofErr w:type="spellStart"/>
       <w:r>
         <w:rPr>
           <w:u w:val="single"/>
         </w:rPr>
         <w:t>VeicoloCatalogo</w:t>
       </w:r>
-      <w:proofErr w:type="spellEnd"/>
       <w:r>
         <w:t xml:space="preserve">, </w:t>
       </w:r>
@@ -25808,42 +25197,103 @@
       </w:r>
       <w:r>
         <w:tab/>
-      </w:r>
-      <w:proofErr w:type="gramStart"/>
-      <w:r>
-        <w:t xml:space="preserve">FK:  </w:t>
-      </w:r>
-      <w:proofErr w:type="spellStart"/>
-      <w:r>
+        <w:t>FK:  VeicoloCatalogo REFERENCES VeicoloCatalogo</w:t>
+      </w:r>
+    </w:p>
+    <w:p>
+      <w:pPr>
+        <w:ind w:firstLine="643"/>
+      </w:pPr>
+      <w:r>
+        <w:t>FK:  Optional REFERENCES Optional</w:t>
+      </w:r>
+    </w:p>
+    <w:p>
+      <w:pPr>
+        <w:ind w:firstLine="643"/>
+      </w:pPr>
+    </w:p>
+    <w:p>
+      <w:pPr>
+        <w:rPr>
+          <w:sz w:val="24"/>
+        </w:rPr>
+      </w:pPr>
+      <w:r>
+        <w:rPr>
+          <w:b/>
+        </w:rPr>
+        <w:t>Referenza</w:t>
+      </w:r>
+      <w:r>
+        <w:t xml:space="preserve"> </w:t>
+      </w:r>
+      <w:r>
+        <w:t>(</w:t>
+      </w:r>
+      <w:r>
+        <w:rPr>
+          <w:u w:val="single"/>
+        </w:rPr>
         <w:t>VeicoloCatalogo</w:t>
       </w:r>
-      <w:proofErr w:type="spellEnd"/>
-      <w:proofErr w:type="gramEnd"/>
-      <w:r>
-        <w:t xml:space="preserve"> REFERENCES </w:t>
-      </w:r>
-      <w:proofErr w:type="spellStart"/>
-      <w:r>
-        <w:t>VeicoloCatalogo</w:t>
-      </w:r>
-      <w:proofErr w:type="spellEnd"/>
-    </w:p>
-    <w:p>
-      <w:pPr>
-        <w:ind w:firstLine="643"/>
-      </w:pPr>
-      <w:proofErr w:type="gramStart"/>
-      <w:r>
-        <w:t>FK:  Optional</w:t>
-      </w:r>
-      <w:proofErr w:type="gramEnd"/>
-      <w:r>
-        <w:t xml:space="preserve"> REFERENCES Optional</w:t>
-      </w:r>
-    </w:p>
-    <w:p>
-      <w:pPr>
-        <w:ind w:firstLine="643"/>
+      <w:r>
+        <w:t xml:space="preserve">, </w:t>
+      </w:r>
+      <w:r>
+        <w:rPr>
+          <w:u w:val="single"/>
+        </w:rPr>
+        <w:t>Ricambio</w:t>
+      </w:r>
+      <w:r>
+        <w:t>)</w:t>
+      </w:r>
+    </w:p>
+    <w:p>
+      <w:r>
+        <w:t xml:space="preserve"> </w:t>
+      </w:r>
+      <w:r>
+        <w:tab/>
+        <w:t>FK:  VeicoloCatalogo REFERENCES VeicoloCatalogo</w:t>
+      </w:r>
+    </w:p>
+    <w:p>
+      <w:r>
+        <w:tab/>
+        <w:t>FK:  Ricambio REFERENCES Ricambio</w:t>
+      </w:r>
+    </w:p>
+    <w:p/>
+    <w:p>
+      <w:pPr>
+        <w:jc w:val="both"/>
+      </w:pPr>
+      <w:r>
+        <w:t xml:space="preserve">Sono relazioni d’appoggio, con chiave primaria doppia lasciano più libertà e rappresentano una molti a molti. Nella maggior parte delle altre relazioni 1 a N sono state accorpate in attributi con chiave esterna eccetto per </w:t>
+      </w:r>
+      <w:r>
+        <w:rPr>
+          <w:b/>
+        </w:rPr>
+        <w:t>ordine veicolo</w:t>
+      </w:r>
+      <w:r>
+        <w:rPr>
+          <w:b/>
+        </w:rPr>
+        <w:t xml:space="preserve"> </w:t>
+      </w:r>
+      <w:r>
+        <w:t>che è stato modellato comunque con una relazione esterna per via dell’attributo interno alla relazione. Si noti che la chiave primaria è solo Veicolo perché va rispettato il vincolo che un veicolo venduto appartenga ad un ordine solo mentre ad uno stesso ordine possono appartenere più veicoli.</w:t>
+      </w:r>
+    </w:p>
+    <w:p>
+      <w:pPr>
+        <w:rPr>
+          <w:b/>
+        </w:rPr>
       </w:pPr>
     </w:p>
     <w:p>
@@ -25856,7 +25306,7 @@
         <w:rPr>
           <w:b/>
         </w:rPr>
-        <w:t>Referenza</w:t>
+        <w:t>OrdineVeicolo</w:t>
       </w:r>
       <w:r>
         <w:t xml:space="preserve"> </w:t>
@@ -25864,168 +25314,30 @@
       <w:r>
         <w:t>(</w:t>
       </w:r>
-      <w:proofErr w:type="spellStart"/>
       <w:r>
         <w:rPr>
           <w:u w:val="single"/>
         </w:rPr>
-        <w:t>VeicoloCatalogo</w:t>
-      </w:r>
-      <w:proofErr w:type="spellEnd"/>
-      <w:r>
-        <w:t xml:space="preserve">, </w:t>
-      </w:r>
-      <w:r>
-        <w:rPr>
-          <w:u w:val="single"/>
-        </w:rPr>
-        <w:t>Ricambio</w:t>
-      </w:r>
-      <w:r>
-        <w:t>)</w:t>
-      </w:r>
-    </w:p>
-    <w:p>
-      <w:r>
-        <w:t xml:space="preserve"> </w:t>
-      </w:r>
+        <w:t>Veicolo</w:t>
+      </w:r>
+      <w:r>
+        <w:t>, PrezzoFornitore, Ordine)</w:t>
+      </w:r>
+    </w:p>
+    <w:p>
       <w:r>
         <w:tab/>
-      </w:r>
-      <w:proofErr w:type="gramStart"/>
-      <w:r>
-        <w:t xml:space="preserve">FK:  </w:t>
-      </w:r>
-      <w:proofErr w:type="spellStart"/>
-      <w:r>
-        <w:t>VeicoloCatalogo</w:t>
-      </w:r>
-      <w:proofErr w:type="spellEnd"/>
-      <w:proofErr w:type="gramEnd"/>
-      <w:r>
-        <w:t xml:space="preserve"> REFERENCES </w:t>
-      </w:r>
-      <w:proofErr w:type="spellStart"/>
-      <w:r>
-        <w:t>VeicoloCatalogo</w:t>
-      </w:r>
-      <w:proofErr w:type="spellEnd"/>
+        <w:t xml:space="preserve">FK:  Ordine REFERENCES </w:t>
+      </w:r>
+      <w:r>
+        <w:t>Ordine</w:t>
+      </w:r>
     </w:p>
     <w:p>
       <w:r>
         <w:tab/>
-      </w:r>
-      <w:proofErr w:type="gramStart"/>
-      <w:r>
-        <w:t>FK:  Ricambio</w:t>
-      </w:r>
-      <w:proofErr w:type="gramEnd"/>
-      <w:r>
-        <w:t xml:space="preserve"> REFERENCES Ricambio</w:t>
-      </w:r>
-    </w:p>
-    <w:p/>
-    <w:p>
-      <w:pPr>
-        <w:jc w:val="both"/>
-      </w:pPr>
-      <w:r>
-        <w:t xml:space="preserve">Sono relazioni d’appoggio, con chiave primaria doppia lasciano più libertà e rappresentano una molti a molti. Nella maggior parte delle altre relazioni 1 a N sono state accorpate in attributi con chiave esterna eccetto per </w:t>
-      </w:r>
-      <w:r>
-        <w:rPr>
-          <w:b/>
-        </w:rPr>
-        <w:t>ordine veicolo</w:t>
-      </w:r>
-      <w:r>
-        <w:rPr>
-          <w:b/>
-        </w:rPr>
-        <w:t xml:space="preserve"> </w:t>
-      </w:r>
-      <w:r>
-        <w:t>che è stato modellato comunque con una relazione esterna per via dell’attributo interno alla relazione. Si noti che la chiave primaria è solo Veicolo perché va rispettato il vincolo che un veicolo venduto appartenga ad un ordine solo mentre ad uno stesso ordine possono appartenere più veicoli.</w:t>
-      </w:r>
-    </w:p>
-    <w:p>
-      <w:pPr>
-        <w:rPr>
-          <w:b/>
-        </w:rPr>
-      </w:pPr>
-    </w:p>
-    <w:p>
-      <w:pPr>
-        <w:rPr>
-          <w:sz w:val="24"/>
-        </w:rPr>
-      </w:pPr>
-      <w:proofErr w:type="spellStart"/>
-      <w:r>
-        <w:rPr>
-          <w:b/>
-        </w:rPr>
-        <w:t>OrdineVeicolo</w:t>
-      </w:r>
-      <w:proofErr w:type="spellEnd"/>
-      <w:r>
-        <w:t xml:space="preserve"> </w:t>
-      </w:r>
-      <w:r>
-        <w:t>(</w:t>
-      </w:r>
-      <w:r>
-        <w:rPr>
-          <w:u w:val="single"/>
-        </w:rPr>
-        <w:t>Veicolo</w:t>
-      </w:r>
-      <w:r>
-        <w:t xml:space="preserve">, </w:t>
-      </w:r>
-      <w:proofErr w:type="spellStart"/>
-      <w:r>
-        <w:t>PrezzoFornitore</w:t>
-      </w:r>
-      <w:proofErr w:type="spellEnd"/>
-      <w:r>
-        <w:t>, Ordine)</w:t>
-      </w:r>
-    </w:p>
-    <w:p>
-      <w:r>
-        <w:tab/>
-      </w:r>
-      <w:proofErr w:type="gramStart"/>
-      <w:r>
-        <w:t>FK:  Ordine</w:t>
-      </w:r>
-      <w:proofErr w:type="gramEnd"/>
-      <w:r>
-        <w:t xml:space="preserve"> REFERENCES </w:t>
-      </w:r>
-      <w:r>
-        <w:t>Ordine</w:t>
-      </w:r>
-    </w:p>
-    <w:p>
-      <w:r>
-        <w:tab/>
-      </w:r>
-      <w:proofErr w:type="gramStart"/>
-      <w:r>
-        <w:t>FK:  Veicolo</w:t>
-      </w:r>
-      <w:proofErr w:type="gramEnd"/>
-      <w:r>
-        <w:t xml:space="preserve"> REFERENCES </w:t>
-      </w:r>
-      <w:proofErr w:type="spellStart"/>
-      <w:r>
-        <w:t>VeicoloVenduto</w:t>
-      </w:r>
-      <w:proofErr w:type="spellEnd"/>
+        <w:t>FK:  Veicolo REFERENCES VeicoloVenduto</w:t>
+      </w:r>
     </w:p>
     <w:p>
       <w:pPr>
@@ -26648,16 +25960,11 @@
       <w:r>
         <w:t xml:space="preserve">Costo = </w:t>
       </w:r>
-      <w:proofErr w:type="gramStart"/>
       <w:r>
         <w:t xml:space="preserve">( </w:t>
       </w:r>
       <w:r>
-        <w:t>(</w:t>
-      </w:r>
-      <w:proofErr w:type="gramEnd"/>
-      <w:r>
-        <w:t>14S x 2) + 3L</w:t>
+        <w:t>(14S x 2) + 3L</w:t>
       </w:r>
       <w:r>
         <w:t>)</w:t>
@@ -28770,13 +28077,8 @@
       <w:r>
         <w:t xml:space="preserve">Costo = </w:t>
       </w:r>
-      <w:proofErr w:type="gramStart"/>
-      <w:r>
-        <w:t>( 4</w:t>
-      </w:r>
-      <w:proofErr w:type="gramEnd"/>
-      <w:r>
-        <w:t xml:space="preserve">S x 2 ) x 80 per mese = 640 L </w:t>
+      <w:r>
+        <w:t xml:space="preserve">( 4S x 2 ) x 80 per mese = 640 L </w:t>
       </w:r>
     </w:p>
     <w:p>
@@ -29387,13 +28689,8 @@
       <w:r>
         <w:t xml:space="preserve">Costo = </w:t>
       </w:r>
-      <w:proofErr w:type="gramStart"/>
-      <w:r>
-        <w:t>( (</w:t>
-      </w:r>
-      <w:proofErr w:type="gramEnd"/>
-      <w:r>
-        <w:t xml:space="preserve"> 4S x 2 ) + 2 L ) x 80 per mese = 800 L</w:t>
+      <w:r>
+        <w:t>( ( 4S x 2 ) + 2 L ) x 80 per mese = 800 L</w:t>
       </w:r>
     </w:p>
     <w:p/>
@@ -29503,222 +28800,144 @@
         <w:t>Id</w:t>
       </w:r>
       <w:r>
+        <w:t>, TipoCliente, CodiceFiscale</w:t>
+      </w:r>
+      <w:r>
+        <w:t>*</w:t>
+      </w:r>
+      <w:r>
+        <w:t>, Nome</w:t>
+      </w:r>
+      <w:r>
+        <w:t>*</w:t>
+      </w:r>
+      <w:r>
+        <w:t>, Cognome</w:t>
+      </w:r>
+      <w:r>
+        <w:t>*</w:t>
+      </w:r>
+      <w:r>
+        <w:t>, DataNascita</w:t>
+      </w:r>
+      <w:r>
+        <w:t>*</w:t>
+      </w:r>
+      <w:r>
+        <w:t>, CittàNascita</w:t>
+      </w:r>
+      <w:r>
+        <w:t>*</w:t>
+      </w:r>
+      <w:r>
+        <w:t>, ProvinciaNascita</w:t>
+      </w:r>
+      <w:r>
+        <w:t>*</w:t>
+      </w:r>
+      <w:r>
+        <w:t>, PartitaIva</w:t>
+      </w:r>
+      <w:r>
+        <w:t>*</w:t>
+      </w:r>
+      <w:r>
+        <w:t>, RagioneSociale</w:t>
+      </w:r>
+      <w:r>
+        <w:t>*</w:t>
+      </w:r>
+      <w:r>
+        <w:t>, Recapito1, Recapito2</w:t>
+      </w:r>
+      <w:r>
+        <w:t xml:space="preserve">*, </w:t>
+      </w:r>
+      <w:r>
+        <w:t>IndirizzoEmail1</w:t>
+      </w:r>
+      <w:r>
+        <w:t>, IndirizzoEmail2*, Indirizzo, Città, Provincia, CAP)</w:t>
+      </w:r>
+    </w:p>
+    <w:p/>
+    <w:p>
+      <w:pPr>
+        <w:rPr>
+          <w:sz w:val="24"/>
+        </w:rPr>
+      </w:pPr>
+      <w:r>
+        <w:rPr>
+          <w:b/>
+        </w:rPr>
+        <w:t>ContrattoVendita</w:t>
+      </w:r>
+      <w:r>
+        <w:t xml:space="preserve"> (</w:t>
+      </w:r>
+      <w:r>
+        <w:rPr>
+          <w:u w:val="single"/>
+        </w:rPr>
+        <w:t>Numero</w:t>
+      </w:r>
+      <w:r>
         <w:t xml:space="preserve">, </w:t>
       </w:r>
-      <w:proofErr w:type="spellStart"/>
-      <w:r>
-        <w:t>TipoCliente</w:t>
-      </w:r>
-      <w:proofErr w:type="spellEnd"/>
+      <w:r>
+        <w:t>Data</w:t>
+      </w:r>
       <w:r>
         <w:t xml:space="preserve">, </w:t>
       </w:r>
-      <w:proofErr w:type="spellStart"/>
-      <w:r>
-        <w:t>CodiceFiscale</w:t>
-      </w:r>
-      <w:proofErr w:type="spellEnd"/>
-      <w:r>
-        <w:t>*</w:t>
-      </w:r>
-      <w:r>
-        <w:t>, Nome</w:t>
-      </w:r>
-      <w:r>
-        <w:t>*</w:t>
-      </w:r>
-      <w:r>
-        <w:t>, Cognome</w:t>
-      </w:r>
-      <w:r>
-        <w:t>*</w:t>
-      </w:r>
-      <w:r>
-        <w:t xml:space="preserve">, </w:t>
-      </w:r>
-      <w:proofErr w:type="spellStart"/>
-      <w:r>
-        <w:t>DataNascita</w:t>
-      </w:r>
-      <w:proofErr w:type="spellEnd"/>
-      <w:r>
-        <w:t>*</w:t>
-      </w:r>
-      <w:r>
-        <w:t xml:space="preserve">, </w:t>
-      </w:r>
-      <w:proofErr w:type="spellStart"/>
-      <w:r>
-        <w:t>CittàNascita</w:t>
-      </w:r>
-      <w:proofErr w:type="spellEnd"/>
-      <w:r>
-        <w:t>*</w:t>
-      </w:r>
-      <w:r>
-        <w:t xml:space="preserve">, </w:t>
-      </w:r>
-      <w:proofErr w:type="spellStart"/>
-      <w:r>
-        <w:t>ProvinciaNascita</w:t>
-      </w:r>
-      <w:proofErr w:type="spellEnd"/>
-      <w:r>
-        <w:t>*</w:t>
-      </w:r>
-      <w:r>
-        <w:t xml:space="preserve">, </w:t>
-      </w:r>
-      <w:proofErr w:type="spellStart"/>
-      <w:r>
+      <w:r>
+        <w:t>ImportoComplessivo, ModalitàPagamento, Cliente)</w:t>
+      </w:r>
+    </w:p>
+    <w:p>
+      <w:r>
+        <w:tab/>
+        <w:t>FK:  Cliente REFERENCES Cliente</w:t>
+      </w:r>
+    </w:p>
+    <w:p>
+      <w:r>
+        <w:tab/>
+        <w:t xml:space="preserve">FK:  </w:t>
+      </w:r>
+      <w:r>
+        <w:t>ModalitàPagamento</w:t>
+      </w:r>
+      <w:r>
+        <w:t xml:space="preserve"> REFERENCES </w:t>
+      </w:r>
+      <w:r>
+        <w:t>ModalitàPagamento</w:t>
+      </w:r>
+    </w:p>
+    <w:p/>
+    <w:p>
+      <w:r>
+        <w:rPr>
+          <w:b/>
+        </w:rPr>
+        <w:t>Corriere</w:t>
+      </w:r>
+      <w:r>
+        <w:t xml:space="preserve"> </w:t>
+      </w:r>
+      <w:r>
+        <w:t>(</w:t>
+      </w:r>
+      <w:r>
+        <w:rPr>
+          <w:u w:val="single"/>
+        </w:rPr>
         <w:t>PartitaIva</w:t>
       </w:r>
-      <w:proofErr w:type="spellEnd"/>
-      <w:r>
-        <w:t>*</w:t>
-      </w:r>
-      <w:r>
-        <w:t xml:space="preserve">, </w:t>
-      </w:r>
-      <w:proofErr w:type="spellStart"/>
-      <w:r>
-        <w:t>RagioneSociale</w:t>
-      </w:r>
-      <w:proofErr w:type="spellEnd"/>
-      <w:r>
-        <w:t>*</w:t>
-      </w:r>
-      <w:r>
-        <w:t>, Recapito1, Recapito2</w:t>
-      </w:r>
-      <w:r>
-        <w:t xml:space="preserve">*, </w:t>
-      </w:r>
-      <w:r>
-        <w:t>IndirizzoEmail1</w:t>
-      </w:r>
-      <w:r>
-        <w:t>, IndirizzoEmail2*, Indirizzo, Città, Provincia, CAP)</w:t>
-      </w:r>
-    </w:p>
-    <w:p/>
-    <w:p>
-      <w:pPr>
-        <w:rPr>
-          <w:sz w:val="24"/>
-        </w:rPr>
-      </w:pPr>
-      <w:proofErr w:type="spellStart"/>
-      <w:r>
-        <w:rPr>
-          <w:b/>
-        </w:rPr>
-        <w:t>ContrattoVendita</w:t>
-      </w:r>
-      <w:proofErr w:type="spellEnd"/>
-      <w:r>
-        <w:t xml:space="preserve"> (</w:t>
-      </w:r>
-      <w:r>
-        <w:rPr>
-          <w:u w:val="single"/>
-        </w:rPr>
-        <w:t>Numero</w:t>
-      </w:r>
-      <w:r>
-        <w:t xml:space="preserve">, </w:t>
-      </w:r>
-      <w:r>
-        <w:t>Data</w:t>
-      </w:r>
-      <w:r>
-        <w:t xml:space="preserve">, </w:t>
-      </w:r>
-      <w:proofErr w:type="spellStart"/>
-      <w:r>
-        <w:t>ImportoComplessivo</w:t>
-      </w:r>
-      <w:proofErr w:type="spellEnd"/>
-      <w:r>
-        <w:t xml:space="preserve">, </w:t>
-      </w:r>
-      <w:proofErr w:type="spellStart"/>
-      <w:r>
-        <w:t>ModalitàPagamento</w:t>
-      </w:r>
-      <w:proofErr w:type="spellEnd"/>
-      <w:r>
-        <w:t>, Cliente)</w:t>
-      </w:r>
-    </w:p>
-    <w:p>
-      <w:r>
-        <w:tab/>
-      </w:r>
-      <w:proofErr w:type="gramStart"/>
-      <w:r>
-        <w:t>FK:  Cliente</w:t>
-      </w:r>
-      <w:proofErr w:type="gramEnd"/>
-      <w:r>
-        <w:t xml:space="preserve"> REFERENCES Cliente</w:t>
-      </w:r>
-    </w:p>
-    <w:p>
-      <w:r>
-        <w:tab/>
-      </w:r>
-      <w:proofErr w:type="gramStart"/>
-      <w:r>
-        <w:t xml:space="preserve">FK:  </w:t>
-      </w:r>
-      <w:proofErr w:type="spellStart"/>
-      <w:r>
-        <w:t>ModalitàPagamento</w:t>
-      </w:r>
-      <w:proofErr w:type="spellEnd"/>
-      <w:proofErr w:type="gramEnd"/>
-      <w:r>
-        <w:t xml:space="preserve"> REFERENCES </w:t>
-      </w:r>
-      <w:proofErr w:type="spellStart"/>
-      <w:r>
-        <w:t>ModalitàPagamento</w:t>
-      </w:r>
-      <w:proofErr w:type="spellEnd"/>
-    </w:p>
-    <w:p/>
-    <w:p>
-      <w:r>
-        <w:rPr>
-          <w:b/>
-        </w:rPr>
-        <w:t>Corriere</w:t>
-      </w:r>
-      <w:r>
-        <w:t xml:space="preserve"> </w:t>
-      </w:r>
-      <w:r>
-        <w:t>(</w:t>
-      </w:r>
-      <w:proofErr w:type="spellStart"/>
-      <w:r>
-        <w:rPr>
-          <w:u w:val="single"/>
-        </w:rPr>
-        <w:t>PartitaIva</w:t>
-      </w:r>
-      <w:proofErr w:type="spellEnd"/>
-      <w:r>
-        <w:t xml:space="preserve">, </w:t>
-      </w:r>
-      <w:proofErr w:type="spellStart"/>
-      <w:r>
-        <w:t>RagioneSociale</w:t>
-      </w:r>
-      <w:proofErr w:type="spellEnd"/>
-      <w:r>
-        <w:t>, Recapito1, Recapito2</w:t>
+      <w:r>
+        <w:t>, RagioneSociale, Recapito1, Recapito2</w:t>
       </w:r>
       <w:r>
         <w:t xml:space="preserve">*, </w:t>
@@ -29738,7 +28957,6 @@
           <w:lang w:val="en-US"/>
         </w:rPr>
       </w:pPr>
-      <w:proofErr w:type="spellStart"/>
       <w:r>
         <w:rPr>
           <w:b/>
@@ -29746,7 +28964,6 @@
         </w:rPr>
         <w:t>Dotazione</w:t>
       </w:r>
-      <w:proofErr w:type="spellEnd"/>
       <w:r>
         <w:rPr>
           <w:lang w:val="en-US"/>
@@ -29772,7 +28989,6 @@
         </w:rPr>
         <w:t xml:space="preserve">, </w:t>
       </w:r>
-      <w:proofErr w:type="spellStart"/>
       <w:r>
         <w:rPr>
           <w:u w:val="single"/>
@@ -29780,7 +28996,6 @@
         </w:rPr>
         <w:t>Veicolo</w:t>
       </w:r>
-      <w:proofErr w:type="spellEnd"/>
       <w:r>
         <w:rPr>
           <w:lang w:val="en-US"/>
@@ -29830,19 +29045,261 @@
       <w:pPr>
         <w:ind w:firstLine="643"/>
       </w:pPr>
-      <w:proofErr w:type="gramStart"/>
-      <w:r>
-        <w:t>FK:  Veicolo</w:t>
-      </w:r>
-      <w:proofErr w:type="gramEnd"/>
+      <w:r>
+        <w:t>FK:  Veicolo REFERENCES VeicoloVenduto</w:t>
+      </w:r>
+    </w:p>
+    <w:p/>
+    <w:p>
+      <w:pPr>
+        <w:rPr>
+          <w:sz w:val="24"/>
+        </w:rPr>
+      </w:pPr>
+      <w:r>
+        <w:rPr>
+          <w:b/>
+        </w:rPr>
+        <w:t>FatturaAcquisto</w:t>
+      </w:r>
+      <w:r>
+        <w:t xml:space="preserve"> </w:t>
+      </w:r>
+      <w:r>
+        <w:t>(</w:t>
+      </w:r>
+      <w:r>
+        <w:rPr>
+          <w:u w:val="single"/>
+        </w:rPr>
+        <w:t>Fornitore</w:t>
+      </w:r>
+      <w:r>
+        <w:t xml:space="preserve">, </w:t>
+      </w:r>
+      <w:r>
+        <w:rPr>
+          <w:u w:val="single"/>
+        </w:rPr>
+        <w:t>Numero</w:t>
+      </w:r>
+      <w:r>
+        <w:t>, Ordine, Data, ImportoComplessivo, ModPagamentoFornitore, ModPagamentoDa</w:t>
+      </w:r>
+      <w:r>
+        <w:t>)</w:t>
+      </w:r>
+    </w:p>
+    <w:p>
+      <w:r>
+        <w:t xml:space="preserve"> </w:t>
+      </w:r>
+      <w:r>
+        <w:tab/>
+      </w:r>
+      <w:r>
+        <w:t>FK:  Ordine REFERENCES Ordine</w:t>
+      </w:r>
+    </w:p>
+    <w:p>
+      <w:r>
+        <w:tab/>
+      </w:r>
+      <w:r>
+        <w:t>FK:  Fornitore REFERENCES Fornitore</w:t>
+      </w:r>
+    </w:p>
+    <w:p>
+      <w:r>
+        <w:tab/>
+      </w:r>
+      <w:r>
+        <w:t xml:space="preserve">FK:  </w:t>
+      </w:r>
+      <w:r>
+        <w:t xml:space="preserve">ModPagamentoFornitore, </w:t>
+      </w:r>
+      <w:r>
+        <w:t xml:space="preserve"> </w:t>
+      </w:r>
+      <w:r>
+        <w:t>ModPagamentoDa</w:t>
+      </w:r>
+      <w:r>
+        <w:t xml:space="preserve">  REFERENCES </w:t>
+      </w:r>
+      <w:r>
+        <w:t>Modalità</w:t>
+      </w:r>
+      <w:r>
+        <w:t>Pagamento</w:t>
+      </w:r>
+    </w:p>
+    <w:p/>
+    <w:p>
+      <w:r>
+        <w:rPr>
+          <w:b/>
+        </w:rPr>
+        <w:t>Fornitore</w:t>
+      </w:r>
+      <w:r>
+        <w:t xml:space="preserve"> </w:t>
+      </w:r>
+      <w:r>
+        <w:t>(</w:t>
+      </w:r>
+      <w:r>
+        <w:rPr>
+          <w:u w:val="single"/>
+        </w:rPr>
+        <w:t>PartitaIva</w:t>
+      </w:r>
+      <w:r>
+        <w:t>,</w:t>
+      </w:r>
+      <w:r>
+        <w:t xml:space="preserve"> </w:t>
+      </w:r>
+      <w:r>
+        <w:t>CasaProduttrice, FornitoreRicambi</w:t>
+      </w:r>
+      <w:r>
+        <w:t>,</w:t>
+      </w:r>
+      <w:r>
+        <w:t xml:space="preserve"> RagioneSociale, Recapito1, Recapito2</w:t>
+      </w:r>
+      <w:r>
+        <w:t xml:space="preserve">*, </w:t>
+      </w:r>
+      <w:r>
+        <w:t>IndirizzoEmail1</w:t>
+      </w:r>
+      <w:r>
+        <w:t>, IndirizzoEmail2*, Indirizzo, Città, Provincia, CAP)</w:t>
+      </w:r>
+    </w:p>
+    <w:p/>
+    <w:p>
+      <w:pPr>
+        <w:rPr>
+          <w:sz w:val="24"/>
+        </w:rPr>
+      </w:pPr>
+      <w:r>
+        <w:rPr>
+          <w:b/>
+        </w:rPr>
+        <w:t>Giacenza</w:t>
+      </w:r>
+      <w:r>
+        <w:t xml:space="preserve"> </w:t>
+      </w:r>
+      <w:r>
+        <w:t>(</w:t>
+      </w:r>
+      <w:r>
+        <w:rPr>
+          <w:u w:val="single"/>
+        </w:rPr>
+        <w:t>Ricambio</w:t>
+      </w:r>
+      <w:r>
+        <w:t xml:space="preserve">, </w:t>
+      </w:r>
+      <w:r>
+        <w:rPr>
+          <w:u w:val="single"/>
+        </w:rPr>
+        <w:t>Numero</w:t>
+      </w:r>
+      <w:r>
+        <w:t>, Data Quantità, Causale</w:t>
+      </w:r>
+      <w:r>
+        <w:t>)</w:t>
+      </w:r>
+    </w:p>
+    <w:p>
+      <w:r>
+        <w:t xml:space="preserve"> </w:t>
+      </w:r>
+      <w:r>
+        <w:tab/>
+        <w:t xml:space="preserve">FK:  </w:t>
+      </w:r>
+      <w:r>
+        <w:t>Ricambio</w:t>
+      </w:r>
+      <w:r>
+        <w:t xml:space="preserve"> </w:t>
+      </w:r>
+      <w:r>
+        <w:t xml:space="preserve">REFERENCES </w:t>
+      </w:r>
+      <w:r>
+        <w:t>Ricambio</w:t>
+      </w:r>
+    </w:p>
+    <w:p/>
+    <w:p>
+      <w:pPr>
+        <w:rPr>
+          <w:sz w:val="24"/>
+        </w:rPr>
+      </w:pPr>
+      <w:r>
+        <w:rPr>
+          <w:b/>
+        </w:rPr>
+        <w:t>ModalitàPagamento</w:t>
+      </w:r>
+      <w:r>
+        <w:t xml:space="preserve"> </w:t>
+      </w:r>
+      <w:r>
+        <w:t>(</w:t>
+      </w:r>
+      <w:r>
+        <w:rPr>
+          <w:u w:val="single"/>
+        </w:rPr>
+        <w:t>Fornitore</w:t>
+      </w:r>
+      <w:r>
+        <w:t xml:space="preserve">, </w:t>
+      </w:r>
+      <w:r>
+        <w:rPr>
+          <w:u w:val="single"/>
+        </w:rPr>
+        <w:t>Da</w:t>
+      </w:r>
+      <w:r>
+        <w:t>, A, Periodicità, TassoInteresse, NumeroRate</w:t>
+      </w:r>
+      <w:r>
+        <w:t>)</w:t>
+      </w:r>
+    </w:p>
+    <w:p>
+      <w:r>
+        <w:t xml:space="preserve"> </w:t>
+      </w:r>
+      <w:r>
+        <w:tab/>
+        <w:t xml:space="preserve">FK:  </w:t>
+      </w:r>
+      <w:r>
+        <w:t>Fornitore</w:t>
+      </w:r>
       <w:r>
         <w:t xml:space="preserve"> REFERENCES </w:t>
       </w:r>
-      <w:proofErr w:type="spellStart"/>
-      <w:r>
-        <w:t>VeicoloVenduto</w:t>
-      </w:r>
-      <w:proofErr w:type="spellEnd"/>
+      <w:r>
+        <w:t>Fornitore</w:t>
+      </w:r>
     </w:p>
     <w:p/>
     <w:p>
@@ -29851,346 +29308,6 @@
           <w:sz w:val="24"/>
         </w:rPr>
       </w:pPr>
-      <w:proofErr w:type="spellStart"/>
-      <w:r>
-        <w:rPr>
-          <w:b/>
-        </w:rPr>
-        <w:t>FatturaAcquisto</w:t>
-      </w:r>
-      <w:proofErr w:type="spellEnd"/>
-      <w:r>
-        <w:t xml:space="preserve"> </w:t>
-      </w:r>
-      <w:r>
-        <w:t>(</w:t>
-      </w:r>
-      <w:r>
-        <w:rPr>
-          <w:u w:val="single"/>
-        </w:rPr>
-        <w:t>Fornitore</w:t>
-      </w:r>
-      <w:r>
-        <w:t xml:space="preserve">, </w:t>
-      </w:r>
-      <w:r>
-        <w:rPr>
-          <w:u w:val="single"/>
-        </w:rPr>
-        <w:t>Numero</w:t>
-      </w:r>
-      <w:r>
-        <w:t xml:space="preserve">, Ordine, Data, </w:t>
-      </w:r>
-      <w:proofErr w:type="spellStart"/>
-      <w:r>
-        <w:t>ImportoComplessivo</w:t>
-      </w:r>
-      <w:proofErr w:type="spellEnd"/>
-      <w:r>
-        <w:t xml:space="preserve">, </w:t>
-      </w:r>
-      <w:proofErr w:type="spellStart"/>
-      <w:r>
-        <w:t>ModPagamentoFornitore</w:t>
-      </w:r>
-      <w:proofErr w:type="spellEnd"/>
-      <w:r>
-        <w:t xml:space="preserve">, </w:t>
-      </w:r>
-      <w:proofErr w:type="spellStart"/>
-      <w:r>
-        <w:t>ModPagamentoDa</w:t>
-      </w:r>
-      <w:proofErr w:type="spellEnd"/>
-      <w:r>
-        <w:t>)</w:t>
-      </w:r>
-    </w:p>
-    <w:p>
-      <w:r>
-        <w:t xml:space="preserve"> </w:t>
-      </w:r>
-      <w:r>
-        <w:tab/>
-      </w:r>
-      <w:proofErr w:type="gramStart"/>
-      <w:r>
-        <w:t>FK:  Ordine</w:t>
-      </w:r>
-      <w:proofErr w:type="gramEnd"/>
-      <w:r>
-        <w:t xml:space="preserve"> REFERENCES Ordine</w:t>
-      </w:r>
-    </w:p>
-    <w:p>
-      <w:r>
-        <w:tab/>
-      </w:r>
-      <w:proofErr w:type="gramStart"/>
-      <w:r>
-        <w:t>FK:  Fornitore</w:t>
-      </w:r>
-      <w:proofErr w:type="gramEnd"/>
-      <w:r>
-        <w:t xml:space="preserve"> REFERENCES Fornitore</w:t>
-      </w:r>
-    </w:p>
-    <w:p>
-      <w:r>
-        <w:tab/>
-      </w:r>
-      <w:proofErr w:type="gramStart"/>
-      <w:r>
-        <w:t xml:space="preserve">FK:  </w:t>
-      </w:r>
-      <w:proofErr w:type="spellStart"/>
-      <w:r>
-        <w:t>ModPagamentoFornitore</w:t>
-      </w:r>
-      <w:proofErr w:type="spellEnd"/>
-      <w:proofErr w:type="gramEnd"/>
-      <w:r>
-        <w:t xml:space="preserve">, </w:t>
-      </w:r>
-      <w:r>
-        <w:t xml:space="preserve"> </w:t>
-      </w:r>
-      <w:proofErr w:type="spellStart"/>
-      <w:r>
-        <w:t>ModPagamentoDa</w:t>
-      </w:r>
-      <w:proofErr w:type="spellEnd"/>
-      <w:r>
-        <w:t xml:space="preserve">  REFERENCES </w:t>
-      </w:r>
-      <w:proofErr w:type="spellStart"/>
-      <w:r>
-        <w:t>Modalità</w:t>
-      </w:r>
-      <w:r>
-        <w:t>Pagamento</w:t>
-      </w:r>
-      <w:proofErr w:type="spellEnd"/>
-    </w:p>
-    <w:p/>
-    <w:p>
-      <w:r>
-        <w:rPr>
-          <w:b/>
-        </w:rPr>
-        <w:t>Fornitore</w:t>
-      </w:r>
-      <w:r>
-        <w:t xml:space="preserve"> </w:t>
-      </w:r>
-      <w:r>
-        <w:t>(</w:t>
-      </w:r>
-      <w:proofErr w:type="spellStart"/>
-      <w:r>
-        <w:rPr>
-          <w:u w:val="single"/>
-        </w:rPr>
-        <w:t>PartitaIva</w:t>
-      </w:r>
-      <w:proofErr w:type="spellEnd"/>
-      <w:r>
-        <w:t>,</w:t>
-      </w:r>
-      <w:r>
-        <w:t xml:space="preserve"> </w:t>
-      </w:r>
-      <w:proofErr w:type="spellStart"/>
-      <w:r>
-        <w:t>CasaProduttrice</w:t>
-      </w:r>
-      <w:proofErr w:type="spellEnd"/>
-      <w:r>
-        <w:t xml:space="preserve">, </w:t>
-      </w:r>
-      <w:proofErr w:type="spellStart"/>
-      <w:r>
-        <w:t>FornitoreRicambi</w:t>
-      </w:r>
-      <w:proofErr w:type="spellEnd"/>
-      <w:r>
-        <w:t>,</w:t>
-      </w:r>
-      <w:r>
-        <w:t xml:space="preserve"> </w:t>
-      </w:r>
-      <w:proofErr w:type="spellStart"/>
-      <w:r>
-        <w:t>RagioneSociale</w:t>
-      </w:r>
-      <w:proofErr w:type="spellEnd"/>
-      <w:r>
-        <w:t>, Recapito1, Recapito2</w:t>
-      </w:r>
-      <w:r>
-        <w:t xml:space="preserve">*, </w:t>
-      </w:r>
-      <w:r>
-        <w:t>IndirizzoEmail1</w:t>
-      </w:r>
-      <w:r>
-        <w:t>, IndirizzoEmail2*, Indirizzo, Città, Provincia, CAP)</w:t>
-      </w:r>
-    </w:p>
-    <w:p/>
-    <w:p>
-      <w:pPr>
-        <w:rPr>
-          <w:sz w:val="24"/>
-        </w:rPr>
-      </w:pPr>
-      <w:r>
-        <w:rPr>
-          <w:b/>
-        </w:rPr>
-        <w:t>Giacenza</w:t>
-      </w:r>
-      <w:r>
-        <w:t xml:space="preserve"> </w:t>
-      </w:r>
-      <w:r>
-        <w:t>(</w:t>
-      </w:r>
-      <w:r>
-        <w:rPr>
-          <w:u w:val="single"/>
-        </w:rPr>
-        <w:t>Ricambio</w:t>
-      </w:r>
-      <w:r>
-        <w:t xml:space="preserve">, </w:t>
-      </w:r>
-      <w:r>
-        <w:rPr>
-          <w:u w:val="single"/>
-        </w:rPr>
-        <w:t>Numero</w:t>
-      </w:r>
-      <w:r>
-        <w:t>, Data Quantità, Causale</w:t>
-      </w:r>
-      <w:r>
-        <w:t>)</w:t>
-      </w:r>
-    </w:p>
-    <w:p>
-      <w:r>
-        <w:t xml:space="preserve"> </w:t>
-      </w:r>
-      <w:r>
-        <w:tab/>
-      </w:r>
-      <w:proofErr w:type="gramStart"/>
-      <w:r>
-        <w:t xml:space="preserve">FK:  </w:t>
-      </w:r>
-      <w:r>
-        <w:t>Ricambio</w:t>
-      </w:r>
-      <w:proofErr w:type="gramEnd"/>
-      <w:r>
-        <w:t xml:space="preserve"> </w:t>
-      </w:r>
-      <w:r>
-        <w:t xml:space="preserve">REFERENCES </w:t>
-      </w:r>
-      <w:r>
-        <w:t>Ricambio</w:t>
-      </w:r>
-    </w:p>
-    <w:p/>
-    <w:p>
-      <w:pPr>
-        <w:rPr>
-          <w:sz w:val="24"/>
-        </w:rPr>
-      </w:pPr>
-      <w:proofErr w:type="spellStart"/>
-      <w:r>
-        <w:rPr>
-          <w:b/>
-        </w:rPr>
-        <w:t>ModalitàPagamento</w:t>
-      </w:r>
-      <w:proofErr w:type="spellEnd"/>
-      <w:r>
-        <w:t xml:space="preserve"> </w:t>
-      </w:r>
-      <w:r>
-        <w:t>(</w:t>
-      </w:r>
-      <w:r>
-        <w:rPr>
-          <w:u w:val="single"/>
-        </w:rPr>
-        <w:t>Fornitore</w:t>
-      </w:r>
-      <w:r>
-        <w:t xml:space="preserve">, </w:t>
-      </w:r>
-      <w:r>
-        <w:rPr>
-          <w:u w:val="single"/>
-        </w:rPr>
-        <w:t>Da</w:t>
-      </w:r>
-      <w:r>
-        <w:t xml:space="preserve">, A, Periodicità, </w:t>
-      </w:r>
-      <w:proofErr w:type="spellStart"/>
-      <w:r>
-        <w:t>TassoInteresse</w:t>
-      </w:r>
-      <w:proofErr w:type="spellEnd"/>
-      <w:r>
-        <w:t xml:space="preserve">, </w:t>
-      </w:r>
-      <w:proofErr w:type="spellStart"/>
-      <w:r>
-        <w:t>NumeroRate</w:t>
-      </w:r>
-      <w:proofErr w:type="spellEnd"/>
-      <w:r>
-        <w:t>)</w:t>
-      </w:r>
-    </w:p>
-    <w:p>
-      <w:r>
-        <w:t xml:space="preserve"> </w:t>
-      </w:r>
-      <w:r>
-        <w:tab/>
-      </w:r>
-      <w:proofErr w:type="gramStart"/>
-      <w:r>
-        <w:t xml:space="preserve">FK:  </w:t>
-      </w:r>
-      <w:r>
-        <w:t>Fornitore</w:t>
-      </w:r>
-      <w:proofErr w:type="gramEnd"/>
-      <w:r>
-        <w:t xml:space="preserve"> REFERENCES </w:t>
-      </w:r>
-      <w:r>
-        <w:t>Fornitore</w:t>
-      </w:r>
-    </w:p>
-    <w:p/>
-    <w:p>
-      <w:pPr>
-        <w:rPr>
-          <w:sz w:val="24"/>
-        </w:rPr>
-      </w:pPr>
-      <w:proofErr w:type="spellStart"/>
       <w:r>
         <w:rPr>
           <w:b/>
@@ -30198,7 +29315,6 @@
         <w:lastRenderedPageBreak/>
         <w:t>ModelloVeicolo</w:t>
       </w:r>
-      <w:proofErr w:type="spellEnd"/>
       <w:r>
         <w:t xml:space="preserve"> </w:t>
       </w:r>
@@ -30239,19 +29355,137 @@
       </w:r>
       <w:r>
         <w:tab/>
-      </w:r>
-      <w:proofErr w:type="gramStart"/>
-      <w:r>
         <w:t xml:space="preserve">FK:  </w:t>
       </w:r>
       <w:r>
+        <w:t xml:space="preserve">Fornitore </w:t>
+      </w:r>
+      <w:r>
+        <w:t xml:space="preserve">REFERENCES </w:t>
+      </w:r>
+      <w:r>
         <w:t>Fornitore</w:t>
       </w:r>
-      <w:proofErr w:type="gramEnd"/>
+    </w:p>
+    <w:p/>
+    <w:p>
+      <w:pPr>
+        <w:rPr>
+          <w:sz w:val="24"/>
+        </w:rPr>
+      </w:pPr>
+      <w:r>
+        <w:rPr>
+          <w:b/>
+        </w:rPr>
+        <w:t>NostreModalitàPagamento</w:t>
+      </w:r>
       <w:r>
         <w:t xml:space="preserve"> </w:t>
       </w:r>
       <w:r>
+        <w:t>(</w:t>
+      </w:r>
+      <w:r>
+        <w:rPr>
+          <w:u w:val="single"/>
+        </w:rPr>
+        <w:t>Da</w:t>
+      </w:r>
+      <w:r>
+        <w:t>, A, Periodicità, TassoInteresse, NumeroRate</w:t>
+      </w:r>
+      <w:r>
+        <w:t>)</w:t>
+      </w:r>
+    </w:p>
+    <w:p>
+      <w:r>
+        <w:t xml:space="preserve"> </w:t>
+      </w:r>
+      <w:r>
+        <w:tab/>
+      </w:r>
+    </w:p>
+    <w:p>
+      <w:r>
+        <w:rPr>
+          <w:b/>
+        </w:rPr>
+        <w:t>Optional</w:t>
+      </w:r>
+      <w:r>
+        <w:t xml:space="preserve"> </w:t>
+      </w:r>
+      <w:r>
+        <w:t>(</w:t>
+      </w:r>
+      <w:r>
+        <w:rPr>
+          <w:u w:val="single"/>
+        </w:rPr>
+        <w:t>Codice</w:t>
+      </w:r>
+      <w:r>
+        <w:t>, Nome, Descrizione, Prezzo</w:t>
+      </w:r>
+      <w:r>
+        <w:t>)</w:t>
+      </w:r>
+    </w:p>
+    <w:p/>
+    <w:p>
+      <w:pPr>
+        <w:rPr>
+          <w:sz w:val="24"/>
+        </w:rPr>
+      </w:pPr>
+      <w:r>
+        <w:rPr>
+          <w:b/>
+        </w:rPr>
+        <w:t>Ordine</w:t>
+      </w:r>
+      <w:r>
+        <w:t xml:space="preserve"> </w:t>
+      </w:r>
+      <w:r>
+        <w:t>(</w:t>
+      </w:r>
+      <w:r>
+        <w:rPr>
+          <w:u w:val="single"/>
+        </w:rPr>
+        <w:t>Id</w:t>
+      </w:r>
+      <w:r>
+        <w:t xml:space="preserve">, </w:t>
+      </w:r>
+      <w:r>
+        <w:t>TipoOrdine, DataOrdine, DataConsegnaPrevista, DataConsegna</w:t>
+      </w:r>
+      <w:r>
+        <w:t>*</w:t>
+      </w:r>
+      <w:r>
+        <w:t>, Fornitore</w:t>
+      </w:r>
+      <w:r>
+        <w:t>)</w:t>
+      </w:r>
+    </w:p>
+    <w:p>
+      <w:r>
+        <w:t xml:space="preserve"> </w:t>
+      </w:r>
+      <w:r>
+        <w:tab/>
+        <w:t xml:space="preserve">FK:  </w:t>
+      </w:r>
+      <w:r>
+        <w:t xml:space="preserve">Fornitore </w:t>
+      </w:r>
+      <w:r>
         <w:t xml:space="preserve">REFERENCES </w:t>
       </w:r>
       <w:r>
@@ -30265,14 +29499,12 @@
           <w:sz w:val="24"/>
         </w:rPr>
       </w:pPr>
-      <w:proofErr w:type="spellStart"/>
       <w:r>
         <w:rPr>
           <w:b/>
         </w:rPr>
-        <w:t>NostreModalitàPagamento</w:t>
-      </w:r>
-      <w:proofErr w:type="spellEnd"/>
+        <w:t>OrdineRicambio</w:t>
+      </w:r>
       <w:r>
         <w:t xml:space="preserve"> </w:t>
       </w:r>
@@ -30283,24 +29515,138 @@
         <w:rPr>
           <w:u w:val="single"/>
         </w:rPr>
-        <w:t>Da</w:t>
-      </w:r>
-      <w:r>
-        <w:t xml:space="preserve">, A, Periodicità, </w:t>
-      </w:r>
-      <w:proofErr w:type="spellStart"/>
-      <w:r>
-        <w:t>TassoInteresse</w:t>
-      </w:r>
-      <w:proofErr w:type="spellEnd"/>
+        <w:t>Ordine</w:t>
+      </w:r>
       <w:r>
         <w:t xml:space="preserve">, </w:t>
       </w:r>
-      <w:proofErr w:type="spellStart"/>
-      <w:r>
-        <w:t>NumeroRate</w:t>
-      </w:r>
-      <w:proofErr w:type="spellEnd"/>
+      <w:r>
+        <w:rPr>
+          <w:u w:val="single"/>
+        </w:rPr>
+        <w:t>Ricambio</w:t>
+      </w:r>
+      <w:r>
+        <w:t>,</w:t>
+      </w:r>
+      <w:r>
+        <w:t xml:space="preserve"> Quantità, PrezzoUnitario)</w:t>
+      </w:r>
+    </w:p>
+    <w:p>
+      <w:r>
+        <w:tab/>
+        <w:t xml:space="preserve">FK:  Ordine REFERENCES </w:t>
+      </w:r>
+      <w:r>
+        <w:t>Ordine</w:t>
+      </w:r>
+    </w:p>
+    <w:p>
+      <w:r>
+        <w:tab/>
+        <w:t>FK:  Ricambio REFERENCES Ricambio</w:t>
+      </w:r>
+    </w:p>
+    <w:p/>
+    <w:p>
+      <w:pPr>
+        <w:rPr>
+          <w:sz w:val="24"/>
+        </w:rPr>
+      </w:pPr>
+      <w:r>
+        <w:rPr>
+          <w:b/>
+        </w:rPr>
+        <w:t>Ordine</w:t>
+      </w:r>
+      <w:r>
+        <w:rPr>
+          <w:b/>
+        </w:rPr>
+        <w:t>Veicolo</w:t>
+      </w:r>
+      <w:r>
+        <w:t xml:space="preserve"> </w:t>
+      </w:r>
+      <w:r>
+        <w:t>(</w:t>
+      </w:r>
+      <w:r>
+        <w:rPr>
+          <w:u w:val="single"/>
+        </w:rPr>
+        <w:t>Veicolo</w:t>
+      </w:r>
+      <w:r>
+        <w:t>, PrezzoFornitore, Ordine)</w:t>
+      </w:r>
+    </w:p>
+    <w:p>
+      <w:r>
+        <w:tab/>
+        <w:t xml:space="preserve">FK:  Ordine REFERENCES </w:t>
+      </w:r>
+      <w:r>
+        <w:t>Ordine</w:t>
+      </w:r>
+    </w:p>
+    <w:p>
+      <w:r>
+        <w:tab/>
+        <w:t>FK:  Veicolo REFERENCES VeicoloVenduto</w:t>
+      </w:r>
+    </w:p>
+    <w:p/>
+    <w:p>
+      <w:pPr>
+        <w:rPr>
+          <w:sz w:val="24"/>
+        </w:rPr>
+      </w:pPr>
+      <w:r>
+        <w:rPr>
+          <w:b/>
+        </w:rPr>
+        <w:t>Rata</w:t>
+      </w:r>
+      <w:r>
+        <w:t xml:space="preserve"> </w:t>
+      </w:r>
+      <w:r>
+        <w:t>(</w:t>
+      </w:r>
+      <w:r>
+        <w:rPr>
+          <w:u w:val="single"/>
+        </w:rPr>
+        <w:t>FornitoreFattura</w:t>
+      </w:r>
+      <w:r>
+        <w:t xml:space="preserve">, </w:t>
+      </w:r>
+      <w:r>
+        <w:rPr>
+          <w:u w:val="single"/>
+        </w:rPr>
+        <w:t>NumeroFattura</w:t>
+      </w:r>
+      <w:r>
+        <w:t xml:space="preserve">, </w:t>
+      </w:r>
+      <w:r>
+        <w:rPr>
+          <w:u w:val="single"/>
+        </w:rPr>
+        <w:t>Scadenza</w:t>
+      </w:r>
+      <w:r>
+        <w:t>, Importo, DataPagamento</w:t>
+      </w:r>
+      <w:r>
+        <w:t>*</w:t>
+      </w:r>
       <w:r>
         <w:t>)</w:t>
       </w:r>
@@ -30311,14 +29657,31 @@
       </w:r>
       <w:r>
         <w:tab/>
-      </w:r>
-    </w:p>
+        <w:t>FK</w:t>
+      </w:r>
+      <w:r>
+        <w:t xml:space="preserve">:  </w:t>
+      </w:r>
+      <w:r>
+        <w:t>FornitoreFattura, NumeroFattura</w:t>
+      </w:r>
+      <w:r>
+        <w:t xml:space="preserve"> </w:t>
+      </w:r>
+      <w:r>
+        <w:t xml:space="preserve">REFERENCES </w:t>
+      </w:r>
+      <w:r>
+        <w:t>FatturaAcquisto</w:t>
+      </w:r>
+    </w:p>
+    <w:p/>
     <w:p>
       <w:r>
         <w:rPr>
           <w:b/>
         </w:rPr>
-        <w:t>Optional</w:t>
+        <w:t>RataCliente</w:t>
       </w:r>
       <w:r>
         <w:t xml:space="preserve"> </w:t>
@@ -30330,15 +29693,33 @@
         <w:rPr>
           <w:u w:val="single"/>
         </w:rPr>
-        <w:t>Codice</w:t>
-      </w:r>
-      <w:r>
-        <w:t>, Nome, Descrizione, Prezzo</w:t>
+        <w:t>Contratto</w:t>
+      </w:r>
+      <w:r>
+        <w:t xml:space="preserve">, </w:t>
+      </w:r>
+      <w:r>
+        <w:rPr>
+          <w:u w:val="single"/>
+        </w:rPr>
+        <w:t>Scadenza</w:t>
+      </w:r>
+      <w:r>
+        <w:t>, Importo, DataPagamento</w:t>
+      </w:r>
+      <w:r>
+        <w:t>*</w:t>
       </w:r>
       <w:r>
         <w:t>)</w:t>
       </w:r>
     </w:p>
+    <w:p>
+      <w:r>
+        <w:tab/>
+        <w:t>FK:  Contratto REFERENCES ContrattoVendita</w:t>
+      </w:r>
+    </w:p>
     <w:p/>
     <w:p>
       <w:pPr>
@@ -30350,7 +29731,7 @@
         <w:rPr>
           <w:b/>
         </w:rPr>
-        <w:t>Ordine</w:t>
+        <w:t>Referenza</w:t>
       </w:r>
       <w:r>
         <w:t xml:space="preserve"> </w:t>
@@ -30362,45 +29743,16 @@
         <w:rPr>
           <w:u w:val="single"/>
         </w:rPr>
-        <w:t>Id</w:t>
+        <w:t>VeicoloCatalogo</w:t>
       </w:r>
       <w:r>
         <w:t xml:space="preserve">, </w:t>
       </w:r>
-      <w:proofErr w:type="spellStart"/>
-      <w:r>
-        <w:t>TipoOrdine</w:t>
-      </w:r>
-      <w:proofErr w:type="spellEnd"/>
-      <w:r>
-        <w:t xml:space="preserve">, </w:t>
-      </w:r>
-      <w:proofErr w:type="spellStart"/>
-      <w:r>
-        <w:t>DataOrdine</w:t>
-      </w:r>
-      <w:proofErr w:type="spellEnd"/>
-      <w:r>
-        <w:t xml:space="preserve">, </w:t>
-      </w:r>
-      <w:proofErr w:type="spellStart"/>
-      <w:r>
-        <w:t>DataConsegnaPrevista</w:t>
-      </w:r>
-      <w:proofErr w:type="spellEnd"/>
-      <w:r>
-        <w:t xml:space="preserve">, </w:t>
-      </w:r>
-      <w:proofErr w:type="spellStart"/>
-      <w:r>
-        <w:t>DataConsegna</w:t>
-      </w:r>
-      <w:proofErr w:type="spellEnd"/>
-      <w:r>
-        <w:t>*</w:t>
-      </w:r>
-      <w:r>
-        <w:t>, Fornitore</w:t>
+      <w:r>
+        <w:rPr>
+          <w:u w:val="single"/>
+        </w:rPr>
+        <w:t>Ricambio</w:t>
       </w:r>
       <w:r>
         <w:t>)</w:t>
@@ -30412,427 +29764,22 @@
       </w:r>
       <w:r>
         <w:tab/>
-      </w:r>
-      <w:proofErr w:type="gramStart"/>
-      <w:r>
         <w:t xml:space="preserve">FK:  </w:t>
       </w:r>
       <w:r>
-        <w:t>Fornitore</w:t>
-      </w:r>
-      <w:proofErr w:type="gramEnd"/>
-      <w:r>
-        <w:t xml:space="preserve"> </w:t>
-      </w:r>
-      <w:r>
-        <w:t xml:space="preserve">REFERENCES </w:t>
-      </w:r>
-      <w:r>
-        <w:t>Fornitore</w:t>
-      </w:r>
-    </w:p>
-    <w:p/>
-    <w:p>
-      <w:pPr>
-        <w:rPr>
-          <w:sz w:val="24"/>
-        </w:rPr>
-      </w:pPr>
-      <w:proofErr w:type="spellStart"/>
-      <w:r>
-        <w:rPr>
-          <w:b/>
-        </w:rPr>
-        <w:t>OrdineRicambio</w:t>
-      </w:r>
-      <w:proofErr w:type="spellEnd"/>
-      <w:r>
-        <w:t xml:space="preserve"> </w:t>
-      </w:r>
-      <w:r>
-        <w:t>(</w:t>
-      </w:r>
-      <w:r>
-        <w:rPr>
-          <w:u w:val="single"/>
-        </w:rPr>
-        <w:t>Ordine</w:t>
-      </w:r>
-      <w:r>
-        <w:t xml:space="preserve">, </w:t>
-      </w:r>
-      <w:r>
-        <w:rPr>
-          <w:u w:val="single"/>
-        </w:rPr>
-        <w:t>Ricambio</w:t>
-      </w:r>
-      <w:r>
-        <w:t>,</w:t>
-      </w:r>
-      <w:r>
-        <w:t xml:space="preserve"> Quantità, </w:t>
-      </w:r>
-      <w:proofErr w:type="spellStart"/>
-      <w:r>
-        <w:t>PrezzoUnitario</w:t>
-      </w:r>
-      <w:proofErr w:type="spellEnd"/>
-      <w:r>
-        <w:t>)</w:t>
+        <w:t>VeicoloCatalogo</w:t>
+      </w:r>
+      <w:r>
+        <w:t xml:space="preserve"> REFERENCES </w:t>
+      </w:r>
+      <w:r>
+        <w:t>VeicoloCatalogo</w:t>
       </w:r>
     </w:p>
     <w:p>
       <w:r>
         <w:tab/>
-      </w:r>
-      <w:proofErr w:type="gramStart"/>
-      <w:r>
-        <w:t>FK:  Ordine</w:t>
-      </w:r>
-      <w:proofErr w:type="gramEnd"/>
-      <w:r>
-        <w:t xml:space="preserve"> REFERENCES </w:t>
-      </w:r>
-      <w:r>
-        <w:t>Ordine</w:t>
-      </w:r>
-    </w:p>
-    <w:p>
-      <w:r>
-        <w:tab/>
-      </w:r>
-      <w:proofErr w:type="gramStart"/>
-      <w:r>
-        <w:t>FK:  Ricambio</w:t>
-      </w:r>
-      <w:proofErr w:type="gramEnd"/>
-      <w:r>
-        <w:t xml:space="preserve"> REFERENCES Ricambio</w:t>
-      </w:r>
-    </w:p>
-    <w:p/>
-    <w:p>
-      <w:pPr>
-        <w:rPr>
-          <w:sz w:val="24"/>
-        </w:rPr>
-      </w:pPr>
-      <w:proofErr w:type="spellStart"/>
-      <w:r>
-        <w:rPr>
-          <w:b/>
-        </w:rPr>
-        <w:t>Ordine</w:t>
-      </w:r>
-      <w:r>
-        <w:rPr>
-          <w:b/>
-        </w:rPr>
-        <w:t>Veicolo</w:t>
-      </w:r>
-      <w:proofErr w:type="spellEnd"/>
-      <w:r>
-        <w:t xml:space="preserve"> </w:t>
-      </w:r>
-      <w:r>
-        <w:t>(</w:t>
-      </w:r>
-      <w:r>
-        <w:rPr>
-          <w:u w:val="single"/>
-        </w:rPr>
-        <w:t>Veicolo</w:t>
-      </w:r>
-      <w:r>
-        <w:t xml:space="preserve">, </w:t>
-      </w:r>
-      <w:proofErr w:type="spellStart"/>
-      <w:r>
-        <w:t>PrezzoFornitore</w:t>
-      </w:r>
-      <w:proofErr w:type="spellEnd"/>
-      <w:r>
-        <w:t>, Ordine)</w:t>
-      </w:r>
-    </w:p>
-    <w:p>
-      <w:r>
-        <w:tab/>
-      </w:r>
-      <w:proofErr w:type="gramStart"/>
-      <w:r>
-        <w:t>FK:  Ordine</w:t>
-      </w:r>
-      <w:proofErr w:type="gramEnd"/>
-      <w:r>
-        <w:t xml:space="preserve"> REFERENCES </w:t>
-      </w:r>
-      <w:r>
-        <w:t>Ordine</w:t>
-      </w:r>
-    </w:p>
-    <w:p>
-      <w:r>
-        <w:tab/>
-      </w:r>
-      <w:proofErr w:type="gramStart"/>
-      <w:r>
-        <w:t>FK:  Veicolo</w:t>
-      </w:r>
-      <w:proofErr w:type="gramEnd"/>
-      <w:r>
-        <w:t xml:space="preserve"> REFERENCES </w:t>
-      </w:r>
-      <w:proofErr w:type="spellStart"/>
-      <w:r>
-        <w:t>VeicoloVenduto</w:t>
-      </w:r>
-      <w:proofErr w:type="spellEnd"/>
-    </w:p>
-    <w:p/>
-    <w:p>
-      <w:pPr>
-        <w:rPr>
-          <w:sz w:val="24"/>
-        </w:rPr>
-      </w:pPr>
-      <w:r>
-        <w:rPr>
-          <w:b/>
-        </w:rPr>
-        <w:t>Rata</w:t>
-      </w:r>
-      <w:r>
-        <w:t xml:space="preserve"> </w:t>
-      </w:r>
-      <w:r>
-        <w:t>(</w:t>
-      </w:r>
-      <w:proofErr w:type="spellStart"/>
-      <w:r>
-        <w:rPr>
-          <w:u w:val="single"/>
-        </w:rPr>
-        <w:t>FornitoreFattura</w:t>
-      </w:r>
-      <w:proofErr w:type="spellEnd"/>
-      <w:r>
-        <w:t xml:space="preserve">, </w:t>
-      </w:r>
-      <w:proofErr w:type="spellStart"/>
-      <w:r>
-        <w:rPr>
-          <w:u w:val="single"/>
-        </w:rPr>
-        <w:t>NumeroFattura</w:t>
-      </w:r>
-      <w:proofErr w:type="spellEnd"/>
-      <w:r>
-        <w:t xml:space="preserve">, </w:t>
-      </w:r>
-      <w:r>
-        <w:rPr>
-          <w:u w:val="single"/>
-        </w:rPr>
-        <w:t>Scadenza</w:t>
-      </w:r>
-      <w:r>
-        <w:t xml:space="preserve">, Importo, </w:t>
-      </w:r>
-      <w:proofErr w:type="spellStart"/>
-      <w:r>
-        <w:t>DataPagamento</w:t>
-      </w:r>
-      <w:proofErr w:type="spellEnd"/>
-      <w:r>
-        <w:t>*</w:t>
-      </w:r>
-      <w:r>
-        <w:t>)</w:t>
-      </w:r>
-    </w:p>
-    <w:p>
-      <w:r>
-        <w:t xml:space="preserve"> </w:t>
-      </w:r>
-      <w:r>
-        <w:tab/>
-      </w:r>
-      <w:proofErr w:type="gramStart"/>
-      <w:r>
-        <w:t>FK</w:t>
-      </w:r>
-      <w:r>
-        <w:t xml:space="preserve">:  </w:t>
-      </w:r>
-      <w:proofErr w:type="spellStart"/>
-      <w:r>
-        <w:t>FornitoreFattura</w:t>
-      </w:r>
-      <w:proofErr w:type="spellEnd"/>
-      <w:proofErr w:type="gramEnd"/>
-      <w:r>
-        <w:t xml:space="preserve">, </w:t>
-      </w:r>
-      <w:proofErr w:type="spellStart"/>
-      <w:r>
-        <w:t>NumeroFattura</w:t>
-      </w:r>
-      <w:proofErr w:type="spellEnd"/>
-      <w:r>
-        <w:t xml:space="preserve"> </w:t>
-      </w:r>
-      <w:r>
-        <w:t xml:space="preserve">REFERENCES </w:t>
-      </w:r>
-      <w:proofErr w:type="spellStart"/>
-      <w:r>
-        <w:t>FatturaAcquisto</w:t>
-      </w:r>
-      <w:proofErr w:type="spellEnd"/>
-    </w:p>
-    <w:p/>
-    <w:p>
-      <w:proofErr w:type="spellStart"/>
-      <w:r>
-        <w:rPr>
-          <w:b/>
-        </w:rPr>
-        <w:t>RataCliente</w:t>
-      </w:r>
-      <w:proofErr w:type="spellEnd"/>
-      <w:r>
-        <w:t xml:space="preserve"> </w:t>
-      </w:r>
-      <w:r>
-        <w:t>(</w:t>
-      </w:r>
-      <w:r>
-        <w:rPr>
-          <w:u w:val="single"/>
-        </w:rPr>
-        <w:t>Contratto</w:t>
-      </w:r>
-      <w:r>
-        <w:t xml:space="preserve">, </w:t>
-      </w:r>
-      <w:r>
-        <w:rPr>
-          <w:u w:val="single"/>
-        </w:rPr>
-        <w:t>Scadenza</w:t>
-      </w:r>
-      <w:r>
-        <w:t xml:space="preserve">, Importo, </w:t>
-      </w:r>
-      <w:proofErr w:type="spellStart"/>
-      <w:r>
-        <w:t>DataPagamento</w:t>
-      </w:r>
-      <w:proofErr w:type="spellEnd"/>
-      <w:r>
-        <w:t>*</w:t>
-      </w:r>
-      <w:r>
-        <w:t>)</w:t>
-      </w:r>
-    </w:p>
-    <w:p>
-      <w:r>
-        <w:tab/>
-      </w:r>
-      <w:proofErr w:type="gramStart"/>
-      <w:r>
-        <w:t>FK:  Contratto</w:t>
-      </w:r>
-      <w:proofErr w:type="gramEnd"/>
-      <w:r>
-        <w:t xml:space="preserve"> REFERENCES </w:t>
-      </w:r>
-      <w:proofErr w:type="spellStart"/>
-      <w:r>
-        <w:t>ContrattoVendita</w:t>
-      </w:r>
-      <w:proofErr w:type="spellEnd"/>
-    </w:p>
-    <w:p/>
-    <w:p>
-      <w:pPr>
-        <w:rPr>
-          <w:sz w:val="24"/>
-        </w:rPr>
-      </w:pPr>
-      <w:r>
-        <w:rPr>
-          <w:b/>
-        </w:rPr>
-        <w:t>Referenza</w:t>
-      </w:r>
-      <w:r>
-        <w:t xml:space="preserve"> </w:t>
-      </w:r>
-      <w:r>
-        <w:t>(</w:t>
-      </w:r>
-      <w:proofErr w:type="spellStart"/>
-      <w:r>
-        <w:rPr>
-          <w:u w:val="single"/>
-        </w:rPr>
-        <w:t>VeicoloCatalogo</w:t>
-      </w:r>
-      <w:proofErr w:type="spellEnd"/>
-      <w:r>
-        <w:t xml:space="preserve">, </w:t>
-      </w:r>
-      <w:r>
-        <w:rPr>
-          <w:u w:val="single"/>
-        </w:rPr>
-        <w:t>Ricambio</w:t>
-      </w:r>
-      <w:r>
-        <w:t>)</w:t>
-      </w:r>
-    </w:p>
-    <w:p>
-      <w:r>
-        <w:t xml:space="preserve"> </w:t>
-      </w:r>
-      <w:r>
-        <w:tab/>
-      </w:r>
-      <w:proofErr w:type="gramStart"/>
-      <w:r>
-        <w:t xml:space="preserve">FK:  </w:t>
-      </w:r>
-      <w:proofErr w:type="spellStart"/>
-      <w:r>
-        <w:t>VeicoloCatalogo</w:t>
-      </w:r>
-      <w:proofErr w:type="spellEnd"/>
-      <w:proofErr w:type="gramEnd"/>
-      <w:r>
-        <w:t xml:space="preserve"> REFERENCES </w:t>
-      </w:r>
-      <w:proofErr w:type="spellStart"/>
-      <w:r>
-        <w:t>VeicoloCatalogo</w:t>
-      </w:r>
-      <w:proofErr w:type="spellEnd"/>
-    </w:p>
-    <w:p>
-      <w:r>
-        <w:tab/>
-      </w:r>
-      <w:proofErr w:type="gramStart"/>
-      <w:r>
-        <w:t>FK:  Ricambio</w:t>
-      </w:r>
-      <w:proofErr w:type="gramEnd"/>
-      <w:r>
-        <w:t xml:space="preserve"> REFERENCES Ricambio</w:t>
+        <w:t>FK:  Ricambio REFERENCES Ricambio</w:t>
       </w:r>
     </w:p>
     <w:p/>
@@ -30852,14 +29799,12 @@
       <w:r>
         <w:t xml:space="preserve"> (</w:t>
       </w:r>
-      <w:proofErr w:type="spellStart"/>
       <w:r>
         <w:rPr>
           <w:u w:val="single"/>
         </w:rPr>
         <w:t>VeicoloVenduto</w:t>
       </w:r>
-      <w:proofErr w:type="spellEnd"/>
       <w:r>
         <w:t xml:space="preserve">, </w:t>
       </w:r>
@@ -30878,11 +29823,9 @@
       <w:r>
         <w:t xml:space="preserve">, </w:t>
       </w:r>
-      <w:proofErr w:type="spellStart"/>
       <w:r>
         <w:t>DataEsecuzione</w:t>
       </w:r>
-      <w:proofErr w:type="spellEnd"/>
       <w:r>
         <w:t>*</w:t>
       </w:r>
@@ -30896,25 +29839,17 @@
       </w:r>
       <w:r>
         <w:tab/>
-      </w:r>
-      <w:proofErr w:type="gramStart"/>
-      <w:r>
         <w:t xml:space="preserve">FK:  </w:t>
       </w:r>
-      <w:proofErr w:type="spellStart"/>
       <w:r>
         <w:t>VeicoloVenduto</w:t>
       </w:r>
-      <w:proofErr w:type="spellEnd"/>
-      <w:proofErr w:type="gramEnd"/>
       <w:r>
         <w:t xml:space="preserve"> REFERENCES </w:t>
       </w:r>
-      <w:proofErr w:type="spellStart"/>
       <w:r>
         <w:t>VeicoloVenduto</w:t>
       </w:r>
-      <w:proofErr w:type="spellEnd"/>
     </w:p>
     <w:p/>
     <w:p>
@@ -30956,326 +29891,231 @@
       <w:r>
         <w:t xml:space="preserve">, </w:t>
       </w:r>
-      <w:proofErr w:type="spellStart"/>
-      <w:proofErr w:type="gramStart"/>
-      <w:r>
-        <w:t>PrezzoUnitarioRiparazione</w:t>
-      </w:r>
-      <w:proofErr w:type="spellEnd"/>
+      <w:r>
+        <w:t xml:space="preserve">PrezzoUnitarioRiparazione </w:t>
+      </w:r>
+      <w:r>
+        <w:t xml:space="preserve">, </w:t>
+      </w:r>
+      <w:r>
+        <w:t>TipoRicambio</w:t>
+      </w:r>
+      <w:r>
+        <w:t xml:space="preserve">, </w:t>
+      </w:r>
+      <w:r>
+        <w:t>Fornitore</w:t>
+      </w:r>
+      <w:r>
+        <w:t>)</w:t>
+      </w:r>
+    </w:p>
+    <w:p>
       <w:r>
         <w:t xml:space="preserve"> </w:t>
       </w:r>
       <w:r>
+        <w:tab/>
+        <w:t xml:space="preserve">FK:  </w:t>
+      </w:r>
+      <w:r>
+        <w:t>Fornitore</w:t>
+      </w:r>
+      <w:r>
+        <w:t xml:space="preserve"> REFERENCES </w:t>
+      </w:r>
+      <w:r>
+        <w:t>Fornitore</w:t>
+      </w:r>
+    </w:p>
+    <w:p/>
+    <w:p>
+      <w:pPr>
+        <w:rPr>
+          <w:sz w:val="24"/>
+        </w:rPr>
+      </w:pPr>
+      <w:r>
+        <w:rPr>
+          <w:b/>
+        </w:rPr>
+        <w:t>Riparazione</w:t>
+      </w:r>
+      <w:r>
+        <w:t xml:space="preserve"> </w:t>
+      </w:r>
+      <w:r>
+        <w:t>(</w:t>
+      </w:r>
+      <w:r>
+        <w:rPr>
+          <w:u w:val="single"/>
+        </w:rPr>
+        <w:t>Veicolo</w:t>
+      </w:r>
+      <w:r>
+        <w:t xml:space="preserve">, </w:t>
+      </w:r>
+      <w:r>
+        <w:rPr>
+          <w:u w:val="single"/>
+        </w:rPr>
+        <w:t>Numero</w:t>
+      </w:r>
+      <w:r>
+        <w:t>, Data, ImportoComplessivo</w:t>
+      </w:r>
+      <w:r>
+        <w:t>)</w:t>
+      </w:r>
+    </w:p>
+    <w:p>
+      <w:r>
+        <w:t xml:space="preserve"> </w:t>
+      </w:r>
+      <w:r>
+        <w:tab/>
+        <w:t xml:space="preserve">FK:  </w:t>
+      </w:r>
+      <w:r>
+        <w:t>Veicolo</w:t>
+      </w:r>
+      <w:r>
+        <w:t xml:space="preserve"> REFERENCES </w:t>
+      </w:r>
+      <w:r>
+        <w:t>VeicoloVenduto</w:t>
+      </w:r>
+    </w:p>
+    <w:p/>
+    <w:p>
+      <w:pPr>
+        <w:rPr>
+          <w:sz w:val="24"/>
+        </w:rPr>
+      </w:pPr>
+      <w:r>
+        <w:rPr>
+          <w:b/>
+        </w:rPr>
+        <w:t>Supporto</w:t>
+      </w:r>
+      <w:r>
+        <w:t xml:space="preserve"> (</w:t>
+      </w:r>
+      <w:r>
+        <w:rPr>
+          <w:u w:val="single"/>
+        </w:rPr>
+        <w:t>VeicoloCatalogo</w:t>
+      </w:r>
+      <w:r>
+        <w:t xml:space="preserve">, </w:t>
+      </w:r>
+      <w:r>
+        <w:rPr>
+          <w:u w:val="single"/>
+        </w:rPr>
+        <w:t>Optional</w:t>
+      </w:r>
+      <w:r>
+        <w:t>)</w:t>
+      </w:r>
+    </w:p>
+    <w:p>
+      <w:r>
+        <w:t xml:space="preserve"> </w:t>
+      </w:r>
+      <w:r>
+        <w:tab/>
+      </w:r>
+      <w:r>
+        <w:t>FK:  VeicoloCatalogo REFERENCES VeicoloCatalogo</w:t>
+      </w:r>
+    </w:p>
+    <w:p>
+      <w:pPr>
+        <w:ind w:firstLine="643"/>
+      </w:pPr>
+      <w:r>
+        <w:t>FK:  Optional REFERENCES Optional</w:t>
+      </w:r>
+    </w:p>
+    <w:p/>
+    <w:p>
+      <w:pPr>
+        <w:rPr>
+          <w:sz w:val="24"/>
+        </w:rPr>
+      </w:pPr>
+      <w:r>
+        <w:rPr>
+          <w:b/>
+        </w:rPr>
+        <w:t>Trasporto</w:t>
+      </w:r>
+      <w:r>
+        <w:t xml:space="preserve"> </w:t>
+      </w:r>
+      <w:r>
+        <w:t>(</w:t>
+      </w:r>
+      <w:r>
+        <w:rPr>
+          <w:u w:val="single"/>
+        </w:rPr>
+        <w:t>Codice</w:t>
+      </w:r>
+      <w:r>
         <w:t>,</w:t>
       </w:r>
-      <w:proofErr w:type="gramEnd"/>
+      <w:r>
+        <w:t xml:space="preserve"> Contratto,</w:t>
+      </w:r>
+      <w:r>
+        <w:t xml:space="preserve"> Costo</w:t>
+      </w:r>
+      <w:r>
+        <w:t>*</w:t>
+      </w:r>
+      <w:r>
+        <w:t>, DataConsegnaPrevista, DataConsegna</w:t>
+      </w:r>
+      <w:r>
+        <w:t>*</w:t>
+      </w:r>
+      <w:r>
+        <w:t>, IndirizzoConsegna, CittàConsegna, ProvinciaConsegna, Corriere</w:t>
+      </w:r>
+      <w:r>
+        <w:t>)</w:t>
+      </w:r>
+    </w:p>
+    <w:p>
       <w:r>
         <w:t xml:space="preserve"> </w:t>
       </w:r>
-      <w:proofErr w:type="spellStart"/>
-      <w:r>
-        <w:t>TipoRicambio</w:t>
-      </w:r>
-      <w:proofErr w:type="spellEnd"/>
-      <w:r>
-        <w:t xml:space="preserve">, </w:t>
-      </w:r>
-      <w:r>
-        <w:t>Fornitore</w:t>
-      </w:r>
-      <w:r>
-        <w:t>)</w:t>
-      </w:r>
-    </w:p>
-    <w:p>
-      <w:r>
-        <w:t xml:space="preserve"> </w:t>
-      </w:r>
       <w:r>
         <w:tab/>
-      </w:r>
-      <w:proofErr w:type="gramStart"/>
-      <w:r>
         <w:t xml:space="preserve">FK:  </w:t>
       </w:r>
       <w:r>
-        <w:t>Fornitore</w:t>
-      </w:r>
-      <w:proofErr w:type="gramEnd"/>
-      <w:r>
-        <w:t xml:space="preserve"> REFERENCES </w:t>
-      </w:r>
-      <w:r>
-        <w:t>Fornitore</w:t>
-      </w:r>
-    </w:p>
-    <w:p/>
-    <w:p>
-      <w:pPr>
-        <w:rPr>
-          <w:sz w:val="24"/>
-        </w:rPr>
-      </w:pPr>
-      <w:r>
-        <w:rPr>
-          <w:b/>
-        </w:rPr>
-        <w:t>Riparazione</w:t>
-      </w:r>
-      <w:r>
-        <w:t xml:space="preserve"> </w:t>
-      </w:r>
-      <w:r>
-        <w:t>(</w:t>
-      </w:r>
-      <w:r>
-        <w:rPr>
-          <w:u w:val="single"/>
-        </w:rPr>
-        <w:t>Veicolo</w:t>
-      </w:r>
-      <w:r>
-        <w:t xml:space="preserve">, </w:t>
-      </w:r>
-      <w:r>
-        <w:rPr>
-          <w:u w:val="single"/>
-        </w:rPr>
-        <w:t>Numero</w:t>
-      </w:r>
-      <w:r>
-        <w:t xml:space="preserve">, Data, </w:t>
-      </w:r>
-      <w:proofErr w:type="spellStart"/>
-      <w:r>
-        <w:t>ImportoComplessivo</w:t>
-      </w:r>
-      <w:proofErr w:type="spellEnd"/>
-      <w:r>
-        <w:t>)</w:t>
-      </w:r>
-    </w:p>
-    <w:p>
-      <w:r>
-        <w:t xml:space="preserve"> </w:t>
-      </w:r>
-      <w:r>
-        <w:tab/>
-      </w:r>
-      <w:proofErr w:type="gramStart"/>
-      <w:r>
-        <w:t xml:space="preserve">FK:  </w:t>
-      </w:r>
-      <w:r>
-        <w:t>Veicolo</w:t>
-      </w:r>
-      <w:proofErr w:type="gramEnd"/>
-      <w:r>
-        <w:t xml:space="preserve"> REFERENCES </w:t>
-      </w:r>
-      <w:proofErr w:type="spellStart"/>
-      <w:r>
-        <w:t>VeicoloVenduto</w:t>
-      </w:r>
-      <w:proofErr w:type="spellEnd"/>
-    </w:p>
-    <w:p/>
-    <w:p>
-      <w:pPr>
-        <w:rPr>
-          <w:sz w:val="24"/>
-        </w:rPr>
-      </w:pPr>
-      <w:r>
-        <w:rPr>
-          <w:b/>
-        </w:rPr>
-        <w:t>Supporto</w:t>
-      </w:r>
-      <w:r>
-        <w:t xml:space="preserve"> (</w:t>
-      </w:r>
-      <w:proofErr w:type="spellStart"/>
-      <w:r>
-        <w:rPr>
-          <w:u w:val="single"/>
-        </w:rPr>
-        <w:t>VeicoloCatalogo</w:t>
-      </w:r>
-      <w:proofErr w:type="spellEnd"/>
-      <w:r>
-        <w:t xml:space="preserve">, </w:t>
-      </w:r>
-      <w:r>
-        <w:rPr>
-          <w:u w:val="single"/>
-        </w:rPr>
-        <w:t>Optional</w:t>
-      </w:r>
-      <w:r>
-        <w:t>)</w:t>
-      </w:r>
-    </w:p>
-    <w:p>
-      <w:r>
-        <w:t xml:space="preserve"> </w:t>
-      </w:r>
-      <w:r>
-        <w:tab/>
-      </w:r>
-      <w:proofErr w:type="gramStart"/>
-      <w:r>
-        <w:t xml:space="preserve">FK:  </w:t>
-      </w:r>
-      <w:proofErr w:type="spellStart"/>
-      <w:r>
-        <w:t>VeicoloCatalogo</w:t>
-      </w:r>
-      <w:proofErr w:type="spellEnd"/>
-      <w:proofErr w:type="gramEnd"/>
-      <w:r>
-        <w:t xml:space="preserve"> REFERENCES </w:t>
-      </w:r>
-      <w:proofErr w:type="spellStart"/>
-      <w:r>
-        <w:t>VeicoloCatalogo</w:t>
-      </w:r>
-      <w:proofErr w:type="spellEnd"/>
+        <w:t xml:space="preserve">Corriere </w:t>
+      </w:r>
+      <w:r>
+        <w:t xml:space="preserve">REFERENCES </w:t>
+      </w:r>
+      <w:r>
+        <w:t>Corriere</w:t>
+      </w:r>
     </w:p>
     <w:p>
       <w:pPr>
         <w:ind w:firstLine="643"/>
       </w:pPr>
-      <w:proofErr w:type="gramStart"/>
-      <w:r>
-        <w:t>FK:  Optional</w:t>
-      </w:r>
-      <w:proofErr w:type="gramEnd"/>
-      <w:r>
-        <w:t xml:space="preserve"> REFERENCES Optional</w:t>
-      </w:r>
-    </w:p>
-    <w:p/>
-    <w:p>
-      <w:pPr>
-        <w:rPr>
-          <w:sz w:val="24"/>
-        </w:rPr>
-      </w:pPr>
-      <w:r>
-        <w:rPr>
-          <w:b/>
-        </w:rPr>
-        <w:t>Trasporto</w:t>
-      </w:r>
-      <w:r>
-        <w:t xml:space="preserve"> </w:t>
-      </w:r>
-      <w:r>
-        <w:t>(</w:t>
-      </w:r>
-      <w:r>
-        <w:rPr>
-          <w:u w:val="single"/>
-        </w:rPr>
-        <w:t>Codice</w:t>
-      </w:r>
-      <w:r>
-        <w:t>,</w:t>
-      </w:r>
-      <w:r>
-        <w:t xml:space="preserve"> Contratto,</w:t>
-      </w:r>
-      <w:r>
-        <w:t xml:space="preserve"> Costo</w:t>
-      </w:r>
-      <w:r>
-        <w:t>*</w:t>
-      </w:r>
-      <w:r>
-        <w:t xml:space="preserve">, </w:t>
-      </w:r>
-      <w:proofErr w:type="spellStart"/>
-      <w:r>
-        <w:t>DataConsegnaPrevista</w:t>
-      </w:r>
-      <w:proofErr w:type="spellEnd"/>
-      <w:r>
-        <w:t xml:space="preserve">, </w:t>
-      </w:r>
-      <w:proofErr w:type="spellStart"/>
-      <w:r>
-        <w:t>DataConsegna</w:t>
-      </w:r>
-      <w:proofErr w:type="spellEnd"/>
-      <w:r>
-        <w:t>*</w:t>
-      </w:r>
-      <w:r>
-        <w:t xml:space="preserve">, </w:t>
-      </w:r>
-      <w:proofErr w:type="spellStart"/>
-      <w:r>
-        <w:t>IndirizzoConsegna</w:t>
-      </w:r>
-      <w:proofErr w:type="spellEnd"/>
-      <w:r>
-        <w:t xml:space="preserve">, </w:t>
-      </w:r>
-      <w:proofErr w:type="spellStart"/>
-      <w:r>
-        <w:t>CittàConsegna</w:t>
-      </w:r>
-      <w:proofErr w:type="spellEnd"/>
-      <w:r>
-        <w:t>, ProvinciaConsegna, Corriere</w:t>
-      </w:r>
-      <w:r>
-        <w:t>)</w:t>
-      </w:r>
-    </w:p>
-    <w:p>
-      <w:r>
-        <w:t xml:space="preserve"> </w:t>
-      </w:r>
-      <w:r>
-        <w:tab/>
-      </w:r>
-      <w:proofErr w:type="gramStart"/>
-      <w:r>
-        <w:t xml:space="preserve">FK:  </w:t>
-      </w:r>
-      <w:r>
-        <w:t>Corriere</w:t>
-      </w:r>
-      <w:proofErr w:type="gramEnd"/>
-      <w:r>
-        <w:t xml:space="preserve"> </w:t>
-      </w:r>
-      <w:r>
-        <w:t xml:space="preserve">REFERENCES </w:t>
-      </w:r>
-      <w:r>
-        <w:t>Corriere</w:t>
-      </w:r>
-    </w:p>
-    <w:p>
-      <w:pPr>
-        <w:ind w:firstLine="643"/>
-      </w:pPr>
-      <w:proofErr w:type="gramStart"/>
-      <w:r>
-        <w:t>FK:  Contratto</w:t>
-      </w:r>
-      <w:proofErr w:type="gramEnd"/>
-      <w:r>
-        <w:t xml:space="preserve"> REFERENCES </w:t>
-      </w:r>
-      <w:proofErr w:type="spellStart"/>
-      <w:r>
-        <w:t>ContrattoVendita</w:t>
-      </w:r>
-      <w:proofErr w:type="spellEnd"/>
+      <w:r>
+        <w:t>FK:  Contratto REFERENCES ContrattoVendita</w:t>
+      </w:r>
     </w:p>
     <w:p/>
     <w:p/>
@@ -31334,27 +30174,13 @@
     <w:p>
       <w:r>
         <w:tab/>
-      </w:r>
-      <w:proofErr w:type="gramStart"/>
-      <w:r>
-        <w:t>FK:  Veicolo</w:t>
-      </w:r>
-      <w:proofErr w:type="gramEnd"/>
-      <w:r>
-        <w:t>, Numero REFERENCES Riparazione</w:t>
+        <w:t>FK:  Veicolo, Numero REFERENCES Riparazione</w:t>
       </w:r>
     </w:p>
     <w:p>
       <w:r>
         <w:tab/>
-      </w:r>
-      <w:proofErr w:type="gramStart"/>
-      <w:r>
-        <w:t>FK:  Ricambio</w:t>
-      </w:r>
-      <w:proofErr w:type="gramEnd"/>
-      <w:r>
-        <w:t xml:space="preserve"> REFERENCES Ricambio</w:t>
+        <w:t>FK:  Ricambio REFERENCES Ricambio</w:t>
       </w:r>
     </w:p>
     <w:p/>
@@ -31364,14 +30190,12 @@
           <w:sz w:val="24"/>
         </w:rPr>
       </w:pPr>
-      <w:proofErr w:type="spellStart"/>
       <w:r>
         <w:rPr>
           <w:b/>
         </w:rPr>
         <w:t>VeicoloCatalogo</w:t>
       </w:r>
-      <w:proofErr w:type="spellEnd"/>
       <w:r>
         <w:t xml:space="preserve"> </w:t>
       </w:r>
@@ -31387,75 +30211,21 @@
       <w:r>
         <w:t xml:space="preserve">, </w:t>
       </w:r>
-      <w:proofErr w:type="spellStart"/>
       <w:r>
         <w:t>PrezzoBase</w:t>
       </w:r>
-      <w:proofErr w:type="spellEnd"/>
       <w:r>
         <w:t xml:space="preserve">, </w:t>
       </w:r>
-      <w:proofErr w:type="spellStart"/>
       <w:r>
         <w:t>NumPosti</w:t>
       </w:r>
-      <w:proofErr w:type="spellEnd"/>
-      <w:r>
-        <w:t xml:space="preserve">, Consumi, Omologazione, </w:t>
-      </w:r>
-      <w:proofErr w:type="spellStart"/>
-      <w:r>
-        <w:t>CapacitàSerbatoio</w:t>
-      </w:r>
-      <w:proofErr w:type="spellEnd"/>
-      <w:r>
-        <w:t xml:space="preserve">, </w:t>
-      </w:r>
-      <w:proofErr w:type="spellStart"/>
-      <w:r>
-        <w:t>TipoAlimentazione</w:t>
-      </w:r>
-      <w:proofErr w:type="spellEnd"/>
-      <w:r>
-        <w:t xml:space="preserve">, Cilindrata, Trazione, Cambio, </w:t>
-      </w:r>
-      <w:proofErr w:type="spellStart"/>
-      <w:r>
-        <w:t>CapienzaBagagliaio</w:t>
-      </w:r>
-      <w:proofErr w:type="spellEnd"/>
-      <w:r>
-        <w:t xml:space="preserve">, </w:t>
-      </w:r>
-      <w:proofErr w:type="spellStart"/>
-      <w:r>
-        <w:t>NumPorte</w:t>
-      </w:r>
-      <w:proofErr w:type="spellEnd"/>
-      <w:r>
-        <w:t xml:space="preserve">, </w:t>
-      </w:r>
-      <w:proofErr w:type="spellStart"/>
-      <w:r>
-        <w:t>NomeModello</w:t>
-      </w:r>
-      <w:proofErr w:type="spellEnd"/>
-      <w:r>
-        <w:t xml:space="preserve">, </w:t>
-      </w:r>
-      <w:proofErr w:type="spellStart"/>
-      <w:r>
-        <w:t>AnnoModello</w:t>
-      </w:r>
-      <w:proofErr w:type="spellEnd"/>
-      <w:r>
-        <w:t xml:space="preserve">, </w:t>
-      </w:r>
-      <w:proofErr w:type="spellStart"/>
-      <w:r>
-        <w:t>FornitoreModello</w:t>
-      </w:r>
-      <w:proofErr w:type="spellEnd"/>
+      <w:r>
+        <w:t>, Consumi, Omologazione, CapacitàSerbatoio, TipoAlimentazione, Cilindrata, Trazione, Cambio, CapienzaBagagliaio, NumPorte, NomeModello, AnnoModello</w:t>
+      </w:r>
+      <w:r>
+        <w:t>, FornitoreModello</w:t>
+      </w:r>
       <w:r>
         <w:t>)</w:t>
       </w:r>
@@ -31468,83 +30238,59 @@
         <w:tab/>
         <w:t xml:space="preserve">FK:  </w:t>
       </w:r>
-      <w:proofErr w:type="spellStart"/>
-      <w:r>
-        <w:t>NomeModello</w:t>
-      </w:r>
-      <w:proofErr w:type="spellEnd"/>
+      <w:r>
+        <w:t>NomeModello, NumModello</w:t>
+      </w:r>
+      <w:r>
+        <w:t>, FornitoreModello</w:t>
+      </w:r>
+      <w:r>
+        <w:t xml:space="preserve"> REFERENCES </w:t>
+      </w:r>
+      <w:r>
+        <w:t>ModelloVeicolo</w:t>
+      </w:r>
+    </w:p>
+    <w:p/>
+    <w:p>
+      <w:pPr>
+        <w:rPr>
+          <w:sz w:val="24"/>
+        </w:rPr>
+      </w:pPr>
+      <w:r>
+        <w:rPr>
+          <w:b/>
+        </w:rPr>
+        <w:t>VeicoloVenduto</w:t>
+      </w:r>
+      <w:r>
+        <w:t xml:space="preserve"> </w:t>
+      </w:r>
+      <w:r>
+        <w:t>(</w:t>
+      </w:r>
+      <w:r>
+        <w:rPr>
+          <w:u w:val="single"/>
+        </w:rPr>
+        <w:t>Id</w:t>
+      </w:r>
       <w:r>
         <w:t xml:space="preserve">, </w:t>
       </w:r>
-      <w:proofErr w:type="spellStart"/>
-      <w:r>
-        <w:t>NumModello</w:t>
-      </w:r>
-      <w:proofErr w:type="spellEnd"/>
+      <w:r>
+        <w:t>Telaio</w:t>
+      </w:r>
+      <w:r>
+        <w:t>*</w:t>
+      </w:r>
       <w:r>
         <w:t xml:space="preserve">, </w:t>
       </w:r>
-      <w:proofErr w:type="spellStart"/>
-      <w:r>
-        <w:t>FornitoreModello</w:t>
-      </w:r>
-      <w:proofErr w:type="spellEnd"/>
-      <w:r>
-        <w:t xml:space="preserve"> REFERENCES </w:t>
-      </w:r>
-      <w:proofErr w:type="spellStart"/>
-      <w:r>
-        <w:t>ModelloVeicolo</w:t>
-      </w:r>
-      <w:proofErr w:type="spellEnd"/>
-    </w:p>
-    <w:p/>
-    <w:p>
-      <w:pPr>
-        <w:rPr>
-          <w:sz w:val="24"/>
-        </w:rPr>
-      </w:pPr>
-      <w:proofErr w:type="spellStart"/>
-      <w:r>
-        <w:rPr>
-          <w:b/>
-        </w:rPr>
-        <w:t>VeicoloVenduto</w:t>
-      </w:r>
-      <w:proofErr w:type="spellEnd"/>
-      <w:r>
-        <w:t xml:space="preserve"> </w:t>
-      </w:r>
-      <w:r>
-        <w:t>(</w:t>
-      </w:r>
-      <w:r>
-        <w:rPr>
-          <w:u w:val="single"/>
-        </w:rPr>
-        <w:t>Id</w:t>
-      </w:r>
-      <w:r>
-        <w:t xml:space="preserve">, </w:t>
-      </w:r>
-      <w:r>
-        <w:t>Telaio</w:t>
-      </w:r>
-      <w:r>
-        <w:t>*</w:t>
-      </w:r>
-      <w:r>
-        <w:t xml:space="preserve">, </w:t>
-      </w:r>
-      <w:r>
-        <w:t xml:space="preserve">Contratto, </w:t>
-      </w:r>
-      <w:proofErr w:type="spellStart"/>
-      <w:r>
-        <w:t>VeicoloCatalogo</w:t>
-      </w:r>
-      <w:proofErr w:type="spellEnd"/>
+      <w:r>
+        <w:t>Contratto, VeicoloCatalogo</w:t>
+      </w:r>
       <w:r>
         <w:t>)</w:t>
       </w:r>
@@ -31552,43 +30298,14 @@
     <w:p>
       <w:r>
         <w:tab/>
-      </w:r>
-      <w:proofErr w:type="gramStart"/>
-      <w:r>
-        <w:t xml:space="preserve">FK:  </w:t>
-      </w:r>
-      <w:proofErr w:type="spellStart"/>
-      <w:r>
-        <w:t>VeicoloCatalogo</w:t>
-      </w:r>
-      <w:proofErr w:type="spellEnd"/>
-      <w:proofErr w:type="gramEnd"/>
-      <w:r>
-        <w:t xml:space="preserve"> REFERENCES </w:t>
-      </w:r>
-      <w:proofErr w:type="spellStart"/>
-      <w:r>
-        <w:t>VeicoloCatalogo</w:t>
-      </w:r>
-      <w:proofErr w:type="spellEnd"/>
+        <w:t>FK:  VeicoloCatalogo REFERENCES VeicoloCatalogo</w:t>
+      </w:r>
     </w:p>
     <w:p>
       <w:r>
         <w:tab/>
-      </w:r>
-      <w:proofErr w:type="gramStart"/>
-      <w:r>
-        <w:t>FK:  Contratto</w:t>
-      </w:r>
-      <w:proofErr w:type="gramEnd"/>
-      <w:r>
-        <w:t xml:space="preserve"> REFERENCES </w:t>
-      </w:r>
-      <w:proofErr w:type="spellStart"/>
-      <w:r>
-        <w:t>ContrattoVendita</w:t>
-      </w:r>
-      <w:proofErr w:type="spellEnd"/>
+        <w:t>FK:  Contratto REFERENCES ContrattoVendita</w:t>
+      </w:r>
     </w:p>
     <w:p/>
     <w:p>
@@ -35599,110 +34316,265 @@
     <w:p/>
     <w:p>
       <w:r>
-        <w:t xml:space="preserve">SELECT </w:t>
-      </w:r>
-      <w:proofErr w:type="spellStart"/>
-      <w:proofErr w:type="gramStart"/>
-      <w:r>
-        <w:t>O.Codice</w:t>
-      </w:r>
-      <w:proofErr w:type="spellEnd"/>
-      <w:proofErr w:type="gramEnd"/>
-      <w:r>
-        <w:t xml:space="preserve">, </w:t>
-      </w:r>
-      <w:proofErr w:type="spellStart"/>
-      <w:r>
-        <w:t>O.Nome</w:t>
-      </w:r>
-      <w:proofErr w:type="spellEnd"/>
-      <w:r>
-        <w:t xml:space="preserve">, </w:t>
-      </w:r>
-      <w:proofErr w:type="spellStart"/>
-      <w:r>
-        <w:t>O.Descrizione</w:t>
-      </w:r>
-      <w:proofErr w:type="spellEnd"/>
-      <w:r>
-        <w:t xml:space="preserve">, </w:t>
-      </w:r>
-      <w:proofErr w:type="spellStart"/>
-      <w:r>
-        <w:t>O.Prezzo</w:t>
-      </w:r>
-      <w:proofErr w:type="spellEnd"/>
+        <w:t>SELECT O.Codice, O.Nome, O.Descrizione, O.Prezzo</w:t>
+      </w:r>
       <w:r>
         <w:br/>
       </w:r>
       <w:r>
-        <w:t xml:space="preserve">FROM </w:t>
-      </w:r>
-      <w:proofErr w:type="spellStart"/>
-      <w:r>
-        <w:t>VeicoloCatalogo</w:t>
-      </w:r>
-      <w:proofErr w:type="spellEnd"/>
-      <w:r>
-        <w:t xml:space="preserve"> V, Optional O, Supporto S</w:t>
+        <w:t>FROM VeicoloCatalogo V, Optional O, Supporto S</w:t>
       </w:r>
       <w:r>
         <w:br/>
       </w:r>
       <w:r>
-        <w:t xml:space="preserve">WHERE </w:t>
-      </w:r>
-      <w:proofErr w:type="spellStart"/>
-      <w:r>
-        <w:t>V.Codice</w:t>
-      </w:r>
-      <w:proofErr w:type="spellEnd"/>
-      <w:r>
-        <w:t xml:space="preserve"> = </w:t>
-      </w:r>
-      <w:proofErr w:type="spellStart"/>
-      <w:r>
-        <w:t>S.VeicoloCatalogo</w:t>
-      </w:r>
-      <w:proofErr w:type="spellEnd"/>
+        <w:t>WHERE V.Codice = S.VeicoloCatalogo AND</w:t>
+      </w:r>
+      <w:r>
+        <w:br/>
+      </w:r>
+      <w:r>
+        <w:t>S.Optional = O.Codice AND</w:t>
+      </w:r>
+      <w:r>
+        <w:br/>
+      </w:r>
+      <w:r>
+        <w:t xml:space="preserve">V.Codice = </w:t>
+      </w:r>
+      <w:r>
+        <w:rPr>
+          <w:i/>
+        </w:rPr>
+        <w:t>CODICEVEICOLO</w:t>
+      </w:r>
+      <w:r>
+        <w:t>;</w:t>
+      </w:r>
+    </w:p>
+    <w:p/>
+    <w:p>
+      <w:r>
+        <w:t xml:space="preserve">Con </w:t>
+      </w:r>
+      <w:r>
+        <w:rPr>
+          <w:i/>
+        </w:rPr>
+        <w:t>CODICEVEICOLO</w:t>
+      </w:r>
+      <w:r>
+        <w:rPr>
+          <w:i/>
+        </w:rPr>
+        <w:t xml:space="preserve"> </w:t>
+      </w:r>
+      <w:r>
+        <w:t>si intende la chiave primaria dell’entità VeicoloCatalogo su cui si effettua l’operazione.</w:t>
+      </w:r>
+    </w:p>
+    <w:p/>
+    <w:p>
+      <w:pPr>
+        <w:rPr>
+          <w:b/>
+        </w:rPr>
+      </w:pPr>
+      <w:r>
+        <w:rPr>
+          <w:b/>
+        </w:rPr>
+        <w:t>A2</w:t>
+      </w:r>
+    </w:p>
+    <w:p/>
+    <w:p>
+      <w:r>
+        <w:t>SELECT R.Numero, R.DataEsecuzione</w:t>
+      </w:r>
+      <w:r>
+        <w:br/>
+      </w:r>
+      <w:r>
+        <w:t>FROM VeicoloVenduto V, Revisione R</w:t>
+      </w:r>
+      <w:r>
+        <w:br/>
+      </w:r>
+      <w:r>
+        <w:t>WHERE V.Id = R.VeicoloVenduto AND</w:t>
+      </w:r>
+      <w:r>
+        <w:br/>
+      </w:r>
+      <w:r>
+        <w:t>R.DataEsecuzione IS NOT NULL</w:t>
+      </w:r>
+      <w:r>
+        <w:br/>
+      </w:r>
+      <w:r>
+        <w:t xml:space="preserve">AND V.Id = </w:t>
+      </w:r>
+      <w:r>
+        <w:rPr>
+          <w:i/>
+        </w:rPr>
+        <w:t>CODICEVEICOLO</w:t>
+      </w:r>
+      <w:r>
+        <w:t>;</w:t>
+      </w:r>
+    </w:p>
+    <w:p/>
+    <w:p>
+      <w:pPr>
+        <w:rPr>
+          <w:b/>
+        </w:rPr>
+      </w:pPr>
+      <w:r>
+        <w:rPr>
+          <w:b/>
+        </w:rPr>
+        <w:t>A3</w:t>
+      </w:r>
+    </w:p>
+    <w:p/>
+    <w:p>
+      <w:r>
+        <w:t>SELECT F.RagioneSociale AS 'Casa Produttrice', V.*</w:t>
+      </w:r>
+      <w:r>
+        <w:br/>
+      </w:r>
+      <w:r>
+        <w:t>FROM Fornitore F, ModelloVeicolo M, VeicoloCatalogo V</w:t>
+      </w:r>
+      <w:r>
+        <w:br/>
+      </w:r>
+      <w:r>
+        <w:t>WHERE F.PartitaIVA = M.Fornitore AND</w:t>
+      </w:r>
+      <w:r>
+        <w:br/>
+      </w:r>
+      <w:r>
+        <w:t>V.NomeModello = M.Nome AND V.AnnoModello = M.Anno AND</w:t>
+      </w:r>
+      <w:r>
+        <w:br/>
+      </w:r>
+      <w:r>
+        <w:t xml:space="preserve">F.CasaProduttrice = </w:t>
+      </w:r>
+      <w:r>
+        <w:rPr>
+          <w:i/>
+        </w:rPr>
+        <w:t>‘1’</w:t>
+      </w:r>
       <w:r>
         <w:t xml:space="preserve"> AND</w:t>
       </w:r>
       <w:r>
         <w:br/>
       </w:r>
-      <w:proofErr w:type="spellStart"/>
-      <w:r>
-        <w:t>S.Optional</w:t>
-      </w:r>
-      <w:proofErr w:type="spellEnd"/>
-      <w:r>
-        <w:t xml:space="preserve"> = </w:t>
-      </w:r>
-      <w:proofErr w:type="spellStart"/>
-      <w:r>
-        <w:t>O.Codice</w:t>
-      </w:r>
-      <w:proofErr w:type="spellEnd"/>
-      <w:r>
-        <w:t xml:space="preserve"> AND</w:t>
-      </w:r>
-      <w:r>
+      <w:r>
+        <w:t xml:space="preserve">F.PartitaIVA = </w:t>
+      </w:r>
+      <w:r>
+        <w:rPr>
+          <w:i/>
+        </w:rPr>
+        <w:t>PARTITAIVA</w:t>
+      </w:r>
+      <w:r>
+        <w:rPr>
+          <w:i/>
+        </w:rPr>
         <w:br/>
       </w:r>
-      <w:proofErr w:type="spellStart"/>
-      <w:r>
-        <w:t>V.Codice</w:t>
-      </w:r>
-      <w:proofErr w:type="spellEnd"/>
-      <w:r>
-        <w:t xml:space="preserve"> = </w:t>
+      <w:r>
+        <w:t>ORDER BY F.RagioneSociale, V.NomeModello;</w:t>
+      </w:r>
+    </w:p>
+    <w:p/>
+    <w:p>
+      <w:pPr>
+        <w:jc w:val="both"/>
+      </w:pPr>
+      <w:r>
+        <w:t xml:space="preserve">Con </w:t>
       </w:r>
       <w:r>
         <w:rPr>
           <w:i/>
         </w:rPr>
-        <w:t>CODICEVEICOLO</w:t>
+        <w:t xml:space="preserve">PARTITAIVA </w:t>
+      </w:r>
+      <w:r>
+        <w:t>s</w:t>
+      </w:r>
+      <w:r>
+        <w:t>i</w:t>
+      </w:r>
+      <w:r>
+        <w:t xml:space="preserve"> </w:t>
+      </w:r>
+      <w:r>
+        <w:t>intende</w:t>
+      </w:r>
+      <w:r>
+        <w:t xml:space="preserve"> la chiave primaria identificativa delle entità Fornitore e con 1 si intende che rappresenta una Casa Produttrice</w:t>
+      </w:r>
+    </w:p>
+    <w:p/>
+    <w:p>
+      <w:pPr>
+        <w:rPr>
+          <w:b/>
+        </w:rPr>
+      </w:pPr>
+      <w:r>
+        <w:rPr>
+          <w:b/>
+        </w:rPr>
+        <w:t>A4</w:t>
+      </w:r>
+    </w:p>
+    <w:p/>
+    <w:p>
+      <w:r>
+        <w:t>SELECT R.Numero, R.Data, R.ImportoComplessivo AS Importo</w:t>
+      </w:r>
+      <w:r>
+        <w:br/>
+      </w:r>
+      <w:r>
+        <w:t>FROM Riparazione R</w:t>
+      </w:r>
+      <w:r>
+        <w:br/>
+      </w:r>
+      <w:r>
+        <w:t>WHERE R.Veicolo = '</w:t>
+      </w:r>
+      <w:r>
+        <w:rPr>
+          <w:i/>
+        </w:rPr>
+        <w:t xml:space="preserve"> CODICEVEICOLO</w:t>
+      </w:r>
+      <w:r>
+        <w:t xml:space="preserve"> ' AND R.Numero = </w:t>
+      </w:r>
+      <w:r>
+        <w:rPr>
+          <w:i/>
+        </w:rPr>
+        <w:t>NUMERO</w:t>
       </w:r>
       <w:r>
         <w:t>;</w:t>
@@ -35710,6 +34582,85 @@
     </w:p>
     <w:p/>
     <w:p>
+      <w:pPr>
+        <w:rPr>
+          <w:b/>
+        </w:rPr>
+      </w:pPr>
+      <w:r>
+        <w:rPr>
+          <w:b/>
+        </w:rPr>
+        <w:t>A5</w:t>
+      </w:r>
+    </w:p>
+    <w:p/>
+    <w:p>
+      <w:r>
+        <w:t xml:space="preserve">SELECT * </w:t>
+      </w:r>
+      <w:r>
+        <w:br/>
+      </w:r>
+      <w:r>
+        <w:t>FROM NostreModalitàPagamento NMP, VeicoloVenduto V, Cliente CL, ContrattoVendita CV</w:t>
+      </w:r>
+      <w:r>
+        <w:br/>
+      </w:r>
+      <w:r>
+        <w:t>LEFT JOIN Trasporto T ON CV.Numero = T.Contratto</w:t>
+      </w:r>
+      <w:r>
+        <w:br/>
+      </w:r>
+      <w:r>
+        <w:t>LEFT JOIN Corriere CO ON CO.PartitaIVA = T.Corriere</w:t>
+      </w:r>
+      <w:r>
+        <w:br/>
+      </w:r>
+      <w:r>
+        <w:t>WHERE CV.ModalitàPagamento = NMP.Da AND</w:t>
+      </w:r>
+      <w:r>
+        <w:br/>
+      </w:r>
+      <w:r>
+        <w:t>CL.Id = CV.Cliente AND</w:t>
+      </w:r>
+      <w:r>
+        <w:br/>
+      </w:r>
+      <w:r>
+        <w:t>V.Id = CV.Numero AND</w:t>
+      </w:r>
+      <w:r>
+        <w:br/>
+      </w:r>
+      <w:r>
+        <w:t xml:space="preserve">CV.Numero = </w:t>
+      </w:r>
+      <w:r>
+        <w:rPr>
+          <w:i/>
+        </w:rPr>
+        <w:t>NUMERO</w:t>
+      </w:r>
+      <w:r>
+        <w:rPr>
+          <w:i/>
+        </w:rPr>
+        <w:br/>
+      </w:r>
+      <w:r>
+        <w:t>ORDER BY V.Id;</w:t>
+      </w:r>
+    </w:p>
+    <w:p>
+      <w:pPr>
+        <w:jc w:val="both"/>
+      </w:pPr>
       <w:r>
         <w:t xml:space="preserve">Con </w:t>
       </w:r>
@@ -35717,7 +34668,7 @@
         <w:rPr>
           <w:i/>
         </w:rPr>
-        <w:t>CODICEVEICOLO</w:t>
+        <w:t>NUMERO</w:t>
       </w:r>
       <w:r>
         <w:rPr>
@@ -35726,15 +34677,7 @@
         <w:t xml:space="preserve"> </w:t>
       </w:r>
       <w:r>
-        <w:t xml:space="preserve">si intende la chiave primaria dell’entità </w:t>
-      </w:r>
-      <w:proofErr w:type="spellStart"/>
-      <w:r>
-        <w:t>VeicoloCatalogo</w:t>
-      </w:r>
-      <w:proofErr w:type="spellEnd"/>
-      <w:r>
-        <w:t xml:space="preserve"> su cui si effettua l’operazione.</w:t>
+        <w:t>si intende la chiave primaria di un ContrattoVendita da ricercare.</w:t>
       </w:r>
     </w:p>
     <w:p/>
@@ -35742,308 +34685,629 @@
       <w:pPr>
         <w:rPr>
           <w:b/>
+          <w:lang w:val="en-US"/>
         </w:rPr>
       </w:pPr>
       <w:r>
         <w:rPr>
           <w:b/>
-        </w:rPr>
-        <w:t>A2</w:t>
+          <w:lang w:val="en-US"/>
+        </w:rPr>
+        <w:t>B1</w:t>
+      </w:r>
+    </w:p>
+    <w:p>
+      <w:pPr>
+        <w:rPr>
+          <w:lang w:val="en-US"/>
+        </w:rPr>
+      </w:pPr>
+    </w:p>
+    <w:p>
+      <w:pPr>
+        <w:rPr>
+          <w:lang w:val="en-US"/>
+        </w:rPr>
+      </w:pPr>
+      <w:r>
+        <w:rPr>
+          <w:lang w:val="en-US"/>
+        </w:rPr>
+        <w:t>SELECT DISTINCT(C.Id)</w:t>
+      </w:r>
+      <w:r>
+        <w:rPr>
+          <w:lang w:val="en-US"/>
+        </w:rPr>
+        <w:br/>
+      </w:r>
+      <w:r>
+        <w:rPr>
+          <w:lang w:val="en-US"/>
+        </w:rPr>
+        <w:t>FROM ContrattoVendita CV, Cliente C</w:t>
+      </w:r>
+      <w:r>
+        <w:rPr>
+          <w:lang w:val="en-US"/>
+        </w:rPr>
+        <w:br/>
+      </w:r>
+      <w:r>
+        <w:rPr>
+          <w:lang w:val="en-US"/>
+        </w:rPr>
+        <w:t>WHERE C.Id = CV.Numero AND</w:t>
+      </w:r>
+      <w:r>
+        <w:rPr>
+          <w:lang w:val="en-US"/>
+        </w:rPr>
+        <w:br/>
+      </w:r>
+      <w:r>
+        <w:rPr>
+          <w:lang w:val="en-US"/>
+        </w:rPr>
+        <w:t>CV.Data BETWEEN '</w:t>
+      </w:r>
+      <w:r>
+        <w:rPr>
+          <w:lang w:val="en-US"/>
+        </w:rPr>
+        <w:t>04</w:t>
+      </w:r>
+      <w:r>
+        <w:rPr>
+          <w:lang w:val="en-US"/>
+        </w:rPr>
+        <w:t>/0</w:t>
+      </w:r>
+      <w:r>
+        <w:rPr>
+          <w:lang w:val="en-US"/>
+        </w:rPr>
+        <w:t>8</w:t>
+      </w:r>
+      <w:r>
+        <w:rPr>
+          <w:lang w:val="en-US"/>
+        </w:rPr>
+        <w:t>/</w:t>
+      </w:r>
+      <w:r>
+        <w:rPr>
+          <w:lang w:val="en-US"/>
+        </w:rPr>
+        <w:t>2017' AND '04/09/2017</w:t>
+      </w:r>
+      <w:r>
+        <w:rPr>
+          <w:lang w:val="en-US"/>
+        </w:rPr>
+        <w:t>' AND</w:t>
+      </w:r>
+      <w:r>
+        <w:rPr>
+          <w:lang w:val="en-US"/>
+        </w:rPr>
+        <w:br/>
+      </w:r>
+      <w:r>
+        <w:rPr>
+          <w:lang w:val="en-US"/>
+        </w:rPr>
+        <w:t xml:space="preserve">CV.Numero = </w:t>
+      </w:r>
+      <w:r>
+        <w:rPr>
+          <w:i/>
+          <w:lang w:val="en-US"/>
+        </w:rPr>
+        <w:t>NUMERO</w:t>
+      </w:r>
+      <w:r>
+        <w:rPr>
+          <w:lang w:val="en-US"/>
+        </w:rPr>
+        <w:t>;</w:t>
+      </w:r>
+    </w:p>
+    <w:p>
+      <w:pPr>
+        <w:rPr>
+          <w:lang w:val="en-US"/>
+        </w:rPr>
+      </w:pPr>
+    </w:p>
+    <w:p>
+      <w:pPr>
+        <w:rPr>
+          <w:b/>
+          <w:lang w:val="en-US"/>
+        </w:rPr>
+      </w:pPr>
+      <w:r>
+        <w:rPr>
+          <w:b/>
+          <w:lang w:val="en-US"/>
+        </w:rPr>
+        <w:t>B2</w:t>
+      </w:r>
+    </w:p>
+    <w:p>
+      <w:pPr>
+        <w:rPr>
+          <w:lang w:val="en-US"/>
+        </w:rPr>
+      </w:pPr>
+    </w:p>
+    <w:p>
+      <w:pPr>
+        <w:rPr>
+          <w:lang w:val="en-US"/>
+        </w:rPr>
+      </w:pPr>
+      <w:r>
+        <w:rPr>
+          <w:lang w:val="en-US"/>
+        </w:rPr>
+        <w:t>SELECT M.Da, M.Periodicità, COUNT(*) AS Frequenza</w:t>
+      </w:r>
+      <w:r>
+        <w:rPr>
+          <w:lang w:val="en-US"/>
+        </w:rPr>
+        <w:br/>
+      </w:r>
+      <w:r>
+        <w:rPr>
+          <w:lang w:val="en-US"/>
+        </w:rPr>
+        <w:t>FROM NostreModalitàPagamento M, ContrattoVendita C</w:t>
+      </w:r>
+      <w:r>
+        <w:rPr>
+          <w:lang w:val="en-US"/>
+        </w:rPr>
+        <w:br/>
+      </w:r>
+      <w:r>
+        <w:rPr>
+          <w:lang w:val="en-US"/>
+        </w:rPr>
+        <w:t>WHERE M.Da = C.ModalitàPagamento</w:t>
+      </w:r>
+      <w:r>
+        <w:rPr>
+          <w:lang w:val="en-US"/>
+        </w:rPr>
+        <w:br/>
+      </w:r>
+      <w:r>
+        <w:rPr>
+          <w:lang w:val="en-US"/>
+        </w:rPr>
+        <w:t>GROUP BY M.Da, M.Periodicità</w:t>
+      </w:r>
+      <w:r>
+        <w:rPr>
+          <w:lang w:val="en-US"/>
+        </w:rPr>
+        <w:br/>
+      </w:r>
+      <w:r>
+        <w:rPr>
+          <w:lang w:val="en-US"/>
+        </w:rPr>
+        <w:t>ORDER BY Frequenza;</w:t>
+      </w:r>
+    </w:p>
+    <w:p>
+      <w:pPr>
+        <w:rPr>
+          <w:lang w:val="en-US"/>
+        </w:rPr>
+      </w:pPr>
+    </w:p>
+    <w:p>
+      <w:pPr>
+        <w:rPr>
+          <w:b/>
+          <w:lang w:val="en-US"/>
+        </w:rPr>
+      </w:pPr>
+    </w:p>
+    <w:p>
+      <w:pPr>
+        <w:rPr>
+          <w:b/>
+          <w:lang w:val="en-US"/>
+        </w:rPr>
+      </w:pPr>
+      <w:r>
+        <w:rPr>
+          <w:b/>
+          <w:lang w:val="en-US"/>
+        </w:rPr>
+        <w:lastRenderedPageBreak/>
+        <w:t>B3</w:t>
+      </w:r>
+    </w:p>
+    <w:p>
+      <w:pPr>
+        <w:rPr>
+          <w:lang w:val="en-US"/>
+        </w:rPr>
+      </w:pPr>
+    </w:p>
+    <w:p>
+      <w:pPr>
+        <w:rPr>
+          <w:lang w:val="en-US"/>
+        </w:rPr>
+      </w:pPr>
+      <w:r>
+        <w:rPr>
+          <w:lang w:val="en-US"/>
+        </w:rPr>
+        <w:t>SELECT VC.Codice, COUNT(*) AS 'Numero venduti'</w:t>
+      </w:r>
+      <w:r>
+        <w:rPr>
+          <w:lang w:val="en-US"/>
+        </w:rPr>
+        <w:br/>
+      </w:r>
+      <w:r>
+        <w:rPr>
+          <w:lang w:val="en-US"/>
+        </w:rPr>
+        <w:t>FROM VeicoloCatalogo VC, VeicoloVenduto VV, ContrattoVendita C</w:t>
+      </w:r>
+      <w:r>
+        <w:rPr>
+          <w:lang w:val="en-US"/>
+        </w:rPr>
+        <w:br/>
+      </w:r>
+      <w:r>
+        <w:rPr>
+          <w:lang w:val="en-US"/>
+        </w:rPr>
+        <w:t>WHERE VC.Codice = VV.VeicoloCatalogo AND</w:t>
+      </w:r>
+      <w:r>
+        <w:rPr>
+          <w:lang w:val="en-US"/>
+        </w:rPr>
+        <w:br/>
+      </w:r>
+      <w:r>
+        <w:rPr>
+          <w:lang w:val="en-US"/>
+        </w:rPr>
+        <w:t>VV.Contratto = C.Numero AND</w:t>
+      </w:r>
+      <w:r>
+        <w:rPr>
+          <w:lang w:val="en-US"/>
+        </w:rPr>
+        <w:br/>
+      </w:r>
+      <w:r>
+        <w:rPr>
+          <w:lang w:val="en-US"/>
+        </w:rPr>
+        <w:t xml:space="preserve">C.Data BETWEEN </w:t>
+      </w:r>
+      <w:r>
+        <w:rPr>
+          <w:lang w:val="en-US"/>
+        </w:rPr>
+        <w:t>'</w:t>
+      </w:r>
+      <w:r>
+        <w:rPr>
+          <w:lang w:val="en-US"/>
+        </w:rPr>
+        <w:t>04</w:t>
+      </w:r>
+      <w:r>
+        <w:rPr>
+          <w:lang w:val="en-US"/>
+        </w:rPr>
+        <w:t>/0</w:t>
+      </w:r>
+      <w:r>
+        <w:rPr>
+          <w:lang w:val="en-US"/>
+        </w:rPr>
+        <w:t>8</w:t>
+      </w:r>
+      <w:r>
+        <w:rPr>
+          <w:lang w:val="en-US"/>
+        </w:rPr>
+        <w:t>/</w:t>
+      </w:r>
+      <w:r>
+        <w:rPr>
+          <w:lang w:val="en-US"/>
+        </w:rPr>
+        <w:t>2017</w:t>
+      </w:r>
+      <w:r>
+        <w:rPr>
+          <w:lang w:val="en-US"/>
+        </w:rPr>
+        <w:t xml:space="preserve">' AND </w:t>
+      </w:r>
+      <w:r>
+        <w:rPr>
+          <w:lang w:val="en-US"/>
+        </w:rPr>
+        <w:t>'</w:t>
+      </w:r>
+      <w:r>
+        <w:rPr>
+          <w:lang w:val="en-US"/>
+        </w:rPr>
+        <w:t>04</w:t>
+      </w:r>
+      <w:r>
+        <w:rPr>
+          <w:lang w:val="en-US"/>
+        </w:rPr>
+        <w:t>/0</w:t>
+      </w:r>
+      <w:r>
+        <w:rPr>
+          <w:lang w:val="en-US"/>
+        </w:rPr>
+        <w:t>9</w:t>
+      </w:r>
+      <w:r>
+        <w:rPr>
+          <w:lang w:val="en-US"/>
+        </w:rPr>
+        <w:t>/</w:t>
+      </w:r>
+      <w:r>
+        <w:rPr>
+          <w:lang w:val="en-US"/>
+        </w:rPr>
+        <w:t>2017</w:t>
+      </w:r>
+      <w:r>
+        <w:rPr>
+          <w:lang w:val="en-US"/>
+        </w:rPr>
+        <w:t>'</w:t>
+      </w:r>
+      <w:r>
+        <w:rPr>
+          <w:lang w:val="en-US"/>
+        </w:rPr>
+        <w:br/>
+      </w:r>
+      <w:r>
+        <w:rPr>
+          <w:lang w:val="en-US"/>
+        </w:rPr>
+        <w:t>GROUP BY VC.Codice</w:t>
+      </w:r>
+      <w:r>
+        <w:rPr>
+          <w:lang w:val="en-US"/>
+        </w:rPr>
+        <w:br/>
+      </w:r>
+      <w:r>
+        <w:rPr>
+          <w:lang w:val="en-US"/>
+        </w:rPr>
+        <w:t>ORDER BY 'Numero venduti';</w:t>
+      </w:r>
+      <w:r>
+        <w:rPr>
+          <w:lang w:val="en-US"/>
+        </w:rPr>
+        <w:br/>
+      </w:r>
+    </w:p>
+    <w:p>
+      <w:pPr>
+        <w:jc w:val="both"/>
+      </w:pPr>
+      <w:r>
+        <w:t xml:space="preserve">Le date indicate sono indicative. </w:t>
+      </w:r>
+      <w:r>
+        <w:t>E’ possibile inserire un intervallo temporale personalizzato all’interno di un applicativo che genera le query runtime.</w:t>
       </w:r>
     </w:p>
     <w:p/>
     <w:p>
-      <w:r>
-        <w:t xml:space="preserve">SELECT </w:t>
-      </w:r>
-      <w:proofErr w:type="spellStart"/>
-      <w:proofErr w:type="gramStart"/>
-      <w:r>
-        <w:t>R.Numero</w:t>
-      </w:r>
-      <w:proofErr w:type="spellEnd"/>
-      <w:proofErr w:type="gramEnd"/>
-      <w:r>
-        <w:t xml:space="preserve">, </w:t>
-      </w:r>
-      <w:proofErr w:type="spellStart"/>
-      <w:r>
-        <w:t>R.DataEsecuzione</w:t>
-      </w:r>
-      <w:proofErr w:type="spellEnd"/>
-      <w:r>
+      <w:pPr>
+        <w:rPr>
+          <w:b/>
+          <w:lang w:val="en-US"/>
+        </w:rPr>
+      </w:pPr>
+      <w:r>
+        <w:rPr>
+          <w:b/>
+          <w:lang w:val="en-US"/>
+        </w:rPr>
+        <w:t>B4</w:t>
+      </w:r>
+    </w:p>
+    <w:p>
+      <w:pPr>
+        <w:rPr>
+          <w:lang w:val="en-US"/>
+        </w:rPr>
+      </w:pPr>
+    </w:p>
+    <w:p>
+      <w:pPr>
+        <w:rPr>
+          <w:lang w:val="en-US"/>
+        </w:rPr>
+      </w:pPr>
+      <w:r>
+        <w:rPr>
+          <w:lang w:val="en-US"/>
+        </w:rPr>
+        <w:t>SELECT O.Nome, COUNT(*) AS 'Numero montati'</w:t>
+      </w:r>
+      <w:r>
+        <w:rPr>
+          <w:lang w:val="en-US"/>
+        </w:rPr>
         <w:br/>
       </w:r>
       <w:r>
-        <w:t xml:space="preserve">FROM </w:t>
-      </w:r>
-      <w:proofErr w:type="spellStart"/>
-      <w:r>
-        <w:t>VeicoloVenduto</w:t>
-      </w:r>
-      <w:proofErr w:type="spellEnd"/>
-      <w:r>
-        <w:t xml:space="preserve"> V, Revisione R</w:t>
-      </w:r>
-      <w:r>
+        <w:rPr>
+          <w:lang w:val="en-US"/>
+        </w:rPr>
+        <w:t>FROM Optional O, Dotazione D</w:t>
+      </w:r>
+      <w:r>
+        <w:rPr>
+          <w:lang w:val="en-US"/>
+        </w:rPr>
         <w:br/>
       </w:r>
       <w:r>
-        <w:t xml:space="preserve">WHERE </w:t>
-      </w:r>
-      <w:proofErr w:type="spellStart"/>
-      <w:r>
-        <w:t>V.Id</w:t>
-      </w:r>
-      <w:proofErr w:type="spellEnd"/>
-      <w:r>
-        <w:t xml:space="preserve"> = </w:t>
-      </w:r>
-      <w:proofErr w:type="spellStart"/>
-      <w:r>
-        <w:t>R.VeicoloVenduto</w:t>
-      </w:r>
-      <w:proofErr w:type="spellEnd"/>
-      <w:r>
-        <w:t xml:space="preserve"> AND</w:t>
-      </w:r>
-      <w:r>
+        <w:rPr>
+          <w:lang w:val="en-US"/>
+        </w:rPr>
+        <w:t>WHERE O.Codice = D.Optional</w:t>
+      </w:r>
+      <w:r>
+        <w:rPr>
+          <w:lang w:val="en-US"/>
+        </w:rPr>
         <w:br/>
       </w:r>
-      <w:proofErr w:type="spellStart"/>
-      <w:r>
-        <w:t>R.DataEsecuzione</w:t>
-      </w:r>
-      <w:proofErr w:type="spellEnd"/>
-      <w:r>
-        <w:t xml:space="preserve"> IS NOT NULL</w:t>
-      </w:r>
-      <w:r>
+      <w:r>
+        <w:rPr>
+          <w:lang w:val="en-US"/>
+        </w:rPr>
+        <w:t>GROUP BY O.Nome</w:t>
+      </w:r>
+      <w:r>
+        <w:rPr>
+          <w:lang w:val="en-US"/>
+        </w:rPr>
         <w:br/>
       </w:r>
       <w:r>
-        <w:t xml:space="preserve">AND </w:t>
-      </w:r>
-      <w:proofErr w:type="spellStart"/>
-      <w:r>
-        <w:t>V.Id</w:t>
-      </w:r>
-      <w:proofErr w:type="spellEnd"/>
-      <w:r>
-        <w:t xml:space="preserve"> = </w:t>
-      </w:r>
-      <w:r>
-        <w:rPr>
-          <w:i/>
-        </w:rPr>
-        <w:t>CODICEVEICOLO</w:t>
-      </w:r>
-      <w:r>
-        <w:t>;</w:t>
-      </w:r>
-    </w:p>
-    <w:p/>
+        <w:rPr>
+          <w:lang w:val="en-US"/>
+        </w:rPr>
+        <w:t>ORDER BY 'Numero montati'</w:t>
+      </w:r>
+    </w:p>
+    <w:p>
+      <w:pPr>
+        <w:rPr>
+          <w:lang w:val="en-US"/>
+        </w:rPr>
+      </w:pPr>
+    </w:p>
     <w:p>
       <w:pPr>
         <w:rPr>
           <w:b/>
+          <w:lang w:val="en-US"/>
         </w:rPr>
       </w:pPr>
       <w:r>
         <w:rPr>
           <w:b/>
-        </w:rPr>
-        <w:t>A3</w:t>
-      </w:r>
-    </w:p>
-    <w:p/>
-    <w:p>
-      <w:r>
-        <w:t xml:space="preserve">SELECT </w:t>
-      </w:r>
-      <w:proofErr w:type="spellStart"/>
-      <w:proofErr w:type="gramStart"/>
-      <w:r>
-        <w:t>F.RagioneSociale</w:t>
-      </w:r>
-      <w:proofErr w:type="spellEnd"/>
-      <w:proofErr w:type="gramEnd"/>
-      <w:r>
-        <w:t xml:space="preserve"> AS 'Casa Produttrice', V.*</w:t>
-      </w:r>
-      <w:r>
+          <w:lang w:val="en-US"/>
+        </w:rPr>
+        <w:t>B5</w:t>
+      </w:r>
+    </w:p>
+    <w:p>
+      <w:pPr>
+        <w:rPr>
+          <w:lang w:val="en-US"/>
+        </w:rPr>
+      </w:pPr>
+    </w:p>
+    <w:p>
+      <w:pPr>
+        <w:rPr>
+          <w:lang w:val="en-US"/>
+        </w:rPr>
+      </w:pPr>
+      <w:r>
+        <w:rPr>
+          <w:lang w:val="en-US"/>
+        </w:rPr>
+        <w:t>SELECT R.Nome, COUNT(*) AS 'Numero montati'</w:t>
+      </w:r>
+      <w:r>
+        <w:rPr>
+          <w:lang w:val="en-US"/>
+        </w:rPr>
         <w:br/>
       </w:r>
       <w:r>
-        <w:t xml:space="preserve">FROM Fornitore F, </w:t>
-      </w:r>
-      <w:proofErr w:type="spellStart"/>
-      <w:r>
-        <w:t>ModelloVeicolo</w:t>
-      </w:r>
-      <w:proofErr w:type="spellEnd"/>
-      <w:r>
-        <w:t xml:space="preserve"> M, </w:t>
-      </w:r>
-      <w:proofErr w:type="spellStart"/>
-      <w:r>
-        <w:t>VeicoloCatalogo</w:t>
-      </w:r>
-      <w:proofErr w:type="spellEnd"/>
-      <w:r>
-        <w:t xml:space="preserve"> V</w:t>
-      </w:r>
-      <w:r>
+        <w:rPr>
+          <w:lang w:val="en-US"/>
+        </w:rPr>
+        <w:t>FROM Ricambio R, Utilizzo U</w:t>
+      </w:r>
+      <w:r>
+        <w:rPr>
+          <w:lang w:val="en-US"/>
+        </w:rPr>
         <w:br/>
       </w:r>
       <w:r>
-        <w:t xml:space="preserve">WHERE </w:t>
-      </w:r>
-      <w:proofErr w:type="spellStart"/>
-      <w:r>
-        <w:t>F.PartitaIVA</w:t>
-      </w:r>
-      <w:proofErr w:type="spellEnd"/>
-      <w:r>
-        <w:t xml:space="preserve"> = </w:t>
-      </w:r>
-      <w:proofErr w:type="spellStart"/>
-      <w:r>
-        <w:t>M.Fornitore</w:t>
-      </w:r>
-      <w:proofErr w:type="spellEnd"/>
-      <w:r>
-        <w:t xml:space="preserve"> AND</w:t>
-      </w:r>
-      <w:r>
+        <w:rPr>
+          <w:lang w:val="en-US"/>
+        </w:rPr>
+        <w:t>WHERE R.Codice = U.Ricambio</w:t>
+      </w:r>
+      <w:r>
+        <w:rPr>
+          <w:lang w:val="en-US"/>
+        </w:rPr>
         <w:br/>
       </w:r>
-      <w:proofErr w:type="spellStart"/>
-      <w:r>
-        <w:t>V.NomeModello</w:t>
-      </w:r>
-      <w:proofErr w:type="spellEnd"/>
-      <w:r>
-        <w:t xml:space="preserve"> = </w:t>
-      </w:r>
-      <w:proofErr w:type="spellStart"/>
-      <w:r>
-        <w:t>M.Nome</w:t>
-      </w:r>
-      <w:proofErr w:type="spellEnd"/>
-      <w:r>
-        <w:t xml:space="preserve"> AND </w:t>
-      </w:r>
-      <w:proofErr w:type="spellStart"/>
-      <w:r>
-        <w:t>V.AnnoModello</w:t>
-      </w:r>
-      <w:proofErr w:type="spellEnd"/>
-      <w:r>
-        <w:t xml:space="preserve"> = </w:t>
-      </w:r>
-      <w:proofErr w:type="spellStart"/>
-      <w:r>
-        <w:t>M.Anno</w:t>
-      </w:r>
-      <w:proofErr w:type="spellEnd"/>
-      <w:r>
-        <w:t xml:space="preserve"> AND</w:t>
-      </w:r>
-      <w:r>
+      <w:r>
+        <w:rPr>
+          <w:lang w:val="en-US"/>
+        </w:rPr>
+        <w:t>GROUP BY R.Nome</w:t>
+      </w:r>
+      <w:r>
+        <w:rPr>
+          <w:lang w:val="en-US"/>
+        </w:rPr>
         <w:br/>
       </w:r>
-      <w:proofErr w:type="spellStart"/>
-      <w:r>
-        <w:t>F.CasaProduttrice</w:t>
-      </w:r>
-      <w:proofErr w:type="spellEnd"/>
-      <w:r>
-        <w:t xml:space="preserve"> = </w:t>
-      </w:r>
-      <w:r>
-        <w:rPr>
-          <w:i/>
-        </w:rPr>
-        <w:t>‘1’</w:t>
-      </w:r>
-      <w:r>
-        <w:t xml:space="preserve"> AND</w:t>
-      </w:r>
-      <w:r>
-        <w:br/>
-      </w:r>
-      <w:proofErr w:type="spellStart"/>
-      <w:r>
-        <w:t>F.PartitaIVA</w:t>
-      </w:r>
-      <w:proofErr w:type="spellEnd"/>
-      <w:r>
-        <w:t xml:space="preserve"> = </w:t>
-      </w:r>
-      <w:r>
-        <w:rPr>
-          <w:i/>
-        </w:rPr>
-        <w:t>PARTITAIVA</w:t>
-      </w:r>
-      <w:r>
-        <w:rPr>
-          <w:i/>
-        </w:rPr>
-        <w:br/>
-      </w:r>
-      <w:r>
-        <w:t xml:space="preserve">ORDER BY </w:t>
-      </w:r>
-      <w:proofErr w:type="spellStart"/>
-      <w:r>
-        <w:t>F.RagioneSociale</w:t>
-      </w:r>
-      <w:proofErr w:type="spellEnd"/>
-      <w:r>
-        <w:t xml:space="preserve">, </w:t>
-      </w:r>
-      <w:proofErr w:type="spellStart"/>
-      <w:r>
-        <w:t>V.NomeModello</w:t>
-      </w:r>
-      <w:proofErr w:type="spellEnd"/>
-      <w:r>
-        <w:t>;</w:t>
-      </w:r>
-    </w:p>
-    <w:p/>
-    <w:p>
-      <w:pPr>
-        <w:jc w:val="both"/>
-      </w:pPr>
-      <w:r>
-        <w:t xml:space="preserve">Con </w:t>
-      </w:r>
-      <w:r>
-        <w:rPr>
-          <w:i/>
-        </w:rPr>
-        <w:t xml:space="preserve">PARTITAIVA </w:t>
-      </w:r>
-      <w:r>
-        <w:t>s</w:t>
-      </w:r>
-      <w:r>
-        <w:t>i</w:t>
-      </w:r>
-      <w:r>
-        <w:t xml:space="preserve"> </w:t>
-      </w:r>
-      <w:r>
-        <w:t>intende</w:t>
-      </w:r>
-      <w:r>
-        <w:t xml:space="preserve"> la chiave primaria identificativa delle entità Fornitore e con 1 si intende che rappresenta una Casa Produttrice</w:t>
-      </w:r>
-    </w:p>
-    <w:p/>
+      <w:r>
+        <w:rPr>
+          <w:lang w:val="en-US"/>
+        </w:rPr>
+        <w:t>ORDER BY 2;</w:t>
+      </w:r>
+    </w:p>
+    <w:p>
+      <w:pPr>
+        <w:rPr>
+          <w:lang w:val="en-US"/>
+        </w:rPr>
+      </w:pPr>
+    </w:p>
     <w:p>
       <w:pPr>
         <w:rPr>
@@ -36054,1579 +35318,17 @@
         <w:rPr>
           <w:b/>
         </w:rPr>
-        <w:t>A4</w:t>
-      </w:r>
-    </w:p>
-    <w:p/>
-    <w:p>
-      <w:r>
-        <w:t xml:space="preserve">SELECT </w:t>
-      </w:r>
-      <w:proofErr w:type="spellStart"/>
-      <w:proofErr w:type="gramStart"/>
-      <w:r>
-        <w:t>R.Numero</w:t>
-      </w:r>
-      <w:proofErr w:type="spellEnd"/>
-      <w:proofErr w:type="gramEnd"/>
-      <w:r>
-        <w:t xml:space="preserve">, </w:t>
-      </w:r>
-      <w:proofErr w:type="spellStart"/>
-      <w:r>
-        <w:t>R.Data</w:t>
-      </w:r>
-      <w:proofErr w:type="spellEnd"/>
-      <w:r>
-        <w:t xml:space="preserve">, </w:t>
-      </w:r>
-      <w:proofErr w:type="spellStart"/>
-      <w:r>
-        <w:t>R.ImportoComplessivo</w:t>
-      </w:r>
-      <w:proofErr w:type="spellEnd"/>
-      <w:r>
-        <w:t xml:space="preserve"> AS Importo</w:t>
-      </w:r>
-      <w:r>
-        <w:br/>
-      </w:r>
-      <w:r>
-        <w:t>FROM Riparazione R</w:t>
-      </w:r>
-      <w:r>
-        <w:br/>
-      </w:r>
-      <w:r>
-        <w:t xml:space="preserve">WHERE </w:t>
-      </w:r>
-      <w:proofErr w:type="spellStart"/>
-      <w:r>
-        <w:t>R.Veicolo</w:t>
-      </w:r>
-      <w:proofErr w:type="spellEnd"/>
-      <w:r>
-        <w:t xml:space="preserve"> = '</w:t>
-      </w:r>
-      <w:r>
-        <w:rPr>
-          <w:i/>
-        </w:rPr>
-        <w:t xml:space="preserve"> CODICEVEICOLO</w:t>
-      </w:r>
-      <w:r>
-        <w:t xml:space="preserve"> ' AND </w:t>
-      </w:r>
-      <w:proofErr w:type="spellStart"/>
-      <w:r>
-        <w:t>R.Numero</w:t>
-      </w:r>
-      <w:proofErr w:type="spellEnd"/>
-      <w:r>
-        <w:t xml:space="preserve"> = </w:t>
-      </w:r>
-      <w:r>
-        <w:rPr>
-          <w:i/>
-        </w:rPr>
-        <w:t>NUMERO</w:t>
-      </w:r>
-      <w:r>
-        <w:t>;</w:t>
-      </w:r>
-    </w:p>
-    <w:p/>
-    <w:p>
-      <w:pPr>
-        <w:rPr>
-          <w:b/>
-        </w:rPr>
-      </w:pPr>
-      <w:r>
-        <w:rPr>
-          <w:b/>
-        </w:rPr>
-        <w:t>A5</w:t>
-      </w:r>
-    </w:p>
-    <w:p/>
-    <w:p>
-      <w:r>
-        <w:t xml:space="preserve">SELECT * </w:t>
-      </w:r>
-      <w:r>
-        <w:br/>
-      </w:r>
-      <w:r>
-        <w:t xml:space="preserve">FROM </w:t>
-      </w:r>
-      <w:proofErr w:type="spellStart"/>
-      <w:r>
-        <w:t>NostreModalitàPagamento</w:t>
-      </w:r>
-      <w:proofErr w:type="spellEnd"/>
-      <w:r>
-        <w:t xml:space="preserve"> NMP, </w:t>
-      </w:r>
-      <w:proofErr w:type="spellStart"/>
-      <w:r>
-        <w:t>VeicoloVenduto</w:t>
-      </w:r>
-      <w:proofErr w:type="spellEnd"/>
-      <w:r>
-        <w:t xml:space="preserve"> V, Cliente CL, </w:t>
-      </w:r>
-      <w:proofErr w:type="spellStart"/>
-      <w:r>
-        <w:t>ContrattoVendita</w:t>
-      </w:r>
-      <w:proofErr w:type="spellEnd"/>
-      <w:r>
-        <w:t xml:space="preserve"> CV</w:t>
-      </w:r>
-      <w:r>
-        <w:br/>
-      </w:r>
-      <w:r>
-        <w:t xml:space="preserve">LEFT JOIN Trasporto T ON </w:t>
-      </w:r>
-      <w:proofErr w:type="spellStart"/>
-      <w:r>
-        <w:t>CV.Numero</w:t>
-      </w:r>
-      <w:proofErr w:type="spellEnd"/>
-      <w:r>
-        <w:t xml:space="preserve"> = </w:t>
-      </w:r>
-      <w:proofErr w:type="spellStart"/>
-      <w:r>
-        <w:t>T.Contratto</w:t>
-      </w:r>
-      <w:proofErr w:type="spellEnd"/>
-      <w:r>
-        <w:br/>
-      </w:r>
+        <w:t>C1</w:t>
+      </w:r>
+    </w:p>
+    <w:p>
       <w:bookmarkStart w:id="43" w:name="_GoBack"/>
       <w:bookmarkEnd w:id="43"/>
-      <w:r>
-        <w:t xml:space="preserve">LEFT JOIN Corriere CO ON </w:t>
-      </w:r>
-      <w:proofErr w:type="spellStart"/>
-      <w:r>
-        <w:t>CO.PartitaIVA</w:t>
-      </w:r>
-      <w:proofErr w:type="spellEnd"/>
-      <w:r>
-        <w:t xml:space="preserve"> = </w:t>
-      </w:r>
-      <w:proofErr w:type="spellStart"/>
-      <w:r>
-        <w:t>T.Corriere</w:t>
-      </w:r>
-      <w:proofErr w:type="spellEnd"/>
-      <w:r>
-        <w:br/>
-      </w:r>
-      <w:r>
-        <w:t xml:space="preserve">WHERE </w:t>
-      </w:r>
-      <w:proofErr w:type="spellStart"/>
-      <w:r>
-        <w:t>CV.ModalitàPagamento</w:t>
-      </w:r>
-      <w:proofErr w:type="spellEnd"/>
-      <w:r>
-        <w:t xml:space="preserve"> = </w:t>
-      </w:r>
-      <w:proofErr w:type="spellStart"/>
-      <w:r>
-        <w:t>NMP.Da</w:t>
-      </w:r>
-      <w:proofErr w:type="spellEnd"/>
-      <w:r>
-        <w:t xml:space="preserve"> AND</w:t>
-      </w:r>
-      <w:r>
-        <w:br/>
-      </w:r>
-      <w:proofErr w:type="spellStart"/>
-      <w:r>
-        <w:t>CL.Id</w:t>
-      </w:r>
-      <w:proofErr w:type="spellEnd"/>
-      <w:r>
-        <w:t xml:space="preserve"> = </w:t>
-      </w:r>
-      <w:proofErr w:type="spellStart"/>
-      <w:r>
-        <w:t>CV.Cliente</w:t>
-      </w:r>
-      <w:proofErr w:type="spellEnd"/>
-      <w:r>
-        <w:t xml:space="preserve"> AND</w:t>
-      </w:r>
-      <w:r>
-        <w:br/>
-      </w:r>
-      <w:proofErr w:type="spellStart"/>
-      <w:r>
-        <w:t>V.Id</w:t>
-      </w:r>
-      <w:proofErr w:type="spellEnd"/>
-      <w:r>
-        <w:t xml:space="preserve"> = </w:t>
-      </w:r>
-      <w:proofErr w:type="spellStart"/>
-      <w:r>
-        <w:t>CV.Numero</w:t>
-      </w:r>
-      <w:proofErr w:type="spellEnd"/>
-      <w:r>
-        <w:t xml:space="preserve"> AND</w:t>
-      </w:r>
-      <w:r>
-        <w:br/>
-      </w:r>
-      <w:proofErr w:type="spellStart"/>
-      <w:r>
-        <w:t>CV.Numero</w:t>
-      </w:r>
-      <w:proofErr w:type="spellEnd"/>
-      <w:r>
-        <w:t xml:space="preserve"> = </w:t>
-      </w:r>
-      <w:r>
-        <w:rPr>
-          <w:i/>
-        </w:rPr>
-        <w:t>NUMERO</w:t>
-      </w:r>
-      <w:r>
-        <w:rPr>
-          <w:i/>
-        </w:rPr>
-        <w:br/>
-      </w:r>
-      <w:r>
-        <w:t xml:space="preserve">ORDER BY </w:t>
-      </w:r>
-      <w:proofErr w:type="spellStart"/>
-      <w:r>
-        <w:t>V.Id</w:t>
-      </w:r>
-      <w:proofErr w:type="spellEnd"/>
-      <w:r>
-        <w:t>;</w:t>
-      </w:r>
-    </w:p>
-    <w:p>
-      <w:pPr>
-        <w:jc w:val="both"/>
-      </w:pPr>
-      <w:r>
-        <w:t xml:space="preserve">Con </w:t>
-      </w:r>
-      <w:r>
-        <w:rPr>
-          <w:i/>
-        </w:rPr>
-        <w:t>NUMERO</w:t>
-      </w:r>
-      <w:r>
-        <w:rPr>
-          <w:i/>
-        </w:rPr>
-        <w:t xml:space="preserve"> </w:t>
-      </w:r>
-      <w:r>
-        <w:t xml:space="preserve">si intende la chiave primaria di un </w:t>
-      </w:r>
-      <w:proofErr w:type="spellStart"/>
-      <w:r>
-        <w:t>ContrattoVendita</w:t>
-      </w:r>
-      <w:proofErr w:type="spellEnd"/>
-      <w:r>
-        <w:t xml:space="preserve"> da ricercare.</w:t>
-      </w:r>
-    </w:p>
-    <w:p/>
-    <w:p>
-      <w:pPr>
-        <w:rPr>
-          <w:b/>
-          <w:lang w:val="en-US"/>
-        </w:rPr>
-      </w:pPr>
-      <w:r>
-        <w:rPr>
-          <w:b/>
-          <w:lang w:val="en-US"/>
-        </w:rPr>
-        <w:t>B1</w:t>
-      </w:r>
-    </w:p>
-    <w:p>
-      <w:pPr>
-        <w:rPr>
-          <w:lang w:val="en-US"/>
-        </w:rPr>
-      </w:pPr>
-    </w:p>
-    <w:p>
-      <w:pPr>
-        <w:rPr>
-          <w:lang w:val="en-US"/>
-        </w:rPr>
-      </w:pPr>
-      <w:r>
-        <w:rPr>
-          <w:lang w:val="en-US"/>
-        </w:rPr>
-        <w:t>SELECT DISTINCT(</w:t>
-      </w:r>
-      <w:proofErr w:type="spellStart"/>
-      <w:proofErr w:type="gramStart"/>
-      <w:r>
-        <w:rPr>
-          <w:lang w:val="en-US"/>
-        </w:rPr>
-        <w:t>C.Id</w:t>
-      </w:r>
-      <w:proofErr w:type="spellEnd"/>
-      <w:proofErr w:type="gramEnd"/>
-      <w:r>
-        <w:rPr>
-          <w:lang w:val="en-US"/>
-        </w:rPr>
-        <w:t>)</w:t>
-      </w:r>
-      <w:r>
-        <w:rPr>
-          <w:lang w:val="en-US"/>
-        </w:rPr>
-        <w:br/>
-      </w:r>
-      <w:r>
-        <w:rPr>
-          <w:lang w:val="en-US"/>
-        </w:rPr>
-        <w:t xml:space="preserve">FROM </w:t>
-      </w:r>
-      <w:proofErr w:type="spellStart"/>
-      <w:r>
-        <w:rPr>
-          <w:lang w:val="en-US"/>
-        </w:rPr>
-        <w:t>ContrattoVendita</w:t>
-      </w:r>
-      <w:proofErr w:type="spellEnd"/>
-      <w:r>
-        <w:rPr>
-          <w:lang w:val="en-US"/>
-        </w:rPr>
-        <w:t xml:space="preserve"> CV, </w:t>
-      </w:r>
-      <w:proofErr w:type="spellStart"/>
-      <w:r>
-        <w:rPr>
-          <w:lang w:val="en-US"/>
-        </w:rPr>
-        <w:t>Cliente</w:t>
-      </w:r>
-      <w:proofErr w:type="spellEnd"/>
-      <w:r>
-        <w:rPr>
-          <w:lang w:val="en-US"/>
-        </w:rPr>
-        <w:t xml:space="preserve"> C</w:t>
-      </w:r>
-      <w:r>
-        <w:rPr>
-          <w:lang w:val="en-US"/>
-        </w:rPr>
-        <w:br/>
-      </w:r>
-      <w:r>
-        <w:rPr>
-          <w:lang w:val="en-US"/>
-        </w:rPr>
-        <w:t xml:space="preserve">WHERE </w:t>
-      </w:r>
-      <w:proofErr w:type="spellStart"/>
-      <w:r>
-        <w:rPr>
-          <w:lang w:val="en-US"/>
-        </w:rPr>
-        <w:t>C.Id</w:t>
-      </w:r>
-      <w:proofErr w:type="spellEnd"/>
-      <w:r>
-        <w:rPr>
-          <w:lang w:val="en-US"/>
-        </w:rPr>
-        <w:t xml:space="preserve"> = </w:t>
-      </w:r>
-      <w:proofErr w:type="spellStart"/>
-      <w:r>
-        <w:rPr>
-          <w:lang w:val="en-US"/>
-        </w:rPr>
-        <w:t>CV.Numero</w:t>
-      </w:r>
-      <w:proofErr w:type="spellEnd"/>
-      <w:r>
-        <w:rPr>
-          <w:lang w:val="en-US"/>
-        </w:rPr>
-        <w:t xml:space="preserve"> AND</w:t>
-      </w:r>
-      <w:r>
-        <w:rPr>
-          <w:lang w:val="en-US"/>
-        </w:rPr>
-        <w:br/>
-      </w:r>
-      <w:proofErr w:type="spellStart"/>
-      <w:r>
-        <w:rPr>
-          <w:lang w:val="en-US"/>
-        </w:rPr>
-        <w:t>CV.Data</w:t>
-      </w:r>
-      <w:proofErr w:type="spellEnd"/>
-      <w:r>
-        <w:rPr>
-          <w:lang w:val="en-US"/>
-        </w:rPr>
-        <w:t xml:space="preserve"> BETWEEN '</w:t>
-      </w:r>
-      <w:r>
-        <w:rPr>
-          <w:lang w:val="en-US"/>
-        </w:rPr>
-        <w:t>04</w:t>
-      </w:r>
-      <w:r>
-        <w:rPr>
-          <w:lang w:val="en-US"/>
-        </w:rPr>
-        <w:t>/0</w:t>
-      </w:r>
-      <w:r>
-        <w:rPr>
-          <w:lang w:val="en-US"/>
-        </w:rPr>
-        <w:t>8</w:t>
-      </w:r>
-      <w:r>
-        <w:rPr>
-          <w:lang w:val="en-US"/>
-        </w:rPr>
-        <w:t>/</w:t>
-      </w:r>
-      <w:r>
-        <w:rPr>
-          <w:lang w:val="en-US"/>
-        </w:rPr>
-        <w:t>2017' AND '04/09/2017</w:t>
-      </w:r>
-      <w:r>
-        <w:rPr>
-          <w:lang w:val="en-US"/>
-        </w:rPr>
-        <w:t>' AND</w:t>
-      </w:r>
-      <w:r>
-        <w:rPr>
-          <w:lang w:val="en-US"/>
-        </w:rPr>
-        <w:br/>
-      </w:r>
-      <w:proofErr w:type="spellStart"/>
-      <w:r>
-        <w:rPr>
-          <w:lang w:val="en-US"/>
-        </w:rPr>
-        <w:t>CV.Numero</w:t>
-      </w:r>
-      <w:proofErr w:type="spellEnd"/>
-      <w:r>
-        <w:rPr>
-          <w:lang w:val="en-US"/>
-        </w:rPr>
-        <w:t xml:space="preserve"> = </w:t>
-      </w:r>
-      <w:r>
-        <w:rPr>
-          <w:i/>
-          <w:lang w:val="en-US"/>
-        </w:rPr>
-        <w:t>NUMERO</w:t>
-      </w:r>
-      <w:r>
-        <w:rPr>
-          <w:lang w:val="en-US"/>
-        </w:rPr>
-        <w:t>;</w:t>
-      </w:r>
-    </w:p>
-    <w:p>
-      <w:pPr>
-        <w:rPr>
-          <w:lang w:val="en-US"/>
-        </w:rPr>
-      </w:pPr>
-    </w:p>
-    <w:p>
-      <w:pPr>
-        <w:rPr>
-          <w:b/>
-          <w:lang w:val="en-US"/>
-        </w:rPr>
-      </w:pPr>
-      <w:r>
-        <w:rPr>
-          <w:b/>
-          <w:lang w:val="en-US"/>
-        </w:rPr>
-        <w:t>B2</w:t>
-      </w:r>
-    </w:p>
-    <w:p>
-      <w:pPr>
-        <w:rPr>
-          <w:lang w:val="en-US"/>
-        </w:rPr>
-      </w:pPr>
-    </w:p>
-    <w:p>
-      <w:pPr>
-        <w:rPr>
-          <w:lang w:val="en-US"/>
-        </w:rPr>
-      </w:pPr>
-      <w:r>
-        <w:rPr>
-          <w:lang w:val="en-US"/>
-        </w:rPr>
-        <w:t xml:space="preserve">SELECT </w:t>
-      </w:r>
-      <w:proofErr w:type="spellStart"/>
-      <w:proofErr w:type="gramStart"/>
-      <w:r>
-        <w:rPr>
-          <w:lang w:val="en-US"/>
-        </w:rPr>
-        <w:t>M.Da</w:t>
-      </w:r>
-      <w:proofErr w:type="spellEnd"/>
-      <w:proofErr w:type="gramEnd"/>
-      <w:r>
-        <w:rPr>
-          <w:lang w:val="en-US"/>
-        </w:rPr>
-        <w:t xml:space="preserve">, </w:t>
-      </w:r>
-      <w:proofErr w:type="spellStart"/>
-      <w:r>
-        <w:rPr>
-          <w:lang w:val="en-US"/>
-        </w:rPr>
-        <w:t>M.Periodicità</w:t>
-      </w:r>
-      <w:proofErr w:type="spellEnd"/>
-      <w:r>
-        <w:rPr>
-          <w:lang w:val="en-US"/>
-        </w:rPr>
-        <w:t xml:space="preserve">, COUNT(*) AS </w:t>
-      </w:r>
-      <w:proofErr w:type="spellStart"/>
-      <w:r>
-        <w:rPr>
-          <w:lang w:val="en-US"/>
-        </w:rPr>
-        <w:t>Frequenza</w:t>
-      </w:r>
-      <w:proofErr w:type="spellEnd"/>
-      <w:r>
-        <w:rPr>
-          <w:lang w:val="en-US"/>
-        </w:rPr>
-        <w:br/>
-      </w:r>
-      <w:r>
-        <w:rPr>
-          <w:lang w:val="en-US"/>
-        </w:rPr>
-        <w:t xml:space="preserve">FROM </w:t>
-      </w:r>
-      <w:proofErr w:type="spellStart"/>
-      <w:r>
-        <w:rPr>
-          <w:lang w:val="en-US"/>
-        </w:rPr>
-        <w:t>NostreModalitàPagamento</w:t>
-      </w:r>
-      <w:proofErr w:type="spellEnd"/>
-      <w:r>
-        <w:rPr>
-          <w:lang w:val="en-US"/>
-        </w:rPr>
-        <w:t xml:space="preserve"> M, </w:t>
-      </w:r>
-      <w:proofErr w:type="spellStart"/>
-      <w:r>
-        <w:rPr>
-          <w:lang w:val="en-US"/>
-        </w:rPr>
-        <w:t>ContrattoVendita</w:t>
-      </w:r>
-      <w:proofErr w:type="spellEnd"/>
-      <w:r>
-        <w:rPr>
-          <w:lang w:val="en-US"/>
-        </w:rPr>
-        <w:t xml:space="preserve"> C</w:t>
-      </w:r>
-      <w:r>
-        <w:rPr>
-          <w:lang w:val="en-US"/>
-        </w:rPr>
-        <w:br/>
-      </w:r>
-      <w:r>
-        <w:rPr>
-          <w:lang w:val="en-US"/>
-        </w:rPr>
-        <w:t xml:space="preserve">WHERE </w:t>
-      </w:r>
-      <w:proofErr w:type="spellStart"/>
-      <w:r>
-        <w:rPr>
-          <w:lang w:val="en-US"/>
-        </w:rPr>
-        <w:t>M.Da</w:t>
-      </w:r>
-      <w:proofErr w:type="spellEnd"/>
-      <w:r>
-        <w:rPr>
-          <w:lang w:val="en-US"/>
-        </w:rPr>
-        <w:t xml:space="preserve"> = </w:t>
-      </w:r>
-      <w:proofErr w:type="spellStart"/>
-      <w:r>
-        <w:rPr>
-          <w:lang w:val="en-US"/>
-        </w:rPr>
-        <w:t>C.ModalitàPagamento</w:t>
-      </w:r>
-      <w:proofErr w:type="spellEnd"/>
-      <w:r>
-        <w:rPr>
-          <w:lang w:val="en-US"/>
-        </w:rPr>
-        <w:br/>
-      </w:r>
-      <w:r>
-        <w:rPr>
-          <w:lang w:val="en-US"/>
-        </w:rPr>
-        <w:t xml:space="preserve">GROUP BY </w:t>
-      </w:r>
-      <w:proofErr w:type="spellStart"/>
-      <w:r>
-        <w:rPr>
-          <w:lang w:val="en-US"/>
-        </w:rPr>
-        <w:t>M.Da</w:t>
-      </w:r>
-      <w:proofErr w:type="spellEnd"/>
-      <w:r>
-        <w:rPr>
-          <w:lang w:val="en-US"/>
-        </w:rPr>
-        <w:t xml:space="preserve">, </w:t>
-      </w:r>
-      <w:proofErr w:type="spellStart"/>
-      <w:r>
-        <w:rPr>
-          <w:lang w:val="en-US"/>
-        </w:rPr>
-        <w:t>M.Periodicità</w:t>
-      </w:r>
-      <w:proofErr w:type="spellEnd"/>
-      <w:r>
-        <w:rPr>
-          <w:lang w:val="en-US"/>
-        </w:rPr>
-        <w:br/>
-      </w:r>
-      <w:r>
-        <w:rPr>
-          <w:lang w:val="en-US"/>
-        </w:rPr>
-        <w:t xml:space="preserve">ORDER BY </w:t>
-      </w:r>
-      <w:proofErr w:type="spellStart"/>
-      <w:r>
-        <w:rPr>
-          <w:lang w:val="en-US"/>
-        </w:rPr>
-        <w:t>Frequenza</w:t>
-      </w:r>
-      <w:proofErr w:type="spellEnd"/>
-      <w:r>
-        <w:rPr>
-          <w:lang w:val="en-US"/>
-        </w:rPr>
-        <w:t>;</w:t>
-      </w:r>
-    </w:p>
-    <w:p>
-      <w:pPr>
-        <w:rPr>
-          <w:lang w:val="en-US"/>
-        </w:rPr>
-      </w:pPr>
-    </w:p>
-    <w:p>
-      <w:pPr>
-        <w:rPr>
-          <w:b/>
-          <w:lang w:val="en-US"/>
-        </w:rPr>
-      </w:pPr>
-    </w:p>
-    <w:p>
-      <w:pPr>
-        <w:rPr>
-          <w:b/>
-          <w:lang w:val="en-US"/>
-        </w:rPr>
-      </w:pPr>
-      <w:r>
-        <w:rPr>
-          <w:b/>
-          <w:lang w:val="en-US"/>
-        </w:rPr>
-        <w:lastRenderedPageBreak/>
-        <w:t>B3</w:t>
-      </w:r>
-    </w:p>
-    <w:p>
-      <w:pPr>
-        <w:rPr>
-          <w:lang w:val="en-US"/>
-        </w:rPr>
-      </w:pPr>
-    </w:p>
-    <w:p>
-      <w:pPr>
-        <w:rPr>
-          <w:lang w:val="en-US"/>
-        </w:rPr>
-      </w:pPr>
-      <w:r>
-        <w:rPr>
-          <w:lang w:val="en-US"/>
-        </w:rPr>
-        <w:t xml:space="preserve">SELECT </w:t>
-      </w:r>
-      <w:proofErr w:type="spellStart"/>
-      <w:proofErr w:type="gramStart"/>
-      <w:r>
-        <w:rPr>
-          <w:lang w:val="en-US"/>
-        </w:rPr>
-        <w:t>VC.Codice</w:t>
-      </w:r>
-      <w:proofErr w:type="spellEnd"/>
-      <w:proofErr w:type="gramEnd"/>
-      <w:r>
-        <w:rPr>
-          <w:lang w:val="en-US"/>
-        </w:rPr>
-        <w:t>, COUNT(*) AS '</w:t>
-      </w:r>
-      <w:proofErr w:type="spellStart"/>
-      <w:r>
-        <w:rPr>
-          <w:lang w:val="en-US"/>
-        </w:rPr>
-        <w:t>Numero</w:t>
-      </w:r>
-      <w:proofErr w:type="spellEnd"/>
-      <w:r>
-        <w:rPr>
-          <w:lang w:val="en-US"/>
-        </w:rPr>
-        <w:t xml:space="preserve"> </w:t>
-      </w:r>
-      <w:proofErr w:type="spellStart"/>
-      <w:r>
-        <w:rPr>
-          <w:lang w:val="en-US"/>
-        </w:rPr>
-        <w:t>venduti</w:t>
-      </w:r>
-      <w:proofErr w:type="spellEnd"/>
-      <w:r>
-        <w:rPr>
-          <w:lang w:val="en-US"/>
-        </w:rPr>
-        <w:t>'</w:t>
-      </w:r>
-      <w:r>
-        <w:rPr>
-          <w:lang w:val="en-US"/>
-        </w:rPr>
-        <w:br/>
-      </w:r>
-      <w:r>
-        <w:rPr>
-          <w:lang w:val="en-US"/>
-        </w:rPr>
-        <w:t xml:space="preserve">FROM </w:t>
-      </w:r>
-      <w:proofErr w:type="spellStart"/>
-      <w:r>
-        <w:rPr>
-          <w:lang w:val="en-US"/>
-        </w:rPr>
-        <w:t>VeicoloCatalogo</w:t>
-      </w:r>
-      <w:proofErr w:type="spellEnd"/>
-      <w:r>
-        <w:rPr>
-          <w:lang w:val="en-US"/>
-        </w:rPr>
-        <w:t xml:space="preserve"> VC, </w:t>
-      </w:r>
-      <w:proofErr w:type="spellStart"/>
-      <w:r>
-        <w:rPr>
-          <w:lang w:val="en-US"/>
-        </w:rPr>
-        <w:t>VeicoloVenduto</w:t>
-      </w:r>
-      <w:proofErr w:type="spellEnd"/>
-      <w:r>
-        <w:rPr>
-          <w:lang w:val="en-US"/>
-        </w:rPr>
-        <w:t xml:space="preserve"> VV, </w:t>
-      </w:r>
-      <w:proofErr w:type="spellStart"/>
-      <w:r>
-        <w:rPr>
-          <w:lang w:val="en-US"/>
-        </w:rPr>
-        <w:t>ContrattoVendita</w:t>
-      </w:r>
-      <w:proofErr w:type="spellEnd"/>
-      <w:r>
-        <w:rPr>
-          <w:lang w:val="en-US"/>
-        </w:rPr>
-        <w:t xml:space="preserve"> C</w:t>
-      </w:r>
-      <w:r>
-        <w:rPr>
-          <w:lang w:val="en-US"/>
-        </w:rPr>
-        <w:br/>
-      </w:r>
-      <w:r>
-        <w:rPr>
-          <w:lang w:val="en-US"/>
-        </w:rPr>
-        <w:t xml:space="preserve">WHERE </w:t>
-      </w:r>
-      <w:proofErr w:type="spellStart"/>
-      <w:r>
-        <w:rPr>
-          <w:lang w:val="en-US"/>
-        </w:rPr>
-        <w:t>VC.Codice</w:t>
-      </w:r>
-      <w:proofErr w:type="spellEnd"/>
-      <w:r>
-        <w:rPr>
-          <w:lang w:val="en-US"/>
-        </w:rPr>
-        <w:t xml:space="preserve"> = </w:t>
-      </w:r>
-      <w:proofErr w:type="spellStart"/>
-      <w:r>
-        <w:rPr>
-          <w:lang w:val="en-US"/>
-        </w:rPr>
-        <w:t>VV.VeicoloCatalogo</w:t>
-      </w:r>
-      <w:proofErr w:type="spellEnd"/>
-      <w:r>
-        <w:rPr>
-          <w:lang w:val="en-US"/>
-        </w:rPr>
-        <w:t xml:space="preserve"> AND</w:t>
-      </w:r>
-      <w:r>
-        <w:rPr>
-          <w:lang w:val="en-US"/>
-        </w:rPr>
-        <w:br/>
-      </w:r>
-      <w:proofErr w:type="spellStart"/>
-      <w:r>
-        <w:rPr>
-          <w:lang w:val="en-US"/>
-        </w:rPr>
-        <w:t>VV.Contratto</w:t>
-      </w:r>
-      <w:proofErr w:type="spellEnd"/>
-      <w:r>
-        <w:rPr>
-          <w:lang w:val="en-US"/>
-        </w:rPr>
-        <w:t xml:space="preserve"> = </w:t>
-      </w:r>
-      <w:proofErr w:type="spellStart"/>
-      <w:r>
-        <w:rPr>
-          <w:lang w:val="en-US"/>
-        </w:rPr>
-        <w:t>C.Numero</w:t>
-      </w:r>
-      <w:proofErr w:type="spellEnd"/>
-      <w:r>
-        <w:rPr>
-          <w:lang w:val="en-US"/>
-        </w:rPr>
-        <w:t xml:space="preserve"> AND</w:t>
-      </w:r>
-      <w:r>
-        <w:rPr>
-          <w:lang w:val="en-US"/>
-        </w:rPr>
-        <w:br/>
-      </w:r>
-      <w:proofErr w:type="spellStart"/>
-      <w:r>
-        <w:rPr>
-          <w:lang w:val="en-US"/>
-        </w:rPr>
-        <w:t>C.Data</w:t>
-      </w:r>
-      <w:proofErr w:type="spellEnd"/>
-      <w:r>
-        <w:rPr>
-          <w:lang w:val="en-US"/>
-        </w:rPr>
-        <w:t xml:space="preserve"> BETWEEN </w:t>
-      </w:r>
-      <w:r>
-        <w:rPr>
-          <w:lang w:val="en-US"/>
-        </w:rPr>
-        <w:t>'</w:t>
-      </w:r>
-      <w:r>
-        <w:rPr>
-          <w:lang w:val="en-US"/>
-        </w:rPr>
-        <w:t>04</w:t>
-      </w:r>
-      <w:r>
-        <w:rPr>
-          <w:lang w:val="en-US"/>
-        </w:rPr>
-        <w:t>/0</w:t>
-      </w:r>
-      <w:r>
-        <w:rPr>
-          <w:lang w:val="en-US"/>
-        </w:rPr>
-        <w:t>8</w:t>
-      </w:r>
-      <w:r>
-        <w:rPr>
-          <w:lang w:val="en-US"/>
-        </w:rPr>
-        <w:t>/</w:t>
-      </w:r>
-      <w:r>
-        <w:rPr>
-          <w:lang w:val="en-US"/>
-        </w:rPr>
-        <w:t>2017</w:t>
-      </w:r>
-      <w:r>
-        <w:rPr>
-          <w:lang w:val="en-US"/>
-        </w:rPr>
-        <w:t xml:space="preserve">' AND </w:t>
-      </w:r>
-      <w:r>
-        <w:rPr>
-          <w:lang w:val="en-US"/>
-        </w:rPr>
-        <w:t>'</w:t>
-      </w:r>
-      <w:r>
-        <w:rPr>
-          <w:lang w:val="en-US"/>
-        </w:rPr>
-        <w:t>04</w:t>
-      </w:r>
-      <w:r>
-        <w:rPr>
-          <w:lang w:val="en-US"/>
-        </w:rPr>
-        <w:t>/0</w:t>
-      </w:r>
-      <w:r>
-        <w:rPr>
-          <w:lang w:val="en-US"/>
-        </w:rPr>
-        <w:t>9</w:t>
-      </w:r>
-      <w:r>
-        <w:rPr>
-          <w:lang w:val="en-US"/>
-        </w:rPr>
-        <w:t>/</w:t>
-      </w:r>
-      <w:r>
-        <w:rPr>
-          <w:lang w:val="en-US"/>
-        </w:rPr>
-        <w:t>2017</w:t>
-      </w:r>
-      <w:r>
-        <w:rPr>
-          <w:lang w:val="en-US"/>
-        </w:rPr>
-        <w:t>'</w:t>
-      </w:r>
-      <w:r>
-        <w:rPr>
-          <w:lang w:val="en-US"/>
-        </w:rPr>
-        <w:br/>
-      </w:r>
-      <w:r>
-        <w:rPr>
-          <w:lang w:val="en-US"/>
-        </w:rPr>
-        <w:t xml:space="preserve">GROUP BY </w:t>
-      </w:r>
-      <w:proofErr w:type="spellStart"/>
-      <w:r>
-        <w:rPr>
-          <w:lang w:val="en-US"/>
-        </w:rPr>
-        <w:t>VC.Codice</w:t>
-      </w:r>
-      <w:proofErr w:type="spellEnd"/>
-      <w:r>
-        <w:rPr>
-          <w:lang w:val="en-US"/>
-        </w:rPr>
-        <w:br/>
-      </w:r>
-      <w:r>
-        <w:rPr>
-          <w:lang w:val="en-US"/>
-        </w:rPr>
-        <w:t>ORDER BY '</w:t>
-      </w:r>
-      <w:proofErr w:type="spellStart"/>
-      <w:r>
-        <w:rPr>
-          <w:lang w:val="en-US"/>
-        </w:rPr>
-        <w:t>Numero</w:t>
-      </w:r>
-      <w:proofErr w:type="spellEnd"/>
-      <w:r>
-        <w:rPr>
-          <w:lang w:val="en-US"/>
-        </w:rPr>
-        <w:t xml:space="preserve"> </w:t>
-      </w:r>
-      <w:proofErr w:type="spellStart"/>
-      <w:r>
-        <w:rPr>
-          <w:lang w:val="en-US"/>
-        </w:rPr>
-        <w:t>venduti</w:t>
-      </w:r>
-      <w:proofErr w:type="spellEnd"/>
-      <w:r>
-        <w:rPr>
-          <w:lang w:val="en-US"/>
-        </w:rPr>
-        <w:t>';</w:t>
-      </w:r>
-      <w:r>
-        <w:rPr>
-          <w:lang w:val="en-US"/>
-        </w:rPr>
-        <w:br/>
-      </w:r>
-    </w:p>
-    <w:p>
-      <w:pPr>
-        <w:jc w:val="both"/>
-      </w:pPr>
-      <w:r>
-        <w:t xml:space="preserve">Le date indicate sono indicative. </w:t>
-      </w:r>
-      <w:r>
-        <w:t xml:space="preserve">E’ possibile inserire un intervallo temporale personalizzato all’interno di un applicativo che genera le </w:t>
-      </w:r>
-      <w:proofErr w:type="spellStart"/>
-      <w:r>
-        <w:t>query</w:t>
-      </w:r>
-      <w:proofErr w:type="spellEnd"/>
-      <w:r>
-        <w:t xml:space="preserve"> </w:t>
-      </w:r>
-      <w:proofErr w:type="spellStart"/>
-      <w:r>
-        <w:t>runtime</w:t>
-      </w:r>
-      <w:proofErr w:type="spellEnd"/>
-      <w:r>
-        <w:t>.</w:t>
-      </w:r>
-    </w:p>
-    <w:p/>
-    <w:p>
-      <w:pPr>
-        <w:rPr>
-          <w:b/>
-          <w:lang w:val="en-US"/>
-        </w:rPr>
-      </w:pPr>
-      <w:r>
-        <w:rPr>
-          <w:b/>
-          <w:lang w:val="en-US"/>
-        </w:rPr>
-        <w:t>B4</w:t>
-      </w:r>
-    </w:p>
-    <w:p>
-      <w:pPr>
-        <w:rPr>
-          <w:lang w:val="en-US"/>
-        </w:rPr>
-      </w:pPr>
-    </w:p>
-    <w:p>
-      <w:pPr>
-        <w:rPr>
-          <w:lang w:val="en-US"/>
-        </w:rPr>
-      </w:pPr>
-      <w:r>
-        <w:rPr>
-          <w:lang w:val="en-US"/>
-        </w:rPr>
-        <w:t xml:space="preserve">SELECT </w:t>
-      </w:r>
-      <w:proofErr w:type="spellStart"/>
-      <w:proofErr w:type="gramStart"/>
-      <w:r>
-        <w:rPr>
-          <w:lang w:val="en-US"/>
-        </w:rPr>
-        <w:t>O.Nome</w:t>
-      </w:r>
-      <w:proofErr w:type="spellEnd"/>
-      <w:proofErr w:type="gramEnd"/>
-      <w:r>
-        <w:rPr>
-          <w:lang w:val="en-US"/>
-        </w:rPr>
-        <w:t>, COUNT(*) AS '</w:t>
-      </w:r>
-      <w:proofErr w:type="spellStart"/>
-      <w:r>
-        <w:rPr>
-          <w:lang w:val="en-US"/>
-        </w:rPr>
-        <w:t>Numero</w:t>
-      </w:r>
-      <w:proofErr w:type="spellEnd"/>
-      <w:r>
-        <w:rPr>
-          <w:lang w:val="en-US"/>
-        </w:rPr>
-        <w:t xml:space="preserve"> </w:t>
-      </w:r>
-      <w:proofErr w:type="spellStart"/>
-      <w:r>
-        <w:rPr>
-          <w:lang w:val="en-US"/>
-        </w:rPr>
-        <w:t>montati</w:t>
-      </w:r>
-      <w:proofErr w:type="spellEnd"/>
-      <w:r>
-        <w:rPr>
-          <w:lang w:val="en-US"/>
-        </w:rPr>
-        <w:t>'</w:t>
-      </w:r>
-      <w:r>
-        <w:rPr>
-          <w:lang w:val="en-US"/>
-        </w:rPr>
-        <w:br/>
-      </w:r>
-      <w:r>
-        <w:rPr>
-          <w:lang w:val="en-US"/>
-        </w:rPr>
-        <w:t xml:space="preserve">FROM Optional O, </w:t>
-      </w:r>
-      <w:proofErr w:type="spellStart"/>
-      <w:r>
-        <w:rPr>
-          <w:lang w:val="en-US"/>
-        </w:rPr>
-        <w:t>Dotazione</w:t>
-      </w:r>
-      <w:proofErr w:type="spellEnd"/>
-      <w:r>
-        <w:rPr>
-          <w:lang w:val="en-US"/>
-        </w:rPr>
-        <w:t xml:space="preserve"> D</w:t>
-      </w:r>
-      <w:r>
-        <w:rPr>
-          <w:lang w:val="en-US"/>
-        </w:rPr>
-        <w:br/>
-      </w:r>
-      <w:r>
-        <w:rPr>
-          <w:lang w:val="en-US"/>
-        </w:rPr>
-        <w:t xml:space="preserve">WHERE </w:t>
-      </w:r>
-      <w:proofErr w:type="spellStart"/>
-      <w:r>
-        <w:rPr>
-          <w:lang w:val="en-US"/>
-        </w:rPr>
-        <w:t>O.Codice</w:t>
-      </w:r>
-      <w:proofErr w:type="spellEnd"/>
-      <w:r>
-        <w:rPr>
-          <w:lang w:val="en-US"/>
-        </w:rPr>
-        <w:t xml:space="preserve"> = </w:t>
-      </w:r>
-      <w:proofErr w:type="spellStart"/>
-      <w:r>
-        <w:rPr>
-          <w:lang w:val="en-US"/>
-        </w:rPr>
-        <w:t>D.Optional</w:t>
-      </w:r>
-      <w:proofErr w:type="spellEnd"/>
-      <w:r>
-        <w:rPr>
-          <w:lang w:val="en-US"/>
-        </w:rPr>
-        <w:br/>
-      </w:r>
-      <w:r>
-        <w:rPr>
-          <w:lang w:val="en-US"/>
-        </w:rPr>
-        <w:t xml:space="preserve">GROUP BY </w:t>
-      </w:r>
-      <w:proofErr w:type="spellStart"/>
-      <w:r>
-        <w:rPr>
-          <w:lang w:val="en-US"/>
-        </w:rPr>
-        <w:t>O.Nome</w:t>
-      </w:r>
-      <w:proofErr w:type="spellEnd"/>
-      <w:r>
-        <w:rPr>
-          <w:lang w:val="en-US"/>
-        </w:rPr>
-        <w:br/>
-      </w:r>
-      <w:r>
-        <w:rPr>
-          <w:lang w:val="en-US"/>
-        </w:rPr>
-        <w:t>ORDER BY '</w:t>
-      </w:r>
-      <w:proofErr w:type="spellStart"/>
-      <w:r>
-        <w:rPr>
-          <w:lang w:val="en-US"/>
-        </w:rPr>
-        <w:t>Numero</w:t>
-      </w:r>
-      <w:proofErr w:type="spellEnd"/>
-      <w:r>
-        <w:rPr>
-          <w:lang w:val="en-US"/>
-        </w:rPr>
-        <w:t xml:space="preserve"> </w:t>
-      </w:r>
-      <w:proofErr w:type="spellStart"/>
-      <w:r>
-        <w:rPr>
-          <w:lang w:val="en-US"/>
-        </w:rPr>
-        <w:t>montati</w:t>
-      </w:r>
-      <w:proofErr w:type="spellEnd"/>
-      <w:r>
-        <w:rPr>
-          <w:lang w:val="en-US"/>
-        </w:rPr>
-        <w:t>'</w:t>
-      </w:r>
-    </w:p>
-    <w:p>
-      <w:pPr>
-        <w:rPr>
-          <w:lang w:val="en-US"/>
-        </w:rPr>
-      </w:pPr>
-    </w:p>
-    <w:p>
-      <w:pPr>
-        <w:rPr>
-          <w:b/>
-          <w:lang w:val="en-US"/>
-        </w:rPr>
-      </w:pPr>
-      <w:r>
-        <w:rPr>
-          <w:b/>
-          <w:lang w:val="en-US"/>
-        </w:rPr>
-        <w:t>B5</w:t>
-      </w:r>
-    </w:p>
-    <w:p>
-      <w:pPr>
-        <w:rPr>
-          <w:lang w:val="en-US"/>
-        </w:rPr>
-      </w:pPr>
-    </w:p>
-    <w:p>
-      <w:pPr>
-        <w:rPr>
-          <w:lang w:val="en-US"/>
-        </w:rPr>
-      </w:pPr>
-      <w:r>
-        <w:rPr>
-          <w:lang w:val="en-US"/>
-        </w:rPr>
-        <w:t xml:space="preserve">SELECT </w:t>
-      </w:r>
-      <w:proofErr w:type="spellStart"/>
-      <w:proofErr w:type="gramStart"/>
-      <w:r>
-        <w:rPr>
-          <w:lang w:val="en-US"/>
-        </w:rPr>
-        <w:t>R.Nome</w:t>
-      </w:r>
-      <w:proofErr w:type="spellEnd"/>
-      <w:proofErr w:type="gramEnd"/>
-      <w:r>
-        <w:rPr>
-          <w:lang w:val="en-US"/>
-        </w:rPr>
-        <w:t>, COUNT(*) AS '</w:t>
-      </w:r>
-      <w:proofErr w:type="spellStart"/>
-      <w:r>
-        <w:rPr>
-          <w:lang w:val="en-US"/>
-        </w:rPr>
-        <w:t>Numero</w:t>
-      </w:r>
-      <w:proofErr w:type="spellEnd"/>
-      <w:r>
-        <w:rPr>
-          <w:lang w:val="en-US"/>
-        </w:rPr>
-        <w:t xml:space="preserve"> </w:t>
-      </w:r>
-      <w:proofErr w:type="spellStart"/>
-      <w:r>
-        <w:rPr>
-          <w:lang w:val="en-US"/>
-        </w:rPr>
-        <w:t>montati</w:t>
-      </w:r>
-      <w:proofErr w:type="spellEnd"/>
-      <w:r>
-        <w:rPr>
-          <w:lang w:val="en-US"/>
-        </w:rPr>
-        <w:t>'</w:t>
-      </w:r>
-      <w:r>
-        <w:rPr>
-          <w:lang w:val="en-US"/>
-        </w:rPr>
-        <w:br/>
-      </w:r>
-      <w:r>
-        <w:rPr>
-          <w:lang w:val="en-US"/>
-        </w:rPr>
-        <w:t xml:space="preserve">FROM </w:t>
-      </w:r>
-      <w:proofErr w:type="spellStart"/>
-      <w:r>
-        <w:rPr>
-          <w:lang w:val="en-US"/>
-        </w:rPr>
-        <w:t>Ricambio</w:t>
-      </w:r>
-      <w:proofErr w:type="spellEnd"/>
-      <w:r>
-        <w:rPr>
-          <w:lang w:val="en-US"/>
-        </w:rPr>
-        <w:t xml:space="preserve"> R, </w:t>
-      </w:r>
-      <w:proofErr w:type="spellStart"/>
-      <w:r>
-        <w:rPr>
-          <w:lang w:val="en-US"/>
-        </w:rPr>
-        <w:t>Utilizzo</w:t>
-      </w:r>
-      <w:proofErr w:type="spellEnd"/>
-      <w:r>
-        <w:rPr>
-          <w:lang w:val="en-US"/>
-        </w:rPr>
-        <w:t xml:space="preserve"> U</w:t>
-      </w:r>
-      <w:r>
-        <w:rPr>
-          <w:lang w:val="en-US"/>
-        </w:rPr>
-        <w:br/>
-      </w:r>
-      <w:r>
-        <w:rPr>
-          <w:lang w:val="en-US"/>
-        </w:rPr>
-        <w:t xml:space="preserve">WHERE </w:t>
-      </w:r>
-      <w:proofErr w:type="spellStart"/>
-      <w:r>
-        <w:rPr>
-          <w:lang w:val="en-US"/>
-        </w:rPr>
-        <w:t>R.Codice</w:t>
-      </w:r>
-      <w:proofErr w:type="spellEnd"/>
-      <w:r>
-        <w:rPr>
-          <w:lang w:val="en-US"/>
-        </w:rPr>
-        <w:t xml:space="preserve"> = </w:t>
-      </w:r>
-      <w:proofErr w:type="spellStart"/>
-      <w:r>
-        <w:rPr>
-          <w:lang w:val="en-US"/>
-        </w:rPr>
-        <w:t>U.Ricambio</w:t>
-      </w:r>
-      <w:proofErr w:type="spellEnd"/>
-      <w:r>
-        <w:rPr>
-          <w:lang w:val="en-US"/>
-        </w:rPr>
-        <w:br/>
-      </w:r>
-      <w:r>
-        <w:rPr>
-          <w:lang w:val="en-US"/>
-        </w:rPr>
-        <w:t xml:space="preserve">GROUP BY </w:t>
-      </w:r>
-      <w:proofErr w:type="spellStart"/>
-      <w:r>
-        <w:rPr>
-          <w:lang w:val="en-US"/>
-        </w:rPr>
-        <w:t>R.Nome</w:t>
-      </w:r>
-      <w:proofErr w:type="spellEnd"/>
-      <w:r>
-        <w:rPr>
-          <w:lang w:val="en-US"/>
-        </w:rPr>
-        <w:br/>
-      </w:r>
-      <w:r>
-        <w:rPr>
-          <w:lang w:val="en-US"/>
-        </w:rPr>
-        <w:t>ORDER BY 2;</w:t>
-      </w:r>
-    </w:p>
-    <w:p>
-      <w:pPr>
-        <w:rPr>
-          <w:lang w:val="en-US"/>
-        </w:rPr>
-      </w:pPr>
-    </w:p>
-    <w:p>
-      <w:pPr>
-        <w:rPr>
-          <w:b/>
-        </w:rPr>
-      </w:pPr>
-      <w:r>
-        <w:rPr>
-          <w:b/>
-        </w:rPr>
-        <w:t>C1</w:t>
-      </w:r>
-    </w:p>
-    <w:p/>
-    <w:p>
-      <w:r>
-        <w:t xml:space="preserve">SELECT </w:t>
-      </w:r>
-      <w:proofErr w:type="spellStart"/>
-      <w:r>
-        <w:t>ImportoComplessivo</w:t>
-      </w:r>
-      <w:proofErr w:type="spellEnd"/>
+    </w:p>
+    <w:p>
+      <w:r>
+        <w:t>SELECT ImportoComplessivo</w:t>
+      </w:r>
       <w:r>
         <w:br/>
       </w:r>
@@ -37678,123 +35380,31 @@
     <w:p/>
     <w:p>
       <w:r>
-        <w:t xml:space="preserve">SELECT </w:t>
-      </w:r>
-      <w:proofErr w:type="spellStart"/>
-      <w:proofErr w:type="gramStart"/>
-      <w:r>
-        <w:t>VC.Codice</w:t>
-      </w:r>
-      <w:proofErr w:type="spellEnd"/>
-      <w:proofErr w:type="gramEnd"/>
-      <w:r>
-        <w:t>, (</w:t>
-      </w:r>
-      <w:proofErr w:type="spellStart"/>
-      <w:r>
-        <w:t>VC.PrezzoBase</w:t>
-      </w:r>
-      <w:proofErr w:type="spellEnd"/>
-      <w:r>
-        <w:t xml:space="preserve"> + SUM(</w:t>
-      </w:r>
-      <w:proofErr w:type="spellStart"/>
-      <w:r>
-        <w:t>O.Prezzo</w:t>
-      </w:r>
-      <w:proofErr w:type="spellEnd"/>
-      <w:r>
-        <w:t>)) AS 'Costo Totale'</w:t>
+        <w:t>SELECT VC.Codice, (VC.PrezzoBase + SUM(O.Prezzo)) AS 'Costo Totale'</w:t>
       </w:r>
       <w:r>
         <w:br/>
       </w:r>
       <w:r>
-        <w:t xml:space="preserve">FROM </w:t>
-      </w:r>
-      <w:proofErr w:type="spellStart"/>
-      <w:r>
-        <w:t>VeicoloVenduto</w:t>
-      </w:r>
-      <w:proofErr w:type="spellEnd"/>
-      <w:r>
-        <w:t xml:space="preserve"> VV, </w:t>
-      </w:r>
-      <w:proofErr w:type="spellStart"/>
-      <w:r>
-        <w:t>VeicoloCatalogo</w:t>
-      </w:r>
-      <w:proofErr w:type="spellEnd"/>
-      <w:r>
-        <w:t xml:space="preserve"> VC, Optional O, Dotazione D</w:t>
+        <w:t>FROM VeicoloVenduto VV, VeicoloCatalogo VC, Optional O, Dotazione D</w:t>
       </w:r>
       <w:r>
         <w:br/>
       </w:r>
       <w:r>
-        <w:t xml:space="preserve">WHERE </w:t>
-      </w:r>
-      <w:proofErr w:type="spellStart"/>
-      <w:r>
-        <w:t>VC.Codice</w:t>
-      </w:r>
-      <w:proofErr w:type="spellEnd"/>
-      <w:r>
-        <w:t xml:space="preserve"> = </w:t>
-      </w:r>
-      <w:proofErr w:type="spellStart"/>
-      <w:r>
-        <w:t>VV.VeicoloCatalogo</w:t>
-      </w:r>
-      <w:proofErr w:type="spellEnd"/>
-      <w:r>
-        <w:t xml:space="preserve"> AND</w:t>
+        <w:t>WHERE VC.Codice = VV.VeicoloCatalogo AND</w:t>
       </w:r>
       <w:r>
         <w:br/>
       </w:r>
-      <w:proofErr w:type="spellStart"/>
-      <w:r>
-        <w:t>VV.Id</w:t>
-      </w:r>
-      <w:proofErr w:type="spellEnd"/>
-      <w:r>
-        <w:t xml:space="preserve"> = </w:t>
-      </w:r>
-      <w:proofErr w:type="spellStart"/>
-      <w:r>
-        <w:t>D.Veicolo</w:t>
-      </w:r>
-      <w:proofErr w:type="spellEnd"/>
-      <w:r>
-        <w:t xml:space="preserve"> AND </w:t>
-      </w:r>
-      <w:proofErr w:type="spellStart"/>
-      <w:r>
-        <w:t>O.Codice</w:t>
-      </w:r>
-      <w:proofErr w:type="spellEnd"/>
-      <w:r>
-        <w:t xml:space="preserve"> = </w:t>
-      </w:r>
-      <w:proofErr w:type="spellStart"/>
-      <w:r>
-        <w:t>D.Optional</w:t>
-      </w:r>
-      <w:proofErr w:type="spellEnd"/>
-      <w:r>
-        <w:t xml:space="preserve"> AND</w:t>
+      <w:r>
+        <w:t>VV.Id = D.Veicolo AND O.Codice = D.Optional AND</w:t>
       </w:r>
       <w:r>
         <w:br/>
       </w:r>
-      <w:proofErr w:type="spellStart"/>
-      <w:r>
-        <w:t>VV.Id</w:t>
-      </w:r>
-      <w:proofErr w:type="spellEnd"/>
-      <w:r>
-        <w:t xml:space="preserve"> = </w:t>
+      <w:r>
+        <w:t xml:space="preserve">VV.Id = </w:t>
       </w:r>
       <w:r>
         <w:rPr>
@@ -37809,486 +35419,255 @@
         <w:br/>
       </w:r>
       <w:r>
-        <w:t xml:space="preserve">GROUP BY </w:t>
-      </w:r>
-      <w:proofErr w:type="spellStart"/>
-      <w:r>
-        <w:t>VC.Codice</w:t>
-      </w:r>
-      <w:proofErr w:type="spellEnd"/>
-      <w:r>
-        <w:t xml:space="preserve">, </w:t>
-      </w:r>
-      <w:proofErr w:type="spellStart"/>
-      <w:r>
-        <w:t>VC.PrezzoBase</w:t>
-      </w:r>
-      <w:proofErr w:type="spellEnd"/>
-      <w:r>
+        <w:t>GROUP BY VC.Codice, VC.PrezzoBase;</w:t>
+      </w:r>
+    </w:p>
+    <w:p/>
+    <w:p>
+      <w:pPr>
+        <w:rPr>
+          <w:b/>
+        </w:rPr>
+      </w:pPr>
+      <w:r>
+        <w:rPr>
+          <w:b/>
+        </w:rPr>
+        <w:t>C3</w:t>
+      </w:r>
+    </w:p>
+    <w:p>
+      <w:pPr>
+        <w:rPr>
+          <w:lang w:val="en-US"/>
+        </w:rPr>
+      </w:pPr>
+      <w:r>
+        <w:rPr>
+          <w:lang w:val="en-US"/>
+        </w:rPr>
+        <w:t>SELECT SUM(ImportoComplessivo) AS 'Incasso veicoli'</w:t>
+      </w:r>
+      <w:r>
+        <w:rPr>
+          <w:lang w:val="en-US"/>
+        </w:rPr>
+        <w:br/>
+        <w:t xml:space="preserve">FROM ContrattoVendita </w:t>
+      </w:r>
+      <w:r>
+        <w:rPr>
+          <w:lang w:val="en-US"/>
+        </w:rPr>
+        <w:br/>
+      </w:r>
+      <w:r>
+        <w:rPr>
+          <w:lang w:val="en-US"/>
+        </w:rPr>
+        <w:t>WHERE Data BETWEEN '</w:t>
+      </w:r>
+      <w:r>
+        <w:rPr>
+          <w:lang w:val="en-US"/>
+        </w:rPr>
+        <w:t>04</w:t>
+      </w:r>
+      <w:r>
+        <w:rPr>
+          <w:lang w:val="en-US"/>
+        </w:rPr>
+        <w:t>/0</w:t>
+      </w:r>
+      <w:r>
+        <w:rPr>
+          <w:lang w:val="en-US"/>
+        </w:rPr>
+        <w:t>8</w:t>
+      </w:r>
+      <w:r>
+        <w:rPr>
+          <w:lang w:val="en-US"/>
+        </w:rPr>
+        <w:t>/</w:t>
+      </w:r>
+      <w:r>
+        <w:rPr>
+          <w:lang w:val="en-US"/>
+        </w:rPr>
+        <w:t xml:space="preserve">2017’ </w:t>
+      </w:r>
+      <w:r>
+        <w:rPr>
+          <w:lang w:val="en-US"/>
+        </w:rPr>
+        <w:t>AND '</w:t>
+      </w:r>
+      <w:r>
+        <w:rPr>
+          <w:lang w:val="en-US"/>
+        </w:rPr>
+        <w:t>04</w:t>
+      </w:r>
+      <w:r>
+        <w:rPr>
+          <w:lang w:val="en-US"/>
+        </w:rPr>
+        <w:t>/0</w:t>
+      </w:r>
+      <w:r>
+        <w:rPr>
+          <w:lang w:val="en-US"/>
+        </w:rPr>
+        <w:t>9</w:t>
+      </w:r>
+      <w:r>
+        <w:rPr>
+          <w:lang w:val="en-US"/>
+        </w:rPr>
+        <w:t>/</w:t>
+      </w:r>
+      <w:r>
+        <w:rPr>
+          <w:lang w:val="en-US"/>
+        </w:rPr>
+        <w:t>2017’</w:t>
+      </w:r>
+      <w:r>
+        <w:rPr>
+          <w:lang w:val="en-US"/>
+        </w:rPr>
         <w:t>;</w:t>
       </w:r>
     </w:p>
+    <w:p>
+      <w:pPr>
+        <w:rPr>
+          <w:lang w:val="en-US"/>
+        </w:rPr>
+      </w:pPr>
+    </w:p>
+    <w:p>
+      <w:pPr>
+        <w:rPr>
+          <w:b/>
+        </w:rPr>
+      </w:pPr>
+      <w:r>
+        <w:rPr>
+          <w:b/>
+        </w:rPr>
+        <w:t>C4</w:t>
+      </w:r>
+    </w:p>
+    <w:p>
+      <w:r>
+        <w:t>SELECT ImportoComplessivo</w:t>
+      </w:r>
+      <w:r>
+        <w:br/>
+      </w:r>
+      <w:r>
+        <w:t>FROM ContrattoVendita</w:t>
+      </w:r>
+      <w:r>
+        <w:br/>
+      </w:r>
+      <w:r>
+        <w:t xml:space="preserve">WHERE Numero = </w:t>
+      </w:r>
+      <w:r>
+        <w:rPr>
+          <w:i/>
+        </w:rPr>
+        <w:t>NUMERO</w:t>
+      </w:r>
+      <w:r>
+        <w:t>;</w:t>
+      </w:r>
+    </w:p>
     <w:p/>
-    <w:p>
-      <w:pPr>
-        <w:rPr>
-          <w:b/>
-        </w:rPr>
-      </w:pPr>
-      <w:r>
-        <w:rPr>
-          <w:b/>
-        </w:rPr>
-        <w:t>C3</w:t>
-      </w:r>
-    </w:p>
     <w:p/>
-    <w:p>
-      <w:r>
-        <w:t xml:space="preserve">SELECT </w:t>
-      </w:r>
-      <w:proofErr w:type="spellStart"/>
-      <w:r>
-        <w:t>ImportoComplessivo</w:t>
-      </w:r>
-      <w:proofErr w:type="spellEnd"/>
-      <w:r>
-        <w:br/>
-      </w:r>
-      <w:r>
-        <w:t xml:space="preserve">FROM </w:t>
-      </w:r>
-      <w:proofErr w:type="spellStart"/>
-      <w:r>
-        <w:t>ContrattoVendita</w:t>
-      </w:r>
-      <w:proofErr w:type="spellEnd"/>
-      <w:r>
-        <w:br/>
-      </w:r>
-      <w:r>
-        <w:t xml:space="preserve">WHERE Numero = </w:t>
+    <w:p/>
+    <w:p>
+      <w:pPr>
+        <w:pStyle w:val="Titolo1"/>
+      </w:pPr>
+      <w:bookmarkStart w:id="44" w:name="_Toc491771291"/>
+      <w:r>
+        <w:t>PROGETTAZIONE DELL’APPLICAZIONE</w:t>
+      </w:r>
+      <w:bookmarkEnd w:id="44"/>
+    </w:p>
+    <w:p>
+      <w:pPr>
+        <w:pStyle w:val="Titolo2"/>
+      </w:pPr>
+      <w:r>
+        <w:t>Strumenti di sviluppo utilizzati</w:t>
+      </w:r>
+    </w:p>
+    <w:p/>
+    <w:p>
+      <w:pPr>
+        <w:jc w:val="both"/>
+      </w:pPr>
+      <w:r>
+        <w:t>Per quanto concerne la realizzazione dell’</w:t>
+      </w:r>
+      <w:r>
+        <w:t xml:space="preserve">applicativo abbiamo deciso di utilizzare l’ambiente .NET, per via della sua enorme potenzialità e </w:t>
+      </w:r>
+      <w:r>
+        <w:t>per l’estrema facilità con la quale poter gestire un db attravero un mapping opject-relational gestito dal framework e che, con linq, permette interrogazioni e manipolazione dei dati in una maniera estremamente agile e veloce. Il dbms che si è utilizzato è, invece, sql server di microsoft. La scelta di questo si è dovuta al fatto che già si aveva avuto modo di iniziarne a conoscere le funzionalità di base offerte in sede di corso, e poter acquisire una maggiore esperienza su questo sarebbe sicuramente stato utile.</w:t>
+      </w:r>
+    </w:p>
+    <w:p>
+      <w:pPr>
+        <w:jc w:val="both"/>
+      </w:pPr>
+    </w:p>
+    <w:p>
+      <w:pPr>
+        <w:pStyle w:val="Titolo2"/>
+      </w:pPr>
+      <w:r>
+        <w:t>Architettura del software applicativo</w:t>
+      </w:r>
+    </w:p>
+    <w:p>
+      <w:pPr>
+        <w:jc w:val="both"/>
+      </w:pPr>
+    </w:p>
+    <w:p>
+      <w:pPr>
+        <w:jc w:val="both"/>
+      </w:pPr>
+      <w:r>
+        <w:t xml:space="preserve">L’applicazione, come detto realizzata in ambiente .NET, nello specifico in C#, è costituita dal core grafico rappresentato da un </w:t>
       </w:r>
       <w:r>
         <w:rPr>
           <w:i/>
         </w:rPr>
-        <w:t>NUMERO</w:t>
-      </w:r>
-      <w:r>
-        <w:t>;</w:t>
-      </w:r>
-    </w:p>
-    <w:p/>
-    <w:p>
-      <w:pPr>
-        <w:rPr>
-          <w:b/>
-          <w:lang w:val="en-US"/>
-        </w:rPr>
-      </w:pPr>
-      <w:r>
-        <w:rPr>
-          <w:b/>
-          <w:lang w:val="en-US"/>
-        </w:rPr>
-        <w:t>C4</w:t>
-      </w:r>
-    </w:p>
-    <w:p>
-      <w:pPr>
-        <w:rPr>
-          <w:lang w:val="en-US"/>
-        </w:rPr>
-      </w:pPr>
-    </w:p>
-    <w:p>
-      <w:pPr>
-        <w:rPr>
-          <w:lang w:val="en-US"/>
-        </w:rPr>
-      </w:pPr>
-      <w:r>
-        <w:rPr>
-          <w:lang w:val="en-US"/>
-        </w:rPr>
-        <w:t>SELECT SUM(</w:t>
-      </w:r>
-      <w:proofErr w:type="spellStart"/>
-      <w:r>
-        <w:rPr>
-          <w:lang w:val="en-US"/>
-        </w:rPr>
-        <w:t>ImportoComplessivo</w:t>
-      </w:r>
-      <w:proofErr w:type="spellEnd"/>
-      <w:r>
-        <w:rPr>
-          <w:lang w:val="en-US"/>
-        </w:rPr>
-        <w:t>) AS '</w:t>
-      </w:r>
-      <w:proofErr w:type="spellStart"/>
-      <w:r>
-        <w:rPr>
-          <w:lang w:val="en-US"/>
-        </w:rPr>
-        <w:t>Incasso</w:t>
-      </w:r>
-      <w:proofErr w:type="spellEnd"/>
-      <w:r>
-        <w:rPr>
-          <w:lang w:val="en-US"/>
-        </w:rPr>
-        <w:t xml:space="preserve"> </w:t>
-      </w:r>
-      <w:proofErr w:type="spellStart"/>
-      <w:r>
-        <w:rPr>
-          <w:lang w:val="en-US"/>
-        </w:rPr>
-        <w:t>veicoli</w:t>
-      </w:r>
-      <w:proofErr w:type="spellEnd"/>
-      <w:r>
-        <w:rPr>
-          <w:lang w:val="en-US"/>
-        </w:rPr>
-        <w:t>'</w:t>
-      </w:r>
-      <w:r>
-        <w:rPr>
-          <w:lang w:val="en-US"/>
-        </w:rPr>
-        <w:br/>
-      </w:r>
-      <w:r>
-        <w:rPr>
-          <w:lang w:val="en-US"/>
-        </w:rPr>
-        <w:t xml:space="preserve">FROM </w:t>
-      </w:r>
-      <w:proofErr w:type="spellStart"/>
-      <w:r>
-        <w:rPr>
-          <w:lang w:val="en-US"/>
-        </w:rPr>
-        <w:t>ContrattoVendita</w:t>
-      </w:r>
-      <w:proofErr w:type="spellEnd"/>
-      <w:r>
-        <w:rPr>
-          <w:lang w:val="en-US"/>
-        </w:rPr>
-        <w:t xml:space="preserve"> </w:t>
-      </w:r>
-      <w:r>
-        <w:rPr>
-          <w:lang w:val="en-US"/>
-        </w:rPr>
-        <w:br/>
-      </w:r>
-      <w:r>
-        <w:rPr>
-          <w:lang w:val="en-US"/>
-        </w:rPr>
-        <w:t xml:space="preserve">WHERE Data BETWEEN </w:t>
-      </w:r>
-      <w:r>
-        <w:rPr>
-          <w:lang w:val="en-US"/>
-        </w:rPr>
-        <w:t>'</w:t>
-      </w:r>
-      <w:r>
-        <w:rPr>
-          <w:lang w:val="en-US"/>
-        </w:rPr>
-        <w:t>04</w:t>
-      </w:r>
-      <w:r>
-        <w:rPr>
-          <w:lang w:val="en-US"/>
-        </w:rPr>
-        <w:t>/0</w:t>
-      </w:r>
-      <w:r>
-        <w:rPr>
-          <w:lang w:val="en-US"/>
-        </w:rPr>
-        <w:t>8</w:t>
-      </w:r>
-      <w:r>
-        <w:rPr>
-          <w:lang w:val="en-US"/>
-        </w:rPr>
-        <w:t>/</w:t>
-      </w:r>
-      <w:r>
-        <w:rPr>
-          <w:lang w:val="en-US"/>
-        </w:rPr>
-        <w:t xml:space="preserve">2017’ </w:t>
-      </w:r>
-      <w:r>
-        <w:rPr>
-          <w:lang w:val="en-US"/>
-        </w:rPr>
-        <w:t xml:space="preserve">AND </w:t>
-      </w:r>
-      <w:r>
-        <w:rPr>
-          <w:lang w:val="en-US"/>
-        </w:rPr>
-        <w:t>'</w:t>
-      </w:r>
-      <w:r>
-        <w:rPr>
-          <w:lang w:val="en-US"/>
-        </w:rPr>
-        <w:t>04</w:t>
-      </w:r>
-      <w:r>
-        <w:rPr>
-          <w:lang w:val="en-US"/>
-        </w:rPr>
-        <w:t>/0</w:t>
-      </w:r>
-      <w:r>
-        <w:rPr>
-          <w:lang w:val="en-US"/>
-        </w:rPr>
-        <w:t>9</w:t>
-      </w:r>
-      <w:r>
-        <w:rPr>
-          <w:lang w:val="en-US"/>
-        </w:rPr>
-        <w:t>/</w:t>
-      </w:r>
-      <w:r>
-        <w:rPr>
-          <w:lang w:val="en-US"/>
-        </w:rPr>
-        <w:t>2017’</w:t>
-      </w:r>
-      <w:r>
-        <w:rPr>
-          <w:lang w:val="en-US"/>
-        </w:rPr>
-        <w:t>;</w:t>
-      </w:r>
-    </w:p>
-    <w:p>
-      <w:pPr>
-        <w:rPr>
-          <w:lang w:val="en-US"/>
-        </w:rPr>
-      </w:pPr>
-    </w:p>
-    <w:p>
-      <w:pPr>
-        <w:pStyle w:val="Titolo1"/>
-      </w:pPr>
-      <w:bookmarkStart w:id="44" w:name="_Toc491771291"/>
-      <w:r>
-        <w:t>PROGETTAZIONE DELL’APPLICAZIONE</w:t>
-      </w:r>
-      <w:bookmarkEnd w:id="44"/>
-    </w:p>
-    <w:p>
-      <w:pPr>
-        <w:pStyle w:val="Titolo2"/>
-      </w:pPr>
-      <w:r>
-        <w:t>Strumenti di sviluppo utilizzati</w:t>
-      </w:r>
-    </w:p>
-    <w:p/>
-    <w:p>
-      <w:pPr>
-        <w:jc w:val="both"/>
-      </w:pPr>
-      <w:r>
-        <w:t>Per quanto concerne la realizzazione dell’</w:t>
-      </w:r>
-      <w:r>
-        <w:t xml:space="preserve">applicativo abbiamo deciso di utilizzare l’ambiente .NET, per via della sua enorme potenzialità e </w:t>
-      </w:r>
-      <w:r>
-        <w:t xml:space="preserve">per l’estrema facilità con la quale poter gestire un </w:t>
-      </w:r>
-      <w:proofErr w:type="spellStart"/>
-      <w:r>
-        <w:t>db</w:t>
-      </w:r>
-      <w:proofErr w:type="spellEnd"/>
-      <w:r>
-        <w:t xml:space="preserve"> </w:t>
-      </w:r>
-      <w:proofErr w:type="spellStart"/>
-      <w:r>
-        <w:t>attravero</w:t>
-      </w:r>
-      <w:proofErr w:type="spellEnd"/>
-      <w:r>
-        <w:t xml:space="preserve"> un mapping </w:t>
-      </w:r>
-      <w:proofErr w:type="spellStart"/>
-      <w:r>
-        <w:t>opject-relational</w:t>
-      </w:r>
-      <w:proofErr w:type="spellEnd"/>
-      <w:r>
-        <w:t xml:space="preserve"> gestito dal framework e che, con </w:t>
-      </w:r>
-      <w:proofErr w:type="spellStart"/>
-      <w:r>
-        <w:t>linq</w:t>
-      </w:r>
-      <w:proofErr w:type="spellEnd"/>
-      <w:r>
-        <w:t xml:space="preserve">, permette interrogazioni e manipolazione dei dati in una maniera estremamente agile e veloce. Il </w:t>
-      </w:r>
-      <w:proofErr w:type="spellStart"/>
-      <w:r>
-        <w:t>dbms</w:t>
-      </w:r>
-      <w:proofErr w:type="spellEnd"/>
-      <w:r>
-        <w:t xml:space="preserve"> che si è utilizzato è, invece, </w:t>
-      </w:r>
-      <w:proofErr w:type="spellStart"/>
-      <w:r>
-        <w:t>sql</w:t>
-      </w:r>
-      <w:proofErr w:type="spellEnd"/>
-      <w:r>
-        <w:t xml:space="preserve"> server di </w:t>
-      </w:r>
-      <w:proofErr w:type="spellStart"/>
-      <w:r>
-        <w:t>microsoft</w:t>
-      </w:r>
-      <w:proofErr w:type="spellEnd"/>
-      <w:r>
-        <w:t>. La scelta di questo si è dovuta al fatto che già si aveva avuto modo di iniziarne a conoscere le funzionalità di base offerte in sede di corso, e poter acquisire una maggiore esperienza su questo sarebbe sicuramente stato utile.</w:t>
-      </w:r>
-    </w:p>
-    <w:p>
-      <w:pPr>
-        <w:jc w:val="both"/>
-      </w:pPr>
-    </w:p>
-    <w:p>
-      <w:pPr>
-        <w:pStyle w:val="Titolo2"/>
-      </w:pPr>
-      <w:r>
-        <w:t>Architettura del software applicativo</w:t>
-      </w:r>
-    </w:p>
-    <w:p>
-      <w:pPr>
-        <w:jc w:val="both"/>
-      </w:pPr>
-    </w:p>
-    <w:p>
-      <w:pPr>
-        <w:jc w:val="both"/>
-      </w:pPr>
-      <w:r>
-        <w:t xml:space="preserve">L’applicazione, come detto realizzata in ambiente .NET, nello specifico in C#, è costituita dal core grafico rappresentato da un </w:t>
-      </w:r>
-      <w:proofErr w:type="spellStart"/>
+        <w:t>MainForm</w:t>
+      </w:r>
+      <w:r>
+        <w:t xml:space="preserve"> per la scelta dell’operazione da svolgere e un </w:t>
+      </w:r>
       <w:r>
         <w:rPr>
           <w:i/>
         </w:rPr>
-        <w:t>MainForm</w:t>
-      </w:r>
-      <w:proofErr w:type="spellEnd"/>
-      <w:r>
-        <w:t xml:space="preserve"> per la scelta dell’operazione da svolgere e un </w:t>
-      </w:r>
-      <w:proofErr w:type="spellStart"/>
-      <w:r>
-        <w:rPr>
-          <w:i/>
-        </w:rPr>
         <w:t>EntryForm</w:t>
       </w:r>
-      <w:proofErr w:type="spellEnd"/>
-      <w:r>
-        <w:t xml:space="preserve"> per l’inserimento dei dati nel </w:t>
-      </w:r>
-      <w:proofErr w:type="spellStart"/>
-      <w:r>
-        <w:t>db</w:t>
-      </w:r>
-      <w:proofErr w:type="spellEnd"/>
-      <w:r>
-        <w:t xml:space="preserve">. Oltre al core grafico abbiamo anche la parte di </w:t>
-      </w:r>
-      <w:proofErr w:type="spellStart"/>
-      <w:r>
-        <w:t>buisness</w:t>
-      </w:r>
-      <w:proofErr w:type="spellEnd"/>
-      <w:r>
-        <w:t xml:space="preserve"> (auto implementata dal </w:t>
-      </w:r>
-      <w:proofErr w:type="spellStart"/>
-      <w:r>
-        <w:t>frameword</w:t>
-      </w:r>
-      <w:proofErr w:type="spellEnd"/>
-      <w:r>
-        <w:t xml:space="preserve">) per la gestione del mapping </w:t>
-      </w:r>
-      <w:proofErr w:type="spellStart"/>
-      <w:r>
-        <w:t>object-</w:t>
+      <w:r>
+        <w:t xml:space="preserve"> per l’inserimento dei dati nel db. Oltre al core grafico abbiamo anche la parte di buisness (auto implementata dal frameword) per la gestione del mapping object-</w:t>
       </w:r>
       <w:r>
         <w:lastRenderedPageBreak/>
-        <w:t>relational</w:t>
-      </w:r>
-      <w:proofErr w:type="spellEnd"/>
-      <w:r>
-        <w:t xml:space="preserve">. Per quanto concerne questo, nello specifico, nel progetto si è stabilita una </w:t>
-      </w:r>
-      <w:proofErr w:type="spellStart"/>
-      <w:r>
-        <w:t>connesione</w:t>
-      </w:r>
-      <w:proofErr w:type="spellEnd"/>
-      <w:r>
-        <w:t xml:space="preserve"> con un file di database (relativo alla specifica istanza del nostro </w:t>
-      </w:r>
-      <w:proofErr w:type="spellStart"/>
-      <w:r>
-        <w:t>db</w:t>
-      </w:r>
-      <w:proofErr w:type="spellEnd"/>
-      <w:r>
-        <w:t xml:space="preserve"> e contenuta nella dir /database) e con un server </w:t>
-      </w:r>
-      <w:proofErr w:type="spellStart"/>
-      <w:r>
-        <w:t>sql</w:t>
-      </w:r>
-      <w:proofErr w:type="spellEnd"/>
-      <w:r>
-        <w:t xml:space="preserve"> locale in modo da rendere il più portabile possibile l’applicativo stesso. Oltre a tale connessione al server, essenziale per le interrogazioni attraverso il </w:t>
-      </w:r>
-      <w:proofErr w:type="spellStart"/>
-      <w:r>
-        <w:t>inguaggio</w:t>
-      </w:r>
-      <w:proofErr w:type="spellEnd"/>
-      <w:r>
-        <w:t xml:space="preserve"> LINQ, abbiamo utilizzato il medesimo file di database anche per configurare l’origine dei dati circa i componenti grafici di presentazione del contenuto delle varie Relazioni</w:t>
+        <w:t>relational. Per quanto concerne questo, nello specifico, nel progetto si è stabilita una connesione con un file di database (relativo alla specifica istanza del nostro db e contenuta nella dir /database) e con un server sql locale in modo da rendere il più portabile possibile l’applicativo stesso. Oltre a tale connessione al server, essenziale per le interrogazioni attraverso il inguaggio LINQ, abbiamo utilizzato il medesimo file di database anche per configurare l’origine dei dati circa i componenti grafici di presentazione del contenuto delle varie Relazioni</w:t>
       </w:r>
       <w:r>
         <w:t xml:space="preserve"> e il setup di altri.</w:t>
@@ -38320,23 +35699,7 @@
         <w:jc w:val="both"/>
       </w:pPr>
       <w:r>
-        <w:t xml:space="preserve">Per quanto riguarda l’interfaccia utente e l’organizzazione dell’applicazione si è scelta una </w:t>
-      </w:r>
-      <w:proofErr w:type="spellStart"/>
-      <w:r>
-        <w:t>ui</w:t>
-      </w:r>
-      <w:proofErr w:type="spellEnd"/>
-      <w:r>
-        <w:t xml:space="preserve"> piuttosto snella e minimale dal momento che andrà ad essere utilizzata principalmente dai dipendenti della </w:t>
-      </w:r>
-      <w:proofErr w:type="spellStart"/>
-      <w:r>
-        <w:t>MinosPol</w:t>
-      </w:r>
-      <w:proofErr w:type="spellEnd"/>
-      <w:r>
-        <w:t xml:space="preserve"> e non ha quindi necessità di essere sfarzosa ed accattivante quanto piuttosto rendere immediate le opzioni a disposizione degli utilizzatori suddetti.</w:t>
+        <w:t>Per quanto riguarda l’interfaccia utente e l’organizzazione dell’applicazione si è scelta una ui piuttosto snella e minimale dal momento che andrà ad essere utilizzata principalmente dai dipendenti della MinosPol e non ha quindi necessità di essere sfarzosa ed accattivante quanto piuttosto rendere immediate le opzioni a disposizione degli utilizzatori suddetti.</w:t>
       </w:r>
     </w:p>
     <w:p>
@@ -38454,15 +35817,7 @@
         <w:t>t</w:t>
       </w:r>
       <w:r>
-        <w:t xml:space="preserve">ione </w:t>
-      </w:r>
-      <w:proofErr w:type="gramStart"/>
-      <w:r>
-        <w:t>degli ordine</w:t>
-      </w:r>
-      <w:proofErr w:type="gramEnd"/>
-      <w:r>
-        <w:t>, Gestione dell’officina e Gestione dei corrie</w:t>
+        <w:t>ione degli ordine, Gestione dell’officina e Gestione dei corrie</w:t>
       </w:r>
       <w:r>
         <w:t>r</w:t>
@@ -38773,15 +36128,7 @@
         <w:spacing w:before="100" w:beforeAutospacing="1" w:after="100" w:afterAutospacing="1" w:line="240" w:lineRule="auto"/>
       </w:pPr>
       <w:r>
-        <w:t xml:space="preserve">Onde evitare di allungare inutilmente la relazione con </w:t>
-      </w:r>
-      <w:proofErr w:type="spellStart"/>
-      <w:r>
-        <w:t>screenshot</w:t>
-      </w:r>
-      <w:proofErr w:type="spellEnd"/>
-      <w:r>
-        <w:t xml:space="preserve"> relativi alle operazioni implementate si faccia riferimento direttamente alla presentazione fatta dagli studenti.</w:t>
+        <w:t>Onde evitare di allungare inutilmente la relazione con screenshot relativi alle operazioni implementate si faccia riferimento direttamente alla presentazione fatta dagli studenti.</w:t>
       </w:r>
     </w:p>
     <w:p>
@@ -43124,7 +40471,7 @@
 </file>
 
 <file path=customXml/itemProps2.xml><?xml version="1.0" encoding="utf-8"?>
-<ds:datastoreItem xmlns:ds="http://schemas.openxmlformats.org/officeDocument/2006/customXml" ds:itemID="{D52209A1-0406-4097-BCBD-DD814448547F}">
+<ds:datastoreItem xmlns:ds="http://schemas.openxmlformats.org/officeDocument/2006/customXml" ds:itemID="{2A196259-ADDF-462D-B5B4-3406B6494720}">
   <ds:schemaRefs>
     <ds:schemaRef ds:uri="http://schemas.openxmlformats.org/officeDocument/2006/bibliography"/>
   </ds:schemaRefs>

--- a/ProgettoDB-1617/Relazione.docx
+++ b/ProgettoDB-1617/Relazione.docx
@@ -661,7 +661,25 @@
                                         <w:sz w:val="36"/>
                                         <w:szCs w:val="36"/>
                                       </w:rPr>
-                                      <w:t>Relazione progetto di basi di dati a.a. 16/17</w:t>
+                                      <w:t xml:space="preserve">Relazione progetto di basi di dati </w:t>
+                                    </w:r>
+                                    <w:proofErr w:type="spellStart"/>
+                                    <w:r>
+                                      <w:rPr>
+                                        <w:color w:val="404040" w:themeColor="text1" w:themeTint="BF"/>
+                                        <w:sz w:val="36"/>
+                                        <w:szCs w:val="36"/>
+                                      </w:rPr>
+                                      <w:t>a.a</w:t>
+                                    </w:r>
+                                    <w:proofErr w:type="spellEnd"/>
+                                    <w:r>
+                                      <w:rPr>
+                                        <w:color w:val="404040" w:themeColor="text1" w:themeTint="BF"/>
+                                        <w:sz w:val="36"/>
+                                        <w:szCs w:val="36"/>
+                                      </w:rPr>
+                                      <w:t>. 16/17</w:t>
                                     </w:r>
                                   </w:p>
                                 </w:sdtContent>
@@ -762,7 +780,25 @@
                                   <w:sz w:val="36"/>
                                   <w:szCs w:val="36"/>
                                 </w:rPr>
-                                <w:t>Relazione progetto di basi di dati a.a. 16/17</w:t>
+                                <w:t xml:space="preserve">Relazione progetto di basi di dati </w:t>
+                              </w:r>
+                              <w:proofErr w:type="spellStart"/>
+                              <w:r>
+                                <w:rPr>
+                                  <w:color w:val="404040" w:themeColor="text1" w:themeTint="BF"/>
+                                  <w:sz w:val="36"/>
+                                  <w:szCs w:val="36"/>
+                                </w:rPr>
+                                <w:t>a.a</w:t>
+                              </w:r>
+                              <w:proofErr w:type="spellEnd"/>
+                              <w:r>
+                                <w:rPr>
+                                  <w:color w:val="404040" w:themeColor="text1" w:themeTint="BF"/>
+                                  <w:sz w:val="36"/>
+                                  <w:szCs w:val="36"/>
+                                </w:rPr>
+                                <w:t>. 16/17</w:t>
                               </w:r>
                             </w:p>
                           </w:sdtContent>
@@ -817,7 +853,7 @@
       <w:r>
         <w:fldChar w:fldCharType="separate"/>
       </w:r>
-      <w:hyperlink w:anchor="_Toc491771252" w:history="1">
+      <w:hyperlink w:anchor="_Toc491857888" w:history="1">
         <w:r>
           <w:rPr>
             <w:rStyle w:val="Collegamentoipertestuale"/>
@@ -842,7 +878,7 @@
           <w:rPr>
             <w:noProof/>
           </w:rPr>
-          <w:instrText xml:space="preserve"> PAGEREF _Toc491771252 \h </w:instrText>
+          <w:instrText xml:space="preserve"> PAGEREF _Toc491857888 \h </w:instrText>
         </w:r>
         <w:r>
           <w:rPr>
@@ -882,7 +918,7 @@
           <w:szCs w:val="22"/>
         </w:rPr>
       </w:pPr>
-      <w:hyperlink w:anchor="_Toc491771253" w:history="1">
+      <w:hyperlink w:anchor="_Toc491857889" w:history="1">
         <w:r>
           <w:rPr>
             <w:rStyle w:val="Collegamentoipertestuale"/>
@@ -906,7 +942,7 @@
           <w:rPr>
             <w:noProof/>
           </w:rPr>
-          <w:instrText xml:space="preserve"> PAGEREF _Toc491771253 \h </w:instrText>
+          <w:instrText xml:space="preserve"> PAGEREF _Toc491857889 \h </w:instrText>
         </w:r>
         <w:r>
           <w:rPr>
@@ -946,7 +982,7 @@
           <w:szCs w:val="22"/>
         </w:rPr>
       </w:pPr>
-      <w:hyperlink w:anchor="_Toc491771254" w:history="1">
+      <w:hyperlink w:anchor="_Toc491857890" w:history="1">
         <w:r>
           <w:rPr>
             <w:rStyle w:val="Collegamentoipertestuale"/>
@@ -970,7 +1006,7 @@
           <w:rPr>
             <w:noProof/>
           </w:rPr>
-          <w:instrText xml:space="preserve"> PAGEREF _Toc491771254 \h </w:instrText>
+          <w:instrText xml:space="preserve"> PAGEREF _Toc491857890 \h </w:instrText>
         </w:r>
         <w:r>
           <w:rPr>
@@ -1010,7 +1046,7 @@
           <w:szCs w:val="22"/>
         </w:rPr>
       </w:pPr>
-      <w:hyperlink w:anchor="_Toc491771255" w:history="1">
+      <w:hyperlink w:anchor="_Toc491857891" w:history="1">
         <w:r>
           <w:rPr>
             <w:rStyle w:val="Collegamentoipertestuale"/>
@@ -1034,7 +1070,7 @@
           <w:rPr>
             <w:noProof/>
           </w:rPr>
-          <w:instrText xml:space="preserve"> PAGEREF _Toc491771255 \h </w:instrText>
+          <w:instrText xml:space="preserve"> PAGEREF _Toc491857891 \h </w:instrText>
         </w:r>
         <w:r>
           <w:rPr>
@@ -1074,7 +1110,7 @@
           <w:szCs w:val="22"/>
         </w:rPr>
       </w:pPr>
-      <w:hyperlink w:anchor="_Toc491771256" w:history="1">
+      <w:hyperlink w:anchor="_Toc491857892" w:history="1">
         <w:r>
           <w:rPr>
             <w:rStyle w:val="Collegamentoipertestuale"/>
@@ -1098,199 +1134,7 @@
           <w:rPr>
             <w:noProof/>
           </w:rPr>
-          <w:instrText xml:space="preserve"> PAGEREF _Toc491771256 \h </w:instrText>
-        </w:r>
-        <w:r>
-          <w:rPr>
-            <w:noProof/>
-          </w:rPr>
-        </w:r>
-        <w:r>
-          <w:rPr>
-            <w:noProof/>
-          </w:rPr>
-          <w:fldChar w:fldCharType="separate"/>
-        </w:r>
-        <w:r>
-          <w:rPr>
-            <w:noProof/>
-          </w:rPr>
-          <w:t>8</w:t>
-        </w:r>
-        <w:r>
-          <w:rPr>
-            <w:noProof/>
-          </w:rPr>
-          <w:fldChar w:fldCharType="end"/>
-        </w:r>
-      </w:hyperlink>
-    </w:p>
-    <w:p>
-      <w:pPr>
-        <w:pStyle w:val="Sommario2"/>
-        <w:tabs>
-          <w:tab w:val="right" w:leader="dot" w:pos="10051"/>
-        </w:tabs>
-        <w:rPr>
-          <w:rFonts w:cstheme="minorBidi"/>
-          <w:noProof/>
-          <w:sz w:val="22"/>
-          <w:szCs w:val="22"/>
-        </w:rPr>
-      </w:pPr>
-      <w:hyperlink w:anchor="_Toc491771257" w:history="1">
-        <w:r>
-          <w:rPr>
-            <w:rStyle w:val="Collegamentoipertestuale"/>
-            <w:noProof/>
-          </w:rPr>
-          <w:t>2.1 – Scelta della strategia di progetto</w:t>
-        </w:r>
-        <w:r>
-          <w:rPr>
-            <w:noProof/>
-          </w:rPr>
-          <w:tab/>
-        </w:r>
-        <w:r>
-          <w:rPr>
-            <w:noProof/>
-          </w:rPr>
-          <w:fldChar w:fldCharType="begin"/>
-        </w:r>
-        <w:r>
-          <w:rPr>
-            <w:noProof/>
-          </w:rPr>
-          <w:instrText xml:space="preserve"> PAGEREF _Toc491771257 \h </w:instrText>
-        </w:r>
-        <w:r>
-          <w:rPr>
-            <w:noProof/>
-          </w:rPr>
-        </w:r>
-        <w:r>
-          <w:rPr>
-            <w:noProof/>
-          </w:rPr>
-          <w:fldChar w:fldCharType="separate"/>
-        </w:r>
-        <w:r>
-          <w:rPr>
-            <w:noProof/>
-          </w:rPr>
-          <w:t>8</w:t>
-        </w:r>
-        <w:r>
-          <w:rPr>
-            <w:noProof/>
-          </w:rPr>
-          <w:fldChar w:fldCharType="end"/>
-        </w:r>
-      </w:hyperlink>
-    </w:p>
-    <w:p>
-      <w:pPr>
-        <w:pStyle w:val="Sommario2"/>
-        <w:tabs>
-          <w:tab w:val="right" w:leader="dot" w:pos="10051"/>
-        </w:tabs>
-        <w:rPr>
-          <w:rFonts w:cstheme="minorBidi"/>
-          <w:noProof/>
-          <w:sz w:val="22"/>
-          <w:szCs w:val="22"/>
-        </w:rPr>
-      </w:pPr>
-      <w:hyperlink w:anchor="_Toc491771258" w:history="1">
-        <w:r>
-          <w:rPr>
-            <w:rStyle w:val="Collegamentoipertestuale"/>
-            <w:noProof/>
-          </w:rPr>
-          <w:t>2.2 – Schema scheletro</w:t>
-        </w:r>
-        <w:r>
-          <w:rPr>
-            <w:noProof/>
-          </w:rPr>
-          <w:tab/>
-        </w:r>
-        <w:r>
-          <w:rPr>
-            <w:noProof/>
-          </w:rPr>
-          <w:fldChar w:fldCharType="begin"/>
-        </w:r>
-        <w:r>
-          <w:rPr>
-            <w:noProof/>
-          </w:rPr>
-          <w:instrText xml:space="preserve"> PAGEREF _Toc491771258 \h </w:instrText>
-        </w:r>
-        <w:r>
-          <w:rPr>
-            <w:noProof/>
-          </w:rPr>
-        </w:r>
-        <w:r>
-          <w:rPr>
-            <w:noProof/>
-          </w:rPr>
-          <w:fldChar w:fldCharType="separate"/>
-        </w:r>
-        <w:r>
-          <w:rPr>
-            <w:noProof/>
-          </w:rPr>
-          <w:t>8</w:t>
-        </w:r>
-        <w:r>
-          <w:rPr>
-            <w:noProof/>
-          </w:rPr>
-          <w:fldChar w:fldCharType="end"/>
-        </w:r>
-      </w:hyperlink>
-    </w:p>
-    <w:p>
-      <w:pPr>
-        <w:pStyle w:val="Sommario2"/>
-        <w:tabs>
-          <w:tab w:val="right" w:leader="dot" w:pos="10051"/>
-        </w:tabs>
-        <w:rPr>
-          <w:rFonts w:cstheme="minorBidi"/>
-          <w:noProof/>
-          <w:sz w:val="22"/>
-          <w:szCs w:val="22"/>
-        </w:rPr>
-      </w:pPr>
-      <w:hyperlink w:anchor="_Toc491771259" w:history="1">
-        <w:r>
-          <w:rPr>
-            <w:rStyle w:val="Collegamentoipertestuale"/>
-            <w:noProof/>
-          </w:rPr>
-          <w:t>2.3 – Raffinamenti proposti</w:t>
-        </w:r>
-        <w:r>
-          <w:rPr>
-            <w:noProof/>
-          </w:rPr>
-          <w:tab/>
-        </w:r>
-        <w:r>
-          <w:rPr>
-            <w:noProof/>
-          </w:rPr>
-          <w:fldChar w:fldCharType="begin"/>
-        </w:r>
-        <w:r>
-          <w:rPr>
-            <w:noProof/>
-          </w:rPr>
-          <w:instrText xml:space="preserve"> PAGEREF _Toc491771259 \h </w:instrText>
+          <w:instrText xml:space="preserve"> PAGEREF _Toc491857892 \h </w:instrText>
         </w:r>
         <w:r>
           <w:rPr>
@@ -1319,7 +1163,7 @@
     </w:p>
     <w:p>
       <w:pPr>
-        <w:pStyle w:val="Sommario3"/>
+        <w:pStyle w:val="Sommario2"/>
         <w:tabs>
           <w:tab w:val="right" w:leader="dot" w:pos="10051"/>
         </w:tabs>
@@ -1330,13 +1174,13 @@
           <w:szCs w:val="22"/>
         </w:rPr>
       </w:pPr>
-      <w:hyperlink w:anchor="_Toc491771260" w:history="1">
+      <w:hyperlink w:anchor="_Toc491857893" w:history="1">
         <w:r>
           <w:rPr>
             <w:rStyle w:val="Collegamentoipertestuale"/>
             <w:noProof/>
           </w:rPr>
-          <w:t>2.3.1 – Raffinamento dell’entità Fornitore</w:t>
+          <w:t>2.1 – Scelta della strategia di progetto</w:t>
         </w:r>
         <w:r>
           <w:rPr>
@@ -1354,7 +1198,7 @@
           <w:rPr>
             <w:noProof/>
           </w:rPr>
-          <w:instrText xml:space="preserve"> PAGEREF _Toc491771260 \h </w:instrText>
+          <w:instrText xml:space="preserve"> PAGEREF _Toc491857893 \h </w:instrText>
         </w:r>
         <w:r>
           <w:rPr>
@@ -1383,7 +1227,7 @@
     </w:p>
     <w:p>
       <w:pPr>
-        <w:pStyle w:val="Sommario3"/>
+        <w:pStyle w:val="Sommario2"/>
         <w:tabs>
           <w:tab w:val="right" w:leader="dot" w:pos="10051"/>
         </w:tabs>
@@ -1394,13 +1238,13 @@
           <w:szCs w:val="22"/>
         </w:rPr>
       </w:pPr>
-      <w:hyperlink w:anchor="_Toc491771261" w:history="1">
+      <w:hyperlink w:anchor="_Toc491857894" w:history="1">
         <w:r>
           <w:rPr>
             <w:rStyle w:val="Collegamentoipertestuale"/>
             <w:noProof/>
           </w:rPr>
-          <w:t>2.3.2 – Raffinamento dell’entità Ricambio</w:t>
+          <w:t>2.2 – Schema scheletro</w:t>
         </w:r>
         <w:r>
           <w:rPr>
@@ -1418,7 +1262,7 @@
           <w:rPr>
             <w:noProof/>
           </w:rPr>
-          <w:instrText xml:space="preserve"> PAGEREF _Toc491771261 \h </w:instrText>
+          <w:instrText xml:space="preserve"> PAGEREF _Toc491857894 \h </w:instrText>
         </w:r>
         <w:r>
           <w:rPr>
@@ -1447,7 +1291,7 @@
     </w:p>
     <w:p>
       <w:pPr>
-        <w:pStyle w:val="Sommario3"/>
+        <w:pStyle w:val="Sommario2"/>
         <w:tabs>
           <w:tab w:val="right" w:leader="dot" w:pos="10051"/>
         </w:tabs>
@@ -1458,13 +1302,13 @@
           <w:szCs w:val="22"/>
         </w:rPr>
       </w:pPr>
-      <w:hyperlink w:anchor="_Toc491771262" w:history="1">
+      <w:hyperlink w:anchor="_Toc491857895" w:history="1">
         <w:r>
           <w:rPr>
             <w:rStyle w:val="Collegamentoipertestuale"/>
             <w:noProof/>
           </w:rPr>
-          <w:t>2.3.3 – Raffinamento dell’entità Veicolo</w:t>
+          <w:t>2.3 – Raffinamenti proposti</w:t>
         </w:r>
         <w:r>
           <w:rPr>
@@ -1482,7 +1326,7 @@
           <w:rPr>
             <w:noProof/>
           </w:rPr>
-          <w:instrText xml:space="preserve"> PAGEREF _Toc491771262 \h </w:instrText>
+          <w:instrText xml:space="preserve"> PAGEREF _Toc491857895 \h </w:instrText>
         </w:r>
         <w:r>
           <w:rPr>
@@ -1522,13 +1366,13 @@
           <w:szCs w:val="22"/>
         </w:rPr>
       </w:pPr>
-      <w:hyperlink w:anchor="_Toc491771263" w:history="1">
+      <w:hyperlink w:anchor="_Toc491857896" w:history="1">
         <w:r>
           <w:rPr>
             <w:rStyle w:val="Collegamentoipertestuale"/>
             <w:noProof/>
           </w:rPr>
-          <w:t>2.3.4 – Raffinamento dell’entità Acquisto</w:t>
+          <w:t>2.3.1 – Raffinamento dell’entità Fornitore</w:t>
         </w:r>
         <w:r>
           <w:rPr>
@@ -1546,7 +1390,135 @@
           <w:rPr>
             <w:noProof/>
           </w:rPr>
-          <w:instrText xml:space="preserve"> PAGEREF _Toc491771263 \h </w:instrText>
+          <w:instrText xml:space="preserve"> PAGEREF _Toc491857896 \h </w:instrText>
+        </w:r>
+        <w:r>
+          <w:rPr>
+            <w:noProof/>
+          </w:rPr>
+        </w:r>
+        <w:r>
+          <w:rPr>
+            <w:noProof/>
+          </w:rPr>
+          <w:fldChar w:fldCharType="separate"/>
+        </w:r>
+        <w:r>
+          <w:rPr>
+            <w:noProof/>
+          </w:rPr>
+          <w:t>10</w:t>
+        </w:r>
+        <w:r>
+          <w:rPr>
+            <w:noProof/>
+          </w:rPr>
+          <w:fldChar w:fldCharType="end"/>
+        </w:r>
+      </w:hyperlink>
+    </w:p>
+    <w:p>
+      <w:pPr>
+        <w:pStyle w:val="Sommario3"/>
+        <w:tabs>
+          <w:tab w:val="right" w:leader="dot" w:pos="10051"/>
+        </w:tabs>
+        <w:rPr>
+          <w:rFonts w:cstheme="minorBidi"/>
+          <w:noProof/>
+          <w:sz w:val="22"/>
+          <w:szCs w:val="22"/>
+        </w:rPr>
+      </w:pPr>
+      <w:hyperlink w:anchor="_Toc491857897" w:history="1">
+        <w:r>
+          <w:rPr>
+            <w:rStyle w:val="Collegamentoipertestuale"/>
+            <w:noProof/>
+          </w:rPr>
+          <w:t>2.3.2 – Raffinamento dell’entità Ricambio</w:t>
+        </w:r>
+        <w:r>
+          <w:rPr>
+            <w:noProof/>
+          </w:rPr>
+          <w:tab/>
+        </w:r>
+        <w:r>
+          <w:rPr>
+            <w:noProof/>
+          </w:rPr>
+          <w:fldChar w:fldCharType="begin"/>
+        </w:r>
+        <w:r>
+          <w:rPr>
+            <w:noProof/>
+          </w:rPr>
+          <w:instrText xml:space="preserve"> PAGEREF _Toc491857897 \h </w:instrText>
+        </w:r>
+        <w:r>
+          <w:rPr>
+            <w:noProof/>
+          </w:rPr>
+        </w:r>
+        <w:r>
+          <w:rPr>
+            <w:noProof/>
+          </w:rPr>
+          <w:fldChar w:fldCharType="separate"/>
+        </w:r>
+        <w:r>
+          <w:rPr>
+            <w:noProof/>
+          </w:rPr>
+          <w:t>10</w:t>
+        </w:r>
+        <w:r>
+          <w:rPr>
+            <w:noProof/>
+          </w:rPr>
+          <w:fldChar w:fldCharType="end"/>
+        </w:r>
+      </w:hyperlink>
+    </w:p>
+    <w:p>
+      <w:pPr>
+        <w:pStyle w:val="Sommario3"/>
+        <w:tabs>
+          <w:tab w:val="right" w:leader="dot" w:pos="10051"/>
+        </w:tabs>
+        <w:rPr>
+          <w:rFonts w:cstheme="minorBidi"/>
+          <w:noProof/>
+          <w:sz w:val="22"/>
+          <w:szCs w:val="22"/>
+        </w:rPr>
+      </w:pPr>
+      <w:hyperlink w:anchor="_Toc491857898" w:history="1">
+        <w:r>
+          <w:rPr>
+            <w:rStyle w:val="Collegamentoipertestuale"/>
+            <w:noProof/>
+          </w:rPr>
+          <w:t>2.3.3 – Raffinamento dell’entità Veicolo</w:t>
+        </w:r>
+        <w:r>
+          <w:rPr>
+            <w:noProof/>
+          </w:rPr>
+          <w:tab/>
+        </w:r>
+        <w:r>
+          <w:rPr>
+            <w:noProof/>
+          </w:rPr>
+          <w:fldChar w:fldCharType="begin"/>
+        </w:r>
+        <w:r>
+          <w:rPr>
+            <w:noProof/>
+          </w:rPr>
+          <w:instrText xml:space="preserve"> PAGEREF _Toc491857898 \h </w:instrText>
         </w:r>
         <w:r>
           <w:rPr>
@@ -1586,13 +1558,13 @@
           <w:szCs w:val="22"/>
         </w:rPr>
       </w:pPr>
-      <w:hyperlink w:anchor="_Toc491771264" w:history="1">
+      <w:hyperlink w:anchor="_Toc491857899" w:history="1">
         <w:r>
           <w:rPr>
             <w:rStyle w:val="Collegamentoipertestuale"/>
             <w:noProof/>
           </w:rPr>
-          <w:t>2.3.5 – Raffinamento delle entità Riparazione e Revisione</w:t>
+          <w:t>2.3.4 – Raffinamento dell’entità Acquisto</w:t>
         </w:r>
         <w:r>
           <w:rPr>
@@ -1610,7 +1582,7 @@
           <w:rPr>
             <w:noProof/>
           </w:rPr>
-          <w:instrText xml:space="preserve"> PAGEREF _Toc491771264 \h </w:instrText>
+          <w:instrText xml:space="preserve"> PAGEREF _Toc491857899 \h </w:instrText>
         </w:r>
         <w:r>
           <w:rPr>
@@ -1650,13 +1622,13 @@
           <w:szCs w:val="22"/>
         </w:rPr>
       </w:pPr>
-      <w:hyperlink w:anchor="_Toc491771265" w:history="1">
+      <w:hyperlink w:anchor="_Toc491857900" w:history="1">
         <w:r>
           <w:rPr>
             <w:rStyle w:val="Collegamentoipertestuale"/>
             <w:noProof/>
           </w:rPr>
-          <w:t>2.3.6 – Raffinamento dell’entità Cliente</w:t>
+          <w:t>2.3.5 – Raffinamento delle entità Riparazione e Revisione</w:t>
         </w:r>
         <w:r>
           <w:rPr>
@@ -1674,71 +1646,7 @@
           <w:rPr>
             <w:noProof/>
           </w:rPr>
-          <w:instrText xml:space="preserve"> PAGEREF _Toc491771265 \h </w:instrText>
-        </w:r>
-        <w:r>
-          <w:rPr>
-            <w:noProof/>
-          </w:rPr>
-        </w:r>
-        <w:r>
-          <w:rPr>
-            <w:noProof/>
-          </w:rPr>
-          <w:fldChar w:fldCharType="separate"/>
-        </w:r>
-        <w:r>
-          <w:rPr>
-            <w:noProof/>
-          </w:rPr>
-          <w:t>12</w:t>
-        </w:r>
-        <w:r>
-          <w:rPr>
-            <w:noProof/>
-          </w:rPr>
-          <w:fldChar w:fldCharType="end"/>
-        </w:r>
-      </w:hyperlink>
-    </w:p>
-    <w:p>
-      <w:pPr>
-        <w:pStyle w:val="Sommario2"/>
-        <w:tabs>
-          <w:tab w:val="right" w:leader="dot" w:pos="10051"/>
-        </w:tabs>
-        <w:rPr>
-          <w:rFonts w:cstheme="minorBidi"/>
-          <w:noProof/>
-          <w:sz w:val="22"/>
-          <w:szCs w:val="22"/>
-        </w:rPr>
-      </w:pPr>
-      <w:hyperlink w:anchor="_Toc491771266" w:history="1">
-        <w:r>
-          <w:rPr>
-            <w:rStyle w:val="Collegamentoipertestuale"/>
-            <w:noProof/>
-          </w:rPr>
-          <w:t>2.4 – Schemi concettuali parziali (viste) e loro integrazione</w:t>
-        </w:r>
-        <w:r>
-          <w:rPr>
-            <w:noProof/>
-          </w:rPr>
-          <w:tab/>
-        </w:r>
-        <w:r>
-          <w:rPr>
-            <w:noProof/>
-          </w:rPr>
-          <w:fldChar w:fldCharType="begin"/>
-        </w:r>
-        <w:r>
-          <w:rPr>
-            <w:noProof/>
-          </w:rPr>
-          <w:instrText xml:space="preserve"> PAGEREF _Toc491771266 \h </w:instrText>
+          <w:instrText xml:space="preserve"> PAGEREF _Toc491857900 \h </w:instrText>
         </w:r>
         <w:r>
           <w:rPr>
@@ -1778,13 +1686,13 @@
           <w:szCs w:val="22"/>
         </w:rPr>
       </w:pPr>
-      <w:hyperlink w:anchor="_Toc491771267" w:history="1">
+      <w:hyperlink w:anchor="_Toc491857901" w:history="1">
         <w:r>
           <w:rPr>
             <w:rStyle w:val="Collegamentoipertestuale"/>
             <w:noProof/>
           </w:rPr>
-          <w:t>2.4.1 – Vista fornitori e ordini</w:t>
+          <w:t>2.3.6 – Raffinamento dell’entità Cliente</w:t>
         </w:r>
         <w:r>
           <w:rPr>
@@ -1802,7 +1710,7 @@
           <w:rPr>
             <w:noProof/>
           </w:rPr>
-          <w:instrText xml:space="preserve"> PAGEREF _Toc491771267 \h </w:instrText>
+          <w:instrText xml:space="preserve"> PAGEREF _Toc491857901 \h </w:instrText>
         </w:r>
         <w:r>
           <w:rPr>
@@ -1831,7 +1739,7 @@
     </w:p>
     <w:p>
       <w:pPr>
-        <w:pStyle w:val="Sommario3"/>
+        <w:pStyle w:val="Sommario2"/>
         <w:tabs>
           <w:tab w:val="right" w:leader="dot" w:pos="10051"/>
         </w:tabs>
@@ -1842,13 +1750,13 @@
           <w:szCs w:val="22"/>
         </w:rPr>
       </w:pPr>
-      <w:hyperlink w:anchor="_Toc491771268" w:history="1">
+      <w:hyperlink w:anchor="_Toc491857902" w:history="1">
         <w:r>
           <w:rPr>
             <w:rStyle w:val="Collegamentoipertestuale"/>
             <w:noProof/>
           </w:rPr>
-          <w:t>2.4.2 – Vista officina</w:t>
+          <w:t>2.4 – Schemi concettuali parziali (viste) e loro integrazione</w:t>
         </w:r>
         <w:r>
           <w:rPr>
@@ -1866,7 +1774,7 @@
           <w:rPr>
             <w:noProof/>
           </w:rPr>
-          <w:instrText xml:space="preserve"> PAGEREF _Toc491771268 \h </w:instrText>
+          <w:instrText xml:space="preserve"> PAGEREF _Toc491857902 \h </w:instrText>
         </w:r>
         <w:r>
           <w:rPr>
@@ -1906,7 +1814,135 @@
           <w:szCs w:val="22"/>
         </w:rPr>
       </w:pPr>
-      <w:hyperlink w:anchor="_Toc491771269" w:history="1">
+      <w:hyperlink w:anchor="_Toc491857903" w:history="1">
+        <w:r>
+          <w:rPr>
+            <w:rStyle w:val="Collegamentoipertestuale"/>
+            <w:noProof/>
+          </w:rPr>
+          <w:t>2.4.1 – Vista fornitori e ordini</w:t>
+        </w:r>
+        <w:r>
+          <w:rPr>
+            <w:noProof/>
+          </w:rPr>
+          <w:tab/>
+        </w:r>
+        <w:r>
+          <w:rPr>
+            <w:noProof/>
+          </w:rPr>
+          <w:fldChar w:fldCharType="begin"/>
+        </w:r>
+        <w:r>
+          <w:rPr>
+            <w:noProof/>
+          </w:rPr>
+          <w:instrText xml:space="preserve"> PAGEREF _Toc491857903 \h </w:instrText>
+        </w:r>
+        <w:r>
+          <w:rPr>
+            <w:noProof/>
+          </w:rPr>
+        </w:r>
+        <w:r>
+          <w:rPr>
+            <w:noProof/>
+          </w:rPr>
+          <w:fldChar w:fldCharType="separate"/>
+        </w:r>
+        <w:r>
+          <w:rPr>
+            <w:noProof/>
+          </w:rPr>
+          <w:t>14</w:t>
+        </w:r>
+        <w:r>
+          <w:rPr>
+            <w:noProof/>
+          </w:rPr>
+          <w:fldChar w:fldCharType="end"/>
+        </w:r>
+      </w:hyperlink>
+    </w:p>
+    <w:p>
+      <w:pPr>
+        <w:pStyle w:val="Sommario3"/>
+        <w:tabs>
+          <w:tab w:val="right" w:leader="dot" w:pos="10051"/>
+        </w:tabs>
+        <w:rPr>
+          <w:rFonts w:cstheme="minorBidi"/>
+          <w:noProof/>
+          <w:sz w:val="22"/>
+          <w:szCs w:val="22"/>
+        </w:rPr>
+      </w:pPr>
+      <w:hyperlink w:anchor="_Toc491857904" w:history="1">
+        <w:r>
+          <w:rPr>
+            <w:rStyle w:val="Collegamentoipertestuale"/>
+            <w:noProof/>
+          </w:rPr>
+          <w:t>2.4.2 – Vista officina</w:t>
+        </w:r>
+        <w:r>
+          <w:rPr>
+            <w:noProof/>
+          </w:rPr>
+          <w:tab/>
+        </w:r>
+        <w:r>
+          <w:rPr>
+            <w:noProof/>
+          </w:rPr>
+          <w:fldChar w:fldCharType="begin"/>
+        </w:r>
+        <w:r>
+          <w:rPr>
+            <w:noProof/>
+          </w:rPr>
+          <w:instrText xml:space="preserve"> PAGEREF _Toc491857904 \h </w:instrText>
+        </w:r>
+        <w:r>
+          <w:rPr>
+            <w:noProof/>
+          </w:rPr>
+        </w:r>
+        <w:r>
+          <w:rPr>
+            <w:noProof/>
+          </w:rPr>
+          <w:fldChar w:fldCharType="separate"/>
+        </w:r>
+        <w:r>
+          <w:rPr>
+            <w:noProof/>
+          </w:rPr>
+          <w:t>15</w:t>
+        </w:r>
+        <w:r>
+          <w:rPr>
+            <w:noProof/>
+          </w:rPr>
+          <w:fldChar w:fldCharType="end"/>
+        </w:r>
+      </w:hyperlink>
+    </w:p>
+    <w:p>
+      <w:pPr>
+        <w:pStyle w:val="Sommario3"/>
+        <w:tabs>
+          <w:tab w:val="right" w:leader="dot" w:pos="10051"/>
+        </w:tabs>
+        <w:rPr>
+          <w:rFonts w:cstheme="minorBidi"/>
+          <w:noProof/>
+          <w:sz w:val="22"/>
+          <w:szCs w:val="22"/>
+        </w:rPr>
+      </w:pPr>
+      <w:hyperlink w:anchor="_Toc491857905" w:history="1">
         <w:r>
           <w:rPr>
             <w:rStyle w:val="Collegamentoipertestuale"/>
@@ -1930,7 +1966,7 @@
           <w:rPr>
             <w:noProof/>
           </w:rPr>
-          <w:instrText xml:space="preserve"> PAGEREF _Toc491771269 \h </w:instrText>
+          <w:instrText xml:space="preserve"> PAGEREF _Toc491857905 \h </w:instrText>
         </w:r>
         <w:r>
           <w:rPr>
@@ -1970,7 +2006,7 @@
           <w:szCs w:val="22"/>
         </w:rPr>
       </w:pPr>
-      <w:hyperlink w:anchor="_Toc491771270" w:history="1">
+      <w:hyperlink w:anchor="_Toc491857906" w:history="1">
         <w:r>
           <w:rPr>
             <w:rStyle w:val="Collegamentoipertestuale"/>
@@ -1994,71 +2030,7 @@
           <w:rPr>
             <w:noProof/>
           </w:rPr>
-          <w:instrText xml:space="preserve"> PAGEREF _Toc491771270 \h </w:instrText>
-        </w:r>
-        <w:r>
-          <w:rPr>
-            <w:noProof/>
-          </w:rPr>
-        </w:r>
-        <w:r>
-          <w:rPr>
-            <w:noProof/>
-          </w:rPr>
-          <w:fldChar w:fldCharType="separate"/>
-        </w:r>
-        <w:r>
-          <w:rPr>
-            <w:noProof/>
-          </w:rPr>
-          <w:t>16</w:t>
-        </w:r>
-        <w:r>
-          <w:rPr>
-            <w:noProof/>
-          </w:rPr>
-          <w:fldChar w:fldCharType="end"/>
-        </w:r>
-      </w:hyperlink>
-    </w:p>
-    <w:p>
-      <w:pPr>
-        <w:pStyle w:val="Sommario3"/>
-        <w:tabs>
-          <w:tab w:val="right" w:leader="dot" w:pos="10051"/>
-        </w:tabs>
-        <w:rPr>
-          <w:rFonts w:cstheme="minorBidi"/>
-          <w:noProof/>
-          <w:sz w:val="22"/>
-          <w:szCs w:val="22"/>
-        </w:rPr>
-      </w:pPr>
-      <w:hyperlink w:anchor="_Toc491771271" w:history="1">
-        <w:r>
-          <w:rPr>
-            <w:rStyle w:val="Collegamentoipertestuale"/>
-            <w:noProof/>
-          </w:rPr>
-          <w:t>2.4.6 – Vista corrieri e trasporti</w:t>
-        </w:r>
-        <w:r>
-          <w:rPr>
-            <w:noProof/>
-          </w:rPr>
-          <w:tab/>
-        </w:r>
-        <w:r>
-          <w:rPr>
-            <w:noProof/>
-          </w:rPr>
-          <w:fldChar w:fldCharType="begin"/>
-        </w:r>
-        <w:r>
-          <w:rPr>
-            <w:noProof/>
-          </w:rPr>
-          <w:instrText xml:space="preserve"> PAGEREF _Toc491771271 \h </w:instrText>
+          <w:instrText xml:space="preserve"> PAGEREF _Toc491857906 \h </w:instrText>
         </w:r>
         <w:r>
           <w:rPr>
@@ -2087,7 +2059,7 @@
     </w:p>
     <w:p>
       <w:pPr>
-        <w:pStyle w:val="Sommario2"/>
+        <w:pStyle w:val="Sommario3"/>
         <w:tabs>
           <w:tab w:val="right" w:leader="dot" w:pos="10051"/>
         </w:tabs>
@@ -2098,13 +2070,13 @@
           <w:szCs w:val="22"/>
         </w:rPr>
       </w:pPr>
-      <w:hyperlink w:anchor="_Toc491771272" w:history="1">
+      <w:hyperlink w:anchor="_Toc491857907" w:history="1">
         <w:r>
           <w:rPr>
             <w:rStyle w:val="Collegamentoipertestuale"/>
             <w:noProof/>
           </w:rPr>
-          <w:t>2.5 – Schema concettuale finale</w:t>
+          <w:t>2.4.6 – Vista corrieri e trasporti</w:t>
         </w:r>
         <w:r>
           <w:rPr>
@@ -2122,7 +2094,7 @@
           <w:rPr>
             <w:noProof/>
           </w:rPr>
-          <w:instrText xml:space="preserve"> PAGEREF _Toc491771272 \h </w:instrText>
+          <w:instrText xml:space="preserve"> PAGEREF _Toc491857907 \h </w:instrText>
         </w:r>
         <w:r>
           <w:rPr>
@@ -2151,6 +2123,70 @@
     </w:p>
     <w:p>
       <w:pPr>
+        <w:pStyle w:val="Sommario2"/>
+        <w:tabs>
+          <w:tab w:val="right" w:leader="dot" w:pos="10051"/>
+        </w:tabs>
+        <w:rPr>
+          <w:rFonts w:cstheme="minorBidi"/>
+          <w:noProof/>
+          <w:sz w:val="22"/>
+          <w:szCs w:val="22"/>
+        </w:rPr>
+      </w:pPr>
+      <w:hyperlink w:anchor="_Toc491857908" w:history="1">
+        <w:r>
+          <w:rPr>
+            <w:rStyle w:val="Collegamentoipertestuale"/>
+            <w:noProof/>
+          </w:rPr>
+          <w:t>2.5 – Schema concettuale finale</w:t>
+        </w:r>
+        <w:r>
+          <w:rPr>
+            <w:noProof/>
+          </w:rPr>
+          <w:tab/>
+        </w:r>
+        <w:r>
+          <w:rPr>
+            <w:noProof/>
+          </w:rPr>
+          <w:fldChar w:fldCharType="begin"/>
+        </w:r>
+        <w:r>
+          <w:rPr>
+            <w:noProof/>
+          </w:rPr>
+          <w:instrText xml:space="preserve"> PAGEREF _Toc491857908 \h </w:instrText>
+        </w:r>
+        <w:r>
+          <w:rPr>
+            <w:noProof/>
+          </w:rPr>
+        </w:r>
+        <w:r>
+          <w:rPr>
+            <w:noProof/>
+          </w:rPr>
+          <w:fldChar w:fldCharType="separate"/>
+        </w:r>
+        <w:r>
+          <w:rPr>
+            <w:noProof/>
+          </w:rPr>
+          <w:t>19</w:t>
+        </w:r>
+        <w:r>
+          <w:rPr>
+            <w:noProof/>
+          </w:rPr>
+          <w:fldChar w:fldCharType="end"/>
+        </w:r>
+      </w:hyperlink>
+    </w:p>
+    <w:p>
+      <w:pPr>
         <w:pStyle w:val="Sommario1"/>
         <w:tabs>
           <w:tab w:val="right" w:leader="dot" w:pos="10051"/>
@@ -2162,7 +2198,7 @@
           <w:szCs w:val="22"/>
         </w:rPr>
       </w:pPr>
-      <w:hyperlink w:anchor="_Toc491771273" w:history="1">
+      <w:hyperlink w:anchor="_Toc491857909" w:history="1">
         <w:r>
           <w:rPr>
             <w:rStyle w:val="Collegamentoipertestuale"/>
@@ -2186,7 +2222,7 @@
           <w:rPr>
             <w:noProof/>
           </w:rPr>
-          <w:instrText xml:space="preserve"> PAGEREF _Toc491771273 \h </w:instrText>
+          <w:instrText xml:space="preserve"> PAGEREF _Toc491857909 \h </w:instrText>
         </w:r>
         <w:r>
           <w:rPr>
@@ -2226,7 +2262,7 @@
           <w:szCs w:val="22"/>
         </w:rPr>
       </w:pPr>
-      <w:hyperlink w:anchor="_Toc491771274" w:history="1">
+      <w:hyperlink w:anchor="_Toc491857910" w:history="1">
         <w:r>
           <w:rPr>
             <w:rStyle w:val="Collegamentoipertestuale"/>
@@ -2250,7 +2286,7 @@
           <w:rPr>
             <w:noProof/>
           </w:rPr>
-          <w:instrText xml:space="preserve"> PAGEREF _Toc491771274 \h </w:instrText>
+          <w:instrText xml:space="preserve"> PAGEREF _Toc491857910 \h </w:instrText>
         </w:r>
         <w:r>
           <w:rPr>
@@ -2290,7 +2326,7 @@
           <w:szCs w:val="22"/>
         </w:rPr>
       </w:pPr>
-      <w:hyperlink w:anchor="_Toc491771275" w:history="1">
+      <w:hyperlink w:anchor="_Toc491857911" w:history="1">
         <w:r>
           <w:rPr>
             <w:rStyle w:val="Collegamentoipertestuale"/>
@@ -2314,7 +2350,7 @@
           <w:rPr>
             <w:noProof/>
           </w:rPr>
-          <w:instrText xml:space="preserve"> PAGEREF _Toc491771275 \h </w:instrText>
+          <w:instrText xml:space="preserve"> PAGEREF _Toc491857911 \h </w:instrText>
         </w:r>
         <w:r>
           <w:rPr>
@@ -2354,7 +2390,7 @@
           <w:szCs w:val="22"/>
         </w:rPr>
       </w:pPr>
-      <w:hyperlink w:anchor="_Toc491771276" w:history="1">
+      <w:hyperlink w:anchor="_Toc491857912" w:history="1">
         <w:r>
           <w:rPr>
             <w:rStyle w:val="Collegamentoipertestuale"/>
@@ -2378,7 +2414,7 @@
           <w:rPr>
             <w:noProof/>
           </w:rPr>
-          <w:instrText xml:space="preserve"> PAGEREF _Toc491771276 \h </w:instrText>
+          <w:instrText xml:space="preserve"> PAGEREF _Toc491857912 \h </w:instrText>
         </w:r>
         <w:r>
           <w:rPr>
@@ -2418,7 +2454,7 @@
           <w:szCs w:val="22"/>
         </w:rPr>
       </w:pPr>
-      <w:hyperlink w:anchor="_Toc491771277" w:history="1">
+      <w:hyperlink w:anchor="_Toc491857913" w:history="1">
         <w:r>
           <w:rPr>
             <w:rStyle w:val="Collegamentoipertestuale"/>
@@ -2442,7 +2478,7 @@
           <w:rPr>
             <w:noProof/>
           </w:rPr>
-          <w:instrText xml:space="preserve"> PAGEREF _Toc491771277 \h </w:instrText>
+          <w:instrText xml:space="preserve"> PAGEREF _Toc491857913 \h </w:instrText>
         </w:r>
         <w:r>
           <w:rPr>
@@ -2482,7 +2518,7 @@
           <w:szCs w:val="22"/>
         </w:rPr>
       </w:pPr>
-      <w:hyperlink w:anchor="_Toc491771278" w:history="1">
+      <w:hyperlink w:anchor="_Toc491857914" w:history="1">
         <w:r>
           <w:rPr>
             <w:rStyle w:val="Collegamentoipertestuale"/>
@@ -2506,7 +2542,7 @@
           <w:rPr>
             <w:noProof/>
           </w:rPr>
-          <w:instrText xml:space="preserve"> PAGEREF _Toc491771278 \h </w:instrText>
+          <w:instrText xml:space="preserve"> PAGEREF _Toc491857914 \h </w:instrText>
         </w:r>
         <w:r>
           <w:rPr>
@@ -2523,7 +2559,7 @@
           <w:rPr>
             <w:noProof/>
           </w:rPr>
-          <w:t>23</w:t>
+          <w:t>22</w:t>
         </w:r>
         <w:r>
           <w:rPr>
@@ -2546,7 +2582,7 @@
           <w:szCs w:val="22"/>
         </w:rPr>
       </w:pPr>
-      <w:hyperlink w:anchor="_Toc491771279" w:history="1">
+      <w:hyperlink w:anchor="_Toc491857915" w:history="1">
         <w:r>
           <w:rPr>
             <w:rStyle w:val="Collegamentoipertestuale"/>
@@ -2570,7 +2606,7 @@
           <w:rPr>
             <w:noProof/>
           </w:rPr>
-          <w:instrText xml:space="preserve"> PAGEREF _Toc491771279 \h </w:instrText>
+          <w:instrText xml:space="preserve"> PAGEREF _Toc491857915 \h </w:instrText>
         </w:r>
         <w:r>
           <w:rPr>
@@ -2587,7 +2623,7 @@
           <w:rPr>
             <w:noProof/>
           </w:rPr>
-          <w:t>23</w:t>
+          <w:t>24</w:t>
         </w:r>
         <w:r>
           <w:rPr>
@@ -2610,7 +2646,7 @@
           <w:szCs w:val="22"/>
         </w:rPr>
       </w:pPr>
-      <w:hyperlink w:anchor="_Toc491771280" w:history="1">
+      <w:hyperlink w:anchor="_Toc491857916" w:history="1">
         <w:r>
           <w:rPr>
             <w:rStyle w:val="Collegamentoipertestuale"/>
@@ -2634,7 +2670,7 @@
           <w:rPr>
             <w:noProof/>
           </w:rPr>
-          <w:instrText xml:space="preserve"> PAGEREF _Toc491771280 \h </w:instrText>
+          <w:instrText xml:space="preserve"> PAGEREF _Toc491857916 \h </w:instrText>
         </w:r>
         <w:r>
           <w:rPr>
@@ -2651,7 +2687,7 @@
           <w:rPr>
             <w:noProof/>
           </w:rPr>
-          <w:t>25</w:t>
+          <w:t>26</w:t>
         </w:r>
         <w:r>
           <w:rPr>
@@ -2674,7 +2710,7 @@
           <w:szCs w:val="22"/>
         </w:rPr>
       </w:pPr>
-      <w:hyperlink w:anchor="_Toc491771281" w:history="1">
+      <w:hyperlink w:anchor="_Toc491857917" w:history="1">
         <w:r>
           <w:rPr>
             <w:rStyle w:val="Collegamentoipertestuale"/>
@@ -2698,7 +2734,7 @@
           <w:rPr>
             <w:noProof/>
           </w:rPr>
-          <w:instrText xml:space="preserve"> PAGEREF _Toc491771281 \h </w:instrText>
+          <w:instrText xml:space="preserve"> PAGEREF _Toc491857917 \h </w:instrText>
         </w:r>
         <w:r>
           <w:rPr>
@@ -2715,7 +2751,7 @@
           <w:rPr>
             <w:noProof/>
           </w:rPr>
-          <w:t>27</w:t>
+          <w:t>28</w:t>
         </w:r>
         <w:r>
           <w:rPr>
@@ -2738,7 +2774,7 @@
           <w:szCs w:val="22"/>
         </w:rPr>
       </w:pPr>
-      <w:hyperlink w:anchor="_Toc491771282" w:history="1">
+      <w:hyperlink w:anchor="_Toc491857918" w:history="1">
         <w:r>
           <w:rPr>
             <w:rStyle w:val="Collegamentoipertestuale"/>
@@ -2762,7 +2798,7 @@
           <w:rPr>
             <w:noProof/>
           </w:rPr>
-          <w:instrText xml:space="preserve"> PAGEREF _Toc491771282 \h </w:instrText>
+          <w:instrText xml:space="preserve"> PAGEREF _Toc491857918 \h </w:instrText>
         </w:r>
         <w:r>
           <w:rPr>
@@ -2779,7 +2815,7 @@
           <w:rPr>
             <w:noProof/>
           </w:rPr>
-          <w:t>27</w:t>
+          <w:t>28</w:t>
         </w:r>
         <w:r>
           <w:rPr>
@@ -2802,7 +2838,7 @@
           <w:szCs w:val="22"/>
         </w:rPr>
       </w:pPr>
-      <w:hyperlink w:anchor="_Toc491771283" w:history="1">
+      <w:hyperlink w:anchor="_Toc491857919" w:history="1">
         <w:r>
           <w:rPr>
             <w:rStyle w:val="Collegamentoipertestuale"/>
@@ -2826,71 +2862,7 @@
           <w:rPr>
             <w:noProof/>
           </w:rPr>
-          <w:instrText xml:space="preserve"> PAGEREF _Toc491771283 \h </w:instrText>
-        </w:r>
-        <w:r>
-          <w:rPr>
-            <w:noProof/>
-          </w:rPr>
-        </w:r>
-        <w:r>
-          <w:rPr>
-            <w:noProof/>
-          </w:rPr>
-          <w:fldChar w:fldCharType="separate"/>
-        </w:r>
-        <w:r>
-          <w:rPr>
-            <w:noProof/>
-          </w:rPr>
-          <w:t>29</w:t>
-        </w:r>
-        <w:r>
-          <w:rPr>
-            <w:noProof/>
-          </w:rPr>
-          <w:fldChar w:fldCharType="end"/>
-        </w:r>
-      </w:hyperlink>
-    </w:p>
-    <w:p>
-      <w:pPr>
-        <w:pStyle w:val="Sommario3"/>
-        <w:tabs>
-          <w:tab w:val="right" w:leader="dot" w:pos="10051"/>
-        </w:tabs>
-        <w:rPr>
-          <w:rFonts w:cstheme="minorBidi"/>
-          <w:noProof/>
-          <w:sz w:val="22"/>
-          <w:szCs w:val="22"/>
-        </w:rPr>
-      </w:pPr>
-      <w:hyperlink w:anchor="_Toc491771284" w:history="1">
-        <w:r>
-          <w:rPr>
-            <w:rStyle w:val="Collegamentoipertestuale"/>
-            <w:noProof/>
-          </w:rPr>
-          <w:t>3.4.3 – Attributi multi valore/composti</w:t>
-        </w:r>
-        <w:r>
-          <w:rPr>
-            <w:noProof/>
-          </w:rPr>
-          <w:tab/>
-        </w:r>
-        <w:r>
-          <w:rPr>
-            <w:noProof/>
-          </w:rPr>
-          <w:fldChar w:fldCharType="begin"/>
-        </w:r>
-        <w:r>
-          <w:rPr>
-            <w:noProof/>
-          </w:rPr>
-          <w:instrText xml:space="preserve"> PAGEREF _Toc491771284 \h </w:instrText>
+          <w:instrText xml:space="preserve"> PAGEREF _Toc491857919 \h </w:instrText>
         </w:r>
         <w:r>
           <w:rPr>
@@ -2930,13 +2902,13 @@
           <w:szCs w:val="22"/>
         </w:rPr>
       </w:pPr>
-      <w:hyperlink w:anchor="_Toc491771285" w:history="1">
+      <w:hyperlink w:anchor="_Toc491857920" w:history="1">
         <w:r>
           <w:rPr>
             <w:rStyle w:val="Collegamentoipertestuale"/>
             <w:noProof/>
           </w:rPr>
-          <w:t>3.4.4 – Associazioni</w:t>
+          <w:t>3.4.3 – Attributi multi valore/composti</w:t>
         </w:r>
         <w:r>
           <w:rPr>
@@ -2954,7 +2926,7 @@
           <w:rPr>
             <w:noProof/>
           </w:rPr>
-          <w:instrText xml:space="preserve"> PAGEREF _Toc491771285 \h </w:instrText>
+          <w:instrText xml:space="preserve"> PAGEREF _Toc491857920 \h </w:instrText>
         </w:r>
         <w:r>
           <w:rPr>
@@ -2994,7 +2966,71 @@
           <w:szCs w:val="22"/>
         </w:rPr>
       </w:pPr>
-      <w:hyperlink w:anchor="_Toc491771286" w:history="1">
+      <w:hyperlink w:anchor="_Toc491857921" w:history="1">
+        <w:r>
+          <w:rPr>
+            <w:rStyle w:val="Collegamentoipertestuale"/>
+            <w:noProof/>
+          </w:rPr>
+          <w:t>3.4.4 – Associazioni</w:t>
+        </w:r>
+        <w:r>
+          <w:rPr>
+            <w:noProof/>
+          </w:rPr>
+          <w:tab/>
+        </w:r>
+        <w:r>
+          <w:rPr>
+            <w:noProof/>
+          </w:rPr>
+          <w:fldChar w:fldCharType="begin"/>
+        </w:r>
+        <w:r>
+          <w:rPr>
+            <w:noProof/>
+          </w:rPr>
+          <w:instrText xml:space="preserve"> PAGEREF _Toc491857921 \h </w:instrText>
+        </w:r>
+        <w:r>
+          <w:rPr>
+            <w:noProof/>
+          </w:rPr>
+        </w:r>
+        <w:r>
+          <w:rPr>
+            <w:noProof/>
+          </w:rPr>
+          <w:fldChar w:fldCharType="separate"/>
+        </w:r>
+        <w:r>
+          <w:rPr>
+            <w:noProof/>
+          </w:rPr>
+          <w:t>30</w:t>
+        </w:r>
+        <w:r>
+          <w:rPr>
+            <w:noProof/>
+          </w:rPr>
+          <w:fldChar w:fldCharType="end"/>
+        </w:r>
+      </w:hyperlink>
+    </w:p>
+    <w:p>
+      <w:pPr>
+        <w:pStyle w:val="Sommario3"/>
+        <w:tabs>
+          <w:tab w:val="right" w:leader="dot" w:pos="10051"/>
+        </w:tabs>
+        <w:rPr>
+          <w:rFonts w:cstheme="minorBidi"/>
+          <w:noProof/>
+          <w:sz w:val="22"/>
+          <w:szCs w:val="22"/>
+        </w:rPr>
+      </w:pPr>
+      <w:hyperlink w:anchor="_Toc491857922" w:history="1">
         <w:r>
           <w:rPr>
             <w:rStyle w:val="Collegamentoipertestuale"/>
@@ -3018,7 +3054,7 @@
           <w:rPr>
             <w:noProof/>
           </w:rPr>
-          <w:instrText xml:space="preserve"> PAGEREF _Toc491771286 \h </w:instrText>
+          <w:instrText xml:space="preserve"> PAGEREF _Toc491857922 \h </w:instrText>
         </w:r>
         <w:r>
           <w:rPr>
@@ -3058,7 +3094,7 @@
           <w:szCs w:val="22"/>
         </w:rPr>
       </w:pPr>
-      <w:hyperlink w:anchor="_Toc491771287" w:history="1">
+      <w:hyperlink w:anchor="_Toc491857923" w:history="1">
         <w:r>
           <w:rPr>
             <w:rStyle w:val="Collegamentoipertestuale"/>
@@ -3082,7 +3118,7 @@
           <w:rPr>
             <w:noProof/>
           </w:rPr>
-          <w:instrText xml:space="preserve"> PAGEREF _Toc491771287 \h </w:instrText>
+          <w:instrText xml:space="preserve"> PAGEREF _Toc491857923 \h </w:instrText>
         </w:r>
         <w:r>
           <w:rPr>
@@ -3099,7 +3135,7 @@
           <w:rPr>
             <w:noProof/>
           </w:rPr>
-          <w:t>35</w:t>
+          <w:t>36</w:t>
         </w:r>
         <w:r>
           <w:rPr>
@@ -3122,7 +3158,7 @@
           <w:szCs w:val="22"/>
         </w:rPr>
       </w:pPr>
-      <w:hyperlink w:anchor="_Toc491771288" w:history="1">
+      <w:hyperlink w:anchor="_Toc491857924" w:history="1">
         <w:r>
           <w:rPr>
             <w:rStyle w:val="Collegamentoipertestuale"/>
@@ -3146,7 +3182,7 @@
           <w:rPr>
             <w:noProof/>
           </w:rPr>
-          <w:instrText xml:space="preserve"> PAGEREF _Toc491771288 \h </w:instrText>
+          <w:instrText xml:space="preserve"> PAGEREF _Toc491857924 \h </w:instrText>
         </w:r>
         <w:r>
           <w:rPr>
@@ -3186,7 +3222,7 @@
           <w:szCs w:val="22"/>
         </w:rPr>
       </w:pPr>
-      <w:hyperlink w:anchor="_Toc491771289" w:history="1">
+      <w:hyperlink w:anchor="_Toc491857925" w:history="1">
         <w:r>
           <w:rPr>
             <w:rStyle w:val="Collegamentoipertestuale"/>
@@ -3210,7 +3246,7 @@
           <w:rPr>
             <w:noProof/>
           </w:rPr>
-          <w:instrText xml:space="preserve"> PAGEREF _Toc491771289 \h </w:instrText>
+          <w:instrText xml:space="preserve"> PAGEREF _Toc491857925 \h </w:instrText>
         </w:r>
         <w:r>
           <w:rPr>
@@ -3227,7 +3263,7 @@
           <w:rPr>
             <w:noProof/>
           </w:rPr>
-          <w:t>45</w:t>
+          <w:t>43</w:t>
         </w:r>
         <w:r>
           <w:rPr>
@@ -3250,7 +3286,7 @@
           <w:szCs w:val="22"/>
         </w:rPr>
       </w:pPr>
-      <w:hyperlink w:anchor="_Toc491771290" w:history="1">
+      <w:hyperlink w:anchor="_Toc491857926" w:history="1">
         <w:r>
           <w:rPr>
             <w:rStyle w:val="Collegamentoipertestuale"/>
@@ -3274,7 +3310,7 @@
           <w:rPr>
             <w:noProof/>
           </w:rPr>
-          <w:instrText xml:space="preserve"> PAGEREF _Toc491771290 \h </w:instrText>
+          <w:instrText xml:space="preserve"> PAGEREF _Toc491857926 \h </w:instrText>
         </w:r>
         <w:r>
           <w:rPr>
@@ -3291,7 +3327,7 @@
           <w:rPr>
             <w:noProof/>
           </w:rPr>
-          <w:t>45</w:t>
+          <w:t>43</w:t>
         </w:r>
         <w:r>
           <w:rPr>
@@ -3314,12 +3350,11 @@
           <w:szCs w:val="22"/>
         </w:rPr>
       </w:pPr>
-      <w:hyperlink w:anchor="_Toc491771291" w:history="1">
+      <w:hyperlink w:anchor="_Toc491857927" w:history="1">
         <w:r>
           <w:rPr>
             <w:rStyle w:val="Collegamentoipertestuale"/>
             <w:noProof/>
-            <w:lang w:val="en-US"/>
           </w:rPr>
           <w:t>PROGETTAZIONE DELL’APPLICAZIONE</w:t>
         </w:r>
@@ -3339,7 +3374,7 @@
           <w:rPr>
             <w:noProof/>
           </w:rPr>
-          <w:instrText xml:space="preserve"> PAGEREF _Toc491771291 \h </w:instrText>
+          <w:instrText xml:space="preserve"> PAGEREF _Toc491857927 \h </w:instrText>
         </w:r>
         <w:r>
           <w:rPr>
@@ -3356,7 +3391,7 @@
           <w:rPr>
             <w:noProof/>
           </w:rPr>
-          <w:t>49</w:t>
+          <w:t>46</w:t>
         </w:r>
         <w:r>
           <w:rPr>
@@ -3370,6 +3405,198 @@
       <w:pPr>
         <w:pStyle w:val="Sommario2"/>
         <w:tabs>
+          <w:tab w:val="right" w:leader="dot" w:pos="10051"/>
+        </w:tabs>
+        <w:rPr>
+          <w:rFonts w:cstheme="minorBidi"/>
+          <w:noProof/>
+          <w:sz w:val="22"/>
+          <w:szCs w:val="22"/>
+        </w:rPr>
+      </w:pPr>
+      <w:hyperlink w:anchor="_Toc491857928" w:history="1">
+        <w:r>
+          <w:rPr>
+            <w:rStyle w:val="Collegamentoipertestuale"/>
+            <w:noProof/>
+          </w:rPr>
+          <w:t>Strumenti di sviluppo utilizzati</w:t>
+        </w:r>
+        <w:r>
+          <w:rPr>
+            <w:noProof/>
+          </w:rPr>
+          <w:tab/>
+        </w:r>
+        <w:r>
+          <w:rPr>
+            <w:noProof/>
+          </w:rPr>
+          <w:fldChar w:fldCharType="begin"/>
+        </w:r>
+        <w:r>
+          <w:rPr>
+            <w:noProof/>
+          </w:rPr>
+          <w:instrText xml:space="preserve"> PAGEREF _Toc491857928 \h </w:instrText>
+        </w:r>
+        <w:r>
+          <w:rPr>
+            <w:noProof/>
+          </w:rPr>
+        </w:r>
+        <w:r>
+          <w:rPr>
+            <w:noProof/>
+          </w:rPr>
+          <w:fldChar w:fldCharType="separate"/>
+        </w:r>
+        <w:r>
+          <w:rPr>
+            <w:noProof/>
+          </w:rPr>
+          <w:t>46</w:t>
+        </w:r>
+        <w:r>
+          <w:rPr>
+            <w:noProof/>
+          </w:rPr>
+          <w:fldChar w:fldCharType="end"/>
+        </w:r>
+      </w:hyperlink>
+    </w:p>
+    <w:p>
+      <w:pPr>
+        <w:pStyle w:val="Sommario2"/>
+        <w:tabs>
+          <w:tab w:val="right" w:leader="dot" w:pos="10051"/>
+        </w:tabs>
+        <w:rPr>
+          <w:rFonts w:cstheme="minorBidi"/>
+          <w:noProof/>
+          <w:sz w:val="22"/>
+          <w:szCs w:val="22"/>
+        </w:rPr>
+      </w:pPr>
+      <w:hyperlink w:anchor="_Toc491857929" w:history="1">
+        <w:r>
+          <w:rPr>
+            <w:rStyle w:val="Collegamentoipertestuale"/>
+            <w:noProof/>
+          </w:rPr>
+          <w:t>Architettura del software applicativo</w:t>
+        </w:r>
+        <w:r>
+          <w:rPr>
+            <w:noProof/>
+          </w:rPr>
+          <w:tab/>
+        </w:r>
+        <w:r>
+          <w:rPr>
+            <w:noProof/>
+          </w:rPr>
+          <w:fldChar w:fldCharType="begin"/>
+        </w:r>
+        <w:r>
+          <w:rPr>
+            <w:noProof/>
+          </w:rPr>
+          <w:instrText xml:space="preserve"> PAGEREF _Toc491857929 \h </w:instrText>
+        </w:r>
+        <w:r>
+          <w:rPr>
+            <w:noProof/>
+          </w:rPr>
+        </w:r>
+        <w:r>
+          <w:rPr>
+            <w:noProof/>
+          </w:rPr>
+          <w:fldChar w:fldCharType="separate"/>
+        </w:r>
+        <w:r>
+          <w:rPr>
+            <w:noProof/>
+          </w:rPr>
+          <w:t>46</w:t>
+        </w:r>
+        <w:r>
+          <w:rPr>
+            <w:noProof/>
+          </w:rPr>
+          <w:fldChar w:fldCharType="end"/>
+        </w:r>
+      </w:hyperlink>
+    </w:p>
+    <w:p>
+      <w:pPr>
+        <w:pStyle w:val="Sommario2"/>
+        <w:tabs>
+          <w:tab w:val="right" w:leader="dot" w:pos="10051"/>
+        </w:tabs>
+        <w:rPr>
+          <w:rFonts w:cstheme="minorBidi"/>
+          <w:noProof/>
+          <w:sz w:val="22"/>
+          <w:szCs w:val="22"/>
+        </w:rPr>
+      </w:pPr>
+      <w:hyperlink w:anchor="_Toc491857930" w:history="1">
+        <w:r>
+          <w:rPr>
+            <w:rStyle w:val="Collegamentoipertestuale"/>
+            <w:noProof/>
+          </w:rPr>
+          <w:t>Interfaccia utente e funzionalità</w:t>
+        </w:r>
+        <w:r>
+          <w:rPr>
+            <w:noProof/>
+          </w:rPr>
+          <w:tab/>
+        </w:r>
+        <w:r>
+          <w:rPr>
+            <w:noProof/>
+          </w:rPr>
+          <w:fldChar w:fldCharType="begin"/>
+        </w:r>
+        <w:r>
+          <w:rPr>
+            <w:noProof/>
+          </w:rPr>
+          <w:instrText xml:space="preserve"> PAGEREF _Toc491857930 \h </w:instrText>
+        </w:r>
+        <w:r>
+          <w:rPr>
+            <w:noProof/>
+          </w:rPr>
+        </w:r>
+        <w:r>
+          <w:rPr>
+            <w:noProof/>
+          </w:rPr>
+          <w:fldChar w:fldCharType="separate"/>
+        </w:r>
+        <w:r>
+          <w:rPr>
+            <w:noProof/>
+          </w:rPr>
+          <w:t>47</w:t>
+        </w:r>
+        <w:r>
+          <w:rPr>
+            <w:noProof/>
+          </w:rPr>
+          <w:fldChar w:fldCharType="end"/>
+        </w:r>
+      </w:hyperlink>
+    </w:p>
+    <w:p>
+      <w:pPr>
+        <w:pStyle w:val="Sommario2"/>
+        <w:tabs>
           <w:tab w:val="right" w:leader="dot" w:pos="10061"/>
         </w:tabs>
       </w:pPr>
@@ -3440,10 +3667,9 @@
         </w:rPr>
       </w:pPr>
       <w:r>
-        <w:lastRenderedPageBreak/>
         <w:tab/>
       </w:r>
-      <w:bookmarkStart w:id="0" w:name="_Toc491771252"/>
+      <w:bookmarkStart w:id="0" w:name="_Toc491857888"/>
       <w:r>
         <w:rPr>
           <w:iCs/>
@@ -3457,7 +3683,7 @@
       <w:pPr>
         <w:pStyle w:val="Titolo2"/>
       </w:pPr>
-      <w:bookmarkStart w:id="1" w:name="_Toc491771253"/>
+      <w:bookmarkStart w:id="1" w:name="_Toc491857889"/>
       <w:r>
         <w:rPr>
           <w:rStyle w:val="Enfasidelicata"/>
@@ -3483,7 +3709,25 @@
           <w:i w:val="0"/>
           <w:color w:val="00000A"/>
         </w:rPr>
-        <w:t>Questa che segue è l’intervista (inventata) che è stata fatta ai gestori della concessionaria MinosPol s.r.l. di Ravenna e che contiene le specifiche in linguaggio, purtroppo, non direttamente “mappabile” su quello che sarà lo schema concettuale finale. Occorrerà prima, quindi, una fase di analisi dei requisiti qui esposti nonché uno studio più approfondito su alcuni concetti espressi soltanto in maniera superficiale o marginale e che saranno probabilmente fonte di ambiguità.</w:t>
+        <w:t xml:space="preserve">Questa che segue è l’intervista (inventata) che è stata fatta ai gestori della concessionaria </w:t>
+      </w:r>
+      <w:proofErr w:type="spellStart"/>
+      <w:r>
+        <w:rPr>
+          <w:rStyle w:val="Enfasidelicata"/>
+          <w:i w:val="0"/>
+          <w:color w:val="00000A"/>
+        </w:rPr>
+        <w:t>MinosPol</w:t>
+      </w:r>
+      <w:proofErr w:type="spellEnd"/>
+      <w:r>
+        <w:rPr>
+          <w:rStyle w:val="Enfasidelicata"/>
+          <w:i w:val="0"/>
+          <w:color w:val="00000A"/>
+        </w:rPr>
+        <w:t xml:space="preserve"> s.r.l. di Ravenna e che contiene le specifiche in linguaggio, purtroppo, non direttamente “mappabile” su quello che sarà lo schema concettuale finale. Occorrerà prima, quindi, una fase di analisi dei requisiti qui esposti nonché uno studio più approfondito su alcuni concetti espressi soltanto in maniera superficiale o marginale e che saranno probabilmente fonte di ambiguità.</w:t>
       </w:r>
     </w:p>
     <w:p>
@@ -3507,7 +3751,39 @@
           <w:i/>
           <w:szCs w:val="24"/>
         </w:rPr>
-        <w:t xml:space="preserve">La concessionaria di auto MinosPol s.r.l. richiede un sistema informativo per la gestione del proprio business. Questa vende auto e offre ai propri clienti un servizio di officina. La MinosPol ha quindi la necessità di gestire gli acquisti dai fornitori circa i veicoli e i ricambi per la propria officina nonché i rapporti coi clienti. Relativamente ai primi, sarà necessario gestire le fatture di acquisto dei veicoli e dei ricambi e lo storico dei relativi ordini evasi. Relativamente ai rapporti con i clienti occorrerà, invece, gestire le vendite dei veicoli e i proventi derivanti dalle riparazioni richieste da questi tramite l'officina. Le fasi di vendita consistono nell’apertura del contratto di vendita, nell’inoltro dell’ordine al fornitore e, in ultimo, nel pagamento da parte del cliente. Relativamente a quest’ultimo, esso potrà essere differito, con rate di durata e scadenza dipendenti dall'entità dell'acquisto. I servizi di officina dovranno invece essere pagati per l'intero importo </w:t>
+        <w:t xml:space="preserve">La concessionaria di auto </w:t>
+      </w:r>
+      <w:proofErr w:type="spellStart"/>
+      <w:r>
+        <w:rPr>
+          <w:i/>
+          <w:szCs w:val="24"/>
+        </w:rPr>
+        <w:t>MinosPol</w:t>
+      </w:r>
+      <w:proofErr w:type="spellEnd"/>
+      <w:r>
+        <w:rPr>
+          <w:i/>
+          <w:szCs w:val="24"/>
+        </w:rPr>
+        <w:t xml:space="preserve"> s.r.l. richiede un sistema informativo per la gestione del proprio business. Questa vende auto e offre ai propri clienti un servizio di officina. La </w:t>
+      </w:r>
+      <w:proofErr w:type="spellStart"/>
+      <w:r>
+        <w:rPr>
+          <w:i/>
+          <w:szCs w:val="24"/>
+        </w:rPr>
+        <w:t>MinosPol</w:t>
+      </w:r>
+      <w:proofErr w:type="spellEnd"/>
+      <w:r>
+        <w:rPr>
+          <w:i/>
+          <w:szCs w:val="24"/>
+        </w:rPr>
+        <w:t xml:space="preserve"> ha quindi la necessità di gestire gli acquisti dai fornitori circa i veicoli e i ricambi per la propria officina nonché i rapporti coi clienti. Relativamente ai primi, sarà necessario gestire le fatture di acquisto dei veicoli e dei ricambi e lo storico dei relativi ordini evasi. Relativamente ai rapporti con i clienti occorrerà, invece, gestire le vendite dei veicoli e i proventi derivanti dalle riparazioni richieste da questi tramite l'officina. Le fasi di vendita consistono nell’apertura del contratto di vendita, nell’inoltro dell’ordine al fornitore e, in ultimo, nel pagamento da parte del cliente. Relativamente a quest’ultimo, esso potrà essere differito, con rate di durata e scadenza dipendenti dall'entità dell'acquisto. I servizi di officina dovranno invece essere pagati per l'intero importo </w:t>
       </w:r>
       <w:r>
         <w:rPr>
@@ -3584,7 +3860,7 @@
       <w:pPr>
         <w:pStyle w:val="Titolo2"/>
       </w:pPr>
-      <w:bookmarkStart w:id="2" w:name="_Toc491771254"/>
+      <w:bookmarkStart w:id="2" w:name="_Toc491857890"/>
       <w:r>
         <w:rPr>
           <w:rStyle w:val="Enfasidelicata"/>
@@ -3630,7 +3906,22 @@
         <w:rPr>
           <w:i/>
         </w:rPr>
-        <w:t xml:space="preserve">La concessionaria di auto MinosPol s.r.l. richiede un sistema informativo per la gestione del proprio business. Questa vende auto e offre ai propri </w:t>
+        <w:lastRenderedPageBreak/>
+        <w:t xml:space="preserve">La concessionaria di auto </w:t>
+      </w:r>
+      <w:proofErr w:type="spellStart"/>
+      <w:r>
+        <w:rPr>
+          <w:i/>
+        </w:rPr>
+        <w:t>MinosPol</w:t>
+      </w:r>
+      <w:proofErr w:type="spellEnd"/>
+      <w:r>
+        <w:rPr>
+          <w:i/>
+        </w:rPr>
+        <w:t xml:space="preserve"> s.r.l. richiede un sistema informativo per la gestione del proprio business. Questa vende auto e offre ai propri </w:t>
       </w:r>
       <w:r>
         <w:rPr>
@@ -3656,7 +3947,21 @@
         <w:rPr>
           <w:i/>
         </w:rPr>
-        <w:t xml:space="preserve">. La MinosPol ha quindi la necessità di gestire i rapporti con i </w:t>
+        <w:t xml:space="preserve">. La </w:t>
+      </w:r>
+      <w:proofErr w:type="spellStart"/>
+      <w:r>
+        <w:rPr>
+          <w:i/>
+        </w:rPr>
+        <w:t>MinosPol</w:t>
+      </w:r>
+      <w:proofErr w:type="spellEnd"/>
+      <w:r>
+        <w:rPr>
+          <w:i/>
+        </w:rPr>
+        <w:t xml:space="preserve"> ha quindi la necessità di gestire i rapporti con i </w:t>
       </w:r>
       <w:r>
         <w:rPr>
@@ -3769,14 +4074,7 @@
         <w:rPr>
           <w:i/>
         </w:rPr>
-        <w:t xml:space="preserve">, nell’inoltro dell’ordine al fornitore, nel pagamento da parte del cliente. Relativamente a </w:t>
-      </w:r>
-      <w:r>
-        <w:rPr>
-          <w:i/>
-        </w:rPr>
-        <w:lastRenderedPageBreak/>
-        <w:t xml:space="preserve">quest’ultimo, esso potrà essere </w:t>
+        <w:t xml:space="preserve">, nell’inoltro dell’ordine al fornitore, nel pagamento da parte del cliente. Relativamente a quest’ultimo, esso potrà essere </w:t>
       </w:r>
       <w:r>
         <w:rPr>
@@ -4370,7 +4668,23 @@
                 <w:sz w:val="20"/>
                 <w:szCs w:val="18"/>
               </w:rPr>
-              <w:t>Ricambi, veicoli, modalità di pagamento, acquisto,  ordini, fatture di acquisto.</w:t>
+              <w:t xml:space="preserve">Ricambi, veicoli, modalità di pagamento, </w:t>
+            </w:r>
+            <w:proofErr w:type="gramStart"/>
+            <w:r>
+              <w:rPr>
+                <w:sz w:val="20"/>
+                <w:szCs w:val="18"/>
+              </w:rPr>
+              <w:t>acquisto,  ordini</w:t>
+            </w:r>
+            <w:proofErr w:type="gramEnd"/>
+            <w:r>
+              <w:rPr>
+                <w:sz w:val="20"/>
+                <w:szCs w:val="18"/>
+              </w:rPr>
+              <w:t>, fatture di acquisto.</w:t>
             </w:r>
           </w:p>
         </w:tc>
@@ -4566,6 +4880,7 @@
                 <w:sz w:val="20"/>
                 <w:szCs w:val="18"/>
               </w:rPr>
+              <w:lastRenderedPageBreak/>
               <w:t>Ricambi</w:t>
             </w:r>
           </w:p>
@@ -4820,7 +5135,6 @@
                 <w:sz w:val="20"/>
                 <w:szCs w:val="20"/>
               </w:rPr>
-              <w:lastRenderedPageBreak/>
               <w:t>Ordini</w:t>
             </w:r>
           </w:p>
@@ -5003,12 +5317,21 @@
               <w:jc w:val="both"/>
               <w:textAlignment w:val="center"/>
             </w:pPr>
+            <w:proofErr w:type="gramStart"/>
             <w:r>
               <w:rPr>
                 <w:sz w:val="20"/>
                 <w:szCs w:val="18"/>
               </w:rPr>
-              <w:t>Ricambi,  veicoli.</w:t>
+              <w:t>Ricambi,  veicoli</w:t>
+            </w:r>
+            <w:proofErr w:type="gramEnd"/>
+            <w:r>
+              <w:rPr>
+                <w:sz w:val="20"/>
+                <w:szCs w:val="18"/>
+              </w:rPr>
+              <w:t>.</w:t>
             </w:r>
           </w:p>
         </w:tc>
@@ -5772,7 +6095,20 @@
                 <w:sz w:val="20"/>
                 <w:szCs w:val="20"/>
               </w:rPr>
-              <w:t>Il trasporto dell’acquisto, per mezzo di ditte specializzate, è caratterizzato dal costo (che andrà ad incremento dell’importo del contratto di vendita), dal luogo e dalla data di consegna (prevista/effettiva).</w:t>
+              <w:t xml:space="preserve">Il trasporto dell’acquisto, per mezzo di ditte specializzate, è caratterizzato dal costo (che andrà ad incremento dell’importo del </w:t>
+            </w:r>
+            <w:r>
+              <w:rPr>
+                <w:rStyle w:val="Enfasidelicata"/>
+                <w:rFonts w:eastAsia="Times New Roman"/>
+                <w:i w:val="0"/>
+                <w:iCs w:val="0"/>
+                <w:color w:val="00000A"/>
+                <w:sz w:val="20"/>
+                <w:szCs w:val="20"/>
+              </w:rPr>
+              <w:lastRenderedPageBreak/>
+              <w:t>contratto di vendita), dal luogo e dalla data di consegna (prevista/effettiva).</w:t>
             </w:r>
           </w:p>
         </w:tc>
@@ -5803,6 +6139,7 @@
                 <w:sz w:val="20"/>
                 <w:szCs w:val="20"/>
               </w:rPr>
+              <w:lastRenderedPageBreak/>
               <w:t>Corrieri, contratto di vendita.</w:t>
             </w:r>
           </w:p>
@@ -6219,12 +6556,11 @@
       <w:pPr>
         <w:pStyle w:val="Titolo2"/>
       </w:pPr>
-      <w:bookmarkStart w:id="3" w:name="_Toc491771255"/>
+      <w:bookmarkStart w:id="3" w:name="_Toc491857891"/>
       <w:r>
         <w:rPr>
           <w:rStyle w:val="Enfasidelicata"/>
         </w:rPr>
-        <w:lastRenderedPageBreak/>
         <w:t>1.3 – Definizione delle specifiche in linguaggio naturale ed estrazione dei concetti principali</w:t>
       </w:r>
       <w:bookmarkEnd w:id="3"/>
@@ -6269,7 +6605,25 @@
           <w:i/>
           <w:szCs w:val="24"/>
         </w:rPr>
-        <w:t>La concessionaria di auto MinosPol s.r.l. richiede un sistema informativo per la gestione del proprio business</w:t>
+        <w:t xml:space="preserve">La concessionaria di auto </w:t>
+      </w:r>
+      <w:proofErr w:type="spellStart"/>
+      <w:r>
+        <w:rPr>
+          <w:rFonts w:eastAsia="Times New Roman"/>
+          <w:i/>
+          <w:szCs w:val="24"/>
+        </w:rPr>
+        <w:t>MinosPol</w:t>
+      </w:r>
+      <w:proofErr w:type="spellEnd"/>
+      <w:r>
+        <w:rPr>
+          <w:rFonts w:eastAsia="Times New Roman"/>
+          <w:i/>
+          <w:szCs w:val="24"/>
+        </w:rPr>
+        <w:t xml:space="preserve"> s.r.l. richiede un sistema informativo per la gestione del proprio business</w:t>
       </w:r>
       <w:r>
         <w:rPr>
@@ -6396,7 +6750,25 @@
           <w:i/>
           <w:szCs w:val="24"/>
         </w:rPr>
-        <w:t xml:space="preserve">La MinosPol ha quindi la necessità di gestire i rapporti con i </w:t>
+        <w:t xml:space="preserve">La </w:t>
+      </w:r>
+      <w:proofErr w:type="spellStart"/>
+      <w:r>
+        <w:rPr>
+          <w:rFonts w:eastAsia="Times New Roman"/>
+          <w:i/>
+          <w:szCs w:val="24"/>
+        </w:rPr>
+        <w:t>MinosPol</w:t>
+      </w:r>
+      <w:proofErr w:type="spellEnd"/>
+      <w:r>
+        <w:rPr>
+          <w:rFonts w:eastAsia="Times New Roman"/>
+          <w:i/>
+          <w:szCs w:val="24"/>
+        </w:rPr>
+        <w:t xml:space="preserve"> ha quindi la necessità di gestire i rapporti con i </w:t>
       </w:r>
       <w:r>
         <w:rPr>
@@ -6509,7 +6881,25 @@
           <w:i/>
           <w:szCs w:val="24"/>
         </w:rPr>
-        <w:t>di un determinato veicolo o ricambio potrà essere fatto solo da una specifica casa produttrice o fornitore  e sarà caratterizzato dalla registrazione dell’ordine (relativo ai</w:t>
+        <w:t xml:space="preserve">di un determinato veicolo o ricambio potrà essere fatto solo da una specifica casa produttrice o </w:t>
+      </w:r>
+      <w:proofErr w:type="gramStart"/>
+      <w:r>
+        <w:rPr>
+          <w:rFonts w:eastAsia="Times New Roman"/>
+          <w:i/>
+          <w:szCs w:val="24"/>
+        </w:rPr>
+        <w:t>fornitore  e</w:t>
+      </w:r>
+      <w:proofErr w:type="gramEnd"/>
+      <w:r>
+        <w:rPr>
+          <w:rFonts w:eastAsia="Times New Roman"/>
+          <w:i/>
+          <w:szCs w:val="24"/>
+        </w:rPr>
+        <w:t xml:space="preserve"> sarà caratterizzato dalla registrazione dell’ordine (relativo ai</w:t>
       </w:r>
       <w:r>
         <w:rPr>
@@ -6632,7 +7022,25 @@
           <w:rFonts w:eastAsia="Times New Roman"/>
           <w:color w:val="00000A"/>
         </w:rPr>
-        <w:t>Per ciascuna rata,  nello specifico, occorrerà registrare la scadenza, la data di esecuzione e l’importo da pagare/pagato.</w:t>
+        <w:t xml:space="preserve">Per ciascuna </w:t>
+      </w:r>
+      <w:proofErr w:type="gramStart"/>
+      <w:r>
+        <w:rPr>
+          <w:rStyle w:val="Enfasidelicata"/>
+          <w:rFonts w:eastAsia="Times New Roman"/>
+          <w:color w:val="00000A"/>
+        </w:rPr>
+        <w:t>rata,  nello</w:t>
+      </w:r>
+      <w:proofErr w:type="gramEnd"/>
+      <w:r>
+        <w:rPr>
+          <w:rStyle w:val="Enfasidelicata"/>
+          <w:rFonts w:eastAsia="Times New Roman"/>
+          <w:color w:val="00000A"/>
+        </w:rPr>
+        <w:t xml:space="preserve"> specifico, occorrerà registrare la scadenza, la data di esecuzione e l’importo da pagare/pagato.</w:t>
       </w:r>
       <w:r>
         <w:rPr>
@@ -6649,7 +7057,16 @@
           <w:i/>
           <w:szCs w:val="24"/>
         </w:rPr>
-        <w:t xml:space="preserve">Del fornitore occorrerà mantenere: ragione sociale, partita IVA, città e provincia (sede centrale) e almeno un recapito ed una e-mail. Nel caso dei fornitori dei ricambi per i veicoli essi potranno essere o meno direttamente le case produttrici del veicolo, a seconda che i </w:t>
+        <w:t xml:space="preserve">Del fornitore occorrerà mantenere: ragione sociale, partita IVA, città e provincia (sede centrale) e almeno un recapito ed una e-mail. Nel caso dei fornitori dei ricambi per i veicoli essi potranno </w:t>
+      </w:r>
+      <w:r>
+        <w:rPr>
+          <w:rFonts w:eastAsia="Times New Roman"/>
+          <w:i/>
+          <w:szCs w:val="24"/>
+        </w:rPr>
+        <w:lastRenderedPageBreak/>
+        <w:t xml:space="preserve">essere o meno direttamente le case produttrici del veicolo, a seconda che i </w:t>
       </w:r>
       <w:r>
         <w:rPr>
@@ -6800,16 +7217,25 @@
           <w:i/>
           <w:szCs w:val="24"/>
         </w:rPr>
-        <w:t xml:space="preserve">e potrà riguardare singoli veicoli, generalmente nelle vendite a privati, o più veicoli, nelle vendite alle aziende. In entrambi i casi, le fasi di </w:t>
-      </w:r>
+        <w:t xml:space="preserve">e potrà riguardare singoli veicoli, generalmente nelle vendite a privati, o più veicoli, nelle vendite alle aziende. In entrambi i casi, le fasi di vendita consistono nell’apertura del contratto di vendita, nell’inoltro dell’ordine alla casa produttrice e nel pagamento da parte del cliente. Per quanto concerne il contratto di vendita, questo dovrà contenere, </w:t>
+      </w:r>
+      <w:proofErr w:type="gramStart"/>
       <w:r>
         <w:rPr>
           <w:rFonts w:eastAsia="Times New Roman"/>
           <w:i/>
           <w:szCs w:val="24"/>
         </w:rPr>
-        <w:lastRenderedPageBreak/>
-        <w:t>vendita consistono nell’apertura del contratto di vendita, nell’inoltro dell’ordine alla casa produttrice e nel pagamento da parte del cliente. Per quanto concerne il contratto di vendita, questo dovrà contenere, oltre  alla data e all’importo complessivo, le informazioni sull’acquirente, sull’</w:t>
+        <w:t>oltre  alla</w:t>
+      </w:r>
+      <w:proofErr w:type="gramEnd"/>
+      <w:r>
+        <w:rPr>
+          <w:rFonts w:eastAsia="Times New Roman"/>
+          <w:i/>
+          <w:szCs w:val="24"/>
+        </w:rPr>
+        <w:t xml:space="preserve"> data e all’importo complessivo, le informazioni sull’acquirente, sull’</w:t>
       </w:r>
       <w:r>
         <w:rPr>
@@ -6897,7 +7323,25 @@
           <w:rFonts w:eastAsia="Times New Roman"/>
           <w:color w:val="00000A"/>
         </w:rPr>
-        <w:t xml:space="preserve">Per ciascuna rata,  proprio come avviene per i pagamenti ai fornitori, occorrerà registrare la scadenza, la data di esecuzione e l’importo da pagare/pagato. </w:t>
+        <w:t xml:space="preserve">Per ciascuna </w:t>
+      </w:r>
+      <w:proofErr w:type="gramStart"/>
+      <w:r>
+        <w:rPr>
+          <w:rStyle w:val="Enfasidelicata"/>
+          <w:rFonts w:eastAsia="Times New Roman"/>
+          <w:color w:val="00000A"/>
+        </w:rPr>
+        <w:t>rata,  proprio</w:t>
+      </w:r>
+      <w:proofErr w:type="gramEnd"/>
+      <w:r>
+        <w:rPr>
+          <w:rStyle w:val="Enfasidelicata"/>
+          <w:rFonts w:eastAsia="Times New Roman"/>
+          <w:color w:val="00000A"/>
+        </w:rPr>
+        <w:t xml:space="preserve"> come avviene per i pagamenti ai fornitori, occorrerà registrare la scadenza, la data di esecuzione e l’importo da pagare/pagato. </w:t>
       </w:r>
       <w:r>
         <w:rPr>
@@ -6946,7 +7390,25 @@
           <w:rFonts w:eastAsia="Times New Roman"/>
           <w:color w:val="00000A"/>
         </w:rPr>
-        <w:t>(corrieri),  ed è caratterizzato dal costo (che andrà ad incremento dell’importo del contratto di vendita), dal luogo e dalla data di consegna (prevista/effettiva).</w:t>
+        <w:t>(corrieri</w:t>
+      </w:r>
+      <w:proofErr w:type="gramStart"/>
+      <w:r>
+        <w:rPr>
+          <w:rStyle w:val="Enfasidelicata"/>
+          <w:rFonts w:eastAsia="Times New Roman"/>
+          <w:color w:val="00000A"/>
+        </w:rPr>
+        <w:t>),  ed</w:t>
+      </w:r>
+      <w:proofErr w:type="gramEnd"/>
+      <w:r>
+        <w:rPr>
+          <w:rStyle w:val="Enfasidelicata"/>
+          <w:rFonts w:eastAsia="Times New Roman"/>
+          <w:color w:val="00000A"/>
+        </w:rPr>
+        <w:t xml:space="preserve"> è caratterizzato dal costo (che andrà ad incremento dell’importo del contratto di vendita), dal luogo e dalla data di consegna (prevista/effettiva).</w:t>
       </w:r>
       <w:r>
         <w:rPr>
@@ -7186,6 +7648,7 @@
           <w:i/>
           <w:szCs w:val="24"/>
         </w:rPr>
+        <w:lastRenderedPageBreak/>
         <w:t xml:space="preserve">Infine, si dovranno gestire le varie </w:t>
       </w:r>
       <w:r>
@@ -7246,7 +7709,7 @@
         <w:lastRenderedPageBreak/>
         <w:tab/>
       </w:r>
-      <w:bookmarkStart w:id="6" w:name="_Toc491771256"/>
+      <w:bookmarkStart w:id="6" w:name="_Toc491857892"/>
       <w:r>
         <w:rPr>
           <w:iCs/>
@@ -7263,7 +7726,7 @@
           <w:rStyle w:val="Enfasidelicata"/>
         </w:rPr>
       </w:pPr>
-      <w:bookmarkStart w:id="7" w:name="_Toc491771257"/>
+      <w:bookmarkStart w:id="7" w:name="_Toc491857893"/>
       <w:r>
         <w:rPr>
           <w:rStyle w:val="Enfasidelicata"/>
@@ -7323,7 +7786,25 @@
           <w:i w:val="0"/>
           <w:color w:val="00000A"/>
         </w:rPr>
-        <w:t>Decomposizione dei vari requisiti con riferimento ai concetti rappresentati nello schema base creato e realizzazione di semplici schemi indicanti le entità derivanti e i loro principali attributi;</w:t>
+        <w:t xml:space="preserve">Decomposizione dei vari requisiti con riferimento ai concetti rappresentati nello schema base creato </w:t>
+      </w:r>
+      <w:proofErr w:type="gramStart"/>
+      <w:r>
+        <w:rPr>
+          <w:rStyle w:val="Enfasidelicata"/>
+          <w:i w:val="0"/>
+          <w:color w:val="00000A"/>
+        </w:rPr>
+        <w:t>e</w:t>
+      </w:r>
+      <w:proofErr w:type="gramEnd"/>
+      <w:r>
+        <w:rPr>
+          <w:rStyle w:val="Enfasidelicata"/>
+          <w:i w:val="0"/>
+          <w:color w:val="00000A"/>
+        </w:rPr>
+        <w:t xml:space="preserve"> realizzazione di semplici schemi indicanti le entità derivanti e i loro principali attributi;</w:t>
       </w:r>
     </w:p>
     <w:p>
@@ -7389,7 +7870,7 @@
           <w:rStyle w:val="Enfasidelicata"/>
         </w:rPr>
       </w:pPr>
-      <w:bookmarkStart w:id="8" w:name="_Toc491771258"/>
+      <w:bookmarkStart w:id="8" w:name="_Toc491857894"/>
       <w:r>
         <w:rPr>
           <w:rStyle w:val="Enfasidelicata"/>
@@ -8001,7 +8482,7 @@
       <w:pPr>
         <w:pStyle w:val="Titolo2"/>
       </w:pPr>
-      <w:bookmarkStart w:id="9" w:name="_Toc491771259"/>
+      <w:bookmarkStart w:id="9" w:name="_Toc491857895"/>
       <w:r>
         <w:rPr>
           <w:rStyle w:val="Enfasidelicata"/>
@@ -8044,7 +8525,7 @@
       <w:pPr>
         <w:pStyle w:val="Titolo3"/>
       </w:pPr>
-      <w:bookmarkStart w:id="10" w:name="_Toc491771260"/>
+      <w:bookmarkStart w:id="10" w:name="_Toc491857896"/>
       <w:r>
         <w:rPr>
           <w:rStyle w:val="Enfasidelicata"/>
@@ -8109,7 +8590,23 @@
           <w:rFonts w:eastAsia="Times New Roman"/>
           <w:szCs w:val="24"/>
         </w:rPr>
-        <w:t xml:space="preserve"> si è scelto Partita IVA come chiave primaria per via della sua natura intrinsecamente univoca. Si sono, inoltre, definite le le due sotto-entità </w:t>
+        <w:t xml:space="preserve"> si è scelto Partita IVA come chiave primaria per via della sua natura intrinsecamente univoca. Si sono, inoltre, definite le </w:t>
+      </w:r>
+      <w:proofErr w:type="spellStart"/>
+      <w:r>
+        <w:rPr>
+          <w:rFonts w:eastAsia="Times New Roman"/>
+          <w:szCs w:val="24"/>
+        </w:rPr>
+        <w:t>le</w:t>
+      </w:r>
+      <w:proofErr w:type="spellEnd"/>
+      <w:r>
+        <w:rPr>
+          <w:rFonts w:eastAsia="Times New Roman"/>
+          <w:szCs w:val="24"/>
+        </w:rPr>
+        <w:t xml:space="preserve"> due sotto-entità </w:t>
       </w:r>
       <w:r>
         <w:rPr>
@@ -8141,7 +8638,23 @@
           <w:rFonts w:eastAsia="Times New Roman"/>
           <w:szCs w:val="24"/>
         </w:rPr>
-        <w:t xml:space="preserve"> quali  specifiche tipologie di fornitore: quello di ricambi e quello di veicoli. Siccome un fornitore può essere sia casa produttrice di veicoli che fornire di ricambi, e siccome non vi sono altre tipologie di fornitore oltre queste due evidenziate, la gerarchia è stata definita come </w:t>
+        <w:t xml:space="preserve"> </w:t>
+      </w:r>
+      <w:proofErr w:type="gramStart"/>
+      <w:r>
+        <w:rPr>
+          <w:rFonts w:eastAsia="Times New Roman"/>
+          <w:szCs w:val="24"/>
+        </w:rPr>
+        <w:t>quali  specifiche</w:t>
+      </w:r>
+      <w:proofErr w:type="gramEnd"/>
+      <w:r>
+        <w:rPr>
+          <w:rFonts w:eastAsia="Times New Roman"/>
+          <w:szCs w:val="24"/>
+        </w:rPr>
+        <w:t xml:space="preserve"> tipologie di fornitore: quello di ricambi e quello di veicoli. Siccome un fornitore può essere sia casa produttrice di veicoli che fornire di ricambi, e siccome non vi sono altre tipologie di fornitore oltre queste due evidenziate, la gerarchia è stata definita come </w:t>
       </w:r>
       <w:r>
         <w:rPr>
@@ -8181,7 +8694,25 @@
           <w:i/>
           <w:szCs w:val="24"/>
         </w:rPr>
-        <w:t xml:space="preserve"> MinosPol ha quindi la necessità di gestire i rapporti con i </w:t>
+        <w:t xml:space="preserve"> </w:t>
+      </w:r>
+      <w:proofErr w:type="spellStart"/>
+      <w:r>
+        <w:rPr>
+          <w:rFonts w:eastAsia="Times New Roman"/>
+          <w:i/>
+          <w:szCs w:val="24"/>
+        </w:rPr>
+        <w:t>MinosPol</w:t>
+      </w:r>
+      <w:proofErr w:type="spellEnd"/>
+      <w:r>
+        <w:rPr>
+          <w:rFonts w:eastAsia="Times New Roman"/>
+          <w:i/>
+          <w:szCs w:val="24"/>
+        </w:rPr>
+        <w:t xml:space="preserve"> ha quindi la necessità di gestire i rapporti con i </w:t>
       </w:r>
       <w:r>
         <w:rPr>
@@ -8380,7 +8911,7 @@
       <w:pPr>
         <w:pStyle w:val="Titolo3"/>
       </w:pPr>
-      <w:bookmarkStart w:id="12" w:name="_Toc491771261"/>
+      <w:bookmarkStart w:id="12" w:name="_Toc491857897"/>
       <w:r>
         <w:rPr>
           <w:rStyle w:val="Enfasidelicata"/>
@@ -8502,6 +9033,7 @@
         </w:rPr>
         <w:t xml:space="preserve">in relazione con l’entità </w:t>
       </w:r>
+      <w:proofErr w:type="gramStart"/>
       <w:r>
         <w:rPr>
           <w:rFonts w:eastAsia="Times New Roman"/>
@@ -8516,7 +9048,31 @@
           <w:rFonts w:eastAsia="Times New Roman"/>
           <w:szCs w:val="24"/>
         </w:rPr>
-        <w:t xml:space="preserve"> in maniera tale che a ciascuno di questi siano relative più movimentazioni nel tempo e ciascuna rilevazione sia univoca per ciascun componente. Per fare ciò si è deciso di identificare esternamente le istanza di tale entità </w:t>
+        <w:t xml:space="preserve"> in</w:t>
+      </w:r>
+      <w:proofErr w:type="gramEnd"/>
+      <w:r>
+        <w:rPr>
+          <w:rFonts w:eastAsia="Times New Roman"/>
+          <w:szCs w:val="24"/>
+        </w:rPr>
+        <w:t xml:space="preserve"> maniera tale che a ciascuno di questi siano relative più movimentazioni nel tempo e ciascuna rilevazione sia univoca per ciascun componente. Per fare ciò si è deciso di identificare esternamente </w:t>
+      </w:r>
+      <w:proofErr w:type="gramStart"/>
+      <w:r>
+        <w:rPr>
+          <w:rFonts w:eastAsia="Times New Roman"/>
+          <w:szCs w:val="24"/>
+        </w:rPr>
+        <w:t>le istanza</w:t>
+      </w:r>
+      <w:proofErr w:type="gramEnd"/>
+      <w:r>
+        <w:rPr>
+          <w:rFonts w:eastAsia="Times New Roman"/>
+          <w:szCs w:val="24"/>
+        </w:rPr>
+        <w:t xml:space="preserve"> di tale entità </w:t>
       </w:r>
       <w:r>
         <w:rPr>
@@ -8800,7 +9356,7 @@
       <w:pPr>
         <w:pStyle w:val="Titolo3"/>
       </w:pPr>
-      <w:bookmarkStart w:id="13" w:name="_Toc491771262"/>
+      <w:bookmarkStart w:id="13" w:name="_Toc491857898"/>
       <w:r>
         <w:rPr>
           <w:rStyle w:val="Enfasidelicata"/>
@@ -8915,7 +9471,23 @@
           <w:rFonts w:eastAsia="Times New Roman"/>
           <w:szCs w:val="24"/>
         </w:rPr>
-        <w:t xml:space="preserve">facendolo diventare una entità vera e propria. Motivo di questa scelta è da ricollegarsi al semplice fatto che per uno stesso modello di veicolo possono esservi svariate versioni (p.e. con differente alimentazione, cilindrata, numero di posti etc). Da notare, poi, come le informazioni circa la marca del veicolo siano state in questo momento omesse in quando determinate dalla casa produttrice del veicolo e, per questo, si è quindi preferito rimandarle alla relativa </w:t>
+        <w:t xml:space="preserve">facendolo diventare una entità vera e propria. Motivo di questa scelta è da ricollegarsi al semplice fatto che per uno stesso modello di veicolo possono esservi svariate versioni (p.e. con differente alimentazione, cilindrata, numero di posti </w:t>
+      </w:r>
+      <w:proofErr w:type="spellStart"/>
+      <w:r>
+        <w:rPr>
+          <w:rFonts w:eastAsia="Times New Roman"/>
+          <w:szCs w:val="24"/>
+        </w:rPr>
+        <w:t>etc</w:t>
+      </w:r>
+      <w:proofErr w:type="spellEnd"/>
+      <w:r>
+        <w:rPr>
+          <w:rFonts w:eastAsia="Times New Roman"/>
+          <w:szCs w:val="24"/>
+        </w:rPr>
+        <w:t xml:space="preserve">). Da notare, poi, come le informazioni circa la marca del veicolo siano state in questo momento omesse in quando determinate dalla casa produttrice del veicolo e, per questo, si è quindi preferito rimandarle alla relativa </w:t>
       </w:r>
       <w:r>
         <w:rPr>
@@ -9105,7 +9677,7 @@
       <w:pPr>
         <w:pStyle w:val="Titolo3"/>
       </w:pPr>
-      <w:bookmarkStart w:id="14" w:name="_Toc491771263"/>
+      <w:bookmarkStart w:id="14" w:name="_Toc491857899"/>
       <w:r>
         <w:rPr>
           <w:rStyle w:val="Enfasidelicata"/>
@@ -9236,7 +9808,15 @@
           <w:rFonts w:eastAsia="Times New Roman"/>
           <w:szCs w:val="24"/>
         </w:rPr>
-        <w:t xml:space="preserve">si sono inoltre definite le due sotto-entità  </w:t>
+        <w:t>si sono inoltre definite le due sotto-</w:t>
+      </w:r>
+      <w:proofErr w:type="gramStart"/>
+      <w:r>
+        <w:rPr>
+          <w:rFonts w:eastAsia="Times New Roman"/>
+          <w:szCs w:val="24"/>
+        </w:rPr>
+        <w:t xml:space="preserve">entità  </w:t>
       </w:r>
       <w:r>
         <w:rPr>
@@ -9245,15 +9825,9 @@
           <w:iCs/>
           <w:szCs w:val="24"/>
         </w:rPr>
-        <w:t xml:space="preserve">Ordine per ricambi </w:t>
-      </w:r>
-      <w:r>
-        <w:rPr>
-          <w:rFonts w:eastAsia="Times New Roman"/>
-          <w:szCs w:val="24"/>
-        </w:rPr>
-        <w:t xml:space="preserve">e </w:t>
-      </w:r>
+        <w:t>Ordine</w:t>
+      </w:r>
+      <w:proofErr w:type="gramEnd"/>
       <w:r>
         <w:rPr>
           <w:rFonts w:eastAsia="Times New Roman"/>
@@ -9261,14 +9835,14 @@
           <w:iCs/>
           <w:szCs w:val="24"/>
         </w:rPr>
-        <w:t>Ordine per veicoli</w:t>
-      </w:r>
-      <w:r>
-        <w:rPr>
-          <w:rFonts w:eastAsia="Times New Roman"/>
-          <w:szCs w:val="24"/>
-        </w:rPr>
-        <w:t xml:space="preserve"> quali specifiche tipologie di ordine. Si è infatti preferito distinguere tali tipologie di ordine in quanto si è ipotizzato che gli acquisti per i ricambi e quelli per i veicoli avvengano in momenti generalmente differenti e che sia quindi meglio registrarli separatamente. La gerarchia è stata definita come </w:t>
+        <w:t xml:space="preserve"> per ricambi </w:t>
+      </w:r>
+      <w:r>
+        <w:rPr>
+          <w:rFonts w:eastAsia="Times New Roman"/>
+          <w:szCs w:val="24"/>
+        </w:rPr>
+        <w:t xml:space="preserve">e </w:t>
       </w:r>
       <w:r>
         <w:rPr>
@@ -9277,14 +9851,14 @@
           <w:iCs/>
           <w:szCs w:val="24"/>
         </w:rPr>
-        <w:t xml:space="preserve">totale esclusiva </w:t>
-      </w:r>
-      <w:r>
-        <w:rPr>
-          <w:rFonts w:eastAsia="Times New Roman"/>
-          <w:szCs w:val="24"/>
-        </w:rPr>
-        <w:t xml:space="preserve">dal momento che non vi sono altre tipologie di ordine oltre a quelle specificate e poiché si è deciso, appunto, di rendere ciascun di questi esclusivo o per l’acquisto di pezzi di ricambio e per quello di veicoli. Per quanto riguarda le chiavi primarie, per </w:t>
+        <w:t>Ordine per veicoli</w:t>
+      </w:r>
+      <w:r>
+        <w:rPr>
+          <w:rFonts w:eastAsia="Times New Roman"/>
+          <w:szCs w:val="24"/>
+        </w:rPr>
+        <w:t xml:space="preserve"> quali specifiche tipologie di ordine. Si è infatti preferito distinguere tali tipologie di ordine in quanto si è ipotizzato che gli acquisti per i ricambi e quelli per i veicoli avvengano in momenti generalmente differenti e che sia quindi meglio registrarli separatamente. La gerarchia è stata definita come </w:t>
       </w:r>
       <w:r>
         <w:rPr>
@@ -9293,14 +9867,14 @@
           <w:iCs/>
           <w:szCs w:val="24"/>
         </w:rPr>
-        <w:t>l’Ordine</w:t>
-      </w:r>
-      <w:r>
-        <w:rPr>
-          <w:rFonts w:eastAsia="Times New Roman"/>
-          <w:szCs w:val="24"/>
-        </w:rPr>
-        <w:t xml:space="preserve"> è stato scelto un un id progressivo mentre per la </w:t>
+        <w:t xml:space="preserve">totale esclusiva </w:t>
+      </w:r>
+      <w:r>
+        <w:rPr>
+          <w:rFonts w:eastAsia="Times New Roman"/>
+          <w:szCs w:val="24"/>
+        </w:rPr>
+        <w:t xml:space="preserve">dal momento che non vi sono altre tipologie di ordine oltre a quelle specificate e poiché si è deciso, appunto, di rendere ciascun di questi esclusivo o per l’acquisto di pezzi di ricambio e per quello di veicoli. Per quanto riguarda le chiavi primarie, per </w:t>
       </w:r>
       <w:r>
         <w:rPr>
@@ -9309,14 +9883,30 @@
           <w:iCs/>
           <w:szCs w:val="24"/>
         </w:rPr>
-        <w:t>Fattura di acquisto</w:t>
-      </w:r>
-      <w:r>
-        <w:rPr>
-          <w:rFonts w:eastAsia="Times New Roman"/>
-          <w:szCs w:val="24"/>
-        </w:rPr>
-        <w:t xml:space="preserve"> si è definito un identificatore composto esterno dato dal numero della fattura e dalla chiave del relativo Fornitore (tale identificazione la si potrà vedere nella relativa </w:t>
+        <w:t>l’Ordine</w:t>
+      </w:r>
+      <w:r>
+        <w:rPr>
+          <w:rFonts w:eastAsia="Times New Roman"/>
+          <w:szCs w:val="24"/>
+        </w:rPr>
+        <w:t xml:space="preserve"> è stato scelto un </w:t>
+      </w:r>
+      <w:proofErr w:type="spellStart"/>
+      <w:r>
+        <w:rPr>
+          <w:rFonts w:eastAsia="Times New Roman"/>
+          <w:szCs w:val="24"/>
+        </w:rPr>
+        <w:t>un</w:t>
+      </w:r>
+      <w:proofErr w:type="spellEnd"/>
+      <w:r>
+        <w:rPr>
+          <w:rFonts w:eastAsia="Times New Roman"/>
+          <w:szCs w:val="24"/>
+        </w:rPr>
+        <w:t xml:space="preserve"> id progressivo mentre per la </w:t>
       </w:r>
       <w:r>
         <w:rPr>
@@ -9324,16 +9914,15 @@
           <w:i/>
           <w:iCs/>
           <w:szCs w:val="24"/>
-          <w:u w:val="single"/>
-        </w:rPr>
-        <w:t>Vista fornitori e ordini</w:t>
-      </w:r>
-      <w:r>
-        <w:rPr>
-          <w:rFonts w:eastAsia="Times New Roman"/>
-          <w:szCs w:val="24"/>
-        </w:rPr>
-        <w:t>). Da notare, in ultimo, come l’associazione che lega l’</w:t>
+        </w:rPr>
+        <w:t>Fattura di acquisto</w:t>
+      </w:r>
+      <w:r>
+        <w:rPr>
+          <w:rFonts w:eastAsia="Times New Roman"/>
+          <w:szCs w:val="24"/>
+        </w:rPr>
+        <w:t xml:space="preserve"> si è definito un identificatore composto esterno dato dal numero della fattura e dalla chiave del relativo Fornitore (tale identificazione la si potrà vedere nella relativa </w:t>
       </w:r>
       <w:r>
         <w:rPr>
@@ -9341,15 +9930,16 @@
           <w:i/>
           <w:iCs/>
           <w:szCs w:val="24"/>
-        </w:rPr>
-        <w:t xml:space="preserve">Ordine </w:t>
-      </w:r>
-      <w:r>
-        <w:rPr>
-          <w:rFonts w:eastAsia="Times New Roman"/>
-          <w:szCs w:val="24"/>
-        </w:rPr>
-        <w:t xml:space="preserve">alla relativa </w:t>
+          <w:u w:val="single"/>
+        </w:rPr>
+        <w:t>Vista fornitori e ordini</w:t>
+      </w:r>
+      <w:r>
+        <w:rPr>
+          <w:rFonts w:eastAsia="Times New Roman"/>
+          <w:szCs w:val="24"/>
+        </w:rPr>
+        <w:t>). Da notare, in ultimo, come l’associazione che lega l’</w:t>
       </w:r>
       <w:r>
         <w:rPr>
@@ -9358,14 +9948,14 @@
           <w:iCs/>
           <w:szCs w:val="24"/>
         </w:rPr>
-        <w:t>Fattura</w:t>
-      </w:r>
-      <w:r>
-        <w:rPr>
-          <w:rFonts w:eastAsia="Times New Roman"/>
-          <w:szCs w:val="24"/>
-        </w:rPr>
-        <w:t xml:space="preserve"> </w:t>
+        <w:t xml:space="preserve">Ordine </w:t>
+      </w:r>
+      <w:r>
+        <w:rPr>
+          <w:rFonts w:eastAsia="Times New Roman"/>
+          <w:szCs w:val="24"/>
+        </w:rPr>
+        <w:t xml:space="preserve">alla relativa </w:t>
       </w:r>
       <w:r>
         <w:rPr>
@@ -9374,6 +9964,22 @@
           <w:iCs/>
           <w:szCs w:val="24"/>
         </w:rPr>
+        <w:t>Fattura</w:t>
+      </w:r>
+      <w:r>
+        <w:rPr>
+          <w:rFonts w:eastAsia="Times New Roman"/>
+          <w:szCs w:val="24"/>
+        </w:rPr>
+        <w:t xml:space="preserve"> </w:t>
+      </w:r>
+      <w:r>
+        <w:rPr>
+          <w:rFonts w:eastAsia="Times New Roman"/>
+          <w:i/>
+          <w:iCs/>
+          <w:szCs w:val="24"/>
+        </w:rPr>
         <w:t>di acquisto</w:t>
       </w:r>
       <w:r>
@@ -9381,7 +9987,39 @@
           <w:rFonts w:eastAsia="Times New Roman"/>
           <w:szCs w:val="24"/>
         </w:rPr>
-        <w:t xml:space="preserve"> abbia max-card 1 proprio ad indicare come questi elementi siano nati da un unico concetto, mentre min-card 0 in quanto un ordine non sarà documentato dalla relativa fattura fintanto che questa non sarà stata ricevuta dal relativo fornitore. </w:t>
+        <w:t xml:space="preserve"> abbia </w:t>
+      </w:r>
+      <w:proofErr w:type="spellStart"/>
+      <w:r>
+        <w:rPr>
+          <w:rFonts w:eastAsia="Times New Roman"/>
+          <w:szCs w:val="24"/>
+        </w:rPr>
+        <w:t>max</w:t>
+      </w:r>
+      <w:proofErr w:type="spellEnd"/>
+      <w:r>
+        <w:rPr>
+          <w:rFonts w:eastAsia="Times New Roman"/>
+          <w:szCs w:val="24"/>
+        </w:rPr>
+        <w:t xml:space="preserve">-card 1 proprio ad indicare come questi elementi siano nati da un unico concetto, mentre </w:t>
+      </w:r>
+      <w:proofErr w:type="spellStart"/>
+      <w:r>
+        <w:rPr>
+          <w:rFonts w:eastAsia="Times New Roman"/>
+          <w:szCs w:val="24"/>
+        </w:rPr>
+        <w:t>min</w:t>
+      </w:r>
+      <w:proofErr w:type="spellEnd"/>
+      <w:r>
+        <w:rPr>
+          <w:rFonts w:eastAsia="Times New Roman"/>
+          <w:szCs w:val="24"/>
+        </w:rPr>
+        <w:t xml:space="preserve">-card 0 in quanto un ordine non sarà documentato dalla relativa fattura fintanto che questa non sarà stata ricevuta dal relativo fornitore. </w:t>
       </w:r>
     </w:p>
     <w:p>
@@ -9457,7 +10095,25 @@
           <w:i/>
           <w:szCs w:val="24"/>
         </w:rPr>
-        <w:t>di un determinato veicolo o ricambio potrà essere fatto solo da una specifica casa produttrice o fornitore  e sarà caratterizzato dalla registrazione dell’</w:t>
+        <w:t xml:space="preserve">di un determinato veicolo o ricambio potrà essere fatto solo da una specifica casa produttrice o </w:t>
+      </w:r>
+      <w:proofErr w:type="gramStart"/>
+      <w:r>
+        <w:rPr>
+          <w:rFonts w:eastAsia="Times New Roman"/>
+          <w:i/>
+          <w:szCs w:val="24"/>
+        </w:rPr>
+        <w:t>fornitore  e</w:t>
+      </w:r>
+      <w:proofErr w:type="gramEnd"/>
+      <w:r>
+        <w:rPr>
+          <w:rFonts w:eastAsia="Times New Roman"/>
+          <w:i/>
+          <w:szCs w:val="24"/>
+        </w:rPr>
+        <w:t xml:space="preserve"> sarà caratterizzato dalla registrazione dell’</w:t>
       </w:r>
       <w:r>
         <w:rPr>
@@ -9677,7 +10333,7 @@
       <w:pPr>
         <w:pStyle w:val="Titolo3"/>
       </w:pPr>
-      <w:bookmarkStart w:id="15" w:name="_Toc491771264"/>
+      <w:bookmarkStart w:id="15" w:name="_Toc491857900"/>
       <w:r>
         <w:rPr>
           <w:rStyle w:val="Enfasidelicata"/>
@@ -9914,7 +10570,7 @@
       <w:pPr>
         <w:pStyle w:val="Titolo3"/>
       </w:pPr>
-      <w:bookmarkStart w:id="17" w:name="_Toc491771265"/>
+      <w:bookmarkStart w:id="17" w:name="_Toc491857901"/>
       <w:r>
         <w:rPr>
           <w:rStyle w:val="Enfasidelicata"/>
@@ -9990,14 +10646,32 @@
           <w:iCs/>
           <w:szCs w:val="24"/>
         </w:rPr>
-        <w:t xml:space="preserve">partita IVA </w:t>
-      </w:r>
-      <w:r>
-        <w:rPr>
-          <w:rFonts w:eastAsia="Times New Roman"/>
-          <w:szCs w:val="24"/>
-        </w:rPr>
-        <w:t xml:space="preserve"> e </w:t>
+        <w:t xml:space="preserve">partita </w:t>
+      </w:r>
+      <w:proofErr w:type="gramStart"/>
+      <w:r>
+        <w:rPr>
+          <w:rFonts w:eastAsia="Times New Roman"/>
+          <w:i/>
+          <w:iCs/>
+          <w:szCs w:val="24"/>
+        </w:rPr>
+        <w:t xml:space="preserve">IVA </w:t>
+      </w:r>
+      <w:r>
+        <w:rPr>
+          <w:rFonts w:eastAsia="Times New Roman"/>
+          <w:szCs w:val="24"/>
+        </w:rPr>
+        <w:t xml:space="preserve"> e</w:t>
+      </w:r>
+      <w:proofErr w:type="gramEnd"/>
+      <w:r>
+        <w:rPr>
+          <w:rFonts w:eastAsia="Times New Roman"/>
+          <w:szCs w:val="24"/>
+        </w:rPr>
+        <w:t xml:space="preserve"> </w:t>
       </w:r>
       <w:r>
         <w:rPr>
@@ -10238,7 +10912,7 @@
       <w:pPr>
         <w:pStyle w:val="Titolo2"/>
       </w:pPr>
-      <w:bookmarkStart w:id="18" w:name="_Toc491771266"/>
+      <w:bookmarkStart w:id="18" w:name="_Toc491857902"/>
       <w:r>
         <w:rPr>
           <w:rStyle w:val="Enfasidelicata"/>
@@ -10276,7 +10950,23 @@
           <w:rStyle w:val="Enfasidelicata"/>
           <w:color w:val="00000A"/>
         </w:rPr>
-        <w:t xml:space="preserve">entry-entity, </w:t>
+        <w:t>entry-</w:t>
+      </w:r>
+      <w:proofErr w:type="spellStart"/>
+      <w:r>
+        <w:rPr>
+          <w:rStyle w:val="Enfasidelicata"/>
+          <w:color w:val="00000A"/>
+        </w:rPr>
+        <w:t>entity</w:t>
+      </w:r>
+      <w:proofErr w:type="spellEnd"/>
+      <w:r>
+        <w:rPr>
+          <w:rStyle w:val="Enfasidelicata"/>
+          <w:color w:val="00000A"/>
+        </w:rPr>
+        <w:t xml:space="preserve">, </w:t>
       </w:r>
       <w:r>
         <w:rPr>
@@ -10300,8 +10990,17 @@
           <w:rStyle w:val="Enfasidelicata"/>
           <w:color w:val="00000A"/>
         </w:rPr>
-        <w:t>entry-entity</w:t>
-      </w:r>
+        <w:t>entry-</w:t>
+      </w:r>
+      <w:proofErr w:type="spellStart"/>
+      <w:r>
+        <w:rPr>
+          <w:rStyle w:val="Enfasidelicata"/>
+          <w:color w:val="00000A"/>
+        </w:rPr>
+        <w:t>entity</w:t>
+      </w:r>
+      <w:proofErr w:type="spellEnd"/>
       <w:r>
         <w:rPr>
           <w:rStyle w:val="Enfasidelicata"/>
@@ -10341,7 +11040,7 @@
       <w:pPr>
         <w:pStyle w:val="Titolo3"/>
       </w:pPr>
-      <w:bookmarkStart w:id="19" w:name="_Toc491771267"/>
+      <w:bookmarkStart w:id="19" w:name="_Toc491857903"/>
       <w:r>
         <w:rPr>
           <w:rStyle w:val="Enfasidelicata"/>
@@ -10459,15 +11158,35 @@
           <w:i/>
           <w:szCs w:val="24"/>
         </w:rPr>
-        <w:t>specifica casa produttrice o fornitore</w:t>
-      </w:r>
-      <w:r>
-        <w:rPr>
-          <w:rFonts w:eastAsia="Times New Roman"/>
+        <w:t xml:space="preserve">specifica casa produttrice o </w:t>
+      </w:r>
+      <w:proofErr w:type="gramStart"/>
+      <w:r>
+        <w:rPr>
+          <w:rFonts w:eastAsia="Times New Roman"/>
+          <w:b/>
+          <w:bCs/>
           <w:i/>
           <w:szCs w:val="24"/>
         </w:rPr>
-        <w:t xml:space="preserve">  e sarà caratterizzato dalla registrazione dell’</w:t>
+        <w:t>fornitore</w:t>
+      </w:r>
+      <w:r>
+        <w:rPr>
+          <w:rFonts w:eastAsia="Times New Roman"/>
+          <w:i/>
+          <w:szCs w:val="24"/>
+        </w:rPr>
+        <w:t xml:space="preserve">  e</w:t>
+      </w:r>
+      <w:proofErr w:type="gramEnd"/>
+      <w:r>
+        <w:rPr>
+          <w:rFonts w:eastAsia="Times New Roman"/>
+          <w:i/>
+          <w:szCs w:val="24"/>
+        </w:rPr>
+        <w:t xml:space="preserve"> sarà caratterizzato dalla registrazione dell’</w:t>
       </w:r>
       <w:r>
         <w:rPr>
@@ -10716,6 +11435,7 @@
         </w:rPr>
         <w:t xml:space="preserve">Per ciascuna </w:t>
       </w:r>
+      <w:proofErr w:type="gramStart"/>
       <w:r>
         <w:rPr>
           <w:rStyle w:val="Enfasidelicata"/>
@@ -10734,7 +11454,17 @@
           <w:iCs w:val="0"/>
           <w:color w:val="00000A"/>
         </w:rPr>
-        <w:t>,  nello specifico, occorrerà registrare la scadenza, la data di esecuzione e l’importo da pagare/pagato.</w:t>
+        <w:t>,  nello</w:t>
+      </w:r>
+      <w:proofErr w:type="gramEnd"/>
+      <w:r>
+        <w:rPr>
+          <w:rStyle w:val="Enfasidelicata"/>
+          <w:rFonts w:eastAsia="Times New Roman"/>
+          <w:iCs w:val="0"/>
+          <w:color w:val="00000A"/>
+        </w:rPr>
+        <w:t xml:space="preserve"> specifico, occorrerà registrare la scadenza, la data di esecuzione e l’importo da pagare/pagato.</w:t>
       </w:r>
     </w:p>
     <w:p>
@@ -10764,29 +11494,48 @@
           <w:i w:val="0"/>
           <w:color w:val="00000A"/>
         </w:rPr>
-        <w:t xml:space="preserve">Si notino, infine, le entità  </w:t>
-      </w:r>
-      <w:r>
-        <w:rPr>
-          <w:rStyle w:val="Enfasidelicata"/>
-          <w:color w:val="00000A"/>
-        </w:rPr>
-        <w:t>Modello</w:t>
-      </w:r>
+        <w:t xml:space="preserve">Si notino, infine, le </w:t>
+      </w:r>
+      <w:proofErr w:type="gramStart"/>
       <w:r>
         <w:rPr>
           <w:rStyle w:val="Enfasidelicata"/>
           <w:i w:val="0"/>
           <w:color w:val="00000A"/>
         </w:rPr>
-        <w:t xml:space="preserve"> di veicolo </w:t>
+        <w:t xml:space="preserve">entità  </w:t>
       </w:r>
       <w:r>
         <w:rPr>
           <w:rStyle w:val="Enfasidelicata"/>
           <w:color w:val="00000A"/>
         </w:rPr>
-        <w:t>Veicolo venduto</w:t>
+        <w:t>Modello</w:t>
+      </w:r>
+      <w:proofErr w:type="gramEnd"/>
+      <w:r>
+        <w:rPr>
+          <w:rStyle w:val="Enfasidelicata"/>
+          <w:i w:val="0"/>
+          <w:color w:val="00000A"/>
+        </w:rPr>
+        <w:t xml:space="preserve"> di veicolo </w:t>
+      </w:r>
+      <w:proofErr w:type="spellStart"/>
+      <w:r>
+        <w:rPr>
+          <w:rStyle w:val="Enfasidelicata"/>
+          <w:color w:val="00000A"/>
+        </w:rPr>
+        <w:t>Veicolo</w:t>
+      </w:r>
+      <w:proofErr w:type="spellEnd"/>
+      <w:r>
+        <w:rPr>
+          <w:rStyle w:val="Enfasidelicata"/>
+          <w:color w:val="00000A"/>
+        </w:rPr>
+        <w:t xml:space="preserve"> venduto</w:t>
       </w:r>
       <w:r>
         <w:rPr>
@@ -10882,7 +11631,7 @@
       <w:pPr>
         <w:pStyle w:val="Titolo3"/>
       </w:pPr>
-      <w:bookmarkStart w:id="20" w:name="_Toc491771268"/>
+      <w:bookmarkStart w:id="20" w:name="_Toc491857904"/>
       <w:r>
         <w:rPr>
           <w:rStyle w:val="Enfasidelicata"/>
@@ -11104,8 +11853,19 @@
           <w:iCs w:val="0"/>
           <w:color w:val="00000A"/>
         </w:rPr>
-        <w:t xml:space="preserve"> ed</w:t>
-      </w:r>
+        <w:t xml:space="preserve"> </w:t>
+      </w:r>
+      <w:proofErr w:type="gramStart"/>
+      <w:r>
+        <w:rPr>
+          <w:rStyle w:val="Enfasidelicata"/>
+          <w:i w:val="0"/>
+          <w:iCs w:val="0"/>
+          <w:color w:val="00000A"/>
+        </w:rPr>
+        <w:t>ed</w:t>
+      </w:r>
+      <w:proofErr w:type="gramEnd"/>
       <w:r>
         <w:rPr>
           <w:rStyle w:val="Enfasidelicata"/>
@@ -11561,7 +12321,7 @@
       <w:pPr>
         <w:pStyle w:val="Titolo3"/>
       </w:pPr>
-      <w:bookmarkStart w:id="21" w:name="_Toc491771269"/>
+      <w:bookmarkStart w:id="21" w:name="_Toc491857905"/>
       <w:r>
         <w:rPr>
           <w:rStyle w:val="Enfasidelicata"/>
@@ -12063,7 +12823,7 @@
       <w:pPr>
         <w:pStyle w:val="Titolo3"/>
       </w:pPr>
-      <w:bookmarkStart w:id="22" w:name="_Toc491771270"/>
+      <w:bookmarkStart w:id="22" w:name="_Toc491857906"/>
       <w:r>
         <w:rPr>
           <w:rStyle w:val="Enfasidelicata"/>
@@ -12186,7 +12946,27 @@
           <w:color w:val="00000A"/>
           <w:szCs w:val="24"/>
         </w:rPr>
-        <w:t>e potrà riguardare singoli veicoli, generalmente nelle vendite a privati, o più veicoli, nelle vendite alle aziende. (…) Per quanto concerne il contratto di vendita, questo dovrà contenere, oltre  alla data e all’importo complessivo, le informazioni sull’</w:t>
+        <w:t xml:space="preserve">e potrà riguardare singoli veicoli, generalmente nelle vendite a privati, o più veicoli, nelle vendite alle aziende. (…) Per quanto concerne il contratto di vendita, questo dovrà contenere, </w:t>
+      </w:r>
+      <w:proofErr w:type="gramStart"/>
+      <w:r>
+        <w:rPr>
+          <w:rStyle w:val="Enfasidelicata"/>
+          <w:rFonts w:eastAsia="Times New Roman"/>
+          <w:color w:val="00000A"/>
+          <w:szCs w:val="24"/>
+        </w:rPr>
+        <w:t>oltre  alla</w:t>
+      </w:r>
+      <w:proofErr w:type="gramEnd"/>
+      <w:r>
+        <w:rPr>
+          <w:rStyle w:val="Enfasidelicata"/>
+          <w:rFonts w:eastAsia="Times New Roman"/>
+          <w:color w:val="00000A"/>
+          <w:szCs w:val="24"/>
+        </w:rPr>
+        <w:t xml:space="preserve"> data e all’importo complessivo, le informazioni sull’</w:t>
       </w:r>
       <w:r>
         <w:rPr>
@@ -12293,7 +13073,25 @@
           <w:rFonts w:eastAsia="Times New Roman"/>
           <w:color w:val="00000A"/>
         </w:rPr>
-        <w:t xml:space="preserve"> Per ciascuna rata,  proprio come avviene per i pagamenti ai fornitori, occorrerà registrare la scadenza, la data di esecuzione e l’importo da pagare/pagato. </w:t>
+        <w:t xml:space="preserve"> Per ciascuna </w:t>
+      </w:r>
+      <w:proofErr w:type="gramStart"/>
+      <w:r>
+        <w:rPr>
+          <w:rStyle w:val="Enfasidelicata"/>
+          <w:rFonts w:eastAsia="Times New Roman"/>
+          <w:color w:val="00000A"/>
+        </w:rPr>
+        <w:t>rata,  proprio</w:t>
+      </w:r>
+      <w:proofErr w:type="gramEnd"/>
+      <w:r>
+        <w:rPr>
+          <w:rStyle w:val="Enfasidelicata"/>
+          <w:rFonts w:eastAsia="Times New Roman"/>
+          <w:color w:val="00000A"/>
+        </w:rPr>
+        <w:t xml:space="preserve"> come avviene per i pagamenti ai fornitori, occorrerà registrare la scadenza, la data di esecuzione e l’importo da pagare/pagato. </w:t>
       </w:r>
       <w:r>
         <w:rPr>
@@ -12586,7 +13384,7 @@
         <w:pStyle w:val="Titolo3"/>
         <w:jc w:val="both"/>
       </w:pPr>
-      <w:bookmarkStart w:id="23" w:name="_Toc491771271"/>
+      <w:bookmarkStart w:id="23" w:name="_Toc491857907"/>
       <w:r>
         <w:rPr>
           <w:rStyle w:val="Enfasidelicata"/>
@@ -12687,7 +13485,25 @@
           <w:rFonts w:eastAsia="Times New Roman"/>
           <w:color w:val="00000A"/>
         </w:rPr>
-        <w:t>(corrieri),  ed è caratterizzato dal costo (che andrà ad incremento dell’importo del contratto di vendita), dal luogo e dalla data di consegna (prevista/effettiva).</w:t>
+        <w:t>(corrieri</w:t>
+      </w:r>
+      <w:proofErr w:type="gramStart"/>
+      <w:r>
+        <w:rPr>
+          <w:rStyle w:val="Enfasidelicata"/>
+          <w:rFonts w:eastAsia="Times New Roman"/>
+          <w:color w:val="00000A"/>
+        </w:rPr>
+        <w:t>),  ed</w:t>
+      </w:r>
+      <w:proofErr w:type="gramEnd"/>
+      <w:r>
+        <w:rPr>
+          <w:rStyle w:val="Enfasidelicata"/>
+          <w:rFonts w:eastAsia="Times New Roman"/>
+          <w:color w:val="00000A"/>
+        </w:rPr>
+        <w:t xml:space="preserve"> è caratterizzato dal costo (che andrà ad incremento dell’importo del contratto di vendita), dal luogo e dalla data di consegna (prevista/effettiva).</w:t>
       </w:r>
       <w:r>
         <w:rPr>
@@ -12811,17 +13627,9 @@
           <w:color w:val="00000A"/>
           <w:szCs w:val="24"/>
         </w:rPr>
-        <w:t xml:space="preserve">Si evidenzia come l’opzionalità dell’attributo </w:t>
-      </w:r>
-      <w:r>
-        <w:rPr>
-          <w:rStyle w:val="Enfasidelicata"/>
-          <w:rFonts w:eastAsia="Times New Roman"/>
-          <w:color w:val="00000A"/>
-          <w:szCs w:val="24"/>
-        </w:rPr>
-        <w:t>costo</w:t>
-      </w:r>
+        <w:t>Si evidenzia come l’</w:t>
+      </w:r>
+      <w:proofErr w:type="spellStart"/>
       <w:r>
         <w:rPr>
           <w:rStyle w:val="Enfasidelicata"/>
@@ -12831,8 +13639,41 @@
           <w:color w:val="00000A"/>
           <w:szCs w:val="24"/>
         </w:rPr>
+        <w:t>opzionalità</w:t>
+      </w:r>
+      <w:proofErr w:type="spellEnd"/>
+      <w:r>
+        <w:rPr>
+          <w:rStyle w:val="Enfasidelicata"/>
+          <w:rFonts w:eastAsia="Times New Roman"/>
+          <w:i w:val="0"/>
+          <w:iCs w:val="0"/>
+          <w:color w:val="00000A"/>
+          <w:szCs w:val="24"/>
+        </w:rPr>
+        <w:t xml:space="preserve"> dell’attributo </w:t>
+      </w:r>
+      <w:r>
+        <w:rPr>
+          <w:rStyle w:val="Enfasidelicata"/>
+          <w:rFonts w:eastAsia="Times New Roman"/>
+          <w:color w:val="00000A"/>
+          <w:szCs w:val="24"/>
+        </w:rPr>
+        <w:t>costo</w:t>
+      </w:r>
+      <w:r>
+        <w:rPr>
+          <w:rStyle w:val="Enfasidelicata"/>
+          <w:rFonts w:eastAsia="Times New Roman"/>
+          <w:i w:val="0"/>
+          <w:iCs w:val="0"/>
+          <w:color w:val="00000A"/>
+          <w:szCs w:val="24"/>
+        </w:rPr>
         <w:t xml:space="preserve"> e dell’associazione </w:t>
       </w:r>
+      <w:proofErr w:type="spellStart"/>
       <w:r>
         <w:rPr>
           <w:rStyle w:val="Enfasidelicata"/>
@@ -12840,7 +13681,17 @@
           <w:color w:val="00000A"/>
           <w:szCs w:val="24"/>
         </w:rPr>
-        <w:t xml:space="preserve">Trasporto→Corriere </w:t>
+        <w:t>Trasporto→Corriere</w:t>
+      </w:r>
+      <w:proofErr w:type="spellEnd"/>
+      <w:r>
+        <w:rPr>
+          <w:rStyle w:val="Enfasidelicata"/>
+          <w:rFonts w:eastAsia="Times New Roman"/>
+          <w:color w:val="00000A"/>
+          <w:szCs w:val="24"/>
+        </w:rPr>
+        <w:t xml:space="preserve"> </w:t>
       </w:r>
       <w:r>
         <w:rPr>
@@ -12929,7 +13780,7 @@
       <w:pPr>
         <w:pStyle w:val="Titolo2"/>
       </w:pPr>
-      <w:bookmarkStart w:id="24" w:name="_Toc491771272"/>
+      <w:bookmarkStart w:id="24" w:name="_Toc491857908"/>
       <w:r>
         <w:rPr>
           <w:rStyle w:val="Enfasidelicata"/>
@@ -13057,7 +13908,7 @@
       <w:pPr>
         <w:pStyle w:val="Titolo1"/>
       </w:pPr>
-      <w:bookmarkStart w:id="25" w:name="_Toc491771273"/>
+      <w:bookmarkStart w:id="25" w:name="_Toc491857909"/>
       <w:r>
         <w:lastRenderedPageBreak/>
         <w:t>PROGETTAZIONE LOGICA</w:t>
@@ -13069,7 +13920,7 @@
       <w:pPr>
         <w:pStyle w:val="Titolo2"/>
       </w:pPr>
-      <w:bookmarkStart w:id="26" w:name="_Toc491771274"/>
+      <w:bookmarkStart w:id="26" w:name="_Toc491857910"/>
       <w:r>
         <w:t xml:space="preserve">3.1 </w:t>
       </w:r>
@@ -13341,7 +14192,15 @@
         <w:jc w:val="both"/>
       </w:pPr>
       <w:r>
-        <w:t>Ognuna di queste riguarda ambiti generali che si riferiscono equamente alle varie viste e alle varie necessità che presenta un utilizzatore del database, quindi un dipendente o un socio dell’azienda. Per questi motivi ora analizzeremo una ad una queste categorie di funzionalità sviluppandole in una collezione di operazioni elementari divise sia per argomento sia per ambito di utilizzo.</w:t>
+        <w:t xml:space="preserve">Ognuna di queste riguarda ambiti generali che si riferiscono equamente alle varie viste e alle varie necessità che presenta un utilizzatore del database, quindi un dipendente o un socio dell’azienda. Per questi motivi ora analizzeremo una ad </w:t>
+      </w:r>
+      <w:proofErr w:type="gramStart"/>
+      <w:r>
+        <w:t>una queste</w:t>
+      </w:r>
+      <w:proofErr w:type="gramEnd"/>
+      <w:r>
+        <w:t xml:space="preserve"> categorie di funzionalità sviluppandole in una collezione di operazioni elementari divise sia per argomento sia per ambito di utilizzo.</w:t>
       </w:r>
     </w:p>
     <w:p>
@@ -13349,7 +14208,7 @@
         <w:pStyle w:val="Titolo3"/>
         <w:jc w:val="both"/>
       </w:pPr>
-      <w:bookmarkStart w:id="27" w:name="_Toc491771275"/>
+      <w:bookmarkStart w:id="27" w:name="_Toc491857911"/>
       <w:r>
         <w:rPr>
           <w:sz w:val="24"/>
@@ -13387,7 +14246,15 @@
         <w:jc w:val="both"/>
       </w:pPr>
       <w:r>
-        <w:t xml:space="preserve">Nell’azienda MinosPol è necessaria la completa manipolazione del database sia per scopi utili al personale e ai dipendenti sia per la relazione con i clienti in modo da poter offrire il miglior servizio possibile al fine dell’ottimizzazione dei tempi e della professionalità nelle vendite accompagnato dalla semplicità dell’utilizzo e dell’immediatezza delle operazioni. </w:t>
+        <w:t xml:space="preserve">Nell’azienda </w:t>
+      </w:r>
+      <w:proofErr w:type="spellStart"/>
+      <w:r>
+        <w:t>MinosPol</w:t>
+      </w:r>
+      <w:proofErr w:type="spellEnd"/>
+      <w:r>
+        <w:t xml:space="preserve"> è necessaria la completa manipolazione del database sia per scopi utili al personale e ai dipendenti sia per la relazione con i clienti in modo da poter offrire il miglior servizio possibile al fine dell’ottimizzazione dei tempi e della professionalità nelle vendite accompagnato dalla semplicità dell’utilizzo e dell’immediatezza delle operazioni. </w:t>
       </w:r>
       <w:r>
         <w:br/>
@@ -13628,7 +14495,7 @@
         <w:pStyle w:val="Titolo3"/>
         <w:jc w:val="both"/>
       </w:pPr>
-      <w:bookmarkStart w:id="28" w:name="_Toc491771276"/>
+      <w:bookmarkStart w:id="28" w:name="_Toc491857912"/>
       <w:r>
         <w:rPr>
           <w:sz w:val="24"/>
@@ -13831,7 +14698,7 @@
           <w:szCs w:val="24"/>
         </w:rPr>
       </w:pPr>
-      <w:bookmarkStart w:id="29" w:name="_Toc491771277"/>
+      <w:bookmarkStart w:id="29" w:name="_Toc491857913"/>
       <w:r>
         <w:rPr>
           <w:sz w:val="24"/>
@@ -13928,7 +14795,15 @@
         <w:t>:</w:t>
       </w:r>
       <w:r>
-        <w:t xml:space="preserve"> per ogni veicolo che ha una modalità di pagamento rateale è opportuno conteggiare in che quantità è stata pagata e il rimanente in base ai dati all’interno dei database.</w:t>
+        <w:t xml:space="preserve"> per ogni veicolo che ha una modalità di pagamento rateale è opportuno conteggiare in che quantità è stata pagata </w:t>
+      </w:r>
+      <w:proofErr w:type="gramStart"/>
+      <w:r>
+        <w:t>e</w:t>
+      </w:r>
+      <w:proofErr w:type="gramEnd"/>
+      <w:r>
+        <w:t xml:space="preserve"> il rimanente in base ai dati all’interno dei database.</w:t>
       </w:r>
     </w:p>
     <w:p>
@@ -14007,7 +14882,7 @@
           <w:szCs w:val="24"/>
         </w:rPr>
       </w:pPr>
-      <w:bookmarkStart w:id="30" w:name="_Toc491771278"/>
+      <w:bookmarkStart w:id="30" w:name="_Toc491857914"/>
       <w:r>
         <w:rPr>
           <w:sz w:val="24"/>
@@ -14147,7 +15022,6 @@
           <w:szCs w:val="32"/>
         </w:rPr>
       </w:pPr>
-      <w:bookmarkStart w:id="31" w:name="_Toc491771279"/>
       <w:r>
         <w:br w:type="page"/>
       </w:r>
@@ -14156,6 +15030,7 @@
       <w:pPr>
         <w:pStyle w:val="Titolo2"/>
       </w:pPr>
+      <w:bookmarkStart w:id="31" w:name="_Toc491857915"/>
       <w:r>
         <w:lastRenderedPageBreak/>
         <w:t>3.</w:t>
@@ -15412,7 +16287,25 @@
                 <w:sz w:val="24"/>
                 <w:szCs w:val="24"/>
               </w:rPr>
-              <w:t>Nostre modalit. di pagamento</w:t>
+              <w:t xml:space="preserve">Nostre </w:t>
+            </w:r>
+            <w:proofErr w:type="spellStart"/>
+            <w:r>
+              <w:rPr>
+                <w:rFonts w:ascii="Times New Roman" w:eastAsia="Times New Roman" w:hAnsi="Times New Roman" w:cs="Times New Roman"/>
+                <w:sz w:val="24"/>
+                <w:szCs w:val="24"/>
+              </w:rPr>
+              <w:t>modalit</w:t>
+            </w:r>
+            <w:proofErr w:type="spellEnd"/>
+            <w:r>
+              <w:rPr>
+                <w:rFonts w:ascii="Times New Roman" w:eastAsia="Times New Roman" w:hAnsi="Times New Roman" w:cs="Times New Roman"/>
+                <w:sz w:val="24"/>
+                <w:szCs w:val="24"/>
+              </w:rPr>
+              <w:t>. di pagamento</w:t>
             </w:r>
           </w:p>
         </w:tc>
@@ -19503,7 +20396,7 @@
       <w:pPr>
         <w:pStyle w:val="Titolo2"/>
       </w:pPr>
-      <w:bookmarkStart w:id="32" w:name="_Toc491771280"/>
+      <w:bookmarkStart w:id="32" w:name="_Toc491857916"/>
       <w:r>
         <w:lastRenderedPageBreak/>
         <w:t>3.</w:t>
@@ -22688,7 +23581,16 @@
                 <w:sz w:val="24"/>
                 <w:szCs w:val="24"/>
               </w:rPr>
-              <w:t>(20 Richieste giornaliere x 30)</w:t>
+              <w:t>(20 Richieste giornaliere x 30</w:t>
+            </w:r>
+            <w:proofErr w:type="gramStart"/>
+            <w:r>
+              <w:rPr>
+                <w:rFonts w:ascii="Times New Roman" w:eastAsia="Times New Roman" w:hAnsi="Times New Roman" w:cs="Times New Roman"/>
+                <w:sz w:val="24"/>
+                <w:szCs w:val="24"/>
+              </w:rPr>
+              <w:t>)</w:t>
             </w:r>
             <w:r>
               <w:rPr>
@@ -22704,7 +23606,16 @@
                 <w:sz w:val="24"/>
                 <w:szCs w:val="24"/>
               </w:rPr>
-              <w:t xml:space="preserve"> = 600 </w:t>
+              <w:t xml:space="preserve"> =</w:t>
+            </w:r>
+            <w:proofErr w:type="gramEnd"/>
+            <w:r>
+              <w:rPr>
+                <w:rFonts w:ascii="Times New Roman" w:eastAsia="Times New Roman" w:hAnsi="Times New Roman" w:cs="Times New Roman"/>
+                <w:sz w:val="24"/>
+                <w:szCs w:val="24"/>
+              </w:rPr>
+              <w:t xml:space="preserve"> 600 </w:t>
             </w:r>
             <w:r>
               <w:rPr>
@@ -23594,7 +24505,6 @@
           <w:szCs w:val="32"/>
         </w:rPr>
       </w:pPr>
-      <w:bookmarkStart w:id="33" w:name="_Toc491771281"/>
       <w:r>
         <w:br w:type="page"/>
       </w:r>
@@ -23603,6 +24513,7 @@
       <w:pPr>
         <w:pStyle w:val="Titolo2"/>
       </w:pPr>
+      <w:bookmarkStart w:id="33" w:name="_Toc491857917"/>
       <w:r>
         <w:lastRenderedPageBreak/>
         <w:t>3.</w:t>
@@ -23626,7 +24537,7 @@
         <w:pStyle w:val="Titolo3"/>
         <w:jc w:val="both"/>
       </w:pPr>
-      <w:bookmarkStart w:id="34" w:name="_Toc491771282"/>
+      <w:bookmarkStart w:id="34" w:name="_Toc491857918"/>
       <w:r>
         <w:t>3.</w:t>
       </w:r>
@@ -24803,7 +25714,7 @@
       <w:pPr>
         <w:pStyle w:val="Titolo3"/>
       </w:pPr>
-      <w:bookmarkStart w:id="35" w:name="_Toc491771283"/>
+      <w:bookmarkStart w:id="35" w:name="_Toc491857919"/>
       <w:r>
         <w:t>3.</w:t>
       </w:r>
@@ -24862,7 +25773,7 @@
       <w:pPr>
         <w:pStyle w:val="Titolo3"/>
       </w:pPr>
-      <w:bookmarkStart w:id="36" w:name="_Toc491771284"/>
+      <w:bookmarkStart w:id="36" w:name="_Toc491857920"/>
       <w:r>
         <w:t>3.</w:t>
       </w:r>
@@ -24938,14 +25849,22 @@
         <w:t>È</w:t>
       </w:r>
       <w:r>
-        <w:t xml:space="preserve"> stata effettuata questa scelta per motivi di spazio e praticità di utilizzo nelle query. Ricorrere a join e indici per ottenere indirizzi e informazioni non è stato considerato opportuno.</w:t>
+        <w:t xml:space="preserve"> stata effettuata questa scelta per motivi di spazio e praticità di utilizzo nelle </w:t>
+      </w:r>
+      <w:proofErr w:type="spellStart"/>
+      <w:r>
+        <w:t>query</w:t>
+      </w:r>
+      <w:proofErr w:type="spellEnd"/>
+      <w:r>
+        <w:t>. Ricorrere a join e indici per ottenere indirizzi e informazioni non è stato considerato opportuno.</w:t>
       </w:r>
     </w:p>
     <w:p>
       <w:pPr>
         <w:pStyle w:val="Titolo3"/>
       </w:pPr>
-      <w:bookmarkStart w:id="37" w:name="_Toc491771285"/>
+      <w:bookmarkStart w:id="37" w:name="_Toc491857921"/>
       <w:r>
         <w:t>3.</w:t>
       </w:r>
@@ -25027,12 +25946,14 @@
           <w:sz w:val="24"/>
         </w:rPr>
       </w:pPr>
+      <w:proofErr w:type="spellStart"/>
       <w:r>
         <w:rPr>
           <w:b/>
         </w:rPr>
         <w:t>OrdineRicambio</w:t>
       </w:r>
+      <w:proofErr w:type="spellEnd"/>
       <w:r>
         <w:t xml:space="preserve"> </w:t>
       </w:r>
@@ -25058,13 +25979,28 @@
         <w:t>,</w:t>
       </w:r>
       <w:r>
-        <w:t xml:space="preserve"> Quantità, PrezzoUnitario)</w:t>
+        <w:t xml:space="preserve"> Quantità, </w:t>
+      </w:r>
+      <w:proofErr w:type="spellStart"/>
+      <w:r>
+        <w:t>PrezzoUnitario</w:t>
+      </w:r>
+      <w:proofErr w:type="spellEnd"/>
+      <w:r>
+        <w:t>)</w:t>
       </w:r>
     </w:p>
     <w:p>
       <w:r>
         <w:tab/>
-        <w:t xml:space="preserve">FK:  Ordine REFERENCES </w:t>
+      </w:r>
+      <w:proofErr w:type="gramStart"/>
+      <w:r>
+        <w:t>FK:  Ordine</w:t>
+      </w:r>
+      <w:proofErr w:type="gramEnd"/>
+      <w:r>
+        <w:t xml:space="preserve"> REFERENCES </w:t>
       </w:r>
       <w:r>
         <w:t>Ordine</w:t>
@@ -25073,7 +26009,14 @@
     <w:p>
       <w:r>
         <w:tab/>
-        <w:t>FK:  Ricambio REFERENCES Ricambio</w:t>
+      </w:r>
+      <w:proofErr w:type="gramStart"/>
+      <w:r>
+        <w:t>FK:  Ricambio</w:t>
+      </w:r>
+      <w:proofErr w:type="gramEnd"/>
+      <w:r>
+        <w:t xml:space="preserve"> REFERENCES Ricambio</w:t>
       </w:r>
     </w:p>
     <w:p/>
@@ -25084,6 +26027,7 @@
           <w:lang w:val="en-US"/>
         </w:rPr>
       </w:pPr>
+      <w:proofErr w:type="spellStart"/>
       <w:r>
         <w:rPr>
           <w:b/>
@@ -25091,6 +26035,7 @@
         </w:rPr>
         <w:t>Dotazione</w:t>
       </w:r>
+      <w:proofErr w:type="spellEnd"/>
       <w:r>
         <w:rPr>
           <w:lang w:val="en-US"/>
@@ -25110,6 +26055,7 @@
         </w:rPr>
         <w:t xml:space="preserve">, </w:t>
       </w:r>
+      <w:proofErr w:type="spellStart"/>
       <w:r>
         <w:rPr>
           <w:u w:val="single"/>
@@ -25117,6 +26063,7 @@
         </w:rPr>
         <w:t>Veicolo</w:t>
       </w:r>
+      <w:proofErr w:type="spellEnd"/>
       <w:r>
         <w:rPr>
           <w:lang w:val="en-US"/>
@@ -25148,9 +26095,19 @@
       <w:pPr>
         <w:ind w:firstLine="643"/>
       </w:pPr>
-      <w:r>
-        <w:t>FK:  Veicolo REFERENCES VeicoloVenduto</w:t>
-      </w:r>
+      <w:proofErr w:type="gramStart"/>
+      <w:r>
+        <w:t>FK:  Veicolo</w:t>
+      </w:r>
+      <w:proofErr w:type="gramEnd"/>
+      <w:r>
+        <w:t xml:space="preserve"> REFERENCES </w:t>
+      </w:r>
+      <w:proofErr w:type="spellStart"/>
+      <w:r>
+        <w:t>VeicoloVenduto</w:t>
+      </w:r>
+      <w:proofErr w:type="spellEnd"/>
     </w:p>
     <w:p>
       <w:pPr>
@@ -25172,12 +26129,14 @@
       <w:r>
         <w:t xml:space="preserve"> (</w:t>
       </w:r>
+      <w:proofErr w:type="spellStart"/>
       <w:r>
         <w:rPr>
           <w:u w:val="single"/>
         </w:rPr>
         <w:t>VeicoloCatalogo</w:t>
       </w:r>
+      <w:proofErr w:type="spellEnd"/>
       <w:r>
         <w:t xml:space="preserve">, </w:t>
       </w:r>
@@ -25197,15 +26156,37 @@
       </w:r>
       <w:r>
         <w:tab/>
-        <w:t>FK:  VeicoloCatalogo REFERENCES VeicoloCatalogo</w:t>
-      </w:r>
+      </w:r>
+      <w:proofErr w:type="gramStart"/>
+      <w:r>
+        <w:t xml:space="preserve">FK:  </w:t>
+      </w:r>
+      <w:proofErr w:type="spellStart"/>
+      <w:r>
+        <w:t>VeicoloCatalogo</w:t>
+      </w:r>
+      <w:proofErr w:type="spellEnd"/>
+      <w:proofErr w:type="gramEnd"/>
+      <w:r>
+        <w:t xml:space="preserve"> REFERENCES </w:t>
+      </w:r>
+      <w:proofErr w:type="spellStart"/>
+      <w:r>
+        <w:t>VeicoloCatalogo</w:t>
+      </w:r>
+      <w:proofErr w:type="spellEnd"/>
     </w:p>
     <w:p>
       <w:pPr>
         <w:ind w:firstLine="643"/>
       </w:pPr>
-      <w:r>
-        <w:t>FK:  Optional REFERENCES Optional</w:t>
+      <w:proofErr w:type="gramStart"/>
+      <w:r>
+        <w:t>FK:  Optional</w:t>
+      </w:r>
+      <w:proofErr w:type="gramEnd"/>
+      <w:r>
+        <w:t xml:space="preserve"> REFERENCES Optional</w:t>
       </w:r>
     </w:p>
     <w:p>
@@ -25231,12 +26212,14 @@
       <w:r>
         <w:t>(</w:t>
       </w:r>
+      <w:proofErr w:type="spellStart"/>
       <w:r>
         <w:rPr>
           <w:u w:val="single"/>
         </w:rPr>
         <w:t>VeicoloCatalogo</w:t>
       </w:r>
+      <w:proofErr w:type="spellEnd"/>
       <w:r>
         <w:t xml:space="preserve">, </w:t>
       </w:r>
@@ -25256,13 +26239,37 @@
       </w:r>
       <w:r>
         <w:tab/>
-        <w:t>FK:  VeicoloCatalogo REFERENCES VeicoloCatalogo</w:t>
-      </w:r>
+      </w:r>
+      <w:proofErr w:type="gramStart"/>
+      <w:r>
+        <w:t xml:space="preserve">FK:  </w:t>
+      </w:r>
+      <w:proofErr w:type="spellStart"/>
+      <w:r>
+        <w:t>VeicoloCatalogo</w:t>
+      </w:r>
+      <w:proofErr w:type="spellEnd"/>
+      <w:proofErr w:type="gramEnd"/>
+      <w:r>
+        <w:t xml:space="preserve"> REFERENCES </w:t>
+      </w:r>
+      <w:proofErr w:type="spellStart"/>
+      <w:r>
+        <w:t>VeicoloCatalogo</w:t>
+      </w:r>
+      <w:proofErr w:type="spellEnd"/>
     </w:p>
     <w:p>
       <w:r>
         <w:tab/>
-        <w:t>FK:  Ricambio REFERENCES Ricambio</w:t>
+      </w:r>
+      <w:proofErr w:type="gramStart"/>
+      <w:r>
+        <w:t>FK:  Ricambio</w:t>
+      </w:r>
+      <w:proofErr w:type="gramEnd"/>
+      <w:r>
+        <w:t xml:space="preserve"> REFERENCES Ricambio</w:t>
       </w:r>
     </w:p>
     <w:p/>
@@ -25302,12 +26309,14 @@
           <w:sz w:val="24"/>
         </w:rPr>
       </w:pPr>
+      <w:proofErr w:type="spellStart"/>
       <w:r>
         <w:rPr>
           <w:b/>
         </w:rPr>
         <w:t>OrdineVeicolo</w:t>
       </w:r>
+      <w:proofErr w:type="spellEnd"/>
       <w:r>
         <w:t xml:space="preserve"> </w:t>
       </w:r>
@@ -25321,13 +26330,28 @@
         <w:t>Veicolo</w:t>
       </w:r>
       <w:r>
-        <w:t>, PrezzoFornitore, Ordine)</w:t>
+        <w:t xml:space="preserve">, </w:t>
+      </w:r>
+      <w:proofErr w:type="spellStart"/>
+      <w:r>
+        <w:t>PrezzoFornitore</w:t>
+      </w:r>
+      <w:proofErr w:type="spellEnd"/>
+      <w:r>
+        <w:t>, Ordine)</w:t>
       </w:r>
     </w:p>
     <w:p>
       <w:r>
         <w:tab/>
-        <w:t xml:space="preserve">FK:  Ordine REFERENCES </w:t>
+      </w:r>
+      <w:proofErr w:type="gramStart"/>
+      <w:r>
+        <w:t>FK:  Ordine</w:t>
+      </w:r>
+      <w:proofErr w:type="gramEnd"/>
+      <w:r>
+        <w:t xml:space="preserve"> REFERENCES </w:t>
       </w:r>
       <w:r>
         <w:t>Ordine</w:t>
@@ -25336,14 +26360,26 @@
     <w:p>
       <w:r>
         <w:tab/>
-        <w:t>FK:  Veicolo REFERENCES VeicoloVenduto</w:t>
-      </w:r>
+      </w:r>
+      <w:proofErr w:type="gramStart"/>
+      <w:r>
+        <w:t>FK:  Veicolo</w:t>
+      </w:r>
+      <w:proofErr w:type="gramEnd"/>
+      <w:r>
+        <w:t xml:space="preserve"> REFERENCES </w:t>
+      </w:r>
+      <w:proofErr w:type="spellStart"/>
+      <w:r>
+        <w:t>VeicoloVenduto</w:t>
+      </w:r>
+      <w:proofErr w:type="spellEnd"/>
     </w:p>
     <w:p>
       <w:pPr>
         <w:pStyle w:val="Titolo3"/>
       </w:pPr>
-      <w:bookmarkStart w:id="38" w:name="_Toc491771286"/>
+      <w:bookmarkStart w:id="38" w:name="_Toc491857922"/>
       <w:r>
         <w:t>3.</w:t>
       </w:r>
@@ -25960,11 +26996,16 @@
       <w:r>
         <w:t xml:space="preserve">Costo = </w:t>
       </w:r>
+      <w:proofErr w:type="gramStart"/>
       <w:r>
         <w:t xml:space="preserve">( </w:t>
       </w:r>
       <w:r>
-        <w:t>(14S x 2) + 3L</w:t>
+        <w:t>(</w:t>
+      </w:r>
+      <w:proofErr w:type="gramEnd"/>
+      <w:r>
+        <w:t>14S x 2) + 3L</w:t>
       </w:r>
       <w:r>
         <w:t>)</w:t>
@@ -27046,11 +28087,16 @@
       <w:r>
         <w:t xml:space="preserve">Costo = </w:t>
       </w:r>
+      <w:proofErr w:type="gramStart"/>
       <w:r>
         <w:t xml:space="preserve">( </w:t>
       </w:r>
       <w:r>
-        <w:t>(14S x 2) + 13L</w:t>
+        <w:t>(</w:t>
+      </w:r>
+      <w:proofErr w:type="gramEnd"/>
+      <w:r>
+        <w:t>14S x 2) + 13L</w:t>
       </w:r>
       <w:r>
         <w:t>)</w:t>
@@ -28077,8 +29123,13 @@
       <w:r>
         <w:t xml:space="preserve">Costo = </w:t>
       </w:r>
-      <w:r>
-        <w:t xml:space="preserve">( 4S x 2 ) x 80 per mese = 640 L </w:t>
+      <w:proofErr w:type="gramStart"/>
+      <w:r>
+        <w:t>( 4</w:t>
+      </w:r>
+      <w:proofErr w:type="gramEnd"/>
+      <w:r>
+        <w:t xml:space="preserve">S x 2 ) x 80 per mese = 640 L </w:t>
       </w:r>
     </w:p>
     <w:p>
@@ -28689,8 +29740,13 @@
       <w:r>
         <w:t xml:space="preserve">Costo = </w:t>
       </w:r>
-      <w:r>
-        <w:t>( ( 4S x 2 ) + 2 L ) x 80 per mese = 800 L</w:t>
+      <w:proofErr w:type="gramStart"/>
+      <w:r>
+        <w:t>( (</w:t>
+      </w:r>
+      <w:proofErr w:type="gramEnd"/>
+      <w:r>
+        <w:t xml:space="preserve"> 4S x 2 ) + 2 L ) x 80 per mese = 800 L</w:t>
       </w:r>
     </w:p>
     <w:p/>
@@ -28738,7 +29794,6 @@
           <w:szCs w:val="32"/>
         </w:rPr>
       </w:pPr>
-      <w:bookmarkStart w:id="39" w:name="_Toc491771287"/>
       <w:r>
         <w:br w:type="page"/>
       </w:r>
@@ -28747,6 +29802,7 @@
       <w:pPr>
         <w:pStyle w:val="Titolo2"/>
       </w:pPr>
+      <w:bookmarkStart w:id="39" w:name="_Toc491857923"/>
       <w:r>
         <w:lastRenderedPageBreak/>
         <w:t>3.</w:t>
@@ -28800,8 +29856,21 @@
         <w:t>Id</w:t>
       </w:r>
       <w:r>
-        <w:t>, TipoCliente, CodiceFiscale</w:t>
-      </w:r>
+        <w:t xml:space="preserve">, </w:t>
+      </w:r>
+      <w:proofErr w:type="spellStart"/>
+      <w:r>
+        <w:t>TipoCliente</w:t>
+      </w:r>
+      <w:proofErr w:type="spellEnd"/>
+      <w:r>
+        <w:t xml:space="preserve">, </w:t>
+      </w:r>
+      <w:proofErr w:type="spellStart"/>
+      <w:r>
+        <w:t>CodiceFiscale</w:t>
+      </w:r>
+      <w:proofErr w:type="spellEnd"/>
       <w:r>
         <w:t>*</w:t>
       </w:r>
@@ -28818,32 +29887,57 @@
         <w:t>*</w:t>
       </w:r>
       <w:r>
-        <w:t>, DataNascita</w:t>
-      </w:r>
+        <w:t xml:space="preserve">, </w:t>
+      </w:r>
+      <w:proofErr w:type="spellStart"/>
+      <w:r>
+        <w:t>DataNascita</w:t>
+      </w:r>
+      <w:proofErr w:type="spellEnd"/>
       <w:r>
         <w:t>*</w:t>
       </w:r>
       <w:r>
-        <w:t>, CittàNascita</w:t>
-      </w:r>
+        <w:t xml:space="preserve">, </w:t>
+      </w:r>
+      <w:proofErr w:type="spellStart"/>
+      <w:r>
+        <w:t>CittàNascita</w:t>
+      </w:r>
+      <w:proofErr w:type="spellEnd"/>
       <w:r>
         <w:t>*</w:t>
       </w:r>
       <w:r>
-        <w:t>, ProvinciaNascita</w:t>
-      </w:r>
+        <w:t xml:space="preserve">, </w:t>
+      </w:r>
+      <w:proofErr w:type="spellStart"/>
+      <w:r>
+        <w:t>ProvinciaNascita</w:t>
+      </w:r>
+      <w:proofErr w:type="spellEnd"/>
       <w:r>
         <w:t>*</w:t>
       </w:r>
       <w:r>
-        <w:t>, PartitaIva</w:t>
-      </w:r>
+        <w:t xml:space="preserve">, </w:t>
+      </w:r>
+      <w:proofErr w:type="spellStart"/>
+      <w:r>
+        <w:t>PartitaIva</w:t>
+      </w:r>
+      <w:proofErr w:type="spellEnd"/>
       <w:r>
         <w:t>*</w:t>
       </w:r>
       <w:r>
-        <w:t>, RagioneSociale</w:t>
-      </w:r>
+        <w:t xml:space="preserve">, </w:t>
+      </w:r>
+      <w:proofErr w:type="spellStart"/>
+      <w:r>
+        <w:t>RagioneSociale</w:t>
+      </w:r>
+      <w:proofErr w:type="spellEnd"/>
       <w:r>
         <w:t>*</w:t>
       </w:r>
@@ -28867,12 +29961,14 @@
           <w:sz w:val="24"/>
         </w:rPr>
       </w:pPr>
+      <w:proofErr w:type="spellStart"/>
       <w:r>
         <w:rPr>
           <w:b/>
         </w:rPr>
         <w:t>ContrattoVendita</w:t>
       </w:r>
+      <w:proofErr w:type="spellEnd"/>
       <w:r>
         <w:t xml:space="preserve"> (</w:t>
       </w:r>
@@ -28891,423 +29987,563 @@
       <w:r>
         <w:t xml:space="preserve">, </w:t>
       </w:r>
-      <w:r>
-        <w:t>ImportoComplessivo, ModalitàPagamento, Cliente)</w:t>
+      <w:proofErr w:type="spellStart"/>
+      <w:r>
+        <w:t>ImportoComplessivo</w:t>
+      </w:r>
+      <w:proofErr w:type="spellEnd"/>
+      <w:r>
+        <w:t xml:space="preserve">, </w:t>
+      </w:r>
+      <w:proofErr w:type="spellStart"/>
+      <w:r>
+        <w:t>ModalitàPagamento</w:t>
+      </w:r>
+      <w:proofErr w:type="spellEnd"/>
+      <w:r>
+        <w:t>, Cliente)</w:t>
       </w:r>
     </w:p>
     <w:p>
       <w:r>
         <w:tab/>
-        <w:t>FK:  Cliente REFERENCES Cliente</w:t>
-      </w:r>
-    </w:p>
-    <w:p>
-      <w:r>
+      </w:r>
+      <w:proofErr w:type="gramStart"/>
+      <w:r>
+        <w:t>FK:  Cliente</w:t>
+      </w:r>
+      <w:proofErr w:type="gramEnd"/>
+      <w:r>
+        <w:t xml:space="preserve"> REFERENCES Cliente</w:t>
+      </w:r>
+    </w:p>
+    <w:p>
+      <w:r>
+        <w:tab/>
+      </w:r>
+      <w:proofErr w:type="gramStart"/>
+      <w:r>
+        <w:t xml:space="preserve">FK:  </w:t>
+      </w:r>
+      <w:proofErr w:type="spellStart"/>
+      <w:r>
+        <w:t>ModalitàPagamento</w:t>
+      </w:r>
+      <w:proofErr w:type="spellEnd"/>
+      <w:proofErr w:type="gramEnd"/>
+      <w:r>
+        <w:t xml:space="preserve"> REFERENCES </w:t>
+      </w:r>
+      <w:proofErr w:type="spellStart"/>
+      <w:r>
+        <w:t>ModalitàPagamento</w:t>
+      </w:r>
+      <w:proofErr w:type="spellEnd"/>
+    </w:p>
+    <w:p/>
+    <w:p>
+      <w:r>
+        <w:rPr>
+          <w:b/>
+        </w:rPr>
+        <w:t>Corriere</w:t>
+      </w:r>
+      <w:r>
+        <w:t xml:space="preserve"> </w:t>
+      </w:r>
+      <w:r>
+        <w:t>(</w:t>
+      </w:r>
+      <w:proofErr w:type="spellStart"/>
+      <w:r>
+        <w:rPr>
+          <w:u w:val="single"/>
+        </w:rPr>
+        <w:t>PartitaIva</w:t>
+      </w:r>
+      <w:proofErr w:type="spellEnd"/>
+      <w:r>
+        <w:t xml:space="preserve">, </w:t>
+      </w:r>
+      <w:proofErr w:type="spellStart"/>
+      <w:r>
+        <w:t>RagioneSociale</w:t>
+      </w:r>
+      <w:proofErr w:type="spellEnd"/>
+      <w:r>
+        <w:t>, Recapito1, Recapito2</w:t>
+      </w:r>
+      <w:r>
+        <w:t xml:space="preserve">*, </w:t>
+      </w:r>
+      <w:r>
+        <w:t>IndirizzoEmail1</w:t>
+      </w:r>
+      <w:r>
+        <w:t>, IndirizzoEmail2*, Indirizzo, Città, Provincia, CAP)</w:t>
+      </w:r>
+    </w:p>
+    <w:p/>
+    <w:p>
+      <w:pPr>
+        <w:rPr>
+          <w:sz w:val="24"/>
+          <w:lang w:val="en-US"/>
+        </w:rPr>
+      </w:pPr>
+      <w:proofErr w:type="spellStart"/>
+      <w:r>
+        <w:rPr>
+          <w:b/>
+          <w:lang w:val="en-US"/>
+        </w:rPr>
+        <w:t>Dotazione</w:t>
+      </w:r>
+      <w:proofErr w:type="spellEnd"/>
+      <w:r>
+        <w:rPr>
+          <w:lang w:val="en-US"/>
+        </w:rPr>
+        <w:t xml:space="preserve"> </w:t>
+      </w:r>
+      <w:r>
+        <w:rPr>
+          <w:lang w:val="en-US"/>
+        </w:rPr>
+        <w:t>(</w:t>
+      </w:r>
+      <w:r>
+        <w:rPr>
+          <w:u w:val="single"/>
+          <w:lang w:val="en-US"/>
+        </w:rPr>
+        <w:t>Optional</w:t>
+      </w:r>
+      <w:r>
+        <w:rPr>
+          <w:lang w:val="en-US"/>
+        </w:rPr>
+        <w:t xml:space="preserve">, </w:t>
+      </w:r>
+      <w:proofErr w:type="spellStart"/>
+      <w:r>
+        <w:rPr>
+          <w:u w:val="single"/>
+          <w:lang w:val="en-US"/>
+        </w:rPr>
+        <w:t>Veicolo</w:t>
+      </w:r>
+      <w:proofErr w:type="spellEnd"/>
+      <w:r>
+        <w:rPr>
+          <w:lang w:val="en-US"/>
+        </w:rPr>
+        <w:t>)</w:t>
+      </w:r>
+    </w:p>
+    <w:p>
+      <w:pPr>
+        <w:rPr>
+          <w:lang w:val="en-US"/>
+        </w:rPr>
+      </w:pPr>
+      <w:r>
+        <w:rPr>
+          <w:lang w:val="en-US"/>
+        </w:rPr>
+        <w:t xml:space="preserve"> </w:t>
+      </w:r>
+      <w:r>
+        <w:rPr>
+          <w:lang w:val="en-US"/>
+        </w:rPr>
         <w:tab/>
         <w:t xml:space="preserve">FK:  </w:t>
       </w:r>
       <w:r>
+        <w:rPr>
+          <w:lang w:val="en-US"/>
+        </w:rPr>
+        <w:t>Optional</w:t>
+      </w:r>
+      <w:r>
+        <w:rPr>
+          <w:lang w:val="en-US"/>
+        </w:rPr>
+        <w:t xml:space="preserve"> REFERENCES </w:t>
+      </w:r>
+      <w:r>
+        <w:rPr>
+          <w:lang w:val="en-US"/>
+        </w:rPr>
+        <w:t>Optional</w:t>
+      </w:r>
+    </w:p>
+    <w:p>
+      <w:pPr>
+        <w:ind w:firstLine="643"/>
+      </w:pPr>
+      <w:proofErr w:type="gramStart"/>
+      <w:r>
+        <w:t>FK:  Veicolo</w:t>
+      </w:r>
+      <w:proofErr w:type="gramEnd"/>
+      <w:r>
+        <w:t xml:space="preserve"> REFERENCES </w:t>
+      </w:r>
+      <w:proofErr w:type="spellStart"/>
+      <w:r>
+        <w:t>VeicoloVenduto</w:t>
+      </w:r>
+      <w:proofErr w:type="spellEnd"/>
+    </w:p>
+    <w:p/>
+    <w:p>
+      <w:pPr>
+        <w:rPr>
+          <w:sz w:val="24"/>
+        </w:rPr>
+      </w:pPr>
+      <w:proofErr w:type="spellStart"/>
+      <w:r>
+        <w:rPr>
+          <w:b/>
+        </w:rPr>
+        <w:t>FatturaAcquisto</w:t>
+      </w:r>
+      <w:proofErr w:type="spellEnd"/>
+      <w:r>
+        <w:t xml:space="preserve"> </w:t>
+      </w:r>
+      <w:r>
+        <w:t>(</w:t>
+      </w:r>
+      <w:r>
+        <w:rPr>
+          <w:u w:val="single"/>
+        </w:rPr>
+        <w:t>Fornitore</w:t>
+      </w:r>
+      <w:r>
+        <w:t xml:space="preserve">, </w:t>
+      </w:r>
+      <w:r>
+        <w:rPr>
+          <w:u w:val="single"/>
+        </w:rPr>
+        <w:t>Numero</w:t>
+      </w:r>
+      <w:r>
+        <w:t xml:space="preserve">, Ordine, Data, </w:t>
+      </w:r>
+      <w:proofErr w:type="spellStart"/>
+      <w:r>
+        <w:t>ImportoComplessivo</w:t>
+      </w:r>
+      <w:proofErr w:type="spellEnd"/>
+      <w:r>
+        <w:t xml:space="preserve">, </w:t>
+      </w:r>
+      <w:proofErr w:type="spellStart"/>
+      <w:r>
+        <w:t>ModPagamentoFornitore</w:t>
+      </w:r>
+      <w:proofErr w:type="spellEnd"/>
+      <w:r>
+        <w:t xml:space="preserve">, </w:t>
+      </w:r>
+      <w:proofErr w:type="spellStart"/>
+      <w:r>
+        <w:t>ModPagamentoDa</w:t>
+      </w:r>
+      <w:proofErr w:type="spellEnd"/>
+      <w:r>
+        <w:t>)</w:t>
+      </w:r>
+    </w:p>
+    <w:p>
+      <w:r>
+        <w:t xml:space="preserve"> </w:t>
+      </w:r>
+      <w:r>
+        <w:tab/>
+      </w:r>
+      <w:proofErr w:type="gramStart"/>
+      <w:r>
+        <w:t>FK:  Ordine</w:t>
+      </w:r>
+      <w:proofErr w:type="gramEnd"/>
+      <w:r>
+        <w:t xml:space="preserve"> REFERENCES Ordine</w:t>
+      </w:r>
+    </w:p>
+    <w:p>
+      <w:r>
+        <w:tab/>
+      </w:r>
+      <w:proofErr w:type="gramStart"/>
+      <w:r>
+        <w:t>FK:  Fornitore</w:t>
+      </w:r>
+      <w:proofErr w:type="gramEnd"/>
+      <w:r>
+        <w:t xml:space="preserve"> REFERENCES Fornitore</w:t>
+      </w:r>
+    </w:p>
+    <w:p>
+      <w:r>
+        <w:tab/>
+      </w:r>
+      <w:proofErr w:type="gramStart"/>
+      <w:r>
+        <w:t xml:space="preserve">FK:  </w:t>
+      </w:r>
+      <w:proofErr w:type="spellStart"/>
+      <w:r>
+        <w:t>ModPagamentoFornitore</w:t>
+      </w:r>
+      <w:proofErr w:type="spellEnd"/>
+      <w:proofErr w:type="gramEnd"/>
+      <w:r>
+        <w:t xml:space="preserve">, </w:t>
+      </w:r>
+      <w:r>
+        <w:t xml:space="preserve"> </w:t>
+      </w:r>
+      <w:proofErr w:type="spellStart"/>
+      <w:r>
+        <w:t>ModPagamentoDa</w:t>
+      </w:r>
+      <w:proofErr w:type="spellEnd"/>
+      <w:r>
+        <w:t xml:space="preserve">  REFERENCES </w:t>
+      </w:r>
+      <w:proofErr w:type="spellStart"/>
+      <w:r>
+        <w:t>Modalità</w:t>
+      </w:r>
+      <w:r>
+        <w:t>Pagamento</w:t>
+      </w:r>
+      <w:proofErr w:type="spellEnd"/>
+    </w:p>
+    <w:p/>
+    <w:p>
+      <w:r>
+        <w:rPr>
+          <w:b/>
+        </w:rPr>
+        <w:t>Fornitore</w:t>
+      </w:r>
+      <w:r>
+        <w:t xml:space="preserve"> </w:t>
+      </w:r>
+      <w:r>
+        <w:t>(</w:t>
+      </w:r>
+      <w:proofErr w:type="spellStart"/>
+      <w:r>
+        <w:rPr>
+          <w:u w:val="single"/>
+        </w:rPr>
+        <w:t>PartitaIva</w:t>
+      </w:r>
+      <w:proofErr w:type="spellEnd"/>
+      <w:r>
+        <w:t>,</w:t>
+      </w:r>
+      <w:r>
+        <w:t xml:space="preserve"> </w:t>
+      </w:r>
+      <w:proofErr w:type="spellStart"/>
+      <w:r>
+        <w:t>CasaProduttrice</w:t>
+      </w:r>
+      <w:proofErr w:type="spellEnd"/>
+      <w:r>
+        <w:t xml:space="preserve">, </w:t>
+      </w:r>
+      <w:proofErr w:type="spellStart"/>
+      <w:r>
+        <w:t>FornitoreRicambi</w:t>
+      </w:r>
+      <w:proofErr w:type="spellEnd"/>
+      <w:r>
+        <w:t>,</w:t>
+      </w:r>
+      <w:r>
+        <w:t xml:space="preserve"> </w:t>
+      </w:r>
+      <w:proofErr w:type="spellStart"/>
+      <w:r>
+        <w:t>RagioneSociale</w:t>
+      </w:r>
+      <w:proofErr w:type="spellEnd"/>
+      <w:r>
+        <w:t>, Recapito1, Recapito2</w:t>
+      </w:r>
+      <w:r>
+        <w:t xml:space="preserve">*, </w:t>
+      </w:r>
+      <w:r>
+        <w:t>IndirizzoEmail1</w:t>
+      </w:r>
+      <w:r>
+        <w:t>, IndirizzoEmail2*, Indirizzo, Città, Provincia, CAP)</w:t>
+      </w:r>
+    </w:p>
+    <w:p/>
+    <w:p>
+      <w:pPr>
+        <w:rPr>
+          <w:sz w:val="24"/>
+        </w:rPr>
+      </w:pPr>
+      <w:r>
+        <w:rPr>
+          <w:b/>
+        </w:rPr>
+        <w:t>Giacenza</w:t>
+      </w:r>
+      <w:r>
+        <w:t xml:space="preserve"> </w:t>
+      </w:r>
+      <w:r>
+        <w:t>(</w:t>
+      </w:r>
+      <w:r>
+        <w:rPr>
+          <w:u w:val="single"/>
+        </w:rPr>
+        <w:t>Ricambio</w:t>
+      </w:r>
+      <w:r>
+        <w:t xml:space="preserve">, </w:t>
+      </w:r>
+      <w:r>
+        <w:rPr>
+          <w:u w:val="single"/>
+        </w:rPr>
+        <w:t>Numero</w:t>
+      </w:r>
+      <w:r>
+        <w:t>, Data Quantità, Causale</w:t>
+      </w:r>
+      <w:r>
+        <w:t>)</w:t>
+      </w:r>
+    </w:p>
+    <w:p>
+      <w:r>
+        <w:t xml:space="preserve"> </w:t>
+      </w:r>
+      <w:r>
+        <w:tab/>
+      </w:r>
+      <w:proofErr w:type="gramStart"/>
+      <w:r>
+        <w:t xml:space="preserve">FK:  </w:t>
+      </w:r>
+      <w:r>
+        <w:t>Ricambio</w:t>
+      </w:r>
+      <w:proofErr w:type="gramEnd"/>
+      <w:r>
+        <w:t xml:space="preserve"> </w:t>
+      </w:r>
+      <w:r>
+        <w:t xml:space="preserve">REFERENCES </w:t>
+      </w:r>
+      <w:r>
+        <w:t>Ricambio</w:t>
+      </w:r>
+    </w:p>
+    <w:p/>
+    <w:p>
+      <w:pPr>
+        <w:rPr>
+          <w:sz w:val="24"/>
+        </w:rPr>
+      </w:pPr>
+      <w:proofErr w:type="spellStart"/>
+      <w:r>
+        <w:rPr>
+          <w:b/>
+        </w:rPr>
         <w:t>ModalitàPagamento</w:t>
       </w:r>
+      <w:proofErr w:type="spellEnd"/>
+      <w:r>
+        <w:t xml:space="preserve"> </w:t>
+      </w:r>
+      <w:r>
+        <w:t>(</w:t>
+      </w:r>
+      <w:r>
+        <w:rPr>
+          <w:u w:val="single"/>
+        </w:rPr>
+        <w:t>Fornitore</w:t>
+      </w:r>
+      <w:r>
+        <w:t xml:space="preserve">, </w:t>
+      </w:r>
+      <w:r>
+        <w:rPr>
+          <w:u w:val="single"/>
+        </w:rPr>
+        <w:t>Da</w:t>
+      </w:r>
+      <w:r>
+        <w:t xml:space="preserve">, A, Periodicità, </w:t>
+      </w:r>
+      <w:proofErr w:type="spellStart"/>
+      <w:r>
+        <w:t>TassoInteresse</w:t>
+      </w:r>
+      <w:proofErr w:type="spellEnd"/>
+      <w:r>
+        <w:t xml:space="preserve">, </w:t>
+      </w:r>
+      <w:proofErr w:type="spellStart"/>
+      <w:r>
+        <w:t>NumeroRate</w:t>
+      </w:r>
+      <w:proofErr w:type="spellEnd"/>
+      <w:r>
+        <w:t>)</w:t>
+      </w:r>
+    </w:p>
+    <w:p>
+      <w:r>
+        <w:t xml:space="preserve"> </w:t>
+      </w:r>
+      <w:r>
+        <w:tab/>
+      </w:r>
+      <w:proofErr w:type="gramStart"/>
+      <w:r>
+        <w:t xml:space="preserve">FK:  </w:t>
+      </w:r>
+      <w:r>
+        <w:t>Fornitore</w:t>
+      </w:r>
+      <w:proofErr w:type="gramEnd"/>
       <w:r>
         <w:t xml:space="preserve"> REFERENCES </w:t>
       </w:r>
       <w:r>
-        <w:t>ModalitàPagamento</w:t>
+        <w:t>Fornitore</w:t>
       </w:r>
     </w:p>
     <w:p/>
     <w:p>
-      <w:r>
-        <w:rPr>
-          <w:b/>
-        </w:rPr>
-        <w:t>Corriere</w:t>
-      </w:r>
-      <w:r>
-        <w:t xml:space="preserve"> </w:t>
-      </w:r>
-      <w:r>
-        <w:t>(</w:t>
-      </w:r>
-      <w:r>
-        <w:rPr>
-          <w:u w:val="single"/>
-        </w:rPr>
-        <w:t>PartitaIva</w:t>
-      </w:r>
-      <w:r>
-        <w:t>, RagioneSociale, Recapito1, Recapito2</w:t>
-      </w:r>
-      <w:r>
-        <w:t xml:space="preserve">*, </w:t>
-      </w:r>
-      <w:r>
-        <w:t>IndirizzoEmail1</w:t>
-      </w:r>
-      <w:r>
-        <w:t>, IndirizzoEmail2*, Indirizzo, Città, Provincia, CAP)</w:t>
-      </w:r>
-    </w:p>
-    <w:p/>
-    <w:p>
       <w:pPr>
         <w:rPr>
           <w:sz w:val="24"/>
-          <w:lang w:val="en-US"/>
-        </w:rPr>
-      </w:pPr>
-      <w:r>
-        <w:rPr>
-          <w:b/>
-          <w:lang w:val="en-US"/>
-        </w:rPr>
-        <w:t>Dotazione</w:t>
-      </w:r>
-      <w:r>
-        <w:rPr>
-          <w:lang w:val="en-US"/>
-        </w:rPr>
-        <w:t xml:space="preserve"> </w:t>
-      </w:r>
-      <w:r>
-        <w:rPr>
-          <w:lang w:val="en-US"/>
-        </w:rPr>
-        <w:t>(</w:t>
-      </w:r>
-      <w:r>
-        <w:rPr>
-          <w:u w:val="single"/>
-          <w:lang w:val="en-US"/>
-        </w:rPr>
-        <w:t>Optional</w:t>
-      </w:r>
-      <w:r>
-        <w:rPr>
-          <w:lang w:val="en-US"/>
-        </w:rPr>
-        <w:t xml:space="preserve">, </w:t>
-      </w:r>
-      <w:r>
-        <w:rPr>
-          <w:u w:val="single"/>
-          <w:lang w:val="en-US"/>
-        </w:rPr>
-        <w:t>Veicolo</w:t>
-      </w:r>
-      <w:r>
-        <w:rPr>
-          <w:lang w:val="en-US"/>
-        </w:rPr>
-        <w:t>)</w:t>
-      </w:r>
-    </w:p>
-    <w:p>
-      <w:pPr>
-        <w:rPr>
-          <w:lang w:val="en-US"/>
-        </w:rPr>
-      </w:pPr>
-      <w:r>
-        <w:rPr>
-          <w:lang w:val="en-US"/>
-        </w:rPr>
-        <w:t xml:space="preserve"> </w:t>
-      </w:r>
-      <w:r>
-        <w:rPr>
-          <w:lang w:val="en-US"/>
-        </w:rPr>
-        <w:tab/>
-        <w:t xml:space="preserve">FK:  </w:t>
-      </w:r>
-      <w:r>
-        <w:rPr>
-          <w:lang w:val="en-US"/>
-        </w:rPr>
-        <w:t>Optional</w:t>
-      </w:r>
-      <w:r>
-        <w:rPr>
-          <w:lang w:val="en-US"/>
-        </w:rPr>
-        <w:t xml:space="preserve"> REFERENCES </w:t>
-      </w:r>
-      <w:r>
-        <w:rPr>
-          <w:lang w:val="en-US"/>
-        </w:rPr>
-        <w:t>Optional</w:t>
-      </w:r>
-    </w:p>
-    <w:p>
-      <w:pPr>
-        <w:ind w:firstLine="643"/>
-      </w:pPr>
-      <w:r>
-        <w:t>FK:  Veicolo REFERENCES VeicoloVenduto</w:t>
-      </w:r>
-    </w:p>
-    <w:p/>
-    <w:p>
-      <w:pPr>
-        <w:rPr>
-          <w:sz w:val="24"/>
-        </w:rPr>
-      </w:pPr>
-      <w:r>
-        <w:rPr>
-          <w:b/>
-        </w:rPr>
-        <w:t>FatturaAcquisto</w:t>
-      </w:r>
-      <w:r>
-        <w:t xml:space="preserve"> </w:t>
-      </w:r>
-      <w:r>
-        <w:t>(</w:t>
-      </w:r>
-      <w:r>
-        <w:rPr>
-          <w:u w:val="single"/>
-        </w:rPr>
-        <w:t>Fornitore</w:t>
-      </w:r>
-      <w:r>
-        <w:t xml:space="preserve">, </w:t>
-      </w:r>
-      <w:r>
-        <w:rPr>
-          <w:u w:val="single"/>
-        </w:rPr>
-        <w:t>Numero</w:t>
-      </w:r>
-      <w:r>
-        <w:t>, Ordine, Data, ImportoComplessivo, ModPagamentoFornitore, ModPagamentoDa</w:t>
-      </w:r>
-      <w:r>
-        <w:t>)</w:t>
-      </w:r>
-    </w:p>
-    <w:p>
-      <w:r>
-        <w:t xml:space="preserve"> </w:t>
-      </w:r>
-      <w:r>
-        <w:tab/>
-      </w:r>
-      <w:r>
-        <w:t>FK:  Ordine REFERENCES Ordine</w:t>
-      </w:r>
-    </w:p>
-    <w:p>
-      <w:r>
-        <w:tab/>
-      </w:r>
-      <w:r>
-        <w:t>FK:  Fornitore REFERENCES Fornitore</w:t>
-      </w:r>
-    </w:p>
-    <w:p>
-      <w:r>
-        <w:tab/>
-      </w:r>
-      <w:r>
-        <w:t xml:space="preserve">FK:  </w:t>
-      </w:r>
-      <w:r>
-        <w:t xml:space="preserve">ModPagamentoFornitore, </w:t>
-      </w:r>
-      <w:r>
-        <w:t xml:space="preserve"> </w:t>
-      </w:r>
-      <w:r>
-        <w:t>ModPagamentoDa</w:t>
-      </w:r>
-      <w:r>
-        <w:t xml:space="preserve">  REFERENCES </w:t>
-      </w:r>
-      <w:r>
-        <w:t>Modalità</w:t>
-      </w:r>
-      <w:r>
-        <w:t>Pagamento</w:t>
-      </w:r>
-    </w:p>
-    <w:p/>
-    <w:p>
-      <w:r>
-        <w:rPr>
-          <w:b/>
-        </w:rPr>
-        <w:t>Fornitore</w:t>
-      </w:r>
-      <w:r>
-        <w:t xml:space="preserve"> </w:t>
-      </w:r>
-      <w:r>
-        <w:t>(</w:t>
-      </w:r>
-      <w:r>
-        <w:rPr>
-          <w:u w:val="single"/>
-        </w:rPr>
-        <w:t>PartitaIva</w:t>
-      </w:r>
-      <w:r>
-        <w:t>,</w:t>
-      </w:r>
-      <w:r>
-        <w:t xml:space="preserve"> </w:t>
-      </w:r>
-      <w:r>
-        <w:t>CasaProduttrice, FornitoreRicambi</w:t>
-      </w:r>
-      <w:r>
-        <w:t>,</w:t>
-      </w:r>
-      <w:r>
-        <w:t xml:space="preserve"> RagioneSociale, Recapito1, Recapito2</w:t>
-      </w:r>
-      <w:r>
-        <w:t xml:space="preserve">*, </w:t>
-      </w:r>
-      <w:r>
-        <w:t>IndirizzoEmail1</w:t>
-      </w:r>
-      <w:r>
-        <w:t>, IndirizzoEmail2*, Indirizzo, Città, Provincia, CAP)</w:t>
-      </w:r>
-    </w:p>
-    <w:p/>
-    <w:p>
-      <w:pPr>
-        <w:rPr>
-          <w:sz w:val="24"/>
-        </w:rPr>
-      </w:pPr>
-      <w:r>
-        <w:rPr>
-          <w:b/>
-        </w:rPr>
-        <w:t>Giacenza</w:t>
-      </w:r>
-      <w:r>
-        <w:t xml:space="preserve"> </w:t>
-      </w:r>
-      <w:r>
-        <w:t>(</w:t>
-      </w:r>
-      <w:r>
-        <w:rPr>
-          <w:u w:val="single"/>
-        </w:rPr>
-        <w:t>Ricambio</w:t>
-      </w:r>
-      <w:r>
-        <w:t xml:space="preserve">, </w:t>
-      </w:r>
-      <w:r>
-        <w:rPr>
-          <w:u w:val="single"/>
-        </w:rPr>
-        <w:t>Numero</w:t>
-      </w:r>
-      <w:r>
-        <w:t>, Data Quantità, Causale</w:t>
-      </w:r>
-      <w:r>
-        <w:t>)</w:t>
-      </w:r>
-    </w:p>
-    <w:p>
-      <w:r>
-        <w:t xml:space="preserve"> </w:t>
-      </w:r>
-      <w:r>
-        <w:tab/>
-        <w:t xml:space="preserve">FK:  </w:t>
-      </w:r>
-      <w:r>
-        <w:t>Ricambio</w:t>
-      </w:r>
-      <w:r>
-        <w:t xml:space="preserve"> </w:t>
-      </w:r>
-      <w:r>
-        <w:t xml:space="preserve">REFERENCES </w:t>
-      </w:r>
-      <w:r>
-        <w:t>Ricambio</w:t>
-      </w:r>
-    </w:p>
-    <w:p/>
-    <w:p>
-      <w:pPr>
-        <w:rPr>
-          <w:sz w:val="24"/>
-        </w:rPr>
-      </w:pPr>
-      <w:r>
-        <w:rPr>
-          <w:b/>
-        </w:rPr>
-        <w:t>ModalitàPagamento</w:t>
-      </w:r>
-      <w:r>
-        <w:t xml:space="preserve"> </w:t>
-      </w:r>
-      <w:r>
-        <w:t>(</w:t>
-      </w:r>
-      <w:r>
-        <w:rPr>
-          <w:u w:val="single"/>
-        </w:rPr>
-        <w:t>Fornitore</w:t>
-      </w:r>
-      <w:r>
-        <w:t xml:space="preserve">, </w:t>
-      </w:r>
-      <w:r>
-        <w:rPr>
-          <w:u w:val="single"/>
-        </w:rPr>
-        <w:t>Da</w:t>
-      </w:r>
-      <w:r>
-        <w:t>, A, Periodicità, TassoInteresse, NumeroRate</w:t>
-      </w:r>
-      <w:r>
-        <w:t>)</w:t>
-      </w:r>
-    </w:p>
-    <w:p>
-      <w:r>
-        <w:t xml:space="preserve"> </w:t>
-      </w:r>
-      <w:r>
-        <w:tab/>
-        <w:t xml:space="preserve">FK:  </w:t>
-      </w:r>
-      <w:r>
-        <w:t>Fornitore</w:t>
-      </w:r>
-      <w:r>
-        <w:t xml:space="preserve"> REFERENCES </w:t>
-      </w:r>
-      <w:r>
-        <w:t>Fornitore</w:t>
-      </w:r>
-    </w:p>
-    <w:p/>
-    <w:p>
-      <w:pPr>
-        <w:rPr>
-          <w:sz w:val="24"/>
-        </w:rPr>
-      </w:pPr>
+        </w:rPr>
+      </w:pPr>
+      <w:proofErr w:type="spellStart"/>
       <w:r>
         <w:rPr>
           <w:b/>
@@ -29315,6 +30551,7 @@
         <w:lastRenderedPageBreak/>
         <w:t>ModelloVeicolo</w:t>
       </w:r>
+      <w:proofErr w:type="spellEnd"/>
       <w:r>
         <w:t xml:space="preserve"> </w:t>
       </w:r>
@@ -29355,10 +30592,17 @@
       </w:r>
       <w:r>
         <w:tab/>
+      </w:r>
+      <w:proofErr w:type="gramStart"/>
+      <w:r>
         <w:t xml:space="preserve">FK:  </w:t>
       </w:r>
       <w:r>
-        <w:t xml:space="preserve">Fornitore </w:t>
+        <w:t>Fornitore</w:t>
+      </w:r>
+      <w:proofErr w:type="gramEnd"/>
+      <w:r>
+        <w:t xml:space="preserve"> </w:t>
       </w:r>
       <w:r>
         <w:t xml:space="preserve">REFERENCES </w:t>
@@ -29374,12 +30618,14 @@
           <w:sz w:val="24"/>
         </w:rPr>
       </w:pPr>
+      <w:proofErr w:type="spellStart"/>
       <w:r>
         <w:rPr>
           <w:b/>
         </w:rPr>
         <w:t>NostreModalitàPagamento</w:t>
       </w:r>
+      <w:proofErr w:type="spellEnd"/>
       <w:r>
         <w:t xml:space="preserve"> </w:t>
       </w:r>
@@ -29393,8 +30639,21 @@
         <w:t>Da</w:t>
       </w:r>
       <w:r>
-        <w:t>, A, Periodicità, TassoInteresse, NumeroRate</w:t>
-      </w:r>
+        <w:t xml:space="preserve">, A, Periodicità, </w:t>
+      </w:r>
+      <w:proofErr w:type="spellStart"/>
+      <w:r>
+        <w:t>TassoInteresse</w:t>
+      </w:r>
+      <w:proofErr w:type="spellEnd"/>
+      <w:r>
+        <w:t xml:space="preserve">, </w:t>
+      </w:r>
+      <w:proofErr w:type="spellStart"/>
+      <w:r>
+        <w:t>NumeroRate</w:t>
+      </w:r>
+      <w:proofErr w:type="spellEnd"/>
       <w:r>
         <w:t>)</w:t>
       </w:r>
@@ -29461,9 +30720,35 @@
       <w:r>
         <w:t xml:space="preserve">, </w:t>
       </w:r>
-      <w:r>
-        <w:t>TipoOrdine, DataOrdine, DataConsegnaPrevista, DataConsegna</w:t>
-      </w:r>
+      <w:proofErr w:type="spellStart"/>
+      <w:r>
+        <w:t>TipoOrdine</w:t>
+      </w:r>
+      <w:proofErr w:type="spellEnd"/>
+      <w:r>
+        <w:t xml:space="preserve">, </w:t>
+      </w:r>
+      <w:proofErr w:type="spellStart"/>
+      <w:r>
+        <w:t>DataOrdine</w:t>
+      </w:r>
+      <w:proofErr w:type="spellEnd"/>
+      <w:r>
+        <w:t xml:space="preserve">, </w:t>
+      </w:r>
+      <w:proofErr w:type="spellStart"/>
+      <w:r>
+        <w:t>DataConsegnaPrevista</w:t>
+      </w:r>
+      <w:proofErr w:type="spellEnd"/>
+      <w:r>
+        <w:t xml:space="preserve">, </w:t>
+      </w:r>
+      <w:proofErr w:type="spellStart"/>
+      <w:r>
+        <w:t>DataConsegna</w:t>
+      </w:r>
+      <w:proofErr w:type="spellEnd"/>
       <w:r>
         <w:t>*</w:t>
       </w:r>
@@ -29480,10 +30765,17 @@
       </w:r>
       <w:r>
         <w:tab/>
+      </w:r>
+      <w:proofErr w:type="gramStart"/>
+      <w:r>
         <w:t xml:space="preserve">FK:  </w:t>
       </w:r>
       <w:r>
-        <w:t xml:space="preserve">Fornitore </w:t>
+        <w:t>Fornitore</w:t>
+      </w:r>
+      <w:proofErr w:type="gramEnd"/>
+      <w:r>
+        <w:t xml:space="preserve"> </w:t>
       </w:r>
       <w:r>
         <w:t xml:space="preserve">REFERENCES </w:t>
@@ -29499,12 +30791,14 @@
           <w:sz w:val="24"/>
         </w:rPr>
       </w:pPr>
+      <w:proofErr w:type="spellStart"/>
       <w:r>
         <w:rPr>
           <w:b/>
         </w:rPr>
         <w:t>OrdineRicambio</w:t>
       </w:r>
+      <w:proofErr w:type="spellEnd"/>
       <w:r>
         <w:t xml:space="preserve"> </w:t>
       </w:r>
@@ -29530,13 +30824,28 @@
         <w:t>,</w:t>
       </w:r>
       <w:r>
-        <w:t xml:space="preserve"> Quantità, PrezzoUnitario)</w:t>
+        <w:t xml:space="preserve"> Quantità, </w:t>
+      </w:r>
+      <w:proofErr w:type="spellStart"/>
+      <w:r>
+        <w:t>PrezzoUnitario</w:t>
+      </w:r>
+      <w:proofErr w:type="spellEnd"/>
+      <w:r>
+        <w:t>)</w:t>
       </w:r>
     </w:p>
     <w:p>
       <w:r>
         <w:tab/>
-        <w:t xml:space="preserve">FK:  Ordine REFERENCES </w:t>
+      </w:r>
+      <w:proofErr w:type="gramStart"/>
+      <w:r>
+        <w:t>FK:  Ordine</w:t>
+      </w:r>
+      <w:proofErr w:type="gramEnd"/>
+      <w:r>
+        <w:t xml:space="preserve"> REFERENCES </w:t>
       </w:r>
       <w:r>
         <w:t>Ordine</w:t>
@@ -29545,7 +30854,14 @@
     <w:p>
       <w:r>
         <w:tab/>
-        <w:t>FK:  Ricambio REFERENCES Ricambio</w:t>
+      </w:r>
+      <w:proofErr w:type="gramStart"/>
+      <w:r>
+        <w:t>FK:  Ricambio</w:t>
+      </w:r>
+      <w:proofErr w:type="gramEnd"/>
+      <w:r>
+        <w:t xml:space="preserve"> REFERENCES Ricambio</w:t>
       </w:r>
     </w:p>
     <w:p/>
@@ -29555,6 +30871,7 @@
           <w:sz w:val="24"/>
         </w:rPr>
       </w:pPr>
+      <w:proofErr w:type="spellStart"/>
       <w:r>
         <w:rPr>
           <w:b/>
@@ -29567,6 +30884,7 @@
         </w:rPr>
         <w:t>Veicolo</w:t>
       </w:r>
+      <w:proofErr w:type="spellEnd"/>
       <w:r>
         <w:t xml:space="preserve"> </w:t>
       </w:r>
@@ -29580,13 +30898,28 @@
         <w:t>Veicolo</w:t>
       </w:r>
       <w:r>
-        <w:t>, PrezzoFornitore, Ordine)</w:t>
+        <w:t xml:space="preserve">, </w:t>
+      </w:r>
+      <w:proofErr w:type="spellStart"/>
+      <w:r>
+        <w:t>PrezzoFornitore</w:t>
+      </w:r>
+      <w:proofErr w:type="spellEnd"/>
+      <w:r>
+        <w:t>, Ordine)</w:t>
       </w:r>
     </w:p>
     <w:p>
       <w:r>
         <w:tab/>
-        <w:t xml:space="preserve">FK:  Ordine REFERENCES </w:t>
+      </w:r>
+      <w:proofErr w:type="gramStart"/>
+      <w:r>
+        <w:t>FK:  Ordine</w:t>
+      </w:r>
+      <w:proofErr w:type="gramEnd"/>
+      <w:r>
+        <w:t xml:space="preserve"> REFERENCES </w:t>
       </w:r>
       <w:r>
         <w:t>Ordine</w:t>
@@ -29595,8 +30928,20 @@
     <w:p>
       <w:r>
         <w:tab/>
-        <w:t>FK:  Veicolo REFERENCES VeicoloVenduto</w:t>
-      </w:r>
+      </w:r>
+      <w:proofErr w:type="gramStart"/>
+      <w:r>
+        <w:t>FK:  Veicolo</w:t>
+      </w:r>
+      <w:proofErr w:type="gramEnd"/>
+      <w:r>
+        <w:t xml:space="preserve"> REFERENCES </w:t>
+      </w:r>
+      <w:proofErr w:type="spellStart"/>
+      <w:r>
+        <w:t>VeicoloVenduto</w:t>
+      </w:r>
+      <w:proofErr w:type="spellEnd"/>
     </w:p>
     <w:p/>
     <w:p>
@@ -29617,21 +30962,25 @@
       <w:r>
         <w:t>(</w:t>
       </w:r>
+      <w:proofErr w:type="spellStart"/>
       <w:r>
         <w:rPr>
           <w:u w:val="single"/>
         </w:rPr>
         <w:t>FornitoreFattura</w:t>
       </w:r>
+      <w:proofErr w:type="spellEnd"/>
       <w:r>
         <w:t xml:space="preserve">, </w:t>
       </w:r>
+      <w:proofErr w:type="spellStart"/>
       <w:r>
         <w:rPr>
           <w:u w:val="single"/>
         </w:rPr>
         <w:t>NumeroFattura</w:t>
       </w:r>
+      <w:proofErr w:type="spellEnd"/>
       <w:r>
         <w:t xml:space="preserve">, </w:t>
       </w:r>
@@ -29642,8 +30991,13 @@
         <w:t>Scadenza</w:t>
       </w:r>
       <w:r>
-        <w:t>, Importo, DataPagamento</w:t>
-      </w:r>
+        <w:t xml:space="preserve">, Importo, </w:t>
+      </w:r>
+      <w:proofErr w:type="spellStart"/>
+      <w:r>
+        <w:t>DataPagamento</w:t>
+      </w:r>
+      <w:proofErr w:type="spellEnd"/>
       <w:r>
         <w:t>*</w:t>
       </w:r>
@@ -29657,32 +31011,50 @@
       </w:r>
       <w:r>
         <w:tab/>
+      </w:r>
+      <w:proofErr w:type="gramStart"/>
+      <w:r>
         <w:t>FK</w:t>
       </w:r>
       <w:r>
         <w:t xml:space="preserve">:  </w:t>
       </w:r>
-      <w:r>
-        <w:t>FornitoreFattura, NumeroFattura</w:t>
-      </w:r>
+      <w:proofErr w:type="spellStart"/>
+      <w:r>
+        <w:t>FornitoreFattura</w:t>
+      </w:r>
+      <w:proofErr w:type="spellEnd"/>
+      <w:proofErr w:type="gramEnd"/>
+      <w:r>
+        <w:t xml:space="preserve">, </w:t>
+      </w:r>
+      <w:proofErr w:type="spellStart"/>
+      <w:r>
+        <w:t>NumeroFattura</w:t>
+      </w:r>
+      <w:proofErr w:type="spellEnd"/>
       <w:r>
         <w:t xml:space="preserve"> </w:t>
       </w:r>
       <w:r>
         <w:t xml:space="preserve">REFERENCES </w:t>
       </w:r>
+      <w:proofErr w:type="spellStart"/>
       <w:r>
         <w:t>FatturaAcquisto</w:t>
       </w:r>
+      <w:proofErr w:type="spellEnd"/>
     </w:p>
     <w:p/>
     <w:p>
+      <w:proofErr w:type="spellStart"/>
       <w:r>
         <w:rPr>
           <w:b/>
         </w:rPr>
         <w:t>RataCliente</w:t>
       </w:r>
+      <w:proofErr w:type="spellEnd"/>
       <w:r>
         <w:t xml:space="preserve"> </w:t>
       </w:r>
@@ -29705,8 +31077,13 @@
         <w:t>Scadenza</w:t>
       </w:r>
       <w:r>
-        <w:t>, Importo, DataPagamento</w:t>
-      </w:r>
+        <w:t xml:space="preserve">, Importo, </w:t>
+      </w:r>
+      <w:proofErr w:type="spellStart"/>
+      <w:r>
+        <w:t>DataPagamento</w:t>
+      </w:r>
+      <w:proofErr w:type="spellEnd"/>
       <w:r>
         <w:t>*</w:t>
       </w:r>
@@ -29717,8 +31094,20 @@
     <w:p>
       <w:r>
         <w:tab/>
-        <w:t>FK:  Contratto REFERENCES ContrattoVendita</w:t>
-      </w:r>
+      </w:r>
+      <w:proofErr w:type="gramStart"/>
+      <w:r>
+        <w:t>FK:  Contratto</w:t>
+      </w:r>
+      <w:proofErr w:type="gramEnd"/>
+      <w:r>
+        <w:t xml:space="preserve"> REFERENCES </w:t>
+      </w:r>
+      <w:proofErr w:type="spellStart"/>
+      <w:r>
+        <w:t>ContrattoVendita</w:t>
+      </w:r>
+      <w:proofErr w:type="spellEnd"/>
     </w:p>
     <w:p/>
     <w:p>
@@ -29739,12 +31128,14 @@
       <w:r>
         <w:t>(</w:t>
       </w:r>
+      <w:proofErr w:type="spellStart"/>
       <w:r>
         <w:rPr>
           <w:u w:val="single"/>
         </w:rPr>
         <w:t>VeicoloCatalogo</w:t>
       </w:r>
+      <w:proofErr w:type="spellEnd"/>
       <w:r>
         <w:t xml:space="preserve">, </w:t>
       </w:r>
@@ -29764,22 +31155,37 @@
       </w:r>
       <w:r>
         <w:tab/>
+      </w:r>
+      <w:proofErr w:type="gramStart"/>
+      <w:r>
         <w:t xml:space="preserve">FK:  </w:t>
       </w:r>
+      <w:proofErr w:type="spellStart"/>
       <w:r>
         <w:t>VeicoloCatalogo</w:t>
       </w:r>
+      <w:proofErr w:type="spellEnd"/>
+      <w:proofErr w:type="gramEnd"/>
       <w:r>
         <w:t xml:space="preserve"> REFERENCES </w:t>
       </w:r>
+      <w:proofErr w:type="spellStart"/>
       <w:r>
         <w:t>VeicoloCatalogo</w:t>
       </w:r>
+      <w:proofErr w:type="spellEnd"/>
     </w:p>
     <w:p>
       <w:r>
         <w:tab/>
-        <w:t>FK:  Ricambio REFERENCES Ricambio</w:t>
+      </w:r>
+      <w:proofErr w:type="gramStart"/>
+      <w:r>
+        <w:t>FK:  Ricambio</w:t>
+      </w:r>
+      <w:proofErr w:type="gramEnd"/>
+      <w:r>
+        <w:t xml:space="preserve"> REFERENCES Ricambio</w:t>
       </w:r>
     </w:p>
     <w:p/>
@@ -29799,12 +31205,14 @@
       <w:r>
         <w:t xml:space="preserve"> (</w:t>
       </w:r>
+      <w:proofErr w:type="spellStart"/>
       <w:r>
         <w:rPr>
           <w:u w:val="single"/>
         </w:rPr>
         <w:t>VeicoloVenduto</w:t>
       </w:r>
+      <w:proofErr w:type="spellEnd"/>
       <w:r>
         <w:t xml:space="preserve">, </w:t>
       </w:r>
@@ -29823,9 +31231,11 @@
       <w:r>
         <w:t xml:space="preserve">, </w:t>
       </w:r>
+      <w:proofErr w:type="spellStart"/>
       <w:r>
         <w:t>DataEsecuzione</w:t>
       </w:r>
+      <w:proofErr w:type="spellEnd"/>
       <w:r>
         <w:t>*</w:t>
       </w:r>
@@ -29839,17 +31249,25 @@
       </w:r>
       <w:r>
         <w:tab/>
+      </w:r>
+      <w:proofErr w:type="gramStart"/>
+      <w:r>
         <w:t xml:space="preserve">FK:  </w:t>
       </w:r>
+      <w:proofErr w:type="spellStart"/>
       <w:r>
         <w:t>VeicoloVenduto</w:t>
       </w:r>
+      <w:proofErr w:type="spellEnd"/>
+      <w:proofErr w:type="gramEnd"/>
       <w:r>
         <w:t xml:space="preserve"> REFERENCES </w:t>
       </w:r>
+      <w:proofErr w:type="spellStart"/>
       <w:r>
         <w:t>VeicoloVenduto</w:t>
       </w:r>
+      <w:proofErr w:type="spellEnd"/>
     </w:p>
     <w:p/>
     <w:p>
@@ -29891,21 +31309,101 @@
       <w:r>
         <w:t xml:space="preserve">, </w:t>
       </w:r>
-      <w:r>
-        <w:t xml:space="preserve">PrezzoUnitarioRiparazione </w:t>
-      </w:r>
+      <w:proofErr w:type="spellStart"/>
+      <w:proofErr w:type="gramStart"/>
+      <w:r>
+        <w:t>PrezzoUnitarioRiparazione</w:t>
+      </w:r>
+      <w:proofErr w:type="spellEnd"/>
+      <w:r>
+        <w:t xml:space="preserve"> </w:t>
+      </w:r>
+      <w:r>
+        <w:t>,</w:t>
+      </w:r>
+      <w:proofErr w:type="gramEnd"/>
+      <w:r>
+        <w:t xml:space="preserve"> </w:t>
+      </w:r>
+      <w:proofErr w:type="spellStart"/>
+      <w:r>
+        <w:t>TipoRicambio</w:t>
+      </w:r>
+      <w:proofErr w:type="spellEnd"/>
       <w:r>
         <w:t xml:space="preserve">, </w:t>
       </w:r>
       <w:r>
-        <w:t>TipoRicambio</w:t>
+        <w:t>Fornitore</w:t>
+      </w:r>
+      <w:r>
+        <w:t>)</w:t>
+      </w:r>
+    </w:p>
+    <w:p>
+      <w:r>
+        <w:t xml:space="preserve"> </w:t>
+      </w:r>
+      <w:r>
+        <w:tab/>
+      </w:r>
+      <w:proofErr w:type="gramStart"/>
+      <w:r>
+        <w:t xml:space="preserve">FK:  </w:t>
+      </w:r>
+      <w:r>
+        <w:t>Fornitore</w:t>
+      </w:r>
+      <w:proofErr w:type="gramEnd"/>
+      <w:r>
+        <w:t xml:space="preserve"> REFERENCES </w:t>
+      </w:r>
+      <w:r>
+        <w:t>Fornitore</w:t>
+      </w:r>
+    </w:p>
+    <w:p/>
+    <w:p>
+      <w:pPr>
+        <w:rPr>
+          <w:sz w:val="24"/>
+        </w:rPr>
+      </w:pPr>
+      <w:r>
+        <w:rPr>
+          <w:b/>
+        </w:rPr>
+        <w:t>Riparazione</w:t>
+      </w:r>
+      <w:r>
+        <w:t xml:space="preserve"> </w:t>
+      </w:r>
+      <w:r>
+        <w:t>(</w:t>
+      </w:r>
+      <w:r>
+        <w:rPr>
+          <w:u w:val="single"/>
+        </w:rPr>
+        <w:t>Veicolo</w:t>
       </w:r>
       <w:r>
         <w:t xml:space="preserve">, </w:t>
       </w:r>
       <w:r>
-        <w:t>Fornitore</w:t>
-      </w:r>
+        <w:rPr>
+          <w:u w:val="single"/>
+        </w:rPr>
+        <w:t>Numero</w:t>
+      </w:r>
+      <w:r>
+        <w:t xml:space="preserve">, Data, </w:t>
+      </w:r>
+      <w:proofErr w:type="spellStart"/>
+      <w:r>
+        <w:t>ImportoComplessivo</w:t>
+      </w:r>
+      <w:proofErr w:type="spellEnd"/>
       <w:r>
         <w:t>)</w:t>
       </w:r>
@@ -29916,17 +31414,23 @@
       </w:r>
       <w:r>
         <w:tab/>
+      </w:r>
+      <w:proofErr w:type="gramStart"/>
+      <w:r>
         <w:t xml:space="preserve">FK:  </w:t>
       </w:r>
       <w:r>
-        <w:t>Fornitore</w:t>
-      </w:r>
+        <w:t>Veicolo</w:t>
+      </w:r>
+      <w:proofErr w:type="gramEnd"/>
       <w:r>
         <w:t xml:space="preserve"> REFERENCES </w:t>
       </w:r>
-      <w:r>
-        <w:t>Fornitore</w:t>
-      </w:r>
+      <w:proofErr w:type="spellStart"/>
+      <w:r>
+        <w:t>VeicoloVenduto</w:t>
+      </w:r>
+      <w:proofErr w:type="spellEnd"/>
     </w:p>
     <w:p/>
     <w:p>
@@ -29939,31 +31443,153 @@
         <w:rPr>
           <w:b/>
         </w:rPr>
-        <w:t>Riparazione</w:t>
-      </w:r>
+        <w:t>Supporto</w:t>
+      </w:r>
+      <w:r>
+        <w:t xml:space="preserve"> (</w:t>
+      </w:r>
+      <w:proofErr w:type="spellStart"/>
+      <w:r>
+        <w:rPr>
+          <w:u w:val="single"/>
+        </w:rPr>
+        <w:t>VeicoloCatalogo</w:t>
+      </w:r>
+      <w:proofErr w:type="spellEnd"/>
+      <w:r>
+        <w:t xml:space="preserve">, </w:t>
+      </w:r>
+      <w:r>
+        <w:rPr>
+          <w:u w:val="single"/>
+        </w:rPr>
+        <w:t>Optional</w:t>
+      </w:r>
+      <w:r>
+        <w:t>)</w:t>
+      </w:r>
+    </w:p>
+    <w:p>
       <w:r>
         <w:t xml:space="preserve"> </w:t>
       </w:r>
       <w:r>
+        <w:tab/>
+      </w:r>
+      <w:proofErr w:type="gramStart"/>
+      <w:r>
+        <w:t xml:space="preserve">FK:  </w:t>
+      </w:r>
+      <w:proofErr w:type="spellStart"/>
+      <w:r>
+        <w:t>VeicoloCatalogo</w:t>
+      </w:r>
+      <w:proofErr w:type="spellEnd"/>
+      <w:proofErr w:type="gramEnd"/>
+      <w:r>
+        <w:t xml:space="preserve"> REFERENCES </w:t>
+      </w:r>
+      <w:proofErr w:type="spellStart"/>
+      <w:r>
+        <w:t>VeicoloCatalogo</w:t>
+      </w:r>
+      <w:proofErr w:type="spellEnd"/>
+    </w:p>
+    <w:p>
+      <w:pPr>
+        <w:ind w:firstLine="643"/>
+      </w:pPr>
+      <w:proofErr w:type="gramStart"/>
+      <w:r>
+        <w:t>FK:  Optional</w:t>
+      </w:r>
+      <w:proofErr w:type="gramEnd"/>
+      <w:r>
+        <w:t xml:space="preserve"> REFERENCES Optional</w:t>
+      </w:r>
+    </w:p>
+    <w:p/>
+    <w:p>
+      <w:pPr>
+        <w:rPr>
+          <w:sz w:val="24"/>
+        </w:rPr>
+      </w:pPr>
+      <w:r>
+        <w:rPr>
+          <w:b/>
+        </w:rPr>
+        <w:t>Trasporto</w:t>
+      </w:r>
+      <w:r>
+        <w:t xml:space="preserve"> </w:t>
+      </w:r>
+      <w:r>
         <w:t>(</w:t>
       </w:r>
       <w:r>
         <w:rPr>
           <w:u w:val="single"/>
         </w:rPr>
-        <w:t>Veicolo</w:t>
+        <w:t>Codice</w:t>
+      </w:r>
+      <w:r>
+        <w:t>,</w:t>
+      </w:r>
+      <w:r>
+        <w:t xml:space="preserve"> Contratto,</w:t>
+      </w:r>
+      <w:r>
+        <w:t xml:space="preserve"> Costo</w:t>
+      </w:r>
+      <w:r>
+        <w:t>*</w:t>
       </w:r>
       <w:r>
         <w:t xml:space="preserve">, </w:t>
       </w:r>
-      <w:r>
-        <w:rPr>
-          <w:u w:val="single"/>
-        </w:rPr>
-        <w:t>Numero</w:t>
-      </w:r>
-      <w:r>
-        <w:t>, Data, ImportoComplessivo</w:t>
+      <w:proofErr w:type="spellStart"/>
+      <w:r>
+        <w:t>DataConsegnaPrevista</w:t>
+      </w:r>
+      <w:proofErr w:type="spellEnd"/>
+      <w:r>
+        <w:t xml:space="preserve">, </w:t>
+      </w:r>
+      <w:proofErr w:type="spellStart"/>
+      <w:r>
+        <w:t>DataConsegna</w:t>
+      </w:r>
+      <w:proofErr w:type="spellEnd"/>
+      <w:r>
+        <w:t>*</w:t>
+      </w:r>
+      <w:r>
+        <w:t xml:space="preserve">, </w:t>
+      </w:r>
+      <w:proofErr w:type="spellStart"/>
+      <w:r>
+        <w:t>IndirizzoConsegna</w:t>
+      </w:r>
+      <w:proofErr w:type="spellEnd"/>
+      <w:r>
+        <w:t xml:space="preserve">, </w:t>
+      </w:r>
+      <w:proofErr w:type="spellStart"/>
+      <w:r>
+        <w:t>CittàConsegna</w:t>
+      </w:r>
+      <w:proofErr w:type="spellEnd"/>
+      <w:r>
+        <w:t xml:space="preserve">, </w:t>
+      </w:r>
+      <w:proofErr w:type="spellStart"/>
+      <w:r>
+        <w:t>ProvinciaConsegna</w:t>
+      </w:r>
+      <w:proofErr w:type="spellEnd"/>
+      <w:r>
+        <w:t>, Corriere</w:t>
       </w:r>
       <w:r>
         <w:t>)</w:t>
@@ -29975,147 +31601,42 @@
       </w:r>
       <w:r>
         <w:tab/>
+      </w:r>
+      <w:proofErr w:type="gramStart"/>
+      <w:r>
         <w:t xml:space="preserve">FK:  </w:t>
       </w:r>
       <w:r>
-        <w:t>Veicolo</w:t>
-      </w:r>
+        <w:t>Corriere</w:t>
+      </w:r>
+      <w:proofErr w:type="gramEnd"/>
+      <w:r>
+        <w:t xml:space="preserve"> </w:t>
+      </w:r>
+      <w:r>
+        <w:t xml:space="preserve">REFERENCES </w:t>
+      </w:r>
+      <w:r>
+        <w:t>Corriere</w:t>
+      </w:r>
+    </w:p>
+    <w:p>
+      <w:pPr>
+        <w:ind w:firstLine="643"/>
+      </w:pPr>
+      <w:proofErr w:type="gramStart"/>
+      <w:r>
+        <w:t>FK:  Contratto</w:t>
+      </w:r>
+      <w:proofErr w:type="gramEnd"/>
       <w:r>
         <w:t xml:space="preserve"> REFERENCES </w:t>
       </w:r>
-      <w:r>
-        <w:t>VeicoloVenduto</w:t>
-      </w:r>
-    </w:p>
-    <w:p/>
-    <w:p>
-      <w:pPr>
-        <w:rPr>
-          <w:sz w:val="24"/>
-        </w:rPr>
-      </w:pPr>
-      <w:r>
-        <w:rPr>
-          <w:b/>
-        </w:rPr>
-        <w:t>Supporto</w:t>
-      </w:r>
-      <w:r>
-        <w:t xml:space="preserve"> (</w:t>
-      </w:r>
-      <w:r>
-        <w:rPr>
-          <w:u w:val="single"/>
-        </w:rPr>
-        <w:t>VeicoloCatalogo</w:t>
-      </w:r>
-      <w:r>
-        <w:t xml:space="preserve">, </w:t>
-      </w:r>
-      <w:r>
-        <w:rPr>
-          <w:u w:val="single"/>
-        </w:rPr>
-        <w:t>Optional</w:t>
-      </w:r>
-      <w:r>
-        <w:t>)</w:t>
-      </w:r>
-    </w:p>
-    <w:p>
-      <w:r>
-        <w:t xml:space="preserve"> </w:t>
-      </w:r>
-      <w:r>
-        <w:tab/>
-      </w:r>
-      <w:r>
-        <w:t>FK:  VeicoloCatalogo REFERENCES VeicoloCatalogo</w:t>
-      </w:r>
-    </w:p>
-    <w:p>
-      <w:pPr>
-        <w:ind w:firstLine="643"/>
-      </w:pPr>
-      <w:r>
-        <w:t>FK:  Optional REFERENCES Optional</w:t>
-      </w:r>
-    </w:p>
-    <w:p/>
-    <w:p>
-      <w:pPr>
-        <w:rPr>
-          <w:sz w:val="24"/>
-        </w:rPr>
-      </w:pPr>
-      <w:r>
-        <w:rPr>
-          <w:b/>
-        </w:rPr>
-        <w:t>Trasporto</w:t>
-      </w:r>
-      <w:r>
-        <w:t xml:space="preserve"> </w:t>
-      </w:r>
-      <w:r>
-        <w:t>(</w:t>
-      </w:r>
-      <w:r>
-        <w:rPr>
-          <w:u w:val="single"/>
-        </w:rPr>
-        <w:t>Codice</w:t>
-      </w:r>
-      <w:r>
-        <w:t>,</w:t>
-      </w:r>
-      <w:r>
-        <w:t xml:space="preserve"> Contratto,</w:t>
-      </w:r>
-      <w:r>
-        <w:t xml:space="preserve"> Costo</w:t>
-      </w:r>
-      <w:r>
-        <w:t>*</w:t>
-      </w:r>
-      <w:r>
-        <w:t>, DataConsegnaPrevista, DataConsegna</w:t>
-      </w:r>
-      <w:r>
-        <w:t>*</w:t>
-      </w:r>
-      <w:r>
-        <w:t>, IndirizzoConsegna, CittàConsegna, ProvinciaConsegna, Corriere</w:t>
-      </w:r>
-      <w:r>
-        <w:t>)</w:t>
-      </w:r>
-    </w:p>
-    <w:p>
-      <w:r>
-        <w:t xml:space="preserve"> </w:t>
-      </w:r>
-      <w:r>
-        <w:tab/>
-        <w:t xml:space="preserve">FK:  </w:t>
-      </w:r>
-      <w:r>
-        <w:t xml:space="preserve">Corriere </w:t>
-      </w:r>
-      <w:r>
-        <w:t xml:space="preserve">REFERENCES </w:t>
-      </w:r>
-      <w:r>
-        <w:t>Corriere</w:t>
-      </w:r>
-    </w:p>
-    <w:p>
-      <w:pPr>
-        <w:ind w:firstLine="643"/>
-      </w:pPr>
-      <w:r>
-        <w:t>FK:  Contratto REFERENCES ContrattoVendita</w:t>
-      </w:r>
+      <w:proofErr w:type="spellStart"/>
+      <w:r>
+        <w:t>ContrattoVendita</w:t>
+      </w:r>
+      <w:proofErr w:type="spellEnd"/>
     </w:p>
     <w:p/>
     <w:p/>
@@ -30174,13 +31695,27 @@
     <w:p>
       <w:r>
         <w:tab/>
-        <w:t>FK:  Veicolo, Numero REFERENCES Riparazione</w:t>
+      </w:r>
+      <w:proofErr w:type="gramStart"/>
+      <w:r>
+        <w:t>FK:  Veicolo</w:t>
+      </w:r>
+      <w:proofErr w:type="gramEnd"/>
+      <w:r>
+        <w:t>, Numero REFERENCES Riparazione</w:t>
       </w:r>
     </w:p>
     <w:p>
       <w:r>
         <w:tab/>
-        <w:t>FK:  Ricambio REFERENCES Ricambio</w:t>
+      </w:r>
+      <w:proofErr w:type="gramStart"/>
+      <w:r>
+        <w:t>FK:  Ricambio</w:t>
+      </w:r>
+      <w:proofErr w:type="gramEnd"/>
+      <w:r>
+        <w:t xml:space="preserve"> REFERENCES Ricambio</w:t>
       </w:r>
     </w:p>
     <w:p/>
@@ -30190,12 +31725,14 @@
           <w:sz w:val="24"/>
         </w:rPr>
       </w:pPr>
+      <w:proofErr w:type="spellStart"/>
       <w:r>
         <w:rPr>
           <w:b/>
         </w:rPr>
         <w:t>VeicoloCatalogo</w:t>
       </w:r>
+      <w:proofErr w:type="spellEnd"/>
       <w:r>
         <w:t xml:space="preserve"> </w:t>
       </w:r>
@@ -30211,21 +31748,75 @@
       <w:r>
         <w:t xml:space="preserve">, </w:t>
       </w:r>
+      <w:proofErr w:type="spellStart"/>
       <w:r>
         <w:t>PrezzoBase</w:t>
       </w:r>
+      <w:proofErr w:type="spellEnd"/>
       <w:r>
         <w:t xml:space="preserve">, </w:t>
       </w:r>
+      <w:proofErr w:type="spellStart"/>
       <w:r>
         <w:t>NumPosti</w:t>
       </w:r>
-      <w:r>
-        <w:t>, Consumi, Omologazione, CapacitàSerbatoio, TipoAlimentazione, Cilindrata, Trazione, Cambio, CapienzaBagagliaio, NumPorte, NomeModello, AnnoModello</w:t>
-      </w:r>
-      <w:r>
-        <w:t>, FornitoreModello</w:t>
-      </w:r>
+      <w:proofErr w:type="spellEnd"/>
+      <w:r>
+        <w:t xml:space="preserve">, Consumi, Omologazione, </w:t>
+      </w:r>
+      <w:proofErr w:type="spellStart"/>
+      <w:r>
+        <w:t>CapacitàSerbatoio</w:t>
+      </w:r>
+      <w:proofErr w:type="spellEnd"/>
+      <w:r>
+        <w:t xml:space="preserve">, </w:t>
+      </w:r>
+      <w:proofErr w:type="spellStart"/>
+      <w:r>
+        <w:t>TipoAlimentazione</w:t>
+      </w:r>
+      <w:proofErr w:type="spellEnd"/>
+      <w:r>
+        <w:t xml:space="preserve">, Cilindrata, Trazione, Cambio, </w:t>
+      </w:r>
+      <w:proofErr w:type="spellStart"/>
+      <w:r>
+        <w:t>CapienzaBagagliaio</w:t>
+      </w:r>
+      <w:proofErr w:type="spellEnd"/>
+      <w:r>
+        <w:t xml:space="preserve">, </w:t>
+      </w:r>
+      <w:proofErr w:type="spellStart"/>
+      <w:r>
+        <w:t>NumPorte</w:t>
+      </w:r>
+      <w:proofErr w:type="spellEnd"/>
+      <w:r>
+        <w:t xml:space="preserve">, </w:t>
+      </w:r>
+      <w:proofErr w:type="spellStart"/>
+      <w:r>
+        <w:t>NomeModello</w:t>
+      </w:r>
+      <w:proofErr w:type="spellEnd"/>
+      <w:r>
+        <w:t xml:space="preserve">, </w:t>
+      </w:r>
+      <w:proofErr w:type="spellStart"/>
+      <w:r>
+        <w:t>AnnoModello</w:t>
+      </w:r>
+      <w:proofErr w:type="spellEnd"/>
+      <w:r>
+        <w:t xml:space="preserve">, </w:t>
+      </w:r>
+      <w:proofErr w:type="spellStart"/>
+      <w:r>
+        <w:t>FornitoreModello</w:t>
+      </w:r>
+      <w:proofErr w:type="spellEnd"/>
       <w:r>
         <w:t>)</w:t>
       </w:r>
@@ -30236,20 +31827,41 @@
       </w:r>
       <w:r>
         <w:tab/>
+      </w:r>
+      <w:proofErr w:type="gramStart"/>
+      <w:r>
         <w:t xml:space="preserve">FK:  </w:t>
       </w:r>
-      <w:r>
-        <w:t>NomeModello, NumModello</w:t>
-      </w:r>
-      <w:r>
-        <w:t>, FornitoreModello</w:t>
-      </w:r>
+      <w:proofErr w:type="spellStart"/>
+      <w:r>
+        <w:t>NomeModello</w:t>
+      </w:r>
+      <w:proofErr w:type="spellEnd"/>
+      <w:proofErr w:type="gramEnd"/>
+      <w:r>
+        <w:t xml:space="preserve">, </w:t>
+      </w:r>
+      <w:proofErr w:type="spellStart"/>
+      <w:r>
+        <w:t>NumModello</w:t>
+      </w:r>
+      <w:proofErr w:type="spellEnd"/>
+      <w:r>
+        <w:t xml:space="preserve">, </w:t>
+      </w:r>
+      <w:proofErr w:type="spellStart"/>
+      <w:r>
+        <w:t>FornitoreModello</w:t>
+      </w:r>
+      <w:proofErr w:type="spellEnd"/>
       <w:r>
         <w:t xml:space="preserve"> REFERENCES </w:t>
       </w:r>
+      <w:proofErr w:type="spellStart"/>
       <w:r>
         <w:t>ModelloVeicolo</w:t>
       </w:r>
+      <w:proofErr w:type="spellEnd"/>
     </w:p>
     <w:p/>
     <w:p>
@@ -30258,12 +31870,14 @@
           <w:sz w:val="24"/>
         </w:rPr>
       </w:pPr>
+      <w:proofErr w:type="spellStart"/>
       <w:r>
         <w:rPr>
           <w:b/>
         </w:rPr>
         <w:t>VeicoloVenduto</w:t>
       </w:r>
+      <w:proofErr w:type="spellEnd"/>
       <w:r>
         <w:t xml:space="preserve"> </w:t>
       </w:r>
@@ -30289,8 +31903,13 @@
         <w:t xml:space="preserve">, </w:t>
       </w:r>
       <w:r>
-        <w:t>Contratto, VeicoloCatalogo</w:t>
-      </w:r>
+        <w:t xml:space="preserve">Contratto, </w:t>
+      </w:r>
+      <w:proofErr w:type="spellStart"/>
+      <w:r>
+        <w:t>VeicoloCatalogo</w:t>
+      </w:r>
+      <w:proofErr w:type="spellEnd"/>
       <w:r>
         <w:t>)</w:t>
       </w:r>
@@ -30298,14 +31917,43 @@
     <w:p>
       <w:r>
         <w:tab/>
-        <w:t>FK:  VeicoloCatalogo REFERENCES VeicoloCatalogo</w:t>
-      </w:r>
+      </w:r>
+      <w:proofErr w:type="gramStart"/>
+      <w:r>
+        <w:t xml:space="preserve">FK:  </w:t>
+      </w:r>
+      <w:proofErr w:type="spellStart"/>
+      <w:r>
+        <w:t>VeicoloCatalogo</w:t>
+      </w:r>
+      <w:proofErr w:type="spellEnd"/>
+      <w:proofErr w:type="gramEnd"/>
+      <w:r>
+        <w:t xml:space="preserve"> REFERENCES </w:t>
+      </w:r>
+      <w:proofErr w:type="spellStart"/>
+      <w:r>
+        <w:t>VeicoloCatalogo</w:t>
+      </w:r>
+      <w:proofErr w:type="spellEnd"/>
     </w:p>
     <w:p>
       <w:r>
         <w:tab/>
-        <w:t>FK:  Contratto REFERENCES ContrattoVendita</w:t>
-      </w:r>
+      </w:r>
+      <w:proofErr w:type="gramStart"/>
+      <w:r>
+        <w:t>FK:  Contratto</w:t>
+      </w:r>
+      <w:proofErr w:type="gramEnd"/>
+      <w:r>
+        <w:t xml:space="preserve"> REFERENCES </w:t>
+      </w:r>
+      <w:proofErr w:type="spellStart"/>
+      <w:r>
+        <w:t>ContrattoVendita</w:t>
+      </w:r>
+      <w:proofErr w:type="spellEnd"/>
     </w:p>
     <w:p/>
     <w:p>
@@ -30323,7 +31971,7 @@
       <w:pPr>
         <w:pStyle w:val="Titolo2"/>
       </w:pPr>
-      <w:bookmarkStart w:id="40" w:name="_Toc491771288"/>
+      <w:bookmarkStart w:id="40" w:name="_Toc491857924"/>
       <w:r>
         <w:lastRenderedPageBreak/>
         <w:t>3.6</w:t>
@@ -34266,7 +35914,7 @@
       <w:pPr>
         <w:pStyle w:val="Titolo1"/>
       </w:pPr>
-      <w:bookmarkStart w:id="41" w:name="_Toc491771289"/>
+      <w:bookmarkStart w:id="41" w:name="_Toc491857925"/>
       <w:r>
         <w:t>PROGETTO LOGICO E RELAZIONALE</w:t>
       </w:r>
@@ -34276,7 +35924,7 @@
       <w:pPr>
         <w:pStyle w:val="Titolo2"/>
       </w:pPr>
-      <w:bookmarkStart w:id="42" w:name="_Toc491771290"/>
+      <w:bookmarkStart w:id="42" w:name="_Toc491857926"/>
       <w:r>
         <w:t>4</w:t>
       </w:r>
@@ -34316,31 +35964,104 @@
     <w:p/>
     <w:p>
       <w:r>
-        <w:t>SELECT O.Codice, O.Nome, O.Descrizione, O.Prezzo</w:t>
-      </w:r>
+        <w:t xml:space="preserve">SELECT </w:t>
+      </w:r>
+      <w:proofErr w:type="spellStart"/>
+      <w:proofErr w:type="gramStart"/>
+      <w:r>
+        <w:t>O.Codice</w:t>
+      </w:r>
+      <w:proofErr w:type="spellEnd"/>
+      <w:proofErr w:type="gramEnd"/>
+      <w:r>
+        <w:t xml:space="preserve">, </w:t>
+      </w:r>
+      <w:proofErr w:type="spellStart"/>
+      <w:r>
+        <w:t>O.Nome</w:t>
+      </w:r>
+      <w:proofErr w:type="spellEnd"/>
+      <w:r>
+        <w:t xml:space="preserve">, </w:t>
+      </w:r>
+      <w:proofErr w:type="spellStart"/>
+      <w:r>
+        <w:t>O.Descrizione</w:t>
+      </w:r>
+      <w:proofErr w:type="spellEnd"/>
+      <w:r>
+        <w:t xml:space="preserve">, </w:t>
+      </w:r>
+      <w:proofErr w:type="spellStart"/>
+      <w:r>
+        <w:t>O.Prezzo</w:t>
+      </w:r>
+      <w:proofErr w:type="spellEnd"/>
       <w:r>
         <w:br/>
       </w:r>
       <w:r>
-        <w:t>FROM VeicoloCatalogo V, Optional O, Supporto S</w:t>
+        <w:t xml:space="preserve">FROM </w:t>
+      </w:r>
+      <w:proofErr w:type="spellStart"/>
+      <w:r>
+        <w:t>VeicoloCatalogo</w:t>
+      </w:r>
+      <w:proofErr w:type="spellEnd"/>
+      <w:r>
+        <w:t xml:space="preserve"> V, Optional O, Supporto S</w:t>
       </w:r>
       <w:r>
         <w:br/>
       </w:r>
       <w:r>
-        <w:t>WHERE V.Codice = S.VeicoloCatalogo AND</w:t>
+        <w:t xml:space="preserve">WHERE </w:t>
+      </w:r>
+      <w:proofErr w:type="spellStart"/>
+      <w:r>
+        <w:t>V.Codice</w:t>
+      </w:r>
+      <w:proofErr w:type="spellEnd"/>
+      <w:r>
+        <w:t xml:space="preserve"> = </w:t>
+      </w:r>
+      <w:proofErr w:type="spellStart"/>
+      <w:r>
+        <w:t>S.VeicoloCatalogo</w:t>
+      </w:r>
+      <w:proofErr w:type="spellEnd"/>
+      <w:r>
+        <w:t xml:space="preserve"> AND</w:t>
       </w:r>
       <w:r>
         <w:br/>
       </w:r>
-      <w:r>
-        <w:t>S.Optional = O.Codice AND</w:t>
+      <w:proofErr w:type="spellStart"/>
+      <w:r>
+        <w:t>S.Optional</w:t>
+      </w:r>
+      <w:proofErr w:type="spellEnd"/>
+      <w:r>
+        <w:t xml:space="preserve"> = </w:t>
+      </w:r>
+      <w:proofErr w:type="spellStart"/>
+      <w:r>
+        <w:t>O.Codice</w:t>
+      </w:r>
+      <w:proofErr w:type="spellEnd"/>
+      <w:r>
+        <w:t xml:space="preserve"> AND</w:t>
       </w:r>
       <w:r>
         <w:br/>
       </w:r>
-      <w:r>
-        <w:t xml:space="preserve">V.Codice = </w:t>
+      <w:proofErr w:type="spellStart"/>
+      <w:r>
+        <w:t>V.Codice</w:t>
+      </w:r>
+      <w:proofErr w:type="spellEnd"/>
+      <w:r>
+        <w:t xml:space="preserve"> = </w:t>
       </w:r>
       <w:r>
         <w:rPr>
@@ -34370,7 +36091,15 @@
         <w:t xml:space="preserve"> </w:t>
       </w:r>
       <w:r>
-        <w:t>si intende la chiave primaria dell’entità VeicoloCatalogo su cui si effettua l’operazione.</w:t>
+        <w:t xml:space="preserve">si intende la chiave primaria dell’entità </w:t>
+      </w:r>
+      <w:proofErr w:type="spellStart"/>
+      <w:r>
+        <w:t>VeicoloCatalogo</w:t>
+      </w:r>
+      <w:proofErr w:type="spellEnd"/>
+      <w:r>
+        <w:t xml:space="preserve"> su cui si effettua l’operazione.</w:t>
       </w:r>
     </w:p>
     <w:p/>
@@ -34390,31 +36119,83 @@
     <w:p/>
     <w:p>
       <w:r>
-        <w:t>SELECT R.Numero, R.DataEsecuzione</w:t>
-      </w:r>
+        <w:t xml:space="preserve">SELECT </w:t>
+      </w:r>
+      <w:proofErr w:type="spellStart"/>
+      <w:proofErr w:type="gramStart"/>
+      <w:r>
+        <w:t>R.Numero</w:t>
+      </w:r>
+      <w:proofErr w:type="spellEnd"/>
+      <w:proofErr w:type="gramEnd"/>
+      <w:r>
+        <w:t xml:space="preserve">, </w:t>
+      </w:r>
+      <w:proofErr w:type="spellStart"/>
+      <w:r>
+        <w:t>R.DataEsecuzione</w:t>
+      </w:r>
+      <w:proofErr w:type="spellEnd"/>
       <w:r>
         <w:br/>
       </w:r>
       <w:r>
-        <w:t>FROM VeicoloVenduto V, Revisione R</w:t>
+        <w:t xml:space="preserve">FROM </w:t>
+      </w:r>
+      <w:proofErr w:type="spellStart"/>
+      <w:r>
+        <w:t>VeicoloVenduto</w:t>
+      </w:r>
+      <w:proofErr w:type="spellEnd"/>
+      <w:r>
+        <w:t xml:space="preserve"> V, Revisione R</w:t>
       </w:r>
       <w:r>
         <w:br/>
       </w:r>
       <w:r>
-        <w:t>WHERE V.Id = R.VeicoloVenduto AND</w:t>
+        <w:t xml:space="preserve">WHERE </w:t>
+      </w:r>
+      <w:proofErr w:type="spellStart"/>
+      <w:r>
+        <w:t>V.Id</w:t>
+      </w:r>
+      <w:proofErr w:type="spellEnd"/>
+      <w:r>
+        <w:t xml:space="preserve"> = </w:t>
+      </w:r>
+      <w:proofErr w:type="spellStart"/>
+      <w:r>
+        <w:t>R.VeicoloVenduto</w:t>
+      </w:r>
+      <w:proofErr w:type="spellEnd"/>
+      <w:r>
+        <w:t xml:space="preserve"> AND</w:t>
       </w:r>
       <w:r>
         <w:br/>
       </w:r>
-      <w:r>
-        <w:t>R.DataEsecuzione IS NOT NULL</w:t>
+      <w:proofErr w:type="spellStart"/>
+      <w:r>
+        <w:t>R.DataEsecuzione</w:t>
+      </w:r>
+      <w:proofErr w:type="spellEnd"/>
+      <w:r>
+        <w:t xml:space="preserve"> IS NOT NULL</w:t>
       </w:r>
       <w:r>
         <w:br/>
       </w:r>
       <w:r>
-        <w:t xml:space="preserve">AND V.Id = </w:t>
+        <w:t xml:space="preserve">AND </w:t>
+      </w:r>
+      <w:proofErr w:type="spellStart"/>
+      <w:r>
+        <w:t>V.Id</w:t>
+      </w:r>
+      <w:proofErr w:type="spellEnd"/>
+      <w:r>
+        <w:t xml:space="preserve"> = </w:t>
       </w:r>
       <w:r>
         <w:rPr>
@@ -34443,31 +36224,107 @@
     <w:p/>
     <w:p>
       <w:r>
-        <w:t>SELECT F.RagioneSociale AS 'Casa Produttrice', V.*</w:t>
+        <w:t xml:space="preserve">SELECT </w:t>
+      </w:r>
+      <w:proofErr w:type="spellStart"/>
+      <w:proofErr w:type="gramStart"/>
+      <w:r>
+        <w:t>F.RagioneSociale</w:t>
+      </w:r>
+      <w:proofErr w:type="spellEnd"/>
+      <w:proofErr w:type="gramEnd"/>
+      <w:r>
+        <w:t xml:space="preserve"> AS 'Casa Produttrice', V.*</w:t>
       </w:r>
       <w:r>
         <w:br/>
       </w:r>
       <w:r>
-        <w:t>FROM Fornitore F, ModelloVeicolo M, VeicoloCatalogo V</w:t>
+        <w:t xml:space="preserve">FROM Fornitore F, </w:t>
+      </w:r>
+      <w:proofErr w:type="spellStart"/>
+      <w:r>
+        <w:t>ModelloVeicolo</w:t>
+      </w:r>
+      <w:proofErr w:type="spellEnd"/>
+      <w:r>
+        <w:t xml:space="preserve"> M, </w:t>
+      </w:r>
+      <w:proofErr w:type="spellStart"/>
+      <w:r>
+        <w:t>VeicoloCatalogo</w:t>
+      </w:r>
+      <w:proofErr w:type="spellEnd"/>
+      <w:r>
+        <w:t xml:space="preserve"> V</w:t>
       </w:r>
       <w:r>
         <w:br/>
       </w:r>
       <w:r>
-        <w:t>WHERE F.PartitaIVA = M.Fornitore AND</w:t>
+        <w:t xml:space="preserve">WHERE </w:t>
+      </w:r>
+      <w:proofErr w:type="spellStart"/>
+      <w:r>
+        <w:t>F.PartitaIVA</w:t>
+      </w:r>
+      <w:proofErr w:type="spellEnd"/>
+      <w:r>
+        <w:t xml:space="preserve"> = </w:t>
+      </w:r>
+      <w:proofErr w:type="spellStart"/>
+      <w:r>
+        <w:t>M.Fornitore</w:t>
+      </w:r>
+      <w:proofErr w:type="spellEnd"/>
+      <w:r>
+        <w:t xml:space="preserve"> AND</w:t>
       </w:r>
       <w:r>
         <w:br/>
       </w:r>
-      <w:r>
-        <w:t>V.NomeModello = M.Nome AND V.AnnoModello = M.Anno AND</w:t>
+      <w:proofErr w:type="spellStart"/>
+      <w:r>
+        <w:t>V.NomeModello</w:t>
+      </w:r>
+      <w:proofErr w:type="spellEnd"/>
+      <w:r>
+        <w:t xml:space="preserve"> = </w:t>
+      </w:r>
+      <w:proofErr w:type="spellStart"/>
+      <w:r>
+        <w:t>M.Nome</w:t>
+      </w:r>
+      <w:proofErr w:type="spellEnd"/>
+      <w:r>
+        <w:t xml:space="preserve"> AND </w:t>
+      </w:r>
+      <w:proofErr w:type="spellStart"/>
+      <w:r>
+        <w:t>V.AnnoModello</w:t>
+      </w:r>
+      <w:proofErr w:type="spellEnd"/>
+      <w:r>
+        <w:t xml:space="preserve"> = </w:t>
+      </w:r>
+      <w:proofErr w:type="spellStart"/>
+      <w:r>
+        <w:t>M.Anno</w:t>
+      </w:r>
+      <w:proofErr w:type="spellEnd"/>
+      <w:r>
+        <w:t xml:space="preserve"> AND</w:t>
       </w:r>
       <w:r>
         <w:br/>
       </w:r>
-      <w:r>
-        <w:t xml:space="preserve">F.CasaProduttrice = </w:t>
+      <w:proofErr w:type="spellStart"/>
+      <w:r>
+        <w:t>F.CasaProduttrice</w:t>
+      </w:r>
+      <w:proofErr w:type="spellEnd"/>
+      <w:r>
+        <w:t xml:space="preserve"> = </w:t>
       </w:r>
       <w:r>
         <w:rPr>
@@ -34481,8 +36338,13 @@
       <w:r>
         <w:br/>
       </w:r>
-      <w:r>
-        <w:t xml:space="preserve">F.PartitaIVA = </w:t>
+      <w:proofErr w:type="spellStart"/>
+      <w:r>
+        <w:t>F.PartitaIVA</w:t>
+      </w:r>
+      <w:proofErr w:type="spellEnd"/>
+      <w:r>
+        <w:t xml:space="preserve"> = </w:t>
       </w:r>
       <w:r>
         <w:rPr>
@@ -34497,7 +36359,23 @@
         <w:br/>
       </w:r>
       <w:r>
-        <w:t>ORDER BY F.RagioneSociale, V.NomeModello;</w:t>
+        <w:t xml:space="preserve">ORDER BY </w:t>
+      </w:r>
+      <w:proofErr w:type="spellStart"/>
+      <w:r>
+        <w:t>F.RagioneSociale</w:t>
+      </w:r>
+      <w:proofErr w:type="spellEnd"/>
+      <w:r>
+        <w:t xml:space="preserve">, </w:t>
+      </w:r>
+      <w:proofErr w:type="spellStart"/>
+      <w:r>
+        <w:t>V.NomeModello</w:t>
+      </w:r>
+      <w:proofErr w:type="spellEnd"/>
+      <w:r>
+        <w:t>;</w:t>
       </w:r>
     </w:p>
     <w:p/>
@@ -34547,7 +36425,33 @@
     <w:p/>
     <w:p>
       <w:r>
-        <w:t>SELECT R.Numero, R.Data, R.ImportoComplessivo AS Importo</w:t>
+        <w:t xml:space="preserve">SELECT </w:t>
+      </w:r>
+      <w:proofErr w:type="spellStart"/>
+      <w:proofErr w:type="gramStart"/>
+      <w:r>
+        <w:t>R.Numero</w:t>
+      </w:r>
+      <w:proofErr w:type="spellEnd"/>
+      <w:proofErr w:type="gramEnd"/>
+      <w:r>
+        <w:t xml:space="preserve">, </w:t>
+      </w:r>
+      <w:proofErr w:type="spellStart"/>
+      <w:r>
+        <w:t>R.Data</w:t>
+      </w:r>
+      <w:proofErr w:type="spellEnd"/>
+      <w:r>
+        <w:t xml:space="preserve">, </w:t>
+      </w:r>
+      <w:proofErr w:type="spellStart"/>
+      <w:r>
+        <w:t>R.ImportoComplessivo</w:t>
+      </w:r>
+      <w:proofErr w:type="spellEnd"/>
+      <w:r>
+        <w:t xml:space="preserve"> AS Importo</w:t>
       </w:r>
       <w:r>
         <w:br/>
@@ -34559,7 +36463,15 @@
         <w:br/>
       </w:r>
       <w:r>
-        <w:t>WHERE R.Veicolo = '</w:t>
+        <w:t xml:space="preserve">WHERE </w:t>
+      </w:r>
+      <w:proofErr w:type="spellStart"/>
+      <w:r>
+        <w:t>R.Veicolo</w:t>
+      </w:r>
+      <w:proofErr w:type="spellEnd"/>
+      <w:r>
+        <w:t xml:space="preserve"> = '</w:t>
       </w:r>
       <w:r>
         <w:rPr>
@@ -34568,7 +36480,15 @@
         <w:t xml:space="preserve"> CODICEVEICOLO</w:t>
       </w:r>
       <w:r>
-        <w:t xml:space="preserve"> ' AND R.Numero = </w:t>
+        <w:t xml:space="preserve"> ' AND </w:t>
+      </w:r>
+      <w:proofErr w:type="spellStart"/>
+      <w:r>
+        <w:t>R.Numero</w:t>
+      </w:r>
+      <w:proofErr w:type="spellEnd"/>
+      <w:r>
+        <w:t xml:space="preserve"> = </w:t>
       </w:r>
       <w:r>
         <w:rPr>
@@ -34603,43 +36523,142 @@
         <w:br/>
       </w:r>
       <w:r>
-        <w:t>FROM NostreModalitàPagamento NMP, VeicoloVenduto V, Cliente CL, ContrattoVendita CV</w:t>
+        <w:t xml:space="preserve">FROM </w:t>
+      </w:r>
+      <w:proofErr w:type="spellStart"/>
+      <w:r>
+        <w:t>NostreModalitàPagamento</w:t>
+      </w:r>
+      <w:proofErr w:type="spellEnd"/>
+      <w:r>
+        <w:t xml:space="preserve"> NMP, </w:t>
+      </w:r>
+      <w:proofErr w:type="spellStart"/>
+      <w:r>
+        <w:t>VeicoloVenduto</w:t>
+      </w:r>
+      <w:proofErr w:type="spellEnd"/>
+      <w:r>
+        <w:t xml:space="preserve"> V, Cliente CL, </w:t>
+      </w:r>
+      <w:proofErr w:type="spellStart"/>
+      <w:r>
+        <w:t>ContrattoVendita</w:t>
+      </w:r>
+      <w:proofErr w:type="spellEnd"/>
+      <w:r>
+        <w:t xml:space="preserve"> CV</w:t>
       </w:r>
       <w:r>
         <w:br/>
       </w:r>
       <w:r>
-        <w:t>LEFT JOIN Trasporto T ON CV.Numero = T.Contratto</w:t>
-      </w:r>
+        <w:t xml:space="preserve">LEFT JOIN Trasporto T ON </w:t>
+      </w:r>
+      <w:proofErr w:type="spellStart"/>
+      <w:proofErr w:type="gramStart"/>
+      <w:r>
+        <w:t>CV.Numero</w:t>
+      </w:r>
+      <w:proofErr w:type="spellEnd"/>
+      <w:proofErr w:type="gramEnd"/>
+      <w:r>
+        <w:t xml:space="preserve"> = </w:t>
+      </w:r>
+      <w:proofErr w:type="spellStart"/>
+      <w:r>
+        <w:t>T.Contratto</w:t>
+      </w:r>
+      <w:proofErr w:type="spellEnd"/>
       <w:r>
         <w:br/>
       </w:r>
       <w:r>
-        <w:t>LEFT JOIN Corriere CO ON CO.PartitaIVA = T.Corriere</w:t>
-      </w:r>
+        <w:t xml:space="preserve">LEFT JOIN Corriere CO ON </w:t>
+      </w:r>
+      <w:proofErr w:type="spellStart"/>
+      <w:r>
+        <w:t>CO.PartitaIVA</w:t>
+      </w:r>
+      <w:proofErr w:type="spellEnd"/>
+      <w:r>
+        <w:t xml:space="preserve"> = </w:t>
+      </w:r>
+      <w:proofErr w:type="spellStart"/>
+      <w:r>
+        <w:t>T.Corriere</w:t>
+      </w:r>
+      <w:proofErr w:type="spellEnd"/>
       <w:r>
         <w:br/>
       </w:r>
       <w:r>
-        <w:t>WHERE CV.ModalitàPagamento = NMP.Da AND</w:t>
+        <w:t xml:space="preserve">WHERE </w:t>
+      </w:r>
+      <w:proofErr w:type="spellStart"/>
+      <w:r>
+        <w:t>CV.ModalitàPagamento</w:t>
+      </w:r>
+      <w:proofErr w:type="spellEnd"/>
+      <w:r>
+        <w:t xml:space="preserve"> = </w:t>
+      </w:r>
+      <w:proofErr w:type="spellStart"/>
+      <w:r>
+        <w:t>NMP.Da</w:t>
+      </w:r>
+      <w:proofErr w:type="spellEnd"/>
+      <w:r>
+        <w:t xml:space="preserve"> AND</w:t>
       </w:r>
       <w:r>
         <w:br/>
       </w:r>
-      <w:r>
-        <w:t>CL.Id = CV.Cliente AND</w:t>
+      <w:proofErr w:type="spellStart"/>
+      <w:r>
+        <w:t>CL.Id</w:t>
+      </w:r>
+      <w:proofErr w:type="spellEnd"/>
+      <w:r>
+        <w:t xml:space="preserve"> = </w:t>
+      </w:r>
+      <w:proofErr w:type="spellStart"/>
+      <w:r>
+        <w:t>CV.Cliente</w:t>
+      </w:r>
+      <w:proofErr w:type="spellEnd"/>
+      <w:r>
+        <w:t xml:space="preserve"> AND</w:t>
       </w:r>
       <w:r>
         <w:br/>
       </w:r>
-      <w:r>
-        <w:t>V.Id = CV.Numero AND</w:t>
+      <w:proofErr w:type="spellStart"/>
+      <w:r>
+        <w:t>V.Id</w:t>
+      </w:r>
+      <w:proofErr w:type="spellEnd"/>
+      <w:r>
+        <w:t xml:space="preserve"> = </w:t>
+      </w:r>
+      <w:proofErr w:type="spellStart"/>
+      <w:r>
+        <w:t>CV.Numero</w:t>
+      </w:r>
+      <w:proofErr w:type="spellEnd"/>
+      <w:r>
+        <w:t xml:space="preserve"> AND</w:t>
       </w:r>
       <w:r>
         <w:br/>
       </w:r>
-      <w:r>
-        <w:t xml:space="preserve">CV.Numero = </w:t>
+      <w:proofErr w:type="spellStart"/>
+      <w:r>
+        <w:t>CV.Numero</w:t>
+      </w:r>
+      <w:proofErr w:type="spellEnd"/>
+      <w:r>
+        <w:t xml:space="preserve"> = </w:t>
       </w:r>
       <w:r>
         <w:rPr>
@@ -34654,7 +36673,15 @@
         <w:br/>
       </w:r>
       <w:r>
-        <w:t>ORDER BY V.Id;</w:t>
+        <w:t xml:space="preserve">ORDER BY </w:t>
+      </w:r>
+      <w:proofErr w:type="spellStart"/>
+      <w:r>
+        <w:t>V.Id</w:t>
+      </w:r>
+      <w:proofErr w:type="spellEnd"/>
+      <w:r>
+        <w:t>;</w:t>
       </w:r>
     </w:p>
     <w:p>
@@ -34677,7 +36704,15 @@
         <w:t xml:space="preserve"> </w:t>
       </w:r>
       <w:r>
-        <w:t>si intende la chiave primaria di un ContrattoVendita da ricercare.</w:t>
+        <w:t xml:space="preserve">si intende la chiave primaria di un </w:t>
+      </w:r>
+      <w:proofErr w:type="spellStart"/>
+      <w:r>
+        <w:t>ContrattoVendita</w:t>
+      </w:r>
+      <w:proofErr w:type="spellEnd"/>
+      <w:r>
+        <w:t xml:space="preserve"> da ricercare.</w:t>
       </w:r>
     </w:p>
     <w:p/>
@@ -34713,48 +36748,128 @@
         <w:rPr>
           <w:lang w:val="en-US"/>
         </w:rPr>
-        <w:t>SELECT DISTINCT(C.Id)</w:t>
-      </w:r>
+        <w:t>SELECT DISTINCT(</w:t>
+      </w:r>
+      <w:proofErr w:type="spellStart"/>
+      <w:proofErr w:type="gramStart"/>
       <w:r>
         <w:rPr>
           <w:lang w:val="en-US"/>
         </w:rPr>
+        <w:t>C.Id</w:t>
+      </w:r>
+      <w:proofErr w:type="spellEnd"/>
+      <w:proofErr w:type="gramEnd"/>
+      <w:r>
+        <w:rPr>
+          <w:lang w:val="en-US"/>
+        </w:rPr>
+        <w:t>)</w:t>
+      </w:r>
+      <w:r>
+        <w:rPr>
+          <w:lang w:val="en-US"/>
+        </w:rPr>
         <w:br/>
       </w:r>
       <w:r>
         <w:rPr>
           <w:lang w:val="en-US"/>
         </w:rPr>
-        <w:t>FROM ContrattoVendita CV, Cliente C</w:t>
-      </w:r>
+        <w:t xml:space="preserve">FROM </w:t>
+      </w:r>
+      <w:proofErr w:type="spellStart"/>
       <w:r>
         <w:rPr>
           <w:lang w:val="en-US"/>
         </w:rPr>
+        <w:t>ContrattoVendita</w:t>
+      </w:r>
+      <w:proofErr w:type="spellEnd"/>
+      <w:r>
+        <w:rPr>
+          <w:lang w:val="en-US"/>
+        </w:rPr>
+        <w:t xml:space="preserve"> CV, </w:t>
+      </w:r>
+      <w:proofErr w:type="spellStart"/>
+      <w:r>
+        <w:rPr>
+          <w:lang w:val="en-US"/>
+        </w:rPr>
+        <w:t>Cliente</w:t>
+      </w:r>
+      <w:proofErr w:type="spellEnd"/>
+      <w:r>
+        <w:rPr>
+          <w:lang w:val="en-US"/>
+        </w:rPr>
+        <w:t xml:space="preserve"> C</w:t>
+      </w:r>
+      <w:r>
+        <w:rPr>
+          <w:lang w:val="en-US"/>
+        </w:rPr>
         <w:br/>
       </w:r>
       <w:r>
         <w:rPr>
           <w:lang w:val="en-US"/>
         </w:rPr>
-        <w:t>WHERE C.Id = CV.Numero AND</w:t>
-      </w:r>
+        <w:t xml:space="preserve">WHERE </w:t>
+      </w:r>
+      <w:proofErr w:type="spellStart"/>
       <w:r>
         <w:rPr>
           <w:lang w:val="en-US"/>
         </w:rPr>
+        <w:t>C.Id</w:t>
+      </w:r>
+      <w:proofErr w:type="spellEnd"/>
+      <w:r>
+        <w:rPr>
+          <w:lang w:val="en-US"/>
+        </w:rPr>
+        <w:t xml:space="preserve"> = </w:t>
+      </w:r>
+      <w:proofErr w:type="spellStart"/>
+      <w:r>
+        <w:rPr>
+          <w:lang w:val="en-US"/>
+        </w:rPr>
+        <w:t>CV.Numero</w:t>
+      </w:r>
+      <w:proofErr w:type="spellEnd"/>
+      <w:r>
+        <w:rPr>
+          <w:lang w:val="en-US"/>
+        </w:rPr>
+        <w:t xml:space="preserve"> AND</w:t>
+      </w:r>
+      <w:r>
+        <w:rPr>
+          <w:lang w:val="en-US"/>
+        </w:rPr>
         <w:br/>
       </w:r>
+      <w:proofErr w:type="spellStart"/>
       <w:r>
         <w:rPr>
           <w:lang w:val="en-US"/>
         </w:rPr>
-        <w:t>CV.Data BETWEEN '</w:t>
-      </w:r>
+        <w:t>CV.Data</w:t>
+      </w:r>
+      <w:proofErr w:type="spellEnd"/>
       <w:r>
         <w:rPr>
           <w:lang w:val="en-US"/>
         </w:rPr>
+        <w:t xml:space="preserve"> BETWEEN '</w:t>
+      </w:r>
+      <w:r>
+        <w:rPr>
+          <w:lang w:val="en-US"/>
+        </w:rPr>
         <w:t>04</w:t>
       </w:r>
       <w:r>
@@ -34793,11 +36908,19 @@
         </w:rPr>
         <w:br/>
       </w:r>
+      <w:proofErr w:type="spellStart"/>
       <w:r>
         <w:rPr>
           <w:lang w:val="en-US"/>
         </w:rPr>
-        <w:t xml:space="preserve">CV.Numero = </w:t>
+        <w:t>CV.Numero</w:t>
+      </w:r>
+      <w:proofErr w:type="spellEnd"/>
+      <w:r>
+        <w:rPr>
+          <w:lang w:val="en-US"/>
+        </w:rPr>
+        <w:t xml:space="preserve"> = </w:t>
       </w:r>
       <w:r>
         <w:rPr>
@@ -34852,55 +36975,179 @@
         <w:rPr>
           <w:lang w:val="en-US"/>
         </w:rPr>
-        <w:t>SELECT M.Da, M.Periodicità, COUNT(*) AS Frequenza</w:t>
-      </w:r>
+        <w:t xml:space="preserve">SELECT </w:t>
+      </w:r>
+      <w:proofErr w:type="spellStart"/>
+      <w:proofErr w:type="gramStart"/>
       <w:r>
         <w:rPr>
           <w:lang w:val="en-US"/>
         </w:rPr>
+        <w:t>M.Da</w:t>
+      </w:r>
+      <w:proofErr w:type="spellEnd"/>
+      <w:proofErr w:type="gramEnd"/>
+      <w:r>
+        <w:rPr>
+          <w:lang w:val="en-US"/>
+        </w:rPr>
+        <w:t xml:space="preserve">, </w:t>
+      </w:r>
+      <w:proofErr w:type="spellStart"/>
+      <w:r>
+        <w:rPr>
+          <w:lang w:val="en-US"/>
+        </w:rPr>
+        <w:t>M.Periodicità</w:t>
+      </w:r>
+      <w:proofErr w:type="spellEnd"/>
+      <w:r>
+        <w:rPr>
+          <w:lang w:val="en-US"/>
+        </w:rPr>
+        <w:t xml:space="preserve">, COUNT(*) AS </w:t>
+      </w:r>
+      <w:proofErr w:type="spellStart"/>
+      <w:r>
+        <w:rPr>
+          <w:lang w:val="en-US"/>
+        </w:rPr>
+        <w:t>Frequenza</w:t>
+      </w:r>
+      <w:proofErr w:type="spellEnd"/>
+      <w:r>
+        <w:rPr>
+          <w:lang w:val="en-US"/>
+        </w:rPr>
         <w:br/>
       </w:r>
       <w:r>
         <w:rPr>
           <w:lang w:val="en-US"/>
         </w:rPr>
-        <w:t>FROM NostreModalitàPagamento M, ContrattoVendita C</w:t>
-      </w:r>
+        <w:t xml:space="preserve">FROM </w:t>
+      </w:r>
+      <w:proofErr w:type="spellStart"/>
       <w:r>
         <w:rPr>
           <w:lang w:val="en-US"/>
         </w:rPr>
+        <w:t>NostreModalitàPagamento</w:t>
+      </w:r>
+      <w:proofErr w:type="spellEnd"/>
+      <w:r>
+        <w:rPr>
+          <w:lang w:val="en-US"/>
+        </w:rPr>
+        <w:t xml:space="preserve"> M, </w:t>
+      </w:r>
+      <w:proofErr w:type="spellStart"/>
+      <w:r>
+        <w:rPr>
+          <w:lang w:val="en-US"/>
+        </w:rPr>
+        <w:t>ContrattoVendita</w:t>
+      </w:r>
+      <w:proofErr w:type="spellEnd"/>
+      <w:r>
+        <w:rPr>
+          <w:lang w:val="en-US"/>
+        </w:rPr>
+        <w:t xml:space="preserve"> C</w:t>
+      </w:r>
+      <w:r>
+        <w:rPr>
+          <w:lang w:val="en-US"/>
+        </w:rPr>
         <w:br/>
       </w:r>
       <w:r>
         <w:rPr>
           <w:lang w:val="en-US"/>
         </w:rPr>
-        <w:t>WHERE M.Da = C.ModalitàPagamento</w:t>
-      </w:r>
+        <w:t xml:space="preserve">WHERE </w:t>
+      </w:r>
+      <w:proofErr w:type="spellStart"/>
       <w:r>
         <w:rPr>
           <w:lang w:val="en-US"/>
         </w:rPr>
+        <w:t>M.Da</w:t>
+      </w:r>
+      <w:proofErr w:type="spellEnd"/>
+      <w:r>
+        <w:rPr>
+          <w:lang w:val="en-US"/>
+        </w:rPr>
+        <w:t xml:space="preserve"> = </w:t>
+      </w:r>
+      <w:proofErr w:type="spellStart"/>
+      <w:r>
+        <w:rPr>
+          <w:lang w:val="en-US"/>
+        </w:rPr>
+        <w:t>C.ModalitàPagamento</w:t>
+      </w:r>
+      <w:proofErr w:type="spellEnd"/>
+      <w:r>
+        <w:rPr>
+          <w:lang w:val="en-US"/>
+        </w:rPr>
         <w:br/>
       </w:r>
       <w:r>
         <w:rPr>
           <w:lang w:val="en-US"/>
         </w:rPr>
-        <w:t>GROUP BY M.Da, M.Periodicità</w:t>
-      </w:r>
+        <w:t xml:space="preserve">GROUP BY </w:t>
+      </w:r>
+      <w:proofErr w:type="spellStart"/>
       <w:r>
         <w:rPr>
           <w:lang w:val="en-US"/>
         </w:rPr>
+        <w:t>M.Da</w:t>
+      </w:r>
+      <w:proofErr w:type="spellEnd"/>
+      <w:r>
+        <w:rPr>
+          <w:lang w:val="en-US"/>
+        </w:rPr>
+        <w:t xml:space="preserve">, </w:t>
+      </w:r>
+      <w:proofErr w:type="spellStart"/>
+      <w:r>
+        <w:rPr>
+          <w:lang w:val="en-US"/>
+        </w:rPr>
+        <w:t>M.Periodicità</w:t>
+      </w:r>
+      <w:proofErr w:type="spellEnd"/>
+      <w:r>
+        <w:rPr>
+          <w:lang w:val="en-US"/>
+        </w:rPr>
         <w:br/>
       </w:r>
       <w:r>
         <w:rPr>
           <w:lang w:val="en-US"/>
         </w:rPr>
-        <w:t>ORDER BY Frequenza;</w:t>
+        <w:t xml:space="preserve">ORDER BY </w:t>
+      </w:r>
+      <w:proofErr w:type="spellStart"/>
+      <w:r>
+        <w:rPr>
+          <w:lang w:val="en-US"/>
+        </w:rPr>
+        <w:t>Frequenza</w:t>
+      </w:r>
+      <w:proofErr w:type="spellEnd"/>
+      <w:r>
+        <w:rPr>
+          <w:lang w:val="en-US"/>
+        </w:rPr>
+        <w:t>;</w:t>
       </w:r>
     </w:p>
     <w:p>
@@ -34951,60 +37198,204 @@
         <w:rPr>
           <w:lang w:val="en-US"/>
         </w:rPr>
-        <w:t>SELECT VC.Codice, COUNT(*) AS 'Numero venduti'</w:t>
-      </w:r>
+        <w:t xml:space="preserve">SELECT </w:t>
+      </w:r>
+      <w:proofErr w:type="spellStart"/>
+      <w:proofErr w:type="gramStart"/>
       <w:r>
         <w:rPr>
           <w:lang w:val="en-US"/>
         </w:rPr>
+        <w:t>VC.Codice</w:t>
+      </w:r>
+      <w:proofErr w:type="spellEnd"/>
+      <w:proofErr w:type="gramEnd"/>
+      <w:r>
+        <w:rPr>
+          <w:lang w:val="en-US"/>
+        </w:rPr>
+        <w:t>, COUNT(*) AS '</w:t>
+      </w:r>
+      <w:proofErr w:type="spellStart"/>
+      <w:r>
+        <w:rPr>
+          <w:lang w:val="en-US"/>
+        </w:rPr>
+        <w:t>Numero</w:t>
+      </w:r>
+      <w:proofErr w:type="spellEnd"/>
+      <w:r>
+        <w:rPr>
+          <w:lang w:val="en-US"/>
+        </w:rPr>
+        <w:t xml:space="preserve"> </w:t>
+      </w:r>
+      <w:proofErr w:type="spellStart"/>
+      <w:r>
+        <w:rPr>
+          <w:lang w:val="en-US"/>
+        </w:rPr>
+        <w:t>venduti</w:t>
+      </w:r>
+      <w:proofErr w:type="spellEnd"/>
+      <w:r>
+        <w:rPr>
+          <w:lang w:val="en-US"/>
+        </w:rPr>
+        <w:t>'</w:t>
+      </w:r>
+      <w:r>
+        <w:rPr>
+          <w:lang w:val="en-US"/>
+        </w:rPr>
         <w:br/>
       </w:r>
       <w:r>
         <w:rPr>
           <w:lang w:val="en-US"/>
         </w:rPr>
-        <w:t>FROM VeicoloCatalogo VC, VeicoloVenduto VV, ContrattoVendita C</w:t>
-      </w:r>
+        <w:t xml:space="preserve">FROM </w:t>
+      </w:r>
+      <w:proofErr w:type="spellStart"/>
       <w:r>
         <w:rPr>
           <w:lang w:val="en-US"/>
         </w:rPr>
+        <w:t>VeicoloCatalogo</w:t>
+      </w:r>
+      <w:proofErr w:type="spellEnd"/>
+      <w:r>
+        <w:rPr>
+          <w:lang w:val="en-US"/>
+        </w:rPr>
+        <w:t xml:space="preserve"> VC, </w:t>
+      </w:r>
+      <w:proofErr w:type="spellStart"/>
+      <w:r>
+        <w:rPr>
+          <w:lang w:val="en-US"/>
+        </w:rPr>
+        <w:t>VeicoloVenduto</w:t>
+      </w:r>
+      <w:proofErr w:type="spellEnd"/>
+      <w:r>
+        <w:rPr>
+          <w:lang w:val="en-US"/>
+        </w:rPr>
+        <w:t xml:space="preserve"> VV, </w:t>
+      </w:r>
+      <w:proofErr w:type="spellStart"/>
+      <w:r>
+        <w:rPr>
+          <w:lang w:val="en-US"/>
+        </w:rPr>
+        <w:t>ContrattoVendita</w:t>
+      </w:r>
+      <w:proofErr w:type="spellEnd"/>
+      <w:r>
+        <w:rPr>
+          <w:lang w:val="en-US"/>
+        </w:rPr>
+        <w:t xml:space="preserve"> C</w:t>
+      </w:r>
+      <w:r>
+        <w:rPr>
+          <w:lang w:val="en-US"/>
+        </w:rPr>
         <w:br/>
       </w:r>
       <w:r>
         <w:rPr>
           <w:lang w:val="en-US"/>
         </w:rPr>
-        <w:t>WHERE VC.Codice = VV.VeicoloCatalogo AND</w:t>
-      </w:r>
+        <w:t xml:space="preserve">WHERE </w:t>
+      </w:r>
+      <w:proofErr w:type="spellStart"/>
       <w:r>
         <w:rPr>
           <w:lang w:val="en-US"/>
         </w:rPr>
+        <w:t>VC.Codice</w:t>
+      </w:r>
+      <w:proofErr w:type="spellEnd"/>
+      <w:r>
+        <w:rPr>
+          <w:lang w:val="en-US"/>
+        </w:rPr>
+        <w:t xml:space="preserve"> = </w:t>
+      </w:r>
+      <w:proofErr w:type="spellStart"/>
+      <w:r>
+        <w:rPr>
+          <w:lang w:val="en-US"/>
+        </w:rPr>
+        <w:t>VV.VeicoloCatalogo</w:t>
+      </w:r>
+      <w:proofErr w:type="spellEnd"/>
+      <w:r>
+        <w:rPr>
+          <w:lang w:val="en-US"/>
+        </w:rPr>
+        <w:t xml:space="preserve"> AND</w:t>
+      </w:r>
+      <w:r>
+        <w:rPr>
+          <w:lang w:val="en-US"/>
+        </w:rPr>
         <w:br/>
       </w:r>
+      <w:proofErr w:type="spellStart"/>
       <w:r>
         <w:rPr>
           <w:lang w:val="en-US"/>
         </w:rPr>
-        <w:t>VV.Contratto = C.Numero AND</w:t>
-      </w:r>
+        <w:t>VV.Contratto</w:t>
+      </w:r>
+      <w:proofErr w:type="spellEnd"/>
       <w:r>
         <w:rPr>
           <w:lang w:val="en-US"/>
         </w:rPr>
+        <w:t xml:space="preserve"> = </w:t>
+      </w:r>
+      <w:proofErr w:type="spellStart"/>
+      <w:r>
+        <w:rPr>
+          <w:lang w:val="en-US"/>
+        </w:rPr>
+        <w:t>C.Numero</w:t>
+      </w:r>
+      <w:proofErr w:type="spellEnd"/>
+      <w:r>
+        <w:rPr>
+          <w:lang w:val="en-US"/>
+        </w:rPr>
+        <w:t xml:space="preserve"> AND</w:t>
+      </w:r>
+      <w:r>
+        <w:rPr>
+          <w:lang w:val="en-US"/>
+        </w:rPr>
         <w:br/>
       </w:r>
+      <w:proofErr w:type="spellStart"/>
       <w:r>
         <w:rPr>
           <w:lang w:val="en-US"/>
         </w:rPr>
-        <w:t xml:space="preserve">C.Data BETWEEN </w:t>
-      </w:r>
+        <w:t>C.Data</w:t>
+      </w:r>
+      <w:proofErr w:type="spellEnd"/>
       <w:r>
         <w:rPr>
           <w:lang w:val="en-US"/>
         </w:rPr>
+        <w:t xml:space="preserve"> BETWEEN </w:t>
+      </w:r>
+      <w:r>
+        <w:rPr>
+          <w:lang w:val="en-US"/>
+        </w:rPr>
         <w:t>'</w:t>
       </w:r>
       <w:r>
@@ -35095,24 +37486,60 @@
         <w:rPr>
           <w:lang w:val="en-US"/>
         </w:rPr>
-        <w:t>GROUP BY VC.Codice</w:t>
-      </w:r>
+        <w:t xml:space="preserve">GROUP BY </w:t>
+      </w:r>
+      <w:proofErr w:type="spellStart"/>
       <w:r>
         <w:rPr>
           <w:lang w:val="en-US"/>
         </w:rPr>
+        <w:t>VC.Codice</w:t>
+      </w:r>
+      <w:proofErr w:type="spellEnd"/>
+      <w:r>
+        <w:rPr>
+          <w:lang w:val="en-US"/>
+        </w:rPr>
         <w:br/>
       </w:r>
       <w:r>
         <w:rPr>
           <w:lang w:val="en-US"/>
         </w:rPr>
-        <w:t>ORDER BY 'Numero venduti';</w:t>
-      </w:r>
+        <w:t>ORDER BY '</w:t>
+      </w:r>
+      <w:proofErr w:type="spellStart"/>
       <w:r>
         <w:rPr>
           <w:lang w:val="en-US"/>
         </w:rPr>
+        <w:t>Numero</w:t>
+      </w:r>
+      <w:proofErr w:type="spellEnd"/>
+      <w:r>
+        <w:rPr>
+          <w:lang w:val="en-US"/>
+        </w:rPr>
+        <w:t xml:space="preserve"> </w:t>
+      </w:r>
+      <w:proofErr w:type="spellStart"/>
+      <w:r>
+        <w:rPr>
+          <w:lang w:val="en-US"/>
+        </w:rPr>
+        <w:t>venduti</w:t>
+      </w:r>
+      <w:proofErr w:type="spellEnd"/>
+      <w:r>
+        <w:rPr>
+          <w:lang w:val="en-US"/>
+        </w:rPr>
+        <w:t>';</w:t>
+      </w:r>
+      <w:r>
+        <w:rPr>
+          <w:lang w:val="en-US"/>
+        </w:rPr>
         <w:br/>
       </w:r>
     </w:p>
@@ -35123,8 +37550,29 @@
       <w:r>
         <w:t xml:space="preserve">Le date indicate sono indicative. </w:t>
       </w:r>
-      <w:r>
-        <w:t>E’ possibile inserire un intervallo temporale personalizzato all’interno di un applicativo che genera le query runtime.</w:t>
+      <w:proofErr w:type="gramStart"/>
+      <w:r>
+        <w:t>E’</w:t>
+      </w:r>
+      <w:proofErr w:type="gramEnd"/>
+      <w:r>
+        <w:t xml:space="preserve"> possibile inserire un intervallo temporale personalizzato all’interno di un applicativo che genera le </w:t>
+      </w:r>
+      <w:proofErr w:type="spellStart"/>
+      <w:r>
+        <w:t>query</w:t>
+      </w:r>
+      <w:proofErr w:type="spellEnd"/>
+      <w:r>
+        <w:t xml:space="preserve"> </w:t>
+      </w:r>
+      <w:proofErr w:type="spellStart"/>
+      <w:r>
+        <w:t>runtime</w:t>
+      </w:r>
+      <w:proofErr w:type="spellEnd"/>
+      <w:r>
+        <w:t>.</w:t>
       </w:r>
     </w:p>
     <w:p/>
@@ -35160,55 +37608,171 @@
         <w:rPr>
           <w:lang w:val="en-US"/>
         </w:rPr>
-        <w:t>SELECT O.Nome, COUNT(*) AS 'Numero montati'</w:t>
-      </w:r>
+        <w:t xml:space="preserve">SELECT </w:t>
+      </w:r>
+      <w:proofErr w:type="spellStart"/>
+      <w:proofErr w:type="gramStart"/>
       <w:r>
         <w:rPr>
           <w:lang w:val="en-US"/>
         </w:rPr>
+        <w:t>O.Nome</w:t>
+      </w:r>
+      <w:proofErr w:type="spellEnd"/>
+      <w:proofErr w:type="gramEnd"/>
+      <w:r>
+        <w:rPr>
+          <w:lang w:val="en-US"/>
+        </w:rPr>
+        <w:t>, COUNT(*) AS '</w:t>
+      </w:r>
+      <w:proofErr w:type="spellStart"/>
+      <w:r>
+        <w:rPr>
+          <w:lang w:val="en-US"/>
+        </w:rPr>
+        <w:t>Numero</w:t>
+      </w:r>
+      <w:proofErr w:type="spellEnd"/>
+      <w:r>
+        <w:rPr>
+          <w:lang w:val="en-US"/>
+        </w:rPr>
+        <w:t xml:space="preserve"> </w:t>
+      </w:r>
+      <w:proofErr w:type="spellStart"/>
+      <w:r>
+        <w:rPr>
+          <w:lang w:val="en-US"/>
+        </w:rPr>
+        <w:t>montati</w:t>
+      </w:r>
+      <w:proofErr w:type="spellEnd"/>
+      <w:r>
+        <w:rPr>
+          <w:lang w:val="en-US"/>
+        </w:rPr>
+        <w:t>'</w:t>
+      </w:r>
+      <w:r>
+        <w:rPr>
+          <w:lang w:val="en-US"/>
+        </w:rPr>
         <w:br/>
       </w:r>
       <w:r>
         <w:rPr>
           <w:lang w:val="en-US"/>
         </w:rPr>
-        <w:t>FROM Optional O, Dotazione D</w:t>
-      </w:r>
+        <w:t xml:space="preserve">FROM Optional O, </w:t>
+      </w:r>
+      <w:proofErr w:type="spellStart"/>
       <w:r>
         <w:rPr>
           <w:lang w:val="en-US"/>
         </w:rPr>
+        <w:t>Dotazione</w:t>
+      </w:r>
+      <w:proofErr w:type="spellEnd"/>
+      <w:r>
+        <w:rPr>
+          <w:lang w:val="en-US"/>
+        </w:rPr>
+        <w:t xml:space="preserve"> D</w:t>
+      </w:r>
+      <w:r>
+        <w:rPr>
+          <w:lang w:val="en-US"/>
+        </w:rPr>
         <w:br/>
       </w:r>
       <w:r>
         <w:rPr>
           <w:lang w:val="en-US"/>
         </w:rPr>
-        <w:t>WHERE O.Codice = D.Optional</w:t>
-      </w:r>
+        <w:t xml:space="preserve">WHERE </w:t>
+      </w:r>
+      <w:proofErr w:type="spellStart"/>
       <w:r>
         <w:rPr>
           <w:lang w:val="en-US"/>
         </w:rPr>
+        <w:t>O.Codice</w:t>
+      </w:r>
+      <w:proofErr w:type="spellEnd"/>
+      <w:r>
+        <w:rPr>
+          <w:lang w:val="en-US"/>
+        </w:rPr>
+        <w:t xml:space="preserve"> = </w:t>
+      </w:r>
+      <w:proofErr w:type="spellStart"/>
+      <w:r>
+        <w:rPr>
+          <w:lang w:val="en-US"/>
+        </w:rPr>
+        <w:t>D.Optional</w:t>
+      </w:r>
+      <w:proofErr w:type="spellEnd"/>
+      <w:r>
+        <w:rPr>
+          <w:lang w:val="en-US"/>
+        </w:rPr>
         <w:br/>
       </w:r>
       <w:r>
         <w:rPr>
           <w:lang w:val="en-US"/>
         </w:rPr>
-        <w:t>GROUP BY O.Nome</w:t>
-      </w:r>
+        <w:t xml:space="preserve">GROUP BY </w:t>
+      </w:r>
+      <w:proofErr w:type="spellStart"/>
       <w:r>
         <w:rPr>
           <w:lang w:val="en-US"/>
         </w:rPr>
+        <w:t>O.Nome</w:t>
+      </w:r>
+      <w:proofErr w:type="spellEnd"/>
+      <w:r>
+        <w:rPr>
+          <w:lang w:val="en-US"/>
+        </w:rPr>
         <w:br/>
       </w:r>
       <w:r>
         <w:rPr>
           <w:lang w:val="en-US"/>
         </w:rPr>
-        <w:t>ORDER BY 'Numero montati'</w:t>
+        <w:t>ORDER BY '</w:t>
+      </w:r>
+      <w:proofErr w:type="spellStart"/>
+      <w:r>
+        <w:rPr>
+          <w:lang w:val="en-US"/>
+        </w:rPr>
+        <w:t>Numero</w:t>
+      </w:r>
+      <w:proofErr w:type="spellEnd"/>
+      <w:r>
+        <w:rPr>
+          <w:lang w:val="en-US"/>
+        </w:rPr>
+        <w:t xml:space="preserve"> </w:t>
+      </w:r>
+      <w:proofErr w:type="spellStart"/>
+      <w:r>
+        <w:rPr>
+          <w:lang w:val="en-US"/>
+        </w:rPr>
+        <w:t>montati</w:t>
+      </w:r>
+      <w:proofErr w:type="spellEnd"/>
+      <w:r>
+        <w:rPr>
+          <w:lang w:val="en-US"/>
+        </w:rPr>
+        <w:t>'</w:t>
       </w:r>
     </w:p>
     <w:p>
@@ -35250,48 +37814,150 @@
         <w:rPr>
           <w:lang w:val="en-US"/>
         </w:rPr>
-        <w:t>SELECT R.Nome, COUNT(*) AS 'Numero montati'</w:t>
-      </w:r>
+        <w:t xml:space="preserve">SELECT </w:t>
+      </w:r>
+      <w:proofErr w:type="spellStart"/>
+      <w:proofErr w:type="gramStart"/>
       <w:r>
         <w:rPr>
           <w:lang w:val="en-US"/>
         </w:rPr>
+        <w:t>R.Nome</w:t>
+      </w:r>
+      <w:proofErr w:type="spellEnd"/>
+      <w:proofErr w:type="gramEnd"/>
+      <w:r>
+        <w:rPr>
+          <w:lang w:val="en-US"/>
+        </w:rPr>
+        <w:t>, COUNT(*) AS '</w:t>
+      </w:r>
+      <w:proofErr w:type="spellStart"/>
+      <w:r>
+        <w:rPr>
+          <w:lang w:val="en-US"/>
+        </w:rPr>
+        <w:t>Numero</w:t>
+      </w:r>
+      <w:proofErr w:type="spellEnd"/>
+      <w:r>
+        <w:rPr>
+          <w:lang w:val="en-US"/>
+        </w:rPr>
+        <w:t xml:space="preserve"> </w:t>
+      </w:r>
+      <w:proofErr w:type="spellStart"/>
+      <w:r>
+        <w:rPr>
+          <w:lang w:val="en-US"/>
+        </w:rPr>
+        <w:t>montati</w:t>
+      </w:r>
+      <w:proofErr w:type="spellEnd"/>
+      <w:r>
+        <w:rPr>
+          <w:lang w:val="en-US"/>
+        </w:rPr>
+        <w:t>'</w:t>
+      </w:r>
+      <w:r>
+        <w:rPr>
+          <w:lang w:val="en-US"/>
+        </w:rPr>
         <w:br/>
       </w:r>
       <w:r>
         <w:rPr>
           <w:lang w:val="en-US"/>
         </w:rPr>
-        <w:t>FROM Ricambio R, Utilizzo U</w:t>
-      </w:r>
+        <w:t xml:space="preserve">FROM </w:t>
+      </w:r>
+      <w:proofErr w:type="spellStart"/>
       <w:r>
         <w:rPr>
           <w:lang w:val="en-US"/>
         </w:rPr>
+        <w:t>Ricambio</w:t>
+      </w:r>
+      <w:proofErr w:type="spellEnd"/>
+      <w:r>
+        <w:rPr>
+          <w:lang w:val="en-US"/>
+        </w:rPr>
+        <w:t xml:space="preserve"> R, </w:t>
+      </w:r>
+      <w:proofErr w:type="spellStart"/>
+      <w:r>
+        <w:rPr>
+          <w:lang w:val="en-US"/>
+        </w:rPr>
+        <w:t>Utilizzo</w:t>
+      </w:r>
+      <w:proofErr w:type="spellEnd"/>
+      <w:r>
+        <w:rPr>
+          <w:lang w:val="en-US"/>
+        </w:rPr>
+        <w:t xml:space="preserve"> U</w:t>
+      </w:r>
+      <w:r>
+        <w:rPr>
+          <w:lang w:val="en-US"/>
+        </w:rPr>
         <w:br/>
       </w:r>
       <w:r>
         <w:rPr>
           <w:lang w:val="en-US"/>
         </w:rPr>
-        <w:t>WHERE R.Codice = U.Ricambio</w:t>
-      </w:r>
+        <w:t xml:space="preserve">WHERE </w:t>
+      </w:r>
+      <w:proofErr w:type="spellStart"/>
       <w:r>
         <w:rPr>
           <w:lang w:val="en-US"/>
         </w:rPr>
+        <w:t>R.Codice</w:t>
+      </w:r>
+      <w:proofErr w:type="spellEnd"/>
+      <w:r>
+        <w:rPr>
+          <w:lang w:val="en-US"/>
+        </w:rPr>
+        <w:t xml:space="preserve"> = </w:t>
+      </w:r>
+      <w:proofErr w:type="spellStart"/>
+      <w:r>
+        <w:rPr>
+          <w:lang w:val="en-US"/>
+        </w:rPr>
+        <w:t>U.Ricambio</w:t>
+      </w:r>
+      <w:proofErr w:type="spellEnd"/>
+      <w:r>
+        <w:rPr>
+          <w:lang w:val="en-US"/>
+        </w:rPr>
         <w:br/>
       </w:r>
       <w:r>
         <w:rPr>
           <w:lang w:val="en-US"/>
         </w:rPr>
-        <w:t>GROUP BY R.Nome</w:t>
-      </w:r>
+        <w:t xml:space="preserve">GROUP BY </w:t>
+      </w:r>
+      <w:proofErr w:type="spellStart"/>
       <w:r>
         <w:rPr>
           <w:lang w:val="en-US"/>
         </w:rPr>
+        <w:t>R.Nome</w:t>
+      </w:r>
+      <w:proofErr w:type="spellEnd"/>
+      <w:r>
+        <w:rPr>
+          <w:lang w:val="en-US"/>
+        </w:rPr>
         <w:br/>
       </w:r>
       <w:r>
@@ -35321,14 +37987,16 @@
         <w:t>C1</w:t>
       </w:r>
     </w:p>
-    <w:p>
-      <w:bookmarkStart w:id="43" w:name="_GoBack"/>
-      <w:bookmarkEnd w:id="43"/>
-    </w:p>
-    <w:p>
-      <w:r>
-        <w:t>SELECT ImportoComplessivo</w:t>
-      </w:r>
+    <w:p/>
+    <w:p>
+      <w:r>
+        <w:t xml:space="preserve">SELECT </w:t>
+      </w:r>
+      <w:proofErr w:type="spellStart"/>
+      <w:r>
+        <w:t>ImportoComplessivo</w:t>
+      </w:r>
+      <w:proofErr w:type="spellEnd"/>
       <w:r>
         <w:br/>
       </w:r>
@@ -35380,31 +38048,123 @@
     <w:p/>
     <w:p>
       <w:r>
-        <w:t>SELECT VC.Codice, (VC.PrezzoBase + SUM(O.Prezzo)) AS 'Costo Totale'</w:t>
+        <w:t xml:space="preserve">SELECT </w:t>
+      </w:r>
+      <w:proofErr w:type="spellStart"/>
+      <w:proofErr w:type="gramStart"/>
+      <w:r>
+        <w:t>VC.Codice</w:t>
+      </w:r>
+      <w:proofErr w:type="spellEnd"/>
+      <w:proofErr w:type="gramEnd"/>
+      <w:r>
+        <w:t>, (</w:t>
+      </w:r>
+      <w:proofErr w:type="spellStart"/>
+      <w:r>
+        <w:t>VC.PrezzoBase</w:t>
+      </w:r>
+      <w:proofErr w:type="spellEnd"/>
+      <w:r>
+        <w:t xml:space="preserve"> + SUM(</w:t>
+      </w:r>
+      <w:proofErr w:type="spellStart"/>
+      <w:r>
+        <w:t>O.Prezzo</w:t>
+      </w:r>
+      <w:proofErr w:type="spellEnd"/>
+      <w:r>
+        <w:t>)) AS 'Costo Totale'</w:t>
       </w:r>
       <w:r>
         <w:br/>
       </w:r>
       <w:r>
-        <w:t>FROM VeicoloVenduto VV, VeicoloCatalogo VC, Optional O, Dotazione D</w:t>
+        <w:t xml:space="preserve">FROM </w:t>
+      </w:r>
+      <w:proofErr w:type="spellStart"/>
+      <w:r>
+        <w:t>VeicoloVenduto</w:t>
+      </w:r>
+      <w:proofErr w:type="spellEnd"/>
+      <w:r>
+        <w:t xml:space="preserve"> VV, </w:t>
+      </w:r>
+      <w:proofErr w:type="spellStart"/>
+      <w:r>
+        <w:t>VeicoloCatalogo</w:t>
+      </w:r>
+      <w:proofErr w:type="spellEnd"/>
+      <w:r>
+        <w:t xml:space="preserve"> VC, Optional O, Dotazione D</w:t>
       </w:r>
       <w:r>
         <w:br/>
       </w:r>
       <w:r>
-        <w:t>WHERE VC.Codice = VV.VeicoloCatalogo AND</w:t>
+        <w:t xml:space="preserve">WHERE </w:t>
+      </w:r>
+      <w:proofErr w:type="spellStart"/>
+      <w:r>
+        <w:t>VC.Codice</w:t>
+      </w:r>
+      <w:proofErr w:type="spellEnd"/>
+      <w:r>
+        <w:t xml:space="preserve"> = </w:t>
+      </w:r>
+      <w:proofErr w:type="spellStart"/>
+      <w:r>
+        <w:t>VV.VeicoloCatalogo</w:t>
+      </w:r>
+      <w:proofErr w:type="spellEnd"/>
+      <w:r>
+        <w:t xml:space="preserve"> AND</w:t>
       </w:r>
       <w:r>
         <w:br/>
       </w:r>
-      <w:r>
-        <w:t>VV.Id = D.Veicolo AND O.Codice = D.Optional AND</w:t>
+      <w:proofErr w:type="spellStart"/>
+      <w:r>
+        <w:t>VV.Id</w:t>
+      </w:r>
+      <w:proofErr w:type="spellEnd"/>
+      <w:r>
+        <w:t xml:space="preserve"> = </w:t>
+      </w:r>
+      <w:proofErr w:type="spellStart"/>
+      <w:r>
+        <w:t>D.Veicolo</w:t>
+      </w:r>
+      <w:proofErr w:type="spellEnd"/>
+      <w:r>
+        <w:t xml:space="preserve"> AND </w:t>
+      </w:r>
+      <w:proofErr w:type="spellStart"/>
+      <w:r>
+        <w:t>O.Codice</w:t>
+      </w:r>
+      <w:proofErr w:type="spellEnd"/>
+      <w:r>
+        <w:t xml:space="preserve"> = </w:t>
+      </w:r>
+      <w:proofErr w:type="spellStart"/>
+      <w:r>
+        <w:t>D.Optional</w:t>
+      </w:r>
+      <w:proofErr w:type="spellEnd"/>
+      <w:r>
+        <w:t xml:space="preserve"> AND</w:t>
       </w:r>
       <w:r>
         <w:br/>
       </w:r>
-      <w:r>
-        <w:t xml:space="preserve">VV.Id = </w:t>
+      <w:proofErr w:type="spellStart"/>
+      <w:r>
+        <w:t>VV.Id</w:t>
+      </w:r>
+      <w:proofErr w:type="spellEnd"/>
+      <w:r>
+        <w:t xml:space="preserve"> = </w:t>
       </w:r>
       <w:r>
         <w:rPr>
@@ -35419,7 +38179,23 @@
         <w:br/>
       </w:r>
       <w:r>
-        <w:t>GROUP BY VC.Codice, VC.PrezzoBase;</w:t>
+        <w:t xml:space="preserve">GROUP BY </w:t>
+      </w:r>
+      <w:proofErr w:type="spellStart"/>
+      <w:r>
+        <w:t>VC.Codice</w:t>
+      </w:r>
+      <w:proofErr w:type="spellEnd"/>
+      <w:r>
+        <w:t xml:space="preserve">, </w:t>
+      </w:r>
+      <w:proofErr w:type="spellStart"/>
+      <w:r>
+        <w:t>VC.PrezzoBase</w:t>
+      </w:r>
+      <w:proofErr w:type="spellEnd"/>
+      <w:r>
+        <w:t>;</w:t>
       </w:r>
     </w:p>
     <w:p/>
@@ -35427,11 +38203,13 @@
       <w:pPr>
         <w:rPr>
           <w:b/>
+          <w:lang w:val="en-US"/>
         </w:rPr>
       </w:pPr>
       <w:r>
         <w:rPr>
           <w:b/>
+          <w:lang w:val="en-US"/>
         </w:rPr>
         <w:t>C3</w:t>
       </w:r>
@@ -35446,19 +38224,75 @@
         <w:rPr>
           <w:lang w:val="en-US"/>
         </w:rPr>
-        <w:t>SELECT SUM(ImportoComplessivo) AS 'Incasso veicoli'</w:t>
-      </w:r>
+        <w:t>SELECT SUM(</w:t>
+      </w:r>
+      <w:proofErr w:type="spellStart"/>
       <w:r>
         <w:rPr>
           <w:lang w:val="en-US"/>
         </w:rPr>
+        <w:t>ImportoComplessivo</w:t>
+      </w:r>
+      <w:proofErr w:type="spellEnd"/>
+      <w:r>
+        <w:rPr>
+          <w:lang w:val="en-US"/>
+        </w:rPr>
+        <w:t>) AS '</w:t>
+      </w:r>
+      <w:proofErr w:type="spellStart"/>
+      <w:r>
+        <w:rPr>
+          <w:lang w:val="en-US"/>
+        </w:rPr>
+        <w:t>Incasso</w:t>
+      </w:r>
+      <w:proofErr w:type="spellEnd"/>
+      <w:r>
+        <w:rPr>
+          <w:lang w:val="en-US"/>
+        </w:rPr>
+        <w:t xml:space="preserve"> </w:t>
+      </w:r>
+      <w:proofErr w:type="spellStart"/>
+      <w:r>
+        <w:rPr>
+          <w:lang w:val="en-US"/>
+        </w:rPr>
+        <w:t>veicoli</w:t>
+      </w:r>
+      <w:proofErr w:type="spellEnd"/>
+      <w:r>
+        <w:rPr>
+          <w:lang w:val="en-US"/>
+        </w:rPr>
+        <w:t>'</w:t>
+      </w:r>
+      <w:r>
+        <w:rPr>
+          <w:lang w:val="en-US"/>
+        </w:rPr>
         <w:br/>
-        <w:t xml:space="preserve">FROM ContrattoVendita </w:t>
-      </w:r>
+        <w:t xml:space="preserve">FROM </w:t>
+      </w:r>
+      <w:proofErr w:type="spellStart"/>
       <w:r>
         <w:rPr>
           <w:lang w:val="en-US"/>
         </w:rPr>
+        <w:t>ContrattoVendita</w:t>
+      </w:r>
+      <w:proofErr w:type="spellEnd"/>
+      <w:r>
+        <w:rPr>
+          <w:lang w:val="en-US"/>
+        </w:rPr>
+        <w:t xml:space="preserve"> </w:t>
+      </w:r>
+      <w:r>
+        <w:rPr>
+          <w:lang w:val="en-US"/>
+        </w:rPr>
         <w:br/>
       </w:r>
       <w:r>
@@ -35562,14 +38396,24 @@
     </w:p>
     <w:p>
       <w:r>
-        <w:t>SELECT ImportoComplessivo</w:t>
-      </w:r>
+        <w:t xml:space="preserve">SELECT </w:t>
+      </w:r>
+      <w:proofErr w:type="spellStart"/>
+      <w:r>
+        <w:t>ImportoComplessivo</w:t>
+      </w:r>
+      <w:proofErr w:type="spellEnd"/>
       <w:r>
         <w:br/>
       </w:r>
       <w:r>
-        <w:t>FROM ContrattoVendita</w:t>
-      </w:r>
+        <w:t xml:space="preserve">FROM </w:t>
+      </w:r>
+      <w:proofErr w:type="spellStart"/>
+      <w:r>
+        <w:t>ContrattoVendita</w:t>
+      </w:r>
+      <w:proofErr w:type="spellEnd"/>
       <w:r>
         <w:br/>
       </w:r>
@@ -35593,95 +38437,298 @@
       <w:pPr>
         <w:pStyle w:val="Titolo1"/>
       </w:pPr>
-      <w:bookmarkStart w:id="44" w:name="_Toc491771291"/>
+      <w:bookmarkStart w:id="43" w:name="_Toc491857927"/>
       <w:r>
         <w:t>PROGETTAZIONE DELL’APPLICAZIONE</w:t>
       </w:r>
+      <w:bookmarkEnd w:id="43"/>
+    </w:p>
+    <w:p>
+      <w:pPr>
+        <w:pStyle w:val="Titolo2"/>
+      </w:pPr>
+      <w:bookmarkStart w:id="44" w:name="_Toc491857928"/>
+      <w:r>
+        <w:t xml:space="preserve">5.1 </w:t>
+      </w:r>
+      <w:r>
+        <w:t>Strumenti di sviluppo utilizzati</w:t>
+      </w:r>
       <w:bookmarkEnd w:id="44"/>
     </w:p>
+    <w:p/>
+    <w:p>
+      <w:pPr>
+        <w:jc w:val="both"/>
+      </w:pPr>
+      <w:r>
+        <w:t>Per quanto concerne la realizzazione dell’</w:t>
+      </w:r>
+      <w:r>
+        <w:t>applicativo abbiamo decis</w:t>
+      </w:r>
+      <w:r>
+        <w:t xml:space="preserve">o di utilizzare l’ambiente .NET. Tale scelta è stata </w:t>
+      </w:r>
+      <w:r>
+        <w:t>fatta</w:t>
+      </w:r>
+      <w:r>
+        <w:t xml:space="preserve"> per via </w:t>
+      </w:r>
+      <w:r>
+        <w:t xml:space="preserve">dell’enorme </w:t>
+      </w:r>
+      <w:r>
+        <w:t xml:space="preserve">potenzialità </w:t>
+      </w:r>
+      <w:r>
+        <w:t xml:space="preserve">offerta da tale framework </w:t>
+      </w:r>
+      <w:r>
+        <w:t xml:space="preserve">e </w:t>
+      </w:r>
+      <w:r>
+        <w:t>per l’estrema fac</w:t>
+      </w:r>
+      <w:r>
+        <w:t>ilità con la quale,</w:t>
+      </w:r>
+      <w:r>
+        <w:t xml:space="preserve"> attraver</w:t>
+      </w:r>
+      <w:r>
+        <w:t>so l’</w:t>
+      </w:r>
+      <w:proofErr w:type="spellStart"/>
+      <w:r>
+        <w:t>o</w:t>
+      </w:r>
+      <w:r>
+        <w:t>b</w:t>
+      </w:r>
+      <w:r>
+        <w:t>ject-relational</w:t>
+      </w:r>
+      <w:proofErr w:type="spellEnd"/>
+      <w:r>
+        <w:t xml:space="preserve"> </w:t>
+      </w:r>
+      <w:r>
+        <w:t>mapping offerto</w:t>
+      </w:r>
+      <w:r>
+        <w:t xml:space="preserve"> e il </w:t>
+      </w:r>
+      <w:r>
+        <w:t>linguaggio LINQ,</w:t>
+      </w:r>
+      <w:r>
+        <w:t xml:space="preserve"> </w:t>
+      </w:r>
+      <w:r>
+        <w:t>è possibile eseguire</w:t>
+      </w:r>
+      <w:r>
+        <w:t xml:space="preserve"> </w:t>
+      </w:r>
+      <w:r>
+        <w:t>i</w:t>
+      </w:r>
+      <w:r>
+        <w:t xml:space="preserve">nterrogazioni e manipolazione </w:t>
+      </w:r>
+      <w:r>
+        <w:t>i dati</w:t>
+      </w:r>
+      <w:r>
+        <w:t xml:space="preserve"> di un database</w:t>
+      </w:r>
+      <w:r>
+        <w:t xml:space="preserve"> in una maniera estremamente agile e veloce. </w:t>
+      </w:r>
+      <w:r>
+        <w:t xml:space="preserve">Fronte </w:t>
+      </w:r>
+      <w:proofErr w:type="spellStart"/>
+      <w:r>
+        <w:t>dbms</w:t>
+      </w:r>
+      <w:proofErr w:type="spellEnd"/>
+      <w:r>
+        <w:t xml:space="preserve">, si è invece scelto di usare </w:t>
+      </w:r>
+      <w:proofErr w:type="spellStart"/>
+      <w:proofErr w:type="gramStart"/>
+      <w:r>
+        <w:t>microsoft</w:t>
+      </w:r>
+      <w:proofErr w:type="spellEnd"/>
+      <w:r>
+        <w:t xml:space="preserve">  </w:t>
+      </w:r>
+      <w:proofErr w:type="spellStart"/>
+      <w:r>
+        <w:t>sql</w:t>
+      </w:r>
+      <w:proofErr w:type="spellEnd"/>
+      <w:proofErr w:type="gramEnd"/>
+      <w:r>
+        <w:t xml:space="preserve"> server. La scelta di questo </w:t>
+      </w:r>
+      <w:r>
+        <w:t>è dovuta</w:t>
+      </w:r>
+      <w:r>
+        <w:t xml:space="preserve"> sia</w:t>
+      </w:r>
+      <w:r>
+        <w:t xml:space="preserve"> al fatto </w:t>
+      </w:r>
+      <w:r>
+        <w:t>sarebbe pa</w:t>
+      </w:r>
+      <w:r>
+        <w:t>rtiti da una base comune, ovvero</w:t>
+      </w:r>
+      <w:bookmarkStart w:id="45" w:name="_GoBack"/>
+      <w:bookmarkEnd w:id="45"/>
+      <w:r>
+        <w:t xml:space="preserve"> uno strumento già conosciuto a livello di corso, sia per acquisire una maggiore dimestichezza e padronanza delle funzionalità da questo offerte.</w:t>
+      </w:r>
+    </w:p>
     <w:p>
       <w:pPr>
         <w:pStyle w:val="Titolo2"/>
       </w:pPr>
-      <w:r>
-        <w:t>Strumenti di sviluppo utilizzati</w:t>
-      </w:r>
-    </w:p>
-    <w:p/>
+      <w:bookmarkStart w:id="46" w:name="_Toc491857929"/>
+      <w:r>
+        <w:t xml:space="preserve">5.2 </w:t>
+      </w:r>
+      <w:r>
+        <w:t>Architettura del software applicativo</w:t>
+      </w:r>
+      <w:bookmarkEnd w:id="46"/>
+    </w:p>
     <w:p>
       <w:pPr>
         <w:jc w:val="both"/>
       </w:pPr>
-      <w:r>
-        <w:t>Per quanto concerne la realizzazione dell’</w:t>
-      </w:r>
-      <w:r>
-        <w:t xml:space="preserve">applicativo abbiamo deciso di utilizzare l’ambiente .NET, per via della sua enorme potenzialità e </w:t>
-      </w:r>
-      <w:r>
-        <w:t>per l’estrema facilità con la quale poter gestire un db attravero un mapping opject-relational gestito dal framework e che, con linq, permette interrogazioni e manipolazione dei dati in una maniera estremamente agile e veloce. Il dbms che si è utilizzato è, invece, sql server di microsoft. La scelta di questo si è dovuta al fatto che già si aveva avuto modo di iniziarne a conoscere le funzionalità di base offerte in sede di corso, e poter acquisire una maggiore esperienza su questo sarebbe sicuramente stato utile.</w:t>
-      </w:r>
     </w:p>
     <w:p>
       <w:pPr>
         <w:jc w:val="both"/>
       </w:pPr>
+      <w:r>
+        <w:t xml:space="preserve">L’applicazione, come detto realizzata in ambiente .NET, nello specifico in C#, è costituita dal core grafico rappresentato da un </w:t>
+      </w:r>
+      <w:proofErr w:type="spellStart"/>
+      <w:r>
+        <w:rPr>
+          <w:i/>
+        </w:rPr>
+        <w:t>MainForm</w:t>
+      </w:r>
+      <w:proofErr w:type="spellEnd"/>
+      <w:r>
+        <w:t xml:space="preserve"> per la scelta dell’operazione da svolgere e un </w:t>
+      </w:r>
+      <w:proofErr w:type="spellStart"/>
+      <w:r>
+        <w:rPr>
+          <w:i/>
+        </w:rPr>
+        <w:t>EntryForm</w:t>
+      </w:r>
+      <w:proofErr w:type="spellEnd"/>
+      <w:r>
+        <w:t xml:space="preserve"> per l’inserimento dei dati nel </w:t>
+      </w:r>
+      <w:proofErr w:type="spellStart"/>
+      <w:r>
+        <w:t>db</w:t>
+      </w:r>
+      <w:proofErr w:type="spellEnd"/>
+      <w:r>
+        <w:t xml:space="preserve">. Oltre al core grafico abbiamo anche la parte di </w:t>
+      </w:r>
+      <w:proofErr w:type="spellStart"/>
+      <w:r>
+        <w:t>buisness</w:t>
+      </w:r>
+      <w:proofErr w:type="spellEnd"/>
+      <w:r>
+        <w:t xml:space="preserve"> (auto implementata dal </w:t>
+      </w:r>
+      <w:proofErr w:type="spellStart"/>
+      <w:r>
+        <w:t>frameword</w:t>
+      </w:r>
+      <w:proofErr w:type="spellEnd"/>
+      <w:r>
+        <w:t xml:space="preserve">) per la gestione del mapping </w:t>
+      </w:r>
+      <w:proofErr w:type="spellStart"/>
+      <w:r>
+        <w:t>object-relational</w:t>
+      </w:r>
+      <w:proofErr w:type="spellEnd"/>
+      <w:r>
+        <w:t xml:space="preserve">. Per quanto concerne questo, nello specifico, nel progetto si è stabilita una </w:t>
+      </w:r>
+      <w:proofErr w:type="spellStart"/>
+      <w:r>
+        <w:t>connesione</w:t>
+      </w:r>
+      <w:proofErr w:type="spellEnd"/>
+      <w:r>
+        <w:t xml:space="preserve"> con un file di database (relativo alla specifica istanza del nostro </w:t>
+      </w:r>
+      <w:proofErr w:type="spellStart"/>
+      <w:r>
+        <w:t>db</w:t>
+      </w:r>
+      <w:proofErr w:type="spellEnd"/>
+      <w:r>
+        <w:t xml:space="preserve"> e contenuta nella dir /database) e con un server </w:t>
+      </w:r>
+      <w:proofErr w:type="spellStart"/>
+      <w:r>
+        <w:t>sql</w:t>
+      </w:r>
+      <w:proofErr w:type="spellEnd"/>
+      <w:r>
+        <w:t xml:space="preserve"> locale in modo da </w:t>
+      </w:r>
+      <w:r>
+        <w:lastRenderedPageBreak/>
+        <w:t xml:space="preserve">rendere il più portabile possibile l’applicativo stesso. Oltre a tale connessione al server, essenziale per le interrogazioni attraverso il </w:t>
+      </w:r>
+      <w:proofErr w:type="spellStart"/>
+      <w:r>
+        <w:t>inguaggio</w:t>
+      </w:r>
+      <w:proofErr w:type="spellEnd"/>
+      <w:r>
+        <w:t xml:space="preserve"> LINQ, abbiamo utilizzato il medesimo file di database anche per configurare l’origine dei dati circa i componenti grafici di presentazione del contenuto delle varie Relazioni</w:t>
+      </w:r>
+      <w:r>
+        <w:t xml:space="preserve"> e il setup di altri.</w:t>
+      </w:r>
+    </w:p>
+    <w:p>
+      <w:pPr>
+        <w:jc w:val="both"/>
+      </w:pPr>
     </w:p>
     <w:p>
       <w:pPr>
         <w:pStyle w:val="Titolo2"/>
       </w:pPr>
-      <w:r>
-        <w:t>Architettura del software applicativo</w:t>
-      </w:r>
-    </w:p>
-    <w:p>
-      <w:pPr>
-        <w:jc w:val="both"/>
-      </w:pPr>
-    </w:p>
-    <w:p>
-      <w:pPr>
-        <w:jc w:val="both"/>
-      </w:pPr>
-      <w:r>
-        <w:t xml:space="preserve">L’applicazione, come detto realizzata in ambiente .NET, nello specifico in C#, è costituita dal core grafico rappresentato da un </w:t>
-      </w:r>
-      <w:r>
-        <w:rPr>
-          <w:i/>
-        </w:rPr>
-        <w:t>MainForm</w:t>
-      </w:r>
-      <w:r>
-        <w:t xml:space="preserve"> per la scelta dell’operazione da svolgere e un </w:t>
-      </w:r>
-      <w:r>
-        <w:rPr>
-          <w:i/>
-        </w:rPr>
-        <w:t>EntryForm</w:t>
-      </w:r>
-      <w:r>
-        <w:t xml:space="preserve"> per l’inserimento dei dati nel db. Oltre al core grafico abbiamo anche la parte di buisness (auto implementata dal frameword) per la gestione del mapping object-</w:t>
-      </w:r>
-      <w:r>
-        <w:lastRenderedPageBreak/>
-        <w:t>relational. Per quanto concerne questo, nello specifico, nel progetto si è stabilita una connesione con un file di database (relativo alla specifica istanza del nostro db e contenuta nella dir /database) e con un server sql locale in modo da rendere il più portabile possibile l’applicativo stesso. Oltre a tale connessione al server, essenziale per le interrogazioni attraverso il inguaggio LINQ, abbiamo utilizzato il medesimo file di database anche per configurare l’origine dei dati circa i componenti grafici di presentazione del contenuto delle varie Relazioni</w:t>
-      </w:r>
-      <w:r>
-        <w:t xml:space="preserve"> e il setup di altri.</w:t>
-      </w:r>
-    </w:p>
-    <w:p>
-      <w:pPr>
-        <w:jc w:val="both"/>
-      </w:pPr>
-    </w:p>
-    <w:p>
-      <w:pPr>
-        <w:pStyle w:val="Titolo2"/>
-      </w:pPr>
+      <w:bookmarkStart w:id="47" w:name="_Toc491857930"/>
+      <w:r>
+        <w:t xml:space="preserve">5.3 </w:t>
+      </w:r>
       <w:r>
         <w:t>Interfaccia</w:t>
       </w:r>
@@ -35691,6 +38738,7 @@
       <w:r>
         <w:t xml:space="preserve"> e funzionalità</w:t>
       </w:r>
+      <w:bookmarkEnd w:id="47"/>
     </w:p>
     <w:p>
       <w:pPr>
@@ -35699,7 +38747,23 @@
         <w:jc w:val="both"/>
       </w:pPr>
       <w:r>
-        <w:t>Per quanto riguarda l’interfaccia utente e l’organizzazione dell’applicazione si è scelta una ui piuttosto snella e minimale dal momento che andrà ad essere utilizzata principalmente dai dipendenti della MinosPol e non ha quindi necessità di essere sfarzosa ed accattivante quanto piuttosto rendere immediate le opzioni a disposizione degli utilizzatori suddetti.</w:t>
+        <w:t xml:space="preserve">Per quanto riguarda l’interfaccia utente e l’organizzazione dell’applicazione si è scelta una </w:t>
+      </w:r>
+      <w:proofErr w:type="spellStart"/>
+      <w:r>
+        <w:t>ui</w:t>
+      </w:r>
+      <w:proofErr w:type="spellEnd"/>
+      <w:r>
+        <w:t xml:space="preserve"> piuttosto snella e minimale dal momento che andrà ad essere utilizzata principalmente dai dipendenti della </w:t>
+      </w:r>
+      <w:proofErr w:type="spellStart"/>
+      <w:r>
+        <w:t>MinosPol</w:t>
+      </w:r>
+      <w:proofErr w:type="spellEnd"/>
+      <w:r>
+        <w:t xml:space="preserve"> e non ha quindi necessità di essere sfarzosa ed accattivante quanto piuttosto rendere immediate le opzioni a disposizione degli utilizzatori suddetti.</w:t>
       </w:r>
     </w:p>
     <w:p>
@@ -35817,7 +38881,15 @@
         <w:t>t</w:t>
       </w:r>
       <w:r>
-        <w:t>ione degli ordine, Gestione dell’officina e Gestione dei corrie</w:t>
+        <w:t xml:space="preserve">ione </w:t>
+      </w:r>
+      <w:proofErr w:type="gramStart"/>
+      <w:r>
+        <w:t>degli ordine</w:t>
+      </w:r>
+      <w:proofErr w:type="gramEnd"/>
+      <w:r>
+        <w:t>, Gestione dell’officina e Gestione dei corrie</w:t>
       </w:r>
       <w:r>
         <w:t>r</w:t>
@@ -36128,7 +39200,15 @@
         <w:spacing w:before="100" w:beforeAutospacing="1" w:after="100" w:afterAutospacing="1" w:line="240" w:lineRule="auto"/>
       </w:pPr>
       <w:r>
-        <w:t>Onde evitare di allungare inutilmente la relazione con screenshot relativi alle operazioni implementate si faccia riferimento direttamente alla presentazione fatta dagli studenti.</w:t>
+        <w:t xml:space="preserve">Onde evitare di allungare inutilmente la relazione con </w:t>
+      </w:r>
+      <w:proofErr w:type="spellStart"/>
+      <w:r>
+        <w:t>screenshot</w:t>
+      </w:r>
+      <w:proofErr w:type="spellEnd"/>
+      <w:r>
+        <w:t xml:space="preserve"> relativi alle operazioni implementate si faccia riferimento direttamente alla presentazione fatta dagli studenti.</w:t>
       </w:r>
     </w:p>
     <w:p>
@@ -40471,7 +43551,7 @@
 </file>
 
 <file path=customXml/itemProps2.xml><?xml version="1.0" encoding="utf-8"?>
-<ds:datastoreItem xmlns:ds="http://schemas.openxmlformats.org/officeDocument/2006/customXml" ds:itemID="{2A196259-ADDF-462D-B5B4-3406B6494720}">
+<ds:datastoreItem xmlns:ds="http://schemas.openxmlformats.org/officeDocument/2006/customXml" ds:itemID="{5C6C10C6-9C12-47C8-9AEB-0B9DCF635FEF}">
   <ds:schemaRefs>
     <ds:schemaRef ds:uri="http://schemas.openxmlformats.org/officeDocument/2006/bibliography"/>
   </ds:schemaRefs>

--- a/ProgettoDB-1617/Relazione.docx
+++ b/ProgettoDB-1617/Relazione.docx
@@ -853,7 +853,7 @@
       <w:r>
         <w:fldChar w:fldCharType="separate"/>
       </w:r>
-      <w:hyperlink w:anchor="_Toc491857888" w:history="1">
+      <w:hyperlink w:anchor="_Toc491939765" w:history="1">
         <w:r>
           <w:rPr>
             <w:rStyle w:val="Collegamentoipertestuale"/>
@@ -878,7 +878,7 @@
           <w:rPr>
             <w:noProof/>
           </w:rPr>
-          <w:instrText xml:space="preserve"> PAGEREF _Toc491857888 \h </w:instrText>
+          <w:instrText xml:space="preserve"> PAGEREF _Toc491939765 \h </w:instrText>
         </w:r>
         <w:r>
           <w:rPr>
@@ -918,7 +918,7 @@
           <w:szCs w:val="22"/>
         </w:rPr>
       </w:pPr>
-      <w:hyperlink w:anchor="_Toc491857889" w:history="1">
+      <w:hyperlink w:anchor="_Toc491939766" w:history="1">
         <w:r>
           <w:rPr>
             <w:rStyle w:val="Collegamentoipertestuale"/>
@@ -942,7 +942,7 @@
           <w:rPr>
             <w:noProof/>
           </w:rPr>
-          <w:instrText xml:space="preserve"> PAGEREF _Toc491857889 \h </w:instrText>
+          <w:instrText xml:space="preserve"> PAGEREF _Toc491939766 \h </w:instrText>
         </w:r>
         <w:r>
           <w:rPr>
@@ -982,7 +982,7 @@
           <w:szCs w:val="22"/>
         </w:rPr>
       </w:pPr>
-      <w:hyperlink w:anchor="_Toc491857890" w:history="1">
+      <w:hyperlink w:anchor="_Toc491939767" w:history="1">
         <w:r>
           <w:rPr>
             <w:rStyle w:val="Collegamentoipertestuale"/>
@@ -1006,7 +1006,7 @@
           <w:rPr>
             <w:noProof/>
           </w:rPr>
-          <w:instrText xml:space="preserve"> PAGEREF _Toc491857890 \h </w:instrText>
+          <w:instrText xml:space="preserve"> PAGEREF _Toc491939767 \h </w:instrText>
         </w:r>
         <w:r>
           <w:rPr>
@@ -1046,7 +1046,7 @@
           <w:szCs w:val="22"/>
         </w:rPr>
       </w:pPr>
-      <w:hyperlink w:anchor="_Toc491857891" w:history="1">
+      <w:hyperlink w:anchor="_Toc491939768" w:history="1">
         <w:r>
           <w:rPr>
             <w:rStyle w:val="Collegamentoipertestuale"/>
@@ -1070,7 +1070,7 @@
           <w:rPr>
             <w:noProof/>
           </w:rPr>
-          <w:instrText xml:space="preserve"> PAGEREF _Toc491857891 \h </w:instrText>
+          <w:instrText xml:space="preserve"> PAGEREF _Toc491939768 \h </w:instrText>
         </w:r>
         <w:r>
           <w:rPr>
@@ -1110,7 +1110,7 @@
           <w:szCs w:val="22"/>
         </w:rPr>
       </w:pPr>
-      <w:hyperlink w:anchor="_Toc491857892" w:history="1">
+      <w:hyperlink w:anchor="_Toc491939769" w:history="1">
         <w:r>
           <w:rPr>
             <w:rStyle w:val="Collegamentoipertestuale"/>
@@ -1134,7 +1134,7 @@
           <w:rPr>
             <w:noProof/>
           </w:rPr>
-          <w:instrText xml:space="preserve"> PAGEREF _Toc491857892 \h </w:instrText>
+          <w:instrText xml:space="preserve"> PAGEREF _Toc491939769 \h </w:instrText>
         </w:r>
         <w:r>
           <w:rPr>
@@ -1174,7 +1174,7 @@
           <w:szCs w:val="22"/>
         </w:rPr>
       </w:pPr>
-      <w:hyperlink w:anchor="_Toc491857893" w:history="1">
+      <w:hyperlink w:anchor="_Toc491939770" w:history="1">
         <w:r>
           <w:rPr>
             <w:rStyle w:val="Collegamentoipertestuale"/>
@@ -1198,7 +1198,7 @@
           <w:rPr>
             <w:noProof/>
           </w:rPr>
-          <w:instrText xml:space="preserve"> PAGEREF _Toc491857893 \h </w:instrText>
+          <w:instrText xml:space="preserve"> PAGEREF _Toc491939770 \h </w:instrText>
         </w:r>
         <w:r>
           <w:rPr>
@@ -1238,7 +1238,7 @@
           <w:szCs w:val="22"/>
         </w:rPr>
       </w:pPr>
-      <w:hyperlink w:anchor="_Toc491857894" w:history="1">
+      <w:hyperlink w:anchor="_Toc491939771" w:history="1">
         <w:r>
           <w:rPr>
             <w:rStyle w:val="Collegamentoipertestuale"/>
@@ -1262,7 +1262,7 @@
           <w:rPr>
             <w:noProof/>
           </w:rPr>
-          <w:instrText xml:space="preserve"> PAGEREF _Toc491857894 \h </w:instrText>
+          <w:instrText xml:space="preserve"> PAGEREF _Toc491939771 \h </w:instrText>
         </w:r>
         <w:r>
           <w:rPr>
@@ -1302,7 +1302,7 @@
           <w:szCs w:val="22"/>
         </w:rPr>
       </w:pPr>
-      <w:hyperlink w:anchor="_Toc491857895" w:history="1">
+      <w:hyperlink w:anchor="_Toc491939772" w:history="1">
         <w:r>
           <w:rPr>
             <w:rStyle w:val="Collegamentoipertestuale"/>
@@ -1326,7 +1326,7 @@
           <w:rPr>
             <w:noProof/>
           </w:rPr>
-          <w:instrText xml:space="preserve"> PAGEREF _Toc491857895 \h </w:instrText>
+          <w:instrText xml:space="preserve"> PAGEREF _Toc491939772 \h </w:instrText>
         </w:r>
         <w:r>
           <w:rPr>
@@ -1366,7 +1366,7 @@
           <w:szCs w:val="22"/>
         </w:rPr>
       </w:pPr>
-      <w:hyperlink w:anchor="_Toc491857896" w:history="1">
+      <w:hyperlink w:anchor="_Toc491939773" w:history="1">
         <w:r>
           <w:rPr>
             <w:rStyle w:val="Collegamentoipertestuale"/>
@@ -1390,7 +1390,7 @@
           <w:rPr>
             <w:noProof/>
           </w:rPr>
-          <w:instrText xml:space="preserve"> PAGEREF _Toc491857896 \h </w:instrText>
+          <w:instrText xml:space="preserve"> PAGEREF _Toc491939773 \h </w:instrText>
         </w:r>
         <w:r>
           <w:rPr>
@@ -1430,7 +1430,7 @@
           <w:szCs w:val="22"/>
         </w:rPr>
       </w:pPr>
-      <w:hyperlink w:anchor="_Toc491857897" w:history="1">
+      <w:hyperlink w:anchor="_Toc491939774" w:history="1">
         <w:r>
           <w:rPr>
             <w:rStyle w:val="Collegamentoipertestuale"/>
@@ -1454,7 +1454,7 @@
           <w:rPr>
             <w:noProof/>
           </w:rPr>
-          <w:instrText xml:space="preserve"> PAGEREF _Toc491857897 \h </w:instrText>
+          <w:instrText xml:space="preserve"> PAGEREF _Toc491939774 \h </w:instrText>
         </w:r>
         <w:r>
           <w:rPr>
@@ -1494,7 +1494,7 @@
           <w:szCs w:val="22"/>
         </w:rPr>
       </w:pPr>
-      <w:hyperlink w:anchor="_Toc491857898" w:history="1">
+      <w:hyperlink w:anchor="_Toc491939775" w:history="1">
         <w:r>
           <w:rPr>
             <w:rStyle w:val="Collegamentoipertestuale"/>
@@ -1518,7 +1518,7 @@
           <w:rPr>
             <w:noProof/>
           </w:rPr>
-          <w:instrText xml:space="preserve"> PAGEREF _Toc491857898 \h </w:instrText>
+          <w:instrText xml:space="preserve"> PAGEREF _Toc491939775 \h </w:instrText>
         </w:r>
         <w:r>
           <w:rPr>
@@ -1558,7 +1558,7 @@
           <w:szCs w:val="22"/>
         </w:rPr>
       </w:pPr>
-      <w:hyperlink w:anchor="_Toc491857899" w:history="1">
+      <w:hyperlink w:anchor="_Toc491939776" w:history="1">
         <w:r>
           <w:rPr>
             <w:rStyle w:val="Collegamentoipertestuale"/>
@@ -1582,7 +1582,7 @@
           <w:rPr>
             <w:noProof/>
           </w:rPr>
-          <w:instrText xml:space="preserve"> PAGEREF _Toc491857899 \h </w:instrText>
+          <w:instrText xml:space="preserve"> PAGEREF _Toc491939776 \h </w:instrText>
         </w:r>
         <w:r>
           <w:rPr>
@@ -1622,7 +1622,7 @@
           <w:szCs w:val="22"/>
         </w:rPr>
       </w:pPr>
-      <w:hyperlink w:anchor="_Toc491857900" w:history="1">
+      <w:hyperlink w:anchor="_Toc491939777" w:history="1">
         <w:r>
           <w:rPr>
             <w:rStyle w:val="Collegamentoipertestuale"/>
@@ -1646,7 +1646,7 @@
           <w:rPr>
             <w:noProof/>
           </w:rPr>
-          <w:instrText xml:space="preserve"> PAGEREF _Toc491857900 \h </w:instrText>
+          <w:instrText xml:space="preserve"> PAGEREF _Toc491939777 \h </w:instrText>
         </w:r>
         <w:r>
           <w:rPr>
@@ -1686,7 +1686,7 @@
           <w:szCs w:val="22"/>
         </w:rPr>
       </w:pPr>
-      <w:hyperlink w:anchor="_Toc491857901" w:history="1">
+      <w:hyperlink w:anchor="_Toc491939778" w:history="1">
         <w:r>
           <w:rPr>
             <w:rStyle w:val="Collegamentoipertestuale"/>
@@ -1710,7 +1710,7 @@
           <w:rPr>
             <w:noProof/>
           </w:rPr>
-          <w:instrText xml:space="preserve"> PAGEREF _Toc491857901 \h </w:instrText>
+          <w:instrText xml:space="preserve"> PAGEREF _Toc491939778 \h </w:instrText>
         </w:r>
         <w:r>
           <w:rPr>
@@ -1750,7 +1750,7 @@
           <w:szCs w:val="22"/>
         </w:rPr>
       </w:pPr>
-      <w:hyperlink w:anchor="_Toc491857902" w:history="1">
+      <w:hyperlink w:anchor="_Toc491939779" w:history="1">
         <w:r>
           <w:rPr>
             <w:rStyle w:val="Collegamentoipertestuale"/>
@@ -1774,7 +1774,7 @@
           <w:rPr>
             <w:noProof/>
           </w:rPr>
-          <w:instrText xml:space="preserve"> PAGEREF _Toc491857902 \h </w:instrText>
+          <w:instrText xml:space="preserve"> PAGEREF _Toc491939779 \h </w:instrText>
         </w:r>
         <w:r>
           <w:rPr>
@@ -1814,7 +1814,7 @@
           <w:szCs w:val="22"/>
         </w:rPr>
       </w:pPr>
-      <w:hyperlink w:anchor="_Toc491857903" w:history="1">
+      <w:hyperlink w:anchor="_Toc491939780" w:history="1">
         <w:r>
           <w:rPr>
             <w:rStyle w:val="Collegamentoipertestuale"/>
@@ -1838,7 +1838,7 @@
           <w:rPr>
             <w:noProof/>
           </w:rPr>
-          <w:instrText xml:space="preserve"> PAGEREF _Toc491857903 \h </w:instrText>
+          <w:instrText xml:space="preserve"> PAGEREF _Toc491939780 \h </w:instrText>
         </w:r>
         <w:r>
           <w:rPr>
@@ -1878,7 +1878,7 @@
           <w:szCs w:val="22"/>
         </w:rPr>
       </w:pPr>
-      <w:hyperlink w:anchor="_Toc491857904" w:history="1">
+      <w:hyperlink w:anchor="_Toc491939781" w:history="1">
         <w:r>
           <w:rPr>
             <w:rStyle w:val="Collegamentoipertestuale"/>
@@ -1902,7 +1902,7 @@
           <w:rPr>
             <w:noProof/>
           </w:rPr>
-          <w:instrText xml:space="preserve"> PAGEREF _Toc491857904 \h </w:instrText>
+          <w:instrText xml:space="preserve"> PAGEREF _Toc491939781 \h </w:instrText>
         </w:r>
         <w:r>
           <w:rPr>
@@ -1942,7 +1942,7 @@
           <w:szCs w:val="22"/>
         </w:rPr>
       </w:pPr>
-      <w:hyperlink w:anchor="_Toc491857905" w:history="1">
+      <w:hyperlink w:anchor="_Toc491939782" w:history="1">
         <w:r>
           <w:rPr>
             <w:rStyle w:val="Collegamentoipertestuale"/>
@@ -1966,7 +1966,7 @@
           <w:rPr>
             <w:noProof/>
           </w:rPr>
-          <w:instrText xml:space="preserve"> PAGEREF _Toc491857905 \h </w:instrText>
+          <w:instrText xml:space="preserve"> PAGEREF _Toc491939782 \h </w:instrText>
         </w:r>
         <w:r>
           <w:rPr>
@@ -2006,7 +2006,7 @@
           <w:szCs w:val="22"/>
         </w:rPr>
       </w:pPr>
-      <w:hyperlink w:anchor="_Toc491857906" w:history="1">
+      <w:hyperlink w:anchor="_Toc491939783" w:history="1">
         <w:r>
           <w:rPr>
             <w:rStyle w:val="Collegamentoipertestuale"/>
@@ -2030,7 +2030,7 @@
           <w:rPr>
             <w:noProof/>
           </w:rPr>
-          <w:instrText xml:space="preserve"> PAGEREF _Toc491857906 \h </w:instrText>
+          <w:instrText xml:space="preserve"> PAGEREF _Toc491939783 \h </w:instrText>
         </w:r>
         <w:r>
           <w:rPr>
@@ -2070,7 +2070,7 @@
           <w:szCs w:val="22"/>
         </w:rPr>
       </w:pPr>
-      <w:hyperlink w:anchor="_Toc491857907" w:history="1">
+      <w:hyperlink w:anchor="_Toc491939784" w:history="1">
         <w:r>
           <w:rPr>
             <w:rStyle w:val="Collegamentoipertestuale"/>
@@ -2094,7 +2094,7 @@
           <w:rPr>
             <w:noProof/>
           </w:rPr>
-          <w:instrText xml:space="preserve"> PAGEREF _Toc491857907 \h </w:instrText>
+          <w:instrText xml:space="preserve"> PAGEREF _Toc491939784 \h </w:instrText>
         </w:r>
         <w:r>
           <w:rPr>
@@ -2134,7 +2134,7 @@
           <w:szCs w:val="22"/>
         </w:rPr>
       </w:pPr>
-      <w:hyperlink w:anchor="_Toc491857908" w:history="1">
+      <w:hyperlink w:anchor="_Toc491939785" w:history="1">
         <w:r>
           <w:rPr>
             <w:rStyle w:val="Collegamentoipertestuale"/>
@@ -2158,7 +2158,7 @@
           <w:rPr>
             <w:noProof/>
           </w:rPr>
-          <w:instrText xml:space="preserve"> PAGEREF _Toc491857908 \h </w:instrText>
+          <w:instrText xml:space="preserve"> PAGEREF _Toc491939785 \h </w:instrText>
         </w:r>
         <w:r>
           <w:rPr>
@@ -2198,7 +2198,7 @@
           <w:szCs w:val="22"/>
         </w:rPr>
       </w:pPr>
-      <w:hyperlink w:anchor="_Toc491857909" w:history="1">
+      <w:hyperlink w:anchor="_Toc491939786" w:history="1">
         <w:r>
           <w:rPr>
             <w:rStyle w:val="Collegamentoipertestuale"/>
@@ -2222,7 +2222,7 @@
           <w:rPr>
             <w:noProof/>
           </w:rPr>
-          <w:instrText xml:space="preserve"> PAGEREF _Toc491857909 \h </w:instrText>
+          <w:instrText xml:space="preserve"> PAGEREF _Toc491939786 \h </w:instrText>
         </w:r>
         <w:r>
           <w:rPr>
@@ -2262,7 +2262,7 @@
           <w:szCs w:val="22"/>
         </w:rPr>
       </w:pPr>
-      <w:hyperlink w:anchor="_Toc491857910" w:history="1">
+      <w:hyperlink w:anchor="_Toc491939787" w:history="1">
         <w:r>
           <w:rPr>
             <w:rStyle w:val="Collegamentoipertestuale"/>
@@ -2286,7 +2286,7 @@
           <w:rPr>
             <w:noProof/>
           </w:rPr>
-          <w:instrText xml:space="preserve"> PAGEREF _Toc491857910 \h </w:instrText>
+          <w:instrText xml:space="preserve"> PAGEREF _Toc491939787 \h </w:instrText>
         </w:r>
         <w:r>
           <w:rPr>
@@ -2326,7 +2326,7 @@
           <w:szCs w:val="22"/>
         </w:rPr>
       </w:pPr>
-      <w:hyperlink w:anchor="_Toc491857911" w:history="1">
+      <w:hyperlink w:anchor="_Toc491939788" w:history="1">
         <w:r>
           <w:rPr>
             <w:rStyle w:val="Collegamentoipertestuale"/>
@@ -2350,7 +2350,7 @@
           <w:rPr>
             <w:noProof/>
           </w:rPr>
-          <w:instrText xml:space="preserve"> PAGEREF _Toc491857911 \h </w:instrText>
+          <w:instrText xml:space="preserve"> PAGEREF _Toc491939788 \h </w:instrText>
         </w:r>
         <w:r>
           <w:rPr>
@@ -2390,7 +2390,7 @@
           <w:szCs w:val="22"/>
         </w:rPr>
       </w:pPr>
-      <w:hyperlink w:anchor="_Toc491857912" w:history="1">
+      <w:hyperlink w:anchor="_Toc491939789" w:history="1">
         <w:r>
           <w:rPr>
             <w:rStyle w:val="Collegamentoipertestuale"/>
@@ -2414,7 +2414,7 @@
           <w:rPr>
             <w:noProof/>
           </w:rPr>
-          <w:instrText xml:space="preserve"> PAGEREF _Toc491857912 \h </w:instrText>
+          <w:instrText xml:space="preserve"> PAGEREF _Toc491939789 \h </w:instrText>
         </w:r>
         <w:r>
           <w:rPr>
@@ -2454,7 +2454,7 @@
           <w:szCs w:val="22"/>
         </w:rPr>
       </w:pPr>
-      <w:hyperlink w:anchor="_Toc491857913" w:history="1">
+      <w:hyperlink w:anchor="_Toc491939790" w:history="1">
         <w:r>
           <w:rPr>
             <w:rStyle w:val="Collegamentoipertestuale"/>
@@ -2478,7 +2478,7 @@
           <w:rPr>
             <w:noProof/>
           </w:rPr>
-          <w:instrText xml:space="preserve"> PAGEREF _Toc491857913 \h </w:instrText>
+          <w:instrText xml:space="preserve"> PAGEREF _Toc491939790 \h </w:instrText>
         </w:r>
         <w:r>
           <w:rPr>
@@ -2518,7 +2518,7 @@
           <w:szCs w:val="22"/>
         </w:rPr>
       </w:pPr>
-      <w:hyperlink w:anchor="_Toc491857914" w:history="1">
+      <w:hyperlink w:anchor="_Toc491939791" w:history="1">
         <w:r>
           <w:rPr>
             <w:rStyle w:val="Collegamentoipertestuale"/>
@@ -2542,7 +2542,7 @@
           <w:rPr>
             <w:noProof/>
           </w:rPr>
-          <w:instrText xml:space="preserve"> PAGEREF _Toc491857914 \h </w:instrText>
+          <w:instrText xml:space="preserve"> PAGEREF _Toc491939791 \h </w:instrText>
         </w:r>
         <w:r>
           <w:rPr>
@@ -2582,7 +2582,7 @@
           <w:szCs w:val="22"/>
         </w:rPr>
       </w:pPr>
-      <w:hyperlink w:anchor="_Toc491857915" w:history="1">
+      <w:hyperlink w:anchor="_Toc491939792" w:history="1">
         <w:r>
           <w:rPr>
             <w:rStyle w:val="Collegamentoipertestuale"/>
@@ -2606,7 +2606,7 @@
           <w:rPr>
             <w:noProof/>
           </w:rPr>
-          <w:instrText xml:space="preserve"> PAGEREF _Toc491857915 \h </w:instrText>
+          <w:instrText xml:space="preserve"> PAGEREF _Toc491939792 \h </w:instrText>
         </w:r>
         <w:r>
           <w:rPr>
@@ -2646,7 +2646,7 @@
           <w:szCs w:val="22"/>
         </w:rPr>
       </w:pPr>
-      <w:hyperlink w:anchor="_Toc491857916" w:history="1">
+      <w:hyperlink w:anchor="_Toc491939793" w:history="1">
         <w:r>
           <w:rPr>
             <w:rStyle w:val="Collegamentoipertestuale"/>
@@ -2670,7 +2670,7 @@
           <w:rPr>
             <w:noProof/>
           </w:rPr>
-          <w:instrText xml:space="preserve"> PAGEREF _Toc491857916 \h </w:instrText>
+          <w:instrText xml:space="preserve"> PAGEREF _Toc491939793 \h </w:instrText>
         </w:r>
         <w:r>
           <w:rPr>
@@ -2710,7 +2710,7 @@
           <w:szCs w:val="22"/>
         </w:rPr>
       </w:pPr>
-      <w:hyperlink w:anchor="_Toc491857917" w:history="1">
+      <w:hyperlink w:anchor="_Toc491939794" w:history="1">
         <w:r>
           <w:rPr>
             <w:rStyle w:val="Collegamentoipertestuale"/>
@@ -2734,7 +2734,7 @@
           <w:rPr>
             <w:noProof/>
           </w:rPr>
-          <w:instrText xml:space="preserve"> PAGEREF _Toc491857917 \h </w:instrText>
+          <w:instrText xml:space="preserve"> PAGEREF _Toc491939794 \h </w:instrText>
         </w:r>
         <w:r>
           <w:rPr>
@@ -2774,7 +2774,7 @@
           <w:szCs w:val="22"/>
         </w:rPr>
       </w:pPr>
-      <w:hyperlink w:anchor="_Toc491857918" w:history="1">
+      <w:hyperlink w:anchor="_Toc491939795" w:history="1">
         <w:r>
           <w:rPr>
             <w:rStyle w:val="Collegamentoipertestuale"/>
@@ -2798,7 +2798,7 @@
           <w:rPr>
             <w:noProof/>
           </w:rPr>
-          <w:instrText xml:space="preserve"> PAGEREF _Toc491857918 \h </w:instrText>
+          <w:instrText xml:space="preserve"> PAGEREF _Toc491939795 \h </w:instrText>
         </w:r>
         <w:r>
           <w:rPr>
@@ -2838,7 +2838,7 @@
           <w:szCs w:val="22"/>
         </w:rPr>
       </w:pPr>
-      <w:hyperlink w:anchor="_Toc491857919" w:history="1">
+      <w:hyperlink w:anchor="_Toc491939796" w:history="1">
         <w:r>
           <w:rPr>
             <w:rStyle w:val="Collegamentoipertestuale"/>
@@ -2862,7 +2862,7 @@
           <w:rPr>
             <w:noProof/>
           </w:rPr>
-          <w:instrText xml:space="preserve"> PAGEREF _Toc491857919 \h </w:instrText>
+          <w:instrText xml:space="preserve"> PAGEREF _Toc491939796 \h </w:instrText>
         </w:r>
         <w:r>
           <w:rPr>
@@ -2902,7 +2902,7 @@
           <w:szCs w:val="22"/>
         </w:rPr>
       </w:pPr>
-      <w:hyperlink w:anchor="_Toc491857920" w:history="1">
+      <w:hyperlink w:anchor="_Toc491939797" w:history="1">
         <w:r>
           <w:rPr>
             <w:rStyle w:val="Collegamentoipertestuale"/>
@@ -2926,7 +2926,7 @@
           <w:rPr>
             <w:noProof/>
           </w:rPr>
-          <w:instrText xml:space="preserve"> PAGEREF _Toc491857920 \h </w:instrText>
+          <w:instrText xml:space="preserve"> PAGEREF _Toc491939797 \h </w:instrText>
         </w:r>
         <w:r>
           <w:rPr>
@@ -2966,7 +2966,7 @@
           <w:szCs w:val="22"/>
         </w:rPr>
       </w:pPr>
-      <w:hyperlink w:anchor="_Toc491857921" w:history="1">
+      <w:hyperlink w:anchor="_Toc491939798" w:history="1">
         <w:r>
           <w:rPr>
             <w:rStyle w:val="Collegamentoipertestuale"/>
@@ -2990,7 +2990,7 @@
           <w:rPr>
             <w:noProof/>
           </w:rPr>
-          <w:instrText xml:space="preserve"> PAGEREF _Toc491857921 \h </w:instrText>
+          <w:instrText xml:space="preserve"> PAGEREF _Toc491939798 \h </w:instrText>
         </w:r>
         <w:r>
           <w:rPr>
@@ -3030,7 +3030,7 @@
           <w:szCs w:val="22"/>
         </w:rPr>
       </w:pPr>
-      <w:hyperlink w:anchor="_Toc491857922" w:history="1">
+      <w:hyperlink w:anchor="_Toc491939799" w:history="1">
         <w:r>
           <w:rPr>
             <w:rStyle w:val="Collegamentoipertestuale"/>
@@ -3054,7 +3054,7 @@
           <w:rPr>
             <w:noProof/>
           </w:rPr>
-          <w:instrText xml:space="preserve"> PAGEREF _Toc491857922 \h </w:instrText>
+          <w:instrText xml:space="preserve"> PAGEREF _Toc491939799 \h </w:instrText>
         </w:r>
         <w:r>
           <w:rPr>
@@ -3094,7 +3094,7 @@
           <w:szCs w:val="22"/>
         </w:rPr>
       </w:pPr>
-      <w:hyperlink w:anchor="_Toc491857923" w:history="1">
+      <w:hyperlink w:anchor="_Toc491939800" w:history="1">
         <w:r>
           <w:rPr>
             <w:rStyle w:val="Collegamentoipertestuale"/>
@@ -3118,7 +3118,7 @@
           <w:rPr>
             <w:noProof/>
           </w:rPr>
-          <w:instrText xml:space="preserve"> PAGEREF _Toc491857923 \h </w:instrText>
+          <w:instrText xml:space="preserve"> PAGEREF _Toc491939800 \h </w:instrText>
         </w:r>
         <w:r>
           <w:rPr>
@@ -3158,7 +3158,7 @@
           <w:szCs w:val="22"/>
         </w:rPr>
       </w:pPr>
-      <w:hyperlink w:anchor="_Toc491857924" w:history="1">
+      <w:hyperlink w:anchor="_Toc491939801" w:history="1">
         <w:r>
           <w:rPr>
             <w:rStyle w:val="Collegamentoipertestuale"/>
@@ -3182,7 +3182,7 @@
           <w:rPr>
             <w:noProof/>
           </w:rPr>
-          <w:instrText xml:space="preserve"> PAGEREF _Toc491857924 \h </w:instrText>
+          <w:instrText xml:space="preserve"> PAGEREF _Toc491939801 \h </w:instrText>
         </w:r>
         <w:r>
           <w:rPr>
@@ -3222,7 +3222,7 @@
           <w:szCs w:val="22"/>
         </w:rPr>
       </w:pPr>
-      <w:hyperlink w:anchor="_Toc491857925" w:history="1">
+      <w:hyperlink w:anchor="_Toc491939802" w:history="1">
         <w:r>
           <w:rPr>
             <w:rStyle w:val="Collegamentoipertestuale"/>
@@ -3246,7 +3246,7 @@
           <w:rPr>
             <w:noProof/>
           </w:rPr>
-          <w:instrText xml:space="preserve"> PAGEREF _Toc491857925 \h </w:instrText>
+          <w:instrText xml:space="preserve"> PAGEREF _Toc491939802 \h </w:instrText>
         </w:r>
         <w:r>
           <w:rPr>
@@ -3286,7 +3286,7 @@
           <w:szCs w:val="22"/>
         </w:rPr>
       </w:pPr>
-      <w:hyperlink w:anchor="_Toc491857926" w:history="1">
+      <w:hyperlink w:anchor="_Toc491939803" w:history="1">
         <w:r>
           <w:rPr>
             <w:rStyle w:val="Collegamentoipertestuale"/>
@@ -3310,7 +3310,7 @@
           <w:rPr>
             <w:noProof/>
           </w:rPr>
-          <w:instrText xml:space="preserve"> PAGEREF _Toc491857926 \h </w:instrText>
+          <w:instrText xml:space="preserve"> PAGEREF _Toc491939803 \h </w:instrText>
         </w:r>
         <w:r>
           <w:rPr>
@@ -3350,7 +3350,7 @@
           <w:szCs w:val="22"/>
         </w:rPr>
       </w:pPr>
-      <w:hyperlink w:anchor="_Toc491857927" w:history="1">
+      <w:hyperlink w:anchor="_Toc491939804" w:history="1">
         <w:r>
           <w:rPr>
             <w:rStyle w:val="Collegamentoipertestuale"/>
@@ -3374,7 +3374,7 @@
           <w:rPr>
             <w:noProof/>
           </w:rPr>
-          <w:instrText xml:space="preserve"> PAGEREF _Toc491857927 \h </w:instrText>
+          <w:instrText xml:space="preserve"> PAGEREF _Toc491939804 \h </w:instrText>
         </w:r>
         <w:r>
           <w:rPr>
@@ -3414,13 +3414,13 @@
           <w:szCs w:val="22"/>
         </w:rPr>
       </w:pPr>
-      <w:hyperlink w:anchor="_Toc491857928" w:history="1">
+      <w:hyperlink w:anchor="_Toc491939805" w:history="1">
         <w:r>
           <w:rPr>
             <w:rStyle w:val="Collegamentoipertestuale"/>
             <w:noProof/>
           </w:rPr>
-          <w:t>Strumenti di sviluppo utilizzati</w:t>
+          <w:t>5.1 Strumenti di sviluppo utilizzati</w:t>
         </w:r>
         <w:r>
           <w:rPr>
@@ -3438,7 +3438,7 @@
           <w:rPr>
             <w:noProof/>
           </w:rPr>
-          <w:instrText xml:space="preserve"> PAGEREF _Toc491857928 \h </w:instrText>
+          <w:instrText xml:space="preserve"> PAGEREF _Toc491939805 \h </w:instrText>
         </w:r>
         <w:r>
           <w:rPr>
@@ -3478,13 +3478,13 @@
           <w:szCs w:val="22"/>
         </w:rPr>
       </w:pPr>
-      <w:hyperlink w:anchor="_Toc491857929" w:history="1">
+      <w:hyperlink w:anchor="_Toc491939806" w:history="1">
         <w:r>
           <w:rPr>
             <w:rStyle w:val="Collegamentoipertestuale"/>
             <w:noProof/>
           </w:rPr>
-          <w:t>Architettura del software applicativo</w:t>
+          <w:t>5.2 Architettura del software applicativo</w:t>
         </w:r>
         <w:r>
           <w:rPr>
@@ -3502,7 +3502,7 @@
           <w:rPr>
             <w:noProof/>
           </w:rPr>
-          <w:instrText xml:space="preserve"> PAGEREF _Toc491857929 \h </w:instrText>
+          <w:instrText xml:space="preserve"> PAGEREF _Toc491939806 \h </w:instrText>
         </w:r>
         <w:r>
           <w:rPr>
@@ -3542,13 +3542,13 @@
           <w:szCs w:val="22"/>
         </w:rPr>
       </w:pPr>
-      <w:hyperlink w:anchor="_Toc491857930" w:history="1">
+      <w:hyperlink w:anchor="_Toc491939807" w:history="1">
         <w:r>
           <w:rPr>
             <w:rStyle w:val="Collegamentoipertestuale"/>
             <w:noProof/>
           </w:rPr>
-          <w:t>Interfaccia utente e funzionalità</w:t>
+          <w:t>5.3 Interfaccia utente e funzionalità</w:t>
         </w:r>
         <w:r>
           <w:rPr>
@@ -3566,7 +3566,7 @@
           <w:rPr>
             <w:noProof/>
           </w:rPr>
-          <w:instrText xml:space="preserve"> PAGEREF _Toc491857930 \h </w:instrText>
+          <w:instrText xml:space="preserve"> PAGEREF _Toc491939807 \h </w:instrText>
         </w:r>
         <w:r>
           <w:rPr>
@@ -3606,84 +3606,56 @@
     </w:p>
     <w:p>
       <w:pPr>
-        <w:pStyle w:val="Standard"/>
-        <w:jc w:val="both"/>
-      </w:pPr>
-    </w:p>
-    <w:p>
-      <w:pPr>
-        <w:pStyle w:val="Standard"/>
-        <w:jc w:val="both"/>
-      </w:pPr>
-    </w:p>
-    <w:p>
-      <w:pPr>
-        <w:pStyle w:val="Standard"/>
-        <w:jc w:val="both"/>
-      </w:pPr>
-    </w:p>
-    <w:p>
-      <w:pPr>
-        <w:pStyle w:val="Standard"/>
-        <w:jc w:val="both"/>
-      </w:pPr>
-    </w:p>
-    <w:p>
-      <w:pPr>
-        <w:pStyle w:val="Standard"/>
-        <w:jc w:val="both"/>
-      </w:pPr>
-    </w:p>
-    <w:p>
-      <w:pPr>
-        <w:pStyle w:val="Standard"/>
-        <w:jc w:val="both"/>
-      </w:pPr>
-    </w:p>
-    <w:p>
-      <w:pPr>
-        <w:pStyle w:val="Standard"/>
-        <w:jc w:val="both"/>
-      </w:pPr>
-    </w:p>
-    <w:p>
-      <w:pPr>
-        <w:rPr>
-          <w:i/>
-          <w:color w:val="729FCF"/>
-          <w:sz w:val="52"/>
-          <w:szCs w:val="40"/>
-        </w:rPr>
+        <w:pStyle w:val="Sommario2"/>
+        <w:tabs>
+          <w:tab w:val="right" w:leader="dot" w:pos="10061"/>
+        </w:tabs>
+      </w:pPr>
+    </w:p>
+    <w:p>
+      <w:pPr>
+        <w:pStyle w:val="Sommario2"/>
+        <w:tabs>
+          <w:tab w:val="right" w:leader="dot" w:pos="10061"/>
+        </w:tabs>
+      </w:pPr>
+    </w:p>
+    <w:p>
+      <w:pPr>
+        <w:pStyle w:val="Sommario2"/>
+        <w:tabs>
+          <w:tab w:val="right" w:leader="dot" w:pos="10061"/>
+        </w:tabs>
       </w:pPr>
     </w:p>
     <w:p>
       <w:pPr>
         <w:pStyle w:val="Titolo1"/>
-        <w:rPr>
-          <w:rStyle w:val="Enfasidelicata"/>
-          <w:i w:val="0"/>
-          <w:iCs w:val="0"/>
-          <w:color w:val="729FCF"/>
-        </w:rPr>
-      </w:pPr>
-      <w:r>
-        <w:tab/>
-      </w:r>
-      <w:bookmarkStart w:id="0" w:name="_Toc491857888"/>
-      <w:r>
         <w:rPr>
           <w:iCs/>
           <w:u w:color="6666FF"/>
         </w:rPr>
+      </w:pPr>
+      <w:r>
+        <w:lastRenderedPageBreak/>
+        <w:tab/>
+      </w:r>
+      <w:bookmarkStart w:id="0" w:name="_Toc491939765"/>
+      <w:r>
+        <w:rPr>
+          <w:iCs/>
+          <w:u w:color="6666FF"/>
+        </w:rPr>
         <w:t>ANALISI DEI REQUISITI</w:t>
       </w:r>
       <w:bookmarkEnd w:id="0"/>
     </w:p>
+    <w:p/>
     <w:p>
       <w:pPr>
         <w:pStyle w:val="Titolo2"/>
       </w:pPr>
-      <w:bookmarkStart w:id="1" w:name="_Toc491857889"/>
+      <w:bookmarkStart w:id="1" w:name="_Toc491939766"/>
       <w:r>
         <w:rPr>
           <w:rStyle w:val="Enfasidelicata"/>
@@ -3860,7 +3832,7 @@
       <w:pPr>
         <w:pStyle w:val="Titolo2"/>
       </w:pPr>
-      <w:bookmarkStart w:id="2" w:name="_Toc491857890"/>
+      <w:bookmarkStart w:id="2" w:name="_Toc491939767"/>
       <w:r>
         <w:rPr>
           <w:rStyle w:val="Enfasidelicata"/>
@@ -3906,7 +3878,6 @@
         <w:rPr>
           <w:i/>
         </w:rPr>
-        <w:lastRenderedPageBreak/>
         <w:t xml:space="preserve">La concessionaria di auto </w:t>
       </w:r>
       <w:proofErr w:type="spellStart"/>
@@ -4061,7 +4032,14 @@
         <w:rPr>
           <w:i/>
         </w:rPr>
-        <w:t xml:space="preserve">Le fasi di vendita consistono quindi nell’apertura del </w:t>
+        <w:t xml:space="preserve">Le fasi di vendita consistono quindi nell’apertura </w:t>
+      </w:r>
+      <w:r>
+        <w:rPr>
+          <w:i/>
+        </w:rPr>
+        <w:lastRenderedPageBreak/>
+        <w:t xml:space="preserve">del </w:t>
       </w:r>
       <w:r>
         <w:rPr>
@@ -4880,7 +4858,6 @@
                 <w:sz w:val="20"/>
                 <w:szCs w:val="18"/>
               </w:rPr>
-              <w:lastRenderedPageBreak/>
               <w:t>Ricambi</w:t>
             </w:r>
           </w:p>
@@ -5135,6 +5112,7 @@
                 <w:sz w:val="20"/>
                 <w:szCs w:val="20"/>
               </w:rPr>
+              <w:lastRenderedPageBreak/>
               <w:t>Ordini</w:t>
             </w:r>
           </w:p>
@@ -6095,20 +6073,7 @@
                 <w:sz w:val="20"/>
                 <w:szCs w:val="20"/>
               </w:rPr>
-              <w:t xml:space="preserve">Il trasporto dell’acquisto, per mezzo di ditte specializzate, è caratterizzato dal costo (che andrà ad incremento dell’importo del </w:t>
-            </w:r>
-            <w:r>
-              <w:rPr>
-                <w:rStyle w:val="Enfasidelicata"/>
-                <w:rFonts w:eastAsia="Times New Roman"/>
-                <w:i w:val="0"/>
-                <w:iCs w:val="0"/>
-                <w:color w:val="00000A"/>
-                <w:sz w:val="20"/>
-                <w:szCs w:val="20"/>
-              </w:rPr>
-              <w:lastRenderedPageBreak/>
-              <w:t>contratto di vendita), dal luogo e dalla data di consegna (prevista/effettiva).</w:t>
+              <w:t>Il trasporto dell’acquisto, per mezzo di ditte specializzate, è caratterizzato dal costo (che andrà ad incremento dell’importo del contratto di vendita), dal luogo e dalla data di consegna (prevista/effettiva).</w:t>
             </w:r>
           </w:p>
         </w:tc>
@@ -6139,7 +6104,6 @@
                 <w:sz w:val="20"/>
                 <w:szCs w:val="20"/>
               </w:rPr>
-              <w:lastRenderedPageBreak/>
               <w:t>Corrieri, contratto di vendita.</w:t>
             </w:r>
           </w:p>
@@ -6556,11 +6520,12 @@
       <w:pPr>
         <w:pStyle w:val="Titolo2"/>
       </w:pPr>
-      <w:bookmarkStart w:id="3" w:name="_Toc491857891"/>
+      <w:bookmarkStart w:id="3" w:name="_Toc491939768"/>
       <w:r>
         <w:rPr>
           <w:rStyle w:val="Enfasidelicata"/>
         </w:rPr>
+        <w:lastRenderedPageBreak/>
         <w:t>1.3 – Definizione delle specifiche in linguaggio naturale ed estrazione dei concetti principali</w:t>
       </w:r>
       <w:bookmarkEnd w:id="3"/>
@@ -7057,16 +7022,7 @@
           <w:i/>
           <w:szCs w:val="24"/>
         </w:rPr>
-        <w:t xml:space="preserve">Del fornitore occorrerà mantenere: ragione sociale, partita IVA, città e provincia (sede centrale) e almeno un recapito ed una e-mail. Nel caso dei fornitori dei ricambi per i veicoli essi potranno </w:t>
-      </w:r>
-      <w:r>
-        <w:rPr>
-          <w:rFonts w:eastAsia="Times New Roman"/>
-          <w:i/>
-          <w:szCs w:val="24"/>
-        </w:rPr>
-        <w:lastRenderedPageBreak/>
-        <w:t xml:space="preserve">essere o meno direttamente le case produttrici del veicolo, a seconda che i </w:t>
+        <w:t xml:space="preserve">Del fornitore occorrerà mantenere: ragione sociale, partita IVA, città e provincia (sede centrale) e almeno un recapito ed una e-mail. Nel caso dei fornitori dei ricambi per i veicoli essi potranno essere o meno direttamente le case produttrici del veicolo, a seconda che i </w:t>
       </w:r>
       <w:r>
         <w:rPr>
@@ -7217,7 +7173,16 @@
           <w:i/>
           <w:szCs w:val="24"/>
         </w:rPr>
-        <w:t xml:space="preserve">e potrà riguardare singoli veicoli, generalmente nelle vendite a privati, o più veicoli, nelle vendite alle aziende. In entrambi i casi, le fasi di vendita consistono nell’apertura del contratto di vendita, nell’inoltro dell’ordine alla casa produttrice e nel pagamento da parte del cliente. Per quanto concerne il contratto di vendita, questo dovrà contenere, </w:t>
+        <w:t xml:space="preserve">e potrà riguardare singoli veicoli, generalmente nelle vendite a privati, o più veicoli, nelle vendite alle aziende. In entrambi i casi, le fasi di </w:t>
+      </w:r>
+      <w:r>
+        <w:rPr>
+          <w:rFonts w:eastAsia="Times New Roman"/>
+          <w:i/>
+          <w:szCs w:val="24"/>
+        </w:rPr>
+        <w:lastRenderedPageBreak/>
+        <w:t xml:space="preserve">vendita consistono nell’apertura del contratto di vendita, nell’inoltro dell’ordine alla casa produttrice e nel pagamento da parte del cliente. Per quanto concerne il contratto di vendita, questo dovrà contenere, </w:t>
       </w:r>
       <w:proofErr w:type="gramStart"/>
       <w:r>
@@ -7648,7 +7613,6 @@
           <w:i/>
           <w:szCs w:val="24"/>
         </w:rPr>
-        <w:lastRenderedPageBreak/>
         <w:t xml:space="preserve">Infine, si dovranno gestire le varie </w:t>
       </w:r>
       <w:r>
@@ -7709,7 +7673,7 @@
         <w:lastRenderedPageBreak/>
         <w:tab/>
       </w:r>
-      <w:bookmarkStart w:id="6" w:name="_Toc491857892"/>
+      <w:bookmarkStart w:id="6" w:name="_Toc491939769"/>
       <w:r>
         <w:rPr>
           <w:iCs/>
@@ -7726,7 +7690,7 @@
           <w:rStyle w:val="Enfasidelicata"/>
         </w:rPr>
       </w:pPr>
-      <w:bookmarkStart w:id="7" w:name="_Toc491857893"/>
+      <w:bookmarkStart w:id="7" w:name="_Toc491939770"/>
       <w:r>
         <w:rPr>
           <w:rStyle w:val="Enfasidelicata"/>
@@ -7870,7 +7834,7 @@
           <w:rStyle w:val="Enfasidelicata"/>
         </w:rPr>
       </w:pPr>
-      <w:bookmarkStart w:id="8" w:name="_Toc491857894"/>
+      <w:bookmarkStart w:id="8" w:name="_Toc491939771"/>
       <w:r>
         <w:rPr>
           <w:rStyle w:val="Enfasidelicata"/>
@@ -8482,7 +8446,7 @@
       <w:pPr>
         <w:pStyle w:val="Titolo2"/>
       </w:pPr>
-      <w:bookmarkStart w:id="9" w:name="_Toc491857895"/>
+      <w:bookmarkStart w:id="9" w:name="_Toc491939772"/>
       <w:r>
         <w:rPr>
           <w:rStyle w:val="Enfasidelicata"/>
@@ -8525,7 +8489,7 @@
       <w:pPr>
         <w:pStyle w:val="Titolo3"/>
       </w:pPr>
-      <w:bookmarkStart w:id="10" w:name="_Toc491857896"/>
+      <w:bookmarkStart w:id="10" w:name="_Toc491939773"/>
       <w:r>
         <w:rPr>
           <w:rStyle w:val="Enfasidelicata"/>
@@ -8911,7 +8875,7 @@
       <w:pPr>
         <w:pStyle w:val="Titolo3"/>
       </w:pPr>
-      <w:bookmarkStart w:id="12" w:name="_Toc491857897"/>
+      <w:bookmarkStart w:id="12" w:name="_Toc491939774"/>
       <w:r>
         <w:rPr>
           <w:rStyle w:val="Enfasidelicata"/>
@@ -9356,7 +9320,7 @@
       <w:pPr>
         <w:pStyle w:val="Titolo3"/>
       </w:pPr>
-      <w:bookmarkStart w:id="13" w:name="_Toc491857898"/>
+      <w:bookmarkStart w:id="13" w:name="_Toc491939775"/>
       <w:r>
         <w:rPr>
           <w:rStyle w:val="Enfasidelicata"/>
@@ -9677,7 +9641,7 @@
       <w:pPr>
         <w:pStyle w:val="Titolo3"/>
       </w:pPr>
-      <w:bookmarkStart w:id="14" w:name="_Toc491857899"/>
+      <w:bookmarkStart w:id="14" w:name="_Toc491939776"/>
       <w:r>
         <w:rPr>
           <w:rStyle w:val="Enfasidelicata"/>
@@ -10333,7 +10297,7 @@
       <w:pPr>
         <w:pStyle w:val="Titolo3"/>
       </w:pPr>
-      <w:bookmarkStart w:id="15" w:name="_Toc491857900"/>
+      <w:bookmarkStart w:id="15" w:name="_Toc491939777"/>
       <w:r>
         <w:rPr>
           <w:rStyle w:val="Enfasidelicata"/>
@@ -10570,7 +10534,7 @@
       <w:pPr>
         <w:pStyle w:val="Titolo3"/>
       </w:pPr>
-      <w:bookmarkStart w:id="17" w:name="_Toc491857901"/>
+      <w:bookmarkStart w:id="17" w:name="_Toc491939778"/>
       <w:r>
         <w:rPr>
           <w:rStyle w:val="Enfasidelicata"/>
@@ -10912,7 +10876,7 @@
       <w:pPr>
         <w:pStyle w:val="Titolo2"/>
       </w:pPr>
-      <w:bookmarkStart w:id="18" w:name="_Toc491857902"/>
+      <w:bookmarkStart w:id="18" w:name="_Toc491939779"/>
       <w:r>
         <w:rPr>
           <w:rStyle w:val="Enfasidelicata"/>
@@ -11040,7 +11004,7 @@
       <w:pPr>
         <w:pStyle w:val="Titolo3"/>
       </w:pPr>
-      <w:bookmarkStart w:id="19" w:name="_Toc491857903"/>
+      <w:bookmarkStart w:id="19" w:name="_Toc491939780"/>
       <w:r>
         <w:rPr>
           <w:rStyle w:val="Enfasidelicata"/>
@@ -11631,7 +11595,7 @@
       <w:pPr>
         <w:pStyle w:val="Titolo3"/>
       </w:pPr>
-      <w:bookmarkStart w:id="20" w:name="_Toc491857904"/>
+      <w:bookmarkStart w:id="20" w:name="_Toc491939781"/>
       <w:r>
         <w:rPr>
           <w:rStyle w:val="Enfasidelicata"/>
@@ -12321,7 +12285,7 @@
       <w:pPr>
         <w:pStyle w:val="Titolo3"/>
       </w:pPr>
-      <w:bookmarkStart w:id="21" w:name="_Toc491857905"/>
+      <w:bookmarkStart w:id="21" w:name="_Toc491939782"/>
       <w:r>
         <w:rPr>
           <w:rStyle w:val="Enfasidelicata"/>
@@ -12823,7 +12787,7 @@
       <w:pPr>
         <w:pStyle w:val="Titolo3"/>
       </w:pPr>
-      <w:bookmarkStart w:id="22" w:name="_Toc491857906"/>
+      <w:bookmarkStart w:id="22" w:name="_Toc491939783"/>
       <w:r>
         <w:rPr>
           <w:rStyle w:val="Enfasidelicata"/>
@@ -13384,7 +13348,7 @@
         <w:pStyle w:val="Titolo3"/>
         <w:jc w:val="both"/>
       </w:pPr>
-      <w:bookmarkStart w:id="23" w:name="_Toc491857907"/>
+      <w:bookmarkStart w:id="23" w:name="_Toc491939784"/>
       <w:r>
         <w:rPr>
           <w:rStyle w:val="Enfasidelicata"/>
@@ -13780,7 +13744,7 @@
       <w:pPr>
         <w:pStyle w:val="Titolo2"/>
       </w:pPr>
-      <w:bookmarkStart w:id="24" w:name="_Toc491857908"/>
+      <w:bookmarkStart w:id="24" w:name="_Toc491939785"/>
       <w:r>
         <w:rPr>
           <w:rStyle w:val="Enfasidelicata"/>
@@ -13908,7 +13872,7 @@
       <w:pPr>
         <w:pStyle w:val="Titolo1"/>
       </w:pPr>
-      <w:bookmarkStart w:id="25" w:name="_Toc491857909"/>
+      <w:bookmarkStart w:id="25" w:name="_Toc491939786"/>
       <w:r>
         <w:lastRenderedPageBreak/>
         <w:t>PROGETTAZIONE LOGICA</w:t>
@@ -13920,7 +13884,7 @@
       <w:pPr>
         <w:pStyle w:val="Titolo2"/>
       </w:pPr>
-      <w:bookmarkStart w:id="26" w:name="_Toc491857910"/>
+      <w:bookmarkStart w:id="26" w:name="_Toc491939787"/>
       <w:r>
         <w:t xml:space="preserve">3.1 </w:t>
       </w:r>
@@ -14208,7 +14172,7 @@
         <w:pStyle w:val="Titolo3"/>
         <w:jc w:val="both"/>
       </w:pPr>
-      <w:bookmarkStart w:id="27" w:name="_Toc491857911"/>
+      <w:bookmarkStart w:id="27" w:name="_Toc491939788"/>
       <w:r>
         <w:rPr>
           <w:sz w:val="24"/>
@@ -14495,7 +14459,7 @@
         <w:pStyle w:val="Titolo3"/>
         <w:jc w:val="both"/>
       </w:pPr>
-      <w:bookmarkStart w:id="28" w:name="_Toc491857912"/>
+      <w:bookmarkStart w:id="28" w:name="_Toc491939789"/>
       <w:r>
         <w:rPr>
           <w:sz w:val="24"/>
@@ -14698,7 +14662,7 @@
           <w:szCs w:val="24"/>
         </w:rPr>
       </w:pPr>
-      <w:bookmarkStart w:id="29" w:name="_Toc491857913"/>
+      <w:bookmarkStart w:id="29" w:name="_Toc491939790"/>
       <w:r>
         <w:rPr>
           <w:sz w:val="24"/>
@@ -14882,7 +14846,7 @@
           <w:szCs w:val="24"/>
         </w:rPr>
       </w:pPr>
-      <w:bookmarkStart w:id="30" w:name="_Toc491857914"/>
+      <w:bookmarkStart w:id="30" w:name="_Toc491939791"/>
       <w:r>
         <w:rPr>
           <w:sz w:val="24"/>
@@ -15030,7 +14994,7 @@
       <w:pPr>
         <w:pStyle w:val="Titolo2"/>
       </w:pPr>
-      <w:bookmarkStart w:id="31" w:name="_Toc491857915"/>
+      <w:bookmarkStart w:id="31" w:name="_Toc491939792"/>
       <w:r>
         <w:lastRenderedPageBreak/>
         <w:t>3.</w:t>
@@ -20396,7 +20360,7 @@
       <w:pPr>
         <w:pStyle w:val="Titolo2"/>
       </w:pPr>
-      <w:bookmarkStart w:id="32" w:name="_Toc491857916"/>
+      <w:bookmarkStart w:id="32" w:name="_Toc491939793"/>
       <w:r>
         <w:lastRenderedPageBreak/>
         <w:t>3.</w:t>
@@ -24513,7 +24477,7 @@
       <w:pPr>
         <w:pStyle w:val="Titolo2"/>
       </w:pPr>
-      <w:bookmarkStart w:id="33" w:name="_Toc491857917"/>
+      <w:bookmarkStart w:id="33" w:name="_Toc491939794"/>
       <w:r>
         <w:lastRenderedPageBreak/>
         <w:t>3.</w:t>
@@ -24537,7 +24501,7 @@
         <w:pStyle w:val="Titolo3"/>
         <w:jc w:val="both"/>
       </w:pPr>
-      <w:bookmarkStart w:id="34" w:name="_Toc491857918"/>
+      <w:bookmarkStart w:id="34" w:name="_Toc491939795"/>
       <w:r>
         <w:t>3.</w:t>
       </w:r>
@@ -25714,7 +25678,7 @@
       <w:pPr>
         <w:pStyle w:val="Titolo3"/>
       </w:pPr>
-      <w:bookmarkStart w:id="35" w:name="_Toc491857919"/>
+      <w:bookmarkStart w:id="35" w:name="_Toc491939796"/>
       <w:r>
         <w:t>3.</w:t>
       </w:r>
@@ -25773,7 +25737,7 @@
       <w:pPr>
         <w:pStyle w:val="Titolo3"/>
       </w:pPr>
-      <w:bookmarkStart w:id="36" w:name="_Toc491857920"/>
+      <w:bookmarkStart w:id="36" w:name="_Toc491939797"/>
       <w:r>
         <w:t>3.</w:t>
       </w:r>
@@ -25864,7 +25828,7 @@
       <w:pPr>
         <w:pStyle w:val="Titolo3"/>
       </w:pPr>
-      <w:bookmarkStart w:id="37" w:name="_Toc491857921"/>
+      <w:bookmarkStart w:id="37" w:name="_Toc491939798"/>
       <w:r>
         <w:t>3.</w:t>
       </w:r>
@@ -26379,7 +26343,7 @@
       <w:pPr>
         <w:pStyle w:val="Titolo3"/>
       </w:pPr>
-      <w:bookmarkStart w:id="38" w:name="_Toc491857922"/>
+      <w:bookmarkStart w:id="38" w:name="_Toc491939799"/>
       <w:r>
         <w:t>3.</w:t>
       </w:r>
@@ -29802,7 +29766,7 @@
       <w:pPr>
         <w:pStyle w:val="Titolo2"/>
       </w:pPr>
-      <w:bookmarkStart w:id="39" w:name="_Toc491857923"/>
+      <w:bookmarkStart w:id="39" w:name="_Toc491939800"/>
       <w:r>
         <w:lastRenderedPageBreak/>
         <w:t>3.</w:t>
@@ -31971,7 +31935,7 @@
       <w:pPr>
         <w:pStyle w:val="Titolo2"/>
       </w:pPr>
-      <w:bookmarkStart w:id="40" w:name="_Toc491857924"/>
+      <w:bookmarkStart w:id="40" w:name="_Toc491939801"/>
       <w:r>
         <w:lastRenderedPageBreak/>
         <w:t>3.6</w:t>
@@ -35909,13 +35873,13 @@
         <w:br w:type="page"/>
       </w:r>
     </w:p>
-    <w:p/>
     <w:p>
       <w:pPr>
         <w:pStyle w:val="Titolo1"/>
       </w:pPr>
-      <w:bookmarkStart w:id="41" w:name="_Toc491857925"/>
-      <w:r>
+      <w:bookmarkStart w:id="41" w:name="_Toc491939802"/>
+      <w:r>
+        <w:lastRenderedPageBreak/>
         <w:t>PROGETTO LOGICO E RELAZIONALE</w:t>
       </w:r>
       <w:bookmarkEnd w:id="41"/>
@@ -35924,7 +35888,7 @@
       <w:pPr>
         <w:pStyle w:val="Titolo2"/>
       </w:pPr>
-      <w:bookmarkStart w:id="42" w:name="_Toc491857926"/>
+      <w:bookmarkStart w:id="42" w:name="_Toc491939803"/>
       <w:r>
         <w:t>4</w:t>
       </w:r>
@@ -36419,6 +36383,7 @@
         <w:rPr>
           <w:b/>
         </w:rPr>
+        <w:lastRenderedPageBreak/>
         <w:t>A4</w:t>
       </w:r>
     </w:p>
@@ -37177,7 +37142,6 @@
           <w:b/>
           <w:lang w:val="en-US"/>
         </w:rPr>
-        <w:lastRenderedPageBreak/>
         <w:t>B3</w:t>
       </w:r>
     </w:p>
@@ -38041,7 +38005,6 @@
         <w:rPr>
           <w:b/>
         </w:rPr>
-        <w:lastRenderedPageBreak/>
         <w:t>C2</w:t>
       </w:r>
     </w:p>
@@ -38433,21 +38396,36 @@
     <w:p/>
     <w:p/>
     <w:p/>
+    <w:p/>
+    <w:p/>
+    <w:p/>
+    <w:p/>
+    <w:p/>
+    <w:p/>
+    <w:p/>
+    <w:p/>
+    <w:p/>
+    <w:p/>
+    <w:p/>
+    <w:p/>
+    <w:p/>
     <w:p>
       <w:pPr>
         <w:pStyle w:val="Titolo1"/>
       </w:pPr>
-      <w:bookmarkStart w:id="43" w:name="_Toc491857927"/>
-      <w:r>
+      <w:bookmarkStart w:id="43" w:name="_Toc491939804"/>
+      <w:r>
+        <w:lastRenderedPageBreak/>
         <w:t>PROGETTAZIONE DELL’APPLICAZIONE</w:t>
       </w:r>
       <w:bookmarkEnd w:id="43"/>
     </w:p>
+    <w:p/>
     <w:p>
       <w:pPr>
         <w:pStyle w:val="Titolo2"/>
       </w:pPr>
-      <w:bookmarkStart w:id="44" w:name="_Toc491857928"/>
+      <w:bookmarkStart w:id="44" w:name="_Toc491939805"/>
       <w:r>
         <w:t xml:space="preserve">5.1 </w:t>
       </w:r>
@@ -38468,7 +38446,16 @@
         <w:t>applicativo abbiamo decis</w:t>
       </w:r>
       <w:r>
-        <w:t xml:space="preserve">o di utilizzare l’ambiente .NET. Tale scelta è stata </w:t>
+        <w:t xml:space="preserve">o di utilizzare l’ambiente </w:t>
+      </w:r>
+      <w:r>
+        <w:rPr>
+          <w:i/>
+        </w:rPr>
+        <w:t>.NET</w:t>
+      </w:r>
+      <w:r>
+        <w:t xml:space="preserve">. Tale scelta è stata </w:t>
       </w:r>
       <w:r>
         <w:t>fatta</w:t>
@@ -38498,35 +38485,77 @@
         <w:t xml:space="preserve"> attraver</w:t>
       </w:r>
       <w:r>
-        <w:t>so l’</w:t>
+        <w:t xml:space="preserve">so </w:t>
+      </w:r>
+      <w:r>
+        <w:rPr>
+          <w:i/>
+        </w:rPr>
+        <w:t>l’</w:t>
       </w:r>
       <w:proofErr w:type="spellStart"/>
       <w:r>
+        <w:rPr>
+          <w:i/>
+        </w:rPr>
         <w:t>o</w:t>
       </w:r>
       <w:r>
+        <w:rPr>
+          <w:i/>
+        </w:rPr>
         <w:t>b</w:t>
       </w:r>
       <w:r>
+        <w:rPr>
+          <w:i/>
+        </w:rPr>
         <w:t>ject-relational</w:t>
       </w:r>
       <w:proofErr w:type="spellEnd"/>
       <w:r>
+        <w:rPr>
+          <w:i/>
+        </w:rPr>
         <w:t xml:space="preserve"> </w:t>
       </w:r>
       <w:r>
-        <w:t>mapping offerto</w:t>
-      </w:r>
-      <w:r>
-        <w:t xml:space="preserve"> e il </w:t>
-      </w:r>
-      <w:r>
-        <w:t>linguaggio LINQ,</w:t>
+        <w:rPr>
+          <w:i/>
+        </w:rPr>
+        <w:t>mapping</w:t>
+      </w:r>
+      <w:r>
+        <w:t xml:space="preserve"> offerto</w:t>
+      </w:r>
+      <w:r>
+        <w:t xml:space="preserve"> da questo</w:t>
+      </w:r>
+      <w:r>
+        <w:t xml:space="preserve"> e </w:t>
+      </w:r>
+      <w:r>
+        <w:t>grazie anche al</w:t>
       </w:r>
       <w:r>
         <w:t xml:space="preserve"> </w:t>
       </w:r>
       <w:r>
+        <w:t xml:space="preserve">linguaggio </w:t>
+      </w:r>
+      <w:r>
+        <w:rPr>
+          <w:i/>
+        </w:rPr>
+        <w:t>LINQ</w:t>
+      </w:r>
+      <w:r>
+        <w:t>,</w:t>
+      </w:r>
+      <w:r>
+        <w:t xml:space="preserve"> </w:t>
+      </w:r>
+      <w:r>
         <w:t>è possibile eseguire</w:t>
       </w:r>
       <w:r>
@@ -38539,6 +38568,9 @@
         <w:t xml:space="preserve">nterrogazioni e manipolazione </w:t>
       </w:r>
       <w:r>
+        <w:t>de</w:t>
+      </w:r>
+      <w:r>
         <w:t>i dati</w:t>
       </w:r>
       <w:r>
@@ -38550,195 +38582,623 @@
       <w:r>
         <w:t xml:space="preserve">Fronte </w:t>
       </w:r>
+      <w:r>
+        <w:t>RDBMS</w:t>
+      </w:r>
+      <w:r>
+        <w:t>, si è i</w:t>
+      </w:r>
+      <w:r>
+        <w:t xml:space="preserve">nvece scelto di usare </w:t>
+      </w:r>
+      <w:r>
+        <w:rPr>
+          <w:i/>
+        </w:rPr>
+        <w:t>Microsoft SQL S</w:t>
+      </w:r>
+      <w:r>
+        <w:rPr>
+          <w:i/>
+        </w:rPr>
+        <w:t>erver</w:t>
+      </w:r>
+      <w:r>
+        <w:t xml:space="preserve">. La scelta di questo </w:t>
+      </w:r>
+      <w:r>
+        <w:t>è dovuta</w:t>
+      </w:r>
+      <w:r>
+        <w:t xml:space="preserve"> sia</w:t>
+      </w:r>
+      <w:r>
+        <w:t xml:space="preserve"> al fatto</w:t>
+      </w:r>
+      <w:r>
+        <w:t xml:space="preserve"> che si</w:t>
+      </w:r>
+      <w:r>
+        <w:t xml:space="preserve"> </w:t>
+      </w:r>
+      <w:r>
+        <w:t>sarebbe pa</w:t>
+      </w:r>
+      <w:r>
+        <w:t>rtiti da una base comune, ovvero</w:t>
+      </w:r>
+      <w:r>
+        <w:t xml:space="preserve"> uno strumento già conosciuto a livello di corso, sia per</w:t>
+      </w:r>
+      <w:r>
+        <w:t>ché avremmo potuto</w:t>
+      </w:r>
+      <w:r>
+        <w:t xml:space="preserve"> acquisire una maggiore dimestichezza e padronanza delle funz</w:t>
+      </w:r>
+      <w:r>
+        <w:t>ionalità da uno dei più utilizzati motori di database in ambito business</w:t>
+      </w:r>
+      <w:r>
+        <w:t>.</w:t>
+      </w:r>
+    </w:p>
+    <w:p>
+      <w:pPr>
+        <w:jc w:val="both"/>
+      </w:pPr>
+    </w:p>
+    <w:p>
+      <w:pPr>
+        <w:pStyle w:val="Titolo2"/>
+      </w:pPr>
+      <w:bookmarkStart w:id="45" w:name="_Toc491939806"/>
+      <w:r>
+        <w:t xml:space="preserve">5.2 </w:t>
+      </w:r>
+      <w:r>
+        <w:t>Architettura del software applicativ</w:t>
+      </w:r>
+      <w:bookmarkEnd w:id="45"/>
+      <w:r>
+        <w:t>o</w:t>
+      </w:r>
+      <w:r>
+        <w:t xml:space="preserve"> e implementazione</w:t>
+      </w:r>
+    </w:p>
+    <w:p>
+      <w:pPr>
+        <w:jc w:val="both"/>
+      </w:pPr>
+    </w:p>
+    <w:p>
+      <w:pPr>
+        <w:jc w:val="both"/>
+      </w:pPr>
+      <w:r>
+        <w:t>L’applicazione, realizzata</w:t>
+      </w:r>
+      <w:r>
+        <w:t xml:space="preserve"> </w:t>
+      </w:r>
+      <w:r>
+        <w:t>come detto</w:t>
+      </w:r>
+      <w:r>
+        <w:t xml:space="preserve"> in ambiente .NET</w:t>
+      </w:r>
+      <w:r>
+        <w:t xml:space="preserve"> </w:t>
+      </w:r>
+      <w:r>
+        <w:t xml:space="preserve">e </w:t>
+      </w:r>
+      <w:r>
+        <w:t xml:space="preserve">nello specifico in C#, </w:t>
+      </w:r>
+      <w:r>
+        <w:t>è</w:t>
+      </w:r>
+      <w:r>
+        <w:t xml:space="preserve"> stata realizzata second</w:t>
+      </w:r>
+      <w:r>
+        <w:t xml:space="preserve">o quello che è </w:t>
+      </w:r>
+      <w:r>
+        <w:t>i</w:t>
+      </w:r>
+      <w:r>
+        <w:t xml:space="preserve">l pattern architetturale appositamente realizzato </w:t>
+      </w:r>
       <w:proofErr w:type="spellStart"/>
       <w:r>
-        <w:t>dbms</w:t>
+        <w:t>per</w:t>
       </w:r>
       <w:proofErr w:type="spellEnd"/>
       <w:r>
-        <w:t xml:space="preserve">, si è invece scelto di usare </w:t>
+        <w:t xml:space="preserve"> questo </w:t>
+      </w:r>
+      <w:r>
+        <w:rPr>
+          <w:rFonts w:cstheme="minorHAnsi"/>
+        </w:rPr>
+        <w:t xml:space="preserve">ambiente e </w:t>
+      </w:r>
+      <w:r>
+        <w:rPr>
+          <w:rFonts w:cstheme="minorHAnsi"/>
+          <w:color w:val="222222"/>
+          <w:shd w:val="clear" w:color="auto" w:fill="FFFFFF"/>
+        </w:rPr>
+        <w:t>per semplificare</w:t>
+      </w:r>
+      <w:r>
+        <w:rPr>
+          <w:rFonts w:cstheme="minorHAnsi"/>
+          <w:color w:val="222222"/>
+          <w:shd w:val="clear" w:color="auto" w:fill="FFFFFF"/>
+        </w:rPr>
+        <w:t xml:space="preserve"> la </w:t>
+      </w:r>
+      <w:r>
+        <w:rPr>
+          <w:rFonts w:cstheme="minorHAnsi"/>
+          <w:shd w:val="clear" w:color="auto" w:fill="FFFFFF"/>
+        </w:rPr>
+        <w:t>programmazione a eventi</w:t>
+      </w:r>
+      <w:r>
+        <w:rPr>
+          <w:rFonts w:cstheme="minorHAnsi"/>
+          <w:color w:val="222222"/>
+          <w:shd w:val="clear" w:color="auto" w:fill="FFFFFF"/>
+        </w:rPr>
+        <w:t> di interfacce utente sfruttando caratteristiche</w:t>
+      </w:r>
+      <w:r>
+        <w:rPr>
+          <w:rFonts w:ascii="Arial" w:hAnsi="Arial" w:cs="Arial"/>
+          <w:color w:val="222222"/>
+          <w:shd w:val="clear" w:color="auto" w:fill="FFFFFF"/>
+        </w:rPr>
+        <w:t xml:space="preserve"> </w:t>
+      </w:r>
+      <w:r>
+        <w:t xml:space="preserve">del </w:t>
+      </w:r>
+      <w:r>
+        <w:rPr>
+          <w:i/>
+        </w:rPr>
+        <w:t xml:space="preserve">Windows </w:t>
       </w:r>
       <w:proofErr w:type="spellStart"/>
-      <w:proofErr w:type="gramStart"/>
-      <w:r>
-        <w:t>microsoft</w:t>
+      <w:r>
+        <w:rPr>
+          <w:i/>
+        </w:rPr>
+        <w:t>Presentazion</w:t>
       </w:r>
       <w:proofErr w:type="spellEnd"/>
       <w:r>
-        <w:t xml:space="preserve">  </w:t>
+        <w:rPr>
+          <w:i/>
+        </w:rPr>
+        <w:t xml:space="preserve"> </w:t>
       </w:r>
       <w:proofErr w:type="spellStart"/>
       <w:r>
-        <w:t>sql</w:t>
+        <w:rPr>
+          <w:i/>
+        </w:rPr>
+        <w:t>Foundations</w:t>
       </w:r>
       <w:proofErr w:type="spellEnd"/>
-      <w:proofErr w:type="gramEnd"/>
-      <w:r>
-        <w:t xml:space="preserve"> server. La scelta di questo </w:t>
-      </w:r>
-      <w:r>
-        <w:t>è dovuta</w:t>
-      </w:r>
-      <w:r>
-        <w:t xml:space="preserve"> sia</w:t>
-      </w:r>
-      <w:r>
-        <w:t xml:space="preserve"> al fatto </w:t>
-      </w:r>
-      <w:r>
-        <w:t>sarebbe pa</w:t>
-      </w:r>
-      <w:r>
-        <w:t>rtiti da una base comune, ovvero</w:t>
-      </w:r>
-      <w:bookmarkStart w:id="45" w:name="_GoBack"/>
-      <w:bookmarkEnd w:id="45"/>
-      <w:r>
-        <w:t xml:space="preserve"> uno strumento già conosciuto a livello di corso, sia per acquisire una maggiore dimestichezza e padronanza delle funzionalità da questo offerte.</w:t>
-      </w:r>
+      <w:r>
+        <w:rPr>
+          <w:i/>
+        </w:rPr>
+        <w:t xml:space="preserve">. </w:t>
+      </w:r>
+      <w:r>
+        <w:t xml:space="preserve">Come previsto da tale architettura, abbiamo </w:t>
+      </w:r>
+      <w:proofErr w:type="spellStart"/>
+      <w:r>
+        <w:t>struturato</w:t>
+      </w:r>
+      <w:proofErr w:type="spellEnd"/>
+      <w:r>
+        <w:t xml:space="preserve"> l’applicazione in tre core fondanti: il core grafico, la logica di business, </w:t>
+      </w:r>
+      <w:r>
+        <w:t>e il</w:t>
+      </w:r>
+      <w:r>
+        <w:rPr>
+          <w:i/>
+        </w:rPr>
+        <w:t xml:space="preserve"> </w:t>
+      </w:r>
+      <w:proofErr w:type="spellStart"/>
+      <w:r>
+        <w:rPr>
+          <w:i/>
+        </w:rPr>
+        <w:t>view</w:t>
+      </w:r>
+      <w:proofErr w:type="spellEnd"/>
+      <w:r>
+        <w:rPr>
+          <w:i/>
+        </w:rPr>
+        <w:t>-</w:t>
+      </w:r>
+      <w:r>
+        <w:rPr>
+          <w:i/>
+        </w:rPr>
+        <w:t>model</w:t>
+      </w:r>
+      <w:r>
+        <w:t xml:space="preserve">. </w:t>
+      </w:r>
+    </w:p>
+    <w:p>
+      <w:pPr>
+        <w:jc w:val="both"/>
+      </w:pPr>
+      <w:r>
+        <w:t xml:space="preserve">Il core grafico, rappresentato da tutti quegli elementi di interfaccia necessari a consentire all’utente di interagire col </w:t>
+      </w:r>
+      <w:proofErr w:type="spellStart"/>
+      <w:r>
+        <w:t>db</w:t>
+      </w:r>
+      <w:proofErr w:type="spellEnd"/>
+      <w:r>
+        <w:t xml:space="preserve"> e quindi per poter svolgere interrogazioni piuttosto che per inserire nuove istanze, sono stati realizzati e progettati completamente per via grafica tramite gli strumenti messi a disposizione a </w:t>
+      </w:r>
+      <w:r>
+        <w:rPr>
+          <w:i/>
+        </w:rPr>
+        <w:t>Visual Studio</w:t>
+      </w:r>
+      <w:r>
+        <w:t>.</w:t>
+      </w:r>
+    </w:p>
+    <w:p>
+      <w:pPr>
+        <w:jc w:val="both"/>
+        <w:rPr>
+          <w:i/>
+        </w:rPr>
+      </w:pPr>
+      <w:r>
+        <w:t xml:space="preserve"> La logica di business, come la precedente, è stata realizzata sfruttando pesantemente le funzionalità e i </w:t>
+      </w:r>
+      <w:proofErr w:type="spellStart"/>
+      <w:r>
+        <w:t>tool</w:t>
+      </w:r>
+      <w:proofErr w:type="spellEnd"/>
+      <w:r>
+        <w:t xml:space="preserve"> messe a disposizione dal </w:t>
+      </w:r>
+      <w:r>
+        <w:rPr>
+          <w:i/>
+        </w:rPr>
+        <w:t>.NET</w:t>
+      </w:r>
+      <w:r>
+        <w:t xml:space="preserve"> e dall’ide </w:t>
+      </w:r>
+      <w:r>
+        <w:rPr>
+          <w:i/>
+        </w:rPr>
+        <w:t>Visual</w:t>
+      </w:r>
+      <w:r>
+        <w:rPr>
+          <w:i/>
+        </w:rPr>
+        <w:t xml:space="preserve"> </w:t>
+      </w:r>
+      <w:r>
+        <w:rPr>
+          <w:i/>
+        </w:rPr>
+        <w:t>Studio</w:t>
+      </w:r>
+      <w:r>
+        <w:rPr>
+          <w:i/>
+        </w:rPr>
+        <w:t xml:space="preserve">. </w:t>
+      </w:r>
+      <w:r>
+        <w:t xml:space="preserve">Attraverso questi è stato infatti molto semplice collegare l’istanza del database di interesse al progetto applicativo e generare il relativo mapping </w:t>
+      </w:r>
+      <w:proofErr w:type="spellStart"/>
+      <w:r>
+        <w:rPr>
+          <w:i/>
+        </w:rPr>
+        <w:t>objet-relational</w:t>
+      </w:r>
+      <w:proofErr w:type="spellEnd"/>
+      <w:r>
+        <w:rPr>
+          <w:i/>
+        </w:rPr>
+        <w:t xml:space="preserve"> </w:t>
+      </w:r>
+      <w:r>
+        <w:t xml:space="preserve">necessario per garantire una completa integrazione e interazione dell’applicazione col motore di database scelto e il </w:t>
+      </w:r>
+      <w:proofErr w:type="spellStart"/>
+      <w:r>
+        <w:t>db</w:t>
+      </w:r>
+      <w:proofErr w:type="spellEnd"/>
+      <w:r>
+        <w:t>.</w:t>
+      </w:r>
+      <w:r>
+        <w:t xml:space="preserve"> Nello specifico, si è scelto di accedere ai dati per due vie parallele: tramite connessi</w:t>
+      </w:r>
+      <w:r>
+        <w:t>o</w:t>
+      </w:r>
+      <w:r>
+        <w:t>ne al server</w:t>
+      </w:r>
+      <w:r>
+        <w:t xml:space="preserve"> (o meglio, connessione ad</w:t>
+      </w:r>
+      <w:r>
+        <w:t xml:space="preserve"> un file di database</w:t>
+      </w:r>
+      <w:r>
+        <w:t xml:space="preserve"> </w:t>
+      </w:r>
+      <w:r>
+        <w:t>interno al progetto ed acceduto da</w:t>
+      </w:r>
+      <w:r>
+        <w:t xml:space="preserve"> un’istanza di </w:t>
+      </w:r>
+      <w:proofErr w:type="spellStart"/>
+      <w:r>
+        <w:t>Ms</w:t>
+      </w:r>
+      <w:proofErr w:type="spellEnd"/>
+      <w:r>
+        <w:t xml:space="preserve"> SQL Server</w:t>
+      </w:r>
+      <w:r>
+        <w:t xml:space="preserve"> locale in modo da rendere il più portabile possibile l’applicativo stesso</w:t>
+      </w:r>
+      <w:r>
+        <w:t>)</w:t>
+      </w:r>
+      <w:r>
+        <w:t xml:space="preserve"> e tramite configurazione dell’origine dati</w:t>
+      </w:r>
+      <w:r>
+        <w:t xml:space="preserve"> (anch’essa configurata come la </w:t>
+      </w:r>
+      <w:proofErr w:type="spellStart"/>
+      <w:r>
+        <w:t>precdente</w:t>
+      </w:r>
+      <w:proofErr w:type="spellEnd"/>
+      <w:r>
+        <w:t>)</w:t>
+      </w:r>
+      <w:r>
+        <w:t xml:space="preserve">. Mentre la prima è stata utilizzata per poter svolgere tutte quelle operazioni di DML, quali interrogazioni e inserimento di dati, attraverso l linguaggio </w:t>
+      </w:r>
+      <w:r>
+        <w:rPr>
+          <w:i/>
+        </w:rPr>
+        <w:t>LINQ</w:t>
+      </w:r>
+      <w:r>
+        <w:t xml:space="preserve">, la seconda si è resa utile per il </w:t>
+      </w:r>
+      <w:proofErr w:type="spellStart"/>
+      <w:r>
+        <w:t>pre</w:t>
+      </w:r>
+      <w:proofErr w:type="spellEnd"/>
+      <w:r>
+        <w:t xml:space="preserve">-caricamento dei dati e per la configurazione di certe componenti di interfaccia come le </w:t>
+      </w:r>
+      <w:proofErr w:type="spellStart"/>
+      <w:r>
+        <w:rPr>
+          <w:i/>
+        </w:rPr>
+        <w:t>GridView</w:t>
+      </w:r>
+      <w:proofErr w:type="spellEnd"/>
+      <w:r>
+        <w:rPr>
+          <w:i/>
+        </w:rPr>
+        <w:t xml:space="preserve"> </w:t>
+      </w:r>
+      <w:r>
+        <w:t xml:space="preserve">e i valori di certi </w:t>
+      </w:r>
+      <w:proofErr w:type="spellStart"/>
+      <w:r>
+        <w:rPr>
+          <w:i/>
+        </w:rPr>
+        <w:t>ComboBox</w:t>
+      </w:r>
+      <w:proofErr w:type="spellEnd"/>
+      <w:r>
+        <w:rPr>
+          <w:i/>
+        </w:rPr>
+        <w:t>.</w:t>
+      </w:r>
+    </w:p>
+    <w:p>
+      <w:pPr>
+        <w:jc w:val="both"/>
+      </w:pPr>
+      <w:r>
+        <w:t xml:space="preserve">In ultimo, il componente </w:t>
+      </w:r>
+      <w:proofErr w:type="spellStart"/>
+      <w:r>
+        <w:rPr>
+          <w:i/>
+        </w:rPr>
+        <w:t>view</w:t>
+      </w:r>
+      <w:proofErr w:type="spellEnd"/>
+      <w:r>
+        <w:rPr>
+          <w:i/>
+        </w:rPr>
+        <w:t>-model</w:t>
+      </w:r>
+      <w:r>
+        <w:t xml:space="preserve"> </w:t>
+      </w:r>
+      <w:r>
+        <w:t xml:space="preserve">rappresenta tutta la logica intermedia tra model e </w:t>
+      </w:r>
+      <w:proofErr w:type="spellStart"/>
+      <w:r>
+        <w:t>view</w:t>
+      </w:r>
+      <w:proofErr w:type="spellEnd"/>
+      <w:r>
+        <w:t>, ovvero t</w:t>
+      </w:r>
+      <w:r>
+        <w:t>u</w:t>
+      </w:r>
+      <w:r>
+        <w:t>tt</w:t>
+      </w:r>
+      <w:r>
+        <w:t>a quella logica di reazione</w:t>
+      </w:r>
+      <w:r>
+        <w:t xml:space="preserve"> agli eventi dell’utente (inserimento, convalida, interrogazione) che dall’’input di questo accede al </w:t>
+      </w:r>
+      <w:proofErr w:type="spellStart"/>
+      <w:r>
+        <w:t>db</w:t>
+      </w:r>
+      <w:proofErr w:type="spellEnd"/>
+      <w:r>
+        <w:t xml:space="preserve"> attraverso la logica di business (il mapping </w:t>
+      </w:r>
+      <w:proofErr w:type="spellStart"/>
+      <w:r>
+        <w:rPr>
+          <w:i/>
+        </w:rPr>
+        <w:t>object-relazional</w:t>
+      </w:r>
+      <w:proofErr w:type="spellEnd"/>
+      <w:r>
+        <w:t>)</w:t>
+      </w:r>
+      <w:r>
+        <w:t xml:space="preserve"> ed esegue le </w:t>
+      </w:r>
+      <w:r>
+        <w:t>relative</w:t>
+      </w:r>
+      <w:r>
+        <w:t xml:space="preserve"> interrogazion</w:t>
+      </w:r>
+      <w:r>
+        <w:t xml:space="preserve">i e i vari inserimenti attraverso </w:t>
+      </w:r>
+      <w:proofErr w:type="spellStart"/>
+      <w:r>
+        <w:t>statements</w:t>
+      </w:r>
+      <w:proofErr w:type="spellEnd"/>
+      <w:r>
+        <w:t xml:space="preserve"> </w:t>
+      </w:r>
+      <w:r>
+        <w:rPr>
+          <w:i/>
+        </w:rPr>
+        <w:t>LINQ</w:t>
+      </w:r>
+      <w:r>
+        <w:rPr>
+          <w:i/>
+        </w:rPr>
+        <w:t>,</w:t>
+      </w:r>
+      <w:r>
+        <w:t xml:space="preserve"> comunicando </w:t>
+      </w:r>
+      <w:r>
+        <w:t xml:space="preserve">poi </w:t>
+      </w:r>
+      <w:r>
+        <w:t xml:space="preserve">il relativo esito dell’operazione all’utente per mezzo della </w:t>
+      </w:r>
+      <w:proofErr w:type="spellStart"/>
+      <w:r>
+        <w:t>View</w:t>
+      </w:r>
+      <w:proofErr w:type="spellEnd"/>
+      <w:r>
+        <w:t>.</w:t>
+      </w:r>
+    </w:p>
+    <w:p>
+      <w:pPr>
+        <w:jc w:val="both"/>
+      </w:pPr>
+    </w:p>
+    <w:p>
+      <w:pPr>
+        <w:jc w:val="both"/>
+      </w:pPr>
     </w:p>
     <w:p>
       <w:pPr>
         <w:pStyle w:val="Titolo2"/>
       </w:pPr>
-      <w:bookmarkStart w:id="46" w:name="_Toc491857929"/>
-      <w:r>
-        <w:t xml:space="preserve">5.2 </w:t>
-      </w:r>
-      <w:r>
-        <w:t>Architettura del software applicativo</w:t>
+      <w:bookmarkStart w:id="46" w:name="_Toc491939807"/>
+      <w:r>
+        <w:lastRenderedPageBreak/>
+        <w:t xml:space="preserve">5.3 </w:t>
+      </w:r>
+      <w:r>
+        <w:t>Interfaccia</w:t>
+      </w:r>
+      <w:r>
+        <w:t xml:space="preserve"> utente</w:t>
+      </w:r>
+      <w:r>
+        <w:t xml:space="preserve"> e funzionalità</w:t>
       </w:r>
       <w:bookmarkEnd w:id="46"/>
-    </w:p>
-    <w:p>
-      <w:pPr>
-        <w:jc w:val="both"/>
-      </w:pPr>
-    </w:p>
-    <w:p>
-      <w:pPr>
-        <w:jc w:val="both"/>
-      </w:pPr>
-      <w:r>
-        <w:t xml:space="preserve">L’applicazione, come detto realizzata in ambiente .NET, nello specifico in C#, è costituita dal core grafico rappresentato da un </w:t>
-      </w:r>
-      <w:proofErr w:type="spellStart"/>
-      <w:r>
-        <w:rPr>
-          <w:i/>
-        </w:rPr>
-        <w:t>MainForm</w:t>
-      </w:r>
-      <w:proofErr w:type="spellEnd"/>
-      <w:r>
-        <w:t xml:space="preserve"> per la scelta dell’operazione da svolgere e un </w:t>
-      </w:r>
-      <w:proofErr w:type="spellStart"/>
-      <w:r>
-        <w:rPr>
-          <w:i/>
-        </w:rPr>
-        <w:t>EntryForm</w:t>
-      </w:r>
-      <w:proofErr w:type="spellEnd"/>
-      <w:r>
-        <w:t xml:space="preserve"> per l’inserimento dei dati nel </w:t>
-      </w:r>
-      <w:proofErr w:type="spellStart"/>
-      <w:r>
-        <w:t>db</w:t>
-      </w:r>
-      <w:proofErr w:type="spellEnd"/>
-      <w:r>
-        <w:t xml:space="preserve">. Oltre al core grafico abbiamo anche la parte di </w:t>
-      </w:r>
-      <w:proofErr w:type="spellStart"/>
-      <w:r>
-        <w:t>buisness</w:t>
-      </w:r>
-      <w:proofErr w:type="spellEnd"/>
-      <w:r>
-        <w:t xml:space="preserve"> (auto implementata dal </w:t>
-      </w:r>
-      <w:proofErr w:type="spellStart"/>
-      <w:r>
-        <w:t>frameword</w:t>
-      </w:r>
-      <w:proofErr w:type="spellEnd"/>
-      <w:r>
-        <w:t xml:space="preserve">) per la gestione del mapping </w:t>
-      </w:r>
-      <w:proofErr w:type="spellStart"/>
-      <w:r>
-        <w:t>object-relational</w:t>
-      </w:r>
-      <w:proofErr w:type="spellEnd"/>
-      <w:r>
-        <w:t xml:space="preserve">. Per quanto concerne questo, nello specifico, nel progetto si è stabilita una </w:t>
-      </w:r>
-      <w:proofErr w:type="spellStart"/>
-      <w:r>
-        <w:t>connesione</w:t>
-      </w:r>
-      <w:proofErr w:type="spellEnd"/>
-      <w:r>
-        <w:t xml:space="preserve"> con un file di database (relativo alla specifica istanza del nostro </w:t>
-      </w:r>
-      <w:proofErr w:type="spellStart"/>
-      <w:r>
-        <w:t>db</w:t>
-      </w:r>
-      <w:proofErr w:type="spellEnd"/>
-      <w:r>
-        <w:t xml:space="preserve"> e contenuta nella dir /database) e con un server </w:t>
-      </w:r>
-      <w:proofErr w:type="spellStart"/>
-      <w:r>
-        <w:t>sql</w:t>
-      </w:r>
-      <w:proofErr w:type="spellEnd"/>
-      <w:r>
-        <w:t xml:space="preserve"> locale in modo da </w:t>
-      </w:r>
-      <w:r>
-        <w:lastRenderedPageBreak/>
-        <w:t xml:space="preserve">rendere il più portabile possibile l’applicativo stesso. Oltre a tale connessione al server, essenziale per le interrogazioni attraverso il </w:t>
-      </w:r>
-      <w:proofErr w:type="spellStart"/>
-      <w:r>
-        <w:t>inguaggio</w:t>
-      </w:r>
-      <w:proofErr w:type="spellEnd"/>
-      <w:r>
-        <w:t xml:space="preserve"> LINQ, abbiamo utilizzato il medesimo file di database anche per configurare l’origine dei dati circa i componenti grafici di presentazione del contenuto delle varie Relazioni</w:t>
-      </w:r>
-      <w:r>
-        <w:t xml:space="preserve"> e il setup di altri.</w:t>
-      </w:r>
-    </w:p>
-    <w:p>
-      <w:pPr>
-        <w:jc w:val="both"/>
-      </w:pPr>
-    </w:p>
-    <w:p>
-      <w:pPr>
-        <w:pStyle w:val="Titolo2"/>
-      </w:pPr>
-      <w:bookmarkStart w:id="47" w:name="_Toc491857930"/>
-      <w:r>
-        <w:t xml:space="preserve">5.3 </w:t>
-      </w:r>
-      <w:r>
-        <w:t>Interfaccia</w:t>
-      </w:r>
-      <w:r>
-        <w:t xml:space="preserve"> utente</w:t>
-      </w:r>
-      <w:r>
-        <w:t xml:space="preserve"> e funzionalità</w:t>
-      </w:r>
-      <w:bookmarkEnd w:id="47"/>
     </w:p>
     <w:p>
       <w:pPr>
@@ -38802,59 +39262,8 @@
         <w:spacing w:before="100" w:beforeAutospacing="1" w:after="100" w:afterAutospacing="1" w:line="240" w:lineRule="auto"/>
         <w:jc w:val="center"/>
       </w:pPr>
-      <w:r>
-        <w:rPr>
-          <w:noProof/>
-        </w:rPr>
-        <w:drawing>
-          <wp:inline distT="0" distB="0" distL="0" distR="0">
-            <wp:extent cx="4238625" cy="2865363"/>
-            <wp:effectExtent l="0" t="0" r="0" b="0"/>
-            <wp:docPr id="100" name="Immagine 100"/>
-            <wp:cNvGraphicFramePr>
-              <a:graphicFrameLocks xmlns:a="http://schemas.openxmlformats.org/drawingml/2006/main" noChangeAspect="1"/>
-            </wp:cNvGraphicFramePr>
-            <a:graphic xmlns:a="http://schemas.openxmlformats.org/drawingml/2006/main">
-              <a:graphicData uri="http://schemas.openxmlformats.org/drawingml/2006/picture">
-                <pic:pic xmlns:pic="http://schemas.openxmlformats.org/drawingml/2006/picture">
-                  <pic:nvPicPr>
-                    <pic:cNvPr id="100" name="Screenshot (26).png"/>
-                    <pic:cNvPicPr/>
-                  </pic:nvPicPr>
-                  <pic:blipFill rotWithShape="1">
-                    <a:blip r:embed="rId34">
-                      <a:extLst>
-                        <a:ext uri="{28A0092B-C50C-407E-A947-70E740481C1C}">
-                          <a14:useLocalDpi xmlns:a14="http://schemas.microsoft.com/office/drawing/2010/main" val="0"/>
-                        </a:ext>
-                      </a:extLst>
-                    </a:blip>
-                    <a:srcRect l="25941" t="17766" r="26200" b="24695"/>
-                    <a:stretch/>
-                  </pic:blipFill>
-                  <pic:spPr bwMode="auto">
-                    <a:xfrm>
-                      <a:off x="0" y="0"/>
-                      <a:ext cx="4239502" cy="2865956"/>
-                    </a:xfrm>
-                    <a:prstGeom prst="rect">
-                      <a:avLst/>
-                    </a:prstGeom>
-                    <a:ln>
-                      <a:noFill/>
-                    </a:ln>
-                    <a:extLst>
-                      <a:ext uri="{53640926-AAD7-44D8-BBD7-CCE9431645EC}">
-                        <a14:shadowObscured xmlns:a14="http://schemas.microsoft.com/office/drawing/2010/main"/>
-                      </a:ext>
-                    </a:extLst>
-                  </pic:spPr>
-                </pic:pic>
-              </a:graphicData>
-            </a:graphic>
-          </wp:inline>
-        </w:drawing>
-      </w:r>
+      <w:bookmarkStart w:id="47" w:name="_GoBack"/>
+      <w:bookmarkEnd w:id="47"/>
     </w:p>
     <w:p>
       <w:pPr>
@@ -38921,7 +39330,6 @@
         <w:rPr>
           <w:noProof/>
         </w:rPr>
-        <w:lastRenderedPageBreak/>
         <w:drawing>
           <wp:inline distT="0" distB="0" distL="0" distR="0" wp14:anchorId="786CE1FB" wp14:editId="042662B5">
             <wp:extent cx="5114290" cy="3362325"/>
@@ -38938,7 +39346,7 @@
                     <pic:cNvPicPr/>
                   </pic:nvPicPr>
                   <pic:blipFill rotWithShape="1">
-                    <a:blip r:embed="rId35"/>
+                    <a:blip r:embed="rId34"/>
                     <a:srcRect l="24026" t="17590" r="22284" b="19633"/>
                     <a:stretch/>
                   </pic:blipFill>
@@ -39035,6 +39443,7 @@
         <w:rPr>
           <w:noProof/>
         </w:rPr>
+        <w:lastRenderedPageBreak/>
         <w:drawing>
           <wp:inline distT="0" distB="0" distL="0" distR="0" wp14:anchorId="1E37F0E3" wp14:editId="763F2217">
             <wp:extent cx="3933825" cy="2389079"/>
@@ -39051,7 +39460,7 @@
                     <pic:cNvPicPr/>
                   </pic:nvPicPr>
                   <pic:blipFill rotWithShape="1">
-                    <a:blip r:embed="rId36"/>
+                    <a:blip r:embed="rId35"/>
                     <a:srcRect l="19531" t="14318" r="19342" b="19657"/>
                     <a:stretch/>
                   </pic:blipFill>
@@ -39156,7 +39565,6 @@
         <w:spacing w:before="100" w:beforeAutospacing="1" w:after="100" w:afterAutospacing="1" w:line="240" w:lineRule="auto"/>
       </w:pPr>
       <w:r>
-        <w:lastRenderedPageBreak/>
         <w:t>Aggiunta del veicolo di interesse al contratto;</w:t>
       </w:r>
     </w:p>
@@ -39242,12 +39650,12 @@
     </w:p>
     <w:p/>
     <w:sectPr>
-      <w:headerReference w:type="even" r:id="rId37"/>
-      <w:headerReference w:type="default" r:id="rId38"/>
-      <w:footerReference w:type="even" r:id="rId39"/>
-      <w:footerReference w:type="default" r:id="rId40"/>
-      <w:headerReference w:type="first" r:id="rId41"/>
-      <w:footerReference w:type="first" r:id="rId42"/>
+      <w:headerReference w:type="even" r:id="rId36"/>
+      <w:headerReference w:type="default" r:id="rId37"/>
+      <w:footerReference w:type="even" r:id="rId38"/>
+      <w:footerReference w:type="default" r:id="rId39"/>
+      <w:headerReference w:type="first" r:id="rId40"/>
+      <w:footerReference w:type="first" r:id="rId41"/>
       <w:pgSz w:w="11906" w:h="16838"/>
       <w:pgMar w:top="1135" w:right="994" w:bottom="720" w:left="851" w:header="0" w:footer="0" w:gutter="0"/>
       <w:pgNumType w:start="0"/>
@@ -43551,7 +43959,7 @@
 </file>
 
 <file path=customXml/itemProps2.xml><?xml version="1.0" encoding="utf-8"?>
-<ds:datastoreItem xmlns:ds="http://schemas.openxmlformats.org/officeDocument/2006/customXml" ds:itemID="{5C6C10C6-9C12-47C8-9AEB-0B9DCF635FEF}">
+<ds:datastoreItem xmlns:ds="http://schemas.openxmlformats.org/officeDocument/2006/customXml" ds:itemID="{B0E0E6A8-FD44-4A91-B294-AC573F971FE3}">
   <ds:schemaRefs>
     <ds:schemaRef ds:uri="http://schemas.openxmlformats.org/officeDocument/2006/bibliography"/>
   </ds:schemaRefs>

--- a/ProgettoDB-1617/Relazione.docx
+++ b/ProgettoDB-1617/Relazione.docx
@@ -853,7 +853,7 @@
       <w:r>
         <w:fldChar w:fldCharType="separate"/>
       </w:r>
-      <w:hyperlink w:anchor="_Toc491939765" w:history="1">
+      <w:hyperlink w:anchor="_Toc491954758" w:history="1">
         <w:r>
           <w:rPr>
             <w:rStyle w:val="Collegamentoipertestuale"/>
@@ -878,7 +878,7 @@
           <w:rPr>
             <w:noProof/>
           </w:rPr>
-          <w:instrText xml:space="preserve"> PAGEREF _Toc491939765 \h </w:instrText>
+          <w:instrText xml:space="preserve"> PAGEREF _Toc491954758 \h </w:instrText>
         </w:r>
         <w:r>
           <w:rPr>
@@ -918,7 +918,7 @@
           <w:szCs w:val="22"/>
         </w:rPr>
       </w:pPr>
-      <w:hyperlink w:anchor="_Toc491939766" w:history="1">
+      <w:hyperlink w:anchor="_Toc491954759" w:history="1">
         <w:r>
           <w:rPr>
             <w:rStyle w:val="Collegamentoipertestuale"/>
@@ -942,7 +942,7 @@
           <w:rPr>
             <w:noProof/>
           </w:rPr>
-          <w:instrText xml:space="preserve"> PAGEREF _Toc491939766 \h </w:instrText>
+          <w:instrText xml:space="preserve"> PAGEREF _Toc491954759 \h </w:instrText>
         </w:r>
         <w:r>
           <w:rPr>
@@ -982,7 +982,7 @@
           <w:szCs w:val="22"/>
         </w:rPr>
       </w:pPr>
-      <w:hyperlink w:anchor="_Toc491939767" w:history="1">
+      <w:hyperlink w:anchor="_Toc491954760" w:history="1">
         <w:r>
           <w:rPr>
             <w:rStyle w:val="Collegamentoipertestuale"/>
@@ -1006,7 +1006,7 @@
           <w:rPr>
             <w:noProof/>
           </w:rPr>
-          <w:instrText xml:space="preserve"> PAGEREF _Toc491939767 \h </w:instrText>
+          <w:instrText xml:space="preserve"> PAGEREF _Toc491954760 \h </w:instrText>
         </w:r>
         <w:r>
           <w:rPr>
@@ -1046,7 +1046,7 @@
           <w:szCs w:val="22"/>
         </w:rPr>
       </w:pPr>
-      <w:hyperlink w:anchor="_Toc491939768" w:history="1">
+      <w:hyperlink w:anchor="_Toc491954761" w:history="1">
         <w:r>
           <w:rPr>
             <w:rStyle w:val="Collegamentoipertestuale"/>
@@ -1070,7 +1070,7 @@
           <w:rPr>
             <w:noProof/>
           </w:rPr>
-          <w:instrText xml:space="preserve"> PAGEREF _Toc491939768 \h </w:instrText>
+          <w:instrText xml:space="preserve"> PAGEREF _Toc491954761 \h </w:instrText>
         </w:r>
         <w:r>
           <w:rPr>
@@ -1110,7 +1110,7 @@
           <w:szCs w:val="22"/>
         </w:rPr>
       </w:pPr>
-      <w:hyperlink w:anchor="_Toc491939769" w:history="1">
+      <w:hyperlink w:anchor="_Toc491954762" w:history="1">
         <w:r>
           <w:rPr>
             <w:rStyle w:val="Collegamentoipertestuale"/>
@@ -1134,7 +1134,199 @@
           <w:rPr>
             <w:noProof/>
           </w:rPr>
-          <w:instrText xml:space="preserve"> PAGEREF _Toc491939769 \h </w:instrText>
+          <w:instrText xml:space="preserve"> PAGEREF _Toc491954762 \h </w:instrText>
+        </w:r>
+        <w:r>
+          <w:rPr>
+            <w:noProof/>
+          </w:rPr>
+        </w:r>
+        <w:r>
+          <w:rPr>
+            <w:noProof/>
+          </w:rPr>
+          <w:fldChar w:fldCharType="separate"/>
+        </w:r>
+        <w:r>
+          <w:rPr>
+            <w:noProof/>
+          </w:rPr>
+          <w:t>8</w:t>
+        </w:r>
+        <w:r>
+          <w:rPr>
+            <w:noProof/>
+          </w:rPr>
+          <w:fldChar w:fldCharType="end"/>
+        </w:r>
+      </w:hyperlink>
+    </w:p>
+    <w:p>
+      <w:pPr>
+        <w:pStyle w:val="Sommario2"/>
+        <w:tabs>
+          <w:tab w:val="right" w:leader="dot" w:pos="10051"/>
+        </w:tabs>
+        <w:rPr>
+          <w:rFonts w:cstheme="minorBidi"/>
+          <w:noProof/>
+          <w:sz w:val="22"/>
+          <w:szCs w:val="22"/>
+        </w:rPr>
+      </w:pPr>
+      <w:hyperlink w:anchor="_Toc491954763" w:history="1">
+        <w:r>
+          <w:rPr>
+            <w:rStyle w:val="Collegamentoipertestuale"/>
+            <w:noProof/>
+          </w:rPr>
+          <w:t>2.1 – Scelta della strategia di progetto</w:t>
+        </w:r>
+        <w:r>
+          <w:rPr>
+            <w:noProof/>
+          </w:rPr>
+          <w:tab/>
+        </w:r>
+        <w:r>
+          <w:rPr>
+            <w:noProof/>
+          </w:rPr>
+          <w:fldChar w:fldCharType="begin"/>
+        </w:r>
+        <w:r>
+          <w:rPr>
+            <w:noProof/>
+          </w:rPr>
+          <w:instrText xml:space="preserve"> PAGEREF _Toc491954763 \h </w:instrText>
+        </w:r>
+        <w:r>
+          <w:rPr>
+            <w:noProof/>
+          </w:rPr>
+        </w:r>
+        <w:r>
+          <w:rPr>
+            <w:noProof/>
+          </w:rPr>
+          <w:fldChar w:fldCharType="separate"/>
+        </w:r>
+        <w:r>
+          <w:rPr>
+            <w:noProof/>
+          </w:rPr>
+          <w:t>8</w:t>
+        </w:r>
+        <w:r>
+          <w:rPr>
+            <w:noProof/>
+          </w:rPr>
+          <w:fldChar w:fldCharType="end"/>
+        </w:r>
+      </w:hyperlink>
+    </w:p>
+    <w:p>
+      <w:pPr>
+        <w:pStyle w:val="Sommario2"/>
+        <w:tabs>
+          <w:tab w:val="right" w:leader="dot" w:pos="10051"/>
+        </w:tabs>
+        <w:rPr>
+          <w:rFonts w:cstheme="minorBidi"/>
+          <w:noProof/>
+          <w:sz w:val="22"/>
+          <w:szCs w:val="22"/>
+        </w:rPr>
+      </w:pPr>
+      <w:hyperlink w:anchor="_Toc491954764" w:history="1">
+        <w:r>
+          <w:rPr>
+            <w:rStyle w:val="Collegamentoipertestuale"/>
+            <w:noProof/>
+          </w:rPr>
+          <w:t>2.2 – Schema scheletro</w:t>
+        </w:r>
+        <w:r>
+          <w:rPr>
+            <w:noProof/>
+          </w:rPr>
+          <w:tab/>
+        </w:r>
+        <w:r>
+          <w:rPr>
+            <w:noProof/>
+          </w:rPr>
+          <w:fldChar w:fldCharType="begin"/>
+        </w:r>
+        <w:r>
+          <w:rPr>
+            <w:noProof/>
+          </w:rPr>
+          <w:instrText xml:space="preserve"> PAGEREF _Toc491954764 \h </w:instrText>
+        </w:r>
+        <w:r>
+          <w:rPr>
+            <w:noProof/>
+          </w:rPr>
+        </w:r>
+        <w:r>
+          <w:rPr>
+            <w:noProof/>
+          </w:rPr>
+          <w:fldChar w:fldCharType="separate"/>
+        </w:r>
+        <w:r>
+          <w:rPr>
+            <w:noProof/>
+          </w:rPr>
+          <w:t>8</w:t>
+        </w:r>
+        <w:r>
+          <w:rPr>
+            <w:noProof/>
+          </w:rPr>
+          <w:fldChar w:fldCharType="end"/>
+        </w:r>
+      </w:hyperlink>
+    </w:p>
+    <w:p>
+      <w:pPr>
+        <w:pStyle w:val="Sommario2"/>
+        <w:tabs>
+          <w:tab w:val="right" w:leader="dot" w:pos="10051"/>
+        </w:tabs>
+        <w:rPr>
+          <w:rFonts w:cstheme="minorBidi"/>
+          <w:noProof/>
+          <w:sz w:val="22"/>
+          <w:szCs w:val="22"/>
+        </w:rPr>
+      </w:pPr>
+      <w:hyperlink w:anchor="_Toc491954765" w:history="1">
+        <w:r>
+          <w:rPr>
+            <w:rStyle w:val="Collegamentoipertestuale"/>
+            <w:noProof/>
+          </w:rPr>
+          <w:t>2.3 – Raffinamenti proposti</w:t>
+        </w:r>
+        <w:r>
+          <w:rPr>
+            <w:noProof/>
+          </w:rPr>
+          <w:tab/>
+        </w:r>
+        <w:r>
+          <w:rPr>
+            <w:noProof/>
+          </w:rPr>
+          <w:fldChar w:fldCharType="begin"/>
+        </w:r>
+        <w:r>
+          <w:rPr>
+            <w:noProof/>
+          </w:rPr>
+          <w:instrText xml:space="preserve"> PAGEREF _Toc491954765 \h </w:instrText>
         </w:r>
         <w:r>
           <w:rPr>
@@ -1163,7 +1355,7 @@
     </w:p>
     <w:p>
       <w:pPr>
-        <w:pStyle w:val="Sommario2"/>
+        <w:pStyle w:val="Sommario3"/>
         <w:tabs>
           <w:tab w:val="right" w:leader="dot" w:pos="10051"/>
         </w:tabs>
@@ -1174,13 +1366,13 @@
           <w:szCs w:val="22"/>
         </w:rPr>
       </w:pPr>
-      <w:hyperlink w:anchor="_Toc491939770" w:history="1">
+      <w:hyperlink w:anchor="_Toc491954766" w:history="1">
         <w:r>
           <w:rPr>
             <w:rStyle w:val="Collegamentoipertestuale"/>
             <w:noProof/>
           </w:rPr>
-          <w:t>2.1 – Scelta della strategia di progetto</w:t>
+          <w:t>2.3.1 – Raffinamento dell’entità Fornitore</w:t>
         </w:r>
         <w:r>
           <w:rPr>
@@ -1198,7 +1390,7 @@
           <w:rPr>
             <w:noProof/>
           </w:rPr>
-          <w:instrText xml:space="preserve"> PAGEREF _Toc491939770 \h </w:instrText>
+          <w:instrText xml:space="preserve"> PAGEREF _Toc491954766 \h </w:instrText>
         </w:r>
         <w:r>
           <w:rPr>
@@ -1227,7 +1419,7 @@
     </w:p>
     <w:p>
       <w:pPr>
-        <w:pStyle w:val="Sommario2"/>
+        <w:pStyle w:val="Sommario3"/>
         <w:tabs>
           <w:tab w:val="right" w:leader="dot" w:pos="10051"/>
         </w:tabs>
@@ -1238,13 +1430,13 @@
           <w:szCs w:val="22"/>
         </w:rPr>
       </w:pPr>
-      <w:hyperlink w:anchor="_Toc491939771" w:history="1">
+      <w:hyperlink w:anchor="_Toc491954767" w:history="1">
         <w:r>
           <w:rPr>
             <w:rStyle w:val="Collegamentoipertestuale"/>
             <w:noProof/>
           </w:rPr>
-          <w:t>2.2 – Schema scheletro</w:t>
+          <w:t>2.3.2 – Raffinamento dell’entità Ricambio</w:t>
         </w:r>
         <w:r>
           <w:rPr>
@@ -1262,7 +1454,7 @@
           <w:rPr>
             <w:noProof/>
           </w:rPr>
-          <w:instrText xml:space="preserve"> PAGEREF _Toc491939771 \h </w:instrText>
+          <w:instrText xml:space="preserve"> PAGEREF _Toc491954767 \h </w:instrText>
         </w:r>
         <w:r>
           <w:rPr>
@@ -1291,7 +1483,7 @@
     </w:p>
     <w:p>
       <w:pPr>
-        <w:pStyle w:val="Sommario2"/>
+        <w:pStyle w:val="Sommario3"/>
         <w:tabs>
           <w:tab w:val="right" w:leader="dot" w:pos="10051"/>
         </w:tabs>
@@ -1302,13 +1494,13 @@
           <w:szCs w:val="22"/>
         </w:rPr>
       </w:pPr>
-      <w:hyperlink w:anchor="_Toc491939772" w:history="1">
+      <w:hyperlink w:anchor="_Toc491954768" w:history="1">
         <w:r>
           <w:rPr>
             <w:rStyle w:val="Collegamentoipertestuale"/>
             <w:noProof/>
           </w:rPr>
-          <w:t>2.3 – Raffinamenti proposti</w:t>
+          <w:t>2.3.3 – Raffinamento dell’entità Veicolo</w:t>
         </w:r>
         <w:r>
           <w:rPr>
@@ -1326,7 +1518,7 @@
           <w:rPr>
             <w:noProof/>
           </w:rPr>
-          <w:instrText xml:space="preserve"> PAGEREF _Toc491939772 \h </w:instrText>
+          <w:instrText xml:space="preserve"> PAGEREF _Toc491954768 \h </w:instrText>
         </w:r>
         <w:r>
           <w:rPr>
@@ -1366,13 +1558,13 @@
           <w:szCs w:val="22"/>
         </w:rPr>
       </w:pPr>
-      <w:hyperlink w:anchor="_Toc491939773" w:history="1">
+      <w:hyperlink w:anchor="_Toc491954769" w:history="1">
         <w:r>
           <w:rPr>
             <w:rStyle w:val="Collegamentoipertestuale"/>
             <w:noProof/>
           </w:rPr>
-          <w:t>2.3.1 – Raffinamento dell’entità Fornitore</w:t>
+          <w:t>2.3.4 – Raffinamento dell’entità Acquisto</w:t>
         </w:r>
         <w:r>
           <w:rPr>
@@ -1390,135 +1582,7 @@
           <w:rPr>
             <w:noProof/>
           </w:rPr>
-          <w:instrText xml:space="preserve"> PAGEREF _Toc491939773 \h </w:instrText>
-        </w:r>
-        <w:r>
-          <w:rPr>
-            <w:noProof/>
-          </w:rPr>
-        </w:r>
-        <w:r>
-          <w:rPr>
-            <w:noProof/>
-          </w:rPr>
-          <w:fldChar w:fldCharType="separate"/>
-        </w:r>
-        <w:r>
-          <w:rPr>
-            <w:noProof/>
-          </w:rPr>
-          <w:t>10</w:t>
-        </w:r>
-        <w:r>
-          <w:rPr>
-            <w:noProof/>
-          </w:rPr>
-          <w:fldChar w:fldCharType="end"/>
-        </w:r>
-      </w:hyperlink>
-    </w:p>
-    <w:p>
-      <w:pPr>
-        <w:pStyle w:val="Sommario3"/>
-        <w:tabs>
-          <w:tab w:val="right" w:leader="dot" w:pos="10051"/>
-        </w:tabs>
-        <w:rPr>
-          <w:rFonts w:cstheme="minorBidi"/>
-          <w:noProof/>
-          <w:sz w:val="22"/>
-          <w:szCs w:val="22"/>
-        </w:rPr>
-      </w:pPr>
-      <w:hyperlink w:anchor="_Toc491939774" w:history="1">
-        <w:r>
-          <w:rPr>
-            <w:rStyle w:val="Collegamentoipertestuale"/>
-            <w:noProof/>
-          </w:rPr>
-          <w:t>2.3.2 – Raffinamento dell’entità Ricambio</w:t>
-        </w:r>
-        <w:r>
-          <w:rPr>
-            <w:noProof/>
-          </w:rPr>
-          <w:tab/>
-        </w:r>
-        <w:r>
-          <w:rPr>
-            <w:noProof/>
-          </w:rPr>
-          <w:fldChar w:fldCharType="begin"/>
-        </w:r>
-        <w:r>
-          <w:rPr>
-            <w:noProof/>
-          </w:rPr>
-          <w:instrText xml:space="preserve"> PAGEREF _Toc491939774 \h </w:instrText>
-        </w:r>
-        <w:r>
-          <w:rPr>
-            <w:noProof/>
-          </w:rPr>
-        </w:r>
-        <w:r>
-          <w:rPr>
-            <w:noProof/>
-          </w:rPr>
-          <w:fldChar w:fldCharType="separate"/>
-        </w:r>
-        <w:r>
-          <w:rPr>
-            <w:noProof/>
-          </w:rPr>
-          <w:t>10</w:t>
-        </w:r>
-        <w:r>
-          <w:rPr>
-            <w:noProof/>
-          </w:rPr>
-          <w:fldChar w:fldCharType="end"/>
-        </w:r>
-      </w:hyperlink>
-    </w:p>
-    <w:p>
-      <w:pPr>
-        <w:pStyle w:val="Sommario3"/>
-        <w:tabs>
-          <w:tab w:val="right" w:leader="dot" w:pos="10051"/>
-        </w:tabs>
-        <w:rPr>
-          <w:rFonts w:cstheme="minorBidi"/>
-          <w:noProof/>
-          <w:sz w:val="22"/>
-          <w:szCs w:val="22"/>
-        </w:rPr>
-      </w:pPr>
-      <w:hyperlink w:anchor="_Toc491939775" w:history="1">
-        <w:r>
-          <w:rPr>
-            <w:rStyle w:val="Collegamentoipertestuale"/>
-            <w:noProof/>
-          </w:rPr>
-          <w:t>2.3.3 – Raffinamento dell’entità Veicolo</w:t>
-        </w:r>
-        <w:r>
-          <w:rPr>
-            <w:noProof/>
-          </w:rPr>
-          <w:tab/>
-        </w:r>
-        <w:r>
-          <w:rPr>
-            <w:noProof/>
-          </w:rPr>
-          <w:fldChar w:fldCharType="begin"/>
-        </w:r>
-        <w:r>
-          <w:rPr>
-            <w:noProof/>
-          </w:rPr>
-          <w:instrText xml:space="preserve"> PAGEREF _Toc491939775 \h </w:instrText>
+          <w:instrText xml:space="preserve"> PAGEREF _Toc491954769 \h </w:instrText>
         </w:r>
         <w:r>
           <w:rPr>
@@ -1558,13 +1622,13 @@
           <w:szCs w:val="22"/>
         </w:rPr>
       </w:pPr>
-      <w:hyperlink w:anchor="_Toc491939776" w:history="1">
+      <w:hyperlink w:anchor="_Toc491954770" w:history="1">
         <w:r>
           <w:rPr>
             <w:rStyle w:val="Collegamentoipertestuale"/>
             <w:noProof/>
           </w:rPr>
-          <w:t>2.3.4 – Raffinamento dell’entità Acquisto</w:t>
+          <w:t>2.3.5 – Raffinamento delle entità Riparazione e Revisione</w:t>
         </w:r>
         <w:r>
           <w:rPr>
@@ -1582,7 +1646,7 @@
           <w:rPr>
             <w:noProof/>
           </w:rPr>
-          <w:instrText xml:space="preserve"> PAGEREF _Toc491939776 \h </w:instrText>
+          <w:instrText xml:space="preserve"> PAGEREF _Toc491954770 \h </w:instrText>
         </w:r>
         <w:r>
           <w:rPr>
@@ -1622,13 +1686,13 @@
           <w:szCs w:val="22"/>
         </w:rPr>
       </w:pPr>
-      <w:hyperlink w:anchor="_Toc491939777" w:history="1">
+      <w:hyperlink w:anchor="_Toc491954771" w:history="1">
         <w:r>
           <w:rPr>
             <w:rStyle w:val="Collegamentoipertestuale"/>
             <w:noProof/>
           </w:rPr>
-          <w:t>2.3.5 – Raffinamento delle entità Riparazione e Revisione</w:t>
+          <w:t>2.3.6 – Raffinamento dell’entità Cliente</w:t>
         </w:r>
         <w:r>
           <w:rPr>
@@ -1646,7 +1710,71 @@
           <w:rPr>
             <w:noProof/>
           </w:rPr>
-          <w:instrText xml:space="preserve"> PAGEREF _Toc491939777 \h </w:instrText>
+          <w:instrText xml:space="preserve"> PAGEREF _Toc491954771 \h </w:instrText>
+        </w:r>
+        <w:r>
+          <w:rPr>
+            <w:noProof/>
+          </w:rPr>
+        </w:r>
+        <w:r>
+          <w:rPr>
+            <w:noProof/>
+          </w:rPr>
+          <w:fldChar w:fldCharType="separate"/>
+        </w:r>
+        <w:r>
+          <w:rPr>
+            <w:noProof/>
+          </w:rPr>
+          <w:t>12</w:t>
+        </w:r>
+        <w:r>
+          <w:rPr>
+            <w:noProof/>
+          </w:rPr>
+          <w:fldChar w:fldCharType="end"/>
+        </w:r>
+      </w:hyperlink>
+    </w:p>
+    <w:p>
+      <w:pPr>
+        <w:pStyle w:val="Sommario2"/>
+        <w:tabs>
+          <w:tab w:val="right" w:leader="dot" w:pos="10051"/>
+        </w:tabs>
+        <w:rPr>
+          <w:rFonts w:cstheme="minorBidi"/>
+          <w:noProof/>
+          <w:sz w:val="22"/>
+          <w:szCs w:val="22"/>
+        </w:rPr>
+      </w:pPr>
+      <w:hyperlink w:anchor="_Toc491954772" w:history="1">
+        <w:r>
+          <w:rPr>
+            <w:rStyle w:val="Collegamentoipertestuale"/>
+            <w:noProof/>
+          </w:rPr>
+          <w:t>2.4 – Schemi concettuali parziali (viste) e loro integrazione</w:t>
+        </w:r>
+        <w:r>
+          <w:rPr>
+            <w:noProof/>
+          </w:rPr>
+          <w:tab/>
+        </w:r>
+        <w:r>
+          <w:rPr>
+            <w:noProof/>
+          </w:rPr>
+          <w:fldChar w:fldCharType="begin"/>
+        </w:r>
+        <w:r>
+          <w:rPr>
+            <w:noProof/>
+          </w:rPr>
+          <w:instrText xml:space="preserve"> PAGEREF _Toc491954772 \h </w:instrText>
         </w:r>
         <w:r>
           <w:rPr>
@@ -1686,13 +1814,13 @@
           <w:szCs w:val="22"/>
         </w:rPr>
       </w:pPr>
-      <w:hyperlink w:anchor="_Toc491939778" w:history="1">
+      <w:hyperlink w:anchor="_Toc491954773" w:history="1">
         <w:r>
           <w:rPr>
             <w:rStyle w:val="Collegamentoipertestuale"/>
             <w:noProof/>
           </w:rPr>
-          <w:t>2.3.6 – Raffinamento dell’entità Cliente</w:t>
+          <w:t>2.4.1 – Vista fornitori e ordini</w:t>
         </w:r>
         <w:r>
           <w:rPr>
@@ -1710,7 +1838,7 @@
           <w:rPr>
             <w:noProof/>
           </w:rPr>
-          <w:instrText xml:space="preserve"> PAGEREF _Toc491939778 \h </w:instrText>
+          <w:instrText xml:space="preserve"> PAGEREF _Toc491954773 \h </w:instrText>
         </w:r>
         <w:r>
           <w:rPr>
@@ -1739,7 +1867,7 @@
     </w:p>
     <w:p>
       <w:pPr>
-        <w:pStyle w:val="Sommario2"/>
+        <w:pStyle w:val="Sommario3"/>
         <w:tabs>
           <w:tab w:val="right" w:leader="dot" w:pos="10051"/>
         </w:tabs>
@@ -1750,13 +1878,13 @@
           <w:szCs w:val="22"/>
         </w:rPr>
       </w:pPr>
-      <w:hyperlink w:anchor="_Toc491939779" w:history="1">
+      <w:hyperlink w:anchor="_Toc491954774" w:history="1">
         <w:r>
           <w:rPr>
             <w:rStyle w:val="Collegamentoipertestuale"/>
             <w:noProof/>
           </w:rPr>
-          <w:t>2.4 – Schemi concettuali parziali (viste) e loro integrazione</w:t>
+          <w:t>2.4.2 – Vista officina</w:t>
         </w:r>
         <w:r>
           <w:rPr>
@@ -1774,7 +1902,7 @@
           <w:rPr>
             <w:noProof/>
           </w:rPr>
-          <w:instrText xml:space="preserve"> PAGEREF _Toc491939779 \h </w:instrText>
+          <w:instrText xml:space="preserve"> PAGEREF _Toc491954774 \h </w:instrText>
         </w:r>
         <w:r>
           <w:rPr>
@@ -1814,13 +1942,13 @@
           <w:szCs w:val="22"/>
         </w:rPr>
       </w:pPr>
-      <w:hyperlink w:anchor="_Toc491939780" w:history="1">
+      <w:hyperlink w:anchor="_Toc491954775" w:history="1">
         <w:r>
           <w:rPr>
             <w:rStyle w:val="Collegamentoipertestuale"/>
             <w:noProof/>
           </w:rPr>
-          <w:t>2.4.1 – Vista fornitori e ordini</w:t>
+          <w:t>2.4.3 – Vista veicoli</w:t>
         </w:r>
         <w:r>
           <w:rPr>
@@ -1838,71 +1966,7 @@
           <w:rPr>
             <w:noProof/>
           </w:rPr>
-          <w:instrText xml:space="preserve"> PAGEREF _Toc491939780 \h </w:instrText>
-        </w:r>
-        <w:r>
-          <w:rPr>
-            <w:noProof/>
-          </w:rPr>
-        </w:r>
-        <w:r>
-          <w:rPr>
-            <w:noProof/>
-          </w:rPr>
-          <w:fldChar w:fldCharType="separate"/>
-        </w:r>
-        <w:r>
-          <w:rPr>
-            <w:noProof/>
-          </w:rPr>
-          <w:t>14</w:t>
-        </w:r>
-        <w:r>
-          <w:rPr>
-            <w:noProof/>
-          </w:rPr>
-          <w:fldChar w:fldCharType="end"/>
-        </w:r>
-      </w:hyperlink>
-    </w:p>
-    <w:p>
-      <w:pPr>
-        <w:pStyle w:val="Sommario3"/>
-        <w:tabs>
-          <w:tab w:val="right" w:leader="dot" w:pos="10051"/>
-        </w:tabs>
-        <w:rPr>
-          <w:rFonts w:cstheme="minorBidi"/>
-          <w:noProof/>
-          <w:sz w:val="22"/>
-          <w:szCs w:val="22"/>
-        </w:rPr>
-      </w:pPr>
-      <w:hyperlink w:anchor="_Toc491939781" w:history="1">
-        <w:r>
-          <w:rPr>
-            <w:rStyle w:val="Collegamentoipertestuale"/>
-            <w:noProof/>
-          </w:rPr>
-          <w:t>2.4.2 – Vista officina</w:t>
-        </w:r>
-        <w:r>
-          <w:rPr>
-            <w:noProof/>
-          </w:rPr>
-          <w:tab/>
-        </w:r>
-        <w:r>
-          <w:rPr>
-            <w:noProof/>
-          </w:rPr>
-          <w:fldChar w:fldCharType="begin"/>
-        </w:r>
-        <w:r>
-          <w:rPr>
-            <w:noProof/>
-          </w:rPr>
-          <w:instrText xml:space="preserve"> PAGEREF _Toc491939781 \h </w:instrText>
+          <w:instrText xml:space="preserve"> PAGEREF _Toc491954775 \h </w:instrText>
         </w:r>
         <w:r>
           <w:rPr>
@@ -1942,13 +2006,13 @@
           <w:szCs w:val="22"/>
         </w:rPr>
       </w:pPr>
-      <w:hyperlink w:anchor="_Toc491939782" w:history="1">
+      <w:hyperlink w:anchor="_Toc491954776" w:history="1">
         <w:r>
           <w:rPr>
             <w:rStyle w:val="Collegamentoipertestuale"/>
             <w:noProof/>
           </w:rPr>
-          <w:t>2.4.3 – Vista veicoli</w:t>
+          <w:t>2.4.5 – Vista clienti e contratti</w:t>
         </w:r>
         <w:r>
           <w:rPr>
@@ -1966,7 +2030,7 @@
           <w:rPr>
             <w:noProof/>
           </w:rPr>
-          <w:instrText xml:space="preserve"> PAGEREF _Toc491939782 \h </w:instrText>
+          <w:instrText xml:space="preserve"> PAGEREF _Toc491954776 \h </w:instrText>
         </w:r>
         <w:r>
           <w:rPr>
@@ -2006,13 +2070,13 @@
           <w:szCs w:val="22"/>
         </w:rPr>
       </w:pPr>
-      <w:hyperlink w:anchor="_Toc491939783" w:history="1">
+      <w:hyperlink w:anchor="_Toc491954777" w:history="1">
         <w:r>
           <w:rPr>
             <w:rStyle w:val="Collegamentoipertestuale"/>
             <w:noProof/>
           </w:rPr>
-          <w:t>2.4.5 – Vista clienti e contratti</w:t>
+          <w:t>2.4.6 – Vista corrieri e trasporti</w:t>
         </w:r>
         <w:r>
           <w:rPr>
@@ -2030,7 +2094,7 @@
           <w:rPr>
             <w:noProof/>
           </w:rPr>
-          <w:instrText xml:space="preserve"> PAGEREF _Toc491939783 \h </w:instrText>
+          <w:instrText xml:space="preserve"> PAGEREF _Toc491954777 \h </w:instrText>
         </w:r>
         <w:r>
           <w:rPr>
@@ -2059,7 +2123,7 @@
     </w:p>
     <w:p>
       <w:pPr>
-        <w:pStyle w:val="Sommario3"/>
+        <w:pStyle w:val="Sommario2"/>
         <w:tabs>
           <w:tab w:val="right" w:leader="dot" w:pos="10051"/>
         </w:tabs>
@@ -2070,13 +2134,13 @@
           <w:szCs w:val="22"/>
         </w:rPr>
       </w:pPr>
-      <w:hyperlink w:anchor="_Toc491939784" w:history="1">
+      <w:hyperlink w:anchor="_Toc491954778" w:history="1">
         <w:r>
           <w:rPr>
             <w:rStyle w:val="Collegamentoipertestuale"/>
             <w:noProof/>
           </w:rPr>
-          <w:t>2.4.6 – Vista corrieri e trasporti</w:t>
+          <w:t>2.5 – Schema concettuale finale</w:t>
         </w:r>
         <w:r>
           <w:rPr>
@@ -2094,7 +2158,7 @@
           <w:rPr>
             <w:noProof/>
           </w:rPr>
-          <w:instrText xml:space="preserve"> PAGEREF _Toc491939784 \h </w:instrText>
+          <w:instrText xml:space="preserve"> PAGEREF _Toc491954778 \h </w:instrText>
         </w:r>
         <w:r>
           <w:rPr>
@@ -2123,7 +2187,7 @@
     </w:p>
     <w:p>
       <w:pPr>
-        <w:pStyle w:val="Sommario2"/>
+        <w:pStyle w:val="Sommario1"/>
         <w:tabs>
           <w:tab w:val="right" w:leader="dot" w:pos="10051"/>
         </w:tabs>
@@ -2134,13 +2198,13 @@
           <w:szCs w:val="22"/>
         </w:rPr>
       </w:pPr>
-      <w:hyperlink w:anchor="_Toc491939785" w:history="1">
+      <w:hyperlink w:anchor="_Toc491954779" w:history="1">
         <w:r>
           <w:rPr>
             <w:rStyle w:val="Collegamentoipertestuale"/>
             <w:noProof/>
           </w:rPr>
-          <w:t>2.5 – Schema concettuale finale</w:t>
+          <w:t>PROGETTAZIONE LOGICA</w:t>
         </w:r>
         <w:r>
           <w:rPr>
@@ -2158,7 +2222,7 @@
           <w:rPr>
             <w:noProof/>
           </w:rPr>
-          <w:instrText xml:space="preserve"> PAGEREF _Toc491939785 \h </w:instrText>
+          <w:instrText xml:space="preserve"> PAGEREF _Toc491954779 \h </w:instrText>
         </w:r>
         <w:r>
           <w:rPr>
@@ -2187,7 +2251,7 @@
     </w:p>
     <w:p>
       <w:pPr>
-        <w:pStyle w:val="Sommario1"/>
+        <w:pStyle w:val="Sommario2"/>
         <w:tabs>
           <w:tab w:val="right" w:leader="dot" w:pos="10051"/>
         </w:tabs>
@@ -2198,13 +2262,13 @@
           <w:szCs w:val="22"/>
         </w:rPr>
       </w:pPr>
-      <w:hyperlink w:anchor="_Toc491939786" w:history="1">
+      <w:hyperlink w:anchor="_Toc491954780" w:history="1">
         <w:r>
           <w:rPr>
             <w:rStyle w:val="Collegamentoipertestuale"/>
             <w:noProof/>
           </w:rPr>
-          <w:t>PROGETTAZIONE LOGICA</w:t>
+          <w:t>3.1 – Specifiche funzionali</w:t>
         </w:r>
         <w:r>
           <w:rPr>
@@ -2222,7 +2286,135 @@
           <w:rPr>
             <w:noProof/>
           </w:rPr>
-          <w:instrText xml:space="preserve"> PAGEREF _Toc491939786 \h </w:instrText>
+          <w:instrText xml:space="preserve"> PAGEREF _Toc491954780 \h </w:instrText>
+        </w:r>
+        <w:r>
+          <w:rPr>
+            <w:noProof/>
+          </w:rPr>
+        </w:r>
+        <w:r>
+          <w:rPr>
+            <w:noProof/>
+          </w:rPr>
+          <w:fldChar w:fldCharType="separate"/>
+        </w:r>
+        <w:r>
+          <w:rPr>
+            <w:noProof/>
+          </w:rPr>
+          <w:t>19</w:t>
+        </w:r>
+        <w:r>
+          <w:rPr>
+            <w:noProof/>
+          </w:rPr>
+          <w:fldChar w:fldCharType="end"/>
+        </w:r>
+      </w:hyperlink>
+    </w:p>
+    <w:p>
+      <w:pPr>
+        <w:pStyle w:val="Sommario3"/>
+        <w:tabs>
+          <w:tab w:val="right" w:leader="dot" w:pos="10051"/>
+        </w:tabs>
+        <w:rPr>
+          <w:rFonts w:cstheme="minorBidi"/>
+          <w:noProof/>
+          <w:sz w:val="22"/>
+          <w:szCs w:val="22"/>
+        </w:rPr>
+      </w:pPr>
+      <w:hyperlink w:anchor="_Toc491954781" w:history="1">
+        <w:r>
+          <w:rPr>
+            <w:rStyle w:val="Collegamentoipertestuale"/>
+            <w:noProof/>
+          </w:rPr>
+          <w:t>3.1.1 – Visualizzazione e richieste dati</w:t>
+        </w:r>
+        <w:r>
+          <w:rPr>
+            <w:noProof/>
+          </w:rPr>
+          <w:tab/>
+        </w:r>
+        <w:r>
+          <w:rPr>
+            <w:noProof/>
+          </w:rPr>
+          <w:fldChar w:fldCharType="begin"/>
+        </w:r>
+        <w:r>
+          <w:rPr>
+            <w:noProof/>
+          </w:rPr>
+          <w:instrText xml:space="preserve"> PAGEREF _Toc491954781 \h </w:instrText>
+        </w:r>
+        <w:r>
+          <w:rPr>
+            <w:noProof/>
+          </w:rPr>
+        </w:r>
+        <w:r>
+          <w:rPr>
+            <w:noProof/>
+          </w:rPr>
+          <w:fldChar w:fldCharType="separate"/>
+        </w:r>
+        <w:r>
+          <w:rPr>
+            <w:noProof/>
+          </w:rPr>
+          <w:t>19</w:t>
+        </w:r>
+        <w:r>
+          <w:rPr>
+            <w:noProof/>
+          </w:rPr>
+          <w:fldChar w:fldCharType="end"/>
+        </w:r>
+      </w:hyperlink>
+    </w:p>
+    <w:p>
+      <w:pPr>
+        <w:pStyle w:val="Sommario3"/>
+        <w:tabs>
+          <w:tab w:val="right" w:leader="dot" w:pos="10051"/>
+        </w:tabs>
+        <w:rPr>
+          <w:rFonts w:cstheme="minorBidi"/>
+          <w:noProof/>
+          <w:sz w:val="22"/>
+          <w:szCs w:val="22"/>
+        </w:rPr>
+      </w:pPr>
+      <w:hyperlink w:anchor="_Toc491954782" w:history="1">
+        <w:r>
+          <w:rPr>
+            <w:rStyle w:val="Collegamentoipertestuale"/>
+            <w:noProof/>
+          </w:rPr>
+          <w:t>3.1.2 – Statistiche generali per scelte decisionali</w:t>
+        </w:r>
+        <w:r>
+          <w:rPr>
+            <w:noProof/>
+          </w:rPr>
+          <w:tab/>
+        </w:r>
+        <w:r>
+          <w:rPr>
+            <w:noProof/>
+          </w:rPr>
+          <w:fldChar w:fldCharType="begin"/>
+        </w:r>
+        <w:r>
+          <w:rPr>
+            <w:noProof/>
+          </w:rPr>
+          <w:instrText xml:space="preserve"> PAGEREF _Toc491954782 \h </w:instrText>
         </w:r>
         <w:r>
           <w:rPr>
@@ -2251,7 +2443,7 @@
     </w:p>
     <w:p>
       <w:pPr>
-        <w:pStyle w:val="Sommario2"/>
+        <w:pStyle w:val="Sommario3"/>
         <w:tabs>
           <w:tab w:val="right" w:leader="dot" w:pos="10051"/>
         </w:tabs>
@@ -2262,13 +2454,13 @@
           <w:szCs w:val="22"/>
         </w:rPr>
       </w:pPr>
-      <w:hyperlink w:anchor="_Toc491939787" w:history="1">
+      <w:hyperlink w:anchor="_Toc491954783" w:history="1">
         <w:r>
           <w:rPr>
             <w:rStyle w:val="Collegamentoipertestuale"/>
             <w:noProof/>
           </w:rPr>
-          <w:t>3.1 – Specifiche funzionali</w:t>
+          <w:t>3.1.3 – Calcoli economici e costi</w:t>
         </w:r>
         <w:r>
           <w:rPr>
@@ -2286,135 +2478,7 @@
           <w:rPr>
             <w:noProof/>
           </w:rPr>
-          <w:instrText xml:space="preserve"> PAGEREF _Toc491939787 \h </w:instrText>
-        </w:r>
-        <w:r>
-          <w:rPr>
-            <w:noProof/>
-          </w:rPr>
-        </w:r>
-        <w:r>
-          <w:rPr>
-            <w:noProof/>
-          </w:rPr>
-          <w:fldChar w:fldCharType="separate"/>
-        </w:r>
-        <w:r>
-          <w:rPr>
-            <w:noProof/>
-          </w:rPr>
-          <w:t>20</w:t>
-        </w:r>
-        <w:r>
-          <w:rPr>
-            <w:noProof/>
-          </w:rPr>
-          <w:fldChar w:fldCharType="end"/>
-        </w:r>
-      </w:hyperlink>
-    </w:p>
-    <w:p>
-      <w:pPr>
-        <w:pStyle w:val="Sommario3"/>
-        <w:tabs>
-          <w:tab w:val="right" w:leader="dot" w:pos="10051"/>
-        </w:tabs>
-        <w:rPr>
-          <w:rFonts w:cstheme="minorBidi"/>
-          <w:noProof/>
-          <w:sz w:val="22"/>
-          <w:szCs w:val="22"/>
-        </w:rPr>
-      </w:pPr>
-      <w:hyperlink w:anchor="_Toc491939788" w:history="1">
-        <w:r>
-          <w:rPr>
-            <w:rStyle w:val="Collegamentoipertestuale"/>
-            <w:noProof/>
-          </w:rPr>
-          <w:t>3.1.1 – Visualizzazione e richieste dati</w:t>
-        </w:r>
-        <w:r>
-          <w:rPr>
-            <w:noProof/>
-          </w:rPr>
-          <w:tab/>
-        </w:r>
-        <w:r>
-          <w:rPr>
-            <w:noProof/>
-          </w:rPr>
-          <w:fldChar w:fldCharType="begin"/>
-        </w:r>
-        <w:r>
-          <w:rPr>
-            <w:noProof/>
-          </w:rPr>
-          <w:instrText xml:space="preserve"> PAGEREF _Toc491939788 \h </w:instrText>
-        </w:r>
-        <w:r>
-          <w:rPr>
-            <w:noProof/>
-          </w:rPr>
-        </w:r>
-        <w:r>
-          <w:rPr>
-            <w:noProof/>
-          </w:rPr>
-          <w:fldChar w:fldCharType="separate"/>
-        </w:r>
-        <w:r>
-          <w:rPr>
-            <w:noProof/>
-          </w:rPr>
-          <w:t>20</w:t>
-        </w:r>
-        <w:r>
-          <w:rPr>
-            <w:noProof/>
-          </w:rPr>
-          <w:fldChar w:fldCharType="end"/>
-        </w:r>
-      </w:hyperlink>
-    </w:p>
-    <w:p>
-      <w:pPr>
-        <w:pStyle w:val="Sommario3"/>
-        <w:tabs>
-          <w:tab w:val="right" w:leader="dot" w:pos="10051"/>
-        </w:tabs>
-        <w:rPr>
-          <w:rFonts w:cstheme="minorBidi"/>
-          <w:noProof/>
-          <w:sz w:val="22"/>
-          <w:szCs w:val="22"/>
-        </w:rPr>
-      </w:pPr>
-      <w:hyperlink w:anchor="_Toc491939789" w:history="1">
-        <w:r>
-          <w:rPr>
-            <w:rStyle w:val="Collegamentoipertestuale"/>
-            <w:noProof/>
-          </w:rPr>
-          <w:t>3.1.2 – Statistiche generali per scelte decisionali</w:t>
-        </w:r>
-        <w:r>
-          <w:rPr>
-            <w:noProof/>
-          </w:rPr>
-          <w:tab/>
-        </w:r>
-        <w:r>
-          <w:rPr>
-            <w:noProof/>
-          </w:rPr>
-          <w:fldChar w:fldCharType="begin"/>
-        </w:r>
-        <w:r>
-          <w:rPr>
-            <w:noProof/>
-          </w:rPr>
-          <w:instrText xml:space="preserve"> PAGEREF _Toc491939789 \h </w:instrText>
+          <w:instrText xml:space="preserve"> PAGEREF _Toc491954783 \h </w:instrText>
         </w:r>
         <w:r>
           <w:rPr>
@@ -2454,71 +2518,7 @@
           <w:szCs w:val="22"/>
         </w:rPr>
       </w:pPr>
-      <w:hyperlink w:anchor="_Toc491939790" w:history="1">
-        <w:r>
-          <w:rPr>
-            <w:rStyle w:val="Collegamentoipertestuale"/>
-            <w:noProof/>
-          </w:rPr>
-          <w:t>3.1.3 – Calcoli economici e costi</w:t>
-        </w:r>
-        <w:r>
-          <w:rPr>
-            <w:noProof/>
-          </w:rPr>
-          <w:tab/>
-        </w:r>
-        <w:r>
-          <w:rPr>
-            <w:noProof/>
-          </w:rPr>
-          <w:fldChar w:fldCharType="begin"/>
-        </w:r>
-        <w:r>
-          <w:rPr>
-            <w:noProof/>
-          </w:rPr>
-          <w:instrText xml:space="preserve"> PAGEREF _Toc491939790 \h </w:instrText>
-        </w:r>
-        <w:r>
-          <w:rPr>
-            <w:noProof/>
-          </w:rPr>
-        </w:r>
-        <w:r>
-          <w:rPr>
-            <w:noProof/>
-          </w:rPr>
-          <w:fldChar w:fldCharType="separate"/>
-        </w:r>
-        <w:r>
-          <w:rPr>
-            <w:noProof/>
-          </w:rPr>
-          <w:t>22</w:t>
-        </w:r>
-        <w:r>
-          <w:rPr>
-            <w:noProof/>
-          </w:rPr>
-          <w:fldChar w:fldCharType="end"/>
-        </w:r>
-      </w:hyperlink>
-    </w:p>
-    <w:p>
-      <w:pPr>
-        <w:pStyle w:val="Sommario3"/>
-        <w:tabs>
-          <w:tab w:val="right" w:leader="dot" w:pos="10051"/>
-        </w:tabs>
-        <w:rPr>
-          <w:rFonts w:cstheme="minorBidi"/>
-          <w:noProof/>
-          <w:sz w:val="22"/>
-          <w:szCs w:val="22"/>
-        </w:rPr>
-      </w:pPr>
-      <w:hyperlink w:anchor="_Toc491939791" w:history="1">
+      <w:hyperlink w:anchor="_Toc491954784" w:history="1">
         <w:r>
           <w:rPr>
             <w:rStyle w:val="Collegamentoipertestuale"/>
@@ -2542,7 +2542,7 @@
           <w:rPr>
             <w:noProof/>
           </w:rPr>
-          <w:instrText xml:space="preserve"> PAGEREF _Toc491939791 \h </w:instrText>
+          <w:instrText xml:space="preserve"> PAGEREF _Toc491954784 \h </w:instrText>
         </w:r>
         <w:r>
           <w:rPr>
@@ -2559,7 +2559,7 @@
           <w:rPr>
             <w:noProof/>
           </w:rPr>
-          <w:t>22</w:t>
+          <w:t>21</w:t>
         </w:r>
         <w:r>
           <w:rPr>
@@ -2582,7 +2582,7 @@
           <w:szCs w:val="22"/>
         </w:rPr>
       </w:pPr>
-      <w:hyperlink w:anchor="_Toc491939792" w:history="1">
+      <w:hyperlink w:anchor="_Toc491954785" w:history="1">
         <w:r>
           <w:rPr>
             <w:rStyle w:val="Collegamentoipertestuale"/>
@@ -2606,7 +2606,7 @@
           <w:rPr>
             <w:noProof/>
           </w:rPr>
-          <w:instrText xml:space="preserve"> PAGEREF _Toc491939792 \h </w:instrText>
+          <w:instrText xml:space="preserve"> PAGEREF _Toc491954785 \h </w:instrText>
         </w:r>
         <w:r>
           <w:rPr>
@@ -2623,7 +2623,7 @@
           <w:rPr>
             <w:noProof/>
           </w:rPr>
-          <w:t>24</w:t>
+          <w:t>23</w:t>
         </w:r>
         <w:r>
           <w:rPr>
@@ -2646,7 +2646,7 @@
           <w:szCs w:val="22"/>
         </w:rPr>
       </w:pPr>
-      <w:hyperlink w:anchor="_Toc491939793" w:history="1">
+      <w:hyperlink w:anchor="_Toc491954786" w:history="1">
         <w:r>
           <w:rPr>
             <w:rStyle w:val="Collegamentoipertestuale"/>
@@ -2670,7 +2670,7 @@
           <w:rPr>
             <w:noProof/>
           </w:rPr>
-          <w:instrText xml:space="preserve"> PAGEREF _Toc491939793 \h </w:instrText>
+          <w:instrText xml:space="preserve"> PAGEREF _Toc491954786 \h </w:instrText>
         </w:r>
         <w:r>
           <w:rPr>
@@ -2687,7 +2687,7 @@
           <w:rPr>
             <w:noProof/>
           </w:rPr>
-          <w:t>26</w:t>
+          <w:t>25</w:t>
         </w:r>
         <w:r>
           <w:rPr>
@@ -2710,7 +2710,7 @@
           <w:szCs w:val="22"/>
         </w:rPr>
       </w:pPr>
-      <w:hyperlink w:anchor="_Toc491939794" w:history="1">
+      <w:hyperlink w:anchor="_Toc491954787" w:history="1">
         <w:r>
           <w:rPr>
             <w:rStyle w:val="Collegamentoipertestuale"/>
@@ -2734,7 +2734,7 @@
           <w:rPr>
             <w:noProof/>
           </w:rPr>
-          <w:instrText xml:space="preserve"> PAGEREF _Toc491939794 \h </w:instrText>
+          <w:instrText xml:space="preserve"> PAGEREF _Toc491954787 \h </w:instrText>
         </w:r>
         <w:r>
           <w:rPr>
@@ -2751,7 +2751,7 @@
           <w:rPr>
             <w:noProof/>
           </w:rPr>
-          <w:t>28</w:t>
+          <w:t>27</w:t>
         </w:r>
         <w:r>
           <w:rPr>
@@ -2774,7 +2774,7 @@
           <w:szCs w:val="22"/>
         </w:rPr>
       </w:pPr>
-      <w:hyperlink w:anchor="_Toc491939795" w:history="1">
+      <w:hyperlink w:anchor="_Toc491954788" w:history="1">
         <w:r>
           <w:rPr>
             <w:rStyle w:val="Collegamentoipertestuale"/>
@@ -2798,7 +2798,7 @@
           <w:rPr>
             <w:noProof/>
           </w:rPr>
-          <w:instrText xml:space="preserve"> PAGEREF _Toc491939795 \h </w:instrText>
+          <w:instrText xml:space="preserve"> PAGEREF _Toc491954788 \h </w:instrText>
         </w:r>
         <w:r>
           <w:rPr>
@@ -2815,7 +2815,7 @@
           <w:rPr>
             <w:noProof/>
           </w:rPr>
-          <w:t>28</w:t>
+          <w:t>27</w:t>
         </w:r>
         <w:r>
           <w:rPr>
@@ -2838,7 +2838,7 @@
           <w:szCs w:val="22"/>
         </w:rPr>
       </w:pPr>
-      <w:hyperlink w:anchor="_Toc491939796" w:history="1">
+      <w:hyperlink w:anchor="_Toc491954789" w:history="1">
         <w:r>
           <w:rPr>
             <w:rStyle w:val="Collegamentoipertestuale"/>
@@ -2862,7 +2862,199 @@
           <w:rPr>
             <w:noProof/>
           </w:rPr>
-          <w:instrText xml:space="preserve"> PAGEREF _Toc491939796 \h </w:instrText>
+          <w:instrText xml:space="preserve"> PAGEREF _Toc491954789 \h </w:instrText>
+        </w:r>
+        <w:r>
+          <w:rPr>
+            <w:noProof/>
+          </w:rPr>
+        </w:r>
+        <w:r>
+          <w:rPr>
+            <w:noProof/>
+          </w:rPr>
+          <w:fldChar w:fldCharType="separate"/>
+        </w:r>
+        <w:r>
+          <w:rPr>
+            <w:noProof/>
+          </w:rPr>
+          <w:t>29</w:t>
+        </w:r>
+        <w:r>
+          <w:rPr>
+            <w:noProof/>
+          </w:rPr>
+          <w:fldChar w:fldCharType="end"/>
+        </w:r>
+      </w:hyperlink>
+    </w:p>
+    <w:p>
+      <w:pPr>
+        <w:pStyle w:val="Sommario3"/>
+        <w:tabs>
+          <w:tab w:val="right" w:leader="dot" w:pos="10051"/>
+        </w:tabs>
+        <w:rPr>
+          <w:rFonts w:cstheme="minorBidi"/>
+          <w:noProof/>
+          <w:sz w:val="22"/>
+          <w:szCs w:val="22"/>
+        </w:rPr>
+      </w:pPr>
+      <w:hyperlink w:anchor="_Toc491954790" w:history="1">
+        <w:r>
+          <w:rPr>
+            <w:rStyle w:val="Collegamentoipertestuale"/>
+            <w:noProof/>
+          </w:rPr>
+          <w:t>3.4.3 – Attributi multi valore/composti</w:t>
+        </w:r>
+        <w:r>
+          <w:rPr>
+            <w:noProof/>
+          </w:rPr>
+          <w:tab/>
+        </w:r>
+        <w:r>
+          <w:rPr>
+            <w:noProof/>
+          </w:rPr>
+          <w:fldChar w:fldCharType="begin"/>
+        </w:r>
+        <w:r>
+          <w:rPr>
+            <w:noProof/>
+          </w:rPr>
+          <w:instrText xml:space="preserve"> PAGEREF _Toc491954790 \h </w:instrText>
+        </w:r>
+        <w:r>
+          <w:rPr>
+            <w:noProof/>
+          </w:rPr>
+        </w:r>
+        <w:r>
+          <w:rPr>
+            <w:noProof/>
+          </w:rPr>
+          <w:fldChar w:fldCharType="separate"/>
+        </w:r>
+        <w:r>
+          <w:rPr>
+            <w:noProof/>
+          </w:rPr>
+          <w:t>29</w:t>
+        </w:r>
+        <w:r>
+          <w:rPr>
+            <w:noProof/>
+          </w:rPr>
+          <w:fldChar w:fldCharType="end"/>
+        </w:r>
+      </w:hyperlink>
+    </w:p>
+    <w:p>
+      <w:pPr>
+        <w:pStyle w:val="Sommario3"/>
+        <w:tabs>
+          <w:tab w:val="right" w:leader="dot" w:pos="10051"/>
+        </w:tabs>
+        <w:rPr>
+          <w:rFonts w:cstheme="minorBidi"/>
+          <w:noProof/>
+          <w:sz w:val="22"/>
+          <w:szCs w:val="22"/>
+        </w:rPr>
+      </w:pPr>
+      <w:hyperlink w:anchor="_Toc491954791" w:history="1">
+        <w:r>
+          <w:rPr>
+            <w:rStyle w:val="Collegamentoipertestuale"/>
+            <w:noProof/>
+          </w:rPr>
+          <w:t>3.4.4 – Associazioni</w:t>
+        </w:r>
+        <w:r>
+          <w:rPr>
+            <w:noProof/>
+          </w:rPr>
+          <w:tab/>
+        </w:r>
+        <w:r>
+          <w:rPr>
+            <w:noProof/>
+          </w:rPr>
+          <w:fldChar w:fldCharType="begin"/>
+        </w:r>
+        <w:r>
+          <w:rPr>
+            <w:noProof/>
+          </w:rPr>
+          <w:instrText xml:space="preserve"> PAGEREF _Toc491954791 \h </w:instrText>
+        </w:r>
+        <w:r>
+          <w:rPr>
+            <w:noProof/>
+          </w:rPr>
+        </w:r>
+        <w:r>
+          <w:rPr>
+            <w:noProof/>
+          </w:rPr>
+          <w:fldChar w:fldCharType="separate"/>
+        </w:r>
+        <w:r>
+          <w:rPr>
+            <w:noProof/>
+          </w:rPr>
+          <w:t>29</w:t>
+        </w:r>
+        <w:r>
+          <w:rPr>
+            <w:noProof/>
+          </w:rPr>
+          <w:fldChar w:fldCharType="end"/>
+        </w:r>
+      </w:hyperlink>
+    </w:p>
+    <w:p>
+      <w:pPr>
+        <w:pStyle w:val="Sommario3"/>
+        <w:tabs>
+          <w:tab w:val="right" w:leader="dot" w:pos="10051"/>
+        </w:tabs>
+        <w:rPr>
+          <w:rFonts w:cstheme="minorBidi"/>
+          <w:noProof/>
+          <w:sz w:val="22"/>
+          <w:szCs w:val="22"/>
+        </w:rPr>
+      </w:pPr>
+      <w:hyperlink w:anchor="_Toc491954792" w:history="1">
+        <w:r>
+          <w:rPr>
+            <w:rStyle w:val="Collegamentoipertestuale"/>
+            <w:noProof/>
+          </w:rPr>
+          <w:t>3.4.5 – Ridondanze</w:t>
+        </w:r>
+        <w:r>
+          <w:rPr>
+            <w:noProof/>
+          </w:rPr>
+          <w:tab/>
+        </w:r>
+        <w:r>
+          <w:rPr>
+            <w:noProof/>
+          </w:rPr>
+          <w:fldChar w:fldCharType="begin"/>
+        </w:r>
+        <w:r>
+          <w:rPr>
+            <w:noProof/>
+          </w:rPr>
+          <w:instrText xml:space="preserve"> PAGEREF _Toc491954792 \h </w:instrText>
         </w:r>
         <w:r>
           <w:rPr>
@@ -2891,7 +3083,7 @@
     </w:p>
     <w:p>
       <w:pPr>
-        <w:pStyle w:val="Sommario3"/>
+        <w:pStyle w:val="Sommario2"/>
         <w:tabs>
           <w:tab w:val="right" w:leader="dot" w:pos="10051"/>
         </w:tabs>
@@ -2902,199 +3094,7 @@
           <w:szCs w:val="22"/>
         </w:rPr>
       </w:pPr>
-      <w:hyperlink w:anchor="_Toc491939797" w:history="1">
-        <w:r>
-          <w:rPr>
-            <w:rStyle w:val="Collegamentoipertestuale"/>
-            <w:noProof/>
-          </w:rPr>
-          <w:t>3.4.3 – Attributi multi valore/composti</w:t>
-        </w:r>
-        <w:r>
-          <w:rPr>
-            <w:noProof/>
-          </w:rPr>
-          <w:tab/>
-        </w:r>
-        <w:r>
-          <w:rPr>
-            <w:noProof/>
-          </w:rPr>
-          <w:fldChar w:fldCharType="begin"/>
-        </w:r>
-        <w:r>
-          <w:rPr>
-            <w:noProof/>
-          </w:rPr>
-          <w:instrText xml:space="preserve"> PAGEREF _Toc491939797 \h </w:instrText>
-        </w:r>
-        <w:r>
-          <w:rPr>
-            <w:noProof/>
-          </w:rPr>
-        </w:r>
-        <w:r>
-          <w:rPr>
-            <w:noProof/>
-          </w:rPr>
-          <w:fldChar w:fldCharType="separate"/>
-        </w:r>
-        <w:r>
-          <w:rPr>
-            <w:noProof/>
-          </w:rPr>
-          <w:t>30</w:t>
-        </w:r>
-        <w:r>
-          <w:rPr>
-            <w:noProof/>
-          </w:rPr>
-          <w:fldChar w:fldCharType="end"/>
-        </w:r>
-      </w:hyperlink>
-    </w:p>
-    <w:p>
-      <w:pPr>
-        <w:pStyle w:val="Sommario3"/>
-        <w:tabs>
-          <w:tab w:val="right" w:leader="dot" w:pos="10051"/>
-        </w:tabs>
-        <w:rPr>
-          <w:rFonts w:cstheme="minorBidi"/>
-          <w:noProof/>
-          <w:sz w:val="22"/>
-          <w:szCs w:val="22"/>
-        </w:rPr>
-      </w:pPr>
-      <w:hyperlink w:anchor="_Toc491939798" w:history="1">
-        <w:r>
-          <w:rPr>
-            <w:rStyle w:val="Collegamentoipertestuale"/>
-            <w:noProof/>
-          </w:rPr>
-          <w:t>3.4.4 – Associazioni</w:t>
-        </w:r>
-        <w:r>
-          <w:rPr>
-            <w:noProof/>
-          </w:rPr>
-          <w:tab/>
-        </w:r>
-        <w:r>
-          <w:rPr>
-            <w:noProof/>
-          </w:rPr>
-          <w:fldChar w:fldCharType="begin"/>
-        </w:r>
-        <w:r>
-          <w:rPr>
-            <w:noProof/>
-          </w:rPr>
-          <w:instrText xml:space="preserve"> PAGEREF _Toc491939798 \h </w:instrText>
-        </w:r>
-        <w:r>
-          <w:rPr>
-            <w:noProof/>
-          </w:rPr>
-        </w:r>
-        <w:r>
-          <w:rPr>
-            <w:noProof/>
-          </w:rPr>
-          <w:fldChar w:fldCharType="separate"/>
-        </w:r>
-        <w:r>
-          <w:rPr>
-            <w:noProof/>
-          </w:rPr>
-          <w:t>30</w:t>
-        </w:r>
-        <w:r>
-          <w:rPr>
-            <w:noProof/>
-          </w:rPr>
-          <w:fldChar w:fldCharType="end"/>
-        </w:r>
-      </w:hyperlink>
-    </w:p>
-    <w:p>
-      <w:pPr>
-        <w:pStyle w:val="Sommario3"/>
-        <w:tabs>
-          <w:tab w:val="right" w:leader="dot" w:pos="10051"/>
-        </w:tabs>
-        <w:rPr>
-          <w:rFonts w:cstheme="minorBidi"/>
-          <w:noProof/>
-          <w:sz w:val="22"/>
-          <w:szCs w:val="22"/>
-        </w:rPr>
-      </w:pPr>
-      <w:hyperlink w:anchor="_Toc491939799" w:history="1">
-        <w:r>
-          <w:rPr>
-            <w:rStyle w:val="Collegamentoipertestuale"/>
-            <w:noProof/>
-          </w:rPr>
-          <w:t>3.4.5 – Ridondanze</w:t>
-        </w:r>
-        <w:r>
-          <w:rPr>
-            <w:noProof/>
-          </w:rPr>
-          <w:tab/>
-        </w:r>
-        <w:r>
-          <w:rPr>
-            <w:noProof/>
-          </w:rPr>
-          <w:fldChar w:fldCharType="begin"/>
-        </w:r>
-        <w:r>
-          <w:rPr>
-            <w:noProof/>
-          </w:rPr>
-          <w:instrText xml:space="preserve"> PAGEREF _Toc491939799 \h </w:instrText>
-        </w:r>
-        <w:r>
-          <w:rPr>
-            <w:noProof/>
-          </w:rPr>
-        </w:r>
-        <w:r>
-          <w:rPr>
-            <w:noProof/>
-          </w:rPr>
-          <w:fldChar w:fldCharType="separate"/>
-        </w:r>
-        <w:r>
-          <w:rPr>
-            <w:noProof/>
-          </w:rPr>
-          <w:t>31</w:t>
-        </w:r>
-        <w:r>
-          <w:rPr>
-            <w:noProof/>
-          </w:rPr>
-          <w:fldChar w:fldCharType="end"/>
-        </w:r>
-      </w:hyperlink>
-    </w:p>
-    <w:p>
-      <w:pPr>
-        <w:pStyle w:val="Sommario2"/>
-        <w:tabs>
-          <w:tab w:val="right" w:leader="dot" w:pos="10051"/>
-        </w:tabs>
-        <w:rPr>
-          <w:rFonts w:cstheme="minorBidi"/>
-          <w:noProof/>
-          <w:sz w:val="22"/>
-          <w:szCs w:val="22"/>
-        </w:rPr>
-      </w:pPr>
-      <w:hyperlink w:anchor="_Toc491939800" w:history="1">
+      <w:hyperlink w:anchor="_Toc491954793" w:history="1">
         <w:r>
           <w:rPr>
             <w:rStyle w:val="Collegamentoipertestuale"/>
@@ -3118,7 +3118,7 @@
           <w:rPr>
             <w:noProof/>
           </w:rPr>
-          <w:instrText xml:space="preserve"> PAGEREF _Toc491939800 \h </w:instrText>
+          <w:instrText xml:space="preserve"> PAGEREF _Toc491954793 \h </w:instrText>
         </w:r>
         <w:r>
           <w:rPr>
@@ -3135,7 +3135,7 @@
           <w:rPr>
             <w:noProof/>
           </w:rPr>
-          <w:t>36</w:t>
+          <w:t>35</w:t>
         </w:r>
         <w:r>
           <w:rPr>
@@ -3158,7 +3158,7 @@
           <w:szCs w:val="22"/>
         </w:rPr>
       </w:pPr>
-      <w:hyperlink w:anchor="_Toc491939801" w:history="1">
+      <w:hyperlink w:anchor="_Toc491954794" w:history="1">
         <w:r>
           <w:rPr>
             <w:rStyle w:val="Collegamentoipertestuale"/>
@@ -3182,7 +3182,7 @@
           <w:rPr>
             <w:noProof/>
           </w:rPr>
-          <w:instrText xml:space="preserve"> PAGEREF _Toc491939801 \h </w:instrText>
+          <w:instrText xml:space="preserve"> PAGEREF _Toc491954794 \h </w:instrText>
         </w:r>
         <w:r>
           <w:rPr>
@@ -3199,7 +3199,7 @@
           <w:rPr>
             <w:noProof/>
           </w:rPr>
-          <w:t>39</w:t>
+          <w:t>38</w:t>
         </w:r>
         <w:r>
           <w:rPr>
@@ -3222,7 +3222,7 @@
           <w:szCs w:val="22"/>
         </w:rPr>
       </w:pPr>
-      <w:hyperlink w:anchor="_Toc491939802" w:history="1">
+      <w:hyperlink w:anchor="_Toc491954795" w:history="1">
         <w:r>
           <w:rPr>
             <w:rStyle w:val="Collegamentoipertestuale"/>
@@ -3246,7 +3246,7 @@
           <w:rPr>
             <w:noProof/>
           </w:rPr>
-          <w:instrText xml:space="preserve"> PAGEREF _Toc491939802 \h </w:instrText>
+          <w:instrText xml:space="preserve"> PAGEREF _Toc491954795 \h </w:instrText>
         </w:r>
         <w:r>
           <w:rPr>
@@ -3263,7 +3263,7 @@
           <w:rPr>
             <w:noProof/>
           </w:rPr>
-          <w:t>43</w:t>
+          <w:t>42</w:t>
         </w:r>
         <w:r>
           <w:rPr>
@@ -3286,7 +3286,7 @@
           <w:szCs w:val="22"/>
         </w:rPr>
       </w:pPr>
-      <w:hyperlink w:anchor="_Toc491939803" w:history="1">
+      <w:hyperlink w:anchor="_Toc491954796" w:history="1">
         <w:r>
           <w:rPr>
             <w:rStyle w:val="Collegamentoipertestuale"/>
@@ -3310,7 +3310,7 @@
           <w:rPr>
             <w:noProof/>
           </w:rPr>
-          <w:instrText xml:space="preserve"> PAGEREF _Toc491939803 \h </w:instrText>
+          <w:instrText xml:space="preserve"> PAGEREF _Toc491954796 \h </w:instrText>
         </w:r>
         <w:r>
           <w:rPr>
@@ -3327,7 +3327,7 @@
           <w:rPr>
             <w:noProof/>
           </w:rPr>
-          <w:t>43</w:t>
+          <w:t>42</w:t>
         </w:r>
         <w:r>
           <w:rPr>
@@ -3350,7 +3350,7 @@
           <w:szCs w:val="22"/>
         </w:rPr>
       </w:pPr>
-      <w:hyperlink w:anchor="_Toc491939804" w:history="1">
+      <w:hyperlink w:anchor="_Toc491954797" w:history="1">
         <w:r>
           <w:rPr>
             <w:rStyle w:val="Collegamentoipertestuale"/>
@@ -3374,7 +3374,7 @@
           <w:rPr>
             <w:noProof/>
           </w:rPr>
-          <w:instrText xml:space="preserve"> PAGEREF _Toc491939804 \h </w:instrText>
+          <w:instrText xml:space="preserve"> PAGEREF _Toc491954797 \h </w:instrText>
         </w:r>
         <w:r>
           <w:rPr>
@@ -3414,13 +3414,13 @@
           <w:szCs w:val="22"/>
         </w:rPr>
       </w:pPr>
-      <w:hyperlink w:anchor="_Toc491939805" w:history="1">
+      <w:hyperlink w:anchor="_Toc491954798" w:history="1">
         <w:r>
           <w:rPr>
             <w:rStyle w:val="Collegamentoipertestuale"/>
             <w:noProof/>
           </w:rPr>
-          <w:t>5.1 Strumenti di sviluppo utilizzati</w:t>
+          <w:t>5.1 - Strumenti di sviluppo utilizzati</w:t>
         </w:r>
         <w:r>
           <w:rPr>
@@ -3438,7 +3438,7 @@
           <w:rPr>
             <w:noProof/>
           </w:rPr>
-          <w:instrText xml:space="preserve"> PAGEREF _Toc491939805 \h </w:instrText>
+          <w:instrText xml:space="preserve"> PAGEREF _Toc491954798 \h </w:instrText>
         </w:r>
         <w:r>
           <w:rPr>
@@ -3478,13 +3478,13 @@
           <w:szCs w:val="22"/>
         </w:rPr>
       </w:pPr>
-      <w:hyperlink w:anchor="_Toc491939806" w:history="1">
+      <w:hyperlink w:anchor="_Toc491954799" w:history="1">
         <w:r>
           <w:rPr>
             <w:rStyle w:val="Collegamentoipertestuale"/>
             <w:noProof/>
           </w:rPr>
-          <w:t>5.2 Architettura del software applicativo</w:t>
+          <w:t>5.2 - Architettura del software applicativo e implementazione</w:t>
         </w:r>
         <w:r>
           <w:rPr>
@@ -3502,7 +3502,7 @@
           <w:rPr>
             <w:noProof/>
           </w:rPr>
-          <w:instrText xml:space="preserve"> PAGEREF _Toc491939806 \h </w:instrText>
+          <w:instrText xml:space="preserve"> PAGEREF _Toc491954799 \h </w:instrText>
         </w:r>
         <w:r>
           <w:rPr>
@@ -3542,13 +3542,13 @@
           <w:szCs w:val="22"/>
         </w:rPr>
       </w:pPr>
-      <w:hyperlink w:anchor="_Toc491939807" w:history="1">
+      <w:hyperlink w:anchor="_Toc491954800" w:history="1">
         <w:r>
           <w:rPr>
             <w:rStyle w:val="Collegamentoipertestuale"/>
             <w:noProof/>
           </w:rPr>
-          <w:t>5.3 Interfaccia utente e funzionalità</w:t>
+          <w:t>5.3 – Funzionalità e interfaccia utente</w:t>
         </w:r>
         <w:r>
           <w:rPr>
@@ -3566,7 +3566,7 @@
           <w:rPr>
             <w:noProof/>
           </w:rPr>
-          <w:instrText xml:space="preserve"> PAGEREF _Toc491939807 \h </w:instrText>
+          <w:instrText xml:space="preserve"> PAGEREF _Toc491954800 \h </w:instrText>
         </w:r>
         <w:r>
           <w:rPr>
@@ -3595,6 +3595,134 @@
     </w:p>
     <w:p>
       <w:pPr>
+        <w:pStyle w:val="Sommario3"/>
+        <w:tabs>
+          <w:tab w:val="right" w:leader="dot" w:pos="10051"/>
+        </w:tabs>
+        <w:rPr>
+          <w:rFonts w:cstheme="minorBidi"/>
+          <w:noProof/>
+          <w:sz w:val="22"/>
+          <w:szCs w:val="22"/>
+        </w:rPr>
+      </w:pPr>
+      <w:hyperlink w:anchor="_Toc491954801" w:history="1">
+        <w:r>
+          <w:rPr>
+            <w:rStyle w:val="Collegamentoipertestuale"/>
+            <w:noProof/>
+          </w:rPr>
+          <w:t>5.3.1 - Funzionalità implementate</w:t>
+        </w:r>
+        <w:r>
+          <w:rPr>
+            <w:noProof/>
+          </w:rPr>
+          <w:tab/>
+        </w:r>
+        <w:r>
+          <w:rPr>
+            <w:noProof/>
+          </w:rPr>
+          <w:fldChar w:fldCharType="begin"/>
+        </w:r>
+        <w:r>
+          <w:rPr>
+            <w:noProof/>
+          </w:rPr>
+          <w:instrText xml:space="preserve"> PAGEREF _Toc491954801 \h </w:instrText>
+        </w:r>
+        <w:r>
+          <w:rPr>
+            <w:noProof/>
+          </w:rPr>
+        </w:r>
+        <w:r>
+          <w:rPr>
+            <w:noProof/>
+          </w:rPr>
+          <w:fldChar w:fldCharType="separate"/>
+        </w:r>
+        <w:r>
+          <w:rPr>
+            <w:noProof/>
+          </w:rPr>
+          <w:t>47</w:t>
+        </w:r>
+        <w:r>
+          <w:rPr>
+            <w:noProof/>
+          </w:rPr>
+          <w:fldChar w:fldCharType="end"/>
+        </w:r>
+      </w:hyperlink>
+    </w:p>
+    <w:p>
+      <w:pPr>
+        <w:pStyle w:val="Sommario3"/>
+        <w:tabs>
+          <w:tab w:val="right" w:leader="dot" w:pos="10051"/>
+        </w:tabs>
+        <w:rPr>
+          <w:rFonts w:cstheme="minorBidi"/>
+          <w:noProof/>
+          <w:sz w:val="22"/>
+          <w:szCs w:val="22"/>
+        </w:rPr>
+      </w:pPr>
+      <w:hyperlink w:anchor="_Toc491954802" w:history="1">
+        <w:r>
+          <w:rPr>
+            <w:rStyle w:val="Collegamentoipertestuale"/>
+            <w:noProof/>
+          </w:rPr>
+          <w:t>5.3.2 - Interfaccia utente</w:t>
+        </w:r>
+        <w:r>
+          <w:rPr>
+            <w:noProof/>
+          </w:rPr>
+          <w:tab/>
+        </w:r>
+        <w:r>
+          <w:rPr>
+            <w:noProof/>
+          </w:rPr>
+          <w:fldChar w:fldCharType="begin"/>
+        </w:r>
+        <w:r>
+          <w:rPr>
+            <w:noProof/>
+          </w:rPr>
+          <w:instrText xml:space="preserve"> PAGEREF _Toc491954802 \h </w:instrText>
+        </w:r>
+        <w:r>
+          <w:rPr>
+            <w:noProof/>
+          </w:rPr>
+        </w:r>
+        <w:r>
+          <w:rPr>
+            <w:noProof/>
+          </w:rPr>
+          <w:fldChar w:fldCharType="separate"/>
+        </w:r>
+        <w:r>
+          <w:rPr>
+            <w:noProof/>
+          </w:rPr>
+          <w:t>48</w:t>
+        </w:r>
+        <w:r>
+          <w:rPr>
+            <w:noProof/>
+          </w:rPr>
+          <w:fldChar w:fldCharType="end"/>
+        </w:r>
+      </w:hyperlink>
+    </w:p>
+    <w:p>
+      <w:pPr>
         <w:pStyle w:val="Sommario2"/>
         <w:tabs>
           <w:tab w:val="right" w:leader="dot" w:pos="10061"/>
@@ -3622,14 +3750,6 @@
     </w:p>
     <w:p>
       <w:pPr>
-        <w:pStyle w:val="Sommario2"/>
-        <w:tabs>
-          <w:tab w:val="right" w:leader="dot" w:pos="10061"/>
-        </w:tabs>
-      </w:pPr>
-    </w:p>
-    <w:p>
-      <w:pPr>
         <w:pStyle w:val="Titolo1"/>
         <w:rPr>
           <w:iCs/>
@@ -3640,7 +3760,7 @@
         <w:lastRenderedPageBreak/>
         <w:tab/>
       </w:r>
-      <w:bookmarkStart w:id="0" w:name="_Toc491939765"/>
+      <w:bookmarkStart w:id="0" w:name="_Toc491954758"/>
       <w:r>
         <w:rPr>
           <w:iCs/>
@@ -3655,7 +3775,7 @@
       <w:pPr>
         <w:pStyle w:val="Titolo2"/>
       </w:pPr>
-      <w:bookmarkStart w:id="1" w:name="_Toc491939766"/>
+      <w:bookmarkStart w:id="1" w:name="_Toc491954759"/>
       <w:r>
         <w:rPr>
           <w:rStyle w:val="Enfasidelicata"/>
@@ -3832,7 +3952,7 @@
       <w:pPr>
         <w:pStyle w:val="Titolo2"/>
       </w:pPr>
-      <w:bookmarkStart w:id="2" w:name="_Toc491939767"/>
+      <w:bookmarkStart w:id="2" w:name="_Toc491954760"/>
       <w:r>
         <w:rPr>
           <w:rStyle w:val="Enfasidelicata"/>
@@ -4646,23 +4766,7 @@
                 <w:sz w:val="20"/>
                 <w:szCs w:val="18"/>
               </w:rPr>
-              <w:t xml:space="preserve">Ricambi, veicoli, modalità di pagamento, </w:t>
-            </w:r>
-            <w:proofErr w:type="gramStart"/>
-            <w:r>
-              <w:rPr>
-                <w:sz w:val="20"/>
-                <w:szCs w:val="18"/>
-              </w:rPr>
-              <w:t>acquisto,  ordini</w:t>
-            </w:r>
-            <w:proofErr w:type="gramEnd"/>
-            <w:r>
-              <w:rPr>
-                <w:sz w:val="20"/>
-                <w:szCs w:val="18"/>
-              </w:rPr>
-              <w:t>, fatture di acquisto.</w:t>
+              <w:t>Ricambi, veicoli, modalità di pagamento, acquisto,  ordini, fatture di acquisto.</w:t>
             </w:r>
           </w:p>
         </w:tc>
@@ -5295,21 +5399,12 @@
               <w:jc w:val="both"/>
               <w:textAlignment w:val="center"/>
             </w:pPr>
-            <w:proofErr w:type="gramStart"/>
             <w:r>
               <w:rPr>
                 <w:sz w:val="20"/>
                 <w:szCs w:val="18"/>
               </w:rPr>
-              <w:t>Ricambi,  veicoli</w:t>
-            </w:r>
-            <w:proofErr w:type="gramEnd"/>
-            <w:r>
-              <w:rPr>
-                <w:sz w:val="20"/>
-                <w:szCs w:val="18"/>
-              </w:rPr>
-              <w:t>.</w:t>
+              <w:t>Ricambi,  veicoli.</w:t>
             </w:r>
           </w:p>
         </w:tc>
@@ -6520,7 +6615,7 @@
       <w:pPr>
         <w:pStyle w:val="Titolo2"/>
       </w:pPr>
-      <w:bookmarkStart w:id="3" w:name="_Toc491939768"/>
+      <w:bookmarkStart w:id="3" w:name="_Toc491954761"/>
       <w:r>
         <w:rPr>
           <w:rStyle w:val="Enfasidelicata"/>
@@ -6846,25 +6941,7 @@
           <w:i/>
           <w:szCs w:val="24"/>
         </w:rPr>
-        <w:t xml:space="preserve">di un determinato veicolo o ricambio potrà essere fatto solo da una specifica casa produttrice o </w:t>
-      </w:r>
-      <w:proofErr w:type="gramStart"/>
-      <w:r>
-        <w:rPr>
-          <w:rFonts w:eastAsia="Times New Roman"/>
-          <w:i/>
-          <w:szCs w:val="24"/>
-        </w:rPr>
-        <w:t>fornitore  e</w:t>
-      </w:r>
-      <w:proofErr w:type="gramEnd"/>
-      <w:r>
-        <w:rPr>
-          <w:rFonts w:eastAsia="Times New Roman"/>
-          <w:i/>
-          <w:szCs w:val="24"/>
-        </w:rPr>
-        <w:t xml:space="preserve"> sarà caratterizzato dalla registrazione dell’ordine (relativo ai</w:t>
+        <w:t>di un determinato veicolo o ricambio potrà essere fatto solo da una specifica casa produttrice o fornitore  e sarà caratterizzato dalla registrazione dell’ordine (relativo ai</w:t>
       </w:r>
       <w:r>
         <w:rPr>
@@ -6987,326 +7064,272 @@
           <w:rFonts w:eastAsia="Times New Roman"/>
           <w:color w:val="00000A"/>
         </w:rPr>
-        <w:t xml:space="preserve">Per ciascuna </w:t>
-      </w:r>
-      <w:proofErr w:type="gramStart"/>
+        <w:t>Per ciascuna rata,  nello specifico, occorrerà registrare la scadenza, la data di esecuzione e l’importo da pagare/pagato.</w:t>
+      </w:r>
+      <w:r>
+        <w:rPr>
+          <w:rFonts w:eastAsia="Times New Roman"/>
+          <w:i/>
+          <w:iCs/>
+          <w:szCs w:val="24"/>
+        </w:rPr>
+        <w:t xml:space="preserve"> </w:t>
+      </w:r>
+      <w:r>
+        <w:rPr>
+          <w:rFonts w:eastAsia="Times New Roman"/>
+          <w:i/>
+          <w:szCs w:val="24"/>
+        </w:rPr>
+        <w:t xml:space="preserve">Del fornitore occorrerà mantenere: ragione sociale, partita IVA, città e provincia (sede centrale) e almeno un recapito ed una e-mail. Nel caso dei fornitori dei ricambi per i veicoli essi potranno essere o meno direttamente le case produttrici del veicolo, a seconda che i </w:t>
+      </w:r>
+      <w:r>
+        <w:rPr>
+          <w:rFonts w:eastAsia="Times New Roman"/>
+          <w:b/>
+          <w:bCs/>
+          <w:i/>
+          <w:szCs w:val="24"/>
+        </w:rPr>
+        <w:t xml:space="preserve">ricambi </w:t>
+      </w:r>
+      <w:r>
+        <w:rPr>
+          <w:rFonts w:eastAsia="Times New Roman"/>
+          <w:i/>
+          <w:szCs w:val="24"/>
+        </w:rPr>
+        <w:t xml:space="preserve">necessari siano </w:t>
+      </w:r>
+      <w:r>
+        <w:rPr>
+          <w:rFonts w:eastAsia="Times New Roman"/>
+          <w:b/>
+          <w:bCs/>
+          <w:i/>
+          <w:szCs w:val="24"/>
+        </w:rPr>
+        <w:t>originali o generici.</w:t>
+      </w:r>
+    </w:p>
+    <w:p>
+      <w:pPr>
+        <w:pStyle w:val="Standard"/>
+        <w:jc w:val="both"/>
+        <w:rPr>
+          <w:rFonts w:eastAsia="Times New Roman"/>
+          <w:i/>
+          <w:sz w:val="20"/>
+          <w:szCs w:val="18"/>
+        </w:rPr>
+      </w:pPr>
+    </w:p>
+    <w:p>
+      <w:pPr>
+        <w:pStyle w:val="Standard"/>
+        <w:jc w:val="both"/>
+      </w:pPr>
+      <w:r>
+        <w:rPr>
+          <w:rFonts w:eastAsia="Times New Roman"/>
+          <w:i/>
+          <w:sz w:val="20"/>
+          <w:szCs w:val="18"/>
+        </w:rPr>
+        <w:t>[FRASI RELATIVE AI CLIENTI E AI CONTRATTI DI VENDITA]</w:t>
+      </w:r>
+    </w:p>
+    <w:p>
+      <w:pPr>
+        <w:pStyle w:val="Standard"/>
+        <w:jc w:val="both"/>
+      </w:pPr>
+      <w:r>
+        <w:rPr>
+          <w:rFonts w:eastAsia="Times New Roman"/>
+          <w:i/>
+          <w:szCs w:val="24"/>
+        </w:rPr>
+        <w:t xml:space="preserve">Sarà, inoltre, opportuno tenere traccia dei rapporti con </w:t>
+      </w:r>
+      <w:r>
+        <w:rPr>
+          <w:rFonts w:eastAsia="Times New Roman"/>
+          <w:b/>
+          <w:i/>
+          <w:szCs w:val="24"/>
+        </w:rPr>
+        <w:t>i clienti</w:t>
+      </w:r>
+      <w:r>
+        <w:rPr>
+          <w:rFonts w:eastAsia="Times New Roman"/>
+          <w:i/>
+          <w:szCs w:val="24"/>
+        </w:rPr>
+        <w:t xml:space="preserve">, siano essi </w:t>
+      </w:r>
+      <w:r>
+        <w:rPr>
+          <w:rFonts w:eastAsia="Times New Roman"/>
+          <w:b/>
+          <w:i/>
+          <w:szCs w:val="24"/>
+        </w:rPr>
+        <w:t>privati o aziende</w:t>
+      </w:r>
+      <w:r>
+        <w:rPr>
+          <w:rFonts w:eastAsia="Times New Roman"/>
+          <w:i/>
+          <w:szCs w:val="24"/>
+        </w:rPr>
+        <w:t>. Per i privati si registrano le principali informazioni anagrafiche: nome, cognome, codice fiscale, indirizzo, città e provincia di residenza, data, città e provincia di nascita. Per le aziende: ragione sociale, partita IVA, città e provincia della sede centrale. Per entrambi si registrano almeno un recapito e, se possibile, almeno un indirizzo e-mail.</w:t>
+      </w:r>
+    </w:p>
+    <w:p>
+      <w:pPr>
+        <w:pStyle w:val="Standard"/>
+        <w:jc w:val="both"/>
+      </w:pPr>
+      <w:r>
+        <w:rPr>
+          <w:rFonts w:eastAsia="Times New Roman"/>
+          <w:i/>
+          <w:szCs w:val="24"/>
+        </w:rPr>
+        <w:t xml:space="preserve">Relativamente ai rapporti con i clienti occorrerà gestire le vendite dei veicoli e i proventi derivanti dalle </w:t>
+      </w:r>
+      <w:r>
+        <w:rPr>
+          <w:rFonts w:eastAsia="Times New Roman"/>
+          <w:b/>
+          <w:i/>
+          <w:szCs w:val="24"/>
+        </w:rPr>
+        <w:t>riparazioni</w:t>
+      </w:r>
+      <w:r>
+        <w:rPr>
+          <w:rFonts w:eastAsia="Times New Roman"/>
+          <w:i/>
+          <w:szCs w:val="24"/>
+        </w:rPr>
+        <w:t xml:space="preserve"> offerte a questi tramite l'officina. Ogni vendita sarà documentata dal relativo </w:t>
+      </w:r>
+      <w:r>
+        <w:rPr>
+          <w:rFonts w:eastAsia="Times New Roman"/>
+          <w:b/>
+          <w:i/>
+          <w:szCs w:val="24"/>
+        </w:rPr>
+        <w:t xml:space="preserve">contratto </w:t>
+      </w:r>
+      <w:r>
+        <w:rPr>
+          <w:rFonts w:eastAsia="Times New Roman"/>
+          <w:i/>
+          <w:szCs w:val="24"/>
+        </w:rPr>
+        <w:t xml:space="preserve">e potrà riguardare singoli veicoli, generalmente nelle vendite a privati, o più veicoli, nelle vendite alle aziende. In entrambi i casi, le fasi di </w:t>
+      </w:r>
+      <w:r>
+        <w:rPr>
+          <w:rFonts w:eastAsia="Times New Roman"/>
+          <w:i/>
+          <w:szCs w:val="24"/>
+        </w:rPr>
+        <w:lastRenderedPageBreak/>
+        <w:t>vendita consistono nell’apertura del contratto di vendita, nell’inoltro dell’ordine alla casa produttrice e nel pagamento da parte del cliente. Per quanto concerne il contratto di vendita, questo dovrà contenere, oltre  alla data e all’importo complessivo, le informazioni sull’acquirente, sull’</w:t>
+      </w:r>
+      <w:r>
+        <w:rPr>
+          <w:rFonts w:eastAsia="Times New Roman"/>
+          <w:b/>
+          <w:bCs/>
+          <w:i/>
+          <w:iCs/>
+          <w:szCs w:val="24"/>
+        </w:rPr>
+        <w:t>acquisto effettuato</w:t>
+      </w:r>
+      <w:r>
+        <w:rPr>
+          <w:rFonts w:eastAsia="Times New Roman"/>
+          <w:i/>
+          <w:szCs w:val="24"/>
+        </w:rPr>
+        <w:t xml:space="preserve"> (inclusa l’eventuale numero di telaio), l’eventuale </w:t>
+      </w:r>
+      <w:r>
+        <w:rPr>
+          <w:rFonts w:eastAsia="Times New Roman"/>
+          <w:b/>
+          <w:bCs/>
+          <w:i/>
+          <w:szCs w:val="24"/>
+        </w:rPr>
+        <w:t>consegna a domicilio</w:t>
+      </w:r>
+      <w:r>
+        <w:rPr>
+          <w:rFonts w:eastAsia="Times New Roman"/>
+          <w:i/>
+          <w:szCs w:val="24"/>
+        </w:rPr>
+        <w:t xml:space="preserve"> e le </w:t>
+      </w:r>
+      <w:r>
+        <w:rPr>
+          <w:rFonts w:eastAsia="Times New Roman"/>
+          <w:b/>
+          <w:i/>
+          <w:szCs w:val="24"/>
+        </w:rPr>
+        <w:t>modalità di pagamento</w:t>
+      </w:r>
+      <w:r>
+        <w:rPr>
+          <w:rFonts w:eastAsia="Times New Roman"/>
+          <w:i/>
+          <w:szCs w:val="24"/>
+        </w:rPr>
+        <w:t xml:space="preserve">. Relativamente a quest’ultimo, esso potrà essere differito, ovvero con </w:t>
+      </w:r>
+      <w:r>
+        <w:rPr>
+          <w:rFonts w:eastAsia="Times New Roman"/>
+          <w:b/>
+          <w:bCs/>
+          <w:i/>
+          <w:szCs w:val="24"/>
+        </w:rPr>
+        <w:t xml:space="preserve">rate periodiche </w:t>
+      </w:r>
+      <w:r>
+        <w:rPr>
+          <w:rFonts w:eastAsia="Times New Roman"/>
+          <w:i/>
+          <w:szCs w:val="24"/>
+        </w:rPr>
+        <w:t xml:space="preserve">di durata e scadenza dipendenti dall'entità dell'acquisto. A seconda della fascia di prezzo cui rientrerà l’acquisto, infatti, sarà applicato il relativo contratto di pagamento, specificante: il tasso di interesse per la dilazione del pagamento, il numero di rate, in funzione delle quali sarà determinato l’importo della rata al netto dell’interesse, e la periodicità di queste (mensili, bimestrali o trimestrali). </w:t>
+      </w:r>
+      <w:r>
+        <w:rPr>
+          <w:rFonts w:eastAsia="Times New Roman"/>
+          <w:i/>
+          <w:iCs/>
+        </w:rPr>
+        <w:t xml:space="preserve"> </w:t>
+      </w:r>
       <w:r>
         <w:rPr>
           <w:rStyle w:val="Enfasidelicata"/>
           <w:rFonts w:eastAsia="Times New Roman"/>
           <w:color w:val="00000A"/>
         </w:rPr>
-        <w:t>rata,  nello</w:t>
-      </w:r>
-      <w:proofErr w:type="gramEnd"/>
-      <w:r>
-        <w:rPr>
-          <w:rStyle w:val="Enfasidelicata"/>
-          <w:rFonts w:eastAsia="Times New Roman"/>
-          <w:color w:val="00000A"/>
-        </w:rPr>
-        <w:t xml:space="preserve"> specifico, occorrerà registrare la scadenza, la data di esecuzione e l’importo da pagare/pagato.</w:t>
-      </w:r>
-      <w:r>
-        <w:rPr>
-          <w:rFonts w:eastAsia="Times New Roman"/>
-          <w:i/>
-          <w:iCs/>
-          <w:szCs w:val="24"/>
-        </w:rPr>
-        <w:t xml:space="preserve"> </w:t>
-      </w:r>
-      <w:r>
-        <w:rPr>
-          <w:rFonts w:eastAsia="Times New Roman"/>
-          <w:i/>
-          <w:szCs w:val="24"/>
-        </w:rPr>
-        <w:t xml:space="preserve">Del fornitore occorrerà mantenere: ragione sociale, partita IVA, città e provincia (sede centrale) e almeno un recapito ed una e-mail. Nel caso dei fornitori dei ricambi per i veicoli essi potranno essere o meno direttamente le case produttrici del veicolo, a seconda che i </w:t>
-      </w:r>
-      <w:r>
-        <w:rPr>
-          <w:rFonts w:eastAsia="Times New Roman"/>
-          <w:b/>
-          <w:bCs/>
-          <w:i/>
-          <w:szCs w:val="24"/>
-        </w:rPr>
-        <w:t xml:space="preserve">ricambi </w:t>
-      </w:r>
-      <w:r>
-        <w:rPr>
-          <w:rFonts w:eastAsia="Times New Roman"/>
-          <w:i/>
-          <w:szCs w:val="24"/>
-        </w:rPr>
-        <w:t xml:space="preserve">necessari siano </w:t>
-      </w:r>
-      <w:r>
-        <w:rPr>
-          <w:rFonts w:eastAsia="Times New Roman"/>
-          <w:b/>
-          <w:bCs/>
-          <w:i/>
-          <w:szCs w:val="24"/>
-        </w:rPr>
-        <w:t>originali o generici.</w:t>
-      </w:r>
-    </w:p>
-    <w:p>
-      <w:pPr>
-        <w:pStyle w:val="Standard"/>
-        <w:jc w:val="both"/>
-        <w:rPr>
-          <w:rFonts w:eastAsia="Times New Roman"/>
-          <w:i/>
-          <w:sz w:val="20"/>
-          <w:szCs w:val="18"/>
-        </w:rPr>
-      </w:pPr>
-    </w:p>
-    <w:p>
-      <w:pPr>
-        <w:pStyle w:val="Standard"/>
-        <w:jc w:val="both"/>
-      </w:pPr>
-      <w:r>
-        <w:rPr>
-          <w:rFonts w:eastAsia="Times New Roman"/>
-          <w:i/>
-          <w:sz w:val="20"/>
-          <w:szCs w:val="18"/>
-        </w:rPr>
-        <w:t>[FRASI RELATIVE AI CLIENTI E AI CONTRATTI DI VENDITA]</w:t>
-      </w:r>
-    </w:p>
-    <w:p>
-      <w:pPr>
-        <w:pStyle w:val="Standard"/>
-        <w:jc w:val="both"/>
-      </w:pPr>
-      <w:r>
-        <w:rPr>
-          <w:rFonts w:eastAsia="Times New Roman"/>
-          <w:i/>
-          <w:szCs w:val="24"/>
-        </w:rPr>
-        <w:t xml:space="preserve">Sarà, inoltre, opportuno tenere traccia dei rapporti con </w:t>
-      </w:r>
-      <w:r>
-        <w:rPr>
-          <w:rFonts w:eastAsia="Times New Roman"/>
-          <w:b/>
-          <w:i/>
-          <w:szCs w:val="24"/>
-        </w:rPr>
-        <w:t>i clienti</w:t>
-      </w:r>
-      <w:r>
-        <w:rPr>
-          <w:rFonts w:eastAsia="Times New Roman"/>
-          <w:i/>
-          <w:szCs w:val="24"/>
-        </w:rPr>
-        <w:t xml:space="preserve">, siano essi </w:t>
-      </w:r>
-      <w:r>
-        <w:rPr>
-          <w:rFonts w:eastAsia="Times New Roman"/>
-          <w:b/>
-          <w:i/>
-          <w:szCs w:val="24"/>
-        </w:rPr>
-        <w:t>privati o aziende</w:t>
-      </w:r>
-      <w:r>
-        <w:rPr>
-          <w:rFonts w:eastAsia="Times New Roman"/>
-          <w:i/>
-          <w:szCs w:val="24"/>
-        </w:rPr>
-        <w:t>. Per i privati si registrano le principali informazioni anagrafiche: nome, cognome, codice fiscale, indirizzo, città e provincia di residenza, data, città e provincia di nascita. Per le aziende: ragione sociale, partita IVA, città e provincia della sede centrale. Per entrambi si registrano almeno un recapito e, se possibile, almeno un indirizzo e-mail.</w:t>
-      </w:r>
-    </w:p>
-    <w:p>
-      <w:pPr>
-        <w:pStyle w:val="Standard"/>
-        <w:jc w:val="both"/>
-      </w:pPr>
-      <w:r>
-        <w:rPr>
-          <w:rFonts w:eastAsia="Times New Roman"/>
-          <w:i/>
-          <w:szCs w:val="24"/>
-        </w:rPr>
-        <w:t xml:space="preserve">Relativamente ai rapporti con i clienti occorrerà gestire le vendite dei veicoli e i proventi derivanti dalle </w:t>
-      </w:r>
-      <w:r>
-        <w:rPr>
-          <w:rFonts w:eastAsia="Times New Roman"/>
-          <w:b/>
-          <w:i/>
-          <w:szCs w:val="24"/>
-        </w:rPr>
-        <w:t>riparazioni</w:t>
-      </w:r>
-      <w:r>
-        <w:rPr>
-          <w:rFonts w:eastAsia="Times New Roman"/>
-          <w:i/>
-          <w:szCs w:val="24"/>
-        </w:rPr>
-        <w:t xml:space="preserve"> offerte a questi tramite l'officina. Ogni vendita sarà documentata dal relativo </w:t>
-      </w:r>
-      <w:r>
-        <w:rPr>
-          <w:rFonts w:eastAsia="Times New Roman"/>
-          <w:b/>
-          <w:i/>
-          <w:szCs w:val="24"/>
-        </w:rPr>
-        <w:t xml:space="preserve">contratto </w:t>
-      </w:r>
-      <w:r>
-        <w:rPr>
-          <w:rFonts w:eastAsia="Times New Roman"/>
-          <w:i/>
-          <w:szCs w:val="24"/>
-        </w:rPr>
-        <w:t xml:space="preserve">e potrà riguardare singoli veicoli, generalmente nelle vendite a privati, o più veicoli, nelle vendite alle aziende. In entrambi i casi, le fasi di </w:t>
-      </w:r>
-      <w:r>
-        <w:rPr>
-          <w:rFonts w:eastAsia="Times New Roman"/>
-          <w:i/>
-          <w:szCs w:val="24"/>
-        </w:rPr>
-        <w:lastRenderedPageBreak/>
-        <w:t xml:space="preserve">vendita consistono nell’apertura del contratto di vendita, nell’inoltro dell’ordine alla casa produttrice e nel pagamento da parte del cliente. Per quanto concerne il contratto di vendita, questo dovrà contenere, </w:t>
-      </w:r>
-      <w:proofErr w:type="gramStart"/>
-      <w:r>
-        <w:rPr>
-          <w:rFonts w:eastAsia="Times New Roman"/>
-          <w:i/>
-          <w:szCs w:val="24"/>
-        </w:rPr>
-        <w:t>oltre  alla</w:t>
-      </w:r>
-      <w:proofErr w:type="gramEnd"/>
-      <w:r>
-        <w:rPr>
-          <w:rFonts w:eastAsia="Times New Roman"/>
-          <w:i/>
-          <w:szCs w:val="24"/>
-        </w:rPr>
-        <w:t xml:space="preserve"> data e all’importo complessivo, le informazioni sull’acquirente, sull’</w:t>
-      </w:r>
-      <w:r>
-        <w:rPr>
-          <w:rFonts w:eastAsia="Times New Roman"/>
-          <w:b/>
-          <w:bCs/>
-          <w:i/>
-          <w:iCs/>
-          <w:szCs w:val="24"/>
-        </w:rPr>
-        <w:t>acquisto effettuato</w:t>
-      </w:r>
-      <w:r>
-        <w:rPr>
-          <w:rFonts w:eastAsia="Times New Roman"/>
-          <w:i/>
-          <w:szCs w:val="24"/>
-        </w:rPr>
-        <w:t xml:space="preserve"> (inclusa l’eventuale numero di telaio), l’eventuale </w:t>
-      </w:r>
-      <w:r>
-        <w:rPr>
-          <w:rFonts w:eastAsia="Times New Roman"/>
-          <w:b/>
-          <w:bCs/>
-          <w:i/>
-          <w:szCs w:val="24"/>
-        </w:rPr>
-        <w:t>consegna a domicilio</w:t>
-      </w:r>
-      <w:r>
-        <w:rPr>
-          <w:rFonts w:eastAsia="Times New Roman"/>
-          <w:i/>
-          <w:szCs w:val="24"/>
-        </w:rPr>
-        <w:t xml:space="preserve"> e le </w:t>
-      </w:r>
-      <w:r>
-        <w:rPr>
-          <w:rFonts w:eastAsia="Times New Roman"/>
-          <w:b/>
-          <w:i/>
-          <w:szCs w:val="24"/>
-        </w:rPr>
-        <w:t>modalità di pagamento</w:t>
-      </w:r>
-      <w:r>
-        <w:rPr>
-          <w:rFonts w:eastAsia="Times New Roman"/>
-          <w:i/>
-          <w:szCs w:val="24"/>
-        </w:rPr>
-        <w:t xml:space="preserve">. Relativamente a quest’ultimo, esso potrà essere differito, ovvero con </w:t>
-      </w:r>
-      <w:r>
-        <w:rPr>
-          <w:rFonts w:eastAsia="Times New Roman"/>
-          <w:b/>
-          <w:bCs/>
-          <w:i/>
-          <w:szCs w:val="24"/>
-        </w:rPr>
-        <w:t xml:space="preserve">rate periodiche </w:t>
-      </w:r>
-      <w:r>
-        <w:rPr>
-          <w:rFonts w:eastAsia="Times New Roman"/>
-          <w:i/>
-          <w:szCs w:val="24"/>
-        </w:rPr>
-        <w:t xml:space="preserve">di durata e scadenza dipendenti dall'entità dell'acquisto. A seconda della fascia di prezzo cui rientrerà l’acquisto, infatti, sarà applicato il relativo contratto di pagamento, specificante: il tasso di interesse per la dilazione del pagamento, il numero di rate, in funzione delle quali sarà determinato l’importo della rata al netto dell’interesse, e la periodicità di queste (mensili, bimestrali o trimestrali). </w:t>
-      </w:r>
-      <w:r>
-        <w:rPr>
-          <w:rFonts w:eastAsia="Times New Roman"/>
-          <w:i/>
-          <w:iCs/>
-        </w:rPr>
-        <w:t xml:space="preserve"> </w:t>
-      </w:r>
-      <w:r>
-        <w:rPr>
-          <w:rStyle w:val="Enfasidelicata"/>
-          <w:rFonts w:eastAsia="Times New Roman"/>
-          <w:color w:val="00000A"/>
-        </w:rPr>
-        <w:t xml:space="preserve">Per ciascuna </w:t>
-      </w:r>
-      <w:proofErr w:type="gramStart"/>
-      <w:r>
-        <w:rPr>
-          <w:rStyle w:val="Enfasidelicata"/>
-          <w:rFonts w:eastAsia="Times New Roman"/>
-          <w:color w:val="00000A"/>
-        </w:rPr>
-        <w:t>rata,  proprio</w:t>
-      </w:r>
-      <w:proofErr w:type="gramEnd"/>
-      <w:r>
-        <w:rPr>
-          <w:rStyle w:val="Enfasidelicata"/>
-          <w:rFonts w:eastAsia="Times New Roman"/>
-          <w:color w:val="00000A"/>
-        </w:rPr>
-        <w:t xml:space="preserve"> come avviene per i pagamenti ai fornitori, occorrerà registrare la scadenza, la data di esecuzione e l’importo da pagare/pagato. </w:t>
+        <w:t xml:space="preserve">Per ciascuna rata,  proprio come avviene per i pagamenti ai fornitori, occorrerà registrare la scadenza, la data di esecuzione e l’importo da pagare/pagato. </w:t>
       </w:r>
       <w:r>
         <w:rPr>
@@ -7355,25 +7378,7 @@
           <w:rFonts w:eastAsia="Times New Roman"/>
           <w:color w:val="00000A"/>
         </w:rPr>
-        <w:t>(corrieri</w:t>
-      </w:r>
-      <w:proofErr w:type="gramStart"/>
-      <w:r>
-        <w:rPr>
-          <w:rStyle w:val="Enfasidelicata"/>
-          <w:rFonts w:eastAsia="Times New Roman"/>
-          <w:color w:val="00000A"/>
-        </w:rPr>
-        <w:t>),  ed</w:t>
-      </w:r>
-      <w:proofErr w:type="gramEnd"/>
-      <w:r>
-        <w:rPr>
-          <w:rStyle w:val="Enfasidelicata"/>
-          <w:rFonts w:eastAsia="Times New Roman"/>
-          <w:color w:val="00000A"/>
-        </w:rPr>
-        <w:t xml:space="preserve"> è caratterizzato dal costo (che andrà ad incremento dell’importo del contratto di vendita), dal luogo e dalla data di consegna (prevista/effettiva).</w:t>
+        <w:t>(corrieri),  ed è caratterizzato dal costo (che andrà ad incremento dell’importo del contratto di vendita), dal luogo e dalla data di consegna (prevista/effettiva).</w:t>
       </w:r>
       <w:r>
         <w:rPr>
@@ -7673,7 +7678,7 @@
         <w:lastRenderedPageBreak/>
         <w:tab/>
       </w:r>
-      <w:bookmarkStart w:id="6" w:name="_Toc491939769"/>
+      <w:bookmarkStart w:id="6" w:name="_Toc491954762"/>
       <w:r>
         <w:rPr>
           <w:iCs/>
@@ -7690,7 +7695,7 @@
           <w:rStyle w:val="Enfasidelicata"/>
         </w:rPr>
       </w:pPr>
-      <w:bookmarkStart w:id="7" w:name="_Toc491939770"/>
+      <w:bookmarkStart w:id="7" w:name="_Toc491954763"/>
       <w:r>
         <w:rPr>
           <w:rStyle w:val="Enfasidelicata"/>
@@ -7750,25 +7755,7 @@
           <w:i w:val="0"/>
           <w:color w:val="00000A"/>
         </w:rPr>
-        <w:t xml:space="preserve">Decomposizione dei vari requisiti con riferimento ai concetti rappresentati nello schema base creato </w:t>
-      </w:r>
-      <w:proofErr w:type="gramStart"/>
-      <w:r>
-        <w:rPr>
-          <w:rStyle w:val="Enfasidelicata"/>
-          <w:i w:val="0"/>
-          <w:color w:val="00000A"/>
-        </w:rPr>
-        <w:t>e</w:t>
-      </w:r>
-      <w:proofErr w:type="gramEnd"/>
-      <w:r>
-        <w:rPr>
-          <w:rStyle w:val="Enfasidelicata"/>
-          <w:i w:val="0"/>
-          <w:color w:val="00000A"/>
-        </w:rPr>
-        <w:t xml:space="preserve"> realizzazione di semplici schemi indicanti le entità derivanti e i loro principali attributi;</w:t>
+        <w:t>Decomposizione dei vari requisiti con riferimento ai concetti rappresentati nello schema base creato e realizzazione di semplici schemi indicanti le entità derivanti e i loro principali attributi;</w:t>
       </w:r>
     </w:p>
     <w:p>
@@ -7834,7 +7821,7 @@
           <w:rStyle w:val="Enfasidelicata"/>
         </w:rPr>
       </w:pPr>
-      <w:bookmarkStart w:id="8" w:name="_Toc491939771"/>
+      <w:bookmarkStart w:id="8" w:name="_Toc491954764"/>
       <w:r>
         <w:rPr>
           <w:rStyle w:val="Enfasidelicata"/>
@@ -8446,7 +8433,7 @@
       <w:pPr>
         <w:pStyle w:val="Titolo2"/>
       </w:pPr>
-      <w:bookmarkStart w:id="9" w:name="_Toc491939772"/>
+      <w:bookmarkStart w:id="9" w:name="_Toc491954765"/>
       <w:r>
         <w:rPr>
           <w:rStyle w:val="Enfasidelicata"/>
@@ -8489,7 +8476,7 @@
       <w:pPr>
         <w:pStyle w:val="Titolo3"/>
       </w:pPr>
-      <w:bookmarkStart w:id="10" w:name="_Toc491939773"/>
+      <w:bookmarkStart w:id="10" w:name="_Toc491954766"/>
       <w:r>
         <w:rPr>
           <w:rStyle w:val="Enfasidelicata"/>
@@ -8602,23 +8589,7 @@
           <w:rFonts w:eastAsia="Times New Roman"/>
           <w:szCs w:val="24"/>
         </w:rPr>
-        <w:t xml:space="preserve"> </w:t>
-      </w:r>
-      <w:proofErr w:type="gramStart"/>
-      <w:r>
-        <w:rPr>
-          <w:rFonts w:eastAsia="Times New Roman"/>
-          <w:szCs w:val="24"/>
-        </w:rPr>
-        <w:t>quali  specifiche</w:t>
-      </w:r>
-      <w:proofErr w:type="gramEnd"/>
-      <w:r>
-        <w:rPr>
-          <w:rFonts w:eastAsia="Times New Roman"/>
-          <w:szCs w:val="24"/>
-        </w:rPr>
-        <w:t xml:space="preserve"> tipologie di fornitore: quello di ricambi e quello di veicoli. Siccome un fornitore può essere sia casa produttrice di veicoli che fornire di ricambi, e siccome non vi sono altre tipologie di fornitore oltre queste due evidenziate, la gerarchia è stata definita come </w:t>
+        <w:t xml:space="preserve"> quali  specifiche tipologie di fornitore: quello di ricambi e quello di veicoli. Siccome un fornitore può essere sia casa produttrice di veicoli che fornire di ricambi, e siccome non vi sono altre tipologie di fornitore oltre queste due evidenziate, la gerarchia è stata definita come </w:t>
       </w:r>
       <w:r>
         <w:rPr>
@@ -8875,7 +8846,7 @@
       <w:pPr>
         <w:pStyle w:val="Titolo3"/>
       </w:pPr>
-      <w:bookmarkStart w:id="12" w:name="_Toc491939774"/>
+      <w:bookmarkStart w:id="12" w:name="_Toc491954767"/>
       <w:r>
         <w:rPr>
           <w:rStyle w:val="Enfasidelicata"/>
@@ -8997,7 +8968,6 @@
         </w:rPr>
         <w:t xml:space="preserve">in relazione con l’entità </w:t>
       </w:r>
-      <w:proofErr w:type="gramStart"/>
       <w:r>
         <w:rPr>
           <w:rFonts w:eastAsia="Times New Roman"/>
@@ -9012,31 +8982,7 @@
           <w:rFonts w:eastAsia="Times New Roman"/>
           <w:szCs w:val="24"/>
         </w:rPr>
-        <w:t xml:space="preserve"> in</w:t>
-      </w:r>
-      <w:proofErr w:type="gramEnd"/>
-      <w:r>
-        <w:rPr>
-          <w:rFonts w:eastAsia="Times New Roman"/>
-          <w:szCs w:val="24"/>
-        </w:rPr>
-        <w:t xml:space="preserve"> maniera tale che a ciascuno di questi siano relative più movimentazioni nel tempo e ciascuna rilevazione sia univoca per ciascun componente. Per fare ciò si è deciso di identificare esternamente </w:t>
-      </w:r>
-      <w:proofErr w:type="gramStart"/>
-      <w:r>
-        <w:rPr>
-          <w:rFonts w:eastAsia="Times New Roman"/>
-          <w:szCs w:val="24"/>
-        </w:rPr>
-        <w:t>le istanza</w:t>
-      </w:r>
-      <w:proofErr w:type="gramEnd"/>
-      <w:r>
-        <w:rPr>
-          <w:rFonts w:eastAsia="Times New Roman"/>
-          <w:szCs w:val="24"/>
-        </w:rPr>
-        <w:t xml:space="preserve"> di tale entità </w:t>
+        <w:t xml:space="preserve"> in maniera tale che a ciascuno di questi siano relative più movimentazioni nel tempo e ciascuna rilevazione sia univoca per ciascun componente. Per fare ciò si è deciso di identificare esternamente le istanza di tale entità </w:t>
       </w:r>
       <w:r>
         <w:rPr>
@@ -9320,7 +9266,7 @@
       <w:pPr>
         <w:pStyle w:val="Titolo3"/>
       </w:pPr>
-      <w:bookmarkStart w:id="13" w:name="_Toc491939775"/>
+      <w:bookmarkStart w:id="13" w:name="_Toc491954768"/>
       <w:r>
         <w:rPr>
           <w:rStyle w:val="Enfasidelicata"/>
@@ -9641,7 +9587,7 @@
       <w:pPr>
         <w:pStyle w:val="Titolo3"/>
       </w:pPr>
-      <w:bookmarkStart w:id="14" w:name="_Toc491939776"/>
+      <w:bookmarkStart w:id="14" w:name="_Toc491954769"/>
       <w:r>
         <w:rPr>
           <w:rStyle w:val="Enfasidelicata"/>
@@ -9772,15 +9718,7 @@
           <w:rFonts w:eastAsia="Times New Roman"/>
           <w:szCs w:val="24"/>
         </w:rPr>
-        <w:t>si sono inoltre definite le due sotto-</w:t>
-      </w:r>
-      <w:proofErr w:type="gramStart"/>
-      <w:r>
-        <w:rPr>
-          <w:rFonts w:eastAsia="Times New Roman"/>
-          <w:szCs w:val="24"/>
-        </w:rPr>
-        <w:t xml:space="preserve">entità  </w:t>
+        <w:t xml:space="preserve">si sono inoltre definite le due sotto-entità  </w:t>
       </w:r>
       <w:r>
         <w:rPr>
@@ -9789,17 +9727,7 @@
           <w:iCs/>
           <w:szCs w:val="24"/>
         </w:rPr>
-        <w:t>Ordine</w:t>
-      </w:r>
-      <w:proofErr w:type="gramEnd"/>
-      <w:r>
-        <w:rPr>
-          <w:rFonts w:eastAsia="Times New Roman"/>
-          <w:i/>
-          <w:iCs/>
-          <w:szCs w:val="24"/>
-        </w:rPr>
-        <w:t xml:space="preserve"> per ricambi </w:t>
+        <w:t xml:space="preserve">Ordine per ricambi </w:t>
       </w:r>
       <w:r>
         <w:rPr>
@@ -10059,25 +9987,7 @@
           <w:i/>
           <w:szCs w:val="24"/>
         </w:rPr>
-        <w:t xml:space="preserve">di un determinato veicolo o ricambio potrà essere fatto solo da una specifica casa produttrice o </w:t>
-      </w:r>
-      <w:proofErr w:type="gramStart"/>
-      <w:r>
-        <w:rPr>
-          <w:rFonts w:eastAsia="Times New Roman"/>
-          <w:i/>
-          <w:szCs w:val="24"/>
-        </w:rPr>
-        <w:t>fornitore  e</w:t>
-      </w:r>
-      <w:proofErr w:type="gramEnd"/>
-      <w:r>
-        <w:rPr>
-          <w:rFonts w:eastAsia="Times New Roman"/>
-          <w:i/>
-          <w:szCs w:val="24"/>
-        </w:rPr>
-        <w:t xml:space="preserve"> sarà caratterizzato dalla registrazione dell’</w:t>
+        <w:t>di un determinato veicolo o ricambio potrà essere fatto solo da una specifica casa produttrice o fornitore  e sarà caratterizzato dalla registrazione dell’</w:t>
       </w:r>
       <w:r>
         <w:rPr>
@@ -10297,7 +10207,7 @@
       <w:pPr>
         <w:pStyle w:val="Titolo3"/>
       </w:pPr>
-      <w:bookmarkStart w:id="15" w:name="_Toc491939777"/>
+      <w:bookmarkStart w:id="15" w:name="_Toc491954770"/>
       <w:r>
         <w:rPr>
           <w:rStyle w:val="Enfasidelicata"/>
@@ -10534,7 +10444,7 @@
       <w:pPr>
         <w:pStyle w:val="Titolo3"/>
       </w:pPr>
-      <w:bookmarkStart w:id="17" w:name="_Toc491939778"/>
+      <w:bookmarkStart w:id="17" w:name="_Toc491954771"/>
       <w:r>
         <w:rPr>
           <w:rStyle w:val="Enfasidelicata"/>
@@ -10610,32 +10520,14 @@
           <w:iCs/>
           <w:szCs w:val="24"/>
         </w:rPr>
-        <w:t xml:space="preserve">partita </w:t>
-      </w:r>
-      <w:proofErr w:type="gramStart"/>
-      <w:r>
-        <w:rPr>
-          <w:rFonts w:eastAsia="Times New Roman"/>
-          <w:i/>
-          <w:iCs/>
-          <w:szCs w:val="24"/>
-        </w:rPr>
-        <w:t xml:space="preserve">IVA </w:t>
+        <w:t xml:space="preserve">partita IVA </w:t>
       </w:r>
       <w:r>
         <w:rPr>
           <w:rFonts w:eastAsia="Times New Roman"/>
           <w:szCs w:val="24"/>
         </w:rPr>
-        <w:t xml:space="preserve"> e</w:t>
-      </w:r>
-      <w:proofErr w:type="gramEnd"/>
-      <w:r>
-        <w:rPr>
-          <w:rFonts w:eastAsia="Times New Roman"/>
-          <w:szCs w:val="24"/>
-        </w:rPr>
-        <w:t xml:space="preserve"> </w:t>
+        <w:t xml:space="preserve"> e </w:t>
       </w:r>
       <w:r>
         <w:rPr>
@@ -10876,7 +10768,7 @@
       <w:pPr>
         <w:pStyle w:val="Titolo2"/>
       </w:pPr>
-      <w:bookmarkStart w:id="18" w:name="_Toc491939779"/>
+      <w:bookmarkStart w:id="18" w:name="_Toc491954772"/>
       <w:r>
         <w:rPr>
           <w:rStyle w:val="Enfasidelicata"/>
@@ -11004,7 +10896,7 @@
       <w:pPr>
         <w:pStyle w:val="Titolo3"/>
       </w:pPr>
-      <w:bookmarkStart w:id="19" w:name="_Toc491939780"/>
+      <w:bookmarkStart w:id="19" w:name="_Toc491954773"/>
       <w:r>
         <w:rPr>
           <w:rStyle w:val="Enfasidelicata"/>
@@ -11122,35 +11014,15 @@
           <w:i/>
           <w:szCs w:val="24"/>
         </w:rPr>
-        <w:t xml:space="preserve">specifica casa produttrice o </w:t>
-      </w:r>
-      <w:proofErr w:type="gramStart"/>
+        <w:t>specifica casa produttrice o fornitore</w:t>
+      </w:r>
       <w:r>
         <w:rPr>
           <w:rFonts w:eastAsia="Times New Roman"/>
-          <w:b/>
-          <w:bCs/>
           <w:i/>
           <w:szCs w:val="24"/>
         </w:rPr>
-        <w:t>fornitore</w:t>
-      </w:r>
-      <w:r>
-        <w:rPr>
-          <w:rFonts w:eastAsia="Times New Roman"/>
-          <w:i/>
-          <w:szCs w:val="24"/>
-        </w:rPr>
-        <w:t xml:space="preserve">  e</w:t>
-      </w:r>
-      <w:proofErr w:type="gramEnd"/>
-      <w:r>
-        <w:rPr>
-          <w:rFonts w:eastAsia="Times New Roman"/>
-          <w:i/>
-          <w:szCs w:val="24"/>
-        </w:rPr>
-        <w:t xml:space="preserve"> sarà caratterizzato dalla registrazione dell’</w:t>
+        <w:t xml:space="preserve">  e sarà caratterizzato dalla registrazione dell’</w:t>
       </w:r>
       <w:r>
         <w:rPr>
@@ -11399,7 +11271,6 @@
         </w:rPr>
         <w:t xml:space="preserve">Per ciascuna </w:t>
       </w:r>
-      <w:proofErr w:type="gramStart"/>
       <w:r>
         <w:rPr>
           <w:rStyle w:val="Enfasidelicata"/>
@@ -11418,17 +11289,7 @@
           <w:iCs w:val="0"/>
           <w:color w:val="00000A"/>
         </w:rPr>
-        <w:t>,  nello</w:t>
-      </w:r>
-      <w:proofErr w:type="gramEnd"/>
-      <w:r>
-        <w:rPr>
-          <w:rStyle w:val="Enfasidelicata"/>
-          <w:rFonts w:eastAsia="Times New Roman"/>
-          <w:iCs w:val="0"/>
-          <w:color w:val="00000A"/>
-        </w:rPr>
-        <w:t xml:space="preserve"> specifico, occorrerà registrare la scadenza, la data di esecuzione e l’importo da pagare/pagato.</w:t>
+        <w:t>,  nello specifico, occorrerà registrare la scadenza, la data di esecuzione e l’importo da pagare/pagato.</w:t>
       </w:r>
     </w:p>
     <w:p>
@@ -11458,16 +11319,7 @@
           <w:i w:val="0"/>
           <w:color w:val="00000A"/>
         </w:rPr>
-        <w:t xml:space="preserve">Si notino, infine, le </w:t>
-      </w:r>
-      <w:proofErr w:type="gramStart"/>
-      <w:r>
-        <w:rPr>
-          <w:rStyle w:val="Enfasidelicata"/>
-          <w:i w:val="0"/>
-          <w:color w:val="00000A"/>
-        </w:rPr>
-        <w:t xml:space="preserve">entità  </w:t>
+        <w:t xml:space="preserve">Si notino, infine, le entità  </w:t>
       </w:r>
       <w:r>
         <w:rPr>
@@ -11476,7 +11328,6 @@
         </w:rPr>
         <w:t>Modello</w:t>
       </w:r>
-      <w:proofErr w:type="gramEnd"/>
       <w:r>
         <w:rPr>
           <w:rStyle w:val="Enfasidelicata"/>
@@ -11595,7 +11446,7 @@
       <w:pPr>
         <w:pStyle w:val="Titolo3"/>
       </w:pPr>
-      <w:bookmarkStart w:id="20" w:name="_Toc491939781"/>
+      <w:bookmarkStart w:id="20" w:name="_Toc491954774"/>
       <w:r>
         <w:rPr>
           <w:rStyle w:val="Enfasidelicata"/>
@@ -11817,19 +11668,8 @@
           <w:iCs w:val="0"/>
           <w:color w:val="00000A"/>
         </w:rPr>
-        <w:t xml:space="preserve"> </w:t>
-      </w:r>
-      <w:proofErr w:type="gramStart"/>
-      <w:r>
-        <w:rPr>
-          <w:rStyle w:val="Enfasidelicata"/>
-          <w:i w:val="0"/>
-          <w:iCs w:val="0"/>
-          <w:color w:val="00000A"/>
-        </w:rPr>
-        <w:t>ed</w:t>
-      </w:r>
-      <w:proofErr w:type="gramEnd"/>
+        <w:t xml:space="preserve"> ed</w:t>
+      </w:r>
       <w:r>
         <w:rPr>
           <w:rStyle w:val="Enfasidelicata"/>
@@ -12285,7 +12125,7 @@
       <w:pPr>
         <w:pStyle w:val="Titolo3"/>
       </w:pPr>
-      <w:bookmarkStart w:id="21" w:name="_Toc491939782"/>
+      <w:bookmarkStart w:id="21" w:name="_Toc491954775"/>
       <w:r>
         <w:rPr>
           <w:rStyle w:val="Enfasidelicata"/>
@@ -12787,7 +12627,7 @@
       <w:pPr>
         <w:pStyle w:val="Titolo3"/>
       </w:pPr>
-      <w:bookmarkStart w:id="22" w:name="_Toc491939783"/>
+      <w:bookmarkStart w:id="22" w:name="_Toc491954776"/>
       <w:r>
         <w:rPr>
           <w:rStyle w:val="Enfasidelicata"/>
@@ -12910,27 +12750,7 @@
           <w:color w:val="00000A"/>
           <w:szCs w:val="24"/>
         </w:rPr>
-        <w:t xml:space="preserve">e potrà riguardare singoli veicoli, generalmente nelle vendite a privati, o più veicoli, nelle vendite alle aziende. (…) Per quanto concerne il contratto di vendita, questo dovrà contenere, </w:t>
-      </w:r>
-      <w:proofErr w:type="gramStart"/>
-      <w:r>
-        <w:rPr>
-          <w:rStyle w:val="Enfasidelicata"/>
-          <w:rFonts w:eastAsia="Times New Roman"/>
-          <w:color w:val="00000A"/>
-          <w:szCs w:val="24"/>
-        </w:rPr>
-        <w:t>oltre  alla</w:t>
-      </w:r>
-      <w:proofErr w:type="gramEnd"/>
-      <w:r>
-        <w:rPr>
-          <w:rStyle w:val="Enfasidelicata"/>
-          <w:rFonts w:eastAsia="Times New Roman"/>
-          <w:color w:val="00000A"/>
-          <w:szCs w:val="24"/>
-        </w:rPr>
-        <w:t xml:space="preserve"> data e all’importo complessivo, le informazioni sull’</w:t>
+        <w:t>e potrà riguardare singoli veicoli, generalmente nelle vendite a privati, o più veicoli, nelle vendite alle aziende. (…) Per quanto concerne il contratto di vendita, questo dovrà contenere, oltre  alla data e all’importo complessivo, le informazioni sull’</w:t>
       </w:r>
       <w:r>
         <w:rPr>
@@ -13037,25 +12857,7 @@
           <w:rFonts w:eastAsia="Times New Roman"/>
           <w:color w:val="00000A"/>
         </w:rPr>
-        <w:t xml:space="preserve"> Per ciascuna </w:t>
-      </w:r>
-      <w:proofErr w:type="gramStart"/>
-      <w:r>
-        <w:rPr>
-          <w:rStyle w:val="Enfasidelicata"/>
-          <w:rFonts w:eastAsia="Times New Roman"/>
-          <w:color w:val="00000A"/>
-        </w:rPr>
-        <w:t>rata,  proprio</w:t>
-      </w:r>
-      <w:proofErr w:type="gramEnd"/>
-      <w:r>
-        <w:rPr>
-          <w:rStyle w:val="Enfasidelicata"/>
-          <w:rFonts w:eastAsia="Times New Roman"/>
-          <w:color w:val="00000A"/>
-        </w:rPr>
-        <w:t xml:space="preserve"> come avviene per i pagamenti ai fornitori, occorrerà registrare la scadenza, la data di esecuzione e l’importo da pagare/pagato. </w:t>
+        <w:t xml:space="preserve"> Per ciascuna rata,  proprio come avviene per i pagamenti ai fornitori, occorrerà registrare la scadenza, la data di esecuzione e l’importo da pagare/pagato. </w:t>
       </w:r>
       <w:r>
         <w:rPr>
@@ -13348,7 +13150,7 @@
         <w:pStyle w:val="Titolo3"/>
         <w:jc w:val="both"/>
       </w:pPr>
-      <w:bookmarkStart w:id="23" w:name="_Toc491939784"/>
+      <w:bookmarkStart w:id="23" w:name="_Toc491954777"/>
       <w:r>
         <w:rPr>
           <w:rStyle w:val="Enfasidelicata"/>
@@ -13449,25 +13251,7 @@
           <w:rFonts w:eastAsia="Times New Roman"/>
           <w:color w:val="00000A"/>
         </w:rPr>
-        <w:t>(corrieri</w:t>
-      </w:r>
-      <w:proofErr w:type="gramStart"/>
-      <w:r>
-        <w:rPr>
-          <w:rStyle w:val="Enfasidelicata"/>
-          <w:rFonts w:eastAsia="Times New Roman"/>
-          <w:color w:val="00000A"/>
-        </w:rPr>
-        <w:t>),  ed</w:t>
-      </w:r>
-      <w:proofErr w:type="gramEnd"/>
-      <w:r>
-        <w:rPr>
-          <w:rStyle w:val="Enfasidelicata"/>
-          <w:rFonts w:eastAsia="Times New Roman"/>
-          <w:color w:val="00000A"/>
-        </w:rPr>
-        <w:t xml:space="preserve"> è caratterizzato dal costo (che andrà ad incremento dell’importo del contratto di vendita), dal luogo e dalla data di consegna (prevista/effettiva).</w:t>
+        <w:t>(corrieri),  ed è caratterizzato dal costo (che andrà ad incremento dell’importo del contratto di vendita), dal luogo e dalla data di consegna (prevista/effettiva).</w:t>
       </w:r>
       <w:r>
         <w:rPr>
@@ -13744,7 +13528,7 @@
       <w:pPr>
         <w:pStyle w:val="Titolo2"/>
       </w:pPr>
-      <w:bookmarkStart w:id="24" w:name="_Toc491939785"/>
+      <w:bookmarkStart w:id="24" w:name="_Toc491954778"/>
       <w:r>
         <w:rPr>
           <w:rStyle w:val="Enfasidelicata"/>
@@ -13872,7 +13656,7 @@
       <w:pPr>
         <w:pStyle w:val="Titolo1"/>
       </w:pPr>
-      <w:bookmarkStart w:id="25" w:name="_Toc491939786"/>
+      <w:bookmarkStart w:id="25" w:name="_Toc491954779"/>
       <w:r>
         <w:lastRenderedPageBreak/>
         <w:t>PROGETTAZIONE LOGICA</w:t>
@@ -13884,7 +13668,7 @@
       <w:pPr>
         <w:pStyle w:val="Titolo2"/>
       </w:pPr>
-      <w:bookmarkStart w:id="26" w:name="_Toc491939787"/>
+      <w:bookmarkStart w:id="26" w:name="_Toc491954780"/>
       <w:r>
         <w:t xml:space="preserve">3.1 </w:t>
       </w:r>
@@ -14156,15 +13940,7 @@
         <w:jc w:val="both"/>
       </w:pPr>
       <w:r>
-        <w:t xml:space="preserve">Ognuna di queste riguarda ambiti generali che si riferiscono equamente alle varie viste e alle varie necessità che presenta un utilizzatore del database, quindi un dipendente o un socio dell’azienda. Per questi motivi ora analizzeremo una ad </w:t>
-      </w:r>
-      <w:proofErr w:type="gramStart"/>
-      <w:r>
-        <w:t>una queste</w:t>
-      </w:r>
-      <w:proofErr w:type="gramEnd"/>
-      <w:r>
-        <w:t xml:space="preserve"> categorie di funzionalità sviluppandole in una collezione di operazioni elementari divise sia per argomento sia per am